--- a/DangQuocViet_B15DCCN646.docx
+++ b/DangQuocViet_B15DCCN646.docx
@@ -3220,25 +3220,7 @@
           <w:sz w:val="26"/>
           <w:szCs w:val="26"/>
         </w:rPr>
-        <w:t xml:space="preserve">Trước tiên chúng em xin chân thành cảm ơn các thầy cô giáo trong Học Viện Công Nghệ Bưu Chính Viễn Thông nói </w:t>
-      </w:r>
-      <w:proofErr w:type="gramStart"/>
-      <w:r>
-        <w:rPr>
-          <w:rFonts w:ascii="Times New Roman" w:hAnsi="Times New Roman" w:cs="Times New Roman"/>
-          <w:sz w:val="26"/>
-          <w:szCs w:val="26"/>
-        </w:rPr>
-        <w:t>chung</w:t>
-      </w:r>
-      <w:proofErr w:type="gramEnd"/>
-      <w:r>
-        <w:rPr>
-          <w:rFonts w:ascii="Times New Roman" w:hAnsi="Times New Roman" w:cs="Times New Roman"/>
-          <w:sz w:val="26"/>
-          <w:szCs w:val="26"/>
-        </w:rPr>
-        <w:t xml:space="preserve"> và trong khoa Công Nghệ Thông Tin nói riêng đã luôn hết lòng, tận tụy giảng dạy truyền đạt cho chúng em những kiến thức cũng như kinh nghiệm quý báu.</w:t>
+        <w:t>Trước tiên chúng em xin chân thành cảm ơn các thầy cô giáo trong Học Viện Công Nghệ Bưu Chính Viễn Thông nói chung và trong khoa Công Nghệ Thông Tin nói riêng đã luôn hết lòng, tận tụy giảng dạy truyền đạt cho chúng em những kiến thức cũng như kinh nghiệm quý báu.</w:t>
       </w:r>
     </w:p>
     <w:p>
@@ -3257,54 +3239,8 @@
           <w:sz w:val="26"/>
           <w:szCs w:val="26"/>
         </w:rPr>
-        <w:t xml:space="preserve">Em xin gửi lời cảm ơn chân thành đến thầy Nguyễn Duy Phương– người đã trực tiếp hướng dẫn tận tình tạo điều kiện cho em hoàn thành đề </w:t>
-      </w:r>
-      <w:proofErr w:type="gramStart"/>
-      <w:r>
-        <w:rPr>
-          <w:rFonts w:ascii="Times New Roman" w:hAnsi="Times New Roman" w:cs="Times New Roman"/>
-          <w:sz w:val="26"/>
-          <w:szCs w:val="26"/>
-        </w:rPr>
-        <w:t>tài.Cảm</w:t>
-      </w:r>
-      <w:proofErr w:type="gramEnd"/>
-      <w:r>
-        <w:rPr>
-          <w:rFonts w:ascii="Times New Roman" w:hAnsi="Times New Roman" w:cs="Times New Roman"/>
-          <w:sz w:val="26"/>
-          <w:szCs w:val="26"/>
-        </w:rPr>
-        <w:t xml:space="preserve"> ơn thầy đã dành thời gian và những kinh nghiệm quý báu cho em. </w:t>
-      </w:r>
-      <w:proofErr w:type="gramStart"/>
-      <w:r>
-        <w:rPr>
-          <w:rFonts w:ascii="Times New Roman" w:hAnsi="Times New Roman" w:cs="Times New Roman"/>
-          <w:sz w:val="26"/>
-          <w:szCs w:val="26"/>
-        </w:rPr>
-        <w:t>Em đã học được rất nhiều trong quá trình làm đồ án dưới sự hướng dẫn của thầy.</w:t>
-      </w:r>
-      <w:proofErr w:type="gramEnd"/>
-      <w:r>
-        <w:rPr>
-          <w:rFonts w:ascii="Times New Roman" w:hAnsi="Times New Roman" w:cs="Times New Roman"/>
-          <w:sz w:val="26"/>
-          <w:szCs w:val="26"/>
-        </w:rPr>
-        <w:t xml:space="preserve"> </w:t>
-      </w:r>
-      <w:proofErr w:type="gramStart"/>
-      <w:r>
-        <w:rPr>
-          <w:rFonts w:ascii="Times New Roman" w:hAnsi="Times New Roman" w:cs="Times New Roman"/>
-          <w:sz w:val="26"/>
-          <w:szCs w:val="26"/>
-        </w:rPr>
-        <w:t>Một lần nữa em xin chân thành cảm ơn thầy.</w:t>
-      </w:r>
-      <w:proofErr w:type="gramEnd"/>
+        <w:t>Em xin gửi lời cảm ơn chân thành đến thầy Nguyễn Duy Phương– người đã trực tiếp hướng dẫn tận tình tạo điều kiện cho em hoàn thành đề tài.Cảm ơn thầy đã dành thời gian và những kinh nghiệm quý báu cho em. Em đã học được rất nhiều trong quá trình làm đồ án dưới sự hướng dẫn của thầy. Một lần nữa em xin chân thành cảm ơn thầy.</w:t>
+      </w:r>
     </w:p>
     <w:p>
       <w:pPr>
@@ -3322,25 +3258,7 @@
           <w:sz w:val="26"/>
           <w:szCs w:val="26"/>
         </w:rPr>
-        <w:t xml:space="preserve">Trong báo cáo của em, em đã sử dụng tài liệu </w:t>
-      </w:r>
-      <w:proofErr w:type="gramStart"/>
-      <w:r>
-        <w:rPr>
-          <w:rFonts w:ascii="Times New Roman" w:hAnsi="Times New Roman" w:cs="Times New Roman"/>
-          <w:sz w:val="26"/>
-          <w:szCs w:val="26"/>
-        </w:rPr>
-        <w:t>thu</w:t>
-      </w:r>
-      <w:proofErr w:type="gramEnd"/>
-      <w:r>
-        <w:rPr>
-          <w:rFonts w:ascii="Times New Roman" w:hAnsi="Times New Roman" w:cs="Times New Roman"/>
-          <w:sz w:val="26"/>
-          <w:szCs w:val="26"/>
-        </w:rPr>
-        <w:t xml:space="preserve"> thập từ nhiều nguồn trên mạng internet, các ebooks về Công nghệ thông tin của nhiều thầy cô trong và ngoài trường.</w:t>
+        <w:t>Trong báo cáo của em, em đã sử dụng tài liệu thu thập từ nhiều nguồn trên mạng internet, các ebooks về Công nghệ thông tin của nhiều thầy cô trong và ngoài trường.</w:t>
       </w:r>
     </w:p>
     <w:p>
@@ -3353,7 +3271,6 @@
           <w:szCs w:val="26"/>
         </w:rPr>
       </w:pPr>
-      <w:proofErr w:type="gramStart"/>
       <w:r>
         <w:rPr>
           <w:rFonts w:ascii="Times New Roman" w:hAnsi="Times New Roman" w:cs="Times New Roman"/>
@@ -3362,7 +3279,6 @@
         </w:rPr>
         <w:t>Em xin chân thành cảm ơn.</w:t>
       </w:r>
-      <w:proofErr w:type="gramEnd"/>
     </w:p>
     <w:p>
       <w:pPr>
@@ -3397,25 +3313,7 @@
           <w:sz w:val="26"/>
           <w:szCs w:val="26"/>
         </w:rPr>
-        <w:t xml:space="preserve">Hà Nội, ngày   tháng </w:t>
-      </w:r>
-      <w:proofErr w:type="gramStart"/>
-      <w:r>
-        <w:rPr>
-          <w:rFonts w:ascii="Times New Roman" w:hAnsi="Times New Roman" w:cs="Times New Roman"/>
-          <w:sz w:val="26"/>
-          <w:szCs w:val="26"/>
-        </w:rPr>
-        <w:t>12  năm</w:t>
-      </w:r>
-      <w:proofErr w:type="gramEnd"/>
-      <w:r>
-        <w:rPr>
-          <w:rFonts w:ascii="Times New Roman" w:hAnsi="Times New Roman" w:cs="Times New Roman"/>
-          <w:sz w:val="26"/>
-          <w:szCs w:val="26"/>
-        </w:rPr>
-        <w:t xml:space="preserve">  2019</w:t>
+        <w:t>Hà Nội, ngày   tháng 12  năm  2019</w:t>
       </w:r>
     </w:p>
     <w:p>
@@ -5580,7 +5478,6 @@
                 <w:szCs w:val="26"/>
               </w:rPr>
             </w:pPr>
-            <w:proofErr w:type="gramStart"/>
             <w:r>
               <w:rPr>
                 <w:rFonts w:ascii="Times New Roman" w:eastAsia="Times New Roman" w:hAnsi="Times New Roman" w:cs="Times New Roman"/>
@@ -5589,18 +5486,7 @@
                 <w:szCs w:val="26"/>
                 <w:shd w:val="clear" w:color="auto" w:fill="FFFFFF"/>
               </w:rPr>
-              <w:t>eXtensible</w:t>
-            </w:r>
-            <w:proofErr w:type="gramEnd"/>
-            <w:r>
-              <w:rPr>
-                <w:rFonts w:ascii="Times New Roman" w:eastAsia="Times New Roman" w:hAnsi="Times New Roman" w:cs="Times New Roman"/>
-                <w:color w:val="545454"/>
-                <w:sz w:val="26"/>
-                <w:szCs w:val="26"/>
-                <w:shd w:val="clear" w:color="auto" w:fill="FFFFFF"/>
-              </w:rPr>
-              <w:t xml:space="preserve"> Markup Language</w:t>
+              <w:t>eXtensible Markup Language</w:t>
             </w:r>
           </w:p>
         </w:tc>
@@ -5873,41 +5759,13 @@
         </w:rPr>
         <w:tab/>
       </w:r>
-      <w:proofErr w:type="gramStart"/>
-      <w:r>
-        <w:rPr>
-          <w:rFonts w:ascii="Times New Roman" w:hAnsi="Times New Roman" w:cs="Times New Roman"/>
-          <w:sz w:val="26"/>
-          <w:szCs w:val="26"/>
-        </w:rPr>
-        <w:t>Sự phát triẻn của khoa học kỹ thuật ngày càng nhanh góp phần nâng cao năng suất làm việc.</w:t>
-      </w:r>
-      <w:proofErr w:type="gramEnd"/>
-      <w:r>
-        <w:rPr>
-          <w:rFonts w:ascii="Times New Roman" w:hAnsi="Times New Roman" w:cs="Times New Roman"/>
-          <w:sz w:val="26"/>
-          <w:szCs w:val="26"/>
-        </w:rPr>
-        <w:t xml:space="preserve"> Đặc biệt là sự ra đời và phát triển của các công nghệ mới nhằm tạo ra sự tự đông </w:t>
-      </w:r>
-      <w:proofErr w:type="gramStart"/>
-      <w:r>
-        <w:rPr>
-          <w:rFonts w:ascii="Times New Roman" w:hAnsi="Times New Roman" w:cs="Times New Roman"/>
-          <w:sz w:val="26"/>
-          <w:szCs w:val="26"/>
-        </w:rPr>
-        <w:t>hoá ,</w:t>
-      </w:r>
-      <w:proofErr w:type="gramEnd"/>
-      <w:r>
-        <w:rPr>
-          <w:rFonts w:ascii="Times New Roman" w:hAnsi="Times New Roman" w:cs="Times New Roman"/>
-          <w:sz w:val="26"/>
-          <w:szCs w:val="26"/>
-        </w:rPr>
-        <w:t xml:space="preserve"> sự tiện lợi trong xã hội cũng như trong công nghiệp.</w:t>
+      <w:r>
+        <w:rPr>
+          <w:rFonts w:ascii="Times New Roman" w:hAnsi="Times New Roman" w:cs="Times New Roman"/>
+          <w:sz w:val="26"/>
+          <w:szCs w:val="26"/>
+        </w:rPr>
+        <w:t>Sự phát triẻn của khoa học kỹ thuật ngày càng nhanh góp phần nâng cao năng suất làm việc. Đặc biệt là sự ra đời và phát triển của các công nghệ mới nhằm tạo ra sự tự đông hoá , sự tiện lợi trong xã hội cũng như trong công nghiệp.</w:t>
       </w:r>
     </w:p>
     <w:p>
@@ -5926,25 +5784,7 @@
           <w:szCs w:val="26"/>
         </w:rPr>
         <w:tab/>
-        <w:t xml:space="preserve">Đối với nước ngoài thì việc điều khiển bằng giọng nói đã đựơc nghiên cứu và chế tạo để ứng dụng vào đời sống và sản </w:t>
-      </w:r>
-      <w:proofErr w:type="gramStart"/>
-      <w:r>
-        <w:rPr>
-          <w:rFonts w:ascii="Times New Roman" w:hAnsi="Times New Roman" w:cs="Times New Roman"/>
-          <w:sz w:val="26"/>
-          <w:szCs w:val="26"/>
-        </w:rPr>
-        <w:t>xuất .</w:t>
-      </w:r>
-      <w:proofErr w:type="gramEnd"/>
-      <w:r>
-        <w:rPr>
-          <w:rFonts w:ascii="Times New Roman" w:hAnsi="Times New Roman" w:cs="Times New Roman"/>
-          <w:sz w:val="26"/>
-          <w:szCs w:val="26"/>
-        </w:rPr>
-        <w:t xml:space="preserve"> Riêng ở nước ta lĩnh vực này còn khá mới mẻ và chưa đươc áp dụng nhiều vào thực tế.</w:t>
+        <w:t>Đối với nước ngoài thì việc điều khiển bằng giọng nói đã đựơc nghiên cứu và chế tạo để ứng dụng vào đời sống và sản xuất . Riêng ở nước ta lĩnh vực này còn khá mới mẻ và chưa đươc áp dụng nhiều vào thực tế.</w:t>
       </w:r>
       <w:r>
         <w:rPr>
@@ -5974,16 +5814,7 @@
           <w:sz w:val="26"/>
           <w:szCs w:val="26"/>
         </w:rPr>
-        <w:t xml:space="preserve">Trong những năm gần đây, điện thoại thông minh hay còn được gọi là smartphone luôn nhận được sự quan tâm hàng đầu trong lĩnh vực công nghệ thông tin. </w:t>
-      </w:r>
-      <w:proofErr w:type="gramStart"/>
-      <w:r>
-        <w:rPr>
-          <w:rFonts w:ascii="Times New Roman" w:eastAsia="Times New Roman" w:hAnsi="Times New Roman" w:cs="Times New Roman"/>
-          <w:sz w:val="26"/>
-          <w:szCs w:val="26"/>
-        </w:rPr>
-        <w:t>Nó được xem là một trong những tiêu chí lớn nhất đề đánh giá thương hiệ</w:t>
+        <w:t>Trong những năm gần đây, điện thoại thông minh hay còn được gọi là smartphone luôn nhận được sự quan tâm hàng đầu trong lĩnh vực công nghệ thông tin. Nó được xem là một trong những tiêu chí lớn nhất đề đánh giá thương hiệ</w:t>
       </w:r>
       <w:r>
         <w:rPr>
@@ -6000,16 +5831,7 @@
           <w:sz w:val="26"/>
           <w:szCs w:val="26"/>
         </w:rPr>
-        <w:t>của các công ty công nghệ.</w:t>
-      </w:r>
-      <w:proofErr w:type="gramEnd"/>
-      <w:r>
-        <w:rPr>
-          <w:rFonts w:ascii="Times New Roman" w:eastAsia="Times New Roman" w:hAnsi="Times New Roman" w:cs="Times New Roman"/>
-          <w:sz w:val="26"/>
-          <w:szCs w:val="26"/>
-        </w:rPr>
-        <w:t xml:space="preserve"> Với tình hình đó các công ty công nghệ lớn trên thế giới dù trước đây chỉ sản xuất phầm mềm, hay một lĩnh vực linh kiện đơn thuầ</w:t>
+        <w:t>của các công ty công nghệ. Với tình hình đó các công ty công nghệ lớn trên thế giới dù trước đây chỉ sản xuất phầm mềm, hay một lĩnh vực linh kiện đơn thuầ</w:t>
       </w:r>
       <w:r>
         <w:rPr>
@@ -6043,16 +5865,7 @@
           <w:sz w:val="26"/>
           <w:szCs w:val="26"/>
         </w:rPr>
-        <w:t xml:space="preserve">mẽ hơn, chất lượng màn hình tốt hơn và giá ngày càng rẻ hơn. </w:t>
-      </w:r>
-      <w:proofErr w:type="gramStart"/>
-      <w:r>
-        <w:rPr>
-          <w:rFonts w:ascii="Times New Roman" w:eastAsia="Times New Roman" w:hAnsi="Times New Roman" w:cs="Times New Roman"/>
-          <w:sz w:val="26"/>
-          <w:szCs w:val="26"/>
-        </w:rPr>
-        <w:t xml:space="preserve">Nếu như trước đây sở hữu một chiếc smartphone là điều xa xỉ thì hiện nay smartphone là thiết bị thân thuộc đối với mọi người, mọi độ </w:t>
+        <w:t xml:space="preserve">mẽ hơn, chất lượng màn hình tốt hơn và giá ngày càng rẻ hơn. Nếu như trước đây sở hữu một chiếc smartphone là điều xa xỉ thì hiện nay smartphone là thiết bị thân thuộc đối với mọi người, mọi độ </w:t>
       </w:r>
       <w:r>
         <w:rPr>
@@ -6069,16 +5882,26 @@
           <w:sz w:val="26"/>
           <w:szCs w:val="26"/>
         </w:rPr>
-        <w:t>ổi, đều dễ dàng sử dụng.</w:t>
-      </w:r>
-      <w:proofErr w:type="gramEnd"/>
-      <w:r>
+        <w:t xml:space="preserve">ổi, đều dễ dàng sử dụng.  </w:t>
+      </w:r>
+    </w:p>
+    <w:p>
+      <w:pPr>
+        <w:jc w:val="both"/>
         <w:rPr>
           <w:rFonts w:ascii="Times New Roman" w:eastAsia="Times New Roman" w:hAnsi="Times New Roman" w:cs="Times New Roman"/>
           <w:sz w:val="26"/>
           <w:szCs w:val="26"/>
         </w:rPr>
-        <w:t xml:space="preserve">  </w:t>
+      </w:pPr>
+      <w:r>
+        <w:rPr>
+          <w:rFonts w:ascii="Times New Roman" w:eastAsia="Times New Roman" w:hAnsi="Times New Roman" w:cs="Times New Roman"/>
+          <w:sz w:val="26"/>
+          <w:szCs w:val="26"/>
+        </w:rPr>
+        <w:tab/>
+        <w:t xml:space="preserve">Xã hội càng hiện đại, khoa học kỹ phát triển thì nhu cầu sống của con người càng có nhu cầu sử dụng đầy đủ các thiết bị thong minh để phục vụ cho sinh hoạt và công việc của mình. Một thực tế là con người rất mong muốn được điều khiển smartphone mà không cần phải thao tác trực tiếp, ví dụ như những người đang tham giao phương tiện giao thông. </w:t>
       </w:r>
     </w:p>
     <w:p>
@@ -6090,25 +5913,33 @@
           <w:szCs w:val="26"/>
         </w:rPr>
       </w:pPr>
-      <w:r>
+    </w:p>
+    <w:p>
+      <w:pPr>
+        <w:jc w:val="both"/>
         <w:rPr>
           <w:rFonts w:ascii="Times New Roman" w:eastAsia="Times New Roman" w:hAnsi="Times New Roman" w:cs="Times New Roman"/>
           <w:sz w:val="26"/>
           <w:szCs w:val="26"/>
         </w:rPr>
+      </w:pPr>
+      <w:r>
+        <w:rPr>
+          <w:rFonts w:ascii="Times New Roman" w:eastAsia="Times New Roman" w:hAnsi="Times New Roman" w:cs="Times New Roman"/>
+          <w:sz w:val="26"/>
+          <w:szCs w:val="26"/>
+        </w:rPr>
         <w:tab/>
-        <w:t xml:space="preserve">Xã hội càng hiện đại, khoa học kỹ phát triển thì nhu cầu sống của con người càng có nhu cầu sử dụng đầy đủ các thiết bị thong minh để phục vụ cho sinh hoạt và công việc của mình. </w:t>
-      </w:r>
-      <w:proofErr w:type="gramStart"/>
+      </w:r>
       <w:r>
         <w:rPr>
           <w:rFonts w:ascii="Times New Roman" w:eastAsia="Times New Roman" w:hAnsi="Times New Roman" w:cs="Times New Roman"/>
           <w:sz w:val="26"/>
           <w:szCs w:val="26"/>
-        </w:rPr>
-        <w:t>Một thực tế là con người rất mong muốn được điều khiển smartphone mà không cần phải thao tác trực tiếp, ví dụ như những người đang tham giao phương tiện giao thông.</w:t>
-      </w:r>
-      <w:proofErr w:type="gramEnd"/>
+          <w:shd w:val="clear" w:color="auto" w:fill="FFFFFF"/>
+        </w:rPr>
+        <w:t>Hiện nay, tình trạng người tham gia giao thông vừa điều khiển phương tiện vừa sử dụng điện thoại di động đang diễn ra khá phổ biến, nhất là đối với giới trẻ.</w:t>
+      </w:r>
       <w:r>
         <w:rPr>
           <w:rFonts w:ascii="Times New Roman" w:eastAsia="Times New Roman" w:hAnsi="Times New Roman" w:cs="Times New Roman"/>
@@ -6117,107 +5948,22 @@
         </w:rPr>
         <w:t xml:space="preserve"> </w:t>
       </w:r>
-    </w:p>
-    <w:p>
-      <w:pPr>
-        <w:jc w:val="both"/>
+      <w:r>
         <w:rPr>
           <w:rFonts w:ascii="Times New Roman" w:eastAsia="Times New Roman" w:hAnsi="Times New Roman" w:cs="Times New Roman"/>
           <w:sz w:val="26"/>
           <w:szCs w:val="26"/>
-        </w:rPr>
-      </w:pPr>
-    </w:p>
-    <w:p>
-      <w:pPr>
-        <w:jc w:val="both"/>
+          <w:shd w:val="clear" w:color="auto" w:fill="FFFFFF"/>
+        </w:rPr>
+        <w:t>Các hành vi như: nhắn tin, nghe điện, thậm chí là chụp ảnh trên điện thoại di động khi đang lưu thông trên đường là thói quen hết sức nguy hiểm, được các cơ quan chức năng xác định là một trong những nguyên nhân chính gây ra các vụ tai nạn giao thông nghiêm trọng trong thời gian vừa qua. Việc nhắn tin, nghe điện thoại lúc lái xe gây ra tình trạnh mất tập trung khi xử lý những tình huống đòi hỏi tốc độ nhanh chóng, vì thế đặt người lái xe và những người cùng tham gia giao thông đối với nguy hiểm. Để giải quyết vấn đề đó, cùng với việc</w:t>
+      </w:r>
+      <w:r>
         <w:rPr>
           <w:rFonts w:ascii="Times New Roman" w:eastAsia="Times New Roman" w:hAnsi="Times New Roman" w:cs="Times New Roman"/>
           <w:sz w:val="26"/>
           <w:szCs w:val="26"/>
         </w:rPr>
-      </w:pPr>
-      <w:r>
-        <w:rPr>
-          <w:rFonts w:ascii="Times New Roman" w:eastAsia="Times New Roman" w:hAnsi="Times New Roman" w:cs="Times New Roman"/>
-          <w:sz w:val="26"/>
-          <w:szCs w:val="26"/>
-        </w:rPr>
-        <w:tab/>
-      </w:r>
-      <w:proofErr w:type="gramStart"/>
-      <w:r>
-        <w:rPr>
-          <w:rFonts w:ascii="Times New Roman" w:eastAsia="Times New Roman" w:hAnsi="Times New Roman" w:cs="Times New Roman"/>
-          <w:sz w:val="26"/>
-          <w:szCs w:val="26"/>
-          <w:shd w:val="clear" w:color="auto" w:fill="FFFFFF"/>
-        </w:rPr>
-        <w:t>Hiện nay, tình trạng người tham gia giao thông vừa điều khiển phương tiện vừa sử dụng điện thoại di động đang diễn ra khá phổ biến, nhất là đối với giới trẻ.</w:t>
-      </w:r>
-      <w:proofErr w:type="gramEnd"/>
-      <w:r>
-        <w:rPr>
-          <w:rFonts w:ascii="Times New Roman" w:eastAsia="Times New Roman" w:hAnsi="Times New Roman" w:cs="Times New Roman"/>
-          <w:sz w:val="26"/>
-          <w:szCs w:val="26"/>
-        </w:rPr>
-        <w:t xml:space="preserve"> </w:t>
-      </w:r>
-      <w:r>
-        <w:rPr>
-          <w:rFonts w:ascii="Times New Roman" w:eastAsia="Times New Roman" w:hAnsi="Times New Roman" w:cs="Times New Roman"/>
-          <w:sz w:val="26"/>
-          <w:szCs w:val="26"/>
-          <w:shd w:val="clear" w:color="auto" w:fill="FFFFFF"/>
-        </w:rPr>
-        <w:t xml:space="preserve">Các hành vi như: nhắn tin, nghe điện, thậm chí là chụp ảnh trên điện thoại di động khi đang lưu thông trên đường là thói quen hết sức nguy hiểm, được các cơ quan chức năng xác định là một trong những nguyên nhân chính gây ra các vụ tai nạn giao thông nghiêm trọng trong thời gian vừa qua. Việc nhắn tin, nghe điện thoại lúc lái </w:t>
-      </w:r>
-      <w:proofErr w:type="gramStart"/>
-      <w:r>
-        <w:rPr>
-          <w:rFonts w:ascii="Times New Roman" w:eastAsia="Times New Roman" w:hAnsi="Times New Roman" w:cs="Times New Roman"/>
-          <w:sz w:val="26"/>
-          <w:szCs w:val="26"/>
-          <w:shd w:val="clear" w:color="auto" w:fill="FFFFFF"/>
-        </w:rPr>
-        <w:t>xe</w:t>
-      </w:r>
-      <w:proofErr w:type="gramEnd"/>
-      <w:r>
-        <w:rPr>
-          <w:rFonts w:ascii="Times New Roman" w:eastAsia="Times New Roman" w:hAnsi="Times New Roman" w:cs="Times New Roman"/>
-          <w:sz w:val="26"/>
-          <w:szCs w:val="26"/>
-          <w:shd w:val="clear" w:color="auto" w:fill="FFFFFF"/>
-        </w:rPr>
-        <w:t xml:space="preserve"> gây ra tình trạnh mất tập trung khi xử lý những tình huống đòi hỏi tốc độ nhanh chóng, vì thế đặt người lái xe và những người cùng tham gia giao thông đối với nguy hiểm. Để giải quyết vấn đề đó, cùng với việc</w:t>
-      </w:r>
-      <w:r>
-        <w:rPr>
-          <w:rFonts w:ascii="Times New Roman" w:eastAsia="Times New Roman" w:hAnsi="Times New Roman" w:cs="Times New Roman"/>
-          <w:sz w:val="26"/>
-          <w:szCs w:val="26"/>
-        </w:rPr>
-        <w:t xml:space="preserve"> tận dụng xu hướng phát triển và sức mạnh của công nghệ, tôi đã bắt tay vào nghiên cứu và thực hiện đề </w:t>
-      </w:r>
-      <w:proofErr w:type="gramStart"/>
-      <w:r>
-        <w:rPr>
-          <w:rFonts w:ascii="Times New Roman" w:eastAsia="Times New Roman" w:hAnsi="Times New Roman" w:cs="Times New Roman"/>
-          <w:sz w:val="26"/>
-          <w:szCs w:val="26"/>
-        </w:rPr>
-        <w:t>tài :</w:t>
-      </w:r>
-      <w:proofErr w:type="gramEnd"/>
-      <w:r>
-        <w:rPr>
-          <w:rFonts w:ascii="Times New Roman" w:eastAsia="Times New Roman" w:hAnsi="Times New Roman" w:cs="Times New Roman"/>
-          <w:sz w:val="26"/>
-          <w:szCs w:val="26"/>
-        </w:rPr>
-        <w:t xml:space="preserve"> “</w:t>
+        <w:t xml:space="preserve"> tận dụng xu hướng phát triển và sức mạnh của công nghệ, tôi đã bắt tay vào nghiên cứu và thực hiện đề tài : “</w:t>
       </w:r>
       <w:r>
         <w:rPr>
@@ -6828,25 +6574,7 @@
           <w:sz w:val="26"/>
           <w:szCs w:val="26"/>
         </w:rPr>
-        <w:t>Android là hệ điều hành điện thoại di động mã nguồn mở miễn phí do Google phát triển dựa trên nền tảng của Linux. Bất kỳ một hãng sản xuất phần cứng nào cũng đều có thể tự do sử dụng hệ điều hành Android cho thiết bị của mình, miễn là các thiết bị ấy đáp ứng được các tiêu chuẩn cơ bản do Google đặt ra (có cảm ứng chạm, GPS, 3G</w:t>
-      </w:r>
-      <w:proofErr w:type="gramStart"/>
-      <w:r>
-        <w:rPr>
-          <w:color w:val="000000"/>
-          <w:sz w:val="26"/>
-          <w:szCs w:val="26"/>
-        </w:rPr>
-        <w:t>,...</w:t>
-      </w:r>
-      <w:proofErr w:type="gramEnd"/>
-      <w:r>
-        <w:rPr>
-          <w:color w:val="000000"/>
-          <w:sz w:val="26"/>
-          <w:szCs w:val="26"/>
-        </w:rPr>
-        <w:t>).</w:t>
+        <w:t>Android là hệ điều hành điện thoại di động mã nguồn mở miễn phí do Google phát triển dựa trên nền tảng của Linux. Bất kỳ một hãng sản xuất phần cứng nào cũng đều có thể tự do sử dụng hệ điều hành Android cho thiết bị của mình, miễn là các thiết bị ấy đáp ứng được các tiêu chuẩn cơ bản do Google đặt ra (có cảm ứng chạm, GPS, 3G,...).</w:t>
       </w:r>
     </w:p>
     <w:p>
@@ -6862,36 +6590,16 @@
           <w:lang w:val="vi-VN"/>
         </w:rPr>
       </w:pPr>
-      <w:proofErr w:type="gramStart"/>
       <w:r>
         <w:rPr>
           <w:color w:val="000000"/>
           <w:sz w:val="26"/>
           <w:szCs w:val="26"/>
         </w:rPr>
-        <w:t>Android là nền tảng cho thiết bị di động bao gồm một hệ điều hành, midware và một số ứng dụng chủ đạo.</w:t>
-      </w:r>
-      <w:proofErr w:type="gramEnd"/>
-      <w:r>
-        <w:rPr>
-          <w:color w:val="000000"/>
-          <w:sz w:val="26"/>
-          <w:szCs w:val="26"/>
-        </w:rPr>
-        <w:t xml:space="preserve"> </w:t>
-      </w:r>
-      <w:proofErr w:type="gramStart"/>
-      <w:r>
-        <w:rPr>
-          <w:color w:val="000000"/>
-          <w:sz w:val="26"/>
-          <w:szCs w:val="26"/>
-        </w:rPr>
-        <w:t>Bộ công cụ Android SDK cung cấp các công cụ và bộ thư viên các hàm API cần thiết để phát triển ứng dụng cho nền tảng Android sử dụng ngôn ngữ lập trình java.</w:t>
+        <w:t>Android là nền tảng cho thiết bị di động bao gồm một hệ điều hành, midware và một số ứng dụng chủ đạo. Bộ công cụ Android SDK cung cấp các công cụ và bộ thư viên các hàm API cần thiết để phát triển ứng dụng cho nền tảng Android sử dụng ngôn ngữ lập trình java.</w:t>
       </w:r>
       <w:bookmarkStart w:id="10" w:name="_Toc341900633"/>
       <w:bookmarkStart w:id="11" w:name="_Toc341899579"/>
-      <w:proofErr w:type="gramEnd"/>
     </w:p>
     <w:p>
       <w:pPr>
@@ -7331,36 +7039,8 @@
           <w:sz w:val="26"/>
           <w:szCs w:val="26"/>
         </w:rPr>
-        <w:t xml:space="preserve">Có bốn tầng cơ bản trong hệ điều hành Android: Application Framework, Android Runtime, Native Libraries, </w:t>
-      </w:r>
-      <w:proofErr w:type="gramStart"/>
-      <w:r>
-        <w:rPr>
-          <w:rFonts w:ascii="Times New Roman" w:hAnsi="Times New Roman" w:cs="Times New Roman"/>
-          <w:sz w:val="26"/>
-          <w:szCs w:val="26"/>
-        </w:rPr>
-        <w:t>Linux</w:t>
-      </w:r>
-      <w:proofErr w:type="gramEnd"/>
-      <w:r>
-        <w:rPr>
-          <w:rFonts w:ascii="Times New Roman" w:hAnsi="Times New Roman" w:cs="Times New Roman"/>
-          <w:sz w:val="26"/>
-          <w:szCs w:val="26"/>
-        </w:rPr>
-        <w:t xml:space="preserve"> Kernel. </w:t>
-      </w:r>
-      <w:proofErr w:type="gramStart"/>
-      <w:r>
-        <w:rPr>
-          <w:rFonts w:ascii="Times New Roman" w:hAnsi="Times New Roman" w:cs="Times New Roman"/>
-          <w:sz w:val="26"/>
-          <w:szCs w:val="26"/>
-        </w:rPr>
-        <w:t>Mỗi tầng làm việc đều nhờ sự giúp đỡ của tầng bên dưới.</w:t>
-      </w:r>
-      <w:proofErr w:type="gramEnd"/>
+        <w:t>Có bốn tầng cơ bản trong hệ điều hành Android: Application Framework, Android Runtime, Native Libraries, Linux Kernel. Mỗi tầng làm việc đều nhờ sự giúp đỡ của tầng bên dưới.</w:t>
+      </w:r>
     </w:p>
     <w:p>
       <w:pPr>
@@ -7380,7 +7060,7 @@
           <w:noProof/>
         </w:rPr>
         <w:drawing>
-          <wp:inline distT="0" distB="0" distL="19050" distR="0" wp14:anchorId="3BC46544" wp14:editId="786DA4FC">
+          <wp:inline distT="0" distB="0" distL="19050" distR="0" wp14:anchorId="719194AA" wp14:editId="7901206F">
             <wp:extent cx="4843145" cy="2946400"/>
             <wp:effectExtent l="0" t="0" r="0" b="0"/>
             <wp:docPr id="1" name="Picture 8" descr="https://lh6.googleusercontent.com/FsDiNGeEgKiQ_C_-Xm5Oa6PCugsNg0ZfLpaWXqOlEZ5r6zLOMvJfpr8_9IlJ-VlJLg34Y0p4_qX8KDj2JyJuxMkNG_JcLRd_R7zClDirIm_MWL2vOF0"/>
@@ -7525,41 +7205,13 @@
           <w:lang w:val="vi-VN"/>
         </w:rPr>
       </w:pPr>
-      <w:proofErr w:type="gramStart"/>
-      <w:r>
-        <w:rPr>
-          <w:rFonts w:ascii="Times New Roman" w:hAnsi="Times New Roman" w:cs="Times New Roman"/>
-          <w:sz w:val="26"/>
-          <w:szCs w:val="26"/>
-        </w:rPr>
-        <w:t>Bằng cách cung cấp một nền tảng phát triển mở, Android cho các nhà phát triển khả năng xây dựng các ứng dụng cực kỳ phong phú và sáng tạo.</w:t>
-      </w:r>
-      <w:proofErr w:type="gramEnd"/>
-      <w:r>
-        <w:rPr>
-          <w:rFonts w:ascii="Times New Roman" w:hAnsi="Times New Roman" w:cs="Times New Roman"/>
-          <w:sz w:val="26"/>
-          <w:szCs w:val="26"/>
-        </w:rPr>
-        <w:t xml:space="preserve"> Nhà phát triển được tự do tận dụng các thiết bị phần cứng, thông tin địa điểm truy cập, các dịch vụ chạy nền, thiết lập hệ thống báo thức, </w:t>
-      </w:r>
-      <w:proofErr w:type="gramStart"/>
-      <w:r>
-        <w:rPr>
-          <w:rFonts w:ascii="Times New Roman" w:hAnsi="Times New Roman" w:cs="Times New Roman"/>
-          <w:sz w:val="26"/>
-          <w:szCs w:val="26"/>
-        </w:rPr>
-        <w:t>thêm</w:t>
-      </w:r>
-      <w:proofErr w:type="gramEnd"/>
-      <w:r>
-        <w:rPr>
-          <w:rFonts w:ascii="Times New Roman" w:hAnsi="Times New Roman" w:cs="Times New Roman"/>
-          <w:sz w:val="26"/>
-          <w:szCs w:val="26"/>
-        </w:rPr>
-        <w:t xml:space="preserve"> các thông báo.</w:t>
+      <w:r>
+        <w:rPr>
+          <w:rFonts w:ascii="Times New Roman" w:hAnsi="Times New Roman" w:cs="Times New Roman"/>
+          <w:sz w:val="26"/>
+          <w:szCs w:val="26"/>
+        </w:rPr>
+        <w:t>Bằng cách cung cấp một nền tảng phát triển mở, Android cho các nhà phát triển khả năng xây dựng các ứng dụng cực kỳ phong phú và sáng tạo. Nhà phát triển được tự do tận dụng các thiết bị phần cứng, thông tin địa điểm truy cập, các dịch vụ chạy nền, thiết lập hệ thống báo thức, thêm các thông báo.</w:t>
       </w:r>
     </w:p>
     <w:p>
@@ -7781,41 +7433,13 @@
           <w:lang w:val="vi-VN"/>
         </w:rPr>
       </w:pPr>
-      <w:proofErr w:type="gramStart"/>
-      <w:r>
-        <w:rPr>
-          <w:rFonts w:ascii="Times New Roman" w:hAnsi="Times New Roman" w:cs="Times New Roman"/>
-          <w:sz w:val="26"/>
-          <w:szCs w:val="26"/>
-        </w:rPr>
-        <w:t>Android bao gồm một tập hợp các thư viện C/C++ được sử dụng bởi nhiều thành phần khác nhau trong hệ thống Android.</w:t>
-      </w:r>
-      <w:proofErr w:type="gramEnd"/>
-      <w:r>
-        <w:rPr>
-          <w:rFonts w:ascii="Times New Roman" w:hAnsi="Times New Roman" w:cs="Times New Roman"/>
-          <w:sz w:val="26"/>
-          <w:szCs w:val="26"/>
-        </w:rPr>
-        <w:t xml:space="preserve"> </w:t>
-      </w:r>
-      <w:proofErr w:type="gramStart"/>
-      <w:r>
-        <w:rPr>
-          <w:rFonts w:ascii="Times New Roman" w:hAnsi="Times New Roman" w:cs="Times New Roman"/>
-          <w:sz w:val="26"/>
-          <w:szCs w:val="26"/>
-        </w:rPr>
-        <w:t>Điều này được thể hiện thông qua nền tảng ứng dụng Android.</w:t>
-      </w:r>
-      <w:proofErr w:type="gramEnd"/>
-      <w:r>
-        <w:rPr>
-          <w:rFonts w:ascii="Times New Roman" w:hAnsi="Times New Roman" w:cs="Times New Roman"/>
-          <w:sz w:val="26"/>
-          <w:szCs w:val="26"/>
-        </w:rPr>
-        <w:t xml:space="preserve"> Một số các thư viện cơ bản được liệt kê dưới đây:</w:t>
+      <w:r>
+        <w:rPr>
+          <w:rFonts w:ascii="Times New Roman" w:hAnsi="Times New Roman" w:cs="Times New Roman"/>
+          <w:sz w:val="26"/>
+          <w:szCs w:val="26"/>
+        </w:rPr>
+        <w:t>Android bao gồm một tập hợp các thư viện C/C++ được sử dụng bởi nhiều thành phần khác nhau trong hệ thống Android. Điều này được thể hiện thông qua nền tảng ứng dụng Android. Một số các thư viện cơ bản được liệt kê dưới đây:</w:t>
       </w:r>
     </w:p>
     <w:p>
@@ -7986,7 +7610,6 @@
         </w:rPr>
         <w:t>LibWebCore</w:t>
       </w:r>
-      <w:proofErr w:type="gramStart"/>
       <w:r>
         <w:rPr>
           <w:rFonts w:ascii="Times New Roman" w:hAnsi="Times New Roman" w:cs="Times New Roman"/>
@@ -8005,17 +7628,7 @@
           <w:sz w:val="26"/>
           <w:szCs w:val="26"/>
         </w:rPr>
-        <w:t>Android</w:t>
-      </w:r>
-      <w:proofErr w:type="gramEnd"/>
-      <w:r>
-        <w:rPr>
-          <w:rFonts w:ascii="Times New Roman" w:hAnsi="Times New Roman" w:cs="Times New Roman"/>
-          <w:color w:val="000000"/>
-          <w:sz w:val="26"/>
-          <w:szCs w:val="26"/>
-        </w:rPr>
-        <w:t xml:space="preserve"> dùng lại webkit engine cho việc render trình duyệt mặc định của hệ điều hành Android browser và cho dạng web nhúng (như HTML nhúng).</w:t>
+        <w:t>Android dùng lại webkit engine cho việc render trình duyệt mặc định của hệ điều hành Android browser và cho dạng web nhúng (như HTML nhúng).</w:t>
       </w:r>
     </w:p>
     <w:p>
@@ -8246,27 +7859,7 @@
           <w:sz w:val="26"/>
           <w:szCs w:val="26"/>
         </w:rPr>
-        <w:t>Mỗi ứng dụng Android chạy trên một process riêng của Dalvik VM (máy ảo)</w:t>
-      </w:r>
-      <w:proofErr w:type="gramStart"/>
-      <w:r>
-        <w:rPr>
-          <w:rFonts w:ascii="Times New Roman" w:hAnsi="Times New Roman" w:cs="Times New Roman"/>
-          <w:color w:val="000000"/>
-          <w:sz w:val="26"/>
-          <w:szCs w:val="26"/>
-        </w:rPr>
-        <w:t>.Dalvik</w:t>
-      </w:r>
-      <w:proofErr w:type="gramEnd"/>
-      <w:r>
-        <w:rPr>
-          <w:rFonts w:ascii="Times New Roman" w:hAnsi="Times New Roman" w:cs="Times New Roman"/>
-          <w:color w:val="000000"/>
-          <w:sz w:val="26"/>
-          <w:szCs w:val="26"/>
-        </w:rPr>
-        <w:t xml:space="preserve"> được viết để chạy nhiều máy ảo cùng một lúc một cách hiệu quả trên cùng một thiết bị.</w:t>
+        <w:t>Mỗi ứng dụng Android chạy trên một process riêng của Dalvik VM (máy ảo).Dalvik được viết để chạy nhiều máy ảo cùng một lúc một cách hiệu quả trên cùng một thiết bị.</w:t>
       </w:r>
     </w:p>
     <w:p>
@@ -8281,7 +7874,6 @@
           <w:lang w:val="vi-VN"/>
         </w:rPr>
       </w:pPr>
-      <w:proofErr w:type="gramStart"/>
       <w:r>
         <w:rPr>
           <w:rFonts w:ascii="Times New Roman" w:hAnsi="Times New Roman" w:cs="Times New Roman"/>
@@ -8289,17 +7881,7 @@
           <w:sz w:val="26"/>
           <w:szCs w:val="26"/>
         </w:rPr>
-        <w:t>Máy ảo Dalvik thực thi các file mang định dạng .dex (Dalvik Excutable), định dạng này là định dạng đã được tối ưu hóa để chỉ chiếm một vùng nhớ vừa đủ xài và nhỏ nhất có thể.</w:t>
-      </w:r>
-      <w:proofErr w:type="gramEnd"/>
-      <w:r>
-        <w:rPr>
-          <w:rFonts w:ascii="Times New Roman" w:hAnsi="Times New Roman" w:cs="Times New Roman"/>
-          <w:color w:val="000000"/>
-          <w:sz w:val="26"/>
-          <w:szCs w:val="26"/>
-        </w:rPr>
-        <w:t xml:space="preserve"> VM chạy các class (đã được compile trước đó bởi một trình biên dịch ngôn ngữ Java), sở dĩ Vm chạy được các class này là nhờ chương trình DX tool đã covert các class sang định dạng .dex</w:t>
+        <w:t>Máy ảo Dalvik thực thi các file mang định dạng .dex (Dalvik Excutable), định dạng này là định dạng đã được tối ưu hóa để chỉ chiếm một vùng nhớ vừa đủ xài và nhỏ nhất có thể. VM chạy các class (đã được compile trước đó bởi một trình biên dịch ngôn ngữ Java), sở dĩ Vm chạy được các class này là nhờ chương trình DX tool đã covert các class sang định dạng .dex</w:t>
       </w:r>
     </w:p>
     <w:p>
@@ -8349,36 +7931,8 @@
           <w:sz w:val="26"/>
           <w:szCs w:val="26"/>
         </w:rPr>
-        <w:t xml:space="preserve">Đây là nhân của hệ điều hành </w:t>
-      </w:r>
-      <w:proofErr w:type="gramStart"/>
-      <w:r>
-        <w:rPr>
-          <w:rFonts w:ascii="Times New Roman" w:hAnsi="Times New Roman" w:cs="Times New Roman"/>
-          <w:sz w:val="26"/>
-          <w:szCs w:val="26"/>
-        </w:rPr>
-        <w:t>Android</w:t>
-      </w:r>
-      <w:proofErr w:type="gramEnd"/>
-      <w:r>
-        <w:rPr>
-          <w:rFonts w:ascii="Times New Roman" w:hAnsi="Times New Roman" w:cs="Times New Roman"/>
-          <w:sz w:val="26"/>
-          <w:szCs w:val="26"/>
-        </w:rPr>
-        <w:t xml:space="preserve">, mọi xử lý của hệ thống đều phải thông qua tầng này. Linux Kernel cung cấp các trình điều khiển thiết bị phần cứng như: camera, USB, wifi, bluetooth, display, power management…Android dựa trên Linux phiên bản 2.6 lựa chọn các tính năng cốt lõi nhưu bảo mật, quản lý bộ nhớ, quản lý tiến trình, mạng stack và các trình điều khiển phần cứng. </w:t>
-      </w:r>
-      <w:proofErr w:type="gramStart"/>
-      <w:r>
-        <w:rPr>
-          <w:rFonts w:ascii="Times New Roman" w:hAnsi="Times New Roman" w:cs="Times New Roman"/>
-          <w:sz w:val="26"/>
-          <w:szCs w:val="26"/>
-        </w:rPr>
-        <w:t>Kernel hoạt động như một lớp trừu tượng giữa phần cứng và phần mềm còn lại của hệ thống.</w:t>
-      </w:r>
-      <w:proofErr w:type="gramEnd"/>
+        <w:t>Đây là nhân của hệ điều hành Android, mọi xử lý của hệ thống đều phải thông qua tầng này. Linux Kernel cung cấp các trình điều khiển thiết bị phần cứng như: camera, USB, wifi, bluetooth, display, power management…Android dựa trên Linux phiên bản 2.6 lựa chọn các tính năng cốt lõi nhưu bảo mật, quản lý bộ nhớ, quản lý tiến trình, mạng stack và các trình điều khiển phần cứng. Kernel hoạt động như một lớp trừu tượng giữa phần cứng và phần mềm còn lại của hệ thống.</w:t>
+      </w:r>
     </w:p>
     <w:p>
       <w:pPr>
@@ -8451,31 +8005,7 @@
           <w:szCs w:val="26"/>
           <w:shd w:val="clear" w:color="auto" w:fill="FFFFFF"/>
         </w:rPr>
-        <w:t xml:space="preserve">Retrofit là một thư viện được phát triển bởi </w:t>
-      </w:r>
-      <w:proofErr w:type="gramStart"/>
-      <w:r>
-        <w:rPr>
-          <w:rFonts w:ascii="Times New Roman" w:eastAsia="Times New Roman" w:hAnsi="Times New Roman" w:cs="Times New Roman"/>
-          <w:color w:val="1B1B1B"/>
-          <w:spacing w:val="-1"/>
-          <w:sz w:val="26"/>
-          <w:szCs w:val="26"/>
-          <w:shd w:val="clear" w:color="auto" w:fill="FFFFFF"/>
-        </w:rPr>
-        <w:t>Square ,là</w:t>
-      </w:r>
-      <w:proofErr w:type="gramEnd"/>
-      <w:r>
-        <w:rPr>
-          <w:rFonts w:ascii="Times New Roman" w:eastAsia="Times New Roman" w:hAnsi="Times New Roman" w:cs="Times New Roman"/>
-          <w:color w:val="1B1B1B"/>
-          <w:spacing w:val="-1"/>
-          <w:sz w:val="26"/>
-          <w:szCs w:val="26"/>
-          <w:shd w:val="clear" w:color="auto" w:fill="FFFFFF"/>
-        </w:rPr>
-        <w:t xml:space="preserve"> 1 type-safe HTTP client cho Java và Android được phát triển bởi Square. Retrofit giúp dễ dàng kết nối đến một dịch vụ REST trên web bằng cách chyển đổi API thành Java Interface.</w:t>
+        <w:t>Retrofit là một thư viện được phát triển bởi Square ,là 1 type-safe HTTP client cho Java và Android được phát triển bởi Square. Retrofit giúp dễ dàng kết nối đến một dịch vụ REST trên web bằng cách chyển đổi API thành Java Interface.</w:t>
       </w:r>
     </w:p>
     <w:p>
@@ -8670,7 +8200,6 @@
           <w:szCs w:val="26"/>
         </w:rPr>
       </w:pPr>
-      <w:proofErr w:type="gramStart"/>
       <w:r>
         <w:rPr>
           <w:rFonts w:ascii="Times New Roman" w:eastAsia="Times New Roman" w:hAnsi="Times New Roman" w:cs="Times New Roman"/>
@@ -8679,9 +8208,16 @@
           <w:szCs w:val="26"/>
           <w:shd w:val="clear" w:color="auto" w:fill="FEFEFE"/>
         </w:rPr>
-        <w:t>Giống như hầu hết các phần mềm nguồn mở khác, Retrofit được xây dựng trên nền của một số thư viện mạnh mẽ và công cụ khác.</w:t>
-      </w:r>
-      <w:proofErr w:type="gramEnd"/>
+        <w:t>Giống như hầu hết các phần mềm nguồn mở khác, Retrofit được xây dựng trên nền của một số thư viện mạnh mẽ và công cụ khác. Đằng sau nó, Retrofit sử dụng </w:t>
+      </w:r>
+      <w:r>
+        <w:rPr>
+          <w:rFonts w:ascii="Times New Roman" w:eastAsia="Times New Roman" w:hAnsi="Times New Roman" w:cs="Times New Roman"/>
+          <w:sz w:val="26"/>
+          <w:szCs w:val="26"/>
+        </w:rPr>
+        <w:t>OkHttp</w:t>
+      </w:r>
       <w:r>
         <w:rPr>
           <w:rFonts w:ascii="Times New Roman" w:eastAsia="Times New Roman" w:hAnsi="Times New Roman" w:cs="Times New Roman"/>
@@ -8690,69 +8226,7 @@
           <w:szCs w:val="26"/>
           <w:shd w:val="clear" w:color="auto" w:fill="FEFEFE"/>
         </w:rPr>
-        <w:t xml:space="preserve"> </w:t>
-      </w:r>
-      <w:proofErr w:type="gramStart"/>
-      <w:r>
-        <w:rPr>
-          <w:rFonts w:ascii="Times New Roman" w:eastAsia="Times New Roman" w:hAnsi="Times New Roman" w:cs="Times New Roman"/>
-          <w:color w:val="3A3A3A"/>
-          <w:sz w:val="26"/>
-          <w:szCs w:val="26"/>
-          <w:shd w:val="clear" w:color="auto" w:fill="FEFEFE"/>
-        </w:rPr>
-        <w:t>Đằng sau nó, Retrofit sử dụng </w:t>
-      </w:r>
-      <w:r>
-        <w:rPr>
-          <w:rFonts w:ascii="Times New Roman" w:eastAsia="Times New Roman" w:hAnsi="Times New Roman" w:cs="Times New Roman"/>
-          <w:sz w:val="26"/>
-          <w:szCs w:val="26"/>
-        </w:rPr>
-        <w:t>OkHttp</w:t>
-      </w:r>
-      <w:r>
-        <w:rPr>
-          <w:rFonts w:ascii="Times New Roman" w:eastAsia="Times New Roman" w:hAnsi="Times New Roman" w:cs="Times New Roman"/>
-          <w:color w:val="3A3A3A"/>
-          <w:sz w:val="26"/>
-          <w:szCs w:val="26"/>
-          <w:shd w:val="clear" w:color="auto" w:fill="FEFEFE"/>
-        </w:rPr>
-        <w:t> (từ cùng một nhà phát triển) để xử lý các yêu cầu mạng.</w:t>
-      </w:r>
-      <w:proofErr w:type="gramEnd"/>
-      <w:r>
-        <w:rPr>
-          <w:rFonts w:ascii="Times New Roman" w:eastAsia="Times New Roman" w:hAnsi="Times New Roman" w:cs="Times New Roman"/>
-          <w:color w:val="3A3A3A"/>
-          <w:sz w:val="26"/>
-          <w:szCs w:val="26"/>
-          <w:shd w:val="clear" w:color="auto" w:fill="FEFEFE"/>
-        </w:rPr>
-        <w:t xml:space="preserve"> </w:t>
-      </w:r>
-      <w:proofErr w:type="gramStart"/>
-      <w:r>
-        <w:rPr>
-          <w:rFonts w:ascii="Times New Roman" w:eastAsia="Times New Roman" w:hAnsi="Times New Roman" w:cs="Times New Roman"/>
-          <w:color w:val="3A3A3A"/>
-          <w:sz w:val="26"/>
-          <w:szCs w:val="26"/>
-          <w:shd w:val="clear" w:color="auto" w:fill="FEFEFE"/>
-        </w:rPr>
-        <w:t>Ngoài ra, Retrofit không tích hợp sẵn một bộ chuyển đổi JSON để phân tích từ JSON thành các đối tượng Java.</w:t>
-      </w:r>
-      <w:proofErr w:type="gramEnd"/>
-      <w:r>
-        <w:rPr>
-          <w:rFonts w:ascii="Times New Roman" w:eastAsia="Times New Roman" w:hAnsi="Times New Roman" w:cs="Times New Roman"/>
-          <w:color w:val="3A3A3A"/>
-          <w:sz w:val="26"/>
-          <w:szCs w:val="26"/>
-          <w:shd w:val="clear" w:color="auto" w:fill="FEFEFE"/>
-        </w:rPr>
-        <w:t xml:space="preserve"> Thay vào đó, nó hỗ trợ cho các thư viện chuyển đổi JSON sau đây để xử lý điều đó:</w:t>
+        <w:t> (từ cùng một nhà phát triển) để xử lý các yêu cầu mạng. Ngoài ra, Retrofit không tích hợp sẵn một bộ chuyển đổi JSON để phân tích từ JSON thành các đối tượng Java. Thay vào đó, nó hỗ trợ cho các thư viện chuyển đổi JSON sau đây để xử lý điều đó:</w:t>
       </w:r>
     </w:p>
     <w:p>
@@ -8788,9 +8262,32 @@
           <w:bdr w:val="single" w:sz="6" w:space="3" w:color="E4E4E4"/>
           <w:shd w:val="clear" w:color="auto" w:fill="F5F7F8"/>
         </w:rPr>
-        <w:t>com.squareup.retrofit</w:t>
-      </w:r>
-      <w:proofErr w:type="gramStart"/>
+        <w:t>com.squareup.retrofit:converter-gson</w:t>
+      </w:r>
+    </w:p>
+    <w:p>
+      <w:pPr>
+        <w:numPr>
+          <w:ilvl w:val="0"/>
+          <w:numId w:val="14"/>
+        </w:numPr>
+        <w:shd w:val="clear" w:color="auto" w:fill="FEFEFE"/>
+        <w:rPr>
+          <w:rFonts w:ascii="Arial" w:eastAsia="Times New Roman" w:hAnsi="Arial" w:cs="Arial"/>
+          <w:color w:val="3A3A3A"/>
+          <w:sz w:val="27"/>
+          <w:szCs w:val="27"/>
+        </w:rPr>
+      </w:pPr>
+      <w:r>
+        <w:rPr>
+          <w:rFonts w:ascii="Arial" w:eastAsia="Times New Roman" w:hAnsi="Arial" w:cs="Arial"/>
+          <w:color w:val="3A3A3A"/>
+          <w:sz w:val="27"/>
+          <w:szCs w:val="27"/>
+        </w:rPr>
+        <w:t>Jackson: </w:t>
+      </w:r>
       <w:r>
         <w:rPr>
           <w:rFonts w:ascii="Monaco" w:hAnsi="Monaco" w:cs="Courier"/>
@@ -8800,9 +8297,33 @@
           <w:bdr w:val="single" w:sz="6" w:space="3" w:color="E4E4E4"/>
           <w:shd w:val="clear" w:color="auto" w:fill="F5F7F8"/>
         </w:rPr>
-        <w:t>:converter</w:t>
-      </w:r>
-      <w:proofErr w:type="gramEnd"/>
+        <w:t>com.squareup.retrofit:converter-jackson</w:t>
+      </w:r>
+    </w:p>
+    <w:p>
+      <w:pPr>
+        <w:numPr>
+          <w:ilvl w:val="0"/>
+          <w:numId w:val="14"/>
+        </w:numPr>
+        <w:shd w:val="clear" w:color="auto" w:fill="FEFEFE"/>
+        <w:spacing w:afterAutospacing="1"/>
+        <w:rPr>
+          <w:rFonts w:ascii="Arial" w:eastAsia="Times New Roman" w:hAnsi="Arial" w:cs="Arial"/>
+          <w:color w:val="3A3A3A"/>
+          <w:sz w:val="27"/>
+          <w:szCs w:val="27"/>
+        </w:rPr>
+      </w:pPr>
+      <w:r>
+        <w:rPr>
+          <w:rFonts w:ascii="Arial" w:eastAsia="Times New Roman" w:hAnsi="Arial" w:cs="Arial"/>
+          <w:color w:val="3A3A3A"/>
+          <w:sz w:val="27"/>
+          <w:szCs w:val="27"/>
+        </w:rPr>
+        <w:t>Moshi: </w:t>
+      </w:r>
       <w:r>
         <w:rPr>
           <w:rFonts w:ascii="Monaco" w:hAnsi="Monaco" w:cs="Courier"/>
@@ -8812,126 +8333,7 @@
           <w:bdr w:val="single" w:sz="6" w:space="3" w:color="E4E4E4"/>
           <w:shd w:val="clear" w:color="auto" w:fill="F5F7F8"/>
         </w:rPr>
-        <w:t>-gson</w:t>
-      </w:r>
-    </w:p>
-    <w:p>
-      <w:pPr>
-        <w:numPr>
-          <w:ilvl w:val="0"/>
-          <w:numId w:val="14"/>
-        </w:numPr>
-        <w:shd w:val="clear" w:color="auto" w:fill="FEFEFE"/>
-        <w:rPr>
-          <w:rFonts w:ascii="Arial" w:eastAsia="Times New Roman" w:hAnsi="Arial" w:cs="Arial"/>
-          <w:color w:val="3A3A3A"/>
-          <w:sz w:val="27"/>
-          <w:szCs w:val="27"/>
-        </w:rPr>
-      </w:pPr>
-      <w:r>
-        <w:rPr>
-          <w:rFonts w:ascii="Arial" w:eastAsia="Times New Roman" w:hAnsi="Arial" w:cs="Arial"/>
-          <w:color w:val="3A3A3A"/>
-          <w:sz w:val="27"/>
-          <w:szCs w:val="27"/>
-        </w:rPr>
-        <w:t>Jackson: </w:t>
-      </w:r>
-      <w:r>
-        <w:rPr>
-          <w:rFonts w:ascii="Monaco" w:hAnsi="Monaco" w:cs="Courier"/>
-          <w:color w:val="3A3A3A"/>
-          <w:sz w:val="21"/>
-          <w:szCs w:val="21"/>
-          <w:bdr w:val="single" w:sz="6" w:space="3" w:color="E4E4E4"/>
-          <w:shd w:val="clear" w:color="auto" w:fill="F5F7F8"/>
-        </w:rPr>
-        <w:t>com.squareup.retrofit</w:t>
-      </w:r>
-      <w:proofErr w:type="gramStart"/>
-      <w:r>
-        <w:rPr>
-          <w:rFonts w:ascii="Monaco" w:hAnsi="Monaco" w:cs="Courier"/>
-          <w:color w:val="3A3A3A"/>
-          <w:sz w:val="21"/>
-          <w:szCs w:val="21"/>
-          <w:bdr w:val="single" w:sz="6" w:space="3" w:color="E4E4E4"/>
-          <w:shd w:val="clear" w:color="auto" w:fill="F5F7F8"/>
-        </w:rPr>
-        <w:t>:converter</w:t>
-      </w:r>
-      <w:proofErr w:type="gramEnd"/>
-      <w:r>
-        <w:rPr>
-          <w:rFonts w:ascii="Monaco" w:hAnsi="Monaco" w:cs="Courier"/>
-          <w:color w:val="3A3A3A"/>
-          <w:sz w:val="21"/>
-          <w:szCs w:val="21"/>
-          <w:bdr w:val="single" w:sz="6" w:space="3" w:color="E4E4E4"/>
-          <w:shd w:val="clear" w:color="auto" w:fill="F5F7F8"/>
-        </w:rPr>
-        <w:t>-jackson</w:t>
-      </w:r>
-    </w:p>
-    <w:p>
-      <w:pPr>
-        <w:numPr>
-          <w:ilvl w:val="0"/>
-          <w:numId w:val="14"/>
-        </w:numPr>
-        <w:shd w:val="clear" w:color="auto" w:fill="FEFEFE"/>
-        <w:spacing w:afterAutospacing="1"/>
-        <w:rPr>
-          <w:rFonts w:ascii="Arial" w:eastAsia="Times New Roman" w:hAnsi="Arial" w:cs="Arial"/>
-          <w:color w:val="3A3A3A"/>
-          <w:sz w:val="27"/>
-          <w:szCs w:val="27"/>
-        </w:rPr>
-      </w:pPr>
-      <w:r>
-        <w:rPr>
-          <w:rFonts w:ascii="Arial" w:eastAsia="Times New Roman" w:hAnsi="Arial" w:cs="Arial"/>
-          <w:color w:val="3A3A3A"/>
-          <w:sz w:val="27"/>
-          <w:szCs w:val="27"/>
-        </w:rPr>
-        <w:t>Moshi: </w:t>
-      </w:r>
-      <w:r>
-        <w:rPr>
-          <w:rFonts w:ascii="Monaco" w:hAnsi="Monaco" w:cs="Courier"/>
-          <w:color w:val="3A3A3A"/>
-          <w:sz w:val="21"/>
-          <w:szCs w:val="21"/>
-          <w:bdr w:val="single" w:sz="6" w:space="3" w:color="E4E4E4"/>
-          <w:shd w:val="clear" w:color="auto" w:fill="F5F7F8"/>
-        </w:rPr>
-        <w:t>com.squareup.retrofit</w:t>
-      </w:r>
-      <w:proofErr w:type="gramStart"/>
-      <w:r>
-        <w:rPr>
-          <w:rFonts w:ascii="Monaco" w:hAnsi="Monaco" w:cs="Courier"/>
-          <w:color w:val="3A3A3A"/>
-          <w:sz w:val="21"/>
-          <w:szCs w:val="21"/>
-          <w:bdr w:val="single" w:sz="6" w:space="3" w:color="E4E4E4"/>
-          <w:shd w:val="clear" w:color="auto" w:fill="F5F7F8"/>
-        </w:rPr>
-        <w:t>:converter</w:t>
-      </w:r>
-      <w:proofErr w:type="gramEnd"/>
-      <w:r>
-        <w:rPr>
-          <w:rFonts w:ascii="Monaco" w:hAnsi="Monaco" w:cs="Courier"/>
-          <w:color w:val="3A3A3A"/>
-          <w:sz w:val="21"/>
-          <w:szCs w:val="21"/>
-          <w:bdr w:val="single" w:sz="6" w:space="3" w:color="E4E4E4"/>
-          <w:shd w:val="clear" w:color="auto" w:fill="F5F7F8"/>
-        </w:rPr>
-        <w:t>-moshi</w:t>
+        <w:t>com.squareup.retrofit:converter-moshi</w:t>
       </w:r>
     </w:p>
     <w:p>
@@ -9006,7 +8408,6 @@
           <w:lang w:val="vi-VN"/>
         </w:rPr>
       </w:pPr>
-      <w:proofErr w:type="gramStart"/>
       <w:r>
         <w:rPr>
           <w:rFonts w:ascii="Times New Roman" w:eastAsia="Times New Roman" w:hAnsi="Times New Roman" w:cs="Times New Roman"/>
@@ -9016,19 +8417,7 @@
           <w:szCs w:val="26"/>
           <w:shd w:val="clear" w:color="auto" w:fill="FFFFFF"/>
         </w:rPr>
-        <w:t>Một Service là một thành phần (component) có thể thực hiện các hoạt động lâu dài trong background và nó không cung cấp một giao diện người dùng.</w:t>
-      </w:r>
-      <w:proofErr w:type="gramEnd"/>
-      <w:r>
-        <w:rPr>
-          <w:rFonts w:ascii="Times New Roman" w:eastAsia="Times New Roman" w:hAnsi="Times New Roman" w:cs="Times New Roman"/>
-          <w:color w:val="1B1B1B"/>
-          <w:spacing w:val="-1"/>
-          <w:sz w:val="26"/>
-          <w:szCs w:val="26"/>
-          <w:shd w:val="clear" w:color="auto" w:fill="FFFFFF"/>
-        </w:rPr>
-        <w:t xml:space="preserve"> Một thành phần khác của ứng dụng có thể start nó, và nó tiếp tục chạy trong background ngay cả khi người dùng chuyển sang ứng dụng khác. Ngoài ra một thành phần có thể liên kết (bind) với một Service để tương tác với Service đó, thậm chí là thực hiện truyền thông liên tiến trình IPC (interprocess communication - IPC bạn có thể hiểu là một hoạt động chia sẽ dữ liệu qua nhiều tiến trình, thông thường sử dụng giao thức truyền thông và nó phải có Client và Server). Ví dụ: một Service có thể thực hiện các giao dịch mạng, chơi nhạc, ra vào file I/O hoặc tương tác với một content provider, tất cả đều từ background.</w:t>
+        <w:t>Một Service là một thành phần (component) có thể thực hiện các hoạt động lâu dài trong background và nó không cung cấp một giao diện người dùng. Một thành phần khác của ứng dụng có thể start nó, và nó tiếp tục chạy trong background ngay cả khi người dùng chuyển sang ứng dụng khác. Ngoài ra một thành phần có thể liên kết (bind) với một Service để tương tác với Service đó, thậm chí là thực hiện truyền thông liên tiến trình IPC (interprocess communication - IPC bạn có thể hiểu là một hoạt động chia sẽ dữ liệu qua nhiều tiến trình, thông thường sử dụng giao thức truyền thông và nó phải có Client và Server). Ví dụ: một Service có thể thực hiện các giao dịch mạng, chơi nhạc, ra vào file I/O hoặc tương tác với một content provider, tất cả đều từ background.</w:t>
       </w:r>
     </w:p>
     <w:p>
@@ -9075,7 +8464,6 @@
           <w:highlight w:val="white"/>
         </w:rPr>
       </w:pPr>
-      <w:proofErr w:type="gramStart"/>
       <w:r>
         <w:rPr>
           <w:rFonts w:ascii="Times New Roman" w:hAnsi="Times New Roman" w:cs="Times New Roman"/>
@@ -9084,75 +8472,8 @@
           <w:sz w:val="26"/>
           <w:szCs w:val="26"/>
         </w:rPr>
-        <w:t>Một Foreground Service thực hiện một số thao tác mà người dùng chú ý, có thể thấy rõ ràng.</w:t>
-      </w:r>
-      <w:proofErr w:type="gramEnd"/>
-      <w:r>
-        <w:rPr>
-          <w:rFonts w:ascii="Times New Roman" w:hAnsi="Times New Roman" w:cs="Times New Roman"/>
-          <w:color w:val="1B1B1B"/>
-          <w:spacing w:val="-1"/>
-          <w:sz w:val="26"/>
-          <w:szCs w:val="26"/>
-        </w:rPr>
-        <w:t xml:space="preserve"> </w:t>
-      </w:r>
-      <w:proofErr w:type="gramStart"/>
-      <w:r>
-        <w:rPr>
-          <w:rFonts w:ascii="Times New Roman" w:hAnsi="Times New Roman" w:cs="Times New Roman"/>
-          <w:color w:val="1B1B1B"/>
-          <w:spacing w:val="-1"/>
-          <w:sz w:val="26"/>
-          <w:szCs w:val="26"/>
-        </w:rPr>
-        <w:t>Ví dụ một ứng dụng nghe nhạc có thể chơi một bản nhạc và control nó bằng Foreground Service.</w:t>
-      </w:r>
-      <w:proofErr w:type="gramEnd"/>
-      <w:r>
-        <w:rPr>
-          <w:rFonts w:ascii="Times New Roman" w:hAnsi="Times New Roman" w:cs="Times New Roman"/>
-          <w:color w:val="1B1B1B"/>
-          <w:spacing w:val="-1"/>
-          <w:sz w:val="26"/>
-          <w:szCs w:val="26"/>
-        </w:rPr>
-        <w:t xml:space="preserve"> </w:t>
-      </w:r>
-      <w:proofErr w:type="gramStart"/>
-      <w:r>
-        <w:rPr>
-          <w:rFonts w:ascii="Times New Roman" w:hAnsi="Times New Roman" w:cs="Times New Roman"/>
-          <w:color w:val="1B1B1B"/>
-          <w:spacing w:val="-1"/>
-          <w:sz w:val="26"/>
-          <w:szCs w:val="26"/>
-        </w:rPr>
-        <w:t>Một điều bắt buộc là Foreground Service phải hiện thị một Notification.</w:t>
-      </w:r>
-      <w:proofErr w:type="gramEnd"/>
-      <w:r>
-        <w:rPr>
-          <w:rFonts w:ascii="Times New Roman" w:hAnsi="Times New Roman" w:cs="Times New Roman"/>
-          <w:color w:val="1B1B1B"/>
-          <w:spacing w:val="-1"/>
-          <w:sz w:val="26"/>
-          <w:szCs w:val="26"/>
-        </w:rPr>
-        <w:t xml:space="preserve"> </w:t>
-      </w:r>
-      <w:proofErr w:type="gramStart"/>
-      <w:r>
-        <w:rPr>
-          <w:rFonts w:ascii="Times New Roman" w:hAnsi="Times New Roman" w:cs="Times New Roman"/>
-          <w:color w:val="1B1B1B"/>
-          <w:spacing w:val="-1"/>
-          <w:sz w:val="26"/>
-          <w:szCs w:val="26"/>
-        </w:rPr>
-        <w:t>Foreground Service sẽ tiếp tục chạy ngay cả khi người dùng không tương tác với ứng dụng.</w:t>
-      </w:r>
-      <w:proofErr w:type="gramEnd"/>
+        <w:t>Một Foreground Service thực hiện một số thao tác mà người dùng chú ý, có thể thấy rõ ràng. Ví dụ một ứng dụng nghe nhạc có thể chơi một bản nhạc và control nó bằng Foreground Service. Một điều bắt buộc là Foreground Service phải hiện thị một Notification. Foreground Service sẽ tiếp tục chạy ngay cả khi người dùng không tương tác với ứng dụng.</w:t>
+      </w:r>
     </w:p>
     <w:p>
       <w:pPr>
@@ -9201,7 +8522,6 @@
           <w:lang w:val="vi-VN"/>
         </w:rPr>
       </w:pPr>
-      <w:proofErr w:type="gramStart"/>
       <w:r>
         <w:rPr>
           <w:rFonts w:ascii="Times New Roman" w:hAnsi="Times New Roman" w:cs="Times New Roman"/>
@@ -9210,40 +8530,7 @@
           <w:sz w:val="26"/>
           <w:szCs w:val="26"/>
         </w:rPr>
-        <w:t>Một Background Service sẽ thực hiện các hoạt động mà không được người dùng chú ý trực tiếp.</w:t>
-      </w:r>
-      <w:proofErr w:type="gramEnd"/>
-      <w:r>
-        <w:rPr>
-          <w:rFonts w:ascii="Times New Roman" w:hAnsi="Times New Roman" w:cs="Times New Roman"/>
-          <w:color w:val="1B1B1B"/>
-          <w:spacing w:val="-1"/>
-          <w:sz w:val="26"/>
-          <w:szCs w:val="26"/>
-        </w:rPr>
-        <w:t xml:space="preserve"> Ví dụ một ứng dụng sử dụng một service để </w:t>
-      </w:r>
-      <w:proofErr w:type="gramStart"/>
-      <w:r>
-        <w:rPr>
-          <w:rFonts w:ascii="Times New Roman" w:hAnsi="Times New Roman" w:cs="Times New Roman"/>
-          <w:color w:val="1B1B1B"/>
-          <w:spacing w:val="-1"/>
-          <w:sz w:val="26"/>
-          <w:szCs w:val="26"/>
-        </w:rPr>
-        <w:t>thu</w:t>
-      </w:r>
-      <w:proofErr w:type="gramEnd"/>
-      <w:r>
-        <w:rPr>
-          <w:rFonts w:ascii="Times New Roman" w:hAnsi="Times New Roman" w:cs="Times New Roman"/>
-          <w:color w:val="1B1B1B"/>
-          <w:spacing w:val="-1"/>
-          <w:sz w:val="26"/>
-          <w:szCs w:val="26"/>
-        </w:rPr>
-        <w:t xml:space="preserve"> gom bộ nhớ chẳng hạn thì service là một Background Service, hoạt động mà người dùng không cần thiết phải để ý.</w:t>
+        <w:t>Một Background Service sẽ thực hiện các hoạt động mà không được người dùng chú ý trực tiếp. Ví dụ một ứng dụng sử dụng một service để thu gom bộ nhớ chẳng hạn thì service là một Background Service, hoạt động mà người dùng không cần thiết phải để ý.</w:t>
       </w:r>
     </w:p>
     <w:p>
@@ -9301,9 +8588,8 @@
           <w:sz w:val="26"/>
           <w:szCs w:val="26"/>
         </w:rPr>
-        <w:t xml:space="preserve">Một service được gọi là Bound khi một thành phần của ứng dụng ràng buộc với nó bởi lời gọi </w:t>
-      </w:r>
-      <w:proofErr w:type="gramStart"/>
+        <w:t>Một service được gọi là Bound khi một thành phần của ứng dụng ràng buộc với nó bởi lời gọi bindService(). Một Bound Service cung cấp một giao diện Client - Server cho phép các thành phần tương tác với nó: gửi yêu cầu, nhận kết quả và thậm chí là IPC. Một Bound Service chỉ chạy miễn là có một thành phần ràng buộc với nó. Có thể có nhiều thành phần ràng buộc với Bound Service cùng lúc, nhưng khi tất cả tháo bỏ ràng buộc (unbound) thì nó sẽ Destroy. Trước đây Service thường đượ</w:t>
+      </w:r>
       <w:r>
         <w:rPr>
           <w:rFonts w:ascii="Times New Roman" w:hAnsi="Times New Roman" w:cs="Times New Roman"/>
@@ -9312,9 +8598,8 @@
           <w:sz w:val="26"/>
           <w:szCs w:val="26"/>
         </w:rPr>
-        <w:t>bindService(</w:t>
-      </w:r>
-      <w:proofErr w:type="gramEnd"/>
+        <w:t>c chia là Started</w:t>
+      </w:r>
       <w:r>
         <w:rPr>
           <w:rFonts w:ascii="Times New Roman" w:hAnsi="Times New Roman" w:cs="Times New Roman"/>
@@ -9322,10 +8607,10 @@
           <w:spacing w:val="-1"/>
           <w:sz w:val="26"/>
           <w:szCs w:val="26"/>
-        </w:rPr>
-        <w:t xml:space="preserve">). Một Bound Service cung cấp một giao diện Client - Server cho phép các thành phần tương tác với nó: gửi yêu cầu, nhận kết quả và thậm chí là IPC. </w:t>
-      </w:r>
-      <w:proofErr w:type="gramStart"/>
+          <w:lang w:val="vi-VN"/>
+        </w:rPr>
+        <w:t xml:space="preserve"> </w:t>
+      </w:r>
       <w:r>
         <w:rPr>
           <w:rFonts w:ascii="Times New Roman" w:hAnsi="Times New Roman" w:cs="Times New Roman"/>
@@ -9334,84 +8619,8 @@
           <w:sz w:val="26"/>
           <w:szCs w:val="26"/>
         </w:rPr>
-        <w:t>Một Bound Service chỉ chạy miễn là có một thành phần ràng buộc với nó.</w:t>
-      </w:r>
-      <w:proofErr w:type="gramEnd"/>
-      <w:r>
-        <w:rPr>
-          <w:rFonts w:ascii="Times New Roman" w:hAnsi="Times New Roman" w:cs="Times New Roman"/>
-          <w:color w:val="1B1B1B"/>
-          <w:spacing w:val="-1"/>
-          <w:sz w:val="26"/>
-          <w:szCs w:val="26"/>
-        </w:rPr>
-        <w:t xml:space="preserve"> </w:t>
-      </w:r>
-      <w:proofErr w:type="gramStart"/>
-      <w:r>
-        <w:rPr>
-          <w:rFonts w:ascii="Times New Roman" w:hAnsi="Times New Roman" w:cs="Times New Roman"/>
-          <w:color w:val="1B1B1B"/>
-          <w:spacing w:val="-1"/>
-          <w:sz w:val="26"/>
-          <w:szCs w:val="26"/>
-        </w:rPr>
-        <w:t>Có thể có nhiều thành phần ràng buộc với Bound Service cùng lúc, nhưng khi tất cả tháo bỏ ràng buộc (unbound) thì nó sẽ Destroy.</w:t>
-      </w:r>
-      <w:proofErr w:type="gramEnd"/>
-      <w:r>
-        <w:rPr>
-          <w:rFonts w:ascii="Times New Roman" w:hAnsi="Times New Roman" w:cs="Times New Roman"/>
-          <w:color w:val="1B1B1B"/>
-          <w:spacing w:val="-1"/>
-          <w:sz w:val="26"/>
-          <w:szCs w:val="26"/>
-        </w:rPr>
-        <w:t xml:space="preserve"> </w:t>
-      </w:r>
-      <w:proofErr w:type="gramStart"/>
-      <w:r>
-        <w:rPr>
-          <w:rFonts w:ascii="Times New Roman" w:hAnsi="Times New Roman" w:cs="Times New Roman"/>
-          <w:color w:val="1B1B1B"/>
-          <w:spacing w:val="-1"/>
-          <w:sz w:val="26"/>
-          <w:szCs w:val="26"/>
-        </w:rPr>
-        <w:t>Trước đây Service thường đượ</w:t>
-      </w:r>
-      <w:r>
-        <w:rPr>
-          <w:rFonts w:ascii="Times New Roman" w:hAnsi="Times New Roman" w:cs="Times New Roman"/>
-          <w:color w:val="1B1B1B"/>
-          <w:spacing w:val="-1"/>
-          <w:sz w:val="26"/>
-          <w:szCs w:val="26"/>
-        </w:rPr>
-        <w:t>c chia là Started</w:t>
-      </w:r>
-      <w:r>
-        <w:rPr>
-          <w:rFonts w:ascii="Times New Roman" w:hAnsi="Times New Roman" w:cs="Times New Roman"/>
-          <w:color w:val="1B1B1B"/>
-          <w:spacing w:val="-1"/>
-          <w:sz w:val="26"/>
-          <w:szCs w:val="26"/>
-          <w:lang w:val="vi-VN"/>
-        </w:rPr>
-        <w:t xml:space="preserve"> </w:t>
-      </w:r>
-      <w:r>
-        <w:rPr>
-          <w:rFonts w:ascii="Times New Roman" w:hAnsi="Times New Roman" w:cs="Times New Roman"/>
-          <w:color w:val="1B1B1B"/>
-          <w:spacing w:val="-1"/>
-          <w:sz w:val="26"/>
-          <w:szCs w:val="26"/>
-        </w:rPr>
         <w:t>Service và Bound Service.</w:t>
       </w:r>
-      <w:proofErr w:type="gramEnd"/>
     </w:p>
     <w:p>
       <w:pPr>
@@ -9436,73 +8645,7 @@
           <w:sz w:val="26"/>
           <w:szCs w:val="26"/>
         </w:rPr>
-        <w:t xml:space="preserve">Một Started Service hay là Unbound Service là service được khởi động bằng phương thức </w:t>
-      </w:r>
-      <w:proofErr w:type="gramStart"/>
-      <w:r>
-        <w:rPr>
-          <w:rFonts w:ascii="Times New Roman" w:hAnsi="Times New Roman" w:cs="Times New Roman"/>
-          <w:color w:val="1B1B1B"/>
-          <w:spacing w:val="-1"/>
-          <w:sz w:val="26"/>
-          <w:szCs w:val="26"/>
-        </w:rPr>
-        <w:t>startService(</w:t>
-      </w:r>
-      <w:proofErr w:type="gramEnd"/>
-      <w:r>
-        <w:rPr>
-          <w:rFonts w:ascii="Times New Roman" w:hAnsi="Times New Roman" w:cs="Times New Roman"/>
-          <w:color w:val="1B1B1B"/>
-          <w:spacing w:val="-1"/>
-          <w:sz w:val="26"/>
-          <w:szCs w:val="26"/>
-        </w:rPr>
-        <w:t xml:space="preserve">) từ thành phần khác. </w:t>
-      </w:r>
-      <w:proofErr w:type="gramStart"/>
-      <w:r>
-        <w:rPr>
-          <w:rFonts w:ascii="Times New Roman" w:hAnsi="Times New Roman" w:cs="Times New Roman"/>
-          <w:color w:val="1B1B1B"/>
-          <w:spacing w:val="-1"/>
-          <w:sz w:val="26"/>
-          <w:szCs w:val="26"/>
-        </w:rPr>
-        <w:t>Và nó sẽ tiếp tục chạy trong background kể cả khi thành phần khởi tạo nó bị phá hủy.</w:t>
-      </w:r>
-      <w:proofErr w:type="gramEnd"/>
-      <w:r>
-        <w:rPr>
-          <w:rFonts w:ascii="Times New Roman" w:hAnsi="Times New Roman" w:cs="Times New Roman"/>
-          <w:color w:val="1B1B1B"/>
-          <w:spacing w:val="-1"/>
-          <w:sz w:val="26"/>
-          <w:szCs w:val="26"/>
-        </w:rPr>
-        <w:t xml:space="preserve"> Đây cũng là xem là một Background Service </w:t>
-      </w:r>
-      <w:proofErr w:type="gramStart"/>
-      <w:r>
-        <w:rPr>
-          <w:rFonts w:ascii="Times New Roman" w:hAnsi="Times New Roman" w:cs="Times New Roman"/>
-          <w:color w:val="1B1B1B"/>
-          <w:spacing w:val="-1"/>
-          <w:sz w:val="26"/>
-          <w:szCs w:val="26"/>
-        </w:rPr>
-        <w:t>theo</w:t>
-      </w:r>
-      <w:proofErr w:type="gramEnd"/>
-      <w:r>
-        <w:rPr>
-          <w:rFonts w:ascii="Times New Roman" w:hAnsi="Times New Roman" w:cs="Times New Roman"/>
-          <w:color w:val="1B1B1B"/>
-          <w:spacing w:val="-1"/>
-          <w:sz w:val="26"/>
-          <w:szCs w:val="26"/>
-        </w:rPr>
-        <w:t xml:space="preserve"> cách chia trên.</w:t>
+        <w:t>Một Started Service hay là Unbound Service là service được khởi động bằng phương thức startService() từ thành phần khác. Và nó sẽ tiếp tục chạy trong background kể cả khi thành phần khởi tạo nó bị phá hủy. Đây cũng là xem là một Background Service theo cách chia trên.</w:t>
       </w:r>
     </w:p>
     <w:p>
@@ -9562,41 +8705,13 @@
           <w:szCs w:val="26"/>
         </w:rPr>
       </w:pPr>
-      <w:proofErr w:type="gramStart"/>
-      <w:r>
-        <w:rPr>
-          <w:rFonts w:ascii="Times New Roman" w:hAnsi="Times New Roman" w:cs="Times New Roman"/>
-          <w:sz w:val="26"/>
-          <w:szCs w:val="26"/>
-        </w:rPr>
-        <w:t>Khi tạo, một đối tượng AudioRecord sẽ khởi tạo bộ đệm âm thanh được lien kết với nó để lấp đầy dữ liệu âm thanh mới.</w:t>
-      </w:r>
-      <w:proofErr w:type="gramEnd"/>
-      <w:r>
-        <w:rPr>
-          <w:rFonts w:ascii="Times New Roman" w:hAnsi="Times New Roman" w:cs="Times New Roman"/>
-          <w:sz w:val="26"/>
-          <w:szCs w:val="26"/>
-        </w:rPr>
-        <w:t xml:space="preserve"> Kích thước của bộ đệm này, được khởi tạo trong quá trình xây dựng, xác định thời gian mà AudioRecord có thể ghi lại trước khi “over-running” data chưa được đọc. Dữ liệu phải được đọc từ phần cứng âm thanh </w:t>
-      </w:r>
-      <w:proofErr w:type="gramStart"/>
-      <w:r>
-        <w:rPr>
-          <w:rFonts w:ascii="Times New Roman" w:hAnsi="Times New Roman" w:cs="Times New Roman"/>
-          <w:sz w:val="26"/>
-          <w:szCs w:val="26"/>
-        </w:rPr>
-        <w:t>theo</w:t>
-      </w:r>
-      <w:proofErr w:type="gramEnd"/>
-      <w:r>
-        <w:rPr>
-          <w:rFonts w:ascii="Times New Roman" w:hAnsi="Times New Roman" w:cs="Times New Roman"/>
-          <w:sz w:val="26"/>
-          <w:szCs w:val="26"/>
-        </w:rPr>
-        <w:t xml:space="preserve"> các kích cỡ nhỏ hơn tổng kích thước bộ đêm.</w:t>
+      <w:r>
+        <w:rPr>
+          <w:rFonts w:ascii="Times New Roman" w:hAnsi="Times New Roman" w:cs="Times New Roman"/>
+          <w:sz w:val="26"/>
+          <w:szCs w:val="26"/>
+        </w:rPr>
+        <w:t>Khi tạo, một đối tượng AudioRecord sẽ khởi tạo bộ đệm âm thanh được lien kết với nó để lấp đầy dữ liệu âm thanh mới. Kích thước của bộ đệm này, được khởi tạo trong quá trình xây dựng, xác định thời gian mà AudioRecord có thể ghi lại trước khi “over-running” data chưa được đọc. Dữ liệu phải được đọc từ phần cứng âm thanh theo các kích cỡ nhỏ hơn tổng kích thước bộ đêm.</w:t>
       </w:r>
     </w:p>
     <w:p>
@@ -9873,7 +8988,6 @@
           <w:docGrid w:linePitch="326"/>
         </w:sectPr>
       </w:pPr>
-      <w:proofErr w:type="gramStart"/>
       <w:r>
         <w:rPr>
           <w:rFonts w:ascii="Times New Roman" w:eastAsia="Times New Roman" w:hAnsi="Times New Roman"/>
@@ -9886,31 +9000,14 @@
           <w:rFonts w:ascii="Times New Roman" w:eastAsia="Times New Roman" w:hAnsi="Times New Roman"/>
           <w:sz w:val="26"/>
         </w:rPr>
-        <w:t>àn thế giới trong vài năm nay.</w:t>
-      </w:r>
-      <w:proofErr w:type="gramEnd"/>
+        <w:t xml:space="preserve">àn thế giới trong vài năm nay. </w:t>
+      </w:r>
       <w:r>
         <w:rPr>
           <w:rFonts w:ascii="Times New Roman" w:eastAsia="Times New Roman" w:hAnsi="Times New Roman"/>
           <w:sz w:val="26"/>
         </w:rPr>
-        <w:t xml:space="preserve"> </w:t>
-      </w:r>
-      <w:proofErr w:type="gramStart"/>
-      <w:r>
-        <w:rPr>
-          <w:rFonts w:ascii="Times New Roman" w:eastAsia="Times New Roman" w:hAnsi="Times New Roman"/>
-          <w:sz w:val="26"/>
-        </w:rPr>
-        <w:t>rong</w:t>
-      </w:r>
-      <w:proofErr w:type="gramEnd"/>
-      <w:r>
-        <w:rPr>
-          <w:rFonts w:ascii="Times New Roman" w:eastAsia="Times New Roman" w:hAnsi="Times New Roman"/>
-          <w:sz w:val="26"/>
-        </w:rPr>
-        <w:t xml:space="preserve"> giới học thuật, mỗi năm có hàng ngàn bài báo khoa học về đề tài này. Trong giới công nghiệp, từ các công ty lớn như Google, Facebook, Microsoft đến các công ty khởi nghiệp đều đầu tư vào machine</w:t>
+        <w:t>rong giới học thuật, mỗi năm có hàng ngàn bài báo khoa học về đề tài này. Trong giới công nghiệp, từ các công ty lớn như Google, Facebook, Microsoft đến các công ty khởi nghiệp đều đầu tư vào machine</w:t>
       </w:r>
       <w:r>
         <w:rPr>
@@ -9955,23 +9052,7 @@
           <w:sz w:val="26"/>
         </w:rPr>
         <w:lastRenderedPageBreak/>
-        <w:t xml:space="preserve">Hàng loạt các ứng dụng sử dụng machine learning ra đời trên mọi linh vực của cuộc sống, từ khoa học máy tính đến những ngành ít liên quan hơn như vật lý, hóa học, y học, chính trị. Xe tự hành của Google và Tesla, hệ thống tự tag khuôn mặt trong ảnh của Facebook, trợ lý ảo Siri của Apple, hệ thống gợi ý sản phẩm của Amazon, </w:t>
-      </w:r>
-      <w:proofErr w:type="gramStart"/>
-      <w:r>
-        <w:rPr>
-          <w:rFonts w:ascii="Times New Roman" w:eastAsia="Times New Roman" w:hAnsi="Times New Roman"/>
-          <w:sz w:val="26"/>
-        </w:rPr>
-        <w:t>hệ</w:t>
-      </w:r>
-      <w:proofErr w:type="gramEnd"/>
-      <w:r>
-        <w:rPr>
-          <w:rFonts w:ascii="Times New Roman" w:eastAsia="Times New Roman" w:hAnsi="Times New Roman"/>
-          <w:sz w:val="26"/>
-        </w:rPr>
-        <w:t xml:space="preserve"> thống gợi ý phim của Netflix. Hay AlphaGo, cỗ máy đánh cờ vây với khả năng tính toán trong một không gian có số lượng phần tử còn nhiều hơn số lượng hạt trong vũ trụ, tối ưu hơn bất kì đại kì thủ nào, là một trong rất nhiều ví dụ hùng hồn cho sự vượt trội của machine learning</w:t>
+        <w:t>Hàng loạt các ứng dụng sử dụng machine learning ra đời trên mọi linh vực của cuộc sống, từ khoa học máy tính đến những ngành ít liên quan hơn như vật lý, hóa học, y học, chính trị. Xe tự hành của Google và Tesla, hệ thống tự tag khuôn mặt trong ảnh của Facebook, trợ lý ảo Siri của Apple, hệ thống gợi ý sản phẩm của Amazon, hệ thống gợi ý phim của Netflix. Hay AlphaGo, cỗ máy đánh cờ vây với khả năng tính toán trong một không gian có số lượng phần tử còn nhiều hơn số lượng hạt trong vũ trụ, tối ưu hơn bất kì đại kì thủ nào, là một trong rất nhiều ví dụ hùng hồn cho sự vượt trội của machine learning</w:t>
       </w:r>
       <w:r>
         <w:rPr>
@@ -10029,23 +9110,7 @@
           <w:rFonts w:ascii="Times New Roman" w:eastAsia="Times New Roman" w:hAnsi="Times New Roman"/>
           <w:sz w:val="25"/>
         </w:rPr>
-        <w:t xml:space="preserve">Trong giới hàn lâm, </w:t>
-      </w:r>
-      <w:proofErr w:type="gramStart"/>
-      <w:r>
-        <w:rPr>
-          <w:rFonts w:ascii="Times New Roman" w:eastAsia="Times New Roman" w:hAnsi="Times New Roman"/>
-          <w:sz w:val="25"/>
-        </w:rPr>
-        <w:t>theo</w:t>
-      </w:r>
-      <w:proofErr w:type="gramEnd"/>
-      <w:r>
-        <w:rPr>
-          <w:rFonts w:ascii="Times New Roman" w:eastAsia="Times New Roman" w:hAnsi="Times New Roman"/>
-          <w:sz w:val="25"/>
-        </w:rPr>
-        <w:t xml:space="preserve"> hiểu biết chung, AI (Artificial Intelligence) là một ngành khoa học được sinh ra với mục đích làm cho máy tính có dược trí thông minh [</w:t>
+        <w:t>Trong giới hàn lâm, theo hiểu biết chung, AI (Artificial Intelligence) là một ngành khoa học được sinh ra với mục đích làm cho máy tính có dược trí thông minh [</w:t>
       </w:r>
       <w:r>
         <w:rPr>
@@ -10060,46 +9125,14 @@
           <w:rFonts w:ascii="Times New Roman" w:eastAsia="Times New Roman" w:hAnsi="Times New Roman"/>
           <w:sz w:val="25"/>
         </w:rPr>
-        <w:t xml:space="preserve">]. </w:t>
-      </w:r>
-      <w:proofErr w:type="gramStart"/>
+        <w:t xml:space="preserve">]. Mục tiêu này vẫn khá mơ hồ vì không phải ai cũng đồng ý với một định nghĩa thống nhất về trí thông minh. Các nhà khoa học phải định nghĩa một số mục tiêu cụ thể hơn, một trong số đó là việc làm cho máy tính lừa dược Turing Test. Turing Test dược tạo ra bởi Alan Turing (1912-1954), người dược xem là cha đẻ của ngành khoa học máy tính hiện đại, nhằm phân biệt xem người đối diện có phải là người hay không. Nếu trong quá trình trao đổi mà người đặt câu hỏi không thể phân biệt dược người hay </w:t>
+      </w:r>
       <w:r>
         <w:rPr>
           <w:rFonts w:ascii="Times New Roman" w:eastAsia="Times New Roman" w:hAnsi="Times New Roman"/>
-          <w:sz w:val="25"/>
-        </w:rPr>
-        <w:t>Mục tiêu này vẫn khá mơ hồ vì không phải ai cũng đồng ý với một định nghĩa thống nhất về trí thông minh.</w:t>
-      </w:r>
-      <w:proofErr w:type="gramEnd"/>
-      <w:r>
-        <w:rPr>
-          <w:rFonts w:ascii="Times New Roman" w:eastAsia="Times New Roman" w:hAnsi="Times New Roman"/>
-          <w:sz w:val="25"/>
-        </w:rPr>
-        <w:t xml:space="preserve"> Các nhà khoa học phải định nghĩa một số mục tiêu cụ thể hơn, một trong số đó là việc làm cho máy tính lừa dược Turing Test. Turing Test dược tạo ra bởi Alan Turing (1912-1954), người dược xem là cha đẻ của ngành khoa học máy tính hiện đại, nhằm phân biệt xem người đối diện có phải là người hay không. </w:t>
-      </w:r>
-      <w:proofErr w:type="gramStart"/>
-      <w:r>
-        <w:rPr>
-          <w:rFonts w:ascii="Times New Roman" w:eastAsia="Times New Roman" w:hAnsi="Times New Roman"/>
-          <w:sz w:val="25"/>
-        </w:rPr>
-        <w:t xml:space="preserve">Nếu trong quá trình trao đổi mà người đặt câu hỏi không thể phân biệt dược người hay </w:t>
-      </w:r>
-      <w:r>
-        <w:rPr>
-          <w:rFonts w:ascii="Times New Roman" w:eastAsia="Times New Roman" w:hAnsi="Times New Roman"/>
-          <w:sz w:val="26"/>
-        </w:rPr>
-        <w:t>máy trả lời các câu hỏi này thì máy dược xem là thông minh.</w:t>
-      </w:r>
-      <w:proofErr w:type="gramEnd"/>
-      <w:r>
-        <w:rPr>
-          <w:rFonts w:ascii="Times New Roman" w:eastAsia="Times New Roman" w:hAnsi="Times New Roman"/>
-          <w:sz w:val="26"/>
-        </w:rPr>
-        <w:t xml:space="preserve"> Đến nay thì hướng tiếp cận này đã đạt được một số thành quả nhất định như:</w:t>
+          <w:sz w:val="26"/>
+        </w:rPr>
+        <w:t>máy trả lời các câu hỏi này thì máy dược xem là thông minh. Đến nay thì hướng tiếp cận này đã đạt được một số thành quả nhất định như:</w:t>
       </w:r>
     </w:p>
     <w:p>
@@ -10411,23 +9444,7 @@
           <w:rFonts w:ascii="Times New Roman" w:eastAsia="Times New Roman" w:hAnsi="Times New Roman"/>
           <w:sz w:val="26"/>
         </w:rPr>
-        <w:t xml:space="preserve">xung quanh để rút trích ra các nguyên lý từ tri thức </w:t>
-      </w:r>
-      <w:proofErr w:type="gramStart"/>
-      <w:r>
-        <w:rPr>
-          <w:rFonts w:ascii="Times New Roman" w:eastAsia="Times New Roman" w:hAnsi="Times New Roman"/>
-          <w:sz w:val="26"/>
-        </w:rPr>
-        <w:t>thu</w:t>
-      </w:r>
-      <w:proofErr w:type="gramEnd"/>
-      <w:r>
-        <w:rPr>
-          <w:rFonts w:ascii="Times New Roman" w:eastAsia="Times New Roman" w:hAnsi="Times New Roman"/>
-          <w:sz w:val="26"/>
-        </w:rPr>
-        <w:t xml:space="preserve"> nhận được phục vụ cho việc ra quyết định.</w:t>
+        <w:t>xung quanh để rút trích ra các nguyên lý từ tri thức thu nhận được phục vụ cho việc ra quyết định.</w:t>
       </w:r>
     </w:p>
     <w:p>
@@ -10568,87 +9585,7 @@
           <w:rFonts w:ascii="Times New Roman" w:eastAsia="Times New Roman" w:hAnsi="Times New Roman"/>
           <w:sz w:val="26"/>
         </w:rPr>
-        <w:t xml:space="preserve">Hiểu </w:t>
-      </w:r>
-      <w:proofErr w:type="gramStart"/>
-      <w:r>
-        <w:rPr>
-          <w:rFonts w:ascii="Times New Roman" w:eastAsia="Times New Roman" w:hAnsi="Times New Roman"/>
-          <w:sz w:val="26"/>
-        </w:rPr>
-        <w:t>theo</w:t>
-      </w:r>
-      <w:proofErr w:type="gramEnd"/>
-      <w:r>
-        <w:rPr>
-          <w:rFonts w:ascii="Times New Roman" w:eastAsia="Times New Roman" w:hAnsi="Times New Roman"/>
-          <w:sz w:val="26"/>
-        </w:rPr>
-        <w:t xml:space="preserve"> nghĩa đó AI thể hiện một mục tiêu của con người. </w:t>
-      </w:r>
-      <w:proofErr w:type="gramStart"/>
-      <w:r>
-        <w:rPr>
-          <w:rFonts w:ascii="Times New Roman" w:eastAsia="Times New Roman" w:hAnsi="Times New Roman"/>
-          <w:sz w:val="26"/>
-        </w:rPr>
-        <w:t>Machine learning là một phương tiện được kỳ vọng sẽ giúp con người đạt được mục tiêu đó.</w:t>
-      </w:r>
-      <w:proofErr w:type="gramEnd"/>
-      <w:r>
-        <w:rPr>
-          <w:rFonts w:ascii="Times New Roman" w:eastAsia="Times New Roman" w:hAnsi="Times New Roman"/>
-          <w:sz w:val="26"/>
-        </w:rPr>
-        <w:t xml:space="preserve"> </w:t>
-      </w:r>
-      <w:proofErr w:type="gramStart"/>
-      <w:r>
-        <w:rPr>
-          <w:rFonts w:ascii="Times New Roman" w:eastAsia="Times New Roman" w:hAnsi="Times New Roman"/>
-          <w:sz w:val="26"/>
-        </w:rPr>
-        <w:t>Và thực tế thì machine learning đã mang nhân loại đi rất xa trên quãng đường chinh phục AI.</w:t>
-      </w:r>
-      <w:proofErr w:type="gramEnd"/>
-      <w:r>
-        <w:rPr>
-          <w:rFonts w:ascii="Times New Roman" w:eastAsia="Times New Roman" w:hAnsi="Times New Roman"/>
-          <w:sz w:val="26"/>
-        </w:rPr>
-        <w:t xml:space="preserve"> </w:t>
-      </w:r>
-      <w:proofErr w:type="gramStart"/>
-      <w:r>
-        <w:rPr>
-          <w:rFonts w:ascii="Times New Roman" w:eastAsia="Times New Roman" w:hAnsi="Times New Roman"/>
-          <w:sz w:val="26"/>
-        </w:rPr>
-        <w:t>Nhưng vẫn còn một quãng đường xa hơn rất nhiều cần phải đi.</w:t>
-      </w:r>
-      <w:proofErr w:type="gramEnd"/>
-      <w:r>
-        <w:rPr>
-          <w:rFonts w:ascii="Times New Roman" w:eastAsia="Times New Roman" w:hAnsi="Times New Roman"/>
-          <w:sz w:val="26"/>
-        </w:rPr>
-        <w:t xml:space="preserve"> </w:t>
-      </w:r>
-      <w:proofErr w:type="gramStart"/>
-      <w:r>
-        <w:rPr>
-          <w:rFonts w:ascii="Times New Roman" w:eastAsia="Times New Roman" w:hAnsi="Times New Roman"/>
-          <w:sz w:val="26"/>
-        </w:rPr>
-        <w:t>Machine learning và AI có mối quan hệ chặt chẽ với nhau nhưng không hẳn là trùng khớp vì một bên là mục tiêu (AI), một bên là phương tiện (machine learning).</w:t>
-      </w:r>
-      <w:proofErr w:type="gramEnd"/>
-      <w:r>
-        <w:rPr>
-          <w:rFonts w:ascii="Times New Roman" w:eastAsia="Times New Roman" w:hAnsi="Times New Roman"/>
-          <w:sz w:val="26"/>
-        </w:rPr>
-        <w:t xml:space="preserve"> Chinh phục AI mặc dù vẫn là mục đích tối thượng của machine learning, nhưng hiện tại machine learning tập trung vào những mục tiêu ngắn hạn hơn như: làm cho máy tính có những khả năng nhận thức cơ bản của con người như nghe, nhìn, hiểu được ngôn ngữ, giải toán, lập trình, … hay hỗ trợ con người trong việc xử lý một khối lượng thông tin khổng lồ mà chúng ta phải đối mặt hàng ngày, hay còn gọi là Big Data.</w:t>
+        <w:t>Hiểu theo nghĩa đó AI thể hiện một mục tiêu của con người. Machine learning là một phương tiện được kỳ vọng sẽ giúp con người đạt được mục tiêu đó. Và thực tế thì machine learning đã mang nhân loại đi rất xa trên quãng đường chinh phục AI. Nhưng vẫn còn một quãng đường xa hơn rất nhiều cần phải đi. Machine learning và AI có mối quan hệ chặt chẽ với nhau nhưng không hẳn là trùng khớp vì một bên là mục tiêu (AI), một bên là phương tiện (machine learning). Chinh phục AI mặc dù vẫn là mục đích tối thượng của machine learning, nhưng hiện tại machine learning tập trung vào những mục tiêu ngắn hạn hơn như: làm cho máy tính có những khả năng nhận thức cơ bản của con người như nghe, nhìn, hiểu được ngôn ngữ, giải toán, lập trình, … hay hỗ trợ con người trong việc xử lý một khối lượng thông tin khổng lồ mà chúng ta phải đối mặt hàng ngày, hay còn gọi là Big Data.</w:t>
       </w:r>
     </w:p>
     <w:p>
@@ -10672,92 +9609,19 @@
         </w:rPr>
         <w:tab/>
       </w:r>
-      <w:proofErr w:type="gramStart"/>
       <w:r>
         <w:rPr>
           <w:rFonts w:ascii="Times New Roman" w:eastAsia="Times New Roman" w:hAnsi="Times New Roman"/>
           <w:sz w:val="25"/>
         </w:rPr>
-        <w:t>Ngược dòng lịch sử, machine learning đã xuất hiện từ rất lâu trước khi mạng Internet ra đời.</w:t>
-      </w:r>
-      <w:proofErr w:type="gramEnd"/>
+        <w:t xml:space="preserve">Ngược dòng lịch sử, machine learning đã xuất hiện từ rất lâu trước khi mạng Internet ra đời. Một trong những thuật toán machine learning đầu tiên là thuật toán perceptron được phát minh ra bởi Frank Rosenblatt vào năm 1957. Đây là một thuật toán kinh điển dùng để phân loại hai khái niệm. Một ví dụ đơn gỉan là phân loại thư rác (tam gíac) và thư bình thường (vuông). Chắc các bạn sẽ khó hình dung ra được làm </w:t>
+      </w:r>
       <w:r>
         <w:rPr>
           <w:rFonts w:ascii="Times New Roman" w:eastAsia="Times New Roman" w:hAnsi="Times New Roman"/>
-          <w:sz w:val="25"/>
-        </w:rPr>
-        <w:t xml:space="preserve"> </w:t>
-      </w:r>
-      <w:proofErr w:type="gramStart"/>
-      <w:r>
-        <w:rPr>
-          <w:rFonts w:ascii="Times New Roman" w:eastAsia="Times New Roman" w:hAnsi="Times New Roman"/>
-          <w:sz w:val="25"/>
-        </w:rPr>
-        <w:t>Một trong những thuật toán machine learning đầu tiên là thuật toán perceptron được phát minh ra bởi Frank Rosenblatt vào năm 1957.</w:t>
-      </w:r>
-      <w:proofErr w:type="gramEnd"/>
-      <w:r>
-        <w:rPr>
-          <w:rFonts w:ascii="Times New Roman" w:eastAsia="Times New Roman" w:hAnsi="Times New Roman"/>
-          <w:sz w:val="25"/>
-        </w:rPr>
-        <w:t xml:space="preserve"> </w:t>
-      </w:r>
-      <w:proofErr w:type="gramStart"/>
-      <w:r>
-        <w:rPr>
-          <w:rFonts w:ascii="Times New Roman" w:eastAsia="Times New Roman" w:hAnsi="Times New Roman"/>
-          <w:sz w:val="25"/>
-        </w:rPr>
-        <w:t>Đây là một thuật toán kinh điển dùng để phân loại hai khái niệm.</w:t>
-      </w:r>
-      <w:proofErr w:type="gramEnd"/>
-      <w:r>
-        <w:rPr>
-          <w:rFonts w:ascii="Times New Roman" w:eastAsia="Times New Roman" w:hAnsi="Times New Roman"/>
-          <w:sz w:val="25"/>
-        </w:rPr>
-        <w:t xml:space="preserve"> </w:t>
-      </w:r>
-      <w:proofErr w:type="gramStart"/>
-      <w:r>
-        <w:rPr>
-          <w:rFonts w:ascii="Times New Roman" w:eastAsia="Times New Roman" w:hAnsi="Times New Roman"/>
-          <w:sz w:val="25"/>
-        </w:rPr>
-        <w:t>Một ví dụ đơn gỉan là phân loại thư rác (tam gíac) và thư bình thường (vuông).</w:t>
-      </w:r>
-      <w:proofErr w:type="gramEnd"/>
-      <w:r>
-        <w:rPr>
-          <w:rFonts w:ascii="Times New Roman" w:eastAsia="Times New Roman" w:hAnsi="Times New Roman"/>
-          <w:sz w:val="25"/>
-        </w:rPr>
-        <w:t xml:space="preserve"> </w:t>
-      </w:r>
-      <w:proofErr w:type="gramStart"/>
-      <w:r>
-        <w:rPr>
-          <w:rFonts w:ascii="Times New Roman" w:eastAsia="Times New Roman" w:hAnsi="Times New Roman"/>
-          <w:sz w:val="25"/>
-        </w:rPr>
-        <w:t xml:space="preserve">Chắc các bạn sẽ khó hình dung ra được làm </w:t>
-      </w:r>
-      <w:r>
-        <w:rPr>
-          <w:rFonts w:ascii="Times New Roman" w:eastAsia="Times New Roman" w:hAnsi="Times New Roman"/>
-          <w:sz w:val="26"/>
-        </w:rPr>
-        <w:t>thế nào để làm được điều đó.</w:t>
-      </w:r>
-      <w:proofErr w:type="gramEnd"/>
-      <w:r>
-        <w:rPr>
-          <w:rFonts w:ascii="Times New Roman" w:eastAsia="Times New Roman" w:hAnsi="Times New Roman"/>
-          <w:sz w:val="26"/>
-        </w:rPr>
-        <w:t xml:space="preserve"> Đối với perceptron, điều này không khác gì với việc vẽ một đường thẳng trên mặt </w:t>
+          <w:sz w:val="26"/>
+        </w:rPr>
+        <w:t xml:space="preserve">thế nào để làm được điều đó. Đối với perceptron, điều này không khác gì với việc vẽ một đường thẳng trên mặt </w:t>
       </w:r>
       <w:r>
         <w:rPr>
@@ -10795,7 +9659,7 @@
           <w:noProof/>
         </w:rPr>
         <w:drawing>
-          <wp:inline distT="0" distB="0" distL="0" distR="0" wp14:anchorId="215F5C19" wp14:editId="625CEAFE">
+          <wp:inline distT="0" distB="0" distL="0" distR="0" wp14:anchorId="3B464B12" wp14:editId="12BAB80D">
             <wp:extent cx="2438400" cy="2163651"/>
             <wp:effectExtent l="0" t="0" r="0" b="8255"/>
             <wp:docPr id="31" name="Picture 31"/>
@@ -10857,39 +9721,7 @@
           <w:rFonts w:ascii="Times New Roman" w:eastAsia="Times New Roman" w:hAnsi="Times New Roman"/>
           <w:sz w:val="26"/>
         </w:rPr>
-        <w:t xml:space="preserve">Những điểm tam giác và vuông đại diện cho những email chúng ta đã biết nhãn trước. </w:t>
-      </w:r>
-      <w:proofErr w:type="gramStart"/>
-      <w:r>
-        <w:rPr>
-          <w:rFonts w:ascii="Times New Roman" w:eastAsia="Times New Roman" w:hAnsi="Times New Roman"/>
-          <w:sz w:val="26"/>
-        </w:rPr>
-        <w:t>Chúng được dùng để "huấn luyện" (train) perceptron.</w:t>
-      </w:r>
-      <w:proofErr w:type="gramEnd"/>
-      <w:r>
-        <w:rPr>
-          <w:rFonts w:ascii="Times New Roman" w:eastAsia="Times New Roman" w:hAnsi="Times New Roman"/>
-          <w:sz w:val="26"/>
-        </w:rPr>
-        <w:t xml:space="preserve"> Sau khi vẽ đường thẳng chia hai tập điểm, ta nhận thêm các điểm chưa được dán nhãn, đại diện cho các email cần được phân loại (điểm tròn). Ta dán nhãn của một điểm </w:t>
-      </w:r>
-      <w:proofErr w:type="gramStart"/>
-      <w:r>
-        <w:rPr>
-          <w:rFonts w:ascii="Times New Roman" w:eastAsia="Times New Roman" w:hAnsi="Times New Roman"/>
-          <w:sz w:val="26"/>
-        </w:rPr>
-        <w:t>theo</w:t>
-      </w:r>
-      <w:proofErr w:type="gramEnd"/>
-      <w:r>
-        <w:rPr>
-          <w:rFonts w:ascii="Times New Roman" w:eastAsia="Times New Roman" w:hAnsi="Times New Roman"/>
-          <w:sz w:val="26"/>
-        </w:rPr>
-        <w:t xml:space="preserve"> nhãn của các điểm cùng nửa mặt phẳng với điểm đó.</w:t>
+        <w:t>Những điểm tam giác và vuông đại diện cho những email chúng ta đã biết nhãn trước. Chúng được dùng để "huấn luyện" (train) perceptron. Sau khi vẽ đường thẳng chia hai tập điểm, ta nhận thêm các điểm chưa được dán nhãn, đại diện cho các email cần được phân loại (điểm tròn). Ta dán nhãn của một điểm theo nhãn của các điểm cùng nửa mặt phẳng với điểm đó.</w:t>
       </w:r>
     </w:p>
     <w:p>
@@ -10972,7 +9804,6 @@
         </w:rPr>
         <w:tab/>
       </w:r>
-      <w:proofErr w:type="gramStart"/>
       <w:r>
         <w:rPr>
           <w:rFonts w:ascii="Times New Roman" w:eastAsia="Times New Roman" w:hAnsi="Times New Roman"/>
@@ -10980,7 +9811,6 @@
         </w:rPr>
         <w:t>Công nghệ phát triển rất nhanh và ngày có càng nhiều thuật toán Machine Learning ra đời tuy nhiên đều thuộc một trong số các dạng sau đây.</w:t>
       </w:r>
-      <w:proofErr w:type="gramEnd"/>
     </w:p>
     <w:p>
       <w:pPr>
@@ -11010,7 +9840,7 @@
           <w:noProof/>
         </w:rPr>
         <w:drawing>
-          <wp:inline distT="0" distB="0" distL="0" distR="0" wp14:anchorId="21B01028" wp14:editId="7A6887FF">
+          <wp:inline distT="0" distB="0" distL="0" distR="0" wp14:anchorId="20337B47" wp14:editId="720D213D">
             <wp:extent cx="4676775" cy="4185345"/>
             <wp:effectExtent l="0" t="0" r="0" b="5715"/>
             <wp:docPr id="32" name="Picture 32"/>
@@ -11108,7 +9938,6 @@
         </w:rPr>
         <w:tab/>
       </w:r>
-      <w:proofErr w:type="gramStart"/>
       <w:r>
         <w:rPr>
           <w:rFonts w:ascii="Times New Roman" w:eastAsia="Times New Roman" w:hAnsi="Times New Roman"/>
@@ -11145,7 +9974,6 @@
         </w:rPr>
         <w:t>Learning ra đời tuy nhiên đều thuộc một trong số các dạng sau đây.</w:t>
       </w:r>
-      <w:proofErr w:type="gramEnd"/>
     </w:p>
     <w:p>
       <w:pPr>
@@ -11238,36 +10066,8 @@
           <w:sz w:val="26"/>
           <w:szCs w:val="26"/>
         </w:rPr>
-        <w:t xml:space="preserve">Ta có thể thấy, ML chỉ là một nhánh nghiên cứu, một hướng nhỏ trong các hướng nghiên cứu AI. </w:t>
-      </w:r>
-      <w:proofErr w:type="gramStart"/>
-      <w:r>
-        <w:rPr>
-          <w:rFonts w:ascii="Times New Roman" w:eastAsia="Times New Roman" w:hAnsi="Times New Roman"/>
-          <w:sz w:val="26"/>
-          <w:szCs w:val="26"/>
-        </w:rPr>
-        <w:t>Và trong hướng nghiên cứu này, các nhà khoa học lại đề ra nhiều phương hướng giải thuật khác nhau như đã trình bày ở trên.</w:t>
-      </w:r>
-      <w:proofErr w:type="gramEnd"/>
-      <w:r>
-        <w:rPr>
-          <w:rFonts w:ascii="Times New Roman" w:eastAsia="Times New Roman" w:hAnsi="Times New Roman"/>
-          <w:sz w:val="26"/>
-          <w:szCs w:val="26"/>
-        </w:rPr>
-        <w:t xml:space="preserve"> Chúng ta có thể liệt kê cụ thể hơn một </w:t>
-      </w:r>
-      <w:proofErr w:type="gramStart"/>
-      <w:r>
-        <w:rPr>
-          <w:rFonts w:ascii="Times New Roman" w:eastAsia="Times New Roman" w:hAnsi="Times New Roman"/>
-          <w:sz w:val="26"/>
-          <w:szCs w:val="26"/>
-        </w:rPr>
-        <w:t>chút :</w:t>
-      </w:r>
-      <w:proofErr w:type="gramEnd"/>
+        <w:t>Ta có thể thấy, ML chỉ là một nhánh nghiên cứu, một hướng nhỏ trong các hướng nghiên cứu AI. Và trong hướng nghiên cứu này, các nhà khoa học lại đề ra nhiều phương hướng giải thuật khác nhau như đã trình bày ở trên. Chúng ta có thể liệt kê cụ thể hơn một chút :</w:t>
+      </w:r>
     </w:p>
     <w:p>
       <w:pPr>
@@ -11448,47 +10248,13 @@
           <w:lang w:val="vi-VN"/>
         </w:rPr>
       </w:pPr>
-      <w:proofErr w:type="gramStart"/>
       <w:r>
         <w:rPr>
           <w:rFonts w:ascii="Times New Roman" w:eastAsia="Times New Roman" w:hAnsi="Times New Roman"/>
           <w:sz w:val="26"/>
         </w:rPr>
-        <w:t>Deep Learning ra đời phải kể đến sự ra đời của mạng nơ-ron nhân tạo ANN (Artificial Neural Networks).</w:t>
-      </w:r>
-      <w:proofErr w:type="gramEnd"/>
-      <w:r>
-        <w:rPr>
-          <w:rFonts w:ascii="Times New Roman" w:eastAsia="Times New Roman" w:hAnsi="Times New Roman"/>
-          <w:sz w:val="26"/>
-        </w:rPr>
-        <w:t xml:space="preserve"> </w:t>
-      </w:r>
-      <w:proofErr w:type="gramStart"/>
-      <w:r>
-        <w:rPr>
-          <w:rFonts w:ascii="Times New Roman" w:eastAsia="Times New Roman" w:hAnsi="Times New Roman"/>
-          <w:sz w:val="26"/>
-        </w:rPr>
-        <w:t>Neural Networks được lấy cảm hứng từ sự hiểu biết về sinh học của bộ não loài người – sự liên kết giữa các nơ-ron.</w:t>
-      </w:r>
-      <w:proofErr w:type="gramEnd"/>
-      <w:r>
-        <w:rPr>
-          <w:rFonts w:ascii="Times New Roman" w:eastAsia="Times New Roman" w:hAnsi="Times New Roman"/>
-          <w:sz w:val="26"/>
-        </w:rPr>
-        <w:t xml:space="preserve"> Tuy nhiên, không giống như một bộ não sinh học nơi mà bất kỳ nơ-ron nào cũng có thể liên kết với các nơ-ron khác trong một khoảng cách vật lý nhất định, các mạng thần kinh nhân tạo này có các lớp rời rạc, các kết nối, và các hướng truyền dữ liệu phức tạp. </w:t>
-      </w:r>
-      <w:proofErr w:type="gramStart"/>
-      <w:r>
-        <w:rPr>
-          <w:rFonts w:ascii="Times New Roman" w:eastAsia="Times New Roman" w:hAnsi="Times New Roman"/>
-          <w:sz w:val="26"/>
-        </w:rPr>
-        <w:t>DL sử dụng rất nhiều lớp nơ-ron nhân tạo để phân tích dữ liệu về nhiều chi tiết khác nhau.</w:t>
-      </w:r>
-      <w:proofErr w:type="gramEnd"/>
+        <w:t>Deep Learning ra đời phải kể đến sự ra đời của mạng nơ-ron nhân tạo ANN (Artificial Neural Networks). Neural Networks được lấy cảm hứng từ sự hiểu biết về sinh học của bộ não loài người – sự liên kết giữa các nơ-ron. Tuy nhiên, không giống như một bộ não sinh học nơi mà bất kỳ nơ-ron nào cũng có thể liên kết với các nơ-ron khác trong một khoảng cách vật lý nhất định, các mạng thần kinh nhân tạo này có các lớp rời rạc, các kết nối, và các hướng truyền dữ liệu phức tạp. DL sử dụng rất nhiều lớp nơ-ron nhân tạo để phân tích dữ liệu về nhiều chi tiết khác nhau.</w:t>
+      </w:r>
     </w:p>
     <w:p>
       <w:pPr>
@@ -11508,39 +10274,7 @@
           <w:rFonts w:ascii="Times New Roman" w:eastAsia="Times New Roman" w:hAnsi="Times New Roman"/>
           <w:sz w:val="26"/>
         </w:rPr>
-        <w:t xml:space="preserve">Chẳng hạn nếu bạn dạy máy tính nhận diện hình ảnh một con mèo thì chúng ta sẽ lập trình ra nhiều lớp trong mạng thần kinh nhân tạo, mỗi lớp có khả năng xác định một đặc điểm cụ thể của con mèo như râu, vuốt, </w:t>
-      </w:r>
-      <w:proofErr w:type="gramStart"/>
-      <w:r>
-        <w:rPr>
-          <w:rFonts w:ascii="Times New Roman" w:eastAsia="Times New Roman" w:hAnsi="Times New Roman"/>
-          <w:sz w:val="26"/>
-        </w:rPr>
-        <w:t>chân,…</w:t>
-      </w:r>
-      <w:proofErr w:type="gramEnd"/>
-      <w:r>
-        <w:rPr>
-          <w:rFonts w:ascii="Times New Roman" w:eastAsia="Times New Roman" w:hAnsi="Times New Roman"/>
-          <w:sz w:val="26"/>
-        </w:rPr>
-        <w:t xml:space="preserve"> rồi cho máy xem hàng ngàn bức ảnh mèo (chỉ ra rằng “Đây là con mèo”) cùng hàng ngàn bức ảnh không phải mèo (chỉ ra rằng "đây không phải mèo"). Khi mạng thần kinh nhân tạo này xem hết các bức ảnh, các lớp node của nó sẽ dần nhận ra râu, vuốt, chân</w:t>
-      </w:r>
-      <w:proofErr w:type="gramStart"/>
-      <w:r>
-        <w:rPr>
-          <w:rFonts w:ascii="Times New Roman" w:eastAsia="Times New Roman" w:hAnsi="Times New Roman"/>
-          <w:sz w:val="26"/>
-        </w:rPr>
-        <w:t>,...,</w:t>
-      </w:r>
-      <w:proofErr w:type="gramEnd"/>
-      <w:r>
-        <w:rPr>
-          <w:rFonts w:ascii="Times New Roman" w:eastAsia="Times New Roman" w:hAnsi="Times New Roman"/>
-          <w:sz w:val="26"/>
-        </w:rPr>
-        <w:t xml:space="preserve"> biết lớp nào là quan trọng, lớp nào không. Nó cũng sẽ nhận ra rằng mèo luôn có chân nhưng những con vật không phải mèo cũng có chân nên khi cần xác định mèo, chúng sẽ tìm chân đi kèm những đặc điểm khác như vuốt hay râu.</w:t>
+        <w:t>Chẳng hạn nếu bạn dạy máy tính nhận diện hình ảnh một con mèo thì chúng ta sẽ lập trình ra nhiều lớp trong mạng thần kinh nhân tạo, mỗi lớp có khả năng xác định một đặc điểm cụ thể của con mèo như râu, vuốt, chân,… rồi cho máy xem hàng ngàn bức ảnh mèo (chỉ ra rằng “Đây là con mèo”) cùng hàng ngàn bức ảnh không phải mèo (chỉ ra rằng "đây không phải mèo"). Khi mạng thần kinh nhân tạo này xem hết các bức ảnh, các lớp node của nó sẽ dần nhận ra râu, vuốt, chân,..., biết lớp nào là quan trọng, lớp nào không. Nó cũng sẽ nhận ra rằng mèo luôn có chân nhưng những con vật không phải mèo cũng có chân nên khi cần xác định mèo, chúng sẽ tìm chân đi kèm những đặc điểm khác như vuốt hay râu.</w:t>
       </w:r>
     </w:p>
     <w:p>
@@ -11556,31 +10290,13 @@
           <w:lang w:val="vi-VN"/>
         </w:rPr>
       </w:pPr>
-      <w:proofErr w:type="gramStart"/>
       <w:r>
         <w:rPr>
           <w:rFonts w:ascii="Times New Roman" w:eastAsia="Times New Roman" w:hAnsi="Times New Roman"/>
           <w:sz w:val="26"/>
         </w:rPr>
-        <w:t>Như vậy là, thay vì tìm các đặc trưng trước để huấn luyện và nhận dạng.</w:t>
-      </w:r>
-      <w:proofErr w:type="gramEnd"/>
-      <w:r>
-        <w:rPr>
-          <w:rFonts w:ascii="Times New Roman" w:eastAsia="Times New Roman" w:hAnsi="Times New Roman"/>
-          <w:sz w:val="26"/>
-        </w:rPr>
-        <w:t xml:space="preserve"> </w:t>
-      </w:r>
-      <w:proofErr w:type="gramStart"/>
-      <w:r>
-        <w:rPr>
-          <w:rFonts w:ascii="Times New Roman" w:eastAsia="Times New Roman" w:hAnsi="Times New Roman"/>
-          <w:sz w:val="26"/>
-        </w:rPr>
-        <w:t>DL mang đến khả năng tự rút ra đặc trưng của đối tượng được gán nhãn.</w:t>
-      </w:r>
-      <w:proofErr w:type="gramEnd"/>
+        <w:t>Như vậy là, thay vì tìm các đặc trưng trước để huấn luyện và nhận dạng. DL mang đến khả năng tự rút ra đặc trưng của đối tượng được gán nhãn.</w:t>
+      </w:r>
     </w:p>
     <w:p>
       <w:pPr>
@@ -11600,33 +10316,8 @@
           <w:rFonts w:ascii="Times New Roman" w:eastAsia="Times New Roman" w:hAnsi="Times New Roman"/>
           <w:sz w:val="26"/>
         </w:rPr>
-        <w:t xml:space="preserve">Cụ thể, với một mạng Học sâu cho nhận dạng ảnh, các lớp đầu tiên trong mạng chỉ làm nhiệm vụ rất đơn giản là tìm kiếm các đường thẳng, đường cong, hoặc đốm màu trong ảnh đầu vào. Các thông tin này sẽ được sử dụng làm đầu vào cho các lớp tiếp </w:t>
-      </w:r>
-      <w:proofErr w:type="gramStart"/>
-      <w:r>
-        <w:rPr>
-          <w:rFonts w:ascii="Times New Roman" w:eastAsia="Times New Roman" w:hAnsi="Times New Roman"/>
-          <w:sz w:val="26"/>
-        </w:rPr>
-        <w:t>theo</w:t>
-      </w:r>
-      <w:proofErr w:type="gramEnd"/>
-      <w:r>
-        <w:rPr>
-          <w:rFonts w:ascii="Times New Roman" w:eastAsia="Times New Roman" w:hAnsi="Times New Roman"/>
-          <w:sz w:val="26"/>
-        </w:rPr>
-        <w:t xml:space="preserve">, với nhiệm vụ khó hơn là từ các đường, các cạnh đó tìm ra các thành phần của vật thể trong ảnh. </w:t>
-      </w:r>
-      <w:proofErr w:type="gramStart"/>
-      <w:r>
-        <w:rPr>
-          <w:rFonts w:ascii="Times New Roman" w:eastAsia="Times New Roman" w:hAnsi="Times New Roman"/>
-          <w:sz w:val="26"/>
-        </w:rPr>
-        <w:t>Cuối cùng, các lớp cao nhất trong mạng huấn luyện sẽ nhận nhiệm vụ phát hiện ra vật thể trong ảnh.</w:t>
-      </w:r>
-      <w:proofErr w:type="gramEnd"/>
+        <w:t>Cụ thể, với một mạng Học sâu cho nhận dạng ảnh, các lớp đầu tiên trong mạng chỉ làm nhiệm vụ rất đơn giản là tìm kiếm các đường thẳng, đường cong, hoặc đốm màu trong ảnh đầu vào. Các thông tin này sẽ được sử dụng làm đầu vào cho các lớp tiếp theo, với nhiệm vụ khó hơn là từ các đường, các cạnh đó tìm ra các thành phần của vật thể trong ảnh. Cuối cùng, các lớp cao nhất trong mạng huấn luyện sẽ nhận nhiệm vụ phát hiện ra vật thể trong ảnh.</w:t>
+      </w:r>
     </w:p>
     <w:p>
       <w:pPr>
@@ -11662,37 +10353,12 @@
           <w:lang w:val="vi-VN"/>
         </w:rPr>
       </w:pPr>
-      <w:proofErr w:type="gramStart"/>
       <w:r>
         <w:rPr>
           <w:rFonts w:ascii="Times New Roman" w:eastAsia="Times New Roman" w:hAnsi="Times New Roman"/>
           <w:sz w:val="26"/>
         </w:rPr>
-        <w:t>Tuy có nhiều điểm ưu việt trong khả năng huấn luyện máy tính cho các bài toán phức tạp, Học sâu vẫn còn rất nhiều giới hạn khiến nó chưa thể được áp dụng vào giải quyết mọi vấn đề.</w:t>
-      </w:r>
-      <w:proofErr w:type="gramEnd"/>
-      <w:r>
-        <w:rPr>
-          <w:rFonts w:ascii="Times New Roman" w:eastAsia="Times New Roman" w:hAnsi="Times New Roman"/>
-          <w:sz w:val="26"/>
-        </w:rPr>
-        <w:t xml:space="preserve"> Điểm hạn chế lớn nhất của phương pháp này là yêu cầu về kích thước dữ liệu huấn luyện, mô hình huấn luyện Học sâu đòi hỏi phải có một lượng khổng lồ dữ liệu đầu vào để có thể thực hiện việc học qua nhiều lớp với một số lượng lớn nơ-ron và tham số. </w:t>
-      </w:r>
-      <w:proofErr w:type="gramStart"/>
-      <w:r>
-        <w:rPr>
-          <w:rFonts w:ascii="Times New Roman" w:eastAsia="Times New Roman" w:hAnsi="Times New Roman"/>
-          <w:sz w:val="26"/>
-        </w:rPr>
-        <w:t>Đồng thời, việc tính toán trên quy mô dữ liệu và tham số lớn như vậy cũng yêu cầu đến sức mạnh xử lý của các máy tính server cỡ lớn.</w:t>
-      </w:r>
-      <w:proofErr w:type="gramEnd"/>
-      <w:r>
-        <w:rPr>
-          <w:rFonts w:ascii="Times New Roman" w:eastAsia="Times New Roman" w:hAnsi="Times New Roman"/>
-          <w:sz w:val="26"/>
-        </w:rPr>
-        <w:t xml:space="preserve"> Quy trình chọn lọc dữ liệu cũng như huấn luyện mô hình đều tốn nhiều thời gian và công sức, dẫn đến việc thử nghiệm các tham số mới cho mô hình là</w:t>
+        <w:t>Tuy có nhiều điểm ưu việt trong khả năng huấn luyện máy tính cho các bài toán phức tạp, Học sâu vẫn còn rất nhiều giới hạn khiến nó chưa thể được áp dụng vào giải quyết mọi vấn đề. Điểm hạn chế lớn nhất của phương pháp này là yêu cầu về kích thước dữ liệu huấn luyện, mô hình huấn luyện Học sâu đòi hỏi phải có một lượng khổng lồ dữ liệu đầu vào để có thể thực hiện việc học qua nhiều lớp với một số lượng lớn nơ-ron và tham số. Đồng thời, việc tính toán trên quy mô dữ liệu và tham số lớn như vậy cũng yêu cầu đến sức mạnh xử lý của các máy tính server cỡ lớn. Quy trình chọn lọc dữ liệu cũng như huấn luyện mô hình đều tốn nhiều thời gian và công sức, dẫn đến việc thử nghiệm các tham số mới cho mô hình là</w:t>
       </w:r>
       <w:r>
         <w:rPr>
@@ -11753,7 +10419,6 @@
           <w:szCs w:val="26"/>
         </w:rPr>
       </w:pPr>
-      <w:proofErr w:type="gramStart"/>
       <w:r>
         <w:rPr>
           <w:color w:val="1B1B1B"/>
@@ -11761,17 +10426,7 @@
           <w:sz w:val="26"/>
           <w:szCs w:val="26"/>
         </w:rPr>
-        <w:t>Cách đơn giản nhất là thay thế từng từ trong một câu với từ được dịch ở ngôn ngữ hướng tới.</w:t>
-      </w:r>
-      <w:proofErr w:type="gramEnd"/>
-      <w:r>
-        <w:rPr>
-          <w:color w:val="1B1B1B"/>
-          <w:spacing w:val="-1"/>
-          <w:sz w:val="26"/>
-          <w:szCs w:val="26"/>
-        </w:rPr>
-        <w:t xml:space="preserve"> Đây là giải thích đơn giản dịch từ tiếng Tây Ba Nha (TBN) sang tiếng Anh từng từ một:</w:t>
+        <w:t>Cách đơn giản nhất là thay thế từng từ trong một câu với từ được dịch ở ngôn ngữ hướng tới. Đây là giải thích đơn giản dịch từ tiếng Tây Ba Nha (TBN) sang tiếng Anh từng từ một:</w:t>
       </w:r>
     </w:p>
     <w:p>
@@ -11792,7 +10447,7 @@
           <w:noProof/>
         </w:rPr>
         <w:drawing>
-          <wp:inline distT="0" distB="12700" distL="0" distR="12700" wp14:anchorId="17364E0E" wp14:editId="195D31DA">
+          <wp:inline distT="0" distB="12700" distL="0" distR="12700" wp14:anchorId="7CC1282D" wp14:editId="192F52D7">
             <wp:extent cx="5270500" cy="952500"/>
             <wp:effectExtent l="0" t="0" r="0" b="0"/>
             <wp:docPr id="5" name="Picture 19" descr="MAC OS:Users:macos:Desktop:9c81c0ef-4630-41ba-8edf-1180d21ec555.png"/>
@@ -11844,7 +10499,6 @@
           <w:szCs w:val="26"/>
         </w:rPr>
       </w:pPr>
-      <w:proofErr w:type="gramStart"/>
       <w:r>
         <w:rPr>
           <w:color w:val="1B1B1B"/>
@@ -11852,29 +10506,8 @@
           <w:sz w:val="26"/>
           <w:szCs w:val="26"/>
         </w:rPr>
-        <w:t>Điều này rất dễ để triển khai, bởi vì tất cả những gì bạn cần là một cuốn từ điển để tìm nghĩa từng từ.</w:t>
-      </w:r>
-      <w:proofErr w:type="gramEnd"/>
-      <w:r>
-        <w:rPr>
-          <w:color w:val="1B1B1B"/>
-          <w:spacing w:val="-1"/>
-          <w:sz w:val="26"/>
-          <w:szCs w:val="26"/>
-        </w:rPr>
-        <w:t xml:space="preserve"> </w:t>
-      </w:r>
-      <w:proofErr w:type="gramStart"/>
-      <w:r>
-        <w:rPr>
-          <w:color w:val="1B1B1B"/>
-          <w:spacing w:val="-1"/>
-          <w:sz w:val="26"/>
-          <w:szCs w:val="26"/>
-        </w:rPr>
-        <w:t>Nhưng kết quả sẽ tồi tệ, bởi nó bỏ qua ngữ pháp và văn cảnh.</w:t>
-      </w:r>
-      <w:proofErr w:type="gramEnd"/>
+        <w:t>Điều này rất dễ để triển khai, bởi vì tất cả những gì bạn cần là một cuốn từ điển để tìm nghĩa từng từ. Nhưng kết quả sẽ tồi tệ, bởi nó bỏ qua ngữ pháp và văn cảnh.</w:t>
+      </w:r>
     </w:p>
     <w:p>
       <w:pPr>
@@ -11897,47 +10530,7 @@
           <w:sz w:val="26"/>
           <w:szCs w:val="26"/>
         </w:rPr>
-        <w:t xml:space="preserve">Điều tiếp </w:t>
-      </w:r>
-      <w:proofErr w:type="gramStart"/>
-      <w:r>
-        <w:rPr>
-          <w:color w:val="1B1B1B"/>
-          <w:spacing w:val="-1"/>
-          <w:sz w:val="26"/>
-          <w:szCs w:val="26"/>
-        </w:rPr>
-        <w:t>theo</w:t>
-      </w:r>
-      <w:proofErr w:type="gramEnd"/>
-      <w:r>
-        <w:rPr>
-          <w:color w:val="1B1B1B"/>
-          <w:spacing w:val="-1"/>
-          <w:sz w:val="26"/>
-          <w:szCs w:val="26"/>
-        </w:rPr>
-        <w:t xml:space="preserve"> chúng ta có thể thử là bắt đầu thêm những luật ngôn ngữ để cải thiện kết quả. </w:t>
-      </w:r>
-      <w:proofErr w:type="gramStart"/>
-      <w:r>
-        <w:rPr>
-          <w:color w:val="1B1B1B"/>
-          <w:spacing w:val="-1"/>
-          <w:sz w:val="26"/>
-          <w:szCs w:val="26"/>
-        </w:rPr>
-        <w:t>Ví dụ, bạn có thể dịch cụm 2 từ liên quan vào một nhóm.</w:t>
-      </w:r>
-      <w:proofErr w:type="gramEnd"/>
-      <w:r>
-        <w:rPr>
-          <w:color w:val="1B1B1B"/>
-          <w:spacing w:val="-1"/>
-          <w:sz w:val="26"/>
-          <w:szCs w:val="26"/>
-        </w:rPr>
-        <w:t xml:space="preserve"> Và bạn hoán đổi vị trí danh từ với tính từ vì trong tiếng Anh, chúng luôn xuất hiện ở vị trí ngược lại so với tiếng Tây Ban Nha:</w:t>
+        <w:t>Điều tiếp theo chúng ta có thể thử là bắt đầu thêm những luật ngôn ngữ để cải thiện kết quả. Ví dụ, bạn có thể dịch cụm 2 từ liên quan vào một nhóm. Và bạn hoán đổi vị trí danh từ với tính từ vì trong tiếng Anh, chúng luôn xuất hiện ở vị trí ngược lại so với tiếng Tây Ban Nha:</w:t>
       </w:r>
     </w:p>
     <w:p>
@@ -11957,7 +10550,7 @@
           <w:noProof/>
         </w:rPr>
         <w:drawing>
-          <wp:inline distT="0" distB="0" distL="0" distR="12700" wp14:anchorId="274E259B" wp14:editId="7C0561A1">
+          <wp:inline distT="0" distB="0" distL="0" distR="12700" wp14:anchorId="4789CBC3" wp14:editId="0C5AC086">
             <wp:extent cx="5270500" cy="1320800"/>
             <wp:effectExtent l="0" t="0" r="0" b="0"/>
             <wp:docPr id="6" name="Picture 17" descr="MAC OS:Users:macos:Desktop:f96451b6-5449-4e71-95d3-7003e742a719.png"/>
@@ -12033,7 +10626,6 @@
           <w:szCs w:val="26"/>
         </w:rPr>
       </w:pPr>
-      <w:proofErr w:type="gramStart"/>
       <w:r>
         <w:rPr>
           <w:color w:val="1B1B1B"/>
@@ -12041,49 +10633,8 @@
           <w:sz w:val="26"/>
           <w:szCs w:val="26"/>
         </w:rPr>
-        <w:t>Đây chính là hệ thống dịch thuật đầu tiên được phát triển.</w:t>
-      </w:r>
-      <w:proofErr w:type="gramEnd"/>
-      <w:r>
-        <w:rPr>
-          <w:color w:val="1B1B1B"/>
-          <w:spacing w:val="-1"/>
-          <w:sz w:val="26"/>
-          <w:szCs w:val="26"/>
-        </w:rPr>
-        <w:t xml:space="preserve"> </w:t>
-      </w:r>
-      <w:proofErr w:type="gramStart"/>
-      <w:r>
-        <w:rPr>
-          <w:color w:val="1B1B1B"/>
-          <w:spacing w:val="-1"/>
-          <w:sz w:val="26"/>
-          <w:szCs w:val="26"/>
-        </w:rPr>
-        <w:t>Những nhà ngôn ngữ học đưa ra những luật lệ phức tạp và lập trình chúng từng dòng một.</w:t>
-      </w:r>
-      <w:proofErr w:type="gramEnd"/>
-      <w:r>
-        <w:rPr>
-          <w:color w:val="1B1B1B"/>
-          <w:spacing w:val="-1"/>
-          <w:sz w:val="26"/>
-          <w:szCs w:val="26"/>
-        </w:rPr>
-        <w:t xml:space="preserve"> </w:t>
-      </w:r>
-      <w:proofErr w:type="gramStart"/>
-      <w:r>
-        <w:rPr>
-          <w:color w:val="1B1B1B"/>
-          <w:spacing w:val="-1"/>
-          <w:sz w:val="26"/>
-          <w:szCs w:val="26"/>
-        </w:rPr>
-        <w:t>Một số nhà ngôn ngữ học thông thái nhất đã làm việc ròng rã nhiều năm trong suốt chiến tranh lạnh để tạo ra hệ thống dịch, như là một cách để hiểu tiếng Nga dễ dàng hơn.</w:t>
-      </w:r>
-      <w:proofErr w:type="gramEnd"/>
+        <w:t>Đây chính là hệ thống dịch thuật đầu tiên được phát triển. Những nhà ngôn ngữ học đưa ra những luật lệ phức tạp và lập trình chúng từng dòng một. Một số nhà ngôn ngữ học thông thái nhất đã làm việc ròng rã nhiều năm trong suốt chiến tranh lạnh để tạo ra hệ thống dịch, như là một cách để hiểu tiếng Nga dễ dàng hơn.</w:t>
+      </w:r>
     </w:p>
     <w:p>
       <w:pPr>
@@ -12131,27 +10682,7 @@
           <w:sz w:val="26"/>
           <w:szCs w:val="26"/>
         </w:rPr>
-        <w:t xml:space="preserve">Vấn đề là ngôn ngữ con người không tuân </w:t>
-      </w:r>
-      <w:proofErr w:type="gramStart"/>
-      <w:r>
-        <w:rPr>
-          <w:color w:val="1B1B1B"/>
-          <w:spacing w:val="-1"/>
-          <w:sz w:val="26"/>
-          <w:szCs w:val="26"/>
-        </w:rPr>
-        <w:t>theo</w:t>
-      </w:r>
-      <w:proofErr w:type="gramEnd"/>
-      <w:r>
-        <w:rPr>
-          <w:color w:val="1B1B1B"/>
-          <w:spacing w:val="-1"/>
-          <w:sz w:val="26"/>
-          <w:szCs w:val="26"/>
-        </w:rPr>
-        <w:t xml:space="preserve"> những luật lệ cố định. Ngôn ngữ chứa nhiều trường hợp đặc biệt, biến thể vùng miền hay các luật bị phá vỡ.</w:t>
+        <w:t>Vấn đề là ngôn ngữ con người không tuân theo những luật lệ cố định. Ngôn ngữ chứa nhiều trường hợp đặc biệt, biến thể vùng miền hay các luật bị phá vỡ.</w:t>
       </w:r>
     </w:p>
     <w:p>
@@ -12195,7 +10726,6 @@
           <w:lang w:val="vi-VN"/>
         </w:rPr>
       </w:pPr>
-      <w:proofErr w:type="gramStart"/>
       <w:r>
         <w:rPr>
           <w:color w:val="1B1B1B"/>
@@ -12206,7 +10736,6 @@
         <w:lastRenderedPageBreak/>
         <w:t>Sau hàng loạt thất bại của hệ thống luật lệ, phương pháp dịch mới được phát triển dựa trên mô hình xác suất thống kê hơn là những luật lệ ngữ pháp.</w:t>
       </w:r>
-      <w:proofErr w:type="gramEnd"/>
     </w:p>
     <w:p>
       <w:pPr>
@@ -12230,37 +10759,7 @@
           <w:sz w:val="26"/>
           <w:szCs w:val="26"/>
         </w:rPr>
-        <w:t xml:space="preserve">Xây dựng hệ thống dịch dựa trên thống kê yêu cầu rất nhiều dữ liệu đã được dịch sang cả </w:t>
-      </w:r>
-      <w:proofErr w:type="gramStart"/>
-      <w:r>
-        <w:rPr>
-          <w:color w:val="1B1B1B"/>
-          <w:spacing w:val="-1"/>
-          <w:sz w:val="26"/>
-          <w:szCs w:val="26"/>
-        </w:rPr>
-        <w:t>2 ngôn</w:t>
-      </w:r>
-      <w:proofErr w:type="gramEnd"/>
-      <w:r>
-        <w:rPr>
-          <w:color w:val="1B1B1B"/>
-          <w:spacing w:val="-1"/>
-          <w:sz w:val="26"/>
-          <w:szCs w:val="26"/>
-        </w:rPr>
-        <w:t xml:space="preserve"> ngữ. </w:t>
-      </w:r>
-      <w:proofErr w:type="gramStart"/>
-      <w:r>
-        <w:rPr>
-          <w:color w:val="1B1B1B"/>
-          <w:spacing w:val="-1"/>
-          <w:sz w:val="26"/>
-          <w:szCs w:val="26"/>
-        </w:rPr>
-        <w:t>Tài liệu 2 ngôn ngữ này được gọi là </w:t>
+        <w:t>Xây dựng hệ thống dịch dựa trên thống kê yêu cầu rất nhiều dữ liệu đã được dịch sang cả 2 ngôn ngữ. Tài liệu 2 ngôn ngữ này được gọi là </w:t>
       </w:r>
       <w:r>
         <w:rPr>
@@ -12282,7 +10781,6 @@
         </w:rPr>
         <w:t> (tài liệu song ngữ).</w:t>
       </w:r>
-      <w:proofErr w:type="gramEnd"/>
     </w:p>
     <w:p>
       <w:pPr>
@@ -12305,47 +10803,7 @@
           <w:sz w:val="26"/>
           <w:szCs w:val="26"/>
         </w:rPr>
-        <w:t xml:space="preserve">Thật may mắn, có rất nhiều tài liệu song ngữ tồn tại ở nhiều nơi. Ví dụ, Nghị Viện Châu Âu đã dịch tài liệu của họ sang </w:t>
-      </w:r>
-      <w:proofErr w:type="gramStart"/>
-      <w:r>
-        <w:rPr>
-          <w:color w:val="1B1B1B"/>
-          <w:spacing w:val="-1"/>
-          <w:sz w:val="26"/>
-          <w:szCs w:val="26"/>
-        </w:rPr>
-        <w:t>21 ngôn</w:t>
-      </w:r>
-      <w:proofErr w:type="gramEnd"/>
-      <w:r>
-        <w:rPr>
-          <w:color w:val="1B1B1B"/>
-          <w:spacing w:val="-1"/>
-          <w:sz w:val="26"/>
-          <w:szCs w:val="26"/>
-        </w:rPr>
-        <w:t xml:space="preserve"> ngữ. </w:t>
-      </w:r>
-      <w:proofErr w:type="gramStart"/>
-      <w:r>
-        <w:rPr>
-          <w:color w:val="1B1B1B"/>
-          <w:spacing w:val="-1"/>
-          <w:sz w:val="26"/>
-          <w:szCs w:val="26"/>
-        </w:rPr>
-        <w:t>Vì thế, những nhà nghiên cứu sử dụng tư liệu đó để xây dựng hệ thống dịch.</w:t>
-      </w:r>
-      <w:proofErr w:type="gramEnd"/>
-      <w:r>
-        <w:rPr>
-          <w:color w:val="1B1B1B"/>
-          <w:spacing w:val="-1"/>
-          <w:sz w:val="26"/>
-          <w:szCs w:val="26"/>
-        </w:rPr>
-        <w:t> </w:t>
+        <w:t>Thật may mắn, có rất nhiều tài liệu song ngữ tồn tại ở nhiều nơi. Ví dụ, Nghị Viện Châu Âu đã dịch tài liệu của họ sang 21 ngôn ngữ. Vì thế, những nhà nghiên cứu sử dụng tư liệu đó để xây dựng hệ thống dịch. </w:t>
       </w:r>
     </w:p>
     <w:p>
@@ -12365,7 +10823,7 @@
           <w:noProof/>
         </w:rPr>
         <w:drawing>
-          <wp:inline distT="0" distB="12700" distL="0" distR="12700" wp14:anchorId="757F51C6" wp14:editId="30711589">
+          <wp:inline distT="0" distB="12700" distL="0" distR="12700" wp14:anchorId="10988F80" wp14:editId="47C5EB87">
             <wp:extent cx="5270500" cy="876300"/>
             <wp:effectExtent l="0" t="0" r="0" b="0"/>
             <wp:docPr id="7" name="Picture 18" descr="MAC OS:Users:macos:Desktop:6c797870-ded2-4491-be10-0b67d7db8153.png"/>
@@ -12437,7 +10895,6 @@
           <w:szCs w:val="26"/>
         </w:rPr>
       </w:pPr>
-      <w:proofErr w:type="gramStart"/>
       <w:r>
         <w:rPr>
           <w:color w:val="1B1B1B"/>
@@ -12445,57 +10902,7 @@
           <w:sz w:val="26"/>
           <w:szCs w:val="26"/>
         </w:rPr>
-        <w:t>Điều đặc biệt của những hệ thống dịch xác suất là chúng không cố gắng tạo ra đoạn dịch chính xác.</w:t>
-      </w:r>
-      <w:proofErr w:type="gramEnd"/>
-      <w:r>
-        <w:rPr>
-          <w:color w:val="1B1B1B"/>
-          <w:spacing w:val="-1"/>
-          <w:sz w:val="26"/>
-          <w:szCs w:val="26"/>
-        </w:rPr>
-        <w:t xml:space="preserve"> Thay vào đó, chúng tạo ra hàng ngàn khả năng dịch và sắp xếp chúng </w:t>
-      </w:r>
-      <w:proofErr w:type="gramStart"/>
-      <w:r>
-        <w:rPr>
-          <w:color w:val="1B1B1B"/>
-          <w:spacing w:val="-1"/>
-          <w:sz w:val="26"/>
-          <w:szCs w:val="26"/>
-        </w:rPr>
-        <w:t>theo</w:t>
-      </w:r>
-      <w:proofErr w:type="gramEnd"/>
-      <w:r>
-        <w:rPr>
-          <w:color w:val="1B1B1B"/>
-          <w:spacing w:val="-1"/>
-          <w:sz w:val="26"/>
-          <w:szCs w:val="26"/>
-        </w:rPr>
-        <w:t xml:space="preserve"> khả năng chính xác. </w:t>
-      </w:r>
-      <w:proofErr w:type="gramStart"/>
-      <w:r>
-        <w:rPr>
-          <w:color w:val="1B1B1B"/>
-          <w:spacing w:val="-1"/>
-          <w:sz w:val="26"/>
-          <w:szCs w:val="26"/>
-        </w:rPr>
-        <w:t>Độ chính xác được ước lượng bằng cách so sánh với dữ liệu đào tạo.</w:t>
-      </w:r>
-      <w:proofErr w:type="gramEnd"/>
-      <w:r>
-        <w:rPr>
-          <w:color w:val="1B1B1B"/>
-          <w:spacing w:val="-1"/>
-          <w:sz w:val="26"/>
-          <w:szCs w:val="26"/>
-        </w:rPr>
-        <w:t xml:space="preserve"> Dưới đây là cách thức hoạt động:</w:t>
+        <w:t>Điều đặc biệt của những hệ thống dịch xác suất là chúng không cố gắng tạo ra đoạn dịch chính xác. Thay vào đó, chúng tạo ra hàng ngàn khả năng dịch và sắp xếp chúng theo khả năng chính xác. Độ chính xác được ước lượng bằng cách so sánh với dữ liệu đào tạo. Dưới đây là cách thức hoạt động:</w:t>
       </w:r>
     </w:p>
     <w:p>
@@ -12540,7 +10947,7 @@
         <mc:AlternateContent>
           <mc:Choice Requires="wps">
             <w:drawing>
-              <wp:inline distT="0" distB="0" distL="0" distR="0" wp14:anchorId="7D54054D" wp14:editId="1B5C67B1">
+              <wp:inline distT="0" distB="0" distL="0" distR="0" wp14:anchorId="0EE98592" wp14:editId="2FB5D841">
                 <wp:extent cx="305435" cy="305435"/>
                 <wp:effectExtent l="0" t="0" r="0" b="0"/>
                 <wp:docPr id="8" name="Rectangle 8"/>
@@ -12581,7 +10988,7 @@
               </wp:inline>
             </w:drawing>
           </mc:Choice>
-          <mc:Fallback xmlns:w16se="http://schemas.microsoft.com/office/word/2015/wordml/symex" xmlns:w15="http://schemas.microsoft.com/office/word/2012/wordml" xmlns:cx="http://schemas.microsoft.com/office/drawing/2014/chartex">
+          <mc:Fallback xmlns:cx="http://schemas.microsoft.com/office/drawing/2014/chartex" xmlns:w15="http://schemas.microsoft.com/office/word/2012/wordml" xmlns:w16se="http://schemas.microsoft.com/office/word/2015/wordml/symex">
             <w:pict>
               <v:rect w14:anchorId="686D2E73" id="Rectangle 8" o:spid="_x0000_s1026" style="width:24.05pt;height:24.05pt;visibility:visible;mso-wrap-style:square;mso-left-percent:-10001;mso-top-percent:-10001;mso-position-horizontal:absolute;mso-position-horizontal-relative:char;mso-position-vertical:absolute;mso-position-vertical-relative:line;mso-left-percent:-10001;mso-top-percent:-10001;v-text-anchor:top" o:gfxdata="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" filled="f" stroked="f">
                 <w10:anchorlock/>
@@ -12595,7 +11002,7 @@
           <w:noProof/>
         </w:rPr>
         <w:drawing>
-          <wp:inline distT="0" distB="0" distL="0" distR="12700" wp14:anchorId="4302A992" wp14:editId="58302FB0">
+          <wp:inline distT="0" distB="0" distL="0" distR="12700" wp14:anchorId="6E360183" wp14:editId="28E4FEDE">
             <wp:extent cx="5270500" cy="457200"/>
             <wp:effectExtent l="0" t="0" r="0" b="0"/>
             <wp:docPr id="9" name="Picture 20" descr="MAC OS:Users:macos:Desktop:53423344-c2c6-4a42-a601-19766524f387.png"/>
@@ -12677,27 +11084,7 @@
           <w:sz w:val="26"/>
           <w:szCs w:val="26"/>
         </w:rPr>
-        <w:t xml:space="preserve">Chúng ta dịch từng phần bằng cách tìm tất cả các cách đã được dịch trong tập đào tạo. Chú ý là chúng ta không chỉ tìm kiếm cách dịch trong từ điển, mà xem xem những người khác đã dịch phần đó như thế nào. Điều này giúp ta </w:t>
-      </w:r>
-      <w:proofErr w:type="gramStart"/>
-      <w:r>
-        <w:rPr>
-          <w:color w:val="1B1B1B"/>
-          <w:spacing w:val="-1"/>
-          <w:sz w:val="26"/>
-          <w:szCs w:val="26"/>
-        </w:rPr>
-        <w:t>thu</w:t>
-      </w:r>
-      <w:proofErr w:type="gramEnd"/>
-      <w:r>
-        <w:rPr>
-          <w:color w:val="1B1B1B"/>
-          <w:spacing w:val="-1"/>
-          <w:sz w:val="26"/>
-          <w:szCs w:val="26"/>
-        </w:rPr>
-        <w:t xml:space="preserve"> thập được các cách khác nhau mà từ ngữ được sử dụng ở văn cảnh khác nhau:</w:t>
+        <w:t>Chúng ta dịch từng phần bằng cách tìm tất cả các cách đã được dịch trong tập đào tạo. Chú ý là chúng ta không chỉ tìm kiếm cách dịch trong từ điển, mà xem xem những người khác đã dịch phần đó như thế nào. Điều này giúp ta thu thập được các cách khác nhau mà từ ngữ được sử dụng ở văn cảnh khác nhau:</w:t>
       </w:r>
     </w:p>
     <w:p>
@@ -12717,7 +11104,7 @@
           <w:noProof/>
         </w:rPr>
         <w:drawing>
-          <wp:inline distT="0" distB="12700" distL="0" distR="0" wp14:anchorId="4BA2511F" wp14:editId="2D0EF877">
+          <wp:inline distT="0" distB="12700" distL="0" distR="0" wp14:anchorId="74126349" wp14:editId="0077E328">
             <wp:extent cx="5270500" cy="2476500"/>
             <wp:effectExtent l="0" t="0" r="0" b="0"/>
             <wp:docPr id="10" name="Picture 21" descr="MAC OS:Users:macos:Desktop:d9a9dac0-9844-43a2-a59e-536fe6570ff2.png"/>
@@ -12784,7 +11171,6 @@
           <w:lang w:val="vi-VN"/>
         </w:rPr>
       </w:pPr>
-      <w:proofErr w:type="gramStart"/>
       <w:r>
         <w:rPr>
           <w:color w:val="1B1B1B"/>
@@ -12793,17 +11179,7 @@
           <w:szCs w:val="26"/>
         </w:rPr>
         <w:lastRenderedPageBreak/>
-        <w:t>Một vài cách dịch được sử dụng thường xuyên hơn cách khác.</w:t>
-      </w:r>
-      <w:proofErr w:type="gramEnd"/>
-      <w:r>
-        <w:rPr>
-          <w:color w:val="1B1B1B"/>
-          <w:spacing w:val="-1"/>
-          <w:sz w:val="26"/>
-          <w:szCs w:val="26"/>
-        </w:rPr>
-        <w:t xml:space="preserve"> Dựa vào tần suất mỗi cách dịch trong tập dữ liệu, chúng ta gán cho chúng một điểm số.</w:t>
+        <w:t>Một vài cách dịch được sử dụng thường xuyên hơn cách khác. Dựa vào tần suất mỗi cách dịch trong tập dữ liệu, chúng ta gán cho chúng một điểm số.</w:t>
       </w:r>
     </w:p>
     <w:p>
@@ -13003,39 +11379,8 @@
           <w:sz w:val="26"/>
           <w:szCs w:val="26"/>
         </w:rPr>
-        <w:t xml:space="preserve">Bây giờ, ta cần phải duyệt qua tất cả các câu được tạo để tìm ra câu phù hợp nhất. </w:t>
-      </w:r>
-      <w:proofErr w:type="gramStart"/>
-      <w:r>
-        <w:rPr>
-          <w:color w:val="1B1B1B"/>
-          <w:spacing w:val="-1"/>
-          <w:sz w:val="26"/>
-          <w:szCs w:val="26"/>
-        </w:rPr>
-        <w:t>Để làm điều đó, chúng ta so sánh những câu được tạo với hàng triệu câu thực tế trong các văn bản được viết bằng tiếng Anh.</w:t>
-      </w:r>
-      <w:proofErr w:type="gramEnd"/>
-      <w:r>
-        <w:rPr>
-          <w:color w:val="1B1B1B"/>
-          <w:spacing w:val="-1"/>
-          <w:sz w:val="26"/>
-          <w:szCs w:val="26"/>
-        </w:rPr>
-        <w:t xml:space="preserve"> </w:t>
-      </w:r>
-      <w:proofErr w:type="gramStart"/>
-      <w:r>
-        <w:rPr>
-          <w:color w:val="1B1B1B"/>
-          <w:spacing w:val="-1"/>
-          <w:sz w:val="26"/>
-          <w:szCs w:val="26"/>
-        </w:rPr>
-        <w:t>Càng nhiều tài liệu, kết quả càng tốt.</w:t>
-      </w:r>
-      <w:proofErr w:type="gramEnd"/>
+        <w:t>Bây giờ, ta cần phải duyệt qua tất cả các câu được tạo để tìm ra câu phù hợp nhất. Để làm điều đó, chúng ta so sánh những câu được tạo với hàng triệu câu thực tế trong các văn bản được viết bằng tiếng Anh. Càng nhiều tài liệu, kết quả càng tốt.</w:t>
+      </w:r>
     </w:p>
     <w:p>
       <w:pPr>
@@ -13100,7 +11445,6 @@
           <w:lang w:val="vi-VN"/>
         </w:rPr>
       </w:pPr>
-      <w:proofErr w:type="gramStart"/>
       <w:r>
         <w:rPr>
           <w:color w:val="1B1B1B"/>
@@ -13108,17 +11452,7 @@
           <w:sz w:val="26"/>
           <w:szCs w:val="26"/>
         </w:rPr>
-        <w:t>Có khả năng là chưa ai từng viết câu như thế cả.</w:t>
-      </w:r>
-      <w:proofErr w:type="gramEnd"/>
-      <w:r>
-        <w:rPr>
-          <w:color w:val="1B1B1B"/>
-          <w:spacing w:val="-1"/>
-          <w:sz w:val="26"/>
-          <w:szCs w:val="26"/>
-        </w:rPr>
-        <w:t xml:space="preserve"> Do đó, câu trên sẽ không giống với bất kỳ câu nào trong tập dữ liệu, ta sẽ gán giá trị rất nhỏ cho câu trên.</w:t>
+        <w:t>Có khả năng là chưa ai từng viết câu như thế cả. Do đó, câu trên sẽ không giống với bất kỳ câu nào trong tập dữ liệu, ta sẽ gán giá trị rất nhỏ cho câu trên.</w:t>
       </w:r>
     </w:p>
     <w:p>
@@ -13184,7 +11518,6 @@
           <w:lang w:val="vi-VN"/>
         </w:rPr>
       </w:pPr>
-      <w:proofErr w:type="gramStart"/>
       <w:r>
         <w:rPr>
           <w:color w:val="1B1B1B"/>
@@ -13194,7 +11527,6 @@
         </w:rPr>
         <w:t>Câu này giống với nhiều câu trong tập đào tạo, vì thế nó sẽ có điểm số cao.</w:t>
       </w:r>
-      <w:proofErr w:type="gramEnd"/>
     </w:p>
     <w:p>
       <w:pPr>
@@ -13262,7 +11594,6 @@
           <w:lang w:val="vi-VN"/>
         </w:rPr>
       </w:pPr>
-      <w:proofErr w:type="gramStart"/>
       <w:r>
         <w:rPr>
           <w:color w:val="1B1B1B"/>
@@ -13270,49 +11601,8 @@
           <w:sz w:val="26"/>
           <w:szCs w:val="26"/>
         </w:rPr>
-        <w:t>Nếu bạn cung cấp đủ dữ liệu, hệ thống xác suất thường dịch tốt hơn so với hệ thống dựa trên luật lệ.</w:t>
-      </w:r>
-      <w:proofErr w:type="gramEnd"/>
-      <w:r>
-        <w:rPr>
-          <w:color w:val="1B1B1B"/>
-          <w:spacing w:val="-1"/>
-          <w:sz w:val="26"/>
-          <w:szCs w:val="26"/>
-        </w:rPr>
-        <w:t xml:space="preserve"> </w:t>
-      </w:r>
-      <w:proofErr w:type="gramStart"/>
-      <w:r>
-        <w:rPr>
-          <w:color w:val="1B1B1B"/>
-          <w:spacing w:val="-1"/>
-          <w:sz w:val="26"/>
-          <w:szCs w:val="26"/>
-        </w:rPr>
-        <w:t>Franz Josef Och cải tiến ý tưởng này và sử dụng để xây dựng Google dịch đầu những năm 2000s.</w:t>
-      </w:r>
-      <w:proofErr w:type="gramEnd"/>
-      <w:r>
-        <w:rPr>
-          <w:color w:val="1B1B1B"/>
-          <w:spacing w:val="-1"/>
-          <w:sz w:val="26"/>
-          <w:szCs w:val="26"/>
-        </w:rPr>
-        <w:t xml:space="preserve"> </w:t>
-      </w:r>
-      <w:proofErr w:type="gramStart"/>
-      <w:r>
-        <w:rPr>
-          <w:color w:val="1B1B1B"/>
-          <w:spacing w:val="-1"/>
-          <w:sz w:val="26"/>
-          <w:szCs w:val="26"/>
-        </w:rPr>
-        <w:t>Dịch Máy cuối cùng cũng ra đời.</w:t>
-      </w:r>
-      <w:proofErr w:type="gramEnd"/>
+        <w:t>Nếu bạn cung cấp đủ dữ liệu, hệ thống xác suất thường dịch tốt hơn so với hệ thống dựa trên luật lệ. Franz Josef Och cải tiến ý tưởng này và sử dụng để xây dựng Google dịch đầu những năm 2000s. Dịch Máy cuối cùng cũng ra đời.</w:t>
+      </w:r>
     </w:p>
     <w:p>
       <w:pPr>
@@ -13390,19 +11680,8 @@
           <w:sz w:val="26"/>
           <w:szCs w:val="26"/>
         </w:rPr>
-        <w:t xml:space="preserve">Hệ thống Dịch Máy Xác Suất hoạt động tốt, nhưng thường phức tạp để xây dựng hay bảo trì. </w:t>
-      </w:r>
-      <w:proofErr w:type="gramStart"/>
-      <w:r>
-        <w:rPr>
-          <w:color w:val="1B1B1B"/>
-          <w:spacing w:val="-1"/>
-          <w:sz w:val="26"/>
-          <w:szCs w:val="26"/>
-        </w:rPr>
-        <w:t>Mỗi cặp ngôn ngữ bạn muốn dịch cần rất nhiều chuyên gia để điều chỉnh trọng số trong chuỗi dịch thuật gồm rất nhiều bước.</w:t>
-      </w:r>
-      <w:proofErr w:type="gramEnd"/>
+        <w:t>Hệ thống Dịch Máy Xác Suất hoạt động tốt, nhưng thường phức tạp để xây dựng hay bảo trì. Mỗi cặp ngôn ngữ bạn muốn dịch cần rất nhiều chuyên gia để điều chỉnh trọng số trong chuỗi dịch thuật gồm rất nhiều bước.</w:t>
+      </w:r>
     </w:p>
     <w:p>
       <w:pPr>
@@ -13421,7 +11700,6 @@
           <w:lang w:val="vi-VN"/>
         </w:rPr>
       </w:pPr>
-      <w:proofErr w:type="gramStart"/>
       <w:r>
         <w:rPr>
           <w:color w:val="1B1B1B"/>
@@ -13429,17 +11707,7 @@
           <w:sz w:val="26"/>
           <w:szCs w:val="26"/>
         </w:rPr>
-        <w:t>Bởi vì quá trình này rất tốn tài nguyên, nhiều thay thế đã được thực hiện.</w:t>
-      </w:r>
-      <w:proofErr w:type="gramEnd"/>
-      <w:r>
-        <w:rPr>
-          <w:color w:val="1B1B1B"/>
-          <w:spacing w:val="-1"/>
-          <w:sz w:val="26"/>
-          <w:szCs w:val="26"/>
-        </w:rPr>
-        <w:t xml:space="preserve"> Nếu bạn yêu cầu Google dịch tiếng Việt sang tiếng Thái, nó thường dịch sang tiếng Anh </w:t>
+        <w:t xml:space="preserve">Bởi vì quá trình này rất tốn tài nguyên, nhiều thay thế đã được thực hiện. Nếu bạn yêu cầu Google dịch tiếng Việt sang tiếng Thái, nó thường dịch sang tiếng Anh </w:t>
       </w:r>
       <w:r>
         <w:rPr>
@@ -13520,7 +11788,6 @@
           <w:lang w:val="vi-VN"/>
         </w:rPr>
       </w:pPr>
-      <w:proofErr w:type="gramStart"/>
       <w:r>
         <w:rPr>
           <w:color w:val="1B1B1B"/>
@@ -13528,17 +11795,7 @@
           <w:sz w:val="26"/>
           <w:szCs w:val="26"/>
         </w:rPr>
-        <w:t>Cốt lõi của dịch máy là một hệ thống hộp đen có thể tự động dịch, chỉ bằng việc nhìn vào dữ liệu.</w:t>
-      </w:r>
-      <w:proofErr w:type="gramEnd"/>
-      <w:r>
-        <w:rPr>
-          <w:color w:val="1B1B1B"/>
-          <w:spacing w:val="-1"/>
-          <w:sz w:val="26"/>
-          <w:szCs w:val="26"/>
-        </w:rPr>
-        <w:t xml:space="preserve"> Với Dịch Máy Xác Suất, con người vẫn cần xây dựng và tìm kiếm trọng số trong mô hình xác suất nhiều bước.</w:t>
+        <w:t>Cốt lõi của dịch máy là một hệ thống hộp đen có thể tự động dịch, chỉ bằng việc nhìn vào dữ liệu. Với Dịch Máy Xác Suất, con người vẫn cần xây dựng và tìm kiếm trọng số trong mô hình xác suất nhiều bước.</w:t>
       </w:r>
     </w:p>
     <w:p>
@@ -13557,7 +11814,6 @@
           <w:szCs w:val="26"/>
         </w:rPr>
       </w:pPr>
-      <w:proofErr w:type="gramStart"/>
       <w:r>
         <w:rPr>
           <w:color w:val="1B1B1B"/>
@@ -13565,27 +11821,7 @@
           <w:sz w:val="26"/>
           <w:szCs w:val="26"/>
         </w:rPr>
-        <w:t>Vào năm 2014, nhóm của KyungHuyn Cho đã tạo ra một bước đột phá.</w:t>
-      </w:r>
-      <w:proofErr w:type="gramEnd"/>
-      <w:r>
-        <w:rPr>
-          <w:color w:val="1B1B1B"/>
-          <w:spacing w:val="-1"/>
-          <w:sz w:val="26"/>
-          <w:szCs w:val="26"/>
-        </w:rPr>
-        <w:t xml:space="preserve"> </w:t>
-      </w:r>
-      <w:proofErr w:type="gramStart"/>
-      <w:r>
-        <w:rPr>
-          <w:color w:val="1B1B1B"/>
-          <w:spacing w:val="-1"/>
-          <w:sz w:val="26"/>
-          <w:szCs w:val="26"/>
-        </w:rPr>
-        <w:t>Họ tìm ra cách áp dụng </w:t>
+        <w:t>Vào năm 2014, nhóm của KyungHuyn Cho đã tạo ra một bước đột phá. Họ tìm ra cách áp dụng </w:t>
       </w:r>
       <w:r>
         <w:rPr>
@@ -13605,37 +11841,7 @@
           <w:sz w:val="26"/>
           <w:szCs w:val="26"/>
         </w:rPr>
-        <w:t> để tìm ra hệ thống hộp đen.</w:t>
-      </w:r>
-      <w:proofErr w:type="gramEnd"/>
-      <w:r>
-        <w:rPr>
-          <w:color w:val="1B1B1B"/>
-          <w:spacing w:val="-1"/>
-          <w:sz w:val="26"/>
-          <w:szCs w:val="26"/>
-        </w:rPr>
-        <w:t xml:space="preserve"> Mô hình này lấy tài liệu dịch </w:t>
-      </w:r>
-      <w:proofErr w:type="gramStart"/>
-      <w:r>
-        <w:rPr>
-          <w:color w:val="1B1B1B"/>
-          <w:spacing w:val="-1"/>
-          <w:sz w:val="26"/>
-          <w:szCs w:val="26"/>
-        </w:rPr>
-        <w:t>2 chiều</w:t>
-      </w:r>
-      <w:proofErr w:type="gramEnd"/>
-      <w:r>
-        <w:rPr>
-          <w:color w:val="1B1B1B"/>
-          <w:spacing w:val="-1"/>
-          <w:sz w:val="26"/>
-          <w:szCs w:val="26"/>
-        </w:rPr>
-        <w:t xml:space="preserve"> và sử dụng chúng để học cách dịch giữa 2 ngôn ngữ mà không cần sự can thiệp của con người.</w:t>
+        <w:t> để tìm ra hệ thống hộp đen. Mô hình này lấy tài liệu dịch 2 chiều và sử dụng chúng để học cách dịch giữa 2 ngôn ngữ mà không cần sự can thiệp của con người.</w:t>
       </w:r>
     </w:p>
     <w:p>
@@ -13754,7 +11960,7 @@
           <w:noProof/>
         </w:rPr>
         <w:drawing>
-          <wp:inline distT="0" distB="0" distL="0" distR="12700" wp14:anchorId="325EBDC8" wp14:editId="77A35F3F">
+          <wp:inline distT="0" distB="0" distL="0" distR="12700" wp14:anchorId="12521DEC" wp14:editId="73529689">
             <wp:extent cx="5270500" cy="1498600"/>
             <wp:effectExtent l="0" t="0" r="0" b="0"/>
             <wp:docPr id="11" name="Picture 37" descr="MAC OS:Users:macos:Desktop:ee7dd847-122f-4a4d-beb1-d70120a84bfd.png"/>
@@ -13807,7 +12013,6 @@
           <w:lang w:val="vi-VN"/>
         </w:rPr>
       </w:pPr>
-      <w:proofErr w:type="gramStart"/>
       <w:r>
         <w:rPr>
           <w:color w:val="1B1B1B"/>
@@ -13817,7 +12022,6 @@
         </w:rPr>
         <w:t>Đó cũng là điều mà nhận diện giọng nói với deep learning hướng tới, nhưng chúng ta chưa đạt đến trình độ đó (có thể cần phải thêm vài năm nữa).</w:t>
       </w:r>
-      <w:proofErr w:type="gramEnd"/>
     </w:p>
     <w:p>
       <w:pPr>
@@ -13834,7 +12038,6 @@
           <w:lang w:val="vi-VN"/>
         </w:rPr>
       </w:pPr>
-      <w:proofErr w:type="gramStart"/>
       <w:r>
         <w:rPr>
           <w:color w:val="1B1B1B"/>
@@ -13862,49 +12065,8 @@
           <w:sz w:val="26"/>
           <w:szCs w:val="26"/>
         </w:rPr>
-        <w:t>.</w:t>
-      </w:r>
-      <w:proofErr w:type="gramEnd"/>
-      <w:r>
-        <w:rPr>
-          <w:color w:val="1B1B1B"/>
-          <w:spacing w:val="-1"/>
-          <w:sz w:val="26"/>
-          <w:szCs w:val="26"/>
-        </w:rPr>
-        <w:t xml:space="preserve"> Một người có thể nói "Hello" rất nhanh và người khác nói "heeeellllllloooooo!" cực chậm, tạo ra âm thanh dài hơn với nhiều dữ liệu hơn. Cả 2 âm đều nên được nhận dạng chính xác là từ một - "hello!</w:t>
-      </w:r>
-      <w:proofErr w:type="gramStart"/>
-      <w:r>
-        <w:rPr>
-          <w:color w:val="1B1B1B"/>
-          <w:spacing w:val="-1"/>
-          <w:sz w:val="26"/>
-          <w:szCs w:val="26"/>
-        </w:rPr>
-        <w:t>".</w:t>
-      </w:r>
-      <w:proofErr w:type="gramEnd"/>
-      <w:r>
-        <w:rPr>
-          <w:color w:val="1B1B1B"/>
-          <w:spacing w:val="-1"/>
-          <w:sz w:val="26"/>
-          <w:szCs w:val="26"/>
-        </w:rPr>
-        <w:t xml:space="preserve"> </w:t>
-      </w:r>
-      <w:proofErr w:type="gramStart"/>
-      <w:r>
-        <w:rPr>
-          <w:color w:val="1B1B1B"/>
-          <w:spacing w:val="-1"/>
-          <w:sz w:val="26"/>
-          <w:szCs w:val="26"/>
-        </w:rPr>
-        <w:t>Tự động chỉnh file âm thanh với nhiều biến thể độ dài khác nhau của từng từ để tạo ra văn bản đồng nhất lại khá khó.</w:t>
-      </w:r>
-      <w:proofErr w:type="gramEnd"/>
+        <w:t>. Một người có thể nói "Hello" rất nhanh và người khác nói "heeeellllllloooooo!" cực chậm, tạo ra âm thanh dài hơn với nhiều dữ liệu hơn. Cả 2 âm đều nên được nhận dạng chính xác là từ một - "hello!". Tự động chỉnh file âm thanh với nhiều biến thể độ dài khác nhau của từng từ để tạo ra văn bản đồng nhất lại khá khó.</w:t>
+      </w:r>
     </w:p>
     <w:p>
       <w:pPr>
@@ -13978,27 +12140,7 @@
           <w:sz w:val="26"/>
           <w:szCs w:val="26"/>
         </w:rPr>
-        <w:t xml:space="preserve">Bước đầu tiên trong nhận diện giọng nói khá rõ ràng - </w:t>
-      </w:r>
-      <w:proofErr w:type="gramStart"/>
-      <w:r>
-        <w:rPr>
-          <w:color w:val="1B1B1B"/>
-          <w:spacing w:val="-1"/>
-          <w:sz w:val="26"/>
-          <w:szCs w:val="26"/>
-        </w:rPr>
-        <w:t>chung</w:t>
-      </w:r>
-      <w:proofErr w:type="gramEnd"/>
-      <w:r>
-        <w:rPr>
-          <w:color w:val="1B1B1B"/>
-          <w:spacing w:val="-1"/>
-          <w:sz w:val="26"/>
-          <w:szCs w:val="26"/>
-        </w:rPr>
-        <w:t xml:space="preserve"> ta cần truyền sóng âm vào máy tính.</w:t>
+        <w:t>Bước đầu tiên trong nhận diện giọng nói khá rõ ràng - chung ta cần truyền sóng âm vào máy tính.</w:t>
       </w:r>
     </w:p>
     <w:p>
@@ -14015,7 +12157,6 @@
           <w:szCs w:val="26"/>
         </w:rPr>
       </w:pPr>
-      <w:proofErr w:type="gramStart"/>
       <w:r>
         <w:rPr>
           <w:color w:val="1B1B1B"/>
@@ -14023,17 +12164,7 @@
           <w:sz w:val="26"/>
           <w:szCs w:val="26"/>
         </w:rPr>
-        <w:t>Âm thanh được truyền qua sóng âm.</w:t>
-      </w:r>
-      <w:proofErr w:type="gramEnd"/>
-      <w:r>
-        <w:rPr>
-          <w:color w:val="1B1B1B"/>
-          <w:spacing w:val="-1"/>
-          <w:sz w:val="26"/>
-          <w:szCs w:val="26"/>
-        </w:rPr>
-        <w:t xml:space="preserve"> Làm thế nào chúng ta chuyển sóng âm thành số? Hãy sử dụng đoạn âm nói "Hello" dưới đây: </w:t>
+        <w:t>Âm thanh được truyền qua sóng âm. Làm thế nào chúng ta chuyển sóng âm thành số? Hãy sử dụng đoạn âm nói "Hello" dưới đây: </w:t>
       </w:r>
     </w:p>
     <w:p>
@@ -14052,7 +12183,7 @@
         </w:rPr>
         <w:lastRenderedPageBreak/>
         <w:drawing>
-          <wp:inline distT="0" distB="12700" distL="0" distR="12700" wp14:anchorId="5189D990" wp14:editId="306C55E3">
+          <wp:inline distT="0" distB="12700" distL="0" distR="12700" wp14:anchorId="42660D21" wp14:editId="601276E4">
             <wp:extent cx="5245100" cy="1587500"/>
             <wp:effectExtent l="0" t="0" r="0" b="0"/>
             <wp:docPr id="12" name="Picture 38" descr="MAC OS:Users:macos:Desktop:665c9da1-ff8d-47f0-89c9-58a03492db5a.png"/>
@@ -14103,7 +12234,6 @@
           <w:szCs w:val="26"/>
         </w:rPr>
       </w:pPr>
-      <w:proofErr w:type="gramStart"/>
       <w:r>
         <w:rPr>
           <w:color w:val="1B1B1B"/>
@@ -14131,37 +12261,7 @@
           <w:sz w:val="26"/>
           <w:szCs w:val="26"/>
         </w:rPr>
-        <w:t> dữ liệu.</w:t>
-      </w:r>
-      <w:proofErr w:type="gramEnd"/>
-      <w:r>
-        <w:rPr>
-          <w:color w:val="1B1B1B"/>
-          <w:spacing w:val="-1"/>
-          <w:sz w:val="26"/>
-          <w:szCs w:val="26"/>
-        </w:rPr>
-        <w:t xml:space="preserve"> </w:t>
-      </w:r>
-      <w:proofErr w:type="gramStart"/>
-      <w:r>
-        <w:rPr>
-          <w:color w:val="1B1B1B"/>
-          <w:spacing w:val="-1"/>
-          <w:sz w:val="26"/>
-          <w:szCs w:val="26"/>
-        </w:rPr>
-        <w:t>Ở mỗi thời điểm, chúng có một giá trị cao độ.</w:t>
-      </w:r>
-      <w:proofErr w:type="gramEnd"/>
-      <w:r>
-        <w:rPr>
-          <w:color w:val="1B1B1B"/>
-          <w:spacing w:val="-1"/>
-          <w:sz w:val="26"/>
-          <w:szCs w:val="26"/>
-        </w:rPr>
-        <w:t xml:space="preserve"> Hãy phóng to một đoạn nhỏ sóng âm để nhìn rõ hơn: </w:t>
+        <w:t> dữ liệu. Ở mỗi thời điểm, chúng có một giá trị cao độ. Hãy phóng to một đoạn nhỏ sóng âm để nhìn rõ hơn: </w:t>
       </w:r>
     </w:p>
     <w:p>
@@ -14179,7 +12279,7 @@
           <w:noProof/>
         </w:rPr>
         <w:drawing>
-          <wp:inline distT="0" distB="0" distL="0" distR="12700" wp14:anchorId="4727A082" wp14:editId="56457A29">
+          <wp:inline distT="0" distB="0" distL="0" distR="12700" wp14:anchorId="3F67E2BE" wp14:editId="0F726BAB">
             <wp:extent cx="5245100" cy="1549400"/>
             <wp:effectExtent l="0" t="0" r="0" b="0"/>
             <wp:docPr id="13" name="Picture 39" descr="MAC OS:Users:macos:Desktop:f6e4281c-03b8-4f26-a6fd-12e518487adc.png"/>
@@ -14255,7 +12355,7 @@
           <w:noProof/>
         </w:rPr>
         <w:drawing>
-          <wp:inline distT="0" distB="0" distL="0" distR="12700" wp14:anchorId="426C560E" wp14:editId="512E24C9">
+          <wp:inline distT="0" distB="0" distL="0" distR="12700" wp14:anchorId="33992E07" wp14:editId="16879125">
             <wp:extent cx="5270500" cy="2032000"/>
             <wp:effectExtent l="0" t="0" r="0" b="0"/>
             <wp:docPr id="14" name="Picture 40" descr="MAC OS:Users:macos:Desktop:8aa7d1b4-903f-449a-9fb1-d8b8edb479b9.gif"/>
@@ -14308,7 +12408,6 @@
           <w:lang w:val="vi-VN"/>
         </w:rPr>
       </w:pPr>
-      <w:proofErr w:type="gramStart"/>
       <w:r>
         <w:rPr>
           <w:color w:val="1B1B1B"/>
@@ -14336,29 +12435,8 @@
           <w:sz w:val="26"/>
           <w:szCs w:val="26"/>
         </w:rPr>
-        <w:t> - lấy mẫu.</w:t>
-      </w:r>
-      <w:proofErr w:type="gramEnd"/>
-      <w:r>
-        <w:rPr>
-          <w:color w:val="1B1B1B"/>
-          <w:spacing w:val="-1"/>
-          <w:sz w:val="26"/>
-          <w:szCs w:val="26"/>
-        </w:rPr>
-        <w:t xml:space="preserve"> Chúng ta đọc mẫu mỗi 1/1000s và ghi lại con số đại diện chiều cao cùa sóng âm. </w:t>
-      </w:r>
-      <w:proofErr w:type="gramStart"/>
-      <w:r>
-        <w:rPr>
-          <w:color w:val="1B1B1B"/>
-          <w:spacing w:val="-1"/>
-          <w:sz w:val="26"/>
-          <w:szCs w:val="26"/>
-        </w:rPr>
-        <w:t>Đây chính là file .wav khi không bị nén.</w:t>
-      </w:r>
-      <w:proofErr w:type="gramEnd"/>
+        <w:t> - lấy mẫu. Chúng ta đọc mẫu mỗi 1/1000s và ghi lại con số đại diện chiều cao cùa sóng âm. Đây chính là file .wav khi không bị nén.</w:t>
+      </w:r>
     </w:p>
     <w:p>
       <w:pPr>
@@ -14375,7 +12453,6 @@
           <w:lang w:val="vi-VN"/>
         </w:rPr>
       </w:pPr>
-      <w:proofErr w:type="gramStart"/>
       <w:r>
         <w:rPr>
           <w:color w:val="1B1B1B"/>
@@ -14383,29 +12460,8 @@
           <w:sz w:val="26"/>
           <w:szCs w:val="26"/>
         </w:rPr>
-        <w:t>Những âm thanh chất lượng tốt được ghi ở tần số 44.1khz (44,100 lần đọc mỗi giây).</w:t>
-      </w:r>
-      <w:proofErr w:type="gramEnd"/>
-      <w:r>
-        <w:rPr>
-          <w:color w:val="1B1B1B"/>
-          <w:spacing w:val="-1"/>
-          <w:sz w:val="26"/>
-          <w:szCs w:val="26"/>
-        </w:rPr>
-        <w:t xml:space="preserve"> </w:t>
-      </w:r>
-      <w:proofErr w:type="gramStart"/>
-      <w:r>
-        <w:rPr>
-          <w:color w:val="1B1B1B"/>
-          <w:spacing w:val="-1"/>
-          <w:sz w:val="26"/>
-          <w:szCs w:val="26"/>
-        </w:rPr>
-        <w:t>Nhưng với nhận diện giọng nói, tốc độ lấy mẫu ở 16khz (16,000 mẫu mỗi giây) là quá đủ.</w:t>
-      </w:r>
-      <w:proofErr w:type="gramEnd"/>
+        <w:t>Những âm thanh chất lượng tốt được ghi ở tần số 44.1khz (44,100 lần đọc mỗi giây). Nhưng với nhận diện giọng nói, tốc độ lấy mẫu ở 16khz (16,000 mẫu mỗi giây) là quá đủ.</w:t>
+      </w:r>
     </w:p>
     <w:p>
       <w:pPr>
@@ -14421,7 +12477,6 @@
           <w:szCs w:val="26"/>
         </w:rPr>
       </w:pPr>
-      <w:proofErr w:type="gramStart"/>
       <w:r>
         <w:rPr>
           <w:color w:val="1B1B1B"/>
@@ -14429,29 +12484,8 @@
           <w:sz w:val="26"/>
           <w:szCs w:val="26"/>
         </w:rPr>
-        <w:t>Thử lấy mẫu giọng nói "Hello" trong ví dụ trên với tần suất 16,000 lần mỗi giây.</w:t>
-      </w:r>
-      <w:proofErr w:type="gramEnd"/>
-      <w:r>
-        <w:rPr>
-          <w:color w:val="1B1B1B"/>
-          <w:spacing w:val="-1"/>
-          <w:sz w:val="26"/>
-          <w:szCs w:val="26"/>
-        </w:rPr>
-        <w:t xml:space="preserve"> </w:t>
-      </w:r>
-      <w:proofErr w:type="gramStart"/>
-      <w:r>
-        <w:rPr>
-          <w:color w:val="1B1B1B"/>
-          <w:spacing w:val="-1"/>
-          <w:sz w:val="26"/>
-          <w:szCs w:val="26"/>
-        </w:rPr>
-        <w:t>Và đây là 100 mẫu đầu tiên.</w:t>
-      </w:r>
-      <w:proofErr w:type="gramEnd"/>
+        <w:t>Thử lấy mẫu giọng nói "Hello" trong ví dụ trên với tần suất 16,000 lần mỗi giây. Và đây là 100 mẫu đầu tiên.</w:t>
+      </w:r>
     </w:p>
     <w:p>
       <w:pPr>
@@ -14468,7 +12502,7 @@
           <w:noProof/>
         </w:rPr>
         <w:drawing>
-          <wp:inline distT="0" distB="0" distL="0" distR="12700" wp14:anchorId="72461AB8" wp14:editId="067BEDAC">
+          <wp:inline distT="0" distB="0" distL="0" distR="12700" wp14:anchorId="69D800AC" wp14:editId="1E9EA439">
             <wp:extent cx="5245100" cy="330200"/>
             <wp:effectExtent l="0" t="0" r="0" b="0"/>
             <wp:docPr id="15" name="Picture 41" descr="MAC OS:Users:macos:Desktop:276438ac-9567-40f2-883b-25da7b2334e0.png"/>
@@ -14518,7 +12552,6 @@
           <w:lang w:val="vi-VN"/>
         </w:rPr>
       </w:pPr>
-      <w:proofErr w:type="gramStart"/>
       <w:r>
         <w:rPr>
           <w:rFonts w:ascii="Times New Roman" w:hAnsi="Times New Roman" w:cs="Times New Roman"/>
@@ -14527,7 +12560,6 @@
         </w:rPr>
         <w:t>Lấy mẫu liệu có được chính xác?</w:t>
       </w:r>
-      <w:proofErr w:type="gramEnd"/>
     </w:p>
     <w:p>
       <w:pPr>
@@ -14552,29 +12584,7 @@
           <w:szCs w:val="26"/>
         </w:rPr>
         <w:lastRenderedPageBreak/>
-        <w:t xml:space="preserve">Bạn có thể nghĩ rằng, lấy mẫu chỉ tạo ra đồ thị xấp xỉ so với sóng âm, bởi vì nó chỉ đọc dữ liệu </w:t>
-      </w:r>
-      <w:proofErr w:type="gramStart"/>
-      <w:r>
-        <w:rPr>
-          <w:rFonts w:ascii="Times New Roman" w:hAnsi="Times New Roman" w:cs="Times New Roman"/>
-          <w:color w:val="1B1B1B"/>
-          <w:spacing w:val="-1"/>
-          <w:sz w:val="26"/>
-          <w:szCs w:val="26"/>
-        </w:rPr>
-        <w:t>theo</w:t>
-      </w:r>
-      <w:proofErr w:type="gramEnd"/>
-      <w:r>
-        <w:rPr>
-          <w:rFonts w:ascii="Times New Roman" w:hAnsi="Times New Roman" w:cs="Times New Roman"/>
-          <w:color w:val="1B1B1B"/>
-          <w:spacing w:val="-1"/>
-          <w:sz w:val="26"/>
-          <w:szCs w:val="26"/>
-        </w:rPr>
-        <w:t xml:space="preserve"> từng khoảng. Liệu chúng ta có bị mất dữ liệu giữa mỗi lần đọc? </w:t>
+        <w:t>Bạn có thể nghĩ rằng, lấy mẫu chỉ tạo ra đồ thị xấp xỉ so với sóng âm, bởi vì nó chỉ đọc dữ liệu theo từng khoảng. Liệu chúng ta có bị mất dữ liệu giữa mỗi lần đọc? </w:t>
       </w:r>
     </w:p>
     <w:p>
@@ -14621,20 +12631,8 @@
           <w:sz w:val="26"/>
           <w:szCs w:val="26"/>
         </w:rPr>
-        <w:t xml:space="preserve"> tần số âm chúng ta muốn ghi lại. Không phải cứ lấy mẫu với tần số càng cao thì chất lượng âm thanh càng </w:t>
-      </w:r>
-      <w:proofErr w:type="gramStart"/>
-      <w:r>
-        <w:rPr>
-          <w:rFonts w:ascii="Times New Roman" w:hAnsi="Times New Roman" w:cs="Times New Roman"/>
-          <w:color w:val="1B1B1B"/>
-          <w:spacing w:val="-1"/>
-          <w:sz w:val="26"/>
-          <w:szCs w:val="26"/>
-        </w:rPr>
-        <w:t>tốt !</w:t>
-      </w:r>
-      <w:proofErr w:type="gramEnd"/>
+        <w:t> tần số âm chúng ta muốn ghi lại. Không phải cứ lấy mẫu với tần số càng cao thì chất lượng âm thanh càng tốt !</w:t>
+      </w:r>
     </w:p>
     <w:p>
       <w:pPr>
@@ -14744,7 +12742,6 @@
           <w:szCs w:val="26"/>
         </w:rPr>
       </w:pPr>
-      <w:proofErr w:type="gramStart"/>
       <w:r>
         <w:rPr>
           <w:rFonts w:ascii="Times New Roman" w:hAnsi="Times New Roman" w:cs="Times New Roman"/>
@@ -14753,18 +12750,7 @@
           <w:sz w:val="26"/>
           <w:szCs w:val="26"/>
         </w:rPr>
-        <w:t>Hãy bắt đầu nhóm mẫu âm thanh trong khoảng 20ms.</w:t>
-      </w:r>
-      <w:proofErr w:type="gramEnd"/>
-      <w:r>
-        <w:rPr>
-          <w:rFonts w:ascii="Times New Roman" w:hAnsi="Times New Roman" w:cs="Times New Roman"/>
-          <w:color w:val="1B1B1B"/>
-          <w:spacing w:val="-1"/>
-          <w:sz w:val="26"/>
-          <w:szCs w:val="26"/>
-        </w:rPr>
-        <w:t xml:space="preserve"> Và đây là 320 mẫu âm thanh trong 20ms đó: </w:t>
+        <w:t>Hãy bắt đầu nhóm mẫu âm thanh trong khoảng 20ms. Và đây là 320 mẫu âm thanh trong 20ms đó: </w:t>
       </w:r>
     </w:p>
     <w:p>
@@ -14785,7 +12771,7 @@
           <w:noProof/>
         </w:rPr>
         <w:drawing>
-          <wp:inline distT="0" distB="12700" distL="0" distR="12700" wp14:anchorId="5B599774" wp14:editId="17143148">
+          <wp:inline distT="0" distB="12700" distL="0" distR="12700" wp14:anchorId="470EDB19" wp14:editId="1FF8375C">
             <wp:extent cx="5245100" cy="1130300"/>
             <wp:effectExtent l="0" t="0" r="0" b="0"/>
             <wp:docPr id="16" name="Picture 42" descr="MAC OS:Users:macos:Desktop:4b0534da-c610-4410-85b8-6313585234b0.png"/>
@@ -14841,27 +12827,7 @@
           <w:sz w:val="26"/>
           <w:szCs w:val="26"/>
         </w:rPr>
-        <w:t xml:space="preserve">Ghi lại những con số này trong đồ thị giúp chúng ta có ước lượng xấp xỉ về âm thanh gốc trong </w:t>
-      </w:r>
-      <w:proofErr w:type="gramStart"/>
-      <w:r>
-        <w:rPr>
-          <w:color w:val="1B1B1B"/>
-          <w:spacing w:val="-1"/>
-          <w:sz w:val="26"/>
-          <w:szCs w:val="26"/>
-        </w:rPr>
-        <w:t>chu</w:t>
-      </w:r>
-      <w:proofErr w:type="gramEnd"/>
-      <w:r>
-        <w:rPr>
-          <w:color w:val="1B1B1B"/>
-          <w:spacing w:val="-1"/>
-          <w:sz w:val="26"/>
-          <w:szCs w:val="26"/>
-        </w:rPr>
-        <w:t xml:space="preserve"> kỳ 20ms:  </w:t>
+        <w:t>Ghi lại những con số này trong đồ thị giúp chúng ta có ước lượng xấp xỉ về âm thanh gốc trong chu kỳ 20ms:  </w:t>
       </w:r>
     </w:p>
     <w:p>
@@ -14879,7 +12845,7 @@
           <w:noProof/>
         </w:rPr>
         <w:drawing>
-          <wp:inline distT="0" distB="0" distL="0" distR="12700" wp14:anchorId="7CB35F75" wp14:editId="08621693">
+          <wp:inline distT="0" distB="0" distL="0" distR="12700" wp14:anchorId="10707FC5" wp14:editId="46E256A6">
             <wp:extent cx="5245100" cy="1422400"/>
             <wp:effectExtent l="0" t="0" r="0" b="0"/>
             <wp:docPr id="17" name="Picture 43" descr="MAC OS:Users:macos:Desktop:0dc3a38e-41d4-411c-9941-05d1e3b19a7b.png"/>
@@ -14932,7 +12898,6 @@
           <w:lang w:val="vi-VN"/>
         </w:rPr>
       </w:pPr>
-      <w:proofErr w:type="gramStart"/>
       <w:r>
         <w:rPr>
           <w:color w:val="1B1B1B"/>
@@ -14940,69 +12905,8 @@
           <w:sz w:val="26"/>
           <w:szCs w:val="26"/>
         </w:rPr>
-        <w:t>Bản ghi âm này chỉ khoảng 1/50s.</w:t>
-      </w:r>
-      <w:proofErr w:type="gramEnd"/>
-      <w:r>
-        <w:rPr>
-          <w:color w:val="1B1B1B"/>
-          <w:spacing w:val="-1"/>
-          <w:sz w:val="26"/>
-          <w:szCs w:val="26"/>
-        </w:rPr>
-        <w:t xml:space="preserve"> </w:t>
-      </w:r>
-      <w:proofErr w:type="gramStart"/>
-      <w:r>
-        <w:rPr>
-          <w:color w:val="1B1B1B"/>
-          <w:spacing w:val="-1"/>
-          <w:sz w:val="26"/>
-          <w:szCs w:val="26"/>
-        </w:rPr>
-        <w:t>Nhưng thậm chí một đoạn ghi âm rất ngắn là một mớ hỗn độn cao độ âm khác nhau.</w:t>
-      </w:r>
-      <w:proofErr w:type="gramEnd"/>
-      <w:r>
-        <w:rPr>
-          <w:color w:val="1B1B1B"/>
-          <w:spacing w:val="-1"/>
-          <w:sz w:val="26"/>
-          <w:szCs w:val="26"/>
-        </w:rPr>
-        <w:t xml:space="preserve"> </w:t>
-      </w:r>
-      <w:proofErr w:type="gramStart"/>
-      <w:r>
-        <w:rPr>
-          <w:color w:val="1B1B1B"/>
-          <w:spacing w:val="-1"/>
-          <w:sz w:val="26"/>
-          <w:szCs w:val="26"/>
-        </w:rPr>
-        <w:t>Có những âm thấp, âm trung và thậm chí cả âm cao.</w:t>
-      </w:r>
-      <w:proofErr w:type="gramEnd"/>
-      <w:r>
-        <w:rPr>
-          <w:color w:val="1B1B1B"/>
-          <w:spacing w:val="-1"/>
-          <w:sz w:val="26"/>
-          <w:szCs w:val="26"/>
-        </w:rPr>
-        <w:t xml:space="preserve"> </w:t>
-      </w:r>
-      <w:proofErr w:type="gramStart"/>
-      <w:r>
-        <w:rPr>
-          <w:color w:val="1B1B1B"/>
-          <w:spacing w:val="-1"/>
-          <w:sz w:val="26"/>
-          <w:szCs w:val="26"/>
-        </w:rPr>
-        <w:t>Nhưng cùng với nhau, những âm này tạo lên giọng nói.</w:t>
-      </w:r>
-      <w:proofErr w:type="gramEnd"/>
+        <w:t>Bản ghi âm này chỉ khoảng 1/50s. Nhưng thậm chí một đoạn ghi âm rất ngắn là một mớ hỗn độn cao độ âm khác nhau. Có những âm thấp, âm trung và thậm chí cả âm cao. Nhưng cùng với nhau, những âm này tạo lên giọng nói.</w:t>
+      </w:r>
     </w:p>
     <w:p>
       <w:pPr>
@@ -15089,7 +12993,6 @@
           <w:lang w:val="vi-VN"/>
         </w:rPr>
       </w:pPr>
-      <w:proofErr w:type="gramStart"/>
       <w:r>
         <w:rPr>
           <w:color w:val="000000" w:themeColor="text1"/>
@@ -15098,17 +13001,7 @@
           <w:szCs w:val="26"/>
         </w:rPr>
         <w:lastRenderedPageBreak/>
-        <w:t>Sau khi sử dụng lý thuyết Nyquist ở trên, sóng âm đã trở thành một dải liên tục.</w:t>
-      </w:r>
-      <w:proofErr w:type="gramEnd"/>
-      <w:r>
-        <w:rPr>
-          <w:color w:val="000000" w:themeColor="text1"/>
-          <w:spacing w:val="-1"/>
-          <w:sz w:val="26"/>
-          <w:szCs w:val="26"/>
-        </w:rPr>
-        <w:t xml:space="preserve"> Và sử dụng Fourier transform, chúng ta lại tách dải liên tục đó ra thành các notes riêng biệt (được tính toán bởi thuật toán Fourier) để tìm ra tổng năng lượng ở từng note.</w:t>
+        <w:t>Sau khi sử dụng lý thuyết Nyquist ở trên, sóng âm đã trở thành một dải liên tục. Và sử dụng Fourier transform, chúng ta lại tách dải liên tục đó ra thành các notes riêng biệt (được tính toán bởi thuật toán Fourier) để tìm ra tổng năng lượng ở từng note.</w:t>
       </w:r>
     </w:p>
     <w:p>
@@ -15125,7 +13018,6 @@
           <w:szCs w:val="26"/>
         </w:rPr>
       </w:pPr>
-      <w:proofErr w:type="gramStart"/>
       <w:r>
         <w:rPr>
           <w:color w:val="1B1B1B"/>
@@ -15133,17 +13025,7 @@
           <w:sz w:val="26"/>
           <w:szCs w:val="26"/>
         </w:rPr>
-        <w:t>Kết quả cuối cùng là một bảng số thể hiện độ năng lượng của mỗi khoảng tần số, từ âm thấp tới âm cao.</w:t>
-      </w:r>
-      <w:proofErr w:type="gramEnd"/>
-      <w:r>
-        <w:rPr>
-          <w:color w:val="1B1B1B"/>
-          <w:spacing w:val="-1"/>
-          <w:sz w:val="26"/>
-          <w:szCs w:val="26"/>
-        </w:rPr>
-        <w:t xml:space="preserve"> Mỗi số dưới đây đại diện cho năng lượng dải 50hz trong clip 20ms:  </w:t>
+        <w:t>Kết quả cuối cùng là một bảng số thể hiện độ năng lượng của mỗi khoảng tần số, từ âm thấp tới âm cao. Mỗi số dưới đây đại diện cho năng lượng dải 50hz trong clip 20ms:  </w:t>
       </w:r>
     </w:p>
     <w:p>
@@ -15161,7 +13043,7 @@
           <w:noProof/>
         </w:rPr>
         <w:drawing>
-          <wp:inline distT="0" distB="0" distL="0" distR="12700" wp14:anchorId="3608BDAD" wp14:editId="08615923">
+          <wp:inline distT="0" distB="0" distL="0" distR="12700" wp14:anchorId="7422ECFA" wp14:editId="7AEA2861">
             <wp:extent cx="5245100" cy="1066800"/>
             <wp:effectExtent l="0" t="0" r="0" b="0"/>
             <wp:docPr id="18" name="Picture 46" descr="MAC OS:Users:macos:Desktop:c3af2d37-0714-429f-88d6-dc8395b8b698.png"/>
@@ -15237,7 +13119,7 @@
           <w:noProof/>
         </w:rPr>
         <w:drawing>
-          <wp:inline distT="0" distB="12700" distL="0" distR="12700" wp14:anchorId="19A54B8A" wp14:editId="754FACF8">
+          <wp:inline distT="0" distB="12700" distL="0" distR="12700" wp14:anchorId="041C114B" wp14:editId="43D02E0E">
             <wp:extent cx="5245100" cy="749300"/>
             <wp:effectExtent l="0" t="0" r="0" b="0"/>
             <wp:docPr id="20" name="Picture 47" descr="MAC OS:Users:macos:Desktop:efaa09a0-3f71-49b6-8f5b-81ab8f6c46e8.png"/>
@@ -15313,7 +13195,7 @@
           <w:noProof/>
         </w:rPr>
         <w:drawing>
-          <wp:inline distT="0" distB="0" distL="0" distR="12700" wp14:anchorId="0CAB9D02" wp14:editId="2EB31365">
+          <wp:inline distT="0" distB="0" distL="0" distR="12700" wp14:anchorId="2483B7B0" wp14:editId="6C2AA44A">
             <wp:extent cx="5245100" cy="1854200"/>
             <wp:effectExtent l="0" t="0" r="0" b="0"/>
             <wp:docPr id="21" name="Picture 49" descr="MAC OS:Users:macos:Desktop:73624f82-df13-4696-9c5e-ef562df8c28e.png"/>
@@ -15373,37 +13255,7 @@
           <w:sz w:val="26"/>
           <w:szCs w:val="26"/>
         </w:rPr>
-        <w:t xml:space="preserve">Tạo ra quang phổ giúp chúng ta thực sự nhìn thấy âm thanh và cấu trúc độ cao của nó. </w:t>
-      </w:r>
-      <w:proofErr w:type="gramStart"/>
-      <w:r>
-        <w:rPr>
-          <w:color w:val="1B1B1B"/>
-          <w:spacing w:val="-1"/>
-          <w:sz w:val="26"/>
-          <w:szCs w:val="26"/>
-        </w:rPr>
-        <w:t>Mạng nơron có thể tìm những cấu trúc trong dữ liệu này dễ dàng hơn so với sóng âm thô.</w:t>
-      </w:r>
-      <w:proofErr w:type="gramEnd"/>
-      <w:r>
-        <w:rPr>
-          <w:color w:val="1B1B1B"/>
-          <w:spacing w:val="-1"/>
-          <w:sz w:val="26"/>
-          <w:szCs w:val="26"/>
-        </w:rPr>
-        <w:t xml:space="preserve"> Do đó, đây chính là đặc trưng mà ta truyền vào mạng nơron</w:t>
-      </w:r>
-      <w:proofErr w:type="gramStart"/>
-      <w:r>
-        <w:rPr>
-          <w:color w:val="1B1B1B"/>
-          <w:spacing w:val="-1"/>
-          <w:sz w:val="26"/>
-          <w:szCs w:val="26"/>
-        </w:rPr>
-        <w:t>.</w:t>
+        <w:t>Tạo ra quang phổ giúp chúng ta thực sự nhìn thấy âm thanh và cấu trúc độ cao của nó. Mạng nơron có thể tìm những cấu trúc trong dữ liệu này dễ dàng hơn so với sóng âm thô. Do đó, đây chính là đặc trưng mà ta truyền vào mạng nơron.</w:t>
       </w:r>
       <w:r>
         <w:rPr>
@@ -15414,7 +13266,6 @@
         </w:rPr>
         <w:t>.</w:t>
       </w:r>
-      <w:proofErr w:type="gramEnd"/>
     </w:p>
     <w:p>
       <w:pPr>
@@ -15501,7 +13352,7 @@
         </w:rPr>
         <w:lastRenderedPageBreak/>
         <w:drawing>
-          <wp:inline distT="0" distB="12700" distL="0" distR="12700" wp14:anchorId="26FBCFFA" wp14:editId="25666BD6">
+          <wp:inline distT="0" distB="12700" distL="0" distR="12700" wp14:anchorId="3AEDA46B" wp14:editId="49C96853">
             <wp:extent cx="5270500" cy="3162300"/>
             <wp:effectExtent l="0" t="0" r="0" b="0"/>
             <wp:docPr id="22" name="Picture 50" descr="MAC OS:Users:macos:Desktop:1db545d0-0ae6-41c7-8936-412e76834739.png"/>
@@ -15562,39 +13413,8 @@
           <w:sz w:val="26"/>
           <w:szCs w:val="26"/>
         </w:rPr>
-        <w:t xml:space="preserve">Chúng ta sử dụng Recurrent Neural Network – RNN - mạng nơron hồi quy: kết quả tiên đoán quá khứ có ảnh hưởng tới kết quả tiên đoán trong tương lai. </w:t>
-      </w:r>
-      <w:proofErr w:type="gramStart"/>
-      <w:r>
-        <w:rPr>
-          <w:color w:val="1B1B1B"/>
-          <w:spacing w:val="-1"/>
-          <w:sz w:val="26"/>
-          <w:szCs w:val="26"/>
-        </w:rPr>
-        <w:t>Đó là bởi vì các ký tự có sự liên quan đến nhau.</w:t>
-      </w:r>
-      <w:proofErr w:type="gramEnd"/>
-      <w:r>
-        <w:rPr>
-          <w:color w:val="1B1B1B"/>
-          <w:spacing w:val="-1"/>
-          <w:sz w:val="26"/>
-          <w:szCs w:val="26"/>
-        </w:rPr>
-        <w:t xml:space="preserve"> Ví dụ chúng ta đã tìm ra "HEL", thì rất có khả năng chúng ta sẽ nói tiếp "LO". </w:t>
-      </w:r>
-      <w:proofErr w:type="gramStart"/>
-      <w:r>
-        <w:rPr>
-          <w:color w:val="1B1B1B"/>
-          <w:spacing w:val="-1"/>
-          <w:sz w:val="26"/>
-          <w:szCs w:val="26"/>
-        </w:rPr>
-        <w:t>Vì thế, những dự đoán trong quá khứ sẽ giúp dự đoán tương lai được tốt hơn.</w:t>
-      </w:r>
-      <w:proofErr w:type="gramEnd"/>
+        <w:t>Chúng ta sử dụng Recurrent Neural Network – RNN - mạng nơron hồi quy: kết quả tiên đoán quá khứ có ảnh hưởng tới kết quả tiên đoán trong tương lai. Đó là bởi vì các ký tự có sự liên quan đến nhau. Ví dụ chúng ta đã tìm ra "HEL", thì rất có khả năng chúng ta sẽ nói tiếp "LO". Vì thế, những dự đoán trong quá khứ sẽ giúp dự đoán tương lai được tốt hơn.</w:t>
+      </w:r>
     </w:p>
     <w:p>
       <w:pPr>
@@ -15636,7 +13456,7 @@
           <w:noProof/>
         </w:rPr>
         <w:drawing>
-          <wp:inline distT="0" distB="12700" distL="0" distR="12700" wp14:anchorId="6543A531" wp14:editId="6F252855">
+          <wp:inline distT="0" distB="12700" distL="0" distR="12700" wp14:anchorId="4EB40E9E" wp14:editId="6CA1B4C3">
             <wp:extent cx="5245100" cy="3340100"/>
             <wp:effectExtent l="0" t="0" r="0" b="0"/>
             <wp:docPr id="23" name="Picture 51" descr="MAC OS:Users:macos:Desktop:ac09690f-a6ef-450b-a06c-c0b13f489f7b.png"/>
@@ -15805,47 +13625,7 @@
           <w:sz w:val="26"/>
           <w:szCs w:val="26"/>
         </w:rPr>
-        <w:t xml:space="preserve">Như vậy, ta có 3 khả năng phân âm là "Hello", "Hullo" và "Aullo". </w:t>
-      </w:r>
-      <w:proofErr w:type="gramStart"/>
-      <w:r>
-        <w:rPr>
-          <w:color w:val="1B1B1B"/>
-          <w:spacing w:val="-1"/>
-          <w:sz w:val="26"/>
-          <w:szCs w:val="26"/>
-        </w:rPr>
-        <w:t>Nếu bạn nói chúng thật to, cả 3 đều nghe giống với "Hello".</w:t>
-      </w:r>
-      <w:proofErr w:type="gramEnd"/>
-      <w:r>
-        <w:rPr>
-          <w:color w:val="1B1B1B"/>
-          <w:spacing w:val="-1"/>
-          <w:sz w:val="26"/>
-          <w:szCs w:val="26"/>
-        </w:rPr>
-        <w:t xml:space="preserve"> </w:t>
-      </w:r>
-      <w:proofErr w:type="gramStart"/>
-      <w:r>
-        <w:rPr>
-          <w:color w:val="1B1B1B"/>
-          <w:spacing w:val="-1"/>
-          <w:sz w:val="26"/>
-          <w:szCs w:val="26"/>
-        </w:rPr>
-        <w:t>Bởi vì dự đoán từng ký tự một, mạng nơron tìm ra cách đọc các âm chứ không phải cách viết.</w:t>
-      </w:r>
-      <w:proofErr w:type="gramEnd"/>
-      <w:r>
-        <w:rPr>
-          <w:color w:val="1B1B1B"/>
-          <w:spacing w:val="-1"/>
-          <w:sz w:val="26"/>
-          <w:szCs w:val="26"/>
-        </w:rPr>
-        <w:t xml:space="preserve"> Ví dụ: nếu bạn nói "He would not go", máy có thể dịch là "He wud net go".</w:t>
+        <w:t>Như vậy, ta có 3 khả năng phân âm là "Hello", "Hullo" và "Aullo". Nếu bạn nói chúng thật to, cả 3 đều nghe giống với "Hello". Bởi vì dự đoán từng ký tự một, mạng nơron tìm ra cách đọc các âm chứ không phải cách viết. Ví dụ: nếu bạn nói "He would not go", máy có thể dịch là "He wud net go".</w:t>
       </w:r>
     </w:p>
     <w:p>
@@ -15859,7 +13639,6 @@
           <w:lang w:val="vi-VN"/>
         </w:rPr>
       </w:pPr>
-      <w:proofErr w:type="gramStart"/>
       <w:r>
         <w:rPr>
           <w:color w:val="1B1B1B"/>
@@ -15867,57 +13646,7 @@
           <w:sz w:val="26"/>
           <w:szCs w:val="26"/>
         </w:rPr>
-        <w:t>Thủ thuật ở đây là kết hợp những dự đoán phiên âm này với khả năng xuất hiện trong các văn bản (sách, bài bảo...).</w:t>
-      </w:r>
-      <w:proofErr w:type="gramEnd"/>
-      <w:r>
-        <w:rPr>
-          <w:color w:val="1B1B1B"/>
-          <w:spacing w:val="-1"/>
-          <w:sz w:val="26"/>
-          <w:szCs w:val="26"/>
-        </w:rPr>
-        <w:t xml:space="preserve"> </w:t>
-      </w:r>
-      <w:proofErr w:type="gramStart"/>
-      <w:r>
-        <w:rPr>
-          <w:color w:val="1B1B1B"/>
-          <w:spacing w:val="-1"/>
-          <w:sz w:val="26"/>
-          <w:szCs w:val="26"/>
-        </w:rPr>
-        <w:t>Bạn sẽ loại bỏ đi những phiên âm ít có khả năng ngoài thực tế và giữ phiên âm thực tế nhất.</w:t>
-      </w:r>
-      <w:proofErr w:type="gramEnd"/>
-      <w:r>
-        <w:rPr>
-          <w:color w:val="1B1B1B"/>
-          <w:spacing w:val="-1"/>
-          <w:sz w:val="26"/>
-          <w:szCs w:val="26"/>
-        </w:rPr>
-        <w:t xml:space="preserve"> </w:t>
-      </w:r>
-      <w:proofErr w:type="gramStart"/>
-      <w:r>
-        <w:rPr>
-          <w:color w:val="1B1B1B"/>
-          <w:spacing w:val="-1"/>
-          <w:sz w:val="26"/>
-          <w:szCs w:val="26"/>
-        </w:rPr>
-        <w:t>Và trong 3 từ "Hello", Hullo" và "Aullo".</w:t>
-      </w:r>
-      <w:proofErr w:type="gramEnd"/>
-      <w:r>
-        <w:rPr>
-          <w:color w:val="1B1B1B"/>
-          <w:spacing w:val="-1"/>
-          <w:sz w:val="26"/>
-          <w:szCs w:val="26"/>
-        </w:rPr>
-        <w:t xml:space="preserve"> Rõ ràng, "Hello" có tần xuất cao hơn rất rất nhiều, và đây chính là bản phiên âm chúng ta lựa chọn.</w:t>
+        <w:t>Thủ thuật ở đây là kết hợp những dự đoán phiên âm này với khả năng xuất hiện trong các văn bản (sách, bài bảo...). Bạn sẽ loại bỏ đi những phiên âm ít có khả năng ngoài thực tế và giữ phiên âm thực tế nhất. Và trong 3 từ "Hello", Hullo" và "Aullo". Rõ ràng, "Hello" có tần xuất cao hơn rất rất nhiều, và đây chính là bản phiên âm chúng ta lựa chọn.</w:t>
       </w:r>
     </w:p>
     <w:p>
@@ -16045,7 +13774,6 @@
         </w:rPr>
         <w:tab/>
       </w:r>
-      <w:proofErr w:type="gramStart"/>
       <w:r>
         <w:rPr>
           <w:rStyle w:val="Strong"/>
@@ -16057,7 +13785,6 @@
         </w:rPr>
         <w:t>gRPC</w:t>
       </w:r>
-      <w:proofErr w:type="gramEnd"/>
       <w:r>
         <w:rPr>
           <w:rFonts w:ascii="Times New Roman" w:hAnsi="Times New Roman" w:cs="Times New Roman"/>
@@ -16098,7 +13825,6 @@
         </w:rPr>
         <w:t xml:space="preserve"> </w:t>
       </w:r>
-      <w:proofErr w:type="gramStart"/>
       <w:r>
         <w:rPr>
           <w:rStyle w:val="Strong"/>
@@ -16110,7 +13836,6 @@
         </w:rPr>
         <w:t>gRPC</w:t>
       </w:r>
-      <w:proofErr w:type="gramEnd"/>
       <w:r>
         <w:rPr>
           <w:rFonts w:ascii="Times New Roman" w:hAnsi="Times New Roman" w:cs="Times New Roman"/>
@@ -16139,31 +13864,7 @@
           <w:szCs w:val="26"/>
           <w:shd w:val="clear" w:color="auto" w:fill="FFFFFF"/>
         </w:rPr>
-        <w:t xml:space="preserve">Nó nhẹ hơn, nhanh hơn và cung cấp hiệu năng tốt hơn so với sử dụng XML hoặc Json gRPC cũng cho phép định nghĩa cấu trúc của data dưới dạng file protoc và nó tự động generate ra file sử dụng để giao tiếp với ngôn ngữ mà bạn sử dụng. </w:t>
-      </w:r>
-      <w:proofErr w:type="gramStart"/>
-      <w:r>
-        <w:rPr>
-          <w:rFonts w:ascii="Times New Roman" w:hAnsi="Times New Roman" w:cs="Times New Roman"/>
-          <w:color w:val="000000" w:themeColor="text1"/>
-          <w:spacing w:val="-1"/>
-          <w:sz w:val="26"/>
-          <w:szCs w:val="26"/>
-          <w:shd w:val="clear" w:color="auto" w:fill="FFFFFF"/>
-        </w:rPr>
-        <w:t>gRPC</w:t>
-      </w:r>
-      <w:proofErr w:type="gramEnd"/>
-      <w:r>
-        <w:rPr>
-          <w:rFonts w:ascii="Times New Roman" w:hAnsi="Times New Roman" w:cs="Times New Roman"/>
-          <w:color w:val="000000" w:themeColor="text1"/>
-          <w:spacing w:val="-1"/>
-          <w:sz w:val="26"/>
-          <w:szCs w:val="26"/>
-          <w:shd w:val="clear" w:color="auto" w:fill="FFFFFF"/>
-        </w:rPr>
-        <w:t xml:space="preserve"> hiện tại cũng đã hỗ trợ khá đầy đủ các ngôn ngữ</w:t>
+        <w:t>Nó nhẹ hơn, nhanh hơn và cung cấp hiệu năng tốt hơn so với sử dụng XML hoặc Json gRPC cũng cho phép định nghĩa cấu trúc của data dưới dạng file protoc và nó tự động generate ra file sử dụng để giao tiếp với ngôn ngữ mà bạn sử dụng. gRPC hiện tại cũng đã hỗ trợ khá đầy đủ các ngôn ngữ</w:t>
       </w:r>
       <w:r>
         <w:rPr>
@@ -16213,31 +13914,7 @@
           <w:szCs w:val="26"/>
           <w:shd w:val="clear" w:color="auto" w:fill="FFFFFF"/>
         </w:rPr>
-        <w:t xml:space="preserve">Vậy, RPC, Protocol Buffers và http2 là gì. </w:t>
-      </w:r>
-      <w:proofErr w:type="gramStart"/>
-      <w:r>
-        <w:rPr>
-          <w:rFonts w:ascii="Times New Roman" w:hAnsi="Times New Roman" w:cs="Times New Roman"/>
-          <w:color w:val="000000" w:themeColor="text1"/>
-          <w:spacing w:val="-1"/>
-          <w:sz w:val="26"/>
-          <w:szCs w:val="26"/>
-          <w:shd w:val="clear" w:color="auto" w:fill="FFFFFF"/>
-        </w:rPr>
-        <w:t>là</w:t>
-      </w:r>
-      <w:proofErr w:type="gramEnd"/>
-      <w:r>
-        <w:rPr>
-          <w:rFonts w:ascii="Times New Roman" w:hAnsi="Times New Roman" w:cs="Times New Roman"/>
-          <w:color w:val="000000" w:themeColor="text1"/>
-          <w:spacing w:val="-1"/>
-          <w:sz w:val="26"/>
-          <w:szCs w:val="26"/>
-          <w:shd w:val="clear" w:color="auto" w:fill="FFFFFF"/>
-        </w:rPr>
-        <w:t xml:space="preserve"> gì ?</w:t>
+        <w:t>Vậy, RPC, Protocol Buffers và http2 là gì. là gì ?</w:t>
       </w:r>
     </w:p>
     <w:p>
@@ -16415,7 +14092,7 @@
         </w:rPr>
         <w:lastRenderedPageBreak/>
         <w:drawing>
-          <wp:inline distT="0" distB="12700" distL="0" distR="0" wp14:anchorId="7F89356B" wp14:editId="4DD3437B">
+          <wp:inline distT="0" distB="12700" distL="0" distR="0" wp14:anchorId="12A0963A" wp14:editId="35AFEC70">
             <wp:extent cx="5274310" cy="3273840"/>
             <wp:effectExtent l="0" t="0" r="2540" b="3175"/>
             <wp:docPr id="24" name="Picture 2" descr="MAC OS:Users:macos:Desktop:c7060601.gif"/>
@@ -16699,27 +14376,7 @@
           <w:sz w:val="26"/>
           <w:szCs w:val="26"/>
         </w:rPr>
-        <w:t xml:space="preserve">Protocol buffer còn được biết như protobuf là language-neutral, platform-neutral của google phiên bản nội bộ được công bố vào năm 2001 và phiên bản công khai đầu tiên được giới thiệu vào năm </w:t>
-      </w:r>
-      <w:proofErr w:type="gramStart"/>
-      <w:r>
-        <w:rPr>
-          <w:color w:val="000000" w:themeColor="text1"/>
-          <w:spacing w:val="-1"/>
-          <w:sz w:val="26"/>
-          <w:szCs w:val="26"/>
-        </w:rPr>
-        <w:t>2008 ,về</w:t>
-      </w:r>
-      <w:proofErr w:type="gramEnd"/>
-      <w:r>
-        <w:rPr>
-          <w:color w:val="000000" w:themeColor="text1"/>
-          <w:spacing w:val="-1"/>
-          <w:sz w:val="26"/>
-          <w:szCs w:val="26"/>
-        </w:rPr>
-        <w:t xml:space="preserve"> cơ bản nó được sủ dụng để Serialized object, có vẻ nó khá giống XML hoặc JSON. Nó lưu trữ dữ liệu có cấu trúc có thể được Serialize hoặc De-Serialized tự động bưởi nhiều ngôn ngữ khác nhau. Nó được thiết kế để trở thành language/platform neutral và có thể mở rộng. Hiện tại, protobuf có hỗ trợ cho C ++, C, Go, Java và Python.</w:t>
+        <w:t>Protocol buffer còn được biết như protobuf là language-neutral, platform-neutral của google phiên bản nội bộ được công bố vào năm 2001 và phiên bản công khai đầu tiên được giới thiệu vào năm 2008 ,về cơ bản nó được sủ dụng để Serialized object, có vẻ nó khá giống XML hoặc JSON. Nó lưu trữ dữ liệu có cấu trúc có thể được Serialize hoặc De-Serialized tự động bưởi nhiều ngôn ngữ khác nhau. Nó được thiết kế để trở thành language/platform neutral và có thể mở rộng. Hiện tại, protobuf có hỗ trợ cho C ++, C, Go, Java và Python.</w:t>
       </w:r>
     </w:p>
     <w:p>
@@ -16744,27 +14401,7 @@
           <w:sz w:val="26"/>
           <w:szCs w:val="26"/>
         </w:rPr>
-        <w:t xml:space="preserve">Protobuf là một open source dùng để encode dữ liệu có cấu trúc được phát triển tại google. Nó rất hữu ích trong việc phát triển các chương trình để giao tiếp với nhau qua một wire hoặc để lưu trữ dữ liệu. Tất cả những gì bạn phải làm là chỉ định một thông báo cho từng cấu trúc dữ liệu mà bạn muốn Serialize (theo định dạng giống như lớp Java) bằng cách sử dụng file đặc </w:t>
-      </w:r>
-      <w:proofErr w:type="gramStart"/>
-      <w:r>
-        <w:rPr>
-          <w:color w:val="000000" w:themeColor="text1"/>
-          <w:spacing w:val="-1"/>
-          <w:sz w:val="26"/>
-          <w:szCs w:val="26"/>
-        </w:rPr>
-        <w:t>tả .proto</w:t>
-      </w:r>
-      <w:proofErr w:type="gramEnd"/>
-      <w:r>
-        <w:rPr>
-          <w:color w:val="000000" w:themeColor="text1"/>
-          <w:spacing w:val="-1"/>
-          <w:sz w:val="26"/>
-          <w:szCs w:val="26"/>
-        </w:rPr>
-        <w:t>.</w:t>
+        <w:t>Protobuf là một open source dùng để encode dữ liệu có cấu trúc được phát triển tại google. Nó rất hữu ích trong việc phát triển các chương trình để giao tiếp với nhau qua một wire hoặc để lưu trữ dữ liệu. Tất cả những gì bạn phải làm là chỉ định một thông báo cho từng cấu trúc dữ liệu mà bạn muốn Serialize (theo định dạng giống như lớp Java) bằng cách sử dụng file đặc tả .proto.</w:t>
       </w:r>
     </w:p>
     <w:p>
@@ -16789,27 +14426,7 @@
           <w:sz w:val="26"/>
           <w:szCs w:val="26"/>
         </w:rPr>
-        <w:t xml:space="preserve">Từ </w:t>
-      </w:r>
-      <w:proofErr w:type="gramStart"/>
-      <w:r>
-        <w:rPr>
-          <w:color w:val="000000" w:themeColor="text1"/>
-          <w:spacing w:val="-1"/>
-          <w:sz w:val="26"/>
-          <w:szCs w:val="26"/>
-        </w:rPr>
-        <w:t>file .proto</w:t>
-      </w:r>
-      <w:proofErr w:type="gramEnd"/>
-      <w:r>
-        <w:rPr>
-          <w:color w:val="000000" w:themeColor="text1"/>
-          <w:spacing w:val="-1"/>
-          <w:sz w:val="26"/>
-          <w:szCs w:val="26"/>
-        </w:rPr>
-        <w:t xml:space="preserve"> compiler của protobuf ( protoc ) tạo ra code thực hiện encode tự động và phân tích cú pháp dữ liệu protobuf với định dạng Binary hiệu quả, tùy thuộc vào từng ngôn ngữ nó sẽ tạo ra mã tương ứng .</w:t>
+        <w:t>Từ file .proto compiler của protobuf ( protoc ) tạo ra code thực hiện encode tự động và phân tích cú pháp dữ liệu protobuf với định dạng Binary hiệu quả, tùy thuộc vào từng ngôn ngữ nó sẽ tạo ra mã tương ứng .</w:t>
       </w:r>
     </w:p>
     <w:p>
@@ -16977,7 +14594,6 @@
           <w:szCs w:val="26"/>
         </w:rPr>
       </w:pPr>
-      <w:proofErr w:type="gramStart"/>
       <w:r>
         <w:rPr>
           <w:rFonts w:ascii="Times New Roman" w:eastAsia="Times New Roman" w:hAnsi="Times New Roman" w:cs="Times New Roman"/>
@@ -16985,17 +14601,7 @@
           <w:sz w:val="26"/>
           <w:szCs w:val="26"/>
         </w:rPr>
-        <w:t>không</w:t>
-      </w:r>
-      <w:proofErr w:type="gramEnd"/>
-      <w:r>
-        <w:rPr>
-          <w:rFonts w:ascii="Times New Roman" w:eastAsia="Times New Roman" w:hAnsi="Times New Roman" w:cs="Times New Roman"/>
-          <w:color w:val="000000" w:themeColor="text1"/>
-          <w:sz w:val="26"/>
-          <w:szCs w:val="26"/>
-        </w:rPr>
-        <w:t xml:space="preserve"> dành cho con người vì là Binary.</w:t>
+        <w:t>không dành cho con người vì là Binary.</w:t>
       </w:r>
     </w:p>
     <w:p>
@@ -17020,27 +14626,7 @@
           <w:sz w:val="26"/>
           <w:szCs w:val="26"/>
         </w:rPr>
-        <w:t xml:space="preserve">Tạo các code truy cập dữ liệu dễ sử dụng hơn </w:t>
-      </w:r>
-      <w:proofErr w:type="gramStart"/>
-      <w:r>
-        <w:rPr>
-          <w:rFonts w:ascii="Times New Roman" w:eastAsia="Times New Roman" w:hAnsi="Times New Roman" w:cs="Times New Roman"/>
-          <w:color w:val="000000" w:themeColor="text1"/>
-          <w:sz w:val="26"/>
-          <w:szCs w:val="26"/>
-        </w:rPr>
-        <w:t>theo</w:t>
-      </w:r>
-      <w:proofErr w:type="gramEnd"/>
-      <w:r>
-        <w:rPr>
-          <w:rFonts w:ascii="Times New Roman" w:eastAsia="Times New Roman" w:hAnsi="Times New Roman" w:cs="Times New Roman"/>
-          <w:color w:val="000000" w:themeColor="text1"/>
-          <w:sz w:val="26"/>
-          <w:szCs w:val="26"/>
-        </w:rPr>
-        <w:t xml:space="preserve"> chương trình.</w:t>
+        <w:t>Tạo các code truy cập dữ liệu dễ sử dụng hơn theo chương trình.</w:t>
       </w:r>
     </w:p>
     <w:p>
@@ -17294,19 +14880,8 @@
           <w:sz w:val="26"/>
           <w:szCs w:val="26"/>
         </w:rPr>
-        <w:t xml:space="preserve">Hỗ trợ tốt các công cụ như xsd, xslt, sax, </w:t>
-      </w:r>
-      <w:proofErr w:type="gramStart"/>
-      <w:r>
-        <w:rPr>
-          <w:rFonts w:ascii="Times New Roman" w:eastAsia="Times New Roman" w:hAnsi="Times New Roman" w:cs="Times New Roman"/>
-          <w:color w:val="000000" w:themeColor="text1"/>
-          <w:sz w:val="26"/>
-          <w:szCs w:val="26"/>
-        </w:rPr>
-        <w:t>dom ...</w:t>
-      </w:r>
-      <w:proofErr w:type="gramEnd"/>
+        <w:t>Hỗ trợ tốt các công cụ như xsd, xslt, sax, dom ...</w:t>
+      </w:r>
     </w:p>
     <w:p>
       <w:pPr>
@@ -17460,7 +15035,6 @@
           <w:lang w:val="vi-VN"/>
         </w:rPr>
       </w:pPr>
-      <w:proofErr w:type="gramStart"/>
       <w:r>
         <w:rPr>
           <w:rFonts w:ascii="Times New Roman" w:hAnsi="Times New Roman" w:cs="Times New Roman"/>
@@ -17469,9 +15043,19 @@
           <w:sz w:val="26"/>
           <w:szCs w:val="26"/>
         </w:rPr>
-        <w:t>HTTP/1.1 được phát triển cách đây quá lâu nên nó bắt đầu bộc lộ những nhược điểm của sự "già cỗi" đó.</w:t>
-      </w:r>
-      <w:proofErr w:type="gramEnd"/>
+        <w:t>HTTP/1.1 được phát triển cách đây quá lâu nên nó bắt đầu bộc lộ những nhược điểm của sự "già cỗi" đó. Các trang web ngày nay không chỉ có những đoạn mã HTML đơn giản, ngoài ra nó còn được kết hợp với các công cụ dùng cho việc trang trí - thiết kế (CSS), các đoạn mã thực thi (JavaScript), hình ảnh, video, thậm chí là cả nội dung Flash nữa. Để truyền tải lượng dữ liệu đó, trình duyệt phải tạo ra nhiều kết nối đến máy chủ, mỗi kết nối chứa rất nhiều thông tin về nguồn lấy là ai, lấy ở đâu, lấy nội dung, lấy ra sao gì và rất nhiều thứ khác nữa. Tất cả những thứ này đã tạo ra một khối lượng công việc rất lớn lên trình duyệt trong máy tính (hoặc thiết bị di động) của chúng ta cũng như máy chủ nơi đặt trang web.</w:t>
+      </w:r>
+    </w:p>
+    <w:p>
+      <w:pPr>
+        <w:ind w:left="360" w:firstLine="360"/>
+        <w:jc w:val="both"/>
+        <w:rPr>
+          <w:sz w:val="22"/>
+          <w:szCs w:val="22"/>
+          <w:lang w:val="vi-VN"/>
+        </w:rPr>
+      </w:pPr>
       <w:r>
         <w:rPr>
           <w:rFonts w:ascii="Times New Roman" w:hAnsi="Times New Roman" w:cs="Times New Roman"/>
@@ -17480,7 +15064,18 @@
           <w:sz w:val="26"/>
           <w:szCs w:val="26"/>
         </w:rPr>
-        <w:t xml:space="preserve"> Các trang web ngày nay không chỉ có những đoạn mã HTML đơn giản, ngoài ra nó còn được kết hợp với các công cụ dùng cho việc trang trí - thiết kế (CSS), các đoạn mã thực thi (JavaScript), hình ảnh, video, thậm chí là cả nội dung Flash nữa. Để truyền tải lượng dữ liệu đó, trình duyệt phải tạo ra nhiều kết nối đến máy chủ, mỗi kết nối chứa rất nhiều thông tin về nguồn lấy là ai, lấy ở đâu, lấy nội dung, lấy ra sao gì và rất nhiều thứ khác nữa. Tất cả những thứ này đã tạo ra một khối lượng công việc rất lớn lên trình duyệt trong máy tính (hoặc thiết bị di động) của chúng ta cũng như máy chủ nơi đặt trang web.</w:t>
+        <w:t xml:space="preserve">HTTP/2 mang lại một số lợi ích như giúp trang web tải nhanh hơn, các kết nối có thời gian “sống” dài hơn, nội dung xuất hiện nhanh hơn, hỗ trợ nhiều kết nối </w:t>
+      </w:r>
+      <w:r>
+        <w:rPr>
+          <w:rFonts w:ascii="Times New Roman" w:hAnsi="Times New Roman" w:cs="Times New Roman"/>
+          <w:color w:val="1B1B1B"/>
+          <w:spacing w:val="-1"/>
+          <w:sz w:val="26"/>
+          <w:szCs w:val="26"/>
+        </w:rPr>
+        <w:lastRenderedPageBreak/>
+        <w:t>song song. Ngoài ra, các yêu cầu HTTP do trang web gửi đến máy chủ cũng sẽ nhẹ hơn nên rất nhiều yêu cầu có thể được thực hiện cùng lúc, hạn chế tình trạng nghẽn hoặc từ chối truy cập.</w:t>
       </w:r>
     </w:p>
     <w:p>
@@ -17501,105 +15096,7 @@
           <w:sz w:val="26"/>
           <w:szCs w:val="26"/>
         </w:rPr>
-        <w:t xml:space="preserve">HTTP/2 mang lại một số lợi ích như giúp trang web tải nhanh hơn, các kết nối có thời gian “sống” dài hơn, nội dung xuất hiện nhanh hơn, hỗ trợ nhiều kết nối </w:t>
-      </w:r>
-      <w:r>
-        <w:rPr>
-          <w:rFonts w:ascii="Times New Roman" w:hAnsi="Times New Roman" w:cs="Times New Roman"/>
-          <w:color w:val="1B1B1B"/>
-          <w:spacing w:val="-1"/>
-          <w:sz w:val="26"/>
-          <w:szCs w:val="26"/>
-        </w:rPr>
-        <w:lastRenderedPageBreak/>
-        <w:t>song song. Ngoài ra, các yêu cầu HTTP do trang web gửi đến máy chủ cũng sẽ nhẹ hơn nên rất nhiều yêu cầu có thể được thực hiện cùng lúc, hạn chế tình trạng nghẽn hoặc từ chối truy cập.</w:t>
-      </w:r>
-    </w:p>
-    <w:p>
-      <w:pPr>
-        <w:ind w:left="360" w:firstLine="360"/>
-        <w:jc w:val="both"/>
-        <w:rPr>
-          <w:sz w:val="22"/>
-          <w:szCs w:val="22"/>
-          <w:lang w:val="vi-VN"/>
-        </w:rPr>
-      </w:pPr>
-      <w:r>
-        <w:rPr>
-          <w:rFonts w:ascii="Times New Roman" w:hAnsi="Times New Roman" w:cs="Times New Roman"/>
-          <w:color w:val="1B1B1B"/>
-          <w:spacing w:val="-1"/>
-          <w:sz w:val="26"/>
-          <w:szCs w:val="26"/>
-        </w:rPr>
-        <w:t xml:space="preserve">Nói </w:t>
-      </w:r>
-      <w:proofErr w:type="gramStart"/>
-      <w:r>
-        <w:rPr>
-          <w:rFonts w:ascii="Times New Roman" w:hAnsi="Times New Roman" w:cs="Times New Roman"/>
-          <w:color w:val="1B1B1B"/>
-          <w:spacing w:val="-1"/>
-          <w:sz w:val="26"/>
-          <w:szCs w:val="26"/>
-        </w:rPr>
-        <w:t>chung</w:t>
-      </w:r>
-      <w:proofErr w:type="gramEnd"/>
-      <w:r>
-        <w:rPr>
-          <w:rFonts w:ascii="Times New Roman" w:hAnsi="Times New Roman" w:cs="Times New Roman"/>
-          <w:color w:val="1B1B1B"/>
-          <w:spacing w:val="-1"/>
-          <w:sz w:val="26"/>
-          <w:szCs w:val="26"/>
-        </w:rPr>
-        <w:t xml:space="preserve">, việc sử dụng htttp2 đơn giản để phục vụ mục đích tăng tốc độ truy cập, tải web. </w:t>
-      </w:r>
-      <w:proofErr w:type="gramStart"/>
-      <w:r>
-        <w:rPr>
-          <w:rFonts w:ascii="Times New Roman" w:hAnsi="Times New Roman" w:cs="Times New Roman"/>
-          <w:color w:val="1B1B1B"/>
-          <w:spacing w:val="-1"/>
-          <w:sz w:val="26"/>
-          <w:szCs w:val="26"/>
-        </w:rPr>
-        <w:t>Trong một số thử nghiệm của HTTPWatch, http/2 cải thiện tốc độ so với http lên đến 30 %.</w:t>
-      </w:r>
-      <w:proofErr w:type="gramEnd"/>
-      <w:r>
-        <w:rPr>
-          <w:rFonts w:ascii="Times New Roman" w:hAnsi="Times New Roman" w:cs="Times New Roman"/>
-          <w:color w:val="1B1B1B"/>
-          <w:spacing w:val="-1"/>
-          <w:sz w:val="26"/>
-          <w:szCs w:val="26"/>
-        </w:rPr>
-        <w:t xml:space="preserve"> HTTP/2 cải thiện tốc độ chủ yếu bằng cách tạo ra một kết nối liên tục giữa máy chủ và trình duyệt, thay vì thiết lập một kết nối mới mỗi lần trình duyệt cần thông tin gì đó. Cách thức này giảmđi đáng kể lượng thông tin được truyền tải. </w:t>
-      </w:r>
-      <w:proofErr w:type="gramStart"/>
-      <w:r>
-        <w:rPr>
-          <w:rFonts w:ascii="Times New Roman" w:hAnsi="Times New Roman" w:cs="Times New Roman"/>
-          <w:color w:val="1B1B1B"/>
-          <w:spacing w:val="-1"/>
-          <w:sz w:val="26"/>
-          <w:szCs w:val="26"/>
-        </w:rPr>
-        <w:t>Ngoài ra, HTTP/2 còn truyền dữ liệu ở dạng nhị phân thay vì dạng văn bản như trước.</w:t>
-      </w:r>
-      <w:proofErr w:type="gramEnd"/>
-      <w:r>
-        <w:rPr>
-          <w:rFonts w:ascii="Times New Roman" w:hAnsi="Times New Roman" w:cs="Times New Roman"/>
-          <w:color w:val="1B1B1B"/>
-          <w:spacing w:val="-1"/>
-          <w:sz w:val="26"/>
-          <w:szCs w:val="26"/>
-        </w:rPr>
-        <w:t xml:space="preserve"> Điều này có nghĩa là trình duyệt của bạn không phải tốn thời gian dịch văn bản sang một định dạng nào đó mà nó có thể hiểu được.</w:t>
+        <w:t>Nói chung, việc sử dụng htttp2 đơn giản để phục vụ mục đích tăng tốc độ truy cập, tải web. Trong một số thử nghiệm của HTTPWatch, http/2 cải thiện tốc độ so với http lên đến 30 %. HTTP/2 cải thiện tốc độ chủ yếu bằng cách tạo ra một kết nối liên tục giữa máy chủ và trình duyệt, thay vì thiết lập một kết nối mới mỗi lần trình duyệt cần thông tin gì đó. Cách thức này giảmđi đáng kể lượng thông tin được truyền tải. Ngoài ra, HTTP/2 còn truyền dữ liệu ở dạng nhị phân thay vì dạng văn bản như trước. Điều này có nghĩa là trình duyệt của bạn không phải tốn thời gian dịch văn bản sang một định dạng nào đó mà nó có thể hiểu được.</w:t>
       </w:r>
     </w:p>
     <w:p>
@@ -18316,11 +15813,6 @@
           <w:rFonts w:ascii="Times New Roman" w:hAnsi="Times New Roman" w:cs="Times New Roman"/>
         </w:rPr>
         <w:tab/>
-      </w:r>
-      <w:r>
-        <w:rPr>
-          <w:rFonts w:ascii="Times New Roman" w:hAnsi="Times New Roman" w:cs="Times New Roman"/>
-        </w:rPr>
         <w:t xml:space="preserve"> </w:t>
       </w:r>
     </w:p>
@@ -18341,7 +15833,6 @@
         </w:rPr>
         <w:tab/>
       </w:r>
-      <w:proofErr w:type="gramStart"/>
       <w:r>
         <w:rPr>
           <w:rFonts w:ascii="Times New Roman" w:hAnsi="Times New Roman" w:cs="Times New Roman"/>
@@ -18357,34 +15848,59 @@
           <w:sz w:val="26"/>
           <w:szCs w:val="26"/>
         </w:rPr>
-        <w:t>là việc mô phỏng nhân tạo giọng nói tự nhiên.</w:t>
-      </w:r>
-      <w:proofErr w:type="gramEnd"/>
-      <w:r>
-        <w:rPr>
-          <w:rFonts w:ascii="Times New Roman" w:hAnsi="Times New Roman" w:cs="Times New Roman"/>
+        <w:t>là việc mô phỏng nhân tạo giọng nói tự nhiên. Văn bản nói được tạo ra bởi một máy tính/chương trình/phần mềm thay vì được phát ra bởi một nhóm văn bản đã được ghi lại trước đó, mỗi câu nói được tạo ra một cách đơn lẻ.</w:t>
+      </w:r>
+    </w:p>
+    <w:p>
+      <w:pPr>
+        <w:spacing w:line="360" w:lineRule="auto"/>
+        <w:rPr>
+          <w:rFonts w:ascii="Times New Roman" w:hAnsi="Times New Roman" w:cs="Times New Roman"/>
+          <w:b/>
+          <w:sz w:val="26"/>
+          <w:szCs w:val="26"/>
+        </w:rPr>
+      </w:pPr>
+      <w:r>
+        <w:rPr>
+          <w:rFonts w:ascii="Times New Roman" w:hAnsi="Times New Roman" w:cs="Times New Roman"/>
+          <w:sz w:val="26"/>
+          <w:szCs w:val="26"/>
+        </w:rPr>
+        <w:tab/>
+      </w:r>
+      <w:r>
+        <w:rPr>
+          <w:rFonts w:ascii="Times New Roman" w:hAnsi="Times New Roman" w:cs="Times New Roman"/>
+          <w:b/>
+          <w:sz w:val="26"/>
+          <w:szCs w:val="26"/>
+        </w:rPr>
+        <w:t>Làm thế nào để đưa giọng nói vào trong chương trình ?</w:t>
+      </w:r>
+      <w:r>
+        <w:rPr>
+          <w:rFonts w:ascii="Times New Roman" w:hAnsi="Times New Roman" w:cs="Times New Roman"/>
+          <w:b/>
           <w:sz w:val="26"/>
           <w:szCs w:val="26"/>
         </w:rPr>
         <w:t xml:space="preserve"> </w:t>
       </w:r>
-      <w:proofErr w:type="gramStart"/>
-      <w:r>
-        <w:rPr>
-          <w:rFonts w:ascii="Times New Roman" w:hAnsi="Times New Roman" w:cs="Times New Roman"/>
-          <w:sz w:val="26"/>
-          <w:szCs w:val="26"/>
-        </w:rPr>
-        <w:t>Văn bản nói được tạo ra bởi một máy tính/chương trình/phần mềm thay vì được phát ra bởi một nhóm văn bản đã được ghi lại trước đó, mỗi câu nói được tạo ra một cách đơn lẻ.</w:t>
-      </w:r>
-      <w:proofErr w:type="gramEnd"/>
+      <w:r>
+        <w:rPr>
+          <w:rFonts w:ascii="Times New Roman" w:hAnsi="Times New Roman" w:cs="Times New Roman"/>
+          <w:sz w:val="26"/>
+          <w:szCs w:val="26"/>
+        </w:rPr>
+        <w:t>Câu hỏi đầu tiên là, “synthetic” có ý nghĩa thế nào trong việc Tổng hợp giọng nói. Những đoạn ghi âm tư liệu này sau đó được chia nhỏ ra thành các đơn vị. Đây có thể là các âm vị riêng lẻ, ví dụ như âm E và A, hoặc nguyên âm đôi như EA hoặc IE, và thậm chí là cả các nguyên âm tiết. Điều này rất quan trọng vì phụ thuộc vào môi trường xung quanh, các chữ cái giống nhau có thể nghe khác nhau. Ví dụ, chữ cái E xuất hiện 2 lần trong từ “Sever”, nhưng lại được phát âm khác nhau.</w:t>
+      </w:r>
     </w:p>
     <w:p>
       <w:pPr>
         <w:spacing w:line="360" w:lineRule="auto"/>
         <w:rPr>
           <w:rFonts w:ascii="Times New Roman" w:hAnsi="Times New Roman" w:cs="Times New Roman"/>
-          <w:b/>
           <w:sz w:val="26"/>
           <w:szCs w:val="26"/>
         </w:rPr>
@@ -18400,204 +15916,11 @@
       <w:r>
         <w:rPr>
           <w:rFonts w:ascii="Times New Roman" w:hAnsi="Times New Roman" w:cs="Times New Roman"/>
-          <w:b/>
-          <w:sz w:val="26"/>
-          <w:szCs w:val="26"/>
-        </w:rPr>
-        <w:t xml:space="preserve">Làm thế nào để đưa giọng nói vào trong chương </w:t>
-      </w:r>
-      <w:proofErr w:type="gramStart"/>
-      <w:r>
-        <w:rPr>
-          <w:rFonts w:ascii="Times New Roman" w:hAnsi="Times New Roman" w:cs="Times New Roman"/>
-          <w:b/>
-          <w:sz w:val="26"/>
-          <w:szCs w:val="26"/>
-        </w:rPr>
-        <w:t>trình ?</w:t>
-      </w:r>
-      <w:proofErr w:type="gramEnd"/>
-      <w:r>
-        <w:rPr>
-          <w:rFonts w:ascii="Times New Roman" w:hAnsi="Times New Roman" w:cs="Times New Roman"/>
-          <w:b/>
-          <w:sz w:val="26"/>
-          <w:szCs w:val="26"/>
-        </w:rPr>
-        <w:t xml:space="preserve"> </w:t>
-      </w:r>
-      <w:proofErr w:type="gramStart"/>
-      <w:r>
-        <w:rPr>
-          <w:rFonts w:ascii="Times New Roman" w:hAnsi="Times New Roman" w:cs="Times New Roman"/>
-          <w:sz w:val="26"/>
-          <w:szCs w:val="26"/>
-        </w:rPr>
-        <w:t>Câu hỏi đầu tiên là, “synthetic” có ý nghĩa thế nào trong việc Tổng hợp giọng nói.</w:t>
-      </w:r>
-      <w:proofErr w:type="gramEnd"/>
-      <w:r>
-        <w:rPr>
-          <w:rFonts w:ascii="Times New Roman" w:hAnsi="Times New Roman" w:cs="Times New Roman"/>
-          <w:sz w:val="26"/>
-          <w:szCs w:val="26"/>
-        </w:rPr>
-        <w:t xml:space="preserve"> </w:t>
-      </w:r>
-      <w:proofErr w:type="gramStart"/>
-      <w:r>
-        <w:rPr>
-          <w:rFonts w:ascii="Times New Roman" w:hAnsi="Times New Roman" w:cs="Times New Roman"/>
-          <w:sz w:val="26"/>
-          <w:szCs w:val="26"/>
-        </w:rPr>
-        <w:t>Những đoạn ghi âm tư liệu này sau đó được chia nhỏ ra thành các đơn vị.</w:t>
-      </w:r>
-      <w:proofErr w:type="gramEnd"/>
-      <w:r>
-        <w:rPr>
-          <w:rFonts w:ascii="Times New Roman" w:hAnsi="Times New Roman" w:cs="Times New Roman"/>
-          <w:sz w:val="26"/>
-          <w:szCs w:val="26"/>
-        </w:rPr>
-        <w:t xml:space="preserve"> Đây có thể là các âm vị riêng lẻ, ví dụ như âm E và A, hoặc nguyên âm đôi như EA hoặc IE, và thậm chí là cả các nguyên âm tiết. </w:t>
-      </w:r>
-      <w:proofErr w:type="gramStart"/>
-      <w:r>
-        <w:rPr>
-          <w:rFonts w:ascii="Times New Roman" w:hAnsi="Times New Roman" w:cs="Times New Roman"/>
-          <w:sz w:val="26"/>
-          <w:szCs w:val="26"/>
-        </w:rPr>
-        <w:t>Điều này rất quan trọng vì phụ thuộc vào môi trường xung quanh, các chữ cái giống nhau có thể nghe khác nhau.</w:t>
-      </w:r>
-      <w:proofErr w:type="gramEnd"/>
-      <w:r>
-        <w:rPr>
-          <w:rFonts w:ascii="Times New Roman" w:hAnsi="Times New Roman" w:cs="Times New Roman"/>
-          <w:sz w:val="26"/>
-          <w:szCs w:val="26"/>
-        </w:rPr>
-        <w:t xml:space="preserve"> Ví dụ, chữ cái E xuất hiện 2 lần trong từ “Sever”, nhưng lại được phát âm khác nhau.</w:t>
-      </w:r>
-    </w:p>
-    <w:p>
-      <w:pPr>
-        <w:spacing w:line="360" w:lineRule="auto"/>
-        <w:rPr>
-          <w:rFonts w:ascii="Times New Roman" w:hAnsi="Times New Roman" w:cs="Times New Roman"/>
-          <w:sz w:val="26"/>
-          <w:szCs w:val="26"/>
-        </w:rPr>
-      </w:pPr>
-      <w:r>
-        <w:rPr>
-          <w:rFonts w:ascii="Times New Roman" w:hAnsi="Times New Roman" w:cs="Times New Roman"/>
-          <w:sz w:val="26"/>
-          <w:szCs w:val="26"/>
-        </w:rPr>
-        <w:tab/>
-      </w:r>
-      <w:proofErr w:type="gramStart"/>
-      <w:r>
-        <w:rPr>
-          <w:rFonts w:ascii="Times New Roman" w:hAnsi="Times New Roman" w:cs="Times New Roman"/>
-          <w:sz w:val="26"/>
-          <w:szCs w:val="26"/>
-        </w:rPr>
-        <w:t>Các đơn vị sau đó được xâu chuỗi với nhau bằng một thuật toán vô cùng phức tạp để tạo ra một văn bản mới và có vần.</w:t>
-      </w:r>
-      <w:proofErr w:type="gramEnd"/>
-      <w:r>
-        <w:rPr>
-          <w:rFonts w:ascii="Times New Roman" w:hAnsi="Times New Roman" w:cs="Times New Roman"/>
-          <w:sz w:val="26"/>
-          <w:szCs w:val="26"/>
-        </w:rPr>
-        <w:t xml:space="preserve"> </w:t>
-      </w:r>
-      <w:proofErr w:type="gramStart"/>
-      <w:r>
-        <w:rPr>
-          <w:rFonts w:ascii="Times New Roman" w:hAnsi="Times New Roman" w:cs="Times New Roman"/>
-          <w:sz w:val="26"/>
-          <w:szCs w:val="26"/>
-        </w:rPr>
-        <w:t>Đây là quá trình tổng hợp thực tế, hay chính xác hơn là việc “kết cấu”.</w:t>
-      </w:r>
-      <w:proofErr w:type="gramEnd"/>
-      <w:r>
-        <w:rPr>
-          <w:rFonts w:ascii="Times New Roman" w:hAnsi="Times New Roman" w:cs="Times New Roman"/>
-          <w:sz w:val="26"/>
-          <w:szCs w:val="26"/>
-        </w:rPr>
-        <w:t xml:space="preserve"> </w:t>
-      </w:r>
-      <w:proofErr w:type="gramStart"/>
-      <w:r>
-        <w:rPr>
-          <w:rFonts w:ascii="Times New Roman" w:hAnsi="Times New Roman" w:cs="Times New Roman"/>
-          <w:sz w:val="26"/>
-          <w:szCs w:val="26"/>
-        </w:rPr>
-        <w:t>Điều này đòi hỏi một vốn hiểu biết cụ thể của văn bản để cho kết quả nghe được càng tự nhiên càng tốt.</w:t>
-      </w:r>
-      <w:proofErr w:type="gramEnd"/>
-      <w:r>
-        <w:rPr>
-          <w:rFonts w:ascii="Times New Roman" w:hAnsi="Times New Roman" w:cs="Times New Roman"/>
-          <w:sz w:val="26"/>
-          <w:szCs w:val="26"/>
-        </w:rPr>
-        <w:t xml:space="preserve"> </w:t>
-      </w:r>
-      <w:proofErr w:type="gramStart"/>
-      <w:r>
-        <w:rPr>
-          <w:rFonts w:ascii="Times New Roman" w:hAnsi="Times New Roman" w:cs="Times New Roman"/>
-          <w:sz w:val="26"/>
-          <w:szCs w:val="26"/>
-        </w:rPr>
-        <w:t>Điều dễ dàng ở đây là quy tắc giọng nói sẽ cao lên với dấu hỏi chấm và sẽ trùng trầm xuống với dấu chấm câu.</w:t>
-      </w:r>
-      <w:proofErr w:type="gramEnd"/>
-      <w:r>
-        <w:rPr>
-          <w:rFonts w:ascii="Times New Roman" w:hAnsi="Times New Roman" w:cs="Times New Roman"/>
-          <w:sz w:val="26"/>
-          <w:szCs w:val="26"/>
-        </w:rPr>
-        <w:t xml:space="preserve"> Tuy nhiên, chương trình phải biết chủ ngữ ở đâu trong câu để có thể phát ra được giai điệu tự nhiên trong câu, bởi vì từ ngữ này mang </w:t>
-      </w:r>
-      <w:proofErr w:type="gramStart"/>
-      <w:r>
-        <w:rPr>
-          <w:rFonts w:ascii="Times New Roman" w:hAnsi="Times New Roman" w:cs="Times New Roman"/>
-          <w:sz w:val="26"/>
-          <w:szCs w:val="26"/>
-        </w:rPr>
-        <w:t>theo</w:t>
-      </w:r>
-      <w:proofErr w:type="gramEnd"/>
-      <w:r>
-        <w:rPr>
-          <w:rFonts w:ascii="Times New Roman" w:hAnsi="Times New Roman" w:cs="Times New Roman"/>
-          <w:sz w:val="26"/>
-          <w:szCs w:val="26"/>
-        </w:rPr>
-        <w:t xml:space="preserve"> âm hưởng nặng. </w:t>
-      </w:r>
-      <w:proofErr w:type="gramStart"/>
-      <w:r>
-        <w:rPr>
-          <w:rFonts w:ascii="Times New Roman" w:hAnsi="Times New Roman" w:cs="Times New Roman"/>
-          <w:sz w:val="26"/>
-          <w:szCs w:val="26"/>
-        </w:rPr>
-        <w:t>Các quy trình phân tích này đương nhiên là được cân nhắc là phức tạp hơn – chương trình này có những khó khăn riêng của nó như mọi học sinh La-tinh khác.</w:t>
-      </w:r>
-      <w:proofErr w:type="gramEnd"/>
+          <w:sz w:val="26"/>
+          <w:szCs w:val="26"/>
+        </w:rPr>
+        <w:t>Các đơn vị sau đó được xâu chuỗi với nhau bằng một thuật toán vô cùng phức tạp để tạo ra một văn bản mới và có vần. Đây là quá trình tổng hợp thực tế, hay chính xác hơn là việc “kết cấu”. Điều này đòi hỏi một vốn hiểu biết cụ thể của văn bản để cho kết quả nghe được càng tự nhiên càng tốt. Điều dễ dàng ở đây là quy tắc giọng nói sẽ cao lên với dấu hỏi chấm và sẽ trùng trầm xuống với dấu chấm câu. Tuy nhiên, chương trình phải biết chủ ngữ ở đâu trong câu để có thể phát ra được giai điệu tự nhiên trong câu, bởi vì từ ngữ này mang theo âm hưởng nặng. Các quy trình phân tích này đương nhiên là được cân nhắc là phức tạp hơn – chương trình này có những khó khăn riêng của nó như mọi học sinh La-tinh khác.</w:t>
+      </w:r>
     </w:p>
     <w:p>
       <w:pPr>
@@ -18619,7 +15942,6 @@
         <w:lastRenderedPageBreak/>
         <w:tab/>
       </w:r>
-      <w:proofErr w:type="gramStart"/>
       <w:r>
         <w:rPr>
           <w:rFonts w:ascii="Times New Roman" w:hAnsi="Times New Roman" w:cs="Times New Roman"/>
@@ -18636,348 +15958,176 @@
           <w:sz w:val="26"/>
           <w:szCs w:val="26"/>
         </w:rPr>
-        <w:t xml:space="preserve"> làm gì?</w:t>
-      </w:r>
-      <w:proofErr w:type="gramEnd"/>
-      <w:r>
+        <w:t xml:space="preserve"> làm gì? </w:t>
+      </w:r>
+      <w:r>
+        <w:rPr>
+          <w:rFonts w:ascii="Times New Roman" w:hAnsi="Times New Roman" w:cs="Times New Roman"/>
+          <w:sz w:val="26"/>
+          <w:szCs w:val="26"/>
+        </w:rPr>
+        <w:t>Nó có nhiều các công dụng. Nó có thể được sử dụng ở nơi mà không có văn bản hiển thị hoặc văn bản hiển thị chỉ vừa đủ. Ví dụ, các tin nhắn văn bản, trên điện thoại hoặc trên các hệ thống hội thoại. Tổng hợp giọng nói cũng giúp ích trong các trường hợp khi mà đôi mắt của chúng ta đang làm việc khác, ví dụ như đang điều khiển một phương tiện giao thông. Nó có thể được sử dụng trong hệ thống định vị phương tiện. Tổng hợp giọng nói là rất hữu ích cho những người khiếm thị, họ có thể nghe được các văn bản từ Internet hoặc từ máy tính của họ đọc cho họ. Những người có khó khăn và trở ngại về giọng nói có thể sử dụng nó để giao tiếp.</w:t>
+      </w:r>
+    </w:p>
+    <w:p>
+      <w:pPr>
+        <w:spacing w:line="360" w:lineRule="auto"/>
         <w:rPr>
           <w:rFonts w:ascii="Times New Roman" w:hAnsi="Times New Roman" w:cs="Times New Roman"/>
           <w:b/>
           <w:sz w:val="26"/>
           <w:szCs w:val="26"/>
         </w:rPr>
+      </w:pPr>
+      <w:r>
+        <w:rPr>
+          <w:rFonts w:ascii="Times New Roman" w:hAnsi="Times New Roman" w:cs="Times New Roman"/>
+          <w:sz w:val="26"/>
+          <w:szCs w:val="26"/>
+        </w:rPr>
+        <w:tab/>
+      </w:r>
+      <w:r>
+        <w:rPr>
+          <w:rFonts w:ascii="Times New Roman" w:hAnsi="Times New Roman" w:cs="Times New Roman"/>
+          <w:b/>
+          <w:sz w:val="26"/>
+          <w:szCs w:val="26"/>
+        </w:rPr>
+        <w:t>Các bước tiếp cận hiện có để tiếp cận tổng hợp giọng nói?</w:t>
+      </w:r>
+      <w:r>
+        <w:rPr>
+          <w:rFonts w:ascii="Times New Roman" w:hAnsi="Times New Roman" w:cs="Times New Roman"/>
+          <w:b/>
+          <w:sz w:val="26"/>
+          <w:szCs w:val="26"/>
+        </w:rPr>
         <w:t xml:space="preserve"> </w:t>
       </w:r>
-      <w:proofErr w:type="gramStart"/>
-      <w:r>
-        <w:rPr>
-          <w:rFonts w:ascii="Times New Roman" w:hAnsi="Times New Roman" w:cs="Times New Roman"/>
-          <w:sz w:val="26"/>
-          <w:szCs w:val="26"/>
-        </w:rPr>
-        <w:t>Nó có nhiều các công dụng.</w:t>
-      </w:r>
-      <w:proofErr w:type="gramEnd"/>
-      <w:r>
-        <w:rPr>
-          <w:rFonts w:ascii="Times New Roman" w:hAnsi="Times New Roman" w:cs="Times New Roman"/>
+      <w:r>
+        <w:rPr>
+          <w:rFonts w:ascii="Times New Roman" w:hAnsi="Times New Roman" w:cs="Times New Roman"/>
+          <w:sz w:val="26"/>
+          <w:szCs w:val="26"/>
+        </w:rPr>
+        <w:t>Có các cách tiếp cận khác nhau về tổng hợp giọng nói, ví dụ: tổng hợp văn bản thành giọng nói (text-to-speech synthesis) hoặc nội dung thành giọng nói (concept-to-speech synthesis).</w:t>
+      </w:r>
+    </w:p>
+    <w:p>
+      <w:pPr>
+        <w:spacing w:line="360" w:lineRule="auto"/>
+        <w:rPr>
+          <w:rFonts w:ascii="Times New Roman" w:hAnsi="Times New Roman" w:cs="Times New Roman"/>
+          <w:sz w:val="26"/>
+          <w:szCs w:val="26"/>
+        </w:rPr>
+      </w:pPr>
+      <w:r>
+        <w:rPr>
+          <w:rFonts w:ascii="Times New Roman" w:hAnsi="Times New Roman" w:cs="Times New Roman"/>
+          <w:sz w:val="26"/>
+          <w:szCs w:val="26"/>
+        </w:rPr>
+        <w:tab/>
+      </w:r>
+      <w:r>
+        <w:rPr>
+          <w:rFonts w:ascii="Times New Roman" w:hAnsi="Times New Roman" w:cs="Times New Roman"/>
+          <w:sz w:val="26"/>
+          <w:szCs w:val="26"/>
+        </w:rPr>
+        <w:t>- Tổng hợp nội dung thành giọng nói tham gia vào quá trình hình thành thành phần tạp ra biểu thức văn bản từ kiến thức về ngữ nghĩa, thực dụng và diễn ngôn. Sau đó tín hiệu giọng nói có thể được tạo ra từ biểu thức này.</w:t>
+      </w:r>
+    </w:p>
+    <w:p>
+      <w:pPr>
+        <w:spacing w:line="360" w:lineRule="auto"/>
+        <w:rPr>
+          <w:rFonts w:ascii="Times New Roman" w:hAnsi="Times New Roman" w:cs="Times New Roman"/>
+          <w:sz w:val="26"/>
+          <w:szCs w:val="26"/>
+        </w:rPr>
+      </w:pPr>
+      <w:r>
+        <w:rPr>
+          <w:rFonts w:ascii="Times New Roman" w:hAnsi="Times New Roman" w:cs="Times New Roman"/>
+          <w:sz w:val="26"/>
+          <w:szCs w:val="26"/>
+        </w:rPr>
+        <w:t>Ví dụ, Tổng hợp nội dung thành giọng nói có thể được sử dụng trong các hệ thống hội thoại. Nhưng ở mọi nơi mà đầu vào đã là dạng văn bản sẵn, tổng hợp văn bản thành giọng nói sẽ được sử dụng.</w:t>
+      </w:r>
+    </w:p>
+    <w:p>
+      <w:pPr>
+        <w:spacing w:line="360" w:lineRule="auto"/>
+        <w:rPr>
+          <w:rFonts w:ascii="Times New Roman" w:hAnsi="Times New Roman" w:cs="Times New Roman"/>
+          <w:sz w:val="26"/>
+          <w:szCs w:val="26"/>
+        </w:rPr>
+      </w:pPr>
+      <w:r>
+        <w:rPr>
+          <w:rFonts w:ascii="Times New Roman" w:hAnsi="Times New Roman" w:cs="Times New Roman"/>
+          <w:sz w:val="26"/>
+          <w:szCs w:val="26"/>
+        </w:rPr>
+        <w:tab/>
+      </w:r>
+      <w:r>
+        <w:rPr>
+          <w:rFonts w:ascii="Times New Roman" w:hAnsi="Times New Roman" w:cs="Times New Roman"/>
+          <w:sz w:val="26"/>
+          <w:szCs w:val="26"/>
+        </w:rPr>
+        <w:t>- Trong tổng hợp văn bản thành giọng nói, các văn bản được nói sẽ được cung cấp, chứ không tự tạo ra bởi hệ thống. Nhưng nó phải được phân tích và tích hợp theo thứ tự để truyền đạt cách phát âm đúng và nhấn mạnh (Ví dụ để tạo ra một câu hỏi chứ không phải một câu nói).</w:t>
+      </w:r>
+    </w:p>
+    <w:p>
+      <w:pPr>
+        <w:spacing w:line="360" w:lineRule="auto"/>
+        <w:rPr>
+          <w:rFonts w:ascii="Times New Roman" w:hAnsi="Times New Roman" w:cs="Times New Roman"/>
+          <w:b/>
+          <w:sz w:val="26"/>
+          <w:szCs w:val="26"/>
+        </w:rPr>
+      </w:pPr>
+      <w:r>
+        <w:rPr>
+          <w:rFonts w:ascii="Times New Roman" w:hAnsi="Times New Roman" w:cs="Times New Roman"/>
+          <w:b/>
+          <w:sz w:val="26"/>
+          <w:szCs w:val="26"/>
+        </w:rPr>
+        <w:tab/>
+      </w:r>
+      <w:r>
+        <w:rPr>
+          <w:rFonts w:ascii="Times New Roman" w:hAnsi="Times New Roman" w:cs="Times New Roman"/>
+          <w:b/>
+          <w:sz w:val="26"/>
+          <w:szCs w:val="26"/>
+        </w:rPr>
+        <w:t>Chuyển đổi văn bản thành giọng nói được kếu cấu như thế nào?</w:t>
+      </w:r>
+      <w:r>
+        <w:rPr>
+          <w:rFonts w:ascii="Times New Roman" w:hAnsi="Times New Roman" w:cs="Times New Roman"/>
+          <w:b/>
           <w:sz w:val="26"/>
           <w:szCs w:val="26"/>
         </w:rPr>
         <w:t xml:space="preserve"> </w:t>
       </w:r>
-      <w:proofErr w:type="gramStart"/>
-      <w:r>
-        <w:rPr>
-          <w:rFonts w:ascii="Times New Roman" w:hAnsi="Times New Roman" w:cs="Times New Roman"/>
-          <w:sz w:val="26"/>
-          <w:szCs w:val="26"/>
-        </w:rPr>
-        <w:t>Nó có thể được sử dụng ở nơi mà không có văn bản hiển thị hoặc văn bản hiển thị chỉ vừa đủ.</w:t>
-      </w:r>
-      <w:proofErr w:type="gramEnd"/>
-      <w:r>
-        <w:rPr>
-          <w:rFonts w:ascii="Times New Roman" w:hAnsi="Times New Roman" w:cs="Times New Roman"/>
-          <w:sz w:val="26"/>
-          <w:szCs w:val="26"/>
-        </w:rPr>
-        <w:t xml:space="preserve"> Ví dụ, các tin nhắn văn bản, trên điện thoại hoặc trên các hệ thống hội thoại. Tổng hợp giọng nói cũng giúp ích trong các trường hợp khi mà đôi mắt của chúng ta đang làm việc khác, ví dụ như đang điều khiển một phương tiện giao thông. </w:t>
-      </w:r>
-      <w:proofErr w:type="gramStart"/>
-      <w:r>
-        <w:rPr>
-          <w:rFonts w:ascii="Times New Roman" w:hAnsi="Times New Roman" w:cs="Times New Roman"/>
-          <w:sz w:val="26"/>
-          <w:szCs w:val="26"/>
-        </w:rPr>
-        <w:t>Nó có thể được sử dụng trong hệ thống định vị phương tiện.</w:t>
-      </w:r>
-      <w:proofErr w:type="gramEnd"/>
-      <w:r>
-        <w:rPr>
-          <w:rFonts w:ascii="Times New Roman" w:hAnsi="Times New Roman" w:cs="Times New Roman"/>
-          <w:sz w:val="26"/>
-          <w:szCs w:val="26"/>
-        </w:rPr>
-        <w:t xml:space="preserve"> </w:t>
-      </w:r>
-      <w:proofErr w:type="gramStart"/>
-      <w:r>
-        <w:rPr>
-          <w:rFonts w:ascii="Times New Roman" w:hAnsi="Times New Roman" w:cs="Times New Roman"/>
-          <w:sz w:val="26"/>
-          <w:szCs w:val="26"/>
-        </w:rPr>
-        <w:t>Tổng hợp giọng nói là rất hữu ích cho những người khiếm thị, họ có thể nghe được các văn bản từ Internet hoặc từ máy tính của họ đọc cho họ.</w:t>
-      </w:r>
-      <w:proofErr w:type="gramEnd"/>
-      <w:r>
-        <w:rPr>
-          <w:rFonts w:ascii="Times New Roman" w:hAnsi="Times New Roman" w:cs="Times New Roman"/>
-          <w:sz w:val="26"/>
-          <w:szCs w:val="26"/>
-        </w:rPr>
-        <w:t xml:space="preserve"> </w:t>
-      </w:r>
-      <w:proofErr w:type="gramStart"/>
-      <w:r>
-        <w:rPr>
-          <w:rFonts w:ascii="Times New Roman" w:hAnsi="Times New Roman" w:cs="Times New Roman"/>
-          <w:sz w:val="26"/>
-          <w:szCs w:val="26"/>
-        </w:rPr>
-        <w:t>Những người có khó khăn và trở ngại về giọng nói có thể sử dụng nó để giao tiếp.</w:t>
-      </w:r>
-      <w:proofErr w:type="gramEnd"/>
-    </w:p>
-    <w:p>
-      <w:pPr>
-        <w:spacing w:line="360" w:lineRule="auto"/>
-        <w:rPr>
-          <w:rFonts w:ascii="Times New Roman" w:hAnsi="Times New Roman" w:cs="Times New Roman"/>
-          <w:b/>
-          <w:sz w:val="26"/>
-          <w:szCs w:val="26"/>
-        </w:rPr>
-      </w:pPr>
-      <w:r>
-        <w:rPr>
-          <w:rFonts w:ascii="Times New Roman" w:hAnsi="Times New Roman" w:cs="Times New Roman"/>
-          <w:sz w:val="26"/>
-          <w:szCs w:val="26"/>
-        </w:rPr>
-        <w:tab/>
-      </w:r>
-      <w:proofErr w:type="gramStart"/>
-      <w:r>
-        <w:rPr>
-          <w:rFonts w:ascii="Times New Roman" w:hAnsi="Times New Roman" w:cs="Times New Roman"/>
-          <w:b/>
-          <w:sz w:val="26"/>
-          <w:szCs w:val="26"/>
-        </w:rPr>
-        <w:t>Các bước tiếp cận hiện có để tiếp cận tổng hợp giọng nói?</w:t>
-      </w:r>
-      <w:proofErr w:type="gramEnd"/>
-      <w:r>
-        <w:rPr>
-          <w:rFonts w:ascii="Times New Roman" w:hAnsi="Times New Roman" w:cs="Times New Roman"/>
-          <w:b/>
-          <w:sz w:val="26"/>
-          <w:szCs w:val="26"/>
-        </w:rPr>
-        <w:t xml:space="preserve"> </w:t>
-      </w:r>
-      <w:r>
-        <w:rPr>
-          <w:rFonts w:ascii="Times New Roman" w:hAnsi="Times New Roman" w:cs="Times New Roman"/>
-          <w:sz w:val="26"/>
-          <w:szCs w:val="26"/>
-        </w:rPr>
-        <w:t>Có các cách tiếp cận khác nhau về tổng hợp giọng nói, ví dụ: tổng hợp văn bản thành giọng nói (text-to-speech synthesis) hoặc nội dung thành giọng nói (concept-to-speech synthesis).</w:t>
-      </w:r>
-    </w:p>
-    <w:p>
-      <w:pPr>
-        <w:spacing w:line="360" w:lineRule="auto"/>
-        <w:rPr>
-          <w:rFonts w:ascii="Times New Roman" w:hAnsi="Times New Roman" w:cs="Times New Roman"/>
-          <w:sz w:val="26"/>
-          <w:szCs w:val="26"/>
-        </w:rPr>
-      </w:pPr>
-      <w:r>
-        <w:rPr>
-          <w:rFonts w:ascii="Times New Roman" w:hAnsi="Times New Roman" w:cs="Times New Roman"/>
-          <w:sz w:val="26"/>
-          <w:szCs w:val="26"/>
-        </w:rPr>
-        <w:tab/>
-      </w:r>
-      <w:r>
-        <w:rPr>
-          <w:rFonts w:ascii="Times New Roman" w:hAnsi="Times New Roman" w:cs="Times New Roman"/>
-          <w:sz w:val="26"/>
-          <w:szCs w:val="26"/>
-        </w:rPr>
-        <w:t xml:space="preserve">- Tổng hợp nội dung thành giọng nói tham gia vào quá trình hình thành thành phần tạp ra biểu thức văn bản từ kiến thức về ngữ nghĩa, thực dụng và diễn ngôn. </w:t>
-      </w:r>
-      <w:proofErr w:type="gramStart"/>
-      <w:r>
-        <w:rPr>
-          <w:rFonts w:ascii="Times New Roman" w:hAnsi="Times New Roman" w:cs="Times New Roman"/>
-          <w:sz w:val="26"/>
-          <w:szCs w:val="26"/>
-        </w:rPr>
-        <w:t>Sau đó tín hiệu giọng nói có thể được tạo ra từ biểu thức này.</w:t>
-      </w:r>
-      <w:proofErr w:type="gramEnd"/>
-    </w:p>
-    <w:p>
-      <w:pPr>
-        <w:spacing w:line="360" w:lineRule="auto"/>
-        <w:rPr>
-          <w:rFonts w:ascii="Times New Roman" w:hAnsi="Times New Roman" w:cs="Times New Roman"/>
-          <w:sz w:val="26"/>
-          <w:szCs w:val="26"/>
-        </w:rPr>
-      </w:pPr>
-      <w:r>
-        <w:rPr>
-          <w:rFonts w:ascii="Times New Roman" w:hAnsi="Times New Roman" w:cs="Times New Roman"/>
-          <w:sz w:val="26"/>
-          <w:szCs w:val="26"/>
-        </w:rPr>
-        <w:t xml:space="preserve">Ví dụ, Tổng hợp nội dung thành giọng nói có thể được sử dụng trong các hệ thống hội thoại. </w:t>
-      </w:r>
-      <w:proofErr w:type="gramStart"/>
-      <w:r>
-        <w:rPr>
-          <w:rFonts w:ascii="Times New Roman" w:hAnsi="Times New Roman" w:cs="Times New Roman"/>
-          <w:sz w:val="26"/>
-          <w:szCs w:val="26"/>
-        </w:rPr>
-        <w:t>Nhưng ở mọi nơi mà đầu vào đã là dạng văn bản sẵn, tổng hợp văn bản thành giọng nói sẽ được sử dụng.</w:t>
-      </w:r>
-      <w:proofErr w:type="gramEnd"/>
-    </w:p>
-    <w:p>
-      <w:pPr>
-        <w:spacing w:line="360" w:lineRule="auto"/>
-        <w:rPr>
-          <w:rFonts w:ascii="Times New Roman" w:hAnsi="Times New Roman" w:cs="Times New Roman"/>
-          <w:sz w:val="26"/>
-          <w:szCs w:val="26"/>
-        </w:rPr>
-      </w:pPr>
-      <w:r>
-        <w:rPr>
-          <w:rFonts w:ascii="Times New Roman" w:hAnsi="Times New Roman" w:cs="Times New Roman"/>
-          <w:sz w:val="26"/>
-          <w:szCs w:val="26"/>
-        </w:rPr>
-        <w:tab/>
-      </w:r>
-      <w:r>
-        <w:rPr>
-          <w:rFonts w:ascii="Times New Roman" w:hAnsi="Times New Roman" w:cs="Times New Roman"/>
-          <w:sz w:val="26"/>
-          <w:szCs w:val="26"/>
-        </w:rPr>
-        <w:t xml:space="preserve">- Trong tổng hợp văn bản thành giọng nói, các văn bản được nói sẽ được cung cấp, chứ không tự tạo ra bởi hệ thống. Nhưng nó phải được phân tích và tích hợp </w:t>
-      </w:r>
-      <w:proofErr w:type="gramStart"/>
-      <w:r>
-        <w:rPr>
-          <w:rFonts w:ascii="Times New Roman" w:hAnsi="Times New Roman" w:cs="Times New Roman"/>
-          <w:sz w:val="26"/>
-          <w:szCs w:val="26"/>
-        </w:rPr>
-        <w:t>theo</w:t>
-      </w:r>
-      <w:proofErr w:type="gramEnd"/>
-      <w:r>
-        <w:rPr>
-          <w:rFonts w:ascii="Times New Roman" w:hAnsi="Times New Roman" w:cs="Times New Roman"/>
-          <w:sz w:val="26"/>
-          <w:szCs w:val="26"/>
-        </w:rPr>
-        <w:t xml:space="preserve"> thứ tự để truyền đạt cách phát âm đúng và nhấn mạnh (Ví dụ để tạo ra một câu hỏi chứ không phải một câu nói).</w:t>
-      </w:r>
-    </w:p>
-    <w:p>
-      <w:pPr>
-        <w:spacing w:line="360" w:lineRule="auto"/>
-        <w:rPr>
-          <w:rFonts w:ascii="Times New Roman" w:hAnsi="Times New Roman" w:cs="Times New Roman"/>
-          <w:b/>
-          <w:sz w:val="26"/>
-          <w:szCs w:val="26"/>
-        </w:rPr>
-      </w:pPr>
-      <w:r>
-        <w:rPr>
-          <w:rFonts w:ascii="Times New Roman" w:hAnsi="Times New Roman" w:cs="Times New Roman"/>
-          <w:b/>
-          <w:sz w:val="26"/>
-          <w:szCs w:val="26"/>
-        </w:rPr>
-        <w:tab/>
-      </w:r>
-      <w:proofErr w:type="gramStart"/>
-      <w:r>
-        <w:rPr>
-          <w:rFonts w:ascii="Times New Roman" w:hAnsi="Times New Roman" w:cs="Times New Roman"/>
-          <w:b/>
-          <w:sz w:val="26"/>
-          <w:szCs w:val="26"/>
-        </w:rPr>
-        <w:t>Chuyển đổi văn bản thành giọng nói được kếu cấu như thế nào?</w:t>
-      </w:r>
-      <w:proofErr w:type="gramEnd"/>
-      <w:r>
-        <w:rPr>
-          <w:rFonts w:ascii="Times New Roman" w:hAnsi="Times New Roman" w:cs="Times New Roman"/>
-          <w:b/>
-          <w:sz w:val="26"/>
-          <w:szCs w:val="26"/>
-        </w:rPr>
-        <w:t xml:space="preserve"> </w:t>
-      </w:r>
-      <w:proofErr w:type="gramStart"/>
-      <w:r>
-        <w:rPr>
-          <w:rFonts w:ascii="Times New Roman" w:hAnsi="Times New Roman" w:cs="Times New Roman"/>
-          <w:sz w:val="26"/>
-          <w:szCs w:val="26"/>
-        </w:rPr>
-        <w:t>Tổng hợp văn bản thành giọng nói diễn ra ở nhiều bước.</w:t>
-      </w:r>
-      <w:proofErr w:type="gramEnd"/>
-      <w:r>
-        <w:rPr>
-          <w:rFonts w:ascii="Times New Roman" w:hAnsi="Times New Roman" w:cs="Times New Roman"/>
-          <w:sz w:val="26"/>
-          <w:szCs w:val="26"/>
-        </w:rPr>
-        <w:t xml:space="preserve"> </w:t>
-      </w:r>
-      <w:proofErr w:type="gramStart"/>
-      <w:r>
-        <w:rPr>
-          <w:rFonts w:ascii="Times New Roman" w:hAnsi="Times New Roman" w:cs="Times New Roman"/>
-          <w:sz w:val="26"/>
-          <w:szCs w:val="26"/>
-        </w:rPr>
-        <w:t>Hệ thống text-to-speech lấy văn bản làm đầu vào, trong đó đầu tiên nó phải phân tích và sau đó chuyển đổi thành mô tả ngữ âm.</w:t>
-      </w:r>
-      <w:proofErr w:type="gramEnd"/>
-      <w:r>
-        <w:rPr>
-          <w:rFonts w:ascii="Times New Roman" w:hAnsi="Times New Roman" w:cs="Times New Roman"/>
-          <w:sz w:val="26"/>
-          <w:szCs w:val="26"/>
-        </w:rPr>
-        <w:t xml:space="preserve"> Sau đó đến bước tiếp </w:t>
-      </w:r>
-      <w:proofErr w:type="gramStart"/>
-      <w:r>
-        <w:rPr>
-          <w:rFonts w:ascii="Times New Roman" w:hAnsi="Times New Roman" w:cs="Times New Roman"/>
-          <w:sz w:val="26"/>
-          <w:szCs w:val="26"/>
-        </w:rPr>
-        <w:t>theo</w:t>
-      </w:r>
-      <w:proofErr w:type="gramEnd"/>
-      <w:r>
-        <w:rPr>
-          <w:rFonts w:ascii="Times New Roman" w:hAnsi="Times New Roman" w:cs="Times New Roman"/>
-          <w:sz w:val="26"/>
-          <w:szCs w:val="26"/>
-        </w:rPr>
-        <w:t xml:space="preserve"> tạo ra giai điệu. Từ các thông tin sẵn có hiện nay, nó có thể tạo ra một tín hiệu giọng nói.</w:t>
+      <w:r>
+        <w:rPr>
+          <w:rFonts w:ascii="Times New Roman" w:hAnsi="Times New Roman" w:cs="Times New Roman"/>
+          <w:sz w:val="26"/>
+          <w:szCs w:val="26"/>
+        </w:rPr>
+        <w:t>Tổng hợp văn bản thành giọng nói diễn ra ở nhiều bước. Hệ thống text-to-speech lấy văn bản làm đầu vào, trong đó đầu tiên nó phải phân tích và sau đó chuyển đổi thành mô tả ngữ âm. Sau đó đến bước tiếp theo tạo ra giai điệu. Từ các thông tin sẵn có hiện nay, nó có thể tạo ra một tín hiệu giọng nói.</w:t>
       </w:r>
     </w:p>
     <w:p>
@@ -19088,88 +16238,14 @@
         </w:rPr>
         <w:tab/>
       </w:r>
-      <w:proofErr w:type="gramStart"/>
-      <w:r>
-        <w:rPr>
-          <w:rFonts w:ascii="Times New Roman" w:hAnsi="Times New Roman" w:cs="Times New Roman"/>
-          <w:sz w:val="26"/>
-          <w:szCs w:val="26"/>
-        </w:rPr>
-        <w:t>Các chữ cái không thể chuyển đổi 1 đến 1 thành các âm vị bởi vì sự đối xứng không phải lúc nào cũng tương đương.</w:t>
-      </w:r>
-      <w:proofErr w:type="gramEnd"/>
-      <w:r>
-        <w:rPr>
-          <w:rFonts w:ascii="Times New Roman" w:hAnsi="Times New Roman" w:cs="Times New Roman"/>
-          <w:sz w:val="26"/>
-          <w:szCs w:val="26"/>
-        </w:rPr>
-        <w:t xml:space="preserve"> </w:t>
-      </w:r>
-      <w:proofErr w:type="gramStart"/>
-      <w:r>
-        <w:rPr>
-          <w:rFonts w:ascii="Times New Roman" w:hAnsi="Times New Roman" w:cs="Times New Roman"/>
-          <w:sz w:val="26"/>
-          <w:szCs w:val="26"/>
-        </w:rPr>
-        <w:t>Trong các môi trường nhất định, một chữ cái riêng lẻ có thể tương xứng với các âm không phải âm vị (ví dụ “h” trong “geht”) hoặc các âm vị (x trong “Fixkosten”).</w:t>
-      </w:r>
-      <w:proofErr w:type="gramEnd"/>
-      <w:r>
-        <w:rPr>
-          <w:rFonts w:ascii="Times New Roman" w:hAnsi="Times New Roman" w:cs="Times New Roman"/>
-          <w:sz w:val="26"/>
-          <w:szCs w:val="26"/>
-        </w:rPr>
-        <w:t xml:space="preserve"> </w:t>
-      </w:r>
-      <w:proofErr w:type="gramStart"/>
-      <w:r>
-        <w:rPr>
-          <w:rFonts w:ascii="Times New Roman" w:hAnsi="Times New Roman" w:cs="Times New Roman"/>
-          <w:sz w:val="26"/>
-          <w:szCs w:val="26"/>
-        </w:rPr>
-        <w:t>Hơn nữa, một vài chữ cái có thể tương xứng với các âm vị đơn (“ch” trong “ich”).</w:t>
-      </w:r>
-      <w:proofErr w:type="gramEnd"/>
-      <w:r>
-        <w:rPr>
-          <w:rFonts w:ascii="Times New Roman" w:hAnsi="Times New Roman" w:cs="Times New Roman"/>
-          <w:sz w:val="26"/>
-          <w:szCs w:val="26"/>
-        </w:rPr>
-        <w:t xml:space="preserve"> </w:t>
-      </w:r>
-      <w:proofErr w:type="gramStart"/>
-      <w:r>
-        <w:rPr>
-          <w:rFonts w:ascii="Times New Roman" w:hAnsi="Times New Roman" w:cs="Times New Roman"/>
-          <w:sz w:val="26"/>
-          <w:szCs w:val="26"/>
-        </w:rPr>
-        <w:t>Các chữ cái có thể bị phát âm khác nhau trong các môi trường khác nhau (“s” trong “stadt” và trong “Sachen”).</w:t>
-      </w:r>
-      <w:proofErr w:type="gramEnd"/>
-      <w:r>
-        <w:rPr>
-          <w:rFonts w:ascii="Times New Roman" w:hAnsi="Times New Roman" w:cs="Times New Roman"/>
-          <w:sz w:val="26"/>
-          <w:szCs w:val="26"/>
-        </w:rPr>
-        <w:t xml:space="preserve"> </w:t>
-      </w:r>
-      <w:proofErr w:type="gramStart"/>
-      <w:r>
-        <w:rPr>
-          <w:rFonts w:ascii="Times New Roman" w:hAnsi="Times New Roman" w:cs="Times New Roman"/>
-          <w:sz w:val="26"/>
-          <w:szCs w:val="26"/>
-        </w:rPr>
-        <w:t>Và các âm vị giống nhau có thể tương xứng các chữ cái khác nhau (“Rats” vs “Rad”).</w:t>
-      </w:r>
-      <w:proofErr w:type="gramEnd"/>
+      <w:r>
+        <w:rPr>
+          <w:rFonts w:ascii="Times New Roman" w:hAnsi="Times New Roman" w:cs="Times New Roman"/>
+          <w:sz w:val="26"/>
+          <w:szCs w:val="26"/>
+        </w:rPr>
+        <w:t>Các chữ cái không thể chuyển đổi 1 đến 1 thành các âm vị bởi vì sự đối xứng không phải lúc nào cũng tương đương. Trong các môi trường nhất định, một chữ cái riêng lẻ có thể tương xứng với các âm không phải âm vị (ví dụ “h” trong “geht”) hoặc các âm vị (x trong “Fixkosten”). Hơn nữa, một vài chữ cái có thể tương xứng với các âm vị đơn (“ch” trong “ich”). Các chữ cái có thể bị phát âm khác nhau trong các môi trường khác nhau (“s” trong “stadt” và trong “Sachen”). Và các âm vị giống nhau có thể tương xứng các chữ cái khác nhau (“Rats” vs “Rad”).</w:t>
+      </w:r>
     </w:p>
     <w:p>
       <w:pPr>
@@ -19220,16 +16296,7 @@
           <w:sz w:val="26"/>
           <w:szCs w:val="26"/>
         </w:rPr>
-        <w:t xml:space="preserve">- Trong giải pháp dựa vào từ điển với các thành phần hình thái, càng nhiều hình thái được lưu trữ trong từ điển càng tốt. </w:t>
-      </w:r>
-      <w:proofErr w:type="gramStart"/>
-      <w:r>
-        <w:rPr>
-          <w:rFonts w:ascii="Times New Roman" w:hAnsi="Times New Roman" w:cs="Times New Roman"/>
-          <w:sz w:val="26"/>
-          <w:szCs w:val="26"/>
-        </w:rPr>
-        <w:t xml:space="preserve">Dạng đầy đủ sẽ được tạo ra </w:t>
+        <w:t xml:space="preserve">- Trong giải pháp dựa vào từ điển với các thành phần hình thái, càng nhiều hình thái được lưu trữ trong từ điển càng tốt. Dạng đầy đủ sẽ được tạo ra </w:t>
       </w:r>
       <w:r>
         <w:rPr>
@@ -19238,27 +16305,8 @@
           <w:szCs w:val="26"/>
         </w:rPr>
         <w:tab/>
-        <w:t>bởi sự uốn của lời nói, quy tắc phái sinh và thành phần.</w:t>
-      </w:r>
-      <w:proofErr w:type="gramEnd"/>
-      <w:r>
-        <w:rPr>
-          <w:rFonts w:ascii="Times New Roman" w:hAnsi="Times New Roman" w:cs="Times New Roman"/>
-          <w:sz w:val="26"/>
-          <w:szCs w:val="26"/>
-        </w:rPr>
-        <w:t xml:space="preserve"> </w:t>
-      </w:r>
-      <w:proofErr w:type="gramStart"/>
-      <w:r>
-        <w:rPr>
-          <w:rFonts w:ascii="Times New Roman" w:hAnsi="Times New Roman" w:cs="Times New Roman"/>
-          <w:sz w:val="26"/>
-          <w:szCs w:val="26"/>
-        </w:rPr>
-        <w:t>Một cách thay thế, một dạng từ điển đầy đủ được sử dụng khi tất cả các từ ngữ hiện hữu được lưu trữ.</w:t>
-      </w:r>
-      <w:proofErr w:type="gramEnd"/>
+        <w:t>bởi sự uốn của lời nói, quy tắc phái sinh và thành phần. Một cách thay thế, một dạng từ điển đầy đủ được sử dụng khi tất cả các từ ngữ hiện hữu được lưu trữ.</w:t>
+      </w:r>
     </w:p>
     <w:p>
       <w:pPr>
@@ -19269,7 +16317,6 @@
           <w:szCs w:val="26"/>
         </w:rPr>
       </w:pPr>
-      <w:proofErr w:type="gramStart"/>
       <w:r>
         <w:rPr>
           <w:rFonts w:ascii="Times New Roman" w:hAnsi="Times New Roman" w:cs="Times New Roman"/>
@@ -19278,7 +16325,6 @@
         </w:rPr>
         <w:t>Quy tắc phát âm quyết định cách phát âm từ ngữ không tìm thấy trong từ điển.</w:t>
       </w:r>
-      <w:proofErr w:type="gramEnd"/>
     </w:p>
     <w:p>
       <w:pPr>
@@ -19303,18 +16349,8 @@
           <w:sz w:val="26"/>
           <w:szCs w:val="26"/>
         </w:rPr>
-        <w:t xml:space="preserve">- Trong giải pháp dựa vào quy tắc, quy tắc phát âm được hình thành từ các kiến thức âm vị của từ điển. </w:t>
-      </w:r>
-      <w:proofErr w:type="gramStart"/>
-      <w:r>
-        <w:rPr>
-          <w:rFonts w:ascii="Times New Roman" w:hAnsi="Times New Roman" w:cs="Times New Roman"/>
-          <w:sz w:val="26"/>
-          <w:szCs w:val="26"/>
-        </w:rPr>
-        <w:t>Chỉ các từ ngữ có phát âm là ngoại lệ được bao gồm trong từ điển.</w:t>
-      </w:r>
-      <w:proofErr w:type="gramEnd"/>
+        <w:t>- Trong giải pháp dựa vào quy tắc, quy tắc phát âm được hình thành từ các kiến thức âm vị của từ điển. Chỉ các từ ngữ có phát âm là ngoại lệ được bao gồm trong từ điển.</w:t>
+      </w:r>
     </w:p>
     <w:p>
       <w:pPr>
@@ -19333,34 +16369,13 @@
         </w:rPr>
         <w:tab/>
       </w:r>
-      <w:bookmarkStart w:id="31" w:name="_GoBack"/>
-      <w:bookmarkEnd w:id="31"/>
-      <w:proofErr w:type="gramStart"/>
-      <w:r>
-        <w:rPr>
-          <w:rFonts w:ascii="Times New Roman" w:hAnsi="Times New Roman" w:cs="Times New Roman"/>
-          <w:sz w:val="26"/>
-          <w:szCs w:val="26"/>
-        </w:rPr>
-        <w:t>Hai cách tiếp cận có khác biệt lớn về kích cỡ của từ điển; đó là giải pháp dựa vào từ điển lớn hơn nhiều lần so với giải pháp dựa vào quy tắc ngoại lệ.</w:t>
-      </w:r>
-      <w:proofErr w:type="gramEnd"/>
-      <w:r>
-        <w:rPr>
-          <w:rFonts w:ascii="Times New Roman" w:hAnsi="Times New Roman" w:cs="Times New Roman"/>
-          <w:sz w:val="26"/>
-          <w:szCs w:val="26"/>
-        </w:rPr>
-        <w:t xml:space="preserve"> </w:t>
-      </w:r>
-      <w:proofErr w:type="gramStart"/>
-      <w:r>
-        <w:rPr>
-          <w:rFonts w:ascii="Times New Roman" w:hAnsi="Times New Roman" w:cs="Times New Roman"/>
-          <w:sz w:val="26"/>
-          <w:szCs w:val="26"/>
-        </w:rPr>
-        <w:t xml:space="preserve">Tuy nhiên </w:t>
+      <w:r>
+        <w:rPr>
+          <w:rFonts w:ascii="Times New Roman" w:hAnsi="Times New Roman" w:cs="Times New Roman"/>
+          <w:sz w:val="26"/>
+          <w:szCs w:val="26"/>
+        </w:rPr>
+        <w:t xml:space="preserve">Hai cách tiếp cận có khác biệt lớn về kích cỡ của từ điển; đó là giải pháp dựa vào từ điển lớn hơn nhiều lần so với giải pháp dựa vào quy tắc ngoại lệ. Tuy nhiên </w:t>
       </w:r>
       <w:r>
         <w:rPr>
@@ -19371,7 +16386,6 @@
         <w:lastRenderedPageBreak/>
         <w:t>giải pháp dựa vào từ điển có thể chính xác hơn giải pháp dựa trên nguyên tắc nếu nó có từ điển âm vị hiện hữu đủ lớn.</w:t>
       </w:r>
-      <w:proofErr w:type="gramEnd"/>
     </w:p>
     <w:p>
       <w:pPr>
@@ -19432,54 +16446,8 @@
           <w:sz w:val="26"/>
           <w:szCs w:val="26"/>
         </w:rPr>
-        <w:t xml:space="preserve">Các yếu tố của yếu tố đầy đủ có nhiều chức năng: nó có thể làm rõ trọng tâm của câu nói, cụ thể là cụm từ được nhấn mạnh là quan trọng hay là mới. </w:t>
-      </w:r>
-      <w:proofErr w:type="gramStart"/>
-      <w:r>
-        <w:rPr>
-          <w:rFonts w:ascii="Times New Roman" w:hAnsi="Times New Roman" w:cs="Times New Roman"/>
-          <w:sz w:val="26"/>
-          <w:szCs w:val="26"/>
-        </w:rPr>
-        <w:t>Hơn nữa, nó chịu trách nhiệm cho việc phân chia câu nói.</w:t>
-      </w:r>
-      <w:proofErr w:type="gramEnd"/>
-      <w:r>
-        <w:rPr>
-          <w:rFonts w:ascii="Times New Roman" w:hAnsi="Times New Roman" w:cs="Times New Roman"/>
-          <w:sz w:val="26"/>
-          <w:szCs w:val="26"/>
-        </w:rPr>
-        <w:t xml:space="preserve"> </w:t>
-      </w:r>
-      <w:proofErr w:type="gramStart"/>
-      <w:r>
-        <w:rPr>
-          <w:rFonts w:ascii="Times New Roman" w:hAnsi="Times New Roman" w:cs="Times New Roman"/>
-          <w:sz w:val="26"/>
-          <w:szCs w:val="26"/>
-        </w:rPr>
-        <w:t>Nó có thể tạo ra sự kết nối giữa các câu hoặc các phần của các câu và xác định dạng câu nói (câu hỏi hay câu khẳng định).</w:t>
-      </w:r>
-      <w:proofErr w:type="gramEnd"/>
-      <w:r>
-        <w:rPr>
-          <w:rFonts w:ascii="Times New Roman" w:hAnsi="Times New Roman" w:cs="Times New Roman"/>
-          <w:sz w:val="26"/>
-          <w:szCs w:val="26"/>
-        </w:rPr>
-        <w:t xml:space="preserve"> Thông tin về cú pháp là đặc biệt quan trọng để tạo ra giai điệu. </w:t>
-      </w:r>
-      <w:proofErr w:type="gramStart"/>
-      <w:r>
-        <w:rPr>
-          <w:rFonts w:ascii="Times New Roman" w:hAnsi="Times New Roman" w:cs="Times New Roman"/>
-          <w:sz w:val="26"/>
-          <w:szCs w:val="26"/>
-        </w:rPr>
-        <w:t>Trong hầu hết các câu, giai điệu có thể được tính bằng cách thức cấu trúc cú pháp của câu.</w:t>
-      </w:r>
-      <w:proofErr w:type="gramEnd"/>
+        <w:t>Các yếu tố của yếu tố đầy đủ có nhiều chức năng: nó có thể làm rõ trọng tâm của câu nói, cụ thể là cụm từ được nhấn mạnh là quan trọng hay là mới. Hơn nữa, nó chịu trách nhiệm cho việc phân chia câu nói. Nó có thể tạo ra sự kết nối giữa các câu hoặc các phần của các câu và xác định dạng câu nói (câu hỏi hay câu khẳng định). Thông tin về cú pháp là đặc biệt quan trọng để tạo ra giai điệu. Trong hầu hết các câu, giai điệu có thể được tính bằng cách thức cấu trúc cú pháp của câu.</w:t>
+      </w:r>
     </w:p>
     <w:p>
       <w:pPr>
@@ -19602,7 +16570,7 @@
           <w:lang w:val="vi-VN"/>
         </w:rPr>
       </w:pPr>
-      <w:bookmarkStart w:id="32" w:name="_Toc26372879"/>
+      <w:bookmarkStart w:id="31" w:name="_Toc26372879"/>
       <w:r>
         <w:rPr>
           <w:rFonts w:ascii="Times New Roman" w:hAnsi="Times New Roman" w:cs="Times New Roman"/>
@@ -19619,7 +16587,7 @@
         </w:rPr>
         <w:t>FPT Speech Synthesis)</w:t>
       </w:r>
-      <w:bookmarkEnd w:id="32"/>
+      <w:bookmarkEnd w:id="31"/>
     </w:p>
     <w:p>
       <w:pPr>
@@ -19636,7 +16604,7 @@
           <w:lang w:val="vi-VN"/>
         </w:rPr>
       </w:pPr>
-      <w:bookmarkStart w:id="33" w:name="_Toc26372880"/>
+      <w:bookmarkStart w:id="32" w:name="_Toc26372880"/>
       <w:r>
         <w:rPr>
           <w:rFonts w:ascii="Times New Roman" w:hAnsi="Times New Roman" w:cs="Times New Roman"/>
@@ -19647,7 +16615,7 @@
         </w:rPr>
         <w:t>Giới thiệu</w:t>
       </w:r>
-      <w:bookmarkEnd w:id="33"/>
+      <w:bookmarkEnd w:id="32"/>
     </w:p>
     <w:p>
       <w:pPr>
@@ -19664,7 +16632,6 @@
           <w:lang w:val="vi-VN"/>
         </w:rPr>
       </w:pPr>
-      <w:proofErr w:type="gramStart"/>
       <w:r>
         <w:rPr>
           <w:rFonts w:ascii="Times New Roman" w:hAnsi="Times New Roman" w:cs="Times New Roman"/>
@@ -19675,7 +16642,6 @@
         </w:rPr>
         <w:t>Tổng hợp tiếng nói (Speech synthesis) là bài toán cơ bản trong bài toán lớn về giao tiếp giữa người và máy (Human-Machine Interface).</w:t>
       </w:r>
-      <w:proofErr w:type="gramEnd"/>
     </w:p>
     <w:p>
       <w:pPr>
@@ -19691,7 +16657,6 @@
           <w:szCs w:val="26"/>
         </w:rPr>
       </w:pPr>
-      <w:proofErr w:type="gramStart"/>
       <w:r>
         <w:rPr>
           <w:rFonts w:ascii="Times New Roman" w:hAnsi="Times New Roman" w:cs="Times New Roman"/>
@@ -19700,18 +16665,7 @@
           <w:sz w:val="26"/>
           <w:szCs w:val="26"/>
         </w:rPr>
-        <w:t>FPT Speech Synthesis là sản phẩm của ban công nghệ FPT (FTI) đã nỗ lực nghiên cứu suốt gần 5 năm qua.</w:t>
-      </w:r>
-      <w:proofErr w:type="gramEnd"/>
-      <w:r>
-        <w:rPr>
-          <w:rFonts w:ascii="Times New Roman" w:hAnsi="Times New Roman" w:cs="Times New Roman"/>
-          <w:color w:val="1B1B1B"/>
-          <w:spacing w:val="-1"/>
-          <w:sz w:val="26"/>
-          <w:szCs w:val="26"/>
-        </w:rPr>
-        <w:t xml:space="preserve"> Sản phẩm là sự kết hợp của:</w:t>
+        <w:t>FPT Speech Synthesis là sản phẩm của ban công nghệ FPT (FTI) đã nỗ lực nghiên cứu suốt gần 5 năm qua. Sản phẩm là sự kết hợp của:</w:t>
       </w:r>
     </w:p>
     <w:p>
@@ -19881,29 +16835,7 @@
           <w:szCs w:val="26"/>
           <w:shd w:val="clear" w:color="auto" w:fill="FFFFFF"/>
         </w:rPr>
-        <w:t xml:space="preserve">Open FPT (http://openfpt.vn/). </w:t>
-      </w:r>
-      <w:proofErr w:type="gramStart"/>
-      <w:r>
-        <w:rPr>
-          <w:rFonts w:ascii="Times New Roman" w:eastAsia="Times New Roman" w:hAnsi="Times New Roman" w:cs="Times New Roman"/>
-          <w:color w:val="000000" w:themeColor="text1"/>
-          <w:sz w:val="26"/>
-          <w:szCs w:val="26"/>
-          <w:shd w:val="clear" w:color="auto" w:fill="FFFFFF"/>
-        </w:rPr>
-        <w:t>Các nhà phát triển có thể khai thác nguồn tài nguyên này để xây dựng ứng dụng của riêng mình trên các nền tảng khác nhau.</w:t>
-      </w:r>
-      <w:proofErr w:type="gramEnd"/>
-      <w:r>
-        <w:rPr>
-          <w:rFonts w:ascii="Times New Roman" w:eastAsia="Times New Roman" w:hAnsi="Times New Roman" w:cs="Times New Roman"/>
-          <w:color w:val="000000" w:themeColor="text1"/>
-          <w:sz w:val="26"/>
-          <w:szCs w:val="26"/>
-          <w:shd w:val="clear" w:color="auto" w:fill="FFFFFF"/>
-        </w:rPr>
-        <w:t xml:space="preserve"> Cho đến thời điểm này, đã có nhiều sản phẩm như “Giao thông thông minh” do FPT IS phát triển, hệ thống thông báo thông tin tài chính của VHT, hệ thống sinh ra video tự động từ bái báo điện tử, … đang sử dụng Speech Synthesis API của Open FPT và nhận được rất nhiều phản hồi tích cực từ người dùng.</w:t>
+        <w:t>Open FPT (http://openfpt.vn/). Các nhà phát triển có thể khai thác nguồn tài nguyên này để xây dựng ứng dụng của riêng mình trên các nền tảng khác nhau. Cho đến thời điểm này, đã có nhiều sản phẩm như “Giao thông thông minh” do FPT IS phát triển, hệ thống thông báo thông tin tài chính của VHT, hệ thống sinh ra video tự động từ bái báo điện tử, … đang sử dụng Speech Synthesis API của Open FPT và nhận được rất nhiều phản hồi tích cực từ người dùng.</w:t>
       </w:r>
     </w:p>
     <w:p>
@@ -19963,19 +16895,8 @@
           <w:sz w:val="26"/>
           <w:szCs w:val="26"/>
         </w:rPr>
-        <w:t xml:space="preserve">Xây dựng hệ thống giao tiếp tự động: tổng đài tự động, máy phục vụ tự động, robot giúp </w:t>
-      </w:r>
-      <w:proofErr w:type="gramStart"/>
-      <w:r>
-        <w:rPr>
-          <w:rFonts w:ascii="Times New Roman" w:eastAsia="Times New Roman" w:hAnsi="Times New Roman" w:cs="Times New Roman"/>
-          <w:color w:val="000000" w:themeColor="text1"/>
-          <w:sz w:val="26"/>
-          <w:szCs w:val="26"/>
-        </w:rPr>
-        <w:t>việc,…</w:t>
-      </w:r>
-      <w:proofErr w:type="gramEnd"/>
+        <w:t>Xây dựng hệ thống giao tiếp tự động: tổng đài tự động, máy phục vụ tự động, robot giúp việc,…</w:t>
+      </w:r>
     </w:p>
     <w:p>
       <w:pPr>
@@ -20000,27 +16921,7 @@
           <w:sz w:val="26"/>
           <w:szCs w:val="26"/>
         </w:rPr>
-        <w:t xml:space="preserve">Tăng cường trải nghiệm: đọc nội dung cho người </w:t>
-      </w:r>
-      <w:proofErr w:type="gramStart"/>
-      <w:r>
-        <w:rPr>
-          <w:rFonts w:ascii="Times New Roman" w:eastAsia="Times New Roman" w:hAnsi="Times New Roman" w:cs="Times New Roman"/>
-          <w:color w:val="000000" w:themeColor="text1"/>
-          <w:sz w:val="26"/>
-          <w:szCs w:val="26"/>
-        </w:rPr>
-        <w:t>dung  khi</w:t>
-      </w:r>
-      <w:proofErr w:type="gramEnd"/>
-      <w:r>
-        <w:rPr>
-          <w:rFonts w:ascii="Times New Roman" w:eastAsia="Times New Roman" w:hAnsi="Times New Roman" w:cs="Times New Roman"/>
-          <w:color w:val="000000" w:themeColor="text1"/>
-          <w:sz w:val="26"/>
-          <w:szCs w:val="26"/>
-        </w:rPr>
-        <w:t xml:space="preserve"> không thể theo dõi màn hình, các ứng dụng đọc sách báo tự động,..</w:t>
+        <w:t>Tăng cường trải nghiệm: đọc nội dung cho người dung  khi không thể theo dõi màn hình, các ứng dụng đọc sách báo tự động,..</w:t>
       </w:r>
     </w:p>
     <w:p>
@@ -20064,7 +16965,7 @@
           <w:lang w:val="vi-VN"/>
         </w:rPr>
       </w:pPr>
-      <w:bookmarkStart w:id="34" w:name="_Toc26372881"/>
+      <w:bookmarkStart w:id="33" w:name="_Toc26372881"/>
       <w:r>
         <w:rPr>
           <w:rFonts w:ascii="Times New Roman" w:hAnsi="Times New Roman" w:cs="Times New Roman"/>
@@ -20075,7 +16976,7 @@
         </w:rPr>
         <w:t>Hạn chế</w:t>
       </w:r>
-      <w:bookmarkEnd w:id="34"/>
+      <w:bookmarkEnd w:id="33"/>
     </w:p>
     <w:p>
       <w:pPr>
@@ -20144,7 +17045,7 @@
         </w:rPr>
         <w:lastRenderedPageBreak/>
         <w:drawing>
-          <wp:inline distT="0" distB="0" distL="0" distR="12700" wp14:anchorId="3CD09808" wp14:editId="29653649">
+          <wp:inline distT="0" distB="0" distL="0" distR="12700" wp14:anchorId="390E5576" wp14:editId="75F1625C">
             <wp:extent cx="5270500" cy="4648200"/>
             <wp:effectExtent l="0" t="0" r="0" b="0"/>
             <wp:docPr id="25" name="Picture 3" descr="MAC OS:Users:macos:Desktop:Screen Shot 2019-11-13 at 22.04.01.png"/>
@@ -20260,7 +17161,7 @@
           <w:lang w:val="vi-VN"/>
         </w:rPr>
       </w:pPr>
-      <w:bookmarkStart w:id="35" w:name="_Toc26372882"/>
+      <w:bookmarkStart w:id="34" w:name="_Toc26372882"/>
       <w:r>
         <w:rPr>
           <w:rFonts w:ascii="Times New Roman" w:hAnsi="Times New Roman" w:cs="Times New Roman"/>
@@ -20272,7 +17173,7 @@
         </w:rPr>
         <w:t>Xây dựng ứng dụng</w:t>
       </w:r>
-      <w:bookmarkEnd w:id="35"/>
+      <w:bookmarkEnd w:id="34"/>
     </w:p>
     <w:p>
       <w:pPr>
@@ -20287,7 +17188,7 @@
           <w:lang w:val="vi-VN"/>
         </w:rPr>
       </w:pPr>
-      <w:bookmarkStart w:id="36" w:name="_Toc26372883"/>
+      <w:bookmarkStart w:id="35" w:name="_Toc26372883"/>
       <w:r>
         <w:rPr>
           <w:rFonts w:ascii="Times New Roman" w:hAnsi="Times New Roman" w:cs="Times New Roman"/>
@@ -20296,7 +17197,7 @@
         </w:rPr>
         <w:t>Khảo sát</w:t>
       </w:r>
-      <w:bookmarkEnd w:id="36"/>
+      <w:bookmarkEnd w:id="35"/>
     </w:p>
     <w:p>
       <w:pPr>
@@ -20312,7 +17213,7 @@
           <w:lang w:val="vi-VN"/>
         </w:rPr>
       </w:pPr>
-      <w:bookmarkStart w:id="37" w:name="_Toc26372884"/>
+      <w:bookmarkStart w:id="36" w:name="_Toc26372884"/>
       <w:r>
         <w:rPr>
           <w:rFonts w:ascii="Times New Roman" w:hAnsi="Times New Roman" w:cs="Times New Roman"/>
@@ -20323,7 +17224,7 @@
         </w:rPr>
         <w:t>Khảo sát 1 số ứng dụng tương tự hoạt động trên thị trường</w:t>
       </w:r>
-      <w:bookmarkEnd w:id="37"/>
+      <w:bookmarkEnd w:id="36"/>
     </w:p>
     <w:p>
       <w:pPr>
@@ -20403,7 +17304,7 @@
         </w:rPr>
         <w:lastRenderedPageBreak/>
         <w:drawing>
-          <wp:inline distT="0" distB="12700" distL="0" distR="0" wp14:anchorId="2AE05E05" wp14:editId="7C83B4F0">
+          <wp:inline distT="0" distB="12700" distL="0" distR="0" wp14:anchorId="48576319" wp14:editId="5B81A3B3">
             <wp:extent cx="5257800" cy="2959100"/>
             <wp:effectExtent l="0" t="0" r="0" b="0"/>
             <wp:docPr id="26" name="Picture 4" descr="MAC OS:Users:macos:Desktop:Ung_dung_dieu_khien_bang_giong_noi(1).jpg"/>
@@ -20507,87 +17408,7 @@
           <w:sz w:val="26"/>
           <w:szCs w:val="26"/>
         </w:rPr>
-        <w:t xml:space="preserve"> ngày càng trở nên phổ biến, đây cũng là khởi đầu của vô số ứng dụng ‘ăn </w:t>
-      </w:r>
-      <w:proofErr w:type="gramStart"/>
-      <w:r>
-        <w:rPr>
-          <w:rFonts w:ascii="Times New Roman" w:hAnsi="Times New Roman" w:cs="Times New Roman"/>
-          <w:color w:val="000000"/>
-          <w:sz w:val="26"/>
-          <w:szCs w:val="26"/>
-        </w:rPr>
-        <w:t>theo</w:t>
-      </w:r>
-      <w:proofErr w:type="gramEnd"/>
-      <w:r>
-        <w:rPr>
-          <w:rFonts w:ascii="Times New Roman" w:hAnsi="Times New Roman" w:cs="Times New Roman"/>
-          <w:color w:val="000000"/>
-          <w:sz w:val="26"/>
-          <w:szCs w:val="26"/>
-        </w:rPr>
-        <w:t xml:space="preserve">’ trên chợ điện tử hiện nay. </w:t>
-      </w:r>
-      <w:proofErr w:type="gramStart"/>
-      <w:r>
-        <w:rPr>
-          <w:rFonts w:ascii="Times New Roman" w:hAnsi="Times New Roman" w:cs="Times New Roman"/>
-          <w:color w:val="000000"/>
-          <w:sz w:val="26"/>
-          <w:szCs w:val="26"/>
-        </w:rPr>
-        <w:t>Thay vì phải gõ từ khóa dài loằng ngoằng, giờ bạn chỉ cần nhấc điện thoại lên và đọc câu lệnh để tìm kiếm, nhưng nhớ là phải kích hoạt Google Now trước đó.</w:t>
-      </w:r>
-      <w:proofErr w:type="gramEnd"/>
-      <w:r>
-        <w:rPr>
-          <w:rFonts w:ascii="Times New Roman" w:hAnsi="Times New Roman" w:cs="Times New Roman"/>
-          <w:color w:val="000000"/>
-          <w:sz w:val="26"/>
-          <w:szCs w:val="26"/>
-        </w:rPr>
-        <w:t xml:space="preserve"> </w:t>
-      </w:r>
-      <w:proofErr w:type="gramStart"/>
-      <w:r>
-        <w:rPr>
-          <w:rFonts w:ascii="Times New Roman" w:hAnsi="Times New Roman" w:cs="Times New Roman"/>
-          <w:color w:val="000000"/>
-          <w:sz w:val="26"/>
-          <w:szCs w:val="26"/>
-        </w:rPr>
-        <w:t>Các câu lệnh này sẽ được xử lý trên công nghệ đám mây nên đảm bảo tốc độ và sự linh hoạt.</w:t>
-      </w:r>
-      <w:proofErr w:type="gramEnd"/>
-      <w:r>
-        <w:rPr>
-          <w:rFonts w:ascii="Times New Roman" w:hAnsi="Times New Roman" w:cs="Times New Roman"/>
-          <w:color w:val="000000"/>
-          <w:sz w:val="26"/>
-          <w:szCs w:val="26"/>
-        </w:rPr>
-        <w:t xml:space="preserve"> Đây là tính năng cực kỳ hữu ích khi bạn phải tìm kiếm những câu hỏi dài, khi đang lái </w:t>
-      </w:r>
-      <w:proofErr w:type="gramStart"/>
-      <w:r>
-        <w:rPr>
-          <w:rFonts w:ascii="Times New Roman" w:hAnsi="Times New Roman" w:cs="Times New Roman"/>
-          <w:color w:val="000000"/>
-          <w:sz w:val="26"/>
-          <w:szCs w:val="26"/>
-        </w:rPr>
-        <w:t>xe</w:t>
-      </w:r>
-      <w:proofErr w:type="gramEnd"/>
-      <w:r>
-        <w:rPr>
-          <w:rFonts w:ascii="Times New Roman" w:hAnsi="Times New Roman" w:cs="Times New Roman"/>
-          <w:color w:val="000000"/>
-          <w:sz w:val="26"/>
-          <w:szCs w:val="26"/>
-        </w:rPr>
-        <w:t xml:space="preserve"> hay bận tay…</w:t>
+        <w:t> ngày càng trở nên phổ biến, đây cũng là khởi đầu của vô số ứng dụng ‘ăn theo’ trên chợ điện tử hiện nay. Thay vì phải gõ từ khóa dài loằng ngoằng, giờ bạn chỉ cần nhấc điện thoại lên và đọc câu lệnh để tìm kiếm, nhưng nhớ là phải kích hoạt Google Now trước đó. Các câu lệnh này sẽ được xử lý trên công nghệ đám mây nên đảm bảo tốc độ và sự linh hoạt. Đây là tính năng cực kỳ hữu ích khi bạn phải tìm kiếm những câu hỏi dài, khi đang lái xe hay bận tay…</w:t>
       </w:r>
     </w:p>
     <w:p>
@@ -20603,7 +17424,6 @@
           <w:szCs w:val="26"/>
         </w:rPr>
       </w:pPr>
-      <w:proofErr w:type="gramStart"/>
       <w:r>
         <w:rPr>
           <w:rFonts w:ascii="Times New Roman" w:hAnsi="Times New Roman" w:cs="Times New Roman"/>
@@ -20613,7 +17433,6 @@
         </w:rPr>
         <w:t>Ngoài các gói ngôn ngữ phổ biến, hiện nay người dùng ở Việt Nam đã hoàn toàn có thể yên tâm khi sử dụng tính năng này nhờ gói hỗ trợ tiếng Việt.</w:t>
       </w:r>
-      <w:proofErr w:type="gramEnd"/>
     </w:p>
     <w:p>
       <w:pPr>
@@ -20717,7 +17536,7 @@
           <w:noProof/>
         </w:rPr>
         <w:drawing>
-          <wp:inline distT="0" distB="12700" distL="0" distR="0" wp14:anchorId="63C15432" wp14:editId="0AC7E97E">
+          <wp:inline distT="0" distB="12700" distL="0" distR="0" wp14:anchorId="17720044" wp14:editId="0B80FC4F">
             <wp:extent cx="5257800" cy="2959100"/>
             <wp:effectExtent l="0" t="0" r="0" b="0"/>
             <wp:docPr id="27" name="Picture 5" descr="MAC OS:Users:macos:Desktop:Ung_dung_dieu_khien_bang_giong_noi(2).jpg"/>
@@ -20790,7 +17609,6 @@
           <w:szCs w:val="26"/>
         </w:rPr>
       </w:pPr>
-      <w:proofErr w:type="gramStart"/>
       <w:r>
         <w:rPr>
           <w:rFonts w:ascii="Times New Roman" w:eastAsia="Times New Roman" w:hAnsi="Times New Roman" w:cs="Times New Roman"/>
@@ -20829,9 +17647,19 @@
           <w:szCs w:val="26"/>
           <w:shd w:val="clear" w:color="auto" w:fill="FFFFFF"/>
         </w:rPr>
-        <w:t> — ứng dụng này không yêu cầu phải Root máy.</w:t>
-      </w:r>
-      <w:proofErr w:type="gramEnd"/>
+        <w:t> — ứng dụng này không yêu cầu phải Root máy. Bạn có thể sử dụng phần mềm miễn phí trong vòng bảy ngày, nhưng sau đó nếu muốn tiếp tục dùng, bạn sẽ phải trả phí.</w:t>
+      </w:r>
+    </w:p>
+    <w:p>
+      <w:pPr>
+        <w:jc w:val="both"/>
+        <w:rPr>
+          <w:rFonts w:ascii="Times New Roman" w:eastAsia="Times New Roman" w:hAnsi="Times New Roman" w:cs="Times New Roman"/>
+          <w:sz w:val="26"/>
+          <w:szCs w:val="26"/>
+          <w:lang w:val="vi-VN"/>
+        </w:rPr>
+      </w:pPr>
       <w:r>
         <w:rPr>
           <w:rFonts w:ascii="Times New Roman" w:eastAsia="Times New Roman" w:hAnsi="Times New Roman" w:cs="Times New Roman"/>
@@ -20840,62 +17668,8 @@
           <w:szCs w:val="26"/>
           <w:shd w:val="clear" w:color="auto" w:fill="FFFFFF"/>
         </w:rPr>
-        <w:t xml:space="preserve"> </w:t>
-      </w:r>
-      <w:proofErr w:type="gramStart"/>
-      <w:r>
-        <w:rPr>
-          <w:rFonts w:ascii="Times New Roman" w:eastAsia="Times New Roman" w:hAnsi="Times New Roman" w:cs="Times New Roman"/>
-          <w:color w:val="000000"/>
-          <w:sz w:val="26"/>
-          <w:szCs w:val="26"/>
-          <w:shd w:val="clear" w:color="auto" w:fill="FFFFFF"/>
-        </w:rPr>
-        <w:t>Bạn có thể sử dụng phần mềm miễn phí trong vòng bảy ngày, nhưng sau đó nếu muốn tiếp tục dùng, bạn sẽ phải trả phí.</w:t>
-      </w:r>
-      <w:proofErr w:type="gramEnd"/>
-    </w:p>
-    <w:p>
-      <w:pPr>
-        <w:jc w:val="both"/>
-        <w:rPr>
-          <w:rFonts w:ascii="Times New Roman" w:eastAsia="Times New Roman" w:hAnsi="Times New Roman" w:cs="Times New Roman"/>
-          <w:sz w:val="26"/>
-          <w:szCs w:val="26"/>
-          <w:lang w:val="vi-VN"/>
-        </w:rPr>
-      </w:pPr>
-      <w:r>
-        <w:rPr>
-          <w:rFonts w:ascii="Times New Roman" w:eastAsia="Times New Roman" w:hAnsi="Times New Roman" w:cs="Times New Roman"/>
-          <w:color w:val="000000"/>
-          <w:sz w:val="26"/>
-          <w:szCs w:val="26"/>
-          <w:shd w:val="clear" w:color="auto" w:fill="FFFFFF"/>
-        </w:rPr>
         <w:tab/>
-      </w:r>
-      <w:proofErr w:type="gramStart"/>
-      <w:r>
-        <w:rPr>
-          <w:rFonts w:ascii="Times New Roman" w:eastAsia="Times New Roman" w:hAnsi="Times New Roman" w:cs="Times New Roman"/>
-          <w:color w:val="000000"/>
-          <w:sz w:val="26"/>
-          <w:szCs w:val="26"/>
-          <w:shd w:val="clear" w:color="auto" w:fill="FFFFFF"/>
-        </w:rPr>
-        <w:t>Bạn có thể tạo lệnh thoại tùy chỉnh để kích hoạt ứng dụng cụ thể, hoặc điều chỉnh âm lượng trên điện thoại.</w:t>
-      </w:r>
-      <w:proofErr w:type="gramEnd"/>
-      <w:r>
-        <w:rPr>
-          <w:rFonts w:ascii="Times New Roman" w:eastAsia="Times New Roman" w:hAnsi="Times New Roman" w:cs="Times New Roman"/>
-          <w:color w:val="000000"/>
-          <w:sz w:val="26"/>
-          <w:szCs w:val="26"/>
-          <w:shd w:val="clear" w:color="auto" w:fill="FFFFFF"/>
-        </w:rPr>
-        <w:t xml:space="preserve"> Hãy nhớ bạn cần mua và tải Tasker</w:t>
+        <w:t>Bạn có thể tạo lệnh thoại tùy chỉnh để kích hoạt ứng dụng cụ thể, hoặc điều chỉnh âm lượng trên điện thoại. Hãy nhớ bạn cần mua và tải Tasker</w:t>
       </w:r>
       <w:r>
         <w:rPr>
@@ -21020,7 +17794,7 @@
           <w:noProof/>
         </w:rPr>
         <w:drawing>
-          <wp:inline distT="0" distB="12700" distL="0" distR="0" wp14:anchorId="32554CC2" wp14:editId="0D6E7AFB">
+          <wp:inline distT="0" distB="12700" distL="0" distR="0" wp14:anchorId="6E5C20BD" wp14:editId="5F60DBC8">
             <wp:extent cx="5257800" cy="2959100"/>
             <wp:effectExtent l="0" t="0" r="0" b="0"/>
             <wp:docPr id="28" name="Picture 6" descr="MAC OS:Users:macos:Desktop:Ung_dung_dieu_khien_bang_giong_noi(3).jpg"/>
@@ -21100,14 +17874,6 @@
           <w:szCs w:val="26"/>
         </w:rPr>
         <w:tab/>
-      </w:r>
-      <w:proofErr w:type="gramStart"/>
-      <w:r>
-        <w:rPr>
-          <w:rFonts w:ascii="Times New Roman" w:eastAsia="Times New Roman" w:hAnsi="Times New Roman" w:cs="Times New Roman"/>
-          <w:sz w:val="26"/>
-          <w:szCs w:val="26"/>
-        </w:rPr>
         <w:t>Klets</w:t>
       </w:r>
       <w:r>
@@ -21118,40 +17884,7 @@
           <w:szCs w:val="26"/>
           <w:shd w:val="clear" w:color="auto" w:fill="FFFFFF"/>
         </w:rPr>
-        <w:t> là công cụ tập trung để làm những điều bạn muốn ngay trên chiếc điện thoại Android của mình bằng giọng nói.</w:t>
-      </w:r>
-      <w:proofErr w:type="gramEnd"/>
-      <w:r>
-        <w:rPr>
-          <w:rFonts w:ascii="Times New Roman" w:eastAsia="Times New Roman" w:hAnsi="Times New Roman" w:cs="Times New Roman"/>
-          <w:color w:val="000000"/>
-          <w:sz w:val="26"/>
-          <w:szCs w:val="26"/>
-          <w:shd w:val="clear" w:color="auto" w:fill="FFFFFF"/>
-        </w:rPr>
-        <w:t xml:space="preserve"> </w:t>
-      </w:r>
-      <w:proofErr w:type="gramStart"/>
-      <w:r>
-        <w:rPr>
-          <w:rFonts w:ascii="Times New Roman" w:eastAsia="Times New Roman" w:hAnsi="Times New Roman" w:cs="Times New Roman"/>
-          <w:color w:val="000000"/>
-          <w:sz w:val="26"/>
-          <w:szCs w:val="26"/>
-          <w:shd w:val="clear" w:color="auto" w:fill="FFFFFF"/>
-        </w:rPr>
-        <w:t>Đây là một ưng dụng miễn phí khá hữu ích mà bạn nên sử dụng.</w:t>
-      </w:r>
-      <w:proofErr w:type="gramEnd"/>
-      <w:r>
-        <w:rPr>
-          <w:rFonts w:ascii="Times New Roman" w:eastAsia="Times New Roman" w:hAnsi="Times New Roman" w:cs="Times New Roman"/>
-          <w:color w:val="000000"/>
-          <w:sz w:val="26"/>
-          <w:szCs w:val="26"/>
-          <w:shd w:val="clear" w:color="auto" w:fill="FFFFFF"/>
-        </w:rPr>
-        <w:t xml:space="preserve"> Ứng dụng này sử dụng tính năng nhận dạng giọng nói đã được tích hợp trên Android để cung cấp thêm quyền kiểm soát và lựa chọn bổ sung. Chẳng hạn như gọi điện, gửi tin nhắn, kích hoạt ứng dụng, tương tác với các ứng dụng khác, nhận thông tin tình trạng điện thoại…</w:t>
+        <w:t> là công cụ tập trung để làm những điều bạn muốn ngay trên chiếc điện thoại Android của mình bằng giọng nói. Đây là một ưng dụng miễn phí khá hữu ích mà bạn nên sử dụng. Ứng dụng này sử dụng tính năng nhận dạng giọng nói đã được tích hợp trên Android để cung cấp thêm quyền kiểm soát và lựa chọn bổ sung. Chẳng hạn như gọi điện, gửi tin nhắn, kích hoạt ứng dụng, tương tác với các ứng dụng khác, nhận thông tin tình trạng điện thoại…</w:t>
       </w:r>
     </w:p>
     <w:p>
@@ -21232,7 +17965,7 @@
         </w:rPr>
         <w:lastRenderedPageBreak/>
         <w:drawing>
-          <wp:inline distT="0" distB="12700" distL="0" distR="0" wp14:anchorId="6270B41E" wp14:editId="18BAC0F0">
+          <wp:inline distT="0" distB="12700" distL="0" distR="0" wp14:anchorId="21DC81DE" wp14:editId="236EDEF1">
             <wp:extent cx="5257800" cy="2959100"/>
             <wp:effectExtent l="0" t="0" r="0" b="0"/>
             <wp:docPr id="29" name="Picture 7" descr="MAC OS:Users:macos:Desktop:Ung_dung_dieu_khien_bang_giong_noi(4).jpg"/>
@@ -21314,7 +18047,6 @@
         </w:rPr>
         <w:tab/>
       </w:r>
-      <w:proofErr w:type="gramStart"/>
       <w:r>
         <w:rPr>
           <w:rFonts w:ascii="Times New Roman" w:eastAsia="Times New Roman" w:hAnsi="Times New Roman" w:cs="Times New Roman"/>
@@ -21343,9 +18075,19 @@
           <w:szCs w:val="26"/>
           <w:shd w:val="clear" w:color="auto" w:fill="FFFFFF"/>
         </w:rPr>
-        <w:t>được thiết kế giống như một trợ lý thông minh, nhưng kiểm soát bằng giọng nói là tính năng chính của ứng dụng này.</w:t>
-      </w:r>
-      <w:proofErr w:type="gramEnd"/>
+        <w:t>được thiết kế giống như một trợ lý thông minh, nhưng kiểm soát bằng giọng nói là tính năng chính của ứng dụng này. Nó được thiết kế tập trung vào độ khả dụng và tốc độ, nhiều tính năng của ứng dụng có thể sử dụng khi bạn đang offline trong trường hợp không có kết nối mạng dữ liệu và Wifi.</w:t>
+      </w:r>
+    </w:p>
+    <w:p>
+      <w:pPr>
+        <w:jc w:val="both"/>
+        <w:rPr>
+          <w:rFonts w:ascii="Times New Roman" w:eastAsia="Times New Roman" w:hAnsi="Times New Roman" w:cs="Times New Roman"/>
+          <w:sz w:val="26"/>
+          <w:szCs w:val="26"/>
+          <w:lang w:val="vi-VN"/>
+        </w:rPr>
+      </w:pPr>
       <w:r>
         <w:rPr>
           <w:rFonts w:ascii="Times New Roman" w:eastAsia="Times New Roman" w:hAnsi="Times New Roman" w:cs="Times New Roman"/>
@@ -21354,50 +18096,7 @@
           <w:szCs w:val="26"/>
           <w:shd w:val="clear" w:color="auto" w:fill="FFFFFF"/>
         </w:rPr>
-        <w:t xml:space="preserve"> </w:t>
-      </w:r>
-      <w:proofErr w:type="gramStart"/>
-      <w:r>
-        <w:rPr>
-          <w:rFonts w:ascii="Times New Roman" w:eastAsia="Times New Roman" w:hAnsi="Times New Roman" w:cs="Times New Roman"/>
-          <w:color w:val="000000"/>
-          <w:sz w:val="26"/>
-          <w:szCs w:val="26"/>
-          <w:shd w:val="clear" w:color="auto" w:fill="FFFFFF"/>
-        </w:rPr>
-        <w:t>Nó được thiết kế tập trung vào độ khả dụng và tốc độ, nhiều tính năng của ứng dụng có thể sử dụng khi bạn đang offline trong trường hợp không có kết nối mạng dữ liệu và Wifi.</w:t>
-      </w:r>
-      <w:proofErr w:type="gramEnd"/>
-    </w:p>
-    <w:p>
-      <w:pPr>
-        <w:jc w:val="both"/>
-        <w:rPr>
-          <w:rFonts w:ascii="Times New Roman" w:eastAsia="Times New Roman" w:hAnsi="Times New Roman" w:cs="Times New Roman"/>
-          <w:sz w:val="26"/>
-          <w:szCs w:val="26"/>
-          <w:lang w:val="vi-VN"/>
-        </w:rPr>
-      </w:pPr>
-      <w:r>
-        <w:rPr>
-          <w:rFonts w:ascii="Times New Roman" w:eastAsia="Times New Roman" w:hAnsi="Times New Roman" w:cs="Times New Roman"/>
-          <w:color w:val="000000"/>
-          <w:sz w:val="26"/>
-          <w:szCs w:val="26"/>
-          <w:shd w:val="clear" w:color="auto" w:fill="FFFFFF"/>
-        </w:rPr>
         <w:tab/>
-      </w:r>
-      <w:proofErr w:type="gramStart"/>
-      <w:r>
-        <w:rPr>
-          <w:rFonts w:ascii="Times New Roman" w:eastAsia="Times New Roman" w:hAnsi="Times New Roman" w:cs="Times New Roman"/>
-          <w:color w:val="000000"/>
-          <w:sz w:val="26"/>
-          <w:szCs w:val="26"/>
-          <w:shd w:val="clear" w:color="auto" w:fill="FFFFFF"/>
-        </w:rPr>
         <w:t>Thông qua </w:t>
       </w:r>
       <w:r>
@@ -21420,31 +18119,8 @@
           <w:szCs w:val="26"/>
           <w:shd w:val="clear" w:color="auto" w:fill="FFFFFF"/>
         </w:rPr>
-        <w:t>, người dùng có thể sử dụng điều khiển giọng nói để kích hoạt ứng dụng, lựa chọn menu.</w:t>
-      </w:r>
-      <w:proofErr w:type="gramEnd"/>
-      <w:r>
-        <w:rPr>
-          <w:rFonts w:ascii="Times New Roman" w:eastAsia="Times New Roman" w:hAnsi="Times New Roman" w:cs="Times New Roman"/>
-          <w:color w:val="000000"/>
-          <w:sz w:val="26"/>
-          <w:szCs w:val="26"/>
-          <w:shd w:val="clear" w:color="auto" w:fill="FFFFFF"/>
-        </w:rPr>
-        <w:t xml:space="preserve"> </w:t>
-      </w:r>
-      <w:proofErr w:type="gramStart"/>
-      <w:r>
-        <w:rPr>
-          <w:rFonts w:ascii="Times New Roman" w:eastAsia="Times New Roman" w:hAnsi="Times New Roman" w:cs="Times New Roman"/>
-          <w:color w:val="000000"/>
-          <w:sz w:val="26"/>
-          <w:szCs w:val="26"/>
-          <w:shd w:val="clear" w:color="auto" w:fill="FFFFFF"/>
-        </w:rPr>
-        <w:t>Ứng dụng này tích hợp với hầu hết các ứng dụng phổ biến khác, cũng như các tính năng hỗ trợ trên Android, chẳng hạn GPS và Wifi.</w:t>
-      </w:r>
-      <w:proofErr w:type="gramEnd"/>
+        <w:t>, người dùng có thể sử dụng điều khiển giọng nói để kích hoạt ứng dụng, lựa chọn menu. Ứng dụng này tích hợp với hầu hết các ứng dụng phổ biến khác, cũng như các tính năng hỗ trợ trên Android, chẳng hạn GPS và Wifi.</w:t>
+      </w:r>
     </w:p>
     <w:p>
       <w:pPr>
@@ -21498,7 +18174,7 @@
           <w:noProof/>
         </w:rPr>
         <w:drawing>
-          <wp:inline distT="0" distB="12700" distL="0" distR="0" wp14:anchorId="4F886917" wp14:editId="3F347025">
+          <wp:inline distT="0" distB="12700" distL="0" distR="0" wp14:anchorId="6F6B8D5A" wp14:editId="0C1AB2AE">
             <wp:extent cx="5257800" cy="2959100"/>
             <wp:effectExtent l="0" t="0" r="0" b="0"/>
             <wp:docPr id="30" name="Image1" descr="MAC OS:Users:macos:Desktop:Ung_dung_dieu_khien_bang_giong_noi(5).jpg"/>
@@ -21599,7 +18275,6 @@
         </w:rPr>
         <w:t> là một thiết kế thông minh trong việc điều khiển bằng giọng nói trên </w:t>
       </w:r>
-      <w:proofErr w:type="gramStart"/>
       <w:r>
         <w:rPr>
           <w:rStyle w:val="Strong"/>
@@ -21612,7 +18287,6 @@
         </w:rPr>
         <w:t>Android</w:t>
       </w:r>
-      <w:proofErr w:type="gramEnd"/>
       <w:r>
         <w:rPr>
           <w:rFonts w:ascii="Times New Roman" w:eastAsia="Times New Roman" w:hAnsi="Times New Roman" w:cs="Times New Roman"/>
@@ -21621,42 +18295,8 @@
           <w:szCs w:val="26"/>
           <w:shd w:val="clear" w:color="auto" w:fill="FFFFFF"/>
         </w:rPr>
-        <w:t xml:space="preserve">, nó mang đến sự thoải mái cho người dùng. </w:t>
-      </w:r>
-      <w:proofErr w:type="gramStart"/>
-      <w:r>
-        <w:rPr>
-          <w:rFonts w:ascii="Times New Roman" w:eastAsia="Times New Roman" w:hAnsi="Times New Roman" w:cs="Times New Roman"/>
-          <w:color w:val="000000"/>
-          <w:sz w:val="26"/>
-          <w:szCs w:val="26"/>
-          <w:shd w:val="clear" w:color="auto" w:fill="FFFFFF"/>
-        </w:rPr>
-        <w:t>Đặc biệt, bạn có thể nói tự nhiên hơn với chiếc điện thoai của mình.</w:t>
-      </w:r>
-      <w:proofErr w:type="gramEnd"/>
-      <w:r>
-        <w:rPr>
-          <w:rFonts w:ascii="Times New Roman" w:eastAsia="Times New Roman" w:hAnsi="Times New Roman" w:cs="Times New Roman"/>
-          <w:color w:val="000000"/>
-          <w:sz w:val="26"/>
-          <w:szCs w:val="26"/>
-          <w:shd w:val="clear" w:color="auto" w:fill="FFFFFF"/>
-        </w:rPr>
-        <w:t xml:space="preserve"> </w:t>
-      </w:r>
-      <w:proofErr w:type="gramStart"/>
-      <w:r>
-        <w:rPr>
-          <w:rFonts w:ascii="Times New Roman" w:eastAsia="Times New Roman" w:hAnsi="Times New Roman" w:cs="Times New Roman"/>
-          <w:color w:val="000000"/>
-          <w:sz w:val="26"/>
-          <w:szCs w:val="26"/>
-          <w:shd w:val="clear" w:color="auto" w:fill="FFFFFF"/>
-        </w:rPr>
-        <w:t>Ứng dụng này giúp tạo ra những lệnh thoại tùy chỉnh dễ dàng.</w:t>
-      </w:r>
-      <w:proofErr w:type="gramEnd"/>
+        <w:t>, nó mang đến sự thoải mái cho người dùng. Đặc biệt, bạn có thể nói tự nhiên hơn với chiếc điện thoai của mình. Ứng dụng này giúp tạo ra những lệnh thoại tùy chỉnh dễ dàng.</w:t>
+      </w:r>
     </w:p>
     <w:p>
       <w:pPr>
@@ -21680,18 +18320,6 @@
         </w:rPr>
         <w:lastRenderedPageBreak/>
         <w:tab/>
-      </w:r>
-      <w:proofErr w:type="gramStart"/>
-      <w:r>
-        <w:rPr>
-          <w:rFonts w:ascii="Times New Roman" w:eastAsia="Times New Roman" w:hAnsi="Times New Roman" w:cs="Times New Roman"/>
-          <w:b/>
-          <w:bCs/>
-          <w:color w:val="000000"/>
-          <w:sz w:val="26"/>
-          <w:szCs w:val="26"/>
-          <w:shd w:val="clear" w:color="auto" w:fill="FFFFFF"/>
-        </w:rPr>
         <w:t>Ứng dụng MyVoice </w:t>
       </w:r>
       <w:r>
@@ -21702,18 +18330,7 @@
           <w:szCs w:val="26"/>
           <w:shd w:val="clear" w:color="auto" w:fill="FFFFFF"/>
         </w:rPr>
-        <w:t>cũng hỗ trợ rất nhiều các tính năng, chẳng hạn như mở ứng dụng, kiểm tra thông báo hay truy cập lựa chọn bên trong từng ứng dụng.</w:t>
-      </w:r>
-      <w:proofErr w:type="gramEnd"/>
-      <w:r>
-        <w:rPr>
-          <w:rFonts w:ascii="Times New Roman" w:eastAsia="Times New Roman" w:hAnsi="Times New Roman" w:cs="Times New Roman"/>
-          <w:color w:val="000000"/>
-          <w:sz w:val="26"/>
-          <w:szCs w:val="26"/>
-          <w:shd w:val="clear" w:color="auto" w:fill="FFFFFF"/>
-        </w:rPr>
-        <w:t xml:space="preserve"> Thông qua website, người dùng có thể chỉnh sửa hay ngắt lệnh thoại của mình và chắc chắn nó sẽ đáp ứng được đầy đủ các nhu cầu của người dùng.</w:t>
+        <w:t>cũng hỗ trợ rất nhiều các tính năng, chẳng hạn như mở ứng dụng, kiểm tra thông báo hay truy cập lựa chọn bên trong từng ứng dụng. Thông qua website, người dùng có thể chỉnh sửa hay ngắt lệnh thoại của mình và chắc chắn nó sẽ đáp ứng được đầy đủ các nhu cầu của người dùng.</w:t>
       </w:r>
     </w:p>
     <w:p>
@@ -21729,7 +18346,7 @@
           <w:lang w:val="vi-VN"/>
         </w:rPr>
       </w:pPr>
-      <w:bookmarkStart w:id="38" w:name="_Toc26372885"/>
+      <w:bookmarkStart w:id="37" w:name="_Toc26372885"/>
       <w:r>
         <w:rPr>
           <w:rFonts w:ascii="Times New Roman" w:hAnsi="Times New Roman" w:cs="Times New Roman"/>
@@ -21738,7 +18355,7 @@
         </w:rPr>
         <w:t>Sơ đồ usecase</w:t>
       </w:r>
-      <w:bookmarkEnd w:id="38"/>
+      <w:bookmarkEnd w:id="37"/>
     </w:p>
     <w:p>
       <w:pPr>
@@ -21753,7 +18370,7 @@
           <w:lang w:val="vi-VN"/>
         </w:rPr>
       </w:pPr>
-      <w:bookmarkStart w:id="39" w:name="_Toc26372886"/>
+      <w:bookmarkStart w:id="38" w:name="_Toc26372886"/>
       <w:r>
         <w:rPr>
           <w:rFonts w:ascii="Times New Roman" w:hAnsi="Times New Roman" w:cs="Times New Roman"/>
@@ -21762,7 +18379,7 @@
         </w:rPr>
         <w:t>Kịch bản</w:t>
       </w:r>
-      <w:bookmarkEnd w:id="39"/>
+      <w:bookmarkEnd w:id="38"/>
     </w:p>
     <w:p>
       <w:pPr>
@@ -21992,27 +18609,7 @@
                 <w:sz w:val="26"/>
                 <w:szCs w:val="26"/>
               </w:rPr>
-              <w:t xml:space="preserve">Người dùng nói </w:t>
-            </w:r>
-            <w:proofErr w:type="gramStart"/>
-            <w:r>
-              <w:rPr>
-                <w:rFonts w:ascii="Times New Roman" w:eastAsia="SimSun" w:hAnsi="Times New Roman" w:cs="Times New Roman"/>
-                <w:color w:val="000000" w:themeColor="text1"/>
-                <w:sz w:val="26"/>
-                <w:szCs w:val="26"/>
-              </w:rPr>
-              <w:t>lệnh :</w:t>
-            </w:r>
-            <w:proofErr w:type="gramEnd"/>
-            <w:r>
-              <w:rPr>
-                <w:rFonts w:ascii="Times New Roman" w:eastAsia="SimSun" w:hAnsi="Times New Roman" w:cs="Times New Roman"/>
-                <w:color w:val="000000" w:themeColor="text1"/>
-                <w:sz w:val="26"/>
-                <w:szCs w:val="26"/>
-              </w:rPr>
-              <w:t xml:space="preserve"> “Gửi tin nhắn”</w:t>
+              <w:t>Người dùng nói lệnh : “Gửi tin nhắn”</w:t>
             </w:r>
           </w:p>
         </w:tc>
@@ -22130,27 +18727,7 @@
                 <w:sz w:val="26"/>
                 <w:szCs w:val="26"/>
               </w:rPr>
-              <w:t xml:space="preserve">App hiển thị thong báo và phát ra đoạn âm </w:t>
-            </w:r>
-            <w:proofErr w:type="gramStart"/>
-            <w:r>
-              <w:rPr>
-                <w:rFonts w:ascii="Times New Roman" w:eastAsia="SimSun" w:hAnsi="Times New Roman" w:cs="Times New Roman"/>
-                <w:color w:val="000000" w:themeColor="text1"/>
-                <w:sz w:val="26"/>
-                <w:szCs w:val="26"/>
-              </w:rPr>
-              <w:t>thanh :</w:t>
-            </w:r>
-            <w:proofErr w:type="gramEnd"/>
-            <w:r>
-              <w:rPr>
-                <w:rFonts w:ascii="Times New Roman" w:eastAsia="SimSun" w:hAnsi="Times New Roman" w:cs="Times New Roman"/>
-                <w:color w:val="000000" w:themeColor="text1"/>
-                <w:sz w:val="26"/>
-                <w:szCs w:val="26"/>
-              </w:rPr>
-              <w:t xml:space="preserve"> “Tin nhắn gửi thành công”</w:t>
+              <w:t>App hiển thị thong báo và phát ra đoạn âm thanh : “Tin nhắn gửi thành công”</w:t>
             </w:r>
           </w:p>
         </w:tc>
@@ -22209,27 +18786,7 @@
                 <w:sz w:val="26"/>
                 <w:szCs w:val="26"/>
               </w:rPr>
-              <w:t xml:space="preserve">Người dung nói </w:t>
-            </w:r>
-            <w:proofErr w:type="gramStart"/>
-            <w:r>
-              <w:rPr>
-                <w:rFonts w:ascii="Times New Roman" w:eastAsia="SimSun" w:hAnsi="Times New Roman" w:cs="Times New Roman"/>
-                <w:color w:val="000000" w:themeColor="text1"/>
-                <w:sz w:val="26"/>
-                <w:szCs w:val="26"/>
-              </w:rPr>
-              <w:t>lệnh :</w:t>
-            </w:r>
-            <w:proofErr w:type="gramEnd"/>
-            <w:r>
-              <w:rPr>
-                <w:rFonts w:ascii="Times New Roman" w:eastAsia="SimSun" w:hAnsi="Times New Roman" w:cs="Times New Roman"/>
-                <w:color w:val="000000" w:themeColor="text1"/>
-                <w:sz w:val="26"/>
-                <w:szCs w:val="26"/>
-              </w:rPr>
-              <w:t>”Gửi tin nhắn”</w:t>
+              <w:t>Người dung nói lệnh :”Gửi tin nhắn”</w:t>
             </w:r>
           </w:p>
         </w:tc>
@@ -22329,19 +18886,8 @@
                 <w:sz w:val="26"/>
                 <w:szCs w:val="26"/>
               </w:rPr>
-              <w:t xml:space="preserve">3. Người dùng đọc số điện thoại mà mình muốn gửi tin </w:t>
-            </w:r>
-            <w:proofErr w:type="gramStart"/>
-            <w:r>
-              <w:rPr>
-                <w:rFonts w:ascii="Times New Roman" w:eastAsia="SimSun" w:hAnsi="Times New Roman" w:cs="Times New Roman"/>
-                <w:color w:val="000000" w:themeColor="text1"/>
-                <w:sz w:val="26"/>
-                <w:szCs w:val="26"/>
-              </w:rPr>
-              <w:t>nhắn .</w:t>
-            </w:r>
-            <w:proofErr w:type="gramEnd"/>
+              <w:t>3. Người dùng đọc số điện thoại mà mình muốn gửi tin nhắn .</w:t>
+            </w:r>
           </w:p>
           <w:p>
             <w:pPr>
@@ -22770,27 +19316,7 @@
                 <w:sz w:val="26"/>
                 <w:szCs w:val="26"/>
               </w:rPr>
-              <w:t xml:space="preserve">Người dùng nói </w:t>
-            </w:r>
-            <w:proofErr w:type="gramStart"/>
-            <w:r>
-              <w:rPr>
-                <w:rFonts w:ascii="Times New Roman" w:eastAsia="SimSun" w:hAnsi="Times New Roman" w:cs="Times New Roman"/>
-                <w:color w:val="000000" w:themeColor="text1"/>
-                <w:sz w:val="26"/>
-                <w:szCs w:val="26"/>
-              </w:rPr>
-              <w:t>lệnh :</w:t>
-            </w:r>
-            <w:proofErr w:type="gramEnd"/>
-            <w:r>
-              <w:rPr>
-                <w:rFonts w:ascii="Times New Roman" w:eastAsia="SimSun" w:hAnsi="Times New Roman" w:cs="Times New Roman"/>
-                <w:color w:val="000000" w:themeColor="text1"/>
-                <w:sz w:val="26"/>
-                <w:szCs w:val="26"/>
-              </w:rPr>
-              <w:t xml:space="preserve"> “Gọi điện”</w:t>
+              <w:t>Người dùng nói lệnh : “Gọi điện”</w:t>
             </w:r>
           </w:p>
         </w:tc>
@@ -22968,27 +19494,7 @@
                 <w:sz w:val="26"/>
                 <w:szCs w:val="26"/>
               </w:rPr>
-              <w:t xml:space="preserve">Người dung nói </w:t>
-            </w:r>
-            <w:proofErr w:type="gramStart"/>
-            <w:r>
-              <w:rPr>
-                <w:rFonts w:ascii="Times New Roman" w:eastAsia="SimSun" w:hAnsi="Times New Roman" w:cs="Times New Roman"/>
-                <w:color w:val="000000" w:themeColor="text1"/>
-                <w:sz w:val="26"/>
-                <w:szCs w:val="26"/>
-              </w:rPr>
-              <w:t>lệnh :</w:t>
-            </w:r>
-            <w:proofErr w:type="gramEnd"/>
-            <w:r>
-              <w:rPr>
-                <w:rFonts w:ascii="Times New Roman" w:eastAsia="SimSun" w:hAnsi="Times New Roman" w:cs="Times New Roman"/>
-                <w:color w:val="000000" w:themeColor="text1"/>
-                <w:sz w:val="26"/>
-                <w:szCs w:val="26"/>
-              </w:rPr>
-              <w:t>”Gọi điện”</w:t>
+              <w:t>Người dung nói lệnh :”Gọi điện”</w:t>
             </w:r>
           </w:p>
         </w:tc>
@@ -23265,7 +19771,7 @@
           <w:szCs w:val="26"/>
           <w:lang w:val="vi-VN"/>
         </w:rPr>
-        <w:t>Usecase Gửi Mail:</w:t>
+        <w:t>Usecase Đọc tin nhắn:</w:t>
       </w:r>
     </w:p>
     <w:tbl>
@@ -23335,7 +19841,7 @@
                 <w:sz w:val="26"/>
                 <w:szCs w:val="26"/>
               </w:rPr>
-              <w:t>Gửi mail</w:t>
+              <w:t>Đọc tin nhắn</w:t>
             </w:r>
           </w:p>
         </w:tc>
@@ -23397,7 +19903,7 @@
                 <w:sz w:val="26"/>
                 <w:szCs w:val="26"/>
               </w:rPr>
-              <w:t>Người dung đã khởi động app</w:t>
+              <w:t>Người dùng đã khởi động app</w:t>
             </w:r>
           </w:p>
         </w:tc>
@@ -23456,27 +19962,7 @@
                 <w:sz w:val="26"/>
                 <w:szCs w:val="26"/>
               </w:rPr>
-              <w:t xml:space="preserve">Người dùng nói </w:t>
-            </w:r>
-            <w:proofErr w:type="gramStart"/>
-            <w:r>
-              <w:rPr>
-                <w:rFonts w:ascii="Times New Roman" w:eastAsia="SimSun" w:hAnsi="Times New Roman" w:cs="Times New Roman"/>
-                <w:color w:val="000000" w:themeColor="text1"/>
-                <w:sz w:val="26"/>
-                <w:szCs w:val="26"/>
-              </w:rPr>
-              <w:t>lệnh :</w:t>
-            </w:r>
-            <w:proofErr w:type="gramEnd"/>
-            <w:r>
-              <w:rPr>
-                <w:rFonts w:ascii="Times New Roman" w:eastAsia="SimSun" w:hAnsi="Times New Roman" w:cs="Times New Roman"/>
-                <w:color w:val="000000" w:themeColor="text1"/>
-                <w:sz w:val="26"/>
-                <w:szCs w:val="26"/>
-              </w:rPr>
-              <w:t xml:space="preserve"> “Gửi mail”</w:t>
+              <w:t>Người dùng nói lệnh : “Đọc tin nhắn”</w:t>
             </w:r>
           </w:p>
         </w:tc>
@@ -23535,7 +20021,7 @@
                 <w:sz w:val="26"/>
                 <w:szCs w:val="26"/>
               </w:rPr>
-              <w:t>Hệ thống đã gửi được mail</w:t>
+              <w:t>Hệ thống phát ra đoạn âm thanh nội dung của tin nhắn muốn đọc.</w:t>
             </w:r>
           </w:p>
         </w:tc>
@@ -23594,27 +20080,7 @@
                 <w:sz w:val="26"/>
                 <w:szCs w:val="26"/>
               </w:rPr>
-              <w:t xml:space="preserve">App hiển thị thong báo và phát ra đoạn âm </w:t>
-            </w:r>
-            <w:proofErr w:type="gramStart"/>
-            <w:r>
-              <w:rPr>
-                <w:rFonts w:ascii="Times New Roman" w:eastAsia="SimSun" w:hAnsi="Times New Roman" w:cs="Times New Roman"/>
-                <w:color w:val="000000" w:themeColor="text1"/>
-                <w:sz w:val="26"/>
-                <w:szCs w:val="26"/>
-              </w:rPr>
-              <w:t>thanh :</w:t>
-            </w:r>
-            <w:proofErr w:type="gramEnd"/>
-            <w:r>
-              <w:rPr>
-                <w:rFonts w:ascii="Times New Roman" w:eastAsia="SimSun" w:hAnsi="Times New Roman" w:cs="Times New Roman"/>
-                <w:color w:val="000000" w:themeColor="text1"/>
-                <w:sz w:val="26"/>
-                <w:szCs w:val="26"/>
-              </w:rPr>
-              <w:t xml:space="preserve"> “Mail gửi thành công”</w:t>
+              <w:t>Hệ thống phát ra đoạn âm thanh với nội dung đầy đủ của tin nhắn muốn đọc.</w:t>
             </w:r>
           </w:p>
         </w:tc>
@@ -23673,27 +20139,7 @@
                 <w:sz w:val="26"/>
                 <w:szCs w:val="26"/>
               </w:rPr>
-              <w:t xml:space="preserve">Người dung nói </w:t>
-            </w:r>
-            <w:proofErr w:type="gramStart"/>
-            <w:r>
-              <w:rPr>
-                <w:rFonts w:ascii="Times New Roman" w:eastAsia="SimSun" w:hAnsi="Times New Roman" w:cs="Times New Roman"/>
-                <w:color w:val="000000" w:themeColor="text1"/>
-                <w:sz w:val="26"/>
-                <w:szCs w:val="26"/>
-              </w:rPr>
-              <w:t>lệnh :</w:t>
-            </w:r>
-            <w:proofErr w:type="gramEnd"/>
-            <w:r>
-              <w:rPr>
-                <w:rFonts w:ascii="Times New Roman" w:eastAsia="SimSun" w:hAnsi="Times New Roman" w:cs="Times New Roman"/>
-                <w:color w:val="000000" w:themeColor="text1"/>
-                <w:sz w:val="26"/>
-                <w:szCs w:val="26"/>
-              </w:rPr>
-              <w:t>”Gửi mail”</w:t>
+              <w:t>Người dung nói lệnh :”Đọc tin nhắn”</w:t>
             </w:r>
           </w:p>
         </w:tc>
@@ -23751,7 +20197,7 @@
                 <w:sz w:val="26"/>
                 <w:szCs w:val="26"/>
               </w:rPr>
-              <w:t>1. Người dùng nói “Gửi mail”.</w:t>
+              <w:t>1. Người dùng nói “Đọc tin nhắn”.</w:t>
             </w:r>
           </w:p>
           <w:p>
@@ -23772,7 +20218,7 @@
                 <w:sz w:val="26"/>
                 <w:szCs w:val="26"/>
               </w:rPr>
-              <w:t>2.App sẽ phát ra đoạn âm thanh “Đọc địa chỉ gmail muốn gửi” và sau đó phát ra tiếng bíp.</w:t>
+              <w:t>2.App sẽ phát ra đoạn âm thanh “Đọc thứ tự tin nhắn muốn đọc” và sau đó phát ra tiếng bíp.</w:t>
             </w:r>
           </w:p>
           <w:p>
@@ -23793,7 +20239,7 @@
                 <w:sz w:val="26"/>
                 <w:szCs w:val="26"/>
               </w:rPr>
-              <w:t>3. Người dùng đọc địa chỉ gmail mà mình muốn gửi.</w:t>
+              <w:t>3. Người dùng đọc số thứ tự của tin nhắn muốn đọc .</w:t>
             </w:r>
           </w:p>
           <w:p>
@@ -23814,7 +20260,7 @@
                 <w:sz w:val="26"/>
                 <w:szCs w:val="26"/>
               </w:rPr>
-              <w:t>4. App sẽ phát ra đoạn âm thanh “Đọc tiêu đề” và sau đó phát ra tiếng bíp.</w:t>
+              <w:t>4. Hệ thống phát ra đoạn âm thanh nội dung của tin nhắn muốn đọc.</w:t>
             </w:r>
           </w:p>
           <w:p>
@@ -23828,100 +20274,6 @@
                 <w:szCs w:val="26"/>
               </w:rPr>
             </w:pPr>
-            <w:r>
-              <w:rPr>
-                <w:rFonts w:ascii="Times New Roman" w:eastAsia="SimSun" w:hAnsi="Times New Roman" w:cs="Times New Roman"/>
-                <w:color w:val="000000" w:themeColor="text1"/>
-                <w:sz w:val="26"/>
-                <w:szCs w:val="26"/>
-              </w:rPr>
-              <w:t>5. Người dùng đọc tiêu đề.</w:t>
-            </w:r>
-          </w:p>
-          <w:p>
-            <w:pPr>
-              <w:spacing w:before="60" w:after="60" w:line="276" w:lineRule="auto"/>
-              <w:jc w:val="both"/>
-              <w:rPr>
-                <w:rFonts w:ascii="Times New Roman" w:eastAsia="SimSun" w:hAnsi="Times New Roman" w:cs="Times New Roman"/>
-                <w:color w:val="000000" w:themeColor="text1"/>
-                <w:sz w:val="26"/>
-                <w:szCs w:val="26"/>
-              </w:rPr>
-            </w:pPr>
-            <w:r>
-              <w:rPr>
-                <w:rFonts w:ascii="Times New Roman" w:eastAsia="SimSun" w:hAnsi="Times New Roman" w:cs="Times New Roman"/>
-                <w:color w:val="000000" w:themeColor="text1"/>
-                <w:sz w:val="26"/>
-                <w:szCs w:val="26"/>
-              </w:rPr>
-              <w:t>6. App sẽ phát ra đoạn âm thanh “Đọc nội dung” và sau đó phát ra tiếng bíp.</w:t>
-            </w:r>
-          </w:p>
-          <w:p>
-            <w:pPr>
-              <w:spacing w:before="60" w:after="60" w:line="276" w:lineRule="auto"/>
-              <w:jc w:val="both"/>
-              <w:rPr>
-                <w:rFonts w:ascii="Times New Roman" w:eastAsia="SimSun" w:hAnsi="Times New Roman" w:cs="Times New Roman"/>
-                <w:color w:val="000000" w:themeColor="text1"/>
-                <w:sz w:val="26"/>
-                <w:szCs w:val="26"/>
-              </w:rPr>
-            </w:pPr>
-            <w:r>
-              <w:rPr>
-                <w:rFonts w:ascii="Times New Roman" w:eastAsia="SimSun" w:hAnsi="Times New Roman" w:cs="Times New Roman"/>
-                <w:color w:val="000000" w:themeColor="text1"/>
-                <w:sz w:val="26"/>
-                <w:szCs w:val="26"/>
-              </w:rPr>
-              <w:t>7. Người dùng đọc nội dung mail.</w:t>
-            </w:r>
-          </w:p>
-          <w:p>
-            <w:pPr>
-              <w:spacing w:before="60" w:after="60" w:line="276" w:lineRule="auto"/>
-              <w:jc w:val="both"/>
-              <w:rPr>
-                <w:rFonts w:ascii="Times New Roman" w:eastAsia="SimSun" w:hAnsi="Times New Roman" w:cs="Times New Roman"/>
-                <w:color w:val="000000" w:themeColor="text1"/>
-                <w:sz w:val="26"/>
-                <w:szCs w:val="26"/>
-              </w:rPr>
-            </w:pPr>
-            <w:r>
-              <w:rPr>
-                <w:rFonts w:ascii="Times New Roman" w:eastAsia="SimSun" w:hAnsi="Times New Roman" w:cs="Times New Roman"/>
-                <w:color w:val="000000" w:themeColor="text1"/>
-                <w:sz w:val="26"/>
-                <w:szCs w:val="26"/>
-              </w:rPr>
-              <w:lastRenderedPageBreak/>
-              <w:t>8. Người dung nói “Gửi”, hệ thống bắt đầu gửi mail.</w:t>
-            </w:r>
-          </w:p>
-          <w:p>
-            <w:pPr>
-              <w:spacing w:before="60" w:after="60" w:line="276" w:lineRule="auto"/>
-              <w:jc w:val="both"/>
-              <w:rPr>
-                <w:rFonts w:ascii="Times New Roman" w:eastAsia="SimSun" w:hAnsi="Times New Roman" w:cs="Times New Roman"/>
-                <w:color w:val="000000" w:themeColor="text1"/>
-                <w:sz w:val="26"/>
-                <w:szCs w:val="26"/>
-              </w:rPr>
-            </w:pPr>
-            <w:r>
-              <w:rPr>
-                <w:rFonts w:ascii="Times New Roman" w:eastAsia="SimSun" w:hAnsi="Times New Roman" w:cs="Times New Roman"/>
-                <w:color w:val="000000" w:themeColor="text1"/>
-                <w:sz w:val="26"/>
-                <w:szCs w:val="26"/>
-              </w:rPr>
-              <w:t>9. App hiển thị thông báo và phát ra đoạn âm thanh “Mail gửi thành công”.</w:t>
-            </w:r>
           </w:p>
         </w:tc>
       </w:tr>
@@ -23980,7 +20332,7 @@
                 <w:sz w:val="26"/>
                 <w:szCs w:val="26"/>
               </w:rPr>
-              <w:t>3.1 Người dùng đọc sai địa chỉ gmail.</w:t>
+              <w:t>3.1 Người dùng đọc số thứ tự tin nhắn vượt quá số lượng tin nhắn có trong máy.</w:t>
             </w:r>
           </w:p>
           <w:p>
@@ -24001,7 +20353,7 @@
                 <w:sz w:val="26"/>
                 <w:szCs w:val="26"/>
               </w:rPr>
-              <w:t>3.2 Hệ thống hiển thị thông báo và phát ra đoạn âm thanh “Mail gửi thất bại”.</w:t>
+              <w:t>3.2 Hệ thống hiển thị thông báo và phát ra đoạn âm thanh “Tin nhắn không tồn tại”.</w:t>
             </w:r>
           </w:p>
         </w:tc>
@@ -24056,7 +20408,7 @@
           <w:szCs w:val="26"/>
           <w:lang w:val="vi-VN"/>
         </w:rPr>
-        <w:t>Usecase Đọc tin nhắn:</w:t>
+        <w:t>Usecase  Nhận diện cuộc hội thoại:</w:t>
       </w:r>
     </w:p>
     <w:tbl>
@@ -24126,7 +20478,7 @@
                 <w:sz w:val="26"/>
                 <w:szCs w:val="26"/>
               </w:rPr>
-              <w:t>Đọc tin nhắn</w:t>
+              <w:t>Nhận diện cuộc hội thoại</w:t>
             </w:r>
           </w:p>
         </w:tc>
@@ -24188,7 +20540,7 @@
                 <w:sz w:val="26"/>
                 <w:szCs w:val="26"/>
               </w:rPr>
-              <w:t>Người dùng đã khởi động app</w:t>
+              <w:t>Người dung đã khởi động app</w:t>
             </w:r>
           </w:p>
         </w:tc>
@@ -24247,27 +20599,7 @@
                 <w:sz w:val="26"/>
                 <w:szCs w:val="26"/>
               </w:rPr>
-              <w:t xml:space="preserve">Người dùng nói </w:t>
-            </w:r>
-            <w:proofErr w:type="gramStart"/>
-            <w:r>
-              <w:rPr>
-                <w:rFonts w:ascii="Times New Roman" w:eastAsia="SimSun" w:hAnsi="Times New Roman" w:cs="Times New Roman"/>
-                <w:color w:val="000000" w:themeColor="text1"/>
-                <w:sz w:val="26"/>
-                <w:szCs w:val="26"/>
-              </w:rPr>
-              <w:t>lệnh :</w:t>
-            </w:r>
-            <w:proofErr w:type="gramEnd"/>
-            <w:r>
-              <w:rPr>
-                <w:rFonts w:ascii="Times New Roman" w:eastAsia="SimSun" w:hAnsi="Times New Roman" w:cs="Times New Roman"/>
-                <w:color w:val="000000" w:themeColor="text1"/>
-                <w:sz w:val="26"/>
-                <w:szCs w:val="26"/>
-              </w:rPr>
-              <w:t xml:space="preserve"> “Đọc tin nhắn”</w:t>
+              <w:t>Người dùng đã gọi điện thoại và đang bật loa ngoài</w:t>
             </w:r>
           </w:p>
         </w:tc>
@@ -24326,7 +20658,7 @@
                 <w:sz w:val="26"/>
                 <w:szCs w:val="26"/>
               </w:rPr>
-              <w:t>Hệ thống phát ra đoạn âm thanh nội dung của tin nhắn muốn đọc.</w:t>
+              <w:t>Đoạn hội thoại của 2 người được hiển thị đầy đủ trên màn hình hệ thống</w:t>
             </w:r>
           </w:p>
         </w:tc>
@@ -24385,7 +20717,7 @@
                 <w:sz w:val="26"/>
                 <w:szCs w:val="26"/>
               </w:rPr>
-              <w:t>Hệ thống phát ra đoạn âm thanh với nội dung đầy đủ của tin nhắn muốn đọc.</w:t>
+              <w:t>Đoạn hội thoại của 2 người được hiển thị đầy đủ trên màn hình hệ thống cho đến khi cuộc điện thoại kết thúc</w:t>
             </w:r>
           </w:p>
         </w:tc>
@@ -24444,27 +20776,7 @@
                 <w:sz w:val="26"/>
                 <w:szCs w:val="26"/>
               </w:rPr>
-              <w:t xml:space="preserve">Người dung nói </w:t>
-            </w:r>
-            <w:proofErr w:type="gramStart"/>
-            <w:r>
-              <w:rPr>
-                <w:rFonts w:ascii="Times New Roman" w:eastAsia="SimSun" w:hAnsi="Times New Roman" w:cs="Times New Roman"/>
-                <w:color w:val="000000" w:themeColor="text1"/>
-                <w:sz w:val="26"/>
-                <w:szCs w:val="26"/>
-              </w:rPr>
-              <w:t>lệnh :</w:t>
-            </w:r>
-            <w:proofErr w:type="gramEnd"/>
-            <w:r>
-              <w:rPr>
-                <w:rFonts w:ascii="Times New Roman" w:eastAsia="SimSun" w:hAnsi="Times New Roman" w:cs="Times New Roman"/>
-                <w:color w:val="000000" w:themeColor="text1"/>
-                <w:sz w:val="26"/>
-                <w:szCs w:val="26"/>
-              </w:rPr>
-              <w:t>”Đọc tin nhắn”</w:t>
+              <w:t>Người dung gọi điện và bật loa ngoài</w:t>
             </w:r>
           </w:p>
         </w:tc>
@@ -24522,7 +20834,7 @@
                 <w:sz w:val="26"/>
                 <w:szCs w:val="26"/>
               </w:rPr>
-              <w:t>1. Người dùng nói “Đọc tin nhắn”.</w:t>
+              <w:t>1. Người dung gọi điện thoại , trong màn hình giao diện cuộc gọi bật chế độ loa ngoài.</w:t>
             </w:r>
           </w:p>
           <w:p>
@@ -24543,73 +20855,8 @@
                 <w:sz w:val="26"/>
                 <w:szCs w:val="26"/>
               </w:rPr>
-              <w:t>2.App sẽ phát ra đoạn âm thanh “Đọc thứ tự tin nhắn muốn đọc” và sau đó phát ra tiếng bíp.</w:t>
-            </w:r>
-          </w:p>
-          <w:p>
-            <w:pPr>
-              <w:spacing w:before="60" w:after="60" w:line="276" w:lineRule="auto"/>
-              <w:jc w:val="both"/>
-              <w:rPr>
-                <w:rFonts w:ascii="Times New Roman" w:eastAsia="SimSun" w:hAnsi="Times New Roman" w:cs="Times New Roman"/>
-                <w:color w:val="000000" w:themeColor="text1"/>
-                <w:sz w:val="26"/>
-                <w:szCs w:val="26"/>
-              </w:rPr>
-            </w:pPr>
-            <w:r>
-              <w:rPr>
-                <w:rFonts w:ascii="Times New Roman" w:eastAsia="SimSun" w:hAnsi="Times New Roman" w:cs="Times New Roman"/>
-                <w:color w:val="000000" w:themeColor="text1"/>
-                <w:sz w:val="26"/>
-                <w:szCs w:val="26"/>
-              </w:rPr>
-              <w:t xml:space="preserve">3. Người dùng đọc số thứ tự của tin nhắn muốn </w:t>
-            </w:r>
-            <w:proofErr w:type="gramStart"/>
-            <w:r>
-              <w:rPr>
-                <w:rFonts w:ascii="Times New Roman" w:eastAsia="SimSun" w:hAnsi="Times New Roman" w:cs="Times New Roman"/>
-                <w:color w:val="000000" w:themeColor="text1"/>
-                <w:sz w:val="26"/>
-                <w:szCs w:val="26"/>
-              </w:rPr>
-              <w:t>đọc .</w:t>
-            </w:r>
-            <w:proofErr w:type="gramEnd"/>
-          </w:p>
-          <w:p>
-            <w:pPr>
-              <w:spacing w:before="60" w:after="60" w:line="276" w:lineRule="auto"/>
-              <w:jc w:val="both"/>
-              <w:rPr>
-                <w:rFonts w:ascii="Times New Roman" w:eastAsia="SimSun" w:hAnsi="Times New Roman" w:cs="Times New Roman"/>
-                <w:color w:val="000000" w:themeColor="text1"/>
-                <w:sz w:val="26"/>
-                <w:szCs w:val="26"/>
-              </w:rPr>
-            </w:pPr>
-            <w:r>
-              <w:rPr>
-                <w:rFonts w:ascii="Times New Roman" w:eastAsia="SimSun" w:hAnsi="Times New Roman" w:cs="Times New Roman"/>
-                <w:color w:val="000000" w:themeColor="text1"/>
-                <w:sz w:val="26"/>
-                <w:szCs w:val="26"/>
-              </w:rPr>
-              <w:t>4. Hệ thống phát ra đoạn âm thanh nội dung của tin nhắn muốn đọc.</w:t>
-            </w:r>
-          </w:p>
-          <w:p>
-            <w:pPr>
-              <w:spacing w:before="60" w:after="60" w:line="276" w:lineRule="auto"/>
-              <w:jc w:val="both"/>
-              <w:rPr>
-                <w:rFonts w:ascii="Times New Roman" w:eastAsia="SimSun" w:hAnsi="Times New Roman" w:cs="Times New Roman"/>
-                <w:color w:val="000000" w:themeColor="text1"/>
-                <w:sz w:val="26"/>
-                <w:szCs w:val="26"/>
-              </w:rPr>
-            </w:pPr>
+              <w:t xml:space="preserve">2. Hệ thống sẽ hiển thị đầy đủ cuộc hội thoại 2 người dưới dạng văn bản trên màn hình. </w:t>
+            </w:r>
           </w:p>
         </w:tc>
       </w:tr>
@@ -24667,7 +20914,7 @@
                 <w:sz w:val="26"/>
                 <w:szCs w:val="26"/>
               </w:rPr>
-              <w:t>3.1 Người dùng đọc số thứ tự tin nhắn vượt quá số lượng tin nhắn có trong máy.</w:t>
+              <w:t>3.1 Kết nối mạng bị ngắt khi đang trong cuộc hội thoại.</w:t>
             </w:r>
           </w:p>
           <w:p>
@@ -24688,7 +20935,7 @@
                 <w:sz w:val="26"/>
                 <w:szCs w:val="26"/>
               </w:rPr>
-              <w:t>3.2 Hệ thống hiển thị thông báo và phát ra đoạn âm thanh “Tin nhắn không tồn tại”.</w:t>
+              <w:t xml:space="preserve">3.2 Hệ thống sẽ ngừng nhận diện cuộc hội thoại thành dạng văn bản của 2 người </w:t>
             </w:r>
           </w:p>
         </w:tc>
@@ -24696,15 +20943,55 @@
     </w:tbl>
     <w:p>
       <w:pPr>
-        <w:spacing w:before="60" w:after="60" w:line="276" w:lineRule="auto"/>
-        <w:jc w:val="center"/>
-        <w:rPr>
-          <w:rFonts w:ascii="Times New Roman" w:hAnsi="Times New Roman" w:cs="Times New Roman"/>
-          <w:i/>
-          <w:sz w:val="26"/>
-          <w:szCs w:val="26"/>
-        </w:rPr>
-      </w:pPr>
+        <w:tabs>
+          <w:tab w:val="left" w:pos="720"/>
+          <w:tab w:val="left" w:pos="1440"/>
+          <w:tab w:val="left" w:pos="2160"/>
+          <w:tab w:val="left" w:pos="2880"/>
+          <w:tab w:val="left" w:pos="3600"/>
+          <w:tab w:val="left" w:pos="4320"/>
+          <w:tab w:val="left" w:pos="5040"/>
+          <w:tab w:val="left" w:pos="5760"/>
+          <w:tab w:val="left" w:pos="6480"/>
+          <w:tab w:val="left" w:pos="7200"/>
+          <w:tab w:val="left" w:pos="7920"/>
+          <w:tab w:val="right" w:pos="8300"/>
+        </w:tabs>
+        <w:rPr>
+          <w:rFonts w:ascii="Times New Roman" w:hAnsi="Times New Roman" w:cs="Times New Roman"/>
+          <w:b/>
+          <w:sz w:val="26"/>
+          <w:szCs w:val="26"/>
+          <w:lang w:val="vi-VN"/>
+        </w:rPr>
+      </w:pPr>
+    </w:p>
+    <w:p>
+      <w:pPr>
+        <w:tabs>
+          <w:tab w:val="left" w:pos="720"/>
+          <w:tab w:val="left" w:pos="1440"/>
+          <w:tab w:val="left" w:pos="2160"/>
+          <w:tab w:val="left" w:pos="2880"/>
+          <w:tab w:val="left" w:pos="3600"/>
+          <w:tab w:val="left" w:pos="4320"/>
+          <w:tab w:val="left" w:pos="5040"/>
+          <w:tab w:val="left" w:pos="5760"/>
+          <w:tab w:val="left" w:pos="6480"/>
+          <w:tab w:val="left" w:pos="7200"/>
+          <w:tab w:val="left" w:pos="7920"/>
+          <w:tab w:val="right" w:pos="8300"/>
+        </w:tabs>
+        <w:rPr>
+          <w:rFonts w:ascii="Times New Roman" w:hAnsi="Times New Roman" w:cs="Times New Roman"/>
+          <w:b/>
+          <w:sz w:val="26"/>
+          <w:szCs w:val="26"/>
+          <w:lang w:val="vi-VN"/>
+        </w:rPr>
+      </w:pPr>
+      <w:bookmarkStart w:id="39" w:name="_GoBack"/>
+      <w:bookmarkEnd w:id="39"/>
     </w:p>
     <w:p>
       <w:pPr>
@@ -24743,7 +21030,7 @@
           <w:szCs w:val="26"/>
           <w:lang w:val="vi-VN"/>
         </w:rPr>
-        <w:t>Usecase  Nhận diện cuộc hội thoại:</w:t>
+        <w:t>Usecase  Nhận cuộc gọi đến:</w:t>
       </w:r>
     </w:p>
     <w:tbl>
@@ -24803,17 +21090,17 @@
               <w:rPr>
                 <w:rFonts w:ascii="Times New Roman" w:eastAsia="SimSun" w:hAnsi="Times New Roman" w:cs="Times New Roman"/>
                 <w:color w:val="000000" w:themeColor="text1"/>
-                <w:sz w:val="26"/>
+                <w:sz w:val="28"/>
                 <w:szCs w:val="26"/>
               </w:rPr>
             </w:pPr>
             <w:r>
               <w:rPr>
                 <w:rFonts w:ascii="Times New Roman" w:hAnsi="Times New Roman" w:cs="Times New Roman"/>
-                <w:sz w:val="26"/>
-                <w:szCs w:val="26"/>
-              </w:rPr>
-              <w:t>Nhận diện cuộc hội thoại</w:t>
+                <w:sz w:val="28"/>
+                <w:szCs w:val="26"/>
+              </w:rPr>
+              <w:t>Nhận cuộc gọi đến</w:t>
             </w:r>
           </w:p>
         </w:tc>
@@ -24934,17 +21221,7 @@
                 <w:sz w:val="26"/>
                 <w:szCs w:val="26"/>
               </w:rPr>
-              <w:t xml:space="preserve">Người dùng đã gọi điện thoại và đang </w:t>
-            </w:r>
-            <w:r>
-              <w:rPr>
-                <w:rFonts w:ascii="Times New Roman" w:eastAsia="SimSun" w:hAnsi="Times New Roman" w:cs="Times New Roman"/>
-                <w:color w:val="000000" w:themeColor="text1"/>
-                <w:sz w:val="26"/>
-                <w:szCs w:val="26"/>
-              </w:rPr>
-              <w:lastRenderedPageBreak/>
-              <w:t>bật loa ngoài</w:t>
+              <w:t>Có cuộc gọi đến điện thoại</w:t>
             </w:r>
           </w:p>
         </w:tc>
@@ -24976,7 +21253,6 @@
                 <w:sz w:val="26"/>
                 <w:szCs w:val="26"/>
               </w:rPr>
-              <w:lastRenderedPageBreak/>
               <w:t>Đảm bảo tối thiểu</w:t>
             </w:r>
           </w:p>
@@ -25004,7 +21280,7 @@
                 <w:sz w:val="26"/>
                 <w:szCs w:val="26"/>
               </w:rPr>
-              <w:t>Đoạn hội thoại của 2 người được hiển thị đầy đủ trên màn hình hệ thống</w:t>
+              <w:t>Đồng ý nhận cuộc gọi đến</w:t>
             </w:r>
           </w:p>
         </w:tc>
@@ -25063,7 +21339,7 @@
                 <w:sz w:val="26"/>
                 <w:szCs w:val="26"/>
               </w:rPr>
-              <w:t>Đoạn hội thoại của 2 người được hiển thị đầy đủ trên màn hình hệ thống cho đến khi cuộc điện thoại kết thúc</w:t>
+              <w:t>Đồng ý nhận cuộc gọi đến</w:t>
             </w:r>
           </w:p>
         </w:tc>
@@ -25095,6 +21371,7 @@
                 <w:sz w:val="26"/>
                 <w:szCs w:val="26"/>
               </w:rPr>
+              <w:lastRenderedPageBreak/>
               <w:t>Kích hoạt</w:t>
             </w:r>
           </w:p>
@@ -25122,7 +21399,7 @@
                 <w:sz w:val="26"/>
                 <w:szCs w:val="26"/>
               </w:rPr>
-              <w:t>Người dung gọi điện và bật loa ngoài</w:t>
+              <w:t>Người dung nói lệnh :”Nhận cuộc gọi”</w:t>
             </w:r>
           </w:p>
         </w:tc>
@@ -25159,7 +21436,7 @@
                 <w:sz w:val="26"/>
                 <w:szCs w:val="26"/>
               </w:rPr>
-              <w:t>Chuỗi sự kiện chính: Người dung gửi tin nhắn:</w:t>
+              <w:t>Chuỗi sự kiện chính: Nhận cuộc gọi đến:</w:t>
             </w:r>
           </w:p>
           <w:p>
@@ -25180,27 +21457,7 @@
                 <w:sz w:val="26"/>
                 <w:szCs w:val="26"/>
               </w:rPr>
-              <w:t xml:space="preserve">1. Người dung gọi điện </w:t>
-            </w:r>
-            <w:proofErr w:type="gramStart"/>
-            <w:r>
-              <w:rPr>
-                <w:rFonts w:ascii="Times New Roman" w:eastAsia="SimSun" w:hAnsi="Times New Roman" w:cs="Times New Roman"/>
-                <w:color w:val="000000" w:themeColor="text1"/>
-                <w:sz w:val="26"/>
-                <w:szCs w:val="26"/>
-              </w:rPr>
-              <w:t>thoại ,</w:t>
-            </w:r>
-            <w:proofErr w:type="gramEnd"/>
-            <w:r>
-              <w:rPr>
-                <w:rFonts w:ascii="Times New Roman" w:eastAsia="SimSun" w:hAnsi="Times New Roman" w:cs="Times New Roman"/>
-                <w:color w:val="000000" w:themeColor="text1"/>
-                <w:sz w:val="26"/>
-                <w:szCs w:val="26"/>
-              </w:rPr>
-              <w:t xml:space="preserve"> trong màn hình giao diện cuộc gọi bật chế độ loa ngoài.</w:t>
+              <w:t>1. Có cuộc gọi đến điện thoại.</w:t>
             </w:r>
           </w:p>
           <w:p>
@@ -25221,7 +21478,28 @@
                 <w:sz w:val="26"/>
                 <w:szCs w:val="26"/>
               </w:rPr>
-              <w:t xml:space="preserve">2. Hệ thống sẽ hiển thị đầy đủ cuộc hội thoại 2 người dưới dạng văn bản trên màn hình. </w:t>
+              <w:t>2. Người dung nói “Nhận cuộc gọi”</w:t>
+            </w:r>
+          </w:p>
+          <w:p>
+            <w:pPr>
+              <w:spacing w:before="60" w:after="60" w:line="276" w:lineRule="auto"/>
+              <w:jc w:val="both"/>
+              <w:rPr>
+                <w:rFonts w:ascii="Times New Roman" w:eastAsia="SimSun" w:hAnsi="Times New Roman" w:cs="Times New Roman"/>
+                <w:color w:val="000000" w:themeColor="text1"/>
+                <w:sz w:val="26"/>
+                <w:szCs w:val="26"/>
+              </w:rPr>
+            </w:pPr>
+            <w:r>
+              <w:rPr>
+                <w:rFonts w:ascii="Times New Roman" w:eastAsia="SimSun" w:hAnsi="Times New Roman" w:cs="Times New Roman"/>
+                <w:color w:val="000000" w:themeColor="text1"/>
+                <w:sz w:val="26"/>
+                <w:szCs w:val="26"/>
+              </w:rPr>
+              <w:t>3. Cuộc gọi được nhận mà không cần phải them 1 thao tác gì với điện thoại.</w:t>
             </w:r>
           </w:p>
         </w:tc>
@@ -25280,7 +21558,7 @@
                 <w:sz w:val="26"/>
                 <w:szCs w:val="26"/>
               </w:rPr>
-              <w:t>3.1 Kết nối mạng bị ngắt khi đang trong cuộc hội thoại.</w:t>
+              <w:t>3.1 Do có lẫn âm thanh của tiếng chuông điện thoại nên hệ thống nhận diện câu lệnh không chính xác.</w:t>
             </w:r>
           </w:p>
           <w:p>
@@ -25301,7 +21579,7 @@
                 <w:sz w:val="26"/>
                 <w:szCs w:val="26"/>
               </w:rPr>
-              <w:t xml:space="preserve">3.2 Hệ thống sẽ ngừng nhận diện cuộc hội thoại thành dạng văn bản của 2 người </w:t>
+              <w:t>3.2 Hệ thống không nhận được cuộc gọi.</w:t>
             </w:r>
           </w:p>
         </w:tc>
@@ -25368,7 +21646,7 @@
           <w:szCs w:val="26"/>
           <w:lang w:val="vi-VN"/>
         </w:rPr>
-        <w:t>Usecase  Đọc mail:</w:t>
+        <w:t>Usecase  Từ chối cuộc gọi đến:</w:t>
       </w:r>
     </w:p>
     <w:tbl>
@@ -25428,17 +21706,17 @@
               <w:rPr>
                 <w:rFonts w:ascii="Times New Roman" w:eastAsia="SimSun" w:hAnsi="Times New Roman" w:cs="Times New Roman"/>
                 <w:color w:val="000000" w:themeColor="text1"/>
-                <w:sz w:val="26"/>
+                <w:sz w:val="28"/>
                 <w:szCs w:val="26"/>
               </w:rPr>
             </w:pPr>
             <w:r>
               <w:rPr>
                 <w:rFonts w:ascii="Times New Roman" w:hAnsi="Times New Roman" w:cs="Times New Roman"/>
-                <w:sz w:val="26"/>
-                <w:szCs w:val="26"/>
-              </w:rPr>
-              <w:t>Gửi tin nhắn</w:t>
+                <w:sz w:val="28"/>
+                <w:szCs w:val="26"/>
+              </w:rPr>
+              <w:t>Từ chối cuộc gọi đến</w:t>
             </w:r>
           </w:p>
         </w:tc>
@@ -25559,27 +21837,7 @@
                 <w:sz w:val="26"/>
                 <w:szCs w:val="26"/>
               </w:rPr>
-              <w:t xml:space="preserve">Người dùng nói </w:t>
-            </w:r>
-            <w:proofErr w:type="gramStart"/>
-            <w:r>
-              <w:rPr>
-                <w:rFonts w:ascii="Times New Roman" w:eastAsia="SimSun" w:hAnsi="Times New Roman" w:cs="Times New Roman"/>
-                <w:color w:val="000000" w:themeColor="text1"/>
-                <w:sz w:val="26"/>
-                <w:szCs w:val="26"/>
-              </w:rPr>
-              <w:t>lệnh :</w:t>
-            </w:r>
-            <w:proofErr w:type="gramEnd"/>
-            <w:r>
-              <w:rPr>
-                <w:rFonts w:ascii="Times New Roman" w:eastAsia="SimSun" w:hAnsi="Times New Roman" w:cs="Times New Roman"/>
-                <w:color w:val="000000" w:themeColor="text1"/>
-                <w:sz w:val="26"/>
-                <w:szCs w:val="26"/>
-              </w:rPr>
-              <w:t xml:space="preserve"> “Gửi tin nhắn”</w:t>
+              <w:t>Có cuộc gọi đến điện thoại</w:t>
             </w:r>
           </w:p>
         </w:tc>
@@ -25638,7 +21896,7 @@
                 <w:sz w:val="26"/>
                 <w:szCs w:val="26"/>
               </w:rPr>
-              <w:t>Điện thoại đã gửi được tin nhắn</w:t>
+              <w:t>Từ chối nhận cuộc gọi đến</w:t>
             </w:r>
           </w:p>
         </w:tc>
@@ -25697,27 +21955,7 @@
                 <w:sz w:val="26"/>
                 <w:szCs w:val="26"/>
               </w:rPr>
-              <w:t xml:space="preserve">App hiển thị thong báo và phát ra đoạn âm </w:t>
-            </w:r>
-            <w:proofErr w:type="gramStart"/>
-            <w:r>
-              <w:rPr>
-                <w:rFonts w:ascii="Times New Roman" w:eastAsia="SimSun" w:hAnsi="Times New Roman" w:cs="Times New Roman"/>
-                <w:color w:val="000000" w:themeColor="text1"/>
-                <w:sz w:val="26"/>
-                <w:szCs w:val="26"/>
-              </w:rPr>
-              <w:t>thanh :</w:t>
-            </w:r>
-            <w:proofErr w:type="gramEnd"/>
-            <w:r>
-              <w:rPr>
-                <w:rFonts w:ascii="Times New Roman" w:eastAsia="SimSun" w:hAnsi="Times New Roman" w:cs="Times New Roman"/>
-                <w:color w:val="000000" w:themeColor="text1"/>
-                <w:sz w:val="26"/>
-                <w:szCs w:val="26"/>
-              </w:rPr>
-              <w:t xml:space="preserve"> “Tin nhắn gửi thành công”</w:t>
+              <w:t>Từ chối nhận cuộc gọi đến</w:t>
             </w:r>
           </w:p>
         </w:tc>
@@ -25776,27 +22014,7 @@
                 <w:sz w:val="26"/>
                 <w:szCs w:val="26"/>
               </w:rPr>
-              <w:t xml:space="preserve">Người dung nói </w:t>
-            </w:r>
-            <w:proofErr w:type="gramStart"/>
-            <w:r>
-              <w:rPr>
-                <w:rFonts w:ascii="Times New Roman" w:eastAsia="SimSun" w:hAnsi="Times New Roman" w:cs="Times New Roman"/>
-                <w:color w:val="000000" w:themeColor="text1"/>
-                <w:sz w:val="26"/>
-                <w:szCs w:val="26"/>
-              </w:rPr>
-              <w:t>lệnh :</w:t>
-            </w:r>
-            <w:proofErr w:type="gramEnd"/>
-            <w:r>
-              <w:rPr>
-                <w:rFonts w:ascii="Times New Roman" w:eastAsia="SimSun" w:hAnsi="Times New Roman" w:cs="Times New Roman"/>
-                <w:color w:val="000000" w:themeColor="text1"/>
-                <w:sz w:val="26"/>
-                <w:szCs w:val="26"/>
-              </w:rPr>
-              <w:t>”Gửi tin nhắn”</w:t>
+              <w:t>Người dung nói lệnh :”Từ chối”</w:t>
             </w:r>
           </w:p>
         </w:tc>
@@ -25833,7 +22051,7 @@
                 <w:sz w:val="26"/>
                 <w:szCs w:val="26"/>
               </w:rPr>
-              <w:t>Chuỗi sự kiện chính: Người dung gửi tin nhắn:</w:t>
+              <w:t>Chuỗi sự kiện chính: Nhận cuộc gọi đến:</w:t>
             </w:r>
           </w:p>
           <w:p>
@@ -25854,7 +22072,7 @@
                 <w:sz w:val="26"/>
                 <w:szCs w:val="26"/>
               </w:rPr>
-              <w:t>1. Người dùng nói “Gửi tin nhắn”.</w:t>
+              <w:t>1. Có cuộc gọi đến điện thoại.</w:t>
             </w:r>
           </w:p>
           <w:p>
@@ -25875,7 +22093,7 @@
                 <w:sz w:val="26"/>
                 <w:szCs w:val="26"/>
               </w:rPr>
-              <w:t>2.App sẽ phát ra đoạn âm thanh “Đọc số điện thoại muốn gửi” và sau đó phát ra tiếng bíp.</w:t>
+              <w:t>2. Người dung nói “Từ chối”</w:t>
             </w:r>
           </w:p>
           <w:p>
@@ -25896,103 +22114,7 @@
                 <w:sz w:val="26"/>
                 <w:szCs w:val="26"/>
               </w:rPr>
-              <w:t xml:space="preserve">3. Người dùng đọc số điện thoại mà mình muốn gửi tin </w:t>
-            </w:r>
-            <w:proofErr w:type="gramStart"/>
-            <w:r>
-              <w:rPr>
-                <w:rFonts w:ascii="Times New Roman" w:eastAsia="SimSun" w:hAnsi="Times New Roman" w:cs="Times New Roman"/>
-                <w:color w:val="000000" w:themeColor="text1"/>
-                <w:sz w:val="26"/>
-                <w:szCs w:val="26"/>
-              </w:rPr>
-              <w:t>nhắn .</w:t>
-            </w:r>
-            <w:proofErr w:type="gramEnd"/>
-          </w:p>
-          <w:p>
-            <w:pPr>
-              <w:spacing w:before="60" w:after="60" w:line="276" w:lineRule="auto"/>
-              <w:jc w:val="both"/>
-              <w:rPr>
-                <w:rFonts w:ascii="Times New Roman" w:eastAsia="SimSun" w:hAnsi="Times New Roman" w:cs="Times New Roman"/>
-                <w:color w:val="000000" w:themeColor="text1"/>
-                <w:sz w:val="26"/>
-                <w:szCs w:val="26"/>
-              </w:rPr>
-            </w:pPr>
-            <w:r>
-              <w:rPr>
-                <w:rFonts w:ascii="Times New Roman" w:eastAsia="SimSun" w:hAnsi="Times New Roman" w:cs="Times New Roman"/>
-                <w:color w:val="000000" w:themeColor="text1"/>
-                <w:sz w:val="26"/>
-                <w:szCs w:val="26"/>
-              </w:rPr>
-              <w:t>4. App sẽ phát ra đoạn âm thanh “Đọc Nội dung tin nhắn” và sau đó phát ra tiếng bíp.</w:t>
-            </w:r>
-          </w:p>
-          <w:p>
-            <w:pPr>
-              <w:spacing w:before="60" w:after="60" w:line="276" w:lineRule="auto"/>
-              <w:jc w:val="both"/>
-              <w:rPr>
-                <w:rFonts w:ascii="Times New Roman" w:eastAsia="SimSun" w:hAnsi="Times New Roman" w:cs="Times New Roman"/>
-                <w:color w:val="000000" w:themeColor="text1"/>
-                <w:sz w:val="26"/>
-                <w:szCs w:val="26"/>
-              </w:rPr>
-            </w:pPr>
-            <w:r>
-              <w:rPr>
-                <w:rFonts w:ascii="Times New Roman" w:eastAsia="SimSun" w:hAnsi="Times New Roman" w:cs="Times New Roman"/>
-                <w:color w:val="000000" w:themeColor="text1"/>
-                <w:sz w:val="26"/>
-                <w:szCs w:val="26"/>
-              </w:rPr>
-              <w:lastRenderedPageBreak/>
-              <w:t>5. Người dùng đọc nội dung tin nhắn.</w:t>
-            </w:r>
-          </w:p>
-          <w:p>
-            <w:pPr>
-              <w:spacing w:before="60" w:after="60" w:line="276" w:lineRule="auto"/>
-              <w:jc w:val="both"/>
-              <w:rPr>
-                <w:rFonts w:ascii="Times New Roman" w:eastAsia="SimSun" w:hAnsi="Times New Roman" w:cs="Times New Roman"/>
-                <w:color w:val="000000" w:themeColor="text1"/>
-                <w:sz w:val="26"/>
-                <w:szCs w:val="26"/>
-              </w:rPr>
-            </w:pPr>
-            <w:r>
-              <w:rPr>
-                <w:rFonts w:ascii="Times New Roman" w:eastAsia="SimSun" w:hAnsi="Times New Roman" w:cs="Times New Roman"/>
-                <w:color w:val="000000" w:themeColor="text1"/>
-                <w:sz w:val="26"/>
-                <w:szCs w:val="26"/>
-              </w:rPr>
-              <w:t>6. Người dung nói “Gửi”, app bắt đầu gửi tin nhắn.</w:t>
-            </w:r>
-          </w:p>
-          <w:p>
-            <w:pPr>
-              <w:spacing w:before="60" w:after="60" w:line="276" w:lineRule="auto"/>
-              <w:jc w:val="both"/>
-              <w:rPr>
-                <w:rFonts w:ascii="Times New Roman" w:eastAsia="SimSun" w:hAnsi="Times New Roman" w:cs="Times New Roman"/>
-                <w:color w:val="000000" w:themeColor="text1"/>
-                <w:sz w:val="26"/>
-                <w:szCs w:val="26"/>
-              </w:rPr>
-            </w:pPr>
-            <w:r>
-              <w:rPr>
-                <w:rFonts w:ascii="Times New Roman" w:eastAsia="SimSun" w:hAnsi="Times New Roman" w:cs="Times New Roman"/>
-                <w:color w:val="000000" w:themeColor="text1"/>
-                <w:sz w:val="26"/>
-                <w:szCs w:val="26"/>
-              </w:rPr>
-              <w:t>7. App hiển thị thông báo và phát ra đoạn âm thanh “Tin nhắn gửi thành công”.</w:t>
+              <w:t>3. Cuộc gọi bị từ chối mà không cần phải thêm 1 thao tác gì với điện thoại.</w:t>
             </w:r>
           </w:p>
         </w:tc>
@@ -26030,7 +22152,6 @@
                 <w:sz w:val="26"/>
                 <w:szCs w:val="26"/>
               </w:rPr>
-              <w:lastRenderedPageBreak/>
               <w:t>Ngoại lệ:</w:t>
             </w:r>
           </w:p>
@@ -26052,7 +22173,7 @@
                 <w:sz w:val="26"/>
                 <w:szCs w:val="26"/>
               </w:rPr>
-              <w:t>3.1 Người dùng đọc sai số điện thoại.</w:t>
+              <w:t>3.1 Do có lẫn âm thanh của tiếng chuông điện thoại nên hệ thống nhận diện câu lệnh không chính xác.</w:t>
             </w:r>
           </w:p>
           <w:p>
@@ -26073,7 +22194,7 @@
                 <w:sz w:val="26"/>
                 <w:szCs w:val="26"/>
               </w:rPr>
-              <w:t>3.2 Hệ thống hiển thị thông báo và phát ra đoạn âm thanh “Tin nhắn gửi thất bại”.</w:t>
+              <w:t>3.2 Hệ thống không từ chối được cuộc gọi.</w:t>
             </w:r>
           </w:p>
         </w:tc>
@@ -26081,23 +22202,6 @@
     </w:tbl>
     <w:p>
       <w:pPr>
-        <w:spacing w:before="60" w:after="60" w:line="276" w:lineRule="auto"/>
-        <w:jc w:val="center"/>
-        <w:rPr>
-          <w:rFonts w:ascii="Times New Roman" w:hAnsi="Times New Roman" w:cs="Times New Roman"/>
-          <w:i/>
-          <w:sz w:val="26"/>
-          <w:szCs w:val="26"/>
-        </w:rPr>
-      </w:pPr>
-    </w:p>
-    <w:p>
-      <w:pPr>
-        <w:pStyle w:val="ListParagraph"/>
-        <w:numPr>
-          <w:ilvl w:val="0"/>
-          <w:numId w:val="29"/>
-        </w:numPr>
         <w:tabs>
           <w:tab w:val="left" w:pos="720"/>
           <w:tab w:val="left" w:pos="1440"/>
@@ -26115,624 +22219,14 @@
         <w:rPr>
           <w:rFonts w:ascii="Times New Roman" w:hAnsi="Times New Roman" w:cs="Times New Roman"/>
           <w:b/>
-          <w:sz w:val="26"/>
-          <w:szCs w:val="26"/>
-          <w:lang w:val="vi-VN"/>
-        </w:rPr>
-      </w:pPr>
-      <w:r>
-        <w:rPr>
-          <w:rFonts w:ascii="Times New Roman" w:hAnsi="Times New Roman" w:cs="Times New Roman"/>
-          <w:b/>
-          <w:sz w:val="26"/>
-          <w:szCs w:val="26"/>
-          <w:lang w:val="vi-VN"/>
-        </w:rPr>
-        <w:t>Usecase  Nhận cuộc gọi đến:</w:t>
-      </w:r>
-    </w:p>
-    <w:tbl>
-      <w:tblPr>
-        <w:tblStyle w:val="TableGrid"/>
-        <w:tblW w:w="8784" w:type="dxa"/>
-        <w:jc w:val="center"/>
-        <w:tblLook w:val="04A0" w:firstRow="1" w:lastRow="0" w:firstColumn="1" w:lastColumn="0" w:noHBand="0" w:noVBand="1"/>
-      </w:tblPr>
-      <w:tblGrid>
-        <w:gridCol w:w="4486"/>
-        <w:gridCol w:w="4298"/>
-      </w:tblGrid>
-      <w:tr>
-        <w:trPr>
-          <w:jc w:val="center"/>
-        </w:trPr>
-        <w:tc>
-          <w:tcPr>
-            <w:tcW w:w="4485" w:type="dxa"/>
-            <w:shd w:val="clear" w:color="auto" w:fill="auto"/>
-          </w:tcPr>
-          <w:p>
-            <w:pPr>
-              <w:spacing w:before="60" w:after="60" w:line="276" w:lineRule="auto"/>
-              <w:jc w:val="both"/>
-              <w:rPr>
-                <w:rFonts w:ascii="Times New Roman" w:eastAsia="SimSun" w:hAnsi="Times New Roman" w:cs="Times New Roman"/>
-                <w:color w:val="000000" w:themeColor="text1"/>
-                <w:sz w:val="26"/>
-                <w:szCs w:val="26"/>
-              </w:rPr>
-            </w:pPr>
-            <w:r>
-              <w:rPr>
-                <w:rFonts w:ascii="Times New Roman" w:eastAsia="SimSun" w:hAnsi="Times New Roman" w:cs="Times New Roman"/>
-                <w:color w:val="000000" w:themeColor="text1"/>
-                <w:sz w:val="26"/>
-                <w:szCs w:val="26"/>
-              </w:rPr>
-              <w:t>Tên usecase</w:t>
-            </w:r>
-          </w:p>
-        </w:tc>
-        <w:tc>
-          <w:tcPr>
-            <w:tcW w:w="4298" w:type="dxa"/>
-            <w:shd w:val="clear" w:color="auto" w:fill="auto"/>
-          </w:tcPr>
-          <w:p>
-            <w:pPr>
-              <w:tabs>
-                <w:tab w:val="center" w:pos="2041"/>
-              </w:tabs>
-              <w:spacing w:before="60" w:after="60" w:line="276" w:lineRule="auto"/>
-              <w:jc w:val="both"/>
-              <w:rPr>
-                <w:rFonts w:ascii="Times New Roman" w:eastAsia="SimSun" w:hAnsi="Times New Roman" w:cs="Times New Roman"/>
-                <w:color w:val="000000" w:themeColor="text1"/>
-                <w:sz w:val="28"/>
-                <w:szCs w:val="26"/>
-              </w:rPr>
-            </w:pPr>
-            <w:r>
-              <w:rPr>
-                <w:rFonts w:ascii="Times New Roman" w:hAnsi="Times New Roman" w:cs="Times New Roman"/>
-                <w:sz w:val="28"/>
-                <w:szCs w:val="26"/>
-              </w:rPr>
-              <w:t>Nhận cuộc gọi đến</w:t>
-            </w:r>
-          </w:p>
-        </w:tc>
-      </w:tr>
-      <w:tr>
-        <w:trPr>
-          <w:jc w:val="center"/>
-        </w:trPr>
-        <w:tc>
-          <w:tcPr>
-            <w:tcW w:w="4485" w:type="dxa"/>
-            <w:shd w:val="clear" w:color="auto" w:fill="auto"/>
-          </w:tcPr>
-          <w:p>
-            <w:pPr>
-              <w:spacing w:before="60" w:after="60" w:line="276" w:lineRule="auto"/>
-              <w:jc w:val="both"/>
-              <w:rPr>
-                <w:rFonts w:ascii="Times New Roman" w:eastAsia="SimSun" w:hAnsi="Times New Roman" w:cs="Times New Roman"/>
-                <w:color w:val="000000" w:themeColor="text1"/>
-                <w:sz w:val="26"/>
-                <w:szCs w:val="26"/>
-              </w:rPr>
-            </w:pPr>
-            <w:r>
-              <w:rPr>
-                <w:rFonts w:ascii="Times New Roman" w:eastAsia="SimSun" w:hAnsi="Times New Roman" w:cs="Times New Roman"/>
-                <w:color w:val="000000" w:themeColor="text1"/>
-                <w:sz w:val="26"/>
-                <w:szCs w:val="26"/>
-              </w:rPr>
-              <w:t>Tác nhân chính</w:t>
-            </w:r>
-          </w:p>
-        </w:tc>
-        <w:tc>
-          <w:tcPr>
-            <w:tcW w:w="4298" w:type="dxa"/>
-            <w:shd w:val="clear" w:color="auto" w:fill="auto"/>
-          </w:tcPr>
-          <w:p>
-            <w:pPr>
-              <w:tabs>
-                <w:tab w:val="left" w:pos="3100"/>
-              </w:tabs>
-              <w:spacing w:before="60" w:after="60" w:line="276" w:lineRule="auto"/>
-              <w:jc w:val="both"/>
-              <w:rPr>
-                <w:rFonts w:ascii="Times New Roman" w:eastAsia="SimSun" w:hAnsi="Times New Roman" w:cs="Times New Roman"/>
-                <w:color w:val="000000" w:themeColor="text1"/>
-                <w:sz w:val="26"/>
-                <w:szCs w:val="26"/>
-              </w:rPr>
-            </w:pPr>
-            <w:r>
-              <w:rPr>
-                <w:rFonts w:ascii="Times New Roman" w:eastAsia="SimSun" w:hAnsi="Times New Roman" w:cs="Times New Roman"/>
-                <w:color w:val="000000" w:themeColor="text1"/>
-                <w:sz w:val="26"/>
-                <w:szCs w:val="26"/>
-              </w:rPr>
-              <w:t>Người dung đã khởi động app</w:t>
-            </w:r>
-          </w:p>
-        </w:tc>
-      </w:tr>
-      <w:tr>
-        <w:trPr>
-          <w:jc w:val="center"/>
-        </w:trPr>
-        <w:tc>
-          <w:tcPr>
-            <w:tcW w:w="4485" w:type="dxa"/>
-            <w:shd w:val="clear" w:color="auto" w:fill="auto"/>
-          </w:tcPr>
-          <w:p>
-            <w:pPr>
-              <w:spacing w:before="60" w:after="60" w:line="276" w:lineRule="auto"/>
-              <w:jc w:val="both"/>
-              <w:rPr>
-                <w:rFonts w:ascii="Times New Roman" w:eastAsia="SimSun" w:hAnsi="Times New Roman" w:cs="Times New Roman"/>
-                <w:color w:val="000000" w:themeColor="text1"/>
-                <w:sz w:val="26"/>
-                <w:szCs w:val="26"/>
-              </w:rPr>
-            </w:pPr>
-            <w:r>
-              <w:rPr>
-                <w:rFonts w:ascii="Times New Roman" w:eastAsia="SimSun" w:hAnsi="Times New Roman" w:cs="Times New Roman"/>
-                <w:color w:val="000000" w:themeColor="text1"/>
-                <w:sz w:val="26"/>
-                <w:szCs w:val="26"/>
-              </w:rPr>
-              <w:t>Tiền điều kiện</w:t>
-            </w:r>
-          </w:p>
-        </w:tc>
-        <w:tc>
-          <w:tcPr>
-            <w:tcW w:w="4298" w:type="dxa"/>
-            <w:shd w:val="clear" w:color="auto" w:fill="auto"/>
-          </w:tcPr>
-          <w:p>
-            <w:pPr>
-              <w:spacing w:before="60" w:after="60" w:line="276" w:lineRule="auto"/>
-              <w:jc w:val="both"/>
-              <w:rPr>
-                <w:rFonts w:ascii="Times New Roman" w:eastAsia="SimSun" w:hAnsi="Times New Roman" w:cs="Times New Roman"/>
-                <w:color w:val="000000" w:themeColor="text1"/>
-                <w:sz w:val="26"/>
-                <w:szCs w:val="26"/>
-              </w:rPr>
-            </w:pPr>
-            <w:r>
-              <w:rPr>
-                <w:rFonts w:ascii="Times New Roman" w:eastAsia="SimSun" w:hAnsi="Times New Roman" w:cs="Times New Roman"/>
-                <w:color w:val="000000" w:themeColor="text1"/>
-                <w:sz w:val="26"/>
-                <w:szCs w:val="26"/>
-              </w:rPr>
-              <w:t>Có cuộc gọi đến điện thoại</w:t>
-            </w:r>
-          </w:p>
-        </w:tc>
-      </w:tr>
-      <w:tr>
-        <w:trPr>
-          <w:jc w:val="center"/>
-        </w:trPr>
-        <w:tc>
-          <w:tcPr>
-            <w:tcW w:w="4485" w:type="dxa"/>
-            <w:shd w:val="clear" w:color="auto" w:fill="auto"/>
-          </w:tcPr>
-          <w:p>
-            <w:pPr>
-              <w:spacing w:before="60" w:after="60" w:line="276" w:lineRule="auto"/>
-              <w:jc w:val="both"/>
-              <w:rPr>
-                <w:rFonts w:ascii="Times New Roman" w:eastAsia="SimSun" w:hAnsi="Times New Roman" w:cs="Times New Roman"/>
-                <w:color w:val="000000" w:themeColor="text1"/>
-                <w:sz w:val="26"/>
-                <w:szCs w:val="26"/>
-              </w:rPr>
-            </w:pPr>
-            <w:r>
-              <w:rPr>
-                <w:rFonts w:ascii="Times New Roman" w:eastAsia="SimSun" w:hAnsi="Times New Roman" w:cs="Times New Roman"/>
-                <w:color w:val="000000" w:themeColor="text1"/>
-                <w:sz w:val="26"/>
-                <w:szCs w:val="26"/>
-              </w:rPr>
-              <w:t>Đảm bảo tối thiểu</w:t>
-            </w:r>
-          </w:p>
-        </w:tc>
-        <w:tc>
-          <w:tcPr>
-            <w:tcW w:w="4298" w:type="dxa"/>
-            <w:shd w:val="clear" w:color="auto" w:fill="auto"/>
-          </w:tcPr>
-          <w:p>
-            <w:pPr>
-              <w:spacing w:before="60" w:after="60" w:line="276" w:lineRule="auto"/>
-              <w:jc w:val="both"/>
-              <w:rPr>
-                <w:rFonts w:ascii="Times New Roman" w:eastAsia="SimSun" w:hAnsi="Times New Roman" w:cs="Times New Roman"/>
-                <w:color w:val="000000" w:themeColor="text1"/>
-                <w:sz w:val="26"/>
-                <w:szCs w:val="26"/>
-              </w:rPr>
-            </w:pPr>
-            <w:r>
-              <w:rPr>
-                <w:rFonts w:ascii="Times New Roman" w:eastAsia="SimSun" w:hAnsi="Times New Roman" w:cs="Times New Roman"/>
-                <w:color w:val="000000" w:themeColor="text1"/>
-                <w:sz w:val="26"/>
-                <w:szCs w:val="26"/>
-              </w:rPr>
-              <w:t>Đồng ý nhận cuộc gọi đến</w:t>
-            </w:r>
-          </w:p>
-        </w:tc>
-      </w:tr>
-      <w:tr>
-        <w:trPr>
-          <w:jc w:val="center"/>
-        </w:trPr>
-        <w:tc>
-          <w:tcPr>
-            <w:tcW w:w="4485" w:type="dxa"/>
-            <w:shd w:val="clear" w:color="auto" w:fill="auto"/>
-          </w:tcPr>
-          <w:p>
-            <w:pPr>
-              <w:spacing w:before="60" w:after="60" w:line="276" w:lineRule="auto"/>
-              <w:jc w:val="both"/>
-              <w:rPr>
-                <w:rFonts w:ascii="Times New Roman" w:eastAsia="SimSun" w:hAnsi="Times New Roman" w:cs="Times New Roman"/>
-                <w:color w:val="000000" w:themeColor="text1"/>
-                <w:sz w:val="26"/>
-                <w:szCs w:val="26"/>
-              </w:rPr>
-            </w:pPr>
-            <w:r>
-              <w:rPr>
-                <w:rFonts w:ascii="Times New Roman" w:eastAsia="SimSun" w:hAnsi="Times New Roman" w:cs="Times New Roman"/>
-                <w:color w:val="000000" w:themeColor="text1"/>
-                <w:sz w:val="26"/>
-                <w:szCs w:val="26"/>
-              </w:rPr>
-              <w:t>Đảm bảo thành công</w:t>
-            </w:r>
-          </w:p>
-        </w:tc>
-        <w:tc>
-          <w:tcPr>
-            <w:tcW w:w="4298" w:type="dxa"/>
-            <w:shd w:val="clear" w:color="auto" w:fill="auto"/>
-          </w:tcPr>
-          <w:p>
-            <w:pPr>
-              <w:spacing w:before="60" w:after="60" w:line="276" w:lineRule="auto"/>
-              <w:jc w:val="both"/>
-              <w:rPr>
-                <w:rFonts w:ascii="Times New Roman" w:eastAsia="SimSun" w:hAnsi="Times New Roman" w:cs="Times New Roman"/>
-                <w:color w:val="000000" w:themeColor="text1"/>
-                <w:sz w:val="26"/>
-                <w:szCs w:val="26"/>
-              </w:rPr>
-            </w:pPr>
-            <w:r>
-              <w:rPr>
-                <w:rFonts w:ascii="Times New Roman" w:eastAsia="SimSun" w:hAnsi="Times New Roman" w:cs="Times New Roman"/>
-                <w:color w:val="000000" w:themeColor="text1"/>
-                <w:sz w:val="26"/>
-                <w:szCs w:val="26"/>
-              </w:rPr>
-              <w:t>Đồng ý nhận cuộc gọi đến</w:t>
-            </w:r>
-          </w:p>
-        </w:tc>
-      </w:tr>
-      <w:tr>
-        <w:trPr>
-          <w:jc w:val="center"/>
-        </w:trPr>
-        <w:tc>
-          <w:tcPr>
-            <w:tcW w:w="4485" w:type="dxa"/>
-            <w:shd w:val="clear" w:color="auto" w:fill="auto"/>
-          </w:tcPr>
-          <w:p>
-            <w:pPr>
-              <w:spacing w:before="60" w:after="60" w:line="276" w:lineRule="auto"/>
-              <w:jc w:val="both"/>
-              <w:rPr>
-                <w:rFonts w:ascii="Times New Roman" w:eastAsia="SimSun" w:hAnsi="Times New Roman" w:cs="Times New Roman"/>
-                <w:color w:val="000000" w:themeColor="text1"/>
-                <w:sz w:val="26"/>
-                <w:szCs w:val="26"/>
-              </w:rPr>
-            </w:pPr>
-            <w:r>
-              <w:rPr>
-                <w:rFonts w:ascii="Times New Roman" w:eastAsia="SimSun" w:hAnsi="Times New Roman" w:cs="Times New Roman"/>
-                <w:color w:val="000000" w:themeColor="text1"/>
-                <w:sz w:val="26"/>
-                <w:szCs w:val="26"/>
-              </w:rPr>
-              <w:t>Kích hoạt</w:t>
-            </w:r>
-          </w:p>
-        </w:tc>
-        <w:tc>
-          <w:tcPr>
-            <w:tcW w:w="4298" w:type="dxa"/>
-            <w:shd w:val="clear" w:color="auto" w:fill="auto"/>
-          </w:tcPr>
-          <w:p>
-            <w:pPr>
-              <w:spacing w:before="60" w:after="60" w:line="276" w:lineRule="auto"/>
-              <w:jc w:val="both"/>
-              <w:rPr>
-                <w:rFonts w:ascii="Times New Roman" w:eastAsia="SimSun" w:hAnsi="Times New Roman" w:cs="Times New Roman"/>
-                <w:color w:val="000000" w:themeColor="text1"/>
-                <w:sz w:val="26"/>
-                <w:szCs w:val="26"/>
-              </w:rPr>
-            </w:pPr>
-            <w:r>
-              <w:rPr>
-                <w:rFonts w:ascii="Times New Roman" w:eastAsia="SimSun" w:hAnsi="Times New Roman" w:cs="Times New Roman"/>
-                <w:color w:val="000000" w:themeColor="text1"/>
-                <w:sz w:val="26"/>
-                <w:szCs w:val="26"/>
-              </w:rPr>
-              <w:t xml:space="preserve">Người dung nói </w:t>
-            </w:r>
-            <w:proofErr w:type="gramStart"/>
-            <w:r>
-              <w:rPr>
-                <w:rFonts w:ascii="Times New Roman" w:eastAsia="SimSun" w:hAnsi="Times New Roman" w:cs="Times New Roman"/>
-                <w:color w:val="000000" w:themeColor="text1"/>
-                <w:sz w:val="26"/>
-                <w:szCs w:val="26"/>
-              </w:rPr>
-              <w:t>lệnh :</w:t>
-            </w:r>
-            <w:proofErr w:type="gramEnd"/>
-            <w:r>
-              <w:rPr>
-                <w:rFonts w:ascii="Times New Roman" w:eastAsia="SimSun" w:hAnsi="Times New Roman" w:cs="Times New Roman"/>
-                <w:color w:val="000000" w:themeColor="text1"/>
-                <w:sz w:val="26"/>
-                <w:szCs w:val="26"/>
-              </w:rPr>
-              <w:t>”Nhận cuộc gọi”</w:t>
-            </w:r>
-          </w:p>
-        </w:tc>
-      </w:tr>
-      <w:tr>
-        <w:trPr>
-          <w:jc w:val="center"/>
-        </w:trPr>
-        <w:tc>
-          <w:tcPr>
-            <w:tcW w:w="8783" w:type="dxa"/>
-            <w:gridSpan w:val="2"/>
-            <w:shd w:val="clear" w:color="auto" w:fill="auto"/>
-          </w:tcPr>
-          <w:p>
-            <w:pPr>
-              <w:spacing w:before="60" w:after="60" w:line="276" w:lineRule="auto"/>
-              <w:jc w:val="both"/>
-              <w:rPr>
-                <w:rFonts w:ascii="Times New Roman" w:eastAsia="SimSun" w:hAnsi="Times New Roman" w:cs="Times New Roman"/>
-                <w:b/>
-                <w:bCs/>
-                <w:color w:val="000000" w:themeColor="text1"/>
-                <w:sz w:val="26"/>
-                <w:szCs w:val="26"/>
-              </w:rPr>
-            </w:pPr>
-            <w:r>
-              <w:rPr>
-                <w:rFonts w:ascii="Times New Roman" w:eastAsia="SimSun" w:hAnsi="Times New Roman" w:cs="Times New Roman"/>
-                <w:b/>
-                <w:bCs/>
-                <w:color w:val="000000" w:themeColor="text1"/>
-                <w:sz w:val="26"/>
-                <w:szCs w:val="26"/>
-              </w:rPr>
-              <w:t>Chuỗi sự kiện chính: Nhận cuộc gọi đến:</w:t>
-            </w:r>
-          </w:p>
-          <w:p>
-            <w:pPr>
-              <w:spacing w:before="60" w:after="60" w:line="276" w:lineRule="auto"/>
-              <w:jc w:val="both"/>
-              <w:rPr>
-                <w:rFonts w:ascii="Times New Roman" w:eastAsia="SimSun" w:hAnsi="Times New Roman" w:cs="Times New Roman"/>
-                <w:color w:val="000000" w:themeColor="text1"/>
-                <w:sz w:val="26"/>
-                <w:szCs w:val="26"/>
-              </w:rPr>
-            </w:pPr>
-            <w:r>
-              <w:rPr>
-                <w:rFonts w:ascii="Times New Roman" w:eastAsia="SimSun" w:hAnsi="Times New Roman" w:cs="Times New Roman"/>
-                <w:color w:val="000000" w:themeColor="text1"/>
-                <w:sz w:val="26"/>
-                <w:szCs w:val="26"/>
-              </w:rPr>
-              <w:t>1. Có cuộc gọi đến điện thoại.</w:t>
-            </w:r>
-          </w:p>
-          <w:p>
-            <w:pPr>
-              <w:spacing w:before="60" w:after="60" w:line="276" w:lineRule="auto"/>
-              <w:jc w:val="both"/>
-              <w:rPr>
-                <w:rFonts w:ascii="Times New Roman" w:eastAsia="SimSun" w:hAnsi="Times New Roman" w:cs="Times New Roman"/>
-                <w:color w:val="000000" w:themeColor="text1"/>
-                <w:sz w:val="26"/>
-                <w:szCs w:val="26"/>
-              </w:rPr>
-            </w:pPr>
-            <w:r>
-              <w:rPr>
-                <w:rFonts w:ascii="Times New Roman" w:eastAsia="SimSun" w:hAnsi="Times New Roman" w:cs="Times New Roman"/>
-                <w:color w:val="000000" w:themeColor="text1"/>
-                <w:sz w:val="26"/>
-                <w:szCs w:val="26"/>
-              </w:rPr>
-              <w:t>2. Người dung nói “Nhận cuộc gọi”</w:t>
-            </w:r>
-          </w:p>
-          <w:p>
-            <w:pPr>
-              <w:spacing w:before="60" w:after="60" w:line="276" w:lineRule="auto"/>
-              <w:jc w:val="both"/>
-              <w:rPr>
-                <w:rFonts w:ascii="Times New Roman" w:eastAsia="SimSun" w:hAnsi="Times New Roman" w:cs="Times New Roman"/>
-                <w:color w:val="000000" w:themeColor="text1"/>
-                <w:sz w:val="26"/>
-                <w:szCs w:val="26"/>
-              </w:rPr>
-            </w:pPr>
-            <w:r>
-              <w:rPr>
-                <w:rFonts w:ascii="Times New Roman" w:eastAsia="SimSun" w:hAnsi="Times New Roman" w:cs="Times New Roman"/>
-                <w:color w:val="000000" w:themeColor="text1"/>
-                <w:sz w:val="26"/>
-                <w:szCs w:val="26"/>
-              </w:rPr>
-              <w:t>3. Cuộc gọi được nhận mà không cần phải them 1 thao tác gì với điện thoại.</w:t>
-            </w:r>
-          </w:p>
-        </w:tc>
-      </w:tr>
-      <w:tr>
-        <w:trPr>
-          <w:trHeight w:val="1393"/>
-          <w:jc w:val="center"/>
-        </w:trPr>
-        <w:tc>
-          <w:tcPr>
-            <w:tcW w:w="8783" w:type="dxa"/>
-            <w:gridSpan w:val="2"/>
-            <w:shd w:val="clear" w:color="auto" w:fill="auto"/>
-          </w:tcPr>
-          <w:p>
-            <w:pPr>
-              <w:spacing w:before="60" w:after="60" w:line="276" w:lineRule="auto"/>
-              <w:jc w:val="both"/>
-              <w:rPr>
-                <w:rFonts w:ascii="Times New Roman" w:eastAsia="SimSun" w:hAnsi="Times New Roman" w:cs="Times New Roman"/>
-                <w:b/>
-                <w:bCs/>
-                <w:color w:val="000000" w:themeColor="text1"/>
-                <w:sz w:val="26"/>
-                <w:szCs w:val="26"/>
-              </w:rPr>
-            </w:pPr>
-            <w:r>
-              <w:rPr>
-                <w:rFonts w:ascii="Times New Roman" w:eastAsia="SimSun" w:hAnsi="Times New Roman" w:cs="Times New Roman"/>
-                <w:b/>
-                <w:bCs/>
-                <w:color w:val="000000" w:themeColor="text1"/>
-                <w:sz w:val="26"/>
-                <w:szCs w:val="26"/>
-              </w:rPr>
-              <w:t>Ngoại lệ:</w:t>
-            </w:r>
-          </w:p>
-          <w:p>
-            <w:pPr>
-              <w:spacing w:before="60" w:after="60" w:line="276" w:lineRule="auto"/>
-              <w:jc w:val="both"/>
-              <w:rPr>
-                <w:rFonts w:ascii="Times New Roman" w:eastAsia="SimSun" w:hAnsi="Times New Roman" w:cs="Times New Roman"/>
-                <w:color w:val="000000" w:themeColor="text1"/>
-                <w:sz w:val="26"/>
-                <w:szCs w:val="26"/>
-              </w:rPr>
-            </w:pPr>
-            <w:r>
-              <w:rPr>
-                <w:rFonts w:ascii="Times New Roman" w:eastAsia="SimSun" w:hAnsi="Times New Roman" w:cs="Times New Roman"/>
-                <w:color w:val="000000" w:themeColor="text1"/>
-                <w:sz w:val="26"/>
-                <w:szCs w:val="26"/>
-              </w:rPr>
-              <w:t>3.1 Do có lẫn âm thanh của tiếng chuông điện thoại nên hệ thống nhận diện câu lệnh không chính xác.</w:t>
-            </w:r>
-          </w:p>
-          <w:p>
-            <w:pPr>
-              <w:spacing w:before="60" w:after="60" w:line="276" w:lineRule="auto"/>
-              <w:jc w:val="both"/>
-              <w:rPr>
-                <w:rFonts w:ascii="Times New Roman" w:eastAsia="SimSun" w:hAnsi="Times New Roman" w:cs="Times New Roman"/>
-                <w:color w:val="000000" w:themeColor="text1"/>
-                <w:sz w:val="26"/>
-                <w:szCs w:val="26"/>
-              </w:rPr>
-            </w:pPr>
-            <w:r>
-              <w:rPr>
-                <w:rFonts w:ascii="Times New Roman" w:eastAsia="SimSun" w:hAnsi="Times New Roman" w:cs="Times New Roman"/>
-                <w:color w:val="000000" w:themeColor="text1"/>
-                <w:sz w:val="26"/>
-                <w:szCs w:val="26"/>
-              </w:rPr>
-              <w:t>3.2 Hệ thống không nhận được cuộc gọi.</w:t>
-            </w:r>
-          </w:p>
-        </w:tc>
-      </w:tr>
-    </w:tbl>
-    <w:p>
-      <w:pPr>
-        <w:spacing w:before="60" w:after="60" w:line="276" w:lineRule="auto"/>
-        <w:jc w:val="center"/>
-        <w:rPr>
-          <w:rFonts w:ascii="Times New Roman" w:hAnsi="Times New Roman" w:cs="Times New Roman"/>
-          <w:i/>
-          <w:sz w:val="26"/>
-          <w:szCs w:val="26"/>
-        </w:rPr>
-      </w:pPr>
-    </w:p>
-    <w:p>
-      <w:pPr>
-        <w:spacing w:before="60" w:after="60" w:line="276" w:lineRule="auto"/>
-        <w:jc w:val="center"/>
-        <w:rPr>
-          <w:rFonts w:ascii="Times New Roman" w:hAnsi="Times New Roman" w:cs="Times New Roman"/>
-          <w:i/>
-          <w:sz w:val="26"/>
-          <w:szCs w:val="26"/>
-        </w:rPr>
-      </w:pPr>
-    </w:p>
-    <w:p>
-      <w:pPr>
-        <w:pStyle w:val="ListParagraph"/>
-        <w:numPr>
-          <w:ilvl w:val="0"/>
-          <w:numId w:val="29"/>
-        </w:numPr>
+          <w:sz w:val="48"/>
+          <w:szCs w:val="48"/>
+          <w:lang w:val="vi-VN"/>
+        </w:rPr>
+      </w:pPr>
+    </w:p>
+    <w:p>
+      <w:pPr>
         <w:tabs>
           <w:tab w:val="left" w:pos="720"/>
           <w:tab w:val="left" w:pos="1440"/>
@@ -26750,594 +22244,12 @@
         <w:rPr>
           <w:rFonts w:ascii="Times New Roman" w:hAnsi="Times New Roman" w:cs="Times New Roman"/>
           <w:b/>
-          <w:sz w:val="26"/>
-          <w:szCs w:val="26"/>
-          <w:lang w:val="vi-VN"/>
-        </w:rPr>
-      </w:pPr>
-      <w:r>
-        <w:rPr>
-          <w:rFonts w:ascii="Times New Roman" w:hAnsi="Times New Roman" w:cs="Times New Roman"/>
-          <w:b/>
-          <w:sz w:val="26"/>
-          <w:szCs w:val="26"/>
-          <w:lang w:val="vi-VN"/>
-        </w:rPr>
-        <w:t>Usecase  Từ chối cuộc gọi đến:</w:t>
-      </w:r>
-    </w:p>
-    <w:tbl>
-      <w:tblPr>
-        <w:tblStyle w:val="TableGrid"/>
-        <w:tblW w:w="8784" w:type="dxa"/>
-        <w:jc w:val="center"/>
-        <w:tblLook w:val="04A0" w:firstRow="1" w:lastRow="0" w:firstColumn="1" w:lastColumn="0" w:noHBand="0" w:noVBand="1"/>
-      </w:tblPr>
-      <w:tblGrid>
-        <w:gridCol w:w="4486"/>
-        <w:gridCol w:w="4298"/>
-      </w:tblGrid>
-      <w:tr>
-        <w:trPr>
-          <w:jc w:val="center"/>
-        </w:trPr>
-        <w:tc>
-          <w:tcPr>
-            <w:tcW w:w="4485" w:type="dxa"/>
-            <w:shd w:val="clear" w:color="auto" w:fill="auto"/>
-          </w:tcPr>
-          <w:p>
-            <w:pPr>
-              <w:spacing w:before="60" w:after="60" w:line="276" w:lineRule="auto"/>
-              <w:jc w:val="both"/>
-              <w:rPr>
-                <w:rFonts w:ascii="Times New Roman" w:eastAsia="SimSun" w:hAnsi="Times New Roman" w:cs="Times New Roman"/>
-                <w:color w:val="000000" w:themeColor="text1"/>
-                <w:sz w:val="26"/>
-                <w:szCs w:val="26"/>
-              </w:rPr>
-            </w:pPr>
-            <w:r>
-              <w:rPr>
-                <w:rFonts w:ascii="Times New Roman" w:eastAsia="SimSun" w:hAnsi="Times New Roman" w:cs="Times New Roman"/>
-                <w:color w:val="000000" w:themeColor="text1"/>
-                <w:sz w:val="26"/>
-                <w:szCs w:val="26"/>
-              </w:rPr>
-              <w:t>Tên usecase</w:t>
-            </w:r>
-          </w:p>
-        </w:tc>
-        <w:tc>
-          <w:tcPr>
-            <w:tcW w:w="4298" w:type="dxa"/>
-            <w:shd w:val="clear" w:color="auto" w:fill="auto"/>
-          </w:tcPr>
-          <w:p>
-            <w:pPr>
-              <w:tabs>
-                <w:tab w:val="center" w:pos="2041"/>
-              </w:tabs>
-              <w:spacing w:before="60" w:after="60" w:line="276" w:lineRule="auto"/>
-              <w:jc w:val="both"/>
-              <w:rPr>
-                <w:rFonts w:ascii="Times New Roman" w:eastAsia="SimSun" w:hAnsi="Times New Roman" w:cs="Times New Roman"/>
-                <w:color w:val="000000" w:themeColor="text1"/>
-                <w:sz w:val="28"/>
-                <w:szCs w:val="26"/>
-              </w:rPr>
-            </w:pPr>
-            <w:r>
-              <w:rPr>
-                <w:rFonts w:ascii="Times New Roman" w:hAnsi="Times New Roman" w:cs="Times New Roman"/>
-                <w:sz w:val="28"/>
-                <w:szCs w:val="26"/>
-              </w:rPr>
-              <w:t>Từ chối cuộc gọi đến</w:t>
-            </w:r>
-          </w:p>
-        </w:tc>
-      </w:tr>
-      <w:tr>
-        <w:trPr>
-          <w:jc w:val="center"/>
-        </w:trPr>
-        <w:tc>
-          <w:tcPr>
-            <w:tcW w:w="4485" w:type="dxa"/>
-            <w:shd w:val="clear" w:color="auto" w:fill="auto"/>
-          </w:tcPr>
-          <w:p>
-            <w:pPr>
-              <w:spacing w:before="60" w:after="60" w:line="276" w:lineRule="auto"/>
-              <w:jc w:val="both"/>
-              <w:rPr>
-                <w:rFonts w:ascii="Times New Roman" w:eastAsia="SimSun" w:hAnsi="Times New Roman" w:cs="Times New Roman"/>
-                <w:color w:val="000000" w:themeColor="text1"/>
-                <w:sz w:val="26"/>
-                <w:szCs w:val="26"/>
-              </w:rPr>
-            </w:pPr>
-            <w:r>
-              <w:rPr>
-                <w:rFonts w:ascii="Times New Roman" w:eastAsia="SimSun" w:hAnsi="Times New Roman" w:cs="Times New Roman"/>
-                <w:color w:val="000000" w:themeColor="text1"/>
-                <w:sz w:val="26"/>
-                <w:szCs w:val="26"/>
-              </w:rPr>
-              <w:t>Tác nhân chính</w:t>
-            </w:r>
-          </w:p>
-        </w:tc>
-        <w:tc>
-          <w:tcPr>
-            <w:tcW w:w="4298" w:type="dxa"/>
-            <w:shd w:val="clear" w:color="auto" w:fill="auto"/>
-          </w:tcPr>
-          <w:p>
-            <w:pPr>
-              <w:tabs>
-                <w:tab w:val="left" w:pos="3100"/>
-              </w:tabs>
-              <w:spacing w:before="60" w:after="60" w:line="276" w:lineRule="auto"/>
-              <w:jc w:val="both"/>
-              <w:rPr>
-                <w:rFonts w:ascii="Times New Roman" w:eastAsia="SimSun" w:hAnsi="Times New Roman" w:cs="Times New Roman"/>
-                <w:color w:val="000000" w:themeColor="text1"/>
-                <w:sz w:val="26"/>
-                <w:szCs w:val="26"/>
-              </w:rPr>
-            </w:pPr>
-            <w:r>
-              <w:rPr>
-                <w:rFonts w:ascii="Times New Roman" w:eastAsia="SimSun" w:hAnsi="Times New Roman" w:cs="Times New Roman"/>
-                <w:color w:val="000000" w:themeColor="text1"/>
-                <w:sz w:val="26"/>
-                <w:szCs w:val="26"/>
-              </w:rPr>
-              <w:t>Người dung đã khởi động app</w:t>
-            </w:r>
-          </w:p>
-        </w:tc>
-      </w:tr>
-      <w:tr>
-        <w:trPr>
-          <w:jc w:val="center"/>
-        </w:trPr>
-        <w:tc>
-          <w:tcPr>
-            <w:tcW w:w="4485" w:type="dxa"/>
-            <w:shd w:val="clear" w:color="auto" w:fill="auto"/>
-          </w:tcPr>
-          <w:p>
-            <w:pPr>
-              <w:spacing w:before="60" w:after="60" w:line="276" w:lineRule="auto"/>
-              <w:jc w:val="both"/>
-              <w:rPr>
-                <w:rFonts w:ascii="Times New Roman" w:eastAsia="SimSun" w:hAnsi="Times New Roman" w:cs="Times New Roman"/>
-                <w:color w:val="000000" w:themeColor="text1"/>
-                <w:sz w:val="26"/>
-                <w:szCs w:val="26"/>
-              </w:rPr>
-            </w:pPr>
-            <w:r>
-              <w:rPr>
-                <w:rFonts w:ascii="Times New Roman" w:eastAsia="SimSun" w:hAnsi="Times New Roman" w:cs="Times New Roman"/>
-                <w:color w:val="000000" w:themeColor="text1"/>
-                <w:sz w:val="26"/>
-                <w:szCs w:val="26"/>
-              </w:rPr>
-              <w:t>Tiền điều kiện</w:t>
-            </w:r>
-          </w:p>
-        </w:tc>
-        <w:tc>
-          <w:tcPr>
-            <w:tcW w:w="4298" w:type="dxa"/>
-            <w:shd w:val="clear" w:color="auto" w:fill="auto"/>
-          </w:tcPr>
-          <w:p>
-            <w:pPr>
-              <w:spacing w:before="60" w:after="60" w:line="276" w:lineRule="auto"/>
-              <w:jc w:val="both"/>
-              <w:rPr>
-                <w:rFonts w:ascii="Times New Roman" w:eastAsia="SimSun" w:hAnsi="Times New Roman" w:cs="Times New Roman"/>
-                <w:color w:val="000000" w:themeColor="text1"/>
-                <w:sz w:val="26"/>
-                <w:szCs w:val="26"/>
-              </w:rPr>
-            </w:pPr>
-            <w:r>
-              <w:rPr>
-                <w:rFonts w:ascii="Times New Roman" w:eastAsia="SimSun" w:hAnsi="Times New Roman" w:cs="Times New Roman"/>
-                <w:color w:val="000000" w:themeColor="text1"/>
-                <w:sz w:val="26"/>
-                <w:szCs w:val="26"/>
-              </w:rPr>
-              <w:t>Có cuộc gọi đến điện thoại</w:t>
-            </w:r>
-          </w:p>
-        </w:tc>
-      </w:tr>
-      <w:tr>
-        <w:trPr>
-          <w:jc w:val="center"/>
-        </w:trPr>
-        <w:tc>
-          <w:tcPr>
-            <w:tcW w:w="4485" w:type="dxa"/>
-            <w:shd w:val="clear" w:color="auto" w:fill="auto"/>
-          </w:tcPr>
-          <w:p>
-            <w:pPr>
-              <w:spacing w:before="60" w:after="60" w:line="276" w:lineRule="auto"/>
-              <w:jc w:val="both"/>
-              <w:rPr>
-                <w:rFonts w:ascii="Times New Roman" w:eastAsia="SimSun" w:hAnsi="Times New Roman" w:cs="Times New Roman"/>
-                <w:color w:val="000000" w:themeColor="text1"/>
-                <w:sz w:val="26"/>
-                <w:szCs w:val="26"/>
-              </w:rPr>
-            </w:pPr>
-            <w:r>
-              <w:rPr>
-                <w:rFonts w:ascii="Times New Roman" w:eastAsia="SimSun" w:hAnsi="Times New Roman" w:cs="Times New Roman"/>
-                <w:color w:val="000000" w:themeColor="text1"/>
-                <w:sz w:val="26"/>
-                <w:szCs w:val="26"/>
-              </w:rPr>
-              <w:t>Đảm bảo tối thiểu</w:t>
-            </w:r>
-          </w:p>
-        </w:tc>
-        <w:tc>
-          <w:tcPr>
-            <w:tcW w:w="4298" w:type="dxa"/>
-            <w:shd w:val="clear" w:color="auto" w:fill="auto"/>
-          </w:tcPr>
-          <w:p>
-            <w:pPr>
-              <w:spacing w:before="60" w:after="60" w:line="276" w:lineRule="auto"/>
-              <w:jc w:val="both"/>
-              <w:rPr>
-                <w:rFonts w:ascii="Times New Roman" w:eastAsia="SimSun" w:hAnsi="Times New Roman" w:cs="Times New Roman"/>
-                <w:color w:val="000000" w:themeColor="text1"/>
-                <w:sz w:val="26"/>
-                <w:szCs w:val="26"/>
-              </w:rPr>
-            </w:pPr>
-            <w:r>
-              <w:rPr>
-                <w:rFonts w:ascii="Times New Roman" w:eastAsia="SimSun" w:hAnsi="Times New Roman" w:cs="Times New Roman"/>
-                <w:color w:val="000000" w:themeColor="text1"/>
-                <w:sz w:val="26"/>
-                <w:szCs w:val="26"/>
-              </w:rPr>
-              <w:t>Từ chối nhận cuộc gọi đến</w:t>
-            </w:r>
-          </w:p>
-        </w:tc>
-      </w:tr>
-      <w:tr>
-        <w:trPr>
-          <w:jc w:val="center"/>
-        </w:trPr>
-        <w:tc>
-          <w:tcPr>
-            <w:tcW w:w="4485" w:type="dxa"/>
-            <w:shd w:val="clear" w:color="auto" w:fill="auto"/>
-          </w:tcPr>
-          <w:p>
-            <w:pPr>
-              <w:spacing w:before="60" w:after="60" w:line="276" w:lineRule="auto"/>
-              <w:jc w:val="both"/>
-              <w:rPr>
-                <w:rFonts w:ascii="Times New Roman" w:eastAsia="SimSun" w:hAnsi="Times New Roman" w:cs="Times New Roman"/>
-                <w:color w:val="000000" w:themeColor="text1"/>
-                <w:sz w:val="26"/>
-                <w:szCs w:val="26"/>
-              </w:rPr>
-            </w:pPr>
-            <w:r>
-              <w:rPr>
-                <w:rFonts w:ascii="Times New Roman" w:eastAsia="SimSun" w:hAnsi="Times New Roman" w:cs="Times New Roman"/>
-                <w:color w:val="000000" w:themeColor="text1"/>
-                <w:sz w:val="26"/>
-                <w:szCs w:val="26"/>
-              </w:rPr>
-              <w:t>Đảm bảo thành công</w:t>
-            </w:r>
-          </w:p>
-        </w:tc>
-        <w:tc>
-          <w:tcPr>
-            <w:tcW w:w="4298" w:type="dxa"/>
-            <w:shd w:val="clear" w:color="auto" w:fill="auto"/>
-          </w:tcPr>
-          <w:p>
-            <w:pPr>
-              <w:spacing w:before="60" w:after="60" w:line="276" w:lineRule="auto"/>
-              <w:jc w:val="both"/>
-              <w:rPr>
-                <w:rFonts w:ascii="Times New Roman" w:eastAsia="SimSun" w:hAnsi="Times New Roman" w:cs="Times New Roman"/>
-                <w:color w:val="000000" w:themeColor="text1"/>
-                <w:sz w:val="26"/>
-                <w:szCs w:val="26"/>
-              </w:rPr>
-            </w:pPr>
-            <w:r>
-              <w:rPr>
-                <w:rFonts w:ascii="Times New Roman" w:eastAsia="SimSun" w:hAnsi="Times New Roman" w:cs="Times New Roman"/>
-                <w:color w:val="000000" w:themeColor="text1"/>
-                <w:sz w:val="26"/>
-                <w:szCs w:val="26"/>
-              </w:rPr>
-              <w:t>Từ chối nhận cuộc gọi đến</w:t>
-            </w:r>
-          </w:p>
-        </w:tc>
-      </w:tr>
-      <w:tr>
-        <w:trPr>
-          <w:jc w:val="center"/>
-        </w:trPr>
-        <w:tc>
-          <w:tcPr>
-            <w:tcW w:w="4485" w:type="dxa"/>
-            <w:shd w:val="clear" w:color="auto" w:fill="auto"/>
-          </w:tcPr>
-          <w:p>
-            <w:pPr>
-              <w:spacing w:before="60" w:after="60" w:line="276" w:lineRule="auto"/>
-              <w:jc w:val="both"/>
-              <w:rPr>
-                <w:rFonts w:ascii="Times New Roman" w:eastAsia="SimSun" w:hAnsi="Times New Roman" w:cs="Times New Roman"/>
-                <w:color w:val="000000" w:themeColor="text1"/>
-                <w:sz w:val="26"/>
-                <w:szCs w:val="26"/>
-              </w:rPr>
-            </w:pPr>
-            <w:r>
-              <w:rPr>
-                <w:rFonts w:ascii="Times New Roman" w:eastAsia="SimSun" w:hAnsi="Times New Roman" w:cs="Times New Roman"/>
-                <w:color w:val="000000" w:themeColor="text1"/>
-                <w:sz w:val="26"/>
-                <w:szCs w:val="26"/>
-              </w:rPr>
-              <w:lastRenderedPageBreak/>
-              <w:t>Kích hoạt</w:t>
-            </w:r>
-          </w:p>
-        </w:tc>
-        <w:tc>
-          <w:tcPr>
-            <w:tcW w:w="4298" w:type="dxa"/>
-            <w:shd w:val="clear" w:color="auto" w:fill="auto"/>
-          </w:tcPr>
-          <w:p>
-            <w:pPr>
-              <w:spacing w:before="60" w:after="60" w:line="276" w:lineRule="auto"/>
-              <w:jc w:val="both"/>
-              <w:rPr>
-                <w:rFonts w:ascii="Times New Roman" w:eastAsia="SimSun" w:hAnsi="Times New Roman" w:cs="Times New Roman"/>
-                <w:color w:val="000000" w:themeColor="text1"/>
-                <w:sz w:val="26"/>
-                <w:szCs w:val="26"/>
-              </w:rPr>
-            </w:pPr>
-            <w:r>
-              <w:rPr>
-                <w:rFonts w:ascii="Times New Roman" w:eastAsia="SimSun" w:hAnsi="Times New Roman" w:cs="Times New Roman"/>
-                <w:color w:val="000000" w:themeColor="text1"/>
-                <w:sz w:val="26"/>
-                <w:szCs w:val="26"/>
-              </w:rPr>
-              <w:t xml:space="preserve">Người dung nói </w:t>
-            </w:r>
-            <w:proofErr w:type="gramStart"/>
-            <w:r>
-              <w:rPr>
-                <w:rFonts w:ascii="Times New Roman" w:eastAsia="SimSun" w:hAnsi="Times New Roman" w:cs="Times New Roman"/>
-                <w:color w:val="000000" w:themeColor="text1"/>
-                <w:sz w:val="26"/>
-                <w:szCs w:val="26"/>
-              </w:rPr>
-              <w:t>lệnh :</w:t>
-            </w:r>
-            <w:proofErr w:type="gramEnd"/>
-            <w:r>
-              <w:rPr>
-                <w:rFonts w:ascii="Times New Roman" w:eastAsia="SimSun" w:hAnsi="Times New Roman" w:cs="Times New Roman"/>
-                <w:color w:val="000000" w:themeColor="text1"/>
-                <w:sz w:val="26"/>
-                <w:szCs w:val="26"/>
-              </w:rPr>
-              <w:t>”Từ chối”</w:t>
-            </w:r>
-          </w:p>
-        </w:tc>
-      </w:tr>
-      <w:tr>
-        <w:trPr>
-          <w:jc w:val="center"/>
-        </w:trPr>
-        <w:tc>
-          <w:tcPr>
-            <w:tcW w:w="8783" w:type="dxa"/>
-            <w:gridSpan w:val="2"/>
-            <w:shd w:val="clear" w:color="auto" w:fill="auto"/>
-          </w:tcPr>
-          <w:p>
-            <w:pPr>
-              <w:spacing w:before="60" w:after="60" w:line="276" w:lineRule="auto"/>
-              <w:jc w:val="both"/>
-              <w:rPr>
-                <w:rFonts w:ascii="Times New Roman" w:eastAsia="SimSun" w:hAnsi="Times New Roman" w:cs="Times New Roman"/>
-                <w:b/>
-                <w:bCs/>
-                <w:color w:val="000000" w:themeColor="text1"/>
-                <w:sz w:val="26"/>
-                <w:szCs w:val="26"/>
-              </w:rPr>
-            </w:pPr>
-            <w:r>
-              <w:rPr>
-                <w:rFonts w:ascii="Times New Roman" w:eastAsia="SimSun" w:hAnsi="Times New Roman" w:cs="Times New Roman"/>
-                <w:b/>
-                <w:bCs/>
-                <w:color w:val="000000" w:themeColor="text1"/>
-                <w:sz w:val="26"/>
-                <w:szCs w:val="26"/>
-              </w:rPr>
-              <w:t>Chuỗi sự kiện chính: Nhận cuộc gọi đến:</w:t>
-            </w:r>
-          </w:p>
-          <w:p>
-            <w:pPr>
-              <w:spacing w:before="60" w:after="60" w:line="276" w:lineRule="auto"/>
-              <w:jc w:val="both"/>
-              <w:rPr>
-                <w:rFonts w:ascii="Times New Roman" w:eastAsia="SimSun" w:hAnsi="Times New Roman" w:cs="Times New Roman"/>
-                <w:color w:val="000000" w:themeColor="text1"/>
-                <w:sz w:val="26"/>
-                <w:szCs w:val="26"/>
-              </w:rPr>
-            </w:pPr>
-            <w:r>
-              <w:rPr>
-                <w:rFonts w:ascii="Times New Roman" w:eastAsia="SimSun" w:hAnsi="Times New Roman" w:cs="Times New Roman"/>
-                <w:color w:val="000000" w:themeColor="text1"/>
-                <w:sz w:val="26"/>
-                <w:szCs w:val="26"/>
-              </w:rPr>
-              <w:t>1. Có cuộc gọi đến điện thoại.</w:t>
-            </w:r>
-          </w:p>
-          <w:p>
-            <w:pPr>
-              <w:spacing w:before="60" w:after="60" w:line="276" w:lineRule="auto"/>
-              <w:jc w:val="both"/>
-              <w:rPr>
-                <w:rFonts w:ascii="Times New Roman" w:eastAsia="SimSun" w:hAnsi="Times New Roman" w:cs="Times New Roman"/>
-                <w:color w:val="000000" w:themeColor="text1"/>
-                <w:sz w:val="26"/>
-                <w:szCs w:val="26"/>
-              </w:rPr>
-            </w:pPr>
-            <w:r>
-              <w:rPr>
-                <w:rFonts w:ascii="Times New Roman" w:eastAsia="SimSun" w:hAnsi="Times New Roman" w:cs="Times New Roman"/>
-                <w:color w:val="000000" w:themeColor="text1"/>
-                <w:sz w:val="26"/>
-                <w:szCs w:val="26"/>
-              </w:rPr>
-              <w:t>2. Người dung nói “Từ chối”</w:t>
-            </w:r>
-          </w:p>
-          <w:p>
-            <w:pPr>
-              <w:spacing w:before="60" w:after="60" w:line="276" w:lineRule="auto"/>
-              <w:jc w:val="both"/>
-              <w:rPr>
-                <w:rFonts w:ascii="Times New Roman" w:eastAsia="SimSun" w:hAnsi="Times New Roman" w:cs="Times New Roman"/>
-                <w:color w:val="000000" w:themeColor="text1"/>
-                <w:sz w:val="26"/>
-                <w:szCs w:val="26"/>
-              </w:rPr>
-            </w:pPr>
-            <w:r>
-              <w:rPr>
-                <w:rFonts w:ascii="Times New Roman" w:eastAsia="SimSun" w:hAnsi="Times New Roman" w:cs="Times New Roman"/>
-                <w:color w:val="000000" w:themeColor="text1"/>
-                <w:sz w:val="26"/>
-                <w:szCs w:val="26"/>
-              </w:rPr>
-              <w:t>3. Cuộc gọi bị từ chối mà không cần phải thêm 1 thao tác gì với điện thoại.</w:t>
-            </w:r>
-          </w:p>
-        </w:tc>
-      </w:tr>
-      <w:tr>
-        <w:trPr>
-          <w:trHeight w:val="1393"/>
-          <w:jc w:val="center"/>
-        </w:trPr>
-        <w:tc>
-          <w:tcPr>
-            <w:tcW w:w="8783" w:type="dxa"/>
-            <w:gridSpan w:val="2"/>
-            <w:shd w:val="clear" w:color="auto" w:fill="auto"/>
-          </w:tcPr>
-          <w:p>
-            <w:pPr>
-              <w:spacing w:before="60" w:after="60" w:line="276" w:lineRule="auto"/>
-              <w:jc w:val="both"/>
-              <w:rPr>
-                <w:rFonts w:ascii="Times New Roman" w:eastAsia="SimSun" w:hAnsi="Times New Roman" w:cs="Times New Roman"/>
-                <w:b/>
-                <w:bCs/>
-                <w:color w:val="000000" w:themeColor="text1"/>
-                <w:sz w:val="26"/>
-                <w:szCs w:val="26"/>
-              </w:rPr>
-            </w:pPr>
-            <w:r>
-              <w:rPr>
-                <w:rFonts w:ascii="Times New Roman" w:eastAsia="SimSun" w:hAnsi="Times New Roman" w:cs="Times New Roman"/>
-                <w:b/>
-                <w:bCs/>
-                <w:color w:val="000000" w:themeColor="text1"/>
-                <w:sz w:val="26"/>
-                <w:szCs w:val="26"/>
-              </w:rPr>
-              <w:t>Ngoại lệ:</w:t>
-            </w:r>
-          </w:p>
-          <w:p>
-            <w:pPr>
-              <w:spacing w:before="60" w:after="60" w:line="276" w:lineRule="auto"/>
-              <w:jc w:val="both"/>
-              <w:rPr>
-                <w:rFonts w:ascii="Times New Roman" w:eastAsia="SimSun" w:hAnsi="Times New Roman" w:cs="Times New Roman"/>
-                <w:color w:val="000000" w:themeColor="text1"/>
-                <w:sz w:val="26"/>
-                <w:szCs w:val="26"/>
-              </w:rPr>
-            </w:pPr>
-            <w:r>
-              <w:rPr>
-                <w:rFonts w:ascii="Times New Roman" w:eastAsia="SimSun" w:hAnsi="Times New Roman" w:cs="Times New Roman"/>
-                <w:color w:val="000000" w:themeColor="text1"/>
-                <w:sz w:val="26"/>
-                <w:szCs w:val="26"/>
-              </w:rPr>
-              <w:t>3.1 Do có lẫn âm thanh của tiếng chuông điện thoại nên hệ thống nhận diện câu lệnh không chính xác.</w:t>
-            </w:r>
-          </w:p>
-          <w:p>
-            <w:pPr>
-              <w:spacing w:before="60" w:after="60" w:line="276" w:lineRule="auto"/>
-              <w:jc w:val="both"/>
-              <w:rPr>
-                <w:rFonts w:ascii="Times New Roman" w:eastAsia="SimSun" w:hAnsi="Times New Roman" w:cs="Times New Roman"/>
-                <w:color w:val="000000" w:themeColor="text1"/>
-                <w:sz w:val="26"/>
-                <w:szCs w:val="26"/>
-              </w:rPr>
-            </w:pPr>
-            <w:r>
-              <w:rPr>
-                <w:rFonts w:ascii="Times New Roman" w:eastAsia="SimSun" w:hAnsi="Times New Roman" w:cs="Times New Roman"/>
-                <w:color w:val="000000" w:themeColor="text1"/>
-                <w:sz w:val="26"/>
-                <w:szCs w:val="26"/>
-              </w:rPr>
-              <w:t>3.2 Hệ thống không từ chối được cuộc gọi.</w:t>
-            </w:r>
-          </w:p>
-        </w:tc>
-      </w:tr>
-    </w:tbl>
+          <w:sz w:val="48"/>
+          <w:szCs w:val="48"/>
+          <w:lang w:val="vi-VN"/>
+        </w:rPr>
+      </w:pPr>
+    </w:p>
     <w:p>
       <w:pPr>
         <w:tabs>
@@ -27365,6 +22277,39 @@
     </w:p>
     <w:p>
       <w:pPr>
+        <w:pStyle w:val="Heading1"/>
+        <w:numPr>
+          <w:ilvl w:val="0"/>
+          <w:numId w:val="8"/>
+        </w:numPr>
+        <w:rPr>
+          <w:rFonts w:ascii="Times New Roman" w:hAnsi="Times New Roman" w:cs="Times New Roman"/>
+          <w:b/>
+        </w:rPr>
+      </w:pPr>
+      <w:bookmarkStart w:id="40" w:name="_Toc26372887"/>
+      <w:r>
+        <w:rPr>
+          <w:rFonts w:ascii="Times New Roman" w:hAnsi="Times New Roman" w:cs="Times New Roman"/>
+          <w:b/>
+          <w:color w:val="000000" w:themeColor="text1"/>
+          <w:lang w:val="vi-VN"/>
+        </w:rPr>
+        <w:t>Cài đặt ứng dụng.</w:t>
+      </w:r>
+      <w:bookmarkEnd w:id="40"/>
+      <w:r>
+        <w:rPr>
+          <w:rFonts w:ascii="Times New Roman" w:hAnsi="Times New Roman" w:cs="Times New Roman"/>
+          <w:b/>
+          <w:color w:val="000000" w:themeColor="text1"/>
+          <w:lang w:val="vi-VN"/>
+        </w:rPr>
+        <w:tab/>
+      </w:r>
+    </w:p>
+    <w:p>
+      <w:pPr>
         <w:tabs>
           <w:tab w:val="left" w:pos="720"/>
           <w:tab w:val="left" w:pos="1440"/>
@@ -27381,12 +22326,20 @@
         </w:tabs>
         <w:rPr>
           <w:rFonts w:ascii="Times New Roman" w:hAnsi="Times New Roman" w:cs="Times New Roman"/>
-          <w:b/>
-          <w:sz w:val="48"/>
-          <w:szCs w:val="48"/>
-          <w:lang w:val="vi-VN"/>
-        </w:rPr>
-      </w:pPr>
+          <w:sz w:val="26"/>
+          <w:szCs w:val="26"/>
+          <w:lang w:val="vi-VN"/>
+        </w:rPr>
+      </w:pPr>
+      <w:r>
+        <w:rPr>
+          <w:rFonts w:ascii="Times New Roman" w:hAnsi="Times New Roman" w:cs="Times New Roman"/>
+          <w:sz w:val="26"/>
+          <w:szCs w:val="26"/>
+          <w:lang w:val="vi-VN"/>
+        </w:rPr>
+        <w:t>4.1 Cấp quyền cho ứng dụng:</w:t>
+      </w:r>
     </w:p>
     <w:p>
       <w:pPr>
@@ -27406,44 +22359,20 @@
         </w:tabs>
         <w:rPr>
           <w:rFonts w:ascii="Times New Roman" w:hAnsi="Times New Roman" w:cs="Times New Roman"/>
-          <w:b/>
-          <w:sz w:val="48"/>
-          <w:szCs w:val="48"/>
-          <w:lang w:val="vi-VN"/>
-        </w:rPr>
-      </w:pPr>
-    </w:p>
-    <w:p>
-      <w:pPr>
-        <w:pStyle w:val="Heading1"/>
-        <w:numPr>
-          <w:ilvl w:val="0"/>
-          <w:numId w:val="8"/>
-        </w:numPr>
-        <w:rPr>
-          <w:rFonts w:ascii="Times New Roman" w:hAnsi="Times New Roman" w:cs="Times New Roman"/>
-          <w:b/>
-        </w:rPr>
-      </w:pPr>
-      <w:bookmarkStart w:id="40" w:name="_Toc26372887"/>
-      <w:r>
-        <w:rPr>
-          <w:rFonts w:ascii="Times New Roman" w:hAnsi="Times New Roman" w:cs="Times New Roman"/>
-          <w:b/>
-          <w:color w:val="000000" w:themeColor="text1"/>
-          <w:lang w:val="vi-VN"/>
-        </w:rPr>
-        <w:t>Cài đặt ứng dụng.</w:t>
-      </w:r>
-      <w:bookmarkEnd w:id="40"/>
-      <w:r>
-        <w:rPr>
-          <w:rFonts w:ascii="Times New Roman" w:hAnsi="Times New Roman" w:cs="Times New Roman"/>
-          <w:b/>
-          <w:color w:val="000000" w:themeColor="text1"/>
-          <w:lang w:val="vi-VN"/>
-        </w:rPr>
-        <w:tab/>
+          <w:sz w:val="26"/>
+          <w:szCs w:val="26"/>
+          <w:lang w:val="vi-VN"/>
+        </w:rPr>
+      </w:pPr>
+      <w:r>
+        <w:rPr>
+          <w:rFonts w:ascii="Times New Roman" w:hAnsi="Times New Roman" w:cs="Times New Roman"/>
+          <w:sz w:val="26"/>
+          <w:szCs w:val="26"/>
+          <w:lang w:val="vi-VN"/>
+        </w:rPr>
+        <w:lastRenderedPageBreak/>
+        <w:t>Cài đặt quyền thủ công :</w:t>
       </w:r>
     </w:p>
     <w:p>
@@ -27464,12 +22393,20 @@
         </w:tabs>
         <w:rPr>
           <w:rFonts w:ascii="Times New Roman" w:hAnsi="Times New Roman" w:cs="Times New Roman"/>
-          <w:b/>
-          <w:sz w:val="48"/>
-          <w:szCs w:val="48"/>
-          <w:lang w:val="vi-VN"/>
-        </w:rPr>
-      </w:pPr>
+          <w:sz w:val="26"/>
+          <w:szCs w:val="26"/>
+          <w:lang w:val="vi-VN"/>
+        </w:rPr>
+      </w:pPr>
+      <w:r>
+        <w:rPr>
+          <w:rFonts w:ascii="Times New Roman" w:hAnsi="Times New Roman" w:cs="Times New Roman"/>
+          <w:sz w:val="26"/>
+          <w:szCs w:val="26"/>
+          <w:lang w:val="vi-VN"/>
+        </w:rPr>
+        <w:t>Cài đặt trong app:</w:t>
+      </w:r>
     </w:p>
     <w:p>
       <w:pPr>
@@ -27487,7 +22424,470 @@
           <w:tab w:val="left" w:pos="7920"/>
           <w:tab w:val="right" w:pos="8300"/>
         </w:tabs>
-      </w:pPr>
+        <w:rPr>
+          <w:rFonts w:ascii="Times New Roman" w:hAnsi="Times New Roman" w:cs="Times New Roman"/>
+          <w:sz w:val="26"/>
+          <w:szCs w:val="26"/>
+          <w:lang w:val="vi-VN"/>
+        </w:rPr>
+      </w:pPr>
+    </w:p>
+    <w:p>
+      <w:pPr>
+        <w:tabs>
+          <w:tab w:val="left" w:pos="720"/>
+          <w:tab w:val="left" w:pos="1440"/>
+          <w:tab w:val="left" w:pos="2160"/>
+          <w:tab w:val="left" w:pos="2880"/>
+          <w:tab w:val="left" w:pos="3600"/>
+          <w:tab w:val="left" w:pos="4320"/>
+          <w:tab w:val="left" w:pos="5040"/>
+          <w:tab w:val="left" w:pos="5760"/>
+          <w:tab w:val="left" w:pos="6480"/>
+          <w:tab w:val="left" w:pos="7200"/>
+          <w:tab w:val="left" w:pos="7920"/>
+          <w:tab w:val="right" w:pos="8300"/>
+        </w:tabs>
+        <w:rPr>
+          <w:rFonts w:ascii="Times New Roman" w:hAnsi="Times New Roman" w:cs="Times New Roman"/>
+          <w:sz w:val="26"/>
+          <w:szCs w:val="26"/>
+          <w:lang w:val="vi-VN"/>
+        </w:rPr>
+      </w:pPr>
+      <w:r>
+        <w:rPr>
+          <w:rFonts w:ascii="Times New Roman" w:hAnsi="Times New Roman" w:cs="Times New Roman"/>
+          <w:sz w:val="26"/>
+          <w:szCs w:val="26"/>
+          <w:lang w:val="vi-VN"/>
+        </w:rPr>
+        <w:t>4.2 Chức năng gọi điện thoại</w:t>
+      </w:r>
+    </w:p>
+    <w:p>
+      <w:pPr>
+        <w:tabs>
+          <w:tab w:val="left" w:pos="720"/>
+          <w:tab w:val="left" w:pos="1440"/>
+          <w:tab w:val="left" w:pos="2160"/>
+          <w:tab w:val="left" w:pos="2880"/>
+          <w:tab w:val="left" w:pos="3600"/>
+          <w:tab w:val="left" w:pos="4320"/>
+          <w:tab w:val="left" w:pos="5040"/>
+          <w:tab w:val="left" w:pos="5760"/>
+          <w:tab w:val="left" w:pos="6480"/>
+          <w:tab w:val="left" w:pos="7200"/>
+          <w:tab w:val="left" w:pos="7920"/>
+          <w:tab w:val="right" w:pos="8300"/>
+        </w:tabs>
+        <w:rPr>
+          <w:rFonts w:ascii="Times New Roman" w:hAnsi="Times New Roman" w:cs="Times New Roman"/>
+          <w:sz w:val="26"/>
+          <w:szCs w:val="26"/>
+          <w:lang w:val="vi-VN"/>
+        </w:rPr>
+      </w:pPr>
+      <w:r>
+        <w:rPr>
+          <w:rFonts w:ascii="Times New Roman" w:hAnsi="Times New Roman" w:cs="Times New Roman"/>
+          <w:sz w:val="26"/>
+          <w:szCs w:val="26"/>
+          <w:lang w:val="vi-VN"/>
+        </w:rPr>
+        <w:t>Màn hình ra lệnh gọi điện:</w:t>
+      </w:r>
+    </w:p>
+    <w:p>
+      <w:pPr>
+        <w:tabs>
+          <w:tab w:val="left" w:pos="720"/>
+          <w:tab w:val="left" w:pos="1440"/>
+          <w:tab w:val="left" w:pos="2160"/>
+          <w:tab w:val="left" w:pos="2880"/>
+          <w:tab w:val="left" w:pos="3600"/>
+          <w:tab w:val="left" w:pos="4320"/>
+          <w:tab w:val="left" w:pos="5040"/>
+          <w:tab w:val="left" w:pos="5760"/>
+          <w:tab w:val="left" w:pos="6480"/>
+          <w:tab w:val="left" w:pos="7200"/>
+          <w:tab w:val="left" w:pos="7920"/>
+          <w:tab w:val="right" w:pos="8300"/>
+        </w:tabs>
+        <w:rPr>
+          <w:rFonts w:ascii="Times New Roman" w:hAnsi="Times New Roman" w:cs="Times New Roman"/>
+          <w:sz w:val="26"/>
+          <w:szCs w:val="26"/>
+          <w:lang w:val="vi-VN"/>
+        </w:rPr>
+      </w:pPr>
+      <w:r>
+        <w:rPr>
+          <w:rFonts w:ascii="Times New Roman" w:hAnsi="Times New Roman" w:cs="Times New Roman"/>
+          <w:sz w:val="26"/>
+          <w:szCs w:val="26"/>
+          <w:lang w:val="vi-VN"/>
+        </w:rPr>
+        <w:t>Màn hình cuộc gọi:</w:t>
+      </w:r>
+    </w:p>
+    <w:p>
+      <w:pPr>
+        <w:tabs>
+          <w:tab w:val="left" w:pos="720"/>
+          <w:tab w:val="left" w:pos="1440"/>
+          <w:tab w:val="left" w:pos="2160"/>
+          <w:tab w:val="left" w:pos="2880"/>
+          <w:tab w:val="left" w:pos="3600"/>
+          <w:tab w:val="left" w:pos="4320"/>
+          <w:tab w:val="left" w:pos="5040"/>
+          <w:tab w:val="left" w:pos="5760"/>
+          <w:tab w:val="left" w:pos="6480"/>
+          <w:tab w:val="left" w:pos="7200"/>
+          <w:tab w:val="left" w:pos="7920"/>
+          <w:tab w:val="right" w:pos="8300"/>
+        </w:tabs>
+        <w:rPr>
+          <w:rFonts w:ascii="Times New Roman" w:hAnsi="Times New Roman" w:cs="Times New Roman"/>
+          <w:sz w:val="26"/>
+          <w:szCs w:val="26"/>
+          <w:lang w:val="vi-VN"/>
+        </w:rPr>
+      </w:pPr>
+    </w:p>
+    <w:p>
+      <w:pPr>
+        <w:tabs>
+          <w:tab w:val="left" w:pos="720"/>
+          <w:tab w:val="left" w:pos="1440"/>
+          <w:tab w:val="left" w:pos="2160"/>
+          <w:tab w:val="left" w:pos="2880"/>
+          <w:tab w:val="left" w:pos="3600"/>
+          <w:tab w:val="left" w:pos="4320"/>
+          <w:tab w:val="left" w:pos="5040"/>
+          <w:tab w:val="left" w:pos="5760"/>
+          <w:tab w:val="left" w:pos="6480"/>
+          <w:tab w:val="left" w:pos="7200"/>
+          <w:tab w:val="left" w:pos="7920"/>
+          <w:tab w:val="right" w:pos="8300"/>
+        </w:tabs>
+        <w:rPr>
+          <w:rFonts w:ascii="Times New Roman" w:hAnsi="Times New Roman" w:cs="Times New Roman"/>
+          <w:sz w:val="26"/>
+          <w:szCs w:val="26"/>
+          <w:lang w:val="vi-VN"/>
+        </w:rPr>
+      </w:pPr>
+      <w:r>
+        <w:rPr>
+          <w:rFonts w:ascii="Times New Roman" w:hAnsi="Times New Roman" w:cs="Times New Roman"/>
+          <w:sz w:val="26"/>
+          <w:szCs w:val="26"/>
+          <w:lang w:val="vi-VN"/>
+        </w:rPr>
+        <w:t>4.3 Chức năng gửi tin nhắn</w:t>
+      </w:r>
+    </w:p>
+    <w:p>
+      <w:pPr>
+        <w:tabs>
+          <w:tab w:val="left" w:pos="720"/>
+          <w:tab w:val="left" w:pos="1440"/>
+          <w:tab w:val="left" w:pos="2160"/>
+          <w:tab w:val="left" w:pos="2880"/>
+          <w:tab w:val="left" w:pos="3600"/>
+          <w:tab w:val="left" w:pos="4320"/>
+          <w:tab w:val="left" w:pos="5040"/>
+          <w:tab w:val="left" w:pos="5760"/>
+          <w:tab w:val="left" w:pos="6480"/>
+          <w:tab w:val="left" w:pos="7200"/>
+          <w:tab w:val="left" w:pos="7920"/>
+          <w:tab w:val="right" w:pos="8300"/>
+        </w:tabs>
+        <w:rPr>
+          <w:rFonts w:ascii="Times New Roman" w:hAnsi="Times New Roman" w:cs="Times New Roman"/>
+          <w:sz w:val="26"/>
+          <w:szCs w:val="26"/>
+          <w:lang w:val="vi-VN"/>
+        </w:rPr>
+      </w:pPr>
+      <w:r>
+        <w:rPr>
+          <w:rFonts w:ascii="Times New Roman" w:hAnsi="Times New Roman" w:cs="Times New Roman"/>
+          <w:sz w:val="26"/>
+          <w:szCs w:val="26"/>
+          <w:lang w:val="vi-VN"/>
+        </w:rPr>
+        <w:t>Màn hình ra lệnh gửi tin nhắn:</w:t>
+      </w:r>
+    </w:p>
+    <w:p>
+      <w:pPr>
+        <w:tabs>
+          <w:tab w:val="left" w:pos="720"/>
+          <w:tab w:val="left" w:pos="1440"/>
+          <w:tab w:val="left" w:pos="2160"/>
+          <w:tab w:val="left" w:pos="2880"/>
+          <w:tab w:val="left" w:pos="3600"/>
+          <w:tab w:val="left" w:pos="4320"/>
+          <w:tab w:val="left" w:pos="5040"/>
+          <w:tab w:val="left" w:pos="5760"/>
+          <w:tab w:val="left" w:pos="6480"/>
+          <w:tab w:val="left" w:pos="7200"/>
+          <w:tab w:val="left" w:pos="7920"/>
+          <w:tab w:val="right" w:pos="8300"/>
+        </w:tabs>
+        <w:rPr>
+          <w:rFonts w:ascii="Times New Roman" w:hAnsi="Times New Roman" w:cs="Times New Roman"/>
+          <w:sz w:val="26"/>
+          <w:szCs w:val="26"/>
+          <w:lang w:val="vi-VN"/>
+        </w:rPr>
+      </w:pPr>
+      <w:r>
+        <w:rPr>
+          <w:rFonts w:ascii="Times New Roman" w:hAnsi="Times New Roman" w:cs="Times New Roman"/>
+          <w:sz w:val="26"/>
+          <w:szCs w:val="26"/>
+          <w:lang w:val="vi-VN"/>
+        </w:rPr>
+        <w:t>Thông báo tin nhắn gửi thành công:</w:t>
+      </w:r>
+    </w:p>
+    <w:p>
+      <w:pPr>
+        <w:tabs>
+          <w:tab w:val="left" w:pos="720"/>
+          <w:tab w:val="left" w:pos="1440"/>
+          <w:tab w:val="left" w:pos="2160"/>
+          <w:tab w:val="left" w:pos="2880"/>
+          <w:tab w:val="left" w:pos="3600"/>
+          <w:tab w:val="left" w:pos="4320"/>
+          <w:tab w:val="left" w:pos="5040"/>
+          <w:tab w:val="left" w:pos="5760"/>
+          <w:tab w:val="left" w:pos="6480"/>
+          <w:tab w:val="left" w:pos="7200"/>
+          <w:tab w:val="left" w:pos="7920"/>
+          <w:tab w:val="right" w:pos="8300"/>
+        </w:tabs>
+        <w:rPr>
+          <w:rFonts w:ascii="Times New Roman" w:hAnsi="Times New Roman" w:cs="Times New Roman"/>
+          <w:sz w:val="26"/>
+          <w:szCs w:val="26"/>
+          <w:lang w:val="vi-VN"/>
+        </w:rPr>
+      </w:pPr>
+      <w:r>
+        <w:rPr>
+          <w:rFonts w:ascii="Times New Roman" w:hAnsi="Times New Roman" w:cs="Times New Roman"/>
+          <w:sz w:val="26"/>
+          <w:szCs w:val="26"/>
+          <w:lang w:val="vi-VN"/>
+        </w:rPr>
+        <w:t>Thông báo tin nhắn gửi thất bại:</w:t>
+      </w:r>
+    </w:p>
+    <w:p>
+      <w:pPr>
+        <w:tabs>
+          <w:tab w:val="left" w:pos="720"/>
+          <w:tab w:val="left" w:pos="1440"/>
+          <w:tab w:val="left" w:pos="2160"/>
+          <w:tab w:val="left" w:pos="2880"/>
+          <w:tab w:val="left" w:pos="3600"/>
+          <w:tab w:val="left" w:pos="4320"/>
+          <w:tab w:val="left" w:pos="5040"/>
+          <w:tab w:val="left" w:pos="5760"/>
+          <w:tab w:val="left" w:pos="6480"/>
+          <w:tab w:val="left" w:pos="7200"/>
+          <w:tab w:val="left" w:pos="7920"/>
+          <w:tab w:val="right" w:pos="8300"/>
+        </w:tabs>
+        <w:rPr>
+          <w:rFonts w:ascii="Times New Roman" w:hAnsi="Times New Roman" w:cs="Times New Roman"/>
+          <w:sz w:val="26"/>
+          <w:szCs w:val="26"/>
+          <w:lang w:val="vi-VN"/>
+        </w:rPr>
+      </w:pPr>
+    </w:p>
+    <w:p>
+      <w:pPr>
+        <w:tabs>
+          <w:tab w:val="left" w:pos="720"/>
+          <w:tab w:val="left" w:pos="1440"/>
+          <w:tab w:val="left" w:pos="2160"/>
+          <w:tab w:val="left" w:pos="2880"/>
+          <w:tab w:val="left" w:pos="3600"/>
+          <w:tab w:val="left" w:pos="4320"/>
+          <w:tab w:val="left" w:pos="5040"/>
+          <w:tab w:val="left" w:pos="5760"/>
+          <w:tab w:val="left" w:pos="6480"/>
+          <w:tab w:val="left" w:pos="7200"/>
+          <w:tab w:val="left" w:pos="7920"/>
+          <w:tab w:val="right" w:pos="8300"/>
+        </w:tabs>
+        <w:rPr>
+          <w:rFonts w:ascii="Times New Roman" w:hAnsi="Times New Roman" w:cs="Times New Roman"/>
+          <w:sz w:val="26"/>
+          <w:szCs w:val="26"/>
+          <w:lang w:val="vi-VN"/>
+        </w:rPr>
+      </w:pPr>
+      <w:r>
+        <w:rPr>
+          <w:rFonts w:ascii="Times New Roman" w:hAnsi="Times New Roman" w:cs="Times New Roman"/>
+          <w:sz w:val="26"/>
+          <w:szCs w:val="26"/>
+          <w:lang w:val="vi-VN"/>
+        </w:rPr>
+        <w:t>4.4 Chức năng đọc tin nhắn:</w:t>
+      </w:r>
+    </w:p>
+    <w:p>
+      <w:pPr>
+        <w:tabs>
+          <w:tab w:val="left" w:pos="720"/>
+          <w:tab w:val="left" w:pos="1440"/>
+          <w:tab w:val="left" w:pos="2160"/>
+          <w:tab w:val="left" w:pos="2880"/>
+          <w:tab w:val="left" w:pos="3600"/>
+          <w:tab w:val="left" w:pos="4320"/>
+          <w:tab w:val="left" w:pos="5040"/>
+          <w:tab w:val="left" w:pos="5760"/>
+          <w:tab w:val="left" w:pos="6480"/>
+          <w:tab w:val="left" w:pos="7200"/>
+          <w:tab w:val="left" w:pos="7920"/>
+          <w:tab w:val="right" w:pos="8300"/>
+        </w:tabs>
+        <w:rPr>
+          <w:rFonts w:ascii="Times New Roman" w:hAnsi="Times New Roman" w:cs="Times New Roman"/>
+          <w:sz w:val="26"/>
+          <w:szCs w:val="26"/>
+          <w:lang w:val="vi-VN"/>
+        </w:rPr>
+      </w:pPr>
+      <w:r>
+        <w:rPr>
+          <w:rFonts w:ascii="Times New Roman" w:hAnsi="Times New Roman" w:cs="Times New Roman"/>
+          <w:sz w:val="26"/>
+          <w:szCs w:val="26"/>
+          <w:lang w:val="vi-VN"/>
+        </w:rPr>
+        <w:t>Màn hình ra lệnh đọc tin nhắn:</w:t>
+      </w:r>
+    </w:p>
+    <w:p>
+      <w:pPr>
+        <w:tabs>
+          <w:tab w:val="left" w:pos="720"/>
+          <w:tab w:val="left" w:pos="1440"/>
+          <w:tab w:val="left" w:pos="2160"/>
+          <w:tab w:val="left" w:pos="2880"/>
+          <w:tab w:val="left" w:pos="3600"/>
+          <w:tab w:val="left" w:pos="4320"/>
+          <w:tab w:val="left" w:pos="5040"/>
+          <w:tab w:val="left" w:pos="5760"/>
+          <w:tab w:val="left" w:pos="6480"/>
+          <w:tab w:val="left" w:pos="7200"/>
+          <w:tab w:val="left" w:pos="7920"/>
+          <w:tab w:val="right" w:pos="8300"/>
+        </w:tabs>
+        <w:rPr>
+          <w:rFonts w:ascii="Times New Roman" w:hAnsi="Times New Roman" w:cs="Times New Roman"/>
+          <w:sz w:val="26"/>
+          <w:szCs w:val="26"/>
+          <w:lang w:val="vi-VN"/>
+        </w:rPr>
+      </w:pPr>
+    </w:p>
+    <w:p>
+      <w:pPr>
+        <w:tabs>
+          <w:tab w:val="left" w:pos="720"/>
+          <w:tab w:val="left" w:pos="1440"/>
+          <w:tab w:val="left" w:pos="2160"/>
+          <w:tab w:val="left" w:pos="2880"/>
+          <w:tab w:val="left" w:pos="3600"/>
+          <w:tab w:val="left" w:pos="4320"/>
+          <w:tab w:val="left" w:pos="5040"/>
+          <w:tab w:val="left" w:pos="5760"/>
+          <w:tab w:val="left" w:pos="6480"/>
+          <w:tab w:val="left" w:pos="7200"/>
+          <w:tab w:val="left" w:pos="7920"/>
+          <w:tab w:val="right" w:pos="8300"/>
+        </w:tabs>
+        <w:rPr>
+          <w:rFonts w:ascii="Times New Roman" w:hAnsi="Times New Roman" w:cs="Times New Roman"/>
+          <w:sz w:val="26"/>
+          <w:szCs w:val="26"/>
+          <w:lang w:val="vi-VN"/>
+        </w:rPr>
+      </w:pPr>
+      <w:r>
+        <w:rPr>
+          <w:rFonts w:ascii="Times New Roman" w:hAnsi="Times New Roman" w:cs="Times New Roman"/>
+          <w:sz w:val="26"/>
+          <w:szCs w:val="26"/>
+          <w:lang w:val="vi-VN"/>
+        </w:rPr>
+        <w:t>4.5 Chức năng bật màn hình</w:t>
+      </w:r>
+    </w:p>
+    <w:p>
+      <w:pPr>
+        <w:tabs>
+          <w:tab w:val="left" w:pos="720"/>
+          <w:tab w:val="left" w:pos="1440"/>
+          <w:tab w:val="left" w:pos="2160"/>
+          <w:tab w:val="left" w:pos="2880"/>
+          <w:tab w:val="left" w:pos="3600"/>
+          <w:tab w:val="left" w:pos="4320"/>
+          <w:tab w:val="left" w:pos="5040"/>
+          <w:tab w:val="left" w:pos="5760"/>
+          <w:tab w:val="left" w:pos="6480"/>
+          <w:tab w:val="left" w:pos="7200"/>
+          <w:tab w:val="left" w:pos="7920"/>
+          <w:tab w:val="right" w:pos="8300"/>
+        </w:tabs>
+        <w:rPr>
+          <w:rFonts w:ascii="Times New Roman" w:hAnsi="Times New Roman" w:cs="Times New Roman"/>
+          <w:sz w:val="26"/>
+          <w:szCs w:val="26"/>
+          <w:lang w:val="vi-VN"/>
+        </w:rPr>
+      </w:pPr>
+    </w:p>
+    <w:p>
+      <w:pPr>
+        <w:tabs>
+          <w:tab w:val="left" w:pos="720"/>
+          <w:tab w:val="left" w:pos="1440"/>
+          <w:tab w:val="left" w:pos="2160"/>
+          <w:tab w:val="left" w:pos="2880"/>
+          <w:tab w:val="left" w:pos="3600"/>
+          <w:tab w:val="left" w:pos="4320"/>
+          <w:tab w:val="left" w:pos="5040"/>
+          <w:tab w:val="left" w:pos="5760"/>
+          <w:tab w:val="left" w:pos="6480"/>
+          <w:tab w:val="left" w:pos="7200"/>
+          <w:tab w:val="left" w:pos="7920"/>
+          <w:tab w:val="right" w:pos="8300"/>
+        </w:tabs>
+        <w:rPr>
+          <w:sz w:val="26"/>
+          <w:szCs w:val="26"/>
+        </w:rPr>
+      </w:pPr>
+      <w:r>
+        <w:rPr>
+          <w:rFonts w:ascii="Times New Roman" w:hAnsi="Times New Roman" w:cs="Times New Roman"/>
+          <w:sz w:val="26"/>
+          <w:szCs w:val="26"/>
+          <w:lang w:val="vi-VN"/>
+        </w:rPr>
+        <w:t>4.4 chức năng tắt màn hình</w:t>
+      </w:r>
     </w:p>
     <w:sectPr>
       <w:pgSz w:w="11906" w:h="16838"/>
@@ -27538,7 +22938,7 @@
       <mc:AlternateContent>
         <mc:Choice Requires="wps">
           <w:drawing>
-            <wp:anchor distT="0" distB="0" distL="114300" distR="114300" simplePos="0" relativeHeight="251657216" behindDoc="0" locked="0" layoutInCell="1" allowOverlap="1" wp14:anchorId="2A7E24AC" wp14:editId="4451A50A">
+            <wp:anchor distT="0" distB="0" distL="114300" distR="114300" simplePos="0" relativeHeight="251657216" behindDoc="0" locked="0" layoutInCell="1" allowOverlap="1" wp14:anchorId="397B5D06" wp14:editId="4CAC89FE">
               <wp:simplePos x="0" y="0"/>
               <wp:positionH relativeFrom="column">
                 <wp:posOffset>-55957</wp:posOffset>
@@ -27590,7 +22990,7 @@
             </wp:anchor>
           </w:drawing>
         </mc:Choice>
-        <mc:Fallback xmlns:w16se="http://schemas.microsoft.com/office/word/2015/wordml/symex" xmlns:w15="http://schemas.microsoft.com/office/word/2012/wordml" xmlns:cx="http://schemas.microsoft.com/office/drawing/2014/chartex">
+        <mc:Fallback xmlns:cx="http://schemas.microsoft.com/office/drawing/2014/chartex" xmlns:w15="http://schemas.microsoft.com/office/word/2012/wordml" xmlns:w16se="http://schemas.microsoft.com/office/word/2015/wordml/symex">
           <w:pict>
             <v:line w14:anchorId="0D4F6BC7" id="Straight Connector 2" o:spid="_x0000_s1026" style="position:absolute;z-index:251657216;visibility:visible;mso-wrap-style:square;mso-wrap-distance-left:9pt;mso-wrap-distance-top:0;mso-wrap-distance-right:9pt;mso-wrap-distance-bottom:0;mso-position-horizontal:absolute;mso-position-horizontal-relative:text;mso-position-vertical:absolute;mso-position-vertical-relative:text" from="-4.4pt,7.75pt" to="491.7pt,7.75pt" o:gfxdata="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" strokecolor="black [3213]"/>
           </w:pict>
@@ -27746,7 +23146,7 @@
         <w:noProof/>
         <w:color w:val="000000" w:themeColor="text1"/>
       </w:rPr>
-      <w:t>33</w:t>
+      <w:t>42</w:t>
     </w:r>
     <w:r>
       <w:rPr>
@@ -27797,7 +23197,7 @@
       <mc:AlternateContent>
         <mc:Choice Requires="wps">
           <w:drawing>
-            <wp:anchor distT="0" distB="0" distL="114300" distR="114300" simplePos="0" relativeHeight="251669504" behindDoc="0" locked="0" layoutInCell="1" allowOverlap="1" wp14:anchorId="2FC2BBCB" wp14:editId="5CAB162A">
+            <wp:anchor distT="0" distB="0" distL="114300" distR="114300" simplePos="0" relativeHeight="251669504" behindDoc="0" locked="0" layoutInCell="1" allowOverlap="1" wp14:anchorId="10EC3F8E" wp14:editId="524EF0DE">
               <wp:simplePos x="0" y="0"/>
               <wp:positionH relativeFrom="column">
                 <wp:posOffset>-9525</wp:posOffset>
@@ -27852,7 +23252,7 @@
             </wp:anchor>
           </w:drawing>
         </mc:Choice>
-        <mc:Fallback xmlns:w16se="http://schemas.microsoft.com/office/word/2015/wordml/symex" xmlns:w15="http://schemas.microsoft.com/office/word/2012/wordml" xmlns:cx="http://schemas.microsoft.com/office/drawing/2014/chartex">
+        <mc:Fallback xmlns:cx="http://schemas.microsoft.com/office/drawing/2014/chartex" xmlns:w15="http://schemas.microsoft.com/office/word/2012/wordml" xmlns:w16se="http://schemas.microsoft.com/office/word/2015/wordml/symex">
           <w:pict>
             <v:line w14:anchorId="3E3EFA9D" id="Straight Connector 4" o:spid="_x0000_s1026" style="position:absolute;z-index:251669504;visibility:visible;mso-wrap-style:square;mso-height-percent:0;mso-wrap-distance-left:9pt;mso-wrap-distance-top:0;mso-wrap-distance-right:9pt;mso-wrap-distance-bottom:0;mso-position-horizontal:absolute;mso-position-horizontal-relative:text;mso-position-vertical:absolute;mso-position-vertical-relative:text;mso-height-percent:0;mso-height-relative:margin" from="-.75pt,15.35pt" to="468pt,16.1pt" o:gfxdata="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" strokecolor="black [3213]"/>
           </w:pict>
@@ -33962,7 +29362,7 @@
 </file>
 
 <file path=customXml/itemProps1.xml><?xml version="1.0" encoding="utf-8"?>
-<ds:datastoreItem xmlns:ds="http://schemas.openxmlformats.org/officeDocument/2006/customXml" ds:itemID="{63AF54FC-BD45-0841-A200-B93F2FA5F5FB}">
+<ds:datastoreItem xmlns:ds="http://schemas.openxmlformats.org/officeDocument/2006/customXml" ds:itemID="{9D522BD5-ED16-6E42-9A51-79EED09E49ED}">
   <ds:schemaRefs>
     <ds:schemaRef ds:uri="http://schemas.openxmlformats.org/officeDocument/2006/bibliography"/>
   </ds:schemaRefs>

--- a/DangQuocViet_B15DCCN646.docx
+++ b/DangQuocViet_B15DCCN646.docx
@@ -1,6 +1,6 @@
 
 <file path=word/document.xml><?xml version="1.0" encoding="utf-8"?>
-<w:document xmlns:wpc="http://schemas.microsoft.com/office/word/2010/wordprocessingCanvas" xmlns:mo="http://schemas.microsoft.com/office/mac/office/2008/main" xmlns:mc="http://schemas.openxmlformats.org/markup-compatibility/2006" xmlns:mv="urn:schemas-microsoft-com:mac:vml" xmlns:o="urn:schemas-microsoft-com:office:office" xmlns:r="http://schemas.openxmlformats.org/officeDocument/2006/relationships" xmlns:m="http://schemas.openxmlformats.org/officeDocument/2006/math" xmlns:v="urn:schemas-microsoft-com:vml" xmlns:wp14="http://schemas.microsoft.com/office/word/2010/wordprocessingDrawing" xmlns:wp="http://schemas.openxmlformats.org/drawingml/2006/wordprocessingDrawing" xmlns:w10="urn:schemas-microsoft-com:office:word" xmlns:w="http://schemas.openxmlformats.org/wordprocessingml/2006/main" xmlns:w14="http://schemas.microsoft.com/office/word/2010/wordml" xmlns:wpg="http://schemas.microsoft.com/office/word/2010/wordprocessingGroup" xmlns:wpi="http://schemas.microsoft.com/office/word/2010/wordprocessingInk" xmlns:wne="http://schemas.microsoft.com/office/word/2006/wordml" xmlns:wps="http://schemas.microsoft.com/office/word/2010/wordprocessingShape" mc:Ignorable="w14 wp14">
+<w:document xmlns:wpc="http://schemas.microsoft.com/office/word/2010/wordprocessingCanvas" xmlns:mo="http://schemas.microsoft.com/office/mac/office/2008/main" xmlns:mc="http://schemas.openxmlformats.org/markup-compatibility/2006" xmlns:mv="urn:schemas-microsoft-com:mac:vml" xmlns:o="urn:schemas-microsoft-com:office:office" xmlns:r="http://schemas.openxmlformats.org/officeDocument/2006/relationships" xmlns:m="http://schemas.openxmlformats.org/officeDocument/2006/math" xmlns:v="urn:schemas-microsoft-com:vml" xmlns:wp14="http://schemas.microsoft.com/office/word/2010/wordprocessingDrawing" xmlns:wp="http://schemas.openxmlformats.org/drawingml/2006/wordprocessingDrawing" xmlns:w10="urn:schemas-microsoft-com:office:word" xmlns:w="http://schemas.openxmlformats.org/wordprocessingml/2006/main" xmlns:w14="http://schemas.microsoft.com/office/word/2010/wordml" xmlns:w15="http://schemas.microsoft.com/office/word/2012/wordml" xmlns:wpg="http://schemas.microsoft.com/office/word/2010/wordprocessingGroup" xmlns:wpi="http://schemas.microsoft.com/office/word/2010/wordprocessingInk" xmlns:wne="http://schemas.microsoft.com/office/word/2006/wordml" xmlns:wps="http://schemas.microsoft.com/office/word/2010/wordprocessingShape" mc:Ignorable="w14 w15 wp14">
   <w:body>
     <w:p>
       <w:pPr>
@@ -41,13 +41,8 @@
     <w:sdt>
       <w:sdtPr>
         <w:rPr>
-          <w:rFonts w:asciiTheme="minorHAnsi" w:eastAsiaTheme="minorEastAsia" w:hAnsiTheme="minorHAnsi" w:cstheme="minorBidi"/>
-          <w:b w:val="0"/>
-          <w:bCs w:val="0"/>
-          <w:color w:val="auto"/>
-          <w:sz w:val="24"/>
-          <w:szCs w:val="24"/>
-          <w:lang w:eastAsia="en-US"/>
+          <w:b/>
+          <w:bCs/>
         </w:rPr>
         <w:id w:val="1285925426"/>
         <w:docPartObj>
@@ -58,6 +53,8 @@
       <w:sdtEndPr>
         <w:rPr>
           <w:rFonts w:ascii="Times New Roman" w:hAnsi="Times New Roman" w:cs="Times New Roman"/>
+          <w:b w:val="0"/>
+          <w:bCs w:val="0"/>
           <w:noProof/>
           <w:sz w:val="26"/>
           <w:szCs w:val="26"/>
@@ -66,28 +63,28 @@
       <w:sdtContent>
         <w:p>
           <w:pPr>
-            <w:pStyle w:val="TOCHeading"/>
+            <w:pStyle w:val="TOC1"/>
+            <w:tabs>
+              <w:tab w:val="right" w:leader="dot" w:pos="9330"/>
+            </w:tabs>
             <w:rPr>
-              <w:rFonts w:ascii="Times New Roman" w:hAnsi="Times New Roman" w:cs="Times New Roman"/>
-              <w:b w:val="0"/>
-              <w:sz w:val="26"/>
-              <w:szCs w:val="26"/>
-              <w:lang w:val="vi-VN"/>
+              <w:noProof/>
             </w:rPr>
           </w:pPr>
           <w:r>
             <w:rPr>
-              <w:rFonts w:ascii="Times New Roman" w:hAnsi="Times New Roman" w:cs="Times New Roman"/>
-              <w:b w:val="0"/>
+              <w:rFonts w:ascii="Times New Roman" w:eastAsiaTheme="majorEastAsia" w:hAnsi="Times New Roman" w:cs="Times New Roman"/>
+              <w:b/>
+              <w:color w:val="365F91" w:themeColor="accent1" w:themeShade="BF"/>
               <w:sz w:val="26"/>
               <w:szCs w:val="26"/>
+              <w:lang w:eastAsia="ja-JP"/>
             </w:rPr>
             <w:fldChar w:fldCharType="begin"/>
           </w:r>
           <w:r>
             <w:rPr>
               <w:rFonts w:ascii="Times New Roman" w:hAnsi="Times New Roman" w:cs="Times New Roman"/>
-              <w:b w:val="0"/>
               <w:sz w:val="26"/>
               <w:szCs w:val="26"/>
             </w:rPr>
@@ -95,46 +92,100 @@
           </w:r>
           <w:r>
             <w:rPr>
-              <w:rFonts w:ascii="Times New Roman" w:hAnsi="Times New Roman" w:cs="Times New Roman"/>
-              <w:b w:val="0"/>
+              <w:rFonts w:ascii="Times New Roman" w:eastAsiaTheme="majorEastAsia" w:hAnsi="Times New Roman" w:cs="Times New Roman"/>
+              <w:b/>
+              <w:color w:val="365F91" w:themeColor="accent1" w:themeShade="BF"/>
               <w:sz w:val="26"/>
               <w:szCs w:val="26"/>
+              <w:lang w:eastAsia="ja-JP"/>
             </w:rPr>
             <w:fldChar w:fldCharType="separate"/>
           </w:r>
+          <w:hyperlink w:anchor="_Toc26793359" w:history="1">
+            <w:r>
+              <w:rPr>
+                <w:rStyle w:val="Hyperlink"/>
+                <w:rFonts w:ascii="Times New Roman" w:hAnsi="Times New Roman" w:cs="Times New Roman"/>
+                <w:b/>
+                <w:noProof/>
+              </w:rPr>
+              <w:t>DANH MỤC TỪ VIẾT TẮT</w:t>
+            </w:r>
+            <w:r>
+              <w:rPr>
+                <w:noProof/>
+                <w:webHidden/>
+              </w:rPr>
+              <w:tab/>
+            </w:r>
+            <w:r>
+              <w:rPr>
+                <w:noProof/>
+                <w:webHidden/>
+              </w:rPr>
+              <w:fldChar w:fldCharType="begin"/>
+            </w:r>
+            <w:r>
+              <w:rPr>
+                <w:noProof/>
+                <w:webHidden/>
+              </w:rPr>
+              <w:instrText xml:space="preserve"> PAGEREF _Toc26793359 \h </w:instrText>
+            </w:r>
+            <w:r>
+              <w:rPr>
+                <w:noProof/>
+                <w:webHidden/>
+              </w:rPr>
+            </w:r>
+            <w:r>
+              <w:rPr>
+                <w:noProof/>
+                <w:webHidden/>
+              </w:rPr>
+              <w:fldChar w:fldCharType="separate"/>
+            </w:r>
+            <w:r>
+              <w:rPr>
+                <w:noProof/>
+                <w:webHidden/>
+              </w:rPr>
+              <w:t>5</w:t>
+            </w:r>
+            <w:r>
+              <w:rPr>
+                <w:noProof/>
+                <w:webHidden/>
+              </w:rPr>
+              <w:fldChar w:fldCharType="end"/>
+            </w:r>
+          </w:hyperlink>
         </w:p>
         <w:p>
           <w:pPr>
             <w:pStyle w:val="TOC1"/>
             <w:tabs>
-              <w:tab w:val="left" w:pos="440"/>
+              <w:tab w:val="left" w:pos="480"/>
               <w:tab w:val="right" w:leader="dot" w:pos="9330"/>
             </w:tabs>
             <w:rPr>
-              <w:rFonts w:ascii="Times New Roman" w:hAnsi="Times New Roman" w:cs="Times New Roman"/>
               <w:noProof/>
-              <w:sz w:val="26"/>
-              <w:szCs w:val="26"/>
             </w:rPr>
           </w:pPr>
-          <w:hyperlink w:anchor="_Toc26372862" w:history="1">
+          <w:hyperlink w:anchor="_Toc26793360" w:history="1">
             <w:r>
               <w:rPr>
                 <w:rStyle w:val="Hyperlink"/>
                 <w:rFonts w:ascii="Times New Roman" w:hAnsi="Times New Roman" w:cs="Times New Roman"/>
+                <w:b/>
                 <w:noProof/>
-                <w:sz w:val="26"/>
-                <w:szCs w:val="26"/>
                 <w:lang w:val="vi-VN"/>
               </w:rPr>
               <w:t>I.</w:t>
             </w:r>
             <w:r>
               <w:rPr>
-                <w:rFonts w:ascii="Times New Roman" w:hAnsi="Times New Roman" w:cs="Times New Roman"/>
                 <w:noProof/>
-                <w:sz w:val="26"/>
-                <w:szCs w:val="26"/>
               </w:rPr>
               <w:tab/>
             </w:r>
@@ -142,79 +193,57 @@
               <w:rPr>
                 <w:rStyle w:val="Hyperlink"/>
                 <w:rFonts w:ascii="Times New Roman" w:hAnsi="Times New Roman" w:cs="Times New Roman"/>
+                <w:b/>
                 <w:noProof/>
-                <w:sz w:val="26"/>
-                <w:szCs w:val="26"/>
                 <w:lang w:val="vi-VN"/>
               </w:rPr>
               <w:t>Giới thiệu về hệ thống</w:t>
             </w:r>
             <w:r>
               <w:rPr>
-                <w:rFonts w:ascii="Times New Roman" w:hAnsi="Times New Roman" w:cs="Times New Roman"/>
                 <w:noProof/>
                 <w:webHidden/>
-                <w:sz w:val="26"/>
-                <w:szCs w:val="26"/>
               </w:rPr>
               <w:tab/>
             </w:r>
             <w:r>
               <w:rPr>
-                <w:rFonts w:ascii="Times New Roman" w:hAnsi="Times New Roman" w:cs="Times New Roman"/>
                 <w:noProof/>
                 <w:webHidden/>
-                <w:sz w:val="26"/>
-                <w:szCs w:val="26"/>
               </w:rPr>
               <w:fldChar w:fldCharType="begin"/>
             </w:r>
             <w:r>
               <w:rPr>
-                <w:rFonts w:ascii="Times New Roman" w:hAnsi="Times New Roman" w:cs="Times New Roman"/>
                 <w:noProof/>
                 <w:webHidden/>
-                <w:sz w:val="26"/>
-                <w:szCs w:val="26"/>
-              </w:rPr>
-              <w:instrText xml:space="preserve"> PAGEREF _Toc26372862 \h </w:instrText>
-            </w:r>
-            <w:r>
-              <w:rPr>
-                <w:rFonts w:ascii="Times New Roman" w:hAnsi="Times New Roman" w:cs="Times New Roman"/>
+              </w:rPr>
+              <w:instrText xml:space="preserve"> PAGEREF _Toc26793360 \h </w:instrText>
+            </w:r>
+            <w:r>
+              <w:rPr>
                 <w:noProof/>
                 <w:webHidden/>
-                <w:sz w:val="26"/>
-                <w:szCs w:val="26"/>
-              </w:rPr>
-            </w:r>
-            <w:r>
-              <w:rPr>
-                <w:rFonts w:ascii="Times New Roman" w:hAnsi="Times New Roman" w:cs="Times New Roman"/>
+              </w:rPr>
+            </w:r>
+            <w:r>
+              <w:rPr>
                 <w:noProof/>
                 <w:webHidden/>
-                <w:sz w:val="26"/>
-                <w:szCs w:val="26"/>
               </w:rPr>
               <w:fldChar w:fldCharType="separate"/>
             </w:r>
             <w:r>
               <w:rPr>
-                <w:rFonts w:ascii="Times New Roman" w:hAnsi="Times New Roman" w:cs="Times New Roman"/>
                 <w:noProof/>
                 <w:webHidden/>
-                <w:sz w:val="26"/>
-                <w:szCs w:val="26"/>
               </w:rPr>
               <w:t>7</w:t>
             </w:r>
             <w:r>
               <w:rPr>
-                <w:rFonts w:ascii="Times New Roman" w:hAnsi="Times New Roman" w:cs="Times New Roman"/>
                 <w:noProof/>
                 <w:webHidden/>
-                <w:sz w:val="26"/>
-                <w:szCs w:val="26"/>
               </w:rPr>
               <w:fldChar w:fldCharType="end"/>
             </w:r>
@@ -224,34 +253,26 @@
           <w:pPr>
             <w:pStyle w:val="TOC2"/>
             <w:tabs>
-              <w:tab w:val="left" w:pos="880"/>
+              <w:tab w:val="left" w:pos="960"/>
               <w:tab w:val="right" w:leader="dot" w:pos="9330"/>
             </w:tabs>
             <w:rPr>
-              <w:rFonts w:ascii="Times New Roman" w:hAnsi="Times New Roman" w:cs="Times New Roman"/>
               <w:noProof/>
-              <w:sz w:val="26"/>
-              <w:szCs w:val="26"/>
             </w:rPr>
           </w:pPr>
-          <w:hyperlink w:anchor="_Toc26372863" w:history="1">
+          <w:hyperlink w:anchor="_Toc26793361" w:history="1">
             <w:r>
               <w:rPr>
                 <w:rStyle w:val="Hyperlink"/>
                 <w:rFonts w:ascii="Times New Roman" w:hAnsi="Times New Roman" w:cs="Times New Roman"/>
                 <w:noProof/>
-                <w:sz w:val="26"/>
-                <w:szCs w:val="26"/>
                 <w:lang w:val="vi-VN"/>
               </w:rPr>
               <w:t>1.1.</w:t>
             </w:r>
             <w:r>
               <w:rPr>
-                <w:rFonts w:ascii="Times New Roman" w:hAnsi="Times New Roman" w:cs="Times New Roman"/>
                 <w:noProof/>
-                <w:sz w:val="26"/>
-                <w:szCs w:val="26"/>
               </w:rPr>
               <w:tab/>
             </w:r>
@@ -260,78 +281,55 @@
                 <w:rStyle w:val="Hyperlink"/>
                 <w:rFonts w:ascii="Times New Roman" w:hAnsi="Times New Roman" w:cs="Times New Roman"/>
                 <w:noProof/>
-                <w:sz w:val="26"/>
-                <w:szCs w:val="26"/>
                 <w:lang w:val="vi-VN"/>
               </w:rPr>
               <w:t>Giới thiệu</w:t>
             </w:r>
             <w:r>
               <w:rPr>
-                <w:rFonts w:ascii="Times New Roman" w:hAnsi="Times New Roman" w:cs="Times New Roman"/>
                 <w:noProof/>
                 <w:webHidden/>
-                <w:sz w:val="26"/>
-                <w:szCs w:val="26"/>
               </w:rPr>
               <w:tab/>
             </w:r>
             <w:r>
               <w:rPr>
-                <w:rFonts w:ascii="Times New Roman" w:hAnsi="Times New Roman" w:cs="Times New Roman"/>
                 <w:noProof/>
                 <w:webHidden/>
-                <w:sz w:val="26"/>
-                <w:szCs w:val="26"/>
               </w:rPr>
               <w:fldChar w:fldCharType="begin"/>
             </w:r>
             <w:r>
               <w:rPr>
-                <w:rFonts w:ascii="Times New Roman" w:hAnsi="Times New Roman" w:cs="Times New Roman"/>
                 <w:noProof/>
                 <w:webHidden/>
-                <w:sz w:val="26"/>
-                <w:szCs w:val="26"/>
-              </w:rPr>
-              <w:instrText xml:space="preserve"> PAGEREF _Toc26372863 \h </w:instrText>
-            </w:r>
-            <w:r>
-              <w:rPr>
-                <w:rFonts w:ascii="Times New Roman" w:hAnsi="Times New Roman" w:cs="Times New Roman"/>
+              </w:rPr>
+              <w:instrText xml:space="preserve"> PAGEREF _Toc26793361 \h </w:instrText>
+            </w:r>
+            <w:r>
+              <w:rPr>
                 <w:noProof/>
                 <w:webHidden/>
-                <w:sz w:val="26"/>
-                <w:szCs w:val="26"/>
-              </w:rPr>
-            </w:r>
-            <w:r>
-              <w:rPr>
-                <w:rFonts w:ascii="Times New Roman" w:hAnsi="Times New Roman" w:cs="Times New Roman"/>
+              </w:rPr>
+            </w:r>
+            <w:r>
+              <w:rPr>
                 <w:noProof/>
                 <w:webHidden/>
-                <w:sz w:val="26"/>
-                <w:szCs w:val="26"/>
               </w:rPr>
               <w:fldChar w:fldCharType="separate"/>
             </w:r>
             <w:r>
               <w:rPr>
-                <w:rFonts w:ascii="Times New Roman" w:hAnsi="Times New Roman" w:cs="Times New Roman"/>
                 <w:noProof/>
                 <w:webHidden/>
-                <w:sz w:val="26"/>
-                <w:szCs w:val="26"/>
               </w:rPr>
               <w:t>7</w:t>
             </w:r>
             <w:r>
               <w:rPr>
-                <w:rFonts w:ascii="Times New Roman" w:hAnsi="Times New Roman" w:cs="Times New Roman"/>
                 <w:noProof/>
                 <w:webHidden/>
-                <w:sz w:val="26"/>
-                <w:szCs w:val="26"/>
               </w:rPr>
               <w:fldChar w:fldCharType="end"/>
             </w:r>
@@ -341,34 +339,27 @@
           <w:pPr>
             <w:pStyle w:val="TOC1"/>
             <w:tabs>
-              <w:tab w:val="left" w:pos="660"/>
+              <w:tab w:val="left" w:pos="720"/>
               <w:tab w:val="right" w:leader="dot" w:pos="9330"/>
             </w:tabs>
             <w:rPr>
-              <w:rFonts w:ascii="Times New Roman" w:hAnsi="Times New Roman" w:cs="Times New Roman"/>
               <w:noProof/>
-              <w:sz w:val="26"/>
-              <w:szCs w:val="26"/>
             </w:rPr>
           </w:pPr>
-          <w:hyperlink w:anchor="_Toc26372864" w:history="1">
+          <w:hyperlink w:anchor="_Toc26793362" w:history="1">
             <w:r>
               <w:rPr>
                 <w:rStyle w:val="Hyperlink"/>
                 <w:rFonts w:ascii="Times New Roman" w:hAnsi="Times New Roman" w:cs="Times New Roman"/>
+                <w:b/>
                 <w:noProof/>
-                <w:sz w:val="26"/>
-                <w:szCs w:val="26"/>
                 <w:lang w:val="vi-VN"/>
               </w:rPr>
               <w:t>II.</w:t>
             </w:r>
             <w:r>
               <w:rPr>
-                <w:rFonts w:ascii="Times New Roman" w:hAnsi="Times New Roman" w:cs="Times New Roman"/>
                 <w:noProof/>
-                <w:sz w:val="26"/>
-                <w:szCs w:val="26"/>
               </w:rPr>
               <w:tab/>
             </w:r>
@@ -376,79 +367,57 @@
               <w:rPr>
                 <w:rStyle w:val="Hyperlink"/>
                 <w:rFonts w:ascii="Times New Roman" w:hAnsi="Times New Roman" w:cs="Times New Roman"/>
+                <w:b/>
                 <w:noProof/>
-                <w:sz w:val="26"/>
-                <w:szCs w:val="26"/>
                 <w:lang w:val="vi-VN"/>
               </w:rPr>
               <w:t>Công nghệ xử lý</w:t>
             </w:r>
             <w:r>
               <w:rPr>
-                <w:rFonts w:ascii="Times New Roman" w:hAnsi="Times New Roman" w:cs="Times New Roman"/>
                 <w:noProof/>
                 <w:webHidden/>
-                <w:sz w:val="26"/>
-                <w:szCs w:val="26"/>
               </w:rPr>
               <w:tab/>
             </w:r>
             <w:r>
               <w:rPr>
-                <w:rFonts w:ascii="Times New Roman" w:hAnsi="Times New Roman" w:cs="Times New Roman"/>
                 <w:noProof/>
                 <w:webHidden/>
-                <w:sz w:val="26"/>
-                <w:szCs w:val="26"/>
               </w:rPr>
               <w:fldChar w:fldCharType="begin"/>
             </w:r>
             <w:r>
               <w:rPr>
-                <w:rFonts w:ascii="Times New Roman" w:hAnsi="Times New Roman" w:cs="Times New Roman"/>
                 <w:noProof/>
                 <w:webHidden/>
-                <w:sz w:val="26"/>
-                <w:szCs w:val="26"/>
-              </w:rPr>
-              <w:instrText xml:space="preserve"> PAGEREF _Toc26372864 \h </w:instrText>
-            </w:r>
-            <w:r>
-              <w:rPr>
-                <w:rFonts w:ascii="Times New Roman" w:hAnsi="Times New Roman" w:cs="Times New Roman"/>
+              </w:rPr>
+              <w:instrText xml:space="preserve"> PAGEREF _Toc26793362 \h </w:instrText>
+            </w:r>
+            <w:r>
+              <w:rPr>
                 <w:noProof/>
                 <w:webHidden/>
-                <w:sz w:val="26"/>
-                <w:szCs w:val="26"/>
-              </w:rPr>
-            </w:r>
-            <w:r>
-              <w:rPr>
-                <w:rFonts w:ascii="Times New Roman" w:hAnsi="Times New Roman" w:cs="Times New Roman"/>
+              </w:rPr>
+            </w:r>
+            <w:r>
+              <w:rPr>
                 <w:noProof/>
                 <w:webHidden/>
-                <w:sz w:val="26"/>
-                <w:szCs w:val="26"/>
               </w:rPr>
               <w:fldChar w:fldCharType="separate"/>
             </w:r>
             <w:r>
               <w:rPr>
-                <w:rFonts w:ascii="Times New Roman" w:hAnsi="Times New Roman" w:cs="Times New Roman"/>
                 <w:noProof/>
                 <w:webHidden/>
-                <w:sz w:val="26"/>
-                <w:szCs w:val="26"/>
               </w:rPr>
               <w:t>8</w:t>
             </w:r>
             <w:r>
               <w:rPr>
-                <w:rFonts w:ascii="Times New Roman" w:hAnsi="Times New Roman" w:cs="Times New Roman"/>
                 <w:noProof/>
                 <w:webHidden/>
-                <w:sz w:val="26"/>
-                <w:szCs w:val="26"/>
               </w:rPr>
               <w:fldChar w:fldCharType="end"/>
             </w:r>
@@ -458,34 +427,26 @@
           <w:pPr>
             <w:pStyle w:val="TOC2"/>
             <w:tabs>
-              <w:tab w:val="left" w:pos="880"/>
+              <w:tab w:val="left" w:pos="960"/>
               <w:tab w:val="right" w:leader="dot" w:pos="9330"/>
             </w:tabs>
             <w:rPr>
-              <w:rFonts w:ascii="Times New Roman" w:hAnsi="Times New Roman" w:cs="Times New Roman"/>
               <w:noProof/>
-              <w:sz w:val="26"/>
-              <w:szCs w:val="26"/>
             </w:rPr>
           </w:pPr>
-          <w:hyperlink w:anchor="_Toc26372865" w:history="1">
+          <w:hyperlink w:anchor="_Toc26793363" w:history="1">
             <w:r>
               <w:rPr>
                 <w:rStyle w:val="Hyperlink"/>
                 <w:rFonts w:ascii="Times New Roman" w:hAnsi="Times New Roman" w:cs="Times New Roman"/>
                 <w:noProof/>
-                <w:sz w:val="26"/>
-                <w:szCs w:val="26"/>
                 <w:lang w:val="vi-VN"/>
               </w:rPr>
               <w:t>2.1.</w:t>
             </w:r>
             <w:r>
               <w:rPr>
-                <w:rFonts w:ascii="Times New Roman" w:hAnsi="Times New Roman" w:cs="Times New Roman"/>
                 <w:noProof/>
-                <w:sz w:val="26"/>
-                <w:szCs w:val="26"/>
               </w:rPr>
               <w:tab/>
             </w:r>
@@ -494,78 +455,55 @@
                 <w:rStyle w:val="Hyperlink"/>
                 <w:rFonts w:ascii="Times New Roman" w:hAnsi="Times New Roman" w:cs="Times New Roman"/>
                 <w:noProof/>
-                <w:sz w:val="26"/>
-                <w:szCs w:val="26"/>
                 <w:lang w:val="vi-VN"/>
               </w:rPr>
               <w:t>Công nghệ hỗ trợ thiết bị di động (Android)</w:t>
             </w:r>
             <w:r>
               <w:rPr>
-                <w:rFonts w:ascii="Times New Roman" w:hAnsi="Times New Roman" w:cs="Times New Roman"/>
                 <w:noProof/>
                 <w:webHidden/>
-                <w:sz w:val="26"/>
-                <w:szCs w:val="26"/>
               </w:rPr>
               <w:tab/>
             </w:r>
             <w:r>
               <w:rPr>
-                <w:rFonts w:ascii="Times New Roman" w:hAnsi="Times New Roman" w:cs="Times New Roman"/>
                 <w:noProof/>
                 <w:webHidden/>
-                <w:sz w:val="26"/>
-                <w:szCs w:val="26"/>
               </w:rPr>
               <w:fldChar w:fldCharType="begin"/>
             </w:r>
             <w:r>
               <w:rPr>
-                <w:rFonts w:ascii="Times New Roman" w:hAnsi="Times New Roman" w:cs="Times New Roman"/>
                 <w:noProof/>
                 <w:webHidden/>
-                <w:sz w:val="26"/>
-                <w:szCs w:val="26"/>
-              </w:rPr>
-              <w:instrText xml:space="preserve"> PAGEREF _Toc26372865 \h </w:instrText>
-            </w:r>
-            <w:r>
-              <w:rPr>
-                <w:rFonts w:ascii="Times New Roman" w:hAnsi="Times New Roman" w:cs="Times New Roman"/>
+              </w:rPr>
+              <w:instrText xml:space="preserve"> PAGEREF _Toc26793363 \h </w:instrText>
+            </w:r>
+            <w:r>
+              <w:rPr>
                 <w:noProof/>
                 <w:webHidden/>
-                <w:sz w:val="26"/>
-                <w:szCs w:val="26"/>
-              </w:rPr>
-            </w:r>
-            <w:r>
-              <w:rPr>
-                <w:rFonts w:ascii="Times New Roman" w:hAnsi="Times New Roman" w:cs="Times New Roman"/>
+              </w:rPr>
+            </w:r>
+            <w:r>
+              <w:rPr>
                 <w:noProof/>
                 <w:webHidden/>
-                <w:sz w:val="26"/>
-                <w:szCs w:val="26"/>
               </w:rPr>
               <w:fldChar w:fldCharType="separate"/>
             </w:r>
             <w:r>
               <w:rPr>
-                <w:rFonts w:ascii="Times New Roman" w:hAnsi="Times New Roman" w:cs="Times New Roman"/>
                 <w:noProof/>
                 <w:webHidden/>
-                <w:sz w:val="26"/>
-                <w:szCs w:val="26"/>
               </w:rPr>
               <w:t>8</w:t>
             </w:r>
             <w:r>
               <w:rPr>
-                <w:rFonts w:ascii="Times New Roman" w:hAnsi="Times New Roman" w:cs="Times New Roman"/>
                 <w:noProof/>
                 <w:webHidden/>
-                <w:sz w:val="26"/>
-                <w:szCs w:val="26"/>
               </w:rPr>
               <w:fldChar w:fldCharType="end"/>
             </w:r>
@@ -575,33 +513,25 @@
           <w:pPr>
             <w:pStyle w:val="TOC3"/>
             <w:tabs>
-              <w:tab w:val="left" w:pos="1320"/>
+              <w:tab w:val="left" w:pos="1440"/>
               <w:tab w:val="right" w:leader="dot" w:pos="9330"/>
             </w:tabs>
             <w:rPr>
-              <w:rFonts w:ascii="Times New Roman" w:hAnsi="Times New Roman" w:cs="Times New Roman"/>
               <w:noProof/>
-              <w:sz w:val="26"/>
-              <w:szCs w:val="26"/>
             </w:rPr>
           </w:pPr>
-          <w:hyperlink w:anchor="_Toc26372866" w:history="1">
+          <w:hyperlink w:anchor="_Toc26793364" w:history="1">
             <w:r>
               <w:rPr>
                 <w:rStyle w:val="Hyperlink"/>
                 <w:rFonts w:ascii="Times New Roman" w:hAnsi="Times New Roman" w:cs="Times New Roman"/>
                 <w:noProof/>
-                <w:sz w:val="26"/>
-                <w:szCs w:val="26"/>
               </w:rPr>
               <w:t>2.1.1.</w:t>
             </w:r>
             <w:r>
               <w:rPr>
-                <w:rFonts w:ascii="Times New Roman" w:hAnsi="Times New Roman" w:cs="Times New Roman"/>
                 <w:noProof/>
-                <w:sz w:val="26"/>
-                <w:szCs w:val="26"/>
               </w:rPr>
               <w:tab/>
             </w:r>
@@ -610,77 +540,54 @@
                 <w:rStyle w:val="Hyperlink"/>
                 <w:rFonts w:ascii="Times New Roman" w:hAnsi="Times New Roman" w:cs="Times New Roman"/>
                 <w:noProof/>
-                <w:sz w:val="26"/>
-                <w:szCs w:val="26"/>
               </w:rPr>
               <w:t>Khái niêm android</w:t>
             </w:r>
             <w:r>
               <w:rPr>
-                <w:rFonts w:ascii="Times New Roman" w:hAnsi="Times New Roman" w:cs="Times New Roman"/>
                 <w:noProof/>
                 <w:webHidden/>
-                <w:sz w:val="26"/>
-                <w:szCs w:val="26"/>
               </w:rPr>
               <w:tab/>
             </w:r>
             <w:r>
               <w:rPr>
-                <w:rFonts w:ascii="Times New Roman" w:hAnsi="Times New Roman" w:cs="Times New Roman"/>
                 <w:noProof/>
                 <w:webHidden/>
-                <w:sz w:val="26"/>
-                <w:szCs w:val="26"/>
               </w:rPr>
               <w:fldChar w:fldCharType="begin"/>
             </w:r>
             <w:r>
               <w:rPr>
-                <w:rFonts w:ascii="Times New Roman" w:hAnsi="Times New Roman" w:cs="Times New Roman"/>
                 <w:noProof/>
                 <w:webHidden/>
-                <w:sz w:val="26"/>
-                <w:szCs w:val="26"/>
-              </w:rPr>
-              <w:instrText xml:space="preserve"> PAGEREF _Toc26372866 \h </w:instrText>
-            </w:r>
-            <w:r>
-              <w:rPr>
-                <w:rFonts w:ascii="Times New Roman" w:hAnsi="Times New Roman" w:cs="Times New Roman"/>
+              </w:rPr>
+              <w:instrText xml:space="preserve"> PAGEREF _Toc26793364 \h </w:instrText>
+            </w:r>
+            <w:r>
+              <w:rPr>
                 <w:noProof/>
                 <w:webHidden/>
-                <w:sz w:val="26"/>
-                <w:szCs w:val="26"/>
-              </w:rPr>
-            </w:r>
-            <w:r>
-              <w:rPr>
-                <w:rFonts w:ascii="Times New Roman" w:hAnsi="Times New Roman" w:cs="Times New Roman"/>
+              </w:rPr>
+            </w:r>
+            <w:r>
+              <w:rPr>
                 <w:noProof/>
                 <w:webHidden/>
-                <w:sz w:val="26"/>
-                <w:szCs w:val="26"/>
               </w:rPr>
               <w:fldChar w:fldCharType="separate"/>
             </w:r>
             <w:r>
               <w:rPr>
-                <w:rFonts w:ascii="Times New Roman" w:hAnsi="Times New Roman" w:cs="Times New Roman"/>
                 <w:noProof/>
                 <w:webHidden/>
-                <w:sz w:val="26"/>
-                <w:szCs w:val="26"/>
               </w:rPr>
               <w:t>8</w:t>
             </w:r>
             <w:r>
               <w:rPr>
-                <w:rFonts w:ascii="Times New Roman" w:hAnsi="Times New Roman" w:cs="Times New Roman"/>
                 <w:noProof/>
                 <w:webHidden/>
-                <w:sz w:val="26"/>
-                <w:szCs w:val="26"/>
               </w:rPr>
               <w:fldChar w:fldCharType="end"/>
             </w:r>
@@ -690,33 +597,25 @@
           <w:pPr>
             <w:pStyle w:val="TOC3"/>
             <w:tabs>
-              <w:tab w:val="left" w:pos="1320"/>
+              <w:tab w:val="left" w:pos="1440"/>
               <w:tab w:val="right" w:leader="dot" w:pos="9330"/>
             </w:tabs>
             <w:rPr>
-              <w:rFonts w:ascii="Times New Roman" w:hAnsi="Times New Roman" w:cs="Times New Roman"/>
               <w:noProof/>
-              <w:sz w:val="26"/>
-              <w:szCs w:val="26"/>
             </w:rPr>
           </w:pPr>
-          <w:hyperlink w:anchor="_Toc26372867" w:history="1">
+          <w:hyperlink w:anchor="_Toc26793365" w:history="1">
             <w:r>
               <w:rPr>
                 <w:rStyle w:val="Hyperlink"/>
                 <w:rFonts w:ascii="Times New Roman" w:hAnsi="Times New Roman" w:cs="Times New Roman"/>
                 <w:noProof/>
-                <w:sz w:val="26"/>
-                <w:szCs w:val="26"/>
               </w:rPr>
               <w:t>2.1.2.</w:t>
             </w:r>
             <w:r>
               <w:rPr>
-                <w:rFonts w:ascii="Times New Roman" w:hAnsi="Times New Roman" w:cs="Times New Roman"/>
                 <w:noProof/>
-                <w:sz w:val="26"/>
-                <w:szCs w:val="26"/>
               </w:rPr>
               <w:tab/>
             </w:r>
@@ -725,77 +624,54 @@
                 <w:rStyle w:val="Hyperlink"/>
                 <w:rFonts w:ascii="Times New Roman" w:hAnsi="Times New Roman" w:cs="Times New Roman"/>
                 <w:noProof/>
-                <w:sz w:val="26"/>
-                <w:szCs w:val="26"/>
               </w:rPr>
               <w:t>Kiến trúc android</w:t>
             </w:r>
             <w:r>
               <w:rPr>
-                <w:rFonts w:ascii="Times New Roman" w:hAnsi="Times New Roman" w:cs="Times New Roman"/>
                 <w:noProof/>
                 <w:webHidden/>
-                <w:sz w:val="26"/>
-                <w:szCs w:val="26"/>
               </w:rPr>
               <w:tab/>
             </w:r>
             <w:r>
               <w:rPr>
-                <w:rFonts w:ascii="Times New Roman" w:hAnsi="Times New Roman" w:cs="Times New Roman"/>
                 <w:noProof/>
                 <w:webHidden/>
-                <w:sz w:val="26"/>
-                <w:szCs w:val="26"/>
               </w:rPr>
               <w:fldChar w:fldCharType="begin"/>
             </w:r>
             <w:r>
               <w:rPr>
-                <w:rFonts w:ascii="Times New Roman" w:hAnsi="Times New Roman" w:cs="Times New Roman"/>
                 <w:noProof/>
                 <w:webHidden/>
-                <w:sz w:val="26"/>
-                <w:szCs w:val="26"/>
-              </w:rPr>
-              <w:instrText xml:space="preserve"> PAGEREF _Toc26372867 \h </w:instrText>
-            </w:r>
-            <w:r>
-              <w:rPr>
-                <w:rFonts w:ascii="Times New Roman" w:hAnsi="Times New Roman" w:cs="Times New Roman"/>
+              </w:rPr>
+              <w:instrText xml:space="preserve"> PAGEREF _Toc26793365 \h </w:instrText>
+            </w:r>
+            <w:r>
+              <w:rPr>
                 <w:noProof/>
                 <w:webHidden/>
-                <w:sz w:val="26"/>
-                <w:szCs w:val="26"/>
-              </w:rPr>
-            </w:r>
-            <w:r>
-              <w:rPr>
-                <w:rFonts w:ascii="Times New Roman" w:hAnsi="Times New Roman" w:cs="Times New Roman"/>
+              </w:rPr>
+            </w:r>
+            <w:r>
+              <w:rPr>
                 <w:noProof/>
                 <w:webHidden/>
-                <w:sz w:val="26"/>
-                <w:szCs w:val="26"/>
               </w:rPr>
               <w:fldChar w:fldCharType="separate"/>
             </w:r>
             <w:r>
               <w:rPr>
-                <w:rFonts w:ascii="Times New Roman" w:hAnsi="Times New Roman" w:cs="Times New Roman"/>
                 <w:noProof/>
                 <w:webHidden/>
-                <w:sz w:val="26"/>
-                <w:szCs w:val="26"/>
               </w:rPr>
               <w:t>8</w:t>
             </w:r>
             <w:r>
               <w:rPr>
-                <w:rFonts w:ascii="Times New Roman" w:hAnsi="Times New Roman" w:cs="Times New Roman"/>
                 <w:noProof/>
                 <w:webHidden/>
-                <w:sz w:val="26"/>
-                <w:szCs w:val="26"/>
               </w:rPr>
               <w:fldChar w:fldCharType="end"/>
             </w:r>
@@ -805,34 +681,26 @@
           <w:pPr>
             <w:pStyle w:val="TOC3"/>
             <w:tabs>
-              <w:tab w:val="left" w:pos="1320"/>
+              <w:tab w:val="left" w:pos="1440"/>
               <w:tab w:val="right" w:leader="dot" w:pos="9330"/>
             </w:tabs>
             <w:rPr>
-              <w:rFonts w:ascii="Times New Roman" w:hAnsi="Times New Roman" w:cs="Times New Roman"/>
               <w:noProof/>
-              <w:sz w:val="26"/>
-              <w:szCs w:val="26"/>
             </w:rPr>
           </w:pPr>
-          <w:hyperlink w:anchor="_Toc26372868" w:history="1">
+          <w:hyperlink w:anchor="_Toc26793366" w:history="1">
             <w:r>
               <w:rPr>
                 <w:rStyle w:val="Hyperlink"/>
                 <w:rFonts w:ascii="Times New Roman" w:hAnsi="Times New Roman" w:cs="Times New Roman"/>
                 <w:noProof/>
-                <w:sz w:val="26"/>
-                <w:szCs w:val="26"/>
                 <w:lang w:val="vi-VN"/>
               </w:rPr>
               <w:t>2.1.3.</w:t>
             </w:r>
             <w:r>
               <w:rPr>
-                <w:rFonts w:ascii="Times New Roman" w:hAnsi="Times New Roman" w:cs="Times New Roman"/>
                 <w:noProof/>
-                <w:sz w:val="26"/>
-                <w:szCs w:val="26"/>
               </w:rPr>
               <w:tab/>
             </w:r>
@@ -841,77 +709,54 @@
                 <w:rStyle w:val="Hyperlink"/>
                 <w:rFonts w:ascii="Times New Roman" w:hAnsi="Times New Roman" w:cs="Times New Roman"/>
                 <w:noProof/>
-                <w:sz w:val="26"/>
-                <w:szCs w:val="26"/>
               </w:rPr>
               <w:t>Retrofit library</w:t>
             </w:r>
             <w:r>
               <w:rPr>
-                <w:rFonts w:ascii="Times New Roman" w:hAnsi="Times New Roman" w:cs="Times New Roman"/>
                 <w:noProof/>
                 <w:webHidden/>
-                <w:sz w:val="26"/>
-                <w:szCs w:val="26"/>
               </w:rPr>
               <w:tab/>
             </w:r>
             <w:r>
               <w:rPr>
-                <w:rFonts w:ascii="Times New Roman" w:hAnsi="Times New Roman" w:cs="Times New Roman"/>
                 <w:noProof/>
                 <w:webHidden/>
-                <w:sz w:val="26"/>
-                <w:szCs w:val="26"/>
               </w:rPr>
               <w:fldChar w:fldCharType="begin"/>
             </w:r>
             <w:r>
               <w:rPr>
-                <w:rFonts w:ascii="Times New Roman" w:hAnsi="Times New Roman" w:cs="Times New Roman"/>
                 <w:noProof/>
                 <w:webHidden/>
-                <w:sz w:val="26"/>
-                <w:szCs w:val="26"/>
-              </w:rPr>
-              <w:instrText xml:space="preserve"> PAGEREF _Toc26372868 \h </w:instrText>
-            </w:r>
-            <w:r>
-              <w:rPr>
-                <w:rFonts w:ascii="Times New Roman" w:hAnsi="Times New Roman" w:cs="Times New Roman"/>
+              </w:rPr>
+              <w:instrText xml:space="preserve"> PAGEREF _Toc26793366 \h </w:instrText>
+            </w:r>
+            <w:r>
+              <w:rPr>
                 <w:noProof/>
                 <w:webHidden/>
-                <w:sz w:val="26"/>
-                <w:szCs w:val="26"/>
-              </w:rPr>
-            </w:r>
-            <w:r>
-              <w:rPr>
-                <w:rFonts w:ascii="Times New Roman" w:hAnsi="Times New Roman" w:cs="Times New Roman"/>
+              </w:rPr>
+            </w:r>
+            <w:r>
+              <w:rPr>
                 <w:noProof/>
                 <w:webHidden/>
-                <w:sz w:val="26"/>
-                <w:szCs w:val="26"/>
               </w:rPr>
               <w:fldChar w:fldCharType="separate"/>
             </w:r>
             <w:r>
               <w:rPr>
-                <w:rFonts w:ascii="Times New Roman" w:hAnsi="Times New Roman" w:cs="Times New Roman"/>
                 <w:noProof/>
                 <w:webHidden/>
-                <w:sz w:val="26"/>
-                <w:szCs w:val="26"/>
               </w:rPr>
               <w:t>10</w:t>
             </w:r>
             <w:r>
               <w:rPr>
-                <w:rFonts w:ascii="Times New Roman" w:hAnsi="Times New Roman" w:cs="Times New Roman"/>
                 <w:noProof/>
                 <w:webHidden/>
-                <w:sz w:val="26"/>
-                <w:szCs w:val="26"/>
               </w:rPr>
               <w:fldChar w:fldCharType="end"/>
             </w:r>
@@ -921,33 +766,25 @@
           <w:pPr>
             <w:pStyle w:val="TOC3"/>
             <w:tabs>
-              <w:tab w:val="left" w:pos="1320"/>
+              <w:tab w:val="left" w:pos="1440"/>
               <w:tab w:val="right" w:leader="dot" w:pos="9330"/>
             </w:tabs>
             <w:rPr>
-              <w:rFonts w:ascii="Times New Roman" w:hAnsi="Times New Roman" w:cs="Times New Roman"/>
               <w:noProof/>
-              <w:sz w:val="26"/>
-              <w:szCs w:val="26"/>
             </w:rPr>
           </w:pPr>
-          <w:hyperlink w:anchor="_Toc26372869" w:history="1">
+          <w:hyperlink w:anchor="_Toc26793367" w:history="1">
             <w:r>
               <w:rPr>
                 <w:rStyle w:val="Hyperlink"/>
                 <w:rFonts w:ascii="Times New Roman" w:hAnsi="Times New Roman" w:cs="Times New Roman"/>
                 <w:noProof/>
-                <w:sz w:val="26"/>
-                <w:szCs w:val="26"/>
               </w:rPr>
               <w:t>2.1.4.</w:t>
             </w:r>
             <w:r>
               <w:rPr>
-                <w:rFonts w:ascii="Times New Roman" w:hAnsi="Times New Roman" w:cs="Times New Roman"/>
                 <w:noProof/>
-                <w:sz w:val="26"/>
-                <w:szCs w:val="26"/>
               </w:rPr>
               <w:tab/>
             </w:r>
@@ -956,77 +793,54 @@
                 <w:rStyle w:val="Hyperlink"/>
                 <w:rFonts w:ascii="Times New Roman" w:hAnsi="Times New Roman" w:cs="Times New Roman"/>
                 <w:noProof/>
-                <w:sz w:val="26"/>
-                <w:szCs w:val="26"/>
               </w:rPr>
               <w:t>Service</w:t>
             </w:r>
             <w:r>
               <w:rPr>
-                <w:rFonts w:ascii="Times New Roman" w:hAnsi="Times New Roman" w:cs="Times New Roman"/>
                 <w:noProof/>
                 <w:webHidden/>
-                <w:sz w:val="26"/>
-                <w:szCs w:val="26"/>
               </w:rPr>
               <w:tab/>
             </w:r>
             <w:r>
               <w:rPr>
-                <w:rFonts w:ascii="Times New Roman" w:hAnsi="Times New Roman" w:cs="Times New Roman"/>
                 <w:noProof/>
                 <w:webHidden/>
-                <w:sz w:val="26"/>
-                <w:szCs w:val="26"/>
               </w:rPr>
               <w:fldChar w:fldCharType="begin"/>
             </w:r>
             <w:r>
               <w:rPr>
-                <w:rFonts w:ascii="Times New Roman" w:hAnsi="Times New Roman" w:cs="Times New Roman"/>
                 <w:noProof/>
                 <w:webHidden/>
-                <w:sz w:val="26"/>
-                <w:szCs w:val="26"/>
-              </w:rPr>
-              <w:instrText xml:space="preserve"> PAGEREF _Toc26372869 \h </w:instrText>
-            </w:r>
-            <w:r>
-              <w:rPr>
-                <w:rFonts w:ascii="Times New Roman" w:hAnsi="Times New Roman" w:cs="Times New Roman"/>
+              </w:rPr>
+              <w:instrText xml:space="preserve"> PAGEREF _Toc26793367 \h </w:instrText>
+            </w:r>
+            <w:r>
+              <w:rPr>
                 <w:noProof/>
                 <w:webHidden/>
-                <w:sz w:val="26"/>
-                <w:szCs w:val="26"/>
-              </w:rPr>
-            </w:r>
-            <w:r>
-              <w:rPr>
-                <w:rFonts w:ascii="Times New Roman" w:hAnsi="Times New Roman" w:cs="Times New Roman"/>
+              </w:rPr>
+            </w:r>
+            <w:r>
+              <w:rPr>
                 <w:noProof/>
                 <w:webHidden/>
-                <w:sz w:val="26"/>
-                <w:szCs w:val="26"/>
               </w:rPr>
               <w:fldChar w:fldCharType="separate"/>
             </w:r>
             <w:r>
               <w:rPr>
-                <w:rFonts w:ascii="Times New Roman" w:hAnsi="Times New Roman" w:cs="Times New Roman"/>
                 <w:noProof/>
                 <w:webHidden/>
-                <w:sz w:val="26"/>
-                <w:szCs w:val="26"/>
               </w:rPr>
               <w:t>11</w:t>
             </w:r>
             <w:r>
               <w:rPr>
-                <w:rFonts w:ascii="Times New Roman" w:hAnsi="Times New Roman" w:cs="Times New Roman"/>
                 <w:noProof/>
                 <w:webHidden/>
-                <w:sz w:val="26"/>
-                <w:szCs w:val="26"/>
               </w:rPr>
               <w:fldChar w:fldCharType="end"/>
             </w:r>
@@ -1036,33 +850,25 @@
           <w:pPr>
             <w:pStyle w:val="TOC3"/>
             <w:tabs>
-              <w:tab w:val="left" w:pos="1320"/>
+              <w:tab w:val="left" w:pos="1440"/>
               <w:tab w:val="right" w:leader="dot" w:pos="9330"/>
             </w:tabs>
             <w:rPr>
-              <w:rFonts w:ascii="Times New Roman" w:hAnsi="Times New Roman" w:cs="Times New Roman"/>
               <w:noProof/>
-              <w:sz w:val="26"/>
-              <w:szCs w:val="26"/>
             </w:rPr>
           </w:pPr>
-          <w:hyperlink w:anchor="_Toc26372870" w:history="1">
+          <w:hyperlink w:anchor="_Toc26793368" w:history="1">
             <w:r>
               <w:rPr>
                 <w:rStyle w:val="Hyperlink"/>
                 <w:rFonts w:ascii="Times New Roman" w:hAnsi="Times New Roman" w:cs="Times New Roman"/>
                 <w:noProof/>
-                <w:sz w:val="26"/>
-                <w:szCs w:val="26"/>
               </w:rPr>
               <w:t>2.1.5.</w:t>
             </w:r>
             <w:r>
               <w:rPr>
-                <w:rFonts w:ascii="Times New Roman" w:hAnsi="Times New Roman" w:cs="Times New Roman"/>
                 <w:noProof/>
-                <w:sz w:val="26"/>
-                <w:szCs w:val="26"/>
               </w:rPr>
               <w:tab/>
             </w:r>
@@ -1071,77 +877,54 @@
                 <w:rStyle w:val="Hyperlink"/>
                 <w:rFonts w:ascii="Times New Roman" w:hAnsi="Times New Roman" w:cs="Times New Roman"/>
                 <w:noProof/>
-                <w:sz w:val="26"/>
-                <w:szCs w:val="26"/>
               </w:rPr>
               <w:t>Audio Record Api</w:t>
             </w:r>
             <w:r>
               <w:rPr>
-                <w:rFonts w:ascii="Times New Roman" w:hAnsi="Times New Roman" w:cs="Times New Roman"/>
                 <w:noProof/>
                 <w:webHidden/>
-                <w:sz w:val="26"/>
-                <w:szCs w:val="26"/>
               </w:rPr>
               <w:tab/>
             </w:r>
             <w:r>
               <w:rPr>
-                <w:rFonts w:ascii="Times New Roman" w:hAnsi="Times New Roman" w:cs="Times New Roman"/>
                 <w:noProof/>
                 <w:webHidden/>
-                <w:sz w:val="26"/>
-                <w:szCs w:val="26"/>
               </w:rPr>
               <w:fldChar w:fldCharType="begin"/>
             </w:r>
             <w:r>
               <w:rPr>
-                <w:rFonts w:ascii="Times New Roman" w:hAnsi="Times New Roman" w:cs="Times New Roman"/>
                 <w:noProof/>
                 <w:webHidden/>
-                <w:sz w:val="26"/>
-                <w:szCs w:val="26"/>
-              </w:rPr>
-              <w:instrText xml:space="preserve"> PAGEREF _Toc26372870 \h </w:instrText>
-            </w:r>
-            <w:r>
-              <w:rPr>
-                <w:rFonts w:ascii="Times New Roman" w:hAnsi="Times New Roman" w:cs="Times New Roman"/>
+              </w:rPr>
+              <w:instrText xml:space="preserve"> PAGEREF _Toc26793368 \h </w:instrText>
+            </w:r>
+            <w:r>
+              <w:rPr>
                 <w:noProof/>
                 <w:webHidden/>
-                <w:sz w:val="26"/>
-                <w:szCs w:val="26"/>
-              </w:rPr>
-            </w:r>
-            <w:r>
-              <w:rPr>
-                <w:rFonts w:ascii="Times New Roman" w:hAnsi="Times New Roman" w:cs="Times New Roman"/>
+              </w:rPr>
+            </w:r>
+            <w:r>
+              <w:rPr>
                 <w:noProof/>
                 <w:webHidden/>
-                <w:sz w:val="26"/>
-                <w:szCs w:val="26"/>
               </w:rPr>
               <w:fldChar w:fldCharType="separate"/>
             </w:r>
             <w:r>
               <w:rPr>
-                <w:rFonts w:ascii="Times New Roman" w:hAnsi="Times New Roman" w:cs="Times New Roman"/>
                 <w:noProof/>
                 <w:webHidden/>
-                <w:sz w:val="26"/>
-                <w:szCs w:val="26"/>
-              </w:rPr>
-              <w:t>11</w:t>
-            </w:r>
-            <w:r>
-              <w:rPr>
-                <w:rFonts w:ascii="Times New Roman" w:hAnsi="Times New Roman" w:cs="Times New Roman"/>
+              </w:rPr>
+              <w:t>12</w:t>
+            </w:r>
+            <w:r>
+              <w:rPr>
                 <w:noProof/>
                 <w:webHidden/>
-                <w:sz w:val="26"/>
-                <w:szCs w:val="26"/>
               </w:rPr>
               <w:fldChar w:fldCharType="end"/>
             </w:r>
@@ -1151,34 +934,26 @@
           <w:pPr>
             <w:pStyle w:val="TOC2"/>
             <w:tabs>
-              <w:tab w:val="left" w:pos="880"/>
+              <w:tab w:val="left" w:pos="960"/>
               <w:tab w:val="right" w:leader="dot" w:pos="9330"/>
             </w:tabs>
             <w:rPr>
-              <w:rFonts w:ascii="Times New Roman" w:hAnsi="Times New Roman" w:cs="Times New Roman"/>
               <w:noProof/>
-              <w:sz w:val="26"/>
-              <w:szCs w:val="26"/>
             </w:rPr>
           </w:pPr>
-          <w:hyperlink w:anchor="_Toc26372871" w:history="1">
+          <w:hyperlink w:anchor="_Toc26793369" w:history="1">
             <w:r>
               <w:rPr>
                 <w:rStyle w:val="Hyperlink"/>
                 <w:rFonts w:ascii="Times New Roman" w:hAnsi="Times New Roman" w:cs="Times New Roman"/>
                 <w:noProof/>
-                <w:sz w:val="26"/>
-                <w:szCs w:val="26"/>
                 <w:lang w:val="vi-VN"/>
               </w:rPr>
               <w:t>2.2.</w:t>
             </w:r>
             <w:r>
               <w:rPr>
-                <w:rFonts w:ascii="Times New Roman" w:hAnsi="Times New Roman" w:cs="Times New Roman"/>
                 <w:noProof/>
-                <w:sz w:val="26"/>
-                <w:szCs w:val="26"/>
               </w:rPr>
               <w:tab/>
             </w:r>
@@ -1187,78 +962,55 @@
                 <w:rStyle w:val="Hyperlink"/>
                 <w:rFonts w:ascii="Times New Roman" w:hAnsi="Times New Roman" w:cs="Times New Roman"/>
                 <w:noProof/>
-                <w:sz w:val="26"/>
-                <w:szCs w:val="26"/>
                 <w:lang w:val="vi-VN"/>
               </w:rPr>
               <w:t>Công nghệ nhận diện giọng nói Google Cloud Platform Speech To Text.</w:t>
             </w:r>
             <w:r>
               <w:rPr>
-                <w:rFonts w:ascii="Times New Roman" w:hAnsi="Times New Roman" w:cs="Times New Roman"/>
                 <w:noProof/>
                 <w:webHidden/>
-                <w:sz w:val="26"/>
-                <w:szCs w:val="26"/>
               </w:rPr>
               <w:tab/>
             </w:r>
             <w:r>
               <w:rPr>
-                <w:rFonts w:ascii="Times New Roman" w:hAnsi="Times New Roman" w:cs="Times New Roman"/>
                 <w:noProof/>
                 <w:webHidden/>
-                <w:sz w:val="26"/>
-                <w:szCs w:val="26"/>
               </w:rPr>
               <w:fldChar w:fldCharType="begin"/>
             </w:r>
             <w:r>
               <w:rPr>
-                <w:rFonts w:ascii="Times New Roman" w:hAnsi="Times New Roman" w:cs="Times New Roman"/>
                 <w:noProof/>
                 <w:webHidden/>
-                <w:sz w:val="26"/>
-                <w:szCs w:val="26"/>
-              </w:rPr>
-              <w:instrText xml:space="preserve"> PAGEREF _Toc26372871 \h </w:instrText>
-            </w:r>
-            <w:r>
-              <w:rPr>
-                <w:rFonts w:ascii="Times New Roman" w:hAnsi="Times New Roman" w:cs="Times New Roman"/>
+              </w:rPr>
+              <w:instrText xml:space="preserve"> PAGEREF _Toc26793369 \h </w:instrText>
+            </w:r>
+            <w:r>
+              <w:rPr>
                 <w:noProof/>
                 <w:webHidden/>
-                <w:sz w:val="26"/>
-                <w:szCs w:val="26"/>
-              </w:rPr>
-            </w:r>
-            <w:r>
-              <w:rPr>
-                <w:rFonts w:ascii="Times New Roman" w:hAnsi="Times New Roman" w:cs="Times New Roman"/>
+              </w:rPr>
+            </w:r>
+            <w:r>
+              <w:rPr>
                 <w:noProof/>
                 <w:webHidden/>
-                <w:sz w:val="26"/>
-                <w:szCs w:val="26"/>
               </w:rPr>
               <w:fldChar w:fldCharType="separate"/>
             </w:r>
             <w:r>
               <w:rPr>
-                <w:rFonts w:ascii="Times New Roman" w:hAnsi="Times New Roman" w:cs="Times New Roman"/>
                 <w:noProof/>
                 <w:webHidden/>
-                <w:sz w:val="26"/>
-                <w:szCs w:val="26"/>
               </w:rPr>
               <w:t>12</w:t>
             </w:r>
             <w:r>
               <w:rPr>
-                <w:rFonts w:ascii="Times New Roman" w:hAnsi="Times New Roman" w:cs="Times New Roman"/>
                 <w:noProof/>
                 <w:webHidden/>
-                <w:sz w:val="26"/>
-                <w:szCs w:val="26"/>
               </w:rPr>
               <w:fldChar w:fldCharType="end"/>
             </w:r>
@@ -1268,34 +1020,26 @@
           <w:pPr>
             <w:pStyle w:val="TOC3"/>
             <w:tabs>
-              <w:tab w:val="left" w:pos="1320"/>
+              <w:tab w:val="left" w:pos="1440"/>
               <w:tab w:val="right" w:leader="dot" w:pos="9330"/>
             </w:tabs>
             <w:rPr>
-              <w:rFonts w:ascii="Times New Roman" w:hAnsi="Times New Roman" w:cs="Times New Roman"/>
               <w:noProof/>
-              <w:sz w:val="26"/>
-              <w:szCs w:val="26"/>
             </w:rPr>
           </w:pPr>
-          <w:hyperlink w:anchor="_Toc26372872" w:history="1">
+          <w:hyperlink w:anchor="_Toc26793370" w:history="1">
             <w:r>
               <w:rPr>
                 <w:rStyle w:val="Hyperlink"/>
                 <w:rFonts w:ascii="Times New Roman" w:hAnsi="Times New Roman" w:cs="Times New Roman"/>
                 <w:noProof/>
-                <w:sz w:val="26"/>
-                <w:szCs w:val="26"/>
                 <w:lang w:val="vi-VN"/>
               </w:rPr>
               <w:t>2.2.1.</w:t>
             </w:r>
             <w:r>
               <w:rPr>
-                <w:rFonts w:ascii="Times New Roman" w:hAnsi="Times New Roman" w:cs="Times New Roman"/>
                 <w:noProof/>
-                <w:sz w:val="26"/>
-                <w:szCs w:val="26"/>
               </w:rPr>
               <w:tab/>
             </w:r>
@@ -1304,78 +1048,55 @@
                 <w:rStyle w:val="Hyperlink"/>
                 <w:rFonts w:ascii="Times New Roman" w:hAnsi="Times New Roman" w:cs="Times New Roman"/>
                 <w:noProof/>
-                <w:sz w:val="26"/>
-                <w:szCs w:val="26"/>
                 <w:lang w:val="vi-VN"/>
               </w:rPr>
               <w:t>Giới thiệu</w:t>
             </w:r>
             <w:r>
               <w:rPr>
-                <w:rFonts w:ascii="Times New Roman" w:hAnsi="Times New Roman" w:cs="Times New Roman"/>
                 <w:noProof/>
                 <w:webHidden/>
-                <w:sz w:val="26"/>
-                <w:szCs w:val="26"/>
               </w:rPr>
               <w:tab/>
             </w:r>
             <w:r>
               <w:rPr>
-                <w:rFonts w:ascii="Times New Roman" w:hAnsi="Times New Roman" w:cs="Times New Roman"/>
                 <w:noProof/>
                 <w:webHidden/>
-                <w:sz w:val="26"/>
-                <w:szCs w:val="26"/>
               </w:rPr>
               <w:fldChar w:fldCharType="begin"/>
             </w:r>
             <w:r>
               <w:rPr>
-                <w:rFonts w:ascii="Times New Roman" w:hAnsi="Times New Roman" w:cs="Times New Roman"/>
                 <w:noProof/>
                 <w:webHidden/>
-                <w:sz w:val="26"/>
-                <w:szCs w:val="26"/>
-              </w:rPr>
-              <w:instrText xml:space="preserve"> PAGEREF _Toc26372872 \h </w:instrText>
-            </w:r>
-            <w:r>
-              <w:rPr>
-                <w:rFonts w:ascii="Times New Roman" w:hAnsi="Times New Roman" w:cs="Times New Roman"/>
+              </w:rPr>
+              <w:instrText xml:space="preserve"> PAGEREF _Toc26793370 \h </w:instrText>
+            </w:r>
+            <w:r>
+              <w:rPr>
                 <w:noProof/>
                 <w:webHidden/>
-                <w:sz w:val="26"/>
-                <w:szCs w:val="26"/>
-              </w:rPr>
-            </w:r>
-            <w:r>
-              <w:rPr>
-                <w:rFonts w:ascii="Times New Roman" w:hAnsi="Times New Roman" w:cs="Times New Roman"/>
+              </w:rPr>
+            </w:r>
+            <w:r>
+              <w:rPr>
                 <w:noProof/>
                 <w:webHidden/>
-                <w:sz w:val="26"/>
-                <w:szCs w:val="26"/>
               </w:rPr>
               <w:fldChar w:fldCharType="separate"/>
             </w:r>
             <w:r>
               <w:rPr>
-                <w:rFonts w:ascii="Times New Roman" w:hAnsi="Times New Roman" w:cs="Times New Roman"/>
                 <w:noProof/>
                 <w:webHidden/>
-                <w:sz w:val="26"/>
-                <w:szCs w:val="26"/>
               </w:rPr>
               <w:t>12</w:t>
             </w:r>
             <w:r>
               <w:rPr>
-                <w:rFonts w:ascii="Times New Roman" w:hAnsi="Times New Roman" w:cs="Times New Roman"/>
                 <w:noProof/>
                 <w:webHidden/>
-                <w:sz w:val="26"/>
-                <w:szCs w:val="26"/>
               </w:rPr>
               <w:fldChar w:fldCharType="end"/>
             </w:r>
@@ -1385,34 +1106,26 @@
           <w:pPr>
             <w:pStyle w:val="TOC3"/>
             <w:tabs>
-              <w:tab w:val="left" w:pos="1320"/>
+              <w:tab w:val="left" w:pos="1440"/>
               <w:tab w:val="right" w:leader="dot" w:pos="9330"/>
             </w:tabs>
             <w:rPr>
-              <w:rFonts w:ascii="Times New Roman" w:hAnsi="Times New Roman" w:cs="Times New Roman"/>
               <w:noProof/>
-              <w:sz w:val="26"/>
-              <w:szCs w:val="26"/>
             </w:rPr>
           </w:pPr>
-          <w:hyperlink w:anchor="_Toc26372873" w:history="1">
+          <w:hyperlink w:anchor="_Toc26793371" w:history="1">
             <w:r>
               <w:rPr>
                 <w:rStyle w:val="Hyperlink"/>
                 <w:rFonts w:ascii="Times New Roman" w:hAnsi="Times New Roman" w:cs="Times New Roman"/>
                 <w:noProof/>
-                <w:sz w:val="26"/>
-                <w:szCs w:val="26"/>
                 <w:lang w:val="vi-VN"/>
               </w:rPr>
               <w:t>2.2.2.</w:t>
             </w:r>
             <w:r>
               <w:rPr>
-                <w:rFonts w:ascii="Times New Roman" w:hAnsi="Times New Roman" w:cs="Times New Roman"/>
                 <w:noProof/>
-                <w:sz w:val="26"/>
-                <w:szCs w:val="26"/>
               </w:rPr>
               <w:tab/>
             </w:r>
@@ -1421,78 +1134,55 @@
                 <w:rStyle w:val="Hyperlink"/>
                 <w:rFonts w:ascii="Times New Roman" w:hAnsi="Times New Roman" w:cs="Times New Roman"/>
                 <w:noProof/>
-                <w:sz w:val="26"/>
-                <w:szCs w:val="26"/>
                 <w:lang w:val="vi-VN"/>
               </w:rPr>
               <w:t>Machine Learning và Deep Learning</w:t>
             </w:r>
             <w:r>
               <w:rPr>
-                <w:rFonts w:ascii="Times New Roman" w:hAnsi="Times New Roman" w:cs="Times New Roman"/>
                 <w:noProof/>
                 <w:webHidden/>
-                <w:sz w:val="26"/>
-                <w:szCs w:val="26"/>
               </w:rPr>
               <w:tab/>
             </w:r>
             <w:r>
               <w:rPr>
-                <w:rFonts w:ascii="Times New Roman" w:hAnsi="Times New Roman" w:cs="Times New Roman"/>
                 <w:noProof/>
                 <w:webHidden/>
-                <w:sz w:val="26"/>
-                <w:szCs w:val="26"/>
               </w:rPr>
               <w:fldChar w:fldCharType="begin"/>
             </w:r>
             <w:r>
               <w:rPr>
-                <w:rFonts w:ascii="Times New Roman" w:hAnsi="Times New Roman" w:cs="Times New Roman"/>
                 <w:noProof/>
                 <w:webHidden/>
-                <w:sz w:val="26"/>
-                <w:szCs w:val="26"/>
-              </w:rPr>
-              <w:instrText xml:space="preserve"> PAGEREF _Toc26372873 \h </w:instrText>
-            </w:r>
-            <w:r>
-              <w:rPr>
-                <w:rFonts w:ascii="Times New Roman" w:hAnsi="Times New Roman" w:cs="Times New Roman"/>
+              </w:rPr>
+              <w:instrText xml:space="preserve"> PAGEREF _Toc26793371 \h </w:instrText>
+            </w:r>
+            <w:r>
+              <w:rPr>
                 <w:noProof/>
                 <w:webHidden/>
-                <w:sz w:val="26"/>
-                <w:szCs w:val="26"/>
-              </w:rPr>
-            </w:r>
-            <w:r>
-              <w:rPr>
-                <w:rFonts w:ascii="Times New Roman" w:hAnsi="Times New Roman" w:cs="Times New Roman"/>
+              </w:rPr>
+            </w:r>
+            <w:r>
+              <w:rPr>
                 <w:noProof/>
                 <w:webHidden/>
-                <w:sz w:val="26"/>
-                <w:szCs w:val="26"/>
               </w:rPr>
               <w:fldChar w:fldCharType="separate"/>
             </w:r>
             <w:r>
               <w:rPr>
-                <w:rFonts w:ascii="Times New Roman" w:hAnsi="Times New Roman" w:cs="Times New Roman"/>
                 <w:noProof/>
                 <w:webHidden/>
-                <w:sz w:val="26"/>
-                <w:szCs w:val="26"/>
               </w:rPr>
               <w:t>12</w:t>
             </w:r>
             <w:r>
               <w:rPr>
-                <w:rFonts w:ascii="Times New Roman" w:hAnsi="Times New Roman" w:cs="Times New Roman"/>
                 <w:noProof/>
                 <w:webHidden/>
-                <w:sz w:val="26"/>
-                <w:szCs w:val="26"/>
               </w:rPr>
               <w:fldChar w:fldCharType="end"/>
             </w:r>
@@ -1502,34 +1192,26 @@
           <w:pPr>
             <w:pStyle w:val="TOC3"/>
             <w:tabs>
-              <w:tab w:val="left" w:pos="1320"/>
+              <w:tab w:val="left" w:pos="1440"/>
               <w:tab w:val="right" w:leader="dot" w:pos="9330"/>
             </w:tabs>
             <w:rPr>
-              <w:rFonts w:ascii="Times New Roman" w:hAnsi="Times New Roman" w:cs="Times New Roman"/>
               <w:noProof/>
-              <w:sz w:val="26"/>
-              <w:szCs w:val="26"/>
             </w:rPr>
           </w:pPr>
-          <w:hyperlink w:anchor="_Toc26372874" w:history="1">
+          <w:hyperlink w:anchor="_Toc26793372" w:history="1">
             <w:r>
               <w:rPr>
                 <w:rStyle w:val="Hyperlink"/>
                 <w:rFonts w:ascii="Times New Roman" w:hAnsi="Times New Roman" w:cs="Times New Roman"/>
                 <w:noProof/>
-                <w:sz w:val="26"/>
-                <w:szCs w:val="26"/>
                 <w:lang w:val="vi-VN"/>
               </w:rPr>
               <w:t>2.2.3.</w:t>
             </w:r>
             <w:r>
               <w:rPr>
-                <w:rFonts w:ascii="Times New Roman" w:hAnsi="Times New Roman" w:cs="Times New Roman"/>
                 <w:noProof/>
-                <w:sz w:val="26"/>
-                <w:szCs w:val="26"/>
               </w:rPr>
               <w:tab/>
             </w:r>
@@ -1538,78 +1220,55 @@
                 <w:rStyle w:val="Hyperlink"/>
                 <w:rFonts w:ascii="Times New Roman" w:hAnsi="Times New Roman" w:cs="Times New Roman"/>
                 <w:noProof/>
-                <w:sz w:val="26"/>
-                <w:szCs w:val="26"/>
                 <w:lang w:val="vi-VN"/>
               </w:rPr>
               <w:t>Làm thế nào để chương trình máy tính dịch được ngôn ngữ con người.</w:t>
             </w:r>
             <w:r>
               <w:rPr>
-                <w:rFonts w:ascii="Times New Roman" w:hAnsi="Times New Roman" w:cs="Times New Roman"/>
                 <w:noProof/>
                 <w:webHidden/>
-                <w:sz w:val="26"/>
-                <w:szCs w:val="26"/>
               </w:rPr>
               <w:tab/>
             </w:r>
             <w:r>
               <w:rPr>
-                <w:rFonts w:ascii="Times New Roman" w:hAnsi="Times New Roman" w:cs="Times New Roman"/>
                 <w:noProof/>
                 <w:webHidden/>
-                <w:sz w:val="26"/>
-                <w:szCs w:val="26"/>
               </w:rPr>
               <w:fldChar w:fldCharType="begin"/>
             </w:r>
             <w:r>
               <w:rPr>
-                <w:rFonts w:ascii="Times New Roman" w:hAnsi="Times New Roman" w:cs="Times New Roman"/>
                 <w:noProof/>
                 <w:webHidden/>
-                <w:sz w:val="26"/>
-                <w:szCs w:val="26"/>
-              </w:rPr>
-              <w:instrText xml:space="preserve"> PAGEREF _Toc26372874 \h </w:instrText>
-            </w:r>
-            <w:r>
-              <w:rPr>
-                <w:rFonts w:ascii="Times New Roman" w:hAnsi="Times New Roman" w:cs="Times New Roman"/>
+              </w:rPr>
+              <w:instrText xml:space="preserve"> PAGEREF _Toc26793372 \h </w:instrText>
+            </w:r>
+            <w:r>
+              <w:rPr>
                 <w:noProof/>
                 <w:webHidden/>
-                <w:sz w:val="26"/>
-                <w:szCs w:val="26"/>
-              </w:rPr>
-            </w:r>
-            <w:r>
-              <w:rPr>
-                <w:rFonts w:ascii="Times New Roman" w:hAnsi="Times New Roman" w:cs="Times New Roman"/>
+              </w:rPr>
+            </w:r>
+            <w:r>
+              <w:rPr>
                 <w:noProof/>
                 <w:webHidden/>
-                <w:sz w:val="26"/>
-                <w:szCs w:val="26"/>
               </w:rPr>
               <w:fldChar w:fldCharType="separate"/>
             </w:r>
             <w:r>
               <w:rPr>
-                <w:rFonts w:ascii="Times New Roman" w:hAnsi="Times New Roman" w:cs="Times New Roman"/>
                 <w:noProof/>
                 <w:webHidden/>
-                <w:sz w:val="26"/>
-                <w:szCs w:val="26"/>
               </w:rPr>
               <w:t>17</w:t>
             </w:r>
             <w:r>
               <w:rPr>
-                <w:rFonts w:ascii="Times New Roman" w:hAnsi="Times New Roman" w:cs="Times New Roman"/>
                 <w:noProof/>
                 <w:webHidden/>
-                <w:sz w:val="26"/>
-                <w:szCs w:val="26"/>
               </w:rPr>
               <w:fldChar w:fldCharType="end"/>
             </w:r>
@@ -1619,34 +1278,26 @@
           <w:pPr>
             <w:pStyle w:val="TOC3"/>
             <w:tabs>
-              <w:tab w:val="left" w:pos="1320"/>
+              <w:tab w:val="left" w:pos="1440"/>
               <w:tab w:val="right" w:leader="dot" w:pos="9330"/>
             </w:tabs>
             <w:rPr>
-              <w:rFonts w:ascii="Times New Roman" w:hAnsi="Times New Roman" w:cs="Times New Roman"/>
               <w:noProof/>
-              <w:sz w:val="26"/>
-              <w:szCs w:val="26"/>
             </w:rPr>
           </w:pPr>
-          <w:hyperlink w:anchor="_Toc26372875" w:history="1">
+          <w:hyperlink w:anchor="_Toc26793373" w:history="1">
             <w:r>
               <w:rPr>
                 <w:rStyle w:val="Hyperlink"/>
                 <w:rFonts w:ascii="Times New Roman" w:hAnsi="Times New Roman" w:cs="Times New Roman"/>
                 <w:noProof/>
-                <w:sz w:val="26"/>
-                <w:szCs w:val="26"/>
                 <w:lang w:val="vi-VN"/>
               </w:rPr>
               <w:t>2.2.4.</w:t>
             </w:r>
             <w:r>
               <w:rPr>
-                <w:rFonts w:ascii="Times New Roman" w:hAnsi="Times New Roman" w:cs="Times New Roman"/>
                 <w:noProof/>
-                <w:sz w:val="26"/>
-                <w:szCs w:val="26"/>
               </w:rPr>
               <w:tab/>
             </w:r>
@@ -1655,78 +1306,55 @@
                 <w:rStyle w:val="Hyperlink"/>
                 <w:rFonts w:ascii="Times New Roman" w:hAnsi="Times New Roman" w:cs="Times New Roman"/>
                 <w:noProof/>
-                <w:sz w:val="26"/>
-                <w:szCs w:val="26"/>
                 <w:lang w:val="vi-VN"/>
               </w:rPr>
               <w:t>Áp dụng Machine Learning vào nhận diện giọng nói</w:t>
             </w:r>
             <w:r>
               <w:rPr>
-                <w:rFonts w:ascii="Times New Roman" w:hAnsi="Times New Roman" w:cs="Times New Roman"/>
                 <w:noProof/>
                 <w:webHidden/>
-                <w:sz w:val="26"/>
-                <w:szCs w:val="26"/>
               </w:rPr>
               <w:tab/>
             </w:r>
             <w:r>
               <w:rPr>
-                <w:rFonts w:ascii="Times New Roman" w:hAnsi="Times New Roman" w:cs="Times New Roman"/>
                 <w:noProof/>
                 <w:webHidden/>
-                <w:sz w:val="26"/>
-                <w:szCs w:val="26"/>
               </w:rPr>
               <w:fldChar w:fldCharType="begin"/>
             </w:r>
             <w:r>
               <w:rPr>
-                <w:rFonts w:ascii="Times New Roman" w:hAnsi="Times New Roman" w:cs="Times New Roman"/>
                 <w:noProof/>
                 <w:webHidden/>
-                <w:sz w:val="26"/>
-                <w:szCs w:val="26"/>
-              </w:rPr>
-              <w:instrText xml:space="preserve"> PAGEREF _Toc26372875 \h </w:instrText>
-            </w:r>
-            <w:r>
-              <w:rPr>
-                <w:rFonts w:ascii="Times New Roman" w:hAnsi="Times New Roman" w:cs="Times New Roman"/>
+              </w:rPr>
+              <w:instrText xml:space="preserve"> PAGEREF _Toc26793373 \h </w:instrText>
+            </w:r>
+            <w:r>
+              <w:rPr>
                 <w:noProof/>
                 <w:webHidden/>
-                <w:sz w:val="26"/>
-                <w:szCs w:val="26"/>
-              </w:rPr>
-            </w:r>
-            <w:r>
-              <w:rPr>
-                <w:rFonts w:ascii="Times New Roman" w:hAnsi="Times New Roman" w:cs="Times New Roman"/>
+              </w:rPr>
+            </w:r>
+            <w:r>
+              <w:rPr>
                 <w:noProof/>
                 <w:webHidden/>
-                <w:sz w:val="26"/>
-                <w:szCs w:val="26"/>
               </w:rPr>
               <w:fldChar w:fldCharType="separate"/>
             </w:r>
             <w:r>
               <w:rPr>
-                <w:rFonts w:ascii="Times New Roman" w:hAnsi="Times New Roman" w:cs="Times New Roman"/>
                 <w:noProof/>
                 <w:webHidden/>
-                <w:sz w:val="26"/>
-                <w:szCs w:val="26"/>
-              </w:rPr>
-              <w:t>21</w:t>
-            </w:r>
-            <w:r>
-              <w:rPr>
-                <w:rFonts w:ascii="Times New Roman" w:hAnsi="Times New Roman" w:cs="Times New Roman"/>
+              </w:rPr>
+              <w:t>20</w:t>
+            </w:r>
+            <w:r>
+              <w:rPr>
                 <w:noProof/>
                 <w:webHidden/>
-                <w:sz w:val="26"/>
-                <w:szCs w:val="26"/>
               </w:rPr>
               <w:fldChar w:fldCharType="end"/>
             </w:r>
@@ -1736,33 +1364,25 @@
           <w:pPr>
             <w:pStyle w:val="TOC3"/>
             <w:tabs>
-              <w:tab w:val="left" w:pos="1320"/>
+              <w:tab w:val="left" w:pos="1440"/>
               <w:tab w:val="right" w:leader="dot" w:pos="9330"/>
             </w:tabs>
             <w:rPr>
-              <w:rFonts w:ascii="Times New Roman" w:hAnsi="Times New Roman" w:cs="Times New Roman"/>
               <w:noProof/>
-              <w:sz w:val="26"/>
-              <w:szCs w:val="26"/>
             </w:rPr>
           </w:pPr>
-          <w:hyperlink w:anchor="_Toc26372876" w:history="1">
+          <w:hyperlink w:anchor="_Toc26793374" w:history="1">
             <w:r>
               <w:rPr>
                 <w:rStyle w:val="Hyperlink"/>
                 <w:rFonts w:ascii="Times New Roman" w:hAnsi="Times New Roman" w:cs="Times New Roman"/>
                 <w:noProof/>
-                <w:sz w:val="26"/>
-                <w:szCs w:val="26"/>
               </w:rPr>
               <w:t>2.2.5.</w:t>
             </w:r>
             <w:r>
               <w:rPr>
-                <w:rFonts w:ascii="Times New Roman" w:hAnsi="Times New Roman" w:cs="Times New Roman"/>
                 <w:noProof/>
-                <w:sz w:val="26"/>
-                <w:szCs w:val="26"/>
               </w:rPr>
               <w:tab/>
             </w:r>
@@ -1771,78 +1391,55 @@
                 <w:rStyle w:val="Hyperlink"/>
                 <w:rFonts w:ascii="Times New Roman" w:hAnsi="Times New Roman" w:cs="Times New Roman"/>
                 <w:noProof/>
-                <w:sz w:val="26"/>
-                <w:szCs w:val="26"/>
                 <w:lang w:val="vi-VN"/>
               </w:rPr>
               <w:t>Sử dụng Google Cloud Speech To Text API</w:t>
             </w:r>
             <w:r>
               <w:rPr>
-                <w:rFonts w:ascii="Times New Roman" w:hAnsi="Times New Roman" w:cs="Times New Roman"/>
                 <w:noProof/>
                 <w:webHidden/>
-                <w:sz w:val="26"/>
-                <w:szCs w:val="26"/>
               </w:rPr>
               <w:tab/>
             </w:r>
             <w:r>
               <w:rPr>
-                <w:rFonts w:ascii="Times New Roman" w:hAnsi="Times New Roman" w:cs="Times New Roman"/>
                 <w:noProof/>
                 <w:webHidden/>
-                <w:sz w:val="26"/>
-                <w:szCs w:val="26"/>
               </w:rPr>
               <w:fldChar w:fldCharType="begin"/>
             </w:r>
             <w:r>
               <w:rPr>
-                <w:rFonts w:ascii="Times New Roman" w:hAnsi="Times New Roman" w:cs="Times New Roman"/>
                 <w:noProof/>
                 <w:webHidden/>
-                <w:sz w:val="26"/>
-                <w:szCs w:val="26"/>
-              </w:rPr>
-              <w:instrText xml:space="preserve"> PAGEREF _Toc26372876 \h </w:instrText>
-            </w:r>
-            <w:r>
-              <w:rPr>
-                <w:rFonts w:ascii="Times New Roman" w:hAnsi="Times New Roman" w:cs="Times New Roman"/>
+              </w:rPr>
+              <w:instrText xml:space="preserve"> PAGEREF _Toc26793374 \h </w:instrText>
+            </w:r>
+            <w:r>
+              <w:rPr>
                 <w:noProof/>
                 <w:webHidden/>
-                <w:sz w:val="26"/>
-                <w:szCs w:val="26"/>
-              </w:rPr>
-            </w:r>
-            <w:r>
-              <w:rPr>
-                <w:rFonts w:ascii="Times New Roman" w:hAnsi="Times New Roman" w:cs="Times New Roman"/>
+              </w:rPr>
+            </w:r>
+            <w:r>
+              <w:rPr>
                 <w:noProof/>
                 <w:webHidden/>
-                <w:sz w:val="26"/>
-                <w:szCs w:val="26"/>
               </w:rPr>
               <w:fldChar w:fldCharType="separate"/>
             </w:r>
             <w:r>
               <w:rPr>
-                <w:rFonts w:ascii="Times New Roman" w:hAnsi="Times New Roman" w:cs="Times New Roman"/>
                 <w:noProof/>
                 <w:webHidden/>
-                <w:sz w:val="26"/>
-                <w:szCs w:val="26"/>
-              </w:rPr>
-              <w:t>26</w:t>
-            </w:r>
-            <w:r>
-              <w:rPr>
-                <w:rFonts w:ascii="Times New Roman" w:hAnsi="Times New Roman" w:cs="Times New Roman"/>
+              </w:rPr>
+              <w:t>25</w:t>
+            </w:r>
+            <w:r>
+              <w:rPr>
                 <w:noProof/>
                 <w:webHidden/>
-                <w:sz w:val="26"/>
-                <w:szCs w:val="26"/>
               </w:rPr>
               <w:fldChar w:fldCharType="end"/>
             </w:r>
@@ -1852,34 +1449,26 @@
           <w:pPr>
             <w:pStyle w:val="TOC3"/>
             <w:tabs>
-              <w:tab w:val="left" w:pos="1320"/>
+              <w:tab w:val="left" w:pos="1440"/>
               <w:tab w:val="right" w:leader="dot" w:pos="9330"/>
             </w:tabs>
             <w:rPr>
-              <w:rFonts w:ascii="Times New Roman" w:hAnsi="Times New Roman" w:cs="Times New Roman"/>
               <w:noProof/>
-              <w:sz w:val="26"/>
-              <w:szCs w:val="26"/>
             </w:rPr>
           </w:pPr>
-          <w:hyperlink w:anchor="_Toc26372877" w:history="1">
+          <w:hyperlink w:anchor="_Toc26793375" w:history="1">
             <w:r>
               <w:rPr>
                 <w:rStyle w:val="Hyperlink"/>
                 <w:rFonts w:ascii="Times New Roman" w:hAnsi="Times New Roman" w:cs="Times New Roman"/>
                 <w:noProof/>
-                <w:sz w:val="26"/>
-                <w:szCs w:val="26"/>
                 <w:lang w:val="vi-VN"/>
               </w:rPr>
               <w:t>2.2.6.</w:t>
             </w:r>
             <w:r>
               <w:rPr>
-                <w:rFonts w:ascii="Times New Roman" w:hAnsi="Times New Roman" w:cs="Times New Roman"/>
                 <w:noProof/>
-                <w:sz w:val="26"/>
-                <w:szCs w:val="26"/>
               </w:rPr>
               <w:tab/>
             </w:r>
@@ -1888,78 +1477,55 @@
                 <w:rStyle w:val="Hyperlink"/>
                 <w:rFonts w:ascii="Times New Roman" w:hAnsi="Times New Roman" w:cs="Times New Roman"/>
                 <w:noProof/>
-                <w:sz w:val="26"/>
-                <w:szCs w:val="26"/>
                 <w:lang w:val="vi-VN"/>
               </w:rPr>
               <w:t>Hạn chế</w:t>
             </w:r>
             <w:r>
               <w:rPr>
-                <w:rFonts w:ascii="Times New Roman" w:hAnsi="Times New Roman" w:cs="Times New Roman"/>
                 <w:noProof/>
                 <w:webHidden/>
-                <w:sz w:val="26"/>
-                <w:szCs w:val="26"/>
               </w:rPr>
               <w:tab/>
             </w:r>
             <w:r>
               <w:rPr>
-                <w:rFonts w:ascii="Times New Roman" w:hAnsi="Times New Roman" w:cs="Times New Roman"/>
                 <w:noProof/>
                 <w:webHidden/>
-                <w:sz w:val="26"/>
-                <w:szCs w:val="26"/>
               </w:rPr>
               <w:fldChar w:fldCharType="begin"/>
             </w:r>
             <w:r>
               <w:rPr>
-                <w:rFonts w:ascii="Times New Roman" w:hAnsi="Times New Roman" w:cs="Times New Roman"/>
                 <w:noProof/>
                 <w:webHidden/>
-                <w:sz w:val="26"/>
-                <w:szCs w:val="26"/>
-              </w:rPr>
-              <w:instrText xml:space="preserve"> PAGEREF _Toc26372877 \h </w:instrText>
-            </w:r>
-            <w:r>
-              <w:rPr>
-                <w:rFonts w:ascii="Times New Roman" w:hAnsi="Times New Roman" w:cs="Times New Roman"/>
+              </w:rPr>
+              <w:instrText xml:space="preserve"> PAGEREF _Toc26793375 \h </w:instrText>
+            </w:r>
+            <w:r>
+              <w:rPr>
                 <w:noProof/>
                 <w:webHidden/>
-                <w:sz w:val="26"/>
-                <w:szCs w:val="26"/>
-              </w:rPr>
-            </w:r>
-            <w:r>
-              <w:rPr>
-                <w:rFonts w:ascii="Times New Roman" w:hAnsi="Times New Roman" w:cs="Times New Roman"/>
+              </w:rPr>
+            </w:r>
+            <w:r>
+              <w:rPr>
                 <w:noProof/>
                 <w:webHidden/>
-                <w:sz w:val="26"/>
-                <w:szCs w:val="26"/>
               </w:rPr>
               <w:fldChar w:fldCharType="separate"/>
             </w:r>
             <w:r>
               <w:rPr>
-                <w:rFonts w:ascii="Times New Roman" w:hAnsi="Times New Roman" w:cs="Times New Roman"/>
                 <w:noProof/>
                 <w:webHidden/>
-                <w:sz w:val="26"/>
-                <w:szCs w:val="26"/>
-              </w:rPr>
-              <w:t>31</w:t>
-            </w:r>
-            <w:r>
-              <w:rPr>
-                <w:rFonts w:ascii="Times New Roman" w:hAnsi="Times New Roman" w:cs="Times New Roman"/>
+              </w:rPr>
+              <w:t>30</w:t>
+            </w:r>
+            <w:r>
+              <w:rPr>
                 <w:noProof/>
                 <w:webHidden/>
-                <w:sz w:val="26"/>
-                <w:szCs w:val="26"/>
               </w:rPr>
               <w:fldChar w:fldCharType="end"/>
             </w:r>
@@ -1969,33 +1535,25 @@
           <w:pPr>
             <w:pStyle w:val="TOC3"/>
             <w:tabs>
-              <w:tab w:val="left" w:pos="1320"/>
+              <w:tab w:val="left" w:pos="1440"/>
               <w:tab w:val="right" w:leader="dot" w:pos="9330"/>
             </w:tabs>
             <w:rPr>
-              <w:rFonts w:ascii="Times New Roman" w:hAnsi="Times New Roman" w:cs="Times New Roman"/>
               <w:noProof/>
-              <w:sz w:val="26"/>
-              <w:szCs w:val="26"/>
             </w:rPr>
           </w:pPr>
-          <w:hyperlink w:anchor="_Toc26372878" w:history="1">
+          <w:hyperlink w:anchor="_Toc26793376" w:history="1">
             <w:r>
               <w:rPr>
                 <w:rStyle w:val="Hyperlink"/>
                 <w:rFonts w:ascii="Times New Roman" w:hAnsi="Times New Roman" w:cs="Times New Roman"/>
                 <w:noProof/>
-                <w:sz w:val="26"/>
-                <w:szCs w:val="26"/>
               </w:rPr>
               <w:t>2.2.7.</w:t>
             </w:r>
             <w:r>
               <w:rPr>
-                <w:rFonts w:ascii="Times New Roman" w:hAnsi="Times New Roman" w:cs="Times New Roman"/>
                 <w:noProof/>
-                <w:sz w:val="26"/>
-                <w:szCs w:val="26"/>
               </w:rPr>
               <w:tab/>
             </w:r>
@@ -2004,77 +1562,54 @@
                 <w:rStyle w:val="Hyperlink"/>
                 <w:rFonts w:ascii="Times New Roman" w:hAnsi="Times New Roman" w:cs="Times New Roman"/>
                 <w:noProof/>
-                <w:sz w:val="26"/>
-                <w:szCs w:val="26"/>
               </w:rPr>
               <w:t>Thực nghiệm trên 3 thứ tiếng Bắc, Trung, Nam</w:t>
             </w:r>
             <w:r>
               <w:rPr>
-                <w:rFonts w:ascii="Times New Roman" w:hAnsi="Times New Roman" w:cs="Times New Roman"/>
                 <w:noProof/>
                 <w:webHidden/>
-                <w:sz w:val="26"/>
-                <w:szCs w:val="26"/>
               </w:rPr>
               <w:tab/>
             </w:r>
             <w:r>
               <w:rPr>
-                <w:rFonts w:ascii="Times New Roman" w:hAnsi="Times New Roman" w:cs="Times New Roman"/>
                 <w:noProof/>
                 <w:webHidden/>
-                <w:sz w:val="26"/>
-                <w:szCs w:val="26"/>
               </w:rPr>
               <w:fldChar w:fldCharType="begin"/>
             </w:r>
             <w:r>
               <w:rPr>
-                <w:rFonts w:ascii="Times New Roman" w:hAnsi="Times New Roman" w:cs="Times New Roman"/>
                 <w:noProof/>
                 <w:webHidden/>
-                <w:sz w:val="26"/>
-                <w:szCs w:val="26"/>
-              </w:rPr>
-              <w:instrText xml:space="preserve"> PAGEREF _Toc26372878 \h </w:instrText>
-            </w:r>
-            <w:r>
-              <w:rPr>
-                <w:rFonts w:ascii="Times New Roman" w:hAnsi="Times New Roman" w:cs="Times New Roman"/>
+              </w:rPr>
+              <w:instrText xml:space="preserve"> PAGEREF _Toc26793376 \h </w:instrText>
+            </w:r>
+            <w:r>
+              <w:rPr>
                 <w:noProof/>
                 <w:webHidden/>
-                <w:sz w:val="26"/>
-                <w:szCs w:val="26"/>
-              </w:rPr>
-            </w:r>
-            <w:r>
-              <w:rPr>
-                <w:rFonts w:ascii="Times New Roman" w:hAnsi="Times New Roman" w:cs="Times New Roman"/>
+              </w:rPr>
+            </w:r>
+            <w:r>
+              <w:rPr>
                 <w:noProof/>
                 <w:webHidden/>
-                <w:sz w:val="26"/>
-                <w:szCs w:val="26"/>
               </w:rPr>
               <w:fldChar w:fldCharType="separate"/>
             </w:r>
             <w:r>
               <w:rPr>
-                <w:rFonts w:ascii="Times New Roman" w:hAnsi="Times New Roman" w:cs="Times New Roman"/>
                 <w:noProof/>
                 <w:webHidden/>
-                <w:sz w:val="26"/>
-                <w:szCs w:val="26"/>
-              </w:rPr>
-              <w:t>31</w:t>
-            </w:r>
-            <w:r>
-              <w:rPr>
-                <w:rFonts w:ascii="Times New Roman" w:hAnsi="Times New Roman" w:cs="Times New Roman"/>
+              </w:rPr>
+              <w:t>30</w:t>
+            </w:r>
+            <w:r>
+              <w:rPr>
                 <w:noProof/>
                 <w:webHidden/>
-                <w:sz w:val="26"/>
-                <w:szCs w:val="26"/>
               </w:rPr>
               <w:fldChar w:fldCharType="end"/>
             </w:r>
@@ -2084,34 +1619,26 @@
           <w:pPr>
             <w:pStyle w:val="TOC2"/>
             <w:tabs>
-              <w:tab w:val="left" w:pos="880"/>
+              <w:tab w:val="left" w:pos="960"/>
               <w:tab w:val="right" w:leader="dot" w:pos="9330"/>
             </w:tabs>
             <w:rPr>
-              <w:rFonts w:ascii="Times New Roman" w:hAnsi="Times New Roman" w:cs="Times New Roman"/>
               <w:noProof/>
-              <w:sz w:val="26"/>
-              <w:szCs w:val="26"/>
             </w:rPr>
           </w:pPr>
-          <w:hyperlink w:anchor="_Toc26372879" w:history="1">
+          <w:hyperlink w:anchor="_Toc26793377" w:history="1">
             <w:r>
               <w:rPr>
                 <w:rStyle w:val="Hyperlink"/>
                 <w:rFonts w:ascii="Times New Roman" w:hAnsi="Times New Roman" w:cs="Times New Roman"/>
                 <w:noProof/>
-                <w:sz w:val="26"/>
-                <w:szCs w:val="26"/>
                 <w:lang w:val="vi-VN"/>
               </w:rPr>
               <w:t>2.3.</w:t>
             </w:r>
             <w:r>
               <w:rPr>
-                <w:rFonts w:ascii="Times New Roman" w:hAnsi="Times New Roman" w:cs="Times New Roman"/>
                 <w:noProof/>
-                <w:sz w:val="26"/>
-                <w:szCs w:val="26"/>
               </w:rPr>
               <w:tab/>
             </w:r>
@@ -2120,8 +1647,92 @@
                 <w:rStyle w:val="Hyperlink"/>
                 <w:rFonts w:ascii="Times New Roman" w:hAnsi="Times New Roman" w:cs="Times New Roman"/>
                 <w:noProof/>
-                <w:sz w:val="26"/>
-                <w:szCs w:val="26"/>
+                <w:lang w:val="vi-VN"/>
+              </w:rPr>
+              <w:t>Công nghệ Text To Speech</w:t>
+            </w:r>
+            <w:r>
+              <w:rPr>
+                <w:noProof/>
+                <w:webHidden/>
+              </w:rPr>
+              <w:tab/>
+            </w:r>
+            <w:r>
+              <w:rPr>
+                <w:noProof/>
+                <w:webHidden/>
+              </w:rPr>
+              <w:fldChar w:fldCharType="begin"/>
+            </w:r>
+            <w:r>
+              <w:rPr>
+                <w:noProof/>
+                <w:webHidden/>
+              </w:rPr>
+              <w:instrText xml:space="preserve"> PAGEREF _Toc26793377 \h </w:instrText>
+            </w:r>
+            <w:r>
+              <w:rPr>
+                <w:noProof/>
+                <w:webHidden/>
+              </w:rPr>
+            </w:r>
+            <w:r>
+              <w:rPr>
+                <w:noProof/>
+                <w:webHidden/>
+              </w:rPr>
+              <w:fldChar w:fldCharType="separate"/>
+            </w:r>
+            <w:r>
+              <w:rPr>
+                <w:noProof/>
+                <w:webHidden/>
+              </w:rPr>
+              <w:t>30</w:t>
+            </w:r>
+            <w:r>
+              <w:rPr>
+                <w:noProof/>
+                <w:webHidden/>
+              </w:rPr>
+              <w:fldChar w:fldCharType="end"/>
+            </w:r>
+          </w:hyperlink>
+        </w:p>
+        <w:p>
+          <w:pPr>
+            <w:pStyle w:val="TOC2"/>
+            <w:tabs>
+              <w:tab w:val="left" w:pos="960"/>
+              <w:tab w:val="right" w:leader="dot" w:pos="9330"/>
+            </w:tabs>
+            <w:rPr>
+              <w:noProof/>
+            </w:rPr>
+          </w:pPr>
+          <w:hyperlink w:anchor="_Toc26793378" w:history="1">
+            <w:r>
+              <w:rPr>
+                <w:rStyle w:val="Hyperlink"/>
+                <w:rFonts w:ascii="Times New Roman" w:hAnsi="Times New Roman" w:cs="Times New Roman"/>
+                <w:noProof/>
+                <w:lang w:val="vi-VN"/>
+              </w:rPr>
+              <w:t>2.4.</w:t>
+            </w:r>
+            <w:r>
+              <w:rPr>
+                <w:noProof/>
+              </w:rPr>
+              <w:tab/>
+            </w:r>
+            <w:r>
+              <w:rPr>
+                <w:rStyle w:val="Hyperlink"/>
+                <w:rFonts w:ascii="Times New Roman" w:hAnsi="Times New Roman" w:cs="Times New Roman"/>
+                <w:noProof/>
                 <w:lang w:val="vi-VN"/>
               </w:rPr>
               <w:t>FPT AI Text To Speech(</w:t>
@@ -2132,77 +1743,54 @@
                 <w:rFonts w:ascii="Times New Roman" w:hAnsi="Times New Roman" w:cs="Times New Roman"/>
                 <w:noProof/>
                 <w:spacing w:val="-1"/>
-                <w:sz w:val="26"/>
-                <w:szCs w:val="26"/>
               </w:rPr>
               <w:t>FPT Speech Synthesis)</w:t>
             </w:r>
             <w:r>
               <w:rPr>
-                <w:rFonts w:ascii="Times New Roman" w:hAnsi="Times New Roman" w:cs="Times New Roman"/>
                 <w:noProof/>
                 <w:webHidden/>
-                <w:sz w:val="26"/>
-                <w:szCs w:val="26"/>
               </w:rPr>
               <w:tab/>
             </w:r>
             <w:r>
               <w:rPr>
-                <w:rFonts w:ascii="Times New Roman" w:hAnsi="Times New Roman" w:cs="Times New Roman"/>
                 <w:noProof/>
                 <w:webHidden/>
-                <w:sz w:val="26"/>
-                <w:szCs w:val="26"/>
               </w:rPr>
               <w:fldChar w:fldCharType="begin"/>
             </w:r>
             <w:r>
               <w:rPr>
-                <w:rFonts w:ascii="Times New Roman" w:hAnsi="Times New Roman" w:cs="Times New Roman"/>
                 <w:noProof/>
                 <w:webHidden/>
-                <w:sz w:val="26"/>
-                <w:szCs w:val="26"/>
-              </w:rPr>
-              <w:instrText xml:space="preserve"> PAGEREF _Toc26372879 \h </w:instrText>
-            </w:r>
-            <w:r>
-              <w:rPr>
-                <w:rFonts w:ascii="Times New Roman" w:hAnsi="Times New Roman" w:cs="Times New Roman"/>
+              </w:rPr>
+              <w:instrText xml:space="preserve"> PAGEREF _Toc26793378 \h </w:instrText>
+            </w:r>
+            <w:r>
+              <w:rPr>
                 <w:noProof/>
                 <w:webHidden/>
-                <w:sz w:val="26"/>
-                <w:szCs w:val="26"/>
-              </w:rPr>
-            </w:r>
-            <w:r>
-              <w:rPr>
-                <w:rFonts w:ascii="Times New Roman" w:hAnsi="Times New Roman" w:cs="Times New Roman"/>
+              </w:rPr>
+            </w:r>
+            <w:r>
+              <w:rPr>
                 <w:noProof/>
                 <w:webHidden/>
-                <w:sz w:val="26"/>
-                <w:szCs w:val="26"/>
               </w:rPr>
               <w:fldChar w:fldCharType="separate"/>
             </w:r>
             <w:r>
               <w:rPr>
-                <w:rFonts w:ascii="Times New Roman" w:hAnsi="Times New Roman" w:cs="Times New Roman"/>
                 <w:noProof/>
                 <w:webHidden/>
-                <w:sz w:val="26"/>
-                <w:szCs w:val="26"/>
-              </w:rPr>
-              <w:t>31</w:t>
-            </w:r>
-            <w:r>
-              <w:rPr>
-                <w:rFonts w:ascii="Times New Roman" w:hAnsi="Times New Roman" w:cs="Times New Roman"/>
+              </w:rPr>
+              <w:t>33</w:t>
+            </w:r>
+            <w:r>
+              <w:rPr>
                 <w:noProof/>
                 <w:webHidden/>
-                <w:sz w:val="26"/>
-                <w:szCs w:val="26"/>
               </w:rPr>
               <w:fldChar w:fldCharType="end"/>
             </w:r>
@@ -2212,34 +1800,26 @@
           <w:pPr>
             <w:pStyle w:val="TOC3"/>
             <w:tabs>
-              <w:tab w:val="left" w:pos="1320"/>
+              <w:tab w:val="left" w:pos="1440"/>
               <w:tab w:val="right" w:leader="dot" w:pos="9330"/>
             </w:tabs>
             <w:rPr>
-              <w:rFonts w:ascii="Times New Roman" w:hAnsi="Times New Roman" w:cs="Times New Roman"/>
               <w:noProof/>
-              <w:sz w:val="26"/>
-              <w:szCs w:val="26"/>
             </w:rPr>
           </w:pPr>
-          <w:hyperlink w:anchor="_Toc26372880" w:history="1">
+          <w:hyperlink w:anchor="_Toc26793379" w:history="1">
             <w:r>
               <w:rPr>
                 <w:rStyle w:val="Hyperlink"/>
                 <w:rFonts w:ascii="Times New Roman" w:hAnsi="Times New Roman" w:cs="Times New Roman"/>
                 <w:noProof/>
-                <w:sz w:val="26"/>
-                <w:szCs w:val="26"/>
                 <w:lang w:val="vi-VN"/>
               </w:rPr>
-              <w:t>2.3.1.</w:t>
-            </w:r>
-            <w:r>
-              <w:rPr>
-                <w:rFonts w:ascii="Times New Roman" w:hAnsi="Times New Roman" w:cs="Times New Roman"/>
+              <w:t>2.4.1.</w:t>
+            </w:r>
+            <w:r>
+              <w:rPr>
                 <w:noProof/>
-                <w:sz w:val="26"/>
-                <w:szCs w:val="26"/>
               </w:rPr>
               <w:tab/>
             </w:r>
@@ -2248,78 +1828,55 @@
                 <w:rStyle w:val="Hyperlink"/>
                 <w:rFonts w:ascii="Times New Roman" w:hAnsi="Times New Roman" w:cs="Times New Roman"/>
                 <w:noProof/>
-                <w:sz w:val="26"/>
-                <w:szCs w:val="26"/>
                 <w:lang w:val="vi-VN"/>
               </w:rPr>
               <w:t>Giới thiệu</w:t>
             </w:r>
             <w:r>
               <w:rPr>
-                <w:rFonts w:ascii="Times New Roman" w:hAnsi="Times New Roman" w:cs="Times New Roman"/>
                 <w:noProof/>
                 <w:webHidden/>
-                <w:sz w:val="26"/>
-                <w:szCs w:val="26"/>
               </w:rPr>
               <w:tab/>
             </w:r>
             <w:r>
               <w:rPr>
-                <w:rFonts w:ascii="Times New Roman" w:hAnsi="Times New Roman" w:cs="Times New Roman"/>
                 <w:noProof/>
                 <w:webHidden/>
-                <w:sz w:val="26"/>
-                <w:szCs w:val="26"/>
               </w:rPr>
               <w:fldChar w:fldCharType="begin"/>
             </w:r>
             <w:r>
               <w:rPr>
-                <w:rFonts w:ascii="Times New Roman" w:hAnsi="Times New Roman" w:cs="Times New Roman"/>
                 <w:noProof/>
                 <w:webHidden/>
-                <w:sz w:val="26"/>
-                <w:szCs w:val="26"/>
-              </w:rPr>
-              <w:instrText xml:space="preserve"> PAGEREF _Toc26372880 \h </w:instrText>
-            </w:r>
-            <w:r>
-              <w:rPr>
-                <w:rFonts w:ascii="Times New Roman" w:hAnsi="Times New Roman" w:cs="Times New Roman"/>
+              </w:rPr>
+              <w:instrText xml:space="preserve"> PAGEREF _Toc26793379 \h </w:instrText>
+            </w:r>
+            <w:r>
+              <w:rPr>
                 <w:noProof/>
                 <w:webHidden/>
-                <w:sz w:val="26"/>
-                <w:szCs w:val="26"/>
-              </w:rPr>
-            </w:r>
-            <w:r>
-              <w:rPr>
-                <w:rFonts w:ascii="Times New Roman" w:hAnsi="Times New Roman" w:cs="Times New Roman"/>
+              </w:rPr>
+            </w:r>
+            <w:r>
+              <w:rPr>
                 <w:noProof/>
                 <w:webHidden/>
-                <w:sz w:val="26"/>
-                <w:szCs w:val="26"/>
               </w:rPr>
               <w:fldChar w:fldCharType="separate"/>
             </w:r>
             <w:r>
               <w:rPr>
-                <w:rFonts w:ascii="Times New Roman" w:hAnsi="Times New Roman" w:cs="Times New Roman"/>
                 <w:noProof/>
                 <w:webHidden/>
-                <w:sz w:val="26"/>
-                <w:szCs w:val="26"/>
-              </w:rPr>
-              <w:t>31</w:t>
-            </w:r>
-            <w:r>
-              <w:rPr>
-                <w:rFonts w:ascii="Times New Roman" w:hAnsi="Times New Roman" w:cs="Times New Roman"/>
+              </w:rPr>
+              <w:t>33</w:t>
+            </w:r>
+            <w:r>
+              <w:rPr>
                 <w:noProof/>
                 <w:webHidden/>
-                <w:sz w:val="26"/>
-                <w:szCs w:val="26"/>
               </w:rPr>
               <w:fldChar w:fldCharType="end"/>
             </w:r>
@@ -2329,34 +1886,26 @@
           <w:pPr>
             <w:pStyle w:val="TOC3"/>
             <w:tabs>
-              <w:tab w:val="left" w:pos="1320"/>
+              <w:tab w:val="left" w:pos="1440"/>
               <w:tab w:val="right" w:leader="dot" w:pos="9330"/>
             </w:tabs>
             <w:rPr>
-              <w:rFonts w:ascii="Times New Roman" w:hAnsi="Times New Roman" w:cs="Times New Roman"/>
               <w:noProof/>
-              <w:sz w:val="26"/>
-              <w:szCs w:val="26"/>
             </w:rPr>
           </w:pPr>
-          <w:hyperlink w:anchor="_Toc26372881" w:history="1">
+          <w:hyperlink w:anchor="_Toc26793380" w:history="1">
             <w:r>
               <w:rPr>
                 <w:rStyle w:val="Hyperlink"/>
                 <w:rFonts w:ascii="Times New Roman" w:hAnsi="Times New Roman" w:cs="Times New Roman"/>
                 <w:noProof/>
-                <w:sz w:val="26"/>
-                <w:szCs w:val="26"/>
                 <w:lang w:val="vi-VN"/>
               </w:rPr>
-              <w:t>2.3.2.</w:t>
-            </w:r>
-            <w:r>
-              <w:rPr>
-                <w:rFonts w:ascii="Times New Roman" w:hAnsi="Times New Roman" w:cs="Times New Roman"/>
+              <w:t>2.4.2.</w:t>
+            </w:r>
+            <w:r>
+              <w:rPr>
                 <w:noProof/>
-                <w:sz w:val="26"/>
-                <w:szCs w:val="26"/>
               </w:rPr>
               <w:tab/>
             </w:r>
@@ -2365,78 +1914,55 @@
                 <w:rStyle w:val="Hyperlink"/>
                 <w:rFonts w:ascii="Times New Roman" w:hAnsi="Times New Roman" w:cs="Times New Roman"/>
                 <w:noProof/>
-                <w:sz w:val="26"/>
-                <w:szCs w:val="26"/>
                 <w:lang w:val="vi-VN"/>
               </w:rPr>
               <w:t>Hạn chế</w:t>
             </w:r>
             <w:r>
               <w:rPr>
-                <w:rFonts w:ascii="Times New Roman" w:hAnsi="Times New Roman" w:cs="Times New Roman"/>
                 <w:noProof/>
                 <w:webHidden/>
-                <w:sz w:val="26"/>
-                <w:szCs w:val="26"/>
               </w:rPr>
               <w:tab/>
             </w:r>
             <w:r>
               <w:rPr>
-                <w:rFonts w:ascii="Times New Roman" w:hAnsi="Times New Roman" w:cs="Times New Roman"/>
                 <w:noProof/>
                 <w:webHidden/>
-                <w:sz w:val="26"/>
-                <w:szCs w:val="26"/>
               </w:rPr>
               <w:fldChar w:fldCharType="begin"/>
             </w:r>
             <w:r>
               <w:rPr>
-                <w:rFonts w:ascii="Times New Roman" w:hAnsi="Times New Roman" w:cs="Times New Roman"/>
                 <w:noProof/>
                 <w:webHidden/>
-                <w:sz w:val="26"/>
-                <w:szCs w:val="26"/>
-              </w:rPr>
-              <w:instrText xml:space="preserve"> PAGEREF _Toc26372881 \h </w:instrText>
-            </w:r>
-            <w:r>
-              <w:rPr>
-                <w:rFonts w:ascii="Times New Roman" w:hAnsi="Times New Roman" w:cs="Times New Roman"/>
+              </w:rPr>
+              <w:instrText xml:space="preserve"> PAGEREF _Toc26793380 \h </w:instrText>
+            </w:r>
+            <w:r>
+              <w:rPr>
                 <w:noProof/>
                 <w:webHidden/>
-                <w:sz w:val="26"/>
-                <w:szCs w:val="26"/>
-              </w:rPr>
-            </w:r>
-            <w:r>
-              <w:rPr>
-                <w:rFonts w:ascii="Times New Roman" w:hAnsi="Times New Roman" w:cs="Times New Roman"/>
+              </w:rPr>
+            </w:r>
+            <w:r>
+              <w:rPr>
                 <w:noProof/>
                 <w:webHidden/>
-                <w:sz w:val="26"/>
-                <w:szCs w:val="26"/>
               </w:rPr>
               <w:fldChar w:fldCharType="separate"/>
             </w:r>
             <w:r>
               <w:rPr>
-                <w:rFonts w:ascii="Times New Roman" w:hAnsi="Times New Roman" w:cs="Times New Roman"/>
                 <w:noProof/>
                 <w:webHidden/>
-                <w:sz w:val="26"/>
-                <w:szCs w:val="26"/>
-              </w:rPr>
-              <w:t>32</w:t>
-            </w:r>
-            <w:r>
-              <w:rPr>
-                <w:rFonts w:ascii="Times New Roman" w:hAnsi="Times New Roman" w:cs="Times New Roman"/>
+              </w:rPr>
+              <w:t>34</w:t>
+            </w:r>
+            <w:r>
+              <w:rPr>
                 <w:noProof/>
                 <w:webHidden/>
-                <w:sz w:val="26"/>
-                <w:szCs w:val="26"/>
               </w:rPr>
               <w:fldChar w:fldCharType="end"/>
             </w:r>
@@ -2446,34 +1972,27 @@
           <w:pPr>
             <w:pStyle w:val="TOC1"/>
             <w:tabs>
-              <w:tab w:val="left" w:pos="660"/>
+              <w:tab w:val="left" w:pos="720"/>
               <w:tab w:val="right" w:leader="dot" w:pos="9330"/>
             </w:tabs>
             <w:rPr>
-              <w:rFonts w:ascii="Times New Roman" w:hAnsi="Times New Roman" w:cs="Times New Roman"/>
               <w:noProof/>
-              <w:sz w:val="26"/>
-              <w:szCs w:val="26"/>
             </w:rPr>
           </w:pPr>
-          <w:hyperlink w:anchor="_Toc26372882" w:history="1">
+          <w:hyperlink w:anchor="_Toc26793381" w:history="1">
             <w:r>
               <w:rPr>
                 <w:rStyle w:val="Hyperlink"/>
                 <w:rFonts w:ascii="Times New Roman" w:hAnsi="Times New Roman" w:cs="Times New Roman"/>
+                <w:b/>
                 <w:noProof/>
-                <w:sz w:val="26"/>
-                <w:szCs w:val="26"/>
                 <w:lang w:val="vi-VN"/>
               </w:rPr>
               <w:t>III.</w:t>
             </w:r>
             <w:r>
               <w:rPr>
-                <w:rFonts w:ascii="Times New Roman" w:hAnsi="Times New Roman" w:cs="Times New Roman"/>
                 <w:noProof/>
-                <w:sz w:val="26"/>
-                <w:szCs w:val="26"/>
               </w:rPr>
               <w:tab/>
             </w:r>
@@ -2481,79 +2000,57 @@
               <w:rPr>
                 <w:rStyle w:val="Hyperlink"/>
                 <w:rFonts w:ascii="Times New Roman" w:hAnsi="Times New Roman" w:cs="Times New Roman"/>
+                <w:b/>
                 <w:noProof/>
-                <w:sz w:val="26"/>
-                <w:szCs w:val="26"/>
                 <w:lang w:val="vi-VN"/>
               </w:rPr>
               <w:t>Xây dựng ứng dụng</w:t>
             </w:r>
             <w:r>
               <w:rPr>
-                <w:rFonts w:ascii="Times New Roman" w:hAnsi="Times New Roman" w:cs="Times New Roman"/>
                 <w:noProof/>
                 <w:webHidden/>
-                <w:sz w:val="26"/>
-                <w:szCs w:val="26"/>
               </w:rPr>
               <w:tab/>
             </w:r>
             <w:r>
               <w:rPr>
-                <w:rFonts w:ascii="Times New Roman" w:hAnsi="Times New Roman" w:cs="Times New Roman"/>
                 <w:noProof/>
                 <w:webHidden/>
-                <w:sz w:val="26"/>
-                <w:szCs w:val="26"/>
               </w:rPr>
               <w:fldChar w:fldCharType="begin"/>
             </w:r>
             <w:r>
               <w:rPr>
-                <w:rFonts w:ascii="Times New Roman" w:hAnsi="Times New Roman" w:cs="Times New Roman"/>
                 <w:noProof/>
                 <w:webHidden/>
-                <w:sz w:val="26"/>
-                <w:szCs w:val="26"/>
-              </w:rPr>
-              <w:instrText xml:space="preserve"> PAGEREF _Toc26372882 \h </w:instrText>
-            </w:r>
-            <w:r>
-              <w:rPr>
-                <w:rFonts w:ascii="Times New Roman" w:hAnsi="Times New Roman" w:cs="Times New Roman"/>
+              </w:rPr>
+              <w:instrText xml:space="preserve"> PAGEREF _Toc26793381 \h </w:instrText>
+            </w:r>
+            <w:r>
+              <w:rPr>
                 <w:noProof/>
                 <w:webHidden/>
-                <w:sz w:val="26"/>
-                <w:szCs w:val="26"/>
-              </w:rPr>
-            </w:r>
-            <w:r>
-              <w:rPr>
-                <w:rFonts w:ascii="Times New Roman" w:hAnsi="Times New Roman" w:cs="Times New Roman"/>
+              </w:rPr>
+            </w:r>
+            <w:r>
+              <w:rPr>
                 <w:noProof/>
                 <w:webHidden/>
-                <w:sz w:val="26"/>
-                <w:szCs w:val="26"/>
               </w:rPr>
               <w:fldChar w:fldCharType="separate"/>
             </w:r>
             <w:r>
               <w:rPr>
-                <w:rFonts w:ascii="Times New Roman" w:hAnsi="Times New Roman" w:cs="Times New Roman"/>
                 <w:noProof/>
                 <w:webHidden/>
-                <w:sz w:val="26"/>
-                <w:szCs w:val="26"/>
-              </w:rPr>
-              <w:t>33</w:t>
-            </w:r>
-            <w:r>
-              <w:rPr>
-                <w:rFonts w:ascii="Times New Roman" w:hAnsi="Times New Roman" w:cs="Times New Roman"/>
+              </w:rPr>
+              <w:t>36</w:t>
+            </w:r>
+            <w:r>
+              <w:rPr>
                 <w:noProof/>
                 <w:webHidden/>
-                <w:sz w:val="26"/>
-                <w:szCs w:val="26"/>
               </w:rPr>
               <w:fldChar w:fldCharType="end"/>
             </w:r>
@@ -2563,34 +2060,26 @@
           <w:pPr>
             <w:pStyle w:val="TOC2"/>
             <w:tabs>
-              <w:tab w:val="left" w:pos="880"/>
+              <w:tab w:val="left" w:pos="960"/>
               <w:tab w:val="right" w:leader="dot" w:pos="9330"/>
             </w:tabs>
             <w:rPr>
-              <w:rFonts w:ascii="Times New Roman" w:hAnsi="Times New Roman" w:cs="Times New Roman"/>
               <w:noProof/>
-              <w:sz w:val="26"/>
-              <w:szCs w:val="26"/>
             </w:rPr>
           </w:pPr>
-          <w:hyperlink w:anchor="_Toc26372883" w:history="1">
+          <w:hyperlink w:anchor="_Toc26793382" w:history="1">
             <w:r>
               <w:rPr>
                 <w:rStyle w:val="Hyperlink"/>
                 <w:rFonts w:ascii="Times New Roman" w:hAnsi="Times New Roman" w:cs="Times New Roman"/>
                 <w:noProof/>
-                <w:sz w:val="26"/>
-                <w:szCs w:val="26"/>
                 <w:lang w:val="vi-VN"/>
               </w:rPr>
               <w:t>3.1.</w:t>
             </w:r>
             <w:r>
               <w:rPr>
-                <w:rFonts w:ascii="Times New Roman" w:hAnsi="Times New Roman" w:cs="Times New Roman"/>
                 <w:noProof/>
-                <w:sz w:val="26"/>
-                <w:szCs w:val="26"/>
               </w:rPr>
               <w:tab/>
             </w:r>
@@ -2599,78 +2088,55 @@
                 <w:rStyle w:val="Hyperlink"/>
                 <w:rFonts w:ascii="Times New Roman" w:hAnsi="Times New Roman" w:cs="Times New Roman"/>
                 <w:noProof/>
-                <w:sz w:val="26"/>
-                <w:szCs w:val="26"/>
                 <w:lang w:val="vi-VN"/>
               </w:rPr>
               <w:t>Khảo sát</w:t>
             </w:r>
             <w:r>
               <w:rPr>
-                <w:rFonts w:ascii="Times New Roman" w:hAnsi="Times New Roman" w:cs="Times New Roman"/>
                 <w:noProof/>
                 <w:webHidden/>
-                <w:sz w:val="26"/>
-                <w:szCs w:val="26"/>
               </w:rPr>
               <w:tab/>
             </w:r>
             <w:r>
               <w:rPr>
-                <w:rFonts w:ascii="Times New Roman" w:hAnsi="Times New Roman" w:cs="Times New Roman"/>
                 <w:noProof/>
                 <w:webHidden/>
-                <w:sz w:val="26"/>
-                <w:szCs w:val="26"/>
               </w:rPr>
               <w:fldChar w:fldCharType="begin"/>
             </w:r>
             <w:r>
               <w:rPr>
-                <w:rFonts w:ascii="Times New Roman" w:hAnsi="Times New Roman" w:cs="Times New Roman"/>
                 <w:noProof/>
                 <w:webHidden/>
-                <w:sz w:val="26"/>
-                <w:szCs w:val="26"/>
-              </w:rPr>
-              <w:instrText xml:space="preserve"> PAGEREF _Toc26372883 \h </w:instrText>
-            </w:r>
-            <w:r>
-              <w:rPr>
-                <w:rFonts w:ascii="Times New Roman" w:hAnsi="Times New Roman" w:cs="Times New Roman"/>
+              </w:rPr>
+              <w:instrText xml:space="preserve"> PAGEREF _Toc26793382 \h </w:instrText>
+            </w:r>
+            <w:r>
+              <w:rPr>
                 <w:noProof/>
                 <w:webHidden/>
-                <w:sz w:val="26"/>
-                <w:szCs w:val="26"/>
-              </w:rPr>
-            </w:r>
-            <w:r>
-              <w:rPr>
-                <w:rFonts w:ascii="Times New Roman" w:hAnsi="Times New Roman" w:cs="Times New Roman"/>
+              </w:rPr>
+            </w:r>
+            <w:r>
+              <w:rPr>
                 <w:noProof/>
                 <w:webHidden/>
-                <w:sz w:val="26"/>
-                <w:szCs w:val="26"/>
               </w:rPr>
               <w:fldChar w:fldCharType="separate"/>
             </w:r>
             <w:r>
               <w:rPr>
-                <w:rFonts w:ascii="Times New Roman" w:hAnsi="Times New Roman" w:cs="Times New Roman"/>
                 <w:noProof/>
                 <w:webHidden/>
-                <w:sz w:val="26"/>
-                <w:szCs w:val="26"/>
-              </w:rPr>
-              <w:t>33</w:t>
-            </w:r>
-            <w:r>
-              <w:rPr>
-                <w:rFonts w:ascii="Times New Roman" w:hAnsi="Times New Roman" w:cs="Times New Roman"/>
+              </w:rPr>
+              <w:t>36</w:t>
+            </w:r>
+            <w:r>
+              <w:rPr>
                 <w:noProof/>
                 <w:webHidden/>
-                <w:sz w:val="26"/>
-                <w:szCs w:val="26"/>
               </w:rPr>
               <w:fldChar w:fldCharType="end"/>
             </w:r>
@@ -2680,34 +2146,26 @@
           <w:pPr>
             <w:pStyle w:val="TOC3"/>
             <w:tabs>
-              <w:tab w:val="left" w:pos="1320"/>
+              <w:tab w:val="left" w:pos="1440"/>
               <w:tab w:val="right" w:leader="dot" w:pos="9330"/>
             </w:tabs>
             <w:rPr>
-              <w:rFonts w:ascii="Times New Roman" w:hAnsi="Times New Roman" w:cs="Times New Roman"/>
               <w:noProof/>
-              <w:sz w:val="26"/>
-              <w:szCs w:val="26"/>
             </w:rPr>
           </w:pPr>
-          <w:hyperlink w:anchor="_Toc26372884" w:history="1">
+          <w:hyperlink w:anchor="_Toc26793383" w:history="1">
             <w:r>
               <w:rPr>
                 <w:rStyle w:val="Hyperlink"/>
                 <w:rFonts w:ascii="Times New Roman" w:hAnsi="Times New Roman" w:cs="Times New Roman"/>
                 <w:noProof/>
-                <w:sz w:val="26"/>
-                <w:szCs w:val="26"/>
                 <w:lang w:val="vi-VN"/>
               </w:rPr>
               <w:t>3.1.1.</w:t>
             </w:r>
             <w:r>
               <w:rPr>
-                <w:rFonts w:ascii="Times New Roman" w:hAnsi="Times New Roman" w:cs="Times New Roman"/>
                 <w:noProof/>
-                <w:sz w:val="26"/>
-                <w:szCs w:val="26"/>
               </w:rPr>
               <w:tab/>
             </w:r>
@@ -2716,78 +2174,55 @@
                 <w:rStyle w:val="Hyperlink"/>
                 <w:rFonts w:ascii="Times New Roman" w:hAnsi="Times New Roman" w:cs="Times New Roman"/>
                 <w:noProof/>
-                <w:sz w:val="26"/>
-                <w:szCs w:val="26"/>
                 <w:lang w:val="vi-VN"/>
               </w:rPr>
               <w:t>Khảo sát 1 số ứng dụng tương tự hoạt động trên thị trường</w:t>
             </w:r>
             <w:r>
               <w:rPr>
-                <w:rFonts w:ascii="Times New Roman" w:hAnsi="Times New Roman" w:cs="Times New Roman"/>
                 <w:noProof/>
                 <w:webHidden/>
-                <w:sz w:val="26"/>
-                <w:szCs w:val="26"/>
               </w:rPr>
               <w:tab/>
             </w:r>
             <w:r>
               <w:rPr>
-                <w:rFonts w:ascii="Times New Roman" w:hAnsi="Times New Roman" w:cs="Times New Roman"/>
                 <w:noProof/>
                 <w:webHidden/>
-                <w:sz w:val="26"/>
-                <w:szCs w:val="26"/>
               </w:rPr>
               <w:fldChar w:fldCharType="begin"/>
             </w:r>
             <w:r>
               <w:rPr>
-                <w:rFonts w:ascii="Times New Roman" w:hAnsi="Times New Roman" w:cs="Times New Roman"/>
                 <w:noProof/>
                 <w:webHidden/>
-                <w:sz w:val="26"/>
-                <w:szCs w:val="26"/>
-              </w:rPr>
-              <w:instrText xml:space="preserve"> PAGEREF _Toc26372884 \h </w:instrText>
-            </w:r>
-            <w:r>
-              <w:rPr>
-                <w:rFonts w:ascii="Times New Roman" w:hAnsi="Times New Roman" w:cs="Times New Roman"/>
+              </w:rPr>
+              <w:instrText xml:space="preserve"> PAGEREF _Toc26793383 \h </w:instrText>
+            </w:r>
+            <w:r>
+              <w:rPr>
                 <w:noProof/>
                 <w:webHidden/>
-                <w:sz w:val="26"/>
-                <w:szCs w:val="26"/>
-              </w:rPr>
-            </w:r>
-            <w:r>
-              <w:rPr>
-                <w:rFonts w:ascii="Times New Roman" w:hAnsi="Times New Roman" w:cs="Times New Roman"/>
+              </w:rPr>
+            </w:r>
+            <w:r>
+              <w:rPr>
                 <w:noProof/>
                 <w:webHidden/>
-                <w:sz w:val="26"/>
-                <w:szCs w:val="26"/>
               </w:rPr>
               <w:fldChar w:fldCharType="separate"/>
             </w:r>
             <w:r>
               <w:rPr>
-                <w:rFonts w:ascii="Times New Roman" w:hAnsi="Times New Roman" w:cs="Times New Roman"/>
                 <w:noProof/>
                 <w:webHidden/>
-                <w:sz w:val="26"/>
-                <w:szCs w:val="26"/>
-              </w:rPr>
-              <w:t>33</w:t>
-            </w:r>
-            <w:r>
-              <w:rPr>
-                <w:rFonts w:ascii="Times New Roman" w:hAnsi="Times New Roman" w:cs="Times New Roman"/>
+              </w:rPr>
+              <w:t>36</w:t>
+            </w:r>
+            <w:r>
+              <w:rPr>
                 <w:noProof/>
                 <w:webHidden/>
-                <w:sz w:val="26"/>
-                <w:szCs w:val="26"/>
               </w:rPr>
               <w:fldChar w:fldCharType="end"/>
             </w:r>
@@ -2797,34 +2232,26 @@
           <w:pPr>
             <w:pStyle w:val="TOC2"/>
             <w:tabs>
-              <w:tab w:val="left" w:pos="880"/>
+              <w:tab w:val="left" w:pos="960"/>
               <w:tab w:val="right" w:leader="dot" w:pos="9330"/>
             </w:tabs>
             <w:rPr>
-              <w:rFonts w:ascii="Times New Roman" w:hAnsi="Times New Roman" w:cs="Times New Roman"/>
               <w:noProof/>
-              <w:sz w:val="26"/>
-              <w:szCs w:val="26"/>
             </w:rPr>
           </w:pPr>
-          <w:hyperlink w:anchor="_Toc26372885" w:history="1">
+          <w:hyperlink w:anchor="_Toc26793384" w:history="1">
             <w:r>
               <w:rPr>
                 <w:rStyle w:val="Hyperlink"/>
                 <w:rFonts w:ascii="Times New Roman" w:hAnsi="Times New Roman" w:cs="Times New Roman"/>
                 <w:noProof/>
-                <w:sz w:val="26"/>
-                <w:szCs w:val="26"/>
                 <w:lang w:val="vi-VN"/>
               </w:rPr>
               <w:t>3.2.</w:t>
             </w:r>
             <w:r>
               <w:rPr>
-                <w:rFonts w:ascii="Times New Roman" w:hAnsi="Times New Roman" w:cs="Times New Roman"/>
                 <w:noProof/>
-                <w:sz w:val="26"/>
-                <w:szCs w:val="26"/>
               </w:rPr>
               <w:tab/>
             </w:r>
@@ -2833,78 +2260,55 @@
                 <w:rStyle w:val="Hyperlink"/>
                 <w:rFonts w:ascii="Times New Roman" w:hAnsi="Times New Roman" w:cs="Times New Roman"/>
                 <w:noProof/>
-                <w:sz w:val="26"/>
-                <w:szCs w:val="26"/>
                 <w:lang w:val="vi-VN"/>
               </w:rPr>
               <w:t>Sơ đồ usecase</w:t>
             </w:r>
             <w:r>
               <w:rPr>
-                <w:rFonts w:ascii="Times New Roman" w:hAnsi="Times New Roman" w:cs="Times New Roman"/>
                 <w:noProof/>
                 <w:webHidden/>
-                <w:sz w:val="26"/>
-                <w:szCs w:val="26"/>
               </w:rPr>
               <w:tab/>
             </w:r>
             <w:r>
               <w:rPr>
-                <w:rFonts w:ascii="Times New Roman" w:hAnsi="Times New Roman" w:cs="Times New Roman"/>
                 <w:noProof/>
                 <w:webHidden/>
-                <w:sz w:val="26"/>
-                <w:szCs w:val="26"/>
               </w:rPr>
               <w:fldChar w:fldCharType="begin"/>
             </w:r>
             <w:r>
               <w:rPr>
-                <w:rFonts w:ascii="Times New Roman" w:hAnsi="Times New Roman" w:cs="Times New Roman"/>
                 <w:noProof/>
                 <w:webHidden/>
-                <w:sz w:val="26"/>
-                <w:szCs w:val="26"/>
-              </w:rPr>
-              <w:instrText xml:space="preserve"> PAGEREF _Toc26372885 \h </w:instrText>
-            </w:r>
-            <w:r>
-              <w:rPr>
-                <w:rFonts w:ascii="Times New Roman" w:hAnsi="Times New Roman" w:cs="Times New Roman"/>
+              </w:rPr>
+              <w:instrText xml:space="preserve"> PAGEREF _Toc26793384 \h </w:instrText>
+            </w:r>
+            <w:r>
+              <w:rPr>
                 <w:noProof/>
                 <w:webHidden/>
-                <w:sz w:val="26"/>
-                <w:szCs w:val="26"/>
-              </w:rPr>
-            </w:r>
-            <w:r>
-              <w:rPr>
-                <w:rFonts w:ascii="Times New Roman" w:hAnsi="Times New Roman" w:cs="Times New Roman"/>
+              </w:rPr>
+            </w:r>
+            <w:r>
+              <w:rPr>
                 <w:noProof/>
                 <w:webHidden/>
-                <w:sz w:val="26"/>
-                <w:szCs w:val="26"/>
               </w:rPr>
               <w:fldChar w:fldCharType="separate"/>
             </w:r>
             <w:r>
               <w:rPr>
-                <w:rFonts w:ascii="Times New Roman" w:hAnsi="Times New Roman" w:cs="Times New Roman"/>
                 <w:noProof/>
                 <w:webHidden/>
-                <w:sz w:val="26"/>
-                <w:szCs w:val="26"/>
-              </w:rPr>
-              <w:t>37</w:t>
-            </w:r>
-            <w:r>
-              <w:rPr>
-                <w:rFonts w:ascii="Times New Roman" w:hAnsi="Times New Roman" w:cs="Times New Roman"/>
+              </w:rPr>
+              <w:t>39</w:t>
+            </w:r>
+            <w:r>
+              <w:rPr>
                 <w:noProof/>
                 <w:webHidden/>
-                <w:sz w:val="26"/>
-                <w:szCs w:val="26"/>
               </w:rPr>
               <w:fldChar w:fldCharType="end"/>
             </w:r>
@@ -2914,34 +2318,26 @@
           <w:pPr>
             <w:pStyle w:val="TOC2"/>
             <w:tabs>
-              <w:tab w:val="left" w:pos="880"/>
+              <w:tab w:val="left" w:pos="960"/>
               <w:tab w:val="right" w:leader="dot" w:pos="9330"/>
             </w:tabs>
             <w:rPr>
-              <w:rFonts w:ascii="Times New Roman" w:hAnsi="Times New Roman" w:cs="Times New Roman"/>
               <w:noProof/>
-              <w:sz w:val="26"/>
-              <w:szCs w:val="26"/>
             </w:rPr>
           </w:pPr>
-          <w:hyperlink w:anchor="_Toc26372886" w:history="1">
+          <w:hyperlink w:anchor="_Toc26793385" w:history="1">
             <w:r>
               <w:rPr>
                 <w:rStyle w:val="Hyperlink"/>
                 <w:rFonts w:ascii="Times New Roman" w:hAnsi="Times New Roman" w:cs="Times New Roman"/>
                 <w:noProof/>
-                <w:sz w:val="26"/>
-                <w:szCs w:val="26"/>
                 <w:lang w:val="vi-VN"/>
               </w:rPr>
               <w:t>3.3.</w:t>
             </w:r>
             <w:r>
               <w:rPr>
-                <w:rFonts w:ascii="Times New Roman" w:hAnsi="Times New Roman" w:cs="Times New Roman"/>
                 <w:noProof/>
-                <w:sz w:val="26"/>
-                <w:szCs w:val="26"/>
               </w:rPr>
               <w:tab/>
             </w:r>
@@ -2950,78 +2346,55 @@
                 <w:rStyle w:val="Hyperlink"/>
                 <w:rFonts w:ascii="Times New Roman" w:hAnsi="Times New Roman" w:cs="Times New Roman"/>
                 <w:noProof/>
-                <w:sz w:val="26"/>
-                <w:szCs w:val="26"/>
                 <w:lang w:val="vi-VN"/>
               </w:rPr>
               <w:t>Kịch bản</w:t>
             </w:r>
             <w:r>
               <w:rPr>
-                <w:rFonts w:ascii="Times New Roman" w:hAnsi="Times New Roman" w:cs="Times New Roman"/>
                 <w:noProof/>
                 <w:webHidden/>
-                <w:sz w:val="26"/>
-                <w:szCs w:val="26"/>
               </w:rPr>
               <w:tab/>
             </w:r>
             <w:r>
               <w:rPr>
-                <w:rFonts w:ascii="Times New Roman" w:hAnsi="Times New Roman" w:cs="Times New Roman"/>
                 <w:noProof/>
                 <w:webHidden/>
-                <w:sz w:val="26"/>
-                <w:szCs w:val="26"/>
               </w:rPr>
               <w:fldChar w:fldCharType="begin"/>
             </w:r>
             <w:r>
               <w:rPr>
-                <w:rFonts w:ascii="Times New Roman" w:hAnsi="Times New Roman" w:cs="Times New Roman"/>
                 <w:noProof/>
                 <w:webHidden/>
-                <w:sz w:val="26"/>
-                <w:szCs w:val="26"/>
-              </w:rPr>
-              <w:instrText xml:space="preserve"> PAGEREF _Toc26372886 \h </w:instrText>
-            </w:r>
-            <w:r>
-              <w:rPr>
-                <w:rFonts w:ascii="Times New Roman" w:hAnsi="Times New Roman" w:cs="Times New Roman"/>
+              </w:rPr>
+              <w:instrText xml:space="preserve"> PAGEREF _Toc26793385 \h </w:instrText>
+            </w:r>
+            <w:r>
+              <w:rPr>
                 <w:noProof/>
                 <w:webHidden/>
-                <w:sz w:val="26"/>
-                <w:szCs w:val="26"/>
-              </w:rPr>
-            </w:r>
-            <w:r>
-              <w:rPr>
-                <w:rFonts w:ascii="Times New Roman" w:hAnsi="Times New Roman" w:cs="Times New Roman"/>
+              </w:rPr>
+            </w:r>
+            <w:r>
+              <w:rPr>
                 <w:noProof/>
                 <w:webHidden/>
-                <w:sz w:val="26"/>
-                <w:szCs w:val="26"/>
               </w:rPr>
               <w:fldChar w:fldCharType="separate"/>
             </w:r>
             <w:r>
               <w:rPr>
-                <w:rFonts w:ascii="Times New Roman" w:hAnsi="Times New Roman" w:cs="Times New Roman"/>
                 <w:noProof/>
                 <w:webHidden/>
-                <w:sz w:val="26"/>
-                <w:szCs w:val="26"/>
-              </w:rPr>
-              <w:t>37</w:t>
-            </w:r>
-            <w:r>
-              <w:rPr>
-                <w:rFonts w:ascii="Times New Roman" w:hAnsi="Times New Roman" w:cs="Times New Roman"/>
+              </w:rPr>
+              <w:t>39</w:t>
+            </w:r>
+            <w:r>
+              <w:rPr>
                 <w:noProof/>
                 <w:webHidden/>
-                <w:sz w:val="26"/>
-                <w:szCs w:val="26"/>
               </w:rPr>
               <w:fldChar w:fldCharType="end"/>
             </w:r>
@@ -3031,33 +2404,26 @@
           <w:pPr>
             <w:pStyle w:val="TOC1"/>
             <w:tabs>
-              <w:tab w:val="left" w:pos="660"/>
+              <w:tab w:val="left" w:pos="720"/>
               <w:tab w:val="right" w:leader="dot" w:pos="9330"/>
             </w:tabs>
             <w:rPr>
-              <w:rFonts w:ascii="Times New Roman" w:hAnsi="Times New Roman" w:cs="Times New Roman"/>
               <w:noProof/>
-              <w:sz w:val="26"/>
-              <w:szCs w:val="26"/>
             </w:rPr>
           </w:pPr>
-          <w:hyperlink w:anchor="_Toc26372887" w:history="1">
+          <w:hyperlink w:anchor="_Toc26793386" w:history="1">
             <w:r>
               <w:rPr>
                 <w:rStyle w:val="Hyperlink"/>
                 <w:rFonts w:ascii="Times New Roman" w:hAnsi="Times New Roman" w:cs="Times New Roman"/>
+                <w:b/>
                 <w:noProof/>
-                <w:sz w:val="26"/>
-                <w:szCs w:val="26"/>
               </w:rPr>
               <w:t>IV.</w:t>
             </w:r>
             <w:r>
               <w:rPr>
-                <w:rFonts w:ascii="Times New Roman" w:hAnsi="Times New Roman" w:cs="Times New Roman"/>
                 <w:noProof/>
-                <w:sz w:val="26"/>
-                <w:szCs w:val="26"/>
               </w:rPr>
               <w:tab/>
             </w:r>
@@ -3065,79 +2431,57 @@
               <w:rPr>
                 <w:rStyle w:val="Hyperlink"/>
                 <w:rFonts w:ascii="Times New Roman" w:hAnsi="Times New Roman" w:cs="Times New Roman"/>
+                <w:b/>
                 <w:noProof/>
-                <w:sz w:val="26"/>
-                <w:szCs w:val="26"/>
                 <w:lang w:val="vi-VN"/>
               </w:rPr>
               <w:t>Cài đặt ứng dụng.</w:t>
             </w:r>
             <w:r>
               <w:rPr>
-                <w:rFonts w:ascii="Times New Roman" w:hAnsi="Times New Roman" w:cs="Times New Roman"/>
                 <w:noProof/>
                 <w:webHidden/>
-                <w:sz w:val="26"/>
-                <w:szCs w:val="26"/>
               </w:rPr>
               <w:tab/>
             </w:r>
             <w:r>
               <w:rPr>
-                <w:rFonts w:ascii="Times New Roman" w:hAnsi="Times New Roman" w:cs="Times New Roman"/>
                 <w:noProof/>
                 <w:webHidden/>
-                <w:sz w:val="26"/>
-                <w:szCs w:val="26"/>
               </w:rPr>
               <w:fldChar w:fldCharType="begin"/>
             </w:r>
             <w:r>
               <w:rPr>
-                <w:rFonts w:ascii="Times New Roman" w:hAnsi="Times New Roman" w:cs="Times New Roman"/>
                 <w:noProof/>
                 <w:webHidden/>
-                <w:sz w:val="26"/>
-                <w:szCs w:val="26"/>
-              </w:rPr>
-              <w:instrText xml:space="preserve"> PAGEREF _Toc26372887 \h </w:instrText>
-            </w:r>
-            <w:r>
-              <w:rPr>
-                <w:rFonts w:ascii="Times New Roman" w:hAnsi="Times New Roman" w:cs="Times New Roman"/>
+              </w:rPr>
+              <w:instrText xml:space="preserve"> PAGEREF _Toc26793386 \h </w:instrText>
+            </w:r>
+            <w:r>
+              <w:rPr>
                 <w:noProof/>
                 <w:webHidden/>
-                <w:sz w:val="26"/>
-                <w:szCs w:val="26"/>
-              </w:rPr>
-            </w:r>
-            <w:r>
-              <w:rPr>
-                <w:rFonts w:ascii="Times New Roman" w:hAnsi="Times New Roman" w:cs="Times New Roman"/>
+              </w:rPr>
+            </w:r>
+            <w:r>
+              <w:rPr>
                 <w:noProof/>
                 <w:webHidden/>
-                <w:sz w:val="26"/>
-                <w:szCs w:val="26"/>
               </w:rPr>
               <w:fldChar w:fldCharType="separate"/>
             </w:r>
             <w:r>
               <w:rPr>
-                <w:rFonts w:ascii="Times New Roman" w:hAnsi="Times New Roman" w:cs="Times New Roman"/>
                 <w:noProof/>
                 <w:webHidden/>
-                <w:sz w:val="26"/>
-                <w:szCs w:val="26"/>
-              </w:rPr>
-              <w:t>42</w:t>
-            </w:r>
-            <w:r>
-              <w:rPr>
-                <w:rFonts w:ascii="Times New Roman" w:hAnsi="Times New Roman" w:cs="Times New Roman"/>
+              </w:rPr>
+              <w:t>44</w:t>
+            </w:r>
+            <w:r>
+              <w:rPr>
                 <w:noProof/>
                 <w:webHidden/>
-                <w:sz w:val="26"/>
-                <w:szCs w:val="26"/>
               </w:rPr>
               <w:fldChar w:fldCharType="end"/>
             </w:r>
@@ -4990,6 +4334,7 @@
       </w:pPr>
       <w:bookmarkStart w:id="2" w:name="_Toc532847910"/>
       <w:bookmarkStart w:id="3" w:name="_Toc26372861"/>
+      <w:bookmarkStart w:id="4" w:name="_Toc26793359"/>
       <w:r>
         <w:rPr>
           <w:rFonts w:ascii="Times New Roman" w:hAnsi="Times New Roman" w:cs="Times New Roman"/>
@@ -5002,6 +4347,7 @@
       </w:r>
       <w:bookmarkEnd w:id="2"/>
       <w:bookmarkEnd w:id="3"/>
+      <w:bookmarkEnd w:id="4"/>
     </w:p>
     <w:p/>
     <w:tbl>
@@ -6210,7 +5556,7 @@
           <w:lang w:val="vi-VN"/>
         </w:rPr>
       </w:pPr>
-      <w:bookmarkStart w:id="4" w:name="_Toc26372862"/>
+      <w:bookmarkStart w:id="5" w:name="_Toc26793360"/>
       <w:r>
         <w:rPr>
           <w:rFonts w:ascii="Times New Roman" w:hAnsi="Times New Roman" w:cs="Times New Roman"/>
@@ -6222,7 +5568,7 @@
         </w:rPr>
         <w:t>Giới thiệu về hệ thống</w:t>
       </w:r>
-      <w:bookmarkEnd w:id="4"/>
+      <w:bookmarkEnd w:id="5"/>
     </w:p>
     <w:p>
       <w:pPr>
@@ -6242,7 +5588,7 @@
           <w:lang w:val="vi-VN"/>
         </w:rPr>
       </w:pPr>
-      <w:bookmarkStart w:id="5" w:name="_Toc26372863"/>
+      <w:bookmarkStart w:id="6" w:name="_Toc26793361"/>
       <w:r>
         <w:rPr>
           <w:rStyle w:val="Heading2Char"/>
@@ -6252,7 +5598,7 @@
         </w:rPr>
         <w:t>Giới thiệu</w:t>
       </w:r>
-      <w:bookmarkEnd w:id="5"/>
+      <w:bookmarkEnd w:id="6"/>
     </w:p>
     <w:p>
       <w:pPr>
@@ -6450,6 +5796,294 @@
     </w:p>
     <w:p>
       <w:pPr>
+        <w:rPr>
+          <w:rFonts w:ascii="Times New Roman" w:hAnsi="Times New Roman" w:cs="Times New Roman"/>
+          <w:b/>
+          <w:color w:val="000000" w:themeColor="text1"/>
+          <w:sz w:val="26"/>
+          <w:szCs w:val="26"/>
+          <w:lang w:val="vi-VN"/>
+        </w:rPr>
+      </w:pPr>
+    </w:p>
+    <w:p>
+      <w:pPr>
+        <w:rPr>
+          <w:rFonts w:ascii="Times New Roman" w:hAnsi="Times New Roman" w:cs="Times New Roman"/>
+          <w:b/>
+          <w:color w:val="000000" w:themeColor="text1"/>
+          <w:sz w:val="26"/>
+          <w:szCs w:val="26"/>
+          <w:lang w:val="vi-VN"/>
+        </w:rPr>
+      </w:pPr>
+    </w:p>
+    <w:p>
+      <w:pPr>
+        <w:rPr>
+          <w:rFonts w:ascii="Times New Roman" w:hAnsi="Times New Roman" w:cs="Times New Roman"/>
+          <w:b/>
+          <w:color w:val="000000" w:themeColor="text1"/>
+          <w:sz w:val="26"/>
+          <w:szCs w:val="26"/>
+          <w:lang w:val="vi-VN"/>
+        </w:rPr>
+      </w:pPr>
+    </w:p>
+    <w:p>
+      <w:pPr>
+        <w:rPr>
+          <w:rFonts w:ascii="Times New Roman" w:hAnsi="Times New Roman" w:cs="Times New Roman"/>
+          <w:b/>
+          <w:color w:val="000000" w:themeColor="text1"/>
+          <w:sz w:val="26"/>
+          <w:szCs w:val="26"/>
+          <w:lang w:val="vi-VN"/>
+        </w:rPr>
+      </w:pPr>
+    </w:p>
+    <w:p>
+      <w:pPr>
+        <w:rPr>
+          <w:rFonts w:ascii="Times New Roman" w:hAnsi="Times New Roman" w:cs="Times New Roman"/>
+          <w:b/>
+          <w:color w:val="000000" w:themeColor="text1"/>
+          <w:sz w:val="26"/>
+          <w:szCs w:val="26"/>
+          <w:lang w:val="vi-VN"/>
+        </w:rPr>
+      </w:pPr>
+    </w:p>
+    <w:p>
+      <w:pPr>
+        <w:rPr>
+          <w:rFonts w:ascii="Times New Roman" w:hAnsi="Times New Roman" w:cs="Times New Roman"/>
+          <w:b/>
+          <w:color w:val="000000" w:themeColor="text1"/>
+          <w:sz w:val="26"/>
+          <w:szCs w:val="26"/>
+          <w:lang w:val="vi-VN"/>
+        </w:rPr>
+      </w:pPr>
+    </w:p>
+    <w:p>
+      <w:pPr>
+        <w:rPr>
+          <w:rFonts w:ascii="Times New Roman" w:hAnsi="Times New Roman" w:cs="Times New Roman"/>
+          <w:b/>
+          <w:color w:val="000000" w:themeColor="text1"/>
+          <w:sz w:val="26"/>
+          <w:szCs w:val="26"/>
+          <w:lang w:val="vi-VN"/>
+        </w:rPr>
+      </w:pPr>
+    </w:p>
+    <w:p>
+      <w:pPr>
+        <w:rPr>
+          <w:rFonts w:ascii="Times New Roman" w:hAnsi="Times New Roman" w:cs="Times New Roman"/>
+          <w:b/>
+          <w:color w:val="000000" w:themeColor="text1"/>
+          <w:sz w:val="26"/>
+          <w:szCs w:val="26"/>
+          <w:lang w:val="vi-VN"/>
+        </w:rPr>
+      </w:pPr>
+    </w:p>
+    <w:p>
+      <w:pPr>
+        <w:rPr>
+          <w:rFonts w:ascii="Times New Roman" w:hAnsi="Times New Roman" w:cs="Times New Roman"/>
+          <w:b/>
+          <w:color w:val="000000" w:themeColor="text1"/>
+          <w:sz w:val="26"/>
+          <w:szCs w:val="26"/>
+          <w:lang w:val="vi-VN"/>
+        </w:rPr>
+      </w:pPr>
+    </w:p>
+    <w:p>
+      <w:pPr>
+        <w:rPr>
+          <w:rFonts w:ascii="Times New Roman" w:hAnsi="Times New Roman" w:cs="Times New Roman"/>
+          <w:b/>
+          <w:color w:val="000000" w:themeColor="text1"/>
+          <w:sz w:val="26"/>
+          <w:szCs w:val="26"/>
+          <w:lang w:val="vi-VN"/>
+        </w:rPr>
+      </w:pPr>
+    </w:p>
+    <w:p>
+      <w:pPr>
+        <w:rPr>
+          <w:rFonts w:ascii="Times New Roman" w:hAnsi="Times New Roman" w:cs="Times New Roman"/>
+          <w:b/>
+          <w:color w:val="000000" w:themeColor="text1"/>
+          <w:sz w:val="26"/>
+          <w:szCs w:val="26"/>
+          <w:lang w:val="vi-VN"/>
+        </w:rPr>
+      </w:pPr>
+    </w:p>
+    <w:p>
+      <w:pPr>
+        <w:rPr>
+          <w:rFonts w:ascii="Times New Roman" w:hAnsi="Times New Roman" w:cs="Times New Roman"/>
+          <w:b/>
+          <w:color w:val="000000" w:themeColor="text1"/>
+          <w:sz w:val="26"/>
+          <w:szCs w:val="26"/>
+          <w:lang w:val="vi-VN"/>
+        </w:rPr>
+      </w:pPr>
+    </w:p>
+    <w:p>
+      <w:pPr>
+        <w:rPr>
+          <w:rFonts w:ascii="Times New Roman" w:hAnsi="Times New Roman" w:cs="Times New Roman"/>
+          <w:b/>
+          <w:color w:val="000000" w:themeColor="text1"/>
+          <w:sz w:val="26"/>
+          <w:szCs w:val="26"/>
+          <w:lang w:val="vi-VN"/>
+        </w:rPr>
+      </w:pPr>
+    </w:p>
+    <w:p>
+      <w:pPr>
+        <w:rPr>
+          <w:rFonts w:ascii="Times New Roman" w:hAnsi="Times New Roman" w:cs="Times New Roman"/>
+          <w:b/>
+          <w:color w:val="000000" w:themeColor="text1"/>
+          <w:sz w:val="26"/>
+          <w:szCs w:val="26"/>
+          <w:lang w:val="vi-VN"/>
+        </w:rPr>
+      </w:pPr>
+    </w:p>
+    <w:p>
+      <w:pPr>
+        <w:rPr>
+          <w:rFonts w:ascii="Times New Roman" w:hAnsi="Times New Roman" w:cs="Times New Roman"/>
+          <w:b/>
+          <w:color w:val="000000" w:themeColor="text1"/>
+          <w:sz w:val="26"/>
+          <w:szCs w:val="26"/>
+          <w:lang w:val="vi-VN"/>
+        </w:rPr>
+      </w:pPr>
+    </w:p>
+    <w:p>
+      <w:pPr>
+        <w:rPr>
+          <w:rFonts w:ascii="Times New Roman" w:hAnsi="Times New Roman" w:cs="Times New Roman"/>
+          <w:b/>
+          <w:color w:val="000000" w:themeColor="text1"/>
+          <w:sz w:val="26"/>
+          <w:szCs w:val="26"/>
+          <w:lang w:val="vi-VN"/>
+        </w:rPr>
+      </w:pPr>
+    </w:p>
+    <w:p>
+      <w:pPr>
+        <w:rPr>
+          <w:rFonts w:ascii="Times New Roman" w:hAnsi="Times New Roman" w:cs="Times New Roman"/>
+          <w:b/>
+          <w:color w:val="000000" w:themeColor="text1"/>
+          <w:sz w:val="26"/>
+          <w:szCs w:val="26"/>
+          <w:lang w:val="vi-VN"/>
+        </w:rPr>
+      </w:pPr>
+    </w:p>
+    <w:p>
+      <w:pPr>
+        <w:rPr>
+          <w:rFonts w:ascii="Times New Roman" w:hAnsi="Times New Roman" w:cs="Times New Roman"/>
+          <w:b/>
+          <w:color w:val="000000" w:themeColor="text1"/>
+          <w:sz w:val="26"/>
+          <w:szCs w:val="26"/>
+          <w:lang w:val="vi-VN"/>
+        </w:rPr>
+      </w:pPr>
+    </w:p>
+    <w:p>
+      <w:pPr>
+        <w:rPr>
+          <w:rFonts w:ascii="Times New Roman" w:hAnsi="Times New Roman" w:cs="Times New Roman"/>
+          <w:b/>
+          <w:color w:val="000000" w:themeColor="text1"/>
+          <w:sz w:val="26"/>
+          <w:szCs w:val="26"/>
+          <w:lang w:val="vi-VN"/>
+        </w:rPr>
+      </w:pPr>
+    </w:p>
+    <w:p>
+      <w:pPr>
+        <w:rPr>
+          <w:rFonts w:ascii="Times New Roman" w:hAnsi="Times New Roman" w:cs="Times New Roman"/>
+          <w:b/>
+          <w:color w:val="000000" w:themeColor="text1"/>
+          <w:sz w:val="26"/>
+          <w:szCs w:val="26"/>
+          <w:lang w:val="vi-VN"/>
+        </w:rPr>
+      </w:pPr>
+    </w:p>
+    <w:p>
+      <w:pPr>
+        <w:rPr>
+          <w:rFonts w:ascii="Times New Roman" w:hAnsi="Times New Roman" w:cs="Times New Roman"/>
+          <w:b/>
+          <w:color w:val="000000" w:themeColor="text1"/>
+          <w:sz w:val="26"/>
+          <w:szCs w:val="26"/>
+          <w:lang w:val="vi-VN"/>
+        </w:rPr>
+      </w:pPr>
+    </w:p>
+    <w:p>
+      <w:pPr>
+        <w:rPr>
+          <w:rFonts w:ascii="Times New Roman" w:hAnsi="Times New Roman" w:cs="Times New Roman"/>
+          <w:b/>
+          <w:color w:val="000000" w:themeColor="text1"/>
+          <w:sz w:val="26"/>
+          <w:szCs w:val="26"/>
+          <w:lang w:val="vi-VN"/>
+        </w:rPr>
+      </w:pPr>
+    </w:p>
+    <w:p>
+      <w:pPr>
+        <w:rPr>
+          <w:rFonts w:ascii="Times New Roman" w:hAnsi="Times New Roman" w:cs="Times New Roman"/>
+          <w:b/>
+          <w:color w:val="000000" w:themeColor="text1"/>
+          <w:sz w:val="26"/>
+          <w:szCs w:val="26"/>
+          <w:lang w:val="vi-VN"/>
+        </w:rPr>
+      </w:pPr>
+    </w:p>
+    <w:p>
+      <w:pPr>
+        <w:rPr>
+          <w:rFonts w:ascii="Times New Roman" w:hAnsi="Times New Roman" w:cs="Times New Roman"/>
+          <w:b/>
+          <w:color w:val="000000" w:themeColor="text1"/>
+          <w:sz w:val="26"/>
+          <w:szCs w:val="26"/>
+          <w:lang w:val="vi-VN"/>
+        </w:rPr>
+      </w:pPr>
+    </w:p>
+    <w:p>
+      <w:pPr>
         <w:pStyle w:val="Heading1"/>
         <w:numPr>
           <w:ilvl w:val="0"/>
@@ -6464,7 +6098,7 @@
           <w:lang w:val="vi-VN"/>
         </w:rPr>
       </w:pPr>
-      <w:bookmarkStart w:id="6" w:name="_Toc26372864"/>
+      <w:bookmarkStart w:id="7" w:name="_Toc26793362"/>
       <w:r>
         <w:rPr>
           <w:rFonts w:ascii="Times New Roman" w:hAnsi="Times New Roman" w:cs="Times New Roman"/>
@@ -6474,9 +6108,10 @@
           <w:szCs w:val="26"/>
           <w:lang w:val="vi-VN"/>
         </w:rPr>
+        <w:lastRenderedPageBreak/>
         <w:t>Công nghệ xử lý</w:t>
       </w:r>
-      <w:bookmarkEnd w:id="6"/>
+      <w:bookmarkEnd w:id="7"/>
       <w:r>
         <w:rPr>
           <w:rFonts w:ascii="Times New Roman" w:hAnsi="Times New Roman" w:cs="Times New Roman"/>
@@ -6502,7 +6137,7 @@
           <w:lang w:val="vi-VN"/>
         </w:rPr>
       </w:pPr>
-      <w:bookmarkStart w:id="7" w:name="_Toc26372865"/>
+      <w:bookmarkStart w:id="8" w:name="_Toc26793363"/>
       <w:r>
         <w:rPr>
           <w:rFonts w:ascii="Times New Roman" w:hAnsi="Times New Roman" w:cs="Times New Roman"/>
@@ -6527,7 +6162,7 @@
         </w:rPr>
         <w:t>Android)</w:t>
       </w:r>
-      <w:bookmarkEnd w:id="7"/>
+      <w:bookmarkEnd w:id="8"/>
     </w:p>
     <w:p>
       <w:pPr>
@@ -6542,8 +6177,8 @@
           <w:szCs w:val="26"/>
         </w:rPr>
       </w:pPr>
-      <w:bookmarkStart w:id="8" w:name="_Toc532847914"/>
-      <w:bookmarkStart w:id="9" w:name="_Toc26372866"/>
+      <w:bookmarkStart w:id="9" w:name="_Toc532847914"/>
+      <w:bookmarkStart w:id="10" w:name="_Toc26793364"/>
       <w:r>
         <w:rPr>
           <w:rFonts w:ascii="Times New Roman" w:hAnsi="Times New Roman" w:cs="Times New Roman"/>
@@ -6553,8 +6188,8 @@
         </w:rPr>
         <w:t>Khái niêm android</w:t>
       </w:r>
-      <w:bookmarkEnd w:id="8"/>
       <w:bookmarkEnd w:id="9"/>
+      <w:bookmarkEnd w:id="10"/>
     </w:p>
     <w:p>
       <w:pPr>
@@ -6598,8 +6233,8 @@
         </w:rPr>
         <w:t>Android là nền tảng cho thiết bị di động bao gồm một hệ điều hành, midware và một số ứng dụng chủ đạo. Bộ công cụ Android SDK cung cấp các công cụ và bộ thư viên các hàm API cần thiết để phát triển ứng dụng cho nền tảng Android sử dụng ngôn ngữ lập trình java.</w:t>
       </w:r>
-      <w:bookmarkStart w:id="10" w:name="_Toc341900633"/>
-      <w:bookmarkStart w:id="11" w:name="_Toc341899579"/>
+      <w:bookmarkStart w:id="11" w:name="_Toc341900633"/>
+      <w:bookmarkStart w:id="12" w:name="_Toc341899579"/>
     </w:p>
     <w:p>
       <w:pPr>
@@ -6621,8 +6256,8 @@
         </w:rPr>
         <w:t>Những tính năng mà nền tảng Android hổ trợ:</w:t>
       </w:r>
-      <w:bookmarkEnd w:id="10"/>
       <w:bookmarkEnd w:id="11"/>
+      <w:bookmarkEnd w:id="12"/>
     </w:p>
     <w:p>
       <w:pPr>
@@ -6846,7 +6481,6 @@
           <w:sz w:val="26"/>
           <w:szCs w:val="26"/>
         </w:rPr>
-        <w:lastRenderedPageBreak/>
         <w:t>SQLite</w:t>
       </w:r>
       <w:r>
@@ -7007,8 +6641,8 @@
           <w:szCs w:val="26"/>
         </w:rPr>
       </w:pPr>
-      <w:bookmarkStart w:id="12" w:name="_Toc532847915"/>
-      <w:bookmarkStart w:id="13" w:name="_Toc26372867"/>
+      <w:bookmarkStart w:id="13" w:name="_Toc532847915"/>
+      <w:bookmarkStart w:id="14" w:name="_Toc26793365"/>
       <w:r>
         <w:rPr>
           <w:rFonts w:ascii="Times New Roman" w:hAnsi="Times New Roman" w:cs="Times New Roman"/>
@@ -7018,8 +6652,8 @@
         </w:rPr>
         <w:t>Kiến trúc android</w:t>
       </w:r>
-      <w:bookmarkEnd w:id="12"/>
       <w:bookmarkEnd w:id="13"/>
+      <w:bookmarkEnd w:id="14"/>
     </w:p>
     <w:p>
       <w:pPr>
@@ -7059,6 +6693,7 @@
         <w:rPr>
           <w:noProof/>
         </w:rPr>
+        <w:lastRenderedPageBreak/>
         <w:drawing>
           <wp:inline distT="0" distB="0" distL="19050" distR="0" wp14:anchorId="719194AA" wp14:editId="7901206F">
             <wp:extent cx="4843145" cy="2946400"/>
@@ -7077,7 +6712,7 @@
                     </pic:cNvPicPr>
                   </pic:nvPicPr>
                   <pic:blipFill>
-                    <a:blip r:embed="rId9"/>
+                    <a:blip r:embed="rId8"/>
                     <a:stretch>
                       <a:fillRect/>
                     </a:stretch>
@@ -7111,8 +6746,8 @@
           <w:szCs w:val="26"/>
         </w:rPr>
       </w:pPr>
-      <w:bookmarkStart w:id="14" w:name="_Toc532833042"/>
-      <w:bookmarkStart w:id="15" w:name="_Toc532803420"/>
+      <w:bookmarkStart w:id="15" w:name="_Toc532833042"/>
+      <w:bookmarkStart w:id="16" w:name="_Toc532803420"/>
       <w:r>
         <w:rPr>
           <w:rFonts w:ascii="Times New Roman" w:hAnsi="Times New Roman" w:cs="Times New Roman"/>
@@ -7121,10 +6756,10 @@
           <w:sz w:val="26"/>
           <w:szCs w:val="26"/>
         </w:rPr>
-        <w:t>Hình 1.1 Mô hình kiến trúc nền tảng Android</w:t>
-      </w:r>
-      <w:bookmarkEnd w:id="14"/>
+        <w:t>Mô hình kiến trúc nền tảng Android</w:t>
+      </w:r>
       <w:bookmarkEnd w:id="15"/>
+      <w:bookmarkEnd w:id="16"/>
     </w:p>
     <w:p>
       <w:pPr>
@@ -7142,7 +6777,7 @@
           <w:szCs w:val="26"/>
         </w:rPr>
       </w:pPr>
-      <w:bookmarkStart w:id="16" w:name="_Toc372236147"/>
+      <w:bookmarkStart w:id="17" w:name="_Toc372236147"/>
       <w:r>
         <w:rPr>
           <w:rFonts w:ascii="Times New Roman" w:hAnsi="Times New Roman" w:cs="Times New Roman"/>
@@ -7152,7 +6787,7 @@
         </w:rPr>
         <w:t>Application Framwork.</w:t>
       </w:r>
-      <w:bookmarkEnd w:id="16"/>
+      <w:bookmarkEnd w:id="17"/>
     </w:p>
     <w:p>
       <w:pPr>
@@ -7337,7 +6972,6 @@
           <w:sz w:val="26"/>
           <w:szCs w:val="26"/>
         </w:rPr>
-        <w:lastRenderedPageBreak/>
         <w:t>Notification Manager: cho phép tất cả các ứng dụng hiển thị thông báo của mình trên hệ đièu hành.</w:t>
       </w:r>
     </w:p>
@@ -7408,7 +7042,7 @@
           <w:szCs w:val="26"/>
         </w:rPr>
       </w:pPr>
-      <w:bookmarkStart w:id="17" w:name="_Toc372236148"/>
+      <w:bookmarkStart w:id="18" w:name="_Toc372236148"/>
       <w:r>
         <w:rPr>
           <w:rFonts w:ascii="Times New Roman" w:hAnsi="Times New Roman" w:cs="Times New Roman"/>
@@ -7418,7 +7052,7 @@
         </w:rPr>
         <w:t>Native Libraries.</w:t>
       </w:r>
-      <w:bookmarkEnd w:id="17"/>
+      <w:bookmarkEnd w:id="18"/>
     </w:p>
     <w:p>
       <w:pPr>
@@ -7514,6 +7148,7 @@
           <w:sz w:val="26"/>
           <w:szCs w:val="26"/>
         </w:rPr>
+        <w:lastRenderedPageBreak/>
         <w:t>Media libraries</w:t>
       </w:r>
       <w:r>
@@ -7900,7 +7535,7 @@
           <w:szCs w:val="26"/>
         </w:rPr>
       </w:pPr>
-      <w:bookmarkStart w:id="18" w:name="_Toc372236150"/>
+      <w:bookmarkStart w:id="19" w:name="_Toc372236150"/>
       <w:r>
         <w:rPr>
           <w:rFonts w:ascii="Times New Roman" w:hAnsi="Times New Roman" w:cs="Times New Roman"/>
@@ -7910,7 +7545,7 @@
         </w:rPr>
         <w:t>Linux Kernel.</w:t>
       </w:r>
-      <w:bookmarkEnd w:id="18"/>
+      <w:bookmarkEnd w:id="19"/>
     </w:p>
     <w:p>
       <w:pPr>
@@ -7949,7 +7584,7 @@
           <w:lang w:val="vi-VN"/>
         </w:rPr>
       </w:pPr>
-      <w:bookmarkStart w:id="19" w:name="_Toc26372868"/>
+      <w:bookmarkStart w:id="20" w:name="_Toc26793366"/>
       <w:r>
         <w:rPr>
           <w:rFonts w:ascii="Times New Roman" w:hAnsi="Times New Roman" w:cs="Times New Roman"/>
@@ -7957,10 +7592,9 @@
           <w:sz w:val="26"/>
           <w:szCs w:val="26"/>
         </w:rPr>
-        <w:lastRenderedPageBreak/>
         <w:t>Retrofit library</w:t>
       </w:r>
-      <w:bookmarkEnd w:id="19"/>
+      <w:bookmarkEnd w:id="20"/>
     </w:p>
     <w:p>
       <w:pPr>
@@ -8251,6 +7885,7 @@
           <w:sz w:val="27"/>
           <w:szCs w:val="27"/>
         </w:rPr>
+        <w:lastRenderedPageBreak/>
         <w:t>Gson: </w:t>
       </w:r>
       <w:r>
@@ -8374,7 +8009,7 @@
           <w:szCs w:val="26"/>
         </w:rPr>
       </w:pPr>
-      <w:bookmarkStart w:id="20" w:name="_Toc26372869"/>
+      <w:bookmarkStart w:id="21" w:name="_Toc26793367"/>
       <w:r>
         <w:rPr>
           <w:rFonts w:ascii="Times New Roman" w:hAnsi="Times New Roman" w:cs="Times New Roman"/>
@@ -8384,7 +8019,7 @@
         </w:rPr>
         <w:t>Service</w:t>
       </w:r>
-      <w:bookmarkEnd w:id="20"/>
+      <w:bookmarkEnd w:id="21"/>
       <w:r>
         <w:rPr>
           <w:rFonts w:ascii="Times New Roman" w:hAnsi="Times New Roman" w:cs="Times New Roman"/>
@@ -8562,7 +8197,6 @@
           <w:sz w:val="26"/>
           <w:szCs w:val="26"/>
         </w:rPr>
-        <w:lastRenderedPageBreak/>
         <w:t>Bound Service.</w:t>
       </w:r>
     </w:p>
@@ -8661,7 +8295,7 @@
           <w:szCs w:val="26"/>
         </w:rPr>
       </w:pPr>
-      <w:bookmarkStart w:id="21" w:name="_Toc26372870"/>
+      <w:bookmarkStart w:id="22" w:name="_Toc26793368"/>
       <w:r>
         <w:rPr>
           <w:rFonts w:ascii="Times New Roman" w:hAnsi="Times New Roman" w:cs="Times New Roman"/>
@@ -8669,9 +8303,10 @@
           <w:sz w:val="26"/>
           <w:szCs w:val="26"/>
         </w:rPr>
+        <w:lastRenderedPageBreak/>
         <w:t>Audio Record Api</w:t>
       </w:r>
-      <w:bookmarkEnd w:id="21"/>
+      <w:bookmarkEnd w:id="22"/>
     </w:p>
     <w:p>
       <w:pPr>
@@ -8749,7 +8384,7 @@
           <w:lang w:val="vi-VN"/>
         </w:rPr>
       </w:pPr>
-      <w:bookmarkStart w:id="22" w:name="_Toc26372871"/>
+      <w:bookmarkStart w:id="23" w:name="_Toc26793369"/>
       <w:r>
         <w:rPr>
           <w:rFonts w:ascii="Times New Roman" w:hAnsi="Times New Roman" w:cs="Times New Roman"/>
@@ -8758,7 +8393,7 @@
         </w:rPr>
         <w:t>Công nghệ nhận diện giọng nói Google Cloud Platform Speech To Text.</w:t>
       </w:r>
-      <w:bookmarkEnd w:id="22"/>
+      <w:bookmarkEnd w:id="23"/>
     </w:p>
     <w:p>
       <w:pPr>
@@ -8775,7 +8410,7 @@
           <w:lang w:val="vi-VN"/>
         </w:rPr>
       </w:pPr>
-      <w:bookmarkStart w:id="23" w:name="_Toc26372872"/>
+      <w:bookmarkStart w:id="24" w:name="_Toc26793370"/>
       <w:r>
         <w:rPr>
           <w:rFonts w:ascii="Times New Roman" w:hAnsi="Times New Roman" w:cs="Times New Roman"/>
@@ -8786,7 +8421,7 @@
         </w:rPr>
         <w:t>Giới thiệu</w:t>
       </w:r>
-      <w:bookmarkEnd w:id="23"/>
+      <w:bookmarkEnd w:id="24"/>
     </w:p>
     <w:p>
       <w:pPr>
@@ -8955,7 +8590,7 @@
           <w:lang w:val="vi-VN"/>
         </w:rPr>
       </w:pPr>
-      <w:bookmarkStart w:id="24" w:name="_Toc26372873"/>
+      <w:bookmarkStart w:id="25" w:name="_Toc26793371"/>
       <w:r>
         <w:rPr>
           <w:rFonts w:ascii="Times New Roman" w:hAnsi="Times New Roman" w:cs="Times New Roman"/>
@@ -8966,7 +8601,7 @@
         </w:rPr>
         <w:t>Machine Learning và Deep Learning</w:t>
       </w:r>
-      <w:bookmarkEnd w:id="24"/>
+      <w:bookmarkEnd w:id="25"/>
     </w:p>
     <w:p>
       <w:pPr>
@@ -8979,8 +8614,8 @@
           <w:lang w:val="vi-VN"/>
         </w:rPr>
         <w:sectPr>
-          <w:headerReference w:type="default" r:id="rId10"/>
-          <w:footerReference w:type="default" r:id="rId11"/>
+          <w:headerReference w:type="default" r:id="rId9"/>
+          <w:footerReference w:type="default" r:id="rId10"/>
           <w:pgSz w:w="11906" w:h="16838" w:code="9"/>
           <w:pgMar w:top="560" w:right="1126" w:bottom="12" w:left="1440" w:header="113" w:footer="57" w:gutter="0"/>
           <w:cols w:space="720"/>
@@ -9044,8 +8679,8 @@
           <w:lang w:val="vi-VN"/>
         </w:rPr>
       </w:pPr>
-      <w:bookmarkStart w:id="25" w:name="page27"/>
-      <w:bookmarkEnd w:id="25"/>
+      <w:bookmarkStart w:id="26" w:name="page27"/>
+      <w:bookmarkEnd w:id="26"/>
       <w:r>
         <w:rPr>
           <w:rFonts w:ascii="Times New Roman" w:eastAsia="Times New Roman" w:hAnsi="Times New Roman"/>
@@ -9674,7 +9309,7 @@
                     <pic:cNvPicPr/>
                   </pic:nvPicPr>
                   <pic:blipFill>
-                    <a:blip r:embed="rId12"/>
+                    <a:blip r:embed="rId11"/>
                     <a:stretch>
                       <a:fillRect/>
                     </a:stretch>
@@ -9780,7 +9415,21 @@
           <w:rFonts w:ascii="Times New Roman" w:eastAsia="Times New Roman" w:hAnsi="Times New Roman"/>
           <w:sz w:val="26"/>
         </w:rPr>
-        <w:t>Ta có thể quan sát mô hình hoạt động của phương pháp ML trên hình 2-21.</w:t>
+        <w:t>Ta có thể quan sát mô hình hoạt đ</w:t>
+      </w:r>
+      <w:r>
+        <w:rPr>
+          <w:rFonts w:ascii="Times New Roman" w:eastAsia="Times New Roman" w:hAnsi="Times New Roman"/>
+          <w:sz w:val="26"/>
+        </w:rPr>
+        <w:t>ộng của phương pháp ML như hình dưới đây</w:t>
+      </w:r>
+      <w:r>
+        <w:rPr>
+          <w:rFonts w:ascii="Times New Roman" w:eastAsia="Times New Roman" w:hAnsi="Times New Roman"/>
+          <w:sz w:val="26"/>
+        </w:rPr>
+        <w:t>.</w:t>
       </w:r>
     </w:p>
     <w:p>
@@ -9855,7 +9504,7 @@
                     <pic:cNvPicPr/>
                   </pic:nvPicPr>
                   <pic:blipFill>
-                    <a:blip r:embed="rId13"/>
+                    <a:blip r:embed="rId12"/>
                     <a:stretch>
                       <a:fillRect/>
                     </a:stretch>
@@ -10232,7 +9881,30 @@
           <w:rFonts w:ascii="Times New Roman" w:eastAsia="Times New Roman" w:hAnsi="Times New Roman"/>
           <w:sz w:val="26"/>
         </w:rPr>
-        <w:t>Xem lại hình 2-12 và một lần nữa ta có thể thấy, Deep Learning chỉ là một phương pháp trong nằm trong hướng giải quyết học có giám sát của ML.</w:t>
+        <w:t xml:space="preserve">Xem lại </w:t>
+      </w:r>
+      <w:r>
+        <w:rPr>
+          <w:rFonts w:ascii="Times New Roman" w:eastAsia="Times New Roman" w:hAnsi="Times New Roman"/>
+          <w:sz w:val="26"/>
+        </w:rPr>
+        <w:t xml:space="preserve">mô hình </w:t>
+      </w:r>
+      <w:r>
+        <w:rPr>
+          <w:rFonts w:ascii="Times New Roman" w:eastAsia="Times New Roman" w:hAnsi="Times New Roman"/>
+          <w:sz w:val="26"/>
+        </w:rPr>
+        <w:t xml:space="preserve">hoạt động của phương pháp ML </w:t>
+      </w:r>
+      <w:bookmarkStart w:id="27" w:name="_GoBack"/>
+      <w:bookmarkEnd w:id="27"/>
+      <w:r>
+        <w:rPr>
+          <w:rFonts w:ascii="Times New Roman" w:eastAsia="Times New Roman" w:hAnsi="Times New Roman"/>
+          <w:sz w:val="26"/>
+        </w:rPr>
+        <w:t>và một lần nữa ta có thể thấy, Deep Learning chỉ là một phương pháp trong nằm trong hướng giải quyết học có giám sát của ML.</w:t>
       </w:r>
     </w:p>
     <w:p>
@@ -10391,7 +10063,7 @@
           <w:lang w:val="vi-VN"/>
         </w:rPr>
       </w:pPr>
-      <w:bookmarkStart w:id="26" w:name="_Toc26372874"/>
+      <w:bookmarkStart w:id="28" w:name="_Toc26793372"/>
       <w:r>
         <w:rPr>
           <w:rFonts w:ascii="Times New Roman" w:hAnsi="Times New Roman" w:cs="Times New Roman"/>
@@ -10403,7 +10075,7 @@
         <w:lastRenderedPageBreak/>
         <w:t>Làm thế nào để chương trình máy tính dịch được ngôn ngữ con người.</w:t>
       </w:r>
-      <w:bookmarkEnd w:id="26"/>
+      <w:bookmarkEnd w:id="28"/>
     </w:p>
     <w:p>
       <w:pPr>
@@ -10464,7 +10136,7 @@
                     </pic:cNvPicPr>
                   </pic:nvPicPr>
                   <pic:blipFill>
-                    <a:blip r:embed="rId14"/>
+                    <a:blip r:embed="rId13"/>
                     <a:stretch>
                       <a:fillRect/>
                     </a:stretch>
@@ -10567,7 +10239,7 @@
                     </pic:cNvPicPr>
                   </pic:nvPicPr>
                   <pic:blipFill>
-                    <a:blip r:embed="rId15"/>
+                    <a:blip r:embed="rId14"/>
                     <a:stretch>
                       <a:fillRect/>
                     </a:stretch>
@@ -10840,7 +10512,7 @@
                     </pic:cNvPicPr>
                   </pic:nvPicPr>
                   <pic:blipFill>
-                    <a:blip r:embed="rId16"/>
+                    <a:blip r:embed="rId15"/>
                     <a:stretch>
                       <a:fillRect/>
                     </a:stretch>
@@ -10988,7 +10660,7 @@
               </wp:inline>
             </w:drawing>
           </mc:Choice>
-          <mc:Fallback xmlns:cx="http://schemas.microsoft.com/office/drawing/2014/chartex" xmlns:w15="http://schemas.microsoft.com/office/word/2012/wordml" xmlns:w16se="http://schemas.microsoft.com/office/word/2015/wordml/symex">
+          <mc:Fallback xmlns:w16se="http://schemas.microsoft.com/office/word/2015/wordml/symex" xmlns:cx="http://schemas.microsoft.com/office/drawing/2014/chartex">
             <w:pict>
               <v:rect w14:anchorId="686D2E73" id="Rectangle 8" o:spid="_x0000_s1026" style="width:24.05pt;height:24.05pt;visibility:visible;mso-wrap-style:square;mso-left-percent:-10001;mso-top-percent:-10001;mso-position-horizontal:absolute;mso-position-horizontal-relative:char;mso-position-vertical:absolute;mso-position-vertical-relative:line;mso-left-percent:-10001;mso-top-percent:-10001;v-text-anchor:top" o:gfxdata="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" filled="f" stroked="f">
                 <w10:anchorlock/>
@@ -11019,7 +10691,7 @@
                     </pic:cNvPicPr>
                   </pic:nvPicPr>
                   <pic:blipFill>
-                    <a:blip r:embed="rId17"/>
+                    <a:blip r:embed="rId16"/>
                     <a:stretch>
                       <a:fillRect/>
                     </a:stretch>
@@ -11121,7 +10793,7 @@
                     </pic:cNvPicPr>
                   </pic:nvPicPr>
                   <pic:blipFill>
-                    <a:blip r:embed="rId18"/>
+                    <a:blip r:embed="rId17"/>
                     <a:stretch>
                       <a:fillRect/>
                     </a:stretch>
@@ -11883,7 +11555,7 @@
           <w:lang w:val="vi-VN"/>
         </w:rPr>
       </w:pPr>
-      <w:bookmarkStart w:id="27" w:name="_Toc26372875"/>
+      <w:bookmarkStart w:id="29" w:name="_Toc26793373"/>
       <w:r>
         <w:rPr>
           <w:rFonts w:ascii="Times New Roman" w:hAnsi="Times New Roman" w:cs="Times New Roman"/>
@@ -11894,7 +11566,7 @@
         </w:rPr>
         <w:t>Áp dụng Machine Learning vào nhận diện giọng nói</w:t>
       </w:r>
-      <w:bookmarkEnd w:id="27"/>
+      <w:bookmarkEnd w:id="29"/>
     </w:p>
     <w:p>
       <w:pPr>
@@ -11977,7 +11649,7 @@
                     </pic:cNvPicPr>
                   </pic:nvPicPr>
                   <pic:blipFill>
-                    <a:blip r:embed="rId19"/>
+                    <a:blip r:embed="rId18"/>
                     <a:stretch>
                       <a:fillRect/>
                     </a:stretch>
@@ -12200,7 +11872,7 @@
                     </pic:cNvPicPr>
                   </pic:nvPicPr>
                   <pic:blipFill>
-                    <a:blip r:embed="rId20"/>
+                    <a:blip r:embed="rId19"/>
                     <a:stretch>
                       <a:fillRect/>
                     </a:stretch>
@@ -12296,7 +11968,7 @@
                     </pic:cNvPicPr>
                   </pic:nvPicPr>
                   <pic:blipFill>
-                    <a:blip r:embed="rId21"/>
+                    <a:blip r:embed="rId20"/>
                     <a:stretch>
                       <a:fillRect/>
                     </a:stretch>
@@ -12372,7 +12044,7 @@
                     </pic:cNvPicPr>
                   </pic:nvPicPr>
                   <pic:blipFill>
-                    <a:blip r:embed="rId22"/>
+                    <a:blip r:embed="rId21"/>
                     <a:stretch>
                       <a:fillRect/>
                     </a:stretch>
@@ -12519,7 +12191,7 @@
                     </pic:cNvPicPr>
                   </pic:nvPicPr>
                   <pic:blipFill>
-                    <a:blip r:embed="rId23"/>
+                    <a:blip r:embed="rId22"/>
                     <a:stretch>
                       <a:fillRect/>
                     </a:stretch>
@@ -12788,7 +12460,7 @@
                     </pic:cNvPicPr>
                   </pic:nvPicPr>
                   <pic:blipFill>
-                    <a:blip r:embed="rId24"/>
+                    <a:blip r:embed="rId23"/>
                     <a:stretch>
                       <a:fillRect/>
                     </a:stretch>
@@ -12862,7 +12534,7 @@
                     </pic:cNvPicPr>
                   </pic:nvPicPr>
                   <pic:blipFill>
-                    <a:blip r:embed="rId25"/>
+                    <a:blip r:embed="rId24"/>
                     <a:stretch>
                       <a:fillRect/>
                     </a:stretch>
@@ -13060,7 +12732,7 @@
                     </pic:cNvPicPr>
                   </pic:nvPicPr>
                   <pic:blipFill>
-                    <a:blip r:embed="rId26"/>
+                    <a:blip r:embed="rId25"/>
                     <a:stretch>
                       <a:fillRect/>
                     </a:stretch>
@@ -13136,7 +12808,7 @@
                     </pic:cNvPicPr>
                   </pic:nvPicPr>
                   <pic:blipFill>
-                    <a:blip r:embed="rId27"/>
+                    <a:blip r:embed="rId26"/>
                     <a:stretch>
                       <a:fillRect/>
                     </a:stretch>
@@ -13212,7 +12884,7 @@
                     </pic:cNvPicPr>
                   </pic:nvPicPr>
                   <pic:blipFill>
-                    <a:blip r:embed="rId28"/>
+                    <a:blip r:embed="rId27"/>
                     <a:stretch>
                       <a:fillRect/>
                     </a:stretch>
@@ -13369,7 +13041,7 @@
                     </pic:cNvPicPr>
                   </pic:nvPicPr>
                   <pic:blipFill>
-                    <a:blip r:embed="rId29"/>
+                    <a:blip r:embed="rId28"/>
                     <a:stretch>
                       <a:fillRect/>
                     </a:stretch>
@@ -13473,7 +13145,7 @@
                     </pic:cNvPicPr>
                   </pic:nvPicPr>
                   <pic:blipFill>
-                    <a:blip r:embed="rId30"/>
+                    <a:blip r:embed="rId29"/>
                     <a:stretch>
                       <a:fillRect/>
                     </a:stretch>
@@ -13662,7 +13334,7 @@
           <w:szCs w:val="26"/>
         </w:rPr>
       </w:pPr>
-      <w:bookmarkStart w:id="28" w:name="_Toc26372876"/>
+      <w:bookmarkStart w:id="30" w:name="_Toc26793374"/>
       <w:r>
         <w:rPr>
           <w:rFonts w:ascii="Times New Roman" w:hAnsi="Times New Roman" w:cs="Times New Roman"/>
@@ -13673,7 +13345,7 @@
         </w:rPr>
         <w:t>Sử dụng Google Cloud Speech To Text API</w:t>
       </w:r>
-      <w:bookmarkEnd w:id="28"/>
+      <w:bookmarkEnd w:id="30"/>
     </w:p>
     <w:p>
       <w:pPr>
@@ -14109,7 +13781,7 @@
                     </pic:cNvPicPr>
                   </pic:nvPicPr>
                   <pic:blipFill>
-                    <a:blip r:embed="rId31"/>
+                    <a:blip r:embed="rId30"/>
                     <a:stretch>
                       <a:fillRect/>
                     </a:stretch>
@@ -15669,7 +15341,7 @@
           <w:lang w:val="vi-VN"/>
         </w:rPr>
       </w:pPr>
-      <w:bookmarkStart w:id="29" w:name="_Toc26372877"/>
+      <w:bookmarkStart w:id="31" w:name="_Toc26793375"/>
       <w:r>
         <w:rPr>
           <w:rFonts w:ascii="Times New Roman" w:hAnsi="Times New Roman" w:cs="Times New Roman"/>
@@ -15680,7 +15352,7 @@
         </w:rPr>
         <w:t>Hạn chế</w:t>
       </w:r>
-      <w:bookmarkEnd w:id="29"/>
+      <w:bookmarkEnd w:id="31"/>
     </w:p>
     <w:p>
       <w:pPr>
@@ -15773,7 +15445,7 @@
           <w:szCs w:val="26"/>
         </w:rPr>
       </w:pPr>
-      <w:bookmarkStart w:id="30" w:name="_Toc26372878"/>
+      <w:bookmarkStart w:id="32" w:name="_Toc26793376"/>
       <w:r>
         <w:rPr>
           <w:rStyle w:val="Heading3Char"/>
@@ -15785,7 +15457,7 @@
         </w:rPr>
         <w:t>Thực nghiệm trên 3 thứ tiếng Bắc, Trung, Nam</w:t>
       </w:r>
-      <w:bookmarkEnd w:id="30"/>
+      <w:bookmarkEnd w:id="32"/>
     </w:p>
     <w:p>
       <w:pPr>
@@ -15800,6 +15472,7 @@
           <w:lang w:val="vi-VN"/>
         </w:rPr>
       </w:pPr>
+      <w:bookmarkStart w:id="33" w:name="_Toc26793377"/>
       <w:r>
         <w:rPr>
           <w:rFonts w:ascii="Times New Roman" w:hAnsi="Times New Roman" w:cs="Times New Roman"/>
@@ -15808,6 +15481,7 @@
         </w:rPr>
         <w:t>Công nghệ Text To Speech</w:t>
       </w:r>
+      <w:bookmarkEnd w:id="33"/>
       <w:r>
         <w:rPr>
           <w:rFonts w:ascii="Times New Roman" w:hAnsi="Times New Roman" w:cs="Times New Roman"/>
@@ -16570,7 +16244,7 @@
           <w:lang w:val="vi-VN"/>
         </w:rPr>
       </w:pPr>
-      <w:bookmarkStart w:id="31" w:name="_Toc26372879"/>
+      <w:bookmarkStart w:id="34" w:name="_Toc26793378"/>
       <w:r>
         <w:rPr>
           <w:rFonts w:ascii="Times New Roman" w:hAnsi="Times New Roman" w:cs="Times New Roman"/>
@@ -16587,7 +16261,7 @@
         </w:rPr>
         <w:t>FPT Speech Synthesis)</w:t>
       </w:r>
-      <w:bookmarkEnd w:id="31"/>
+      <w:bookmarkEnd w:id="34"/>
     </w:p>
     <w:p>
       <w:pPr>
@@ -16604,7 +16278,7 @@
           <w:lang w:val="vi-VN"/>
         </w:rPr>
       </w:pPr>
-      <w:bookmarkStart w:id="32" w:name="_Toc26372880"/>
+      <w:bookmarkStart w:id="35" w:name="_Toc26793379"/>
       <w:r>
         <w:rPr>
           <w:rFonts w:ascii="Times New Roman" w:hAnsi="Times New Roman" w:cs="Times New Roman"/>
@@ -16615,7 +16289,7 @@
         </w:rPr>
         <w:t>Giới thiệu</w:t>
       </w:r>
-      <w:bookmarkEnd w:id="32"/>
+      <w:bookmarkEnd w:id="35"/>
     </w:p>
     <w:p>
       <w:pPr>
@@ -16965,7 +16639,7 @@
           <w:lang w:val="vi-VN"/>
         </w:rPr>
       </w:pPr>
-      <w:bookmarkStart w:id="33" w:name="_Toc26372881"/>
+      <w:bookmarkStart w:id="36" w:name="_Toc26793380"/>
       <w:r>
         <w:rPr>
           <w:rFonts w:ascii="Times New Roman" w:hAnsi="Times New Roman" w:cs="Times New Roman"/>
@@ -16976,7 +16650,7 @@
         </w:rPr>
         <w:t>Hạn chế</w:t>
       </w:r>
-      <w:bookmarkEnd w:id="33"/>
+      <w:bookmarkEnd w:id="36"/>
     </w:p>
     <w:p>
       <w:pPr>
@@ -17015,7 +16689,25 @@
           <w:szCs w:val="26"/>
           <w:lang w:val="vi-VN"/>
         </w:rPr>
-        <w:t>Cũng như Google Cloud Platform Speech To Text API,Hiện nay Google Cloud Platform Speech To Text API đang tính như bảng sau :</w:t>
+        <w:t xml:space="preserve">Cũng như Google Cloud Platform Speech To Text API,Hiện nay </w:t>
+      </w:r>
+      <w:r>
+        <w:rPr>
+          <w:rFonts w:ascii="Times New Roman" w:hAnsi="Times New Roman" w:cs="Times New Roman"/>
+          <w:sz w:val="26"/>
+          <w:szCs w:val="26"/>
+          <w:lang w:val="vi-VN"/>
+        </w:rPr>
+        <w:t xml:space="preserve">FPT Text To Speech API </w:t>
+      </w:r>
+      <w:r>
+        <w:rPr>
+          <w:rFonts w:ascii="Times New Roman" w:hAnsi="Times New Roman" w:cs="Times New Roman"/>
+          <w:sz w:val="26"/>
+          <w:szCs w:val="26"/>
+          <w:lang w:val="vi-VN"/>
+        </w:rPr>
+        <w:t>đang tính như bảng sau :</w:t>
       </w:r>
     </w:p>
     <w:p>
@@ -17039,49 +16731,6 @@
           <w:lang w:val="vi-VN"/>
         </w:rPr>
       </w:pPr>
-      <w:r>
-        <w:rPr>
-          <w:noProof/>
-        </w:rPr>
-        <w:lastRenderedPageBreak/>
-        <w:drawing>
-          <wp:inline distT="0" distB="0" distL="0" distR="12700" wp14:anchorId="390E5576" wp14:editId="75F1625C">
-            <wp:extent cx="5270500" cy="4648200"/>
-            <wp:effectExtent l="0" t="0" r="0" b="0"/>
-            <wp:docPr id="25" name="Picture 3" descr="MAC OS:Users:macos:Desktop:Screen Shot 2019-11-13 at 22.04.01.png"/>
-            <wp:cNvGraphicFramePr>
-              <a:graphicFrameLocks xmlns:a="http://schemas.openxmlformats.org/drawingml/2006/main" noChangeAspect="1"/>
-            </wp:cNvGraphicFramePr>
-            <a:graphic xmlns:a="http://schemas.openxmlformats.org/drawingml/2006/main">
-              <a:graphicData uri="http://schemas.openxmlformats.org/drawingml/2006/picture">
-                <pic:pic xmlns:pic="http://schemas.openxmlformats.org/drawingml/2006/picture">
-                  <pic:nvPicPr>
-                    <pic:cNvPr id="25" name="Picture 3" descr="MAC OS:Users:macos:Desktop:Screen Shot 2019-11-13 at 22.04.01.png"/>
-                    <pic:cNvPicPr>
-                      <a:picLocks noChangeAspect="1" noChangeArrowheads="1"/>
-                    </pic:cNvPicPr>
-                  </pic:nvPicPr>
-                  <pic:blipFill>
-                    <a:blip r:embed="rId32"/>
-                    <a:stretch>
-                      <a:fillRect/>
-                    </a:stretch>
-                  </pic:blipFill>
-                  <pic:spPr bwMode="auto">
-                    <a:xfrm>
-                      <a:off x="0" y="0"/>
-                      <a:ext cx="5270500" cy="4648200"/>
-                    </a:xfrm>
-                    <a:prstGeom prst="rect">
-                      <a:avLst/>
-                    </a:prstGeom>
-                  </pic:spPr>
-                </pic:pic>
-              </a:graphicData>
-            </a:graphic>
-          </wp:inline>
-        </w:drawing>
-      </w:r>
     </w:p>
     <w:p>
       <w:pPr>
@@ -17104,6 +16753,61 @@
           <w:lang w:val="vi-VN"/>
         </w:rPr>
       </w:pPr>
+      <w:r>
+        <w:rPr>
+          <w:rFonts w:ascii="Times New Roman" w:hAnsi="Times New Roman" w:cs="Times New Roman"/>
+          <w:noProof/>
+        </w:rPr>
+        <w:lastRenderedPageBreak/>
+        <w:drawing>
+          <wp:inline distT="0" distB="0" distL="0" distR="0" wp14:anchorId="76AC616A" wp14:editId="28856F72">
+            <wp:extent cx="5730875" cy="5709920"/>
+            <wp:effectExtent l="0" t="0" r="9525" b="5080"/>
+            <wp:docPr id="19" name="Picture 19" descr="../../Desktop/Screenshot%20from%202019-12-09%2011-30-27.png"/>
+            <wp:cNvGraphicFramePr>
+              <a:graphicFrameLocks xmlns:a="http://schemas.openxmlformats.org/drawingml/2006/main" noChangeAspect="1"/>
+            </wp:cNvGraphicFramePr>
+            <a:graphic xmlns:a="http://schemas.openxmlformats.org/drawingml/2006/main">
+              <a:graphicData uri="http://schemas.openxmlformats.org/drawingml/2006/picture">
+                <pic:pic xmlns:pic="http://schemas.openxmlformats.org/drawingml/2006/picture">
+                  <pic:nvPicPr>
+                    <pic:cNvPr id="0" name="Picture 3" descr="../../Desktop/Screenshot%20from%202019-12-09%2011-30-27.png"/>
+                    <pic:cNvPicPr>
+                      <a:picLocks noChangeAspect="1" noChangeArrowheads="1"/>
+                    </pic:cNvPicPr>
+                  </pic:nvPicPr>
+                  <pic:blipFill>
+                    <a:blip r:embed="rId31">
+                      <a:extLst>
+                        <a:ext uri="{28A0092B-C50C-407E-A947-70E740481C1C}">
+                          <a14:useLocalDpi xmlns:a14="http://schemas.microsoft.com/office/drawing/2010/main" val="0"/>
+                        </a:ext>
+                      </a:extLst>
+                    </a:blip>
+                    <a:srcRect/>
+                    <a:stretch>
+                      <a:fillRect/>
+                    </a:stretch>
+                  </pic:blipFill>
+                  <pic:spPr bwMode="auto">
+                    <a:xfrm>
+                      <a:off x="0" y="0"/>
+                      <a:ext cx="5730875" cy="5709920"/>
+                    </a:xfrm>
+                    <a:prstGeom prst="rect">
+                      <a:avLst/>
+                    </a:prstGeom>
+                    <a:noFill/>
+                    <a:ln>
+                      <a:noFill/>
+                    </a:ln>
+                  </pic:spPr>
+                </pic:pic>
+              </a:graphicData>
+            </a:graphic>
+          </wp:inline>
+        </w:drawing>
+      </w:r>
     </w:p>
     <w:p>
       <w:pPr>
@@ -17147,6 +16851,222 @@
     </w:p>
     <w:p>
       <w:pPr>
+        <w:tabs>
+          <w:tab w:val="left" w:pos="720"/>
+          <w:tab w:val="left" w:pos="1440"/>
+          <w:tab w:val="left" w:pos="2160"/>
+          <w:tab w:val="left" w:pos="2880"/>
+          <w:tab w:val="left" w:pos="3600"/>
+          <w:tab w:val="left" w:pos="4320"/>
+          <w:tab w:val="left" w:pos="5040"/>
+          <w:tab w:val="left" w:pos="5760"/>
+          <w:tab w:val="left" w:pos="6480"/>
+          <w:tab w:val="left" w:pos="7200"/>
+          <w:tab w:val="left" w:pos="7920"/>
+          <w:tab w:val="right" w:pos="8300"/>
+        </w:tabs>
+        <w:rPr>
+          <w:rFonts w:ascii="Times New Roman" w:hAnsi="Times New Roman" w:cs="Times New Roman"/>
+          <w:sz w:val="26"/>
+          <w:szCs w:val="26"/>
+          <w:lang w:val="vi-VN"/>
+        </w:rPr>
+      </w:pPr>
+    </w:p>
+    <w:p>
+      <w:pPr>
+        <w:tabs>
+          <w:tab w:val="left" w:pos="720"/>
+          <w:tab w:val="left" w:pos="1440"/>
+          <w:tab w:val="left" w:pos="2160"/>
+          <w:tab w:val="left" w:pos="2880"/>
+          <w:tab w:val="left" w:pos="3600"/>
+          <w:tab w:val="left" w:pos="4320"/>
+          <w:tab w:val="left" w:pos="5040"/>
+          <w:tab w:val="left" w:pos="5760"/>
+          <w:tab w:val="left" w:pos="6480"/>
+          <w:tab w:val="left" w:pos="7200"/>
+          <w:tab w:val="left" w:pos="7920"/>
+          <w:tab w:val="right" w:pos="8300"/>
+        </w:tabs>
+        <w:rPr>
+          <w:rFonts w:ascii="Times New Roman" w:hAnsi="Times New Roman" w:cs="Times New Roman"/>
+          <w:sz w:val="26"/>
+          <w:szCs w:val="26"/>
+          <w:lang w:val="vi-VN"/>
+        </w:rPr>
+      </w:pPr>
+    </w:p>
+    <w:p>
+      <w:pPr>
+        <w:tabs>
+          <w:tab w:val="left" w:pos="720"/>
+          <w:tab w:val="left" w:pos="1440"/>
+          <w:tab w:val="left" w:pos="2160"/>
+          <w:tab w:val="left" w:pos="2880"/>
+          <w:tab w:val="left" w:pos="3600"/>
+          <w:tab w:val="left" w:pos="4320"/>
+          <w:tab w:val="left" w:pos="5040"/>
+          <w:tab w:val="left" w:pos="5760"/>
+          <w:tab w:val="left" w:pos="6480"/>
+          <w:tab w:val="left" w:pos="7200"/>
+          <w:tab w:val="left" w:pos="7920"/>
+          <w:tab w:val="right" w:pos="8300"/>
+        </w:tabs>
+        <w:rPr>
+          <w:rFonts w:ascii="Times New Roman" w:hAnsi="Times New Roman" w:cs="Times New Roman"/>
+          <w:sz w:val="26"/>
+          <w:szCs w:val="26"/>
+          <w:lang w:val="vi-VN"/>
+        </w:rPr>
+      </w:pPr>
+    </w:p>
+    <w:p>
+      <w:pPr>
+        <w:tabs>
+          <w:tab w:val="left" w:pos="720"/>
+          <w:tab w:val="left" w:pos="1440"/>
+          <w:tab w:val="left" w:pos="2160"/>
+          <w:tab w:val="left" w:pos="2880"/>
+          <w:tab w:val="left" w:pos="3600"/>
+          <w:tab w:val="left" w:pos="4320"/>
+          <w:tab w:val="left" w:pos="5040"/>
+          <w:tab w:val="left" w:pos="5760"/>
+          <w:tab w:val="left" w:pos="6480"/>
+          <w:tab w:val="left" w:pos="7200"/>
+          <w:tab w:val="left" w:pos="7920"/>
+          <w:tab w:val="right" w:pos="8300"/>
+        </w:tabs>
+        <w:rPr>
+          <w:rFonts w:ascii="Times New Roman" w:hAnsi="Times New Roman" w:cs="Times New Roman"/>
+          <w:sz w:val="26"/>
+          <w:szCs w:val="26"/>
+          <w:lang w:val="vi-VN"/>
+        </w:rPr>
+      </w:pPr>
+    </w:p>
+    <w:p>
+      <w:pPr>
+        <w:tabs>
+          <w:tab w:val="left" w:pos="720"/>
+          <w:tab w:val="left" w:pos="1440"/>
+          <w:tab w:val="left" w:pos="2160"/>
+          <w:tab w:val="left" w:pos="2880"/>
+          <w:tab w:val="left" w:pos="3600"/>
+          <w:tab w:val="left" w:pos="4320"/>
+          <w:tab w:val="left" w:pos="5040"/>
+          <w:tab w:val="left" w:pos="5760"/>
+          <w:tab w:val="left" w:pos="6480"/>
+          <w:tab w:val="left" w:pos="7200"/>
+          <w:tab w:val="left" w:pos="7920"/>
+          <w:tab w:val="right" w:pos="8300"/>
+        </w:tabs>
+        <w:rPr>
+          <w:rFonts w:ascii="Times New Roman" w:hAnsi="Times New Roman" w:cs="Times New Roman"/>
+          <w:sz w:val="26"/>
+          <w:szCs w:val="26"/>
+          <w:lang w:val="vi-VN"/>
+        </w:rPr>
+      </w:pPr>
+    </w:p>
+    <w:p>
+      <w:pPr>
+        <w:tabs>
+          <w:tab w:val="left" w:pos="720"/>
+          <w:tab w:val="left" w:pos="1440"/>
+          <w:tab w:val="left" w:pos="2160"/>
+          <w:tab w:val="left" w:pos="2880"/>
+          <w:tab w:val="left" w:pos="3600"/>
+          <w:tab w:val="left" w:pos="4320"/>
+          <w:tab w:val="left" w:pos="5040"/>
+          <w:tab w:val="left" w:pos="5760"/>
+          <w:tab w:val="left" w:pos="6480"/>
+          <w:tab w:val="left" w:pos="7200"/>
+          <w:tab w:val="left" w:pos="7920"/>
+          <w:tab w:val="right" w:pos="8300"/>
+        </w:tabs>
+        <w:rPr>
+          <w:rFonts w:ascii="Times New Roman" w:hAnsi="Times New Roman" w:cs="Times New Roman"/>
+          <w:sz w:val="26"/>
+          <w:szCs w:val="26"/>
+          <w:lang w:val="vi-VN"/>
+        </w:rPr>
+      </w:pPr>
+    </w:p>
+    <w:p>
+      <w:pPr>
+        <w:tabs>
+          <w:tab w:val="left" w:pos="720"/>
+          <w:tab w:val="left" w:pos="1440"/>
+          <w:tab w:val="left" w:pos="2160"/>
+          <w:tab w:val="left" w:pos="2880"/>
+          <w:tab w:val="left" w:pos="3600"/>
+          <w:tab w:val="left" w:pos="4320"/>
+          <w:tab w:val="left" w:pos="5040"/>
+          <w:tab w:val="left" w:pos="5760"/>
+          <w:tab w:val="left" w:pos="6480"/>
+          <w:tab w:val="left" w:pos="7200"/>
+          <w:tab w:val="left" w:pos="7920"/>
+          <w:tab w:val="right" w:pos="8300"/>
+        </w:tabs>
+        <w:rPr>
+          <w:rFonts w:ascii="Times New Roman" w:hAnsi="Times New Roman" w:cs="Times New Roman"/>
+          <w:sz w:val="26"/>
+          <w:szCs w:val="26"/>
+          <w:lang w:val="vi-VN"/>
+        </w:rPr>
+      </w:pPr>
+    </w:p>
+    <w:p>
+      <w:pPr>
+        <w:tabs>
+          <w:tab w:val="left" w:pos="720"/>
+          <w:tab w:val="left" w:pos="1440"/>
+          <w:tab w:val="left" w:pos="2160"/>
+          <w:tab w:val="left" w:pos="2880"/>
+          <w:tab w:val="left" w:pos="3600"/>
+          <w:tab w:val="left" w:pos="4320"/>
+          <w:tab w:val="left" w:pos="5040"/>
+          <w:tab w:val="left" w:pos="5760"/>
+          <w:tab w:val="left" w:pos="6480"/>
+          <w:tab w:val="left" w:pos="7200"/>
+          <w:tab w:val="left" w:pos="7920"/>
+          <w:tab w:val="right" w:pos="8300"/>
+        </w:tabs>
+        <w:rPr>
+          <w:rFonts w:ascii="Times New Roman" w:hAnsi="Times New Roman" w:cs="Times New Roman"/>
+          <w:sz w:val="26"/>
+          <w:szCs w:val="26"/>
+          <w:lang w:val="vi-VN"/>
+        </w:rPr>
+      </w:pPr>
+    </w:p>
+    <w:p>
+      <w:pPr>
+        <w:tabs>
+          <w:tab w:val="left" w:pos="720"/>
+          <w:tab w:val="left" w:pos="1440"/>
+          <w:tab w:val="left" w:pos="2160"/>
+          <w:tab w:val="left" w:pos="2880"/>
+          <w:tab w:val="left" w:pos="3600"/>
+          <w:tab w:val="left" w:pos="4320"/>
+          <w:tab w:val="left" w:pos="5040"/>
+          <w:tab w:val="left" w:pos="5760"/>
+          <w:tab w:val="left" w:pos="6480"/>
+          <w:tab w:val="left" w:pos="7200"/>
+          <w:tab w:val="left" w:pos="7920"/>
+          <w:tab w:val="right" w:pos="8300"/>
+        </w:tabs>
+        <w:rPr>
+          <w:rFonts w:ascii="Times New Roman" w:hAnsi="Times New Roman" w:cs="Times New Roman"/>
+          <w:sz w:val="26"/>
+          <w:szCs w:val="26"/>
+          <w:lang w:val="vi-VN"/>
+        </w:rPr>
+      </w:pPr>
+    </w:p>
+    <w:p>
+      <w:pPr>
         <w:pStyle w:val="Heading1"/>
         <w:numPr>
           <w:ilvl w:val="0"/>
@@ -17161,7 +17081,7 @@
           <w:lang w:val="vi-VN"/>
         </w:rPr>
       </w:pPr>
-      <w:bookmarkStart w:id="34" w:name="_Toc26372882"/>
+      <w:bookmarkStart w:id="37" w:name="_Toc26793381"/>
       <w:r>
         <w:rPr>
           <w:rFonts w:ascii="Times New Roman" w:hAnsi="Times New Roman" w:cs="Times New Roman"/>
@@ -17171,9 +17091,10 @@
           <w:szCs w:val="26"/>
           <w:lang w:val="vi-VN"/>
         </w:rPr>
+        <w:lastRenderedPageBreak/>
         <w:t>Xây dựng ứng dụng</w:t>
       </w:r>
-      <w:bookmarkEnd w:id="34"/>
+      <w:bookmarkEnd w:id="37"/>
     </w:p>
     <w:p>
       <w:pPr>
@@ -17188,7 +17109,7 @@
           <w:lang w:val="vi-VN"/>
         </w:rPr>
       </w:pPr>
-      <w:bookmarkStart w:id="35" w:name="_Toc26372883"/>
+      <w:bookmarkStart w:id="38" w:name="_Toc26793382"/>
       <w:r>
         <w:rPr>
           <w:rFonts w:ascii="Times New Roman" w:hAnsi="Times New Roman" w:cs="Times New Roman"/>
@@ -17197,7 +17118,7 @@
         </w:rPr>
         <w:t>Khảo sát</w:t>
       </w:r>
-      <w:bookmarkEnd w:id="35"/>
+      <w:bookmarkEnd w:id="38"/>
     </w:p>
     <w:p>
       <w:pPr>
@@ -17213,7 +17134,7 @@
           <w:lang w:val="vi-VN"/>
         </w:rPr>
       </w:pPr>
-      <w:bookmarkStart w:id="36" w:name="_Toc26372884"/>
+      <w:bookmarkStart w:id="39" w:name="_Toc26793383"/>
       <w:r>
         <w:rPr>
           <w:rFonts w:ascii="Times New Roman" w:hAnsi="Times New Roman" w:cs="Times New Roman"/>
@@ -17224,7 +17145,7 @@
         </w:rPr>
         <w:t>Khảo sát 1 số ứng dụng tương tự hoạt động trên thị trường</w:t>
       </w:r>
-      <w:bookmarkEnd w:id="36"/>
+      <w:bookmarkEnd w:id="39"/>
     </w:p>
     <w:p>
       <w:pPr>
@@ -17302,7 +17223,6 @@
         <w:rPr>
           <w:noProof/>
         </w:rPr>
-        <w:lastRenderedPageBreak/>
         <w:drawing>
           <wp:inline distT="0" distB="12700" distL="0" distR="0" wp14:anchorId="48576319" wp14:editId="5B81A3B3">
             <wp:extent cx="5257800" cy="2959100"/>
@@ -17316,6 +17236,239 @@
                 <pic:pic xmlns:pic="http://schemas.openxmlformats.org/drawingml/2006/picture">
                   <pic:nvPicPr>
                     <pic:cNvPr id="26" name="Picture 4" descr="MAC OS:Users:macos:Desktop:Ung_dung_dieu_khien_bang_giong_noi(1).jpg"/>
+                    <pic:cNvPicPr>
+                      <a:picLocks noChangeAspect="1" noChangeArrowheads="1"/>
+                    </pic:cNvPicPr>
+                  </pic:nvPicPr>
+                  <pic:blipFill>
+                    <a:blip r:embed="rId32"/>
+                    <a:stretch>
+                      <a:fillRect/>
+                    </a:stretch>
+                  </pic:blipFill>
+                  <pic:spPr bwMode="auto">
+                    <a:xfrm>
+                      <a:off x="0" y="0"/>
+                      <a:ext cx="5257800" cy="2959100"/>
+                    </a:xfrm>
+                    <a:prstGeom prst="rect">
+                      <a:avLst/>
+                    </a:prstGeom>
+                  </pic:spPr>
+                </pic:pic>
+              </a:graphicData>
+            </a:graphic>
+          </wp:inline>
+        </w:drawing>
+      </w:r>
+    </w:p>
+    <w:p>
+      <w:pPr>
+        <w:tabs>
+          <w:tab w:val="left" w:pos="720"/>
+          <w:tab w:val="left" w:pos="1440"/>
+          <w:tab w:val="left" w:pos="2160"/>
+          <w:tab w:val="left" w:pos="2880"/>
+          <w:tab w:val="left" w:pos="3600"/>
+          <w:tab w:val="left" w:pos="4320"/>
+          <w:tab w:val="left" w:pos="5040"/>
+          <w:tab w:val="left" w:pos="5760"/>
+          <w:tab w:val="left" w:pos="6480"/>
+          <w:tab w:val="left" w:pos="7200"/>
+          <w:tab w:val="left" w:pos="7920"/>
+          <w:tab w:val="right" w:pos="8300"/>
+        </w:tabs>
+        <w:ind w:firstLine="720"/>
+        <w:rPr>
+          <w:rFonts w:ascii="Times New Roman" w:hAnsi="Times New Roman" w:cs="Times New Roman"/>
+          <w:sz w:val="26"/>
+          <w:szCs w:val="26"/>
+          <w:lang w:val="vi-VN"/>
+        </w:rPr>
+      </w:pPr>
+    </w:p>
+    <w:p>
+      <w:pPr>
+        <w:shd w:val="clear" w:color="auto" w:fill="FFFFFF"/>
+        <w:ind w:firstLine="720"/>
+        <w:jc w:val="both"/>
+        <w:textAlignment w:val="baseline"/>
+        <w:rPr>
+          <w:rFonts w:ascii="Times New Roman" w:hAnsi="Times New Roman" w:cs="Times New Roman"/>
+          <w:color w:val="000000"/>
+          <w:sz w:val="26"/>
+          <w:szCs w:val="26"/>
+          <w:lang w:val="vi-VN"/>
+        </w:rPr>
+      </w:pPr>
+      <w:r>
+        <w:rPr>
+          <w:rFonts w:ascii="Times New Roman" w:hAnsi="Times New Roman" w:cs="Times New Roman"/>
+          <w:color w:val="000000"/>
+          <w:sz w:val="26"/>
+          <w:szCs w:val="26"/>
+        </w:rPr>
+        <w:t>Chức năng nhận diện giọng nói của </w:t>
+      </w:r>
+      <w:r>
+        <w:rPr>
+          <w:rFonts w:ascii="Times New Roman" w:hAnsi="Times New Roman" w:cs="Times New Roman"/>
+          <w:b/>
+          <w:bCs/>
+          <w:color w:val="000000"/>
+          <w:sz w:val="26"/>
+          <w:szCs w:val="26"/>
+        </w:rPr>
+        <w:t>Google Now</w:t>
+      </w:r>
+      <w:r>
+        <w:rPr>
+          <w:rFonts w:ascii="Times New Roman" w:hAnsi="Times New Roman" w:cs="Times New Roman"/>
+          <w:color w:val="000000"/>
+          <w:sz w:val="26"/>
+          <w:szCs w:val="26"/>
+        </w:rPr>
+        <w:t> ngày càng trở nên phổ biến, đây cũng là khởi đầu của vô số ứng dụng ‘ăn theo’ trên chợ điện tử hiện nay. Thay vì phải gõ từ khóa dài loằng ngoằng, giờ bạn chỉ cần nhấc điện thoại lên và đọc câu lệnh để tìm kiếm, nhưng nhớ là phải kích hoạt Google Now trước đó. Các câu lệnh này sẽ được xử lý trên công nghệ đám mây nên đảm bảo tốc độ và sự linh hoạt. Đây là tính năng cực kỳ hữu ích khi bạn phải tìm kiếm những câu hỏi dài, khi đang lái xe hay bận tay…</w:t>
+      </w:r>
+    </w:p>
+    <w:p>
+      <w:pPr>
+        <w:shd w:val="clear" w:color="auto" w:fill="FFFFFF"/>
+        <w:ind w:firstLine="720"/>
+        <w:jc w:val="both"/>
+        <w:textAlignment w:val="baseline"/>
+        <w:rPr>
+          <w:rFonts w:ascii="Times New Roman" w:hAnsi="Times New Roman" w:cs="Times New Roman"/>
+          <w:color w:val="000000"/>
+          <w:sz w:val="26"/>
+          <w:szCs w:val="26"/>
+        </w:rPr>
+      </w:pPr>
+      <w:r>
+        <w:rPr>
+          <w:rFonts w:ascii="Times New Roman" w:hAnsi="Times New Roman" w:cs="Times New Roman"/>
+          <w:color w:val="000000"/>
+          <w:sz w:val="26"/>
+          <w:szCs w:val="26"/>
+        </w:rPr>
+        <w:t>Ngoài các gói ngôn ngữ phổ biến, hiện nay người dùng ở Việt Nam đã hoàn toàn có thể yên tâm khi sử dụng tính năng này nhờ gói hỗ trợ tiếng Việt.</w:t>
+      </w:r>
+    </w:p>
+    <w:p>
+      <w:pPr>
+        <w:pStyle w:val="ListParagraph"/>
+        <w:numPr>
+          <w:ilvl w:val="0"/>
+          <w:numId w:val="27"/>
+        </w:numPr>
+        <w:tabs>
+          <w:tab w:val="left" w:pos="720"/>
+          <w:tab w:val="left" w:pos="1440"/>
+          <w:tab w:val="left" w:pos="2160"/>
+          <w:tab w:val="left" w:pos="2880"/>
+          <w:tab w:val="left" w:pos="3600"/>
+          <w:tab w:val="left" w:pos="4320"/>
+          <w:tab w:val="left" w:pos="5040"/>
+          <w:tab w:val="left" w:pos="5760"/>
+          <w:tab w:val="left" w:pos="6480"/>
+          <w:tab w:val="left" w:pos="7200"/>
+          <w:tab w:val="left" w:pos="7920"/>
+          <w:tab w:val="right" w:pos="8300"/>
+        </w:tabs>
+        <w:rPr>
+          <w:rFonts w:ascii="Times New Roman" w:hAnsi="Times New Roman" w:cs="Times New Roman"/>
+          <w:sz w:val="26"/>
+          <w:szCs w:val="26"/>
+          <w:lang w:val="vi-VN"/>
+        </w:rPr>
+      </w:pPr>
+      <w:r>
+        <w:rPr>
+          <w:rFonts w:ascii="Times New Roman" w:hAnsi="Times New Roman" w:cs="Times New Roman"/>
+          <w:b/>
+          <w:sz w:val="26"/>
+          <w:szCs w:val="26"/>
+          <w:lang w:val="vi-VN"/>
+        </w:rPr>
+        <w:t>AutoVoice</w:t>
+      </w:r>
+      <w:r>
+        <w:rPr>
+          <w:rFonts w:ascii="Times New Roman" w:hAnsi="Times New Roman" w:cs="Times New Roman"/>
+          <w:sz w:val="26"/>
+          <w:szCs w:val="26"/>
+          <w:lang w:val="vi-VN"/>
+        </w:rPr>
+        <w:t>:</w:t>
+      </w:r>
+    </w:p>
+    <w:p>
+      <w:pPr>
+        <w:tabs>
+          <w:tab w:val="left" w:pos="720"/>
+          <w:tab w:val="left" w:pos="1440"/>
+          <w:tab w:val="left" w:pos="2160"/>
+          <w:tab w:val="left" w:pos="2880"/>
+          <w:tab w:val="left" w:pos="3600"/>
+          <w:tab w:val="left" w:pos="4320"/>
+          <w:tab w:val="left" w:pos="5040"/>
+          <w:tab w:val="left" w:pos="5760"/>
+          <w:tab w:val="left" w:pos="6480"/>
+          <w:tab w:val="left" w:pos="7200"/>
+          <w:tab w:val="left" w:pos="7920"/>
+          <w:tab w:val="right" w:pos="8300"/>
+        </w:tabs>
+        <w:ind w:firstLine="720"/>
+        <w:rPr>
+          <w:rFonts w:ascii="Times New Roman" w:hAnsi="Times New Roman" w:cs="Times New Roman"/>
+          <w:sz w:val="26"/>
+          <w:szCs w:val="26"/>
+          <w:lang w:val="vi-VN"/>
+        </w:rPr>
+      </w:pPr>
+    </w:p>
+    <w:p>
+      <w:pPr>
+        <w:tabs>
+          <w:tab w:val="left" w:pos="720"/>
+          <w:tab w:val="left" w:pos="1440"/>
+          <w:tab w:val="left" w:pos="2160"/>
+          <w:tab w:val="left" w:pos="2880"/>
+          <w:tab w:val="left" w:pos="3600"/>
+          <w:tab w:val="left" w:pos="4320"/>
+          <w:tab w:val="left" w:pos="5040"/>
+          <w:tab w:val="left" w:pos="5760"/>
+          <w:tab w:val="left" w:pos="6480"/>
+          <w:tab w:val="left" w:pos="7200"/>
+          <w:tab w:val="left" w:pos="7920"/>
+          <w:tab w:val="right" w:pos="8300"/>
+        </w:tabs>
+        <w:ind w:firstLine="720"/>
+        <w:rPr>
+          <w:rFonts w:ascii="Times New Roman" w:hAnsi="Times New Roman" w:cs="Times New Roman"/>
+          <w:sz w:val="26"/>
+          <w:szCs w:val="26"/>
+          <w:lang w:val="vi-VN"/>
+        </w:rPr>
+      </w:pPr>
+      <w:r>
+        <w:rPr>
+          <w:noProof/>
+        </w:rPr>
+        <w:lastRenderedPageBreak/>
+        <w:drawing>
+          <wp:inline distT="0" distB="12700" distL="0" distR="0" wp14:anchorId="17720044" wp14:editId="0B80FC4F">
+            <wp:extent cx="5257800" cy="2959100"/>
+            <wp:effectExtent l="0" t="0" r="0" b="0"/>
+            <wp:docPr id="27" name="Picture 5" descr="MAC OS:Users:macos:Desktop:Ung_dung_dieu_khien_bang_giong_noi(2).jpg"/>
+            <wp:cNvGraphicFramePr>
+              <a:graphicFrameLocks xmlns:a="http://schemas.openxmlformats.org/drawingml/2006/main" noChangeAspect="1"/>
+            </wp:cNvGraphicFramePr>
+            <a:graphic xmlns:a="http://schemas.openxmlformats.org/drawingml/2006/main">
+              <a:graphicData uri="http://schemas.openxmlformats.org/drawingml/2006/picture">
+                <pic:pic xmlns:pic="http://schemas.openxmlformats.org/drawingml/2006/picture">
+                  <pic:nvPicPr>
+                    <pic:cNvPr id="27" name="Picture 5" descr="MAC OS:Users:macos:Desktop:Ung_dung_dieu_khien_bang_giong_noi(2).jpg"/>
                     <pic:cNvPicPr>
                       <a:picLocks noChangeAspect="1" noChangeArrowheads="1"/>
                     </pic:cNvPicPr>
@@ -17369,69 +17522,102 @@
     </w:p>
     <w:p>
       <w:pPr>
-        <w:shd w:val="clear" w:color="auto" w:fill="FFFFFF"/>
         <w:ind w:firstLine="720"/>
         <w:jc w:val="both"/>
-        <w:textAlignment w:val="baseline"/>
-        <w:rPr>
-          <w:rFonts w:ascii="Times New Roman" w:hAnsi="Times New Roman" w:cs="Times New Roman"/>
+        <w:rPr>
+          <w:rFonts w:ascii="Times New Roman" w:eastAsia="Times New Roman" w:hAnsi="Times New Roman" w:cs="Times New Roman"/>
+          <w:sz w:val="26"/>
+          <w:szCs w:val="26"/>
+        </w:rPr>
+      </w:pPr>
+      <w:r>
+        <w:rPr>
+          <w:rFonts w:ascii="Times New Roman" w:eastAsia="Times New Roman" w:hAnsi="Times New Roman" w:cs="Times New Roman"/>
+          <w:sz w:val="26"/>
+          <w:szCs w:val="26"/>
+        </w:rPr>
+        <w:t>AutoVoice</w:t>
+      </w:r>
+      <w:r>
+        <w:rPr>
+          <w:rFonts w:ascii="Times New Roman" w:eastAsia="Times New Roman" w:hAnsi="Times New Roman" w:cs="Times New Roman"/>
           <w:color w:val="000000"/>
           <w:sz w:val="26"/>
           <w:szCs w:val="26"/>
-          <w:lang w:val="vi-VN"/>
-        </w:rPr>
-      </w:pPr>
-      <w:r>
-        <w:rPr>
-          <w:rFonts w:ascii="Times New Roman" w:hAnsi="Times New Roman" w:cs="Times New Roman"/>
+          <w:shd w:val="clear" w:color="auto" w:fill="FFFFFF"/>
+        </w:rPr>
+        <w:t> là một ứng dụng cực kỳ đáng để cân nhắc nếu bạn muốn thêm lệnh tùy chỉnh đến </w:t>
+      </w:r>
+      <w:r>
+        <w:rPr>
+          <w:rStyle w:val="Strong"/>
+          <w:rFonts w:ascii="Times New Roman" w:eastAsia="Times New Roman" w:hAnsi="Times New Roman" w:cs="Times New Roman"/>
           <w:color w:val="000000"/>
           <w:sz w:val="26"/>
           <w:szCs w:val="26"/>
-        </w:rPr>
-        <w:t>Chức năng nhận diện giọng nói của </w:t>
-      </w:r>
-      <w:r>
-        <w:rPr>
-          <w:rFonts w:ascii="Times New Roman" w:hAnsi="Times New Roman" w:cs="Times New Roman"/>
-          <w:b/>
-          <w:bCs/>
+          <w:shd w:val="clear" w:color="auto" w:fill="FFFFFF"/>
+        </w:rPr>
+        <w:t>Google Now</w:t>
+      </w:r>
+      <w:r>
+        <w:rPr>
+          <w:rFonts w:ascii="Times New Roman" w:eastAsia="Times New Roman" w:hAnsi="Times New Roman" w:cs="Times New Roman"/>
           <w:color w:val="000000"/>
           <w:sz w:val="26"/>
           <w:szCs w:val="26"/>
-        </w:rPr>
-        <w:t>Google Now</w:t>
-      </w:r>
-      <w:r>
-        <w:rPr>
-          <w:rFonts w:ascii="Times New Roman" w:hAnsi="Times New Roman" w:cs="Times New Roman"/>
+          <w:shd w:val="clear" w:color="auto" w:fill="FFFFFF"/>
+        </w:rPr>
+        <w:t> — ứng dụng này không yêu cầu phải Root máy. Bạn có thể sử dụng phần mềm miễn phí trong vòng bảy ngày, nhưng sau đó nếu muốn tiếp tục dùng, bạn sẽ phải trả phí.</w:t>
+      </w:r>
+    </w:p>
+    <w:p>
+      <w:pPr>
+        <w:jc w:val="both"/>
+        <w:rPr>
+          <w:rFonts w:ascii="Times New Roman" w:eastAsia="Times New Roman" w:hAnsi="Times New Roman" w:cs="Times New Roman"/>
+          <w:sz w:val="26"/>
+          <w:szCs w:val="26"/>
+          <w:lang w:val="vi-VN"/>
+        </w:rPr>
+      </w:pPr>
+      <w:r>
+        <w:rPr>
+          <w:rFonts w:ascii="Times New Roman" w:eastAsia="Times New Roman" w:hAnsi="Times New Roman" w:cs="Times New Roman"/>
           <w:color w:val="000000"/>
           <w:sz w:val="26"/>
           <w:szCs w:val="26"/>
-        </w:rPr>
-        <w:t> ngày càng trở nên phổ biến, đây cũng là khởi đầu của vô số ứng dụng ‘ăn theo’ trên chợ điện tử hiện nay. Thay vì phải gõ từ khóa dài loằng ngoằng, giờ bạn chỉ cần nhấc điện thoại lên và đọc câu lệnh để tìm kiếm, nhưng nhớ là phải kích hoạt Google Now trước đó. Các câu lệnh này sẽ được xử lý trên công nghệ đám mây nên đảm bảo tốc độ và sự linh hoạt. Đây là tính năng cực kỳ hữu ích khi bạn phải tìm kiếm những câu hỏi dài, khi đang lái xe hay bận tay…</w:t>
-      </w:r>
-    </w:p>
-    <w:p>
-      <w:pPr>
-        <w:shd w:val="clear" w:color="auto" w:fill="FFFFFF"/>
-        <w:ind w:firstLine="720"/>
-        <w:jc w:val="both"/>
-        <w:textAlignment w:val="baseline"/>
-        <w:rPr>
-          <w:rFonts w:ascii="Times New Roman" w:hAnsi="Times New Roman" w:cs="Times New Roman"/>
+          <w:shd w:val="clear" w:color="auto" w:fill="FFFFFF"/>
+        </w:rPr>
+        <w:tab/>
+        <w:t>Bạn có thể tạo lệnh thoại tùy chỉnh để kích hoạt ứng dụng cụ thể, hoặc điều chỉnh âm lượng trên điện thoại. Hãy nhớ bạn cần mua và tải Tasker</w:t>
+      </w:r>
+      <w:r>
+        <w:rPr>
+          <w:rFonts w:ascii="Times New Roman" w:eastAsia="Times New Roman" w:hAnsi="Times New Roman" w:cs="Times New Roman"/>
+          <w:sz w:val="26"/>
+          <w:szCs w:val="26"/>
+        </w:rPr>
+        <w:t xml:space="preserve"> </w:t>
+      </w:r>
+      <w:r>
+        <w:rPr>
+          <w:rFonts w:ascii="Times New Roman" w:eastAsia="Times New Roman" w:hAnsi="Times New Roman" w:cs="Times New Roman"/>
           <w:color w:val="000000"/>
           <w:sz w:val="26"/>
           <w:szCs w:val="26"/>
-        </w:rPr>
-      </w:pPr>
-      <w:r>
-        <w:rPr>
-          <w:rFonts w:ascii="Times New Roman" w:hAnsi="Times New Roman" w:cs="Times New Roman"/>
+          <w:shd w:val="clear" w:color="auto" w:fill="FFFFFF"/>
+        </w:rPr>
+        <w:t>để có thể kích hoạt tích hợp với Google Now, bạn sẽ nhận được rất nhiều tính năng tương ứng với số tiền bỏ ra để có thể </w:t>
+      </w:r>
+      <w:r>
+        <w:rPr>
+          <w:rStyle w:val="Strong"/>
+          <w:rFonts w:ascii="Times New Roman" w:eastAsia="Times New Roman" w:hAnsi="Times New Roman" w:cs="Times New Roman"/>
           <w:color w:val="000000"/>
           <w:sz w:val="26"/>
           <w:szCs w:val="26"/>
         </w:rPr>
-        <w:t>Ngoài các gói ngôn ngữ phổ biến, hiện nay người dùng ở Việt Nam đã hoàn toàn có thể yên tâm khi sử dụng tính năng này nhờ gói hỗ trợ tiếng Việt.</w:t>
+        <w:t>mở khóa màn hình bằng giọng nói.</w:t>
       </w:r>
     </w:p>
     <w:p>
@@ -17457,29 +17643,21 @@
         </w:tabs>
         <w:rPr>
           <w:rFonts w:ascii="Times New Roman" w:hAnsi="Times New Roman" w:cs="Times New Roman"/>
-          <w:sz w:val="26"/>
-          <w:szCs w:val="26"/>
-          <w:lang w:val="vi-VN"/>
-        </w:rPr>
-      </w:pPr>
-      <w:r>
-        <w:rPr>
-          <w:rFonts w:ascii="Times New Roman" w:hAnsi="Times New Roman" w:cs="Times New Roman"/>
           <w:b/>
           <w:sz w:val="26"/>
           <w:szCs w:val="26"/>
           <w:lang w:val="vi-VN"/>
         </w:rPr>
-        <w:t>AutoVoice</w:t>
-      </w:r>
-      <w:r>
-        <w:rPr>
-          <w:rFonts w:ascii="Times New Roman" w:hAnsi="Times New Roman" w:cs="Times New Roman"/>
-          <w:sz w:val="26"/>
-          <w:szCs w:val="26"/>
-          <w:lang w:val="vi-VN"/>
-        </w:rPr>
-        <w:t>:</w:t>
+      </w:pPr>
+      <w:r>
+        <w:rPr>
+          <w:rFonts w:ascii="Times New Roman" w:hAnsi="Times New Roman" w:cs="Times New Roman"/>
+          <w:b/>
+          <w:sz w:val="26"/>
+          <w:szCs w:val="26"/>
+          <w:lang w:val="vi-VN"/>
+        </w:rPr>
+        <w:t>Klets:</w:t>
       </w:r>
     </w:p>
     <w:p>
@@ -17536,10 +17714,10 @@
           <w:noProof/>
         </w:rPr>
         <w:drawing>
-          <wp:inline distT="0" distB="12700" distL="0" distR="0" wp14:anchorId="17720044" wp14:editId="0B80FC4F">
+          <wp:inline distT="0" distB="12700" distL="0" distR="0" wp14:anchorId="6E5C20BD" wp14:editId="5F60DBC8">
             <wp:extent cx="5257800" cy="2959100"/>
             <wp:effectExtent l="0" t="0" r="0" b="0"/>
-            <wp:docPr id="27" name="Picture 5" descr="MAC OS:Users:macos:Desktop:Ung_dung_dieu_khien_bang_giong_noi(2).jpg"/>
+            <wp:docPr id="28" name="Picture 6" descr="MAC OS:Users:macos:Desktop:Ung_dung_dieu_khien_bang_giong_noi(3).jpg"/>
             <wp:cNvGraphicFramePr>
               <a:graphicFrameLocks xmlns:a="http://schemas.openxmlformats.org/drawingml/2006/main" noChangeAspect="1"/>
             </wp:cNvGraphicFramePr>
@@ -17547,7 +17725,7 @@
               <a:graphicData uri="http://schemas.openxmlformats.org/drawingml/2006/picture">
                 <pic:pic xmlns:pic="http://schemas.openxmlformats.org/drawingml/2006/picture">
                   <pic:nvPicPr>
-                    <pic:cNvPr id="27" name="Picture 5" descr="MAC OS:Users:macos:Desktop:Ung_dung_dieu_khien_bang_giong_noi(2).jpg"/>
+                    <pic:cNvPr id="28" name="Picture 6" descr="MAC OS:Users:macos:Desktop:Ung_dung_dieu_khien_bang_giong_noi(3).jpg"/>
                     <pic:cNvPicPr>
                       <a:picLocks noChangeAspect="1" noChangeArrowheads="1"/>
                     </pic:cNvPicPr>
@@ -17601,12 +17779,12 @@
     </w:p>
     <w:p>
       <w:pPr>
-        <w:ind w:firstLine="720"/>
         <w:jc w:val="both"/>
         <w:rPr>
           <w:rFonts w:ascii="Times New Roman" w:eastAsia="Times New Roman" w:hAnsi="Times New Roman" w:cs="Times New Roman"/>
           <w:sz w:val="26"/>
           <w:szCs w:val="26"/>
+          <w:lang w:val="vi-VN"/>
         </w:rPr>
       </w:pPr>
       <w:r>
@@ -17615,8 +17793,8 @@
           <w:sz w:val="26"/>
           <w:szCs w:val="26"/>
         </w:rPr>
-        <w:lastRenderedPageBreak/>
-        <w:t>AutoVoice</w:t>
+        <w:tab/>
+        <w:t>Klets</w:t>
       </w:r>
       <w:r>
         <w:rPr>
@@ -17626,118 +17804,42 @@
           <w:szCs w:val="26"/>
           <w:shd w:val="clear" w:color="auto" w:fill="FFFFFF"/>
         </w:rPr>
-        <w:t> là một ứng dụng cực kỳ đáng để cân nhắc nếu bạn muốn thêm lệnh tùy chỉnh đến </w:t>
-      </w:r>
-      <w:r>
+        <w:t xml:space="preserve"> là công cụ tập trung để làm những điều bạn muốn ngay trên chiếc điện thoại Android của mình bằng giọng nói. Đây là một ưng dụng miễn phí khá hữu ích </w:t>
+      </w:r>
+      <w:r>
+        <w:rPr>
+          <w:rFonts w:ascii="Times New Roman" w:eastAsia="Times New Roman" w:hAnsi="Times New Roman" w:cs="Times New Roman"/>
+          <w:color w:val="000000"/>
+          <w:sz w:val="26"/>
+          <w:szCs w:val="26"/>
+          <w:shd w:val="clear" w:color="auto" w:fill="FFFFFF"/>
+        </w:rPr>
+        <w:lastRenderedPageBreak/>
+        <w:t>mà bạn nên sử dụng. Ứng dụng này sử dụng tính năng nhận dạng giọng nói đã được tích hợp trên Android để cung cấp thêm quyền kiểm soát và lựa chọn bổ sung. Chẳng hạn như gọi điện, gửi tin nhắn, kích hoạt ứng dụng, tương tác với các ứng dụng khác, nhận thông tin tình trạng điện thoại…</w:t>
+      </w:r>
+    </w:p>
+    <w:p>
+      <w:pPr>
+        <w:pStyle w:val="Index"/>
+        <w:numPr>
+          <w:ilvl w:val="0"/>
+          <w:numId w:val="28"/>
+        </w:numPr>
         <w:rPr>
           <w:rStyle w:val="Strong"/>
           <w:rFonts w:ascii="Times New Roman" w:eastAsia="Times New Roman" w:hAnsi="Times New Roman" w:cs="Times New Roman"/>
+          <w:bCs w:val="0"/>
           <w:color w:val="000000"/>
-          <w:sz w:val="26"/>
-          <w:szCs w:val="26"/>
-          <w:shd w:val="clear" w:color="auto" w:fill="FFFFFF"/>
-        </w:rPr>
-        <w:t>Google Now</w:t>
-      </w:r>
-      <w:r>
-        <w:rPr>
-          <w:rFonts w:ascii="Times New Roman" w:eastAsia="Times New Roman" w:hAnsi="Times New Roman" w:cs="Times New Roman"/>
-          <w:color w:val="000000"/>
-          <w:sz w:val="26"/>
-          <w:szCs w:val="26"/>
-          <w:shd w:val="clear" w:color="auto" w:fill="FFFFFF"/>
-        </w:rPr>
-        <w:t> — ứng dụng này không yêu cầu phải Root máy. Bạn có thể sử dụng phần mềm miễn phí trong vòng bảy ngày, nhưng sau đó nếu muốn tiếp tục dùng, bạn sẽ phải trả phí.</w:t>
-      </w:r>
-    </w:p>
-    <w:p>
-      <w:pPr>
-        <w:jc w:val="both"/>
-        <w:rPr>
-          <w:rFonts w:ascii="Times New Roman" w:eastAsia="Times New Roman" w:hAnsi="Times New Roman" w:cs="Times New Roman"/>
-          <w:sz w:val="26"/>
-          <w:szCs w:val="26"/>
-          <w:lang w:val="vi-VN"/>
-        </w:rPr>
-      </w:pPr>
-      <w:r>
-        <w:rPr>
-          <w:rFonts w:ascii="Times New Roman" w:eastAsia="Times New Roman" w:hAnsi="Times New Roman" w:cs="Times New Roman"/>
-          <w:color w:val="000000"/>
-          <w:sz w:val="26"/>
-          <w:szCs w:val="26"/>
-          <w:shd w:val="clear" w:color="auto" w:fill="FFFFFF"/>
-        </w:rPr>
-        <w:tab/>
-        <w:t>Bạn có thể tạo lệnh thoại tùy chỉnh để kích hoạt ứng dụng cụ thể, hoặc điều chỉnh âm lượng trên điện thoại. Hãy nhớ bạn cần mua và tải Tasker</w:t>
-      </w:r>
-      <w:r>
-        <w:rPr>
-          <w:rFonts w:ascii="Times New Roman" w:eastAsia="Times New Roman" w:hAnsi="Times New Roman" w:cs="Times New Roman"/>
-          <w:sz w:val="26"/>
-          <w:szCs w:val="26"/>
-        </w:rPr>
-        <w:t xml:space="preserve"> </w:t>
-      </w:r>
-      <w:r>
-        <w:rPr>
-          <w:rFonts w:ascii="Times New Roman" w:eastAsia="Times New Roman" w:hAnsi="Times New Roman" w:cs="Times New Roman"/>
-          <w:color w:val="000000"/>
-          <w:sz w:val="26"/>
-          <w:szCs w:val="26"/>
-          <w:shd w:val="clear" w:color="auto" w:fill="FFFFFF"/>
-        </w:rPr>
-        <w:t>để có thể kích hoạt tích hợp với Google Now, bạn sẽ nhận được rất nhiều tính năng tương ứng với số tiền bỏ ra để có thể </w:t>
-      </w:r>
+        </w:rPr>
+      </w:pPr>
       <w:r>
         <w:rPr>
           <w:rStyle w:val="Strong"/>
           <w:rFonts w:ascii="Times New Roman" w:eastAsia="Times New Roman" w:hAnsi="Times New Roman" w:cs="Times New Roman"/>
+          <w:bCs w:val="0"/>
           <w:color w:val="000000"/>
-          <w:sz w:val="26"/>
-          <w:szCs w:val="26"/>
-        </w:rPr>
-        <w:t>mở khóa màn hình bằng giọng nói.</w:t>
-      </w:r>
-    </w:p>
-    <w:p>
-      <w:pPr>
-        <w:pStyle w:val="ListParagraph"/>
-        <w:numPr>
-          <w:ilvl w:val="0"/>
-          <w:numId w:val="27"/>
-        </w:numPr>
-        <w:tabs>
-          <w:tab w:val="left" w:pos="720"/>
-          <w:tab w:val="left" w:pos="1440"/>
-          <w:tab w:val="left" w:pos="2160"/>
-          <w:tab w:val="left" w:pos="2880"/>
-          <w:tab w:val="left" w:pos="3600"/>
-          <w:tab w:val="left" w:pos="4320"/>
-          <w:tab w:val="left" w:pos="5040"/>
-          <w:tab w:val="left" w:pos="5760"/>
-          <w:tab w:val="left" w:pos="6480"/>
-          <w:tab w:val="left" w:pos="7200"/>
-          <w:tab w:val="left" w:pos="7920"/>
-          <w:tab w:val="right" w:pos="8300"/>
-        </w:tabs>
-        <w:rPr>
-          <w:rFonts w:ascii="Times New Roman" w:hAnsi="Times New Roman" w:cs="Times New Roman"/>
-          <w:b/>
-          <w:sz w:val="26"/>
-          <w:szCs w:val="26"/>
-          <w:lang w:val="vi-VN"/>
-        </w:rPr>
-      </w:pPr>
-      <w:r>
-        <w:rPr>
-          <w:rFonts w:ascii="Times New Roman" w:hAnsi="Times New Roman" w:cs="Times New Roman"/>
-          <w:b/>
-          <w:sz w:val="26"/>
-          <w:szCs w:val="26"/>
-          <w:lang w:val="vi-VN"/>
-        </w:rPr>
-        <w:t>Klets:</w:t>
+        </w:rPr>
+        <w:t>Utter Voice Commands:</w:t>
       </w:r>
     </w:p>
     <w:p>
@@ -17761,7 +17863,6 @@
           <w:rFonts w:ascii="Times New Roman" w:hAnsi="Times New Roman" w:cs="Times New Roman"/>
           <w:sz w:val="26"/>
           <w:szCs w:val="26"/>
-          <w:lang w:val="vi-VN"/>
         </w:rPr>
       </w:pPr>
     </w:p>
@@ -17794,10 +17895,10 @@
           <w:noProof/>
         </w:rPr>
         <w:drawing>
-          <wp:inline distT="0" distB="12700" distL="0" distR="0" wp14:anchorId="6E5C20BD" wp14:editId="5F60DBC8">
+          <wp:inline distT="0" distB="12700" distL="0" distR="0" wp14:anchorId="21DC81DE" wp14:editId="236EDEF1">
             <wp:extent cx="5257800" cy="2959100"/>
             <wp:effectExtent l="0" t="0" r="0" b="0"/>
-            <wp:docPr id="28" name="Picture 6" descr="MAC OS:Users:macos:Desktop:Ung_dung_dieu_khien_bang_giong_noi(3).jpg"/>
+            <wp:docPr id="29" name="Picture 7" descr="MAC OS:Users:macos:Desktop:Ung_dung_dieu_khien_bang_giong_noi(4).jpg"/>
             <wp:cNvGraphicFramePr>
               <a:graphicFrameLocks xmlns:a="http://schemas.openxmlformats.org/drawingml/2006/main" noChangeAspect="1"/>
             </wp:cNvGraphicFramePr>
@@ -17805,7 +17906,7 @@
               <a:graphicData uri="http://schemas.openxmlformats.org/drawingml/2006/picture">
                 <pic:pic xmlns:pic="http://schemas.openxmlformats.org/drawingml/2006/picture">
                   <pic:nvPicPr>
-                    <pic:cNvPr id="28" name="Picture 6" descr="MAC OS:Users:macos:Desktop:Ung_dung_dieu_khien_bang_giong_noi(3).jpg"/>
+                    <pic:cNvPr id="29" name="Picture 7" descr="MAC OS:Users:macos:Desktop:Ung_dung_dieu_khien_bang_giong_noi(4).jpg"/>
                     <pic:cNvPicPr>
                       <a:picLocks noChangeAspect="1" noChangeArrowheads="1"/>
                     </pic:cNvPicPr>
@@ -17862,9 +17963,10 @@
         <w:jc w:val="both"/>
         <w:rPr>
           <w:rFonts w:ascii="Times New Roman" w:eastAsia="Times New Roman" w:hAnsi="Times New Roman" w:cs="Times New Roman"/>
-          <w:sz w:val="26"/>
-          <w:szCs w:val="26"/>
-          <w:lang w:val="vi-VN"/>
+          <w:color w:val="000000"/>
+          <w:sz w:val="26"/>
+          <w:szCs w:val="26"/>
+          <w:highlight w:val="white"/>
         </w:rPr>
       </w:pPr>
       <w:r>
@@ -17874,7 +17976,26 @@
           <w:szCs w:val="26"/>
         </w:rPr>
         <w:tab/>
-        <w:t>Klets</w:t>
+      </w:r>
+      <w:r>
+        <w:rPr>
+          <w:rFonts w:ascii="Times New Roman" w:eastAsia="Times New Roman" w:hAnsi="Times New Roman" w:cs="Times New Roman"/>
+          <w:b/>
+          <w:sz w:val="26"/>
+          <w:szCs w:val="26"/>
+        </w:rPr>
+        <w:t>Utter Voice Commands</w:t>
+      </w:r>
+      <w:r>
+        <w:rPr>
+          <w:rFonts w:ascii="Times New Roman" w:eastAsia="Times New Roman" w:hAnsi="Times New Roman" w:cs="Times New Roman"/>
+          <w:b/>
+          <w:color w:val="000000"/>
+          <w:sz w:val="26"/>
+          <w:szCs w:val="26"/>
+          <w:shd w:val="clear" w:color="auto" w:fill="FFFFFF"/>
+        </w:rPr>
+        <w:t> </w:t>
       </w:r>
       <w:r>
         <w:rPr>
@@ -17884,31 +18005,74 @@
           <w:szCs w:val="26"/>
           <w:shd w:val="clear" w:color="auto" w:fill="FFFFFF"/>
         </w:rPr>
-        <w:t> là công cụ tập trung để làm những điều bạn muốn ngay trên chiếc điện thoại Android của mình bằng giọng nói. Đây là một ưng dụng miễn phí khá hữu ích mà bạn nên sử dụng. Ứng dụng này sử dụng tính năng nhận dạng giọng nói đã được tích hợp trên Android để cung cấp thêm quyền kiểm soát và lựa chọn bổ sung. Chẳng hạn như gọi điện, gửi tin nhắn, kích hoạt ứng dụng, tương tác với các ứng dụng khác, nhận thông tin tình trạng điện thoại…</w:t>
-      </w:r>
-    </w:p>
-    <w:p>
-      <w:pPr>
-        <w:pStyle w:val="Index"/>
+        <w:t>được thiết kế giống như một trợ lý thông minh, nhưng kiểm soát bằng giọng nói là tính năng chính của ứng dụng này. Nó được thiết kế tập trung vào độ khả dụng và tốc độ, nhiều tính năng của ứng dụng có thể sử dụng khi bạn đang offline trong trường hợp không có kết nối mạng dữ liệu và Wifi.</w:t>
+      </w:r>
+    </w:p>
+    <w:p>
+      <w:pPr>
+        <w:jc w:val="both"/>
+        <w:rPr>
+          <w:rFonts w:ascii="Times New Roman" w:eastAsia="Times New Roman" w:hAnsi="Times New Roman" w:cs="Times New Roman"/>
+          <w:sz w:val="26"/>
+          <w:szCs w:val="26"/>
+          <w:lang w:val="vi-VN"/>
+        </w:rPr>
+      </w:pPr>
+      <w:r>
+        <w:rPr>
+          <w:rFonts w:ascii="Times New Roman" w:eastAsia="Times New Roman" w:hAnsi="Times New Roman" w:cs="Times New Roman"/>
+          <w:color w:val="000000"/>
+          <w:sz w:val="26"/>
+          <w:szCs w:val="26"/>
+          <w:shd w:val="clear" w:color="auto" w:fill="FFFFFF"/>
+        </w:rPr>
+        <w:tab/>
+        <w:t>Thông qua </w:t>
+      </w:r>
+      <w:r>
+        <w:rPr>
+          <w:rFonts w:ascii="Times New Roman" w:eastAsia="Times New Roman" w:hAnsi="Times New Roman" w:cs="Times New Roman"/>
+          <w:b/>
+          <w:bCs/>
+          <w:color w:val="000000"/>
+          <w:sz w:val="26"/>
+          <w:szCs w:val="26"/>
+          <w:shd w:val="clear" w:color="auto" w:fill="FFFFFF"/>
+        </w:rPr>
+        <w:t>Utter</w:t>
+      </w:r>
+      <w:r>
+        <w:rPr>
+          <w:rFonts w:ascii="Times New Roman" w:eastAsia="Times New Roman" w:hAnsi="Times New Roman" w:cs="Times New Roman"/>
+          <w:color w:val="000000"/>
+          <w:sz w:val="26"/>
+          <w:szCs w:val="26"/>
+          <w:shd w:val="clear" w:color="auto" w:fill="FFFFFF"/>
+        </w:rPr>
+        <w:t>, người dùng có thể sử dụng điều khiển giọng nói để kích hoạt ứng dụng, lựa chọn menu. Ứng dụng này tích hợp với hầu hết các ứng dụng phổ biến khác, cũng như các tính năng hỗ trợ trên Android, chẳng hạn GPS và Wifi.</w:t>
+      </w:r>
+    </w:p>
+    <w:p>
+      <w:pPr>
+        <w:pStyle w:val="ListParagraph"/>
         <w:numPr>
           <w:ilvl w:val="0"/>
-          <w:numId w:val="28"/>
+          <w:numId w:val="27"/>
         </w:numPr>
         <w:rPr>
-          <w:rStyle w:val="Strong"/>
           <w:rFonts w:ascii="Times New Roman" w:eastAsia="Times New Roman" w:hAnsi="Times New Roman" w:cs="Times New Roman"/>
-          <w:bCs w:val="0"/>
-          <w:color w:val="000000"/>
-        </w:rPr>
-      </w:pPr>
-      <w:r>
-        <w:rPr>
-          <w:rStyle w:val="Strong"/>
+          <w:sz w:val="26"/>
+          <w:szCs w:val="26"/>
+        </w:rPr>
+      </w:pPr>
+      <w:r>
+        <w:rPr>
           <w:rFonts w:ascii="Times New Roman" w:eastAsia="Times New Roman" w:hAnsi="Times New Roman" w:cs="Times New Roman"/>
-          <w:bCs w:val="0"/>
-          <w:color w:val="000000"/>
-        </w:rPr>
-        <w:t>Utter Voice Commands:</w:t>
+          <w:b/>
+          <w:sz w:val="26"/>
+          <w:szCs w:val="26"/>
+        </w:rPr>
+        <w:t>MyVoice:</w:t>
       </w:r>
     </w:p>
     <w:p>
@@ -17932,30 +18096,6 @@
           <w:rFonts w:ascii="Times New Roman" w:hAnsi="Times New Roman" w:cs="Times New Roman"/>
           <w:sz w:val="26"/>
           <w:szCs w:val="26"/>
-        </w:rPr>
-      </w:pPr>
-    </w:p>
-    <w:p>
-      <w:pPr>
-        <w:tabs>
-          <w:tab w:val="left" w:pos="720"/>
-          <w:tab w:val="left" w:pos="1440"/>
-          <w:tab w:val="left" w:pos="2160"/>
-          <w:tab w:val="left" w:pos="2880"/>
-          <w:tab w:val="left" w:pos="3600"/>
-          <w:tab w:val="left" w:pos="4320"/>
-          <w:tab w:val="left" w:pos="5040"/>
-          <w:tab w:val="left" w:pos="5760"/>
-          <w:tab w:val="left" w:pos="6480"/>
-          <w:tab w:val="left" w:pos="7200"/>
-          <w:tab w:val="left" w:pos="7920"/>
-          <w:tab w:val="right" w:pos="8300"/>
-        </w:tabs>
-        <w:ind w:firstLine="720"/>
-        <w:rPr>
-          <w:rFonts w:ascii="Times New Roman" w:hAnsi="Times New Roman" w:cs="Times New Roman"/>
-          <w:sz w:val="26"/>
-          <w:szCs w:val="26"/>
           <w:lang w:val="vi-VN"/>
         </w:rPr>
       </w:pPr>
@@ -17965,10 +18105,10 @@
         </w:rPr>
         <w:lastRenderedPageBreak/>
         <w:drawing>
-          <wp:inline distT="0" distB="12700" distL="0" distR="0" wp14:anchorId="21DC81DE" wp14:editId="236EDEF1">
+          <wp:inline distT="0" distB="12700" distL="0" distR="0" wp14:anchorId="6F6B8D5A" wp14:editId="0C1AB2AE">
             <wp:extent cx="5257800" cy="2959100"/>
             <wp:effectExtent l="0" t="0" r="0" b="0"/>
-            <wp:docPr id="29" name="Picture 7" descr="MAC OS:Users:macos:Desktop:Ung_dung_dieu_khien_bang_giong_noi(4).jpg"/>
+            <wp:docPr id="30" name="Image1" descr="MAC OS:Users:macos:Desktop:Ung_dung_dieu_khien_bang_giong_noi(5).jpg"/>
             <wp:cNvGraphicFramePr>
               <a:graphicFrameLocks xmlns:a="http://schemas.openxmlformats.org/drawingml/2006/main" noChangeAspect="1"/>
             </wp:cNvGraphicFramePr>
@@ -17976,7 +18116,7 @@
               <a:graphicData uri="http://schemas.openxmlformats.org/drawingml/2006/picture">
                 <pic:pic xmlns:pic="http://schemas.openxmlformats.org/drawingml/2006/picture">
                   <pic:nvPicPr>
-                    <pic:cNvPr id="29" name="Picture 7" descr="MAC OS:Users:macos:Desktop:Ung_dung_dieu_khien_bang_giong_noi(4).jpg"/>
+                    <pic:cNvPr id="30" name="Image1" descr="MAC OS:Users:macos:Desktop:Ung_dung_dieu_khien_bang_giong_noi(5).jpg"/>
                     <pic:cNvPicPr>
                       <a:picLocks noChangeAspect="1" noChangeArrowheads="1"/>
                     </pic:cNvPicPr>
@@ -18033,10 +18173,9 @@
         <w:jc w:val="both"/>
         <w:rPr>
           <w:rFonts w:ascii="Times New Roman" w:eastAsia="Times New Roman" w:hAnsi="Times New Roman" w:cs="Times New Roman"/>
-          <w:color w:val="000000"/>
-          <w:sz w:val="26"/>
-          <w:szCs w:val="26"/>
-          <w:highlight w:val="white"/>
+          <w:sz w:val="26"/>
+          <w:szCs w:val="26"/>
+          <w:lang w:val="vi-VN"/>
         </w:rPr>
       </w:pPr>
       <w:r>
@@ -18046,6 +18185,7 @@
           <w:szCs w:val="26"/>
         </w:rPr>
         <w:tab/>
+        <w:t xml:space="preserve">Ứng dụng </w:t>
       </w:r>
       <w:r>
         <w:rPr>
@@ -18054,18 +18194,7 @@
           <w:sz w:val="26"/>
           <w:szCs w:val="26"/>
         </w:rPr>
-        <w:t>Utter Voice Commands</w:t>
-      </w:r>
-      <w:r>
-        <w:rPr>
-          <w:rFonts w:ascii="Times New Roman" w:eastAsia="Times New Roman" w:hAnsi="Times New Roman" w:cs="Times New Roman"/>
-          <w:b/>
-          <w:color w:val="000000"/>
-          <w:sz w:val="26"/>
-          <w:szCs w:val="26"/>
-          <w:shd w:val="clear" w:color="auto" w:fill="FFFFFF"/>
-        </w:rPr>
-        <w:t> </w:t>
+        <w:t>MyVoice</w:t>
       </w:r>
       <w:r>
         <w:rPr>
@@ -18075,19 +18204,20 @@
           <w:szCs w:val="26"/>
           <w:shd w:val="clear" w:color="auto" w:fill="FFFFFF"/>
         </w:rPr>
-        <w:t>được thiết kế giống như một trợ lý thông minh, nhưng kiểm soát bằng giọng nói là tính năng chính của ứng dụng này. Nó được thiết kế tập trung vào độ khả dụng và tốc độ, nhiều tính năng của ứng dụng có thể sử dụng khi bạn đang offline trong trường hợp không có kết nối mạng dữ liệu và Wifi.</w:t>
-      </w:r>
-    </w:p>
-    <w:p>
-      <w:pPr>
-        <w:jc w:val="both"/>
-        <w:rPr>
+        <w:t> là một thiết kế thông minh trong việc điều khiển bằng giọng nói trên </w:t>
+      </w:r>
+      <w:r>
+        <w:rPr>
+          <w:rStyle w:val="Strong"/>
           <w:rFonts w:ascii="Times New Roman" w:eastAsia="Times New Roman" w:hAnsi="Times New Roman" w:cs="Times New Roman"/>
-          <w:sz w:val="26"/>
-          <w:szCs w:val="26"/>
-          <w:lang w:val="vi-VN"/>
-        </w:rPr>
-      </w:pPr>
+          <w:b w:val="0"/>
+          <w:color w:val="000000"/>
+          <w:sz w:val="26"/>
+          <w:szCs w:val="26"/>
+          <w:shd w:val="clear" w:color="auto" w:fill="FFFFFF"/>
+        </w:rPr>
+        <w:t>Android</w:t>
+      </w:r>
       <w:r>
         <w:rPr>
           <w:rFonts w:ascii="Times New Roman" w:eastAsia="Times New Roman" w:hAnsi="Times New Roman" w:cs="Times New Roman"/>
@@ -18096,9 +18226,19 @@
           <w:szCs w:val="26"/>
           <w:shd w:val="clear" w:color="auto" w:fill="FFFFFF"/>
         </w:rPr>
-        <w:tab/>
-        <w:t>Thông qua </w:t>
-      </w:r>
+        <w:t>, nó mang đến sự thoải mái cho người dùng. Đặc biệt, bạn có thể nói tự nhiên hơn với chiếc điện thoai của mình. Ứng dụng này giúp tạo ra những lệnh thoại tùy chỉnh dễ dàng.</w:t>
+      </w:r>
+    </w:p>
+    <w:p>
+      <w:pPr>
+        <w:jc w:val="both"/>
+        <w:rPr>
+          <w:rFonts w:ascii="Times New Roman" w:eastAsia="Times New Roman" w:hAnsi="Times New Roman" w:cs="Times New Roman"/>
+          <w:sz w:val="26"/>
+          <w:szCs w:val="26"/>
+          <w:lang w:val="vi-VN"/>
+        </w:rPr>
+      </w:pPr>
       <w:r>
         <w:rPr>
           <w:rFonts w:ascii="Times New Roman" w:eastAsia="Times New Roman" w:hAnsi="Times New Roman" w:cs="Times New Roman"/>
@@ -18109,216 +18249,6 @@
           <w:szCs w:val="26"/>
           <w:shd w:val="clear" w:color="auto" w:fill="FFFFFF"/>
         </w:rPr>
-        <w:t>Utter</w:t>
-      </w:r>
-      <w:r>
-        <w:rPr>
-          <w:rFonts w:ascii="Times New Roman" w:eastAsia="Times New Roman" w:hAnsi="Times New Roman" w:cs="Times New Roman"/>
-          <w:color w:val="000000"/>
-          <w:sz w:val="26"/>
-          <w:szCs w:val="26"/>
-          <w:shd w:val="clear" w:color="auto" w:fill="FFFFFF"/>
-        </w:rPr>
-        <w:t>, người dùng có thể sử dụng điều khiển giọng nói để kích hoạt ứng dụng, lựa chọn menu. Ứng dụng này tích hợp với hầu hết các ứng dụng phổ biến khác, cũng như các tính năng hỗ trợ trên Android, chẳng hạn GPS và Wifi.</w:t>
-      </w:r>
-    </w:p>
-    <w:p>
-      <w:pPr>
-        <w:pStyle w:val="ListParagraph"/>
-        <w:numPr>
-          <w:ilvl w:val="0"/>
-          <w:numId w:val="27"/>
-        </w:numPr>
-        <w:rPr>
-          <w:rFonts w:ascii="Times New Roman" w:eastAsia="Times New Roman" w:hAnsi="Times New Roman" w:cs="Times New Roman"/>
-          <w:sz w:val="26"/>
-          <w:szCs w:val="26"/>
-        </w:rPr>
-      </w:pPr>
-      <w:r>
-        <w:rPr>
-          <w:rFonts w:ascii="Times New Roman" w:eastAsia="Times New Roman" w:hAnsi="Times New Roman" w:cs="Times New Roman"/>
-          <w:b/>
-          <w:sz w:val="26"/>
-          <w:szCs w:val="26"/>
-        </w:rPr>
-        <w:t>MyVoice:</w:t>
-      </w:r>
-    </w:p>
-    <w:p>
-      <w:pPr>
-        <w:tabs>
-          <w:tab w:val="left" w:pos="720"/>
-          <w:tab w:val="left" w:pos="1440"/>
-          <w:tab w:val="left" w:pos="2160"/>
-          <w:tab w:val="left" w:pos="2880"/>
-          <w:tab w:val="left" w:pos="3600"/>
-          <w:tab w:val="left" w:pos="4320"/>
-          <w:tab w:val="left" w:pos="5040"/>
-          <w:tab w:val="left" w:pos="5760"/>
-          <w:tab w:val="left" w:pos="6480"/>
-          <w:tab w:val="left" w:pos="7200"/>
-          <w:tab w:val="left" w:pos="7920"/>
-          <w:tab w:val="right" w:pos="8300"/>
-        </w:tabs>
-        <w:ind w:firstLine="720"/>
-        <w:rPr>
-          <w:rFonts w:ascii="Times New Roman" w:hAnsi="Times New Roman" w:cs="Times New Roman"/>
-          <w:sz w:val="26"/>
-          <w:szCs w:val="26"/>
-          <w:lang w:val="vi-VN"/>
-        </w:rPr>
-      </w:pPr>
-      <w:r>
-        <w:rPr>
-          <w:noProof/>
-        </w:rPr>
-        <w:drawing>
-          <wp:inline distT="0" distB="12700" distL="0" distR="0" wp14:anchorId="6F6B8D5A" wp14:editId="0C1AB2AE">
-            <wp:extent cx="5257800" cy="2959100"/>
-            <wp:effectExtent l="0" t="0" r="0" b="0"/>
-            <wp:docPr id="30" name="Image1" descr="MAC OS:Users:macos:Desktop:Ung_dung_dieu_khien_bang_giong_noi(5).jpg"/>
-            <wp:cNvGraphicFramePr>
-              <a:graphicFrameLocks xmlns:a="http://schemas.openxmlformats.org/drawingml/2006/main" noChangeAspect="1"/>
-            </wp:cNvGraphicFramePr>
-            <a:graphic xmlns:a="http://schemas.openxmlformats.org/drawingml/2006/main">
-              <a:graphicData uri="http://schemas.openxmlformats.org/drawingml/2006/picture">
-                <pic:pic xmlns:pic="http://schemas.openxmlformats.org/drawingml/2006/picture">
-                  <pic:nvPicPr>
-                    <pic:cNvPr id="30" name="Image1" descr="MAC OS:Users:macos:Desktop:Ung_dung_dieu_khien_bang_giong_noi(5).jpg"/>
-                    <pic:cNvPicPr>
-                      <a:picLocks noChangeAspect="1" noChangeArrowheads="1"/>
-                    </pic:cNvPicPr>
-                  </pic:nvPicPr>
-                  <pic:blipFill>
-                    <a:blip r:embed="rId37"/>
-                    <a:stretch>
-                      <a:fillRect/>
-                    </a:stretch>
-                  </pic:blipFill>
-                  <pic:spPr bwMode="auto">
-                    <a:xfrm>
-                      <a:off x="0" y="0"/>
-                      <a:ext cx="5257800" cy="2959100"/>
-                    </a:xfrm>
-                    <a:prstGeom prst="rect">
-                      <a:avLst/>
-                    </a:prstGeom>
-                  </pic:spPr>
-                </pic:pic>
-              </a:graphicData>
-            </a:graphic>
-          </wp:inline>
-        </w:drawing>
-      </w:r>
-    </w:p>
-    <w:p>
-      <w:pPr>
-        <w:tabs>
-          <w:tab w:val="left" w:pos="720"/>
-          <w:tab w:val="left" w:pos="1440"/>
-          <w:tab w:val="left" w:pos="2160"/>
-          <w:tab w:val="left" w:pos="2880"/>
-          <w:tab w:val="left" w:pos="3600"/>
-          <w:tab w:val="left" w:pos="4320"/>
-          <w:tab w:val="left" w:pos="5040"/>
-          <w:tab w:val="left" w:pos="5760"/>
-          <w:tab w:val="left" w:pos="6480"/>
-          <w:tab w:val="left" w:pos="7200"/>
-          <w:tab w:val="left" w:pos="7920"/>
-          <w:tab w:val="right" w:pos="8300"/>
-        </w:tabs>
-        <w:ind w:firstLine="720"/>
-        <w:rPr>
-          <w:rFonts w:ascii="Times New Roman" w:hAnsi="Times New Roman" w:cs="Times New Roman"/>
-          <w:sz w:val="26"/>
-          <w:szCs w:val="26"/>
-          <w:lang w:val="vi-VN"/>
-        </w:rPr>
-      </w:pPr>
-    </w:p>
-    <w:p>
-      <w:pPr>
-        <w:jc w:val="both"/>
-        <w:rPr>
-          <w:rFonts w:ascii="Times New Roman" w:eastAsia="Times New Roman" w:hAnsi="Times New Roman" w:cs="Times New Roman"/>
-          <w:sz w:val="26"/>
-          <w:szCs w:val="26"/>
-          <w:lang w:val="vi-VN"/>
-        </w:rPr>
-      </w:pPr>
-      <w:r>
-        <w:rPr>
-          <w:rFonts w:ascii="Times New Roman" w:eastAsia="Times New Roman" w:hAnsi="Times New Roman" w:cs="Times New Roman"/>
-          <w:sz w:val="26"/>
-          <w:szCs w:val="26"/>
-        </w:rPr>
-        <w:tab/>
-        <w:t xml:space="preserve">Ứng dụng </w:t>
-      </w:r>
-      <w:r>
-        <w:rPr>
-          <w:rFonts w:ascii="Times New Roman" w:eastAsia="Times New Roman" w:hAnsi="Times New Roman" w:cs="Times New Roman"/>
-          <w:b/>
-          <w:sz w:val="26"/>
-          <w:szCs w:val="26"/>
-        </w:rPr>
-        <w:t>MyVoice</w:t>
-      </w:r>
-      <w:r>
-        <w:rPr>
-          <w:rFonts w:ascii="Times New Roman" w:eastAsia="Times New Roman" w:hAnsi="Times New Roman" w:cs="Times New Roman"/>
-          <w:color w:val="000000"/>
-          <w:sz w:val="26"/>
-          <w:szCs w:val="26"/>
-          <w:shd w:val="clear" w:color="auto" w:fill="FFFFFF"/>
-        </w:rPr>
-        <w:t> là một thiết kế thông minh trong việc điều khiển bằng giọng nói trên </w:t>
-      </w:r>
-      <w:r>
-        <w:rPr>
-          <w:rStyle w:val="Strong"/>
-          <w:rFonts w:ascii="Times New Roman" w:eastAsia="Times New Roman" w:hAnsi="Times New Roman" w:cs="Times New Roman"/>
-          <w:b w:val="0"/>
-          <w:color w:val="000000"/>
-          <w:sz w:val="26"/>
-          <w:szCs w:val="26"/>
-          <w:shd w:val="clear" w:color="auto" w:fill="FFFFFF"/>
-        </w:rPr>
-        <w:t>Android</w:t>
-      </w:r>
-      <w:r>
-        <w:rPr>
-          <w:rFonts w:ascii="Times New Roman" w:eastAsia="Times New Roman" w:hAnsi="Times New Roman" w:cs="Times New Roman"/>
-          <w:color w:val="000000"/>
-          <w:sz w:val="26"/>
-          <w:szCs w:val="26"/>
-          <w:shd w:val="clear" w:color="auto" w:fill="FFFFFF"/>
-        </w:rPr>
-        <w:t>, nó mang đến sự thoải mái cho người dùng. Đặc biệt, bạn có thể nói tự nhiên hơn với chiếc điện thoai của mình. Ứng dụng này giúp tạo ra những lệnh thoại tùy chỉnh dễ dàng.</w:t>
-      </w:r>
-    </w:p>
-    <w:p>
-      <w:pPr>
-        <w:jc w:val="both"/>
-        <w:rPr>
-          <w:rFonts w:ascii="Times New Roman" w:eastAsia="Times New Roman" w:hAnsi="Times New Roman" w:cs="Times New Roman"/>
-          <w:sz w:val="26"/>
-          <w:szCs w:val="26"/>
-          <w:lang w:val="vi-VN"/>
-        </w:rPr>
-      </w:pPr>
-      <w:r>
-        <w:rPr>
-          <w:rFonts w:ascii="Times New Roman" w:eastAsia="Times New Roman" w:hAnsi="Times New Roman" w:cs="Times New Roman"/>
-          <w:b/>
-          <w:bCs/>
-          <w:color w:val="000000"/>
-          <w:sz w:val="26"/>
-          <w:szCs w:val="26"/>
-          <w:shd w:val="clear" w:color="auto" w:fill="FFFFFF"/>
-        </w:rPr>
-        <w:lastRenderedPageBreak/>
         <w:tab/>
         <w:t>Ứng dụng MyVoice </w:t>
       </w:r>
@@ -18346,7 +18276,7 @@
           <w:lang w:val="vi-VN"/>
         </w:rPr>
       </w:pPr>
-      <w:bookmarkStart w:id="37" w:name="_Toc26372885"/>
+      <w:bookmarkStart w:id="40" w:name="_Toc26793384"/>
       <w:r>
         <w:rPr>
           <w:rFonts w:ascii="Times New Roman" w:hAnsi="Times New Roman" w:cs="Times New Roman"/>
@@ -18355,7 +18285,7 @@
         </w:rPr>
         <w:t>Sơ đồ usecase</w:t>
       </w:r>
-      <w:bookmarkEnd w:id="37"/>
+      <w:bookmarkEnd w:id="40"/>
     </w:p>
     <w:p>
       <w:pPr>
@@ -18370,7 +18300,7 @@
           <w:lang w:val="vi-VN"/>
         </w:rPr>
       </w:pPr>
-      <w:bookmarkStart w:id="38" w:name="_Toc26372886"/>
+      <w:bookmarkStart w:id="41" w:name="_Toc26793385"/>
       <w:r>
         <w:rPr>
           <w:rFonts w:ascii="Times New Roman" w:hAnsi="Times New Roman" w:cs="Times New Roman"/>
@@ -18379,7 +18309,7 @@
         </w:rPr>
         <w:t>Kịch bản</w:t>
       </w:r>
-      <w:bookmarkEnd w:id="38"/>
+      <w:bookmarkEnd w:id="41"/>
     </w:p>
     <w:p>
       <w:pPr>
@@ -18886,6 +18816,7 @@
                 <w:sz w:val="26"/>
                 <w:szCs w:val="26"/>
               </w:rPr>
+              <w:lastRenderedPageBreak/>
               <w:t>3. Người dùng đọc số điện thoại mà mình muốn gửi tin nhắn .</w:t>
             </w:r>
           </w:p>
@@ -19008,6 +18939,7 @@
                 <w:sz w:val="26"/>
                 <w:szCs w:val="26"/>
               </w:rPr>
+              <w:lastRenderedPageBreak/>
               <w:t>Ngoại lệ:</w:t>
             </w:r>
           </w:p>
@@ -19348,7 +19280,6 @@
                 <w:sz w:val="26"/>
                 <w:szCs w:val="26"/>
               </w:rPr>
-              <w:lastRenderedPageBreak/>
               <w:t>Đảm bảo tối thiểu</w:t>
             </w:r>
           </w:p>
@@ -19935,6 +19866,7 @@
                 <w:sz w:val="26"/>
                 <w:szCs w:val="26"/>
               </w:rPr>
+              <w:lastRenderedPageBreak/>
               <w:t>Tiền điều kiện</w:t>
             </w:r>
           </w:p>
@@ -20310,7 +20242,6 @@
                 <w:sz w:val="26"/>
                 <w:szCs w:val="26"/>
               </w:rPr>
-              <w:lastRenderedPageBreak/>
               <w:t>Ngoại lệ:</w:t>
             </w:r>
           </w:p>
@@ -20855,6 +20786,7 @@
                 <w:sz w:val="26"/>
                 <w:szCs w:val="26"/>
               </w:rPr>
+              <w:lastRenderedPageBreak/>
               <w:t xml:space="preserve">2. Hệ thống sẽ hiển thị đầy đủ cuộc hội thoại 2 người dưới dạng văn bản trên màn hình. </w:t>
             </w:r>
           </w:p>
@@ -20893,6 +20825,7 @@
                 <w:sz w:val="26"/>
                 <w:szCs w:val="26"/>
               </w:rPr>
+              <w:lastRenderedPageBreak/>
               <w:t>Ngoại lệ:</w:t>
             </w:r>
           </w:p>
@@ -20990,8 +20923,6 @@
           <w:lang w:val="vi-VN"/>
         </w:rPr>
       </w:pPr>
-      <w:bookmarkStart w:id="39" w:name="_GoBack"/>
-      <w:bookmarkEnd w:id="39"/>
     </w:p>
     <w:p>
       <w:pPr>
@@ -21371,7 +21302,6 @@
                 <w:sz w:val="26"/>
                 <w:szCs w:val="26"/>
               </w:rPr>
-              <w:lastRenderedPageBreak/>
               <w:t>Kích hoạt</w:t>
             </w:r>
           </w:p>
@@ -22051,6 +21981,7 @@
                 <w:sz w:val="26"/>
                 <w:szCs w:val="26"/>
               </w:rPr>
+              <w:lastRenderedPageBreak/>
               <w:t>Chuỗi sự kiện chính: Nhận cuộc gọi đến:</w:t>
             </w:r>
           </w:p>
@@ -22277,39 +22208,6 @@
     </w:p>
     <w:p>
       <w:pPr>
-        <w:pStyle w:val="Heading1"/>
-        <w:numPr>
-          <w:ilvl w:val="0"/>
-          <w:numId w:val="8"/>
-        </w:numPr>
-        <w:rPr>
-          <w:rFonts w:ascii="Times New Roman" w:hAnsi="Times New Roman" w:cs="Times New Roman"/>
-          <w:b/>
-        </w:rPr>
-      </w:pPr>
-      <w:bookmarkStart w:id="40" w:name="_Toc26372887"/>
-      <w:r>
-        <w:rPr>
-          <w:rFonts w:ascii="Times New Roman" w:hAnsi="Times New Roman" w:cs="Times New Roman"/>
-          <w:b/>
-          <w:color w:val="000000" w:themeColor="text1"/>
-          <w:lang w:val="vi-VN"/>
-        </w:rPr>
-        <w:t>Cài đặt ứng dụng.</w:t>
-      </w:r>
-      <w:bookmarkEnd w:id="40"/>
-      <w:r>
-        <w:rPr>
-          <w:rFonts w:ascii="Times New Roman" w:hAnsi="Times New Roman" w:cs="Times New Roman"/>
-          <w:b/>
-          <w:color w:val="000000" w:themeColor="text1"/>
-          <w:lang w:val="vi-VN"/>
-        </w:rPr>
-        <w:tab/>
-      </w:r>
-    </w:p>
-    <w:p>
-      <w:pPr>
         <w:tabs>
           <w:tab w:val="left" w:pos="720"/>
           <w:tab w:val="left" w:pos="1440"/>
@@ -22326,20 +22224,12 @@
         </w:tabs>
         <w:rPr>
           <w:rFonts w:ascii="Times New Roman" w:hAnsi="Times New Roman" w:cs="Times New Roman"/>
-          <w:sz w:val="26"/>
-          <w:szCs w:val="26"/>
-          <w:lang w:val="vi-VN"/>
-        </w:rPr>
-      </w:pPr>
-      <w:r>
-        <w:rPr>
-          <w:rFonts w:ascii="Times New Roman" w:hAnsi="Times New Roman" w:cs="Times New Roman"/>
-          <w:sz w:val="26"/>
-          <w:szCs w:val="26"/>
-          <w:lang w:val="vi-VN"/>
-        </w:rPr>
-        <w:t>4.1 Cấp quyền cho ứng dụng:</w:t>
-      </w:r>
+          <w:b/>
+          <w:sz w:val="48"/>
+          <w:szCs w:val="48"/>
+          <w:lang w:val="vi-VN"/>
+        </w:rPr>
+      </w:pPr>
     </w:p>
     <w:p>
       <w:pPr>
@@ -22359,21 +22249,12 @@
         </w:tabs>
         <w:rPr>
           <w:rFonts w:ascii="Times New Roman" w:hAnsi="Times New Roman" w:cs="Times New Roman"/>
-          <w:sz w:val="26"/>
-          <w:szCs w:val="26"/>
-          <w:lang w:val="vi-VN"/>
-        </w:rPr>
-      </w:pPr>
-      <w:r>
-        <w:rPr>
-          <w:rFonts w:ascii="Times New Roman" w:hAnsi="Times New Roman" w:cs="Times New Roman"/>
-          <w:sz w:val="26"/>
-          <w:szCs w:val="26"/>
-          <w:lang w:val="vi-VN"/>
-        </w:rPr>
-        <w:lastRenderedPageBreak/>
-        <w:t>Cài đặt quyền thủ công :</w:t>
-      </w:r>
+          <w:b/>
+          <w:sz w:val="48"/>
+          <w:szCs w:val="48"/>
+          <w:lang w:val="vi-VN"/>
+        </w:rPr>
+      </w:pPr>
     </w:p>
     <w:p>
       <w:pPr>
@@ -22393,20 +22274,12 @@
         </w:tabs>
         <w:rPr>
           <w:rFonts w:ascii="Times New Roman" w:hAnsi="Times New Roman" w:cs="Times New Roman"/>
-          <w:sz w:val="26"/>
-          <w:szCs w:val="26"/>
-          <w:lang w:val="vi-VN"/>
-        </w:rPr>
-      </w:pPr>
-      <w:r>
-        <w:rPr>
-          <w:rFonts w:ascii="Times New Roman" w:hAnsi="Times New Roman" w:cs="Times New Roman"/>
-          <w:sz w:val="26"/>
-          <w:szCs w:val="26"/>
-          <w:lang w:val="vi-VN"/>
-        </w:rPr>
-        <w:t>Cài đặt trong app:</w:t>
-      </w:r>
+          <w:b/>
+          <w:sz w:val="48"/>
+          <w:szCs w:val="48"/>
+          <w:lang w:val="vi-VN"/>
+        </w:rPr>
+      </w:pPr>
     </w:p>
     <w:p>
       <w:pPr>
@@ -22426,8 +22299,9 @@
         </w:tabs>
         <w:rPr>
           <w:rFonts w:ascii="Times New Roman" w:hAnsi="Times New Roman" w:cs="Times New Roman"/>
-          <w:sz w:val="26"/>
-          <w:szCs w:val="26"/>
+          <w:b/>
+          <w:sz w:val="48"/>
+          <w:szCs w:val="48"/>
           <w:lang w:val="vi-VN"/>
         </w:rPr>
       </w:pPr>
@@ -22450,20 +22324,12 @@
         </w:tabs>
         <w:rPr>
           <w:rFonts w:ascii="Times New Roman" w:hAnsi="Times New Roman" w:cs="Times New Roman"/>
-          <w:sz w:val="26"/>
-          <w:szCs w:val="26"/>
-          <w:lang w:val="vi-VN"/>
-        </w:rPr>
-      </w:pPr>
-      <w:r>
-        <w:rPr>
-          <w:rFonts w:ascii="Times New Roman" w:hAnsi="Times New Roman" w:cs="Times New Roman"/>
-          <w:sz w:val="26"/>
-          <w:szCs w:val="26"/>
-          <w:lang w:val="vi-VN"/>
-        </w:rPr>
-        <w:t>4.2 Chức năng gọi điện thoại</w:t>
-      </w:r>
+          <w:b/>
+          <w:sz w:val="48"/>
+          <w:szCs w:val="48"/>
+          <w:lang w:val="vi-VN"/>
+        </w:rPr>
+      </w:pPr>
     </w:p>
     <w:p>
       <w:pPr>
@@ -22483,20 +22349,12 @@
         </w:tabs>
         <w:rPr>
           <w:rFonts w:ascii="Times New Roman" w:hAnsi="Times New Roman" w:cs="Times New Roman"/>
-          <w:sz w:val="26"/>
-          <w:szCs w:val="26"/>
-          <w:lang w:val="vi-VN"/>
-        </w:rPr>
-      </w:pPr>
-      <w:r>
-        <w:rPr>
-          <w:rFonts w:ascii="Times New Roman" w:hAnsi="Times New Roman" w:cs="Times New Roman"/>
-          <w:sz w:val="26"/>
-          <w:szCs w:val="26"/>
-          <w:lang w:val="vi-VN"/>
-        </w:rPr>
-        <w:t>Màn hình ra lệnh gọi điện:</w:t>
-      </w:r>
+          <w:b/>
+          <w:sz w:val="48"/>
+          <w:szCs w:val="48"/>
+          <w:lang w:val="vi-VN"/>
+        </w:rPr>
+      </w:pPr>
     </w:p>
     <w:p>
       <w:pPr>
@@ -22516,20 +22374,12 @@
         </w:tabs>
         <w:rPr>
           <w:rFonts w:ascii="Times New Roman" w:hAnsi="Times New Roman" w:cs="Times New Roman"/>
-          <w:sz w:val="26"/>
-          <w:szCs w:val="26"/>
-          <w:lang w:val="vi-VN"/>
-        </w:rPr>
-      </w:pPr>
-      <w:r>
-        <w:rPr>
-          <w:rFonts w:ascii="Times New Roman" w:hAnsi="Times New Roman" w:cs="Times New Roman"/>
-          <w:sz w:val="26"/>
-          <w:szCs w:val="26"/>
-          <w:lang w:val="vi-VN"/>
-        </w:rPr>
-        <w:t>Màn hình cuộc gọi:</w:t>
-      </w:r>
+          <w:b/>
+          <w:sz w:val="48"/>
+          <w:szCs w:val="48"/>
+          <w:lang w:val="vi-VN"/>
+        </w:rPr>
+      </w:pPr>
     </w:p>
     <w:p>
       <w:pPr>
@@ -22549,8 +22399,9 @@
         </w:tabs>
         <w:rPr>
           <w:rFonts w:ascii="Times New Roman" w:hAnsi="Times New Roman" w:cs="Times New Roman"/>
-          <w:sz w:val="26"/>
-          <w:szCs w:val="26"/>
+          <w:b/>
+          <w:sz w:val="48"/>
+          <w:szCs w:val="48"/>
           <w:lang w:val="vi-VN"/>
         </w:rPr>
       </w:pPr>
@@ -22573,20 +22424,12 @@
         </w:tabs>
         <w:rPr>
           <w:rFonts w:ascii="Times New Roman" w:hAnsi="Times New Roman" w:cs="Times New Roman"/>
-          <w:sz w:val="26"/>
-          <w:szCs w:val="26"/>
-          <w:lang w:val="vi-VN"/>
-        </w:rPr>
-      </w:pPr>
-      <w:r>
-        <w:rPr>
-          <w:rFonts w:ascii="Times New Roman" w:hAnsi="Times New Roman" w:cs="Times New Roman"/>
-          <w:sz w:val="26"/>
-          <w:szCs w:val="26"/>
-          <w:lang w:val="vi-VN"/>
-        </w:rPr>
-        <w:t>4.3 Chức năng gửi tin nhắn</w:t>
-      </w:r>
+          <w:b/>
+          <w:sz w:val="48"/>
+          <w:szCs w:val="48"/>
+          <w:lang w:val="vi-VN"/>
+        </w:rPr>
+      </w:pPr>
     </w:p>
     <w:p>
       <w:pPr>
@@ -22606,20 +22449,12 @@
         </w:tabs>
         <w:rPr>
           <w:rFonts w:ascii="Times New Roman" w:hAnsi="Times New Roman" w:cs="Times New Roman"/>
-          <w:sz w:val="26"/>
-          <w:szCs w:val="26"/>
-          <w:lang w:val="vi-VN"/>
-        </w:rPr>
-      </w:pPr>
-      <w:r>
-        <w:rPr>
-          <w:rFonts w:ascii="Times New Roman" w:hAnsi="Times New Roman" w:cs="Times New Roman"/>
-          <w:sz w:val="26"/>
-          <w:szCs w:val="26"/>
-          <w:lang w:val="vi-VN"/>
-        </w:rPr>
-        <w:t>Màn hình ra lệnh gửi tin nhắn:</w:t>
-      </w:r>
+          <w:b/>
+          <w:sz w:val="48"/>
+          <w:szCs w:val="48"/>
+          <w:lang w:val="vi-VN"/>
+        </w:rPr>
+      </w:pPr>
     </w:p>
     <w:p>
       <w:pPr>
@@ -22639,20 +22474,12 @@
         </w:tabs>
         <w:rPr>
           <w:rFonts w:ascii="Times New Roman" w:hAnsi="Times New Roman" w:cs="Times New Roman"/>
-          <w:sz w:val="26"/>
-          <w:szCs w:val="26"/>
-          <w:lang w:val="vi-VN"/>
-        </w:rPr>
-      </w:pPr>
-      <w:r>
-        <w:rPr>
-          <w:rFonts w:ascii="Times New Roman" w:hAnsi="Times New Roman" w:cs="Times New Roman"/>
-          <w:sz w:val="26"/>
-          <w:szCs w:val="26"/>
-          <w:lang w:val="vi-VN"/>
-        </w:rPr>
-        <w:t>Thông báo tin nhắn gửi thành công:</w:t>
-      </w:r>
+          <w:b/>
+          <w:sz w:val="48"/>
+          <w:szCs w:val="48"/>
+          <w:lang w:val="vi-VN"/>
+        </w:rPr>
+      </w:pPr>
     </w:p>
     <w:p>
       <w:pPr>
@@ -22672,20 +22499,12 @@
         </w:tabs>
         <w:rPr>
           <w:rFonts w:ascii="Times New Roman" w:hAnsi="Times New Roman" w:cs="Times New Roman"/>
-          <w:sz w:val="26"/>
-          <w:szCs w:val="26"/>
-          <w:lang w:val="vi-VN"/>
-        </w:rPr>
-      </w:pPr>
-      <w:r>
-        <w:rPr>
-          <w:rFonts w:ascii="Times New Roman" w:hAnsi="Times New Roman" w:cs="Times New Roman"/>
-          <w:sz w:val="26"/>
-          <w:szCs w:val="26"/>
-          <w:lang w:val="vi-VN"/>
-        </w:rPr>
-        <w:t>Thông báo tin nhắn gửi thất bại:</w:t>
-      </w:r>
+          <w:b/>
+          <w:sz w:val="48"/>
+          <w:szCs w:val="48"/>
+          <w:lang w:val="vi-VN"/>
+        </w:rPr>
+      </w:pPr>
     </w:p>
     <w:p>
       <w:pPr>
@@ -22705,8 +22524,9 @@
         </w:tabs>
         <w:rPr>
           <w:rFonts w:ascii="Times New Roman" w:hAnsi="Times New Roman" w:cs="Times New Roman"/>
-          <w:sz w:val="26"/>
-          <w:szCs w:val="26"/>
+          <w:b/>
+          <w:sz w:val="48"/>
+          <w:szCs w:val="48"/>
           <w:lang w:val="vi-VN"/>
         </w:rPr>
       </w:pPr>
@@ -22729,20 +22549,12 @@
         </w:tabs>
         <w:rPr>
           <w:rFonts w:ascii="Times New Roman" w:hAnsi="Times New Roman" w:cs="Times New Roman"/>
-          <w:sz w:val="26"/>
-          <w:szCs w:val="26"/>
-          <w:lang w:val="vi-VN"/>
-        </w:rPr>
-      </w:pPr>
-      <w:r>
-        <w:rPr>
-          <w:rFonts w:ascii="Times New Roman" w:hAnsi="Times New Roman" w:cs="Times New Roman"/>
-          <w:sz w:val="26"/>
-          <w:szCs w:val="26"/>
-          <w:lang w:val="vi-VN"/>
-        </w:rPr>
-        <w:t>4.4 Chức năng đọc tin nhắn:</w:t>
-      </w:r>
+          <w:b/>
+          <w:sz w:val="48"/>
+          <w:szCs w:val="48"/>
+          <w:lang w:val="vi-VN"/>
+        </w:rPr>
+      </w:pPr>
     </w:p>
     <w:p>
       <w:pPr>
@@ -22762,19 +22574,45 @@
         </w:tabs>
         <w:rPr>
           <w:rFonts w:ascii="Times New Roman" w:hAnsi="Times New Roman" w:cs="Times New Roman"/>
-          <w:sz w:val="26"/>
-          <w:szCs w:val="26"/>
-          <w:lang w:val="vi-VN"/>
-        </w:rPr>
-      </w:pPr>
-      <w:r>
-        <w:rPr>
-          <w:rFonts w:ascii="Times New Roman" w:hAnsi="Times New Roman" w:cs="Times New Roman"/>
-          <w:sz w:val="26"/>
-          <w:szCs w:val="26"/>
-          <w:lang w:val="vi-VN"/>
-        </w:rPr>
-        <w:t>Màn hình ra lệnh đọc tin nhắn:</w:t>
+          <w:b/>
+          <w:sz w:val="48"/>
+          <w:szCs w:val="48"/>
+          <w:lang w:val="vi-VN"/>
+        </w:rPr>
+      </w:pPr>
+    </w:p>
+    <w:p>
+      <w:pPr>
+        <w:pStyle w:val="Heading1"/>
+        <w:numPr>
+          <w:ilvl w:val="0"/>
+          <w:numId w:val="8"/>
+        </w:numPr>
+        <w:rPr>
+          <w:rFonts w:ascii="Times New Roman" w:hAnsi="Times New Roman" w:cs="Times New Roman"/>
+          <w:b/>
+        </w:rPr>
+      </w:pPr>
+      <w:bookmarkStart w:id="42" w:name="_Toc26793386"/>
+      <w:r>
+        <w:rPr>
+          <w:rFonts w:ascii="Times New Roman" w:hAnsi="Times New Roman" w:cs="Times New Roman"/>
+          <w:b/>
+          <w:color w:val="000000" w:themeColor="text1"/>
+          <w:lang w:val="vi-VN"/>
+        </w:rPr>
+        <w:lastRenderedPageBreak/>
+        <w:t>Cài đặt ứng dụng.</w:t>
+      </w:r>
+      <w:bookmarkEnd w:id="42"/>
+      <w:r>
+        <w:rPr>
+          <w:rFonts w:ascii="Times New Roman" w:hAnsi="Times New Roman" w:cs="Times New Roman"/>
+          <w:b/>
+          <w:color w:val="000000" w:themeColor="text1"/>
+          <w:lang w:val="vi-VN"/>
+        </w:rPr>
+        <w:tab/>
       </w:r>
     </w:p>
     <w:p>
@@ -22800,6 +22638,15 @@
           <w:lang w:val="vi-VN"/>
         </w:rPr>
       </w:pPr>
+      <w:r>
+        <w:rPr>
+          <w:rFonts w:ascii="Times New Roman" w:hAnsi="Times New Roman" w:cs="Times New Roman"/>
+          <w:sz w:val="26"/>
+          <w:szCs w:val="26"/>
+          <w:lang w:val="vi-VN"/>
+        </w:rPr>
+        <w:t>4.1 Cấp quyền cho ứng dụng:</w:t>
+      </w:r>
     </w:p>
     <w:p>
       <w:pPr>
@@ -22831,7 +22678,7 @@
           <w:szCs w:val="26"/>
           <w:lang w:val="vi-VN"/>
         </w:rPr>
-        <w:t>4.5 Chức năng bật màn hình</w:t>
+        <w:t>Cài đặt quyền thủ công :</w:t>
       </w:r>
     </w:p>
     <w:p>
@@ -22857,6 +22704,15 @@
           <w:lang w:val="vi-VN"/>
         </w:rPr>
       </w:pPr>
+      <w:r>
+        <w:rPr>
+          <w:rFonts w:ascii="Times New Roman" w:hAnsi="Times New Roman" w:cs="Times New Roman"/>
+          <w:sz w:val="26"/>
+          <w:szCs w:val="26"/>
+          <w:lang w:val="vi-VN"/>
+        </w:rPr>
+        <w:t>Cài đặt trong app:</w:t>
+      </w:r>
     </w:p>
     <w:p>
       <w:pPr>
@@ -22875,6 +22731,456 @@
           <w:tab w:val="right" w:pos="8300"/>
         </w:tabs>
         <w:rPr>
+          <w:rFonts w:ascii="Times New Roman" w:hAnsi="Times New Roman" w:cs="Times New Roman"/>
+          <w:sz w:val="26"/>
+          <w:szCs w:val="26"/>
+          <w:lang w:val="vi-VN"/>
+        </w:rPr>
+      </w:pPr>
+    </w:p>
+    <w:p>
+      <w:pPr>
+        <w:tabs>
+          <w:tab w:val="left" w:pos="720"/>
+          <w:tab w:val="left" w:pos="1440"/>
+          <w:tab w:val="left" w:pos="2160"/>
+          <w:tab w:val="left" w:pos="2880"/>
+          <w:tab w:val="left" w:pos="3600"/>
+          <w:tab w:val="left" w:pos="4320"/>
+          <w:tab w:val="left" w:pos="5040"/>
+          <w:tab w:val="left" w:pos="5760"/>
+          <w:tab w:val="left" w:pos="6480"/>
+          <w:tab w:val="left" w:pos="7200"/>
+          <w:tab w:val="left" w:pos="7920"/>
+          <w:tab w:val="right" w:pos="8300"/>
+        </w:tabs>
+        <w:rPr>
+          <w:rFonts w:ascii="Times New Roman" w:hAnsi="Times New Roman" w:cs="Times New Roman"/>
+          <w:sz w:val="26"/>
+          <w:szCs w:val="26"/>
+          <w:lang w:val="vi-VN"/>
+        </w:rPr>
+      </w:pPr>
+      <w:r>
+        <w:rPr>
+          <w:rFonts w:ascii="Times New Roman" w:hAnsi="Times New Roman" w:cs="Times New Roman"/>
+          <w:sz w:val="26"/>
+          <w:szCs w:val="26"/>
+          <w:lang w:val="vi-VN"/>
+        </w:rPr>
+        <w:t>4.2 Chức năng gọi điện thoại</w:t>
+      </w:r>
+    </w:p>
+    <w:p>
+      <w:pPr>
+        <w:tabs>
+          <w:tab w:val="left" w:pos="720"/>
+          <w:tab w:val="left" w:pos="1440"/>
+          <w:tab w:val="left" w:pos="2160"/>
+          <w:tab w:val="left" w:pos="2880"/>
+          <w:tab w:val="left" w:pos="3600"/>
+          <w:tab w:val="left" w:pos="4320"/>
+          <w:tab w:val="left" w:pos="5040"/>
+          <w:tab w:val="left" w:pos="5760"/>
+          <w:tab w:val="left" w:pos="6480"/>
+          <w:tab w:val="left" w:pos="7200"/>
+          <w:tab w:val="left" w:pos="7920"/>
+          <w:tab w:val="right" w:pos="8300"/>
+        </w:tabs>
+        <w:rPr>
+          <w:rFonts w:ascii="Times New Roman" w:hAnsi="Times New Roman" w:cs="Times New Roman"/>
+          <w:sz w:val="26"/>
+          <w:szCs w:val="26"/>
+          <w:lang w:val="vi-VN"/>
+        </w:rPr>
+      </w:pPr>
+      <w:r>
+        <w:rPr>
+          <w:rFonts w:ascii="Times New Roman" w:hAnsi="Times New Roman" w:cs="Times New Roman"/>
+          <w:sz w:val="26"/>
+          <w:szCs w:val="26"/>
+          <w:lang w:val="vi-VN"/>
+        </w:rPr>
+        <w:t>Màn hình ra lệnh gọi điện:</w:t>
+      </w:r>
+    </w:p>
+    <w:p>
+      <w:pPr>
+        <w:tabs>
+          <w:tab w:val="left" w:pos="720"/>
+          <w:tab w:val="left" w:pos="1440"/>
+          <w:tab w:val="left" w:pos="2160"/>
+          <w:tab w:val="left" w:pos="2880"/>
+          <w:tab w:val="left" w:pos="3600"/>
+          <w:tab w:val="left" w:pos="4320"/>
+          <w:tab w:val="left" w:pos="5040"/>
+          <w:tab w:val="left" w:pos="5760"/>
+          <w:tab w:val="left" w:pos="6480"/>
+          <w:tab w:val="left" w:pos="7200"/>
+          <w:tab w:val="left" w:pos="7920"/>
+          <w:tab w:val="right" w:pos="8300"/>
+        </w:tabs>
+        <w:rPr>
+          <w:rFonts w:ascii="Times New Roman" w:hAnsi="Times New Roman" w:cs="Times New Roman"/>
+          <w:sz w:val="26"/>
+          <w:szCs w:val="26"/>
+          <w:lang w:val="vi-VN"/>
+        </w:rPr>
+      </w:pPr>
+      <w:r>
+        <w:rPr>
+          <w:rFonts w:ascii="Times New Roman" w:hAnsi="Times New Roman" w:cs="Times New Roman"/>
+          <w:sz w:val="26"/>
+          <w:szCs w:val="26"/>
+          <w:lang w:val="vi-VN"/>
+        </w:rPr>
+        <w:t>Màn hình cuộc gọi:</w:t>
+      </w:r>
+    </w:p>
+    <w:p>
+      <w:pPr>
+        <w:tabs>
+          <w:tab w:val="left" w:pos="720"/>
+          <w:tab w:val="left" w:pos="1440"/>
+          <w:tab w:val="left" w:pos="2160"/>
+          <w:tab w:val="left" w:pos="2880"/>
+          <w:tab w:val="left" w:pos="3600"/>
+          <w:tab w:val="left" w:pos="4320"/>
+          <w:tab w:val="left" w:pos="5040"/>
+          <w:tab w:val="left" w:pos="5760"/>
+          <w:tab w:val="left" w:pos="6480"/>
+          <w:tab w:val="left" w:pos="7200"/>
+          <w:tab w:val="left" w:pos="7920"/>
+          <w:tab w:val="right" w:pos="8300"/>
+        </w:tabs>
+        <w:rPr>
+          <w:rFonts w:ascii="Times New Roman" w:hAnsi="Times New Roman" w:cs="Times New Roman"/>
+          <w:sz w:val="26"/>
+          <w:szCs w:val="26"/>
+          <w:lang w:val="vi-VN"/>
+        </w:rPr>
+      </w:pPr>
+    </w:p>
+    <w:p>
+      <w:pPr>
+        <w:tabs>
+          <w:tab w:val="left" w:pos="720"/>
+          <w:tab w:val="left" w:pos="1440"/>
+          <w:tab w:val="left" w:pos="2160"/>
+          <w:tab w:val="left" w:pos="2880"/>
+          <w:tab w:val="left" w:pos="3600"/>
+          <w:tab w:val="left" w:pos="4320"/>
+          <w:tab w:val="left" w:pos="5040"/>
+          <w:tab w:val="left" w:pos="5760"/>
+          <w:tab w:val="left" w:pos="6480"/>
+          <w:tab w:val="left" w:pos="7200"/>
+          <w:tab w:val="left" w:pos="7920"/>
+          <w:tab w:val="right" w:pos="8300"/>
+        </w:tabs>
+        <w:rPr>
+          <w:rFonts w:ascii="Times New Roman" w:hAnsi="Times New Roman" w:cs="Times New Roman"/>
+          <w:sz w:val="26"/>
+          <w:szCs w:val="26"/>
+          <w:lang w:val="vi-VN"/>
+        </w:rPr>
+      </w:pPr>
+      <w:r>
+        <w:rPr>
+          <w:rFonts w:ascii="Times New Roman" w:hAnsi="Times New Roman" w:cs="Times New Roman"/>
+          <w:sz w:val="26"/>
+          <w:szCs w:val="26"/>
+          <w:lang w:val="vi-VN"/>
+        </w:rPr>
+        <w:t>4.3 Chức năng gửi tin nhắn</w:t>
+      </w:r>
+    </w:p>
+    <w:p>
+      <w:pPr>
+        <w:tabs>
+          <w:tab w:val="left" w:pos="720"/>
+          <w:tab w:val="left" w:pos="1440"/>
+          <w:tab w:val="left" w:pos="2160"/>
+          <w:tab w:val="left" w:pos="2880"/>
+          <w:tab w:val="left" w:pos="3600"/>
+          <w:tab w:val="left" w:pos="4320"/>
+          <w:tab w:val="left" w:pos="5040"/>
+          <w:tab w:val="left" w:pos="5760"/>
+          <w:tab w:val="left" w:pos="6480"/>
+          <w:tab w:val="left" w:pos="7200"/>
+          <w:tab w:val="left" w:pos="7920"/>
+          <w:tab w:val="right" w:pos="8300"/>
+        </w:tabs>
+        <w:rPr>
+          <w:rFonts w:ascii="Times New Roman" w:hAnsi="Times New Roman" w:cs="Times New Roman"/>
+          <w:sz w:val="26"/>
+          <w:szCs w:val="26"/>
+          <w:lang w:val="vi-VN"/>
+        </w:rPr>
+      </w:pPr>
+      <w:r>
+        <w:rPr>
+          <w:rFonts w:ascii="Times New Roman" w:hAnsi="Times New Roman" w:cs="Times New Roman"/>
+          <w:sz w:val="26"/>
+          <w:szCs w:val="26"/>
+          <w:lang w:val="vi-VN"/>
+        </w:rPr>
+        <w:t>Màn hình ra lệnh gửi tin nhắn:</w:t>
+      </w:r>
+    </w:p>
+    <w:p>
+      <w:pPr>
+        <w:tabs>
+          <w:tab w:val="left" w:pos="720"/>
+          <w:tab w:val="left" w:pos="1440"/>
+          <w:tab w:val="left" w:pos="2160"/>
+          <w:tab w:val="left" w:pos="2880"/>
+          <w:tab w:val="left" w:pos="3600"/>
+          <w:tab w:val="left" w:pos="4320"/>
+          <w:tab w:val="left" w:pos="5040"/>
+          <w:tab w:val="left" w:pos="5760"/>
+          <w:tab w:val="left" w:pos="6480"/>
+          <w:tab w:val="left" w:pos="7200"/>
+          <w:tab w:val="left" w:pos="7920"/>
+          <w:tab w:val="right" w:pos="8300"/>
+        </w:tabs>
+        <w:rPr>
+          <w:rFonts w:ascii="Times New Roman" w:hAnsi="Times New Roman" w:cs="Times New Roman"/>
+          <w:sz w:val="26"/>
+          <w:szCs w:val="26"/>
+          <w:lang w:val="vi-VN"/>
+        </w:rPr>
+      </w:pPr>
+      <w:r>
+        <w:rPr>
+          <w:rFonts w:ascii="Times New Roman" w:hAnsi="Times New Roman" w:cs="Times New Roman"/>
+          <w:sz w:val="26"/>
+          <w:szCs w:val="26"/>
+          <w:lang w:val="vi-VN"/>
+        </w:rPr>
+        <w:t>Thông báo tin nhắn gửi thành công:</w:t>
+      </w:r>
+    </w:p>
+    <w:p>
+      <w:pPr>
+        <w:tabs>
+          <w:tab w:val="left" w:pos="720"/>
+          <w:tab w:val="left" w:pos="1440"/>
+          <w:tab w:val="left" w:pos="2160"/>
+          <w:tab w:val="left" w:pos="2880"/>
+          <w:tab w:val="left" w:pos="3600"/>
+          <w:tab w:val="left" w:pos="4320"/>
+          <w:tab w:val="left" w:pos="5040"/>
+          <w:tab w:val="left" w:pos="5760"/>
+          <w:tab w:val="left" w:pos="6480"/>
+          <w:tab w:val="left" w:pos="7200"/>
+          <w:tab w:val="left" w:pos="7920"/>
+          <w:tab w:val="right" w:pos="8300"/>
+        </w:tabs>
+        <w:rPr>
+          <w:rFonts w:ascii="Times New Roman" w:hAnsi="Times New Roman" w:cs="Times New Roman"/>
+          <w:sz w:val="26"/>
+          <w:szCs w:val="26"/>
+          <w:lang w:val="vi-VN"/>
+        </w:rPr>
+      </w:pPr>
+      <w:r>
+        <w:rPr>
+          <w:rFonts w:ascii="Times New Roman" w:hAnsi="Times New Roman" w:cs="Times New Roman"/>
+          <w:sz w:val="26"/>
+          <w:szCs w:val="26"/>
+          <w:lang w:val="vi-VN"/>
+        </w:rPr>
+        <w:t>Thông báo tin nhắn gửi thất bại:</w:t>
+      </w:r>
+    </w:p>
+    <w:p>
+      <w:pPr>
+        <w:tabs>
+          <w:tab w:val="left" w:pos="720"/>
+          <w:tab w:val="left" w:pos="1440"/>
+          <w:tab w:val="left" w:pos="2160"/>
+          <w:tab w:val="left" w:pos="2880"/>
+          <w:tab w:val="left" w:pos="3600"/>
+          <w:tab w:val="left" w:pos="4320"/>
+          <w:tab w:val="left" w:pos="5040"/>
+          <w:tab w:val="left" w:pos="5760"/>
+          <w:tab w:val="left" w:pos="6480"/>
+          <w:tab w:val="left" w:pos="7200"/>
+          <w:tab w:val="left" w:pos="7920"/>
+          <w:tab w:val="right" w:pos="8300"/>
+        </w:tabs>
+        <w:rPr>
+          <w:rFonts w:ascii="Times New Roman" w:hAnsi="Times New Roman" w:cs="Times New Roman"/>
+          <w:sz w:val="26"/>
+          <w:szCs w:val="26"/>
+          <w:lang w:val="vi-VN"/>
+        </w:rPr>
+      </w:pPr>
+    </w:p>
+    <w:p>
+      <w:pPr>
+        <w:tabs>
+          <w:tab w:val="left" w:pos="720"/>
+          <w:tab w:val="left" w:pos="1440"/>
+          <w:tab w:val="left" w:pos="2160"/>
+          <w:tab w:val="left" w:pos="2880"/>
+          <w:tab w:val="left" w:pos="3600"/>
+          <w:tab w:val="left" w:pos="4320"/>
+          <w:tab w:val="left" w:pos="5040"/>
+          <w:tab w:val="left" w:pos="5760"/>
+          <w:tab w:val="left" w:pos="6480"/>
+          <w:tab w:val="left" w:pos="7200"/>
+          <w:tab w:val="left" w:pos="7920"/>
+          <w:tab w:val="right" w:pos="8300"/>
+        </w:tabs>
+        <w:rPr>
+          <w:rFonts w:ascii="Times New Roman" w:hAnsi="Times New Roman" w:cs="Times New Roman"/>
+          <w:sz w:val="26"/>
+          <w:szCs w:val="26"/>
+          <w:lang w:val="vi-VN"/>
+        </w:rPr>
+      </w:pPr>
+      <w:r>
+        <w:rPr>
+          <w:rFonts w:ascii="Times New Roman" w:hAnsi="Times New Roman" w:cs="Times New Roman"/>
+          <w:sz w:val="26"/>
+          <w:szCs w:val="26"/>
+          <w:lang w:val="vi-VN"/>
+        </w:rPr>
+        <w:t>4.4 Chức năng đọc tin nhắn:</w:t>
+      </w:r>
+    </w:p>
+    <w:p>
+      <w:pPr>
+        <w:tabs>
+          <w:tab w:val="left" w:pos="720"/>
+          <w:tab w:val="left" w:pos="1440"/>
+          <w:tab w:val="left" w:pos="2160"/>
+          <w:tab w:val="left" w:pos="2880"/>
+          <w:tab w:val="left" w:pos="3600"/>
+          <w:tab w:val="left" w:pos="4320"/>
+          <w:tab w:val="left" w:pos="5040"/>
+          <w:tab w:val="left" w:pos="5760"/>
+          <w:tab w:val="left" w:pos="6480"/>
+          <w:tab w:val="left" w:pos="7200"/>
+          <w:tab w:val="left" w:pos="7920"/>
+          <w:tab w:val="right" w:pos="8300"/>
+        </w:tabs>
+        <w:rPr>
+          <w:rFonts w:ascii="Times New Roman" w:hAnsi="Times New Roman" w:cs="Times New Roman"/>
+          <w:sz w:val="26"/>
+          <w:szCs w:val="26"/>
+          <w:lang w:val="vi-VN"/>
+        </w:rPr>
+      </w:pPr>
+      <w:r>
+        <w:rPr>
+          <w:rFonts w:ascii="Times New Roman" w:hAnsi="Times New Roman" w:cs="Times New Roman"/>
+          <w:sz w:val="26"/>
+          <w:szCs w:val="26"/>
+          <w:lang w:val="vi-VN"/>
+        </w:rPr>
+        <w:t>Màn hình ra lệnh đọc tin nhắn:</w:t>
+      </w:r>
+    </w:p>
+    <w:p>
+      <w:pPr>
+        <w:tabs>
+          <w:tab w:val="left" w:pos="720"/>
+          <w:tab w:val="left" w:pos="1440"/>
+          <w:tab w:val="left" w:pos="2160"/>
+          <w:tab w:val="left" w:pos="2880"/>
+          <w:tab w:val="left" w:pos="3600"/>
+          <w:tab w:val="left" w:pos="4320"/>
+          <w:tab w:val="left" w:pos="5040"/>
+          <w:tab w:val="left" w:pos="5760"/>
+          <w:tab w:val="left" w:pos="6480"/>
+          <w:tab w:val="left" w:pos="7200"/>
+          <w:tab w:val="left" w:pos="7920"/>
+          <w:tab w:val="right" w:pos="8300"/>
+        </w:tabs>
+        <w:rPr>
+          <w:rFonts w:ascii="Times New Roman" w:hAnsi="Times New Roman" w:cs="Times New Roman"/>
+          <w:sz w:val="26"/>
+          <w:szCs w:val="26"/>
+          <w:lang w:val="vi-VN"/>
+        </w:rPr>
+      </w:pPr>
+    </w:p>
+    <w:p>
+      <w:pPr>
+        <w:tabs>
+          <w:tab w:val="left" w:pos="720"/>
+          <w:tab w:val="left" w:pos="1440"/>
+          <w:tab w:val="left" w:pos="2160"/>
+          <w:tab w:val="left" w:pos="2880"/>
+          <w:tab w:val="left" w:pos="3600"/>
+          <w:tab w:val="left" w:pos="4320"/>
+          <w:tab w:val="left" w:pos="5040"/>
+          <w:tab w:val="left" w:pos="5760"/>
+          <w:tab w:val="left" w:pos="6480"/>
+          <w:tab w:val="left" w:pos="7200"/>
+          <w:tab w:val="left" w:pos="7920"/>
+          <w:tab w:val="right" w:pos="8300"/>
+        </w:tabs>
+        <w:rPr>
+          <w:rFonts w:ascii="Times New Roman" w:hAnsi="Times New Roman" w:cs="Times New Roman"/>
+          <w:sz w:val="26"/>
+          <w:szCs w:val="26"/>
+          <w:lang w:val="vi-VN"/>
+        </w:rPr>
+      </w:pPr>
+      <w:r>
+        <w:rPr>
+          <w:rFonts w:ascii="Times New Roman" w:hAnsi="Times New Roman" w:cs="Times New Roman"/>
+          <w:sz w:val="26"/>
+          <w:szCs w:val="26"/>
+          <w:lang w:val="vi-VN"/>
+        </w:rPr>
+        <w:t>4.5 Chức năng bật màn hình</w:t>
+      </w:r>
+    </w:p>
+    <w:p>
+      <w:pPr>
+        <w:tabs>
+          <w:tab w:val="left" w:pos="720"/>
+          <w:tab w:val="left" w:pos="1440"/>
+          <w:tab w:val="left" w:pos="2160"/>
+          <w:tab w:val="left" w:pos="2880"/>
+          <w:tab w:val="left" w:pos="3600"/>
+          <w:tab w:val="left" w:pos="4320"/>
+          <w:tab w:val="left" w:pos="5040"/>
+          <w:tab w:val="left" w:pos="5760"/>
+          <w:tab w:val="left" w:pos="6480"/>
+          <w:tab w:val="left" w:pos="7200"/>
+          <w:tab w:val="left" w:pos="7920"/>
+          <w:tab w:val="right" w:pos="8300"/>
+        </w:tabs>
+        <w:rPr>
+          <w:rFonts w:ascii="Times New Roman" w:hAnsi="Times New Roman" w:cs="Times New Roman"/>
+          <w:sz w:val="26"/>
+          <w:szCs w:val="26"/>
+          <w:lang w:val="vi-VN"/>
+        </w:rPr>
+      </w:pPr>
+    </w:p>
+    <w:p>
+      <w:pPr>
+        <w:tabs>
+          <w:tab w:val="left" w:pos="720"/>
+          <w:tab w:val="left" w:pos="1440"/>
+          <w:tab w:val="left" w:pos="2160"/>
+          <w:tab w:val="left" w:pos="2880"/>
+          <w:tab w:val="left" w:pos="3600"/>
+          <w:tab w:val="left" w:pos="4320"/>
+          <w:tab w:val="left" w:pos="5040"/>
+          <w:tab w:val="left" w:pos="5760"/>
+          <w:tab w:val="left" w:pos="6480"/>
+          <w:tab w:val="left" w:pos="7200"/>
+          <w:tab w:val="left" w:pos="7920"/>
+          <w:tab w:val="right" w:pos="8300"/>
+        </w:tabs>
+        <w:rPr>
           <w:sz w:val="26"/>
           <w:szCs w:val="26"/>
         </w:rPr>
@@ -22901,7 +23207,7 @@
 </file>
 
 <file path=word/endnotes.xml><?xml version="1.0" encoding="utf-8"?>
-<w:endnotes xmlns:wpc="http://schemas.microsoft.com/office/word/2010/wordprocessingCanvas" xmlns:mo="http://schemas.microsoft.com/office/mac/office/2008/main" xmlns:mc="http://schemas.openxmlformats.org/markup-compatibility/2006" xmlns:mv="urn:schemas-microsoft-com:mac:vml" xmlns:o="urn:schemas-microsoft-com:office:office" xmlns:r="http://schemas.openxmlformats.org/officeDocument/2006/relationships" xmlns:m="http://schemas.openxmlformats.org/officeDocument/2006/math" xmlns:v="urn:schemas-microsoft-com:vml" xmlns:wp14="http://schemas.microsoft.com/office/word/2010/wordprocessingDrawing" xmlns:wp="http://schemas.openxmlformats.org/drawingml/2006/wordprocessingDrawing" xmlns:w10="urn:schemas-microsoft-com:office:word" xmlns:w="http://schemas.openxmlformats.org/wordprocessingml/2006/main" xmlns:w14="http://schemas.microsoft.com/office/word/2010/wordml" xmlns:wpg="http://schemas.microsoft.com/office/word/2010/wordprocessingGroup" xmlns:wpi="http://schemas.microsoft.com/office/word/2010/wordprocessingInk" xmlns:wne="http://schemas.microsoft.com/office/word/2006/wordml" xmlns:wps="http://schemas.microsoft.com/office/word/2010/wordprocessingShape" mc:Ignorable="w14 wp14">
+<w:endnotes xmlns:wpc="http://schemas.microsoft.com/office/word/2010/wordprocessingCanvas" xmlns:mo="http://schemas.microsoft.com/office/mac/office/2008/main" xmlns:mc="http://schemas.openxmlformats.org/markup-compatibility/2006" xmlns:mv="urn:schemas-microsoft-com:mac:vml" xmlns:o="urn:schemas-microsoft-com:office:office" xmlns:r="http://schemas.openxmlformats.org/officeDocument/2006/relationships" xmlns:m="http://schemas.openxmlformats.org/officeDocument/2006/math" xmlns:v="urn:schemas-microsoft-com:vml" xmlns:wp14="http://schemas.microsoft.com/office/word/2010/wordprocessingDrawing" xmlns:wp="http://schemas.openxmlformats.org/drawingml/2006/wordprocessingDrawing" xmlns:w10="urn:schemas-microsoft-com:office:word" xmlns:w="http://schemas.openxmlformats.org/wordprocessingml/2006/main" xmlns:w14="http://schemas.microsoft.com/office/word/2010/wordml" xmlns:w15="http://schemas.microsoft.com/office/word/2012/wordml" xmlns:wpg="http://schemas.microsoft.com/office/word/2010/wordprocessingGroup" xmlns:wpi="http://schemas.microsoft.com/office/word/2010/wordprocessingInk" xmlns:wne="http://schemas.microsoft.com/office/word/2006/wordml" xmlns:wps="http://schemas.microsoft.com/office/word/2010/wordprocessingShape" mc:Ignorable="w14 w15 wp14">
   <w:endnote w:type="separator" w:id="-1">
     <w:p>
       <w:r>
@@ -22920,7 +23226,7 @@
 </file>
 
 <file path=word/footer1.xml><?xml version="1.0" encoding="utf-8"?>
-<w:ftr xmlns:wpc="http://schemas.microsoft.com/office/word/2010/wordprocessingCanvas" xmlns:mo="http://schemas.microsoft.com/office/mac/office/2008/main" xmlns:mc="http://schemas.openxmlformats.org/markup-compatibility/2006" xmlns:mv="urn:schemas-microsoft-com:mac:vml" xmlns:o="urn:schemas-microsoft-com:office:office" xmlns:r="http://schemas.openxmlformats.org/officeDocument/2006/relationships" xmlns:m="http://schemas.openxmlformats.org/officeDocument/2006/math" xmlns:v="urn:schemas-microsoft-com:vml" xmlns:wp14="http://schemas.microsoft.com/office/word/2010/wordprocessingDrawing" xmlns:wp="http://schemas.openxmlformats.org/drawingml/2006/wordprocessingDrawing" xmlns:w10="urn:schemas-microsoft-com:office:word" xmlns:w="http://schemas.openxmlformats.org/wordprocessingml/2006/main" xmlns:w14="http://schemas.microsoft.com/office/word/2010/wordml" xmlns:wpg="http://schemas.microsoft.com/office/word/2010/wordprocessingGroup" xmlns:wpi="http://schemas.microsoft.com/office/word/2010/wordprocessingInk" xmlns:wne="http://schemas.microsoft.com/office/word/2006/wordml" xmlns:wps="http://schemas.microsoft.com/office/word/2010/wordprocessingShape" mc:Ignorable="w14 wp14">
+<w:ftr xmlns:wpc="http://schemas.microsoft.com/office/word/2010/wordprocessingCanvas" xmlns:mo="http://schemas.microsoft.com/office/mac/office/2008/main" xmlns:mc="http://schemas.openxmlformats.org/markup-compatibility/2006" xmlns:mv="urn:schemas-microsoft-com:mac:vml" xmlns:o="urn:schemas-microsoft-com:office:office" xmlns:r="http://schemas.openxmlformats.org/officeDocument/2006/relationships" xmlns:m="http://schemas.openxmlformats.org/officeDocument/2006/math" xmlns:v="urn:schemas-microsoft-com:vml" xmlns:wp14="http://schemas.microsoft.com/office/word/2010/wordprocessingDrawing" xmlns:wp="http://schemas.openxmlformats.org/drawingml/2006/wordprocessingDrawing" xmlns:w10="urn:schemas-microsoft-com:office:word" xmlns:w="http://schemas.openxmlformats.org/wordprocessingml/2006/main" xmlns:w14="http://schemas.microsoft.com/office/word/2010/wordml" xmlns:w15="http://schemas.microsoft.com/office/word/2012/wordml" xmlns:wpg="http://schemas.microsoft.com/office/word/2010/wordprocessingGroup" xmlns:wpi="http://schemas.microsoft.com/office/word/2010/wordprocessingInk" xmlns:wne="http://schemas.microsoft.com/office/word/2006/wordml" xmlns:wps="http://schemas.microsoft.com/office/word/2010/wordprocessingShape" mc:Ignorable="w14 w15 wp14">
   <w:p>
     <w:pPr>
       <w:rPr>
@@ -22990,7 +23296,7 @@
             </wp:anchor>
           </w:drawing>
         </mc:Choice>
-        <mc:Fallback xmlns:cx="http://schemas.microsoft.com/office/drawing/2014/chartex" xmlns:w15="http://schemas.microsoft.com/office/word/2012/wordml" xmlns:w16se="http://schemas.microsoft.com/office/word/2015/wordml/symex">
+        <mc:Fallback xmlns:w16se="http://schemas.microsoft.com/office/word/2015/wordml/symex" xmlns:cx="http://schemas.microsoft.com/office/drawing/2014/chartex">
           <w:pict>
             <v:line w14:anchorId="0D4F6BC7" id="Straight Connector 2" o:spid="_x0000_s1026" style="position:absolute;z-index:251657216;visibility:visible;mso-wrap-style:square;mso-wrap-distance-left:9pt;mso-wrap-distance-top:0;mso-wrap-distance-right:9pt;mso-wrap-distance-bottom:0;mso-position-horizontal:absolute;mso-position-horizontal-relative:text;mso-position-vertical:absolute;mso-position-vertical-relative:text" from="-4.4pt,7.75pt" to="491.7pt,7.75pt" o:gfxdata="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" strokecolor="black [3213]"/>
           </w:pict>
@@ -23146,7 +23452,7 @@
         <w:noProof/>
         <w:color w:val="000000" w:themeColor="text1"/>
       </w:rPr>
-      <w:t>42</w:t>
+      <w:t>14</w:t>
     </w:r>
     <w:r>
       <w:rPr>
@@ -23166,7 +23472,7 @@
 </file>
 
 <file path=word/footnotes.xml><?xml version="1.0" encoding="utf-8"?>
-<w:footnotes xmlns:wpc="http://schemas.microsoft.com/office/word/2010/wordprocessingCanvas" xmlns:mo="http://schemas.microsoft.com/office/mac/office/2008/main" xmlns:mc="http://schemas.openxmlformats.org/markup-compatibility/2006" xmlns:mv="urn:schemas-microsoft-com:mac:vml" xmlns:o="urn:schemas-microsoft-com:office:office" xmlns:r="http://schemas.openxmlformats.org/officeDocument/2006/relationships" xmlns:m="http://schemas.openxmlformats.org/officeDocument/2006/math" xmlns:v="urn:schemas-microsoft-com:vml" xmlns:wp14="http://schemas.microsoft.com/office/word/2010/wordprocessingDrawing" xmlns:wp="http://schemas.openxmlformats.org/drawingml/2006/wordprocessingDrawing" xmlns:w10="urn:schemas-microsoft-com:office:word" xmlns:w="http://schemas.openxmlformats.org/wordprocessingml/2006/main" xmlns:w14="http://schemas.microsoft.com/office/word/2010/wordml" xmlns:wpg="http://schemas.microsoft.com/office/word/2010/wordprocessingGroup" xmlns:wpi="http://schemas.microsoft.com/office/word/2010/wordprocessingInk" xmlns:wne="http://schemas.microsoft.com/office/word/2006/wordml" xmlns:wps="http://schemas.microsoft.com/office/word/2010/wordprocessingShape" mc:Ignorable="w14 wp14">
+<w:footnotes xmlns:wpc="http://schemas.microsoft.com/office/word/2010/wordprocessingCanvas" xmlns:mo="http://schemas.microsoft.com/office/mac/office/2008/main" xmlns:mc="http://schemas.openxmlformats.org/markup-compatibility/2006" xmlns:mv="urn:schemas-microsoft-com:mac:vml" xmlns:o="urn:schemas-microsoft-com:office:office" xmlns:r="http://schemas.openxmlformats.org/officeDocument/2006/relationships" xmlns:m="http://schemas.openxmlformats.org/officeDocument/2006/math" xmlns:v="urn:schemas-microsoft-com:vml" xmlns:wp14="http://schemas.microsoft.com/office/word/2010/wordprocessingDrawing" xmlns:wp="http://schemas.openxmlformats.org/drawingml/2006/wordprocessingDrawing" xmlns:w10="urn:schemas-microsoft-com:office:word" xmlns:w="http://schemas.openxmlformats.org/wordprocessingml/2006/main" xmlns:w14="http://schemas.microsoft.com/office/word/2010/wordml" xmlns:w15="http://schemas.microsoft.com/office/word/2012/wordml" xmlns:wpg="http://schemas.microsoft.com/office/word/2010/wordprocessingGroup" xmlns:wpi="http://schemas.microsoft.com/office/word/2010/wordprocessingInk" xmlns:wne="http://schemas.microsoft.com/office/word/2006/wordml" xmlns:wps="http://schemas.microsoft.com/office/word/2010/wordprocessingShape" mc:Ignorable="w14 w15 wp14">
   <w:footnote w:type="separator" w:id="-1">
     <w:p>
       <w:r>
@@ -23185,7 +23491,7 @@
 </file>
 
 <file path=word/header1.xml><?xml version="1.0" encoding="utf-8"?>
-<w:hdr xmlns:wpc="http://schemas.microsoft.com/office/word/2010/wordprocessingCanvas" xmlns:mo="http://schemas.microsoft.com/office/mac/office/2008/main" xmlns:mc="http://schemas.openxmlformats.org/markup-compatibility/2006" xmlns:mv="urn:schemas-microsoft-com:mac:vml" xmlns:o="urn:schemas-microsoft-com:office:office" xmlns:r="http://schemas.openxmlformats.org/officeDocument/2006/relationships" xmlns:m="http://schemas.openxmlformats.org/officeDocument/2006/math" xmlns:v="urn:schemas-microsoft-com:vml" xmlns:wp14="http://schemas.microsoft.com/office/word/2010/wordprocessingDrawing" xmlns:wp="http://schemas.openxmlformats.org/drawingml/2006/wordprocessingDrawing" xmlns:w10="urn:schemas-microsoft-com:office:word" xmlns:w="http://schemas.openxmlformats.org/wordprocessingml/2006/main" xmlns:w14="http://schemas.microsoft.com/office/word/2010/wordml" xmlns:wpg="http://schemas.microsoft.com/office/word/2010/wordprocessingGroup" xmlns:wpi="http://schemas.microsoft.com/office/word/2010/wordprocessingInk" xmlns:wne="http://schemas.microsoft.com/office/word/2006/wordml" xmlns:wps="http://schemas.microsoft.com/office/word/2010/wordprocessingShape" mc:Ignorable="w14 wp14">
+<w:hdr xmlns:wpc="http://schemas.microsoft.com/office/word/2010/wordprocessingCanvas" xmlns:mo="http://schemas.microsoft.com/office/mac/office/2008/main" xmlns:mc="http://schemas.openxmlformats.org/markup-compatibility/2006" xmlns:mv="urn:schemas-microsoft-com:mac:vml" xmlns:o="urn:schemas-microsoft-com:office:office" xmlns:r="http://schemas.openxmlformats.org/officeDocument/2006/relationships" xmlns:m="http://schemas.openxmlformats.org/officeDocument/2006/math" xmlns:v="urn:schemas-microsoft-com:vml" xmlns:wp14="http://schemas.microsoft.com/office/word/2010/wordprocessingDrawing" xmlns:wp="http://schemas.openxmlformats.org/drawingml/2006/wordprocessingDrawing" xmlns:w10="urn:schemas-microsoft-com:office:word" xmlns:w="http://schemas.openxmlformats.org/wordprocessingml/2006/main" xmlns:w14="http://schemas.microsoft.com/office/word/2010/wordml" xmlns:w15="http://schemas.microsoft.com/office/word/2012/wordml" xmlns:wpg="http://schemas.microsoft.com/office/word/2010/wordprocessingGroup" xmlns:wpi="http://schemas.microsoft.com/office/word/2010/wordprocessingInk" xmlns:wne="http://schemas.microsoft.com/office/word/2006/wordml" xmlns:wps="http://schemas.microsoft.com/office/word/2010/wordprocessingShape" mc:Ignorable="w14 w15 wp14">
   <w:p>
     <w:pPr>
       <w:pStyle w:val="Header"/>
@@ -23252,7 +23558,7 @@
             </wp:anchor>
           </w:drawing>
         </mc:Choice>
-        <mc:Fallback xmlns:cx="http://schemas.microsoft.com/office/drawing/2014/chartex" xmlns:w15="http://schemas.microsoft.com/office/word/2012/wordml" xmlns:w16se="http://schemas.microsoft.com/office/word/2015/wordml/symex">
+        <mc:Fallback xmlns:w16se="http://schemas.microsoft.com/office/word/2015/wordml/symex" xmlns:cx="http://schemas.microsoft.com/office/drawing/2014/chartex">
           <w:pict>
             <v:line w14:anchorId="3E3EFA9D" id="Straight Connector 4" o:spid="_x0000_s1026" style="position:absolute;z-index:251669504;visibility:visible;mso-wrap-style:square;mso-height-percent:0;mso-wrap-distance-left:9pt;mso-wrap-distance-top:0;mso-wrap-distance-right:9pt;mso-wrap-distance-bottom:0;mso-position-horizontal:absolute;mso-position-horizontal-relative:text;mso-position-vertical:absolute;mso-position-vertical-relative:text;mso-height-percent:0;mso-height-relative:margin" from="-.75pt,15.35pt" to="468pt,16.1pt" o:gfxdata="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" strokecolor="black [3213]"/>
           </w:pict>
@@ -23276,7 +23582,7 @@
 </file>
 
 <file path=word/numbering.xml><?xml version="1.0" encoding="utf-8"?>
-<w:numbering xmlns:wpc="http://schemas.microsoft.com/office/word/2010/wordprocessingCanvas" xmlns:mo="http://schemas.microsoft.com/office/mac/office/2008/main" xmlns:mc="http://schemas.openxmlformats.org/markup-compatibility/2006" xmlns:mv="urn:schemas-microsoft-com:mac:vml" xmlns:o="urn:schemas-microsoft-com:office:office" xmlns:r="http://schemas.openxmlformats.org/officeDocument/2006/relationships" xmlns:m="http://schemas.openxmlformats.org/officeDocument/2006/math" xmlns:v="urn:schemas-microsoft-com:vml" xmlns:wp14="http://schemas.microsoft.com/office/word/2010/wordprocessingDrawing" xmlns:wp="http://schemas.openxmlformats.org/drawingml/2006/wordprocessingDrawing" xmlns:w10="urn:schemas-microsoft-com:office:word" xmlns:w="http://schemas.openxmlformats.org/wordprocessingml/2006/main" xmlns:w14="http://schemas.microsoft.com/office/word/2010/wordml" xmlns:wpg="http://schemas.microsoft.com/office/word/2010/wordprocessingGroup" xmlns:wpi="http://schemas.microsoft.com/office/word/2010/wordprocessingInk" xmlns:wne="http://schemas.microsoft.com/office/word/2006/wordml" xmlns:wps="http://schemas.microsoft.com/office/word/2010/wordprocessingShape" mc:Ignorable="w14 wp14">
+<w:numbering xmlns:wpc="http://schemas.microsoft.com/office/word/2010/wordprocessingCanvas" xmlns:mo="http://schemas.microsoft.com/office/mac/office/2008/main" xmlns:mc="http://schemas.openxmlformats.org/markup-compatibility/2006" xmlns:mv="urn:schemas-microsoft-com:mac:vml" xmlns:o="urn:schemas-microsoft-com:office:office" xmlns:r="http://schemas.openxmlformats.org/officeDocument/2006/relationships" xmlns:m="http://schemas.openxmlformats.org/officeDocument/2006/math" xmlns:v="urn:schemas-microsoft-com:vml" xmlns:wp14="http://schemas.microsoft.com/office/word/2010/wordprocessingDrawing" xmlns:wp="http://schemas.openxmlformats.org/drawingml/2006/wordprocessingDrawing" xmlns:w10="urn:schemas-microsoft-com:office:word" xmlns:w="http://schemas.openxmlformats.org/wordprocessingml/2006/main" xmlns:w14="http://schemas.microsoft.com/office/word/2010/wordml" xmlns:w15="http://schemas.microsoft.com/office/word/2012/wordml" xmlns:wpg="http://schemas.microsoft.com/office/word/2010/wordprocessingGroup" xmlns:wpi="http://schemas.microsoft.com/office/word/2010/wordprocessingInk" xmlns:wne="http://schemas.microsoft.com/office/word/2006/wordml" xmlns:wps="http://schemas.microsoft.com/office/word/2010/wordprocessingShape" mc:Ignorable="w14 w15 wp14">
   <w:numPicBullet w:numPicBulletId="0">
     <w:pict>
       <v:shapetype id="_x0000_t75" coordsize="21600,21600" o:spt="75" o:preferrelative="t" path="m@4@5l@4@11@9@11@9@5xe" filled="f" stroked="f">
@@ -23298,7 +23604,7 @@
         <v:path o:extrusionok="f" gradientshapeok="t" o:connecttype="rect"/>
         <o:lock v:ext="edit" aspectratio="t"/>
       </v:shapetype>
-      <v:shape id="_x0000_i1026" type="#_x0000_t75" style="width:11pt;height:11pt" o:bullet="t">
+      <v:shape id="_x0000_i1036" type="#_x0000_t75" style="width:10.9pt;height:10.9pt" o:bullet="t">
         <v:imagedata r:id="rId1" o:title="msoF548"/>
       </v:shape>
     </w:pict>
@@ -27074,7 +27380,7 @@
 </file>
 
 <file path=word/styles.xml><?xml version="1.0" encoding="utf-8"?>
-<w:styles xmlns:mc="http://schemas.openxmlformats.org/markup-compatibility/2006" xmlns:r="http://schemas.openxmlformats.org/officeDocument/2006/relationships" xmlns:w="http://schemas.openxmlformats.org/wordprocessingml/2006/main" xmlns:w14="http://schemas.microsoft.com/office/word/2010/wordml" mc:Ignorable="w14">
+<w:styles xmlns:mc="http://schemas.openxmlformats.org/markup-compatibility/2006" xmlns:r="http://schemas.openxmlformats.org/officeDocument/2006/relationships" xmlns:w="http://schemas.openxmlformats.org/wordprocessingml/2006/main" xmlns:w14="http://schemas.microsoft.com/office/word/2010/wordml" xmlns:w15="http://schemas.microsoft.com/office/word/2012/wordml" mc:Ignorable="w14 w15">
   <w:docDefaults>
     <w:rPrDefault>
       <w:rPr>
@@ -27086,1135 +27392,380 @@
     </w:rPrDefault>
     <w:pPrDefault/>
   </w:docDefaults>
-  <w:latentStyles w:defLockedState="0" w:defUIPriority="99" w:defSemiHidden="1" w:defUnhideWhenUsed="1" w:defQFormat="0" w:count="276">
-    <w:lsdException w:name="Normal" w:semiHidden="0" w:uiPriority="0" w:unhideWhenUsed="0" w:qFormat="1"/>
-    <w:lsdException w:name="heading 1" w:semiHidden="0" w:uiPriority="9" w:unhideWhenUsed="0" w:qFormat="1"/>
-    <w:lsdException w:name="heading 2" w:uiPriority="9" w:qFormat="1"/>
-    <w:lsdException w:name="heading 3" w:uiPriority="9" w:qFormat="1"/>
-    <w:lsdException w:name="heading 4" w:uiPriority="9" w:qFormat="1"/>
-    <w:lsdException w:name="heading 5" w:uiPriority="9" w:qFormat="1"/>
-    <w:lsdException w:name="heading 6" w:uiPriority="9" w:qFormat="1"/>
-    <w:lsdException w:name="heading 7" w:uiPriority="9" w:qFormat="1"/>
-    <w:lsdException w:name="heading 8" w:uiPriority="9" w:qFormat="1"/>
-    <w:lsdException w:name="heading 9" w:uiPriority="9" w:qFormat="1"/>
-    <w:lsdException w:name="toc 1" w:uiPriority="39"/>
-    <w:lsdException w:name="toc 2" w:uiPriority="39"/>
-    <w:lsdException w:name="toc 3" w:uiPriority="39"/>
-    <w:lsdException w:name="toc 4" w:uiPriority="39"/>
-    <w:lsdException w:name="toc 5" w:uiPriority="39"/>
-    <w:lsdException w:name="toc 6" w:uiPriority="39"/>
-    <w:lsdException w:name="toc 7" w:uiPriority="39"/>
-    <w:lsdException w:name="toc 8" w:uiPriority="39"/>
-    <w:lsdException w:name="toc 9" w:uiPriority="39"/>
-    <w:lsdException w:name="caption" w:uiPriority="35" w:qFormat="1"/>
-    <w:lsdException w:name="Title" w:semiHidden="0" w:uiPriority="10" w:unhideWhenUsed="0" w:qFormat="1"/>
-    <w:lsdException w:name="Default Paragraph Font" w:uiPriority="1"/>
-    <w:lsdException w:name="Subtitle" w:semiHidden="0" w:uiPriority="11" w:unhideWhenUsed="0" w:qFormat="1"/>
-    <w:lsdException w:name="Strong" w:semiHidden="0" w:uiPriority="22" w:unhideWhenUsed="0" w:qFormat="1"/>
-    <w:lsdException w:name="Emphasis" w:semiHidden="0" w:uiPriority="20" w:unhideWhenUsed="0" w:qFormat="1"/>
-    <w:lsdException w:name="Table Grid" w:semiHidden="0" w:uiPriority="0" w:unhideWhenUsed="0" w:qFormat="1"/>
-    <w:lsdException w:name="Note Level 1" w:semiHidden="0" w:unhideWhenUsed="0"/>
-    <w:lsdException w:name="Note Level 2" w:semiHidden="0" w:unhideWhenUsed="0"/>
-    <w:lsdException w:name="Note Level 3" w:semiHidden="0" w:unhideWhenUsed="0"/>
-    <w:lsdException w:name="Note Level 4" w:semiHidden="0" w:unhideWhenUsed="0"/>
-    <w:lsdException w:name="Note Level 5" w:semiHidden="0" w:unhideWhenUsed="0"/>
-    <w:lsdException w:name="Note Level 6" w:semiHidden="0" w:unhideWhenUsed="0"/>
-    <w:lsdException w:name="Note Level 7" w:semiHidden="0" w:unhideWhenUsed="0"/>
-    <w:lsdException w:name="Note Level 8" w:semiHidden="0" w:unhideWhenUsed="0"/>
-    <w:lsdException w:name="Note Level 9" w:semiHidden="0" w:unhideWhenUsed="0"/>
-    <w:lsdException w:name="Placeholder Text" w:unhideWhenUsed="0"/>
-    <w:lsdException w:name="No Spacing" w:semiHidden="0" w:uiPriority="1" w:unhideWhenUsed="0" w:qFormat="1"/>
-    <w:lsdException w:name="Light Shading" w:semiHidden="0" w:uiPriority="60" w:unhideWhenUsed="0"/>
-    <w:lsdException w:name="Light List" w:semiHidden="0" w:uiPriority="61" w:unhideWhenUsed="0"/>
-    <w:lsdException w:name="Light Grid" w:semiHidden="0" w:uiPriority="62" w:unhideWhenUsed="0"/>
-    <w:lsdException w:name="Medium Shading 1" w:semiHidden="0" w:uiPriority="63" w:unhideWhenUsed="0"/>
-    <w:lsdException w:name="Medium Shading 2" w:semiHidden="0" w:uiPriority="64" w:unhideWhenUsed="0"/>
-    <w:lsdException w:name="Medium List 1" w:semiHidden="0" w:uiPriority="65" w:unhideWhenUsed="0"/>
-    <w:lsdException w:name="Medium List 2" w:semiHidden="0" w:uiPriority="66" w:unhideWhenUsed="0"/>
-    <w:lsdException w:name="Medium Grid 1" w:semiHidden="0" w:uiPriority="67" w:unhideWhenUsed="0"/>
-    <w:lsdException w:name="Medium Grid 2" w:semiHidden="0" w:uiPriority="68" w:unhideWhenUsed="0"/>
-    <w:lsdException w:name="Medium Grid 3" w:semiHidden="0" w:uiPriority="69" w:unhideWhenUsed="0"/>
-    <w:lsdException w:name="Dark List" w:semiHidden="0" w:uiPriority="70" w:unhideWhenUsed="0"/>
-    <w:lsdException w:name="Colorful Shading" w:semiHidden="0" w:uiPriority="71" w:unhideWhenUsed="0"/>
-    <w:lsdException w:name="Colorful List" w:semiHidden="0" w:uiPriority="72" w:unhideWhenUsed="0"/>
-    <w:lsdException w:name="Colorful Grid" w:semiHidden="0" w:uiPriority="73" w:unhideWhenUsed="0"/>
-    <w:lsdException w:name="Light Shading Accent 1" w:semiHidden="0" w:uiPriority="60" w:unhideWhenUsed="0"/>
-    <w:lsdException w:name="Light List Accent 1" w:semiHidden="0" w:uiPriority="61" w:unhideWhenUsed="0"/>
-    <w:lsdException w:name="Light Grid Accent 1" w:semiHidden="0" w:uiPriority="62" w:unhideWhenUsed="0"/>
-    <w:lsdException w:name="Medium Shading 1 Accent 1" w:semiHidden="0" w:uiPriority="63" w:unhideWhenUsed="0"/>
-    <w:lsdException w:name="Medium Shading 2 Accent 1" w:semiHidden="0" w:uiPriority="64" w:unhideWhenUsed="0"/>
-    <w:lsdException w:name="Medium List 1 Accent 1" w:semiHidden="0" w:uiPriority="65" w:unhideWhenUsed="0"/>
-    <w:lsdException w:name="Revision" w:unhideWhenUsed="0"/>
-    <w:lsdException w:name="List Paragraph" w:semiHidden="0" w:uiPriority="34" w:unhideWhenUsed="0" w:qFormat="1"/>
-    <w:lsdException w:name="Quote" w:semiHidden="0" w:uiPriority="29" w:unhideWhenUsed="0" w:qFormat="1"/>
-    <w:lsdException w:name="Intense Quote" w:semiHidden="0" w:uiPriority="30" w:unhideWhenUsed="0" w:qFormat="1"/>
-    <w:lsdException w:name="Medium List 2 Accent 1" w:semiHidden="0" w:uiPriority="66" w:unhideWhenUsed="0"/>
-    <w:lsdException w:name="Medium Grid 1 Accent 1" w:semiHidden="0" w:uiPriority="67" w:unhideWhenUsed="0"/>
-    <w:lsdException w:name="Medium Grid 2 Accent 1" w:semiHidden="0" w:uiPriority="68" w:unhideWhenUsed="0"/>
-    <w:lsdException w:name="Medium Grid 3 Accent 1" w:semiHidden="0" w:uiPriority="69" w:unhideWhenUsed="0"/>
-    <w:lsdException w:name="Dark List Accent 1" w:semiHidden="0" w:uiPriority="70" w:unhideWhenUsed="0"/>
-    <w:lsdException w:name="Colorful Shading Accent 1" w:semiHidden="0" w:uiPriority="71" w:unhideWhenUsed="0"/>
-    <w:lsdException w:name="Colorful List Accent 1" w:semiHidden="0" w:uiPriority="72" w:unhideWhenUsed="0"/>
-    <w:lsdException w:name="Colorful Grid Accent 1" w:semiHidden="0" w:uiPriority="73" w:unhideWhenUsed="0"/>
-    <w:lsdException w:name="Light Shading Accent 2" w:semiHidden="0" w:uiPriority="60" w:unhideWhenUsed="0"/>
-    <w:lsdException w:name="Light List Accent 2" w:semiHidden="0" w:uiPriority="61" w:unhideWhenUsed="0"/>
-    <w:lsdException w:name="Light Grid Accent 2" w:semiHidden="0" w:uiPriority="62" w:unhideWhenUsed="0"/>
-    <w:lsdException w:name="Medium Shading 1 Accent 2" w:semiHidden="0" w:uiPriority="63" w:unhideWhenUsed="0"/>
-    <w:lsdException w:name="Medium Shading 2 Accent 2" w:semiHidden="0" w:uiPriority="64" w:unhideWhenUsed="0"/>
-    <w:lsdException w:name="Medium List 1 Accent 2" w:semiHidden="0" w:uiPriority="65" w:unhideWhenUsed="0"/>
-    <w:lsdException w:name="Medium List 2 Accent 2" w:semiHidden="0" w:uiPriority="66" w:unhideWhenUsed="0"/>
-    <w:lsdException w:name="Medium Grid 1 Accent 2" w:semiHidden="0" w:uiPriority="67" w:unhideWhenUsed="0"/>
-    <w:lsdException w:name="Medium Grid 2 Accent 2" w:semiHidden="0" w:uiPriority="68" w:unhideWhenUsed="0"/>
-    <w:lsdException w:name="Medium Grid 3 Accent 2" w:semiHidden="0" w:uiPriority="69" w:unhideWhenUsed="0"/>
-    <w:lsdException w:name="Dark List Accent 2" w:semiHidden="0" w:uiPriority="70" w:unhideWhenUsed="0"/>
-    <w:lsdException w:name="Colorful Shading Accent 2" w:semiHidden="0" w:uiPriority="71" w:unhideWhenUsed="0"/>
-    <w:lsdException w:name="Colorful List Accent 2" w:semiHidden="0" w:uiPriority="72" w:unhideWhenUsed="0"/>
-    <w:lsdException w:name="Colorful Grid Accent 2" w:semiHidden="0" w:uiPriority="73" w:unhideWhenUsed="0"/>
-    <w:lsdException w:name="Light Shading Accent 3" w:semiHidden="0" w:uiPriority="60" w:unhideWhenUsed="0"/>
-    <w:lsdException w:name="Light List Accent 3" w:semiHidden="0" w:uiPriority="61" w:unhideWhenUsed="0"/>
-    <w:lsdException w:name="Light Grid Accent 3" w:semiHidden="0" w:uiPriority="62" w:unhideWhenUsed="0"/>
-    <w:lsdException w:name="Medium Shading 1 Accent 3" w:semiHidden="0" w:uiPriority="63" w:unhideWhenUsed="0"/>
-    <w:lsdException w:name="Medium Shading 2 Accent 3" w:semiHidden="0" w:uiPriority="64" w:unhideWhenUsed="0"/>
-    <w:lsdException w:name="Medium List 1 Accent 3" w:semiHidden="0" w:uiPriority="65" w:unhideWhenUsed="0"/>
-    <w:lsdException w:name="Medium List 2 Accent 3" w:semiHidden="0" w:uiPriority="66" w:unhideWhenUsed="0"/>
-    <w:lsdException w:name="Medium Grid 1 Accent 3" w:semiHidden="0" w:uiPriority="67" w:unhideWhenUsed="0"/>
-    <w:lsdException w:name="Medium Grid 2 Accent 3" w:semiHidden="0" w:uiPriority="68" w:unhideWhenUsed="0"/>
-    <w:lsdException w:name="Medium Grid 3 Accent 3" w:semiHidden="0" w:uiPriority="69" w:unhideWhenUsed="0"/>
-    <w:lsdException w:name="Dark List Accent 3" w:semiHidden="0" w:uiPriority="70" w:unhideWhenUsed="0"/>
-    <w:lsdException w:name="Colorful Shading Accent 3" w:semiHidden="0" w:uiPriority="71" w:unhideWhenUsed="0"/>
-    <w:lsdException w:name="Colorful List Accent 3" w:semiHidden="0" w:uiPriority="72" w:unhideWhenUsed="0"/>
-    <w:lsdException w:name="Colorful Grid Accent 3" w:semiHidden="0" w:uiPriority="73" w:unhideWhenUsed="0"/>
-    <w:lsdException w:name="Light Shading Accent 4" w:semiHidden="0" w:uiPriority="60" w:unhideWhenUsed="0"/>
-    <w:lsdException w:name="Light List Accent 4" w:semiHidden="0" w:uiPriority="61" w:unhideWhenUsed="0"/>
-    <w:lsdException w:name="Light Grid Accent 4" w:semiHidden="0" w:uiPriority="62" w:unhideWhenUsed="0"/>
-    <w:lsdException w:name="Medium Shading 1 Accent 4" w:semiHidden="0" w:uiPriority="63" w:unhideWhenUsed="0"/>
-    <w:lsdException w:name="Medium Shading 2 Accent 4" w:semiHidden="0" w:uiPriority="64" w:unhideWhenUsed="0"/>
-    <w:lsdException w:name="Medium List 1 Accent 4" w:semiHidden="0" w:uiPriority="65" w:unhideWhenUsed="0"/>
-    <w:lsdException w:name="Medium List 2 Accent 4" w:semiHidden="0" w:uiPriority="66" w:unhideWhenUsed="0"/>
-    <w:lsdException w:name="Medium Grid 1 Accent 4" w:semiHidden="0" w:uiPriority="67" w:unhideWhenUsed="0"/>
-    <w:lsdException w:name="Medium Grid 2 Accent 4" w:semiHidden="0" w:uiPriority="68" w:unhideWhenUsed="0"/>
-    <w:lsdException w:name="Medium Grid 3 Accent 4" w:semiHidden="0" w:uiPriority="69" w:unhideWhenUsed="0"/>
-    <w:lsdException w:name="Dark List Accent 4" w:semiHidden="0" w:uiPriority="70" w:unhideWhenUsed="0"/>
-    <w:lsdException w:name="Colorful Shading Accent 4" w:semiHidden="0" w:uiPriority="71" w:unhideWhenUsed="0"/>
-    <w:lsdException w:name="Colorful List Accent 4" w:semiHidden="0" w:uiPriority="72" w:unhideWhenUsed="0"/>
-    <w:lsdException w:name="Colorful Grid Accent 4" w:semiHidden="0" w:uiPriority="73" w:unhideWhenUsed="0"/>
-    <w:lsdException w:name="Light Shading Accent 5" w:semiHidden="0" w:uiPriority="60" w:unhideWhenUsed="0"/>
-    <w:lsdException w:name="Light List Accent 5" w:semiHidden="0" w:uiPriority="61" w:unhideWhenUsed="0"/>
-    <w:lsdException w:name="Light Grid Accent 5" w:semiHidden="0" w:uiPriority="62" w:unhideWhenUsed="0"/>
-    <w:lsdException w:name="Medium Shading 1 Accent 5" w:semiHidden="0" w:uiPriority="63" w:unhideWhenUsed="0"/>
-    <w:lsdException w:name="Medium Shading 2 Accent 5" w:semiHidden="0" w:uiPriority="64" w:unhideWhenUsed="0"/>
-    <w:lsdException w:name="Medium List 1 Accent 5" w:semiHidden="0" w:uiPriority="65" w:unhideWhenUsed="0"/>
-    <w:lsdException w:name="Medium List 2 Accent 5" w:semiHidden="0" w:uiPriority="66" w:unhideWhenUsed="0"/>
-    <w:lsdException w:name="Medium Grid 1 Accent 5" w:semiHidden="0" w:uiPriority="67" w:unhideWhenUsed="0"/>
-    <w:lsdException w:name="Medium Grid 2 Accent 5" w:semiHidden="0" w:uiPriority="68" w:unhideWhenUsed="0"/>
-    <w:lsdException w:name="Medium Grid 3 Accent 5" w:semiHidden="0" w:uiPriority="69" w:unhideWhenUsed="0"/>
-    <w:lsdException w:name="Dark List Accent 5" w:semiHidden="0" w:uiPriority="70" w:unhideWhenUsed="0"/>
-    <w:lsdException w:name="Colorful Shading Accent 5" w:semiHidden="0" w:uiPriority="71" w:unhideWhenUsed="0"/>
-    <w:lsdException w:name="Colorful List Accent 5" w:semiHidden="0" w:uiPriority="72" w:unhideWhenUsed="0"/>
-    <w:lsdException w:name="Colorful Grid Accent 5" w:semiHidden="0" w:uiPriority="73" w:unhideWhenUsed="0"/>
-    <w:lsdException w:name="Light Shading Accent 6" w:semiHidden="0" w:uiPriority="60" w:unhideWhenUsed="0"/>
-    <w:lsdException w:name="Light List Accent 6" w:semiHidden="0" w:uiPriority="61" w:unhideWhenUsed="0"/>
-    <w:lsdException w:name="Light Grid Accent 6" w:semiHidden="0" w:uiPriority="62" w:unhideWhenUsed="0"/>
-    <w:lsdException w:name="Medium Shading 1 Accent 6" w:semiHidden="0" w:uiPriority="63" w:unhideWhenUsed="0"/>
-    <w:lsdException w:name="Medium Shading 2 Accent 6" w:semiHidden="0" w:uiPriority="64" w:unhideWhenUsed="0"/>
-    <w:lsdException w:name="Medium List 1 Accent 6" w:semiHidden="0" w:uiPriority="65" w:unhideWhenUsed="0"/>
-    <w:lsdException w:name="Medium List 2 Accent 6" w:semiHidden="0" w:uiPriority="66" w:unhideWhenUsed="0"/>
-    <w:lsdException w:name="Medium Grid 1 Accent 6" w:semiHidden="0" w:uiPriority="67" w:unhideWhenUsed="0"/>
-    <w:lsdException w:name="Medium Grid 2 Accent 6" w:semiHidden="0" w:uiPriority="68" w:unhideWhenUsed="0"/>
-    <w:lsdException w:name="Medium Grid 3 Accent 6" w:semiHidden="0" w:uiPriority="69" w:unhideWhenUsed="0"/>
-    <w:lsdException w:name="Dark List Accent 6" w:semiHidden="0" w:uiPriority="70" w:unhideWhenUsed="0"/>
-    <w:lsdException w:name="Colorful Shading Accent 6" w:semiHidden="0" w:uiPriority="71" w:unhideWhenUsed="0"/>
-    <w:lsdException w:name="Colorful List Accent 6" w:semiHidden="0" w:uiPriority="72" w:unhideWhenUsed="0"/>
-    <w:lsdException w:name="Colorful Grid Accent 6" w:semiHidden="0" w:uiPriority="73" w:unhideWhenUsed="0"/>
-    <w:lsdException w:name="Subtle Emphasis" w:semiHidden="0" w:uiPriority="19" w:unhideWhenUsed="0" w:qFormat="1"/>
-    <w:lsdException w:name="Intense Emphasis" w:semiHidden="0" w:uiPriority="21" w:unhideWhenUsed="0" w:qFormat="1"/>
-    <w:lsdException w:name="Subtle Reference" w:semiHidden="0" w:uiPriority="31" w:unhideWhenUsed="0" w:qFormat="1"/>
-    <w:lsdException w:name="Intense Reference" w:semiHidden="0" w:uiPriority="32" w:unhideWhenUsed="0" w:qFormat="1"/>
-    <w:lsdException w:name="Book Title" w:semiHidden="0" w:uiPriority="33" w:unhideWhenUsed="0" w:qFormat="1"/>
-    <w:lsdException w:name="Bibliography" w:uiPriority="37"/>
-    <w:lsdException w:name="TOC Heading" w:uiPriority="39" w:qFormat="1"/>
-  </w:latentStyles>
-  <w:style w:type="paragraph" w:default="1" w:styleId="Normal">
-    <w:name w:val="Normal"/>
-    <w:qFormat/>
-  </w:style>
-  <w:style w:type="paragraph" w:styleId="Heading1">
-    <w:name w:val="heading 1"/>
-    <w:basedOn w:val="Normal"/>
-    <w:next w:val="Normal"/>
-    <w:link w:val="Heading1Char"/>
-    <w:uiPriority w:val="9"/>
-    <w:qFormat/>
-    <w:rsid w:val="00BC3373"/>
-    <w:pPr>
-      <w:keepNext/>
-      <w:keepLines/>
-      <w:spacing w:before="240" w:line="259" w:lineRule="auto"/>
-      <w:outlineLvl w:val="0"/>
-    </w:pPr>
-    <w:rPr>
-      <w:rFonts w:asciiTheme="majorHAnsi" w:eastAsiaTheme="majorEastAsia" w:hAnsiTheme="majorHAnsi" w:cstheme="majorBidi"/>
-      <w:color w:val="365F91" w:themeColor="accent1" w:themeShade="BF"/>
-      <w:sz w:val="32"/>
-      <w:szCs w:val="32"/>
-    </w:rPr>
-  </w:style>
-  <w:style w:type="paragraph" w:styleId="Heading2">
-    <w:name w:val="heading 2"/>
-    <w:basedOn w:val="Normal"/>
-    <w:next w:val="Normal"/>
-    <w:link w:val="Heading2Char"/>
-    <w:uiPriority w:val="9"/>
-    <w:unhideWhenUsed/>
-    <w:qFormat/>
-    <w:rsid w:val="003177A6"/>
-    <w:pPr>
-      <w:keepNext/>
-      <w:keepLines/>
-      <w:spacing w:before="200"/>
-      <w:outlineLvl w:val="1"/>
-    </w:pPr>
-    <w:rPr>
-      <w:rFonts w:asciiTheme="majorHAnsi" w:eastAsiaTheme="majorEastAsia" w:hAnsiTheme="majorHAnsi" w:cstheme="majorBidi"/>
-      <w:b/>
-      <w:bCs/>
-      <w:color w:val="4F81BD" w:themeColor="accent1"/>
-      <w:sz w:val="26"/>
-      <w:szCs w:val="26"/>
-    </w:rPr>
-  </w:style>
-  <w:style w:type="paragraph" w:styleId="Heading3">
-    <w:name w:val="heading 3"/>
-    <w:basedOn w:val="Normal"/>
-    <w:next w:val="Normal"/>
-    <w:link w:val="Heading3Char"/>
-    <w:uiPriority w:val="9"/>
-    <w:unhideWhenUsed/>
-    <w:qFormat/>
-    <w:rsid w:val="00885943"/>
-    <w:pPr>
-      <w:keepNext/>
-      <w:keepLines/>
-      <w:spacing w:before="200"/>
-      <w:outlineLvl w:val="2"/>
-    </w:pPr>
-    <w:rPr>
-      <w:rFonts w:asciiTheme="majorHAnsi" w:eastAsiaTheme="majorEastAsia" w:hAnsiTheme="majorHAnsi" w:cstheme="majorBidi"/>
-      <w:b/>
-      <w:bCs/>
-      <w:color w:val="4F81BD" w:themeColor="accent1"/>
-    </w:rPr>
-  </w:style>
-  <w:style w:type="character" w:default="1" w:styleId="DefaultParagraphFont">
-    <w:name w:val="Default Paragraph Font"/>
-    <w:uiPriority w:val="1"/>
-    <w:semiHidden/>
-    <w:unhideWhenUsed/>
-  </w:style>
-  <w:style w:type="table" w:default="1" w:styleId="TableNormal">
-    <w:name w:val="Normal Table"/>
-    <w:uiPriority w:val="99"/>
-    <w:semiHidden/>
-    <w:unhideWhenUsed/>
-    <w:tblPr>
-      <w:tblInd w:w="0" w:type="dxa"/>
-      <w:tblCellMar>
-        <w:top w:w="0" w:type="dxa"/>
-        <w:left w:w="108" w:type="dxa"/>
-        <w:bottom w:w="0" w:type="dxa"/>
-        <w:right w:w="108" w:type="dxa"/>
-      </w:tblCellMar>
-    </w:tblPr>
-  </w:style>
-  <w:style w:type="numbering" w:default="1" w:styleId="NoList">
-    <w:name w:val="No List"/>
-    <w:uiPriority w:val="99"/>
-    <w:semiHidden/>
-    <w:unhideWhenUsed/>
-  </w:style>
-  <w:style w:type="character" w:customStyle="1" w:styleId="Heading1Char">
-    <w:name w:val="Heading 1 Char"/>
-    <w:basedOn w:val="DefaultParagraphFont"/>
-    <w:link w:val="Heading1"/>
-    <w:uiPriority w:val="9"/>
-    <w:qFormat/>
-    <w:rsid w:val="00BC3373"/>
-    <w:rPr>
-      <w:rFonts w:asciiTheme="majorHAnsi" w:eastAsiaTheme="majorEastAsia" w:hAnsiTheme="majorHAnsi" w:cstheme="majorBidi"/>
-      <w:color w:val="365F91" w:themeColor="accent1" w:themeShade="BF"/>
-      <w:sz w:val="32"/>
-      <w:szCs w:val="32"/>
-    </w:rPr>
-  </w:style>
-  <w:style w:type="character" w:customStyle="1" w:styleId="ListParagraphChar">
-    <w:name w:val="List Paragraph Char"/>
-    <w:link w:val="ListParagraph"/>
-    <w:uiPriority w:val="34"/>
-    <w:qFormat/>
-    <w:rsid w:val="00BC3373"/>
-    <w:rPr>
-      <w:rFonts w:eastAsiaTheme="minorHAnsi"/>
-      <w:sz w:val="22"/>
-      <w:szCs w:val="22"/>
-    </w:rPr>
-  </w:style>
-  <w:style w:type="character" w:customStyle="1" w:styleId="BalloonTextChar">
-    <w:name w:val="Balloon Text Char"/>
-    <w:basedOn w:val="DefaultParagraphFont"/>
-    <w:link w:val="BalloonText"/>
-    <w:uiPriority w:val="99"/>
-    <w:semiHidden/>
-    <w:qFormat/>
-    <w:rsid w:val="00BC3373"/>
-    <w:rPr>
-      <w:rFonts w:ascii="Lucida Grande" w:hAnsi="Lucida Grande" w:cs="Lucida Grande"/>
-      <w:sz w:val="18"/>
-      <w:szCs w:val="18"/>
-    </w:rPr>
-  </w:style>
-  <w:style w:type="character" w:styleId="Strong">
-    <w:name w:val="Strong"/>
-    <w:basedOn w:val="DefaultParagraphFont"/>
-    <w:uiPriority w:val="22"/>
-    <w:qFormat/>
-    <w:rsid w:val="00D008FC"/>
-    <w:rPr>
-      <w:b/>
-      <w:bCs/>
-    </w:rPr>
-  </w:style>
-  <w:style w:type="character" w:customStyle="1" w:styleId="InternetLink">
-    <w:name w:val="Internet Link"/>
-    <w:basedOn w:val="DefaultParagraphFont"/>
-    <w:uiPriority w:val="99"/>
-    <w:semiHidden/>
-    <w:unhideWhenUsed/>
-    <w:rsid w:val="008131A4"/>
-    <w:rPr>
-      <w:color w:val="0000FF"/>
-      <w:u w:val="single"/>
-    </w:rPr>
-  </w:style>
-  <w:style w:type="character" w:styleId="HTMLCode">
-    <w:name w:val="HTML Code"/>
-    <w:basedOn w:val="DefaultParagraphFont"/>
-    <w:uiPriority w:val="99"/>
-    <w:semiHidden/>
-    <w:unhideWhenUsed/>
-    <w:qFormat/>
-    <w:rsid w:val="008131A4"/>
-    <w:rPr>
-      <w:rFonts w:ascii="Courier" w:eastAsiaTheme="minorEastAsia" w:hAnsi="Courier" w:cs="Courier"/>
-      <w:sz w:val="20"/>
-      <w:szCs w:val="20"/>
-    </w:rPr>
-  </w:style>
-  <w:style w:type="character" w:customStyle="1" w:styleId="HTMLPreformattedChar">
-    <w:name w:val="HTML Preformatted Char"/>
-    <w:basedOn w:val="DefaultParagraphFont"/>
-    <w:link w:val="HTMLPreformatted"/>
-    <w:uiPriority w:val="99"/>
-    <w:semiHidden/>
-    <w:qFormat/>
-    <w:rsid w:val="003E1BCC"/>
-    <w:rPr>
-      <w:rFonts w:ascii="Courier" w:hAnsi="Courier" w:cs="Courier"/>
-      <w:sz w:val="20"/>
-      <w:szCs w:val="20"/>
-    </w:rPr>
-  </w:style>
-  <w:style w:type="character" w:customStyle="1" w:styleId="Heading3Char">
-    <w:name w:val="Heading 3 Char"/>
-    <w:basedOn w:val="DefaultParagraphFont"/>
-    <w:link w:val="Heading3"/>
-    <w:uiPriority w:val="9"/>
-    <w:qFormat/>
-    <w:rsid w:val="00885943"/>
-    <w:rPr>
-      <w:rFonts w:asciiTheme="majorHAnsi" w:eastAsiaTheme="majorEastAsia" w:hAnsiTheme="majorHAnsi" w:cstheme="majorBidi"/>
-      <w:b/>
-      <w:bCs/>
-      <w:color w:val="4F81BD" w:themeColor="accent1"/>
-    </w:rPr>
-  </w:style>
-  <w:style w:type="character" w:customStyle="1" w:styleId="Heading2Char">
-    <w:name w:val="Heading 2 Char"/>
-    <w:basedOn w:val="DefaultParagraphFont"/>
-    <w:link w:val="Heading2"/>
-    <w:uiPriority w:val="9"/>
-    <w:qFormat/>
-    <w:rsid w:val="003177A6"/>
-    <w:rPr>
-      <w:rFonts w:asciiTheme="majorHAnsi" w:eastAsiaTheme="majorEastAsia" w:hAnsiTheme="majorHAnsi" w:cstheme="majorBidi"/>
-      <w:b/>
-      <w:bCs/>
-      <w:color w:val="4F81BD" w:themeColor="accent1"/>
-      <w:sz w:val="26"/>
-      <w:szCs w:val="26"/>
-    </w:rPr>
-  </w:style>
-  <w:style w:type="character" w:styleId="Emphasis">
-    <w:name w:val="Emphasis"/>
-    <w:basedOn w:val="DefaultParagraphFont"/>
-    <w:uiPriority w:val="20"/>
-    <w:qFormat/>
-    <w:rsid w:val="009F173C"/>
-    <w:rPr>
-      <w:i/>
-      <w:iCs/>
-    </w:rPr>
-  </w:style>
-  <w:style w:type="character" w:customStyle="1" w:styleId="ListLabel1">
-    <w:name w:val="ListLabel 1"/>
-    <w:qFormat/>
-    <w:rPr>
-      <w:rFonts w:ascii="Times New Roman" w:hAnsi="Times New Roman"/>
-      <w:b/>
-      <w:sz w:val="26"/>
-    </w:rPr>
-  </w:style>
-  <w:style w:type="character" w:customStyle="1" w:styleId="ListLabel2">
-    <w:name w:val="ListLabel 2"/>
-    <w:qFormat/>
-    <w:rPr>
-      <w:sz w:val="20"/>
-    </w:rPr>
-  </w:style>
-  <w:style w:type="character" w:customStyle="1" w:styleId="ListLabel3">
-    <w:name w:val="ListLabel 3"/>
-    <w:qFormat/>
-    <w:rPr>
-      <w:sz w:val="20"/>
-    </w:rPr>
-  </w:style>
-  <w:style w:type="character" w:customStyle="1" w:styleId="ListLabel4">
-    <w:name w:val="ListLabel 4"/>
-    <w:qFormat/>
-    <w:rPr>
-      <w:sz w:val="20"/>
-    </w:rPr>
-  </w:style>
-  <w:style w:type="character" w:customStyle="1" w:styleId="ListLabel5">
-    <w:name w:val="ListLabel 5"/>
-    <w:qFormat/>
-    <w:rPr>
-      <w:sz w:val="20"/>
-    </w:rPr>
-  </w:style>
-  <w:style w:type="character" w:customStyle="1" w:styleId="ListLabel6">
-    <w:name w:val="ListLabel 6"/>
-    <w:qFormat/>
-    <w:rPr>
-      <w:sz w:val="20"/>
-    </w:rPr>
-  </w:style>
-  <w:style w:type="character" w:customStyle="1" w:styleId="ListLabel7">
-    <w:name w:val="ListLabel 7"/>
-    <w:qFormat/>
-    <w:rPr>
-      <w:sz w:val="20"/>
-    </w:rPr>
-  </w:style>
-  <w:style w:type="character" w:customStyle="1" w:styleId="ListLabel8">
-    <w:name w:val="ListLabel 8"/>
-    <w:qFormat/>
-    <w:rPr>
-      <w:rFonts w:ascii="Arial" w:hAnsi="Arial"/>
-      <w:sz w:val="27"/>
-    </w:rPr>
-  </w:style>
-  <w:style w:type="character" w:customStyle="1" w:styleId="ListLabel9">
-    <w:name w:val="ListLabel 9"/>
-    <w:qFormat/>
-    <w:rPr>
-      <w:sz w:val="20"/>
-    </w:rPr>
-  </w:style>
-  <w:style w:type="character" w:customStyle="1" w:styleId="ListLabel10">
-    <w:name w:val="ListLabel 10"/>
-    <w:qFormat/>
-    <w:rPr>
-      <w:sz w:val="20"/>
-    </w:rPr>
-  </w:style>
-  <w:style w:type="character" w:customStyle="1" w:styleId="ListLabel11">
-    <w:name w:val="ListLabel 11"/>
-    <w:qFormat/>
-    <w:rPr>
-      <w:sz w:val="20"/>
-    </w:rPr>
-  </w:style>
-  <w:style w:type="character" w:customStyle="1" w:styleId="ListLabel12">
-    <w:name w:val="ListLabel 12"/>
-    <w:qFormat/>
-    <w:rPr>
-      <w:sz w:val="20"/>
-    </w:rPr>
-  </w:style>
-  <w:style w:type="character" w:customStyle="1" w:styleId="ListLabel13">
-    <w:name w:val="ListLabel 13"/>
-    <w:qFormat/>
-    <w:rPr>
-      <w:sz w:val="20"/>
-    </w:rPr>
-  </w:style>
-  <w:style w:type="character" w:customStyle="1" w:styleId="ListLabel14">
-    <w:name w:val="ListLabel 14"/>
-    <w:qFormat/>
-    <w:rPr>
-      <w:sz w:val="20"/>
-    </w:rPr>
-  </w:style>
-  <w:style w:type="character" w:customStyle="1" w:styleId="ListLabel15">
-    <w:name w:val="ListLabel 15"/>
-    <w:qFormat/>
-    <w:rPr>
-      <w:sz w:val="20"/>
-    </w:rPr>
-  </w:style>
-  <w:style w:type="character" w:customStyle="1" w:styleId="ListLabel16">
-    <w:name w:val="ListLabel 16"/>
-    <w:qFormat/>
-    <w:rPr>
-      <w:sz w:val="20"/>
-    </w:rPr>
-  </w:style>
-  <w:style w:type="character" w:customStyle="1" w:styleId="ListLabel17">
-    <w:name w:val="ListLabel 17"/>
-    <w:qFormat/>
-    <w:rPr>
-      <w:rFonts w:ascii="Times New Roman" w:hAnsi="Times New Roman"/>
-      <w:sz w:val="26"/>
-    </w:rPr>
-  </w:style>
-  <w:style w:type="character" w:customStyle="1" w:styleId="ListLabel18">
-    <w:name w:val="ListLabel 18"/>
-    <w:qFormat/>
-    <w:rPr>
-      <w:sz w:val="20"/>
-    </w:rPr>
-  </w:style>
-  <w:style w:type="character" w:customStyle="1" w:styleId="ListLabel19">
-    <w:name w:val="ListLabel 19"/>
-    <w:qFormat/>
-    <w:rPr>
-      <w:sz w:val="20"/>
-    </w:rPr>
-  </w:style>
-  <w:style w:type="character" w:customStyle="1" w:styleId="ListLabel20">
-    <w:name w:val="ListLabel 20"/>
-    <w:qFormat/>
-    <w:rPr>
-      <w:sz w:val="20"/>
-    </w:rPr>
-  </w:style>
-  <w:style w:type="character" w:customStyle="1" w:styleId="ListLabel21">
-    <w:name w:val="ListLabel 21"/>
-    <w:qFormat/>
-    <w:rPr>
-      <w:sz w:val="20"/>
-    </w:rPr>
-  </w:style>
-  <w:style w:type="character" w:customStyle="1" w:styleId="ListLabel22">
-    <w:name w:val="ListLabel 22"/>
-    <w:qFormat/>
-    <w:rPr>
-      <w:sz w:val="20"/>
-    </w:rPr>
-  </w:style>
-  <w:style w:type="character" w:customStyle="1" w:styleId="ListLabel23">
-    <w:name w:val="ListLabel 23"/>
-    <w:qFormat/>
-    <w:rPr>
-      <w:sz w:val="20"/>
-    </w:rPr>
-  </w:style>
-  <w:style w:type="character" w:customStyle="1" w:styleId="ListLabel24">
-    <w:name w:val="ListLabel 24"/>
-    <w:qFormat/>
-    <w:rPr>
-      <w:sz w:val="20"/>
-    </w:rPr>
-  </w:style>
-  <w:style w:type="character" w:customStyle="1" w:styleId="ListLabel25">
-    <w:name w:val="ListLabel 25"/>
-    <w:qFormat/>
-    <w:rPr>
-      <w:sz w:val="20"/>
-    </w:rPr>
-  </w:style>
-  <w:style w:type="character" w:customStyle="1" w:styleId="ListLabel26">
-    <w:name w:val="ListLabel 26"/>
-    <w:qFormat/>
-    <w:rPr>
-      <w:rFonts w:ascii="Times New Roman" w:hAnsi="Times New Roman"/>
-      <w:sz w:val="26"/>
-    </w:rPr>
-  </w:style>
-  <w:style w:type="character" w:customStyle="1" w:styleId="ListLabel27">
-    <w:name w:val="ListLabel 27"/>
-    <w:qFormat/>
-    <w:rPr>
-      <w:sz w:val="20"/>
-    </w:rPr>
-  </w:style>
-  <w:style w:type="character" w:customStyle="1" w:styleId="ListLabel28">
-    <w:name w:val="ListLabel 28"/>
-    <w:qFormat/>
-    <w:rPr>
-      <w:sz w:val="20"/>
-    </w:rPr>
-  </w:style>
-  <w:style w:type="character" w:customStyle="1" w:styleId="ListLabel29">
-    <w:name w:val="ListLabel 29"/>
-    <w:qFormat/>
-    <w:rPr>
-      <w:sz w:val="20"/>
-    </w:rPr>
-  </w:style>
-  <w:style w:type="character" w:customStyle="1" w:styleId="ListLabel30">
-    <w:name w:val="ListLabel 30"/>
-    <w:qFormat/>
-    <w:rPr>
-      <w:sz w:val="20"/>
-    </w:rPr>
-  </w:style>
-  <w:style w:type="character" w:customStyle="1" w:styleId="ListLabel31">
-    <w:name w:val="ListLabel 31"/>
-    <w:qFormat/>
-    <w:rPr>
-      <w:sz w:val="20"/>
-    </w:rPr>
-  </w:style>
-  <w:style w:type="character" w:customStyle="1" w:styleId="ListLabel32">
-    <w:name w:val="ListLabel 32"/>
-    <w:qFormat/>
-    <w:rPr>
-      <w:sz w:val="20"/>
-    </w:rPr>
-  </w:style>
-  <w:style w:type="character" w:customStyle="1" w:styleId="ListLabel33">
-    <w:name w:val="ListLabel 33"/>
-    <w:qFormat/>
-    <w:rPr>
-      <w:sz w:val="20"/>
-    </w:rPr>
-  </w:style>
-  <w:style w:type="character" w:customStyle="1" w:styleId="ListLabel34">
-    <w:name w:val="ListLabel 34"/>
-    <w:qFormat/>
-    <w:rPr>
-      <w:sz w:val="20"/>
-    </w:rPr>
-  </w:style>
-  <w:style w:type="character" w:customStyle="1" w:styleId="ListLabel35">
-    <w:name w:val="ListLabel 35"/>
-    <w:qFormat/>
-    <w:rPr>
-      <w:rFonts w:ascii="Times New Roman" w:hAnsi="Times New Roman"/>
-      <w:sz w:val="20"/>
-    </w:rPr>
-  </w:style>
-  <w:style w:type="character" w:customStyle="1" w:styleId="ListLabel36">
-    <w:name w:val="ListLabel 36"/>
-    <w:qFormat/>
-    <w:rPr>
-      <w:sz w:val="20"/>
-    </w:rPr>
-  </w:style>
-  <w:style w:type="character" w:customStyle="1" w:styleId="ListLabel37">
-    <w:name w:val="ListLabel 37"/>
-    <w:qFormat/>
-    <w:rPr>
-      <w:sz w:val="20"/>
-    </w:rPr>
-  </w:style>
-  <w:style w:type="character" w:customStyle="1" w:styleId="ListLabel38">
-    <w:name w:val="ListLabel 38"/>
-    <w:qFormat/>
-    <w:rPr>
-      <w:sz w:val="20"/>
-    </w:rPr>
-  </w:style>
-  <w:style w:type="character" w:customStyle="1" w:styleId="ListLabel39">
-    <w:name w:val="ListLabel 39"/>
-    <w:qFormat/>
-    <w:rPr>
-      <w:sz w:val="20"/>
-    </w:rPr>
-  </w:style>
-  <w:style w:type="character" w:customStyle="1" w:styleId="ListLabel40">
-    <w:name w:val="ListLabel 40"/>
-    <w:qFormat/>
-    <w:rPr>
-      <w:sz w:val="20"/>
-    </w:rPr>
-  </w:style>
-  <w:style w:type="character" w:customStyle="1" w:styleId="ListLabel41">
-    <w:name w:val="ListLabel 41"/>
-    <w:qFormat/>
-    <w:rPr>
-      <w:sz w:val="20"/>
-    </w:rPr>
-  </w:style>
-  <w:style w:type="character" w:customStyle="1" w:styleId="ListLabel42">
-    <w:name w:val="ListLabel 42"/>
-    <w:qFormat/>
-    <w:rPr>
-      <w:sz w:val="20"/>
-    </w:rPr>
-  </w:style>
-  <w:style w:type="character" w:customStyle="1" w:styleId="ListLabel43">
-    <w:name w:val="ListLabel 43"/>
-    <w:qFormat/>
-    <w:rPr>
-      <w:sz w:val="20"/>
-    </w:rPr>
-  </w:style>
-  <w:style w:type="paragraph" w:customStyle="1" w:styleId="Heading">
-    <w:name w:val="Heading"/>
-    <w:basedOn w:val="Normal"/>
-    <w:next w:val="BodyText"/>
-    <w:qFormat/>
-    <w:pPr>
-      <w:keepNext/>
-      <w:spacing w:before="240" w:after="120"/>
-    </w:pPr>
-    <w:rPr>
-      <w:rFonts w:ascii="Liberation Sans" w:eastAsia="Noto Sans CJK SC" w:hAnsi="Liberation Sans" w:cs="Lohit Devanagari"/>
-      <w:sz w:val="28"/>
-      <w:szCs w:val="28"/>
-    </w:rPr>
-  </w:style>
-  <w:style w:type="paragraph" w:styleId="BodyText">
-    <w:name w:val="Body Text"/>
-    <w:basedOn w:val="Normal"/>
-    <w:pPr>
-      <w:spacing w:after="140" w:line="276" w:lineRule="auto"/>
-    </w:pPr>
-  </w:style>
-  <w:style w:type="paragraph" w:styleId="List">
-    <w:name w:val="List"/>
-    <w:basedOn w:val="BodyText"/>
-    <w:rPr>
-      <w:rFonts w:cs="Lohit Devanagari"/>
-    </w:rPr>
-  </w:style>
-  <w:style w:type="paragraph" w:styleId="Caption">
-    <w:name w:val="caption"/>
-    <w:basedOn w:val="Normal"/>
-    <w:next w:val="Normal"/>
-    <w:uiPriority w:val="35"/>
-    <w:unhideWhenUsed/>
-    <w:qFormat/>
-    <w:rsid w:val="00BC3373"/>
-    <w:pPr>
-      <w:spacing w:after="200"/>
-    </w:pPr>
-    <w:rPr>
-      <w:rFonts w:eastAsiaTheme="minorHAnsi"/>
-      <w:i/>
-      <w:iCs/>
-      <w:color w:val="1F497D" w:themeColor="text2"/>
-      <w:sz w:val="18"/>
-      <w:szCs w:val="18"/>
-    </w:rPr>
-  </w:style>
-  <w:style w:type="paragraph" w:customStyle="1" w:styleId="Index">
-    <w:name w:val="Index"/>
-    <w:basedOn w:val="Normal"/>
-    <w:qFormat/>
-    <w:pPr>
-      <w:suppressLineNumbers/>
-    </w:pPr>
-    <w:rPr>
-      <w:rFonts w:cs="Lohit Devanagari"/>
-    </w:rPr>
-  </w:style>
-  <w:style w:type="paragraph" w:styleId="ListParagraph">
-    <w:name w:val="List Paragraph"/>
-    <w:basedOn w:val="Normal"/>
-    <w:link w:val="ListParagraphChar"/>
-    <w:uiPriority w:val="34"/>
-    <w:qFormat/>
-    <w:rsid w:val="00BC3373"/>
-    <w:pPr>
-      <w:spacing w:after="160" w:line="259" w:lineRule="auto"/>
-      <w:ind w:left="720"/>
-      <w:contextualSpacing/>
-    </w:pPr>
-    <w:rPr>
-      <w:rFonts w:eastAsiaTheme="minorHAnsi"/>
-      <w:sz w:val="22"/>
-      <w:szCs w:val="22"/>
-    </w:rPr>
-  </w:style>
-  <w:style w:type="paragraph" w:styleId="NormalWeb">
-    <w:name w:val="Normal (Web)"/>
-    <w:basedOn w:val="Normal"/>
-    <w:uiPriority w:val="99"/>
-    <w:unhideWhenUsed/>
-    <w:qFormat/>
-    <w:rsid w:val="00BC3373"/>
-    <w:pPr>
-      <w:spacing w:beforeAutospacing="1" w:afterAutospacing="1"/>
-    </w:pPr>
-    <w:rPr>
-      <w:rFonts w:ascii="Times New Roman" w:eastAsia="Times New Roman" w:hAnsi="Times New Roman" w:cs="Times New Roman"/>
-    </w:rPr>
-  </w:style>
-  <w:style w:type="paragraph" w:styleId="BalloonText">
-    <w:name w:val="Balloon Text"/>
-    <w:basedOn w:val="Normal"/>
-    <w:link w:val="BalloonTextChar"/>
-    <w:uiPriority w:val="99"/>
-    <w:semiHidden/>
-    <w:unhideWhenUsed/>
-    <w:qFormat/>
-    <w:rsid w:val="00BC3373"/>
-    <w:rPr>
-      <w:rFonts w:ascii="Lucida Grande" w:hAnsi="Lucida Grande" w:cs="Lucida Grande"/>
-      <w:sz w:val="18"/>
-      <w:szCs w:val="18"/>
-    </w:rPr>
-  </w:style>
-  <w:style w:type="paragraph" w:styleId="HTMLPreformatted">
-    <w:name w:val="HTML Preformatted"/>
-    <w:basedOn w:val="Normal"/>
-    <w:link w:val="HTMLPreformattedChar"/>
-    <w:uiPriority w:val="99"/>
-    <w:semiHidden/>
-    <w:unhideWhenUsed/>
-    <w:qFormat/>
-    <w:rsid w:val="003E1BCC"/>
-    <w:pPr>
-      <w:tabs>
-        <w:tab w:val="left" w:pos="916"/>
-        <w:tab w:val="left" w:pos="1832"/>
-        <w:tab w:val="left" w:pos="2748"/>
-        <w:tab w:val="left" w:pos="3664"/>
-        <w:tab w:val="left" w:pos="4580"/>
-        <w:tab w:val="left" w:pos="5496"/>
-        <w:tab w:val="left" w:pos="6412"/>
-        <w:tab w:val="left" w:pos="7328"/>
-        <w:tab w:val="left" w:pos="8244"/>
-        <w:tab w:val="left" w:pos="9160"/>
-        <w:tab w:val="left" w:pos="10076"/>
-        <w:tab w:val="left" w:pos="10992"/>
-        <w:tab w:val="left" w:pos="11908"/>
-        <w:tab w:val="left" w:pos="12824"/>
-        <w:tab w:val="left" w:pos="13740"/>
-        <w:tab w:val="left" w:pos="14656"/>
-      </w:tabs>
-    </w:pPr>
-    <w:rPr>
-      <w:rFonts w:ascii="Courier" w:hAnsi="Courier" w:cs="Courier"/>
-      <w:sz w:val="20"/>
-      <w:szCs w:val="20"/>
-    </w:rPr>
-  </w:style>
-  <w:style w:type="table" w:styleId="TableGrid">
-    <w:name w:val="Table Grid"/>
-    <w:basedOn w:val="TableNormal"/>
-    <w:qFormat/>
-    <w:rsid w:val="00AF63D5"/>
-    <w:rPr>
-      <w:rFonts w:eastAsiaTheme="minorHAnsi"/>
-      <w:sz w:val="22"/>
-      <w:szCs w:val="22"/>
-    </w:rPr>
-    <w:tblPr>
-      <w:tblInd w:w="0" w:type="dxa"/>
-      <w:tblBorders>
-        <w:top w:val="single" w:sz="4" w:space="0" w:color="auto"/>
-        <w:left w:val="single" w:sz="4" w:space="0" w:color="auto"/>
-        <w:bottom w:val="single" w:sz="4" w:space="0" w:color="auto"/>
-        <w:right w:val="single" w:sz="4" w:space="0" w:color="auto"/>
-        <w:insideH w:val="single" w:sz="4" w:space="0" w:color="auto"/>
-        <w:insideV w:val="single" w:sz="4" w:space="0" w:color="auto"/>
-      </w:tblBorders>
-      <w:tblCellMar>
-        <w:top w:w="0" w:type="dxa"/>
-        <w:left w:w="108" w:type="dxa"/>
-        <w:bottom w:w="0" w:type="dxa"/>
-        <w:right w:w="108" w:type="dxa"/>
-      </w:tblCellMar>
-    </w:tblPr>
-  </w:style>
-  <w:style w:type="paragraph" w:styleId="TOCHeading">
-    <w:name w:val="TOC Heading"/>
-    <w:basedOn w:val="Heading1"/>
-    <w:next w:val="Normal"/>
-    <w:uiPriority w:val="39"/>
-    <w:unhideWhenUsed/>
-    <w:qFormat/>
-    <w:rsid w:val="00C91B10"/>
-    <w:pPr>
-      <w:spacing w:before="480" w:line="276" w:lineRule="auto"/>
-      <w:outlineLvl w:val="9"/>
-    </w:pPr>
-    <w:rPr>
-      <w:b/>
-      <w:bCs/>
-      <w:sz w:val="28"/>
-      <w:szCs w:val="28"/>
-      <w:lang w:eastAsia="ja-JP"/>
-    </w:rPr>
-  </w:style>
-  <w:style w:type="paragraph" w:styleId="TOC1">
-    <w:name w:val="toc 1"/>
-    <w:basedOn w:val="Normal"/>
-    <w:next w:val="Normal"/>
-    <w:autoRedefine/>
-    <w:uiPriority w:val="39"/>
-    <w:unhideWhenUsed/>
-    <w:rsid w:val="00C91B10"/>
-    <w:pPr>
-      <w:spacing w:after="100"/>
-    </w:pPr>
-  </w:style>
-  <w:style w:type="paragraph" w:styleId="TOC2">
-    <w:name w:val="toc 2"/>
-    <w:basedOn w:val="Normal"/>
-    <w:next w:val="Normal"/>
-    <w:autoRedefine/>
-    <w:uiPriority w:val="39"/>
-    <w:unhideWhenUsed/>
-    <w:rsid w:val="00C91B10"/>
-    <w:pPr>
-      <w:spacing w:after="100"/>
-      <w:ind w:left="240"/>
-    </w:pPr>
-  </w:style>
-  <w:style w:type="paragraph" w:styleId="TOC3">
-    <w:name w:val="toc 3"/>
-    <w:basedOn w:val="Normal"/>
-    <w:next w:val="Normal"/>
-    <w:autoRedefine/>
-    <w:uiPriority w:val="39"/>
-    <w:unhideWhenUsed/>
-    <w:rsid w:val="00C91B10"/>
-    <w:pPr>
-      <w:spacing w:after="100"/>
-      <w:ind w:left="480"/>
-    </w:pPr>
-  </w:style>
-  <w:style w:type="character" w:styleId="Hyperlink">
-    <w:name w:val="Hyperlink"/>
-    <w:basedOn w:val="DefaultParagraphFont"/>
-    <w:uiPriority w:val="99"/>
-    <w:unhideWhenUsed/>
-    <w:rsid w:val="00C91B10"/>
-    <w:rPr>
-      <w:color w:val="0000FF" w:themeColor="hyperlink"/>
-      <w:u w:val="single"/>
-    </w:rPr>
-  </w:style>
-  <w:style w:type="paragraph" w:styleId="Header">
-    <w:name w:val="header"/>
-    <w:basedOn w:val="Normal"/>
-    <w:link w:val="HeaderChar"/>
-    <w:uiPriority w:val="99"/>
-    <w:unhideWhenUsed/>
-    <w:rsid w:val="00514448"/>
-    <w:pPr>
-      <w:tabs>
-        <w:tab w:val="center" w:pos="4680"/>
-        <w:tab w:val="right" w:pos="9360"/>
-      </w:tabs>
-    </w:pPr>
-  </w:style>
-  <w:style w:type="character" w:customStyle="1" w:styleId="HeaderChar">
-    <w:name w:val="Header Char"/>
-    <w:basedOn w:val="DefaultParagraphFont"/>
-    <w:link w:val="Header"/>
-    <w:uiPriority w:val="99"/>
-    <w:rsid w:val="00514448"/>
-  </w:style>
-  <w:style w:type="paragraph" w:styleId="Footer">
-    <w:name w:val="footer"/>
-    <w:basedOn w:val="Normal"/>
-    <w:link w:val="FooterChar"/>
-    <w:uiPriority w:val="99"/>
-    <w:unhideWhenUsed/>
-    <w:rsid w:val="00514448"/>
-    <w:pPr>
-      <w:tabs>
-        <w:tab w:val="center" w:pos="4680"/>
-        <w:tab w:val="right" w:pos="9360"/>
-      </w:tabs>
-    </w:pPr>
-  </w:style>
-  <w:style w:type="character" w:customStyle="1" w:styleId="FooterChar">
-    <w:name w:val="Footer Char"/>
-    <w:basedOn w:val="DefaultParagraphFont"/>
-    <w:link w:val="Footer"/>
-    <w:uiPriority w:val="99"/>
-    <w:rsid w:val="00514448"/>
-  </w:style>
-</w:styles>
-</file>
-
-<file path=word/stylesWithEffects.xml><?xml version="1.0" encoding="utf-8"?>
-<w:styles xmlns:wpc="http://schemas.microsoft.com/office/word/2010/wordprocessingCanvas" xmlns:mo="http://schemas.microsoft.com/office/mac/office/2008/main" xmlns:mc="http://schemas.openxmlformats.org/markup-compatibility/2006" xmlns:mv="urn:schemas-microsoft-com:mac:vml" xmlns:o="urn:schemas-microsoft-com:office:office" xmlns:r="http://schemas.openxmlformats.org/officeDocument/2006/relationships" xmlns:m="http://schemas.openxmlformats.org/officeDocument/2006/math" xmlns:v="urn:schemas-microsoft-com:vml" xmlns:wp14="http://schemas.microsoft.com/office/word/2010/wordprocessingDrawing" xmlns:wp="http://schemas.openxmlformats.org/drawingml/2006/wordprocessingDrawing" xmlns:w10="urn:schemas-microsoft-com:office:word" xmlns:w="http://schemas.openxmlformats.org/wordprocessingml/2006/main" xmlns:w14="http://schemas.microsoft.com/office/word/2010/wordml" xmlns:wpg="http://schemas.microsoft.com/office/word/2010/wordprocessingGroup" xmlns:wpi="http://schemas.microsoft.com/office/word/2010/wordprocessingInk" xmlns:wne="http://schemas.microsoft.com/office/word/2006/wordml" xmlns:wps="http://schemas.microsoft.com/office/word/2010/wordprocessingShape" mc:Ignorable="w14 wp14">
-  <w:docDefaults>
-    <w:rPrDefault>
-      <w:rPr>
-        <w:rFonts w:asciiTheme="minorHAnsi" w:eastAsiaTheme="minorEastAsia" w:hAnsiTheme="minorHAnsi" w:cstheme="minorBidi"/>
-        <w:sz w:val="24"/>
-        <w:szCs w:val="24"/>
-        <w:lang w:val="en-US" w:eastAsia="en-US" w:bidi="ar-SA"/>
-      </w:rPr>
-    </w:rPrDefault>
-    <w:pPrDefault/>
-  </w:docDefaults>
-  <w:latentStyles w:defLockedState="0" w:defUIPriority="99" w:defSemiHidden="1" w:defUnhideWhenUsed="1" w:defQFormat="0" w:count="276">
-    <w:lsdException w:name="Normal" w:semiHidden="0" w:uiPriority="0" w:unhideWhenUsed="0" w:qFormat="1"/>
-    <w:lsdException w:name="heading 1" w:semiHidden="0" w:uiPriority="9" w:unhideWhenUsed="0" w:qFormat="1"/>
-    <w:lsdException w:name="heading 2" w:uiPriority="9" w:qFormat="1"/>
-    <w:lsdException w:name="heading 3" w:uiPriority="9" w:qFormat="1"/>
-    <w:lsdException w:name="heading 4" w:uiPriority="9" w:qFormat="1"/>
-    <w:lsdException w:name="heading 5" w:uiPriority="9" w:qFormat="1"/>
-    <w:lsdException w:name="heading 6" w:uiPriority="9" w:qFormat="1"/>
-    <w:lsdException w:name="heading 7" w:uiPriority="9" w:qFormat="1"/>
-    <w:lsdException w:name="heading 8" w:uiPriority="9" w:qFormat="1"/>
-    <w:lsdException w:name="heading 9" w:uiPriority="9" w:qFormat="1"/>
-    <w:lsdException w:name="toc 1" w:uiPriority="39"/>
-    <w:lsdException w:name="toc 2" w:uiPriority="39"/>
-    <w:lsdException w:name="toc 3" w:uiPriority="39"/>
-    <w:lsdException w:name="toc 4" w:uiPriority="39"/>
-    <w:lsdException w:name="toc 5" w:uiPriority="39"/>
-    <w:lsdException w:name="toc 6" w:uiPriority="39"/>
-    <w:lsdException w:name="toc 7" w:uiPriority="39"/>
-    <w:lsdException w:name="toc 8" w:uiPriority="39"/>
-    <w:lsdException w:name="toc 9" w:uiPriority="39"/>
-    <w:lsdException w:name="caption" w:uiPriority="35" w:qFormat="1"/>
-    <w:lsdException w:name="Title" w:semiHidden="0" w:uiPriority="10" w:unhideWhenUsed="0" w:qFormat="1"/>
-    <w:lsdException w:name="Default Paragraph Font" w:uiPriority="1"/>
-    <w:lsdException w:name="Subtitle" w:semiHidden="0" w:uiPriority="11" w:unhideWhenUsed="0" w:qFormat="1"/>
-    <w:lsdException w:name="Strong" w:semiHidden="0" w:uiPriority="22" w:unhideWhenUsed="0" w:qFormat="1"/>
-    <w:lsdException w:name="Emphasis" w:semiHidden="0" w:uiPriority="20" w:unhideWhenUsed="0" w:qFormat="1"/>
-    <w:lsdException w:name="Table Grid" w:semiHidden="0" w:uiPriority="0" w:unhideWhenUsed="0" w:qFormat="1"/>
-    <w:lsdException w:name="Note Level 1" w:semiHidden="0" w:unhideWhenUsed="0"/>
-    <w:lsdException w:name="Note Level 2" w:semiHidden="0" w:unhideWhenUsed="0"/>
-    <w:lsdException w:name="Note Level 3" w:semiHidden="0" w:unhideWhenUsed="0"/>
-    <w:lsdException w:name="Note Level 4" w:semiHidden="0" w:unhideWhenUsed="0"/>
-    <w:lsdException w:name="Note Level 5" w:semiHidden="0" w:unhideWhenUsed="0"/>
-    <w:lsdException w:name="Note Level 6" w:semiHidden="0" w:unhideWhenUsed="0"/>
-    <w:lsdException w:name="Note Level 7" w:semiHidden="0" w:unhideWhenUsed="0"/>
-    <w:lsdException w:name="Note Level 8" w:semiHidden="0" w:unhideWhenUsed="0"/>
-    <w:lsdException w:name="Note Level 9" w:semiHidden="0" w:unhideWhenUsed="0"/>
-    <w:lsdException w:name="Placeholder Text" w:unhideWhenUsed="0"/>
-    <w:lsdException w:name="No Spacing" w:semiHidden="0" w:uiPriority="1" w:unhideWhenUsed="0" w:qFormat="1"/>
-    <w:lsdException w:name="Light Shading" w:semiHidden="0" w:uiPriority="60" w:unhideWhenUsed="0"/>
-    <w:lsdException w:name="Light List" w:semiHidden="0" w:uiPriority="61" w:unhideWhenUsed="0"/>
-    <w:lsdException w:name="Light Grid" w:semiHidden="0" w:uiPriority="62" w:unhideWhenUsed="0"/>
-    <w:lsdException w:name="Medium Shading 1" w:semiHidden="0" w:uiPriority="63" w:unhideWhenUsed="0"/>
-    <w:lsdException w:name="Medium Shading 2" w:semiHidden="0" w:uiPriority="64" w:unhideWhenUsed="0"/>
-    <w:lsdException w:name="Medium List 1" w:semiHidden="0" w:uiPriority="65" w:unhideWhenUsed="0"/>
-    <w:lsdException w:name="Medium List 2" w:semiHidden="0" w:uiPriority="66" w:unhideWhenUsed="0"/>
-    <w:lsdException w:name="Medium Grid 1" w:semiHidden="0" w:uiPriority="67" w:unhideWhenUsed="0"/>
-    <w:lsdException w:name="Medium Grid 2" w:semiHidden="0" w:uiPriority="68" w:unhideWhenUsed="0"/>
-    <w:lsdException w:name="Medium Grid 3" w:semiHidden="0" w:uiPriority="69" w:unhideWhenUsed="0"/>
-    <w:lsdException w:name="Dark List" w:semiHidden="0" w:uiPriority="70" w:unhideWhenUsed="0"/>
-    <w:lsdException w:name="Colorful Shading" w:semiHidden="0" w:uiPriority="71" w:unhideWhenUsed="0"/>
-    <w:lsdException w:name="Colorful List" w:semiHidden="0" w:uiPriority="72" w:unhideWhenUsed="0"/>
-    <w:lsdException w:name="Colorful Grid" w:semiHidden="0" w:uiPriority="73" w:unhideWhenUsed="0"/>
-    <w:lsdException w:name="Light Shading Accent 1" w:semiHidden="0" w:uiPriority="60" w:unhideWhenUsed="0"/>
-    <w:lsdException w:name="Light List Accent 1" w:semiHidden="0" w:uiPriority="61" w:unhideWhenUsed="0"/>
-    <w:lsdException w:name="Light Grid Accent 1" w:semiHidden="0" w:uiPriority="62" w:unhideWhenUsed="0"/>
-    <w:lsdException w:name="Medium Shading 1 Accent 1" w:semiHidden="0" w:uiPriority="63" w:unhideWhenUsed="0"/>
-    <w:lsdException w:name="Medium Shading 2 Accent 1" w:semiHidden="0" w:uiPriority="64" w:unhideWhenUsed="0"/>
-    <w:lsdException w:name="Medium List 1 Accent 1" w:semiHidden="0" w:uiPriority="65" w:unhideWhenUsed="0"/>
-    <w:lsdException w:name="Revision" w:unhideWhenUsed="0"/>
-    <w:lsdException w:name="List Paragraph" w:semiHidden="0" w:uiPriority="34" w:unhideWhenUsed="0" w:qFormat="1"/>
-    <w:lsdException w:name="Quote" w:semiHidden="0" w:uiPriority="29" w:unhideWhenUsed="0" w:qFormat="1"/>
-    <w:lsdException w:name="Intense Quote" w:semiHidden="0" w:uiPriority="30" w:unhideWhenUsed="0" w:qFormat="1"/>
-    <w:lsdException w:name="Medium List 2 Accent 1" w:semiHidden="0" w:uiPriority="66" w:unhideWhenUsed="0"/>
-    <w:lsdException w:name="Medium Grid 1 Accent 1" w:semiHidden="0" w:uiPriority="67" w:unhideWhenUsed="0"/>
-    <w:lsdException w:name="Medium Grid 2 Accent 1" w:semiHidden="0" w:uiPriority="68" w:unhideWhenUsed="0"/>
-    <w:lsdException w:name="Medium Grid 3 Accent 1" w:semiHidden="0" w:uiPriority="69" w:unhideWhenUsed="0"/>
-    <w:lsdException w:name="Dark List Accent 1" w:semiHidden="0" w:uiPriority="70" w:unhideWhenUsed="0"/>
-    <w:lsdException w:name="Colorful Shading Accent 1" w:semiHidden="0" w:uiPriority="71" w:unhideWhenUsed="0"/>
-    <w:lsdException w:name="Colorful List Accent 1" w:semiHidden="0" w:uiPriority="72" w:unhideWhenUsed="0"/>
-    <w:lsdException w:name="Colorful Grid Accent 1" w:semiHidden="0" w:uiPriority="73" w:unhideWhenUsed="0"/>
-    <w:lsdException w:name="Light Shading Accent 2" w:semiHidden="0" w:uiPriority="60" w:unhideWhenUsed="0"/>
-    <w:lsdException w:name="Light List Accent 2" w:semiHidden="0" w:uiPriority="61" w:unhideWhenUsed="0"/>
-    <w:lsdException w:name="Light Grid Accent 2" w:semiHidden="0" w:uiPriority="62" w:unhideWhenUsed="0"/>
-    <w:lsdException w:name="Medium Shading 1 Accent 2" w:semiHidden="0" w:uiPriority="63" w:unhideWhenUsed="0"/>
-    <w:lsdException w:name="Medium Shading 2 Accent 2" w:semiHidden="0" w:uiPriority="64" w:unhideWhenUsed="0"/>
-    <w:lsdException w:name="Medium List 1 Accent 2" w:semiHidden="0" w:uiPriority="65" w:unhideWhenUsed="0"/>
-    <w:lsdException w:name="Medium List 2 Accent 2" w:semiHidden="0" w:uiPriority="66" w:unhideWhenUsed="0"/>
-    <w:lsdException w:name="Medium Grid 1 Accent 2" w:semiHidden="0" w:uiPriority="67" w:unhideWhenUsed="0"/>
-    <w:lsdException w:name="Medium Grid 2 Accent 2" w:semiHidden="0" w:uiPriority="68" w:unhideWhenUsed="0"/>
-    <w:lsdException w:name="Medium Grid 3 Accent 2" w:semiHidden="0" w:uiPriority="69" w:unhideWhenUsed="0"/>
-    <w:lsdException w:name="Dark List Accent 2" w:semiHidden="0" w:uiPriority="70" w:unhideWhenUsed="0"/>
-    <w:lsdException w:name="Colorful Shading Accent 2" w:semiHidden="0" w:uiPriority="71" w:unhideWhenUsed="0"/>
-    <w:lsdException w:name="Colorful List Accent 2" w:semiHidden="0" w:uiPriority="72" w:unhideWhenUsed="0"/>
-    <w:lsdException w:name="Colorful Grid Accent 2" w:semiHidden="0" w:uiPriority="73" w:unhideWhenUsed="0"/>
-    <w:lsdException w:name="Light Shading Accent 3" w:semiHidden="0" w:uiPriority="60" w:unhideWhenUsed="0"/>
-    <w:lsdException w:name="Light List Accent 3" w:semiHidden="0" w:uiPriority="61" w:unhideWhenUsed="0"/>
-    <w:lsdException w:name="Light Grid Accent 3" w:semiHidden="0" w:uiPriority="62" w:unhideWhenUsed="0"/>
-    <w:lsdException w:name="Medium Shading 1 Accent 3" w:semiHidden="0" w:uiPriority="63" w:unhideWhenUsed="0"/>
-    <w:lsdException w:name="Medium Shading 2 Accent 3" w:semiHidden="0" w:uiPriority="64" w:unhideWhenUsed="0"/>
-    <w:lsdException w:name="Medium List 1 Accent 3" w:semiHidden="0" w:uiPriority="65" w:unhideWhenUsed="0"/>
-    <w:lsdException w:name="Medium List 2 Accent 3" w:semiHidden="0" w:uiPriority="66" w:unhideWhenUsed="0"/>
-    <w:lsdException w:name="Medium Grid 1 Accent 3" w:semiHidden="0" w:uiPriority="67" w:unhideWhenUsed="0"/>
-    <w:lsdException w:name="Medium Grid 2 Accent 3" w:semiHidden="0" w:uiPriority="68" w:unhideWhenUsed="0"/>
-    <w:lsdException w:name="Medium Grid 3 Accent 3" w:semiHidden="0" w:uiPriority="69" w:unhideWhenUsed="0"/>
-    <w:lsdException w:name="Dark List Accent 3" w:semiHidden="0" w:uiPriority="70" w:unhideWhenUsed="0"/>
-    <w:lsdException w:name="Colorful Shading Accent 3" w:semiHidden="0" w:uiPriority="71" w:unhideWhenUsed="0"/>
-    <w:lsdException w:name="Colorful List Accent 3" w:semiHidden="0" w:uiPriority="72" w:unhideWhenUsed="0"/>
-    <w:lsdException w:name="Colorful Grid Accent 3" w:semiHidden="0" w:uiPriority="73" w:unhideWhenUsed="0"/>
-    <w:lsdException w:name="Light Shading Accent 4" w:semiHidden="0" w:uiPriority="60" w:unhideWhenUsed="0"/>
-    <w:lsdException w:name="Light List Accent 4" w:semiHidden="0" w:uiPriority="61" w:unhideWhenUsed="0"/>
-    <w:lsdException w:name="Light Grid Accent 4" w:semiHidden="0" w:uiPriority="62" w:unhideWhenUsed="0"/>
-    <w:lsdException w:name="Medium Shading 1 Accent 4" w:semiHidden="0" w:uiPriority="63" w:unhideWhenUsed="0"/>
-    <w:lsdException w:name="Medium Shading 2 Accent 4" w:semiHidden="0" w:uiPriority="64" w:unhideWhenUsed="0"/>
-    <w:lsdException w:name="Medium List 1 Accent 4" w:semiHidden="0" w:uiPriority="65" w:unhideWhenUsed="0"/>
-    <w:lsdException w:name="Medium List 2 Accent 4" w:semiHidden="0" w:uiPriority="66" w:unhideWhenUsed="0"/>
-    <w:lsdException w:name="Medium Grid 1 Accent 4" w:semiHidden="0" w:uiPriority="67" w:unhideWhenUsed="0"/>
-    <w:lsdException w:name="Medium Grid 2 Accent 4" w:semiHidden="0" w:uiPriority="68" w:unhideWhenUsed="0"/>
-    <w:lsdException w:name="Medium Grid 3 Accent 4" w:semiHidden="0" w:uiPriority="69" w:unhideWhenUsed="0"/>
-    <w:lsdException w:name="Dark List Accent 4" w:semiHidden="0" w:uiPriority="70" w:unhideWhenUsed="0"/>
-    <w:lsdException w:name="Colorful Shading Accent 4" w:semiHidden="0" w:uiPriority="71" w:unhideWhenUsed="0"/>
-    <w:lsdException w:name="Colorful List Accent 4" w:semiHidden="0" w:uiPriority="72" w:unhideWhenUsed="0"/>
-    <w:lsdException w:name="Colorful Grid Accent 4" w:semiHidden="0" w:uiPriority="73" w:unhideWhenUsed="0"/>
-    <w:lsdException w:name="Light Shading Accent 5" w:semiHidden="0" w:uiPriority="60" w:unhideWhenUsed="0"/>
-    <w:lsdException w:name="Light List Accent 5" w:semiHidden="0" w:uiPriority="61" w:unhideWhenUsed="0"/>
-    <w:lsdException w:name="Light Grid Accent 5" w:semiHidden="0" w:uiPriority="62" w:unhideWhenUsed="0"/>
-    <w:lsdException w:name="Medium Shading 1 Accent 5" w:semiHidden="0" w:uiPriority="63" w:unhideWhenUsed="0"/>
-    <w:lsdException w:name="Medium Shading 2 Accent 5" w:semiHidden="0" w:uiPriority="64" w:unhideWhenUsed="0"/>
-    <w:lsdException w:name="Medium List 1 Accent 5" w:semiHidden="0" w:uiPriority="65" w:unhideWhenUsed="0"/>
-    <w:lsdException w:name="Medium List 2 Accent 5" w:semiHidden="0" w:uiPriority="66" w:unhideWhenUsed="0"/>
-    <w:lsdException w:name="Medium Grid 1 Accent 5" w:semiHidden="0" w:uiPriority="67" w:unhideWhenUsed="0"/>
-    <w:lsdException w:name="Medium Grid 2 Accent 5" w:semiHidden="0" w:uiPriority="68" w:unhideWhenUsed="0"/>
-    <w:lsdException w:name="Medium Grid 3 Accent 5" w:semiHidden="0" w:uiPriority="69" w:unhideWhenUsed="0"/>
-    <w:lsdException w:name="Dark List Accent 5" w:semiHidden="0" w:uiPriority="70" w:unhideWhenUsed="0"/>
-    <w:lsdException w:name="Colorful Shading Accent 5" w:semiHidden="0" w:uiPriority="71" w:unhideWhenUsed="0"/>
-    <w:lsdException w:name="Colorful List Accent 5" w:semiHidden="0" w:uiPriority="72" w:unhideWhenUsed="0"/>
-    <w:lsdException w:name="Colorful Grid Accent 5" w:semiHidden="0" w:uiPriority="73" w:unhideWhenUsed="0"/>
-    <w:lsdException w:name="Light Shading Accent 6" w:semiHidden="0" w:uiPriority="60" w:unhideWhenUsed="0"/>
-    <w:lsdException w:name="Light List Accent 6" w:semiHidden="0" w:uiPriority="61" w:unhideWhenUsed="0"/>
-    <w:lsdException w:name="Light Grid Accent 6" w:semiHidden="0" w:uiPriority="62" w:unhideWhenUsed="0"/>
-    <w:lsdException w:name="Medium Shading 1 Accent 6" w:semiHidden="0" w:uiPriority="63" w:unhideWhenUsed="0"/>
-    <w:lsdException w:name="Medium Shading 2 Accent 6" w:semiHidden="0" w:uiPriority="64" w:unhideWhenUsed="0"/>
-    <w:lsdException w:name="Medium List 1 Accent 6" w:semiHidden="0" w:uiPriority="65" w:unhideWhenUsed="0"/>
-    <w:lsdException w:name="Medium List 2 Accent 6" w:semiHidden="0" w:uiPriority="66" w:unhideWhenUsed="0"/>
-    <w:lsdException w:name="Medium Grid 1 Accent 6" w:semiHidden="0" w:uiPriority="67" w:unhideWhenUsed="0"/>
-    <w:lsdException w:name="Medium Grid 2 Accent 6" w:semiHidden="0" w:uiPriority="68" w:unhideWhenUsed="0"/>
-    <w:lsdException w:name="Medium Grid 3 Accent 6" w:semiHidden="0" w:uiPriority="69" w:unhideWhenUsed="0"/>
-    <w:lsdException w:name="Dark List Accent 6" w:semiHidden="0" w:uiPriority="70" w:unhideWhenUsed="0"/>
-    <w:lsdException w:name="Colorful Shading Accent 6" w:semiHidden="0" w:uiPriority="71" w:unhideWhenUsed="0"/>
-    <w:lsdException w:name="Colorful List Accent 6" w:semiHidden="0" w:uiPriority="72" w:unhideWhenUsed="0"/>
-    <w:lsdException w:name="Colorful Grid Accent 6" w:semiHidden="0" w:uiPriority="73" w:unhideWhenUsed="0"/>
-    <w:lsdException w:name="Subtle Emphasis" w:semiHidden="0" w:uiPriority="19" w:unhideWhenUsed="0" w:qFormat="1"/>
-    <w:lsdException w:name="Intense Emphasis" w:semiHidden="0" w:uiPriority="21" w:unhideWhenUsed="0" w:qFormat="1"/>
-    <w:lsdException w:name="Subtle Reference" w:semiHidden="0" w:uiPriority="31" w:unhideWhenUsed="0" w:qFormat="1"/>
-    <w:lsdException w:name="Intense Reference" w:semiHidden="0" w:uiPriority="32" w:unhideWhenUsed="0" w:qFormat="1"/>
-    <w:lsdException w:name="Book Title" w:semiHidden="0" w:uiPriority="33" w:unhideWhenUsed="0" w:qFormat="1"/>
-    <w:lsdException w:name="Bibliography" w:uiPriority="37"/>
-    <w:lsdException w:name="TOC Heading" w:uiPriority="39" w:qFormat="1"/>
+  <w:latentStyles w:defLockedState="0" w:defUIPriority="99" w:defSemiHidden="0" w:defUnhideWhenUsed="0" w:defQFormat="0" w:count="382">
+    <w:lsdException w:name="Normal" w:uiPriority="0" w:qFormat="1"/>
+    <w:lsdException w:name="heading 1" w:uiPriority="9" w:qFormat="1"/>
+    <w:lsdException w:name="heading 2" w:semiHidden="1" w:uiPriority="9" w:unhideWhenUsed="1" w:qFormat="1"/>
+    <w:lsdException w:name="heading 3" w:semiHidden="1" w:uiPriority="9" w:unhideWhenUsed="1" w:qFormat="1"/>
+    <w:lsdException w:name="heading 4" w:semiHidden="1" w:uiPriority="9" w:unhideWhenUsed="1" w:qFormat="1"/>
+    <w:lsdException w:name="heading 5" w:semiHidden="1" w:uiPriority="9" w:unhideWhenUsed="1" w:qFormat="1"/>
+    <w:lsdException w:name="heading 6" w:semiHidden="1" w:uiPriority="9" w:unhideWhenUsed="1" w:qFormat="1"/>
+    <w:lsdException w:name="heading 7" w:semiHidden="1" w:uiPriority="9" w:unhideWhenUsed="1" w:qFormat="1"/>
+    <w:lsdException w:name="heading 8" w:semiHidden="1" w:uiPriority="9" w:unhideWhenUsed="1" w:qFormat="1"/>
+    <w:lsdException w:name="heading 9" w:semiHidden="1" w:uiPriority="9" w:unhideWhenUsed="1" w:qFormat="1"/>
+    <w:lsdException w:name="index 1" w:semiHidden="1" w:unhideWhenUsed="1"/>
+    <w:lsdException w:name="index 2" w:semiHidden="1" w:unhideWhenUsed="1"/>
+    <w:lsdException w:name="index 3" w:semiHidden="1" w:unhideWhenUsed="1"/>
+    <w:lsdException w:name="index 4" w:semiHidden="1" w:unhideWhenUsed="1"/>
+    <w:lsdException w:name="index 5" w:semiHidden="1" w:unhideWhenUsed="1"/>
+    <w:lsdException w:name="index 6" w:semiHidden="1" w:unhideWhenUsed="1"/>
+    <w:lsdException w:name="index 7" w:semiHidden="1" w:unhideWhenUsed="1"/>
+    <w:lsdException w:name="index 8" w:semiHidden="1" w:unhideWhenUsed="1"/>
+    <w:lsdException w:name="index 9" w:semiHidden="1" w:unhideWhenUsed="1"/>
+    <w:lsdException w:name="toc 1" w:semiHidden="1" w:uiPriority="39" w:unhideWhenUsed="1"/>
+    <w:lsdException w:name="toc 2" w:semiHidden="1" w:uiPriority="39" w:unhideWhenUsed="1"/>
+    <w:lsdException w:name="toc 3" w:semiHidden="1" w:uiPriority="39" w:unhideWhenUsed="1"/>
+    <w:lsdException w:name="toc 4" w:semiHidden="1" w:uiPriority="39" w:unhideWhenUsed="1"/>
+    <w:lsdException w:name="toc 5" w:semiHidden="1" w:uiPriority="39" w:unhideWhenUsed="1"/>
+    <w:lsdException w:name="toc 6" w:semiHidden="1" w:uiPriority="39" w:unhideWhenUsed="1"/>
+    <w:lsdException w:name="toc 7" w:semiHidden="1" w:uiPriority="39" w:unhideWhenUsed="1"/>
+    <w:lsdException w:name="toc 8" w:semiHidden="1" w:uiPriority="39" w:unhideWhenUsed="1"/>
+    <w:lsdException w:name="toc 9" w:semiHidden="1" w:uiPriority="39" w:unhideWhenUsed="1"/>
+    <w:lsdException w:name="Normal Indent" w:semiHidden="1" w:unhideWhenUsed="1"/>
+    <w:lsdException w:name="footnote text" w:semiHidden="1" w:unhideWhenUsed="1"/>
+    <w:lsdException w:name="annotation text" w:semiHidden="1" w:unhideWhenUsed="1"/>
+    <w:lsdException w:name="header" w:semiHidden="1" w:unhideWhenUsed="1"/>
+    <w:lsdException w:name="footer" w:semiHidden="1" w:unhideWhenUsed="1"/>
+    <w:lsdException w:name="index heading" w:semiHidden="1" w:unhideWhenUsed="1"/>
+    <w:lsdException w:name="caption" w:semiHidden="1" w:uiPriority="35" w:unhideWhenUsed="1" w:qFormat="1"/>
+    <w:lsdException w:name="table of figures" w:semiHidden="1" w:unhideWhenUsed="1"/>
+    <w:lsdException w:name="envelope address" w:semiHidden="1" w:unhideWhenUsed="1"/>
+    <w:lsdException w:name="envelope return" w:semiHidden="1" w:unhideWhenUsed="1"/>
+    <w:lsdException w:name="footnote reference" w:semiHidden="1" w:unhideWhenUsed="1"/>
+    <w:lsdException w:name="annotation reference" w:semiHidden="1" w:unhideWhenUsed="1"/>
+    <w:lsdException w:name="line number" w:semiHidden="1" w:unhideWhenUsed="1"/>
+    <w:lsdException w:name="page number" w:semiHidden="1" w:unhideWhenUsed="1"/>
+    <w:lsdException w:name="endnote reference" w:semiHidden="1" w:unhideWhenUsed="1"/>
+    <w:lsdException w:name="endnote text" w:semiHidden="1" w:unhideWhenUsed="1"/>
+    <w:lsdException w:name="table of authorities" w:semiHidden="1" w:unhideWhenUsed="1"/>
+    <w:lsdException w:name="macro" w:semiHidden="1" w:unhideWhenUsed="1"/>
+    <w:lsdException w:name="toa heading" w:semiHidden="1" w:unhideWhenUsed="1"/>
+    <w:lsdException w:name="List" w:semiHidden="1" w:unhideWhenUsed="1"/>
+    <w:lsdException w:name="List Bullet" w:semiHidden="1" w:unhideWhenUsed="1"/>
+    <w:lsdException w:name="List Number" w:semiHidden="1" w:unhideWhenUsed="1"/>
+    <w:lsdException w:name="List 2" w:semiHidden="1" w:unhideWhenUsed="1"/>
+    <w:lsdException w:name="List 3" w:semiHidden="1" w:unhideWhenUsed="1"/>
+    <w:lsdException w:name="List 4" w:semiHidden="1" w:unhideWhenUsed="1"/>
+    <w:lsdException w:name="List 5" w:semiHidden="1" w:unhideWhenUsed="1"/>
+    <w:lsdException w:name="List Bullet 2" w:semiHidden="1" w:unhideWhenUsed="1"/>
+    <w:lsdException w:name="List Bullet 3" w:semiHidden="1" w:unhideWhenUsed="1"/>
+    <w:lsdException w:name="List Bullet 4" w:semiHidden="1" w:unhideWhenUsed="1"/>
+    <w:lsdException w:name="List Bullet 5" w:semiHidden="1" w:unhideWhenUsed="1"/>
+    <w:lsdException w:name="List Number 2" w:semiHidden="1" w:unhideWhenUsed="1"/>
+    <w:lsdException w:name="List Number 3" w:semiHidden="1" w:unhideWhenUsed="1"/>
+    <w:lsdException w:name="List Number 4" w:semiHidden="1" w:unhideWhenUsed="1"/>
+    <w:lsdException w:name="List Number 5" w:semiHidden="1" w:unhideWhenUsed="1"/>
+    <w:lsdException w:name="Title" w:uiPriority="10" w:qFormat="1"/>
+    <w:lsdException w:name="Closing" w:semiHidden="1" w:unhideWhenUsed="1"/>
+    <w:lsdException w:name="Signature" w:semiHidden="1" w:unhideWhenUsed="1"/>
+    <w:lsdException w:name="Default Paragraph Font" w:semiHidden="1" w:uiPriority="1" w:unhideWhenUsed="1"/>
+    <w:lsdException w:name="Body Text" w:semiHidden="1" w:unhideWhenUsed="1"/>
+    <w:lsdException w:name="Body Text Indent" w:semiHidden="1" w:unhideWhenUsed="1"/>
+    <w:lsdException w:name="List Continue" w:semiHidden="1" w:unhideWhenUsed="1"/>
+    <w:lsdException w:name="List Continue 2" w:semiHidden="1" w:unhideWhenUsed="1"/>
+    <w:lsdException w:name="List Continue 3" w:semiHidden="1" w:unhideWhenUsed="1"/>
+    <w:lsdException w:name="List Continue 4" w:semiHidden="1" w:unhideWhenUsed="1"/>
+    <w:lsdException w:name="List Continue 5" w:semiHidden="1" w:unhideWhenUsed="1"/>
+    <w:lsdException w:name="Message Header" w:semiHidden="1" w:unhideWhenUsed="1"/>
+    <w:lsdException w:name="Subtitle" w:uiPriority="11" w:qFormat="1"/>
+    <w:lsdException w:name="Salutation" w:semiHidden="1" w:unhideWhenUsed="1"/>
+    <w:lsdException w:name="Date" w:semiHidden="1" w:unhideWhenUsed="1"/>
+    <w:lsdException w:name="Body Text First Indent" w:semiHidden="1" w:unhideWhenUsed="1"/>
+    <w:lsdException w:name="Body Text First Indent 2" w:semiHidden="1" w:unhideWhenUsed="1"/>
+    <w:lsdException w:name="Note Heading" w:semiHidden="1" w:unhideWhenUsed="1"/>
+    <w:lsdException w:name="Body Text 2" w:semiHidden="1" w:unhideWhenUsed="1"/>
+    <w:lsdException w:name="Body Text 3" w:semiHidden="1" w:unhideWhenUsed="1"/>
+    <w:lsdException w:name="Body Text Indent 2" w:semiHidden="1" w:unhideWhenUsed="1"/>
+    <w:lsdException w:name="Body Text Indent 3" w:semiHidden="1" w:unhideWhenUsed="1"/>
+    <w:lsdException w:name="Block Text" w:semiHidden="1" w:unhideWhenUsed="1"/>
+    <w:lsdException w:name="Hyperlink" w:semiHidden="1" w:unhideWhenUsed="1"/>
+    <w:lsdException w:name="FollowedHyperlink" w:semiHidden="1" w:unhideWhenUsed="1"/>
+    <w:lsdException w:name="Strong" w:uiPriority="22" w:qFormat="1"/>
+    <w:lsdException w:name="Emphasis" w:uiPriority="20" w:qFormat="1"/>
+    <w:lsdException w:name="Document Map" w:semiHidden="1" w:unhideWhenUsed="1"/>
+    <w:lsdException w:name="Plain Text" w:semiHidden="1" w:unhideWhenUsed="1"/>
+    <w:lsdException w:name="E-mail Signature" w:semiHidden="1" w:unhideWhenUsed="1"/>
+    <w:lsdException w:name="HTML Top of Form" w:semiHidden="1" w:unhideWhenUsed="1"/>
+    <w:lsdException w:name="HTML Bottom of Form" w:semiHidden="1" w:unhideWhenUsed="1"/>
+    <w:lsdException w:name="Normal (Web)" w:semiHidden="1" w:unhideWhenUsed="1"/>
+    <w:lsdException w:name="HTML Acronym" w:semiHidden="1" w:unhideWhenUsed="1"/>
+    <w:lsdException w:name="HTML Address" w:semiHidden="1" w:unhideWhenUsed="1"/>
+    <w:lsdException w:name="HTML Cite" w:semiHidden="1" w:unhideWhenUsed="1"/>
+    <w:lsdException w:name="HTML Code" w:semiHidden="1" w:unhideWhenUsed="1"/>
+    <w:lsdException w:name="HTML Definition" w:semiHidden="1" w:unhideWhenUsed="1"/>
+    <w:lsdException w:name="HTML Keyboard" w:semiHidden="1" w:unhideWhenUsed="1"/>
+    <w:lsdException w:name="HTML Preformatted" w:semiHidden="1" w:unhideWhenUsed="1"/>
+    <w:lsdException w:name="HTML Sample" w:semiHidden="1" w:unhideWhenUsed="1"/>
+    <w:lsdException w:name="HTML Typewriter" w:semiHidden="1" w:unhideWhenUsed="1"/>
+    <w:lsdException w:name="HTML Variable" w:semiHidden="1" w:unhideWhenUsed="1"/>
+    <w:lsdException w:name="Normal Table" w:semiHidden="1" w:unhideWhenUsed="1"/>
+    <w:lsdException w:name="annotation subject" w:semiHidden="1" w:unhideWhenUsed="1"/>
+    <w:lsdException w:name="No List" w:semiHidden="1" w:unhideWhenUsed="1"/>
+    <w:lsdException w:name="Outline List 1" w:semiHidden="1" w:unhideWhenUsed="1"/>
+    <w:lsdException w:name="Outline List 2" w:semiHidden="1" w:unhideWhenUsed="1"/>
+    <w:lsdException w:name="Outline List 3" w:semiHidden="1" w:unhideWhenUsed="1"/>
+    <w:lsdException w:name="Table Simple 1" w:semiHidden="1" w:unhideWhenUsed="1"/>
+    <w:lsdException w:name="Table Simple 2" w:semiHidden="1" w:unhideWhenUsed="1"/>
+    <w:lsdException w:name="Table Simple 3" w:semiHidden="1" w:unhideWhenUsed="1"/>
+    <w:lsdException w:name="Table Classic 1" w:semiHidden="1" w:unhideWhenUsed="1"/>
+    <w:lsdException w:name="Table Classic 2" w:semiHidden="1" w:unhideWhenUsed="1"/>
+    <w:lsdException w:name="Table Classic 3" w:semiHidden="1" w:unhideWhenUsed="1"/>
+    <w:lsdException w:name="Table Classic 4" w:semiHidden="1" w:unhideWhenUsed="1"/>
+    <w:lsdException w:name="Table Colorful 1" w:semiHidden="1" w:unhideWhenUsed="1"/>
+    <w:lsdException w:name="Table Colorful 2" w:semiHidden="1" w:unhideWhenUsed="1"/>
+    <w:lsdException w:name="Table Colorful 3" w:semiHidden="1" w:unhideWhenUsed="1"/>
+    <w:lsdException w:name="Table Columns 1" w:semiHidden="1" w:unhideWhenUsed="1"/>
+    <w:lsdException w:name="Table Columns 2" w:semiHidden="1" w:unhideWhenUsed="1"/>
+    <w:lsdException w:name="Table Columns 3" w:semiHidden="1" w:unhideWhenUsed="1"/>
+    <w:lsdException w:name="Table Columns 4" w:semiHidden="1" w:unhideWhenUsed="1"/>
+    <w:lsdException w:name="Table Columns 5" w:semiHidden="1" w:unhideWhenUsed="1"/>
+    <w:lsdException w:name="Table Grid 1" w:semiHidden="1" w:unhideWhenUsed="1"/>
+    <w:lsdException w:name="Table Grid 2" w:semiHidden="1" w:unhideWhenUsed="1"/>
+    <w:lsdException w:name="Table Grid 3" w:semiHidden="1" w:unhideWhenUsed="1"/>
+    <w:lsdException w:name="Table Grid 4" w:semiHidden="1" w:unhideWhenUsed="1"/>
+    <w:lsdException w:name="Table Grid 5" w:semiHidden="1" w:unhideWhenUsed="1"/>
+    <w:lsdException w:name="Table Grid 6" w:semiHidden="1" w:unhideWhenUsed="1"/>
+    <w:lsdException w:name="Table Grid 7" w:semiHidden="1" w:unhideWhenUsed="1"/>
+    <w:lsdException w:name="Table Grid 8" w:semiHidden="1" w:unhideWhenUsed="1"/>
+    <w:lsdException w:name="Table List 1" w:semiHidden="1" w:unhideWhenUsed="1"/>
+    <w:lsdException w:name="Table List 2" w:semiHidden="1" w:unhideWhenUsed="1"/>
+    <w:lsdException w:name="Table List 3" w:semiHidden="1" w:unhideWhenUsed="1"/>
+    <w:lsdException w:name="Table List 4" w:semiHidden="1" w:unhideWhenUsed="1"/>
+    <w:lsdException w:name="Table List 5" w:semiHidden="1" w:unhideWhenUsed="1"/>
+    <w:lsdException w:name="Table List 6" w:semiHidden="1" w:unhideWhenUsed="1"/>
+    <w:lsdException w:name="Table List 7" w:semiHidden="1" w:unhideWhenUsed="1"/>
+    <w:lsdException w:name="Table List 8" w:semiHidden="1" w:unhideWhenUsed="1"/>
+    <w:lsdException w:name="Table 3D effects 1" w:semiHidden="1" w:unhideWhenUsed="1"/>
+    <w:lsdException w:name="Table 3D effects 2" w:semiHidden="1" w:unhideWhenUsed="1"/>
+    <w:lsdException w:name="Table 3D effects 3" w:semiHidden="1" w:unhideWhenUsed="1"/>
+    <w:lsdException w:name="Table Contemporary" w:semiHidden="1" w:unhideWhenUsed="1"/>
+    <w:lsdException w:name="Table Elegant" w:semiHidden="1" w:unhideWhenUsed="1"/>
+    <w:lsdException w:name="Table Professional" w:semiHidden="1" w:unhideWhenUsed="1"/>
+    <w:lsdException w:name="Table Subtle 1" w:semiHidden="1" w:unhideWhenUsed="1"/>
+    <w:lsdException w:name="Table Subtle 2" w:semiHidden="1" w:unhideWhenUsed="1"/>
+    <w:lsdException w:name="Table Web 1" w:semiHidden="1" w:unhideWhenUsed="1"/>
+    <w:lsdException w:name="Table Web 2" w:semiHidden="1" w:unhideWhenUsed="1"/>
+    <w:lsdException w:name="Table Web 3" w:semiHidden="1" w:unhideWhenUsed="1"/>
+    <w:lsdException w:name="Balloon Text" w:semiHidden="1" w:unhideWhenUsed="1"/>
+    <w:lsdException w:name="Table Grid" w:uiPriority="0" w:qFormat="1"/>
+    <w:lsdException w:name="Table Theme" w:semiHidden="1" w:unhideWhenUsed="1"/>
+    <w:lsdException w:name="Placeholder Text" w:semiHidden="1"/>
+    <w:lsdException w:name="No Spacing" w:uiPriority="1" w:qFormat="1"/>
+    <w:lsdException w:name="Light Shading" w:uiPriority="60"/>
+    <w:lsdException w:name="Light List" w:uiPriority="61"/>
+    <w:lsdException w:name="Light Grid" w:uiPriority="62"/>
+    <w:lsdException w:name="Medium Shading 1" w:uiPriority="63"/>
+    <w:lsdException w:name="Medium Shading 2" w:uiPriority="64"/>
+    <w:lsdException w:name="Medium List 1" w:uiPriority="65"/>
+    <w:lsdException w:name="Medium List 2" w:uiPriority="66"/>
+    <w:lsdException w:name="Medium Grid 1" w:uiPriority="67"/>
+    <w:lsdException w:name="Medium Grid 2" w:uiPriority="68"/>
+    <w:lsdException w:name="Medium Grid 3" w:uiPriority="69"/>
+    <w:lsdException w:name="Dark List" w:uiPriority="70"/>
+    <w:lsdException w:name="Colorful Shading" w:uiPriority="71"/>
+    <w:lsdException w:name="Colorful List" w:uiPriority="72"/>
+    <w:lsdException w:name="Colorful Grid" w:uiPriority="73"/>
+    <w:lsdException w:name="Light Shading Accent 1" w:uiPriority="60"/>
+    <w:lsdException w:name="Light List Accent 1" w:uiPriority="61"/>
+    <w:lsdException w:name="Light Grid Accent 1" w:uiPriority="62"/>
+    <w:lsdException w:name="Medium Shading 1 Accent 1" w:uiPriority="63"/>
+    <w:lsdException w:name="Medium Shading 2 Accent 1" w:uiPriority="64"/>
+    <w:lsdException w:name="Medium List 1 Accent 1" w:uiPriority="65"/>
+    <w:lsdException w:name="Revision" w:semiHidden="1"/>
+    <w:lsdException w:name="List Paragraph" w:uiPriority="34" w:qFormat="1"/>
+    <w:lsdException w:name="Quote" w:uiPriority="29" w:qFormat="1"/>
+    <w:lsdException w:name="Intense Quote" w:uiPriority="30" w:qFormat="1"/>
+    <w:lsdException w:name="Medium List 2 Accent 1" w:uiPriority="66"/>
+    <w:lsdException w:name="Medium Grid 1 Accent 1" w:uiPriority="67"/>
+    <w:lsdException w:name="Medium Grid 2 Accent 1" w:uiPriority="68"/>
+    <w:lsdException w:name="Medium Grid 3 Accent 1" w:uiPriority="69"/>
+    <w:lsdException w:name="Dark List Accent 1" w:uiPriority="70"/>
+    <w:lsdException w:name="Colorful Shading Accent 1" w:uiPriority="71"/>
+    <w:lsdException w:name="Colorful List Accent 1" w:uiPriority="72"/>
+    <w:lsdException w:name="Colorful Grid Accent 1" w:uiPriority="73"/>
+    <w:lsdException w:name="Light Shading Accent 2" w:uiPriority="60"/>
+    <w:lsdException w:name="Light List Accent 2" w:uiPriority="61"/>
+    <w:lsdException w:name="Light Grid Accent 2" w:uiPriority="62"/>
+    <w:lsdException w:name="Medium Shading 1 Accent 2" w:uiPriority="63"/>
+    <w:lsdException w:name="Medium Shading 2 Accent 2" w:uiPriority="64"/>
+    <w:lsdException w:name="Medium List 1 Accent 2" w:uiPriority="65"/>
+    <w:lsdException w:name="Medium List 2 Accent 2" w:uiPriority="66"/>
+    <w:lsdException w:name="Medium Grid 1 Accent 2" w:uiPriority="67"/>
+    <w:lsdException w:name="Medium Grid 2 Accent 2" w:uiPriority="68"/>
+    <w:lsdException w:name="Medium Grid 3 Accent 2" w:uiPriority="69"/>
+    <w:lsdException w:name="Dark List Accent 2" w:uiPriority="70"/>
+    <w:lsdException w:name="Colorful Shading Accent 2" w:uiPriority="71"/>
+    <w:lsdException w:name="Colorful List Accent 2" w:uiPriority="72"/>
+    <w:lsdException w:name="Colorful Grid Accent 2" w:uiPriority="73"/>
+    <w:lsdException w:name="Light Shading Accent 3" w:uiPriority="60"/>
+    <w:lsdException w:name="Light List Accent 3" w:uiPriority="61"/>
+    <w:lsdException w:name="Light Grid Accent 3" w:uiPriority="62"/>
+    <w:lsdException w:name="Medium Shading 1 Accent 3" w:uiPriority="63"/>
+    <w:lsdException w:name="Medium Shading 2 Accent 3" w:uiPriority="64"/>
+    <w:lsdException w:name="Medium List 1 Accent 3" w:uiPriority="65"/>
+    <w:lsdException w:name="Medium List 2 Accent 3" w:uiPriority="66"/>
+    <w:lsdException w:name="Medium Grid 1 Accent 3" w:uiPriority="67"/>
+    <w:lsdException w:name="Medium Grid 2 Accent 3" w:uiPriority="68"/>
+    <w:lsdException w:name="Medium Grid 3 Accent 3" w:uiPriority="69"/>
+    <w:lsdException w:name="Dark List Accent 3" w:uiPriority="70"/>
+    <w:lsdException w:name="Colorful Shading Accent 3" w:uiPriority="71"/>
+    <w:lsdException w:name="Colorful List Accent 3" w:uiPriority="72"/>
+    <w:lsdException w:name="Colorful Grid Accent 3" w:uiPriority="73"/>
+    <w:lsdException w:name="Light Shading Accent 4" w:uiPriority="60"/>
+    <w:lsdException w:name="Light List Accent 4" w:uiPriority="61"/>
+    <w:lsdException w:name="Light Grid Accent 4" w:uiPriority="62"/>
+    <w:lsdException w:name="Medium Shading 1 Accent 4" w:uiPriority="63"/>
+    <w:lsdException w:name="Medium Shading 2 Accent 4" w:uiPriority="64"/>
+    <w:lsdException w:name="Medium List 1 Accent 4" w:uiPriority="65"/>
+    <w:lsdException w:name="Medium List 2 Accent 4" w:uiPriority="66"/>
+    <w:lsdException w:name="Medium Grid 1 Accent 4" w:uiPriority="67"/>
+    <w:lsdException w:name="Medium Grid 2 Accent 4" w:uiPriority="68"/>
+    <w:lsdException w:name="Medium Grid 3 Accent 4" w:uiPriority="69"/>
+    <w:lsdException w:name="Dark List Accent 4" w:uiPriority="70"/>
+    <w:lsdException w:name="Colorful Shading Accent 4" w:uiPriority="71"/>
+    <w:lsdException w:name="Colorful List Accent 4" w:uiPriority="72"/>
+    <w:lsdException w:name="Colorful Grid Accent 4" w:uiPriority="73"/>
+    <w:lsdException w:name="Light Shading Accent 5" w:uiPriority="60"/>
+    <w:lsdException w:name="Light List Accent 5" w:uiPriority="61"/>
+    <w:lsdException w:name="Light Grid Accent 5" w:uiPriority="62"/>
+    <w:lsdException w:name="Medium Shading 1 Accent 5" w:uiPriority="63"/>
+    <w:lsdException w:name="Medium Shading 2 Accent 5" w:uiPriority="64"/>
+    <w:lsdException w:name="Medium List 1 Accent 5" w:uiPriority="65"/>
+    <w:lsdException w:name="Medium List 2 Accent 5" w:uiPriority="66"/>
+    <w:lsdException w:name="Medium Grid 1 Accent 5" w:uiPriority="67"/>
+    <w:lsdException w:name="Medium Grid 2 Accent 5" w:uiPriority="68"/>
+    <w:lsdException w:name="Medium Grid 3 Accent 5" w:uiPriority="69"/>
+    <w:lsdException w:name="Dark List Accent 5" w:uiPriority="70"/>
+    <w:lsdException w:name="Colorful Shading Accent 5" w:uiPriority="71"/>
+    <w:lsdException w:name="Colorful List Accent 5" w:uiPriority="72"/>
+    <w:lsdException w:name="Colorful Grid Accent 5" w:uiPriority="73"/>
+    <w:lsdException w:name="Light Shading Accent 6" w:uiPriority="60"/>
+    <w:lsdException w:name="Light List Accent 6" w:uiPriority="61"/>
+    <w:lsdException w:name="Light Grid Accent 6" w:uiPriority="62"/>
+    <w:lsdException w:name="Medium Shading 1 Accent 6" w:uiPriority="63"/>
+    <w:lsdException w:name="Medium Shading 2 Accent 6" w:uiPriority="64"/>
+    <w:lsdException w:name="Medium List 1 Accent 6" w:uiPriority="65"/>
+    <w:lsdException w:name="Medium List 2 Accent 6" w:uiPriority="66"/>
+    <w:lsdException w:name="Medium Grid 1 Accent 6" w:uiPriority="67"/>
+    <w:lsdException w:name="Medium Grid 2 Accent 6" w:uiPriority="68"/>
+    <w:lsdException w:name="Medium Grid 3 Accent 6" w:uiPriority="69"/>
+    <w:lsdException w:name="Dark List Accent 6" w:uiPriority="70"/>
+    <w:lsdException w:name="Colorful Shading Accent 6" w:uiPriority="71"/>
+    <w:lsdException w:name="Colorful List Accent 6" w:uiPriority="72"/>
+    <w:lsdException w:name="Colorful Grid Accent 6" w:uiPriority="73"/>
+    <w:lsdException w:name="Subtle Emphasis" w:uiPriority="19" w:qFormat="1"/>
+    <w:lsdException w:name="Intense Emphasis" w:uiPriority="21" w:qFormat="1"/>
+    <w:lsdException w:name="Subtle Reference" w:uiPriority="31" w:qFormat="1"/>
+    <w:lsdException w:name="Intense Reference" w:uiPriority="32" w:qFormat="1"/>
+    <w:lsdException w:name="Book Title" w:uiPriority="33" w:qFormat="1"/>
+    <w:lsdException w:name="Bibliography" w:semiHidden="1" w:uiPriority="37" w:unhideWhenUsed="1"/>
+    <w:lsdException w:name="TOC Heading" w:semiHidden="1" w:uiPriority="39" w:unhideWhenUsed="1" w:qFormat="1"/>
+    <w:lsdException w:name="Plain Table 1" w:uiPriority="41"/>
+    <w:lsdException w:name="Plain Table 2" w:uiPriority="42"/>
+    <w:lsdException w:name="Plain Table 3" w:uiPriority="43"/>
+    <w:lsdException w:name="Plain Table 4" w:uiPriority="44"/>
+    <w:lsdException w:name="Plain Table 5" w:uiPriority="45"/>
+    <w:lsdException w:name="Grid Table Light" w:uiPriority="40"/>
+    <w:lsdException w:name="Grid Table 1 Light" w:uiPriority="46"/>
+    <w:lsdException w:name="Grid Table 2" w:uiPriority="47"/>
+    <w:lsdException w:name="Grid Table 3" w:uiPriority="48"/>
+    <w:lsdException w:name="Grid Table 4" w:uiPriority="49"/>
+    <w:lsdException w:name="Grid Table 5 Dark" w:uiPriority="50"/>
+    <w:lsdException w:name="Grid Table 6 Colorful" w:uiPriority="51"/>
+    <w:lsdException w:name="Grid Table 7 Colorful" w:uiPriority="52"/>
+    <w:lsdException w:name="Grid Table 1 Light Accent 1" w:uiPriority="46"/>
+    <w:lsdException w:name="Grid Table 2 Accent 1" w:uiPriority="47"/>
+    <w:lsdException w:name="Grid Table 3 Accent 1" w:uiPriority="48"/>
+    <w:lsdException w:name="Grid Table 4 Accent 1" w:uiPriority="49"/>
+    <w:lsdException w:name="Grid Table 5 Dark Accent 1" w:uiPriority="50"/>
+    <w:lsdException w:name="Grid Table 6 Colorful Accent 1" w:uiPriority="51"/>
+    <w:lsdException w:name="Grid Table 7 Colorful Accent 1" w:uiPriority="52"/>
+    <w:lsdException w:name="Grid Table 1 Light Accent 2" w:uiPriority="46"/>
+    <w:lsdException w:name="Grid Table 2 Accent 2" w:uiPriority="47"/>
+    <w:lsdException w:name="Grid Table 3 Accent 2" w:uiPriority="48"/>
+    <w:lsdException w:name="Grid Table 4 Accent 2" w:uiPriority="49"/>
+    <w:lsdException w:name="Grid Table 5 Dark Accent 2" w:uiPriority="50"/>
+    <w:lsdException w:name="Grid Table 6 Colorful Accent 2" w:uiPriority="51"/>
+    <w:lsdException w:name="Grid Table 7 Colorful Accent 2" w:uiPriority="52"/>
+    <w:lsdException w:name="Grid Table 1 Light Accent 3" w:uiPriority="46"/>
+    <w:lsdException w:name="Grid Table 2 Accent 3" w:uiPriority="47"/>
+    <w:lsdException w:name="Grid Table 3 Accent 3" w:uiPriority="48"/>
+    <w:lsdException w:name="Grid Table 4 Accent 3" w:uiPriority="49"/>
+    <w:lsdException w:name="Grid Table 5 Dark Accent 3" w:uiPriority="50"/>
+    <w:lsdException w:name="Grid Table 6 Colorful Accent 3" w:uiPriority="51"/>
+    <w:lsdException w:name="Grid Table 7 Colorful Accent 3" w:uiPriority="52"/>
+    <w:lsdException w:name="Grid Table 1 Light Accent 4" w:uiPriority="46"/>
+    <w:lsdException w:name="Grid Table 2 Accent 4" w:uiPriority="47"/>
+    <w:lsdException w:name="Grid Table 3 Accent 4" w:uiPriority="48"/>
+    <w:lsdException w:name="Grid Table 4 Accent 4" w:uiPriority="49"/>
+    <w:lsdException w:name="Grid Table 5 Dark Accent 4" w:uiPriority="50"/>
+    <w:lsdException w:name="Grid Table 6 Colorful Accent 4" w:uiPriority="51"/>
+    <w:lsdException w:name="Grid Table 7 Colorful Accent 4" w:uiPriority="52"/>
+    <w:lsdException w:name="Grid Table 1 Light Accent 5" w:uiPriority="46"/>
+    <w:lsdException w:name="Grid Table 2 Accent 5" w:uiPriority="47"/>
+    <w:lsdException w:name="Grid Table 3 Accent 5" w:uiPriority="48"/>
+    <w:lsdException w:name="Grid Table 4 Accent 5" w:uiPriority="49"/>
+    <w:lsdException w:name="Grid Table 5 Dark Accent 5" w:uiPriority="50"/>
+    <w:lsdException w:name="Grid Table 6 Colorful Accent 5" w:uiPriority="51"/>
+    <w:lsdException w:name="Grid Table 7 Colorful Accent 5" w:uiPriority="52"/>
+    <w:lsdException w:name="Grid Table 1 Light Accent 6" w:uiPriority="46"/>
+    <w:lsdException w:name="Grid Table 2 Accent 6" w:uiPriority="47"/>
+    <w:lsdException w:name="Grid Table 3 Accent 6" w:uiPriority="48"/>
+    <w:lsdException w:name="Grid Table 4 Accent 6" w:uiPriority="49"/>
+    <w:lsdException w:name="Grid Table 5 Dark Accent 6" w:uiPriority="50"/>
+    <w:lsdException w:name="Grid Table 6 Colorful Accent 6" w:uiPriority="51"/>
+    <w:lsdException w:name="Grid Table 7 Colorful Accent 6" w:uiPriority="52"/>
+    <w:lsdException w:name="List Table 1 Light" w:uiPriority="46"/>
+    <w:lsdException w:name="List Table 2" w:uiPriority="47"/>
+    <w:lsdException w:name="List Table 3" w:uiPriority="48"/>
+    <w:lsdException w:name="List Table 4" w:uiPriority="49"/>
+    <w:lsdException w:name="List Table 5 Dark" w:uiPriority="50"/>
+    <w:lsdException w:name="List Table 6 Colorful" w:uiPriority="51"/>
+    <w:lsdException w:name="List Table 7 Colorful" w:uiPriority="52"/>
+    <w:lsdException w:name="List Table 1 Light Accent 1" w:uiPriority="46"/>
+    <w:lsdException w:name="List Table 2 Accent 1" w:uiPriority="47"/>
+    <w:lsdException w:name="List Table 3 Accent 1" w:uiPriority="48"/>
+    <w:lsdException w:name="List Table 4 Accent 1" w:uiPriority="49"/>
+    <w:lsdException w:name="List Table 5 Dark Accent 1" w:uiPriority="50"/>
+    <w:lsdException w:name="List Table 6 Colorful Accent 1" w:uiPriority="51"/>
+    <w:lsdException w:name="List Table 7 Colorful Accent 1" w:uiPriority="52"/>
+    <w:lsdException w:name="List Table 1 Light Accent 2" w:uiPriority="46"/>
+    <w:lsdException w:name="List Table 2 Accent 2" w:uiPriority="47"/>
+    <w:lsdException w:name="List Table 3 Accent 2" w:uiPriority="48"/>
+    <w:lsdException w:name="List Table 4 Accent 2" w:uiPriority="49"/>
+    <w:lsdException w:name="List Table 5 Dark Accent 2" w:uiPriority="50"/>
+    <w:lsdException w:name="List Table 6 Colorful Accent 2" w:uiPriority="51"/>
+    <w:lsdException w:name="List Table 7 Colorful Accent 2" w:uiPriority="52"/>
+    <w:lsdException w:name="List Table 1 Light Accent 3" w:uiPriority="46"/>
+    <w:lsdException w:name="List Table 2 Accent 3" w:uiPriority="47"/>
+    <w:lsdException w:name="List Table 3 Accent 3" w:uiPriority="48"/>
+    <w:lsdException w:name="List Table 4 Accent 3" w:uiPriority="49"/>
+    <w:lsdException w:name="List Table 5 Dark Accent 3" w:uiPriority="50"/>
+    <w:lsdException w:name="List Table 6 Colorful Accent 3" w:uiPriority="51"/>
+    <w:lsdException w:name="List Table 7 Colorful Accent 3" w:uiPriority="52"/>
+    <w:lsdException w:name="List Table 1 Light Accent 4" w:uiPriority="46"/>
+    <w:lsdException w:name="List Table 2 Accent 4" w:uiPriority="47"/>
+    <w:lsdException w:name="List Table 3 Accent 4" w:uiPriority="48"/>
+    <w:lsdException w:name="List Table 4 Accent 4" w:uiPriority="49"/>
+    <w:lsdException w:name="List Table 5 Dark Accent 4" w:uiPriority="50"/>
+    <w:lsdException w:name="List Table 6 Colorful Accent 4" w:uiPriority="51"/>
+    <w:lsdException w:name="List Table 7 Colorful Accent 4" w:uiPriority="52"/>
+    <w:lsdException w:name="List Table 1 Light Accent 5" w:uiPriority="46"/>
+    <w:lsdException w:name="List Table 2 Accent 5" w:uiPriority="47"/>
+    <w:lsdException w:name="List Table 3 Accent 5" w:uiPriority="48"/>
+    <w:lsdException w:name="List Table 4 Accent 5" w:uiPriority="49"/>
+    <w:lsdException w:name="List Table 5 Dark Accent 5" w:uiPriority="50"/>
+    <w:lsdException w:name="List Table 6 Colorful Accent 5" w:uiPriority="51"/>
+    <w:lsdException w:name="List Table 7 Colorful Accent 5" w:uiPriority="52"/>
+    <w:lsdException w:name="List Table 1 Light Accent 6" w:uiPriority="46"/>
+    <w:lsdException w:name="List Table 2 Accent 6" w:uiPriority="47"/>
+    <w:lsdException w:name="List Table 3 Accent 6" w:uiPriority="48"/>
+    <w:lsdException w:name="List Table 4 Accent 6" w:uiPriority="49"/>
+    <w:lsdException w:name="List Table 5 Dark Accent 6" w:uiPriority="50"/>
+    <w:lsdException w:name="List Table 6 Colorful Accent 6" w:uiPriority="51"/>
+    <w:lsdException w:name="List Table 7 Colorful Accent 6" w:uiPriority="52"/>
+    <w:lsdException w:name="Mention" w:semiHidden="1" w:unhideWhenUsed="1"/>
+    <w:lsdException w:name="Smart Hyperlink" w:semiHidden="1" w:unhideWhenUsed="1"/>
   </w:latentStyles>
   <w:style w:type="paragraph" w:default="1" w:styleId="Normal">
     <w:name w:val="Normal"/>
@@ -29362,7 +28913,7 @@
 </file>
 
 <file path=customXml/itemProps1.xml><?xml version="1.0" encoding="utf-8"?>
-<ds:datastoreItem xmlns:ds="http://schemas.openxmlformats.org/officeDocument/2006/customXml" ds:itemID="{9D522BD5-ED16-6E42-9A51-79EED09E49ED}">
+<ds:datastoreItem xmlns:ds="http://schemas.openxmlformats.org/officeDocument/2006/customXml" ds:itemID="{4D37FEC8-A4B8-EE40-9DE4-53331CAB27FA}">
   <ds:schemaRefs>
     <ds:schemaRef ds:uri="http://schemas.openxmlformats.org/officeDocument/2006/bibliography"/>
   </ds:schemaRefs>

--- a/DangQuocViet_B15DCCN646.docx
+++ b/DangQuocViet_B15DCCN646.docx
@@ -101,7 +101,7 @@
             </w:rPr>
             <w:fldChar w:fldCharType="separate"/>
           </w:r>
-          <w:hyperlink w:anchor="_Toc26793359" w:history="1">
+          <w:hyperlink w:anchor="_Toc26800090" w:history="1">
             <w:r>
               <w:rPr>
                 <w:rStyle w:val="Hyperlink"/>
@@ -130,7 +130,7 @@
                 <w:noProof/>
                 <w:webHidden/>
               </w:rPr>
-              <w:instrText xml:space="preserve"> PAGEREF _Toc26793359 \h </w:instrText>
+              <w:instrText xml:space="preserve"> PAGEREF _Toc26800090 \h </w:instrText>
             </w:r>
             <w:r>
               <w:rPr>
@@ -172,7 +172,7 @@
               <w:noProof/>
             </w:rPr>
           </w:pPr>
-          <w:hyperlink w:anchor="_Toc26793360" w:history="1">
+          <w:hyperlink w:anchor="_Toc26800091" w:history="1">
             <w:r>
               <w:rPr>
                 <w:rStyle w:val="Hyperlink"/>
@@ -218,7 +218,7 @@
                 <w:noProof/>
                 <w:webHidden/>
               </w:rPr>
-              <w:instrText xml:space="preserve"> PAGEREF _Toc26793360 \h </w:instrText>
+              <w:instrText xml:space="preserve"> PAGEREF _Toc26800091 \h </w:instrText>
             </w:r>
             <w:r>
               <w:rPr>
@@ -260,7 +260,7 @@
               <w:noProof/>
             </w:rPr>
           </w:pPr>
-          <w:hyperlink w:anchor="_Toc26793361" w:history="1">
+          <w:hyperlink w:anchor="_Toc26800092" w:history="1">
             <w:r>
               <w:rPr>
                 <w:rStyle w:val="Hyperlink"/>
@@ -304,7 +304,7 @@
                 <w:noProof/>
                 <w:webHidden/>
               </w:rPr>
-              <w:instrText xml:space="preserve"> PAGEREF _Toc26793361 \h </w:instrText>
+              <w:instrText xml:space="preserve"> PAGEREF _Toc26800092 \h </w:instrText>
             </w:r>
             <w:r>
               <w:rPr>
@@ -346,7 +346,7 @@
               <w:noProof/>
             </w:rPr>
           </w:pPr>
-          <w:hyperlink w:anchor="_Toc26793362" w:history="1">
+          <w:hyperlink w:anchor="_Toc26800093" w:history="1">
             <w:r>
               <w:rPr>
                 <w:rStyle w:val="Hyperlink"/>
@@ -392,7 +392,7 @@
                 <w:noProof/>
                 <w:webHidden/>
               </w:rPr>
-              <w:instrText xml:space="preserve"> PAGEREF _Toc26793362 \h </w:instrText>
+              <w:instrText xml:space="preserve"> PAGEREF _Toc26800093 \h </w:instrText>
             </w:r>
             <w:r>
               <w:rPr>
@@ -434,7 +434,7 @@
               <w:noProof/>
             </w:rPr>
           </w:pPr>
-          <w:hyperlink w:anchor="_Toc26793363" w:history="1">
+          <w:hyperlink w:anchor="_Toc26800094" w:history="1">
             <w:r>
               <w:rPr>
                 <w:rStyle w:val="Hyperlink"/>
@@ -478,7 +478,7 @@
                 <w:noProof/>
                 <w:webHidden/>
               </w:rPr>
-              <w:instrText xml:space="preserve"> PAGEREF _Toc26793363 \h </w:instrText>
+              <w:instrText xml:space="preserve"> PAGEREF _Toc26800094 \h </w:instrText>
             </w:r>
             <w:r>
               <w:rPr>
@@ -520,7 +520,7 @@
               <w:noProof/>
             </w:rPr>
           </w:pPr>
-          <w:hyperlink w:anchor="_Toc26793364" w:history="1">
+          <w:hyperlink w:anchor="_Toc26800095" w:history="1">
             <w:r>
               <w:rPr>
                 <w:rStyle w:val="Hyperlink"/>
@@ -562,7 +562,7 @@
                 <w:noProof/>
                 <w:webHidden/>
               </w:rPr>
-              <w:instrText xml:space="preserve"> PAGEREF _Toc26793364 \h </w:instrText>
+              <w:instrText xml:space="preserve"> PAGEREF _Toc26800095 \h </w:instrText>
             </w:r>
             <w:r>
               <w:rPr>
@@ -604,7 +604,7 @@
               <w:noProof/>
             </w:rPr>
           </w:pPr>
-          <w:hyperlink w:anchor="_Toc26793365" w:history="1">
+          <w:hyperlink w:anchor="_Toc26800096" w:history="1">
             <w:r>
               <w:rPr>
                 <w:rStyle w:val="Hyperlink"/>
@@ -646,7 +646,7 @@
                 <w:noProof/>
                 <w:webHidden/>
               </w:rPr>
-              <w:instrText xml:space="preserve"> PAGEREF _Toc26793365 \h </w:instrText>
+              <w:instrText xml:space="preserve"> PAGEREF _Toc26800096 \h </w:instrText>
             </w:r>
             <w:r>
               <w:rPr>
@@ -688,7 +688,7 @@
               <w:noProof/>
             </w:rPr>
           </w:pPr>
-          <w:hyperlink w:anchor="_Toc26793366" w:history="1">
+          <w:hyperlink w:anchor="_Toc26800097" w:history="1">
             <w:r>
               <w:rPr>
                 <w:rStyle w:val="Hyperlink"/>
@@ -731,7 +731,7 @@
                 <w:noProof/>
                 <w:webHidden/>
               </w:rPr>
-              <w:instrText xml:space="preserve"> PAGEREF _Toc26793366 \h </w:instrText>
+              <w:instrText xml:space="preserve"> PAGEREF _Toc26800097 \h </w:instrText>
             </w:r>
             <w:r>
               <w:rPr>
@@ -773,7 +773,7 @@
               <w:noProof/>
             </w:rPr>
           </w:pPr>
-          <w:hyperlink w:anchor="_Toc26793367" w:history="1">
+          <w:hyperlink w:anchor="_Toc26800098" w:history="1">
             <w:r>
               <w:rPr>
                 <w:rStyle w:val="Hyperlink"/>
@@ -815,7 +815,7 @@
                 <w:noProof/>
                 <w:webHidden/>
               </w:rPr>
-              <w:instrText xml:space="preserve"> PAGEREF _Toc26793367 \h </w:instrText>
+              <w:instrText xml:space="preserve"> PAGEREF _Toc26800098 \h </w:instrText>
             </w:r>
             <w:r>
               <w:rPr>
@@ -857,7 +857,7 @@
               <w:noProof/>
             </w:rPr>
           </w:pPr>
-          <w:hyperlink w:anchor="_Toc26793368" w:history="1">
+          <w:hyperlink w:anchor="_Toc26800099" w:history="1">
             <w:r>
               <w:rPr>
                 <w:rStyle w:val="Hyperlink"/>
@@ -899,7 +899,7 @@
                 <w:noProof/>
                 <w:webHidden/>
               </w:rPr>
-              <w:instrText xml:space="preserve"> PAGEREF _Toc26793368 \h </w:instrText>
+              <w:instrText xml:space="preserve"> PAGEREF _Toc26800099 \h </w:instrText>
             </w:r>
             <w:r>
               <w:rPr>
@@ -941,7 +941,7 @@
               <w:noProof/>
             </w:rPr>
           </w:pPr>
-          <w:hyperlink w:anchor="_Toc26793369" w:history="1">
+          <w:hyperlink w:anchor="_Toc26800100" w:history="1">
             <w:r>
               <w:rPr>
                 <w:rStyle w:val="Hyperlink"/>
@@ -985,7 +985,7 @@
                 <w:noProof/>
                 <w:webHidden/>
               </w:rPr>
-              <w:instrText xml:space="preserve"> PAGEREF _Toc26793369 \h </w:instrText>
+              <w:instrText xml:space="preserve"> PAGEREF _Toc26800100 \h </w:instrText>
             </w:r>
             <w:r>
               <w:rPr>
@@ -1027,7 +1027,7 @@
               <w:noProof/>
             </w:rPr>
           </w:pPr>
-          <w:hyperlink w:anchor="_Toc26793370" w:history="1">
+          <w:hyperlink w:anchor="_Toc26800101" w:history="1">
             <w:r>
               <w:rPr>
                 <w:rStyle w:val="Hyperlink"/>
@@ -1071,7 +1071,7 @@
                 <w:noProof/>
                 <w:webHidden/>
               </w:rPr>
-              <w:instrText xml:space="preserve"> PAGEREF _Toc26793370 \h </w:instrText>
+              <w:instrText xml:space="preserve"> PAGEREF _Toc26800101 \h </w:instrText>
             </w:r>
             <w:r>
               <w:rPr>
@@ -1113,7 +1113,7 @@
               <w:noProof/>
             </w:rPr>
           </w:pPr>
-          <w:hyperlink w:anchor="_Toc26793371" w:history="1">
+          <w:hyperlink w:anchor="_Toc26800102" w:history="1">
             <w:r>
               <w:rPr>
                 <w:rStyle w:val="Hyperlink"/>
@@ -1157,7 +1157,7 @@
                 <w:noProof/>
                 <w:webHidden/>
               </w:rPr>
-              <w:instrText xml:space="preserve"> PAGEREF _Toc26793371 \h </w:instrText>
+              <w:instrText xml:space="preserve"> PAGEREF _Toc26800102 \h </w:instrText>
             </w:r>
             <w:r>
               <w:rPr>
@@ -1199,7 +1199,7 @@
               <w:noProof/>
             </w:rPr>
           </w:pPr>
-          <w:hyperlink w:anchor="_Toc26793372" w:history="1">
+          <w:hyperlink w:anchor="_Toc26800103" w:history="1">
             <w:r>
               <w:rPr>
                 <w:rStyle w:val="Hyperlink"/>
@@ -1243,7 +1243,7 @@
                 <w:noProof/>
                 <w:webHidden/>
               </w:rPr>
-              <w:instrText xml:space="preserve"> PAGEREF _Toc26793372 \h </w:instrText>
+              <w:instrText xml:space="preserve"> PAGEREF _Toc26800103 \h </w:instrText>
             </w:r>
             <w:r>
               <w:rPr>
@@ -1285,7 +1285,7 @@
               <w:noProof/>
             </w:rPr>
           </w:pPr>
-          <w:hyperlink w:anchor="_Toc26793373" w:history="1">
+          <w:hyperlink w:anchor="_Toc26800104" w:history="1">
             <w:r>
               <w:rPr>
                 <w:rStyle w:val="Hyperlink"/>
@@ -1329,7 +1329,7 @@
                 <w:noProof/>
                 <w:webHidden/>
               </w:rPr>
-              <w:instrText xml:space="preserve"> PAGEREF _Toc26793373 \h </w:instrText>
+              <w:instrText xml:space="preserve"> PAGEREF _Toc26800104 \h </w:instrText>
             </w:r>
             <w:r>
               <w:rPr>
@@ -1371,7 +1371,7 @@
               <w:noProof/>
             </w:rPr>
           </w:pPr>
-          <w:hyperlink w:anchor="_Toc26793374" w:history="1">
+          <w:hyperlink w:anchor="_Toc26800105" w:history="1">
             <w:r>
               <w:rPr>
                 <w:rStyle w:val="Hyperlink"/>
@@ -1414,7 +1414,7 @@
                 <w:noProof/>
                 <w:webHidden/>
               </w:rPr>
-              <w:instrText xml:space="preserve"> PAGEREF _Toc26793374 \h </w:instrText>
+              <w:instrText xml:space="preserve"> PAGEREF _Toc26800105 \h </w:instrText>
             </w:r>
             <w:r>
               <w:rPr>
@@ -1456,7 +1456,7 @@
               <w:noProof/>
             </w:rPr>
           </w:pPr>
-          <w:hyperlink w:anchor="_Toc26793375" w:history="1">
+          <w:hyperlink w:anchor="_Toc26800106" w:history="1">
             <w:r>
               <w:rPr>
                 <w:rStyle w:val="Hyperlink"/>
@@ -1500,7 +1500,7 @@
                 <w:noProof/>
                 <w:webHidden/>
               </w:rPr>
-              <w:instrText xml:space="preserve"> PAGEREF _Toc26793375 \h </w:instrText>
+              <w:instrText xml:space="preserve"> PAGEREF _Toc26800106 \h </w:instrText>
             </w:r>
             <w:r>
               <w:rPr>
@@ -1542,7 +1542,7 @@
               <w:noProof/>
             </w:rPr>
           </w:pPr>
-          <w:hyperlink w:anchor="_Toc26793376" w:history="1">
+          <w:hyperlink w:anchor="_Toc26800107" w:history="1">
             <w:r>
               <w:rPr>
                 <w:rStyle w:val="Hyperlink"/>
@@ -1584,7 +1584,7 @@
                 <w:noProof/>
                 <w:webHidden/>
               </w:rPr>
-              <w:instrText xml:space="preserve"> PAGEREF _Toc26793376 \h </w:instrText>
+              <w:instrText xml:space="preserve"> PAGEREF _Toc26800107 \h </w:instrText>
             </w:r>
             <w:r>
               <w:rPr>
@@ -1626,7 +1626,7 @@
               <w:noProof/>
             </w:rPr>
           </w:pPr>
-          <w:hyperlink w:anchor="_Toc26793377" w:history="1">
+          <w:hyperlink w:anchor="_Toc26800108" w:history="1">
             <w:r>
               <w:rPr>
                 <w:rStyle w:val="Hyperlink"/>
@@ -1670,7 +1670,7 @@
                 <w:noProof/>
                 <w:webHidden/>
               </w:rPr>
-              <w:instrText xml:space="preserve"> PAGEREF _Toc26793377 \h </w:instrText>
+              <w:instrText xml:space="preserve"> PAGEREF _Toc26800108 \h </w:instrText>
             </w:r>
             <w:r>
               <w:rPr>
@@ -1712,7 +1712,7 @@
               <w:noProof/>
             </w:rPr>
           </w:pPr>
-          <w:hyperlink w:anchor="_Toc26793378" w:history="1">
+          <w:hyperlink w:anchor="_Toc26800109" w:history="1">
             <w:r>
               <w:rPr>
                 <w:rStyle w:val="Hyperlink"/>
@@ -1765,7 +1765,7 @@
                 <w:noProof/>
                 <w:webHidden/>
               </w:rPr>
-              <w:instrText xml:space="preserve"> PAGEREF _Toc26793378 \h </w:instrText>
+              <w:instrText xml:space="preserve"> PAGEREF _Toc26800109 \h </w:instrText>
             </w:r>
             <w:r>
               <w:rPr>
@@ -1807,7 +1807,7 @@
               <w:noProof/>
             </w:rPr>
           </w:pPr>
-          <w:hyperlink w:anchor="_Toc26793379" w:history="1">
+          <w:hyperlink w:anchor="_Toc26800110" w:history="1">
             <w:r>
               <w:rPr>
                 <w:rStyle w:val="Hyperlink"/>
@@ -1851,7 +1851,7 @@
                 <w:noProof/>
                 <w:webHidden/>
               </w:rPr>
-              <w:instrText xml:space="preserve"> PAGEREF _Toc26793379 \h </w:instrText>
+              <w:instrText xml:space="preserve"> PAGEREF _Toc26800110 \h </w:instrText>
             </w:r>
             <w:r>
               <w:rPr>
@@ -1893,7 +1893,7 @@
               <w:noProof/>
             </w:rPr>
           </w:pPr>
-          <w:hyperlink w:anchor="_Toc26793380" w:history="1">
+          <w:hyperlink w:anchor="_Toc26800111" w:history="1">
             <w:r>
               <w:rPr>
                 <w:rStyle w:val="Hyperlink"/>
@@ -1937,7 +1937,7 @@
                 <w:noProof/>
                 <w:webHidden/>
               </w:rPr>
-              <w:instrText xml:space="preserve"> PAGEREF _Toc26793380 \h </w:instrText>
+              <w:instrText xml:space="preserve"> PAGEREF _Toc26800111 \h </w:instrText>
             </w:r>
             <w:r>
               <w:rPr>
@@ -1979,7 +1979,7 @@
               <w:noProof/>
             </w:rPr>
           </w:pPr>
-          <w:hyperlink w:anchor="_Toc26793381" w:history="1">
+          <w:hyperlink w:anchor="_Toc26800112" w:history="1">
             <w:r>
               <w:rPr>
                 <w:rStyle w:val="Hyperlink"/>
@@ -2025,7 +2025,7 @@
                 <w:noProof/>
                 <w:webHidden/>
               </w:rPr>
-              <w:instrText xml:space="preserve"> PAGEREF _Toc26793381 \h </w:instrText>
+              <w:instrText xml:space="preserve"> PAGEREF _Toc26800112 \h </w:instrText>
             </w:r>
             <w:r>
               <w:rPr>
@@ -2067,7 +2067,7 @@
               <w:noProof/>
             </w:rPr>
           </w:pPr>
-          <w:hyperlink w:anchor="_Toc26793382" w:history="1">
+          <w:hyperlink w:anchor="_Toc26800113" w:history="1">
             <w:r>
               <w:rPr>
                 <w:rStyle w:val="Hyperlink"/>
@@ -2111,7 +2111,7 @@
                 <w:noProof/>
                 <w:webHidden/>
               </w:rPr>
-              <w:instrText xml:space="preserve"> PAGEREF _Toc26793382 \h </w:instrText>
+              <w:instrText xml:space="preserve"> PAGEREF _Toc26800113 \h </w:instrText>
             </w:r>
             <w:r>
               <w:rPr>
@@ -2146,14 +2146,13 @@
           <w:pPr>
             <w:pStyle w:val="TOC3"/>
             <w:tabs>
-              <w:tab w:val="left" w:pos="1440"/>
               <w:tab w:val="right" w:leader="dot" w:pos="9330"/>
             </w:tabs>
             <w:rPr>
               <w:noProof/>
             </w:rPr>
           </w:pPr>
-          <w:hyperlink w:anchor="_Toc26793383" w:history="1">
+          <w:hyperlink w:anchor="_Toc26800114" w:history="1">
             <w:r>
               <w:rPr>
                 <w:rStyle w:val="Hyperlink"/>
@@ -2161,21 +2160,6 @@
                 <w:noProof/>
                 <w:lang w:val="vi-VN"/>
               </w:rPr>
-              <w:t>3.1.1.</w:t>
-            </w:r>
-            <w:r>
-              <w:rPr>
-                <w:noProof/>
-              </w:rPr>
-              <w:tab/>
-            </w:r>
-            <w:r>
-              <w:rPr>
-                <w:rStyle w:val="Hyperlink"/>
-                <w:rFonts w:ascii="Times New Roman" w:hAnsi="Times New Roman" w:cs="Times New Roman"/>
-                <w:noProof/>
-                <w:lang w:val="vi-VN"/>
-              </w:rPr>
               <w:t>Khảo sát 1 số ứng dụng tương tự hoạt động trên thị trường</w:t>
             </w:r>
             <w:r>
@@ -2197,7 +2181,7 @@
                 <w:noProof/>
                 <w:webHidden/>
               </w:rPr>
-              <w:instrText xml:space="preserve"> PAGEREF _Toc26793383 \h </w:instrText>
+              <w:instrText xml:space="preserve"> PAGEREF _Toc26800114 \h </w:instrText>
             </w:r>
             <w:r>
               <w:rPr>
@@ -2239,7 +2223,7 @@
               <w:noProof/>
             </w:rPr>
           </w:pPr>
-          <w:hyperlink w:anchor="_Toc26793384" w:history="1">
+          <w:hyperlink w:anchor="_Toc26800115" w:history="1">
             <w:r>
               <w:rPr>
                 <w:rStyle w:val="Hyperlink"/>
@@ -2283,7 +2267,7 @@
                 <w:noProof/>
                 <w:webHidden/>
               </w:rPr>
-              <w:instrText xml:space="preserve"> PAGEREF _Toc26793384 \h </w:instrText>
+              <w:instrText xml:space="preserve"> PAGEREF _Toc26800115 \h </w:instrText>
             </w:r>
             <w:r>
               <w:rPr>
@@ -2325,7 +2309,7 @@
               <w:noProof/>
             </w:rPr>
           </w:pPr>
-          <w:hyperlink w:anchor="_Toc26793385" w:history="1">
+          <w:hyperlink w:anchor="_Toc26800116" w:history="1">
             <w:r>
               <w:rPr>
                 <w:rStyle w:val="Hyperlink"/>
@@ -2369,7 +2353,7 @@
                 <w:noProof/>
                 <w:webHidden/>
               </w:rPr>
-              <w:instrText xml:space="preserve"> PAGEREF _Toc26793385 \h </w:instrText>
+              <w:instrText xml:space="preserve"> PAGEREF _Toc26800116 \h </w:instrText>
             </w:r>
             <w:r>
               <w:rPr>
@@ -2411,22 +2395,7 @@
               <w:noProof/>
             </w:rPr>
           </w:pPr>
-          <w:hyperlink w:anchor="_Toc26793386" w:history="1">
-            <w:r>
-              <w:rPr>
-                <w:rStyle w:val="Hyperlink"/>
-                <w:rFonts w:ascii="Times New Roman" w:hAnsi="Times New Roman" w:cs="Times New Roman"/>
-                <w:b/>
-                <w:noProof/>
-              </w:rPr>
-              <w:t>IV.</w:t>
-            </w:r>
-            <w:r>
-              <w:rPr>
-                <w:noProof/>
-              </w:rPr>
-              <w:tab/>
-            </w:r>
+          <w:hyperlink w:anchor="_Toc26800117" w:history="1">
             <w:r>
               <w:rPr>
                 <w:rStyle w:val="Hyperlink"/>
@@ -2435,6 +2404,22 @@
                 <w:noProof/>
                 <w:lang w:val="vi-VN"/>
               </w:rPr>
+              <w:t>IV.</w:t>
+            </w:r>
+            <w:r>
+              <w:rPr>
+                <w:noProof/>
+              </w:rPr>
+              <w:tab/>
+            </w:r>
+            <w:r>
+              <w:rPr>
+                <w:rStyle w:val="Hyperlink"/>
+                <w:rFonts w:ascii="Times New Roman" w:hAnsi="Times New Roman" w:cs="Times New Roman"/>
+                <w:b/>
+                <w:noProof/>
+                <w:lang w:val="vi-VN"/>
+              </w:rPr>
               <w:t>Cài đặt ứng dụng.</w:t>
             </w:r>
             <w:r>
@@ -2456,7 +2441,7 @@
                 <w:noProof/>
                 <w:webHidden/>
               </w:rPr>
-              <w:instrText xml:space="preserve"> PAGEREF _Toc26793386 \h </w:instrText>
+              <w:instrText xml:space="preserve"> PAGEREF _Toc26800117 \h </w:instrText>
             </w:r>
             <w:r>
               <w:rPr>
@@ -2524,6 +2509,8 @@
         </w:rPr>
         <w:br w:type="page"/>
       </w:r>
+      <w:bookmarkStart w:id="2" w:name="_GoBack"/>
+      <w:bookmarkEnd w:id="2"/>
     </w:p>
     <w:p>
       <w:pPr>
@@ -4332,9 +4319,9 @@
           <w:szCs w:val="26"/>
         </w:rPr>
       </w:pPr>
-      <w:bookmarkStart w:id="2" w:name="_Toc532847910"/>
-      <w:bookmarkStart w:id="3" w:name="_Toc26372861"/>
-      <w:bookmarkStart w:id="4" w:name="_Toc26793359"/>
+      <w:bookmarkStart w:id="3" w:name="_Toc532847910"/>
+      <w:bookmarkStart w:id="4" w:name="_Toc26372861"/>
+      <w:bookmarkStart w:id="5" w:name="_Toc26800090"/>
       <w:r>
         <w:rPr>
           <w:rFonts w:ascii="Times New Roman" w:hAnsi="Times New Roman" w:cs="Times New Roman"/>
@@ -4345,9 +4332,9 @@
         </w:rPr>
         <w:t>DANH MỤC TỪ VIẾT TẮT</w:t>
       </w:r>
-      <w:bookmarkEnd w:id="2"/>
       <w:bookmarkEnd w:id="3"/>
       <w:bookmarkEnd w:id="4"/>
+      <w:bookmarkEnd w:id="5"/>
     </w:p>
     <w:p/>
     <w:tbl>
@@ -5556,7 +5543,7 @@
           <w:lang w:val="vi-VN"/>
         </w:rPr>
       </w:pPr>
-      <w:bookmarkStart w:id="5" w:name="_Toc26793360"/>
+      <w:bookmarkStart w:id="6" w:name="_Toc26800091"/>
       <w:r>
         <w:rPr>
           <w:rFonts w:ascii="Times New Roman" w:hAnsi="Times New Roman" w:cs="Times New Roman"/>
@@ -5568,7 +5555,7 @@
         </w:rPr>
         <w:t>Giới thiệu về hệ thống</w:t>
       </w:r>
-      <w:bookmarkEnd w:id="5"/>
+      <w:bookmarkEnd w:id="6"/>
     </w:p>
     <w:p>
       <w:pPr>
@@ -5588,7 +5575,7 @@
           <w:lang w:val="vi-VN"/>
         </w:rPr>
       </w:pPr>
-      <w:bookmarkStart w:id="6" w:name="_Toc26793361"/>
+      <w:bookmarkStart w:id="7" w:name="_Toc26800092"/>
       <w:r>
         <w:rPr>
           <w:rStyle w:val="Heading2Char"/>
@@ -5598,7 +5585,7 @@
         </w:rPr>
         <w:t>Giới thiệu</w:t>
       </w:r>
-      <w:bookmarkEnd w:id="6"/>
+      <w:bookmarkEnd w:id="7"/>
     </w:p>
     <w:p>
       <w:pPr>
@@ -6098,7 +6085,7 @@
           <w:lang w:val="vi-VN"/>
         </w:rPr>
       </w:pPr>
-      <w:bookmarkStart w:id="7" w:name="_Toc26793362"/>
+      <w:bookmarkStart w:id="8" w:name="_Toc26800093"/>
       <w:r>
         <w:rPr>
           <w:rFonts w:ascii="Times New Roman" w:hAnsi="Times New Roman" w:cs="Times New Roman"/>
@@ -6111,7 +6098,7 @@
         <w:lastRenderedPageBreak/>
         <w:t>Công nghệ xử lý</w:t>
       </w:r>
-      <w:bookmarkEnd w:id="7"/>
+      <w:bookmarkEnd w:id="8"/>
       <w:r>
         <w:rPr>
           <w:rFonts w:ascii="Times New Roman" w:hAnsi="Times New Roman" w:cs="Times New Roman"/>
@@ -6137,7 +6124,7 @@
           <w:lang w:val="vi-VN"/>
         </w:rPr>
       </w:pPr>
-      <w:bookmarkStart w:id="8" w:name="_Toc26793363"/>
+      <w:bookmarkStart w:id="9" w:name="_Toc26800094"/>
       <w:r>
         <w:rPr>
           <w:rFonts w:ascii="Times New Roman" w:hAnsi="Times New Roman" w:cs="Times New Roman"/>
@@ -6162,7 +6149,7 @@
         </w:rPr>
         <w:t>Android)</w:t>
       </w:r>
-      <w:bookmarkEnd w:id="8"/>
+      <w:bookmarkEnd w:id="9"/>
     </w:p>
     <w:p>
       <w:pPr>
@@ -6177,8 +6164,8 @@
           <w:szCs w:val="26"/>
         </w:rPr>
       </w:pPr>
-      <w:bookmarkStart w:id="9" w:name="_Toc532847914"/>
-      <w:bookmarkStart w:id="10" w:name="_Toc26793364"/>
+      <w:bookmarkStart w:id="10" w:name="_Toc532847914"/>
+      <w:bookmarkStart w:id="11" w:name="_Toc26800095"/>
       <w:r>
         <w:rPr>
           <w:rFonts w:ascii="Times New Roman" w:hAnsi="Times New Roman" w:cs="Times New Roman"/>
@@ -6188,8 +6175,8 @@
         </w:rPr>
         <w:t>Khái niêm android</w:t>
       </w:r>
-      <w:bookmarkEnd w:id="9"/>
       <w:bookmarkEnd w:id="10"/>
+      <w:bookmarkEnd w:id="11"/>
     </w:p>
     <w:p>
       <w:pPr>
@@ -6233,8 +6220,8 @@
         </w:rPr>
         <w:t>Android là nền tảng cho thiết bị di động bao gồm một hệ điều hành, midware và một số ứng dụng chủ đạo. Bộ công cụ Android SDK cung cấp các công cụ và bộ thư viên các hàm API cần thiết để phát triển ứng dụng cho nền tảng Android sử dụng ngôn ngữ lập trình java.</w:t>
       </w:r>
-      <w:bookmarkStart w:id="11" w:name="_Toc341900633"/>
-      <w:bookmarkStart w:id="12" w:name="_Toc341899579"/>
+      <w:bookmarkStart w:id="12" w:name="_Toc341900633"/>
+      <w:bookmarkStart w:id="13" w:name="_Toc341899579"/>
     </w:p>
     <w:p>
       <w:pPr>
@@ -6256,8 +6243,8 @@
         </w:rPr>
         <w:t>Những tính năng mà nền tảng Android hổ trợ:</w:t>
       </w:r>
-      <w:bookmarkEnd w:id="11"/>
       <w:bookmarkEnd w:id="12"/>
+      <w:bookmarkEnd w:id="13"/>
     </w:p>
     <w:p>
       <w:pPr>
@@ -6641,8 +6628,8 @@
           <w:szCs w:val="26"/>
         </w:rPr>
       </w:pPr>
-      <w:bookmarkStart w:id="13" w:name="_Toc532847915"/>
-      <w:bookmarkStart w:id="14" w:name="_Toc26793365"/>
+      <w:bookmarkStart w:id="14" w:name="_Toc532847915"/>
+      <w:bookmarkStart w:id="15" w:name="_Toc26800096"/>
       <w:r>
         <w:rPr>
           <w:rFonts w:ascii="Times New Roman" w:hAnsi="Times New Roman" w:cs="Times New Roman"/>
@@ -6652,8 +6639,8 @@
         </w:rPr>
         <w:t>Kiến trúc android</w:t>
       </w:r>
-      <w:bookmarkEnd w:id="13"/>
       <w:bookmarkEnd w:id="14"/>
+      <w:bookmarkEnd w:id="15"/>
     </w:p>
     <w:p>
       <w:pPr>
@@ -6746,8 +6733,8 @@
           <w:szCs w:val="26"/>
         </w:rPr>
       </w:pPr>
-      <w:bookmarkStart w:id="15" w:name="_Toc532833042"/>
-      <w:bookmarkStart w:id="16" w:name="_Toc532803420"/>
+      <w:bookmarkStart w:id="16" w:name="_Toc532833042"/>
+      <w:bookmarkStart w:id="17" w:name="_Toc532803420"/>
       <w:r>
         <w:rPr>
           <w:rFonts w:ascii="Times New Roman" w:hAnsi="Times New Roman" w:cs="Times New Roman"/>
@@ -6758,8 +6745,8 @@
         </w:rPr>
         <w:t>Mô hình kiến trúc nền tảng Android</w:t>
       </w:r>
-      <w:bookmarkEnd w:id="15"/>
       <w:bookmarkEnd w:id="16"/>
+      <w:bookmarkEnd w:id="17"/>
     </w:p>
     <w:p>
       <w:pPr>
@@ -6777,7 +6764,7 @@
           <w:szCs w:val="26"/>
         </w:rPr>
       </w:pPr>
-      <w:bookmarkStart w:id="17" w:name="_Toc372236147"/>
+      <w:bookmarkStart w:id="18" w:name="_Toc372236147"/>
       <w:r>
         <w:rPr>
           <w:rFonts w:ascii="Times New Roman" w:hAnsi="Times New Roman" w:cs="Times New Roman"/>
@@ -6787,7 +6774,7 @@
         </w:rPr>
         <w:t>Application Framwork.</w:t>
       </w:r>
-      <w:bookmarkEnd w:id="17"/>
+      <w:bookmarkEnd w:id="18"/>
     </w:p>
     <w:p>
       <w:pPr>
@@ -7042,7 +7029,7 @@
           <w:szCs w:val="26"/>
         </w:rPr>
       </w:pPr>
-      <w:bookmarkStart w:id="18" w:name="_Toc372236148"/>
+      <w:bookmarkStart w:id="19" w:name="_Toc372236148"/>
       <w:r>
         <w:rPr>
           <w:rFonts w:ascii="Times New Roman" w:hAnsi="Times New Roman" w:cs="Times New Roman"/>
@@ -7052,7 +7039,7 @@
         </w:rPr>
         <w:t>Native Libraries.</w:t>
       </w:r>
-      <w:bookmarkEnd w:id="18"/>
+      <w:bookmarkEnd w:id="19"/>
     </w:p>
     <w:p>
       <w:pPr>
@@ -7535,7 +7522,7 @@
           <w:szCs w:val="26"/>
         </w:rPr>
       </w:pPr>
-      <w:bookmarkStart w:id="19" w:name="_Toc372236150"/>
+      <w:bookmarkStart w:id="20" w:name="_Toc372236150"/>
       <w:r>
         <w:rPr>
           <w:rFonts w:ascii="Times New Roman" w:hAnsi="Times New Roman" w:cs="Times New Roman"/>
@@ -7545,7 +7532,7 @@
         </w:rPr>
         <w:t>Linux Kernel.</w:t>
       </w:r>
-      <w:bookmarkEnd w:id="19"/>
+      <w:bookmarkEnd w:id="20"/>
     </w:p>
     <w:p>
       <w:pPr>
@@ -7584,7 +7571,7 @@
           <w:lang w:val="vi-VN"/>
         </w:rPr>
       </w:pPr>
-      <w:bookmarkStart w:id="20" w:name="_Toc26793366"/>
+      <w:bookmarkStart w:id="21" w:name="_Toc26800097"/>
       <w:r>
         <w:rPr>
           <w:rFonts w:ascii="Times New Roman" w:hAnsi="Times New Roman" w:cs="Times New Roman"/>
@@ -7594,7 +7581,7 @@
         </w:rPr>
         <w:t>Retrofit library</w:t>
       </w:r>
-      <w:bookmarkEnd w:id="20"/>
+      <w:bookmarkEnd w:id="21"/>
     </w:p>
     <w:p>
       <w:pPr>
@@ -8009,7 +7996,7 @@
           <w:szCs w:val="26"/>
         </w:rPr>
       </w:pPr>
-      <w:bookmarkStart w:id="21" w:name="_Toc26793367"/>
+      <w:bookmarkStart w:id="22" w:name="_Toc26800098"/>
       <w:r>
         <w:rPr>
           <w:rFonts w:ascii="Times New Roman" w:hAnsi="Times New Roman" w:cs="Times New Roman"/>
@@ -8019,7 +8006,7 @@
         </w:rPr>
         <w:t>Service</w:t>
       </w:r>
-      <w:bookmarkEnd w:id="21"/>
+      <w:bookmarkEnd w:id="22"/>
       <w:r>
         <w:rPr>
           <w:rFonts w:ascii="Times New Roman" w:hAnsi="Times New Roman" w:cs="Times New Roman"/>
@@ -8295,7 +8282,7 @@
           <w:szCs w:val="26"/>
         </w:rPr>
       </w:pPr>
-      <w:bookmarkStart w:id="22" w:name="_Toc26793368"/>
+      <w:bookmarkStart w:id="23" w:name="_Toc26800099"/>
       <w:r>
         <w:rPr>
           <w:rFonts w:ascii="Times New Roman" w:hAnsi="Times New Roman" w:cs="Times New Roman"/>
@@ -8306,7 +8293,7 @@
         <w:lastRenderedPageBreak/>
         <w:t>Audio Record Api</w:t>
       </w:r>
-      <w:bookmarkEnd w:id="22"/>
+      <w:bookmarkEnd w:id="23"/>
     </w:p>
     <w:p>
       <w:pPr>
@@ -8384,7 +8371,7 @@
           <w:lang w:val="vi-VN"/>
         </w:rPr>
       </w:pPr>
-      <w:bookmarkStart w:id="23" w:name="_Toc26793369"/>
+      <w:bookmarkStart w:id="24" w:name="_Toc26800100"/>
       <w:r>
         <w:rPr>
           <w:rFonts w:ascii="Times New Roman" w:hAnsi="Times New Roman" w:cs="Times New Roman"/>
@@ -8393,7 +8380,7 @@
         </w:rPr>
         <w:t>Công nghệ nhận diện giọng nói Google Cloud Platform Speech To Text.</w:t>
       </w:r>
-      <w:bookmarkEnd w:id="23"/>
+      <w:bookmarkEnd w:id="24"/>
     </w:p>
     <w:p>
       <w:pPr>
@@ -8410,7 +8397,7 @@
           <w:lang w:val="vi-VN"/>
         </w:rPr>
       </w:pPr>
-      <w:bookmarkStart w:id="24" w:name="_Toc26793370"/>
+      <w:bookmarkStart w:id="25" w:name="_Toc26800101"/>
       <w:r>
         <w:rPr>
           <w:rFonts w:ascii="Times New Roman" w:hAnsi="Times New Roman" w:cs="Times New Roman"/>
@@ -8421,7 +8408,7 @@
         </w:rPr>
         <w:t>Giới thiệu</w:t>
       </w:r>
-      <w:bookmarkEnd w:id="24"/>
+      <w:bookmarkEnd w:id="25"/>
     </w:p>
     <w:p>
       <w:pPr>
@@ -8590,7 +8577,7 @@
           <w:lang w:val="vi-VN"/>
         </w:rPr>
       </w:pPr>
-      <w:bookmarkStart w:id="25" w:name="_Toc26793371"/>
+      <w:bookmarkStart w:id="26" w:name="_Toc26800102"/>
       <w:r>
         <w:rPr>
           <w:rFonts w:ascii="Times New Roman" w:hAnsi="Times New Roman" w:cs="Times New Roman"/>
@@ -8601,7 +8588,7 @@
         </w:rPr>
         <w:t>Machine Learning và Deep Learning</w:t>
       </w:r>
-      <w:bookmarkEnd w:id="25"/>
+      <w:bookmarkEnd w:id="26"/>
     </w:p>
     <w:p>
       <w:pPr>
@@ -8679,8 +8666,8 @@
           <w:lang w:val="vi-VN"/>
         </w:rPr>
       </w:pPr>
-      <w:bookmarkStart w:id="26" w:name="page27"/>
-      <w:bookmarkEnd w:id="26"/>
+      <w:bookmarkStart w:id="27" w:name="page27"/>
+      <w:bookmarkEnd w:id="27"/>
       <w:r>
         <w:rPr>
           <w:rFonts w:ascii="Times New Roman" w:eastAsia="Times New Roman" w:hAnsi="Times New Roman"/>
@@ -9888,17 +9875,8 @@
           <w:rFonts w:ascii="Times New Roman" w:eastAsia="Times New Roman" w:hAnsi="Times New Roman"/>
           <w:sz w:val="26"/>
         </w:rPr>
-        <w:t xml:space="preserve">mô hình </w:t>
-      </w:r>
-      <w:r>
-        <w:rPr>
-          <w:rFonts w:ascii="Times New Roman" w:eastAsia="Times New Roman" w:hAnsi="Times New Roman"/>
-          <w:sz w:val="26"/>
-        </w:rPr>
-        <w:t xml:space="preserve">hoạt động của phương pháp ML </w:t>
-      </w:r>
-      <w:bookmarkStart w:id="27" w:name="_GoBack"/>
-      <w:bookmarkEnd w:id="27"/>
+        <w:t xml:space="preserve">mô hình hoạt động của phương pháp ML </w:t>
+      </w:r>
       <w:r>
         <w:rPr>
           <w:rFonts w:ascii="Times New Roman" w:eastAsia="Times New Roman" w:hAnsi="Times New Roman"/>
@@ -10063,7 +10041,7 @@
           <w:lang w:val="vi-VN"/>
         </w:rPr>
       </w:pPr>
-      <w:bookmarkStart w:id="28" w:name="_Toc26793372"/>
+      <w:bookmarkStart w:id="28" w:name="_Toc26800103"/>
       <w:r>
         <w:rPr>
           <w:rFonts w:ascii="Times New Roman" w:hAnsi="Times New Roman" w:cs="Times New Roman"/>
@@ -10660,7 +10638,7 @@
               </wp:inline>
             </w:drawing>
           </mc:Choice>
-          <mc:Fallback xmlns:w16se="http://schemas.microsoft.com/office/word/2015/wordml/symex" xmlns:cx="http://schemas.microsoft.com/office/drawing/2014/chartex">
+          <mc:Fallback xmlns:cx="http://schemas.microsoft.com/office/drawing/2014/chartex" xmlns:w16se="http://schemas.microsoft.com/office/word/2015/wordml/symex">
             <w:pict>
               <v:rect w14:anchorId="686D2E73" id="Rectangle 8" o:spid="_x0000_s1026" style="width:24.05pt;height:24.05pt;visibility:visible;mso-wrap-style:square;mso-left-percent:-10001;mso-top-percent:-10001;mso-position-horizontal:absolute;mso-position-horizontal-relative:char;mso-position-vertical:absolute;mso-position-vertical-relative:line;mso-left-percent:-10001;mso-top-percent:-10001;v-text-anchor:top" o:gfxdata="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" filled="f" stroked="f">
                 <w10:anchorlock/>
@@ -11555,7 +11533,7 @@
           <w:lang w:val="vi-VN"/>
         </w:rPr>
       </w:pPr>
-      <w:bookmarkStart w:id="29" w:name="_Toc26793373"/>
+      <w:bookmarkStart w:id="29" w:name="_Toc26800104"/>
       <w:r>
         <w:rPr>
           <w:rFonts w:ascii="Times New Roman" w:hAnsi="Times New Roman" w:cs="Times New Roman"/>
@@ -13334,7 +13312,7 @@
           <w:szCs w:val="26"/>
         </w:rPr>
       </w:pPr>
-      <w:bookmarkStart w:id="30" w:name="_Toc26793374"/>
+      <w:bookmarkStart w:id="30" w:name="_Toc26800105"/>
       <w:r>
         <w:rPr>
           <w:rFonts w:ascii="Times New Roman" w:hAnsi="Times New Roman" w:cs="Times New Roman"/>
@@ -15341,7 +15319,7 @@
           <w:lang w:val="vi-VN"/>
         </w:rPr>
       </w:pPr>
-      <w:bookmarkStart w:id="31" w:name="_Toc26793375"/>
+      <w:bookmarkStart w:id="31" w:name="_Toc26800106"/>
       <w:r>
         <w:rPr>
           <w:rFonts w:ascii="Times New Roman" w:hAnsi="Times New Roman" w:cs="Times New Roman"/>
@@ -15445,7 +15423,7 @@
           <w:szCs w:val="26"/>
         </w:rPr>
       </w:pPr>
-      <w:bookmarkStart w:id="32" w:name="_Toc26793376"/>
+      <w:bookmarkStart w:id="32" w:name="_Toc26800107"/>
       <w:r>
         <w:rPr>
           <w:rStyle w:val="Heading3Char"/>
@@ -15472,7 +15450,7 @@
           <w:lang w:val="vi-VN"/>
         </w:rPr>
       </w:pPr>
-      <w:bookmarkStart w:id="33" w:name="_Toc26793377"/>
+      <w:bookmarkStart w:id="33" w:name="_Toc26800108"/>
       <w:r>
         <w:rPr>
           <w:rFonts w:ascii="Times New Roman" w:hAnsi="Times New Roman" w:cs="Times New Roman"/>
@@ -16244,7 +16222,7 @@
           <w:lang w:val="vi-VN"/>
         </w:rPr>
       </w:pPr>
-      <w:bookmarkStart w:id="34" w:name="_Toc26793378"/>
+      <w:bookmarkStart w:id="34" w:name="_Toc26800109"/>
       <w:r>
         <w:rPr>
           <w:rFonts w:ascii="Times New Roman" w:hAnsi="Times New Roman" w:cs="Times New Roman"/>
@@ -16278,7 +16256,7 @@
           <w:lang w:val="vi-VN"/>
         </w:rPr>
       </w:pPr>
-      <w:bookmarkStart w:id="35" w:name="_Toc26793379"/>
+      <w:bookmarkStart w:id="35" w:name="_Toc26800110"/>
       <w:r>
         <w:rPr>
           <w:rFonts w:ascii="Times New Roman" w:hAnsi="Times New Roman" w:cs="Times New Roman"/>
@@ -16639,7 +16617,7 @@
           <w:lang w:val="vi-VN"/>
         </w:rPr>
       </w:pPr>
-      <w:bookmarkStart w:id="36" w:name="_Toc26793380"/>
+      <w:bookmarkStart w:id="36" w:name="_Toc26800111"/>
       <w:r>
         <w:rPr>
           <w:rFonts w:ascii="Times New Roman" w:hAnsi="Times New Roman" w:cs="Times New Roman"/>
@@ -17081,7 +17059,7 @@
           <w:lang w:val="vi-VN"/>
         </w:rPr>
       </w:pPr>
-      <w:bookmarkStart w:id="37" w:name="_Toc26793381"/>
+      <w:bookmarkStart w:id="37" w:name="_Toc26800112"/>
       <w:r>
         <w:rPr>
           <w:rFonts w:ascii="Times New Roman" w:hAnsi="Times New Roman" w:cs="Times New Roman"/>
@@ -17109,7 +17087,7 @@
           <w:lang w:val="vi-VN"/>
         </w:rPr>
       </w:pPr>
-      <w:bookmarkStart w:id="38" w:name="_Toc26793382"/>
+      <w:bookmarkStart w:id="38" w:name="_Toc26800113"/>
       <w:r>
         <w:rPr>
           <w:rFonts w:ascii="Times New Roman" w:hAnsi="Times New Roman" w:cs="Times New Roman"/>
@@ -17123,18 +17101,15 @@
     <w:p>
       <w:pPr>
         <w:pStyle w:val="Heading3"/>
-        <w:numPr>
-          <w:ilvl w:val="2"/>
-          <w:numId w:val="8"/>
-        </w:numPr>
-        <w:rPr>
-          <w:rFonts w:ascii="Times New Roman" w:hAnsi="Times New Roman" w:cs="Times New Roman"/>
-          <w:sz w:val="26"/>
-          <w:szCs w:val="26"/>
-          <w:lang w:val="vi-VN"/>
-        </w:rPr>
-      </w:pPr>
-      <w:bookmarkStart w:id="39" w:name="_Toc26793383"/>
+        <w:ind w:left="360"/>
+        <w:rPr>
+          <w:rFonts w:ascii="Times New Roman" w:hAnsi="Times New Roman" w:cs="Times New Roman"/>
+          <w:sz w:val="26"/>
+          <w:szCs w:val="26"/>
+          <w:lang w:val="vi-VN"/>
+        </w:rPr>
+      </w:pPr>
+      <w:bookmarkStart w:id="39" w:name="_Toc26800114"/>
       <w:r>
         <w:rPr>
           <w:rFonts w:ascii="Times New Roman" w:hAnsi="Times New Roman" w:cs="Times New Roman"/>
@@ -18276,7 +18251,7 @@
           <w:lang w:val="vi-VN"/>
         </w:rPr>
       </w:pPr>
-      <w:bookmarkStart w:id="40" w:name="_Toc26793384"/>
+      <w:bookmarkStart w:id="40" w:name="_Toc26800115"/>
       <w:r>
         <w:rPr>
           <w:rFonts w:ascii="Times New Roman" w:hAnsi="Times New Roman" w:cs="Times New Roman"/>
@@ -18300,7 +18275,7 @@
           <w:lang w:val="vi-VN"/>
         </w:rPr>
       </w:pPr>
-      <w:bookmarkStart w:id="41" w:name="_Toc26793385"/>
+      <w:bookmarkStart w:id="41" w:name="_Toc26800116"/>
       <w:r>
         <w:rPr>
           <w:rFonts w:ascii="Times New Roman" w:hAnsi="Times New Roman" w:cs="Times New Roman"/>
@@ -22591,9 +22566,11 @@
         <w:rPr>
           <w:rFonts w:ascii="Times New Roman" w:hAnsi="Times New Roman" w:cs="Times New Roman"/>
           <w:b/>
-        </w:rPr>
-      </w:pPr>
-      <w:bookmarkStart w:id="42" w:name="_Toc26793386"/>
+          <w:color w:val="000000" w:themeColor="text1"/>
+          <w:lang w:val="vi-VN"/>
+        </w:rPr>
+      </w:pPr>
+      <w:bookmarkStart w:id="42" w:name="_Toc26800117"/>
       <w:r>
         <w:rPr>
           <w:rFonts w:ascii="Times New Roman" w:hAnsi="Times New Roman" w:cs="Times New Roman"/>
@@ -22617,6 +22594,18 @@
     </w:p>
     <w:p>
       <w:pPr>
+        <w:rPr>
+          <w:lang w:val="vi-VN"/>
+        </w:rPr>
+      </w:pPr>
+    </w:p>
+    <w:p>
+      <w:pPr>
+        <w:pStyle w:val="ListParagraph"/>
+        <w:numPr>
+          <w:ilvl w:val="1"/>
+          <w:numId w:val="8"/>
+        </w:numPr>
         <w:tabs>
           <w:tab w:val="left" w:pos="720"/>
           <w:tab w:val="left" w:pos="1440"/>
@@ -22633,19 +22622,21 @@
         </w:tabs>
         <w:rPr>
           <w:rFonts w:ascii="Times New Roman" w:hAnsi="Times New Roman" w:cs="Times New Roman"/>
-          <w:sz w:val="26"/>
-          <w:szCs w:val="26"/>
-          <w:lang w:val="vi-VN"/>
-        </w:rPr>
-      </w:pPr>
-      <w:r>
-        <w:rPr>
-          <w:rFonts w:ascii="Times New Roman" w:hAnsi="Times New Roman" w:cs="Times New Roman"/>
-          <w:sz w:val="26"/>
-          <w:szCs w:val="26"/>
-          <w:lang w:val="vi-VN"/>
-        </w:rPr>
-        <w:t>4.1 Cấp quyền cho ứng dụng:</w:t>
+          <w:b/>
+          <w:sz w:val="26"/>
+          <w:szCs w:val="26"/>
+          <w:lang w:val="vi-VN"/>
+        </w:rPr>
+      </w:pPr>
+      <w:r>
+        <w:rPr>
+          <w:rFonts w:ascii="Times New Roman" w:hAnsi="Times New Roman" w:cs="Times New Roman"/>
+          <w:b/>
+          <w:sz w:val="26"/>
+          <w:szCs w:val="26"/>
+          <w:lang w:val="vi-VN"/>
+        </w:rPr>
+        <w:t>Cấp quyền cho ứng dụng</w:t>
       </w:r>
     </w:p>
     <w:p>
@@ -22664,6 +22655,7 @@
           <w:tab w:val="left" w:pos="7920"/>
           <w:tab w:val="right" w:pos="8300"/>
         </w:tabs>
+        <w:ind w:left="360"/>
         <w:rPr>
           <w:rFonts w:ascii="Times New Roman" w:hAnsi="Times New Roman" w:cs="Times New Roman"/>
           <w:sz w:val="26"/>
@@ -22697,22 +22689,14 @@
           <w:tab w:val="left" w:pos="7920"/>
           <w:tab w:val="right" w:pos="8300"/>
         </w:tabs>
-        <w:rPr>
-          <w:rFonts w:ascii="Times New Roman" w:hAnsi="Times New Roman" w:cs="Times New Roman"/>
-          <w:sz w:val="26"/>
-          <w:szCs w:val="26"/>
-          <w:lang w:val="vi-VN"/>
-        </w:rPr>
-      </w:pPr>
-      <w:r>
-        <w:rPr>
-          <w:rFonts w:ascii="Times New Roman" w:hAnsi="Times New Roman" w:cs="Times New Roman"/>
-          <w:sz w:val="26"/>
-          <w:szCs w:val="26"/>
-          <w:lang w:val="vi-VN"/>
-        </w:rPr>
-        <w:t>Cài đặt trong app:</w:t>
-      </w:r>
+        <w:ind w:left="360"/>
+        <w:rPr>
+          <w:rFonts w:ascii="Times New Roman" w:hAnsi="Times New Roman" w:cs="Times New Roman"/>
+          <w:sz w:val="26"/>
+          <w:szCs w:val="26"/>
+          <w:lang w:val="vi-VN"/>
+        </w:rPr>
+      </w:pPr>
     </w:p>
     <w:p>
       <w:pPr>
@@ -22730,13 +22714,23 @@
           <w:tab w:val="left" w:pos="7920"/>
           <w:tab w:val="right" w:pos="8300"/>
         </w:tabs>
-        <w:rPr>
-          <w:rFonts w:ascii="Times New Roman" w:hAnsi="Times New Roman" w:cs="Times New Roman"/>
-          <w:sz w:val="26"/>
-          <w:szCs w:val="26"/>
-          <w:lang w:val="vi-VN"/>
-        </w:rPr>
-      </w:pPr>
+        <w:ind w:left="360"/>
+        <w:rPr>
+          <w:rFonts w:ascii="Times New Roman" w:hAnsi="Times New Roman" w:cs="Times New Roman"/>
+          <w:sz w:val="26"/>
+          <w:szCs w:val="26"/>
+          <w:lang w:val="vi-VN"/>
+        </w:rPr>
+      </w:pPr>
+      <w:r>
+        <w:rPr>
+          <w:rFonts w:ascii="Times New Roman" w:hAnsi="Times New Roman" w:cs="Times New Roman"/>
+          <w:sz w:val="26"/>
+          <w:szCs w:val="26"/>
+          <w:lang w:val="vi-VN"/>
+        </w:rPr>
+        <w:t>Cài đặt trong app:</w:t>
+      </w:r>
     </w:p>
     <w:p>
       <w:pPr>
@@ -22756,23 +22750,20 @@
         </w:tabs>
         <w:rPr>
           <w:rFonts w:ascii="Times New Roman" w:hAnsi="Times New Roman" w:cs="Times New Roman"/>
-          <w:sz w:val="26"/>
-          <w:szCs w:val="26"/>
-          <w:lang w:val="vi-VN"/>
-        </w:rPr>
-      </w:pPr>
-      <w:r>
-        <w:rPr>
-          <w:rFonts w:ascii="Times New Roman" w:hAnsi="Times New Roman" w:cs="Times New Roman"/>
-          <w:sz w:val="26"/>
-          <w:szCs w:val="26"/>
-          <w:lang w:val="vi-VN"/>
-        </w:rPr>
-        <w:t>4.2 Chức năng gọi điện thoại</w:t>
-      </w:r>
-    </w:p>
-    <w:p>
-      <w:pPr>
+          <w:b/>
+          <w:sz w:val="28"/>
+          <w:szCs w:val="26"/>
+          <w:lang w:val="vi-VN"/>
+        </w:rPr>
+      </w:pPr>
+    </w:p>
+    <w:p>
+      <w:pPr>
+        <w:pStyle w:val="ListParagraph"/>
+        <w:numPr>
+          <w:ilvl w:val="1"/>
+          <w:numId w:val="8"/>
+        </w:numPr>
         <w:tabs>
           <w:tab w:val="left" w:pos="720"/>
           <w:tab w:val="left" w:pos="1440"/>
@@ -22789,19 +22780,21 @@
         </w:tabs>
         <w:rPr>
           <w:rFonts w:ascii="Times New Roman" w:hAnsi="Times New Roman" w:cs="Times New Roman"/>
-          <w:sz w:val="26"/>
-          <w:szCs w:val="26"/>
-          <w:lang w:val="vi-VN"/>
-        </w:rPr>
-      </w:pPr>
-      <w:r>
-        <w:rPr>
-          <w:rFonts w:ascii="Times New Roman" w:hAnsi="Times New Roman" w:cs="Times New Roman"/>
-          <w:sz w:val="26"/>
-          <w:szCs w:val="26"/>
-          <w:lang w:val="vi-VN"/>
-        </w:rPr>
-        <w:t>Màn hình ra lệnh gọi điện:</w:t>
+          <w:b/>
+          <w:sz w:val="28"/>
+          <w:szCs w:val="26"/>
+          <w:lang w:val="vi-VN"/>
+        </w:rPr>
+      </w:pPr>
+      <w:r>
+        <w:rPr>
+          <w:rFonts w:ascii="Times New Roman" w:hAnsi="Times New Roman" w:cs="Times New Roman"/>
+          <w:b/>
+          <w:sz w:val="26"/>
+          <w:szCs w:val="26"/>
+          <w:lang w:val="vi-VN"/>
+        </w:rPr>
+        <w:t>Chức năng gọi điện thoại</w:t>
       </w:r>
     </w:p>
     <w:p>
@@ -22820,21 +22813,22 @@
           <w:tab w:val="left" w:pos="7920"/>
           <w:tab w:val="right" w:pos="8300"/>
         </w:tabs>
-        <w:rPr>
-          <w:rFonts w:ascii="Times New Roman" w:hAnsi="Times New Roman" w:cs="Times New Roman"/>
-          <w:sz w:val="26"/>
-          <w:szCs w:val="26"/>
-          <w:lang w:val="vi-VN"/>
-        </w:rPr>
-      </w:pPr>
-      <w:r>
-        <w:rPr>
-          <w:rFonts w:ascii="Times New Roman" w:hAnsi="Times New Roman" w:cs="Times New Roman"/>
-          <w:sz w:val="26"/>
-          <w:szCs w:val="26"/>
-          <w:lang w:val="vi-VN"/>
-        </w:rPr>
-        <w:t>Màn hình cuộc gọi:</w:t>
+        <w:ind w:left="360"/>
+        <w:rPr>
+          <w:rFonts w:ascii="Times New Roman" w:hAnsi="Times New Roman" w:cs="Times New Roman"/>
+          <w:sz w:val="26"/>
+          <w:szCs w:val="26"/>
+          <w:lang w:val="vi-VN"/>
+        </w:rPr>
+      </w:pPr>
+      <w:r>
+        <w:rPr>
+          <w:rFonts w:ascii="Times New Roman" w:hAnsi="Times New Roman" w:cs="Times New Roman"/>
+          <w:sz w:val="26"/>
+          <w:szCs w:val="26"/>
+          <w:lang w:val="vi-VN"/>
+        </w:rPr>
+        <w:t>Màn hình ra lệnh gọi điện:</w:t>
       </w:r>
     </w:p>
     <w:p>
@@ -22853,6 +22847,7 @@
           <w:tab w:val="left" w:pos="7920"/>
           <w:tab w:val="right" w:pos="8300"/>
         </w:tabs>
+        <w:ind w:left="360"/>
         <w:rPr>
           <w:rFonts w:ascii="Times New Roman" w:hAnsi="Times New Roman" w:cs="Times New Roman"/>
           <w:sz w:val="26"/>
@@ -22877,21 +22872,22 @@
           <w:tab w:val="left" w:pos="7920"/>
           <w:tab w:val="right" w:pos="8300"/>
         </w:tabs>
-        <w:rPr>
-          <w:rFonts w:ascii="Times New Roman" w:hAnsi="Times New Roman" w:cs="Times New Roman"/>
-          <w:sz w:val="26"/>
-          <w:szCs w:val="26"/>
-          <w:lang w:val="vi-VN"/>
-        </w:rPr>
-      </w:pPr>
-      <w:r>
-        <w:rPr>
-          <w:rFonts w:ascii="Times New Roman" w:hAnsi="Times New Roman" w:cs="Times New Roman"/>
-          <w:sz w:val="26"/>
-          <w:szCs w:val="26"/>
-          <w:lang w:val="vi-VN"/>
-        </w:rPr>
-        <w:t>4.3 Chức năng gửi tin nhắn</w:t>
+        <w:ind w:left="360"/>
+        <w:rPr>
+          <w:rFonts w:ascii="Times New Roman" w:hAnsi="Times New Roman" w:cs="Times New Roman"/>
+          <w:sz w:val="26"/>
+          <w:szCs w:val="26"/>
+          <w:lang w:val="vi-VN"/>
+        </w:rPr>
+      </w:pPr>
+      <w:r>
+        <w:rPr>
+          <w:rFonts w:ascii="Times New Roman" w:hAnsi="Times New Roman" w:cs="Times New Roman"/>
+          <w:sz w:val="26"/>
+          <w:szCs w:val="26"/>
+          <w:lang w:val="vi-VN"/>
+        </w:rPr>
+        <w:t>Màn hình cuộc gọi:</w:t>
       </w:r>
     </w:p>
     <w:p>
@@ -22912,23 +22908,20 @@
         </w:tabs>
         <w:rPr>
           <w:rFonts w:ascii="Times New Roman" w:hAnsi="Times New Roman" w:cs="Times New Roman"/>
-          <w:sz w:val="26"/>
-          <w:szCs w:val="26"/>
-          <w:lang w:val="vi-VN"/>
-        </w:rPr>
-      </w:pPr>
-      <w:r>
-        <w:rPr>
-          <w:rFonts w:ascii="Times New Roman" w:hAnsi="Times New Roman" w:cs="Times New Roman"/>
-          <w:sz w:val="26"/>
-          <w:szCs w:val="26"/>
-          <w:lang w:val="vi-VN"/>
-        </w:rPr>
-        <w:t>Màn hình ra lệnh gửi tin nhắn:</w:t>
-      </w:r>
-    </w:p>
-    <w:p>
-      <w:pPr>
+          <w:b/>
+          <w:sz w:val="28"/>
+          <w:szCs w:val="26"/>
+          <w:lang w:val="vi-VN"/>
+        </w:rPr>
+      </w:pPr>
+    </w:p>
+    <w:p>
+      <w:pPr>
+        <w:pStyle w:val="ListParagraph"/>
+        <w:numPr>
+          <w:ilvl w:val="1"/>
+          <w:numId w:val="8"/>
+        </w:numPr>
         <w:tabs>
           <w:tab w:val="left" w:pos="720"/>
           <w:tab w:val="left" w:pos="1440"/>
@@ -22945,19 +22938,21 @@
         </w:tabs>
         <w:rPr>
           <w:rFonts w:ascii="Times New Roman" w:hAnsi="Times New Roman" w:cs="Times New Roman"/>
-          <w:sz w:val="26"/>
-          <w:szCs w:val="26"/>
-          <w:lang w:val="vi-VN"/>
-        </w:rPr>
-      </w:pPr>
-      <w:r>
-        <w:rPr>
-          <w:rFonts w:ascii="Times New Roman" w:hAnsi="Times New Roman" w:cs="Times New Roman"/>
-          <w:sz w:val="26"/>
-          <w:szCs w:val="26"/>
-          <w:lang w:val="vi-VN"/>
-        </w:rPr>
-        <w:t>Thông báo tin nhắn gửi thành công:</w:t>
+          <w:b/>
+          <w:sz w:val="28"/>
+          <w:szCs w:val="26"/>
+          <w:lang w:val="vi-VN"/>
+        </w:rPr>
+      </w:pPr>
+      <w:r>
+        <w:rPr>
+          <w:rFonts w:ascii="Times New Roman" w:hAnsi="Times New Roman" w:cs="Times New Roman"/>
+          <w:b/>
+          <w:sz w:val="26"/>
+          <w:szCs w:val="26"/>
+          <w:lang w:val="vi-VN"/>
+        </w:rPr>
+        <w:t>Chức năng gửi tin nhắn</w:t>
       </w:r>
     </w:p>
     <w:p>
@@ -22976,21 +22971,22 @@
           <w:tab w:val="left" w:pos="7920"/>
           <w:tab w:val="right" w:pos="8300"/>
         </w:tabs>
-        <w:rPr>
-          <w:rFonts w:ascii="Times New Roman" w:hAnsi="Times New Roman" w:cs="Times New Roman"/>
-          <w:sz w:val="26"/>
-          <w:szCs w:val="26"/>
-          <w:lang w:val="vi-VN"/>
-        </w:rPr>
-      </w:pPr>
-      <w:r>
-        <w:rPr>
-          <w:rFonts w:ascii="Times New Roman" w:hAnsi="Times New Roman" w:cs="Times New Roman"/>
-          <w:sz w:val="26"/>
-          <w:szCs w:val="26"/>
-          <w:lang w:val="vi-VN"/>
-        </w:rPr>
-        <w:t>Thông báo tin nhắn gửi thất bại:</w:t>
+        <w:ind w:left="360"/>
+        <w:rPr>
+          <w:rFonts w:ascii="Times New Roman" w:hAnsi="Times New Roman" w:cs="Times New Roman"/>
+          <w:sz w:val="26"/>
+          <w:szCs w:val="26"/>
+          <w:lang w:val="vi-VN"/>
+        </w:rPr>
+      </w:pPr>
+      <w:r>
+        <w:rPr>
+          <w:rFonts w:ascii="Times New Roman" w:hAnsi="Times New Roman" w:cs="Times New Roman"/>
+          <w:sz w:val="26"/>
+          <w:szCs w:val="26"/>
+          <w:lang w:val="vi-VN"/>
+        </w:rPr>
+        <w:t>Màn hình ra lệnh gửi tin nhắn:</w:t>
       </w:r>
     </w:p>
     <w:p>
@@ -23009,6 +23005,7 @@
           <w:tab w:val="left" w:pos="7920"/>
           <w:tab w:val="right" w:pos="8300"/>
         </w:tabs>
+        <w:ind w:left="360"/>
         <w:rPr>
           <w:rFonts w:ascii="Times New Roman" w:hAnsi="Times New Roman" w:cs="Times New Roman"/>
           <w:sz w:val="26"/>
@@ -23033,21 +23030,22 @@
           <w:tab w:val="left" w:pos="7920"/>
           <w:tab w:val="right" w:pos="8300"/>
         </w:tabs>
-        <w:rPr>
-          <w:rFonts w:ascii="Times New Roman" w:hAnsi="Times New Roman" w:cs="Times New Roman"/>
-          <w:sz w:val="26"/>
-          <w:szCs w:val="26"/>
-          <w:lang w:val="vi-VN"/>
-        </w:rPr>
-      </w:pPr>
-      <w:r>
-        <w:rPr>
-          <w:rFonts w:ascii="Times New Roman" w:hAnsi="Times New Roman" w:cs="Times New Roman"/>
-          <w:sz w:val="26"/>
-          <w:szCs w:val="26"/>
-          <w:lang w:val="vi-VN"/>
-        </w:rPr>
-        <w:t>4.4 Chức năng đọc tin nhắn:</w:t>
+        <w:ind w:left="360"/>
+        <w:rPr>
+          <w:rFonts w:ascii="Times New Roman" w:hAnsi="Times New Roman" w:cs="Times New Roman"/>
+          <w:sz w:val="26"/>
+          <w:szCs w:val="26"/>
+          <w:lang w:val="vi-VN"/>
+        </w:rPr>
+      </w:pPr>
+      <w:r>
+        <w:rPr>
+          <w:rFonts w:ascii="Times New Roman" w:hAnsi="Times New Roman" w:cs="Times New Roman"/>
+          <w:sz w:val="26"/>
+          <w:szCs w:val="26"/>
+          <w:lang w:val="vi-VN"/>
+        </w:rPr>
+        <w:t>Thông báo tin nhắn gửi thành công:</w:t>
       </w:r>
     </w:p>
     <w:p>
@@ -23066,22 +23064,14 @@
           <w:tab w:val="left" w:pos="7920"/>
           <w:tab w:val="right" w:pos="8300"/>
         </w:tabs>
-        <w:rPr>
-          <w:rFonts w:ascii="Times New Roman" w:hAnsi="Times New Roman" w:cs="Times New Roman"/>
-          <w:sz w:val="26"/>
-          <w:szCs w:val="26"/>
-          <w:lang w:val="vi-VN"/>
-        </w:rPr>
-      </w:pPr>
-      <w:r>
-        <w:rPr>
-          <w:rFonts w:ascii="Times New Roman" w:hAnsi="Times New Roman" w:cs="Times New Roman"/>
-          <w:sz w:val="26"/>
-          <w:szCs w:val="26"/>
-          <w:lang w:val="vi-VN"/>
-        </w:rPr>
-        <w:t>Màn hình ra lệnh đọc tin nhắn:</w:t>
-      </w:r>
+        <w:ind w:left="360"/>
+        <w:rPr>
+          <w:rFonts w:ascii="Times New Roman" w:hAnsi="Times New Roman" w:cs="Times New Roman"/>
+          <w:sz w:val="26"/>
+          <w:szCs w:val="26"/>
+          <w:lang w:val="vi-VN"/>
+        </w:rPr>
+      </w:pPr>
     </w:p>
     <w:p>
       <w:pPr>
@@ -23099,13 +23089,23 @@
           <w:tab w:val="left" w:pos="7920"/>
           <w:tab w:val="right" w:pos="8300"/>
         </w:tabs>
-        <w:rPr>
-          <w:rFonts w:ascii="Times New Roman" w:hAnsi="Times New Roman" w:cs="Times New Roman"/>
-          <w:sz w:val="26"/>
-          <w:szCs w:val="26"/>
-          <w:lang w:val="vi-VN"/>
-        </w:rPr>
-      </w:pPr>
+        <w:ind w:left="360"/>
+        <w:rPr>
+          <w:rFonts w:ascii="Times New Roman" w:hAnsi="Times New Roman" w:cs="Times New Roman"/>
+          <w:sz w:val="26"/>
+          <w:szCs w:val="26"/>
+          <w:lang w:val="vi-VN"/>
+        </w:rPr>
+      </w:pPr>
+      <w:r>
+        <w:rPr>
+          <w:rFonts w:ascii="Times New Roman" w:hAnsi="Times New Roman" w:cs="Times New Roman"/>
+          <w:sz w:val="26"/>
+          <w:szCs w:val="26"/>
+          <w:lang w:val="vi-VN"/>
+        </w:rPr>
+        <w:t>Thông báo tin nhắn gửi thất bại:</w:t>
+      </w:r>
     </w:p>
     <w:p>
       <w:pPr>
@@ -23125,23 +23125,20 @@
         </w:tabs>
         <w:rPr>
           <w:rFonts w:ascii="Times New Roman" w:hAnsi="Times New Roman" w:cs="Times New Roman"/>
-          <w:sz w:val="26"/>
-          <w:szCs w:val="26"/>
-          <w:lang w:val="vi-VN"/>
-        </w:rPr>
-      </w:pPr>
-      <w:r>
-        <w:rPr>
-          <w:rFonts w:ascii="Times New Roman" w:hAnsi="Times New Roman" w:cs="Times New Roman"/>
-          <w:sz w:val="26"/>
-          <w:szCs w:val="26"/>
-          <w:lang w:val="vi-VN"/>
-        </w:rPr>
-        <w:t>4.5 Chức năng bật màn hình</w:t>
-      </w:r>
-    </w:p>
-    <w:p>
-      <w:pPr>
+          <w:b/>
+          <w:sz w:val="28"/>
+          <w:szCs w:val="26"/>
+          <w:lang w:val="vi-VN"/>
+        </w:rPr>
+      </w:pPr>
+    </w:p>
+    <w:p>
+      <w:pPr>
+        <w:pStyle w:val="ListParagraph"/>
+        <w:numPr>
+          <w:ilvl w:val="1"/>
+          <w:numId w:val="8"/>
+        </w:numPr>
         <w:tabs>
           <w:tab w:val="left" w:pos="720"/>
           <w:tab w:val="left" w:pos="1440"/>
@@ -23158,11 +23155,22 @@
         </w:tabs>
         <w:rPr>
           <w:rFonts w:ascii="Times New Roman" w:hAnsi="Times New Roman" w:cs="Times New Roman"/>
-          <w:sz w:val="26"/>
-          <w:szCs w:val="26"/>
-          <w:lang w:val="vi-VN"/>
-        </w:rPr>
-      </w:pPr>
+          <w:b/>
+          <w:sz w:val="28"/>
+          <w:szCs w:val="26"/>
+          <w:lang w:val="vi-VN"/>
+        </w:rPr>
+      </w:pPr>
+      <w:r>
+        <w:rPr>
+          <w:rFonts w:ascii="Times New Roman" w:hAnsi="Times New Roman" w:cs="Times New Roman"/>
+          <w:b/>
+          <w:sz w:val="26"/>
+          <w:szCs w:val="26"/>
+          <w:lang w:val="vi-VN"/>
+        </w:rPr>
+        <w:t>Chức năng đọc tin nhắn</w:t>
+      </w:r>
     </w:p>
     <w:p>
       <w:pPr>
@@ -23181,19 +23189,240 @@
           <w:tab w:val="right" w:pos="8300"/>
         </w:tabs>
         <w:rPr>
-          <w:sz w:val="26"/>
-          <w:szCs w:val="26"/>
-        </w:rPr>
-      </w:pPr>
-      <w:r>
-        <w:rPr>
-          <w:rFonts w:ascii="Times New Roman" w:hAnsi="Times New Roman" w:cs="Times New Roman"/>
-          <w:sz w:val="26"/>
-          <w:szCs w:val="26"/>
-          <w:lang w:val="vi-VN"/>
-        </w:rPr>
-        <w:t>4.4 chức năng tắt màn hình</w:t>
-      </w:r>
+          <w:rFonts w:ascii="Times New Roman" w:hAnsi="Times New Roman" w:cs="Times New Roman"/>
+          <w:b/>
+          <w:sz w:val="28"/>
+          <w:szCs w:val="26"/>
+          <w:lang w:val="vi-VN"/>
+        </w:rPr>
+      </w:pPr>
+    </w:p>
+    <w:p>
+      <w:pPr>
+        <w:tabs>
+          <w:tab w:val="left" w:pos="720"/>
+          <w:tab w:val="left" w:pos="1440"/>
+          <w:tab w:val="left" w:pos="2160"/>
+          <w:tab w:val="left" w:pos="2880"/>
+          <w:tab w:val="left" w:pos="3600"/>
+          <w:tab w:val="left" w:pos="4320"/>
+          <w:tab w:val="left" w:pos="5040"/>
+          <w:tab w:val="left" w:pos="5760"/>
+          <w:tab w:val="left" w:pos="6480"/>
+          <w:tab w:val="left" w:pos="7200"/>
+          <w:tab w:val="left" w:pos="7920"/>
+          <w:tab w:val="right" w:pos="8300"/>
+        </w:tabs>
+        <w:rPr>
+          <w:rFonts w:ascii="Times New Roman" w:hAnsi="Times New Roman" w:cs="Times New Roman"/>
+          <w:b/>
+          <w:sz w:val="28"/>
+          <w:szCs w:val="26"/>
+          <w:lang w:val="vi-VN"/>
+        </w:rPr>
+      </w:pPr>
+    </w:p>
+    <w:p>
+      <w:pPr>
+        <w:pStyle w:val="ListParagraph"/>
+        <w:numPr>
+          <w:ilvl w:val="1"/>
+          <w:numId w:val="8"/>
+        </w:numPr>
+        <w:tabs>
+          <w:tab w:val="left" w:pos="720"/>
+          <w:tab w:val="left" w:pos="1440"/>
+          <w:tab w:val="left" w:pos="2160"/>
+          <w:tab w:val="left" w:pos="2880"/>
+          <w:tab w:val="left" w:pos="3600"/>
+          <w:tab w:val="left" w:pos="4320"/>
+          <w:tab w:val="left" w:pos="5040"/>
+          <w:tab w:val="left" w:pos="5760"/>
+          <w:tab w:val="left" w:pos="6480"/>
+          <w:tab w:val="left" w:pos="7200"/>
+          <w:tab w:val="left" w:pos="7920"/>
+          <w:tab w:val="right" w:pos="8300"/>
+        </w:tabs>
+        <w:rPr>
+          <w:rFonts w:ascii="Times New Roman" w:hAnsi="Times New Roman" w:cs="Times New Roman"/>
+          <w:b/>
+          <w:sz w:val="28"/>
+          <w:szCs w:val="26"/>
+          <w:lang w:val="vi-VN"/>
+        </w:rPr>
+      </w:pPr>
+      <w:r>
+        <w:rPr>
+          <w:rFonts w:ascii="Times New Roman" w:hAnsi="Times New Roman" w:cs="Times New Roman"/>
+          <w:b/>
+          <w:sz w:val="26"/>
+          <w:szCs w:val="26"/>
+          <w:lang w:val="vi-VN"/>
+        </w:rPr>
+        <w:t>Chức năng bật màn hình</w:t>
+      </w:r>
+    </w:p>
+    <w:p>
+      <w:pPr>
+        <w:tabs>
+          <w:tab w:val="left" w:pos="720"/>
+          <w:tab w:val="left" w:pos="1440"/>
+          <w:tab w:val="left" w:pos="2160"/>
+          <w:tab w:val="left" w:pos="2880"/>
+          <w:tab w:val="left" w:pos="3600"/>
+          <w:tab w:val="left" w:pos="4320"/>
+          <w:tab w:val="left" w:pos="5040"/>
+          <w:tab w:val="left" w:pos="5760"/>
+          <w:tab w:val="left" w:pos="6480"/>
+          <w:tab w:val="left" w:pos="7200"/>
+          <w:tab w:val="left" w:pos="7920"/>
+          <w:tab w:val="right" w:pos="8300"/>
+        </w:tabs>
+        <w:rPr>
+          <w:rFonts w:ascii="Times New Roman" w:hAnsi="Times New Roman" w:cs="Times New Roman"/>
+          <w:b/>
+          <w:sz w:val="28"/>
+          <w:szCs w:val="26"/>
+          <w:lang w:val="vi-VN"/>
+        </w:rPr>
+      </w:pPr>
+    </w:p>
+    <w:p>
+      <w:pPr>
+        <w:tabs>
+          <w:tab w:val="left" w:pos="720"/>
+          <w:tab w:val="left" w:pos="1440"/>
+          <w:tab w:val="left" w:pos="2160"/>
+          <w:tab w:val="left" w:pos="2880"/>
+          <w:tab w:val="left" w:pos="3600"/>
+          <w:tab w:val="left" w:pos="4320"/>
+          <w:tab w:val="left" w:pos="5040"/>
+          <w:tab w:val="left" w:pos="5760"/>
+          <w:tab w:val="left" w:pos="6480"/>
+          <w:tab w:val="left" w:pos="7200"/>
+          <w:tab w:val="left" w:pos="7920"/>
+          <w:tab w:val="right" w:pos="8300"/>
+        </w:tabs>
+        <w:rPr>
+          <w:rFonts w:ascii="Times New Roman" w:hAnsi="Times New Roman" w:cs="Times New Roman"/>
+          <w:b/>
+          <w:sz w:val="28"/>
+          <w:szCs w:val="26"/>
+          <w:lang w:val="vi-VN"/>
+        </w:rPr>
+      </w:pPr>
+    </w:p>
+    <w:p>
+      <w:pPr>
+        <w:pStyle w:val="ListParagraph"/>
+        <w:numPr>
+          <w:ilvl w:val="1"/>
+          <w:numId w:val="8"/>
+        </w:numPr>
+        <w:tabs>
+          <w:tab w:val="left" w:pos="720"/>
+          <w:tab w:val="left" w:pos="1440"/>
+          <w:tab w:val="left" w:pos="2160"/>
+          <w:tab w:val="left" w:pos="2880"/>
+          <w:tab w:val="left" w:pos="3600"/>
+          <w:tab w:val="left" w:pos="4320"/>
+          <w:tab w:val="left" w:pos="5040"/>
+          <w:tab w:val="left" w:pos="5760"/>
+          <w:tab w:val="left" w:pos="6480"/>
+          <w:tab w:val="left" w:pos="7200"/>
+          <w:tab w:val="left" w:pos="7920"/>
+          <w:tab w:val="right" w:pos="8300"/>
+        </w:tabs>
+        <w:rPr>
+          <w:rFonts w:ascii="Times New Roman" w:hAnsi="Times New Roman" w:cs="Times New Roman"/>
+          <w:b/>
+          <w:sz w:val="28"/>
+          <w:szCs w:val="26"/>
+          <w:lang w:val="vi-VN"/>
+        </w:rPr>
+      </w:pPr>
+      <w:r>
+        <w:rPr>
+          <w:rFonts w:ascii="Times New Roman" w:hAnsi="Times New Roman" w:cs="Times New Roman"/>
+          <w:b/>
+          <w:sz w:val="26"/>
+          <w:szCs w:val="26"/>
+          <w:lang w:val="vi-VN"/>
+        </w:rPr>
+        <w:t>Chức năng tắt màn hình</w:t>
+      </w:r>
+    </w:p>
+    <w:p>
+      <w:pPr>
+        <w:pStyle w:val="ListParagraph"/>
+        <w:tabs>
+          <w:tab w:val="left" w:pos="720"/>
+          <w:tab w:val="left" w:pos="1440"/>
+          <w:tab w:val="left" w:pos="2160"/>
+          <w:tab w:val="left" w:pos="2880"/>
+          <w:tab w:val="left" w:pos="3600"/>
+          <w:tab w:val="left" w:pos="4320"/>
+          <w:tab w:val="left" w:pos="5040"/>
+          <w:tab w:val="left" w:pos="5760"/>
+          <w:tab w:val="left" w:pos="6480"/>
+          <w:tab w:val="left" w:pos="7200"/>
+          <w:tab w:val="left" w:pos="7920"/>
+          <w:tab w:val="right" w:pos="8300"/>
+        </w:tabs>
+        <w:ind w:left="1080"/>
+        <w:rPr>
+          <w:rFonts w:ascii="Times New Roman" w:hAnsi="Times New Roman" w:cs="Times New Roman"/>
+          <w:sz w:val="28"/>
+          <w:szCs w:val="26"/>
+          <w:lang w:val="vi-VN"/>
+        </w:rPr>
+      </w:pPr>
+    </w:p>
+    <w:p>
+      <w:pPr>
+        <w:tabs>
+          <w:tab w:val="left" w:pos="720"/>
+          <w:tab w:val="left" w:pos="1440"/>
+          <w:tab w:val="left" w:pos="2160"/>
+          <w:tab w:val="left" w:pos="2880"/>
+          <w:tab w:val="left" w:pos="3600"/>
+          <w:tab w:val="left" w:pos="4320"/>
+          <w:tab w:val="left" w:pos="5040"/>
+          <w:tab w:val="left" w:pos="5760"/>
+          <w:tab w:val="left" w:pos="6480"/>
+          <w:tab w:val="left" w:pos="7200"/>
+          <w:tab w:val="left" w:pos="7920"/>
+          <w:tab w:val="right" w:pos="8300"/>
+        </w:tabs>
+        <w:rPr>
+          <w:rFonts w:ascii="Times New Roman" w:hAnsi="Times New Roman" w:cs="Times New Roman"/>
+          <w:sz w:val="26"/>
+          <w:szCs w:val="26"/>
+          <w:lang w:val="vi-VN"/>
+        </w:rPr>
+      </w:pPr>
+    </w:p>
+    <w:p>
+      <w:pPr>
+        <w:tabs>
+          <w:tab w:val="left" w:pos="720"/>
+          <w:tab w:val="left" w:pos="1440"/>
+          <w:tab w:val="left" w:pos="2160"/>
+          <w:tab w:val="left" w:pos="2880"/>
+          <w:tab w:val="left" w:pos="3600"/>
+          <w:tab w:val="left" w:pos="4320"/>
+          <w:tab w:val="left" w:pos="5040"/>
+          <w:tab w:val="left" w:pos="5760"/>
+          <w:tab w:val="left" w:pos="6480"/>
+          <w:tab w:val="left" w:pos="7200"/>
+          <w:tab w:val="left" w:pos="7920"/>
+          <w:tab w:val="right" w:pos="8300"/>
+        </w:tabs>
+        <w:rPr>
+          <w:sz w:val="26"/>
+          <w:szCs w:val="26"/>
+        </w:rPr>
+      </w:pPr>
     </w:p>
     <w:sectPr>
       <w:pgSz w:w="11906" w:h="16838"/>
@@ -23296,7 +23525,7 @@
             </wp:anchor>
           </w:drawing>
         </mc:Choice>
-        <mc:Fallback xmlns:w16se="http://schemas.microsoft.com/office/word/2015/wordml/symex" xmlns:cx="http://schemas.microsoft.com/office/drawing/2014/chartex">
+        <mc:Fallback xmlns:cx="http://schemas.microsoft.com/office/drawing/2014/chartex" xmlns:w16se="http://schemas.microsoft.com/office/word/2015/wordml/symex">
           <w:pict>
             <v:line w14:anchorId="0D4F6BC7" id="Straight Connector 2" o:spid="_x0000_s1026" style="position:absolute;z-index:251657216;visibility:visible;mso-wrap-style:square;mso-wrap-distance-left:9pt;mso-wrap-distance-top:0;mso-wrap-distance-right:9pt;mso-wrap-distance-bottom:0;mso-position-horizontal:absolute;mso-position-horizontal-relative:text;mso-position-vertical:absolute;mso-position-vertical-relative:text" from="-4.4pt,7.75pt" to="491.7pt,7.75pt" o:gfxdata="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" strokecolor="black [3213]"/>
           </w:pict>
@@ -23452,7 +23681,7 @@
         <w:noProof/>
         <w:color w:val="000000" w:themeColor="text1"/>
       </w:rPr>
-      <w:t>14</w:t>
+      <w:t>33</w:t>
     </w:r>
     <w:r>
       <w:rPr>
@@ -23558,7 +23787,7 @@
             </wp:anchor>
           </w:drawing>
         </mc:Choice>
-        <mc:Fallback xmlns:w16se="http://schemas.microsoft.com/office/word/2015/wordml/symex" xmlns:cx="http://schemas.microsoft.com/office/drawing/2014/chartex">
+        <mc:Fallback xmlns:cx="http://schemas.microsoft.com/office/drawing/2014/chartex" xmlns:w16se="http://schemas.microsoft.com/office/word/2015/wordml/symex">
           <w:pict>
             <v:line w14:anchorId="3E3EFA9D" id="Straight Connector 4" o:spid="_x0000_s1026" style="position:absolute;z-index:251669504;visibility:visible;mso-wrap-style:square;mso-height-percent:0;mso-wrap-distance-left:9pt;mso-wrap-distance-top:0;mso-wrap-distance-right:9pt;mso-wrap-distance-bottom:0;mso-position-horizontal:absolute;mso-position-horizontal-relative:text;mso-position-vertical:absolute;mso-position-vertical-relative:text;mso-height-percent:0;mso-height-relative:margin" from="-.75pt,15.35pt" to="468pt,16.1pt" o:gfxdata="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" strokecolor="black [3213]"/>
           </w:pict>
@@ -23604,7 +23833,7 @@
         <v:path o:extrusionok="f" gradientshapeok="t" o:connecttype="rect"/>
         <o:lock v:ext="edit" aspectratio="t"/>
       </v:shapetype>
-      <v:shape id="_x0000_i1036" type="#_x0000_t75" style="width:10.9pt;height:10.9pt" o:bullet="t">
+      <v:shape id="_x0000_i1101" type="#_x0000_t75" style="width:15.05pt;height:15.05pt" o:bullet="t">
         <v:imagedata r:id="rId1" o:title="msoF548"/>
       </v:shape>
     </w:pict>
@@ -28913,7 +29142,7 @@
 </file>
 
 <file path=customXml/itemProps1.xml><?xml version="1.0" encoding="utf-8"?>
-<ds:datastoreItem xmlns:ds="http://schemas.openxmlformats.org/officeDocument/2006/customXml" ds:itemID="{4D37FEC8-A4B8-EE40-9DE4-53331CAB27FA}">
+<ds:datastoreItem xmlns:ds="http://schemas.openxmlformats.org/officeDocument/2006/customXml" ds:itemID="{E673CE37-9BED-5543-B443-4DA3F4DA1FB6}">
   <ds:schemaRefs>
     <ds:schemaRef ds:uri="http://schemas.openxmlformats.org/officeDocument/2006/bibliography"/>
   </ds:schemaRefs>

--- a/DangQuocViet_B15DCCN646.docx
+++ b/DangQuocViet_B15DCCN646.docx
@@ -101,7 +101,7 @@
             </w:rPr>
             <w:fldChar w:fldCharType="separate"/>
           </w:r>
-          <w:hyperlink w:anchor="_Toc26800090" w:history="1">
+          <w:hyperlink w:anchor="_Toc26800356" w:history="1">
             <w:r>
               <w:rPr>
                 <w:rStyle w:val="Hyperlink"/>
@@ -130,7 +130,7 @@
                 <w:noProof/>
                 <w:webHidden/>
               </w:rPr>
-              <w:instrText xml:space="preserve"> PAGEREF _Toc26800090 \h </w:instrText>
+              <w:instrText xml:space="preserve"> PAGEREF _Toc26800356 \h </w:instrText>
             </w:r>
             <w:r>
               <w:rPr>
@@ -172,7 +172,7 @@
               <w:noProof/>
             </w:rPr>
           </w:pPr>
-          <w:hyperlink w:anchor="_Toc26800091" w:history="1">
+          <w:hyperlink w:anchor="_Toc26800357" w:history="1">
             <w:r>
               <w:rPr>
                 <w:rStyle w:val="Hyperlink"/>
@@ -218,7 +218,7 @@
                 <w:noProof/>
                 <w:webHidden/>
               </w:rPr>
-              <w:instrText xml:space="preserve"> PAGEREF _Toc26800091 \h </w:instrText>
+              <w:instrText xml:space="preserve"> PAGEREF _Toc26800357 \h </w:instrText>
             </w:r>
             <w:r>
               <w:rPr>
@@ -260,7 +260,7 @@
               <w:noProof/>
             </w:rPr>
           </w:pPr>
-          <w:hyperlink w:anchor="_Toc26800092" w:history="1">
+          <w:hyperlink w:anchor="_Toc26800358" w:history="1">
             <w:r>
               <w:rPr>
                 <w:rStyle w:val="Hyperlink"/>
@@ -304,7 +304,7 @@
                 <w:noProof/>
                 <w:webHidden/>
               </w:rPr>
-              <w:instrText xml:space="preserve"> PAGEREF _Toc26800092 \h </w:instrText>
+              <w:instrText xml:space="preserve"> PAGEREF _Toc26800358 \h </w:instrText>
             </w:r>
             <w:r>
               <w:rPr>
@@ -346,7 +346,7 @@
               <w:noProof/>
             </w:rPr>
           </w:pPr>
-          <w:hyperlink w:anchor="_Toc26800093" w:history="1">
+          <w:hyperlink w:anchor="_Toc26800359" w:history="1">
             <w:r>
               <w:rPr>
                 <w:rStyle w:val="Hyperlink"/>
@@ -392,7 +392,7 @@
                 <w:noProof/>
                 <w:webHidden/>
               </w:rPr>
-              <w:instrText xml:space="preserve"> PAGEREF _Toc26800093 \h </w:instrText>
+              <w:instrText xml:space="preserve"> PAGEREF _Toc26800359 \h </w:instrText>
             </w:r>
             <w:r>
               <w:rPr>
@@ -434,7 +434,7 @@
               <w:noProof/>
             </w:rPr>
           </w:pPr>
-          <w:hyperlink w:anchor="_Toc26800094" w:history="1">
+          <w:hyperlink w:anchor="_Toc26800360" w:history="1">
             <w:r>
               <w:rPr>
                 <w:rStyle w:val="Hyperlink"/>
@@ -478,7 +478,7 @@
                 <w:noProof/>
                 <w:webHidden/>
               </w:rPr>
-              <w:instrText xml:space="preserve"> PAGEREF _Toc26800094 \h </w:instrText>
+              <w:instrText xml:space="preserve"> PAGEREF _Toc26800360 \h </w:instrText>
             </w:r>
             <w:r>
               <w:rPr>
@@ -520,7 +520,7 @@
               <w:noProof/>
             </w:rPr>
           </w:pPr>
-          <w:hyperlink w:anchor="_Toc26800095" w:history="1">
+          <w:hyperlink w:anchor="_Toc26800361" w:history="1">
             <w:r>
               <w:rPr>
                 <w:rStyle w:val="Hyperlink"/>
@@ -562,7 +562,7 @@
                 <w:noProof/>
                 <w:webHidden/>
               </w:rPr>
-              <w:instrText xml:space="preserve"> PAGEREF _Toc26800095 \h </w:instrText>
+              <w:instrText xml:space="preserve"> PAGEREF _Toc26800361 \h </w:instrText>
             </w:r>
             <w:r>
               <w:rPr>
@@ -604,7 +604,7 @@
               <w:noProof/>
             </w:rPr>
           </w:pPr>
-          <w:hyperlink w:anchor="_Toc26800096" w:history="1">
+          <w:hyperlink w:anchor="_Toc26800362" w:history="1">
             <w:r>
               <w:rPr>
                 <w:rStyle w:val="Hyperlink"/>
@@ -646,7 +646,7 @@
                 <w:noProof/>
                 <w:webHidden/>
               </w:rPr>
-              <w:instrText xml:space="preserve"> PAGEREF _Toc26800096 \h </w:instrText>
+              <w:instrText xml:space="preserve"> PAGEREF _Toc26800362 \h </w:instrText>
             </w:r>
             <w:r>
               <w:rPr>
@@ -688,7 +688,7 @@
               <w:noProof/>
             </w:rPr>
           </w:pPr>
-          <w:hyperlink w:anchor="_Toc26800097" w:history="1">
+          <w:hyperlink w:anchor="_Toc26800363" w:history="1">
             <w:r>
               <w:rPr>
                 <w:rStyle w:val="Hyperlink"/>
@@ -731,7 +731,7 @@
                 <w:noProof/>
                 <w:webHidden/>
               </w:rPr>
-              <w:instrText xml:space="preserve"> PAGEREF _Toc26800097 \h </w:instrText>
+              <w:instrText xml:space="preserve"> PAGEREF _Toc26800363 \h </w:instrText>
             </w:r>
             <w:r>
               <w:rPr>
@@ -773,7 +773,7 @@
               <w:noProof/>
             </w:rPr>
           </w:pPr>
-          <w:hyperlink w:anchor="_Toc26800098" w:history="1">
+          <w:hyperlink w:anchor="_Toc26800364" w:history="1">
             <w:r>
               <w:rPr>
                 <w:rStyle w:val="Hyperlink"/>
@@ -815,7 +815,7 @@
                 <w:noProof/>
                 <w:webHidden/>
               </w:rPr>
-              <w:instrText xml:space="preserve"> PAGEREF _Toc26800098 \h </w:instrText>
+              <w:instrText xml:space="preserve"> PAGEREF _Toc26800364 \h </w:instrText>
             </w:r>
             <w:r>
               <w:rPr>
@@ -857,7 +857,7 @@
               <w:noProof/>
             </w:rPr>
           </w:pPr>
-          <w:hyperlink w:anchor="_Toc26800099" w:history="1">
+          <w:hyperlink w:anchor="_Toc26800365" w:history="1">
             <w:r>
               <w:rPr>
                 <w:rStyle w:val="Hyperlink"/>
@@ -899,7 +899,7 @@
                 <w:noProof/>
                 <w:webHidden/>
               </w:rPr>
-              <w:instrText xml:space="preserve"> PAGEREF _Toc26800099 \h </w:instrText>
+              <w:instrText xml:space="preserve"> PAGEREF _Toc26800365 \h </w:instrText>
             </w:r>
             <w:r>
               <w:rPr>
@@ -941,7 +941,7 @@
               <w:noProof/>
             </w:rPr>
           </w:pPr>
-          <w:hyperlink w:anchor="_Toc26800100" w:history="1">
+          <w:hyperlink w:anchor="_Toc26800366" w:history="1">
             <w:r>
               <w:rPr>
                 <w:rStyle w:val="Hyperlink"/>
@@ -985,7 +985,7 @@
                 <w:noProof/>
                 <w:webHidden/>
               </w:rPr>
-              <w:instrText xml:space="preserve"> PAGEREF _Toc26800100 \h </w:instrText>
+              <w:instrText xml:space="preserve"> PAGEREF _Toc26800366 \h </w:instrText>
             </w:r>
             <w:r>
               <w:rPr>
@@ -1027,7 +1027,7 @@
               <w:noProof/>
             </w:rPr>
           </w:pPr>
-          <w:hyperlink w:anchor="_Toc26800101" w:history="1">
+          <w:hyperlink w:anchor="_Toc26800367" w:history="1">
             <w:r>
               <w:rPr>
                 <w:rStyle w:val="Hyperlink"/>
@@ -1071,7 +1071,7 @@
                 <w:noProof/>
                 <w:webHidden/>
               </w:rPr>
-              <w:instrText xml:space="preserve"> PAGEREF _Toc26800101 \h </w:instrText>
+              <w:instrText xml:space="preserve"> PAGEREF _Toc26800367 \h </w:instrText>
             </w:r>
             <w:r>
               <w:rPr>
@@ -1113,7 +1113,7 @@
               <w:noProof/>
             </w:rPr>
           </w:pPr>
-          <w:hyperlink w:anchor="_Toc26800102" w:history="1">
+          <w:hyperlink w:anchor="_Toc26800368" w:history="1">
             <w:r>
               <w:rPr>
                 <w:rStyle w:val="Hyperlink"/>
@@ -1157,7 +1157,7 @@
                 <w:noProof/>
                 <w:webHidden/>
               </w:rPr>
-              <w:instrText xml:space="preserve"> PAGEREF _Toc26800102 \h </w:instrText>
+              <w:instrText xml:space="preserve"> PAGEREF _Toc26800368 \h </w:instrText>
             </w:r>
             <w:r>
               <w:rPr>
@@ -1199,7 +1199,7 @@
               <w:noProof/>
             </w:rPr>
           </w:pPr>
-          <w:hyperlink w:anchor="_Toc26800103" w:history="1">
+          <w:hyperlink w:anchor="_Toc26800369" w:history="1">
             <w:r>
               <w:rPr>
                 <w:rStyle w:val="Hyperlink"/>
@@ -1243,7 +1243,7 @@
                 <w:noProof/>
                 <w:webHidden/>
               </w:rPr>
-              <w:instrText xml:space="preserve"> PAGEREF _Toc26800103 \h </w:instrText>
+              <w:instrText xml:space="preserve"> PAGEREF _Toc26800369 \h </w:instrText>
             </w:r>
             <w:r>
               <w:rPr>
@@ -1285,7 +1285,7 @@
               <w:noProof/>
             </w:rPr>
           </w:pPr>
-          <w:hyperlink w:anchor="_Toc26800104" w:history="1">
+          <w:hyperlink w:anchor="_Toc26800370" w:history="1">
             <w:r>
               <w:rPr>
                 <w:rStyle w:val="Hyperlink"/>
@@ -1329,7 +1329,7 @@
                 <w:noProof/>
                 <w:webHidden/>
               </w:rPr>
-              <w:instrText xml:space="preserve"> PAGEREF _Toc26800104 \h </w:instrText>
+              <w:instrText xml:space="preserve"> PAGEREF _Toc26800370 \h </w:instrText>
             </w:r>
             <w:r>
               <w:rPr>
@@ -1371,7 +1371,7 @@
               <w:noProof/>
             </w:rPr>
           </w:pPr>
-          <w:hyperlink w:anchor="_Toc26800105" w:history="1">
+          <w:hyperlink w:anchor="_Toc26800371" w:history="1">
             <w:r>
               <w:rPr>
                 <w:rStyle w:val="Hyperlink"/>
@@ -1414,7 +1414,7 @@
                 <w:noProof/>
                 <w:webHidden/>
               </w:rPr>
-              <w:instrText xml:space="preserve"> PAGEREF _Toc26800105 \h </w:instrText>
+              <w:instrText xml:space="preserve"> PAGEREF _Toc26800371 \h </w:instrText>
             </w:r>
             <w:r>
               <w:rPr>
@@ -1456,7 +1456,7 @@
               <w:noProof/>
             </w:rPr>
           </w:pPr>
-          <w:hyperlink w:anchor="_Toc26800106" w:history="1">
+          <w:hyperlink w:anchor="_Toc26800372" w:history="1">
             <w:r>
               <w:rPr>
                 <w:rStyle w:val="Hyperlink"/>
@@ -1500,7 +1500,7 @@
                 <w:noProof/>
                 <w:webHidden/>
               </w:rPr>
-              <w:instrText xml:space="preserve"> PAGEREF _Toc26800106 \h </w:instrText>
+              <w:instrText xml:space="preserve"> PAGEREF _Toc26800372 \h </w:instrText>
             </w:r>
             <w:r>
               <w:rPr>
@@ -1542,7 +1542,7 @@
               <w:noProof/>
             </w:rPr>
           </w:pPr>
-          <w:hyperlink w:anchor="_Toc26800107" w:history="1">
+          <w:hyperlink w:anchor="_Toc26800373" w:history="1">
             <w:r>
               <w:rPr>
                 <w:rStyle w:val="Hyperlink"/>
@@ -1584,7 +1584,7 @@
                 <w:noProof/>
                 <w:webHidden/>
               </w:rPr>
-              <w:instrText xml:space="preserve"> PAGEREF _Toc26800107 \h </w:instrText>
+              <w:instrText xml:space="preserve"> PAGEREF _Toc26800373 \h </w:instrText>
             </w:r>
             <w:r>
               <w:rPr>
@@ -1626,7 +1626,7 @@
               <w:noProof/>
             </w:rPr>
           </w:pPr>
-          <w:hyperlink w:anchor="_Toc26800108" w:history="1">
+          <w:hyperlink w:anchor="_Toc26800374" w:history="1">
             <w:r>
               <w:rPr>
                 <w:rStyle w:val="Hyperlink"/>
@@ -1670,7 +1670,7 @@
                 <w:noProof/>
                 <w:webHidden/>
               </w:rPr>
-              <w:instrText xml:space="preserve"> PAGEREF _Toc26800108 \h </w:instrText>
+              <w:instrText xml:space="preserve"> PAGEREF _Toc26800374 \h </w:instrText>
             </w:r>
             <w:r>
               <w:rPr>
@@ -1712,7 +1712,7 @@
               <w:noProof/>
             </w:rPr>
           </w:pPr>
-          <w:hyperlink w:anchor="_Toc26800109" w:history="1">
+          <w:hyperlink w:anchor="_Toc26800375" w:history="1">
             <w:r>
               <w:rPr>
                 <w:rStyle w:val="Hyperlink"/>
@@ -1765,7 +1765,7 @@
                 <w:noProof/>
                 <w:webHidden/>
               </w:rPr>
-              <w:instrText xml:space="preserve"> PAGEREF _Toc26800109 \h </w:instrText>
+              <w:instrText xml:space="preserve"> PAGEREF _Toc26800375 \h </w:instrText>
             </w:r>
             <w:r>
               <w:rPr>
@@ -1807,7 +1807,7 @@
               <w:noProof/>
             </w:rPr>
           </w:pPr>
-          <w:hyperlink w:anchor="_Toc26800110" w:history="1">
+          <w:hyperlink w:anchor="_Toc26800376" w:history="1">
             <w:r>
               <w:rPr>
                 <w:rStyle w:val="Hyperlink"/>
@@ -1851,7 +1851,7 @@
                 <w:noProof/>
                 <w:webHidden/>
               </w:rPr>
-              <w:instrText xml:space="preserve"> PAGEREF _Toc26800110 \h </w:instrText>
+              <w:instrText xml:space="preserve"> PAGEREF _Toc26800376 \h </w:instrText>
             </w:r>
             <w:r>
               <w:rPr>
@@ -1893,7 +1893,7 @@
               <w:noProof/>
             </w:rPr>
           </w:pPr>
-          <w:hyperlink w:anchor="_Toc26800111" w:history="1">
+          <w:hyperlink w:anchor="_Toc26800377" w:history="1">
             <w:r>
               <w:rPr>
                 <w:rStyle w:val="Hyperlink"/>
@@ -1937,7 +1937,7 @@
                 <w:noProof/>
                 <w:webHidden/>
               </w:rPr>
-              <w:instrText xml:space="preserve"> PAGEREF _Toc26800111 \h </w:instrText>
+              <w:instrText xml:space="preserve"> PAGEREF _Toc26800377 \h </w:instrText>
             </w:r>
             <w:r>
               <w:rPr>
@@ -1979,7 +1979,7 @@
               <w:noProof/>
             </w:rPr>
           </w:pPr>
-          <w:hyperlink w:anchor="_Toc26800112" w:history="1">
+          <w:hyperlink w:anchor="_Toc26800378" w:history="1">
             <w:r>
               <w:rPr>
                 <w:rStyle w:val="Hyperlink"/>
@@ -2025,7 +2025,7 @@
                 <w:noProof/>
                 <w:webHidden/>
               </w:rPr>
-              <w:instrText xml:space="preserve"> PAGEREF _Toc26800112 \h </w:instrText>
+              <w:instrText xml:space="preserve"> PAGEREF _Toc26800378 \h </w:instrText>
             </w:r>
             <w:r>
               <w:rPr>
@@ -2067,7 +2067,7 @@
               <w:noProof/>
             </w:rPr>
           </w:pPr>
-          <w:hyperlink w:anchor="_Toc26800113" w:history="1">
+          <w:hyperlink w:anchor="_Toc26800379" w:history="1">
             <w:r>
               <w:rPr>
                 <w:rStyle w:val="Hyperlink"/>
@@ -2111,7 +2111,7 @@
                 <w:noProof/>
                 <w:webHidden/>
               </w:rPr>
-              <w:instrText xml:space="preserve"> PAGEREF _Toc26800113 \h </w:instrText>
+              <w:instrText xml:space="preserve"> PAGEREF _Toc26800379 \h </w:instrText>
             </w:r>
             <w:r>
               <w:rPr>
@@ -2152,7 +2152,7 @@
               <w:noProof/>
             </w:rPr>
           </w:pPr>
-          <w:hyperlink w:anchor="_Toc26800114" w:history="1">
+          <w:hyperlink w:anchor="_Toc26800380" w:history="1">
             <w:r>
               <w:rPr>
                 <w:rStyle w:val="Hyperlink"/>
@@ -2181,7 +2181,7 @@
                 <w:noProof/>
                 <w:webHidden/>
               </w:rPr>
-              <w:instrText xml:space="preserve"> PAGEREF _Toc26800114 \h </w:instrText>
+              <w:instrText xml:space="preserve"> PAGEREF _Toc26800380 \h </w:instrText>
             </w:r>
             <w:r>
               <w:rPr>
@@ -2223,7 +2223,7 @@
               <w:noProof/>
             </w:rPr>
           </w:pPr>
-          <w:hyperlink w:anchor="_Toc26800115" w:history="1">
+          <w:hyperlink w:anchor="_Toc26800381" w:history="1">
             <w:r>
               <w:rPr>
                 <w:rStyle w:val="Hyperlink"/>
@@ -2267,7 +2267,7 @@
                 <w:noProof/>
                 <w:webHidden/>
               </w:rPr>
-              <w:instrText xml:space="preserve"> PAGEREF _Toc26800115 \h </w:instrText>
+              <w:instrText xml:space="preserve"> PAGEREF _Toc26800381 \h </w:instrText>
             </w:r>
             <w:r>
               <w:rPr>
@@ -2309,7 +2309,7 @@
               <w:noProof/>
             </w:rPr>
           </w:pPr>
-          <w:hyperlink w:anchor="_Toc26800116" w:history="1">
+          <w:hyperlink w:anchor="_Toc26800382" w:history="1">
             <w:r>
               <w:rPr>
                 <w:rStyle w:val="Hyperlink"/>
@@ -2353,7 +2353,7 @@
                 <w:noProof/>
                 <w:webHidden/>
               </w:rPr>
-              <w:instrText xml:space="preserve"> PAGEREF _Toc26800116 \h </w:instrText>
+              <w:instrText xml:space="preserve"> PAGEREF _Toc26800382 \h </w:instrText>
             </w:r>
             <w:r>
               <w:rPr>
@@ -2395,7 +2395,7 @@
               <w:noProof/>
             </w:rPr>
           </w:pPr>
-          <w:hyperlink w:anchor="_Toc26800117" w:history="1">
+          <w:hyperlink w:anchor="_Toc26800383" w:history="1">
             <w:r>
               <w:rPr>
                 <w:rStyle w:val="Hyperlink"/>
@@ -2441,7 +2441,525 @@
                 <w:noProof/>
                 <w:webHidden/>
               </w:rPr>
-              <w:instrText xml:space="preserve"> PAGEREF _Toc26800117 \h </w:instrText>
+              <w:instrText xml:space="preserve"> PAGEREF _Toc26800383 \h </w:instrText>
+            </w:r>
+            <w:r>
+              <w:rPr>
+                <w:noProof/>
+                <w:webHidden/>
+              </w:rPr>
+            </w:r>
+            <w:r>
+              <w:rPr>
+                <w:noProof/>
+                <w:webHidden/>
+              </w:rPr>
+              <w:fldChar w:fldCharType="separate"/>
+            </w:r>
+            <w:r>
+              <w:rPr>
+                <w:noProof/>
+                <w:webHidden/>
+              </w:rPr>
+              <w:t>44</w:t>
+            </w:r>
+            <w:r>
+              <w:rPr>
+                <w:noProof/>
+                <w:webHidden/>
+              </w:rPr>
+              <w:fldChar w:fldCharType="end"/>
+            </w:r>
+          </w:hyperlink>
+          <w:bookmarkStart w:id="2" w:name="_GoBack"/>
+          <w:bookmarkEnd w:id="2"/>
+        </w:p>
+        <w:p>
+          <w:pPr>
+            <w:pStyle w:val="TOC2"/>
+            <w:tabs>
+              <w:tab w:val="left" w:pos="960"/>
+              <w:tab w:val="right" w:leader="dot" w:pos="9330"/>
+            </w:tabs>
+            <w:rPr>
+              <w:noProof/>
+            </w:rPr>
+          </w:pPr>
+          <w:hyperlink w:anchor="_Toc26800384" w:history="1">
+            <w:r>
+              <w:rPr>
+                <w:rStyle w:val="Hyperlink"/>
+                <w:rFonts w:ascii="Times New Roman" w:hAnsi="Times New Roman" w:cs="Times New Roman"/>
+                <w:noProof/>
+                <w:lang w:val="vi-VN"/>
+              </w:rPr>
+              <w:t>4.1.</w:t>
+            </w:r>
+            <w:r>
+              <w:rPr>
+                <w:noProof/>
+              </w:rPr>
+              <w:tab/>
+            </w:r>
+            <w:r>
+              <w:rPr>
+                <w:rStyle w:val="Hyperlink"/>
+                <w:rFonts w:ascii="Times New Roman" w:hAnsi="Times New Roman" w:cs="Times New Roman"/>
+                <w:noProof/>
+                <w:lang w:val="vi-VN"/>
+              </w:rPr>
+              <w:t>Cấp quyền cho ứng dụng</w:t>
+            </w:r>
+            <w:r>
+              <w:rPr>
+                <w:noProof/>
+                <w:webHidden/>
+              </w:rPr>
+              <w:tab/>
+            </w:r>
+            <w:r>
+              <w:rPr>
+                <w:noProof/>
+                <w:webHidden/>
+              </w:rPr>
+              <w:fldChar w:fldCharType="begin"/>
+            </w:r>
+            <w:r>
+              <w:rPr>
+                <w:noProof/>
+                <w:webHidden/>
+              </w:rPr>
+              <w:instrText xml:space="preserve"> PAGEREF _Toc26800384 \h </w:instrText>
+            </w:r>
+            <w:r>
+              <w:rPr>
+                <w:noProof/>
+                <w:webHidden/>
+              </w:rPr>
+            </w:r>
+            <w:r>
+              <w:rPr>
+                <w:noProof/>
+                <w:webHidden/>
+              </w:rPr>
+              <w:fldChar w:fldCharType="separate"/>
+            </w:r>
+            <w:r>
+              <w:rPr>
+                <w:noProof/>
+                <w:webHidden/>
+              </w:rPr>
+              <w:t>44</w:t>
+            </w:r>
+            <w:r>
+              <w:rPr>
+                <w:noProof/>
+                <w:webHidden/>
+              </w:rPr>
+              <w:fldChar w:fldCharType="end"/>
+            </w:r>
+          </w:hyperlink>
+        </w:p>
+        <w:p>
+          <w:pPr>
+            <w:pStyle w:val="TOC2"/>
+            <w:tabs>
+              <w:tab w:val="left" w:pos="960"/>
+              <w:tab w:val="right" w:leader="dot" w:pos="9330"/>
+            </w:tabs>
+            <w:rPr>
+              <w:noProof/>
+            </w:rPr>
+          </w:pPr>
+          <w:hyperlink w:anchor="_Toc26800385" w:history="1">
+            <w:r>
+              <w:rPr>
+                <w:rStyle w:val="Hyperlink"/>
+                <w:rFonts w:ascii="Times New Roman" w:hAnsi="Times New Roman" w:cs="Times New Roman"/>
+                <w:noProof/>
+                <w:lang w:val="vi-VN"/>
+              </w:rPr>
+              <w:t>4.2.</w:t>
+            </w:r>
+            <w:r>
+              <w:rPr>
+                <w:noProof/>
+              </w:rPr>
+              <w:tab/>
+            </w:r>
+            <w:r>
+              <w:rPr>
+                <w:rStyle w:val="Hyperlink"/>
+                <w:rFonts w:ascii="Times New Roman" w:hAnsi="Times New Roman" w:cs="Times New Roman"/>
+                <w:noProof/>
+                <w:lang w:val="vi-VN"/>
+              </w:rPr>
+              <w:t>Chức năng gọi điện thoại</w:t>
+            </w:r>
+            <w:r>
+              <w:rPr>
+                <w:noProof/>
+                <w:webHidden/>
+              </w:rPr>
+              <w:tab/>
+            </w:r>
+            <w:r>
+              <w:rPr>
+                <w:noProof/>
+                <w:webHidden/>
+              </w:rPr>
+              <w:fldChar w:fldCharType="begin"/>
+            </w:r>
+            <w:r>
+              <w:rPr>
+                <w:noProof/>
+                <w:webHidden/>
+              </w:rPr>
+              <w:instrText xml:space="preserve"> PAGEREF _Toc26800385 \h </w:instrText>
+            </w:r>
+            <w:r>
+              <w:rPr>
+                <w:noProof/>
+                <w:webHidden/>
+              </w:rPr>
+            </w:r>
+            <w:r>
+              <w:rPr>
+                <w:noProof/>
+                <w:webHidden/>
+              </w:rPr>
+              <w:fldChar w:fldCharType="separate"/>
+            </w:r>
+            <w:r>
+              <w:rPr>
+                <w:noProof/>
+                <w:webHidden/>
+              </w:rPr>
+              <w:t>44</w:t>
+            </w:r>
+            <w:r>
+              <w:rPr>
+                <w:noProof/>
+                <w:webHidden/>
+              </w:rPr>
+              <w:fldChar w:fldCharType="end"/>
+            </w:r>
+          </w:hyperlink>
+        </w:p>
+        <w:p>
+          <w:pPr>
+            <w:pStyle w:val="TOC2"/>
+            <w:tabs>
+              <w:tab w:val="left" w:pos="960"/>
+              <w:tab w:val="right" w:leader="dot" w:pos="9330"/>
+            </w:tabs>
+            <w:rPr>
+              <w:noProof/>
+            </w:rPr>
+          </w:pPr>
+          <w:hyperlink w:anchor="_Toc26800386" w:history="1">
+            <w:r>
+              <w:rPr>
+                <w:rStyle w:val="Hyperlink"/>
+                <w:rFonts w:ascii="Times New Roman" w:hAnsi="Times New Roman" w:cs="Times New Roman"/>
+                <w:noProof/>
+                <w:lang w:val="vi-VN"/>
+              </w:rPr>
+              <w:t>4.3.</w:t>
+            </w:r>
+            <w:r>
+              <w:rPr>
+                <w:noProof/>
+              </w:rPr>
+              <w:tab/>
+            </w:r>
+            <w:r>
+              <w:rPr>
+                <w:rStyle w:val="Hyperlink"/>
+                <w:rFonts w:ascii="Times New Roman" w:hAnsi="Times New Roman" w:cs="Times New Roman"/>
+                <w:noProof/>
+                <w:lang w:val="vi-VN"/>
+              </w:rPr>
+              <w:t>Chức năng gửi tin nhắn</w:t>
+            </w:r>
+            <w:r>
+              <w:rPr>
+                <w:noProof/>
+                <w:webHidden/>
+              </w:rPr>
+              <w:tab/>
+            </w:r>
+            <w:r>
+              <w:rPr>
+                <w:noProof/>
+                <w:webHidden/>
+              </w:rPr>
+              <w:fldChar w:fldCharType="begin"/>
+            </w:r>
+            <w:r>
+              <w:rPr>
+                <w:noProof/>
+                <w:webHidden/>
+              </w:rPr>
+              <w:instrText xml:space="preserve"> PAGEREF _Toc26800386 \h </w:instrText>
+            </w:r>
+            <w:r>
+              <w:rPr>
+                <w:noProof/>
+                <w:webHidden/>
+              </w:rPr>
+            </w:r>
+            <w:r>
+              <w:rPr>
+                <w:noProof/>
+                <w:webHidden/>
+              </w:rPr>
+              <w:fldChar w:fldCharType="separate"/>
+            </w:r>
+            <w:r>
+              <w:rPr>
+                <w:noProof/>
+                <w:webHidden/>
+              </w:rPr>
+              <w:t>44</w:t>
+            </w:r>
+            <w:r>
+              <w:rPr>
+                <w:noProof/>
+                <w:webHidden/>
+              </w:rPr>
+              <w:fldChar w:fldCharType="end"/>
+            </w:r>
+          </w:hyperlink>
+        </w:p>
+        <w:p>
+          <w:pPr>
+            <w:pStyle w:val="TOC2"/>
+            <w:tabs>
+              <w:tab w:val="left" w:pos="960"/>
+              <w:tab w:val="right" w:leader="dot" w:pos="9330"/>
+            </w:tabs>
+            <w:rPr>
+              <w:noProof/>
+            </w:rPr>
+          </w:pPr>
+          <w:hyperlink w:anchor="_Toc26800387" w:history="1">
+            <w:r>
+              <w:rPr>
+                <w:rStyle w:val="Hyperlink"/>
+                <w:rFonts w:ascii="Times New Roman" w:hAnsi="Times New Roman" w:cs="Times New Roman"/>
+                <w:noProof/>
+                <w:lang w:val="vi-VN"/>
+              </w:rPr>
+              <w:t>4.4.</w:t>
+            </w:r>
+            <w:r>
+              <w:rPr>
+                <w:noProof/>
+              </w:rPr>
+              <w:tab/>
+            </w:r>
+            <w:r>
+              <w:rPr>
+                <w:rStyle w:val="Hyperlink"/>
+                <w:rFonts w:ascii="Times New Roman" w:hAnsi="Times New Roman" w:cs="Times New Roman"/>
+                <w:noProof/>
+                <w:lang w:val="vi-VN"/>
+              </w:rPr>
+              <w:t>Chức năng đọc tin nhắn</w:t>
+            </w:r>
+            <w:r>
+              <w:rPr>
+                <w:noProof/>
+                <w:webHidden/>
+              </w:rPr>
+              <w:tab/>
+            </w:r>
+            <w:r>
+              <w:rPr>
+                <w:noProof/>
+                <w:webHidden/>
+              </w:rPr>
+              <w:fldChar w:fldCharType="begin"/>
+            </w:r>
+            <w:r>
+              <w:rPr>
+                <w:noProof/>
+                <w:webHidden/>
+              </w:rPr>
+              <w:instrText xml:space="preserve"> PAGEREF _Toc26800387 \h </w:instrText>
+            </w:r>
+            <w:r>
+              <w:rPr>
+                <w:noProof/>
+                <w:webHidden/>
+              </w:rPr>
+            </w:r>
+            <w:r>
+              <w:rPr>
+                <w:noProof/>
+                <w:webHidden/>
+              </w:rPr>
+              <w:fldChar w:fldCharType="separate"/>
+            </w:r>
+            <w:r>
+              <w:rPr>
+                <w:noProof/>
+                <w:webHidden/>
+              </w:rPr>
+              <w:t>44</w:t>
+            </w:r>
+            <w:r>
+              <w:rPr>
+                <w:noProof/>
+                <w:webHidden/>
+              </w:rPr>
+              <w:fldChar w:fldCharType="end"/>
+            </w:r>
+          </w:hyperlink>
+        </w:p>
+        <w:p>
+          <w:pPr>
+            <w:pStyle w:val="TOC2"/>
+            <w:tabs>
+              <w:tab w:val="left" w:pos="960"/>
+              <w:tab w:val="right" w:leader="dot" w:pos="9330"/>
+            </w:tabs>
+            <w:rPr>
+              <w:noProof/>
+            </w:rPr>
+          </w:pPr>
+          <w:hyperlink w:anchor="_Toc26800388" w:history="1">
+            <w:r>
+              <w:rPr>
+                <w:rStyle w:val="Hyperlink"/>
+                <w:rFonts w:ascii="Times New Roman" w:hAnsi="Times New Roman" w:cs="Times New Roman"/>
+                <w:noProof/>
+                <w:lang w:val="vi-VN"/>
+              </w:rPr>
+              <w:t>4.5.</w:t>
+            </w:r>
+            <w:r>
+              <w:rPr>
+                <w:noProof/>
+              </w:rPr>
+              <w:tab/>
+            </w:r>
+            <w:r>
+              <w:rPr>
+                <w:rStyle w:val="Hyperlink"/>
+                <w:rFonts w:ascii="Times New Roman" w:hAnsi="Times New Roman" w:cs="Times New Roman"/>
+                <w:noProof/>
+                <w:lang w:val="vi-VN"/>
+              </w:rPr>
+              <w:t>Chức năng bật màn hình</w:t>
+            </w:r>
+            <w:r>
+              <w:rPr>
+                <w:noProof/>
+                <w:webHidden/>
+              </w:rPr>
+              <w:tab/>
+            </w:r>
+            <w:r>
+              <w:rPr>
+                <w:noProof/>
+                <w:webHidden/>
+              </w:rPr>
+              <w:fldChar w:fldCharType="begin"/>
+            </w:r>
+            <w:r>
+              <w:rPr>
+                <w:noProof/>
+                <w:webHidden/>
+              </w:rPr>
+              <w:instrText xml:space="preserve"> PAGEREF _Toc26800388 \h </w:instrText>
+            </w:r>
+            <w:r>
+              <w:rPr>
+                <w:noProof/>
+                <w:webHidden/>
+              </w:rPr>
+            </w:r>
+            <w:r>
+              <w:rPr>
+                <w:noProof/>
+                <w:webHidden/>
+              </w:rPr>
+              <w:fldChar w:fldCharType="separate"/>
+            </w:r>
+            <w:r>
+              <w:rPr>
+                <w:noProof/>
+                <w:webHidden/>
+              </w:rPr>
+              <w:t>44</w:t>
+            </w:r>
+            <w:r>
+              <w:rPr>
+                <w:noProof/>
+                <w:webHidden/>
+              </w:rPr>
+              <w:fldChar w:fldCharType="end"/>
+            </w:r>
+          </w:hyperlink>
+        </w:p>
+        <w:p>
+          <w:pPr>
+            <w:pStyle w:val="TOC2"/>
+            <w:tabs>
+              <w:tab w:val="left" w:pos="960"/>
+              <w:tab w:val="right" w:leader="dot" w:pos="9330"/>
+            </w:tabs>
+            <w:rPr>
+              <w:noProof/>
+            </w:rPr>
+          </w:pPr>
+          <w:hyperlink w:anchor="_Toc26800389" w:history="1">
+            <w:r>
+              <w:rPr>
+                <w:rStyle w:val="Hyperlink"/>
+                <w:rFonts w:ascii="Times New Roman" w:hAnsi="Times New Roman" w:cs="Times New Roman"/>
+                <w:noProof/>
+                <w:lang w:val="vi-VN"/>
+              </w:rPr>
+              <w:t>4.6.</w:t>
+            </w:r>
+            <w:r>
+              <w:rPr>
+                <w:noProof/>
+              </w:rPr>
+              <w:tab/>
+            </w:r>
+            <w:r>
+              <w:rPr>
+                <w:rStyle w:val="Hyperlink"/>
+                <w:rFonts w:ascii="Times New Roman" w:hAnsi="Times New Roman" w:cs="Times New Roman"/>
+                <w:noProof/>
+                <w:lang w:val="vi-VN"/>
+              </w:rPr>
+              <w:t>Chức năng tắt màn hình</w:t>
+            </w:r>
+            <w:r>
+              <w:rPr>
+                <w:noProof/>
+                <w:webHidden/>
+              </w:rPr>
+              <w:tab/>
+            </w:r>
+            <w:r>
+              <w:rPr>
+                <w:noProof/>
+                <w:webHidden/>
+              </w:rPr>
+              <w:fldChar w:fldCharType="begin"/>
+            </w:r>
+            <w:r>
+              <w:rPr>
+                <w:noProof/>
+                <w:webHidden/>
+              </w:rPr>
+              <w:instrText xml:space="preserve"> PAGEREF _Toc26800389 \h </w:instrText>
             </w:r>
             <w:r>
               <w:rPr>
@@ -2509,8 +3027,6 @@
         </w:rPr>
         <w:br w:type="page"/>
       </w:r>
-      <w:bookmarkStart w:id="2" w:name="_GoBack"/>
-      <w:bookmarkEnd w:id="2"/>
     </w:p>
     <w:p>
       <w:pPr>
@@ -2570,7 +3086,25 @@
           <w:sz w:val="26"/>
           <w:szCs w:val="26"/>
         </w:rPr>
-        <w:t>Em xin gửi lời cảm ơn chân thành đến thầy Nguyễn Duy Phương– người đã trực tiếp hướng dẫn tận tình tạo điều kiện cho em hoàn thành đề tài.Cảm ơn thầy đã dành thời gian và những kinh nghiệm quý báu cho em. Em đã học được rất nhiều trong quá trình làm đồ án dưới sự hướng dẫn của thầy. Một lần nữa em xin chân thành cảm ơn thầy.</w:t>
+        <w:t xml:space="preserve">Em xin gửi lời cảm ơn chân thành đến thầy Nguyễn Duy Phương– người đã trực tiếp hướng dẫn tận tình tạo điều kiện cho em hoàn thành đề </w:t>
+      </w:r>
+      <w:proofErr w:type="gramStart"/>
+      <w:r>
+        <w:rPr>
+          <w:rFonts w:ascii="Times New Roman" w:hAnsi="Times New Roman" w:cs="Times New Roman"/>
+          <w:sz w:val="26"/>
+          <w:szCs w:val="26"/>
+        </w:rPr>
+        <w:t>tài.Cảm</w:t>
+      </w:r>
+      <w:proofErr w:type="gramEnd"/>
+      <w:r>
+        <w:rPr>
+          <w:rFonts w:ascii="Times New Roman" w:hAnsi="Times New Roman" w:cs="Times New Roman"/>
+          <w:sz w:val="26"/>
+          <w:szCs w:val="26"/>
+        </w:rPr>
+        <w:t xml:space="preserve"> ơn thầy đã dành thời gian và những kinh nghiệm quý báu cho em. Em đã học được rất nhiều trong quá trình làm đồ án dưới sự hướng dẫn của thầy. Một lần nữa em xin chân thành cảm ơn thầy.</w:t>
       </w:r>
     </w:p>
     <w:p>
@@ -2644,7 +3178,25 @@
           <w:sz w:val="26"/>
           <w:szCs w:val="26"/>
         </w:rPr>
-        <w:t>Hà Nội, ngày   tháng 12  năm  2019</w:t>
+        <w:t xml:space="preserve">Hà Nội, ngày   tháng </w:t>
+      </w:r>
+      <w:proofErr w:type="gramStart"/>
+      <w:r>
+        <w:rPr>
+          <w:rFonts w:ascii="Times New Roman" w:hAnsi="Times New Roman" w:cs="Times New Roman"/>
+          <w:sz w:val="26"/>
+          <w:szCs w:val="26"/>
+        </w:rPr>
+        <w:t>12  năm</w:t>
+      </w:r>
+      <w:proofErr w:type="gramEnd"/>
+      <w:r>
+        <w:rPr>
+          <w:rFonts w:ascii="Times New Roman" w:hAnsi="Times New Roman" w:cs="Times New Roman"/>
+          <w:sz w:val="26"/>
+          <w:szCs w:val="26"/>
+        </w:rPr>
+        <w:t xml:space="preserve">  2019</w:t>
       </w:r>
     </w:p>
     <w:p>
@@ -4321,7 +4873,7 @@
       </w:pPr>
       <w:bookmarkStart w:id="3" w:name="_Toc532847910"/>
       <w:bookmarkStart w:id="4" w:name="_Toc26372861"/>
-      <w:bookmarkStart w:id="5" w:name="_Toc26800090"/>
+      <w:bookmarkStart w:id="5" w:name="_Toc26800356"/>
       <w:r>
         <w:rPr>
           <w:rFonts w:ascii="Times New Roman" w:hAnsi="Times New Roman" w:cs="Times New Roman"/>
@@ -5098,7 +5650,25 @@
           <w:sz w:val="26"/>
           <w:szCs w:val="26"/>
         </w:rPr>
-        <w:t>Sự phát triẻn của khoa học kỹ thuật ngày càng nhanh góp phần nâng cao năng suất làm việc. Đặc biệt là sự ra đời và phát triển của các công nghệ mới nhằm tạo ra sự tự đông hoá , sự tiện lợi trong xã hội cũng như trong công nghiệp.</w:t>
+        <w:t xml:space="preserve">Sự phát triẻn của khoa học kỹ thuật ngày càng nhanh góp phần nâng cao năng suất làm việc. Đặc biệt là sự ra đời và phát triển của các công nghệ mới nhằm tạo ra sự tự đông </w:t>
+      </w:r>
+      <w:proofErr w:type="gramStart"/>
+      <w:r>
+        <w:rPr>
+          <w:rFonts w:ascii="Times New Roman" w:hAnsi="Times New Roman" w:cs="Times New Roman"/>
+          <w:sz w:val="26"/>
+          <w:szCs w:val="26"/>
+        </w:rPr>
+        <w:t>hoá ,</w:t>
+      </w:r>
+      <w:proofErr w:type="gramEnd"/>
+      <w:r>
+        <w:rPr>
+          <w:rFonts w:ascii="Times New Roman" w:hAnsi="Times New Roman" w:cs="Times New Roman"/>
+          <w:sz w:val="26"/>
+          <w:szCs w:val="26"/>
+        </w:rPr>
+        <w:t xml:space="preserve"> sự tiện lợi trong xã hội cũng như trong công nghiệp.</w:t>
       </w:r>
     </w:p>
     <w:p>
@@ -5117,7 +5687,25 @@
           <w:szCs w:val="26"/>
         </w:rPr>
         <w:tab/>
-        <w:t>Đối với nước ngoài thì việc điều khiển bằng giọng nói đã đựơc nghiên cứu và chế tạo để ứng dụng vào đời sống và sản xuất . Riêng ở nước ta lĩnh vực này còn khá mới mẻ và chưa đươc áp dụng nhiều vào thực tế.</w:t>
+        <w:t xml:space="preserve">Đối với nước ngoài thì việc điều khiển bằng giọng nói đã đựơc nghiên cứu và chế tạo để ứng dụng vào đời sống và sản </w:t>
+      </w:r>
+      <w:proofErr w:type="gramStart"/>
+      <w:r>
+        <w:rPr>
+          <w:rFonts w:ascii="Times New Roman" w:hAnsi="Times New Roman" w:cs="Times New Roman"/>
+          <w:sz w:val="26"/>
+          <w:szCs w:val="26"/>
+        </w:rPr>
+        <w:t>xuất .</w:t>
+      </w:r>
+      <w:proofErr w:type="gramEnd"/>
+      <w:r>
+        <w:rPr>
+          <w:rFonts w:ascii="Times New Roman" w:hAnsi="Times New Roman" w:cs="Times New Roman"/>
+          <w:sz w:val="26"/>
+          <w:szCs w:val="26"/>
+        </w:rPr>
+        <w:t xml:space="preserve"> Riêng ở nước ta lĩnh vực này còn khá mới mẻ và chưa đươc áp dụng nhiều vào thực tế.</w:t>
       </w:r>
       <w:r>
         <w:rPr>
@@ -5296,7 +5884,25 @@
           <w:sz w:val="26"/>
           <w:szCs w:val="26"/>
         </w:rPr>
-        <w:t xml:space="preserve"> tận dụng xu hướng phát triển và sức mạnh của công nghệ, tôi đã bắt tay vào nghiên cứu và thực hiện đề tài : “</w:t>
+        <w:t xml:space="preserve"> tận dụng xu hướng phát triển và sức mạnh của công nghệ, tôi đã bắt tay vào nghiên cứu và thực hiện đề </w:t>
+      </w:r>
+      <w:proofErr w:type="gramStart"/>
+      <w:r>
+        <w:rPr>
+          <w:rFonts w:ascii="Times New Roman" w:eastAsia="Times New Roman" w:hAnsi="Times New Roman" w:cs="Times New Roman"/>
+          <w:sz w:val="26"/>
+          <w:szCs w:val="26"/>
+        </w:rPr>
+        <w:t>tài :</w:t>
+      </w:r>
+      <w:proofErr w:type="gramEnd"/>
+      <w:r>
+        <w:rPr>
+          <w:rFonts w:ascii="Times New Roman" w:eastAsia="Times New Roman" w:hAnsi="Times New Roman" w:cs="Times New Roman"/>
+          <w:sz w:val="26"/>
+          <w:szCs w:val="26"/>
+        </w:rPr>
+        <w:t xml:space="preserve"> “</w:t>
       </w:r>
       <w:r>
         <w:rPr>
@@ -5543,7 +6149,7 @@
           <w:lang w:val="vi-VN"/>
         </w:rPr>
       </w:pPr>
-      <w:bookmarkStart w:id="6" w:name="_Toc26800091"/>
+      <w:bookmarkStart w:id="6" w:name="_Toc26800357"/>
       <w:r>
         <w:rPr>
           <w:rFonts w:ascii="Times New Roman" w:hAnsi="Times New Roman" w:cs="Times New Roman"/>
@@ -5575,7 +6181,7 @@
           <w:lang w:val="vi-VN"/>
         </w:rPr>
       </w:pPr>
-      <w:bookmarkStart w:id="7" w:name="_Toc26800092"/>
+      <w:bookmarkStart w:id="7" w:name="_Toc26800358"/>
       <w:r>
         <w:rPr>
           <w:rStyle w:val="Heading2Char"/>
@@ -6085,7 +6691,7 @@
           <w:lang w:val="vi-VN"/>
         </w:rPr>
       </w:pPr>
-      <w:bookmarkStart w:id="8" w:name="_Toc26800093"/>
+      <w:bookmarkStart w:id="8" w:name="_Toc26800359"/>
       <w:r>
         <w:rPr>
           <w:rFonts w:ascii="Times New Roman" w:hAnsi="Times New Roman" w:cs="Times New Roman"/>
@@ -6124,7 +6730,7 @@
           <w:lang w:val="vi-VN"/>
         </w:rPr>
       </w:pPr>
-      <w:bookmarkStart w:id="9" w:name="_Toc26800094"/>
+      <w:bookmarkStart w:id="9" w:name="_Toc26800360"/>
       <w:r>
         <w:rPr>
           <w:rFonts w:ascii="Times New Roman" w:hAnsi="Times New Roman" w:cs="Times New Roman"/>
@@ -6165,7 +6771,7 @@
         </w:rPr>
       </w:pPr>
       <w:bookmarkStart w:id="10" w:name="_Toc532847914"/>
-      <w:bookmarkStart w:id="11" w:name="_Toc26800095"/>
+      <w:bookmarkStart w:id="11" w:name="_Toc26800361"/>
       <w:r>
         <w:rPr>
           <w:rFonts w:ascii="Times New Roman" w:hAnsi="Times New Roman" w:cs="Times New Roman"/>
@@ -6196,7 +6802,25 @@
           <w:sz w:val="26"/>
           <w:szCs w:val="26"/>
         </w:rPr>
-        <w:t>Android là hệ điều hành điện thoại di động mã nguồn mở miễn phí do Google phát triển dựa trên nền tảng của Linux. Bất kỳ một hãng sản xuất phần cứng nào cũng đều có thể tự do sử dụng hệ điều hành Android cho thiết bị của mình, miễn là các thiết bị ấy đáp ứng được các tiêu chuẩn cơ bản do Google đặt ra (có cảm ứng chạm, GPS, 3G,...).</w:t>
+        <w:t>Android là hệ điều hành điện thoại di động mã nguồn mở miễn phí do Google phát triển dựa trên nền tảng của Linux. Bất kỳ một hãng sản xuất phần cứng nào cũng đều có thể tự do sử dụng hệ điều hành Android cho thiết bị của mình, miễn là các thiết bị ấy đáp ứng được các tiêu chuẩn cơ bản do Google đặt ra (có cảm ứng chạm, GPS, 3</w:t>
+      </w:r>
+      <w:proofErr w:type="gramStart"/>
+      <w:r>
+        <w:rPr>
+          <w:color w:val="000000"/>
+          <w:sz w:val="26"/>
+          <w:szCs w:val="26"/>
+        </w:rPr>
+        <w:t>G,...</w:t>
+      </w:r>
+      <w:proofErr w:type="gramEnd"/>
+      <w:r>
+        <w:rPr>
+          <w:color w:val="000000"/>
+          <w:sz w:val="26"/>
+          <w:szCs w:val="26"/>
+        </w:rPr>
+        <w:t>).</w:t>
       </w:r>
     </w:p>
     <w:p>
@@ -6629,7 +7253,7 @@
         </w:rPr>
       </w:pPr>
       <w:bookmarkStart w:id="14" w:name="_Toc532847915"/>
-      <w:bookmarkStart w:id="15" w:name="_Toc26800096"/>
+      <w:bookmarkStart w:id="15" w:name="_Toc26800362"/>
       <w:r>
         <w:rPr>
           <w:rFonts w:ascii="Times New Roman" w:hAnsi="Times New Roman" w:cs="Times New Roman"/>
@@ -7222,6 +7846,7 @@
           <w:szCs w:val="26"/>
         </w:rPr>
       </w:pPr>
+      <w:proofErr w:type="gramStart"/>
       <w:r>
         <w:rPr>
           <w:rFonts w:ascii="Times New Roman" w:hAnsi="Times New Roman" w:cs="Times New Roman"/>
@@ -7250,7 +7875,17 @@
           <w:sz w:val="26"/>
           <w:szCs w:val="26"/>
         </w:rPr>
-        <w:t>Android dùng lại webkit engine cho việc render trình duyệt mặc định của hệ điều hành Android browser và cho dạng web nhúng (như HTML nhúng).</w:t>
+        <w:t>Android</w:t>
+      </w:r>
+      <w:proofErr w:type="gramEnd"/>
+      <w:r>
+        <w:rPr>
+          <w:rFonts w:ascii="Times New Roman" w:hAnsi="Times New Roman" w:cs="Times New Roman"/>
+          <w:color w:val="000000"/>
+          <w:sz w:val="26"/>
+          <w:szCs w:val="26"/>
+        </w:rPr>
+        <w:t xml:space="preserve"> dùng lại webkit engine cho việc render trình duyệt mặc định của hệ điều hành Android browser và cho dạng web nhúng (như HTML nhúng).</w:t>
       </w:r>
     </w:p>
     <w:p>
@@ -7481,7 +8116,27 @@
           <w:sz w:val="26"/>
           <w:szCs w:val="26"/>
         </w:rPr>
-        <w:t>Mỗi ứng dụng Android chạy trên một process riêng của Dalvik VM (máy ảo).Dalvik được viết để chạy nhiều máy ảo cùng một lúc một cách hiệu quả trên cùng một thiết bị.</w:t>
+        <w:t>Mỗi ứng dụng Android chạy trên một process riêng của Dalvik VM (máy ảo</w:t>
+      </w:r>
+      <w:proofErr w:type="gramStart"/>
+      <w:r>
+        <w:rPr>
+          <w:rFonts w:ascii="Times New Roman" w:hAnsi="Times New Roman" w:cs="Times New Roman"/>
+          <w:color w:val="000000"/>
+          <w:sz w:val="26"/>
+          <w:szCs w:val="26"/>
+        </w:rPr>
+        <w:t>).Dalvik</w:t>
+      </w:r>
+      <w:proofErr w:type="gramEnd"/>
+      <w:r>
+        <w:rPr>
+          <w:rFonts w:ascii="Times New Roman" w:hAnsi="Times New Roman" w:cs="Times New Roman"/>
+          <w:color w:val="000000"/>
+          <w:sz w:val="26"/>
+          <w:szCs w:val="26"/>
+        </w:rPr>
+        <w:t xml:space="preserve"> được viết để chạy nhiều máy ảo cùng một lúc một cách hiệu quả trên cùng một thiết bị.</w:t>
       </w:r>
     </w:p>
     <w:p>
@@ -7503,8 +8158,39 @@
           <w:sz w:val="26"/>
           <w:szCs w:val="26"/>
         </w:rPr>
-        <w:t>Máy ảo Dalvik thực thi các file mang định dạng .dex (Dalvik Excutable), định dạng này là định dạng đã được tối ưu hóa để chỉ chiếm một vùng nhớ vừa đủ xài và nhỏ nhất có thể. VM chạy các class (đã được compile trước đó bởi một trình biên dịch ngôn ngữ Java), sở dĩ Vm chạy được các class này là nhờ chương trình DX tool đã covert các class sang định dạng .dex</w:t>
-      </w:r>
+        <w:t xml:space="preserve">Máy ảo Dalvik thực thi các file mang định </w:t>
+      </w:r>
+      <w:proofErr w:type="gramStart"/>
+      <w:r>
+        <w:rPr>
+          <w:rFonts w:ascii="Times New Roman" w:hAnsi="Times New Roman" w:cs="Times New Roman"/>
+          <w:color w:val="000000"/>
+          <w:sz w:val="26"/>
+          <w:szCs w:val="26"/>
+        </w:rPr>
+        <w:t>dạng .dex</w:t>
+      </w:r>
+      <w:proofErr w:type="gramEnd"/>
+      <w:r>
+        <w:rPr>
+          <w:rFonts w:ascii="Times New Roman" w:hAnsi="Times New Roman" w:cs="Times New Roman"/>
+          <w:color w:val="000000"/>
+          <w:sz w:val="26"/>
+          <w:szCs w:val="26"/>
+        </w:rPr>
+        <w:t xml:space="preserve"> (Dalvik Excutable), định dạng này là định dạng đã được tối ưu hóa để chỉ chiếm một vùng nhớ vừa đủ xài và nhỏ nhất có thể. VM chạy các class (đã được compile trước đó bởi một trình biên dịch ngôn ngữ Java), sở dĩ Vm chạy được các class này là nhờ chương trình DX tool đã covert các class sang định </w:t>
+      </w:r>
+      <w:proofErr w:type="gramStart"/>
+      <w:r>
+        <w:rPr>
+          <w:rFonts w:ascii="Times New Roman" w:hAnsi="Times New Roman" w:cs="Times New Roman"/>
+          <w:color w:val="000000"/>
+          <w:sz w:val="26"/>
+          <w:szCs w:val="26"/>
+        </w:rPr>
+        <w:t>dạng .dex</w:t>
+      </w:r>
+      <w:proofErr w:type="gramEnd"/>
     </w:p>
     <w:p>
       <w:pPr>
@@ -7571,7 +8257,7 @@
           <w:lang w:val="vi-VN"/>
         </w:rPr>
       </w:pPr>
-      <w:bookmarkStart w:id="21" w:name="_Toc26800097"/>
+      <w:bookmarkStart w:id="21" w:name="_Toc26800363"/>
       <w:r>
         <w:rPr>
           <w:rFonts w:ascii="Times New Roman" w:hAnsi="Times New Roman" w:cs="Times New Roman"/>
@@ -7626,7 +8312,31 @@
           <w:szCs w:val="26"/>
           <w:shd w:val="clear" w:color="auto" w:fill="FFFFFF"/>
         </w:rPr>
-        <w:t>Retrofit là một thư viện được phát triển bởi Square ,là 1 type-safe HTTP client cho Java và Android được phát triển bởi Square. Retrofit giúp dễ dàng kết nối đến một dịch vụ REST trên web bằng cách chyển đổi API thành Java Interface.</w:t>
+        <w:t xml:space="preserve">Retrofit là một thư viện được phát triển bởi </w:t>
+      </w:r>
+      <w:proofErr w:type="gramStart"/>
+      <w:r>
+        <w:rPr>
+          <w:rFonts w:ascii="Times New Roman" w:eastAsia="Times New Roman" w:hAnsi="Times New Roman" w:cs="Times New Roman"/>
+          <w:color w:val="1B1B1B"/>
+          <w:spacing w:val="-1"/>
+          <w:sz w:val="26"/>
+          <w:szCs w:val="26"/>
+          <w:shd w:val="clear" w:color="auto" w:fill="FFFFFF"/>
+        </w:rPr>
+        <w:t>Square ,là</w:t>
+      </w:r>
+      <w:proofErr w:type="gramEnd"/>
+      <w:r>
+        <w:rPr>
+          <w:rFonts w:ascii="Times New Roman" w:eastAsia="Times New Roman" w:hAnsi="Times New Roman" w:cs="Times New Roman"/>
+          <w:color w:val="1B1B1B"/>
+          <w:spacing w:val="-1"/>
+          <w:sz w:val="26"/>
+          <w:szCs w:val="26"/>
+          <w:shd w:val="clear" w:color="auto" w:fill="FFFFFF"/>
+        </w:rPr>
+        <w:t xml:space="preserve"> 1 type-safe HTTP client cho Java và Android được phát triển bởi Square. Retrofit giúp dễ dàng kết nối đến một dịch vụ REST trên web bằng cách chyển đổi API thành Java Interface.</w:t>
       </w:r>
     </w:p>
     <w:p>
@@ -7875,6 +8585,7 @@
         <w:lastRenderedPageBreak/>
         <w:t>Gson: </w:t>
       </w:r>
+      <w:proofErr w:type="gramStart"/>
       <w:r>
         <w:rPr>
           <w:rFonts w:ascii="Monaco" w:hAnsi="Monaco" w:cs="Courier"/>
@@ -7884,32 +8595,9 @@
           <w:bdr w:val="single" w:sz="6" w:space="3" w:color="E4E4E4"/>
           <w:shd w:val="clear" w:color="auto" w:fill="F5F7F8"/>
         </w:rPr>
-        <w:t>com.squareup.retrofit:converter-gson</w:t>
-      </w:r>
-    </w:p>
-    <w:p>
-      <w:pPr>
-        <w:numPr>
-          <w:ilvl w:val="0"/>
-          <w:numId w:val="14"/>
-        </w:numPr>
-        <w:shd w:val="clear" w:color="auto" w:fill="FEFEFE"/>
-        <w:rPr>
-          <w:rFonts w:ascii="Arial" w:eastAsia="Times New Roman" w:hAnsi="Arial" w:cs="Arial"/>
-          <w:color w:val="3A3A3A"/>
-          <w:sz w:val="27"/>
-          <w:szCs w:val="27"/>
-        </w:rPr>
-      </w:pPr>
-      <w:r>
-        <w:rPr>
-          <w:rFonts w:ascii="Arial" w:eastAsia="Times New Roman" w:hAnsi="Arial" w:cs="Arial"/>
-          <w:color w:val="3A3A3A"/>
-          <w:sz w:val="27"/>
-          <w:szCs w:val="27"/>
-        </w:rPr>
-        <w:t>Jackson: </w:t>
-      </w:r>
+        <w:t>com.squareup</w:t>
+      </w:r>
+      <w:proofErr w:type="gramEnd"/>
       <w:r>
         <w:rPr>
           <w:rFonts w:ascii="Monaco" w:hAnsi="Monaco" w:cs="Courier"/>
@@ -7919,7 +8607,55 @@
           <w:bdr w:val="single" w:sz="6" w:space="3" w:color="E4E4E4"/>
           <w:shd w:val="clear" w:color="auto" w:fill="F5F7F8"/>
         </w:rPr>
-        <w:t>com.squareup.retrofit:converter-jackson</w:t>
+        <w:t>.retrofit:converter-gson</w:t>
+      </w:r>
+    </w:p>
+    <w:p>
+      <w:pPr>
+        <w:numPr>
+          <w:ilvl w:val="0"/>
+          <w:numId w:val="14"/>
+        </w:numPr>
+        <w:shd w:val="clear" w:color="auto" w:fill="FEFEFE"/>
+        <w:rPr>
+          <w:rFonts w:ascii="Arial" w:eastAsia="Times New Roman" w:hAnsi="Arial" w:cs="Arial"/>
+          <w:color w:val="3A3A3A"/>
+          <w:sz w:val="27"/>
+          <w:szCs w:val="27"/>
+        </w:rPr>
+      </w:pPr>
+      <w:r>
+        <w:rPr>
+          <w:rFonts w:ascii="Arial" w:eastAsia="Times New Roman" w:hAnsi="Arial" w:cs="Arial"/>
+          <w:color w:val="3A3A3A"/>
+          <w:sz w:val="27"/>
+          <w:szCs w:val="27"/>
+        </w:rPr>
+        <w:t>Jackson: </w:t>
+      </w:r>
+      <w:proofErr w:type="gramStart"/>
+      <w:r>
+        <w:rPr>
+          <w:rFonts w:ascii="Monaco" w:hAnsi="Monaco" w:cs="Courier"/>
+          <w:color w:val="3A3A3A"/>
+          <w:sz w:val="21"/>
+          <w:szCs w:val="21"/>
+          <w:bdr w:val="single" w:sz="6" w:space="3" w:color="E4E4E4"/>
+          <w:shd w:val="clear" w:color="auto" w:fill="F5F7F8"/>
+        </w:rPr>
+        <w:t>com.squareup</w:t>
+      </w:r>
+      <w:proofErr w:type="gramEnd"/>
+      <w:r>
+        <w:rPr>
+          <w:rFonts w:ascii="Monaco" w:hAnsi="Monaco" w:cs="Courier"/>
+          <w:color w:val="3A3A3A"/>
+          <w:sz w:val="21"/>
+          <w:szCs w:val="21"/>
+          <w:bdr w:val="single" w:sz="6" w:space="3" w:color="E4E4E4"/>
+          <w:shd w:val="clear" w:color="auto" w:fill="F5F7F8"/>
+        </w:rPr>
+        <w:t>.retrofit:converter-jackson</w:t>
       </w:r>
     </w:p>
     <w:p>
@@ -7946,6 +8682,7 @@
         </w:rPr>
         <w:t>Moshi: </w:t>
       </w:r>
+      <w:proofErr w:type="gramStart"/>
       <w:r>
         <w:rPr>
           <w:rFonts w:ascii="Monaco" w:hAnsi="Monaco" w:cs="Courier"/>
@@ -7955,7 +8692,19 @@
           <w:bdr w:val="single" w:sz="6" w:space="3" w:color="E4E4E4"/>
           <w:shd w:val="clear" w:color="auto" w:fill="F5F7F8"/>
         </w:rPr>
-        <w:t>com.squareup.retrofit:converter-moshi</w:t>
+        <w:t>com.squareup</w:t>
+      </w:r>
+      <w:proofErr w:type="gramEnd"/>
+      <w:r>
+        <w:rPr>
+          <w:rFonts w:ascii="Monaco" w:hAnsi="Monaco" w:cs="Courier"/>
+          <w:color w:val="3A3A3A"/>
+          <w:sz w:val="21"/>
+          <w:szCs w:val="21"/>
+          <w:bdr w:val="single" w:sz="6" w:space="3" w:color="E4E4E4"/>
+          <w:shd w:val="clear" w:color="auto" w:fill="F5F7F8"/>
+        </w:rPr>
+        <w:t>.retrofit:converter-moshi</w:t>
       </w:r>
     </w:p>
     <w:p>
@@ -7996,7 +8745,7 @@
           <w:szCs w:val="26"/>
         </w:rPr>
       </w:pPr>
-      <w:bookmarkStart w:id="22" w:name="_Toc26800098"/>
+      <w:bookmarkStart w:id="22" w:name="_Toc26800364"/>
       <w:r>
         <w:rPr>
           <w:rFonts w:ascii="Times New Roman" w:hAnsi="Times New Roman" w:cs="Times New Roman"/>
@@ -8209,7 +8958,29 @@
           <w:sz w:val="26"/>
           <w:szCs w:val="26"/>
         </w:rPr>
-        <w:t>Một service được gọi là Bound khi một thành phần của ứng dụng ràng buộc với nó bởi lời gọi bindService(). Một Bound Service cung cấp một giao diện Client - Server cho phép các thành phần tương tác với nó: gửi yêu cầu, nhận kết quả và thậm chí là IPC. Một Bound Service chỉ chạy miễn là có một thành phần ràng buộc với nó. Có thể có nhiều thành phần ràng buộc với Bound Service cùng lúc, nhưng khi tất cả tháo bỏ ràng buộc (unbound) thì nó sẽ Destroy. Trước đây Service thường đượ</w:t>
+        <w:t xml:space="preserve">Một service được gọi là Bound khi một thành phần của ứng dụng ràng buộc với nó bởi lời gọi </w:t>
+      </w:r>
+      <w:proofErr w:type="gramStart"/>
+      <w:r>
+        <w:rPr>
+          <w:rFonts w:ascii="Times New Roman" w:hAnsi="Times New Roman" w:cs="Times New Roman"/>
+          <w:color w:val="1B1B1B"/>
+          <w:spacing w:val="-1"/>
+          <w:sz w:val="26"/>
+          <w:szCs w:val="26"/>
+        </w:rPr>
+        <w:t>bindService(</w:t>
+      </w:r>
+      <w:proofErr w:type="gramEnd"/>
+      <w:r>
+        <w:rPr>
+          <w:rFonts w:ascii="Times New Roman" w:hAnsi="Times New Roman" w:cs="Times New Roman"/>
+          <w:color w:val="1B1B1B"/>
+          <w:spacing w:val="-1"/>
+          <w:sz w:val="26"/>
+          <w:szCs w:val="26"/>
+        </w:rPr>
+        <w:t>). Một Bound Service cung cấp một giao diện Client - Server cho phép các thành phần tương tác với nó: gửi yêu cầu, nhận kết quả và thậm chí là IPC. Một Bound Service chỉ chạy miễn là có một thành phần ràng buộc với nó. Có thể có nhiều thành phần ràng buộc với Bound Service cùng lúc, nhưng khi tất cả tháo bỏ ràng buộc (unbound) thì nó sẽ Destroy. Trước đây Service thường đượ</w:t>
       </w:r>
       <w:r>
         <w:rPr>
@@ -8266,7 +9037,29 @@
           <w:sz w:val="26"/>
           <w:szCs w:val="26"/>
         </w:rPr>
-        <w:t>Một Started Service hay là Unbound Service là service được khởi động bằng phương thức startService() từ thành phần khác. Và nó sẽ tiếp tục chạy trong background kể cả khi thành phần khởi tạo nó bị phá hủy. Đây cũng là xem là một Background Service theo cách chia trên.</w:t>
+        <w:t xml:space="preserve">Một Started Service hay là Unbound Service là service được khởi động bằng phương thức </w:t>
+      </w:r>
+      <w:proofErr w:type="gramStart"/>
+      <w:r>
+        <w:rPr>
+          <w:rFonts w:ascii="Times New Roman" w:hAnsi="Times New Roman" w:cs="Times New Roman"/>
+          <w:color w:val="1B1B1B"/>
+          <w:spacing w:val="-1"/>
+          <w:sz w:val="26"/>
+          <w:szCs w:val="26"/>
+        </w:rPr>
+        <w:t>startService(</w:t>
+      </w:r>
+      <w:proofErr w:type="gramEnd"/>
+      <w:r>
+        <w:rPr>
+          <w:rFonts w:ascii="Times New Roman" w:hAnsi="Times New Roman" w:cs="Times New Roman"/>
+          <w:color w:val="1B1B1B"/>
+          <w:spacing w:val="-1"/>
+          <w:sz w:val="26"/>
+          <w:szCs w:val="26"/>
+        </w:rPr>
+        <w:t>) từ thành phần khác. Và nó sẽ tiếp tục chạy trong background kể cả khi thành phần khởi tạo nó bị phá hủy. Đây cũng là xem là một Background Service theo cách chia trên.</w:t>
       </w:r>
     </w:p>
     <w:p>
@@ -8282,7 +9075,7 @@
           <w:szCs w:val="26"/>
         </w:rPr>
       </w:pPr>
-      <w:bookmarkStart w:id="23" w:name="_Toc26800099"/>
+      <w:bookmarkStart w:id="23" w:name="_Toc26800365"/>
       <w:r>
         <w:rPr>
           <w:rFonts w:ascii="Times New Roman" w:hAnsi="Times New Roman" w:cs="Times New Roman"/>
@@ -8313,7 +9106,25 @@
           <w:sz w:val="26"/>
           <w:szCs w:val="26"/>
         </w:rPr>
-        <w:t>AudioRecord là 1 lớp quản lý tài nguyên âm thanh cho các ứng dụng android để ghi lại âm thanh từ phần cứng đầu vào của điện thoại android bằng cách “Pulling” (đọc) dữ liệu từ AudioRecord Object. Ta có thể đọc được dữ liệu từ AudioRecord từ 1 trong 3 phương thức sau: read (byte [], int, int), read (short [], int, int) hoặc read (java.nio.ByteBuffer, int). Việc lựa chọn sử dụng phương thức nào sẽ dựa trên định dạng lưu trữ dữ liệu âm thanh mà thuận tiện nhất cho người dung AudioRecord.</w:t>
+        <w:t>AudioRecord là 1 lớp quản lý tài nguyên âm thanh cho các ứng dụng android để ghi lại âm thanh từ phần cứng đầu vào của điện thoại android bằng cách “Pulling” (đọc) dữ liệu từ AudioRecord Object. Ta có thể đọc được dữ liệu từ AudioRecord từ 1 trong 3 phương thức sau: read (byte [], int, int), read (short [], int, int) hoặc read (</w:t>
+      </w:r>
+      <w:proofErr w:type="gramStart"/>
+      <w:r>
+        <w:rPr>
+          <w:rFonts w:ascii="Times New Roman" w:hAnsi="Times New Roman" w:cs="Times New Roman"/>
+          <w:sz w:val="26"/>
+          <w:szCs w:val="26"/>
+        </w:rPr>
+        <w:t>java.nio.ByteBuffer</w:t>
+      </w:r>
+      <w:proofErr w:type="gramEnd"/>
+      <w:r>
+        <w:rPr>
+          <w:rFonts w:ascii="Times New Roman" w:hAnsi="Times New Roman" w:cs="Times New Roman"/>
+          <w:sz w:val="26"/>
+          <w:szCs w:val="26"/>
+        </w:rPr>
+        <w:t>, int). Việc lựa chọn sử dụng phương thức nào sẽ dựa trên định dạng lưu trữ dữ liệu âm thanh mà thuận tiện nhất cho người dung AudioRecord.</w:t>
       </w:r>
     </w:p>
     <w:p>
@@ -8371,7 +9182,7 @@
           <w:lang w:val="vi-VN"/>
         </w:rPr>
       </w:pPr>
-      <w:bookmarkStart w:id="24" w:name="_Toc26800100"/>
+      <w:bookmarkStart w:id="24" w:name="_Toc26800366"/>
       <w:r>
         <w:rPr>
           <w:rFonts w:ascii="Times New Roman" w:hAnsi="Times New Roman" w:cs="Times New Roman"/>
@@ -8397,7 +9208,7 @@
           <w:lang w:val="vi-VN"/>
         </w:rPr>
       </w:pPr>
-      <w:bookmarkStart w:id="25" w:name="_Toc26800101"/>
+      <w:bookmarkStart w:id="25" w:name="_Toc26800367"/>
       <w:r>
         <w:rPr>
           <w:rFonts w:ascii="Times New Roman" w:hAnsi="Times New Roman" w:cs="Times New Roman"/>
@@ -8577,7 +9388,7 @@
           <w:lang w:val="vi-VN"/>
         </w:rPr>
       </w:pPr>
-      <w:bookmarkStart w:id="26" w:name="_Toc26800102"/>
+      <w:bookmarkStart w:id="26" w:name="_Toc26800368"/>
       <w:r>
         <w:rPr>
           <w:rFonts w:ascii="Times New Roman" w:hAnsi="Times New Roman" w:cs="Times New Roman"/>
@@ -9702,8 +10513,18 @@
           <w:sz w:val="26"/>
           <w:szCs w:val="26"/>
         </w:rPr>
-        <w:t>Ta có thể thấy, ML chỉ là một nhánh nghiên cứu, một hướng nhỏ trong các hướng nghiên cứu AI. Và trong hướng nghiên cứu này, các nhà khoa học lại đề ra nhiều phương hướng giải thuật khác nhau như đã trình bày ở trên. Chúng ta có thể liệt kê cụ thể hơn một chút :</w:t>
-      </w:r>
+        <w:t xml:space="preserve">Ta có thể thấy, ML chỉ là một nhánh nghiên cứu, một hướng nhỏ trong các hướng nghiên cứu AI. Và trong hướng nghiên cứu này, các nhà khoa học lại đề ra nhiều phương hướng giải thuật khác nhau như đã trình bày ở trên. Chúng ta có thể liệt kê cụ thể hơn một </w:t>
+      </w:r>
+      <w:proofErr w:type="gramStart"/>
+      <w:r>
+        <w:rPr>
+          <w:rFonts w:ascii="Times New Roman" w:eastAsia="Times New Roman" w:hAnsi="Times New Roman"/>
+          <w:sz w:val="26"/>
+          <w:szCs w:val="26"/>
+        </w:rPr>
+        <w:t>chút :</w:t>
+      </w:r>
+      <w:proofErr w:type="gramEnd"/>
     </w:p>
     <w:p>
       <w:pPr>
@@ -9924,7 +10745,39 @@
           <w:rFonts w:ascii="Times New Roman" w:eastAsia="Times New Roman" w:hAnsi="Times New Roman"/>
           <w:sz w:val="26"/>
         </w:rPr>
-        <w:t>Chẳng hạn nếu bạn dạy máy tính nhận diện hình ảnh một con mèo thì chúng ta sẽ lập trình ra nhiều lớp trong mạng thần kinh nhân tạo, mỗi lớp có khả năng xác định một đặc điểm cụ thể của con mèo như râu, vuốt, chân,… rồi cho máy xem hàng ngàn bức ảnh mèo (chỉ ra rằng “Đây là con mèo”) cùng hàng ngàn bức ảnh không phải mèo (chỉ ra rằng "đây không phải mèo"). Khi mạng thần kinh nhân tạo này xem hết các bức ảnh, các lớp node của nó sẽ dần nhận ra râu, vuốt, chân,..., biết lớp nào là quan trọng, lớp nào không. Nó cũng sẽ nhận ra rằng mèo luôn có chân nhưng những con vật không phải mèo cũng có chân nên khi cần xác định mèo, chúng sẽ tìm chân đi kèm những đặc điểm khác như vuốt hay râu.</w:t>
+        <w:t xml:space="preserve">Chẳng hạn nếu bạn dạy máy tính nhận diện hình ảnh một con mèo thì chúng ta sẽ lập trình ra nhiều lớp trong mạng thần kinh nhân tạo, mỗi lớp có khả năng xác định một đặc điểm cụ thể của con mèo như râu, vuốt, </w:t>
+      </w:r>
+      <w:proofErr w:type="gramStart"/>
+      <w:r>
+        <w:rPr>
+          <w:rFonts w:ascii="Times New Roman" w:eastAsia="Times New Roman" w:hAnsi="Times New Roman"/>
+          <w:sz w:val="26"/>
+        </w:rPr>
+        <w:t>chân,…</w:t>
+      </w:r>
+      <w:proofErr w:type="gramEnd"/>
+      <w:r>
+        <w:rPr>
+          <w:rFonts w:ascii="Times New Roman" w:eastAsia="Times New Roman" w:hAnsi="Times New Roman"/>
+          <w:sz w:val="26"/>
+        </w:rPr>
+        <w:t xml:space="preserve"> rồi cho máy xem hàng ngàn bức ảnh mèo (chỉ ra rằng “Đây là con mèo”) cùng hàng ngàn bức ảnh không phải mèo (chỉ ra rằng "đây không phải mèo"). Khi mạng thần kinh nhân tạo này xem hết các bức ảnh, các lớp node của nó sẽ dần nhận ra râu, vuốt, </w:t>
+      </w:r>
+      <w:proofErr w:type="gramStart"/>
+      <w:r>
+        <w:rPr>
+          <w:rFonts w:ascii="Times New Roman" w:eastAsia="Times New Roman" w:hAnsi="Times New Roman"/>
+          <w:sz w:val="26"/>
+        </w:rPr>
+        <w:t>chân,...</w:t>
+      </w:r>
+      <w:proofErr w:type="gramEnd"/>
+      <w:r>
+        <w:rPr>
+          <w:rFonts w:ascii="Times New Roman" w:eastAsia="Times New Roman" w:hAnsi="Times New Roman"/>
+          <w:sz w:val="26"/>
+        </w:rPr>
+        <w:t>, biết lớp nào là quan trọng, lớp nào không. Nó cũng sẽ nhận ra rằng mèo luôn có chân nhưng những con vật không phải mèo cũng có chân nên khi cần xác định mèo, chúng sẽ tìm chân đi kèm những đặc điểm khác như vuốt hay râu.</w:t>
       </w:r>
     </w:p>
     <w:p>
@@ -10041,7 +10894,7 @@
           <w:lang w:val="vi-VN"/>
         </w:rPr>
       </w:pPr>
-      <w:bookmarkStart w:id="28" w:name="_Toc26800103"/>
+      <w:bookmarkStart w:id="28" w:name="_Toc26800369"/>
       <w:r>
         <w:rPr>
           <w:rFonts w:ascii="Times New Roman" w:hAnsi="Times New Roman" w:cs="Times New Roman"/>
@@ -11004,7 +11857,27 @@
           <w:sz w:val="26"/>
           <w:szCs w:val="26"/>
         </w:rPr>
-        <w:t>I try | to run | at | the prettiest | open space. I want | to run | per | the more tidy | open space. I mean | to forget | at | the tidiest | beach. I try | to go | per | the more tidy | seaside.</w:t>
+        <w:t xml:space="preserve">I try | to run | at | the prettiest | open space. I want | to run | per | the more tidy | open space. I mean | to forget | at | the tidiest | beach. I try | to go | per | the </w:t>
+      </w:r>
+      <w:proofErr w:type="gramStart"/>
+      <w:r>
+        <w:rPr>
+          <w:color w:val="686868"/>
+          <w:spacing w:val="-1"/>
+          <w:sz w:val="26"/>
+          <w:szCs w:val="26"/>
+        </w:rPr>
+        <w:t>more tidy</w:t>
+      </w:r>
+      <w:proofErr w:type="gramEnd"/>
+      <w:r>
+        <w:rPr>
+          <w:color w:val="686868"/>
+          <w:spacing w:val="-1"/>
+          <w:sz w:val="26"/>
+          <w:szCs w:val="26"/>
+        </w:rPr>
+        <w:t xml:space="preserve"> | seaside.</w:t>
       </w:r>
     </w:p>
     <w:p>
@@ -11533,7 +12406,7 @@
           <w:lang w:val="vi-VN"/>
         </w:rPr>
       </w:pPr>
-      <w:bookmarkStart w:id="29" w:name="_Toc26800104"/>
+      <w:bookmarkStart w:id="29" w:name="_Toc26800370"/>
       <w:r>
         <w:rPr>
           <w:rFonts w:ascii="Times New Roman" w:hAnsi="Times New Roman" w:cs="Times New Roman"/>
@@ -12281,8 +13154,20 @@
           <w:sz w:val="26"/>
           <w:szCs w:val="26"/>
         </w:rPr>
-        <w:t> tần số âm chúng ta muốn ghi lại. Không phải cứ lấy mẫu với tần số càng cao thì chất lượng âm thanh càng tốt !</w:t>
-      </w:r>
+        <w:t xml:space="preserve"> tần số âm chúng ta muốn ghi lại. Không phải cứ lấy mẫu với tần số càng cao thì chất lượng âm thanh càng </w:t>
+      </w:r>
+      <w:proofErr w:type="gramStart"/>
+      <w:r>
+        <w:rPr>
+          <w:rFonts w:ascii="Times New Roman" w:hAnsi="Times New Roman" w:cs="Times New Roman"/>
+          <w:color w:val="1B1B1B"/>
+          <w:spacing w:val="-1"/>
+          <w:sz w:val="26"/>
+          <w:szCs w:val="26"/>
+        </w:rPr>
+        <w:t>tốt !</w:t>
+      </w:r>
+      <w:proofErr w:type="gramEnd"/>
     </w:p>
     <w:p>
       <w:pPr>
@@ -12905,7 +13790,17 @@
           <w:sz w:val="26"/>
           <w:szCs w:val="26"/>
         </w:rPr>
-        <w:t>Tạo ra quang phổ giúp chúng ta thực sự nhìn thấy âm thanh và cấu trúc độ cao của nó. Mạng nơron có thể tìm những cấu trúc trong dữ liệu này dễ dàng hơn so với sóng âm thô. Do đó, đây chính là đặc trưng mà ta truyền vào mạng nơron.</w:t>
+        <w:t xml:space="preserve">Tạo ra quang phổ giúp chúng ta thực sự nhìn thấy âm thanh và cấu trúc độ cao của nó. Mạng nơron có thể tìm những cấu trúc trong dữ liệu này dễ dàng hơn so với sóng âm thô. Do đó, đây chính là đặc trưng mà ta truyền vào mạng </w:t>
+      </w:r>
+      <w:proofErr w:type="gramStart"/>
+      <w:r>
+        <w:rPr>
+          <w:color w:val="1B1B1B"/>
+          <w:spacing w:val="-1"/>
+          <w:sz w:val="26"/>
+          <w:szCs w:val="26"/>
+        </w:rPr>
+        <w:t>nơron.</w:t>
       </w:r>
       <w:r>
         <w:rPr>
@@ -12916,6 +13811,7 @@
         </w:rPr>
         <w:t>.</w:t>
       </w:r>
+      <w:proofErr w:type="gramEnd"/>
     </w:p>
     <w:p>
       <w:pPr>
@@ -13312,7 +14208,7 @@
           <w:szCs w:val="26"/>
         </w:rPr>
       </w:pPr>
-      <w:bookmarkStart w:id="30" w:name="_Toc26800105"/>
+      <w:bookmarkStart w:id="30" w:name="_Toc26800371"/>
       <w:r>
         <w:rPr>
           <w:rFonts w:ascii="Times New Roman" w:hAnsi="Times New Roman" w:cs="Times New Roman"/>
@@ -13452,7 +14348,17 @@
           <w:sz w:val="26"/>
           <w:szCs w:val="26"/>
         </w:rPr>
-        <w:t>là một RPC platform được phát triển bởi Google nhằm tối ưu hoá và tăng tốc việc giao tiếp giữa các service với nhau trong kiến trúc microservice.</w:t>
+        <w:t xml:space="preserve">là một RPC platform được phát triển bởi Google nhằm tối ưu hoá và tăng tốc việc giao tiếp giữa các service với nhau trong kiến trúc </w:t>
+      </w:r>
+      <w:proofErr w:type="gramStart"/>
+      <w:r>
+        <w:rPr>
+          <w:rFonts w:ascii="Times New Roman" w:hAnsi="Times New Roman" w:cs="Times New Roman"/>
+          <w:color w:val="000000" w:themeColor="text1"/>
+          <w:sz w:val="26"/>
+          <w:szCs w:val="26"/>
+        </w:rPr>
+        <w:t>microservice.</w:t>
       </w:r>
       <w:r>
         <w:rPr>
@@ -13463,7 +14369,19 @@
           <w:szCs w:val="26"/>
           <w:shd w:val="clear" w:color="auto" w:fill="FFFFFF"/>
         </w:rPr>
-        <w:t>gRPC là sự kết hợp của Remote Produre Call và http2, Protocol Buffers được phát triển bởi google .</w:t>
+        <w:t>gRPC</w:t>
+      </w:r>
+      <w:proofErr w:type="gramEnd"/>
+      <w:r>
+        <w:rPr>
+          <w:rFonts w:ascii="Times New Roman" w:hAnsi="Times New Roman" w:cs="Times New Roman"/>
+          <w:color w:val="000000" w:themeColor="text1"/>
+          <w:spacing w:val="-1"/>
+          <w:sz w:val="26"/>
+          <w:szCs w:val="26"/>
+          <w:shd w:val="clear" w:color="auto" w:fill="FFFFFF"/>
+        </w:rPr>
+        <w:t xml:space="preserve"> là sự kết hợp của Remote Produre Call và http2, Protocol Buffers được phát triển bởi google .</w:t>
       </w:r>
       <w:r>
         <w:rPr>
@@ -13564,8 +14482,21 @@
           <w:szCs w:val="26"/>
           <w:shd w:val="clear" w:color="auto" w:fill="FFFFFF"/>
         </w:rPr>
-        <w:t>Vậy, RPC, Protocol Buffers và http2 là gì. là gì ?</w:t>
-      </w:r>
+        <w:t xml:space="preserve">Vậy, RPC, Protocol Buffers và http2 là gì. là </w:t>
+      </w:r>
+      <w:proofErr w:type="gramStart"/>
+      <w:r>
+        <w:rPr>
+          <w:rFonts w:ascii="Times New Roman" w:hAnsi="Times New Roman" w:cs="Times New Roman"/>
+          <w:color w:val="000000" w:themeColor="text1"/>
+          <w:spacing w:val="-1"/>
+          <w:sz w:val="26"/>
+          <w:szCs w:val="26"/>
+          <w:shd w:val="clear" w:color="auto" w:fill="FFFFFF"/>
+        </w:rPr>
+        <w:t>gì ?</w:t>
+      </w:r>
+      <w:proofErr w:type="gramEnd"/>
     </w:p>
     <w:p>
       <w:pPr>
@@ -14026,7 +14957,27 @@
           <w:sz w:val="26"/>
           <w:szCs w:val="26"/>
         </w:rPr>
-        <w:t>Protocol buffer còn được biết như protobuf là language-neutral, platform-neutral của google phiên bản nội bộ được công bố vào năm 2001 và phiên bản công khai đầu tiên được giới thiệu vào năm 2008 ,về cơ bản nó được sủ dụng để Serialized object, có vẻ nó khá giống XML hoặc JSON. Nó lưu trữ dữ liệu có cấu trúc có thể được Serialize hoặc De-Serialized tự động bưởi nhiều ngôn ngữ khác nhau. Nó được thiết kế để trở thành language/platform neutral và có thể mở rộng. Hiện tại, protobuf có hỗ trợ cho C ++, C, Go, Java và Python.</w:t>
+        <w:t xml:space="preserve">Protocol buffer còn được biết như protobuf là language-neutral, platform-neutral của google phiên bản nội bộ được công bố vào năm 2001 và phiên bản công khai đầu tiên được giới thiệu vào năm </w:t>
+      </w:r>
+      <w:proofErr w:type="gramStart"/>
+      <w:r>
+        <w:rPr>
+          <w:color w:val="000000" w:themeColor="text1"/>
+          <w:spacing w:val="-1"/>
+          <w:sz w:val="26"/>
+          <w:szCs w:val="26"/>
+        </w:rPr>
+        <w:t>2008 ,về</w:t>
+      </w:r>
+      <w:proofErr w:type="gramEnd"/>
+      <w:r>
+        <w:rPr>
+          <w:color w:val="000000" w:themeColor="text1"/>
+          <w:spacing w:val="-1"/>
+          <w:sz w:val="26"/>
+          <w:szCs w:val="26"/>
+        </w:rPr>
+        <w:t xml:space="preserve"> cơ bản nó được sủ dụng để Serialized object, có vẻ nó khá giống XML hoặc JSON. Nó lưu trữ dữ liệu có cấu trúc có thể được Serialize hoặc De-Serialized tự động bưởi nhiều ngôn ngữ khác nhau. Nó được thiết kế để trở thành language/platform neutral và có thể mở rộng. Hiện tại, protobuf có hỗ trợ cho C ++, C, Go, Java và Python.</w:t>
       </w:r>
     </w:p>
     <w:p>
@@ -14051,7 +15002,27 @@
           <w:sz w:val="26"/>
           <w:szCs w:val="26"/>
         </w:rPr>
-        <w:t>Protobuf là một open source dùng để encode dữ liệu có cấu trúc được phát triển tại google. Nó rất hữu ích trong việc phát triển các chương trình để giao tiếp với nhau qua một wire hoặc để lưu trữ dữ liệu. Tất cả những gì bạn phải làm là chỉ định một thông báo cho từng cấu trúc dữ liệu mà bạn muốn Serialize (theo định dạng giống như lớp Java) bằng cách sử dụng file đặc tả .proto.</w:t>
+        <w:t xml:space="preserve">Protobuf là một open source dùng để encode dữ liệu có cấu trúc được phát triển tại google. Nó rất hữu ích trong việc phát triển các chương trình để giao tiếp với nhau qua một wire hoặc để lưu trữ dữ liệu. Tất cả những gì bạn phải làm là chỉ định một thông báo cho từng cấu trúc dữ liệu mà bạn muốn Serialize (theo định dạng giống như lớp Java) bằng cách sử dụng file đặc </w:t>
+      </w:r>
+      <w:proofErr w:type="gramStart"/>
+      <w:r>
+        <w:rPr>
+          <w:color w:val="000000" w:themeColor="text1"/>
+          <w:spacing w:val="-1"/>
+          <w:sz w:val="26"/>
+          <w:szCs w:val="26"/>
+        </w:rPr>
+        <w:t>tả .proto</w:t>
+      </w:r>
+      <w:proofErr w:type="gramEnd"/>
+      <w:r>
+        <w:rPr>
+          <w:color w:val="000000" w:themeColor="text1"/>
+          <w:spacing w:val="-1"/>
+          <w:sz w:val="26"/>
+          <w:szCs w:val="26"/>
+        </w:rPr>
+        <w:t>.</w:t>
       </w:r>
     </w:p>
     <w:p>
@@ -14076,7 +15047,27 @@
           <w:sz w:val="26"/>
           <w:szCs w:val="26"/>
         </w:rPr>
-        <w:t>Từ file .proto compiler của protobuf ( protoc ) tạo ra code thực hiện encode tự động và phân tích cú pháp dữ liệu protobuf với định dạng Binary hiệu quả, tùy thuộc vào từng ngôn ngữ nó sẽ tạo ra mã tương ứng .</w:t>
+        <w:t xml:space="preserve">Từ </w:t>
+      </w:r>
+      <w:proofErr w:type="gramStart"/>
+      <w:r>
+        <w:rPr>
+          <w:color w:val="000000" w:themeColor="text1"/>
+          <w:spacing w:val="-1"/>
+          <w:sz w:val="26"/>
+          <w:szCs w:val="26"/>
+        </w:rPr>
+        <w:t>file .proto</w:t>
+      </w:r>
+      <w:proofErr w:type="gramEnd"/>
+      <w:r>
+        <w:rPr>
+          <w:color w:val="000000" w:themeColor="text1"/>
+          <w:spacing w:val="-1"/>
+          <w:sz w:val="26"/>
+          <w:szCs w:val="26"/>
+        </w:rPr>
+        <w:t xml:space="preserve"> compiler của protobuf ( protoc ) tạo ra code thực hiện encode tự động và phân tích cú pháp dữ liệu protobuf với định dạng Binary hiệu quả, tùy thuộc vào từng ngôn ngữ nó sẽ tạo ra mã tương ứng .</w:t>
       </w:r>
     </w:p>
     <w:p>
@@ -15319,7 +16310,7 @@
           <w:lang w:val="vi-VN"/>
         </w:rPr>
       </w:pPr>
-      <w:bookmarkStart w:id="31" w:name="_Toc26800106"/>
+      <w:bookmarkStart w:id="31" w:name="_Toc26800372"/>
       <w:r>
         <w:rPr>
           <w:rFonts w:ascii="Times New Roman" w:hAnsi="Times New Roman" w:cs="Times New Roman"/>
@@ -15423,7 +16414,7 @@
           <w:szCs w:val="26"/>
         </w:rPr>
       </w:pPr>
-      <w:bookmarkStart w:id="32" w:name="_Toc26800107"/>
+      <w:bookmarkStart w:id="32" w:name="_Toc26800373"/>
       <w:r>
         <w:rPr>
           <w:rStyle w:val="Heading3Char"/>
@@ -15450,7 +16441,7 @@
           <w:lang w:val="vi-VN"/>
         </w:rPr>
       </w:pPr>
-      <w:bookmarkStart w:id="33" w:name="_Toc26800108"/>
+      <w:bookmarkStart w:id="33" w:name="_Toc26800374"/>
       <w:r>
         <w:rPr>
           <w:rFonts w:ascii="Times New Roman" w:hAnsi="Times New Roman" w:cs="Times New Roman"/>
@@ -15528,8 +16519,19 @@
           <w:sz w:val="26"/>
           <w:szCs w:val="26"/>
         </w:rPr>
-        <w:t>Làm thế nào để đưa giọng nói vào trong chương trình ?</w:t>
-      </w:r>
+        <w:t xml:space="preserve">Làm thế nào để đưa giọng nói vào trong chương </w:t>
+      </w:r>
+      <w:proofErr w:type="gramStart"/>
+      <w:r>
+        <w:rPr>
+          <w:rFonts w:ascii="Times New Roman" w:hAnsi="Times New Roman" w:cs="Times New Roman"/>
+          <w:b/>
+          <w:sz w:val="26"/>
+          <w:szCs w:val="26"/>
+        </w:rPr>
+        <w:t>trình ?</w:t>
+      </w:r>
+      <w:proofErr w:type="gramEnd"/>
       <w:r>
         <w:rPr>
           <w:rFonts w:ascii="Times New Roman" w:hAnsi="Times New Roman" w:cs="Times New Roman"/>
@@ -16163,7 +17165,20 @@
           <w:szCs w:val="26"/>
           <w:shd w:val="clear" w:color="auto" w:fill="FFFFFF"/>
         </w:rPr>
-        <w:t>by car</w:t>
+        <w:t xml:space="preserve">by </w:t>
+      </w:r>
+      <w:proofErr w:type="gramStart"/>
+      <w:r>
+        <w:rPr>
+          <w:rFonts w:ascii="Times New Roman" w:eastAsia="Times New Roman" w:hAnsi="Times New Roman" w:cs="Times New Roman"/>
+          <w:i/>
+          <w:iCs/>
+          <w:color w:val="424242"/>
+          <w:sz w:val="26"/>
+          <w:szCs w:val="26"/>
+          <w:shd w:val="clear" w:color="auto" w:fill="FFFFFF"/>
+        </w:rPr>
+        <w:t>car</w:t>
       </w:r>
       <w:r>
         <w:rPr>
@@ -16175,6 +17190,7 @@
         </w:rPr>
         <w:t>“</w:t>
       </w:r>
+      <w:proofErr w:type="gramEnd"/>
       <w:r>
         <w:rPr>
           <w:rFonts w:ascii="Times New Roman" w:hAnsi="Times New Roman" w:cs="Times New Roman"/>
@@ -16222,7 +17238,7 @@
           <w:lang w:val="vi-VN"/>
         </w:rPr>
       </w:pPr>
-      <w:bookmarkStart w:id="34" w:name="_Toc26800109"/>
+      <w:bookmarkStart w:id="34" w:name="_Toc26800375"/>
       <w:r>
         <w:rPr>
           <w:rFonts w:ascii="Times New Roman" w:hAnsi="Times New Roman" w:cs="Times New Roman"/>
@@ -16256,7 +17272,7 @@
           <w:lang w:val="vi-VN"/>
         </w:rPr>
       </w:pPr>
-      <w:bookmarkStart w:id="35" w:name="_Toc26800110"/>
+      <w:bookmarkStart w:id="35" w:name="_Toc26800376"/>
       <w:r>
         <w:rPr>
           <w:rFonts w:ascii="Times New Roman" w:hAnsi="Times New Roman" w:cs="Times New Roman"/>
@@ -16547,8 +17563,19 @@
           <w:sz w:val="26"/>
           <w:szCs w:val="26"/>
         </w:rPr>
-        <w:t>Xây dựng hệ thống giao tiếp tự động: tổng đài tự động, máy phục vụ tự động, robot giúp việc,…</w:t>
-      </w:r>
+        <w:t xml:space="preserve">Xây dựng hệ thống giao tiếp tự động: tổng đài tự động, máy phục vụ tự động, robot giúp </w:t>
+      </w:r>
+      <w:proofErr w:type="gramStart"/>
+      <w:r>
+        <w:rPr>
+          <w:rFonts w:ascii="Times New Roman" w:eastAsia="Times New Roman" w:hAnsi="Times New Roman" w:cs="Times New Roman"/>
+          <w:color w:val="000000" w:themeColor="text1"/>
+          <w:sz w:val="26"/>
+          <w:szCs w:val="26"/>
+        </w:rPr>
+        <w:t>việc,…</w:t>
+      </w:r>
+      <w:proofErr w:type="gramEnd"/>
     </w:p>
     <w:p>
       <w:pPr>
@@ -16573,7 +17600,27 @@
           <w:sz w:val="26"/>
           <w:szCs w:val="26"/>
         </w:rPr>
-        <w:t>Tăng cường trải nghiệm: đọc nội dung cho người dung  khi không thể theo dõi màn hình, các ứng dụng đọc sách báo tự động,..</w:t>
+        <w:t xml:space="preserve">Tăng cường trải nghiệm: đọc nội dung cho người </w:t>
+      </w:r>
+      <w:proofErr w:type="gramStart"/>
+      <w:r>
+        <w:rPr>
+          <w:rFonts w:ascii="Times New Roman" w:eastAsia="Times New Roman" w:hAnsi="Times New Roman" w:cs="Times New Roman"/>
+          <w:color w:val="000000" w:themeColor="text1"/>
+          <w:sz w:val="26"/>
+          <w:szCs w:val="26"/>
+        </w:rPr>
+        <w:t>dung  khi</w:t>
+      </w:r>
+      <w:proofErr w:type="gramEnd"/>
+      <w:r>
+        <w:rPr>
+          <w:rFonts w:ascii="Times New Roman" w:eastAsia="Times New Roman" w:hAnsi="Times New Roman" w:cs="Times New Roman"/>
+          <w:color w:val="000000" w:themeColor="text1"/>
+          <w:sz w:val="26"/>
+          <w:szCs w:val="26"/>
+        </w:rPr>
+        <w:t xml:space="preserve"> không thể theo dõi màn hình, các ứng dụng đọc sách báo tự động,..</w:t>
       </w:r>
     </w:p>
     <w:p>
@@ -16617,7 +17664,7 @@
           <w:lang w:val="vi-VN"/>
         </w:rPr>
       </w:pPr>
-      <w:bookmarkStart w:id="36" w:name="_Toc26800111"/>
+      <w:bookmarkStart w:id="36" w:name="_Toc26800377"/>
       <w:r>
         <w:rPr>
           <w:rFonts w:ascii="Times New Roman" w:hAnsi="Times New Roman" w:cs="Times New Roman"/>
@@ -17059,7 +18106,7 @@
           <w:lang w:val="vi-VN"/>
         </w:rPr>
       </w:pPr>
-      <w:bookmarkStart w:id="37" w:name="_Toc26800112"/>
+      <w:bookmarkStart w:id="37" w:name="_Toc26800378"/>
       <w:r>
         <w:rPr>
           <w:rFonts w:ascii="Times New Roman" w:hAnsi="Times New Roman" w:cs="Times New Roman"/>
@@ -17087,7 +18134,7 @@
           <w:lang w:val="vi-VN"/>
         </w:rPr>
       </w:pPr>
-      <w:bookmarkStart w:id="38" w:name="_Toc26800113"/>
+      <w:bookmarkStart w:id="38" w:name="_Toc26800379"/>
       <w:r>
         <w:rPr>
           <w:rFonts w:ascii="Times New Roman" w:hAnsi="Times New Roman" w:cs="Times New Roman"/>
@@ -17109,7 +18156,7 @@
           <w:lang w:val="vi-VN"/>
         </w:rPr>
       </w:pPr>
-      <w:bookmarkStart w:id="39" w:name="_Toc26800114"/>
+      <w:bookmarkStart w:id="39" w:name="_Toc26800380"/>
       <w:r>
         <w:rPr>
           <w:rFonts w:ascii="Times New Roman" w:hAnsi="Times New Roman" w:cs="Times New Roman"/>
@@ -18251,7 +19298,7 @@
           <w:lang w:val="vi-VN"/>
         </w:rPr>
       </w:pPr>
-      <w:bookmarkStart w:id="40" w:name="_Toc26800115"/>
+      <w:bookmarkStart w:id="40" w:name="_Toc26800381"/>
       <w:r>
         <w:rPr>
           <w:rFonts w:ascii="Times New Roman" w:hAnsi="Times New Roman" w:cs="Times New Roman"/>
@@ -18275,7 +19322,7 @@
           <w:lang w:val="vi-VN"/>
         </w:rPr>
       </w:pPr>
-      <w:bookmarkStart w:id="41" w:name="_Toc26800116"/>
+      <w:bookmarkStart w:id="41" w:name="_Toc26800382"/>
       <w:r>
         <w:rPr>
           <w:rFonts w:ascii="Times New Roman" w:hAnsi="Times New Roman" w:cs="Times New Roman"/>
@@ -18514,7 +19561,27 @@
                 <w:sz w:val="26"/>
                 <w:szCs w:val="26"/>
               </w:rPr>
-              <w:t>Người dùng nói lệnh : “Gửi tin nhắn”</w:t>
+              <w:t xml:space="preserve">Người dùng nói </w:t>
+            </w:r>
+            <w:proofErr w:type="gramStart"/>
+            <w:r>
+              <w:rPr>
+                <w:rFonts w:ascii="Times New Roman" w:eastAsia="SimSun" w:hAnsi="Times New Roman" w:cs="Times New Roman"/>
+                <w:color w:val="000000" w:themeColor="text1"/>
+                <w:sz w:val="26"/>
+                <w:szCs w:val="26"/>
+              </w:rPr>
+              <w:t>lệnh :</w:t>
+            </w:r>
+            <w:proofErr w:type="gramEnd"/>
+            <w:r>
+              <w:rPr>
+                <w:rFonts w:ascii="Times New Roman" w:eastAsia="SimSun" w:hAnsi="Times New Roman" w:cs="Times New Roman"/>
+                <w:color w:val="000000" w:themeColor="text1"/>
+                <w:sz w:val="26"/>
+                <w:szCs w:val="26"/>
+              </w:rPr>
+              <w:t xml:space="preserve"> “Gửi tin nhắn”</w:t>
             </w:r>
           </w:p>
         </w:tc>
@@ -18632,7 +19699,27 @@
                 <w:sz w:val="26"/>
                 <w:szCs w:val="26"/>
               </w:rPr>
-              <w:t>App hiển thị thong báo và phát ra đoạn âm thanh : “Tin nhắn gửi thành công”</w:t>
+              <w:t xml:space="preserve">App hiển thị thong báo và phát ra đoạn âm </w:t>
+            </w:r>
+            <w:proofErr w:type="gramStart"/>
+            <w:r>
+              <w:rPr>
+                <w:rFonts w:ascii="Times New Roman" w:eastAsia="SimSun" w:hAnsi="Times New Roman" w:cs="Times New Roman"/>
+                <w:color w:val="000000" w:themeColor="text1"/>
+                <w:sz w:val="26"/>
+                <w:szCs w:val="26"/>
+              </w:rPr>
+              <w:t>thanh :</w:t>
+            </w:r>
+            <w:proofErr w:type="gramEnd"/>
+            <w:r>
+              <w:rPr>
+                <w:rFonts w:ascii="Times New Roman" w:eastAsia="SimSun" w:hAnsi="Times New Roman" w:cs="Times New Roman"/>
+                <w:color w:val="000000" w:themeColor="text1"/>
+                <w:sz w:val="26"/>
+                <w:szCs w:val="26"/>
+              </w:rPr>
+              <w:t xml:space="preserve"> “Tin nhắn gửi thành công”</w:t>
             </w:r>
           </w:p>
         </w:tc>
@@ -18691,7 +19778,27 @@
                 <w:sz w:val="26"/>
                 <w:szCs w:val="26"/>
               </w:rPr>
-              <w:t>Người dung nói lệnh :”Gửi tin nhắn”</w:t>
+              <w:t xml:space="preserve">Người dung nói </w:t>
+            </w:r>
+            <w:proofErr w:type="gramStart"/>
+            <w:r>
+              <w:rPr>
+                <w:rFonts w:ascii="Times New Roman" w:eastAsia="SimSun" w:hAnsi="Times New Roman" w:cs="Times New Roman"/>
+                <w:color w:val="000000" w:themeColor="text1"/>
+                <w:sz w:val="26"/>
+                <w:szCs w:val="26"/>
+              </w:rPr>
+              <w:t>lệnh :”Gửi</w:t>
+            </w:r>
+            <w:proofErr w:type="gramEnd"/>
+            <w:r>
+              <w:rPr>
+                <w:rFonts w:ascii="Times New Roman" w:eastAsia="SimSun" w:hAnsi="Times New Roman" w:cs="Times New Roman"/>
+                <w:color w:val="000000" w:themeColor="text1"/>
+                <w:sz w:val="26"/>
+                <w:szCs w:val="26"/>
+              </w:rPr>
+              <w:t xml:space="preserve"> tin nhắn”</w:t>
             </w:r>
           </w:p>
         </w:tc>
@@ -18792,8 +19899,19 @@
                 <w:szCs w:val="26"/>
               </w:rPr>
               <w:lastRenderedPageBreak/>
-              <w:t>3. Người dùng đọc số điện thoại mà mình muốn gửi tin nhắn .</w:t>
-            </w:r>
+              <w:t xml:space="preserve">3. Người dùng đọc số điện thoại mà mình muốn gửi tin </w:t>
+            </w:r>
+            <w:proofErr w:type="gramStart"/>
+            <w:r>
+              <w:rPr>
+                <w:rFonts w:ascii="Times New Roman" w:eastAsia="SimSun" w:hAnsi="Times New Roman" w:cs="Times New Roman"/>
+                <w:color w:val="000000" w:themeColor="text1"/>
+                <w:sz w:val="26"/>
+                <w:szCs w:val="26"/>
+              </w:rPr>
+              <w:t>nhắn .</w:t>
+            </w:r>
+            <w:proofErr w:type="gramEnd"/>
           </w:p>
           <w:p>
             <w:pPr>
@@ -19223,7 +20341,27 @@
                 <w:sz w:val="26"/>
                 <w:szCs w:val="26"/>
               </w:rPr>
-              <w:t>Người dùng nói lệnh : “Gọi điện”</w:t>
+              <w:t xml:space="preserve">Người dùng nói </w:t>
+            </w:r>
+            <w:proofErr w:type="gramStart"/>
+            <w:r>
+              <w:rPr>
+                <w:rFonts w:ascii="Times New Roman" w:eastAsia="SimSun" w:hAnsi="Times New Roman" w:cs="Times New Roman"/>
+                <w:color w:val="000000" w:themeColor="text1"/>
+                <w:sz w:val="26"/>
+                <w:szCs w:val="26"/>
+              </w:rPr>
+              <w:t>lệnh :</w:t>
+            </w:r>
+            <w:proofErr w:type="gramEnd"/>
+            <w:r>
+              <w:rPr>
+                <w:rFonts w:ascii="Times New Roman" w:eastAsia="SimSun" w:hAnsi="Times New Roman" w:cs="Times New Roman"/>
+                <w:color w:val="000000" w:themeColor="text1"/>
+                <w:sz w:val="26"/>
+                <w:szCs w:val="26"/>
+              </w:rPr>
+              <w:t xml:space="preserve"> “Gọi điện”</w:t>
             </w:r>
           </w:p>
         </w:tc>
@@ -19400,7 +20538,27 @@
                 <w:sz w:val="26"/>
                 <w:szCs w:val="26"/>
               </w:rPr>
-              <w:t>Người dung nói lệnh :”Gọi điện”</w:t>
+              <w:t xml:space="preserve">Người dung nói </w:t>
+            </w:r>
+            <w:proofErr w:type="gramStart"/>
+            <w:r>
+              <w:rPr>
+                <w:rFonts w:ascii="Times New Roman" w:eastAsia="SimSun" w:hAnsi="Times New Roman" w:cs="Times New Roman"/>
+                <w:color w:val="000000" w:themeColor="text1"/>
+                <w:sz w:val="26"/>
+                <w:szCs w:val="26"/>
+              </w:rPr>
+              <w:t>lệnh :”Gọi</w:t>
+            </w:r>
+            <w:proofErr w:type="gramEnd"/>
+            <w:r>
+              <w:rPr>
+                <w:rFonts w:ascii="Times New Roman" w:eastAsia="SimSun" w:hAnsi="Times New Roman" w:cs="Times New Roman"/>
+                <w:color w:val="000000" w:themeColor="text1"/>
+                <w:sz w:val="26"/>
+                <w:szCs w:val="26"/>
+              </w:rPr>
+              <w:t xml:space="preserve"> điện”</w:t>
             </w:r>
           </w:p>
         </w:tc>
@@ -19869,7 +21027,27 @@
                 <w:sz w:val="26"/>
                 <w:szCs w:val="26"/>
               </w:rPr>
-              <w:t>Người dùng nói lệnh : “Đọc tin nhắn”</w:t>
+              <w:t xml:space="preserve">Người dùng nói </w:t>
+            </w:r>
+            <w:proofErr w:type="gramStart"/>
+            <w:r>
+              <w:rPr>
+                <w:rFonts w:ascii="Times New Roman" w:eastAsia="SimSun" w:hAnsi="Times New Roman" w:cs="Times New Roman"/>
+                <w:color w:val="000000" w:themeColor="text1"/>
+                <w:sz w:val="26"/>
+                <w:szCs w:val="26"/>
+              </w:rPr>
+              <w:t>lệnh :</w:t>
+            </w:r>
+            <w:proofErr w:type="gramEnd"/>
+            <w:r>
+              <w:rPr>
+                <w:rFonts w:ascii="Times New Roman" w:eastAsia="SimSun" w:hAnsi="Times New Roman" w:cs="Times New Roman"/>
+                <w:color w:val="000000" w:themeColor="text1"/>
+                <w:sz w:val="26"/>
+                <w:szCs w:val="26"/>
+              </w:rPr>
+              <w:t xml:space="preserve"> “Đọc tin nhắn”</w:t>
             </w:r>
           </w:p>
         </w:tc>
@@ -20046,7 +21224,27 @@
                 <w:sz w:val="26"/>
                 <w:szCs w:val="26"/>
               </w:rPr>
-              <w:t>Người dung nói lệnh :”Đọc tin nhắn”</w:t>
+              <w:t xml:space="preserve">Người dung nói </w:t>
+            </w:r>
+            <w:proofErr w:type="gramStart"/>
+            <w:r>
+              <w:rPr>
+                <w:rFonts w:ascii="Times New Roman" w:eastAsia="SimSun" w:hAnsi="Times New Roman" w:cs="Times New Roman"/>
+                <w:color w:val="000000" w:themeColor="text1"/>
+                <w:sz w:val="26"/>
+                <w:szCs w:val="26"/>
+              </w:rPr>
+              <w:t>lệnh :”Đọc</w:t>
+            </w:r>
+            <w:proofErr w:type="gramEnd"/>
+            <w:r>
+              <w:rPr>
+                <w:rFonts w:ascii="Times New Roman" w:eastAsia="SimSun" w:hAnsi="Times New Roman" w:cs="Times New Roman"/>
+                <w:color w:val="000000" w:themeColor="text1"/>
+                <w:sz w:val="26"/>
+                <w:szCs w:val="26"/>
+              </w:rPr>
+              <w:t xml:space="preserve"> tin nhắn”</w:t>
             </w:r>
           </w:p>
         </w:tc>
@@ -20146,8 +21344,19 @@
                 <w:sz w:val="26"/>
                 <w:szCs w:val="26"/>
               </w:rPr>
-              <w:t>3. Người dùng đọc số thứ tự của tin nhắn muốn đọc .</w:t>
-            </w:r>
+              <w:t xml:space="preserve">3. Người dùng đọc số thứ tự của tin nhắn muốn </w:t>
+            </w:r>
+            <w:proofErr w:type="gramStart"/>
+            <w:r>
+              <w:rPr>
+                <w:rFonts w:ascii="Times New Roman" w:eastAsia="SimSun" w:hAnsi="Times New Roman" w:cs="Times New Roman"/>
+                <w:color w:val="000000" w:themeColor="text1"/>
+                <w:sz w:val="26"/>
+                <w:szCs w:val="26"/>
+              </w:rPr>
+              <w:t>đọc .</w:t>
+            </w:r>
+            <w:proofErr w:type="gramEnd"/>
           </w:p>
           <w:p>
             <w:pPr>
@@ -20740,7 +21949,27 @@
                 <w:sz w:val="26"/>
                 <w:szCs w:val="26"/>
               </w:rPr>
-              <w:t>1. Người dung gọi điện thoại , trong màn hình giao diện cuộc gọi bật chế độ loa ngoài.</w:t>
+              <w:t xml:space="preserve">1. Người dung gọi điện </w:t>
+            </w:r>
+            <w:proofErr w:type="gramStart"/>
+            <w:r>
+              <w:rPr>
+                <w:rFonts w:ascii="Times New Roman" w:eastAsia="SimSun" w:hAnsi="Times New Roman" w:cs="Times New Roman"/>
+                <w:color w:val="000000" w:themeColor="text1"/>
+                <w:sz w:val="26"/>
+                <w:szCs w:val="26"/>
+              </w:rPr>
+              <w:t>thoại ,</w:t>
+            </w:r>
+            <w:proofErr w:type="gramEnd"/>
+            <w:r>
+              <w:rPr>
+                <w:rFonts w:ascii="Times New Roman" w:eastAsia="SimSun" w:hAnsi="Times New Roman" w:cs="Times New Roman"/>
+                <w:color w:val="000000" w:themeColor="text1"/>
+                <w:sz w:val="26"/>
+                <w:szCs w:val="26"/>
+              </w:rPr>
+              <w:t xml:space="preserve"> trong màn hình giao diện cuộc gọi bật chế độ loa ngoài.</w:t>
             </w:r>
           </w:p>
           <w:p>
@@ -21304,7 +22533,27 @@
                 <w:sz w:val="26"/>
                 <w:szCs w:val="26"/>
               </w:rPr>
-              <w:t>Người dung nói lệnh :”Nhận cuộc gọi”</w:t>
+              <w:t xml:space="preserve">Người dung nói </w:t>
+            </w:r>
+            <w:proofErr w:type="gramStart"/>
+            <w:r>
+              <w:rPr>
+                <w:rFonts w:ascii="Times New Roman" w:eastAsia="SimSun" w:hAnsi="Times New Roman" w:cs="Times New Roman"/>
+                <w:color w:val="000000" w:themeColor="text1"/>
+                <w:sz w:val="26"/>
+                <w:szCs w:val="26"/>
+              </w:rPr>
+              <w:t>lệnh :”Nhận</w:t>
+            </w:r>
+            <w:proofErr w:type="gramEnd"/>
+            <w:r>
+              <w:rPr>
+                <w:rFonts w:ascii="Times New Roman" w:eastAsia="SimSun" w:hAnsi="Times New Roman" w:cs="Times New Roman"/>
+                <w:color w:val="000000" w:themeColor="text1"/>
+                <w:sz w:val="26"/>
+                <w:szCs w:val="26"/>
+              </w:rPr>
+              <w:t xml:space="preserve"> cuộc gọi”</w:t>
             </w:r>
           </w:p>
         </w:tc>
@@ -21919,7 +23168,27 @@
                 <w:sz w:val="26"/>
                 <w:szCs w:val="26"/>
               </w:rPr>
-              <w:t>Người dung nói lệnh :”Từ chối”</w:t>
+              <w:t xml:space="preserve">Người dung nói </w:t>
+            </w:r>
+            <w:proofErr w:type="gramStart"/>
+            <w:r>
+              <w:rPr>
+                <w:rFonts w:ascii="Times New Roman" w:eastAsia="SimSun" w:hAnsi="Times New Roman" w:cs="Times New Roman"/>
+                <w:color w:val="000000" w:themeColor="text1"/>
+                <w:sz w:val="26"/>
+                <w:szCs w:val="26"/>
+              </w:rPr>
+              <w:t>lệnh :”Từ</w:t>
+            </w:r>
+            <w:proofErr w:type="gramEnd"/>
+            <w:r>
+              <w:rPr>
+                <w:rFonts w:ascii="Times New Roman" w:eastAsia="SimSun" w:hAnsi="Times New Roman" w:cs="Times New Roman"/>
+                <w:color w:val="000000" w:themeColor="text1"/>
+                <w:sz w:val="26"/>
+                <w:szCs w:val="26"/>
+              </w:rPr>
+              <w:t xml:space="preserve"> chối”</w:t>
             </w:r>
           </w:p>
         </w:tc>
@@ -22570,7 +23839,7 @@
           <w:lang w:val="vi-VN"/>
         </w:rPr>
       </w:pPr>
-      <w:bookmarkStart w:id="42" w:name="_Toc26800117"/>
+      <w:bookmarkStart w:id="42" w:name="_Toc26800383"/>
       <w:r>
         <w:rPr>
           <w:rFonts w:ascii="Times New Roman" w:hAnsi="Times New Roman" w:cs="Times New Roman"/>
@@ -22620,6 +23889,7 @@
           <w:tab w:val="left" w:pos="7920"/>
           <w:tab w:val="right" w:pos="8300"/>
         </w:tabs>
+        <w:outlineLvl w:val="1"/>
         <w:rPr>
           <w:rFonts w:ascii="Times New Roman" w:hAnsi="Times New Roman" w:cs="Times New Roman"/>
           <w:b/>
@@ -22628,6 +23898,7 @@
           <w:lang w:val="vi-VN"/>
         </w:rPr>
       </w:pPr>
+      <w:bookmarkStart w:id="43" w:name="_Toc26800384"/>
       <w:r>
         <w:rPr>
           <w:rFonts w:ascii="Times New Roman" w:hAnsi="Times New Roman" w:cs="Times New Roman"/>
@@ -22638,6 +23909,7 @@
         </w:rPr>
         <w:t>Cấp quyền cho ứng dụng</w:t>
       </w:r>
+      <w:bookmarkEnd w:id="43"/>
     </w:p>
     <w:p>
       <w:pPr>
@@ -22778,6 +24050,7 @@
           <w:tab w:val="left" w:pos="7920"/>
           <w:tab w:val="right" w:pos="8300"/>
         </w:tabs>
+        <w:outlineLvl w:val="1"/>
         <w:rPr>
           <w:rFonts w:ascii="Times New Roman" w:hAnsi="Times New Roman" w:cs="Times New Roman"/>
           <w:b/>
@@ -22786,6 +24059,7 @@
           <w:lang w:val="vi-VN"/>
         </w:rPr>
       </w:pPr>
+      <w:bookmarkStart w:id="44" w:name="_Toc26800385"/>
       <w:r>
         <w:rPr>
           <w:rFonts w:ascii="Times New Roman" w:hAnsi="Times New Roman" w:cs="Times New Roman"/>
@@ -22796,6 +24070,7 @@
         </w:rPr>
         <w:t>Chức năng gọi điện thoại</w:t>
       </w:r>
+      <w:bookmarkEnd w:id="44"/>
     </w:p>
     <w:p>
       <w:pPr>
@@ -22936,6 +24211,7 @@
           <w:tab w:val="left" w:pos="7920"/>
           <w:tab w:val="right" w:pos="8300"/>
         </w:tabs>
+        <w:outlineLvl w:val="1"/>
         <w:rPr>
           <w:rFonts w:ascii="Times New Roman" w:hAnsi="Times New Roman" w:cs="Times New Roman"/>
           <w:b/>
@@ -22944,6 +24220,7 @@
           <w:lang w:val="vi-VN"/>
         </w:rPr>
       </w:pPr>
+      <w:bookmarkStart w:id="45" w:name="_Toc26800386"/>
       <w:r>
         <w:rPr>
           <w:rFonts w:ascii="Times New Roman" w:hAnsi="Times New Roman" w:cs="Times New Roman"/>
@@ -22954,6 +24231,7 @@
         </w:rPr>
         <w:t>Chức năng gửi tin nhắn</w:t>
       </w:r>
+      <w:bookmarkEnd w:id="45"/>
     </w:p>
     <w:p>
       <w:pPr>
@@ -23153,6 +24431,7 @@
           <w:tab w:val="left" w:pos="7920"/>
           <w:tab w:val="right" w:pos="8300"/>
         </w:tabs>
+        <w:outlineLvl w:val="1"/>
         <w:rPr>
           <w:rFonts w:ascii="Times New Roman" w:hAnsi="Times New Roman" w:cs="Times New Roman"/>
           <w:b/>
@@ -23161,6 +24440,7 @@
           <w:lang w:val="vi-VN"/>
         </w:rPr>
       </w:pPr>
+      <w:bookmarkStart w:id="46" w:name="_Toc26800387"/>
       <w:r>
         <w:rPr>
           <w:rFonts w:ascii="Times New Roman" w:hAnsi="Times New Roman" w:cs="Times New Roman"/>
@@ -23171,6 +24451,7 @@
         </w:rPr>
         <w:t>Chức năng đọc tin nhắn</w:t>
       </w:r>
+      <w:bookmarkEnd w:id="46"/>
     </w:p>
     <w:p>
       <w:pPr>
@@ -23243,6 +24524,7 @@
           <w:tab w:val="left" w:pos="7920"/>
           <w:tab w:val="right" w:pos="8300"/>
         </w:tabs>
+        <w:outlineLvl w:val="1"/>
         <w:rPr>
           <w:rFonts w:ascii="Times New Roman" w:hAnsi="Times New Roman" w:cs="Times New Roman"/>
           <w:b/>
@@ -23251,6 +24533,7 @@
           <w:lang w:val="vi-VN"/>
         </w:rPr>
       </w:pPr>
+      <w:bookmarkStart w:id="47" w:name="_Toc26800388"/>
       <w:r>
         <w:rPr>
           <w:rFonts w:ascii="Times New Roman" w:hAnsi="Times New Roman" w:cs="Times New Roman"/>
@@ -23261,6 +24544,7 @@
         </w:rPr>
         <w:t>Chức năng bật màn hình</w:t>
       </w:r>
+      <w:bookmarkEnd w:id="47"/>
     </w:p>
     <w:p>
       <w:pPr>
@@ -23333,6 +24617,7 @@
           <w:tab w:val="left" w:pos="7920"/>
           <w:tab w:val="right" w:pos="8300"/>
         </w:tabs>
+        <w:outlineLvl w:val="1"/>
         <w:rPr>
           <w:rFonts w:ascii="Times New Roman" w:hAnsi="Times New Roman" w:cs="Times New Roman"/>
           <w:b/>
@@ -23341,6 +24626,7 @@
           <w:lang w:val="vi-VN"/>
         </w:rPr>
       </w:pPr>
+      <w:bookmarkStart w:id="48" w:name="_Toc26800389"/>
       <w:r>
         <w:rPr>
           <w:rFonts w:ascii="Times New Roman" w:hAnsi="Times New Roman" w:cs="Times New Roman"/>
@@ -23351,6 +24637,7 @@
         </w:rPr>
         <w:t>Chức năng tắt màn hình</w:t>
       </w:r>
+      <w:bookmarkEnd w:id="48"/>
     </w:p>
     <w:p>
       <w:pPr>
@@ -23681,7 +24968,7 @@
         <w:noProof/>
         <w:color w:val="000000" w:themeColor="text1"/>
       </w:rPr>
-      <w:t>33</w:t>
+      <w:t>1</w:t>
     </w:r>
     <w:r>
       <w:rPr>
@@ -23833,7 +25120,7 @@
         <v:path o:extrusionok="f" gradientshapeok="t" o:connecttype="rect"/>
         <o:lock v:ext="edit" aspectratio="t"/>
       </v:shapetype>
-      <v:shape id="_x0000_i1101" type="#_x0000_t75" style="width:15.05pt;height:15.05pt" o:bullet="t">
+      <v:shape id="_x0000_i1103" type="#_x0000_t75" style="width:15.05pt;height:15.05pt" o:bullet="t">
         <v:imagedata r:id="rId1" o:title="msoF548"/>
       </v:shape>
     </w:pict>
@@ -29142,7 +30429,7 @@
 </file>
 
 <file path=customXml/itemProps1.xml><?xml version="1.0" encoding="utf-8"?>
-<ds:datastoreItem xmlns:ds="http://schemas.openxmlformats.org/officeDocument/2006/customXml" ds:itemID="{E673CE37-9BED-5543-B443-4DA3F4DA1FB6}">
+<ds:datastoreItem xmlns:ds="http://schemas.openxmlformats.org/officeDocument/2006/customXml" ds:itemID="{FF73C659-47CE-2B4D-803C-6372254B52E5}">
   <ds:schemaRefs>
     <ds:schemaRef ds:uri="http://schemas.openxmlformats.org/officeDocument/2006/bibliography"/>
   </ds:schemaRefs>

--- a/DangQuocViet_B15DCCN646.docx
+++ b/DangQuocViet_B15DCCN646.docx
@@ -101,7 +101,7 @@
             </w:rPr>
             <w:fldChar w:fldCharType="separate"/>
           </w:r>
-          <w:hyperlink w:anchor="_Toc26800356" w:history="1">
+          <w:hyperlink w:anchor="_Toc26866770" w:history="1">
             <w:r>
               <w:rPr>
                 <w:rStyle w:val="Hyperlink"/>
@@ -130,7 +130,7 @@
                 <w:noProof/>
                 <w:webHidden/>
               </w:rPr>
-              <w:instrText xml:space="preserve"> PAGEREF _Toc26800356 \h </w:instrText>
+              <w:instrText xml:space="preserve"> PAGEREF _Toc26866770 \h </w:instrText>
             </w:r>
             <w:r>
               <w:rPr>
@@ -172,7 +172,7 @@
               <w:noProof/>
             </w:rPr>
           </w:pPr>
-          <w:hyperlink w:anchor="_Toc26800357" w:history="1">
+          <w:hyperlink w:anchor="_Toc26866771" w:history="1">
             <w:r>
               <w:rPr>
                 <w:rStyle w:val="Hyperlink"/>
@@ -218,7 +218,7 @@
                 <w:noProof/>
                 <w:webHidden/>
               </w:rPr>
-              <w:instrText xml:space="preserve"> PAGEREF _Toc26800357 \h </w:instrText>
+              <w:instrText xml:space="preserve"> PAGEREF _Toc26866771 \h </w:instrText>
             </w:r>
             <w:r>
               <w:rPr>
@@ -239,2229 +239,6 @@
                 <w:webHidden/>
               </w:rPr>
               <w:t>7</w:t>
-            </w:r>
-            <w:r>
-              <w:rPr>
-                <w:noProof/>
-                <w:webHidden/>
-              </w:rPr>
-              <w:fldChar w:fldCharType="end"/>
-            </w:r>
-          </w:hyperlink>
-        </w:p>
-        <w:p>
-          <w:pPr>
-            <w:pStyle w:val="TOC2"/>
-            <w:tabs>
-              <w:tab w:val="left" w:pos="960"/>
-              <w:tab w:val="right" w:leader="dot" w:pos="9330"/>
-            </w:tabs>
-            <w:rPr>
-              <w:noProof/>
-            </w:rPr>
-          </w:pPr>
-          <w:hyperlink w:anchor="_Toc26800358" w:history="1">
-            <w:r>
-              <w:rPr>
-                <w:rStyle w:val="Hyperlink"/>
-                <w:rFonts w:ascii="Times New Roman" w:hAnsi="Times New Roman" w:cs="Times New Roman"/>
-                <w:noProof/>
-                <w:lang w:val="vi-VN"/>
-              </w:rPr>
-              <w:t>1.1.</w:t>
-            </w:r>
-            <w:r>
-              <w:rPr>
-                <w:noProof/>
-              </w:rPr>
-              <w:tab/>
-            </w:r>
-            <w:r>
-              <w:rPr>
-                <w:rStyle w:val="Hyperlink"/>
-                <w:rFonts w:ascii="Times New Roman" w:hAnsi="Times New Roman" w:cs="Times New Roman"/>
-                <w:noProof/>
-                <w:lang w:val="vi-VN"/>
-              </w:rPr>
-              <w:t>Giới thiệu</w:t>
-            </w:r>
-            <w:r>
-              <w:rPr>
-                <w:noProof/>
-                <w:webHidden/>
-              </w:rPr>
-              <w:tab/>
-            </w:r>
-            <w:r>
-              <w:rPr>
-                <w:noProof/>
-                <w:webHidden/>
-              </w:rPr>
-              <w:fldChar w:fldCharType="begin"/>
-            </w:r>
-            <w:r>
-              <w:rPr>
-                <w:noProof/>
-                <w:webHidden/>
-              </w:rPr>
-              <w:instrText xml:space="preserve"> PAGEREF _Toc26800358 \h </w:instrText>
-            </w:r>
-            <w:r>
-              <w:rPr>
-                <w:noProof/>
-                <w:webHidden/>
-              </w:rPr>
-            </w:r>
-            <w:r>
-              <w:rPr>
-                <w:noProof/>
-                <w:webHidden/>
-              </w:rPr>
-              <w:fldChar w:fldCharType="separate"/>
-            </w:r>
-            <w:r>
-              <w:rPr>
-                <w:noProof/>
-                <w:webHidden/>
-              </w:rPr>
-              <w:t>7</w:t>
-            </w:r>
-            <w:r>
-              <w:rPr>
-                <w:noProof/>
-                <w:webHidden/>
-              </w:rPr>
-              <w:fldChar w:fldCharType="end"/>
-            </w:r>
-          </w:hyperlink>
-        </w:p>
-        <w:p>
-          <w:pPr>
-            <w:pStyle w:val="TOC1"/>
-            <w:tabs>
-              <w:tab w:val="left" w:pos="720"/>
-              <w:tab w:val="right" w:leader="dot" w:pos="9330"/>
-            </w:tabs>
-            <w:rPr>
-              <w:noProof/>
-            </w:rPr>
-          </w:pPr>
-          <w:hyperlink w:anchor="_Toc26800359" w:history="1">
-            <w:r>
-              <w:rPr>
-                <w:rStyle w:val="Hyperlink"/>
-                <w:rFonts w:ascii="Times New Roman" w:hAnsi="Times New Roman" w:cs="Times New Roman"/>
-                <w:b/>
-                <w:noProof/>
-                <w:lang w:val="vi-VN"/>
-              </w:rPr>
-              <w:t>II.</w:t>
-            </w:r>
-            <w:r>
-              <w:rPr>
-                <w:noProof/>
-              </w:rPr>
-              <w:tab/>
-            </w:r>
-            <w:r>
-              <w:rPr>
-                <w:rStyle w:val="Hyperlink"/>
-                <w:rFonts w:ascii="Times New Roman" w:hAnsi="Times New Roman" w:cs="Times New Roman"/>
-                <w:b/>
-                <w:noProof/>
-                <w:lang w:val="vi-VN"/>
-              </w:rPr>
-              <w:t>Công nghệ xử lý</w:t>
-            </w:r>
-            <w:r>
-              <w:rPr>
-                <w:noProof/>
-                <w:webHidden/>
-              </w:rPr>
-              <w:tab/>
-            </w:r>
-            <w:r>
-              <w:rPr>
-                <w:noProof/>
-                <w:webHidden/>
-              </w:rPr>
-              <w:fldChar w:fldCharType="begin"/>
-            </w:r>
-            <w:r>
-              <w:rPr>
-                <w:noProof/>
-                <w:webHidden/>
-              </w:rPr>
-              <w:instrText xml:space="preserve"> PAGEREF _Toc26800359 \h </w:instrText>
-            </w:r>
-            <w:r>
-              <w:rPr>
-                <w:noProof/>
-                <w:webHidden/>
-              </w:rPr>
-            </w:r>
-            <w:r>
-              <w:rPr>
-                <w:noProof/>
-                <w:webHidden/>
-              </w:rPr>
-              <w:fldChar w:fldCharType="separate"/>
-            </w:r>
-            <w:r>
-              <w:rPr>
-                <w:noProof/>
-                <w:webHidden/>
-              </w:rPr>
-              <w:t>8</w:t>
-            </w:r>
-            <w:r>
-              <w:rPr>
-                <w:noProof/>
-                <w:webHidden/>
-              </w:rPr>
-              <w:fldChar w:fldCharType="end"/>
-            </w:r>
-          </w:hyperlink>
-        </w:p>
-        <w:p>
-          <w:pPr>
-            <w:pStyle w:val="TOC2"/>
-            <w:tabs>
-              <w:tab w:val="left" w:pos="960"/>
-              <w:tab w:val="right" w:leader="dot" w:pos="9330"/>
-            </w:tabs>
-            <w:rPr>
-              <w:noProof/>
-            </w:rPr>
-          </w:pPr>
-          <w:hyperlink w:anchor="_Toc26800360" w:history="1">
-            <w:r>
-              <w:rPr>
-                <w:rStyle w:val="Hyperlink"/>
-                <w:rFonts w:ascii="Times New Roman" w:hAnsi="Times New Roman" w:cs="Times New Roman"/>
-                <w:noProof/>
-                <w:lang w:val="vi-VN"/>
-              </w:rPr>
-              <w:t>2.1.</w:t>
-            </w:r>
-            <w:r>
-              <w:rPr>
-                <w:noProof/>
-              </w:rPr>
-              <w:tab/>
-            </w:r>
-            <w:r>
-              <w:rPr>
-                <w:rStyle w:val="Hyperlink"/>
-                <w:rFonts w:ascii="Times New Roman" w:hAnsi="Times New Roman" w:cs="Times New Roman"/>
-                <w:noProof/>
-                <w:lang w:val="vi-VN"/>
-              </w:rPr>
-              <w:t>Công nghệ hỗ trợ thiết bị di động (Android)</w:t>
-            </w:r>
-            <w:r>
-              <w:rPr>
-                <w:noProof/>
-                <w:webHidden/>
-              </w:rPr>
-              <w:tab/>
-            </w:r>
-            <w:r>
-              <w:rPr>
-                <w:noProof/>
-                <w:webHidden/>
-              </w:rPr>
-              <w:fldChar w:fldCharType="begin"/>
-            </w:r>
-            <w:r>
-              <w:rPr>
-                <w:noProof/>
-                <w:webHidden/>
-              </w:rPr>
-              <w:instrText xml:space="preserve"> PAGEREF _Toc26800360 \h </w:instrText>
-            </w:r>
-            <w:r>
-              <w:rPr>
-                <w:noProof/>
-                <w:webHidden/>
-              </w:rPr>
-            </w:r>
-            <w:r>
-              <w:rPr>
-                <w:noProof/>
-                <w:webHidden/>
-              </w:rPr>
-              <w:fldChar w:fldCharType="separate"/>
-            </w:r>
-            <w:r>
-              <w:rPr>
-                <w:noProof/>
-                <w:webHidden/>
-              </w:rPr>
-              <w:t>8</w:t>
-            </w:r>
-            <w:r>
-              <w:rPr>
-                <w:noProof/>
-                <w:webHidden/>
-              </w:rPr>
-              <w:fldChar w:fldCharType="end"/>
-            </w:r>
-          </w:hyperlink>
-        </w:p>
-        <w:p>
-          <w:pPr>
-            <w:pStyle w:val="TOC3"/>
-            <w:tabs>
-              <w:tab w:val="left" w:pos="1440"/>
-              <w:tab w:val="right" w:leader="dot" w:pos="9330"/>
-            </w:tabs>
-            <w:rPr>
-              <w:noProof/>
-            </w:rPr>
-          </w:pPr>
-          <w:hyperlink w:anchor="_Toc26800361" w:history="1">
-            <w:r>
-              <w:rPr>
-                <w:rStyle w:val="Hyperlink"/>
-                <w:rFonts w:ascii="Times New Roman" w:hAnsi="Times New Roman" w:cs="Times New Roman"/>
-                <w:noProof/>
-              </w:rPr>
-              <w:t>2.1.1.</w:t>
-            </w:r>
-            <w:r>
-              <w:rPr>
-                <w:noProof/>
-              </w:rPr>
-              <w:tab/>
-            </w:r>
-            <w:r>
-              <w:rPr>
-                <w:rStyle w:val="Hyperlink"/>
-                <w:rFonts w:ascii="Times New Roman" w:hAnsi="Times New Roman" w:cs="Times New Roman"/>
-                <w:noProof/>
-              </w:rPr>
-              <w:t>Khái niêm android</w:t>
-            </w:r>
-            <w:r>
-              <w:rPr>
-                <w:noProof/>
-                <w:webHidden/>
-              </w:rPr>
-              <w:tab/>
-            </w:r>
-            <w:r>
-              <w:rPr>
-                <w:noProof/>
-                <w:webHidden/>
-              </w:rPr>
-              <w:fldChar w:fldCharType="begin"/>
-            </w:r>
-            <w:r>
-              <w:rPr>
-                <w:noProof/>
-                <w:webHidden/>
-              </w:rPr>
-              <w:instrText xml:space="preserve"> PAGEREF _Toc26800361 \h </w:instrText>
-            </w:r>
-            <w:r>
-              <w:rPr>
-                <w:noProof/>
-                <w:webHidden/>
-              </w:rPr>
-            </w:r>
-            <w:r>
-              <w:rPr>
-                <w:noProof/>
-                <w:webHidden/>
-              </w:rPr>
-              <w:fldChar w:fldCharType="separate"/>
-            </w:r>
-            <w:r>
-              <w:rPr>
-                <w:noProof/>
-                <w:webHidden/>
-              </w:rPr>
-              <w:t>8</w:t>
-            </w:r>
-            <w:r>
-              <w:rPr>
-                <w:noProof/>
-                <w:webHidden/>
-              </w:rPr>
-              <w:fldChar w:fldCharType="end"/>
-            </w:r>
-          </w:hyperlink>
-        </w:p>
-        <w:p>
-          <w:pPr>
-            <w:pStyle w:val="TOC3"/>
-            <w:tabs>
-              <w:tab w:val="left" w:pos="1440"/>
-              <w:tab w:val="right" w:leader="dot" w:pos="9330"/>
-            </w:tabs>
-            <w:rPr>
-              <w:noProof/>
-            </w:rPr>
-          </w:pPr>
-          <w:hyperlink w:anchor="_Toc26800362" w:history="1">
-            <w:r>
-              <w:rPr>
-                <w:rStyle w:val="Hyperlink"/>
-                <w:rFonts w:ascii="Times New Roman" w:hAnsi="Times New Roman" w:cs="Times New Roman"/>
-                <w:noProof/>
-              </w:rPr>
-              <w:t>2.1.2.</w:t>
-            </w:r>
-            <w:r>
-              <w:rPr>
-                <w:noProof/>
-              </w:rPr>
-              <w:tab/>
-            </w:r>
-            <w:r>
-              <w:rPr>
-                <w:rStyle w:val="Hyperlink"/>
-                <w:rFonts w:ascii="Times New Roman" w:hAnsi="Times New Roman" w:cs="Times New Roman"/>
-                <w:noProof/>
-              </w:rPr>
-              <w:t>Kiến trúc android</w:t>
-            </w:r>
-            <w:r>
-              <w:rPr>
-                <w:noProof/>
-                <w:webHidden/>
-              </w:rPr>
-              <w:tab/>
-            </w:r>
-            <w:r>
-              <w:rPr>
-                <w:noProof/>
-                <w:webHidden/>
-              </w:rPr>
-              <w:fldChar w:fldCharType="begin"/>
-            </w:r>
-            <w:r>
-              <w:rPr>
-                <w:noProof/>
-                <w:webHidden/>
-              </w:rPr>
-              <w:instrText xml:space="preserve"> PAGEREF _Toc26800362 \h </w:instrText>
-            </w:r>
-            <w:r>
-              <w:rPr>
-                <w:noProof/>
-                <w:webHidden/>
-              </w:rPr>
-            </w:r>
-            <w:r>
-              <w:rPr>
-                <w:noProof/>
-                <w:webHidden/>
-              </w:rPr>
-              <w:fldChar w:fldCharType="separate"/>
-            </w:r>
-            <w:r>
-              <w:rPr>
-                <w:noProof/>
-                <w:webHidden/>
-              </w:rPr>
-              <w:t>8</w:t>
-            </w:r>
-            <w:r>
-              <w:rPr>
-                <w:noProof/>
-                <w:webHidden/>
-              </w:rPr>
-              <w:fldChar w:fldCharType="end"/>
-            </w:r>
-          </w:hyperlink>
-        </w:p>
-        <w:p>
-          <w:pPr>
-            <w:pStyle w:val="TOC3"/>
-            <w:tabs>
-              <w:tab w:val="left" w:pos="1440"/>
-              <w:tab w:val="right" w:leader="dot" w:pos="9330"/>
-            </w:tabs>
-            <w:rPr>
-              <w:noProof/>
-            </w:rPr>
-          </w:pPr>
-          <w:hyperlink w:anchor="_Toc26800363" w:history="1">
-            <w:r>
-              <w:rPr>
-                <w:rStyle w:val="Hyperlink"/>
-                <w:rFonts w:ascii="Times New Roman" w:hAnsi="Times New Roman" w:cs="Times New Roman"/>
-                <w:noProof/>
-                <w:lang w:val="vi-VN"/>
-              </w:rPr>
-              <w:t>2.1.3.</w:t>
-            </w:r>
-            <w:r>
-              <w:rPr>
-                <w:noProof/>
-              </w:rPr>
-              <w:tab/>
-            </w:r>
-            <w:r>
-              <w:rPr>
-                <w:rStyle w:val="Hyperlink"/>
-                <w:rFonts w:ascii="Times New Roman" w:hAnsi="Times New Roman" w:cs="Times New Roman"/>
-                <w:noProof/>
-              </w:rPr>
-              <w:t>Retrofit library</w:t>
-            </w:r>
-            <w:r>
-              <w:rPr>
-                <w:noProof/>
-                <w:webHidden/>
-              </w:rPr>
-              <w:tab/>
-            </w:r>
-            <w:r>
-              <w:rPr>
-                <w:noProof/>
-                <w:webHidden/>
-              </w:rPr>
-              <w:fldChar w:fldCharType="begin"/>
-            </w:r>
-            <w:r>
-              <w:rPr>
-                <w:noProof/>
-                <w:webHidden/>
-              </w:rPr>
-              <w:instrText xml:space="preserve"> PAGEREF _Toc26800363 \h </w:instrText>
-            </w:r>
-            <w:r>
-              <w:rPr>
-                <w:noProof/>
-                <w:webHidden/>
-              </w:rPr>
-            </w:r>
-            <w:r>
-              <w:rPr>
-                <w:noProof/>
-                <w:webHidden/>
-              </w:rPr>
-              <w:fldChar w:fldCharType="separate"/>
-            </w:r>
-            <w:r>
-              <w:rPr>
-                <w:noProof/>
-                <w:webHidden/>
-              </w:rPr>
-              <w:t>10</w:t>
-            </w:r>
-            <w:r>
-              <w:rPr>
-                <w:noProof/>
-                <w:webHidden/>
-              </w:rPr>
-              <w:fldChar w:fldCharType="end"/>
-            </w:r>
-          </w:hyperlink>
-        </w:p>
-        <w:p>
-          <w:pPr>
-            <w:pStyle w:val="TOC3"/>
-            <w:tabs>
-              <w:tab w:val="left" w:pos="1440"/>
-              <w:tab w:val="right" w:leader="dot" w:pos="9330"/>
-            </w:tabs>
-            <w:rPr>
-              <w:noProof/>
-            </w:rPr>
-          </w:pPr>
-          <w:hyperlink w:anchor="_Toc26800364" w:history="1">
-            <w:r>
-              <w:rPr>
-                <w:rStyle w:val="Hyperlink"/>
-                <w:rFonts w:ascii="Times New Roman" w:hAnsi="Times New Roman" w:cs="Times New Roman"/>
-                <w:noProof/>
-              </w:rPr>
-              <w:t>2.1.4.</w:t>
-            </w:r>
-            <w:r>
-              <w:rPr>
-                <w:noProof/>
-              </w:rPr>
-              <w:tab/>
-            </w:r>
-            <w:r>
-              <w:rPr>
-                <w:rStyle w:val="Hyperlink"/>
-                <w:rFonts w:ascii="Times New Roman" w:hAnsi="Times New Roman" w:cs="Times New Roman"/>
-                <w:noProof/>
-              </w:rPr>
-              <w:t>Service</w:t>
-            </w:r>
-            <w:r>
-              <w:rPr>
-                <w:noProof/>
-                <w:webHidden/>
-              </w:rPr>
-              <w:tab/>
-            </w:r>
-            <w:r>
-              <w:rPr>
-                <w:noProof/>
-                <w:webHidden/>
-              </w:rPr>
-              <w:fldChar w:fldCharType="begin"/>
-            </w:r>
-            <w:r>
-              <w:rPr>
-                <w:noProof/>
-                <w:webHidden/>
-              </w:rPr>
-              <w:instrText xml:space="preserve"> PAGEREF _Toc26800364 \h </w:instrText>
-            </w:r>
-            <w:r>
-              <w:rPr>
-                <w:noProof/>
-                <w:webHidden/>
-              </w:rPr>
-            </w:r>
-            <w:r>
-              <w:rPr>
-                <w:noProof/>
-                <w:webHidden/>
-              </w:rPr>
-              <w:fldChar w:fldCharType="separate"/>
-            </w:r>
-            <w:r>
-              <w:rPr>
-                <w:noProof/>
-                <w:webHidden/>
-              </w:rPr>
-              <w:t>11</w:t>
-            </w:r>
-            <w:r>
-              <w:rPr>
-                <w:noProof/>
-                <w:webHidden/>
-              </w:rPr>
-              <w:fldChar w:fldCharType="end"/>
-            </w:r>
-          </w:hyperlink>
-        </w:p>
-        <w:p>
-          <w:pPr>
-            <w:pStyle w:val="TOC3"/>
-            <w:tabs>
-              <w:tab w:val="left" w:pos="1440"/>
-              <w:tab w:val="right" w:leader="dot" w:pos="9330"/>
-            </w:tabs>
-            <w:rPr>
-              <w:noProof/>
-            </w:rPr>
-          </w:pPr>
-          <w:hyperlink w:anchor="_Toc26800365" w:history="1">
-            <w:r>
-              <w:rPr>
-                <w:rStyle w:val="Hyperlink"/>
-                <w:rFonts w:ascii="Times New Roman" w:hAnsi="Times New Roman" w:cs="Times New Roman"/>
-                <w:noProof/>
-              </w:rPr>
-              <w:t>2.1.5.</w:t>
-            </w:r>
-            <w:r>
-              <w:rPr>
-                <w:noProof/>
-              </w:rPr>
-              <w:tab/>
-            </w:r>
-            <w:r>
-              <w:rPr>
-                <w:rStyle w:val="Hyperlink"/>
-                <w:rFonts w:ascii="Times New Roman" w:hAnsi="Times New Roman" w:cs="Times New Roman"/>
-                <w:noProof/>
-              </w:rPr>
-              <w:t>Audio Record Api</w:t>
-            </w:r>
-            <w:r>
-              <w:rPr>
-                <w:noProof/>
-                <w:webHidden/>
-              </w:rPr>
-              <w:tab/>
-            </w:r>
-            <w:r>
-              <w:rPr>
-                <w:noProof/>
-                <w:webHidden/>
-              </w:rPr>
-              <w:fldChar w:fldCharType="begin"/>
-            </w:r>
-            <w:r>
-              <w:rPr>
-                <w:noProof/>
-                <w:webHidden/>
-              </w:rPr>
-              <w:instrText xml:space="preserve"> PAGEREF _Toc26800365 \h </w:instrText>
-            </w:r>
-            <w:r>
-              <w:rPr>
-                <w:noProof/>
-                <w:webHidden/>
-              </w:rPr>
-            </w:r>
-            <w:r>
-              <w:rPr>
-                <w:noProof/>
-                <w:webHidden/>
-              </w:rPr>
-              <w:fldChar w:fldCharType="separate"/>
-            </w:r>
-            <w:r>
-              <w:rPr>
-                <w:noProof/>
-                <w:webHidden/>
-              </w:rPr>
-              <w:t>12</w:t>
-            </w:r>
-            <w:r>
-              <w:rPr>
-                <w:noProof/>
-                <w:webHidden/>
-              </w:rPr>
-              <w:fldChar w:fldCharType="end"/>
-            </w:r>
-          </w:hyperlink>
-        </w:p>
-        <w:p>
-          <w:pPr>
-            <w:pStyle w:val="TOC2"/>
-            <w:tabs>
-              <w:tab w:val="left" w:pos="960"/>
-              <w:tab w:val="right" w:leader="dot" w:pos="9330"/>
-            </w:tabs>
-            <w:rPr>
-              <w:noProof/>
-            </w:rPr>
-          </w:pPr>
-          <w:hyperlink w:anchor="_Toc26800366" w:history="1">
-            <w:r>
-              <w:rPr>
-                <w:rStyle w:val="Hyperlink"/>
-                <w:rFonts w:ascii="Times New Roman" w:hAnsi="Times New Roman" w:cs="Times New Roman"/>
-                <w:noProof/>
-                <w:lang w:val="vi-VN"/>
-              </w:rPr>
-              <w:t>2.2.</w:t>
-            </w:r>
-            <w:r>
-              <w:rPr>
-                <w:noProof/>
-              </w:rPr>
-              <w:tab/>
-            </w:r>
-            <w:r>
-              <w:rPr>
-                <w:rStyle w:val="Hyperlink"/>
-                <w:rFonts w:ascii="Times New Roman" w:hAnsi="Times New Roman" w:cs="Times New Roman"/>
-                <w:noProof/>
-                <w:lang w:val="vi-VN"/>
-              </w:rPr>
-              <w:t>Công nghệ nhận diện giọng nói Google Cloud Platform Speech To Text.</w:t>
-            </w:r>
-            <w:r>
-              <w:rPr>
-                <w:noProof/>
-                <w:webHidden/>
-              </w:rPr>
-              <w:tab/>
-            </w:r>
-            <w:r>
-              <w:rPr>
-                <w:noProof/>
-                <w:webHidden/>
-              </w:rPr>
-              <w:fldChar w:fldCharType="begin"/>
-            </w:r>
-            <w:r>
-              <w:rPr>
-                <w:noProof/>
-                <w:webHidden/>
-              </w:rPr>
-              <w:instrText xml:space="preserve"> PAGEREF _Toc26800366 \h </w:instrText>
-            </w:r>
-            <w:r>
-              <w:rPr>
-                <w:noProof/>
-                <w:webHidden/>
-              </w:rPr>
-            </w:r>
-            <w:r>
-              <w:rPr>
-                <w:noProof/>
-                <w:webHidden/>
-              </w:rPr>
-              <w:fldChar w:fldCharType="separate"/>
-            </w:r>
-            <w:r>
-              <w:rPr>
-                <w:noProof/>
-                <w:webHidden/>
-              </w:rPr>
-              <w:t>12</w:t>
-            </w:r>
-            <w:r>
-              <w:rPr>
-                <w:noProof/>
-                <w:webHidden/>
-              </w:rPr>
-              <w:fldChar w:fldCharType="end"/>
-            </w:r>
-          </w:hyperlink>
-        </w:p>
-        <w:p>
-          <w:pPr>
-            <w:pStyle w:val="TOC3"/>
-            <w:tabs>
-              <w:tab w:val="left" w:pos="1440"/>
-              <w:tab w:val="right" w:leader="dot" w:pos="9330"/>
-            </w:tabs>
-            <w:rPr>
-              <w:noProof/>
-            </w:rPr>
-          </w:pPr>
-          <w:hyperlink w:anchor="_Toc26800367" w:history="1">
-            <w:r>
-              <w:rPr>
-                <w:rStyle w:val="Hyperlink"/>
-                <w:rFonts w:ascii="Times New Roman" w:hAnsi="Times New Roman" w:cs="Times New Roman"/>
-                <w:noProof/>
-                <w:lang w:val="vi-VN"/>
-              </w:rPr>
-              <w:t>2.2.1.</w:t>
-            </w:r>
-            <w:r>
-              <w:rPr>
-                <w:noProof/>
-              </w:rPr>
-              <w:tab/>
-            </w:r>
-            <w:r>
-              <w:rPr>
-                <w:rStyle w:val="Hyperlink"/>
-                <w:rFonts w:ascii="Times New Roman" w:hAnsi="Times New Roman" w:cs="Times New Roman"/>
-                <w:noProof/>
-                <w:lang w:val="vi-VN"/>
-              </w:rPr>
-              <w:t>Giới thiệu</w:t>
-            </w:r>
-            <w:r>
-              <w:rPr>
-                <w:noProof/>
-                <w:webHidden/>
-              </w:rPr>
-              <w:tab/>
-            </w:r>
-            <w:r>
-              <w:rPr>
-                <w:noProof/>
-                <w:webHidden/>
-              </w:rPr>
-              <w:fldChar w:fldCharType="begin"/>
-            </w:r>
-            <w:r>
-              <w:rPr>
-                <w:noProof/>
-                <w:webHidden/>
-              </w:rPr>
-              <w:instrText xml:space="preserve"> PAGEREF _Toc26800367 \h </w:instrText>
-            </w:r>
-            <w:r>
-              <w:rPr>
-                <w:noProof/>
-                <w:webHidden/>
-              </w:rPr>
-            </w:r>
-            <w:r>
-              <w:rPr>
-                <w:noProof/>
-                <w:webHidden/>
-              </w:rPr>
-              <w:fldChar w:fldCharType="separate"/>
-            </w:r>
-            <w:r>
-              <w:rPr>
-                <w:noProof/>
-                <w:webHidden/>
-              </w:rPr>
-              <w:t>12</w:t>
-            </w:r>
-            <w:r>
-              <w:rPr>
-                <w:noProof/>
-                <w:webHidden/>
-              </w:rPr>
-              <w:fldChar w:fldCharType="end"/>
-            </w:r>
-          </w:hyperlink>
-        </w:p>
-        <w:p>
-          <w:pPr>
-            <w:pStyle w:val="TOC3"/>
-            <w:tabs>
-              <w:tab w:val="left" w:pos="1440"/>
-              <w:tab w:val="right" w:leader="dot" w:pos="9330"/>
-            </w:tabs>
-            <w:rPr>
-              <w:noProof/>
-            </w:rPr>
-          </w:pPr>
-          <w:hyperlink w:anchor="_Toc26800368" w:history="1">
-            <w:r>
-              <w:rPr>
-                <w:rStyle w:val="Hyperlink"/>
-                <w:rFonts w:ascii="Times New Roman" w:hAnsi="Times New Roman" w:cs="Times New Roman"/>
-                <w:noProof/>
-                <w:lang w:val="vi-VN"/>
-              </w:rPr>
-              <w:t>2.2.2.</w:t>
-            </w:r>
-            <w:r>
-              <w:rPr>
-                <w:noProof/>
-              </w:rPr>
-              <w:tab/>
-            </w:r>
-            <w:r>
-              <w:rPr>
-                <w:rStyle w:val="Hyperlink"/>
-                <w:rFonts w:ascii="Times New Roman" w:hAnsi="Times New Roman" w:cs="Times New Roman"/>
-                <w:noProof/>
-                <w:lang w:val="vi-VN"/>
-              </w:rPr>
-              <w:t>Machine Learning và Deep Learning</w:t>
-            </w:r>
-            <w:r>
-              <w:rPr>
-                <w:noProof/>
-                <w:webHidden/>
-              </w:rPr>
-              <w:tab/>
-            </w:r>
-            <w:r>
-              <w:rPr>
-                <w:noProof/>
-                <w:webHidden/>
-              </w:rPr>
-              <w:fldChar w:fldCharType="begin"/>
-            </w:r>
-            <w:r>
-              <w:rPr>
-                <w:noProof/>
-                <w:webHidden/>
-              </w:rPr>
-              <w:instrText xml:space="preserve"> PAGEREF _Toc26800368 \h </w:instrText>
-            </w:r>
-            <w:r>
-              <w:rPr>
-                <w:noProof/>
-                <w:webHidden/>
-              </w:rPr>
-            </w:r>
-            <w:r>
-              <w:rPr>
-                <w:noProof/>
-                <w:webHidden/>
-              </w:rPr>
-              <w:fldChar w:fldCharType="separate"/>
-            </w:r>
-            <w:r>
-              <w:rPr>
-                <w:noProof/>
-                <w:webHidden/>
-              </w:rPr>
-              <w:t>12</w:t>
-            </w:r>
-            <w:r>
-              <w:rPr>
-                <w:noProof/>
-                <w:webHidden/>
-              </w:rPr>
-              <w:fldChar w:fldCharType="end"/>
-            </w:r>
-          </w:hyperlink>
-        </w:p>
-        <w:p>
-          <w:pPr>
-            <w:pStyle w:val="TOC3"/>
-            <w:tabs>
-              <w:tab w:val="left" w:pos="1440"/>
-              <w:tab w:val="right" w:leader="dot" w:pos="9330"/>
-            </w:tabs>
-            <w:rPr>
-              <w:noProof/>
-            </w:rPr>
-          </w:pPr>
-          <w:hyperlink w:anchor="_Toc26800369" w:history="1">
-            <w:r>
-              <w:rPr>
-                <w:rStyle w:val="Hyperlink"/>
-                <w:rFonts w:ascii="Times New Roman" w:hAnsi="Times New Roman" w:cs="Times New Roman"/>
-                <w:noProof/>
-                <w:lang w:val="vi-VN"/>
-              </w:rPr>
-              <w:t>2.2.3.</w:t>
-            </w:r>
-            <w:r>
-              <w:rPr>
-                <w:noProof/>
-              </w:rPr>
-              <w:tab/>
-            </w:r>
-            <w:r>
-              <w:rPr>
-                <w:rStyle w:val="Hyperlink"/>
-                <w:rFonts w:ascii="Times New Roman" w:hAnsi="Times New Roman" w:cs="Times New Roman"/>
-                <w:noProof/>
-                <w:lang w:val="vi-VN"/>
-              </w:rPr>
-              <w:t>Làm thế nào để chương trình máy tính dịch được ngôn ngữ con người.</w:t>
-            </w:r>
-            <w:r>
-              <w:rPr>
-                <w:noProof/>
-                <w:webHidden/>
-              </w:rPr>
-              <w:tab/>
-            </w:r>
-            <w:r>
-              <w:rPr>
-                <w:noProof/>
-                <w:webHidden/>
-              </w:rPr>
-              <w:fldChar w:fldCharType="begin"/>
-            </w:r>
-            <w:r>
-              <w:rPr>
-                <w:noProof/>
-                <w:webHidden/>
-              </w:rPr>
-              <w:instrText xml:space="preserve"> PAGEREF _Toc26800369 \h </w:instrText>
-            </w:r>
-            <w:r>
-              <w:rPr>
-                <w:noProof/>
-                <w:webHidden/>
-              </w:rPr>
-            </w:r>
-            <w:r>
-              <w:rPr>
-                <w:noProof/>
-                <w:webHidden/>
-              </w:rPr>
-              <w:fldChar w:fldCharType="separate"/>
-            </w:r>
-            <w:r>
-              <w:rPr>
-                <w:noProof/>
-                <w:webHidden/>
-              </w:rPr>
-              <w:t>17</w:t>
-            </w:r>
-            <w:r>
-              <w:rPr>
-                <w:noProof/>
-                <w:webHidden/>
-              </w:rPr>
-              <w:fldChar w:fldCharType="end"/>
-            </w:r>
-          </w:hyperlink>
-        </w:p>
-        <w:p>
-          <w:pPr>
-            <w:pStyle w:val="TOC3"/>
-            <w:tabs>
-              <w:tab w:val="left" w:pos="1440"/>
-              <w:tab w:val="right" w:leader="dot" w:pos="9330"/>
-            </w:tabs>
-            <w:rPr>
-              <w:noProof/>
-            </w:rPr>
-          </w:pPr>
-          <w:hyperlink w:anchor="_Toc26800370" w:history="1">
-            <w:r>
-              <w:rPr>
-                <w:rStyle w:val="Hyperlink"/>
-                <w:rFonts w:ascii="Times New Roman" w:hAnsi="Times New Roman" w:cs="Times New Roman"/>
-                <w:noProof/>
-                <w:lang w:val="vi-VN"/>
-              </w:rPr>
-              <w:t>2.2.4.</w:t>
-            </w:r>
-            <w:r>
-              <w:rPr>
-                <w:noProof/>
-              </w:rPr>
-              <w:tab/>
-            </w:r>
-            <w:r>
-              <w:rPr>
-                <w:rStyle w:val="Hyperlink"/>
-                <w:rFonts w:ascii="Times New Roman" w:hAnsi="Times New Roman" w:cs="Times New Roman"/>
-                <w:noProof/>
-                <w:lang w:val="vi-VN"/>
-              </w:rPr>
-              <w:t>Áp dụng Machine Learning vào nhận diện giọng nói</w:t>
-            </w:r>
-            <w:r>
-              <w:rPr>
-                <w:noProof/>
-                <w:webHidden/>
-              </w:rPr>
-              <w:tab/>
-            </w:r>
-            <w:r>
-              <w:rPr>
-                <w:noProof/>
-                <w:webHidden/>
-              </w:rPr>
-              <w:fldChar w:fldCharType="begin"/>
-            </w:r>
-            <w:r>
-              <w:rPr>
-                <w:noProof/>
-                <w:webHidden/>
-              </w:rPr>
-              <w:instrText xml:space="preserve"> PAGEREF _Toc26800370 \h </w:instrText>
-            </w:r>
-            <w:r>
-              <w:rPr>
-                <w:noProof/>
-                <w:webHidden/>
-              </w:rPr>
-            </w:r>
-            <w:r>
-              <w:rPr>
-                <w:noProof/>
-                <w:webHidden/>
-              </w:rPr>
-              <w:fldChar w:fldCharType="separate"/>
-            </w:r>
-            <w:r>
-              <w:rPr>
-                <w:noProof/>
-                <w:webHidden/>
-              </w:rPr>
-              <w:t>20</w:t>
-            </w:r>
-            <w:r>
-              <w:rPr>
-                <w:noProof/>
-                <w:webHidden/>
-              </w:rPr>
-              <w:fldChar w:fldCharType="end"/>
-            </w:r>
-          </w:hyperlink>
-        </w:p>
-        <w:p>
-          <w:pPr>
-            <w:pStyle w:val="TOC3"/>
-            <w:tabs>
-              <w:tab w:val="left" w:pos="1440"/>
-              <w:tab w:val="right" w:leader="dot" w:pos="9330"/>
-            </w:tabs>
-            <w:rPr>
-              <w:noProof/>
-            </w:rPr>
-          </w:pPr>
-          <w:hyperlink w:anchor="_Toc26800371" w:history="1">
-            <w:r>
-              <w:rPr>
-                <w:rStyle w:val="Hyperlink"/>
-                <w:rFonts w:ascii="Times New Roman" w:hAnsi="Times New Roman" w:cs="Times New Roman"/>
-                <w:noProof/>
-              </w:rPr>
-              <w:t>2.2.5.</w:t>
-            </w:r>
-            <w:r>
-              <w:rPr>
-                <w:noProof/>
-              </w:rPr>
-              <w:tab/>
-            </w:r>
-            <w:r>
-              <w:rPr>
-                <w:rStyle w:val="Hyperlink"/>
-                <w:rFonts w:ascii="Times New Roman" w:hAnsi="Times New Roman" w:cs="Times New Roman"/>
-                <w:noProof/>
-                <w:lang w:val="vi-VN"/>
-              </w:rPr>
-              <w:t>Sử dụng Google Cloud Speech To Text API</w:t>
-            </w:r>
-            <w:r>
-              <w:rPr>
-                <w:noProof/>
-                <w:webHidden/>
-              </w:rPr>
-              <w:tab/>
-            </w:r>
-            <w:r>
-              <w:rPr>
-                <w:noProof/>
-                <w:webHidden/>
-              </w:rPr>
-              <w:fldChar w:fldCharType="begin"/>
-            </w:r>
-            <w:r>
-              <w:rPr>
-                <w:noProof/>
-                <w:webHidden/>
-              </w:rPr>
-              <w:instrText xml:space="preserve"> PAGEREF _Toc26800371 \h </w:instrText>
-            </w:r>
-            <w:r>
-              <w:rPr>
-                <w:noProof/>
-                <w:webHidden/>
-              </w:rPr>
-            </w:r>
-            <w:r>
-              <w:rPr>
-                <w:noProof/>
-                <w:webHidden/>
-              </w:rPr>
-              <w:fldChar w:fldCharType="separate"/>
-            </w:r>
-            <w:r>
-              <w:rPr>
-                <w:noProof/>
-                <w:webHidden/>
-              </w:rPr>
-              <w:t>25</w:t>
-            </w:r>
-            <w:r>
-              <w:rPr>
-                <w:noProof/>
-                <w:webHidden/>
-              </w:rPr>
-              <w:fldChar w:fldCharType="end"/>
-            </w:r>
-          </w:hyperlink>
-        </w:p>
-        <w:p>
-          <w:pPr>
-            <w:pStyle w:val="TOC3"/>
-            <w:tabs>
-              <w:tab w:val="left" w:pos="1440"/>
-              <w:tab w:val="right" w:leader="dot" w:pos="9330"/>
-            </w:tabs>
-            <w:rPr>
-              <w:noProof/>
-            </w:rPr>
-          </w:pPr>
-          <w:hyperlink w:anchor="_Toc26800372" w:history="1">
-            <w:r>
-              <w:rPr>
-                <w:rStyle w:val="Hyperlink"/>
-                <w:rFonts w:ascii="Times New Roman" w:hAnsi="Times New Roman" w:cs="Times New Roman"/>
-                <w:noProof/>
-                <w:lang w:val="vi-VN"/>
-              </w:rPr>
-              <w:t>2.2.6.</w:t>
-            </w:r>
-            <w:r>
-              <w:rPr>
-                <w:noProof/>
-              </w:rPr>
-              <w:tab/>
-            </w:r>
-            <w:r>
-              <w:rPr>
-                <w:rStyle w:val="Hyperlink"/>
-                <w:rFonts w:ascii="Times New Roman" w:hAnsi="Times New Roman" w:cs="Times New Roman"/>
-                <w:noProof/>
-                <w:lang w:val="vi-VN"/>
-              </w:rPr>
-              <w:t>Hạn chế</w:t>
-            </w:r>
-            <w:r>
-              <w:rPr>
-                <w:noProof/>
-                <w:webHidden/>
-              </w:rPr>
-              <w:tab/>
-            </w:r>
-            <w:r>
-              <w:rPr>
-                <w:noProof/>
-                <w:webHidden/>
-              </w:rPr>
-              <w:fldChar w:fldCharType="begin"/>
-            </w:r>
-            <w:r>
-              <w:rPr>
-                <w:noProof/>
-                <w:webHidden/>
-              </w:rPr>
-              <w:instrText xml:space="preserve"> PAGEREF _Toc26800372 \h </w:instrText>
-            </w:r>
-            <w:r>
-              <w:rPr>
-                <w:noProof/>
-                <w:webHidden/>
-              </w:rPr>
-            </w:r>
-            <w:r>
-              <w:rPr>
-                <w:noProof/>
-                <w:webHidden/>
-              </w:rPr>
-              <w:fldChar w:fldCharType="separate"/>
-            </w:r>
-            <w:r>
-              <w:rPr>
-                <w:noProof/>
-                <w:webHidden/>
-              </w:rPr>
-              <w:t>30</w:t>
-            </w:r>
-            <w:r>
-              <w:rPr>
-                <w:noProof/>
-                <w:webHidden/>
-              </w:rPr>
-              <w:fldChar w:fldCharType="end"/>
-            </w:r>
-          </w:hyperlink>
-        </w:p>
-        <w:p>
-          <w:pPr>
-            <w:pStyle w:val="TOC3"/>
-            <w:tabs>
-              <w:tab w:val="left" w:pos="1440"/>
-              <w:tab w:val="right" w:leader="dot" w:pos="9330"/>
-            </w:tabs>
-            <w:rPr>
-              <w:noProof/>
-            </w:rPr>
-          </w:pPr>
-          <w:hyperlink w:anchor="_Toc26800373" w:history="1">
-            <w:r>
-              <w:rPr>
-                <w:rStyle w:val="Hyperlink"/>
-                <w:rFonts w:ascii="Times New Roman" w:hAnsi="Times New Roman" w:cs="Times New Roman"/>
-                <w:noProof/>
-              </w:rPr>
-              <w:t>2.2.7.</w:t>
-            </w:r>
-            <w:r>
-              <w:rPr>
-                <w:noProof/>
-              </w:rPr>
-              <w:tab/>
-            </w:r>
-            <w:r>
-              <w:rPr>
-                <w:rStyle w:val="Hyperlink"/>
-                <w:rFonts w:ascii="Times New Roman" w:hAnsi="Times New Roman" w:cs="Times New Roman"/>
-                <w:noProof/>
-              </w:rPr>
-              <w:t>Thực nghiệm trên 3 thứ tiếng Bắc, Trung, Nam</w:t>
-            </w:r>
-            <w:r>
-              <w:rPr>
-                <w:noProof/>
-                <w:webHidden/>
-              </w:rPr>
-              <w:tab/>
-            </w:r>
-            <w:r>
-              <w:rPr>
-                <w:noProof/>
-                <w:webHidden/>
-              </w:rPr>
-              <w:fldChar w:fldCharType="begin"/>
-            </w:r>
-            <w:r>
-              <w:rPr>
-                <w:noProof/>
-                <w:webHidden/>
-              </w:rPr>
-              <w:instrText xml:space="preserve"> PAGEREF _Toc26800373 \h </w:instrText>
-            </w:r>
-            <w:r>
-              <w:rPr>
-                <w:noProof/>
-                <w:webHidden/>
-              </w:rPr>
-            </w:r>
-            <w:r>
-              <w:rPr>
-                <w:noProof/>
-                <w:webHidden/>
-              </w:rPr>
-              <w:fldChar w:fldCharType="separate"/>
-            </w:r>
-            <w:r>
-              <w:rPr>
-                <w:noProof/>
-                <w:webHidden/>
-              </w:rPr>
-              <w:t>30</w:t>
-            </w:r>
-            <w:r>
-              <w:rPr>
-                <w:noProof/>
-                <w:webHidden/>
-              </w:rPr>
-              <w:fldChar w:fldCharType="end"/>
-            </w:r>
-          </w:hyperlink>
-        </w:p>
-        <w:p>
-          <w:pPr>
-            <w:pStyle w:val="TOC2"/>
-            <w:tabs>
-              <w:tab w:val="left" w:pos="960"/>
-              <w:tab w:val="right" w:leader="dot" w:pos="9330"/>
-            </w:tabs>
-            <w:rPr>
-              <w:noProof/>
-            </w:rPr>
-          </w:pPr>
-          <w:hyperlink w:anchor="_Toc26800374" w:history="1">
-            <w:r>
-              <w:rPr>
-                <w:rStyle w:val="Hyperlink"/>
-                <w:rFonts w:ascii="Times New Roman" w:hAnsi="Times New Roman" w:cs="Times New Roman"/>
-                <w:noProof/>
-                <w:lang w:val="vi-VN"/>
-              </w:rPr>
-              <w:t>2.3.</w:t>
-            </w:r>
-            <w:r>
-              <w:rPr>
-                <w:noProof/>
-              </w:rPr>
-              <w:tab/>
-            </w:r>
-            <w:r>
-              <w:rPr>
-                <w:rStyle w:val="Hyperlink"/>
-                <w:rFonts w:ascii="Times New Roman" w:hAnsi="Times New Roman" w:cs="Times New Roman"/>
-                <w:noProof/>
-                <w:lang w:val="vi-VN"/>
-              </w:rPr>
-              <w:t>Công nghệ Text To Speech</w:t>
-            </w:r>
-            <w:r>
-              <w:rPr>
-                <w:noProof/>
-                <w:webHidden/>
-              </w:rPr>
-              <w:tab/>
-            </w:r>
-            <w:r>
-              <w:rPr>
-                <w:noProof/>
-                <w:webHidden/>
-              </w:rPr>
-              <w:fldChar w:fldCharType="begin"/>
-            </w:r>
-            <w:r>
-              <w:rPr>
-                <w:noProof/>
-                <w:webHidden/>
-              </w:rPr>
-              <w:instrText xml:space="preserve"> PAGEREF _Toc26800374 \h </w:instrText>
-            </w:r>
-            <w:r>
-              <w:rPr>
-                <w:noProof/>
-                <w:webHidden/>
-              </w:rPr>
-            </w:r>
-            <w:r>
-              <w:rPr>
-                <w:noProof/>
-                <w:webHidden/>
-              </w:rPr>
-              <w:fldChar w:fldCharType="separate"/>
-            </w:r>
-            <w:r>
-              <w:rPr>
-                <w:noProof/>
-                <w:webHidden/>
-              </w:rPr>
-              <w:t>30</w:t>
-            </w:r>
-            <w:r>
-              <w:rPr>
-                <w:noProof/>
-                <w:webHidden/>
-              </w:rPr>
-              <w:fldChar w:fldCharType="end"/>
-            </w:r>
-          </w:hyperlink>
-        </w:p>
-        <w:p>
-          <w:pPr>
-            <w:pStyle w:val="TOC2"/>
-            <w:tabs>
-              <w:tab w:val="left" w:pos="960"/>
-              <w:tab w:val="right" w:leader="dot" w:pos="9330"/>
-            </w:tabs>
-            <w:rPr>
-              <w:noProof/>
-            </w:rPr>
-          </w:pPr>
-          <w:hyperlink w:anchor="_Toc26800375" w:history="1">
-            <w:r>
-              <w:rPr>
-                <w:rStyle w:val="Hyperlink"/>
-                <w:rFonts w:ascii="Times New Roman" w:hAnsi="Times New Roman" w:cs="Times New Roman"/>
-                <w:noProof/>
-                <w:lang w:val="vi-VN"/>
-              </w:rPr>
-              <w:t>2.4.</w:t>
-            </w:r>
-            <w:r>
-              <w:rPr>
-                <w:noProof/>
-              </w:rPr>
-              <w:tab/>
-            </w:r>
-            <w:r>
-              <w:rPr>
-                <w:rStyle w:val="Hyperlink"/>
-                <w:rFonts w:ascii="Times New Roman" w:hAnsi="Times New Roman" w:cs="Times New Roman"/>
-                <w:noProof/>
-                <w:lang w:val="vi-VN"/>
-              </w:rPr>
-              <w:t>FPT AI Text To Speech(</w:t>
-            </w:r>
-            <w:r>
-              <w:rPr>
-                <w:rStyle w:val="Hyperlink"/>
-                <w:rFonts w:ascii="Times New Roman" w:hAnsi="Times New Roman" w:cs="Times New Roman"/>
-                <w:noProof/>
-                <w:spacing w:val="-1"/>
-              </w:rPr>
-              <w:t>FPT Speech Synthesis)</w:t>
-            </w:r>
-            <w:r>
-              <w:rPr>
-                <w:noProof/>
-                <w:webHidden/>
-              </w:rPr>
-              <w:tab/>
-            </w:r>
-            <w:r>
-              <w:rPr>
-                <w:noProof/>
-                <w:webHidden/>
-              </w:rPr>
-              <w:fldChar w:fldCharType="begin"/>
-            </w:r>
-            <w:r>
-              <w:rPr>
-                <w:noProof/>
-                <w:webHidden/>
-              </w:rPr>
-              <w:instrText xml:space="preserve"> PAGEREF _Toc26800375 \h </w:instrText>
-            </w:r>
-            <w:r>
-              <w:rPr>
-                <w:noProof/>
-                <w:webHidden/>
-              </w:rPr>
-            </w:r>
-            <w:r>
-              <w:rPr>
-                <w:noProof/>
-                <w:webHidden/>
-              </w:rPr>
-              <w:fldChar w:fldCharType="separate"/>
-            </w:r>
-            <w:r>
-              <w:rPr>
-                <w:noProof/>
-                <w:webHidden/>
-              </w:rPr>
-              <w:t>33</w:t>
-            </w:r>
-            <w:r>
-              <w:rPr>
-                <w:noProof/>
-                <w:webHidden/>
-              </w:rPr>
-              <w:fldChar w:fldCharType="end"/>
-            </w:r>
-          </w:hyperlink>
-        </w:p>
-        <w:p>
-          <w:pPr>
-            <w:pStyle w:val="TOC3"/>
-            <w:tabs>
-              <w:tab w:val="left" w:pos="1440"/>
-              <w:tab w:val="right" w:leader="dot" w:pos="9330"/>
-            </w:tabs>
-            <w:rPr>
-              <w:noProof/>
-            </w:rPr>
-          </w:pPr>
-          <w:hyperlink w:anchor="_Toc26800376" w:history="1">
-            <w:r>
-              <w:rPr>
-                <w:rStyle w:val="Hyperlink"/>
-                <w:rFonts w:ascii="Times New Roman" w:hAnsi="Times New Roman" w:cs="Times New Roman"/>
-                <w:noProof/>
-                <w:lang w:val="vi-VN"/>
-              </w:rPr>
-              <w:t>2.4.1.</w:t>
-            </w:r>
-            <w:r>
-              <w:rPr>
-                <w:noProof/>
-              </w:rPr>
-              <w:tab/>
-            </w:r>
-            <w:r>
-              <w:rPr>
-                <w:rStyle w:val="Hyperlink"/>
-                <w:rFonts w:ascii="Times New Roman" w:hAnsi="Times New Roman" w:cs="Times New Roman"/>
-                <w:noProof/>
-                <w:lang w:val="vi-VN"/>
-              </w:rPr>
-              <w:t>Giới thiệu</w:t>
-            </w:r>
-            <w:r>
-              <w:rPr>
-                <w:noProof/>
-                <w:webHidden/>
-              </w:rPr>
-              <w:tab/>
-            </w:r>
-            <w:r>
-              <w:rPr>
-                <w:noProof/>
-                <w:webHidden/>
-              </w:rPr>
-              <w:fldChar w:fldCharType="begin"/>
-            </w:r>
-            <w:r>
-              <w:rPr>
-                <w:noProof/>
-                <w:webHidden/>
-              </w:rPr>
-              <w:instrText xml:space="preserve"> PAGEREF _Toc26800376 \h </w:instrText>
-            </w:r>
-            <w:r>
-              <w:rPr>
-                <w:noProof/>
-                <w:webHidden/>
-              </w:rPr>
-            </w:r>
-            <w:r>
-              <w:rPr>
-                <w:noProof/>
-                <w:webHidden/>
-              </w:rPr>
-              <w:fldChar w:fldCharType="separate"/>
-            </w:r>
-            <w:r>
-              <w:rPr>
-                <w:noProof/>
-                <w:webHidden/>
-              </w:rPr>
-              <w:t>33</w:t>
-            </w:r>
-            <w:r>
-              <w:rPr>
-                <w:noProof/>
-                <w:webHidden/>
-              </w:rPr>
-              <w:fldChar w:fldCharType="end"/>
-            </w:r>
-          </w:hyperlink>
-        </w:p>
-        <w:p>
-          <w:pPr>
-            <w:pStyle w:val="TOC3"/>
-            <w:tabs>
-              <w:tab w:val="left" w:pos="1440"/>
-              <w:tab w:val="right" w:leader="dot" w:pos="9330"/>
-            </w:tabs>
-            <w:rPr>
-              <w:noProof/>
-            </w:rPr>
-          </w:pPr>
-          <w:hyperlink w:anchor="_Toc26800377" w:history="1">
-            <w:r>
-              <w:rPr>
-                <w:rStyle w:val="Hyperlink"/>
-                <w:rFonts w:ascii="Times New Roman" w:hAnsi="Times New Roman" w:cs="Times New Roman"/>
-                <w:noProof/>
-                <w:lang w:val="vi-VN"/>
-              </w:rPr>
-              <w:t>2.4.2.</w:t>
-            </w:r>
-            <w:r>
-              <w:rPr>
-                <w:noProof/>
-              </w:rPr>
-              <w:tab/>
-            </w:r>
-            <w:r>
-              <w:rPr>
-                <w:rStyle w:val="Hyperlink"/>
-                <w:rFonts w:ascii="Times New Roman" w:hAnsi="Times New Roman" w:cs="Times New Roman"/>
-                <w:noProof/>
-                <w:lang w:val="vi-VN"/>
-              </w:rPr>
-              <w:t>Hạn chế</w:t>
-            </w:r>
-            <w:r>
-              <w:rPr>
-                <w:noProof/>
-                <w:webHidden/>
-              </w:rPr>
-              <w:tab/>
-            </w:r>
-            <w:r>
-              <w:rPr>
-                <w:noProof/>
-                <w:webHidden/>
-              </w:rPr>
-              <w:fldChar w:fldCharType="begin"/>
-            </w:r>
-            <w:r>
-              <w:rPr>
-                <w:noProof/>
-                <w:webHidden/>
-              </w:rPr>
-              <w:instrText xml:space="preserve"> PAGEREF _Toc26800377 \h </w:instrText>
-            </w:r>
-            <w:r>
-              <w:rPr>
-                <w:noProof/>
-                <w:webHidden/>
-              </w:rPr>
-            </w:r>
-            <w:r>
-              <w:rPr>
-                <w:noProof/>
-                <w:webHidden/>
-              </w:rPr>
-              <w:fldChar w:fldCharType="separate"/>
-            </w:r>
-            <w:r>
-              <w:rPr>
-                <w:noProof/>
-                <w:webHidden/>
-              </w:rPr>
-              <w:t>34</w:t>
-            </w:r>
-            <w:r>
-              <w:rPr>
-                <w:noProof/>
-                <w:webHidden/>
-              </w:rPr>
-              <w:fldChar w:fldCharType="end"/>
-            </w:r>
-          </w:hyperlink>
-        </w:p>
-        <w:p>
-          <w:pPr>
-            <w:pStyle w:val="TOC1"/>
-            <w:tabs>
-              <w:tab w:val="left" w:pos="720"/>
-              <w:tab w:val="right" w:leader="dot" w:pos="9330"/>
-            </w:tabs>
-            <w:rPr>
-              <w:noProof/>
-            </w:rPr>
-          </w:pPr>
-          <w:hyperlink w:anchor="_Toc26800378" w:history="1">
-            <w:r>
-              <w:rPr>
-                <w:rStyle w:val="Hyperlink"/>
-                <w:rFonts w:ascii="Times New Roman" w:hAnsi="Times New Roman" w:cs="Times New Roman"/>
-                <w:b/>
-                <w:noProof/>
-                <w:lang w:val="vi-VN"/>
-              </w:rPr>
-              <w:t>III.</w:t>
-            </w:r>
-            <w:r>
-              <w:rPr>
-                <w:noProof/>
-              </w:rPr>
-              <w:tab/>
-            </w:r>
-            <w:r>
-              <w:rPr>
-                <w:rStyle w:val="Hyperlink"/>
-                <w:rFonts w:ascii="Times New Roman" w:hAnsi="Times New Roman" w:cs="Times New Roman"/>
-                <w:b/>
-                <w:noProof/>
-                <w:lang w:val="vi-VN"/>
-              </w:rPr>
-              <w:t>Xây dựng ứng dụng</w:t>
-            </w:r>
-            <w:r>
-              <w:rPr>
-                <w:noProof/>
-                <w:webHidden/>
-              </w:rPr>
-              <w:tab/>
-            </w:r>
-            <w:r>
-              <w:rPr>
-                <w:noProof/>
-                <w:webHidden/>
-              </w:rPr>
-              <w:fldChar w:fldCharType="begin"/>
-            </w:r>
-            <w:r>
-              <w:rPr>
-                <w:noProof/>
-                <w:webHidden/>
-              </w:rPr>
-              <w:instrText xml:space="preserve"> PAGEREF _Toc26800378 \h </w:instrText>
-            </w:r>
-            <w:r>
-              <w:rPr>
-                <w:noProof/>
-                <w:webHidden/>
-              </w:rPr>
-            </w:r>
-            <w:r>
-              <w:rPr>
-                <w:noProof/>
-                <w:webHidden/>
-              </w:rPr>
-              <w:fldChar w:fldCharType="separate"/>
-            </w:r>
-            <w:r>
-              <w:rPr>
-                <w:noProof/>
-                <w:webHidden/>
-              </w:rPr>
-              <w:t>36</w:t>
-            </w:r>
-            <w:r>
-              <w:rPr>
-                <w:noProof/>
-                <w:webHidden/>
-              </w:rPr>
-              <w:fldChar w:fldCharType="end"/>
-            </w:r>
-          </w:hyperlink>
-        </w:p>
-        <w:p>
-          <w:pPr>
-            <w:pStyle w:val="TOC2"/>
-            <w:tabs>
-              <w:tab w:val="left" w:pos="960"/>
-              <w:tab w:val="right" w:leader="dot" w:pos="9330"/>
-            </w:tabs>
-            <w:rPr>
-              <w:noProof/>
-            </w:rPr>
-          </w:pPr>
-          <w:hyperlink w:anchor="_Toc26800379" w:history="1">
-            <w:r>
-              <w:rPr>
-                <w:rStyle w:val="Hyperlink"/>
-                <w:rFonts w:ascii="Times New Roman" w:hAnsi="Times New Roman" w:cs="Times New Roman"/>
-                <w:noProof/>
-                <w:lang w:val="vi-VN"/>
-              </w:rPr>
-              <w:t>3.1.</w:t>
-            </w:r>
-            <w:r>
-              <w:rPr>
-                <w:noProof/>
-              </w:rPr>
-              <w:tab/>
-            </w:r>
-            <w:r>
-              <w:rPr>
-                <w:rStyle w:val="Hyperlink"/>
-                <w:rFonts w:ascii="Times New Roman" w:hAnsi="Times New Roman" w:cs="Times New Roman"/>
-                <w:noProof/>
-                <w:lang w:val="vi-VN"/>
-              </w:rPr>
-              <w:t>Khảo sát</w:t>
-            </w:r>
-            <w:r>
-              <w:rPr>
-                <w:noProof/>
-                <w:webHidden/>
-              </w:rPr>
-              <w:tab/>
-            </w:r>
-            <w:r>
-              <w:rPr>
-                <w:noProof/>
-                <w:webHidden/>
-              </w:rPr>
-              <w:fldChar w:fldCharType="begin"/>
-            </w:r>
-            <w:r>
-              <w:rPr>
-                <w:noProof/>
-                <w:webHidden/>
-              </w:rPr>
-              <w:instrText xml:space="preserve"> PAGEREF _Toc26800379 \h </w:instrText>
-            </w:r>
-            <w:r>
-              <w:rPr>
-                <w:noProof/>
-                <w:webHidden/>
-              </w:rPr>
-            </w:r>
-            <w:r>
-              <w:rPr>
-                <w:noProof/>
-                <w:webHidden/>
-              </w:rPr>
-              <w:fldChar w:fldCharType="separate"/>
-            </w:r>
-            <w:r>
-              <w:rPr>
-                <w:noProof/>
-                <w:webHidden/>
-              </w:rPr>
-              <w:t>36</w:t>
-            </w:r>
-            <w:r>
-              <w:rPr>
-                <w:noProof/>
-                <w:webHidden/>
-              </w:rPr>
-              <w:fldChar w:fldCharType="end"/>
-            </w:r>
-          </w:hyperlink>
-        </w:p>
-        <w:p>
-          <w:pPr>
-            <w:pStyle w:val="TOC3"/>
-            <w:tabs>
-              <w:tab w:val="right" w:leader="dot" w:pos="9330"/>
-            </w:tabs>
-            <w:rPr>
-              <w:noProof/>
-            </w:rPr>
-          </w:pPr>
-          <w:hyperlink w:anchor="_Toc26800380" w:history="1">
-            <w:r>
-              <w:rPr>
-                <w:rStyle w:val="Hyperlink"/>
-                <w:rFonts w:ascii="Times New Roman" w:hAnsi="Times New Roman" w:cs="Times New Roman"/>
-                <w:noProof/>
-                <w:lang w:val="vi-VN"/>
-              </w:rPr>
-              <w:t>Khảo sát 1 số ứng dụng tương tự hoạt động trên thị trường</w:t>
-            </w:r>
-            <w:r>
-              <w:rPr>
-                <w:noProof/>
-                <w:webHidden/>
-              </w:rPr>
-              <w:tab/>
-            </w:r>
-            <w:r>
-              <w:rPr>
-                <w:noProof/>
-                <w:webHidden/>
-              </w:rPr>
-              <w:fldChar w:fldCharType="begin"/>
-            </w:r>
-            <w:r>
-              <w:rPr>
-                <w:noProof/>
-                <w:webHidden/>
-              </w:rPr>
-              <w:instrText xml:space="preserve"> PAGEREF _Toc26800380 \h </w:instrText>
-            </w:r>
-            <w:r>
-              <w:rPr>
-                <w:noProof/>
-                <w:webHidden/>
-              </w:rPr>
-            </w:r>
-            <w:r>
-              <w:rPr>
-                <w:noProof/>
-                <w:webHidden/>
-              </w:rPr>
-              <w:fldChar w:fldCharType="separate"/>
-            </w:r>
-            <w:r>
-              <w:rPr>
-                <w:noProof/>
-                <w:webHidden/>
-              </w:rPr>
-              <w:t>36</w:t>
-            </w:r>
-            <w:r>
-              <w:rPr>
-                <w:noProof/>
-                <w:webHidden/>
-              </w:rPr>
-              <w:fldChar w:fldCharType="end"/>
-            </w:r>
-          </w:hyperlink>
-        </w:p>
-        <w:p>
-          <w:pPr>
-            <w:pStyle w:val="TOC2"/>
-            <w:tabs>
-              <w:tab w:val="left" w:pos="960"/>
-              <w:tab w:val="right" w:leader="dot" w:pos="9330"/>
-            </w:tabs>
-            <w:rPr>
-              <w:noProof/>
-            </w:rPr>
-          </w:pPr>
-          <w:hyperlink w:anchor="_Toc26800381" w:history="1">
-            <w:r>
-              <w:rPr>
-                <w:rStyle w:val="Hyperlink"/>
-                <w:rFonts w:ascii="Times New Roman" w:hAnsi="Times New Roman" w:cs="Times New Roman"/>
-                <w:noProof/>
-                <w:lang w:val="vi-VN"/>
-              </w:rPr>
-              <w:t>3.2.</w:t>
-            </w:r>
-            <w:r>
-              <w:rPr>
-                <w:noProof/>
-              </w:rPr>
-              <w:tab/>
-            </w:r>
-            <w:r>
-              <w:rPr>
-                <w:rStyle w:val="Hyperlink"/>
-                <w:rFonts w:ascii="Times New Roman" w:hAnsi="Times New Roman" w:cs="Times New Roman"/>
-                <w:noProof/>
-                <w:lang w:val="vi-VN"/>
-              </w:rPr>
-              <w:t>Sơ đồ usecase</w:t>
-            </w:r>
-            <w:r>
-              <w:rPr>
-                <w:noProof/>
-                <w:webHidden/>
-              </w:rPr>
-              <w:tab/>
-            </w:r>
-            <w:r>
-              <w:rPr>
-                <w:noProof/>
-                <w:webHidden/>
-              </w:rPr>
-              <w:fldChar w:fldCharType="begin"/>
-            </w:r>
-            <w:r>
-              <w:rPr>
-                <w:noProof/>
-                <w:webHidden/>
-              </w:rPr>
-              <w:instrText xml:space="preserve"> PAGEREF _Toc26800381 \h </w:instrText>
-            </w:r>
-            <w:r>
-              <w:rPr>
-                <w:noProof/>
-                <w:webHidden/>
-              </w:rPr>
-            </w:r>
-            <w:r>
-              <w:rPr>
-                <w:noProof/>
-                <w:webHidden/>
-              </w:rPr>
-              <w:fldChar w:fldCharType="separate"/>
-            </w:r>
-            <w:r>
-              <w:rPr>
-                <w:noProof/>
-                <w:webHidden/>
-              </w:rPr>
-              <w:t>39</w:t>
-            </w:r>
-            <w:r>
-              <w:rPr>
-                <w:noProof/>
-                <w:webHidden/>
-              </w:rPr>
-              <w:fldChar w:fldCharType="end"/>
-            </w:r>
-          </w:hyperlink>
-        </w:p>
-        <w:p>
-          <w:pPr>
-            <w:pStyle w:val="TOC2"/>
-            <w:tabs>
-              <w:tab w:val="left" w:pos="960"/>
-              <w:tab w:val="right" w:leader="dot" w:pos="9330"/>
-            </w:tabs>
-            <w:rPr>
-              <w:noProof/>
-            </w:rPr>
-          </w:pPr>
-          <w:hyperlink w:anchor="_Toc26800382" w:history="1">
-            <w:r>
-              <w:rPr>
-                <w:rStyle w:val="Hyperlink"/>
-                <w:rFonts w:ascii="Times New Roman" w:hAnsi="Times New Roman" w:cs="Times New Roman"/>
-                <w:noProof/>
-                <w:lang w:val="vi-VN"/>
-              </w:rPr>
-              <w:t>3.3.</w:t>
-            </w:r>
-            <w:r>
-              <w:rPr>
-                <w:noProof/>
-              </w:rPr>
-              <w:tab/>
-            </w:r>
-            <w:r>
-              <w:rPr>
-                <w:rStyle w:val="Hyperlink"/>
-                <w:rFonts w:ascii="Times New Roman" w:hAnsi="Times New Roman" w:cs="Times New Roman"/>
-                <w:noProof/>
-                <w:lang w:val="vi-VN"/>
-              </w:rPr>
-              <w:t>Kịch bản</w:t>
-            </w:r>
-            <w:r>
-              <w:rPr>
-                <w:noProof/>
-                <w:webHidden/>
-              </w:rPr>
-              <w:tab/>
-            </w:r>
-            <w:r>
-              <w:rPr>
-                <w:noProof/>
-                <w:webHidden/>
-              </w:rPr>
-              <w:fldChar w:fldCharType="begin"/>
-            </w:r>
-            <w:r>
-              <w:rPr>
-                <w:noProof/>
-                <w:webHidden/>
-              </w:rPr>
-              <w:instrText xml:space="preserve"> PAGEREF _Toc26800382 \h </w:instrText>
-            </w:r>
-            <w:r>
-              <w:rPr>
-                <w:noProof/>
-                <w:webHidden/>
-              </w:rPr>
-            </w:r>
-            <w:r>
-              <w:rPr>
-                <w:noProof/>
-                <w:webHidden/>
-              </w:rPr>
-              <w:fldChar w:fldCharType="separate"/>
-            </w:r>
-            <w:r>
-              <w:rPr>
-                <w:noProof/>
-                <w:webHidden/>
-              </w:rPr>
-              <w:t>39</w:t>
-            </w:r>
-            <w:r>
-              <w:rPr>
-                <w:noProof/>
-                <w:webHidden/>
-              </w:rPr>
-              <w:fldChar w:fldCharType="end"/>
-            </w:r>
-          </w:hyperlink>
-        </w:p>
-        <w:p>
-          <w:pPr>
-            <w:pStyle w:val="TOC1"/>
-            <w:tabs>
-              <w:tab w:val="left" w:pos="720"/>
-              <w:tab w:val="right" w:leader="dot" w:pos="9330"/>
-            </w:tabs>
-            <w:rPr>
-              <w:noProof/>
-            </w:rPr>
-          </w:pPr>
-          <w:hyperlink w:anchor="_Toc26800383" w:history="1">
-            <w:r>
-              <w:rPr>
-                <w:rStyle w:val="Hyperlink"/>
-                <w:rFonts w:ascii="Times New Roman" w:hAnsi="Times New Roman" w:cs="Times New Roman"/>
-                <w:b/>
-                <w:noProof/>
-                <w:lang w:val="vi-VN"/>
-              </w:rPr>
-              <w:t>IV.</w:t>
-            </w:r>
-            <w:r>
-              <w:rPr>
-                <w:noProof/>
-              </w:rPr>
-              <w:tab/>
-            </w:r>
-            <w:r>
-              <w:rPr>
-                <w:rStyle w:val="Hyperlink"/>
-                <w:rFonts w:ascii="Times New Roman" w:hAnsi="Times New Roman" w:cs="Times New Roman"/>
-                <w:b/>
-                <w:noProof/>
-                <w:lang w:val="vi-VN"/>
-              </w:rPr>
-              <w:t>Cài đặt ứng dụng.</w:t>
-            </w:r>
-            <w:r>
-              <w:rPr>
-                <w:noProof/>
-                <w:webHidden/>
-              </w:rPr>
-              <w:tab/>
-            </w:r>
-            <w:r>
-              <w:rPr>
-                <w:noProof/>
-                <w:webHidden/>
-              </w:rPr>
-              <w:fldChar w:fldCharType="begin"/>
-            </w:r>
-            <w:r>
-              <w:rPr>
-                <w:noProof/>
-                <w:webHidden/>
-              </w:rPr>
-              <w:instrText xml:space="preserve"> PAGEREF _Toc26800383 \h </w:instrText>
-            </w:r>
-            <w:r>
-              <w:rPr>
-                <w:noProof/>
-                <w:webHidden/>
-              </w:rPr>
-            </w:r>
-            <w:r>
-              <w:rPr>
-                <w:noProof/>
-                <w:webHidden/>
-              </w:rPr>
-              <w:fldChar w:fldCharType="separate"/>
-            </w:r>
-            <w:r>
-              <w:rPr>
-                <w:noProof/>
-                <w:webHidden/>
-              </w:rPr>
-              <w:t>44</w:t>
             </w:r>
             <w:r>
               <w:rPr>
@@ -2485,7 +262,7 @@
               <w:noProof/>
             </w:rPr>
           </w:pPr>
-          <w:hyperlink w:anchor="_Toc26800384" w:history="1">
+          <w:hyperlink w:anchor="_Toc26866772" w:history="1">
             <w:r>
               <w:rPr>
                 <w:rStyle w:val="Hyperlink"/>
@@ -2493,7 +270,7 @@
                 <w:noProof/>
                 <w:lang w:val="vi-VN"/>
               </w:rPr>
-              <w:t>4.1.</w:t>
+              <w:t>1.1.</w:t>
             </w:r>
             <w:r>
               <w:rPr>
@@ -2508,7 +285,7 @@
                 <w:noProof/>
                 <w:lang w:val="vi-VN"/>
               </w:rPr>
-              <w:t>Cấp quyền cho ứng dụng</w:t>
+              <w:t>Giới thiệu</w:t>
             </w:r>
             <w:r>
               <w:rPr>
@@ -2529,7 +306,7 @@
                 <w:noProof/>
                 <w:webHidden/>
               </w:rPr>
-              <w:instrText xml:space="preserve"> PAGEREF _Toc26800384 \h </w:instrText>
+              <w:instrText xml:space="preserve"> PAGEREF _Toc26866772 \h </w:instrText>
             </w:r>
             <w:r>
               <w:rPr>
@@ -2549,7 +326,95 @@
                 <w:noProof/>
                 <w:webHidden/>
               </w:rPr>
-              <w:t>44</w:t>
+              <w:t>7</w:t>
+            </w:r>
+            <w:r>
+              <w:rPr>
+                <w:noProof/>
+                <w:webHidden/>
+              </w:rPr>
+              <w:fldChar w:fldCharType="end"/>
+            </w:r>
+          </w:hyperlink>
+        </w:p>
+        <w:p>
+          <w:pPr>
+            <w:pStyle w:val="TOC1"/>
+            <w:tabs>
+              <w:tab w:val="left" w:pos="720"/>
+              <w:tab w:val="right" w:leader="dot" w:pos="9330"/>
+            </w:tabs>
+            <w:rPr>
+              <w:noProof/>
+            </w:rPr>
+          </w:pPr>
+          <w:hyperlink w:anchor="_Toc26866773" w:history="1">
+            <w:r>
+              <w:rPr>
+                <w:rStyle w:val="Hyperlink"/>
+                <w:rFonts w:ascii="Times New Roman" w:hAnsi="Times New Roman" w:cs="Times New Roman"/>
+                <w:b/>
+                <w:noProof/>
+                <w:lang w:val="vi-VN"/>
+              </w:rPr>
+              <w:t>II.</w:t>
+            </w:r>
+            <w:r>
+              <w:rPr>
+                <w:noProof/>
+              </w:rPr>
+              <w:tab/>
+            </w:r>
+            <w:r>
+              <w:rPr>
+                <w:rStyle w:val="Hyperlink"/>
+                <w:rFonts w:ascii="Times New Roman" w:hAnsi="Times New Roman" w:cs="Times New Roman"/>
+                <w:b/>
+                <w:noProof/>
+                <w:lang w:val="vi-VN"/>
+              </w:rPr>
+              <w:t>Công nghệ xử lý</w:t>
+            </w:r>
+            <w:r>
+              <w:rPr>
+                <w:noProof/>
+                <w:webHidden/>
+              </w:rPr>
+              <w:tab/>
+            </w:r>
+            <w:r>
+              <w:rPr>
+                <w:noProof/>
+                <w:webHidden/>
+              </w:rPr>
+              <w:fldChar w:fldCharType="begin"/>
+            </w:r>
+            <w:r>
+              <w:rPr>
+                <w:noProof/>
+                <w:webHidden/>
+              </w:rPr>
+              <w:instrText xml:space="preserve"> PAGEREF _Toc26866773 \h </w:instrText>
+            </w:r>
+            <w:r>
+              <w:rPr>
+                <w:noProof/>
+                <w:webHidden/>
+              </w:rPr>
+            </w:r>
+            <w:r>
+              <w:rPr>
+                <w:noProof/>
+                <w:webHidden/>
+              </w:rPr>
+              <w:fldChar w:fldCharType="separate"/>
+            </w:r>
+            <w:r>
+              <w:rPr>
+                <w:noProof/>
+                <w:webHidden/>
+              </w:rPr>
+              <w:t>8</w:t>
             </w:r>
             <w:r>
               <w:rPr>
@@ -2571,7 +436,7 @@
               <w:noProof/>
             </w:rPr>
           </w:pPr>
-          <w:hyperlink w:anchor="_Toc26800385" w:history="1">
+          <w:hyperlink w:anchor="_Toc26866774" w:history="1">
             <w:r>
               <w:rPr>
                 <w:rStyle w:val="Hyperlink"/>
@@ -2579,7 +444,7 @@
                 <w:noProof/>
                 <w:lang w:val="vi-VN"/>
               </w:rPr>
-              <w:t>4.2.</w:t>
+              <w:t>2.1.</w:t>
             </w:r>
             <w:r>
               <w:rPr>
@@ -2594,7 +459,7 @@
                 <w:noProof/>
                 <w:lang w:val="vi-VN"/>
               </w:rPr>
-              <w:t>Chức năng gọi điện thoại</w:t>
+              <w:t>Công nghệ hỗ trợ thiết bị di động (Android)</w:t>
             </w:r>
             <w:r>
               <w:rPr>
@@ -2615,7 +480,7 @@
                 <w:noProof/>
                 <w:webHidden/>
               </w:rPr>
-              <w:instrText xml:space="preserve"> PAGEREF _Toc26800385 \h </w:instrText>
+              <w:instrText xml:space="preserve"> PAGEREF _Toc26866774 \h </w:instrText>
             </w:r>
             <w:r>
               <w:rPr>
@@ -2635,7 +500,428 @@
                 <w:noProof/>
                 <w:webHidden/>
               </w:rPr>
-              <w:t>44</w:t>
+              <w:t>8</w:t>
+            </w:r>
+            <w:r>
+              <w:rPr>
+                <w:noProof/>
+                <w:webHidden/>
+              </w:rPr>
+              <w:fldChar w:fldCharType="end"/>
+            </w:r>
+          </w:hyperlink>
+        </w:p>
+        <w:p>
+          <w:pPr>
+            <w:pStyle w:val="TOC3"/>
+            <w:tabs>
+              <w:tab w:val="left" w:pos="1440"/>
+              <w:tab w:val="right" w:leader="dot" w:pos="9330"/>
+            </w:tabs>
+            <w:rPr>
+              <w:noProof/>
+            </w:rPr>
+          </w:pPr>
+          <w:hyperlink w:anchor="_Toc26866775" w:history="1">
+            <w:r>
+              <w:rPr>
+                <w:rStyle w:val="Hyperlink"/>
+                <w:rFonts w:ascii="Times New Roman" w:hAnsi="Times New Roman" w:cs="Times New Roman"/>
+                <w:noProof/>
+              </w:rPr>
+              <w:t>2.1.1.</w:t>
+            </w:r>
+            <w:r>
+              <w:rPr>
+                <w:noProof/>
+              </w:rPr>
+              <w:tab/>
+            </w:r>
+            <w:r>
+              <w:rPr>
+                <w:rStyle w:val="Hyperlink"/>
+                <w:rFonts w:ascii="Times New Roman" w:hAnsi="Times New Roman" w:cs="Times New Roman"/>
+                <w:noProof/>
+              </w:rPr>
+              <w:t>Khái niêm android</w:t>
+            </w:r>
+            <w:r>
+              <w:rPr>
+                <w:noProof/>
+                <w:webHidden/>
+              </w:rPr>
+              <w:tab/>
+            </w:r>
+            <w:r>
+              <w:rPr>
+                <w:noProof/>
+                <w:webHidden/>
+              </w:rPr>
+              <w:fldChar w:fldCharType="begin"/>
+            </w:r>
+            <w:r>
+              <w:rPr>
+                <w:noProof/>
+                <w:webHidden/>
+              </w:rPr>
+              <w:instrText xml:space="preserve"> PAGEREF _Toc26866775 \h </w:instrText>
+            </w:r>
+            <w:r>
+              <w:rPr>
+                <w:noProof/>
+                <w:webHidden/>
+              </w:rPr>
+            </w:r>
+            <w:r>
+              <w:rPr>
+                <w:noProof/>
+                <w:webHidden/>
+              </w:rPr>
+              <w:fldChar w:fldCharType="separate"/>
+            </w:r>
+            <w:r>
+              <w:rPr>
+                <w:noProof/>
+                <w:webHidden/>
+              </w:rPr>
+              <w:t>8</w:t>
+            </w:r>
+            <w:r>
+              <w:rPr>
+                <w:noProof/>
+                <w:webHidden/>
+              </w:rPr>
+              <w:fldChar w:fldCharType="end"/>
+            </w:r>
+          </w:hyperlink>
+        </w:p>
+        <w:p>
+          <w:pPr>
+            <w:pStyle w:val="TOC3"/>
+            <w:tabs>
+              <w:tab w:val="left" w:pos="1440"/>
+              <w:tab w:val="right" w:leader="dot" w:pos="9330"/>
+            </w:tabs>
+            <w:rPr>
+              <w:noProof/>
+            </w:rPr>
+          </w:pPr>
+          <w:hyperlink w:anchor="_Toc26866776" w:history="1">
+            <w:r>
+              <w:rPr>
+                <w:rStyle w:val="Hyperlink"/>
+                <w:rFonts w:ascii="Times New Roman" w:hAnsi="Times New Roman" w:cs="Times New Roman"/>
+                <w:noProof/>
+              </w:rPr>
+              <w:t>2.1.2.</w:t>
+            </w:r>
+            <w:r>
+              <w:rPr>
+                <w:noProof/>
+              </w:rPr>
+              <w:tab/>
+            </w:r>
+            <w:r>
+              <w:rPr>
+                <w:rStyle w:val="Hyperlink"/>
+                <w:rFonts w:ascii="Times New Roman" w:hAnsi="Times New Roman" w:cs="Times New Roman"/>
+                <w:noProof/>
+              </w:rPr>
+              <w:t>Kiến trúc android</w:t>
+            </w:r>
+            <w:r>
+              <w:rPr>
+                <w:noProof/>
+                <w:webHidden/>
+              </w:rPr>
+              <w:tab/>
+            </w:r>
+            <w:r>
+              <w:rPr>
+                <w:noProof/>
+                <w:webHidden/>
+              </w:rPr>
+              <w:fldChar w:fldCharType="begin"/>
+            </w:r>
+            <w:r>
+              <w:rPr>
+                <w:noProof/>
+                <w:webHidden/>
+              </w:rPr>
+              <w:instrText xml:space="preserve"> PAGEREF _Toc26866776 \h </w:instrText>
+            </w:r>
+            <w:r>
+              <w:rPr>
+                <w:noProof/>
+                <w:webHidden/>
+              </w:rPr>
+            </w:r>
+            <w:r>
+              <w:rPr>
+                <w:noProof/>
+                <w:webHidden/>
+              </w:rPr>
+              <w:fldChar w:fldCharType="separate"/>
+            </w:r>
+            <w:r>
+              <w:rPr>
+                <w:noProof/>
+                <w:webHidden/>
+              </w:rPr>
+              <w:t>8</w:t>
+            </w:r>
+            <w:r>
+              <w:rPr>
+                <w:noProof/>
+                <w:webHidden/>
+              </w:rPr>
+              <w:fldChar w:fldCharType="end"/>
+            </w:r>
+          </w:hyperlink>
+        </w:p>
+        <w:p>
+          <w:pPr>
+            <w:pStyle w:val="TOC3"/>
+            <w:tabs>
+              <w:tab w:val="left" w:pos="1440"/>
+              <w:tab w:val="right" w:leader="dot" w:pos="9330"/>
+            </w:tabs>
+            <w:rPr>
+              <w:noProof/>
+            </w:rPr>
+          </w:pPr>
+          <w:hyperlink w:anchor="_Toc26866777" w:history="1">
+            <w:r>
+              <w:rPr>
+                <w:rStyle w:val="Hyperlink"/>
+                <w:rFonts w:ascii="Times New Roman" w:hAnsi="Times New Roman" w:cs="Times New Roman"/>
+                <w:noProof/>
+                <w:lang w:val="vi-VN"/>
+              </w:rPr>
+              <w:t>2.1.3.</w:t>
+            </w:r>
+            <w:r>
+              <w:rPr>
+                <w:noProof/>
+              </w:rPr>
+              <w:tab/>
+            </w:r>
+            <w:r>
+              <w:rPr>
+                <w:rStyle w:val="Hyperlink"/>
+                <w:rFonts w:ascii="Times New Roman" w:hAnsi="Times New Roman" w:cs="Times New Roman"/>
+                <w:noProof/>
+              </w:rPr>
+              <w:t>Retrofit library</w:t>
+            </w:r>
+            <w:r>
+              <w:rPr>
+                <w:noProof/>
+                <w:webHidden/>
+              </w:rPr>
+              <w:tab/>
+            </w:r>
+            <w:r>
+              <w:rPr>
+                <w:noProof/>
+                <w:webHidden/>
+              </w:rPr>
+              <w:fldChar w:fldCharType="begin"/>
+            </w:r>
+            <w:r>
+              <w:rPr>
+                <w:noProof/>
+                <w:webHidden/>
+              </w:rPr>
+              <w:instrText xml:space="preserve"> PAGEREF _Toc26866777 \h </w:instrText>
+            </w:r>
+            <w:r>
+              <w:rPr>
+                <w:noProof/>
+                <w:webHidden/>
+              </w:rPr>
+            </w:r>
+            <w:r>
+              <w:rPr>
+                <w:noProof/>
+                <w:webHidden/>
+              </w:rPr>
+              <w:fldChar w:fldCharType="separate"/>
+            </w:r>
+            <w:r>
+              <w:rPr>
+                <w:noProof/>
+                <w:webHidden/>
+              </w:rPr>
+              <w:t>10</w:t>
+            </w:r>
+            <w:r>
+              <w:rPr>
+                <w:noProof/>
+                <w:webHidden/>
+              </w:rPr>
+              <w:fldChar w:fldCharType="end"/>
+            </w:r>
+          </w:hyperlink>
+        </w:p>
+        <w:p>
+          <w:pPr>
+            <w:pStyle w:val="TOC3"/>
+            <w:tabs>
+              <w:tab w:val="left" w:pos="1440"/>
+              <w:tab w:val="right" w:leader="dot" w:pos="9330"/>
+            </w:tabs>
+            <w:rPr>
+              <w:noProof/>
+            </w:rPr>
+          </w:pPr>
+          <w:hyperlink w:anchor="_Toc26866778" w:history="1">
+            <w:r>
+              <w:rPr>
+                <w:rStyle w:val="Hyperlink"/>
+                <w:rFonts w:ascii="Times New Roman" w:hAnsi="Times New Roman" w:cs="Times New Roman"/>
+                <w:noProof/>
+              </w:rPr>
+              <w:t>2.1.4.</w:t>
+            </w:r>
+            <w:r>
+              <w:rPr>
+                <w:noProof/>
+              </w:rPr>
+              <w:tab/>
+            </w:r>
+            <w:r>
+              <w:rPr>
+                <w:rStyle w:val="Hyperlink"/>
+                <w:rFonts w:ascii="Times New Roman" w:hAnsi="Times New Roman" w:cs="Times New Roman"/>
+                <w:noProof/>
+              </w:rPr>
+              <w:t>Service</w:t>
+            </w:r>
+            <w:r>
+              <w:rPr>
+                <w:noProof/>
+                <w:webHidden/>
+              </w:rPr>
+              <w:tab/>
+            </w:r>
+            <w:r>
+              <w:rPr>
+                <w:noProof/>
+                <w:webHidden/>
+              </w:rPr>
+              <w:fldChar w:fldCharType="begin"/>
+            </w:r>
+            <w:r>
+              <w:rPr>
+                <w:noProof/>
+                <w:webHidden/>
+              </w:rPr>
+              <w:instrText xml:space="preserve"> PAGEREF _Toc26866778 \h </w:instrText>
+            </w:r>
+            <w:r>
+              <w:rPr>
+                <w:noProof/>
+                <w:webHidden/>
+              </w:rPr>
+            </w:r>
+            <w:r>
+              <w:rPr>
+                <w:noProof/>
+                <w:webHidden/>
+              </w:rPr>
+              <w:fldChar w:fldCharType="separate"/>
+            </w:r>
+            <w:r>
+              <w:rPr>
+                <w:noProof/>
+                <w:webHidden/>
+              </w:rPr>
+              <w:t>11</w:t>
+            </w:r>
+            <w:r>
+              <w:rPr>
+                <w:noProof/>
+                <w:webHidden/>
+              </w:rPr>
+              <w:fldChar w:fldCharType="end"/>
+            </w:r>
+          </w:hyperlink>
+        </w:p>
+        <w:p>
+          <w:pPr>
+            <w:pStyle w:val="TOC3"/>
+            <w:tabs>
+              <w:tab w:val="left" w:pos="1440"/>
+              <w:tab w:val="right" w:leader="dot" w:pos="9330"/>
+            </w:tabs>
+            <w:rPr>
+              <w:noProof/>
+            </w:rPr>
+          </w:pPr>
+          <w:hyperlink w:anchor="_Toc26866779" w:history="1">
+            <w:r>
+              <w:rPr>
+                <w:rStyle w:val="Hyperlink"/>
+                <w:rFonts w:ascii="Times New Roman" w:hAnsi="Times New Roman" w:cs="Times New Roman"/>
+                <w:noProof/>
+              </w:rPr>
+              <w:t>2.1.5.</w:t>
+            </w:r>
+            <w:r>
+              <w:rPr>
+                <w:noProof/>
+              </w:rPr>
+              <w:tab/>
+            </w:r>
+            <w:r>
+              <w:rPr>
+                <w:rStyle w:val="Hyperlink"/>
+                <w:rFonts w:ascii="Times New Roman" w:hAnsi="Times New Roman" w:cs="Times New Roman"/>
+                <w:noProof/>
+              </w:rPr>
+              <w:t>Audio Record Api</w:t>
+            </w:r>
+            <w:r>
+              <w:rPr>
+                <w:noProof/>
+                <w:webHidden/>
+              </w:rPr>
+              <w:tab/>
+            </w:r>
+            <w:r>
+              <w:rPr>
+                <w:noProof/>
+                <w:webHidden/>
+              </w:rPr>
+              <w:fldChar w:fldCharType="begin"/>
+            </w:r>
+            <w:r>
+              <w:rPr>
+                <w:noProof/>
+                <w:webHidden/>
+              </w:rPr>
+              <w:instrText xml:space="preserve"> PAGEREF _Toc26866779 \h </w:instrText>
+            </w:r>
+            <w:r>
+              <w:rPr>
+                <w:noProof/>
+                <w:webHidden/>
+              </w:rPr>
+            </w:r>
+            <w:r>
+              <w:rPr>
+                <w:noProof/>
+                <w:webHidden/>
+              </w:rPr>
+              <w:fldChar w:fldCharType="separate"/>
+            </w:r>
+            <w:r>
+              <w:rPr>
+                <w:noProof/>
+                <w:webHidden/>
+              </w:rPr>
+              <w:t>12</w:t>
             </w:r>
             <w:r>
               <w:rPr>
@@ -2657,7 +943,7 @@
               <w:noProof/>
             </w:rPr>
           </w:pPr>
-          <w:hyperlink w:anchor="_Toc26800386" w:history="1">
+          <w:hyperlink w:anchor="_Toc26866780" w:history="1">
             <w:r>
               <w:rPr>
                 <w:rStyle w:val="Hyperlink"/>
@@ -2665,7 +951,7 @@
                 <w:noProof/>
                 <w:lang w:val="vi-VN"/>
               </w:rPr>
-              <w:t>4.3.</w:t>
+              <w:t>2.2.</w:t>
             </w:r>
             <w:r>
               <w:rPr>
@@ -2680,7 +966,7 @@
                 <w:noProof/>
                 <w:lang w:val="vi-VN"/>
               </w:rPr>
-              <w:t>Chức năng gửi tin nhắn</w:t>
+              <w:t>Công nghệ nhận diện giọng nói Google Cloud Platform Speech To Text.</w:t>
             </w:r>
             <w:r>
               <w:rPr>
@@ -2701,7 +987,7 @@
                 <w:noProof/>
                 <w:webHidden/>
               </w:rPr>
-              <w:instrText xml:space="preserve"> PAGEREF _Toc26800386 \h </w:instrText>
+              <w:instrText xml:space="preserve"> PAGEREF _Toc26866780 \h </w:instrText>
             </w:r>
             <w:r>
               <w:rPr>
@@ -2721,7 +1007,606 @@
                 <w:noProof/>
                 <w:webHidden/>
               </w:rPr>
-              <w:t>44</w:t>
+              <w:t>12</w:t>
+            </w:r>
+            <w:r>
+              <w:rPr>
+                <w:noProof/>
+                <w:webHidden/>
+              </w:rPr>
+              <w:fldChar w:fldCharType="end"/>
+            </w:r>
+          </w:hyperlink>
+        </w:p>
+        <w:p>
+          <w:pPr>
+            <w:pStyle w:val="TOC3"/>
+            <w:tabs>
+              <w:tab w:val="left" w:pos="1440"/>
+              <w:tab w:val="right" w:leader="dot" w:pos="9330"/>
+            </w:tabs>
+            <w:rPr>
+              <w:noProof/>
+            </w:rPr>
+          </w:pPr>
+          <w:hyperlink w:anchor="_Toc26866781" w:history="1">
+            <w:r>
+              <w:rPr>
+                <w:rStyle w:val="Hyperlink"/>
+                <w:rFonts w:ascii="Times New Roman" w:hAnsi="Times New Roman" w:cs="Times New Roman"/>
+                <w:noProof/>
+                <w:lang w:val="vi-VN"/>
+              </w:rPr>
+              <w:t>2.2.1.</w:t>
+            </w:r>
+            <w:r>
+              <w:rPr>
+                <w:noProof/>
+              </w:rPr>
+              <w:tab/>
+            </w:r>
+            <w:r>
+              <w:rPr>
+                <w:rStyle w:val="Hyperlink"/>
+                <w:rFonts w:ascii="Times New Roman" w:hAnsi="Times New Roman" w:cs="Times New Roman"/>
+                <w:noProof/>
+                <w:lang w:val="vi-VN"/>
+              </w:rPr>
+              <w:t>Giới thiệu</w:t>
+            </w:r>
+            <w:r>
+              <w:rPr>
+                <w:noProof/>
+                <w:webHidden/>
+              </w:rPr>
+              <w:tab/>
+            </w:r>
+            <w:r>
+              <w:rPr>
+                <w:noProof/>
+                <w:webHidden/>
+              </w:rPr>
+              <w:fldChar w:fldCharType="begin"/>
+            </w:r>
+            <w:r>
+              <w:rPr>
+                <w:noProof/>
+                <w:webHidden/>
+              </w:rPr>
+              <w:instrText xml:space="preserve"> PAGEREF _Toc26866781 \h </w:instrText>
+            </w:r>
+            <w:r>
+              <w:rPr>
+                <w:noProof/>
+                <w:webHidden/>
+              </w:rPr>
+            </w:r>
+            <w:r>
+              <w:rPr>
+                <w:noProof/>
+                <w:webHidden/>
+              </w:rPr>
+              <w:fldChar w:fldCharType="separate"/>
+            </w:r>
+            <w:r>
+              <w:rPr>
+                <w:noProof/>
+                <w:webHidden/>
+              </w:rPr>
+              <w:t>12</w:t>
+            </w:r>
+            <w:r>
+              <w:rPr>
+                <w:noProof/>
+                <w:webHidden/>
+              </w:rPr>
+              <w:fldChar w:fldCharType="end"/>
+            </w:r>
+          </w:hyperlink>
+        </w:p>
+        <w:p>
+          <w:pPr>
+            <w:pStyle w:val="TOC3"/>
+            <w:tabs>
+              <w:tab w:val="left" w:pos="1440"/>
+              <w:tab w:val="right" w:leader="dot" w:pos="9330"/>
+            </w:tabs>
+            <w:rPr>
+              <w:noProof/>
+            </w:rPr>
+          </w:pPr>
+          <w:hyperlink w:anchor="_Toc26866782" w:history="1">
+            <w:r>
+              <w:rPr>
+                <w:rStyle w:val="Hyperlink"/>
+                <w:rFonts w:ascii="Times New Roman" w:hAnsi="Times New Roman" w:cs="Times New Roman"/>
+                <w:noProof/>
+                <w:lang w:val="vi-VN"/>
+              </w:rPr>
+              <w:t>2.2.2.</w:t>
+            </w:r>
+            <w:r>
+              <w:rPr>
+                <w:noProof/>
+              </w:rPr>
+              <w:tab/>
+            </w:r>
+            <w:r>
+              <w:rPr>
+                <w:rStyle w:val="Hyperlink"/>
+                <w:rFonts w:ascii="Times New Roman" w:hAnsi="Times New Roman" w:cs="Times New Roman"/>
+                <w:noProof/>
+                <w:lang w:val="vi-VN"/>
+              </w:rPr>
+              <w:t>Machine Learning và Deep Learning</w:t>
+            </w:r>
+            <w:r>
+              <w:rPr>
+                <w:noProof/>
+                <w:webHidden/>
+              </w:rPr>
+              <w:tab/>
+            </w:r>
+            <w:r>
+              <w:rPr>
+                <w:noProof/>
+                <w:webHidden/>
+              </w:rPr>
+              <w:fldChar w:fldCharType="begin"/>
+            </w:r>
+            <w:r>
+              <w:rPr>
+                <w:noProof/>
+                <w:webHidden/>
+              </w:rPr>
+              <w:instrText xml:space="preserve"> PAGEREF _Toc26866782 \h </w:instrText>
+            </w:r>
+            <w:r>
+              <w:rPr>
+                <w:noProof/>
+                <w:webHidden/>
+              </w:rPr>
+            </w:r>
+            <w:r>
+              <w:rPr>
+                <w:noProof/>
+                <w:webHidden/>
+              </w:rPr>
+              <w:fldChar w:fldCharType="separate"/>
+            </w:r>
+            <w:r>
+              <w:rPr>
+                <w:noProof/>
+                <w:webHidden/>
+              </w:rPr>
+              <w:t>12</w:t>
+            </w:r>
+            <w:r>
+              <w:rPr>
+                <w:noProof/>
+                <w:webHidden/>
+              </w:rPr>
+              <w:fldChar w:fldCharType="end"/>
+            </w:r>
+          </w:hyperlink>
+        </w:p>
+        <w:p>
+          <w:pPr>
+            <w:pStyle w:val="TOC3"/>
+            <w:tabs>
+              <w:tab w:val="left" w:pos="1440"/>
+              <w:tab w:val="right" w:leader="dot" w:pos="9330"/>
+            </w:tabs>
+            <w:rPr>
+              <w:noProof/>
+            </w:rPr>
+          </w:pPr>
+          <w:hyperlink w:anchor="_Toc26866783" w:history="1">
+            <w:r>
+              <w:rPr>
+                <w:rStyle w:val="Hyperlink"/>
+                <w:rFonts w:ascii="Times New Roman" w:hAnsi="Times New Roman" w:cs="Times New Roman"/>
+                <w:noProof/>
+                <w:lang w:val="vi-VN"/>
+              </w:rPr>
+              <w:t>2.2.3.</w:t>
+            </w:r>
+            <w:r>
+              <w:rPr>
+                <w:noProof/>
+              </w:rPr>
+              <w:tab/>
+            </w:r>
+            <w:r>
+              <w:rPr>
+                <w:rStyle w:val="Hyperlink"/>
+                <w:rFonts w:ascii="Times New Roman" w:hAnsi="Times New Roman" w:cs="Times New Roman"/>
+                <w:noProof/>
+                <w:lang w:val="vi-VN"/>
+              </w:rPr>
+              <w:t>Làm thế nào để chương trình máy tính dịch được ngôn ngữ con người.</w:t>
+            </w:r>
+            <w:r>
+              <w:rPr>
+                <w:noProof/>
+                <w:webHidden/>
+              </w:rPr>
+              <w:tab/>
+            </w:r>
+            <w:r>
+              <w:rPr>
+                <w:noProof/>
+                <w:webHidden/>
+              </w:rPr>
+              <w:fldChar w:fldCharType="begin"/>
+            </w:r>
+            <w:r>
+              <w:rPr>
+                <w:noProof/>
+                <w:webHidden/>
+              </w:rPr>
+              <w:instrText xml:space="preserve"> PAGEREF _Toc26866783 \h </w:instrText>
+            </w:r>
+            <w:r>
+              <w:rPr>
+                <w:noProof/>
+                <w:webHidden/>
+              </w:rPr>
+            </w:r>
+            <w:r>
+              <w:rPr>
+                <w:noProof/>
+                <w:webHidden/>
+              </w:rPr>
+              <w:fldChar w:fldCharType="separate"/>
+            </w:r>
+            <w:r>
+              <w:rPr>
+                <w:noProof/>
+                <w:webHidden/>
+              </w:rPr>
+              <w:t>17</w:t>
+            </w:r>
+            <w:r>
+              <w:rPr>
+                <w:noProof/>
+                <w:webHidden/>
+              </w:rPr>
+              <w:fldChar w:fldCharType="end"/>
+            </w:r>
+          </w:hyperlink>
+        </w:p>
+        <w:p>
+          <w:pPr>
+            <w:pStyle w:val="TOC3"/>
+            <w:tabs>
+              <w:tab w:val="left" w:pos="1440"/>
+              <w:tab w:val="right" w:leader="dot" w:pos="9330"/>
+            </w:tabs>
+            <w:rPr>
+              <w:noProof/>
+            </w:rPr>
+          </w:pPr>
+          <w:hyperlink w:anchor="_Toc26866784" w:history="1">
+            <w:r>
+              <w:rPr>
+                <w:rStyle w:val="Hyperlink"/>
+                <w:rFonts w:ascii="Times New Roman" w:hAnsi="Times New Roman" w:cs="Times New Roman"/>
+                <w:noProof/>
+                <w:lang w:val="vi-VN"/>
+              </w:rPr>
+              <w:t>2.2.4.</w:t>
+            </w:r>
+            <w:r>
+              <w:rPr>
+                <w:noProof/>
+              </w:rPr>
+              <w:tab/>
+            </w:r>
+            <w:r>
+              <w:rPr>
+                <w:rStyle w:val="Hyperlink"/>
+                <w:rFonts w:ascii="Times New Roman" w:hAnsi="Times New Roman" w:cs="Times New Roman"/>
+                <w:noProof/>
+                <w:lang w:val="vi-VN"/>
+              </w:rPr>
+              <w:t>Áp dụng Machine Learning vào nhận diện giọng nói</w:t>
+            </w:r>
+            <w:r>
+              <w:rPr>
+                <w:noProof/>
+                <w:webHidden/>
+              </w:rPr>
+              <w:tab/>
+            </w:r>
+            <w:r>
+              <w:rPr>
+                <w:noProof/>
+                <w:webHidden/>
+              </w:rPr>
+              <w:fldChar w:fldCharType="begin"/>
+            </w:r>
+            <w:r>
+              <w:rPr>
+                <w:noProof/>
+                <w:webHidden/>
+              </w:rPr>
+              <w:instrText xml:space="preserve"> PAGEREF _Toc26866784 \h </w:instrText>
+            </w:r>
+            <w:r>
+              <w:rPr>
+                <w:noProof/>
+                <w:webHidden/>
+              </w:rPr>
+            </w:r>
+            <w:r>
+              <w:rPr>
+                <w:noProof/>
+                <w:webHidden/>
+              </w:rPr>
+              <w:fldChar w:fldCharType="separate"/>
+            </w:r>
+            <w:r>
+              <w:rPr>
+                <w:noProof/>
+                <w:webHidden/>
+              </w:rPr>
+              <w:t>20</w:t>
+            </w:r>
+            <w:r>
+              <w:rPr>
+                <w:noProof/>
+                <w:webHidden/>
+              </w:rPr>
+              <w:fldChar w:fldCharType="end"/>
+            </w:r>
+          </w:hyperlink>
+        </w:p>
+        <w:p>
+          <w:pPr>
+            <w:pStyle w:val="TOC3"/>
+            <w:tabs>
+              <w:tab w:val="left" w:pos="1440"/>
+              <w:tab w:val="right" w:leader="dot" w:pos="9330"/>
+            </w:tabs>
+            <w:rPr>
+              <w:noProof/>
+            </w:rPr>
+          </w:pPr>
+          <w:hyperlink w:anchor="_Toc26866785" w:history="1">
+            <w:r>
+              <w:rPr>
+                <w:rStyle w:val="Hyperlink"/>
+                <w:rFonts w:ascii="Times New Roman" w:hAnsi="Times New Roman" w:cs="Times New Roman"/>
+                <w:noProof/>
+              </w:rPr>
+              <w:t>2.2.5.</w:t>
+            </w:r>
+            <w:r>
+              <w:rPr>
+                <w:noProof/>
+              </w:rPr>
+              <w:tab/>
+            </w:r>
+            <w:r>
+              <w:rPr>
+                <w:rStyle w:val="Hyperlink"/>
+                <w:rFonts w:ascii="Times New Roman" w:hAnsi="Times New Roman" w:cs="Times New Roman"/>
+                <w:noProof/>
+                <w:lang w:val="vi-VN"/>
+              </w:rPr>
+              <w:t>Sử dụng Google Cloud Speech To Text API</w:t>
+            </w:r>
+            <w:r>
+              <w:rPr>
+                <w:noProof/>
+                <w:webHidden/>
+              </w:rPr>
+              <w:tab/>
+            </w:r>
+            <w:r>
+              <w:rPr>
+                <w:noProof/>
+                <w:webHidden/>
+              </w:rPr>
+              <w:fldChar w:fldCharType="begin"/>
+            </w:r>
+            <w:r>
+              <w:rPr>
+                <w:noProof/>
+                <w:webHidden/>
+              </w:rPr>
+              <w:instrText xml:space="preserve"> PAGEREF _Toc26866785 \h </w:instrText>
+            </w:r>
+            <w:r>
+              <w:rPr>
+                <w:noProof/>
+                <w:webHidden/>
+              </w:rPr>
+            </w:r>
+            <w:r>
+              <w:rPr>
+                <w:noProof/>
+                <w:webHidden/>
+              </w:rPr>
+              <w:fldChar w:fldCharType="separate"/>
+            </w:r>
+            <w:r>
+              <w:rPr>
+                <w:noProof/>
+                <w:webHidden/>
+              </w:rPr>
+              <w:t>25</w:t>
+            </w:r>
+            <w:r>
+              <w:rPr>
+                <w:noProof/>
+                <w:webHidden/>
+              </w:rPr>
+              <w:fldChar w:fldCharType="end"/>
+            </w:r>
+          </w:hyperlink>
+        </w:p>
+        <w:p>
+          <w:pPr>
+            <w:pStyle w:val="TOC3"/>
+            <w:tabs>
+              <w:tab w:val="left" w:pos="1440"/>
+              <w:tab w:val="right" w:leader="dot" w:pos="9330"/>
+            </w:tabs>
+            <w:rPr>
+              <w:noProof/>
+            </w:rPr>
+          </w:pPr>
+          <w:hyperlink w:anchor="_Toc26866786" w:history="1">
+            <w:r>
+              <w:rPr>
+                <w:rStyle w:val="Hyperlink"/>
+                <w:rFonts w:ascii="Times New Roman" w:hAnsi="Times New Roman" w:cs="Times New Roman"/>
+                <w:noProof/>
+                <w:lang w:val="vi-VN"/>
+              </w:rPr>
+              <w:t>2.2.6.</w:t>
+            </w:r>
+            <w:r>
+              <w:rPr>
+                <w:noProof/>
+              </w:rPr>
+              <w:tab/>
+            </w:r>
+            <w:r>
+              <w:rPr>
+                <w:rStyle w:val="Hyperlink"/>
+                <w:rFonts w:ascii="Times New Roman" w:hAnsi="Times New Roman" w:cs="Times New Roman"/>
+                <w:noProof/>
+                <w:lang w:val="vi-VN"/>
+              </w:rPr>
+              <w:t>Hạn chế</w:t>
+            </w:r>
+            <w:r>
+              <w:rPr>
+                <w:noProof/>
+                <w:webHidden/>
+              </w:rPr>
+              <w:tab/>
+            </w:r>
+            <w:r>
+              <w:rPr>
+                <w:noProof/>
+                <w:webHidden/>
+              </w:rPr>
+              <w:fldChar w:fldCharType="begin"/>
+            </w:r>
+            <w:r>
+              <w:rPr>
+                <w:noProof/>
+                <w:webHidden/>
+              </w:rPr>
+              <w:instrText xml:space="preserve"> PAGEREF _Toc26866786 \h </w:instrText>
+            </w:r>
+            <w:r>
+              <w:rPr>
+                <w:noProof/>
+                <w:webHidden/>
+              </w:rPr>
+            </w:r>
+            <w:r>
+              <w:rPr>
+                <w:noProof/>
+                <w:webHidden/>
+              </w:rPr>
+              <w:fldChar w:fldCharType="separate"/>
+            </w:r>
+            <w:r>
+              <w:rPr>
+                <w:noProof/>
+                <w:webHidden/>
+              </w:rPr>
+              <w:t>30</w:t>
+            </w:r>
+            <w:r>
+              <w:rPr>
+                <w:noProof/>
+                <w:webHidden/>
+              </w:rPr>
+              <w:fldChar w:fldCharType="end"/>
+            </w:r>
+          </w:hyperlink>
+        </w:p>
+        <w:p>
+          <w:pPr>
+            <w:pStyle w:val="TOC3"/>
+            <w:tabs>
+              <w:tab w:val="left" w:pos="1440"/>
+              <w:tab w:val="right" w:leader="dot" w:pos="9330"/>
+            </w:tabs>
+            <w:rPr>
+              <w:noProof/>
+            </w:rPr>
+          </w:pPr>
+          <w:hyperlink w:anchor="_Toc26866787" w:history="1">
+            <w:r>
+              <w:rPr>
+                <w:rStyle w:val="Hyperlink"/>
+                <w:rFonts w:ascii="Times New Roman" w:hAnsi="Times New Roman" w:cs="Times New Roman"/>
+                <w:noProof/>
+              </w:rPr>
+              <w:t>2.2.7.</w:t>
+            </w:r>
+            <w:r>
+              <w:rPr>
+                <w:noProof/>
+              </w:rPr>
+              <w:tab/>
+            </w:r>
+            <w:r>
+              <w:rPr>
+                <w:rStyle w:val="Hyperlink"/>
+                <w:rFonts w:ascii="Times New Roman" w:hAnsi="Times New Roman" w:cs="Times New Roman"/>
+                <w:noProof/>
+              </w:rPr>
+              <w:t>Thực nghiệm trên 3 thứ tiếng Bắc, Trung, Nam</w:t>
+            </w:r>
+            <w:r>
+              <w:rPr>
+                <w:noProof/>
+                <w:webHidden/>
+              </w:rPr>
+              <w:tab/>
+            </w:r>
+            <w:r>
+              <w:rPr>
+                <w:noProof/>
+                <w:webHidden/>
+              </w:rPr>
+              <w:fldChar w:fldCharType="begin"/>
+            </w:r>
+            <w:r>
+              <w:rPr>
+                <w:noProof/>
+                <w:webHidden/>
+              </w:rPr>
+              <w:instrText xml:space="preserve"> PAGEREF _Toc26866787 \h </w:instrText>
+            </w:r>
+            <w:r>
+              <w:rPr>
+                <w:noProof/>
+                <w:webHidden/>
+              </w:rPr>
+            </w:r>
+            <w:r>
+              <w:rPr>
+                <w:noProof/>
+                <w:webHidden/>
+              </w:rPr>
+              <w:fldChar w:fldCharType="separate"/>
+            </w:r>
+            <w:r>
+              <w:rPr>
+                <w:noProof/>
+                <w:webHidden/>
+              </w:rPr>
+              <w:t>30</w:t>
             </w:r>
             <w:r>
               <w:rPr>
@@ -2743,7 +1628,7 @@
               <w:noProof/>
             </w:rPr>
           </w:pPr>
-          <w:hyperlink w:anchor="_Toc26800387" w:history="1">
+          <w:hyperlink w:anchor="_Toc26866788" w:history="1">
             <w:r>
               <w:rPr>
                 <w:rStyle w:val="Hyperlink"/>
@@ -2751,7 +1636,7 @@
                 <w:noProof/>
                 <w:lang w:val="vi-VN"/>
               </w:rPr>
-              <w:t>4.4.</w:t>
+              <w:t>2.3.</w:t>
             </w:r>
             <w:r>
               <w:rPr>
@@ -2766,7 +1651,7 @@
                 <w:noProof/>
                 <w:lang w:val="vi-VN"/>
               </w:rPr>
-              <w:t>Chức năng đọc tin nhắn</w:t>
+              <w:t>Công nghệ Text To Speech</w:t>
             </w:r>
             <w:r>
               <w:rPr>
@@ -2787,7 +1672,7 @@
                 <w:noProof/>
                 <w:webHidden/>
               </w:rPr>
-              <w:instrText xml:space="preserve"> PAGEREF _Toc26800387 \h </w:instrText>
+              <w:instrText xml:space="preserve"> PAGEREF _Toc26866788 \h </w:instrText>
             </w:r>
             <w:r>
               <w:rPr>
@@ -2807,7 +1692,7 @@
                 <w:noProof/>
                 <w:webHidden/>
               </w:rPr>
-              <w:t>44</w:t>
+              <w:t>30</w:t>
             </w:r>
             <w:r>
               <w:rPr>
@@ -2829,7 +1714,7 @@
               <w:noProof/>
             </w:rPr>
           </w:pPr>
-          <w:hyperlink w:anchor="_Toc26800388" w:history="1">
+          <w:hyperlink w:anchor="_Toc26866789" w:history="1">
             <w:r>
               <w:rPr>
                 <w:rStyle w:val="Hyperlink"/>
@@ -2837,7 +1722,7 @@
                 <w:noProof/>
                 <w:lang w:val="vi-VN"/>
               </w:rPr>
-              <w:t>4.5.</w:t>
+              <w:t>2.4.</w:t>
             </w:r>
             <w:r>
               <w:rPr>
@@ -2852,7 +1737,16 @@
                 <w:noProof/>
                 <w:lang w:val="vi-VN"/>
               </w:rPr>
-              <w:t>Chức năng bật màn hình</w:t>
+              <w:t>FPT AI Text To Speech(</w:t>
+            </w:r>
+            <w:r>
+              <w:rPr>
+                <w:rStyle w:val="Hyperlink"/>
+                <w:rFonts w:ascii="Times New Roman" w:hAnsi="Times New Roman" w:cs="Times New Roman"/>
+                <w:noProof/>
+                <w:spacing w:val="-1"/>
+              </w:rPr>
+              <w:t>FPT Speech Synthesis)</w:t>
             </w:r>
             <w:r>
               <w:rPr>
@@ -2873,7 +1767,7 @@
                 <w:noProof/>
                 <w:webHidden/>
               </w:rPr>
-              <w:instrText xml:space="preserve"> PAGEREF _Toc26800388 \h </w:instrText>
+              <w:instrText xml:space="preserve"> PAGEREF _Toc26866789 \h </w:instrText>
             </w:r>
             <w:r>
               <w:rPr>
@@ -2893,7 +1787,267 @@
                 <w:noProof/>
                 <w:webHidden/>
               </w:rPr>
-              <w:t>44</w:t>
+              <w:t>33</w:t>
+            </w:r>
+            <w:r>
+              <w:rPr>
+                <w:noProof/>
+                <w:webHidden/>
+              </w:rPr>
+              <w:fldChar w:fldCharType="end"/>
+            </w:r>
+          </w:hyperlink>
+        </w:p>
+        <w:p>
+          <w:pPr>
+            <w:pStyle w:val="TOC3"/>
+            <w:tabs>
+              <w:tab w:val="left" w:pos="1440"/>
+              <w:tab w:val="right" w:leader="dot" w:pos="9330"/>
+            </w:tabs>
+            <w:rPr>
+              <w:noProof/>
+            </w:rPr>
+          </w:pPr>
+          <w:hyperlink w:anchor="_Toc26866790" w:history="1">
+            <w:r>
+              <w:rPr>
+                <w:rStyle w:val="Hyperlink"/>
+                <w:rFonts w:ascii="Times New Roman" w:hAnsi="Times New Roman" w:cs="Times New Roman"/>
+                <w:noProof/>
+                <w:lang w:val="vi-VN"/>
+              </w:rPr>
+              <w:t>2.4.1.</w:t>
+            </w:r>
+            <w:r>
+              <w:rPr>
+                <w:noProof/>
+              </w:rPr>
+              <w:tab/>
+            </w:r>
+            <w:r>
+              <w:rPr>
+                <w:rStyle w:val="Hyperlink"/>
+                <w:rFonts w:ascii="Times New Roman" w:hAnsi="Times New Roman" w:cs="Times New Roman"/>
+                <w:noProof/>
+                <w:lang w:val="vi-VN"/>
+              </w:rPr>
+              <w:t>Giới thiệu</w:t>
+            </w:r>
+            <w:r>
+              <w:rPr>
+                <w:noProof/>
+                <w:webHidden/>
+              </w:rPr>
+              <w:tab/>
+            </w:r>
+            <w:r>
+              <w:rPr>
+                <w:noProof/>
+                <w:webHidden/>
+              </w:rPr>
+              <w:fldChar w:fldCharType="begin"/>
+            </w:r>
+            <w:r>
+              <w:rPr>
+                <w:noProof/>
+                <w:webHidden/>
+              </w:rPr>
+              <w:instrText xml:space="preserve"> PAGEREF _Toc26866790 \h </w:instrText>
+            </w:r>
+            <w:r>
+              <w:rPr>
+                <w:noProof/>
+                <w:webHidden/>
+              </w:rPr>
+            </w:r>
+            <w:r>
+              <w:rPr>
+                <w:noProof/>
+                <w:webHidden/>
+              </w:rPr>
+              <w:fldChar w:fldCharType="separate"/>
+            </w:r>
+            <w:r>
+              <w:rPr>
+                <w:noProof/>
+                <w:webHidden/>
+              </w:rPr>
+              <w:t>33</w:t>
+            </w:r>
+            <w:r>
+              <w:rPr>
+                <w:noProof/>
+                <w:webHidden/>
+              </w:rPr>
+              <w:fldChar w:fldCharType="end"/>
+            </w:r>
+          </w:hyperlink>
+        </w:p>
+        <w:p>
+          <w:pPr>
+            <w:pStyle w:val="TOC3"/>
+            <w:tabs>
+              <w:tab w:val="left" w:pos="1440"/>
+              <w:tab w:val="right" w:leader="dot" w:pos="9330"/>
+            </w:tabs>
+            <w:rPr>
+              <w:noProof/>
+            </w:rPr>
+          </w:pPr>
+          <w:hyperlink w:anchor="_Toc26866791" w:history="1">
+            <w:r>
+              <w:rPr>
+                <w:rStyle w:val="Hyperlink"/>
+                <w:rFonts w:ascii="Times New Roman" w:hAnsi="Times New Roman" w:cs="Times New Roman"/>
+                <w:noProof/>
+                <w:lang w:val="vi-VN"/>
+              </w:rPr>
+              <w:t>2.4.2.</w:t>
+            </w:r>
+            <w:r>
+              <w:rPr>
+                <w:noProof/>
+              </w:rPr>
+              <w:tab/>
+            </w:r>
+            <w:r>
+              <w:rPr>
+                <w:rStyle w:val="Hyperlink"/>
+                <w:rFonts w:ascii="Times New Roman" w:hAnsi="Times New Roman" w:cs="Times New Roman"/>
+                <w:noProof/>
+                <w:lang w:val="vi-VN"/>
+              </w:rPr>
+              <w:t>Hạn chế</w:t>
+            </w:r>
+            <w:r>
+              <w:rPr>
+                <w:noProof/>
+                <w:webHidden/>
+              </w:rPr>
+              <w:tab/>
+            </w:r>
+            <w:r>
+              <w:rPr>
+                <w:noProof/>
+                <w:webHidden/>
+              </w:rPr>
+              <w:fldChar w:fldCharType="begin"/>
+            </w:r>
+            <w:r>
+              <w:rPr>
+                <w:noProof/>
+                <w:webHidden/>
+              </w:rPr>
+              <w:instrText xml:space="preserve"> PAGEREF _Toc26866791 \h </w:instrText>
+            </w:r>
+            <w:r>
+              <w:rPr>
+                <w:noProof/>
+                <w:webHidden/>
+              </w:rPr>
+            </w:r>
+            <w:r>
+              <w:rPr>
+                <w:noProof/>
+                <w:webHidden/>
+              </w:rPr>
+              <w:fldChar w:fldCharType="separate"/>
+            </w:r>
+            <w:r>
+              <w:rPr>
+                <w:noProof/>
+                <w:webHidden/>
+              </w:rPr>
+              <w:t>34</w:t>
+            </w:r>
+            <w:r>
+              <w:rPr>
+                <w:noProof/>
+                <w:webHidden/>
+              </w:rPr>
+              <w:fldChar w:fldCharType="end"/>
+            </w:r>
+          </w:hyperlink>
+        </w:p>
+        <w:p>
+          <w:pPr>
+            <w:pStyle w:val="TOC1"/>
+            <w:tabs>
+              <w:tab w:val="left" w:pos="720"/>
+              <w:tab w:val="right" w:leader="dot" w:pos="9330"/>
+            </w:tabs>
+            <w:rPr>
+              <w:noProof/>
+            </w:rPr>
+          </w:pPr>
+          <w:hyperlink w:anchor="_Toc26866792" w:history="1">
+            <w:r>
+              <w:rPr>
+                <w:rStyle w:val="Hyperlink"/>
+                <w:rFonts w:ascii="Times New Roman" w:hAnsi="Times New Roman" w:cs="Times New Roman"/>
+                <w:b/>
+                <w:noProof/>
+                <w:lang w:val="vi-VN"/>
+              </w:rPr>
+              <w:t>III.</w:t>
+            </w:r>
+            <w:r>
+              <w:rPr>
+                <w:noProof/>
+              </w:rPr>
+              <w:tab/>
+            </w:r>
+            <w:r>
+              <w:rPr>
+                <w:rStyle w:val="Hyperlink"/>
+                <w:rFonts w:ascii="Times New Roman" w:hAnsi="Times New Roman" w:cs="Times New Roman"/>
+                <w:b/>
+                <w:noProof/>
+                <w:lang w:val="vi-VN"/>
+              </w:rPr>
+              <w:t>Xây dựng ứng dụng</w:t>
+            </w:r>
+            <w:r>
+              <w:rPr>
+                <w:noProof/>
+                <w:webHidden/>
+              </w:rPr>
+              <w:tab/>
+            </w:r>
+            <w:r>
+              <w:rPr>
+                <w:noProof/>
+                <w:webHidden/>
+              </w:rPr>
+              <w:fldChar w:fldCharType="begin"/>
+            </w:r>
+            <w:r>
+              <w:rPr>
+                <w:noProof/>
+                <w:webHidden/>
+              </w:rPr>
+              <w:instrText xml:space="preserve"> PAGEREF _Toc26866792 \h </w:instrText>
+            </w:r>
+            <w:r>
+              <w:rPr>
+                <w:noProof/>
+                <w:webHidden/>
+              </w:rPr>
+            </w:r>
+            <w:r>
+              <w:rPr>
+                <w:noProof/>
+                <w:webHidden/>
+              </w:rPr>
+              <w:fldChar w:fldCharType="separate"/>
+            </w:r>
+            <w:r>
+              <w:rPr>
+                <w:noProof/>
+                <w:webHidden/>
+              </w:rPr>
+              <w:t>36</w:t>
             </w:r>
             <w:r>
               <w:rPr>
@@ -2915,7 +2069,7 @@
               <w:noProof/>
             </w:rPr>
           </w:pPr>
-          <w:hyperlink w:anchor="_Toc26800389" w:history="1">
+          <w:hyperlink w:anchor="_Toc26866793" w:history="1">
             <w:r>
               <w:rPr>
                 <w:rStyle w:val="Hyperlink"/>
@@ -2923,7 +2077,7 @@
                 <w:noProof/>
                 <w:lang w:val="vi-VN"/>
               </w:rPr>
-              <w:t>4.6.</w:t>
+              <w:t>3.1.</w:t>
             </w:r>
             <w:r>
               <w:rPr>
@@ -2938,6 +2092,864 @@
                 <w:noProof/>
                 <w:lang w:val="vi-VN"/>
               </w:rPr>
+              <w:t>Khảo sát</w:t>
+            </w:r>
+            <w:r>
+              <w:rPr>
+                <w:noProof/>
+                <w:webHidden/>
+              </w:rPr>
+              <w:tab/>
+            </w:r>
+            <w:r>
+              <w:rPr>
+                <w:noProof/>
+                <w:webHidden/>
+              </w:rPr>
+              <w:fldChar w:fldCharType="begin"/>
+            </w:r>
+            <w:r>
+              <w:rPr>
+                <w:noProof/>
+                <w:webHidden/>
+              </w:rPr>
+              <w:instrText xml:space="preserve"> PAGEREF _Toc26866793 \h </w:instrText>
+            </w:r>
+            <w:r>
+              <w:rPr>
+                <w:noProof/>
+                <w:webHidden/>
+              </w:rPr>
+            </w:r>
+            <w:r>
+              <w:rPr>
+                <w:noProof/>
+                <w:webHidden/>
+              </w:rPr>
+              <w:fldChar w:fldCharType="separate"/>
+            </w:r>
+            <w:r>
+              <w:rPr>
+                <w:noProof/>
+                <w:webHidden/>
+              </w:rPr>
+              <w:t>36</w:t>
+            </w:r>
+            <w:r>
+              <w:rPr>
+                <w:noProof/>
+                <w:webHidden/>
+              </w:rPr>
+              <w:fldChar w:fldCharType="end"/>
+            </w:r>
+          </w:hyperlink>
+        </w:p>
+        <w:p>
+          <w:pPr>
+            <w:pStyle w:val="TOC3"/>
+            <w:tabs>
+              <w:tab w:val="right" w:leader="dot" w:pos="9330"/>
+            </w:tabs>
+            <w:rPr>
+              <w:noProof/>
+            </w:rPr>
+          </w:pPr>
+          <w:hyperlink w:anchor="_Toc26866794" w:history="1">
+            <w:r>
+              <w:rPr>
+                <w:rStyle w:val="Hyperlink"/>
+                <w:rFonts w:ascii="Times New Roman" w:hAnsi="Times New Roman" w:cs="Times New Roman"/>
+                <w:noProof/>
+                <w:lang w:val="vi-VN"/>
+              </w:rPr>
+              <w:t>Khảo sát 1 số ứng dụng tương tự hoạt động trên thị trường</w:t>
+            </w:r>
+            <w:r>
+              <w:rPr>
+                <w:noProof/>
+                <w:webHidden/>
+              </w:rPr>
+              <w:tab/>
+            </w:r>
+            <w:r>
+              <w:rPr>
+                <w:noProof/>
+                <w:webHidden/>
+              </w:rPr>
+              <w:fldChar w:fldCharType="begin"/>
+            </w:r>
+            <w:r>
+              <w:rPr>
+                <w:noProof/>
+                <w:webHidden/>
+              </w:rPr>
+              <w:instrText xml:space="preserve"> PAGEREF _Toc26866794 \h </w:instrText>
+            </w:r>
+            <w:r>
+              <w:rPr>
+                <w:noProof/>
+                <w:webHidden/>
+              </w:rPr>
+            </w:r>
+            <w:r>
+              <w:rPr>
+                <w:noProof/>
+                <w:webHidden/>
+              </w:rPr>
+              <w:fldChar w:fldCharType="separate"/>
+            </w:r>
+            <w:r>
+              <w:rPr>
+                <w:noProof/>
+                <w:webHidden/>
+              </w:rPr>
+              <w:t>36</w:t>
+            </w:r>
+            <w:r>
+              <w:rPr>
+                <w:noProof/>
+                <w:webHidden/>
+              </w:rPr>
+              <w:fldChar w:fldCharType="end"/>
+            </w:r>
+          </w:hyperlink>
+        </w:p>
+        <w:p>
+          <w:pPr>
+            <w:pStyle w:val="TOC2"/>
+            <w:tabs>
+              <w:tab w:val="left" w:pos="960"/>
+              <w:tab w:val="right" w:leader="dot" w:pos="9330"/>
+            </w:tabs>
+            <w:rPr>
+              <w:noProof/>
+            </w:rPr>
+          </w:pPr>
+          <w:hyperlink w:anchor="_Toc26866795" w:history="1">
+            <w:r>
+              <w:rPr>
+                <w:rStyle w:val="Hyperlink"/>
+                <w:rFonts w:ascii="Times New Roman" w:hAnsi="Times New Roman" w:cs="Times New Roman"/>
+                <w:noProof/>
+                <w:lang w:val="vi-VN"/>
+              </w:rPr>
+              <w:t>3.2.</w:t>
+            </w:r>
+            <w:r>
+              <w:rPr>
+                <w:noProof/>
+              </w:rPr>
+              <w:tab/>
+            </w:r>
+            <w:r>
+              <w:rPr>
+                <w:rStyle w:val="Hyperlink"/>
+                <w:rFonts w:ascii="Times New Roman" w:hAnsi="Times New Roman" w:cs="Times New Roman"/>
+                <w:noProof/>
+                <w:lang w:val="vi-VN"/>
+              </w:rPr>
+              <w:t>Sơ đồ usecase</w:t>
+            </w:r>
+            <w:r>
+              <w:rPr>
+                <w:noProof/>
+                <w:webHidden/>
+              </w:rPr>
+              <w:tab/>
+            </w:r>
+            <w:r>
+              <w:rPr>
+                <w:noProof/>
+                <w:webHidden/>
+              </w:rPr>
+              <w:fldChar w:fldCharType="begin"/>
+            </w:r>
+            <w:r>
+              <w:rPr>
+                <w:noProof/>
+                <w:webHidden/>
+              </w:rPr>
+              <w:instrText xml:space="preserve"> PAGEREF _Toc26866795 \h </w:instrText>
+            </w:r>
+            <w:r>
+              <w:rPr>
+                <w:noProof/>
+                <w:webHidden/>
+              </w:rPr>
+            </w:r>
+            <w:r>
+              <w:rPr>
+                <w:noProof/>
+                <w:webHidden/>
+              </w:rPr>
+              <w:fldChar w:fldCharType="separate"/>
+            </w:r>
+            <w:r>
+              <w:rPr>
+                <w:noProof/>
+                <w:webHidden/>
+              </w:rPr>
+              <w:t>39</w:t>
+            </w:r>
+            <w:r>
+              <w:rPr>
+                <w:noProof/>
+                <w:webHidden/>
+              </w:rPr>
+              <w:fldChar w:fldCharType="end"/>
+            </w:r>
+          </w:hyperlink>
+        </w:p>
+        <w:p>
+          <w:pPr>
+            <w:pStyle w:val="TOC2"/>
+            <w:tabs>
+              <w:tab w:val="left" w:pos="960"/>
+              <w:tab w:val="right" w:leader="dot" w:pos="9330"/>
+            </w:tabs>
+            <w:rPr>
+              <w:noProof/>
+            </w:rPr>
+          </w:pPr>
+          <w:hyperlink w:anchor="_Toc26866796" w:history="1">
+            <w:r>
+              <w:rPr>
+                <w:rStyle w:val="Hyperlink"/>
+                <w:rFonts w:ascii="Times New Roman" w:hAnsi="Times New Roman" w:cs="Times New Roman"/>
+                <w:noProof/>
+                <w:lang w:val="vi-VN"/>
+              </w:rPr>
+              <w:t>3.3.</w:t>
+            </w:r>
+            <w:r>
+              <w:rPr>
+                <w:noProof/>
+              </w:rPr>
+              <w:tab/>
+            </w:r>
+            <w:r>
+              <w:rPr>
+                <w:rStyle w:val="Hyperlink"/>
+                <w:rFonts w:ascii="Times New Roman" w:hAnsi="Times New Roman" w:cs="Times New Roman"/>
+                <w:noProof/>
+                <w:lang w:val="vi-VN"/>
+              </w:rPr>
+              <w:t>Kịch bản</w:t>
+            </w:r>
+            <w:r>
+              <w:rPr>
+                <w:noProof/>
+                <w:webHidden/>
+              </w:rPr>
+              <w:tab/>
+            </w:r>
+            <w:r>
+              <w:rPr>
+                <w:noProof/>
+                <w:webHidden/>
+              </w:rPr>
+              <w:fldChar w:fldCharType="begin"/>
+            </w:r>
+            <w:r>
+              <w:rPr>
+                <w:noProof/>
+                <w:webHidden/>
+              </w:rPr>
+              <w:instrText xml:space="preserve"> PAGEREF _Toc26866796 \h </w:instrText>
+            </w:r>
+            <w:r>
+              <w:rPr>
+                <w:noProof/>
+                <w:webHidden/>
+              </w:rPr>
+            </w:r>
+            <w:r>
+              <w:rPr>
+                <w:noProof/>
+                <w:webHidden/>
+              </w:rPr>
+              <w:fldChar w:fldCharType="separate"/>
+            </w:r>
+            <w:r>
+              <w:rPr>
+                <w:noProof/>
+                <w:webHidden/>
+              </w:rPr>
+              <w:t>39</w:t>
+            </w:r>
+            <w:r>
+              <w:rPr>
+                <w:noProof/>
+                <w:webHidden/>
+              </w:rPr>
+              <w:fldChar w:fldCharType="end"/>
+            </w:r>
+          </w:hyperlink>
+        </w:p>
+        <w:p>
+          <w:pPr>
+            <w:pStyle w:val="TOC1"/>
+            <w:tabs>
+              <w:tab w:val="left" w:pos="720"/>
+              <w:tab w:val="right" w:leader="dot" w:pos="9330"/>
+            </w:tabs>
+            <w:rPr>
+              <w:noProof/>
+            </w:rPr>
+          </w:pPr>
+          <w:hyperlink w:anchor="_Toc26866797" w:history="1">
+            <w:r>
+              <w:rPr>
+                <w:rStyle w:val="Hyperlink"/>
+                <w:rFonts w:ascii="Times New Roman" w:hAnsi="Times New Roman" w:cs="Times New Roman"/>
+                <w:b/>
+                <w:noProof/>
+                <w:lang w:val="vi-VN"/>
+              </w:rPr>
+              <w:t>IV.</w:t>
+            </w:r>
+            <w:r>
+              <w:rPr>
+                <w:noProof/>
+              </w:rPr>
+              <w:tab/>
+            </w:r>
+            <w:r>
+              <w:rPr>
+                <w:rStyle w:val="Hyperlink"/>
+                <w:rFonts w:ascii="Times New Roman" w:hAnsi="Times New Roman" w:cs="Times New Roman"/>
+                <w:b/>
+                <w:noProof/>
+                <w:lang w:val="vi-VN"/>
+              </w:rPr>
+              <w:t>Cài đặt ứng dụng.</w:t>
+            </w:r>
+            <w:r>
+              <w:rPr>
+                <w:noProof/>
+                <w:webHidden/>
+              </w:rPr>
+              <w:tab/>
+            </w:r>
+            <w:r>
+              <w:rPr>
+                <w:noProof/>
+                <w:webHidden/>
+              </w:rPr>
+              <w:fldChar w:fldCharType="begin"/>
+            </w:r>
+            <w:r>
+              <w:rPr>
+                <w:noProof/>
+                <w:webHidden/>
+              </w:rPr>
+              <w:instrText xml:space="preserve"> PAGEREF _Toc26866797 \h </w:instrText>
+            </w:r>
+            <w:r>
+              <w:rPr>
+                <w:noProof/>
+                <w:webHidden/>
+              </w:rPr>
+            </w:r>
+            <w:r>
+              <w:rPr>
+                <w:noProof/>
+                <w:webHidden/>
+              </w:rPr>
+              <w:fldChar w:fldCharType="separate"/>
+            </w:r>
+            <w:r>
+              <w:rPr>
+                <w:noProof/>
+                <w:webHidden/>
+              </w:rPr>
+              <w:t>44</w:t>
+            </w:r>
+            <w:r>
+              <w:rPr>
+                <w:noProof/>
+                <w:webHidden/>
+              </w:rPr>
+              <w:fldChar w:fldCharType="end"/>
+            </w:r>
+          </w:hyperlink>
+        </w:p>
+        <w:p>
+          <w:pPr>
+            <w:pStyle w:val="TOC2"/>
+            <w:tabs>
+              <w:tab w:val="left" w:pos="960"/>
+              <w:tab w:val="right" w:leader="dot" w:pos="9330"/>
+            </w:tabs>
+            <w:rPr>
+              <w:noProof/>
+            </w:rPr>
+          </w:pPr>
+          <w:hyperlink w:anchor="_Toc26866798" w:history="1">
+            <w:r>
+              <w:rPr>
+                <w:rStyle w:val="Hyperlink"/>
+                <w:rFonts w:ascii="Times New Roman" w:hAnsi="Times New Roman" w:cs="Times New Roman"/>
+                <w:b/>
+                <w:noProof/>
+                <w:lang w:val="vi-VN"/>
+              </w:rPr>
+              <w:t>4.1.</w:t>
+            </w:r>
+            <w:r>
+              <w:rPr>
+                <w:noProof/>
+              </w:rPr>
+              <w:tab/>
+            </w:r>
+            <w:r>
+              <w:rPr>
+                <w:rStyle w:val="Hyperlink"/>
+                <w:rFonts w:ascii="Times New Roman" w:hAnsi="Times New Roman" w:cs="Times New Roman"/>
+                <w:b/>
+                <w:noProof/>
+                <w:lang w:val="vi-VN"/>
+              </w:rPr>
+              <w:t>Cấp quyền cho ứng dụng</w:t>
+            </w:r>
+            <w:r>
+              <w:rPr>
+                <w:noProof/>
+                <w:webHidden/>
+              </w:rPr>
+              <w:tab/>
+            </w:r>
+            <w:r>
+              <w:rPr>
+                <w:noProof/>
+                <w:webHidden/>
+              </w:rPr>
+              <w:fldChar w:fldCharType="begin"/>
+            </w:r>
+            <w:r>
+              <w:rPr>
+                <w:noProof/>
+                <w:webHidden/>
+              </w:rPr>
+              <w:instrText xml:space="preserve"> PAGEREF _Toc26866798 \h </w:instrText>
+            </w:r>
+            <w:r>
+              <w:rPr>
+                <w:noProof/>
+                <w:webHidden/>
+              </w:rPr>
+            </w:r>
+            <w:r>
+              <w:rPr>
+                <w:noProof/>
+                <w:webHidden/>
+              </w:rPr>
+              <w:fldChar w:fldCharType="separate"/>
+            </w:r>
+            <w:r>
+              <w:rPr>
+                <w:noProof/>
+                <w:webHidden/>
+              </w:rPr>
+              <w:t>44</w:t>
+            </w:r>
+            <w:r>
+              <w:rPr>
+                <w:noProof/>
+                <w:webHidden/>
+              </w:rPr>
+              <w:fldChar w:fldCharType="end"/>
+            </w:r>
+          </w:hyperlink>
+        </w:p>
+        <w:p>
+          <w:pPr>
+            <w:pStyle w:val="TOC2"/>
+            <w:tabs>
+              <w:tab w:val="left" w:pos="960"/>
+              <w:tab w:val="right" w:leader="dot" w:pos="9330"/>
+            </w:tabs>
+            <w:rPr>
+              <w:noProof/>
+            </w:rPr>
+          </w:pPr>
+          <w:hyperlink w:anchor="_Toc26866799" w:history="1">
+            <w:r>
+              <w:rPr>
+                <w:rStyle w:val="Hyperlink"/>
+                <w:rFonts w:ascii="Times New Roman" w:hAnsi="Times New Roman" w:cs="Times New Roman"/>
+                <w:b/>
+                <w:noProof/>
+                <w:lang w:val="vi-VN"/>
+              </w:rPr>
+              <w:t>4.2.</w:t>
+            </w:r>
+            <w:r>
+              <w:rPr>
+                <w:noProof/>
+              </w:rPr>
+              <w:tab/>
+            </w:r>
+            <w:r>
+              <w:rPr>
+                <w:rStyle w:val="Hyperlink"/>
+                <w:rFonts w:ascii="Times New Roman" w:hAnsi="Times New Roman" w:cs="Times New Roman"/>
+                <w:b/>
+                <w:noProof/>
+                <w:lang w:val="vi-VN"/>
+              </w:rPr>
+              <w:t>Chức năng gọi điện thoại</w:t>
+            </w:r>
+            <w:r>
+              <w:rPr>
+                <w:noProof/>
+                <w:webHidden/>
+              </w:rPr>
+              <w:tab/>
+            </w:r>
+            <w:r>
+              <w:rPr>
+                <w:noProof/>
+                <w:webHidden/>
+              </w:rPr>
+              <w:fldChar w:fldCharType="begin"/>
+            </w:r>
+            <w:r>
+              <w:rPr>
+                <w:noProof/>
+                <w:webHidden/>
+              </w:rPr>
+              <w:instrText xml:space="preserve"> PAGEREF _Toc26866799 \h </w:instrText>
+            </w:r>
+            <w:r>
+              <w:rPr>
+                <w:noProof/>
+                <w:webHidden/>
+              </w:rPr>
+            </w:r>
+            <w:r>
+              <w:rPr>
+                <w:noProof/>
+                <w:webHidden/>
+              </w:rPr>
+              <w:fldChar w:fldCharType="separate"/>
+            </w:r>
+            <w:r>
+              <w:rPr>
+                <w:noProof/>
+                <w:webHidden/>
+              </w:rPr>
+              <w:t>46</w:t>
+            </w:r>
+            <w:r>
+              <w:rPr>
+                <w:noProof/>
+                <w:webHidden/>
+              </w:rPr>
+              <w:fldChar w:fldCharType="end"/>
+            </w:r>
+          </w:hyperlink>
+        </w:p>
+        <w:p>
+          <w:pPr>
+            <w:pStyle w:val="TOC2"/>
+            <w:tabs>
+              <w:tab w:val="left" w:pos="960"/>
+              <w:tab w:val="right" w:leader="dot" w:pos="9330"/>
+            </w:tabs>
+            <w:rPr>
+              <w:noProof/>
+            </w:rPr>
+          </w:pPr>
+          <w:hyperlink w:anchor="_Toc26866800" w:history="1">
+            <w:r>
+              <w:rPr>
+                <w:rStyle w:val="Hyperlink"/>
+                <w:rFonts w:ascii="Times New Roman" w:hAnsi="Times New Roman" w:cs="Times New Roman"/>
+                <w:b/>
+                <w:noProof/>
+                <w:lang w:val="vi-VN"/>
+              </w:rPr>
+              <w:t>4.3.</w:t>
+            </w:r>
+            <w:r>
+              <w:rPr>
+                <w:noProof/>
+              </w:rPr>
+              <w:tab/>
+            </w:r>
+            <w:r>
+              <w:rPr>
+                <w:rStyle w:val="Hyperlink"/>
+                <w:rFonts w:ascii="Times New Roman" w:hAnsi="Times New Roman" w:cs="Times New Roman"/>
+                <w:b/>
+                <w:noProof/>
+                <w:lang w:val="vi-VN"/>
+              </w:rPr>
+              <w:t>Chức năng gửi tin nhắn</w:t>
+            </w:r>
+            <w:r>
+              <w:rPr>
+                <w:noProof/>
+                <w:webHidden/>
+              </w:rPr>
+              <w:tab/>
+            </w:r>
+            <w:r>
+              <w:rPr>
+                <w:noProof/>
+                <w:webHidden/>
+              </w:rPr>
+              <w:fldChar w:fldCharType="begin"/>
+            </w:r>
+            <w:r>
+              <w:rPr>
+                <w:noProof/>
+                <w:webHidden/>
+              </w:rPr>
+              <w:instrText xml:space="preserve"> PAGEREF _Toc26866800 \h </w:instrText>
+            </w:r>
+            <w:r>
+              <w:rPr>
+                <w:noProof/>
+                <w:webHidden/>
+              </w:rPr>
+            </w:r>
+            <w:r>
+              <w:rPr>
+                <w:noProof/>
+                <w:webHidden/>
+              </w:rPr>
+              <w:fldChar w:fldCharType="separate"/>
+            </w:r>
+            <w:r>
+              <w:rPr>
+                <w:noProof/>
+                <w:webHidden/>
+              </w:rPr>
+              <w:t>48</w:t>
+            </w:r>
+            <w:r>
+              <w:rPr>
+                <w:noProof/>
+                <w:webHidden/>
+              </w:rPr>
+              <w:fldChar w:fldCharType="end"/>
+            </w:r>
+          </w:hyperlink>
+        </w:p>
+        <w:p>
+          <w:pPr>
+            <w:pStyle w:val="TOC2"/>
+            <w:tabs>
+              <w:tab w:val="left" w:pos="960"/>
+              <w:tab w:val="right" w:leader="dot" w:pos="9330"/>
+            </w:tabs>
+            <w:rPr>
+              <w:noProof/>
+            </w:rPr>
+          </w:pPr>
+          <w:hyperlink w:anchor="_Toc26866801" w:history="1">
+            <w:r>
+              <w:rPr>
+                <w:rStyle w:val="Hyperlink"/>
+                <w:rFonts w:ascii="Times New Roman" w:hAnsi="Times New Roman" w:cs="Times New Roman"/>
+                <w:b/>
+                <w:noProof/>
+                <w:lang w:val="vi-VN"/>
+              </w:rPr>
+              <w:t>4.4.</w:t>
+            </w:r>
+            <w:r>
+              <w:rPr>
+                <w:noProof/>
+              </w:rPr>
+              <w:tab/>
+            </w:r>
+            <w:r>
+              <w:rPr>
+                <w:rStyle w:val="Hyperlink"/>
+                <w:rFonts w:ascii="Times New Roman" w:hAnsi="Times New Roman" w:cs="Times New Roman"/>
+                <w:b/>
+                <w:noProof/>
+                <w:lang w:val="vi-VN"/>
+              </w:rPr>
+              <w:t>Chức năng đọc tin nhắn</w:t>
+            </w:r>
+            <w:r>
+              <w:rPr>
+                <w:noProof/>
+                <w:webHidden/>
+              </w:rPr>
+              <w:tab/>
+            </w:r>
+            <w:r>
+              <w:rPr>
+                <w:noProof/>
+                <w:webHidden/>
+              </w:rPr>
+              <w:fldChar w:fldCharType="begin"/>
+            </w:r>
+            <w:r>
+              <w:rPr>
+                <w:noProof/>
+                <w:webHidden/>
+              </w:rPr>
+              <w:instrText xml:space="preserve"> PAGEREF _Toc26866801 \h </w:instrText>
+            </w:r>
+            <w:r>
+              <w:rPr>
+                <w:noProof/>
+                <w:webHidden/>
+              </w:rPr>
+            </w:r>
+            <w:r>
+              <w:rPr>
+                <w:noProof/>
+                <w:webHidden/>
+              </w:rPr>
+              <w:fldChar w:fldCharType="separate"/>
+            </w:r>
+            <w:r>
+              <w:rPr>
+                <w:noProof/>
+                <w:webHidden/>
+              </w:rPr>
+              <w:t>51</w:t>
+            </w:r>
+            <w:r>
+              <w:rPr>
+                <w:noProof/>
+                <w:webHidden/>
+              </w:rPr>
+              <w:fldChar w:fldCharType="end"/>
+            </w:r>
+          </w:hyperlink>
+        </w:p>
+        <w:p>
+          <w:pPr>
+            <w:pStyle w:val="TOC2"/>
+            <w:tabs>
+              <w:tab w:val="left" w:pos="960"/>
+              <w:tab w:val="right" w:leader="dot" w:pos="9330"/>
+            </w:tabs>
+            <w:rPr>
+              <w:noProof/>
+            </w:rPr>
+          </w:pPr>
+          <w:hyperlink w:anchor="_Toc26866802" w:history="1">
+            <w:r>
+              <w:rPr>
+                <w:rStyle w:val="Hyperlink"/>
+                <w:rFonts w:ascii="Times New Roman" w:hAnsi="Times New Roman" w:cs="Times New Roman"/>
+                <w:b/>
+                <w:noProof/>
+                <w:lang w:val="vi-VN"/>
+              </w:rPr>
+              <w:t>4.5.</w:t>
+            </w:r>
+            <w:r>
+              <w:rPr>
+                <w:noProof/>
+              </w:rPr>
+              <w:tab/>
+            </w:r>
+            <w:r>
+              <w:rPr>
+                <w:rStyle w:val="Hyperlink"/>
+                <w:rFonts w:ascii="Times New Roman" w:hAnsi="Times New Roman" w:cs="Times New Roman"/>
+                <w:b/>
+                <w:noProof/>
+                <w:lang w:val="vi-VN"/>
+              </w:rPr>
+              <w:t>Chức năng bật màn hình</w:t>
+            </w:r>
+            <w:r>
+              <w:rPr>
+                <w:noProof/>
+                <w:webHidden/>
+              </w:rPr>
+              <w:tab/>
+            </w:r>
+            <w:r>
+              <w:rPr>
+                <w:noProof/>
+                <w:webHidden/>
+              </w:rPr>
+              <w:fldChar w:fldCharType="begin"/>
+            </w:r>
+            <w:r>
+              <w:rPr>
+                <w:noProof/>
+                <w:webHidden/>
+              </w:rPr>
+              <w:instrText xml:space="preserve"> PAGEREF _Toc26866802 \h </w:instrText>
+            </w:r>
+            <w:r>
+              <w:rPr>
+                <w:noProof/>
+                <w:webHidden/>
+              </w:rPr>
+            </w:r>
+            <w:r>
+              <w:rPr>
+                <w:noProof/>
+                <w:webHidden/>
+              </w:rPr>
+              <w:fldChar w:fldCharType="separate"/>
+            </w:r>
+            <w:r>
+              <w:rPr>
+                <w:noProof/>
+                <w:webHidden/>
+              </w:rPr>
+              <w:t>52</w:t>
+            </w:r>
+            <w:r>
+              <w:rPr>
+                <w:noProof/>
+                <w:webHidden/>
+              </w:rPr>
+              <w:fldChar w:fldCharType="end"/>
+            </w:r>
+          </w:hyperlink>
+        </w:p>
+        <w:p>
+          <w:pPr>
+            <w:pStyle w:val="TOC2"/>
+            <w:tabs>
+              <w:tab w:val="left" w:pos="960"/>
+              <w:tab w:val="right" w:leader="dot" w:pos="9330"/>
+            </w:tabs>
+            <w:rPr>
+              <w:noProof/>
+            </w:rPr>
+          </w:pPr>
+          <w:hyperlink w:anchor="_Toc26866803" w:history="1">
+            <w:r>
+              <w:rPr>
+                <w:rStyle w:val="Hyperlink"/>
+                <w:rFonts w:ascii="Times New Roman" w:hAnsi="Times New Roman" w:cs="Times New Roman"/>
+                <w:b/>
+                <w:noProof/>
+                <w:lang w:val="vi-VN"/>
+              </w:rPr>
+              <w:t>4.6.</w:t>
+            </w:r>
+            <w:r>
+              <w:rPr>
+                <w:noProof/>
+              </w:rPr>
+              <w:tab/>
+            </w:r>
+            <w:r>
+              <w:rPr>
+                <w:rStyle w:val="Hyperlink"/>
+                <w:rFonts w:ascii="Times New Roman" w:hAnsi="Times New Roman" w:cs="Times New Roman"/>
+                <w:b/>
+                <w:noProof/>
+                <w:lang w:val="vi-VN"/>
+              </w:rPr>
               <w:t>Chức năng tắt màn hình</w:t>
             </w:r>
             <w:r>
@@ -2959,7 +2971,7 @@
                 <w:noProof/>
                 <w:webHidden/>
               </w:rPr>
-              <w:instrText xml:space="preserve"> PAGEREF _Toc26800389 \h </w:instrText>
+              <w:instrText xml:space="preserve"> PAGEREF _Toc26866803 \h </w:instrText>
             </w:r>
             <w:r>
               <w:rPr>
@@ -2979,7 +2991,7 @@
                 <w:noProof/>
                 <w:webHidden/>
               </w:rPr>
-              <w:t>44</w:t>
+              <w:t>53</w:t>
             </w:r>
             <w:r>
               <w:rPr>
@@ -4873,7 +4885,7 @@
       </w:pPr>
       <w:bookmarkStart w:id="3" w:name="_Toc532847910"/>
       <w:bookmarkStart w:id="4" w:name="_Toc26372861"/>
-      <w:bookmarkStart w:id="5" w:name="_Toc26800356"/>
+      <w:bookmarkStart w:id="5" w:name="_Toc26866770"/>
       <w:r>
         <w:rPr>
           <w:rFonts w:ascii="Times New Roman" w:hAnsi="Times New Roman" w:cs="Times New Roman"/>
@@ -6149,7 +6161,7 @@
           <w:lang w:val="vi-VN"/>
         </w:rPr>
       </w:pPr>
-      <w:bookmarkStart w:id="6" w:name="_Toc26800357"/>
+      <w:bookmarkStart w:id="6" w:name="_Toc26866771"/>
       <w:r>
         <w:rPr>
           <w:rFonts w:ascii="Times New Roman" w:hAnsi="Times New Roman" w:cs="Times New Roman"/>
@@ -6181,7 +6193,7 @@
           <w:lang w:val="vi-VN"/>
         </w:rPr>
       </w:pPr>
-      <w:bookmarkStart w:id="7" w:name="_Toc26800358"/>
+      <w:bookmarkStart w:id="7" w:name="_Toc26866772"/>
       <w:r>
         <w:rPr>
           <w:rStyle w:val="Heading2Char"/>
@@ -6691,7 +6703,7 @@
           <w:lang w:val="vi-VN"/>
         </w:rPr>
       </w:pPr>
-      <w:bookmarkStart w:id="8" w:name="_Toc26800359"/>
+      <w:bookmarkStart w:id="8" w:name="_Toc26866773"/>
       <w:r>
         <w:rPr>
           <w:rFonts w:ascii="Times New Roman" w:hAnsi="Times New Roman" w:cs="Times New Roman"/>
@@ -6730,7 +6742,7 @@
           <w:lang w:val="vi-VN"/>
         </w:rPr>
       </w:pPr>
-      <w:bookmarkStart w:id="9" w:name="_Toc26800360"/>
+      <w:bookmarkStart w:id="9" w:name="_Toc26866774"/>
       <w:r>
         <w:rPr>
           <w:rFonts w:ascii="Times New Roman" w:hAnsi="Times New Roman" w:cs="Times New Roman"/>
@@ -6771,7 +6783,7 @@
         </w:rPr>
       </w:pPr>
       <w:bookmarkStart w:id="10" w:name="_Toc532847914"/>
-      <w:bookmarkStart w:id="11" w:name="_Toc26800361"/>
+      <w:bookmarkStart w:id="11" w:name="_Toc26866775"/>
       <w:r>
         <w:rPr>
           <w:rFonts w:ascii="Times New Roman" w:hAnsi="Times New Roman" w:cs="Times New Roman"/>
@@ -7253,7 +7265,7 @@
         </w:rPr>
       </w:pPr>
       <w:bookmarkStart w:id="14" w:name="_Toc532847915"/>
-      <w:bookmarkStart w:id="15" w:name="_Toc26800362"/>
+      <w:bookmarkStart w:id="15" w:name="_Toc26866776"/>
       <w:r>
         <w:rPr>
           <w:rFonts w:ascii="Times New Roman" w:hAnsi="Times New Roman" w:cs="Times New Roman"/>
@@ -8257,7 +8269,7 @@
           <w:lang w:val="vi-VN"/>
         </w:rPr>
       </w:pPr>
-      <w:bookmarkStart w:id="21" w:name="_Toc26800363"/>
+      <w:bookmarkStart w:id="21" w:name="_Toc26866777"/>
       <w:r>
         <w:rPr>
           <w:rFonts w:ascii="Times New Roman" w:hAnsi="Times New Roman" w:cs="Times New Roman"/>
@@ -8745,7 +8757,7 @@
           <w:szCs w:val="26"/>
         </w:rPr>
       </w:pPr>
-      <w:bookmarkStart w:id="22" w:name="_Toc26800364"/>
+      <w:bookmarkStart w:id="22" w:name="_Toc26866778"/>
       <w:r>
         <w:rPr>
           <w:rFonts w:ascii="Times New Roman" w:hAnsi="Times New Roman" w:cs="Times New Roman"/>
@@ -9075,7 +9087,7 @@
           <w:szCs w:val="26"/>
         </w:rPr>
       </w:pPr>
-      <w:bookmarkStart w:id="23" w:name="_Toc26800365"/>
+      <w:bookmarkStart w:id="23" w:name="_Toc26866779"/>
       <w:r>
         <w:rPr>
           <w:rFonts w:ascii="Times New Roman" w:hAnsi="Times New Roman" w:cs="Times New Roman"/>
@@ -9182,7 +9194,7 @@
           <w:lang w:val="vi-VN"/>
         </w:rPr>
       </w:pPr>
-      <w:bookmarkStart w:id="24" w:name="_Toc26800366"/>
+      <w:bookmarkStart w:id="24" w:name="_Toc26866780"/>
       <w:r>
         <w:rPr>
           <w:rFonts w:ascii="Times New Roman" w:hAnsi="Times New Roman" w:cs="Times New Roman"/>
@@ -9208,7 +9220,7 @@
           <w:lang w:val="vi-VN"/>
         </w:rPr>
       </w:pPr>
-      <w:bookmarkStart w:id="25" w:name="_Toc26800367"/>
+      <w:bookmarkStart w:id="25" w:name="_Toc26866781"/>
       <w:r>
         <w:rPr>
           <w:rFonts w:ascii="Times New Roman" w:hAnsi="Times New Roman" w:cs="Times New Roman"/>
@@ -9388,7 +9400,7 @@
           <w:lang w:val="vi-VN"/>
         </w:rPr>
       </w:pPr>
-      <w:bookmarkStart w:id="26" w:name="_Toc26800368"/>
+      <w:bookmarkStart w:id="26" w:name="_Toc26866782"/>
       <w:r>
         <w:rPr>
           <w:rFonts w:ascii="Times New Roman" w:hAnsi="Times New Roman" w:cs="Times New Roman"/>
@@ -10894,7 +10906,7 @@
           <w:lang w:val="vi-VN"/>
         </w:rPr>
       </w:pPr>
-      <w:bookmarkStart w:id="28" w:name="_Toc26800369"/>
+      <w:bookmarkStart w:id="28" w:name="_Toc26866783"/>
       <w:r>
         <w:rPr>
           <w:rFonts w:ascii="Times New Roman" w:hAnsi="Times New Roman" w:cs="Times New Roman"/>
@@ -11491,7 +11503,7 @@
               </wp:inline>
             </w:drawing>
           </mc:Choice>
-          <mc:Fallback xmlns:cx="http://schemas.microsoft.com/office/drawing/2014/chartex" xmlns:w16se="http://schemas.microsoft.com/office/word/2015/wordml/symex">
+          <mc:Fallback xmlns:w16se="http://schemas.microsoft.com/office/word/2015/wordml/symex" xmlns:cx="http://schemas.microsoft.com/office/drawing/2014/chartex">
             <w:pict>
               <v:rect w14:anchorId="686D2E73" id="Rectangle 8" o:spid="_x0000_s1026" style="width:24.05pt;height:24.05pt;visibility:visible;mso-wrap-style:square;mso-left-percent:-10001;mso-top-percent:-10001;mso-position-horizontal:absolute;mso-position-horizontal-relative:char;mso-position-vertical:absolute;mso-position-vertical-relative:line;mso-left-percent:-10001;mso-top-percent:-10001;v-text-anchor:top" o:gfxdata="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" filled="f" stroked="f">
                 <w10:anchorlock/>
@@ -12406,7 +12418,7 @@
           <w:lang w:val="vi-VN"/>
         </w:rPr>
       </w:pPr>
-      <w:bookmarkStart w:id="29" w:name="_Toc26800370"/>
+      <w:bookmarkStart w:id="29" w:name="_Toc26866784"/>
       <w:r>
         <w:rPr>
           <w:rFonts w:ascii="Times New Roman" w:hAnsi="Times New Roman" w:cs="Times New Roman"/>
@@ -14208,7 +14220,7 @@
           <w:szCs w:val="26"/>
         </w:rPr>
       </w:pPr>
-      <w:bookmarkStart w:id="30" w:name="_Toc26800371"/>
+      <w:bookmarkStart w:id="30" w:name="_Toc26866785"/>
       <w:r>
         <w:rPr>
           <w:rFonts w:ascii="Times New Roman" w:hAnsi="Times New Roman" w:cs="Times New Roman"/>
@@ -16310,7 +16322,7 @@
           <w:lang w:val="vi-VN"/>
         </w:rPr>
       </w:pPr>
-      <w:bookmarkStart w:id="31" w:name="_Toc26800372"/>
+      <w:bookmarkStart w:id="31" w:name="_Toc26866786"/>
       <w:r>
         <w:rPr>
           <w:rFonts w:ascii="Times New Roman" w:hAnsi="Times New Roman" w:cs="Times New Roman"/>
@@ -16414,7 +16426,7 @@
           <w:szCs w:val="26"/>
         </w:rPr>
       </w:pPr>
-      <w:bookmarkStart w:id="32" w:name="_Toc26800373"/>
+      <w:bookmarkStart w:id="32" w:name="_Toc26866787"/>
       <w:r>
         <w:rPr>
           <w:rStyle w:val="Heading3Char"/>
@@ -16441,7 +16453,7 @@
           <w:lang w:val="vi-VN"/>
         </w:rPr>
       </w:pPr>
-      <w:bookmarkStart w:id="33" w:name="_Toc26800374"/>
+      <w:bookmarkStart w:id="33" w:name="_Toc26866788"/>
       <w:r>
         <w:rPr>
           <w:rFonts w:ascii="Times New Roman" w:hAnsi="Times New Roman" w:cs="Times New Roman"/>
@@ -17238,7 +17250,7 @@
           <w:lang w:val="vi-VN"/>
         </w:rPr>
       </w:pPr>
-      <w:bookmarkStart w:id="34" w:name="_Toc26800375"/>
+      <w:bookmarkStart w:id="34" w:name="_Toc26866789"/>
       <w:r>
         <w:rPr>
           <w:rFonts w:ascii="Times New Roman" w:hAnsi="Times New Roman" w:cs="Times New Roman"/>
@@ -17272,7 +17284,7 @@
           <w:lang w:val="vi-VN"/>
         </w:rPr>
       </w:pPr>
-      <w:bookmarkStart w:id="35" w:name="_Toc26800376"/>
+      <w:bookmarkStart w:id="35" w:name="_Toc26866790"/>
       <w:r>
         <w:rPr>
           <w:rFonts w:ascii="Times New Roman" w:hAnsi="Times New Roman" w:cs="Times New Roman"/>
@@ -17664,7 +17676,7 @@
           <w:lang w:val="vi-VN"/>
         </w:rPr>
       </w:pPr>
-      <w:bookmarkStart w:id="36" w:name="_Toc26800377"/>
+      <w:bookmarkStart w:id="36" w:name="_Toc26866791"/>
       <w:r>
         <w:rPr>
           <w:rFonts w:ascii="Times New Roman" w:hAnsi="Times New Roman" w:cs="Times New Roman"/>
@@ -18106,7 +18118,7 @@
           <w:lang w:val="vi-VN"/>
         </w:rPr>
       </w:pPr>
-      <w:bookmarkStart w:id="37" w:name="_Toc26800378"/>
+      <w:bookmarkStart w:id="37" w:name="_Toc26866792"/>
       <w:r>
         <w:rPr>
           <w:rFonts w:ascii="Times New Roman" w:hAnsi="Times New Roman" w:cs="Times New Roman"/>
@@ -18134,7 +18146,7 @@
           <w:lang w:val="vi-VN"/>
         </w:rPr>
       </w:pPr>
-      <w:bookmarkStart w:id="38" w:name="_Toc26800379"/>
+      <w:bookmarkStart w:id="38" w:name="_Toc26866793"/>
       <w:r>
         <w:rPr>
           <w:rFonts w:ascii="Times New Roman" w:hAnsi="Times New Roman" w:cs="Times New Roman"/>
@@ -18156,7 +18168,7 @@
           <w:lang w:val="vi-VN"/>
         </w:rPr>
       </w:pPr>
-      <w:bookmarkStart w:id="39" w:name="_Toc26800380"/>
+      <w:bookmarkStart w:id="39" w:name="_Toc26866794"/>
       <w:r>
         <w:rPr>
           <w:rFonts w:ascii="Times New Roman" w:hAnsi="Times New Roman" w:cs="Times New Roman"/>
@@ -19298,7 +19310,7 @@
           <w:lang w:val="vi-VN"/>
         </w:rPr>
       </w:pPr>
-      <w:bookmarkStart w:id="40" w:name="_Toc26800381"/>
+      <w:bookmarkStart w:id="40" w:name="_Toc26866795"/>
       <w:r>
         <w:rPr>
           <w:rFonts w:ascii="Times New Roman" w:hAnsi="Times New Roman" w:cs="Times New Roman"/>
@@ -19322,7 +19334,7 @@
           <w:lang w:val="vi-VN"/>
         </w:rPr>
       </w:pPr>
-      <w:bookmarkStart w:id="41" w:name="_Toc26800382"/>
+      <w:bookmarkStart w:id="41" w:name="_Toc26866796"/>
       <w:r>
         <w:rPr>
           <w:rFonts w:ascii="Times New Roman" w:hAnsi="Times New Roman" w:cs="Times New Roman"/>
@@ -23839,7 +23851,7 @@
           <w:lang w:val="vi-VN"/>
         </w:rPr>
       </w:pPr>
-      <w:bookmarkStart w:id="42" w:name="_Toc26800383"/>
+      <w:bookmarkStart w:id="42" w:name="_Toc26866797"/>
       <w:r>
         <w:rPr>
           <w:rFonts w:ascii="Times New Roman" w:hAnsi="Times New Roman" w:cs="Times New Roman"/>
@@ -23898,7 +23910,7 @@
           <w:lang w:val="vi-VN"/>
         </w:rPr>
       </w:pPr>
-      <w:bookmarkStart w:id="43" w:name="_Toc26800384"/>
+      <w:bookmarkStart w:id="43" w:name="_Toc26866798"/>
       <w:r>
         <w:rPr>
           <w:rFonts w:ascii="Times New Roman" w:hAnsi="Times New Roman" w:cs="Times New Roman"/>
@@ -23969,6 +23981,62 @@
           <w:lang w:val="vi-VN"/>
         </w:rPr>
       </w:pPr>
+      <w:r>
+        <w:rPr>
+          <w:rFonts w:ascii="Times New Roman" w:hAnsi="Times New Roman" w:cs="Times New Roman"/>
+          <w:noProof/>
+          <w:sz w:val="26"/>
+          <w:szCs w:val="26"/>
+        </w:rPr>
+        <w:drawing>
+          <wp:inline distT="0" distB="0" distL="0" distR="0" wp14:anchorId="4490666D" wp14:editId="1E216E83">
+            <wp:extent cx="3596400" cy="6393600"/>
+            <wp:effectExtent l="0" t="0" r="10795" b="7620"/>
+            <wp:docPr id="3" name="Picture 3" descr="../../Desktop/Screenshot_20191210-095939.png"/>
+            <wp:cNvGraphicFramePr>
+              <a:graphicFrameLocks xmlns:a="http://schemas.openxmlformats.org/drawingml/2006/main" noChangeAspect="1"/>
+            </wp:cNvGraphicFramePr>
+            <a:graphic xmlns:a="http://schemas.openxmlformats.org/drawingml/2006/main">
+              <a:graphicData uri="http://schemas.openxmlformats.org/drawingml/2006/picture">
+                <pic:pic xmlns:pic="http://schemas.openxmlformats.org/drawingml/2006/picture">
+                  <pic:nvPicPr>
+                    <pic:cNvPr id="0" name="Picture 3" descr="../../Desktop/Screenshot_20191210-095939.png"/>
+                    <pic:cNvPicPr>
+                      <a:picLocks noChangeAspect="1" noChangeArrowheads="1"/>
+                    </pic:cNvPicPr>
+                  </pic:nvPicPr>
+                  <pic:blipFill>
+                    <a:blip r:embed="rId37">
+                      <a:extLst>
+                        <a:ext uri="{28A0092B-C50C-407E-A947-70E740481C1C}">
+                          <a14:useLocalDpi xmlns:a14="http://schemas.microsoft.com/office/drawing/2010/main" val="0"/>
+                        </a:ext>
+                      </a:extLst>
+                    </a:blip>
+                    <a:srcRect/>
+                    <a:stretch>
+                      <a:fillRect/>
+                    </a:stretch>
+                  </pic:blipFill>
+                  <pic:spPr bwMode="auto">
+                    <a:xfrm>
+                      <a:off x="0" y="0"/>
+                      <a:ext cx="3596400" cy="6393600"/>
+                    </a:xfrm>
+                    <a:prstGeom prst="rect">
+                      <a:avLst/>
+                    </a:prstGeom>
+                    <a:noFill/>
+                    <a:ln>
+                      <a:noFill/>
+                    </a:ln>
+                  </pic:spPr>
+                </pic:pic>
+              </a:graphicData>
+            </a:graphic>
+          </wp:inline>
+        </w:drawing>
+      </w:r>
     </w:p>
     <w:p>
       <w:pPr>
@@ -23994,6 +24062,31 @@
           <w:lang w:val="vi-VN"/>
         </w:rPr>
       </w:pPr>
+    </w:p>
+    <w:p>
+      <w:pPr>
+        <w:tabs>
+          <w:tab w:val="left" w:pos="720"/>
+          <w:tab w:val="left" w:pos="1440"/>
+          <w:tab w:val="left" w:pos="2160"/>
+          <w:tab w:val="left" w:pos="2880"/>
+          <w:tab w:val="left" w:pos="3600"/>
+          <w:tab w:val="left" w:pos="4320"/>
+          <w:tab w:val="left" w:pos="5040"/>
+          <w:tab w:val="left" w:pos="5760"/>
+          <w:tab w:val="left" w:pos="6480"/>
+          <w:tab w:val="left" w:pos="7200"/>
+          <w:tab w:val="left" w:pos="7920"/>
+          <w:tab w:val="right" w:pos="8300"/>
+        </w:tabs>
+        <w:ind w:left="360"/>
+        <w:rPr>
+          <w:rFonts w:ascii="Times New Roman" w:hAnsi="Times New Roman" w:cs="Times New Roman"/>
+          <w:sz w:val="26"/>
+          <w:szCs w:val="26"/>
+          <w:lang w:val="vi-VN"/>
+        </w:rPr>
+      </w:pPr>
       <w:r>
         <w:rPr>
           <w:rFonts w:ascii="Times New Roman" w:hAnsi="Times New Roman" w:cs="Times New Roman"/>
@@ -24002,6 +24095,170 @@
           <w:lang w:val="vi-VN"/>
         </w:rPr>
         <w:t>Cài đặt trong app:</w:t>
+      </w:r>
+    </w:p>
+    <w:p>
+      <w:pPr>
+        <w:tabs>
+          <w:tab w:val="left" w:pos="720"/>
+          <w:tab w:val="left" w:pos="1440"/>
+          <w:tab w:val="left" w:pos="2160"/>
+          <w:tab w:val="left" w:pos="2880"/>
+          <w:tab w:val="left" w:pos="3600"/>
+          <w:tab w:val="left" w:pos="4320"/>
+          <w:tab w:val="left" w:pos="5040"/>
+          <w:tab w:val="left" w:pos="5760"/>
+          <w:tab w:val="left" w:pos="6480"/>
+          <w:tab w:val="left" w:pos="7200"/>
+          <w:tab w:val="left" w:pos="7920"/>
+          <w:tab w:val="right" w:pos="8300"/>
+        </w:tabs>
+        <w:ind w:left="360"/>
+        <w:rPr>
+          <w:rFonts w:ascii="Times New Roman" w:hAnsi="Times New Roman" w:cs="Times New Roman"/>
+          <w:sz w:val="26"/>
+          <w:szCs w:val="26"/>
+          <w:lang w:val="vi-VN"/>
+        </w:rPr>
+      </w:pPr>
+      <w:r>
+        <w:rPr>
+          <w:rFonts w:ascii="Times New Roman" w:hAnsi="Times New Roman" w:cs="Times New Roman"/>
+          <w:noProof/>
+          <w:sz w:val="26"/>
+          <w:szCs w:val="26"/>
+        </w:rPr>
+        <w:lastRenderedPageBreak/>
+        <w:drawing>
+          <wp:inline distT="0" distB="0" distL="0" distR="0" wp14:anchorId="1436F574" wp14:editId="1A1FE5F5">
+            <wp:extent cx="3596400" cy="6393600"/>
+            <wp:effectExtent l="0" t="0" r="10795" b="7620"/>
+            <wp:docPr id="25" name="Picture 25" descr="../../Desktop/Screenshot_20191210-095704.png"/>
+            <wp:cNvGraphicFramePr>
+              <a:graphicFrameLocks xmlns:a="http://schemas.openxmlformats.org/drawingml/2006/main" noChangeAspect="1"/>
+            </wp:cNvGraphicFramePr>
+            <a:graphic xmlns:a="http://schemas.openxmlformats.org/drawingml/2006/main">
+              <a:graphicData uri="http://schemas.openxmlformats.org/drawingml/2006/picture">
+                <pic:pic xmlns:pic="http://schemas.openxmlformats.org/drawingml/2006/picture">
+                  <pic:nvPicPr>
+                    <pic:cNvPr id="0" name="Picture 4" descr="../../Desktop/Screenshot_20191210-095704.png"/>
+                    <pic:cNvPicPr>
+                      <a:picLocks noChangeAspect="1" noChangeArrowheads="1"/>
+                    </pic:cNvPicPr>
+                  </pic:nvPicPr>
+                  <pic:blipFill>
+                    <a:blip r:embed="rId38">
+                      <a:extLst>
+                        <a:ext uri="{28A0092B-C50C-407E-A947-70E740481C1C}">
+                          <a14:useLocalDpi xmlns:a14="http://schemas.microsoft.com/office/drawing/2010/main" val="0"/>
+                        </a:ext>
+                      </a:extLst>
+                    </a:blip>
+                    <a:srcRect/>
+                    <a:stretch>
+                      <a:fillRect/>
+                    </a:stretch>
+                  </pic:blipFill>
+                  <pic:spPr bwMode="auto">
+                    <a:xfrm>
+                      <a:off x="0" y="0"/>
+                      <a:ext cx="3596400" cy="6393600"/>
+                    </a:xfrm>
+                    <a:prstGeom prst="rect">
+                      <a:avLst/>
+                    </a:prstGeom>
+                    <a:noFill/>
+                    <a:ln>
+                      <a:noFill/>
+                    </a:ln>
+                  </pic:spPr>
+                </pic:pic>
+              </a:graphicData>
+            </a:graphic>
+          </wp:inline>
+        </w:drawing>
+      </w:r>
+    </w:p>
+    <w:p>
+      <w:pPr>
+        <w:tabs>
+          <w:tab w:val="left" w:pos="720"/>
+          <w:tab w:val="left" w:pos="1440"/>
+          <w:tab w:val="left" w:pos="2160"/>
+          <w:tab w:val="left" w:pos="2880"/>
+          <w:tab w:val="left" w:pos="3600"/>
+          <w:tab w:val="left" w:pos="4320"/>
+          <w:tab w:val="left" w:pos="5040"/>
+          <w:tab w:val="left" w:pos="5760"/>
+          <w:tab w:val="left" w:pos="6480"/>
+          <w:tab w:val="left" w:pos="7200"/>
+          <w:tab w:val="left" w:pos="7920"/>
+          <w:tab w:val="right" w:pos="8300"/>
+        </w:tabs>
+        <w:ind w:left="360"/>
+        <w:rPr>
+          <w:rFonts w:ascii="Times New Roman" w:hAnsi="Times New Roman" w:cs="Times New Roman"/>
+          <w:sz w:val="26"/>
+          <w:szCs w:val="26"/>
+          <w:lang w:val="vi-VN"/>
+        </w:rPr>
+      </w:pPr>
+      <w:r>
+        <w:rPr>
+          <w:rFonts w:ascii="Times New Roman" w:hAnsi="Times New Roman" w:cs="Times New Roman"/>
+          <w:noProof/>
+          <w:sz w:val="26"/>
+          <w:szCs w:val="26"/>
+        </w:rPr>
+        <w:lastRenderedPageBreak/>
+        <w:drawing>
+          <wp:inline distT="0" distB="0" distL="0" distR="0" wp14:anchorId="5D8AC94D" wp14:editId="31D5825A">
+            <wp:extent cx="3596400" cy="6393600"/>
+            <wp:effectExtent l="0" t="0" r="10795" b="7620"/>
+            <wp:docPr id="33" name="Picture 33" descr="../../Desktop/Screenshot_20191210-095817.png"/>
+            <wp:cNvGraphicFramePr>
+              <a:graphicFrameLocks xmlns:a="http://schemas.openxmlformats.org/drawingml/2006/main" noChangeAspect="1"/>
+            </wp:cNvGraphicFramePr>
+            <a:graphic xmlns:a="http://schemas.openxmlformats.org/drawingml/2006/main">
+              <a:graphicData uri="http://schemas.openxmlformats.org/drawingml/2006/picture">
+                <pic:pic xmlns:pic="http://schemas.openxmlformats.org/drawingml/2006/picture">
+                  <pic:nvPicPr>
+                    <pic:cNvPr id="0" name="Picture 5" descr="../../Desktop/Screenshot_20191210-095817.png"/>
+                    <pic:cNvPicPr>
+                      <a:picLocks noChangeAspect="1" noChangeArrowheads="1"/>
+                    </pic:cNvPicPr>
+                  </pic:nvPicPr>
+                  <pic:blipFill>
+                    <a:blip r:embed="rId39">
+                      <a:extLst>
+                        <a:ext uri="{28A0092B-C50C-407E-A947-70E740481C1C}">
+                          <a14:useLocalDpi xmlns:a14="http://schemas.microsoft.com/office/drawing/2010/main" val="0"/>
+                        </a:ext>
+                      </a:extLst>
+                    </a:blip>
+                    <a:srcRect/>
+                    <a:stretch>
+                      <a:fillRect/>
+                    </a:stretch>
+                  </pic:blipFill>
+                  <pic:spPr bwMode="auto">
+                    <a:xfrm>
+                      <a:off x="0" y="0"/>
+                      <a:ext cx="3596400" cy="6393600"/>
+                    </a:xfrm>
+                    <a:prstGeom prst="rect">
+                      <a:avLst/>
+                    </a:prstGeom>
+                    <a:noFill/>
+                    <a:ln>
+                      <a:noFill/>
+                    </a:ln>
+                  </pic:spPr>
+                </pic:pic>
+              </a:graphicData>
+            </a:graphic>
+          </wp:inline>
+        </w:drawing>
       </w:r>
     </w:p>
     <w:p>
@@ -24059,7 +24316,7 @@
           <w:lang w:val="vi-VN"/>
         </w:rPr>
       </w:pPr>
-      <w:bookmarkStart w:id="44" w:name="_Toc26800385"/>
+      <w:bookmarkStart w:id="44" w:name="_Toc26866799"/>
       <w:r>
         <w:rPr>
           <w:rFonts w:ascii="Times New Roman" w:hAnsi="Times New Roman" w:cs="Times New Roman"/>
@@ -24130,6 +24387,63 @@
           <w:lang w:val="vi-VN"/>
         </w:rPr>
       </w:pPr>
+      <w:r>
+        <w:rPr>
+          <w:rFonts w:ascii="Times New Roman" w:hAnsi="Times New Roman" w:cs="Times New Roman"/>
+          <w:noProof/>
+          <w:sz w:val="26"/>
+          <w:szCs w:val="26"/>
+        </w:rPr>
+        <w:lastRenderedPageBreak/>
+        <w:drawing>
+          <wp:inline distT="0" distB="0" distL="0" distR="0" wp14:anchorId="6AFFAAC7" wp14:editId="3F02E3A2">
+            <wp:extent cx="3596400" cy="6393600"/>
+            <wp:effectExtent l="0" t="0" r="10795" b="7620"/>
+            <wp:docPr id="34" name="Picture 34" descr="../../Desktop/Screenshot_20191210-100532.png"/>
+            <wp:cNvGraphicFramePr>
+              <a:graphicFrameLocks xmlns:a="http://schemas.openxmlformats.org/drawingml/2006/main" noChangeAspect="1"/>
+            </wp:cNvGraphicFramePr>
+            <a:graphic xmlns:a="http://schemas.openxmlformats.org/drawingml/2006/main">
+              <a:graphicData uri="http://schemas.openxmlformats.org/drawingml/2006/picture">
+                <pic:pic xmlns:pic="http://schemas.openxmlformats.org/drawingml/2006/picture">
+                  <pic:nvPicPr>
+                    <pic:cNvPr id="0" name="Picture 6" descr="../../Desktop/Screenshot_20191210-100532.png"/>
+                    <pic:cNvPicPr>
+                      <a:picLocks noChangeAspect="1" noChangeArrowheads="1"/>
+                    </pic:cNvPicPr>
+                  </pic:nvPicPr>
+                  <pic:blipFill>
+                    <a:blip r:embed="rId40">
+                      <a:extLst>
+                        <a:ext uri="{28A0092B-C50C-407E-A947-70E740481C1C}">
+                          <a14:useLocalDpi xmlns:a14="http://schemas.microsoft.com/office/drawing/2010/main" val="0"/>
+                        </a:ext>
+                      </a:extLst>
+                    </a:blip>
+                    <a:srcRect/>
+                    <a:stretch>
+                      <a:fillRect/>
+                    </a:stretch>
+                  </pic:blipFill>
+                  <pic:spPr bwMode="auto">
+                    <a:xfrm>
+                      <a:off x="0" y="0"/>
+                      <a:ext cx="3596400" cy="6393600"/>
+                    </a:xfrm>
+                    <a:prstGeom prst="rect">
+                      <a:avLst/>
+                    </a:prstGeom>
+                    <a:noFill/>
+                    <a:ln>
+                      <a:noFill/>
+                    </a:ln>
+                  </pic:spPr>
+                </pic:pic>
+              </a:graphicData>
+            </a:graphic>
+          </wp:inline>
+        </w:drawing>
+      </w:r>
     </w:p>
     <w:p>
       <w:pPr>
@@ -24189,6 +24503,64 @@
           <w:lang w:val="vi-VN"/>
         </w:rPr>
       </w:pPr>
+      <w:r>
+        <w:rPr>
+          <w:rFonts w:ascii="Times New Roman" w:hAnsi="Times New Roman" w:cs="Times New Roman"/>
+          <w:b/>
+          <w:noProof/>
+          <w:sz w:val="28"/>
+          <w:szCs w:val="26"/>
+        </w:rPr>
+        <w:lastRenderedPageBreak/>
+        <w:drawing>
+          <wp:inline distT="0" distB="0" distL="0" distR="0" wp14:anchorId="67656C60" wp14:editId="612F3378">
+            <wp:extent cx="3502800" cy="7005600"/>
+            <wp:effectExtent l="0" t="0" r="2540" b="5080"/>
+            <wp:docPr id="35" name="Picture 35" descr="../../Downloads/Screenshot_2019-12-10-10-06-01-977_com.android.incallui.png"/>
+            <wp:cNvGraphicFramePr>
+              <a:graphicFrameLocks xmlns:a="http://schemas.openxmlformats.org/drawingml/2006/main" noChangeAspect="1"/>
+            </wp:cNvGraphicFramePr>
+            <a:graphic xmlns:a="http://schemas.openxmlformats.org/drawingml/2006/main">
+              <a:graphicData uri="http://schemas.openxmlformats.org/drawingml/2006/picture">
+                <pic:pic xmlns:pic="http://schemas.openxmlformats.org/drawingml/2006/picture">
+                  <pic:nvPicPr>
+                    <pic:cNvPr id="0" name="Picture 7" descr="../../Downloads/Screenshot_2019-12-10-10-06-01-977_com.android.incallui.png"/>
+                    <pic:cNvPicPr>
+                      <a:picLocks noChangeAspect="1" noChangeArrowheads="1"/>
+                    </pic:cNvPicPr>
+                  </pic:nvPicPr>
+                  <pic:blipFill>
+                    <a:blip r:embed="rId41">
+                      <a:extLst>
+                        <a:ext uri="{28A0092B-C50C-407E-A947-70E740481C1C}">
+                          <a14:useLocalDpi xmlns:a14="http://schemas.microsoft.com/office/drawing/2010/main" val="0"/>
+                        </a:ext>
+                      </a:extLst>
+                    </a:blip>
+                    <a:srcRect/>
+                    <a:stretch>
+                      <a:fillRect/>
+                    </a:stretch>
+                  </pic:blipFill>
+                  <pic:spPr bwMode="auto">
+                    <a:xfrm>
+                      <a:off x="0" y="0"/>
+                      <a:ext cx="3502800" cy="7005600"/>
+                    </a:xfrm>
+                    <a:prstGeom prst="rect">
+                      <a:avLst/>
+                    </a:prstGeom>
+                    <a:noFill/>
+                    <a:ln>
+                      <a:noFill/>
+                    </a:ln>
+                  </pic:spPr>
+                </pic:pic>
+              </a:graphicData>
+            </a:graphic>
+          </wp:inline>
+        </w:drawing>
+      </w:r>
     </w:p>
     <w:p>
       <w:pPr>
@@ -24220,7 +24592,7 @@
           <w:lang w:val="vi-VN"/>
         </w:rPr>
       </w:pPr>
-      <w:bookmarkStart w:id="45" w:name="_Toc26800386"/>
+      <w:bookmarkStart w:id="45" w:name="_Toc26866800"/>
       <w:r>
         <w:rPr>
           <w:rFonts w:ascii="Times New Roman" w:hAnsi="Times New Roman" w:cs="Times New Roman"/>
@@ -24291,6 +24663,63 @@
           <w:lang w:val="vi-VN"/>
         </w:rPr>
       </w:pPr>
+      <w:r>
+        <w:rPr>
+          <w:rFonts w:ascii="Times New Roman" w:hAnsi="Times New Roman" w:cs="Times New Roman"/>
+          <w:noProof/>
+          <w:sz w:val="26"/>
+          <w:szCs w:val="26"/>
+        </w:rPr>
+        <w:lastRenderedPageBreak/>
+        <w:drawing>
+          <wp:inline distT="0" distB="0" distL="0" distR="0" wp14:anchorId="6AB8C7DA" wp14:editId="7F81DD4E">
+            <wp:extent cx="3596400" cy="6393600"/>
+            <wp:effectExtent l="0" t="0" r="10795" b="7620"/>
+            <wp:docPr id="36" name="Picture 36" descr="../../Desktop/Screenshot_20191210-101125.png"/>
+            <wp:cNvGraphicFramePr>
+              <a:graphicFrameLocks xmlns:a="http://schemas.openxmlformats.org/drawingml/2006/main" noChangeAspect="1"/>
+            </wp:cNvGraphicFramePr>
+            <a:graphic xmlns:a="http://schemas.openxmlformats.org/drawingml/2006/main">
+              <a:graphicData uri="http://schemas.openxmlformats.org/drawingml/2006/picture">
+                <pic:pic xmlns:pic="http://schemas.openxmlformats.org/drawingml/2006/picture">
+                  <pic:nvPicPr>
+                    <pic:cNvPr id="0" name="Picture 8" descr="../../Desktop/Screenshot_20191210-101125.png"/>
+                    <pic:cNvPicPr>
+                      <a:picLocks noChangeAspect="1" noChangeArrowheads="1"/>
+                    </pic:cNvPicPr>
+                  </pic:nvPicPr>
+                  <pic:blipFill>
+                    <a:blip r:embed="rId42">
+                      <a:extLst>
+                        <a:ext uri="{28A0092B-C50C-407E-A947-70E740481C1C}">
+                          <a14:useLocalDpi xmlns:a14="http://schemas.microsoft.com/office/drawing/2010/main" val="0"/>
+                        </a:ext>
+                      </a:extLst>
+                    </a:blip>
+                    <a:srcRect/>
+                    <a:stretch>
+                      <a:fillRect/>
+                    </a:stretch>
+                  </pic:blipFill>
+                  <pic:spPr bwMode="auto">
+                    <a:xfrm>
+                      <a:off x="0" y="0"/>
+                      <a:ext cx="3596400" cy="6393600"/>
+                    </a:xfrm>
+                    <a:prstGeom prst="rect">
+                      <a:avLst/>
+                    </a:prstGeom>
+                    <a:noFill/>
+                    <a:ln>
+                      <a:noFill/>
+                    </a:ln>
+                  </pic:spPr>
+                </pic:pic>
+              </a:graphicData>
+            </a:graphic>
+          </wp:inline>
+        </w:drawing>
+      </w:r>
     </w:p>
     <w:p>
       <w:pPr>
@@ -24350,6 +24779,63 @@
           <w:lang w:val="vi-VN"/>
         </w:rPr>
       </w:pPr>
+      <w:r>
+        <w:rPr>
+          <w:rFonts w:ascii="Times New Roman" w:hAnsi="Times New Roman" w:cs="Times New Roman"/>
+          <w:noProof/>
+          <w:sz w:val="26"/>
+          <w:szCs w:val="26"/>
+        </w:rPr>
+        <w:lastRenderedPageBreak/>
+        <w:drawing>
+          <wp:inline distT="0" distB="0" distL="0" distR="0" wp14:anchorId="3C7DE24A" wp14:editId="3D799118">
+            <wp:extent cx="3596400" cy="6393600"/>
+            <wp:effectExtent l="0" t="0" r="10795" b="7620"/>
+            <wp:docPr id="37" name="Picture 37" descr="../../Desktop/Screenshot_20191210-101403.png"/>
+            <wp:cNvGraphicFramePr>
+              <a:graphicFrameLocks xmlns:a="http://schemas.openxmlformats.org/drawingml/2006/main" noChangeAspect="1"/>
+            </wp:cNvGraphicFramePr>
+            <a:graphic xmlns:a="http://schemas.openxmlformats.org/drawingml/2006/main">
+              <a:graphicData uri="http://schemas.openxmlformats.org/drawingml/2006/picture">
+                <pic:pic xmlns:pic="http://schemas.openxmlformats.org/drawingml/2006/picture">
+                  <pic:nvPicPr>
+                    <pic:cNvPr id="0" name="Picture 9" descr="../../Desktop/Screenshot_20191210-101403.png"/>
+                    <pic:cNvPicPr>
+                      <a:picLocks noChangeAspect="1" noChangeArrowheads="1"/>
+                    </pic:cNvPicPr>
+                  </pic:nvPicPr>
+                  <pic:blipFill>
+                    <a:blip r:embed="rId43">
+                      <a:extLst>
+                        <a:ext uri="{28A0092B-C50C-407E-A947-70E740481C1C}">
+                          <a14:useLocalDpi xmlns:a14="http://schemas.microsoft.com/office/drawing/2010/main" val="0"/>
+                        </a:ext>
+                      </a:extLst>
+                    </a:blip>
+                    <a:srcRect/>
+                    <a:stretch>
+                      <a:fillRect/>
+                    </a:stretch>
+                  </pic:blipFill>
+                  <pic:spPr bwMode="auto">
+                    <a:xfrm>
+                      <a:off x="0" y="0"/>
+                      <a:ext cx="3596400" cy="6393600"/>
+                    </a:xfrm>
+                    <a:prstGeom prst="rect">
+                      <a:avLst/>
+                    </a:prstGeom>
+                    <a:noFill/>
+                    <a:ln>
+                      <a:noFill/>
+                    </a:ln>
+                  </pic:spPr>
+                </pic:pic>
+              </a:graphicData>
+            </a:graphic>
+          </wp:inline>
+        </w:drawing>
+      </w:r>
     </w:p>
     <w:p>
       <w:pPr>
@@ -24409,6 +24895,64 @@
           <w:lang w:val="vi-VN"/>
         </w:rPr>
       </w:pPr>
+      <w:r>
+        <w:rPr>
+          <w:rFonts w:ascii="Times New Roman" w:hAnsi="Times New Roman" w:cs="Times New Roman"/>
+          <w:b/>
+          <w:noProof/>
+          <w:sz w:val="28"/>
+          <w:szCs w:val="26"/>
+        </w:rPr>
+        <w:lastRenderedPageBreak/>
+        <w:drawing>
+          <wp:inline distT="0" distB="0" distL="0" distR="0" wp14:anchorId="5EBA0394" wp14:editId="72C69F70">
+            <wp:extent cx="3596400" cy="6393600"/>
+            <wp:effectExtent l="0" t="0" r="10795" b="7620"/>
+            <wp:docPr id="38" name="Picture 38" descr="../../Desktop/Screenshot_20191210-101421.png"/>
+            <wp:cNvGraphicFramePr>
+              <a:graphicFrameLocks xmlns:a="http://schemas.openxmlformats.org/drawingml/2006/main" noChangeAspect="1"/>
+            </wp:cNvGraphicFramePr>
+            <a:graphic xmlns:a="http://schemas.openxmlformats.org/drawingml/2006/main">
+              <a:graphicData uri="http://schemas.openxmlformats.org/drawingml/2006/picture">
+                <pic:pic xmlns:pic="http://schemas.openxmlformats.org/drawingml/2006/picture">
+                  <pic:nvPicPr>
+                    <pic:cNvPr id="0" name="Picture 10" descr="../../Desktop/Screenshot_20191210-101421.png"/>
+                    <pic:cNvPicPr>
+                      <a:picLocks noChangeAspect="1" noChangeArrowheads="1"/>
+                    </pic:cNvPicPr>
+                  </pic:nvPicPr>
+                  <pic:blipFill>
+                    <a:blip r:embed="rId44">
+                      <a:extLst>
+                        <a:ext uri="{28A0092B-C50C-407E-A947-70E740481C1C}">
+                          <a14:useLocalDpi xmlns:a14="http://schemas.microsoft.com/office/drawing/2010/main" val="0"/>
+                        </a:ext>
+                      </a:extLst>
+                    </a:blip>
+                    <a:srcRect/>
+                    <a:stretch>
+                      <a:fillRect/>
+                    </a:stretch>
+                  </pic:blipFill>
+                  <pic:spPr bwMode="auto">
+                    <a:xfrm>
+                      <a:off x="0" y="0"/>
+                      <a:ext cx="3596400" cy="6393600"/>
+                    </a:xfrm>
+                    <a:prstGeom prst="rect">
+                      <a:avLst/>
+                    </a:prstGeom>
+                    <a:noFill/>
+                    <a:ln>
+                      <a:noFill/>
+                    </a:ln>
+                  </pic:spPr>
+                </pic:pic>
+              </a:graphicData>
+            </a:graphic>
+          </wp:inline>
+        </w:drawing>
+      </w:r>
     </w:p>
     <w:p>
       <w:pPr>
@@ -24440,7 +24984,7 @@
           <w:lang w:val="vi-VN"/>
         </w:rPr>
       </w:pPr>
-      <w:bookmarkStart w:id="46" w:name="_Toc26800387"/>
+      <w:bookmarkStart w:id="46" w:name="_Toc26866801"/>
       <w:r>
         <w:rPr>
           <w:rFonts w:ascii="Times New Roman" w:hAnsi="Times New Roman" w:cs="Times New Roman"/>
@@ -24502,6 +25046,64 @@
           <w:lang w:val="vi-VN"/>
         </w:rPr>
       </w:pPr>
+      <w:r>
+        <w:rPr>
+          <w:rFonts w:ascii="Times New Roman" w:hAnsi="Times New Roman" w:cs="Times New Roman"/>
+          <w:b/>
+          <w:noProof/>
+          <w:sz w:val="28"/>
+          <w:szCs w:val="26"/>
+        </w:rPr>
+        <w:lastRenderedPageBreak/>
+        <w:drawing>
+          <wp:inline distT="0" distB="0" distL="0" distR="0" wp14:anchorId="4482FCC7" wp14:editId="0C0F7DA1">
+            <wp:extent cx="3596400" cy="6393600"/>
+            <wp:effectExtent l="0" t="0" r="10795" b="7620"/>
+            <wp:docPr id="41" name="Picture 41" descr="../../Desktop/Screenshot_20191210-102312.png"/>
+            <wp:cNvGraphicFramePr>
+              <a:graphicFrameLocks xmlns:a="http://schemas.openxmlformats.org/drawingml/2006/main" noChangeAspect="1"/>
+            </wp:cNvGraphicFramePr>
+            <a:graphic xmlns:a="http://schemas.openxmlformats.org/drawingml/2006/main">
+              <a:graphicData uri="http://schemas.openxmlformats.org/drawingml/2006/picture">
+                <pic:pic xmlns:pic="http://schemas.openxmlformats.org/drawingml/2006/picture">
+                  <pic:nvPicPr>
+                    <pic:cNvPr id="0" name="Picture 13" descr="../../Desktop/Screenshot_20191210-102312.png"/>
+                    <pic:cNvPicPr>
+                      <a:picLocks noChangeAspect="1" noChangeArrowheads="1"/>
+                    </pic:cNvPicPr>
+                  </pic:nvPicPr>
+                  <pic:blipFill>
+                    <a:blip r:embed="rId45">
+                      <a:extLst>
+                        <a:ext uri="{28A0092B-C50C-407E-A947-70E740481C1C}">
+                          <a14:useLocalDpi xmlns:a14="http://schemas.microsoft.com/office/drawing/2010/main" val="0"/>
+                        </a:ext>
+                      </a:extLst>
+                    </a:blip>
+                    <a:srcRect/>
+                    <a:stretch>
+                      <a:fillRect/>
+                    </a:stretch>
+                  </pic:blipFill>
+                  <pic:spPr bwMode="auto">
+                    <a:xfrm>
+                      <a:off x="0" y="0"/>
+                      <a:ext cx="3596400" cy="6393600"/>
+                    </a:xfrm>
+                    <a:prstGeom prst="rect">
+                      <a:avLst/>
+                    </a:prstGeom>
+                    <a:noFill/>
+                    <a:ln>
+                      <a:noFill/>
+                    </a:ln>
+                  </pic:spPr>
+                </pic:pic>
+              </a:graphicData>
+            </a:graphic>
+          </wp:inline>
+        </w:drawing>
+      </w:r>
     </w:p>
     <w:p>
       <w:pPr>
@@ -24533,7 +25135,7 @@
           <w:lang w:val="vi-VN"/>
         </w:rPr>
       </w:pPr>
-      <w:bookmarkStart w:id="47" w:name="_Toc26800388"/>
+      <w:bookmarkStart w:id="47" w:name="_Toc26866802"/>
       <w:r>
         <w:rPr>
           <w:rFonts w:ascii="Times New Roman" w:hAnsi="Times New Roman" w:cs="Times New Roman"/>
@@ -24570,6 +25172,64 @@
           <w:lang w:val="vi-VN"/>
         </w:rPr>
       </w:pPr>
+      <w:r>
+        <w:rPr>
+          <w:rFonts w:ascii="Times New Roman" w:hAnsi="Times New Roman" w:cs="Times New Roman"/>
+          <w:b/>
+          <w:noProof/>
+          <w:sz w:val="28"/>
+          <w:szCs w:val="26"/>
+        </w:rPr>
+        <w:lastRenderedPageBreak/>
+        <w:drawing>
+          <wp:inline distT="0" distB="0" distL="0" distR="0" wp14:anchorId="5ECAA69C" wp14:editId="693280CA">
+            <wp:extent cx="3596400" cy="6393600"/>
+            <wp:effectExtent l="0" t="0" r="10795" b="7620"/>
+            <wp:docPr id="39" name="Picture 39" descr="../../Desktop/Screenshot_20191210-101720.png"/>
+            <wp:cNvGraphicFramePr>
+              <a:graphicFrameLocks xmlns:a="http://schemas.openxmlformats.org/drawingml/2006/main" noChangeAspect="1"/>
+            </wp:cNvGraphicFramePr>
+            <a:graphic xmlns:a="http://schemas.openxmlformats.org/drawingml/2006/main">
+              <a:graphicData uri="http://schemas.openxmlformats.org/drawingml/2006/picture">
+                <pic:pic xmlns:pic="http://schemas.openxmlformats.org/drawingml/2006/picture">
+                  <pic:nvPicPr>
+                    <pic:cNvPr id="0" name="Picture 11" descr="../../Desktop/Screenshot_20191210-101720.png"/>
+                    <pic:cNvPicPr>
+                      <a:picLocks noChangeAspect="1" noChangeArrowheads="1"/>
+                    </pic:cNvPicPr>
+                  </pic:nvPicPr>
+                  <pic:blipFill>
+                    <a:blip r:embed="rId46">
+                      <a:extLst>
+                        <a:ext uri="{28A0092B-C50C-407E-A947-70E740481C1C}">
+                          <a14:useLocalDpi xmlns:a14="http://schemas.microsoft.com/office/drawing/2010/main" val="0"/>
+                        </a:ext>
+                      </a:extLst>
+                    </a:blip>
+                    <a:srcRect/>
+                    <a:stretch>
+                      <a:fillRect/>
+                    </a:stretch>
+                  </pic:blipFill>
+                  <pic:spPr bwMode="auto">
+                    <a:xfrm>
+                      <a:off x="0" y="0"/>
+                      <a:ext cx="3596400" cy="6393600"/>
+                    </a:xfrm>
+                    <a:prstGeom prst="rect">
+                      <a:avLst/>
+                    </a:prstGeom>
+                    <a:noFill/>
+                    <a:ln>
+                      <a:noFill/>
+                    </a:ln>
+                  </pic:spPr>
+                </pic:pic>
+              </a:graphicData>
+            </a:graphic>
+          </wp:inline>
+        </w:drawing>
+      </w:r>
     </w:p>
     <w:p>
       <w:pPr>
@@ -24626,7 +25286,7 @@
           <w:lang w:val="vi-VN"/>
         </w:rPr>
       </w:pPr>
-      <w:bookmarkStart w:id="48" w:name="_Toc26800389"/>
+      <w:bookmarkStart w:id="48" w:name="_Toc26866803"/>
       <w:r>
         <w:rPr>
           <w:rFonts w:ascii="Times New Roman" w:hAnsi="Times New Roman" w:cs="Times New Roman"/>
@@ -24664,6 +25324,63 @@
           <w:lang w:val="vi-VN"/>
         </w:rPr>
       </w:pPr>
+      <w:r>
+        <w:rPr>
+          <w:rFonts w:ascii="Times New Roman" w:hAnsi="Times New Roman" w:cs="Times New Roman"/>
+          <w:noProof/>
+          <w:sz w:val="28"/>
+          <w:szCs w:val="26"/>
+        </w:rPr>
+        <w:lastRenderedPageBreak/>
+        <w:drawing>
+          <wp:inline distT="0" distB="0" distL="0" distR="0" wp14:anchorId="0E40F874" wp14:editId="7E1CEB2D">
+            <wp:extent cx="3596400" cy="6393600"/>
+            <wp:effectExtent l="0" t="0" r="10795" b="7620"/>
+            <wp:docPr id="40" name="Picture 40" descr="../../Desktop/Screenshot_20191210-101739.png"/>
+            <wp:cNvGraphicFramePr>
+              <a:graphicFrameLocks xmlns:a="http://schemas.openxmlformats.org/drawingml/2006/main" noChangeAspect="1"/>
+            </wp:cNvGraphicFramePr>
+            <a:graphic xmlns:a="http://schemas.openxmlformats.org/drawingml/2006/main">
+              <a:graphicData uri="http://schemas.openxmlformats.org/drawingml/2006/picture">
+                <pic:pic xmlns:pic="http://schemas.openxmlformats.org/drawingml/2006/picture">
+                  <pic:nvPicPr>
+                    <pic:cNvPr id="0" name="Picture 12" descr="../../Desktop/Screenshot_20191210-101739.png"/>
+                    <pic:cNvPicPr>
+                      <a:picLocks noChangeAspect="1" noChangeArrowheads="1"/>
+                    </pic:cNvPicPr>
+                  </pic:nvPicPr>
+                  <pic:blipFill>
+                    <a:blip r:embed="rId47">
+                      <a:extLst>
+                        <a:ext uri="{28A0092B-C50C-407E-A947-70E740481C1C}">
+                          <a14:useLocalDpi xmlns:a14="http://schemas.microsoft.com/office/drawing/2010/main" val="0"/>
+                        </a:ext>
+                      </a:extLst>
+                    </a:blip>
+                    <a:srcRect/>
+                    <a:stretch>
+                      <a:fillRect/>
+                    </a:stretch>
+                  </pic:blipFill>
+                  <pic:spPr bwMode="auto">
+                    <a:xfrm>
+                      <a:off x="0" y="0"/>
+                      <a:ext cx="3596400" cy="6393600"/>
+                    </a:xfrm>
+                    <a:prstGeom prst="rect">
+                      <a:avLst/>
+                    </a:prstGeom>
+                    <a:noFill/>
+                    <a:ln>
+                      <a:noFill/>
+                    </a:ln>
+                  </pic:spPr>
+                </pic:pic>
+              </a:graphicData>
+            </a:graphic>
+          </wp:inline>
+        </w:drawing>
+      </w:r>
     </w:p>
     <w:p>
       <w:pPr>
@@ -24812,7 +25529,7 @@
             </wp:anchor>
           </w:drawing>
         </mc:Choice>
-        <mc:Fallback xmlns:cx="http://schemas.microsoft.com/office/drawing/2014/chartex" xmlns:w16se="http://schemas.microsoft.com/office/word/2015/wordml/symex">
+        <mc:Fallback xmlns:w16se="http://schemas.microsoft.com/office/word/2015/wordml/symex" xmlns:cx="http://schemas.microsoft.com/office/drawing/2014/chartex">
           <w:pict>
             <v:line w14:anchorId="0D4F6BC7" id="Straight Connector 2" o:spid="_x0000_s1026" style="position:absolute;z-index:251657216;visibility:visible;mso-wrap-style:square;mso-wrap-distance-left:9pt;mso-wrap-distance-top:0;mso-wrap-distance-right:9pt;mso-wrap-distance-bottom:0;mso-position-horizontal:absolute;mso-position-horizontal-relative:text;mso-position-vertical:absolute;mso-position-vertical-relative:text" from="-4.4pt,7.75pt" to="491.7pt,7.75pt" o:gfxdata="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" strokecolor="black [3213]"/>
           </w:pict>
@@ -25074,7 +25791,7 @@
             </wp:anchor>
           </w:drawing>
         </mc:Choice>
-        <mc:Fallback xmlns:cx="http://schemas.microsoft.com/office/drawing/2014/chartex" xmlns:w16se="http://schemas.microsoft.com/office/word/2015/wordml/symex">
+        <mc:Fallback xmlns:w16se="http://schemas.microsoft.com/office/word/2015/wordml/symex" xmlns:cx="http://schemas.microsoft.com/office/drawing/2014/chartex">
           <w:pict>
             <v:line w14:anchorId="3E3EFA9D" id="Straight Connector 4" o:spid="_x0000_s1026" style="position:absolute;z-index:251669504;visibility:visible;mso-wrap-style:square;mso-height-percent:0;mso-wrap-distance-left:9pt;mso-wrap-distance-top:0;mso-wrap-distance-right:9pt;mso-wrap-distance-bottom:0;mso-position-horizontal:absolute;mso-position-horizontal-relative:text;mso-position-vertical:absolute;mso-position-vertical-relative:text;mso-height-percent:0;mso-height-relative:margin" from="-.75pt,15.35pt" to="468pt,16.1pt" o:gfxdata="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" strokecolor="black [3213]"/>
           </w:pict>
@@ -25120,7 +25837,7 @@
         <v:path o:extrusionok="f" gradientshapeok="t" o:connecttype="rect"/>
         <o:lock v:ext="edit" aspectratio="t"/>
       </v:shapetype>
-      <v:shape id="_x0000_i1103" type="#_x0000_t75" style="width:15.05pt;height:15.05pt" o:bullet="t">
+      <v:shape id="_x0000_i1109" type="#_x0000_t75" style="width:15.1pt;height:15.1pt" o:bullet="t">
         <v:imagedata r:id="rId1" o:title="msoF548"/>
       </v:shape>
     </w:pict>
@@ -30429,7 +31146,7 @@
 </file>
 
 <file path=customXml/itemProps1.xml><?xml version="1.0" encoding="utf-8"?>
-<ds:datastoreItem xmlns:ds="http://schemas.openxmlformats.org/officeDocument/2006/customXml" ds:itemID="{FF73C659-47CE-2B4D-803C-6372254B52E5}">
+<ds:datastoreItem xmlns:ds="http://schemas.openxmlformats.org/officeDocument/2006/customXml" ds:itemID="{0A4487D8-0373-E34F-9134-8DE5A7EA1815}">
   <ds:schemaRefs>
     <ds:schemaRef ds:uri="http://schemas.openxmlformats.org/officeDocument/2006/bibliography"/>
   </ds:schemaRefs>

--- a/DangQuocViet_B15DCCN646.docx
+++ b/DangQuocViet_B15DCCN646.docx
@@ -101,7 +101,7 @@
             </w:rPr>
             <w:fldChar w:fldCharType="separate"/>
           </w:r>
-          <w:hyperlink w:anchor="_Toc26866770" w:history="1">
+          <w:hyperlink w:anchor="_Toc26889307" w:history="1">
             <w:r>
               <w:rPr>
                 <w:rStyle w:val="Hyperlink"/>
@@ -130,7 +130,7 @@
                 <w:noProof/>
                 <w:webHidden/>
               </w:rPr>
-              <w:instrText xml:space="preserve"> PAGEREF _Toc26866770 \h </w:instrText>
+              <w:instrText xml:space="preserve"> PAGEREF _Toc26889307 \h </w:instrText>
             </w:r>
             <w:r>
               <w:rPr>
@@ -165,14 +165,14 @@
           <w:pPr>
             <w:pStyle w:val="TOC1"/>
             <w:tabs>
-              <w:tab w:val="left" w:pos="480"/>
+              <w:tab w:val="left" w:pos="1440"/>
               <w:tab w:val="right" w:leader="dot" w:pos="9330"/>
             </w:tabs>
             <w:rPr>
               <w:noProof/>
             </w:rPr>
           </w:pPr>
-          <w:hyperlink w:anchor="_Toc26866771" w:history="1">
+          <w:hyperlink w:anchor="_Toc26889308" w:history="1">
             <w:r>
               <w:rPr>
                 <w:rStyle w:val="Hyperlink"/>
@@ -181,7 +181,7 @@
                 <w:noProof/>
                 <w:lang w:val="vi-VN"/>
               </w:rPr>
-              <w:t>I.</w:t>
+              <w:t>Chương 1</w:t>
             </w:r>
             <w:r>
               <w:rPr>
@@ -197,7 +197,7 @@
                 <w:noProof/>
                 <w:lang w:val="vi-VN"/>
               </w:rPr>
-              <w:t>Giới thiệu về hệ thống</w:t>
+              <w:t>Công nghệ xử lý</w:t>
             </w:r>
             <w:r>
               <w:rPr>
@@ -218,7 +218,7 @@
                 <w:noProof/>
                 <w:webHidden/>
               </w:rPr>
-              <w:instrText xml:space="preserve"> PAGEREF _Toc26866771 \h </w:instrText>
+              <w:instrText xml:space="preserve"> PAGEREF _Toc26889308 \h </w:instrText>
             </w:r>
             <w:r>
               <w:rPr>
@@ -239,182 +239,6 @@
                 <w:webHidden/>
               </w:rPr>
               <w:t>7</w:t>
-            </w:r>
-            <w:r>
-              <w:rPr>
-                <w:noProof/>
-                <w:webHidden/>
-              </w:rPr>
-              <w:fldChar w:fldCharType="end"/>
-            </w:r>
-          </w:hyperlink>
-          <w:bookmarkStart w:id="2" w:name="_GoBack"/>
-          <w:bookmarkEnd w:id="2"/>
-        </w:p>
-        <w:p>
-          <w:pPr>
-            <w:pStyle w:val="TOC2"/>
-            <w:tabs>
-              <w:tab w:val="left" w:pos="960"/>
-              <w:tab w:val="right" w:leader="dot" w:pos="9330"/>
-            </w:tabs>
-            <w:rPr>
-              <w:noProof/>
-            </w:rPr>
-          </w:pPr>
-          <w:hyperlink w:anchor="_Toc26866772" w:history="1">
-            <w:r>
-              <w:rPr>
-                <w:rStyle w:val="Hyperlink"/>
-                <w:rFonts w:ascii="Times New Roman" w:hAnsi="Times New Roman" w:cs="Times New Roman"/>
-                <w:noProof/>
-                <w:lang w:val="vi-VN"/>
-              </w:rPr>
-              <w:t>1.1.</w:t>
-            </w:r>
-            <w:r>
-              <w:rPr>
-                <w:noProof/>
-              </w:rPr>
-              <w:tab/>
-            </w:r>
-            <w:r>
-              <w:rPr>
-                <w:rStyle w:val="Hyperlink"/>
-                <w:rFonts w:ascii="Times New Roman" w:hAnsi="Times New Roman" w:cs="Times New Roman"/>
-                <w:noProof/>
-                <w:lang w:val="vi-VN"/>
-              </w:rPr>
-              <w:t>Giới thiệu</w:t>
-            </w:r>
-            <w:r>
-              <w:rPr>
-                <w:noProof/>
-                <w:webHidden/>
-              </w:rPr>
-              <w:tab/>
-            </w:r>
-            <w:r>
-              <w:rPr>
-                <w:noProof/>
-                <w:webHidden/>
-              </w:rPr>
-              <w:fldChar w:fldCharType="begin"/>
-            </w:r>
-            <w:r>
-              <w:rPr>
-                <w:noProof/>
-                <w:webHidden/>
-              </w:rPr>
-              <w:instrText xml:space="preserve"> PAGEREF _Toc26866772 \h </w:instrText>
-            </w:r>
-            <w:r>
-              <w:rPr>
-                <w:noProof/>
-                <w:webHidden/>
-              </w:rPr>
-            </w:r>
-            <w:r>
-              <w:rPr>
-                <w:noProof/>
-                <w:webHidden/>
-              </w:rPr>
-              <w:fldChar w:fldCharType="separate"/>
-            </w:r>
-            <w:r>
-              <w:rPr>
-                <w:noProof/>
-                <w:webHidden/>
-              </w:rPr>
-              <w:t>7</w:t>
-            </w:r>
-            <w:r>
-              <w:rPr>
-                <w:noProof/>
-                <w:webHidden/>
-              </w:rPr>
-              <w:fldChar w:fldCharType="end"/>
-            </w:r>
-          </w:hyperlink>
-        </w:p>
-        <w:p>
-          <w:pPr>
-            <w:pStyle w:val="TOC1"/>
-            <w:tabs>
-              <w:tab w:val="left" w:pos="720"/>
-              <w:tab w:val="right" w:leader="dot" w:pos="9330"/>
-            </w:tabs>
-            <w:rPr>
-              <w:noProof/>
-            </w:rPr>
-          </w:pPr>
-          <w:hyperlink w:anchor="_Toc26866773" w:history="1">
-            <w:r>
-              <w:rPr>
-                <w:rStyle w:val="Hyperlink"/>
-                <w:rFonts w:ascii="Times New Roman" w:hAnsi="Times New Roman" w:cs="Times New Roman"/>
-                <w:b/>
-                <w:noProof/>
-                <w:lang w:val="vi-VN"/>
-              </w:rPr>
-              <w:t>II.</w:t>
-            </w:r>
-            <w:r>
-              <w:rPr>
-                <w:noProof/>
-              </w:rPr>
-              <w:tab/>
-            </w:r>
-            <w:r>
-              <w:rPr>
-                <w:rStyle w:val="Hyperlink"/>
-                <w:rFonts w:ascii="Times New Roman" w:hAnsi="Times New Roman" w:cs="Times New Roman"/>
-                <w:b/>
-                <w:noProof/>
-                <w:lang w:val="vi-VN"/>
-              </w:rPr>
-              <w:t>Công nghệ xử lý</w:t>
-            </w:r>
-            <w:r>
-              <w:rPr>
-                <w:noProof/>
-                <w:webHidden/>
-              </w:rPr>
-              <w:tab/>
-            </w:r>
-            <w:r>
-              <w:rPr>
-                <w:noProof/>
-                <w:webHidden/>
-              </w:rPr>
-              <w:fldChar w:fldCharType="begin"/>
-            </w:r>
-            <w:r>
-              <w:rPr>
-                <w:noProof/>
-                <w:webHidden/>
-              </w:rPr>
-              <w:instrText xml:space="preserve"> PAGEREF _Toc26866773 \h </w:instrText>
-            </w:r>
-            <w:r>
-              <w:rPr>
-                <w:noProof/>
-                <w:webHidden/>
-              </w:rPr>
-            </w:r>
-            <w:r>
-              <w:rPr>
-                <w:noProof/>
-                <w:webHidden/>
-              </w:rPr>
-              <w:fldChar w:fldCharType="separate"/>
-            </w:r>
-            <w:r>
-              <w:rPr>
-                <w:noProof/>
-                <w:webHidden/>
-              </w:rPr>
-              <w:t>8</w:t>
             </w:r>
             <w:r>
               <w:rPr>
@@ -428,83 +252,70 @@
         <w:p>
           <w:pPr>
             <w:pStyle w:val="TOC2"/>
-            <w:tabs>
-              <w:tab w:val="left" w:pos="960"/>
-              <w:tab w:val="right" w:leader="dot" w:pos="9330"/>
-            </w:tabs>
             <w:rPr>
-              <w:noProof/>
+              <w:rFonts w:asciiTheme="minorHAnsi" w:hAnsiTheme="minorHAnsi" w:cstheme="minorBidi"/>
+              <w:b w:val="0"/>
+              <w:lang w:val="en-US"/>
             </w:rPr>
           </w:pPr>
-          <w:hyperlink w:anchor="_Toc26866774" w:history="1">
+          <w:hyperlink w:anchor="_Toc26889309" w:history="1">
             <w:r>
               <w:rPr>
                 <w:rStyle w:val="Hyperlink"/>
-                <w:rFonts w:ascii="Times New Roman" w:hAnsi="Times New Roman" w:cs="Times New Roman"/>
-                <w:noProof/>
-                <w:lang w:val="vi-VN"/>
-              </w:rPr>
-              <w:t>2.1.</w:t>
-            </w:r>
-            <w:r>
-              <w:rPr>
-                <w:noProof/>
+              </w:rPr>
+              <w:t>1.1.</w:t>
+            </w:r>
+            <w:r>
+              <w:rPr>
+                <w:rFonts w:asciiTheme="minorHAnsi" w:hAnsiTheme="minorHAnsi" w:cstheme="minorBidi"/>
+                <w:b w:val="0"/>
+                <w:lang w:val="en-US"/>
               </w:rPr>
               <w:tab/>
             </w:r>
             <w:r>
               <w:rPr>
                 <w:rStyle w:val="Hyperlink"/>
-                <w:rFonts w:ascii="Times New Roman" w:hAnsi="Times New Roman" w:cs="Times New Roman"/>
-                <w:noProof/>
-                <w:lang w:val="vi-VN"/>
               </w:rPr>
               <w:t>Công nghệ hỗ trợ thiết bị di động (Android)</w:t>
             </w:r>
             <w:r>
               <w:rPr>
-                <w:noProof/>
                 <w:webHidden/>
               </w:rPr>
               <w:tab/>
             </w:r>
             <w:r>
               <w:rPr>
-                <w:noProof/>
                 <w:webHidden/>
               </w:rPr>
               <w:fldChar w:fldCharType="begin"/>
             </w:r>
             <w:r>
               <w:rPr>
-                <w:noProof/>
                 <w:webHidden/>
               </w:rPr>
-              <w:instrText xml:space="preserve"> PAGEREF _Toc26866774 \h </w:instrText>
-            </w:r>
-            <w:r>
-              <w:rPr>
-                <w:noProof/>
+              <w:instrText xml:space="preserve"> PAGEREF _Toc26889309 \h </w:instrText>
+            </w:r>
+            <w:r>
+              <w:rPr>
                 <w:webHidden/>
               </w:rPr>
             </w:r>
             <w:r>
               <w:rPr>
-                <w:noProof/>
                 <w:webHidden/>
               </w:rPr>
               <w:fldChar w:fldCharType="separate"/>
             </w:r>
             <w:r>
               <w:rPr>
-                <w:noProof/>
                 <w:webHidden/>
               </w:rPr>
-              <w:t>8</w:t>
-            </w:r>
-            <w:r>
-              <w:rPr>
-                <w:noProof/>
+              <w:t>7</w:t>
+            </w:r>
+            <w:r>
+              <w:rPr>
                 <w:webHidden/>
               </w:rPr>
               <w:fldChar w:fldCharType="end"/>
@@ -522,14 +333,14 @@
               <w:noProof/>
             </w:rPr>
           </w:pPr>
-          <w:hyperlink w:anchor="_Toc26866775" w:history="1">
+          <w:hyperlink w:anchor="_Toc26889310" w:history="1">
             <w:r>
               <w:rPr>
                 <w:rStyle w:val="Hyperlink"/>
                 <w:rFonts w:ascii="Times New Roman" w:hAnsi="Times New Roman" w:cs="Times New Roman"/>
                 <w:noProof/>
               </w:rPr>
-              <w:t>2.1.1.</w:t>
+              <w:t>1.1.1.</w:t>
             </w:r>
             <w:r>
               <w:rPr>
@@ -564,7 +375,7 @@
                 <w:noProof/>
                 <w:webHidden/>
               </w:rPr>
-              <w:instrText xml:space="preserve"> PAGEREF _Toc26866775 \h </w:instrText>
+              <w:instrText xml:space="preserve"> PAGEREF _Toc26889310 \h </w:instrText>
             </w:r>
             <w:r>
               <w:rPr>
@@ -584,7 +395,7 @@
                 <w:noProof/>
                 <w:webHidden/>
               </w:rPr>
-              <w:t>8</w:t>
+              <w:t>7</w:t>
             </w:r>
             <w:r>
               <w:rPr>
@@ -606,14 +417,14 @@
               <w:noProof/>
             </w:rPr>
           </w:pPr>
-          <w:hyperlink w:anchor="_Toc26866776" w:history="1">
+          <w:hyperlink w:anchor="_Toc26889311" w:history="1">
             <w:r>
               <w:rPr>
                 <w:rStyle w:val="Hyperlink"/>
                 <w:rFonts w:ascii="Times New Roman" w:hAnsi="Times New Roman" w:cs="Times New Roman"/>
                 <w:noProof/>
               </w:rPr>
-              <w:t>2.1.2.</w:t>
+              <w:t>1.1.2.</w:t>
             </w:r>
             <w:r>
               <w:rPr>
@@ -648,7 +459,7 @@
                 <w:noProof/>
                 <w:webHidden/>
               </w:rPr>
-              <w:instrText xml:space="preserve"> PAGEREF _Toc26866776 \h </w:instrText>
+              <w:instrText xml:space="preserve"> PAGEREF _Toc26889311 \h </w:instrText>
             </w:r>
             <w:r>
               <w:rPr>
@@ -690,7 +501,7 @@
               <w:noProof/>
             </w:rPr>
           </w:pPr>
-          <w:hyperlink w:anchor="_Toc26866777" w:history="1">
+          <w:hyperlink w:anchor="_Toc26889312" w:history="1">
             <w:r>
               <w:rPr>
                 <w:rStyle w:val="Hyperlink"/>
@@ -698,7 +509,7 @@
                 <w:noProof/>
                 <w:lang w:val="vi-VN"/>
               </w:rPr>
-              <w:t>2.1.3.</w:t>
+              <w:t>1.1.3.</w:t>
             </w:r>
             <w:r>
               <w:rPr>
@@ -733,7 +544,7 @@
                 <w:noProof/>
                 <w:webHidden/>
               </w:rPr>
-              <w:instrText xml:space="preserve"> PAGEREF _Toc26866777 \h </w:instrText>
+              <w:instrText xml:space="preserve"> PAGEREF _Toc26889312 \h </w:instrText>
             </w:r>
             <w:r>
               <w:rPr>
@@ -775,14 +586,14 @@
               <w:noProof/>
             </w:rPr>
           </w:pPr>
-          <w:hyperlink w:anchor="_Toc26866778" w:history="1">
+          <w:hyperlink w:anchor="_Toc26889313" w:history="1">
             <w:r>
               <w:rPr>
                 <w:rStyle w:val="Hyperlink"/>
                 <w:rFonts w:ascii="Times New Roman" w:hAnsi="Times New Roman" w:cs="Times New Roman"/>
                 <w:noProof/>
               </w:rPr>
-              <w:t>2.1.4.</w:t>
+              <w:t>1.1.4.</w:t>
             </w:r>
             <w:r>
               <w:rPr>
@@ -817,7 +628,7 @@
                 <w:noProof/>
                 <w:webHidden/>
               </w:rPr>
-              <w:instrText xml:space="preserve"> PAGEREF _Toc26866778 \h </w:instrText>
+              <w:instrText xml:space="preserve"> PAGEREF _Toc26889313 \h </w:instrText>
             </w:r>
             <w:r>
               <w:rPr>
@@ -837,7 +648,7 @@
                 <w:noProof/>
                 <w:webHidden/>
               </w:rPr>
-              <w:t>11</w:t>
+              <w:t>10</w:t>
             </w:r>
             <w:r>
               <w:rPr>
@@ -859,14 +670,14 @@
               <w:noProof/>
             </w:rPr>
           </w:pPr>
-          <w:hyperlink w:anchor="_Toc26866779" w:history="1">
+          <w:hyperlink w:anchor="_Toc26889314" w:history="1">
             <w:r>
               <w:rPr>
                 <w:rStyle w:val="Hyperlink"/>
                 <w:rFonts w:ascii="Times New Roman" w:hAnsi="Times New Roman" w:cs="Times New Roman"/>
                 <w:noProof/>
               </w:rPr>
-              <w:t>2.1.5.</w:t>
+              <w:t>1.1.5.</w:t>
             </w:r>
             <w:r>
               <w:rPr>
@@ -901,7 +712,7 @@
                 <w:noProof/>
                 <w:webHidden/>
               </w:rPr>
-              <w:instrText xml:space="preserve"> PAGEREF _Toc26866779 \h </w:instrText>
+              <w:instrText xml:space="preserve"> PAGEREF _Toc26889314 \h </w:instrText>
             </w:r>
             <w:r>
               <w:rPr>
@@ -921,7 +732,7 @@
                 <w:noProof/>
                 <w:webHidden/>
               </w:rPr>
-              <w:t>12</w:t>
+              <w:t>11</w:t>
             </w:r>
             <w:r>
               <w:rPr>
@@ -935,83 +746,70 @@
         <w:p>
           <w:pPr>
             <w:pStyle w:val="TOC2"/>
-            <w:tabs>
-              <w:tab w:val="left" w:pos="960"/>
-              <w:tab w:val="right" w:leader="dot" w:pos="9330"/>
-            </w:tabs>
             <w:rPr>
-              <w:noProof/>
+              <w:rFonts w:asciiTheme="minorHAnsi" w:hAnsiTheme="minorHAnsi" w:cstheme="minorBidi"/>
+              <w:b w:val="0"/>
+              <w:lang w:val="en-US"/>
             </w:rPr>
           </w:pPr>
-          <w:hyperlink w:anchor="_Toc26866780" w:history="1">
+          <w:hyperlink w:anchor="_Toc26889315" w:history="1">
             <w:r>
               <w:rPr>
                 <w:rStyle w:val="Hyperlink"/>
-                <w:rFonts w:ascii="Times New Roman" w:hAnsi="Times New Roman" w:cs="Times New Roman"/>
-                <w:noProof/>
-                <w:lang w:val="vi-VN"/>
-              </w:rPr>
-              <w:t>2.2.</w:t>
-            </w:r>
-            <w:r>
-              <w:rPr>
-                <w:noProof/>
+              </w:rPr>
+              <w:t>1.2.</w:t>
+            </w:r>
+            <w:r>
+              <w:rPr>
+                <w:rFonts w:asciiTheme="minorHAnsi" w:hAnsiTheme="minorHAnsi" w:cstheme="minorBidi"/>
+                <w:b w:val="0"/>
+                <w:lang w:val="en-US"/>
               </w:rPr>
               <w:tab/>
             </w:r>
             <w:r>
               <w:rPr>
                 <w:rStyle w:val="Hyperlink"/>
-                <w:rFonts w:ascii="Times New Roman" w:hAnsi="Times New Roman" w:cs="Times New Roman"/>
-                <w:noProof/>
-                <w:lang w:val="vi-VN"/>
               </w:rPr>
               <w:t>Công nghệ nhận diện giọng nói Google Cloud Platform Speech To Text.</w:t>
             </w:r>
             <w:r>
               <w:rPr>
-                <w:noProof/>
                 <w:webHidden/>
               </w:rPr>
               <w:tab/>
             </w:r>
             <w:r>
               <w:rPr>
-                <w:noProof/>
                 <w:webHidden/>
               </w:rPr>
               <w:fldChar w:fldCharType="begin"/>
             </w:r>
             <w:r>
               <w:rPr>
-                <w:noProof/>
                 <w:webHidden/>
               </w:rPr>
-              <w:instrText xml:space="preserve"> PAGEREF _Toc26866780 \h </w:instrText>
-            </w:r>
-            <w:r>
-              <w:rPr>
-                <w:noProof/>
+              <w:instrText xml:space="preserve"> PAGEREF _Toc26889315 \h </w:instrText>
+            </w:r>
+            <w:r>
+              <w:rPr>
                 <w:webHidden/>
               </w:rPr>
             </w:r>
             <w:r>
               <w:rPr>
-                <w:noProof/>
                 <w:webHidden/>
               </w:rPr>
               <w:fldChar w:fldCharType="separate"/>
             </w:r>
             <w:r>
               <w:rPr>
-                <w:noProof/>
                 <w:webHidden/>
               </w:rPr>
-              <w:t>12</w:t>
-            </w:r>
-            <w:r>
-              <w:rPr>
-                <w:noProof/>
+              <w:t>11</w:t>
+            </w:r>
+            <w:r>
+              <w:rPr>
                 <w:webHidden/>
               </w:rPr>
               <w:fldChar w:fldCharType="end"/>
@@ -1029,7 +827,7 @@
               <w:noProof/>
             </w:rPr>
           </w:pPr>
-          <w:hyperlink w:anchor="_Toc26866781" w:history="1">
+          <w:hyperlink w:anchor="_Toc26889316" w:history="1">
             <w:r>
               <w:rPr>
                 <w:rStyle w:val="Hyperlink"/>
@@ -1037,7 +835,7 @@
                 <w:noProof/>
                 <w:lang w:val="vi-VN"/>
               </w:rPr>
-              <w:t>2.2.1.</w:t>
+              <w:t>1.2.1.</w:t>
             </w:r>
             <w:r>
               <w:rPr>
@@ -1073,7 +871,7 @@
                 <w:noProof/>
                 <w:webHidden/>
               </w:rPr>
-              <w:instrText xml:space="preserve"> PAGEREF _Toc26866781 \h </w:instrText>
+              <w:instrText xml:space="preserve"> PAGEREF _Toc26889316 \h </w:instrText>
             </w:r>
             <w:r>
               <w:rPr>
@@ -1093,7 +891,7 @@
                 <w:noProof/>
                 <w:webHidden/>
               </w:rPr>
-              <w:t>12</w:t>
+              <w:t>11</w:t>
             </w:r>
             <w:r>
               <w:rPr>
@@ -1115,7 +913,7 @@
               <w:noProof/>
             </w:rPr>
           </w:pPr>
-          <w:hyperlink w:anchor="_Toc26866782" w:history="1">
+          <w:hyperlink w:anchor="_Toc26889317" w:history="1">
             <w:r>
               <w:rPr>
                 <w:rStyle w:val="Hyperlink"/>
@@ -1123,7 +921,7 @@
                 <w:noProof/>
                 <w:lang w:val="vi-VN"/>
               </w:rPr>
-              <w:t>2.2.2.</w:t>
+              <w:t>1.2.2.</w:t>
             </w:r>
             <w:r>
               <w:rPr>
@@ -1159,7 +957,7 @@
                 <w:noProof/>
                 <w:webHidden/>
               </w:rPr>
-              <w:instrText xml:space="preserve"> PAGEREF _Toc26866782 \h </w:instrText>
+              <w:instrText xml:space="preserve"> PAGEREF _Toc26889317 \h </w:instrText>
             </w:r>
             <w:r>
               <w:rPr>
@@ -1179,7 +977,7 @@
                 <w:noProof/>
                 <w:webHidden/>
               </w:rPr>
-              <w:t>12</w:t>
+              <w:t>11</w:t>
             </w:r>
             <w:r>
               <w:rPr>
@@ -1201,7 +999,7 @@
               <w:noProof/>
             </w:rPr>
           </w:pPr>
-          <w:hyperlink w:anchor="_Toc26866783" w:history="1">
+          <w:hyperlink w:anchor="_Toc26889318" w:history="1">
             <w:r>
               <w:rPr>
                 <w:rStyle w:val="Hyperlink"/>
@@ -1209,7 +1007,7 @@
                 <w:noProof/>
                 <w:lang w:val="vi-VN"/>
               </w:rPr>
-              <w:t>2.2.3.</w:t>
+              <w:t>1.2.3.</w:t>
             </w:r>
             <w:r>
               <w:rPr>
@@ -1245,7 +1043,7 @@
                 <w:noProof/>
                 <w:webHidden/>
               </w:rPr>
-              <w:instrText xml:space="preserve"> PAGEREF _Toc26866783 \h </w:instrText>
+              <w:instrText xml:space="preserve"> PAGEREF _Toc26889318 \h </w:instrText>
             </w:r>
             <w:r>
               <w:rPr>
@@ -1287,7 +1085,7 @@
               <w:noProof/>
             </w:rPr>
           </w:pPr>
-          <w:hyperlink w:anchor="_Toc26866784" w:history="1">
+          <w:hyperlink w:anchor="_Toc26889319" w:history="1">
             <w:r>
               <w:rPr>
                 <w:rStyle w:val="Hyperlink"/>
@@ -1295,7 +1093,7 @@
                 <w:noProof/>
                 <w:lang w:val="vi-VN"/>
               </w:rPr>
-              <w:t>2.2.4.</w:t>
+              <w:t>1.2.4.</w:t>
             </w:r>
             <w:r>
               <w:rPr>
@@ -1331,7 +1129,7 @@
                 <w:noProof/>
                 <w:webHidden/>
               </w:rPr>
-              <w:instrText xml:space="preserve"> PAGEREF _Toc26866784 \h </w:instrText>
+              <w:instrText xml:space="preserve"> PAGEREF _Toc26889319 \h </w:instrText>
             </w:r>
             <w:r>
               <w:rPr>
@@ -1373,14 +1171,14 @@
               <w:noProof/>
             </w:rPr>
           </w:pPr>
-          <w:hyperlink w:anchor="_Toc26866785" w:history="1">
+          <w:hyperlink w:anchor="_Toc26889320" w:history="1">
             <w:r>
               <w:rPr>
                 <w:rStyle w:val="Hyperlink"/>
                 <w:rFonts w:ascii="Times New Roman" w:hAnsi="Times New Roman" w:cs="Times New Roman"/>
                 <w:noProof/>
               </w:rPr>
-              <w:t>2.2.5.</w:t>
+              <w:t>1.2.5.</w:t>
             </w:r>
             <w:r>
               <w:rPr>
@@ -1416,7 +1214,7 @@
                 <w:noProof/>
                 <w:webHidden/>
               </w:rPr>
-              <w:instrText xml:space="preserve"> PAGEREF _Toc26866785 \h </w:instrText>
+              <w:instrText xml:space="preserve"> PAGEREF _Toc26889320 \h </w:instrText>
             </w:r>
             <w:r>
               <w:rPr>
@@ -1458,7 +1256,7 @@
               <w:noProof/>
             </w:rPr>
           </w:pPr>
-          <w:hyperlink w:anchor="_Toc26866786" w:history="1">
+          <w:hyperlink w:anchor="_Toc26889321" w:history="1">
             <w:r>
               <w:rPr>
                 <w:rStyle w:val="Hyperlink"/>
@@ -1466,7 +1264,7 @@
                 <w:noProof/>
                 <w:lang w:val="vi-VN"/>
               </w:rPr>
-              <w:t>2.2.6.</w:t>
+              <w:t>1.2.6.</w:t>
             </w:r>
             <w:r>
               <w:rPr>
@@ -1502,7 +1300,7 @@
                 <w:noProof/>
                 <w:webHidden/>
               </w:rPr>
-              <w:instrText xml:space="preserve"> PAGEREF _Toc26866786 \h </w:instrText>
+              <w:instrText xml:space="preserve"> PAGEREF _Toc26889321 \h </w:instrText>
             </w:r>
             <w:r>
               <w:rPr>
@@ -1527,6 +1325,159 @@
             <w:r>
               <w:rPr>
                 <w:noProof/>
+                <w:webHidden/>
+              </w:rPr>
+              <w:fldChar w:fldCharType="end"/>
+            </w:r>
+          </w:hyperlink>
+        </w:p>
+        <w:p>
+          <w:pPr>
+            <w:pStyle w:val="TOC2"/>
+            <w:rPr>
+              <w:rFonts w:asciiTheme="minorHAnsi" w:hAnsiTheme="minorHAnsi" w:cstheme="minorBidi"/>
+              <w:b w:val="0"/>
+              <w:lang w:val="en-US"/>
+            </w:rPr>
+          </w:pPr>
+          <w:hyperlink w:anchor="_Toc26889322" w:history="1">
+            <w:r>
+              <w:rPr>
+                <w:rStyle w:val="Hyperlink"/>
+              </w:rPr>
+              <w:t>1.3.</w:t>
+            </w:r>
+            <w:r>
+              <w:rPr>
+                <w:rFonts w:asciiTheme="minorHAnsi" w:hAnsiTheme="minorHAnsi" w:cstheme="minorBidi"/>
+                <w:b w:val="0"/>
+                <w:lang w:val="en-US"/>
+              </w:rPr>
+              <w:tab/>
+            </w:r>
+            <w:r>
+              <w:rPr>
+                <w:rStyle w:val="Hyperlink"/>
+              </w:rPr>
+              <w:t>Công nghệ Text To Speech</w:t>
+            </w:r>
+            <w:r>
+              <w:rPr>
+                <w:webHidden/>
+              </w:rPr>
+              <w:tab/>
+            </w:r>
+            <w:r>
+              <w:rPr>
+                <w:webHidden/>
+              </w:rPr>
+              <w:fldChar w:fldCharType="begin"/>
+            </w:r>
+            <w:r>
+              <w:rPr>
+                <w:webHidden/>
+              </w:rPr>
+              <w:instrText xml:space="preserve"> PAGEREF _Toc26889322 \h </w:instrText>
+            </w:r>
+            <w:r>
+              <w:rPr>
+                <w:webHidden/>
+              </w:rPr>
+            </w:r>
+            <w:r>
+              <w:rPr>
+                <w:webHidden/>
+              </w:rPr>
+              <w:fldChar w:fldCharType="separate"/>
+            </w:r>
+            <w:r>
+              <w:rPr>
+                <w:webHidden/>
+              </w:rPr>
+              <w:t>30</w:t>
+            </w:r>
+            <w:r>
+              <w:rPr>
+                <w:webHidden/>
+              </w:rPr>
+              <w:fldChar w:fldCharType="end"/>
+            </w:r>
+          </w:hyperlink>
+        </w:p>
+        <w:p>
+          <w:pPr>
+            <w:pStyle w:val="TOC2"/>
+            <w:rPr>
+              <w:rFonts w:asciiTheme="minorHAnsi" w:hAnsiTheme="minorHAnsi" w:cstheme="minorBidi"/>
+              <w:b w:val="0"/>
+              <w:lang w:val="en-US"/>
+            </w:rPr>
+          </w:pPr>
+          <w:hyperlink w:anchor="_Toc26889323" w:history="1">
+            <w:r>
+              <w:rPr>
+                <w:rStyle w:val="Hyperlink"/>
+              </w:rPr>
+              <w:t>1.4.</w:t>
+            </w:r>
+            <w:r>
+              <w:rPr>
+                <w:rFonts w:asciiTheme="minorHAnsi" w:hAnsiTheme="minorHAnsi" w:cstheme="minorBidi"/>
+                <w:b w:val="0"/>
+                <w:lang w:val="en-US"/>
+              </w:rPr>
+              <w:tab/>
+            </w:r>
+            <w:r>
+              <w:rPr>
+                <w:rStyle w:val="Hyperlink"/>
+              </w:rPr>
+              <w:t>FPT AI Text To Speech(</w:t>
+            </w:r>
+            <w:r>
+              <w:rPr>
+                <w:rStyle w:val="Hyperlink"/>
+                <w:spacing w:val="-1"/>
+              </w:rPr>
+              <w:t>FPT Speech Synthesis)</w:t>
+            </w:r>
+            <w:r>
+              <w:rPr>
+                <w:webHidden/>
+              </w:rPr>
+              <w:tab/>
+            </w:r>
+            <w:r>
+              <w:rPr>
+                <w:webHidden/>
+              </w:rPr>
+              <w:fldChar w:fldCharType="begin"/>
+            </w:r>
+            <w:r>
+              <w:rPr>
+                <w:webHidden/>
+              </w:rPr>
+              <w:instrText xml:space="preserve"> PAGEREF _Toc26889323 \h </w:instrText>
+            </w:r>
+            <w:r>
+              <w:rPr>
+                <w:webHidden/>
+              </w:rPr>
+            </w:r>
+            <w:r>
+              <w:rPr>
+                <w:webHidden/>
+              </w:rPr>
+              <w:fldChar w:fldCharType="separate"/>
+            </w:r>
+            <w:r>
+              <w:rPr>
+                <w:webHidden/>
+              </w:rPr>
+              <w:t>33</w:t>
+            </w:r>
+            <w:r>
+              <w:rPr>
                 <w:webHidden/>
               </w:rPr>
               <w:fldChar w:fldCharType="end"/>
@@ -1544,91 +1495,7 @@
               <w:noProof/>
             </w:rPr>
           </w:pPr>
-          <w:hyperlink w:anchor="_Toc26866787" w:history="1">
-            <w:r>
-              <w:rPr>
-                <w:rStyle w:val="Hyperlink"/>
-                <w:rFonts w:ascii="Times New Roman" w:hAnsi="Times New Roman" w:cs="Times New Roman"/>
-                <w:noProof/>
-              </w:rPr>
-              <w:t>2.2.7.</w:t>
-            </w:r>
-            <w:r>
-              <w:rPr>
-                <w:noProof/>
-              </w:rPr>
-              <w:tab/>
-            </w:r>
-            <w:r>
-              <w:rPr>
-                <w:rStyle w:val="Hyperlink"/>
-                <w:rFonts w:ascii="Times New Roman" w:hAnsi="Times New Roman" w:cs="Times New Roman"/>
-                <w:noProof/>
-              </w:rPr>
-              <w:t>Thực nghiệm trên 3 thứ tiếng Bắc, Trung, Nam</w:t>
-            </w:r>
-            <w:r>
-              <w:rPr>
-                <w:noProof/>
-                <w:webHidden/>
-              </w:rPr>
-              <w:tab/>
-            </w:r>
-            <w:r>
-              <w:rPr>
-                <w:noProof/>
-                <w:webHidden/>
-              </w:rPr>
-              <w:fldChar w:fldCharType="begin"/>
-            </w:r>
-            <w:r>
-              <w:rPr>
-                <w:noProof/>
-                <w:webHidden/>
-              </w:rPr>
-              <w:instrText xml:space="preserve"> PAGEREF _Toc26866787 \h </w:instrText>
-            </w:r>
-            <w:r>
-              <w:rPr>
-                <w:noProof/>
-                <w:webHidden/>
-              </w:rPr>
-            </w:r>
-            <w:r>
-              <w:rPr>
-                <w:noProof/>
-                <w:webHidden/>
-              </w:rPr>
-              <w:fldChar w:fldCharType="separate"/>
-            </w:r>
-            <w:r>
-              <w:rPr>
-                <w:noProof/>
-                <w:webHidden/>
-              </w:rPr>
-              <w:t>30</w:t>
-            </w:r>
-            <w:r>
-              <w:rPr>
-                <w:noProof/>
-                <w:webHidden/>
-              </w:rPr>
-              <w:fldChar w:fldCharType="end"/>
-            </w:r>
-          </w:hyperlink>
-        </w:p>
-        <w:p>
-          <w:pPr>
-            <w:pStyle w:val="TOC2"/>
-            <w:tabs>
-              <w:tab w:val="left" w:pos="960"/>
-              <w:tab w:val="right" w:leader="dot" w:pos="9330"/>
-            </w:tabs>
-            <w:rPr>
-              <w:noProof/>
-            </w:rPr>
-          </w:pPr>
-          <w:hyperlink w:anchor="_Toc26866788" w:history="1">
+          <w:hyperlink w:anchor="_Toc26889324" w:history="1">
             <w:r>
               <w:rPr>
                 <w:rStyle w:val="Hyperlink"/>
@@ -1636,7 +1503,7 @@
                 <w:noProof/>
                 <w:lang w:val="vi-VN"/>
               </w:rPr>
-              <w:t>2.3.</w:t>
+              <w:t>1.4.1.</w:t>
             </w:r>
             <w:r>
               <w:rPr>
@@ -1651,7 +1518,7 @@
                 <w:noProof/>
                 <w:lang w:val="vi-VN"/>
               </w:rPr>
-              <w:t>Công nghệ Text To Speech</w:t>
+              <w:t>Giới thiệu</w:t>
             </w:r>
             <w:r>
               <w:rPr>
@@ -1672,102 +1539,7 @@
                 <w:noProof/>
                 <w:webHidden/>
               </w:rPr>
-              <w:instrText xml:space="preserve"> PAGEREF _Toc26866788 \h </w:instrText>
-            </w:r>
-            <w:r>
-              <w:rPr>
-                <w:noProof/>
-                <w:webHidden/>
-              </w:rPr>
-            </w:r>
-            <w:r>
-              <w:rPr>
-                <w:noProof/>
-                <w:webHidden/>
-              </w:rPr>
-              <w:fldChar w:fldCharType="separate"/>
-            </w:r>
-            <w:r>
-              <w:rPr>
-                <w:noProof/>
-                <w:webHidden/>
-              </w:rPr>
-              <w:t>30</w:t>
-            </w:r>
-            <w:r>
-              <w:rPr>
-                <w:noProof/>
-                <w:webHidden/>
-              </w:rPr>
-              <w:fldChar w:fldCharType="end"/>
-            </w:r>
-          </w:hyperlink>
-        </w:p>
-        <w:p>
-          <w:pPr>
-            <w:pStyle w:val="TOC2"/>
-            <w:tabs>
-              <w:tab w:val="left" w:pos="960"/>
-              <w:tab w:val="right" w:leader="dot" w:pos="9330"/>
-            </w:tabs>
-            <w:rPr>
-              <w:noProof/>
-            </w:rPr>
-          </w:pPr>
-          <w:hyperlink w:anchor="_Toc26866789" w:history="1">
-            <w:r>
-              <w:rPr>
-                <w:rStyle w:val="Hyperlink"/>
-                <w:rFonts w:ascii="Times New Roman" w:hAnsi="Times New Roman" w:cs="Times New Roman"/>
-                <w:noProof/>
-                <w:lang w:val="vi-VN"/>
-              </w:rPr>
-              <w:t>2.4.</w:t>
-            </w:r>
-            <w:r>
-              <w:rPr>
-                <w:noProof/>
-              </w:rPr>
-              <w:tab/>
-            </w:r>
-            <w:r>
-              <w:rPr>
-                <w:rStyle w:val="Hyperlink"/>
-                <w:rFonts w:ascii="Times New Roman" w:hAnsi="Times New Roman" w:cs="Times New Roman"/>
-                <w:noProof/>
-                <w:lang w:val="vi-VN"/>
-              </w:rPr>
-              <w:t>FPT AI Text To Speech(</w:t>
-            </w:r>
-            <w:r>
-              <w:rPr>
-                <w:rStyle w:val="Hyperlink"/>
-                <w:rFonts w:ascii="Times New Roman" w:hAnsi="Times New Roman" w:cs="Times New Roman"/>
-                <w:noProof/>
-                <w:spacing w:val="-1"/>
-              </w:rPr>
-              <w:t>FPT Speech Synthesis)</w:t>
-            </w:r>
-            <w:r>
-              <w:rPr>
-                <w:noProof/>
-                <w:webHidden/>
-              </w:rPr>
-              <w:tab/>
-            </w:r>
-            <w:r>
-              <w:rPr>
-                <w:noProof/>
-                <w:webHidden/>
-              </w:rPr>
-              <w:fldChar w:fldCharType="begin"/>
-            </w:r>
-            <w:r>
-              <w:rPr>
-                <w:noProof/>
-                <w:webHidden/>
-              </w:rPr>
-              <w:instrText xml:space="preserve"> PAGEREF _Toc26866789 \h </w:instrText>
+              <w:instrText xml:space="preserve"> PAGEREF _Toc26889324 \h </w:instrText>
             </w:r>
             <w:r>
               <w:rPr>
@@ -1809,7 +1581,7 @@
               <w:noProof/>
             </w:rPr>
           </w:pPr>
-          <w:hyperlink w:anchor="_Toc26866790" w:history="1">
+          <w:hyperlink w:anchor="_Toc26889325" w:history="1">
             <w:r>
               <w:rPr>
                 <w:rStyle w:val="Hyperlink"/>
@@ -1817,7 +1589,7 @@
                 <w:noProof/>
                 <w:lang w:val="vi-VN"/>
               </w:rPr>
-              <w:t>2.4.1.</w:t>
+              <w:t>1.4.2.</w:t>
             </w:r>
             <w:r>
               <w:rPr>
@@ -1832,7 +1604,7 @@
                 <w:noProof/>
                 <w:lang w:val="vi-VN"/>
               </w:rPr>
-              <w:t>Giới thiệu</w:t>
+              <w:t>Hạn chế</w:t>
             </w:r>
             <w:r>
               <w:rPr>
@@ -1853,7 +1625,7 @@
                 <w:noProof/>
                 <w:webHidden/>
               </w:rPr>
-              <w:instrText xml:space="preserve"> PAGEREF _Toc26866790 \h </w:instrText>
+              <w:instrText xml:space="preserve"> PAGEREF _Toc26889325 \h </w:instrText>
             </w:r>
             <w:r>
               <w:rPr>
@@ -1873,11 +1645,247 @@
                 <w:noProof/>
                 <w:webHidden/>
               </w:rPr>
-              <w:t>33</w:t>
+              <w:t>34</w:t>
             </w:r>
             <w:r>
               <w:rPr>
                 <w:noProof/>
+                <w:webHidden/>
+              </w:rPr>
+              <w:fldChar w:fldCharType="end"/>
+            </w:r>
+          </w:hyperlink>
+        </w:p>
+        <w:p>
+          <w:pPr>
+            <w:pStyle w:val="TOC1"/>
+            <w:tabs>
+              <w:tab w:val="left" w:pos="1440"/>
+              <w:tab w:val="right" w:leader="dot" w:pos="9330"/>
+            </w:tabs>
+            <w:rPr>
+              <w:noProof/>
+            </w:rPr>
+          </w:pPr>
+          <w:hyperlink w:anchor="_Toc26889326" w:history="1">
+            <w:r>
+              <w:rPr>
+                <w:rStyle w:val="Hyperlink"/>
+                <w:rFonts w:ascii="Times New Roman" w:hAnsi="Times New Roman" w:cs="Times New Roman"/>
+                <w:b/>
+                <w:noProof/>
+                <w:lang w:val="vi-VN"/>
+              </w:rPr>
+              <w:t>Chương 2</w:t>
+            </w:r>
+            <w:r>
+              <w:rPr>
+                <w:noProof/>
+              </w:rPr>
+              <w:tab/>
+            </w:r>
+            <w:r>
+              <w:rPr>
+                <w:rStyle w:val="Hyperlink"/>
+                <w:rFonts w:ascii="Times New Roman" w:hAnsi="Times New Roman" w:cs="Times New Roman"/>
+                <w:b/>
+                <w:noProof/>
+                <w:lang w:val="vi-VN"/>
+              </w:rPr>
+              <w:t>Giới thiệu về hệ thống</w:t>
+            </w:r>
+            <w:r>
+              <w:rPr>
+                <w:noProof/>
+                <w:webHidden/>
+              </w:rPr>
+              <w:tab/>
+            </w:r>
+            <w:r>
+              <w:rPr>
+                <w:noProof/>
+                <w:webHidden/>
+              </w:rPr>
+              <w:fldChar w:fldCharType="begin"/>
+            </w:r>
+            <w:r>
+              <w:rPr>
+                <w:noProof/>
+                <w:webHidden/>
+              </w:rPr>
+              <w:instrText xml:space="preserve"> PAGEREF _Toc26889326 \h </w:instrText>
+            </w:r>
+            <w:r>
+              <w:rPr>
+                <w:noProof/>
+                <w:webHidden/>
+              </w:rPr>
+            </w:r>
+            <w:r>
+              <w:rPr>
+                <w:noProof/>
+                <w:webHidden/>
+              </w:rPr>
+              <w:fldChar w:fldCharType="separate"/>
+            </w:r>
+            <w:r>
+              <w:rPr>
+                <w:noProof/>
+                <w:webHidden/>
+              </w:rPr>
+              <w:t>36</w:t>
+            </w:r>
+            <w:r>
+              <w:rPr>
+                <w:noProof/>
+                <w:webHidden/>
+              </w:rPr>
+              <w:fldChar w:fldCharType="end"/>
+            </w:r>
+          </w:hyperlink>
+        </w:p>
+        <w:p>
+          <w:pPr>
+            <w:pStyle w:val="TOC2"/>
+            <w:rPr>
+              <w:rFonts w:asciiTheme="minorHAnsi" w:hAnsiTheme="minorHAnsi" w:cstheme="minorBidi"/>
+              <w:b w:val="0"/>
+              <w:lang w:val="en-US"/>
+            </w:rPr>
+          </w:pPr>
+          <w:hyperlink w:anchor="_Toc26889327" w:history="1">
+            <w:r>
+              <w:rPr>
+                <w:rStyle w:val="Hyperlink"/>
+              </w:rPr>
+              <w:t>2.1.</w:t>
+            </w:r>
+            <w:r>
+              <w:rPr>
+                <w:rFonts w:asciiTheme="minorHAnsi" w:hAnsiTheme="minorHAnsi" w:cstheme="minorBidi"/>
+                <w:b w:val="0"/>
+                <w:lang w:val="en-US"/>
+              </w:rPr>
+              <w:tab/>
+            </w:r>
+            <w:r>
+              <w:rPr>
+                <w:rStyle w:val="Hyperlink"/>
+                <w:rFonts w:eastAsiaTheme="majorEastAsia"/>
+                <w:bCs/>
+              </w:rPr>
+              <w:t>Giới thiệu</w:t>
+            </w:r>
+            <w:r>
+              <w:rPr>
+                <w:webHidden/>
+              </w:rPr>
+              <w:tab/>
+            </w:r>
+            <w:r>
+              <w:rPr>
+                <w:webHidden/>
+              </w:rPr>
+              <w:fldChar w:fldCharType="begin"/>
+            </w:r>
+            <w:r>
+              <w:rPr>
+                <w:webHidden/>
+              </w:rPr>
+              <w:instrText xml:space="preserve"> PAGEREF _Toc26889327 \h </w:instrText>
+            </w:r>
+            <w:r>
+              <w:rPr>
+                <w:webHidden/>
+              </w:rPr>
+            </w:r>
+            <w:r>
+              <w:rPr>
+                <w:webHidden/>
+              </w:rPr>
+              <w:fldChar w:fldCharType="separate"/>
+            </w:r>
+            <w:r>
+              <w:rPr>
+                <w:webHidden/>
+              </w:rPr>
+              <w:t>36</w:t>
+            </w:r>
+            <w:r>
+              <w:rPr>
+                <w:webHidden/>
+              </w:rPr>
+              <w:fldChar w:fldCharType="end"/>
+            </w:r>
+          </w:hyperlink>
+        </w:p>
+        <w:p>
+          <w:pPr>
+            <w:pStyle w:val="TOC2"/>
+            <w:rPr>
+              <w:rFonts w:asciiTheme="minorHAnsi" w:hAnsiTheme="minorHAnsi" w:cstheme="minorBidi"/>
+              <w:b w:val="0"/>
+              <w:lang w:val="en-US"/>
+            </w:rPr>
+          </w:pPr>
+          <w:hyperlink w:anchor="_Toc26889328" w:history="1">
+            <w:r>
+              <w:rPr>
+                <w:rStyle w:val="Hyperlink"/>
+              </w:rPr>
+              <w:t>2.2.</w:t>
+            </w:r>
+            <w:r>
+              <w:rPr>
+                <w:rFonts w:asciiTheme="minorHAnsi" w:hAnsiTheme="minorHAnsi" w:cstheme="minorBidi"/>
+                <w:b w:val="0"/>
+                <w:lang w:val="en-US"/>
+              </w:rPr>
+              <w:tab/>
+            </w:r>
+            <w:r>
+              <w:rPr>
+                <w:rStyle w:val="Hyperlink"/>
+              </w:rPr>
+              <w:t>Xây dựng ứng dụng</w:t>
+            </w:r>
+            <w:r>
+              <w:rPr>
+                <w:webHidden/>
+              </w:rPr>
+              <w:tab/>
+            </w:r>
+            <w:r>
+              <w:rPr>
+                <w:webHidden/>
+              </w:rPr>
+              <w:fldChar w:fldCharType="begin"/>
+            </w:r>
+            <w:r>
+              <w:rPr>
+                <w:webHidden/>
+              </w:rPr>
+              <w:instrText xml:space="preserve"> PAGEREF _Toc26889328 \h </w:instrText>
+            </w:r>
+            <w:r>
+              <w:rPr>
+                <w:webHidden/>
+              </w:rPr>
+            </w:r>
+            <w:r>
+              <w:rPr>
+                <w:webHidden/>
+              </w:rPr>
+              <w:fldChar w:fldCharType="separate"/>
+            </w:r>
+            <w:r>
+              <w:rPr>
+                <w:webHidden/>
+              </w:rPr>
+              <w:t>36</w:t>
+            </w:r>
+            <w:r>
+              <w:rPr>
                 <w:webHidden/>
               </w:rPr>
               <w:fldChar w:fldCharType="end"/>
@@ -1895,7 +1903,7 @@
               <w:noProof/>
             </w:rPr>
           </w:pPr>
-          <w:hyperlink w:anchor="_Toc26866791" w:history="1">
+          <w:hyperlink w:anchor="_Toc26889329" w:history="1">
             <w:r>
               <w:rPr>
                 <w:rStyle w:val="Hyperlink"/>
@@ -1903,7 +1911,7 @@
                 <w:noProof/>
                 <w:lang w:val="vi-VN"/>
               </w:rPr>
-              <w:t>2.4.2.</w:t>
+              <w:t>2.2.1.</w:t>
             </w:r>
             <w:r>
               <w:rPr>
@@ -1918,7 +1926,7 @@
                 <w:noProof/>
                 <w:lang w:val="vi-VN"/>
               </w:rPr>
-              <w:t>Hạn chế</w:t>
+              <w:t>Khảo sát</w:t>
             </w:r>
             <w:r>
               <w:rPr>
@@ -1939,7 +1947,7 @@
                 <w:noProof/>
                 <w:webHidden/>
               </w:rPr>
-              <w:instrText xml:space="preserve"> PAGEREF _Toc26866791 \h </w:instrText>
+              <w:instrText xml:space="preserve"> PAGEREF _Toc26889329 \h </w:instrText>
             </w:r>
             <w:r>
               <w:rPr>
@@ -1959,7 +1967,179 @@
                 <w:noProof/>
                 <w:webHidden/>
               </w:rPr>
-              <w:t>34</w:t>
+              <w:t>36</w:t>
+            </w:r>
+            <w:r>
+              <w:rPr>
+                <w:noProof/>
+                <w:webHidden/>
+              </w:rPr>
+              <w:fldChar w:fldCharType="end"/>
+            </w:r>
+          </w:hyperlink>
+        </w:p>
+        <w:p>
+          <w:pPr>
+            <w:pStyle w:val="TOC3"/>
+            <w:tabs>
+              <w:tab w:val="left" w:pos="1440"/>
+              <w:tab w:val="right" w:leader="dot" w:pos="9330"/>
+            </w:tabs>
+            <w:rPr>
+              <w:noProof/>
+            </w:rPr>
+          </w:pPr>
+          <w:hyperlink w:anchor="_Toc26889330" w:history="1">
+            <w:r>
+              <w:rPr>
+                <w:rStyle w:val="Hyperlink"/>
+                <w:rFonts w:ascii="Times New Roman" w:hAnsi="Times New Roman" w:cs="Times New Roman"/>
+                <w:noProof/>
+                <w:lang w:val="vi-VN"/>
+              </w:rPr>
+              <w:t>2.2.2.</w:t>
+            </w:r>
+            <w:r>
+              <w:rPr>
+                <w:noProof/>
+              </w:rPr>
+              <w:tab/>
+            </w:r>
+            <w:r>
+              <w:rPr>
+                <w:rStyle w:val="Hyperlink"/>
+                <w:rFonts w:ascii="Times New Roman" w:hAnsi="Times New Roman" w:cs="Times New Roman"/>
+                <w:noProof/>
+                <w:lang w:val="vi-VN"/>
+              </w:rPr>
+              <w:t>Sơ đồ usecase</w:t>
+            </w:r>
+            <w:r>
+              <w:rPr>
+                <w:noProof/>
+                <w:webHidden/>
+              </w:rPr>
+              <w:tab/>
+            </w:r>
+            <w:r>
+              <w:rPr>
+                <w:noProof/>
+                <w:webHidden/>
+              </w:rPr>
+              <w:fldChar w:fldCharType="begin"/>
+            </w:r>
+            <w:r>
+              <w:rPr>
+                <w:noProof/>
+                <w:webHidden/>
+              </w:rPr>
+              <w:instrText xml:space="preserve"> PAGEREF _Toc26889330 \h </w:instrText>
+            </w:r>
+            <w:r>
+              <w:rPr>
+                <w:noProof/>
+                <w:webHidden/>
+              </w:rPr>
+            </w:r>
+            <w:r>
+              <w:rPr>
+                <w:noProof/>
+                <w:webHidden/>
+              </w:rPr>
+              <w:fldChar w:fldCharType="separate"/>
+            </w:r>
+            <w:r>
+              <w:rPr>
+                <w:noProof/>
+                <w:webHidden/>
+              </w:rPr>
+              <w:t>39</w:t>
+            </w:r>
+            <w:r>
+              <w:rPr>
+                <w:noProof/>
+                <w:webHidden/>
+              </w:rPr>
+              <w:fldChar w:fldCharType="end"/>
+            </w:r>
+          </w:hyperlink>
+        </w:p>
+        <w:p>
+          <w:pPr>
+            <w:pStyle w:val="TOC3"/>
+            <w:tabs>
+              <w:tab w:val="left" w:pos="1440"/>
+              <w:tab w:val="right" w:leader="dot" w:pos="9330"/>
+            </w:tabs>
+            <w:rPr>
+              <w:noProof/>
+            </w:rPr>
+          </w:pPr>
+          <w:hyperlink w:anchor="_Toc26889331" w:history="1">
+            <w:r>
+              <w:rPr>
+                <w:rStyle w:val="Hyperlink"/>
+                <w:rFonts w:ascii="Times New Roman" w:hAnsi="Times New Roman" w:cs="Times New Roman"/>
+                <w:noProof/>
+                <w:lang w:val="vi-VN"/>
+              </w:rPr>
+              <w:t>2.2.3.</w:t>
+            </w:r>
+            <w:r>
+              <w:rPr>
+                <w:noProof/>
+              </w:rPr>
+              <w:tab/>
+            </w:r>
+            <w:r>
+              <w:rPr>
+                <w:rStyle w:val="Hyperlink"/>
+                <w:rFonts w:ascii="Times New Roman" w:hAnsi="Times New Roman" w:cs="Times New Roman"/>
+                <w:noProof/>
+                <w:lang w:val="vi-VN"/>
+              </w:rPr>
+              <w:t>Kịch bản</w:t>
+            </w:r>
+            <w:r>
+              <w:rPr>
+                <w:noProof/>
+                <w:webHidden/>
+              </w:rPr>
+              <w:tab/>
+            </w:r>
+            <w:r>
+              <w:rPr>
+                <w:noProof/>
+                <w:webHidden/>
+              </w:rPr>
+              <w:fldChar w:fldCharType="begin"/>
+            </w:r>
+            <w:r>
+              <w:rPr>
+                <w:noProof/>
+                <w:webHidden/>
+              </w:rPr>
+              <w:instrText xml:space="preserve"> PAGEREF _Toc26889331 \h </w:instrText>
+            </w:r>
+            <w:r>
+              <w:rPr>
+                <w:noProof/>
+                <w:webHidden/>
+              </w:rPr>
+            </w:r>
+            <w:r>
+              <w:rPr>
+                <w:noProof/>
+                <w:webHidden/>
+              </w:rPr>
+              <w:fldChar w:fldCharType="separate"/>
+            </w:r>
+            <w:r>
+              <w:rPr>
+                <w:noProof/>
+                <w:webHidden/>
+              </w:rPr>
+              <w:t>39</w:t>
             </w:r>
             <w:r>
               <w:rPr>
@@ -1974,14 +2154,14 @@
           <w:pPr>
             <w:pStyle w:val="TOC1"/>
             <w:tabs>
-              <w:tab w:val="left" w:pos="720"/>
+              <w:tab w:val="left" w:pos="1440"/>
               <w:tab w:val="right" w:leader="dot" w:pos="9330"/>
             </w:tabs>
             <w:rPr>
               <w:noProof/>
             </w:rPr>
           </w:pPr>
-          <w:hyperlink w:anchor="_Toc26866792" w:history="1">
+          <w:hyperlink w:anchor="_Toc26889332" w:history="1">
             <w:r>
               <w:rPr>
                 <w:rStyle w:val="Hyperlink"/>
@@ -1990,7 +2170,7 @@
                 <w:noProof/>
                 <w:lang w:val="vi-VN"/>
               </w:rPr>
-              <w:t>III.</w:t>
+              <w:t>Chương 3</w:t>
             </w:r>
             <w:r>
               <w:rPr>
@@ -2006,7 +2186,7 @@
                 <w:noProof/>
                 <w:lang w:val="vi-VN"/>
               </w:rPr>
-              <w:t>Xây dựng ứng dụng</w:t>
+              <w:t>Cài đặt ứng dụng.</w:t>
             </w:r>
             <w:r>
               <w:rPr>
@@ -2027,7 +2207,7 @@
                 <w:noProof/>
                 <w:webHidden/>
               </w:rPr>
-              <w:instrText xml:space="preserve"> PAGEREF _Toc26866792 \h </w:instrText>
+              <w:instrText xml:space="preserve"> PAGEREF _Toc26889332 \h </w:instrText>
             </w:r>
             <w:r>
               <w:rPr>
@@ -2047,7 +2227,7 @@
                 <w:noProof/>
                 <w:webHidden/>
               </w:rPr>
-              <w:t>36</w:t>
+              <w:t>44</w:t>
             </w:r>
             <w:r>
               <w:rPr>
@@ -2061,153 +2241,70 @@
         <w:p>
           <w:pPr>
             <w:pStyle w:val="TOC2"/>
-            <w:tabs>
-              <w:tab w:val="left" w:pos="960"/>
-              <w:tab w:val="right" w:leader="dot" w:pos="9330"/>
-            </w:tabs>
             <w:rPr>
-              <w:noProof/>
+              <w:rFonts w:asciiTheme="minorHAnsi" w:hAnsiTheme="minorHAnsi" w:cstheme="minorBidi"/>
+              <w:b w:val="0"/>
+              <w:lang w:val="en-US"/>
             </w:rPr>
           </w:pPr>
-          <w:hyperlink w:anchor="_Toc26866793" w:history="1">
+          <w:hyperlink w:anchor="_Toc26889333" w:history="1">
             <w:r>
               <w:rPr>
                 <w:rStyle w:val="Hyperlink"/>
-                <w:rFonts w:ascii="Times New Roman" w:hAnsi="Times New Roman" w:cs="Times New Roman"/>
-                <w:noProof/>
-                <w:lang w:val="vi-VN"/>
               </w:rPr>
               <w:t>3.1.</w:t>
             </w:r>
             <w:r>
               <w:rPr>
-                <w:noProof/>
+                <w:rFonts w:asciiTheme="minorHAnsi" w:hAnsiTheme="minorHAnsi" w:cstheme="minorBidi"/>
+                <w:b w:val="0"/>
+                <w:lang w:val="en-US"/>
               </w:rPr>
               <w:tab/>
             </w:r>
             <w:r>
               <w:rPr>
                 <w:rStyle w:val="Hyperlink"/>
-                <w:rFonts w:ascii="Times New Roman" w:hAnsi="Times New Roman" w:cs="Times New Roman"/>
-                <w:noProof/>
-                <w:lang w:val="vi-VN"/>
-              </w:rPr>
-              <w:t>Khảo sát</w:t>
-            </w:r>
-            <w:r>
-              <w:rPr>
-                <w:noProof/>
+              </w:rPr>
+              <w:t>Cấp quyền cho ứng dụng</w:t>
+            </w:r>
+            <w:r>
+              <w:rPr>
                 <w:webHidden/>
               </w:rPr>
               <w:tab/>
             </w:r>
             <w:r>
               <w:rPr>
-                <w:noProof/>
                 <w:webHidden/>
               </w:rPr>
               <w:fldChar w:fldCharType="begin"/>
             </w:r>
             <w:r>
               <w:rPr>
-                <w:noProof/>
                 <w:webHidden/>
               </w:rPr>
-              <w:instrText xml:space="preserve"> PAGEREF _Toc26866793 \h </w:instrText>
-            </w:r>
-            <w:r>
-              <w:rPr>
-                <w:noProof/>
+              <w:instrText xml:space="preserve"> PAGEREF _Toc26889333 \h </w:instrText>
+            </w:r>
+            <w:r>
+              <w:rPr>
                 <w:webHidden/>
               </w:rPr>
             </w:r>
             <w:r>
               <w:rPr>
-                <w:noProof/>
                 <w:webHidden/>
               </w:rPr>
               <w:fldChar w:fldCharType="separate"/>
             </w:r>
             <w:r>
               <w:rPr>
-                <w:noProof/>
                 <w:webHidden/>
               </w:rPr>
-              <w:t>36</w:t>
-            </w:r>
-            <w:r>
-              <w:rPr>
-                <w:noProof/>
-                <w:webHidden/>
-              </w:rPr>
-              <w:fldChar w:fldCharType="end"/>
-            </w:r>
-          </w:hyperlink>
-        </w:p>
-        <w:p>
-          <w:pPr>
-            <w:pStyle w:val="TOC3"/>
-            <w:tabs>
-              <w:tab w:val="right" w:leader="dot" w:pos="9330"/>
-            </w:tabs>
-            <w:rPr>
-              <w:noProof/>
-            </w:rPr>
-          </w:pPr>
-          <w:hyperlink w:anchor="_Toc26866794" w:history="1">
-            <w:r>
-              <w:rPr>
-                <w:rStyle w:val="Hyperlink"/>
-                <w:rFonts w:ascii="Times New Roman" w:hAnsi="Times New Roman" w:cs="Times New Roman"/>
-                <w:noProof/>
-                <w:lang w:val="vi-VN"/>
-              </w:rPr>
-              <w:t>Khảo sát 1 số ứng dụng tương tự hoạt động trên thị trường</w:t>
-            </w:r>
-            <w:r>
-              <w:rPr>
-                <w:noProof/>
-                <w:webHidden/>
-              </w:rPr>
-              <w:tab/>
-            </w:r>
-            <w:r>
-              <w:rPr>
-                <w:noProof/>
-                <w:webHidden/>
-              </w:rPr>
-              <w:fldChar w:fldCharType="begin"/>
-            </w:r>
-            <w:r>
-              <w:rPr>
-                <w:noProof/>
-                <w:webHidden/>
-              </w:rPr>
-              <w:instrText xml:space="preserve"> PAGEREF _Toc26866794 \h </w:instrText>
-            </w:r>
-            <w:r>
-              <w:rPr>
-                <w:noProof/>
-                <w:webHidden/>
-              </w:rPr>
-            </w:r>
-            <w:r>
-              <w:rPr>
-                <w:noProof/>
-                <w:webHidden/>
-              </w:rPr>
-              <w:fldChar w:fldCharType="separate"/>
-            </w:r>
-            <w:r>
-              <w:rPr>
-                <w:noProof/>
-                <w:webHidden/>
-              </w:rPr>
-              <w:t>36</w:t>
-            </w:r>
-            <w:r>
-              <w:rPr>
-                <w:noProof/>
+              <w:t>44</w:t>
+            </w:r>
+            <w:r>
+              <w:rPr>
                 <w:webHidden/>
               </w:rPr>
               <w:fldChar w:fldCharType="end"/>
@@ -2217,83 +2314,70 @@
         <w:p>
           <w:pPr>
             <w:pStyle w:val="TOC2"/>
-            <w:tabs>
-              <w:tab w:val="left" w:pos="960"/>
-              <w:tab w:val="right" w:leader="dot" w:pos="9330"/>
-            </w:tabs>
             <w:rPr>
-              <w:noProof/>
+              <w:rFonts w:asciiTheme="minorHAnsi" w:hAnsiTheme="minorHAnsi" w:cstheme="minorBidi"/>
+              <w:b w:val="0"/>
+              <w:lang w:val="en-US"/>
             </w:rPr>
           </w:pPr>
-          <w:hyperlink w:anchor="_Toc26866795" w:history="1">
+          <w:hyperlink w:anchor="_Toc26889334" w:history="1">
             <w:r>
               <w:rPr>
                 <w:rStyle w:val="Hyperlink"/>
-                <w:rFonts w:ascii="Times New Roman" w:hAnsi="Times New Roman" w:cs="Times New Roman"/>
-                <w:noProof/>
-                <w:lang w:val="vi-VN"/>
               </w:rPr>
               <w:t>3.2.</w:t>
             </w:r>
             <w:r>
               <w:rPr>
-                <w:noProof/>
+                <w:rFonts w:asciiTheme="minorHAnsi" w:hAnsiTheme="minorHAnsi" w:cstheme="minorBidi"/>
+                <w:b w:val="0"/>
+                <w:lang w:val="en-US"/>
               </w:rPr>
               <w:tab/>
             </w:r>
             <w:r>
               <w:rPr>
                 <w:rStyle w:val="Hyperlink"/>
-                <w:rFonts w:ascii="Times New Roman" w:hAnsi="Times New Roman" w:cs="Times New Roman"/>
-                <w:noProof/>
-                <w:lang w:val="vi-VN"/>
-              </w:rPr>
-              <w:t>Sơ đồ usecase</w:t>
-            </w:r>
-            <w:r>
-              <w:rPr>
-                <w:noProof/>
+              </w:rPr>
+              <w:t>Chức năng gọi điện thoại</w:t>
+            </w:r>
+            <w:r>
+              <w:rPr>
                 <w:webHidden/>
               </w:rPr>
               <w:tab/>
             </w:r>
             <w:r>
               <w:rPr>
-                <w:noProof/>
                 <w:webHidden/>
               </w:rPr>
               <w:fldChar w:fldCharType="begin"/>
             </w:r>
             <w:r>
               <w:rPr>
-                <w:noProof/>
                 <w:webHidden/>
               </w:rPr>
-              <w:instrText xml:space="preserve"> PAGEREF _Toc26866795 \h </w:instrText>
-            </w:r>
-            <w:r>
-              <w:rPr>
-                <w:noProof/>
+              <w:instrText xml:space="preserve"> PAGEREF _Toc26889334 \h </w:instrText>
+            </w:r>
+            <w:r>
+              <w:rPr>
                 <w:webHidden/>
               </w:rPr>
             </w:r>
             <w:r>
               <w:rPr>
-                <w:noProof/>
                 <w:webHidden/>
               </w:rPr>
               <w:fldChar w:fldCharType="separate"/>
             </w:r>
             <w:r>
               <w:rPr>
-                <w:noProof/>
                 <w:webHidden/>
               </w:rPr>
-              <w:t>39</w:t>
-            </w:r>
-            <w:r>
-              <w:rPr>
-                <w:noProof/>
+              <w:t>46</w:t>
+            </w:r>
+            <w:r>
+              <w:rPr>
                 <w:webHidden/>
               </w:rPr>
               <w:fldChar w:fldCharType="end"/>
@@ -2303,171 +2387,70 @@
         <w:p>
           <w:pPr>
             <w:pStyle w:val="TOC2"/>
-            <w:tabs>
-              <w:tab w:val="left" w:pos="960"/>
-              <w:tab w:val="right" w:leader="dot" w:pos="9330"/>
-            </w:tabs>
             <w:rPr>
-              <w:noProof/>
+              <w:rFonts w:asciiTheme="minorHAnsi" w:hAnsiTheme="minorHAnsi" w:cstheme="minorBidi"/>
+              <w:b w:val="0"/>
+              <w:lang w:val="en-US"/>
             </w:rPr>
           </w:pPr>
-          <w:hyperlink w:anchor="_Toc26866796" w:history="1">
+          <w:hyperlink w:anchor="_Toc26889335" w:history="1">
             <w:r>
               <w:rPr>
                 <w:rStyle w:val="Hyperlink"/>
-                <w:rFonts w:ascii="Times New Roman" w:hAnsi="Times New Roman" w:cs="Times New Roman"/>
-                <w:noProof/>
-                <w:lang w:val="vi-VN"/>
               </w:rPr>
               <w:t>3.3.</w:t>
             </w:r>
             <w:r>
               <w:rPr>
-                <w:noProof/>
+                <w:rFonts w:asciiTheme="minorHAnsi" w:hAnsiTheme="minorHAnsi" w:cstheme="minorBidi"/>
+                <w:b w:val="0"/>
+                <w:lang w:val="en-US"/>
               </w:rPr>
               <w:tab/>
             </w:r>
             <w:r>
               <w:rPr>
                 <w:rStyle w:val="Hyperlink"/>
-                <w:rFonts w:ascii="Times New Roman" w:hAnsi="Times New Roman" w:cs="Times New Roman"/>
-                <w:noProof/>
-                <w:lang w:val="vi-VN"/>
-              </w:rPr>
-              <w:t>Kịch bản</w:t>
-            </w:r>
-            <w:r>
-              <w:rPr>
-                <w:noProof/>
+              </w:rPr>
+              <w:t>Chức năng gửi tin nhắn</w:t>
+            </w:r>
+            <w:r>
+              <w:rPr>
                 <w:webHidden/>
               </w:rPr>
               <w:tab/>
             </w:r>
             <w:r>
               <w:rPr>
-                <w:noProof/>
                 <w:webHidden/>
               </w:rPr>
               <w:fldChar w:fldCharType="begin"/>
             </w:r>
             <w:r>
               <w:rPr>
-                <w:noProof/>
                 <w:webHidden/>
               </w:rPr>
-              <w:instrText xml:space="preserve"> PAGEREF _Toc26866796 \h </w:instrText>
-            </w:r>
-            <w:r>
-              <w:rPr>
-                <w:noProof/>
+              <w:instrText xml:space="preserve"> PAGEREF _Toc26889335 \h </w:instrText>
+            </w:r>
+            <w:r>
+              <w:rPr>
                 <w:webHidden/>
               </w:rPr>
             </w:r>
             <w:r>
               <w:rPr>
-                <w:noProof/>
                 <w:webHidden/>
               </w:rPr>
               <w:fldChar w:fldCharType="separate"/>
             </w:r>
             <w:r>
               <w:rPr>
-                <w:noProof/>
                 <w:webHidden/>
               </w:rPr>
-              <w:t>39</w:t>
-            </w:r>
-            <w:r>
-              <w:rPr>
-                <w:noProof/>
-                <w:webHidden/>
-              </w:rPr>
-              <w:fldChar w:fldCharType="end"/>
-            </w:r>
-          </w:hyperlink>
-        </w:p>
-        <w:p>
-          <w:pPr>
-            <w:pStyle w:val="TOC1"/>
-            <w:tabs>
-              <w:tab w:val="left" w:pos="720"/>
-              <w:tab w:val="right" w:leader="dot" w:pos="9330"/>
-            </w:tabs>
-            <w:rPr>
-              <w:noProof/>
-            </w:rPr>
-          </w:pPr>
-          <w:hyperlink w:anchor="_Toc26866797" w:history="1">
-            <w:r>
-              <w:rPr>
-                <w:rStyle w:val="Hyperlink"/>
-                <w:rFonts w:ascii="Times New Roman" w:hAnsi="Times New Roman" w:cs="Times New Roman"/>
-                <w:b/>
-                <w:noProof/>
-                <w:lang w:val="vi-VN"/>
-              </w:rPr>
-              <w:t>IV.</w:t>
-            </w:r>
-            <w:r>
-              <w:rPr>
-                <w:noProof/>
-              </w:rPr>
-              <w:tab/>
-            </w:r>
-            <w:r>
-              <w:rPr>
-                <w:rStyle w:val="Hyperlink"/>
-                <w:rFonts w:ascii="Times New Roman" w:hAnsi="Times New Roman" w:cs="Times New Roman"/>
-                <w:b/>
-                <w:noProof/>
-                <w:lang w:val="vi-VN"/>
-              </w:rPr>
-              <w:t>Cài đặt ứng dụng.</w:t>
-            </w:r>
-            <w:r>
-              <w:rPr>
-                <w:noProof/>
-                <w:webHidden/>
-              </w:rPr>
-              <w:tab/>
-            </w:r>
-            <w:r>
-              <w:rPr>
-                <w:noProof/>
-                <w:webHidden/>
-              </w:rPr>
-              <w:fldChar w:fldCharType="begin"/>
-            </w:r>
-            <w:r>
-              <w:rPr>
-                <w:noProof/>
-                <w:webHidden/>
-              </w:rPr>
-              <w:instrText xml:space="preserve"> PAGEREF _Toc26866797 \h </w:instrText>
-            </w:r>
-            <w:r>
-              <w:rPr>
-                <w:noProof/>
-                <w:webHidden/>
-              </w:rPr>
-            </w:r>
-            <w:r>
-              <w:rPr>
-                <w:noProof/>
-                <w:webHidden/>
-              </w:rPr>
-              <w:fldChar w:fldCharType="separate"/>
-            </w:r>
-            <w:r>
-              <w:rPr>
-                <w:noProof/>
-                <w:webHidden/>
-              </w:rPr>
-              <w:t>44</w:t>
-            </w:r>
-            <w:r>
-              <w:rPr>
-                <w:noProof/>
+              <w:t>48</w:t>
+            </w:r>
+            <w:r>
+              <w:rPr>
                 <w:webHidden/>
               </w:rPr>
               <w:fldChar w:fldCharType="end"/>
@@ -2477,85 +2460,70 @@
         <w:p>
           <w:pPr>
             <w:pStyle w:val="TOC2"/>
-            <w:tabs>
-              <w:tab w:val="left" w:pos="960"/>
-              <w:tab w:val="right" w:leader="dot" w:pos="9330"/>
-            </w:tabs>
             <w:rPr>
-              <w:noProof/>
+              <w:rFonts w:asciiTheme="minorHAnsi" w:hAnsiTheme="minorHAnsi" w:cstheme="minorBidi"/>
+              <w:b w:val="0"/>
+              <w:lang w:val="en-US"/>
             </w:rPr>
           </w:pPr>
-          <w:hyperlink w:anchor="_Toc26866798" w:history="1">
+          <w:hyperlink w:anchor="_Toc26889336" w:history="1">
             <w:r>
               <w:rPr>
                 <w:rStyle w:val="Hyperlink"/>
-                <w:rFonts w:ascii="Times New Roman" w:hAnsi="Times New Roman" w:cs="Times New Roman"/>
-                <w:b/>
-                <w:noProof/>
-                <w:lang w:val="vi-VN"/>
-              </w:rPr>
-              <w:t>4.1.</w:t>
-            </w:r>
-            <w:r>
-              <w:rPr>
-                <w:noProof/>
+              </w:rPr>
+              <w:t>3.4.</w:t>
+            </w:r>
+            <w:r>
+              <w:rPr>
+                <w:rFonts w:asciiTheme="minorHAnsi" w:hAnsiTheme="minorHAnsi" w:cstheme="minorBidi"/>
+                <w:b w:val="0"/>
+                <w:lang w:val="en-US"/>
               </w:rPr>
               <w:tab/>
             </w:r>
             <w:r>
               <w:rPr>
                 <w:rStyle w:val="Hyperlink"/>
-                <w:rFonts w:ascii="Times New Roman" w:hAnsi="Times New Roman" w:cs="Times New Roman"/>
-                <w:b/>
-                <w:noProof/>
-                <w:lang w:val="vi-VN"/>
-              </w:rPr>
-              <w:t>Cấp quyền cho ứng dụng</w:t>
-            </w:r>
-            <w:r>
-              <w:rPr>
-                <w:noProof/>
+              </w:rPr>
+              <w:t>Chức năng đọc tin nhắn</w:t>
+            </w:r>
+            <w:r>
+              <w:rPr>
                 <w:webHidden/>
               </w:rPr>
               <w:tab/>
             </w:r>
             <w:r>
               <w:rPr>
-                <w:noProof/>
                 <w:webHidden/>
               </w:rPr>
               <w:fldChar w:fldCharType="begin"/>
             </w:r>
             <w:r>
               <w:rPr>
-                <w:noProof/>
                 <w:webHidden/>
               </w:rPr>
-              <w:instrText xml:space="preserve"> PAGEREF _Toc26866798 \h </w:instrText>
-            </w:r>
-            <w:r>
-              <w:rPr>
-                <w:noProof/>
+              <w:instrText xml:space="preserve"> PAGEREF _Toc26889336 \h </w:instrText>
+            </w:r>
+            <w:r>
+              <w:rPr>
                 <w:webHidden/>
               </w:rPr>
             </w:r>
             <w:r>
               <w:rPr>
-                <w:noProof/>
                 <w:webHidden/>
               </w:rPr>
               <w:fldChar w:fldCharType="separate"/>
             </w:r>
             <w:r>
               <w:rPr>
-                <w:noProof/>
                 <w:webHidden/>
               </w:rPr>
-              <w:t>44</w:t>
-            </w:r>
-            <w:r>
-              <w:rPr>
-                <w:noProof/>
+              <w:t>51</w:t>
+            </w:r>
+            <w:r>
+              <w:rPr>
                 <w:webHidden/>
               </w:rPr>
               <w:fldChar w:fldCharType="end"/>
@@ -2565,85 +2533,70 @@
         <w:p>
           <w:pPr>
             <w:pStyle w:val="TOC2"/>
-            <w:tabs>
-              <w:tab w:val="left" w:pos="960"/>
-              <w:tab w:val="right" w:leader="dot" w:pos="9330"/>
-            </w:tabs>
             <w:rPr>
-              <w:noProof/>
+              <w:rFonts w:asciiTheme="minorHAnsi" w:hAnsiTheme="minorHAnsi" w:cstheme="minorBidi"/>
+              <w:b w:val="0"/>
+              <w:lang w:val="en-US"/>
             </w:rPr>
           </w:pPr>
-          <w:hyperlink w:anchor="_Toc26866799" w:history="1">
+          <w:hyperlink w:anchor="_Toc26889337" w:history="1">
             <w:r>
               <w:rPr>
                 <w:rStyle w:val="Hyperlink"/>
-                <w:rFonts w:ascii="Times New Roman" w:hAnsi="Times New Roman" w:cs="Times New Roman"/>
-                <w:b/>
-                <w:noProof/>
-                <w:lang w:val="vi-VN"/>
-              </w:rPr>
-              <w:t>4.2.</w:t>
-            </w:r>
-            <w:r>
-              <w:rPr>
-                <w:noProof/>
+              </w:rPr>
+              <w:t>3.5.</w:t>
+            </w:r>
+            <w:r>
+              <w:rPr>
+                <w:rFonts w:asciiTheme="minorHAnsi" w:hAnsiTheme="minorHAnsi" w:cstheme="minorBidi"/>
+                <w:b w:val="0"/>
+                <w:lang w:val="en-US"/>
               </w:rPr>
               <w:tab/>
             </w:r>
             <w:r>
               <w:rPr>
                 <w:rStyle w:val="Hyperlink"/>
-                <w:rFonts w:ascii="Times New Roman" w:hAnsi="Times New Roman" w:cs="Times New Roman"/>
-                <w:b/>
-                <w:noProof/>
-                <w:lang w:val="vi-VN"/>
-              </w:rPr>
-              <w:t>Chức năng gọi điện thoại</w:t>
-            </w:r>
-            <w:r>
-              <w:rPr>
-                <w:noProof/>
+              </w:rPr>
+              <w:t>Chức năng bật màn hình</w:t>
+            </w:r>
+            <w:r>
+              <w:rPr>
                 <w:webHidden/>
               </w:rPr>
               <w:tab/>
             </w:r>
             <w:r>
               <w:rPr>
-                <w:noProof/>
                 <w:webHidden/>
               </w:rPr>
               <w:fldChar w:fldCharType="begin"/>
             </w:r>
             <w:r>
               <w:rPr>
-                <w:noProof/>
                 <w:webHidden/>
               </w:rPr>
-              <w:instrText xml:space="preserve"> PAGEREF _Toc26866799 \h </w:instrText>
-            </w:r>
-            <w:r>
-              <w:rPr>
-                <w:noProof/>
+              <w:instrText xml:space="preserve"> PAGEREF _Toc26889337 \h </w:instrText>
+            </w:r>
+            <w:r>
+              <w:rPr>
                 <w:webHidden/>
               </w:rPr>
             </w:r>
             <w:r>
               <w:rPr>
-                <w:noProof/>
                 <w:webHidden/>
               </w:rPr>
               <w:fldChar w:fldCharType="separate"/>
             </w:r>
             <w:r>
               <w:rPr>
-                <w:noProof/>
                 <w:webHidden/>
               </w:rPr>
-              <w:t>46</w:t>
-            </w:r>
-            <w:r>
-              <w:rPr>
-                <w:noProof/>
+              <w:t>52</w:t>
+            </w:r>
+            <w:r>
+              <w:rPr>
                 <w:webHidden/>
               </w:rPr>
               <w:fldChar w:fldCharType="end"/>
@@ -2653,349 +2606,70 @@
         <w:p>
           <w:pPr>
             <w:pStyle w:val="TOC2"/>
-            <w:tabs>
-              <w:tab w:val="left" w:pos="960"/>
-              <w:tab w:val="right" w:leader="dot" w:pos="9330"/>
-            </w:tabs>
             <w:rPr>
-              <w:noProof/>
+              <w:rFonts w:asciiTheme="minorHAnsi" w:hAnsiTheme="minorHAnsi" w:cstheme="minorBidi"/>
+              <w:b w:val="0"/>
+              <w:lang w:val="en-US"/>
             </w:rPr>
           </w:pPr>
-          <w:hyperlink w:anchor="_Toc26866800" w:history="1">
+          <w:hyperlink w:anchor="_Toc26889338" w:history="1">
             <w:r>
               <w:rPr>
                 <w:rStyle w:val="Hyperlink"/>
-                <w:rFonts w:ascii="Times New Roman" w:hAnsi="Times New Roman" w:cs="Times New Roman"/>
-                <w:b/>
-                <w:noProof/>
-                <w:lang w:val="vi-VN"/>
-              </w:rPr>
-              <w:t>4.3.</w:t>
-            </w:r>
-            <w:r>
-              <w:rPr>
-                <w:noProof/>
+              </w:rPr>
+              <w:t>3.6.</w:t>
+            </w:r>
+            <w:r>
+              <w:rPr>
+                <w:rFonts w:asciiTheme="minorHAnsi" w:hAnsiTheme="minorHAnsi" w:cstheme="minorBidi"/>
+                <w:b w:val="0"/>
+                <w:lang w:val="en-US"/>
               </w:rPr>
               <w:tab/>
             </w:r>
             <w:r>
               <w:rPr>
                 <w:rStyle w:val="Hyperlink"/>
-                <w:rFonts w:ascii="Times New Roman" w:hAnsi="Times New Roman" w:cs="Times New Roman"/>
-                <w:b/>
-                <w:noProof/>
-                <w:lang w:val="vi-VN"/>
-              </w:rPr>
-              <w:t>Chức năng gửi tin nhắn</w:t>
-            </w:r>
-            <w:r>
-              <w:rPr>
-                <w:noProof/>
+              </w:rPr>
+              <w:t>Chức năng tắt màn hình</w:t>
+            </w:r>
+            <w:r>
+              <w:rPr>
                 <w:webHidden/>
               </w:rPr>
               <w:tab/>
             </w:r>
             <w:r>
               <w:rPr>
-                <w:noProof/>
                 <w:webHidden/>
               </w:rPr>
               <w:fldChar w:fldCharType="begin"/>
             </w:r>
             <w:r>
               <w:rPr>
-                <w:noProof/>
                 <w:webHidden/>
               </w:rPr>
-              <w:instrText xml:space="preserve"> PAGEREF _Toc26866800 \h </w:instrText>
-            </w:r>
-            <w:r>
-              <w:rPr>
-                <w:noProof/>
+              <w:instrText xml:space="preserve"> PAGEREF _Toc26889338 \h </w:instrText>
+            </w:r>
+            <w:r>
+              <w:rPr>
                 <w:webHidden/>
               </w:rPr>
             </w:r>
             <w:r>
               <w:rPr>
-                <w:noProof/>
                 <w:webHidden/>
               </w:rPr>
               <w:fldChar w:fldCharType="separate"/>
             </w:r>
             <w:r>
               <w:rPr>
-                <w:noProof/>
                 <w:webHidden/>
               </w:rPr>
-              <w:t>48</w:t>
-            </w:r>
-            <w:r>
-              <w:rPr>
-                <w:noProof/>
-                <w:webHidden/>
-              </w:rPr>
-              <w:fldChar w:fldCharType="end"/>
-            </w:r>
-          </w:hyperlink>
-        </w:p>
-        <w:p>
-          <w:pPr>
-            <w:pStyle w:val="TOC2"/>
-            <w:tabs>
-              <w:tab w:val="left" w:pos="960"/>
-              <w:tab w:val="right" w:leader="dot" w:pos="9330"/>
-            </w:tabs>
-            <w:rPr>
-              <w:noProof/>
-            </w:rPr>
-          </w:pPr>
-          <w:hyperlink w:anchor="_Toc26866801" w:history="1">
-            <w:r>
-              <w:rPr>
-                <w:rStyle w:val="Hyperlink"/>
-                <w:rFonts w:ascii="Times New Roman" w:hAnsi="Times New Roman" w:cs="Times New Roman"/>
-                <w:b/>
-                <w:noProof/>
-                <w:lang w:val="vi-VN"/>
-              </w:rPr>
-              <w:t>4.4.</w:t>
-            </w:r>
-            <w:r>
-              <w:rPr>
-                <w:noProof/>
-              </w:rPr>
-              <w:tab/>
-            </w:r>
-            <w:r>
-              <w:rPr>
-                <w:rStyle w:val="Hyperlink"/>
-                <w:rFonts w:ascii="Times New Roman" w:hAnsi="Times New Roman" w:cs="Times New Roman"/>
-                <w:b/>
-                <w:noProof/>
-                <w:lang w:val="vi-VN"/>
-              </w:rPr>
-              <w:t>Chức năng đọc tin nhắn</w:t>
-            </w:r>
-            <w:r>
-              <w:rPr>
-                <w:noProof/>
-                <w:webHidden/>
-              </w:rPr>
-              <w:tab/>
-            </w:r>
-            <w:r>
-              <w:rPr>
-                <w:noProof/>
-                <w:webHidden/>
-              </w:rPr>
-              <w:fldChar w:fldCharType="begin"/>
-            </w:r>
-            <w:r>
-              <w:rPr>
-                <w:noProof/>
-                <w:webHidden/>
-              </w:rPr>
-              <w:instrText xml:space="preserve"> PAGEREF _Toc26866801 \h </w:instrText>
-            </w:r>
-            <w:r>
-              <w:rPr>
-                <w:noProof/>
-                <w:webHidden/>
-              </w:rPr>
-            </w:r>
-            <w:r>
-              <w:rPr>
-                <w:noProof/>
-                <w:webHidden/>
-              </w:rPr>
-              <w:fldChar w:fldCharType="separate"/>
-            </w:r>
-            <w:r>
-              <w:rPr>
-                <w:noProof/>
-                <w:webHidden/>
-              </w:rPr>
-              <w:t>51</w:t>
-            </w:r>
-            <w:r>
-              <w:rPr>
-                <w:noProof/>
-                <w:webHidden/>
-              </w:rPr>
-              <w:fldChar w:fldCharType="end"/>
-            </w:r>
-          </w:hyperlink>
-        </w:p>
-        <w:p>
-          <w:pPr>
-            <w:pStyle w:val="TOC2"/>
-            <w:tabs>
-              <w:tab w:val="left" w:pos="960"/>
-              <w:tab w:val="right" w:leader="dot" w:pos="9330"/>
-            </w:tabs>
-            <w:rPr>
-              <w:noProof/>
-            </w:rPr>
-          </w:pPr>
-          <w:hyperlink w:anchor="_Toc26866802" w:history="1">
-            <w:r>
-              <w:rPr>
-                <w:rStyle w:val="Hyperlink"/>
-                <w:rFonts w:ascii="Times New Roman" w:hAnsi="Times New Roman" w:cs="Times New Roman"/>
-                <w:b/>
-                <w:noProof/>
-                <w:lang w:val="vi-VN"/>
-              </w:rPr>
-              <w:t>4.5.</w:t>
-            </w:r>
-            <w:r>
-              <w:rPr>
-                <w:noProof/>
-              </w:rPr>
-              <w:tab/>
-            </w:r>
-            <w:r>
-              <w:rPr>
-                <w:rStyle w:val="Hyperlink"/>
-                <w:rFonts w:ascii="Times New Roman" w:hAnsi="Times New Roman" w:cs="Times New Roman"/>
-                <w:b/>
-                <w:noProof/>
-                <w:lang w:val="vi-VN"/>
-              </w:rPr>
-              <w:t>Chức năng bật màn hình</w:t>
-            </w:r>
-            <w:r>
-              <w:rPr>
-                <w:noProof/>
-                <w:webHidden/>
-              </w:rPr>
-              <w:tab/>
-            </w:r>
-            <w:r>
-              <w:rPr>
-                <w:noProof/>
-                <w:webHidden/>
-              </w:rPr>
-              <w:fldChar w:fldCharType="begin"/>
-            </w:r>
-            <w:r>
-              <w:rPr>
-                <w:noProof/>
-                <w:webHidden/>
-              </w:rPr>
-              <w:instrText xml:space="preserve"> PAGEREF _Toc26866802 \h </w:instrText>
-            </w:r>
-            <w:r>
-              <w:rPr>
-                <w:noProof/>
-                <w:webHidden/>
-              </w:rPr>
-            </w:r>
-            <w:r>
-              <w:rPr>
-                <w:noProof/>
-                <w:webHidden/>
-              </w:rPr>
-              <w:fldChar w:fldCharType="separate"/>
-            </w:r>
-            <w:r>
-              <w:rPr>
-                <w:noProof/>
-                <w:webHidden/>
-              </w:rPr>
-              <w:t>52</w:t>
-            </w:r>
-            <w:r>
-              <w:rPr>
-                <w:noProof/>
-                <w:webHidden/>
-              </w:rPr>
-              <w:fldChar w:fldCharType="end"/>
-            </w:r>
-          </w:hyperlink>
-        </w:p>
-        <w:p>
-          <w:pPr>
-            <w:pStyle w:val="TOC2"/>
-            <w:tabs>
-              <w:tab w:val="left" w:pos="960"/>
-              <w:tab w:val="right" w:leader="dot" w:pos="9330"/>
-            </w:tabs>
-            <w:rPr>
-              <w:noProof/>
-            </w:rPr>
-          </w:pPr>
-          <w:hyperlink w:anchor="_Toc26866803" w:history="1">
-            <w:r>
-              <w:rPr>
-                <w:rStyle w:val="Hyperlink"/>
-                <w:rFonts w:ascii="Times New Roman" w:hAnsi="Times New Roman" w:cs="Times New Roman"/>
-                <w:b/>
-                <w:noProof/>
-                <w:lang w:val="vi-VN"/>
-              </w:rPr>
-              <w:t>4.6.</w:t>
-            </w:r>
-            <w:r>
-              <w:rPr>
-                <w:noProof/>
-              </w:rPr>
-              <w:tab/>
-            </w:r>
-            <w:r>
-              <w:rPr>
-                <w:rStyle w:val="Hyperlink"/>
-                <w:rFonts w:ascii="Times New Roman" w:hAnsi="Times New Roman" w:cs="Times New Roman"/>
-                <w:b/>
-                <w:noProof/>
-                <w:lang w:val="vi-VN"/>
-              </w:rPr>
-              <w:t>Chức năng tắt màn hình</w:t>
-            </w:r>
-            <w:r>
-              <w:rPr>
-                <w:noProof/>
-                <w:webHidden/>
-              </w:rPr>
-              <w:tab/>
-            </w:r>
-            <w:r>
-              <w:rPr>
-                <w:noProof/>
-                <w:webHidden/>
-              </w:rPr>
-              <w:fldChar w:fldCharType="begin"/>
-            </w:r>
-            <w:r>
-              <w:rPr>
-                <w:noProof/>
-                <w:webHidden/>
-              </w:rPr>
-              <w:instrText xml:space="preserve"> PAGEREF _Toc26866803 \h </w:instrText>
-            </w:r>
-            <w:r>
-              <w:rPr>
-                <w:noProof/>
-                <w:webHidden/>
-              </w:rPr>
-            </w:r>
-            <w:r>
-              <w:rPr>
-                <w:noProof/>
-                <w:webHidden/>
-              </w:rPr>
-              <w:fldChar w:fldCharType="separate"/>
-            </w:r>
-            <w:r>
-              <w:rPr>
-                <w:noProof/>
-                <w:webHidden/>
-              </w:rPr>
               <w:t>53</w:t>
             </w:r>
             <w:r>
               <w:rPr>
-                <w:noProof/>
                 <w:webHidden/>
               </w:rPr>
               <w:fldChar w:fldCharType="end"/>
@@ -4883,9 +4557,9 @@
           <w:szCs w:val="26"/>
         </w:rPr>
       </w:pPr>
-      <w:bookmarkStart w:id="3" w:name="_Toc532847910"/>
-      <w:bookmarkStart w:id="4" w:name="_Toc26372861"/>
-      <w:bookmarkStart w:id="5" w:name="_Toc26866770"/>
+      <w:bookmarkStart w:id="2" w:name="_Toc532847910"/>
+      <w:bookmarkStart w:id="3" w:name="_Toc26372861"/>
+      <w:bookmarkStart w:id="4" w:name="_Toc26889307"/>
       <w:r>
         <w:rPr>
           <w:rFonts w:ascii="Times New Roman" w:hAnsi="Times New Roman" w:cs="Times New Roman"/>
@@ -4896,9 +4570,9 @@
         </w:rPr>
         <w:t>DANH MỤC TỪ VIẾT TẮT</w:t>
       </w:r>
+      <w:bookmarkEnd w:id="2"/>
       <w:bookmarkEnd w:id="3"/>
       <w:bookmarkEnd w:id="4"/>
-      <w:bookmarkEnd w:id="5"/>
     </w:p>
     <w:p/>
     <w:tbl>
@@ -5924,7 +5598,7 @@
           <w:sz w:val="26"/>
           <w:szCs w:val="26"/>
         </w:rPr>
-        <w:t>Ứng dụng điều khiển smartphone bằng công nghệ nhận diện giọng nói</w:t>
+        <w:t>Điều khiển Smart Phone bằng giọng nói</w:t>
       </w:r>
       <w:r>
         <w:rPr>
@@ -6142,6 +5816,270 @@
           <w:rFonts w:ascii="Times New Roman" w:eastAsia="Times New Roman" w:hAnsi="Times New Roman" w:cs="Times New Roman"/>
           <w:sz w:val="26"/>
           <w:szCs w:val="26"/>
+        </w:rPr>
+      </w:pPr>
+    </w:p>
+    <w:p>
+      <w:pPr>
+        <w:rPr>
+          <w:rFonts w:ascii="Times New Roman" w:hAnsi="Times New Roman" w:cs="Times New Roman"/>
+          <w:b/>
+          <w:color w:val="000000" w:themeColor="text1"/>
+          <w:sz w:val="26"/>
+          <w:szCs w:val="26"/>
+          <w:lang w:val="vi-VN"/>
+        </w:rPr>
+      </w:pPr>
+    </w:p>
+    <w:p>
+      <w:pPr>
+        <w:rPr>
+          <w:rFonts w:ascii="Times New Roman" w:hAnsi="Times New Roman" w:cs="Times New Roman"/>
+          <w:b/>
+          <w:color w:val="000000" w:themeColor="text1"/>
+          <w:sz w:val="26"/>
+          <w:szCs w:val="26"/>
+          <w:lang w:val="vi-VN"/>
+        </w:rPr>
+      </w:pPr>
+    </w:p>
+    <w:p>
+      <w:pPr>
+        <w:rPr>
+          <w:rFonts w:ascii="Times New Roman" w:hAnsi="Times New Roman" w:cs="Times New Roman"/>
+          <w:b/>
+          <w:color w:val="000000" w:themeColor="text1"/>
+          <w:sz w:val="26"/>
+          <w:szCs w:val="26"/>
+          <w:lang w:val="vi-VN"/>
+        </w:rPr>
+      </w:pPr>
+    </w:p>
+    <w:p>
+      <w:pPr>
+        <w:rPr>
+          <w:rFonts w:ascii="Times New Roman" w:hAnsi="Times New Roman" w:cs="Times New Roman"/>
+          <w:b/>
+          <w:color w:val="000000" w:themeColor="text1"/>
+          <w:sz w:val="26"/>
+          <w:szCs w:val="26"/>
+          <w:lang w:val="vi-VN"/>
+        </w:rPr>
+      </w:pPr>
+    </w:p>
+    <w:p>
+      <w:pPr>
+        <w:rPr>
+          <w:rFonts w:ascii="Times New Roman" w:hAnsi="Times New Roman" w:cs="Times New Roman"/>
+          <w:b/>
+          <w:color w:val="000000" w:themeColor="text1"/>
+          <w:sz w:val="26"/>
+          <w:szCs w:val="26"/>
+          <w:lang w:val="vi-VN"/>
+        </w:rPr>
+      </w:pPr>
+    </w:p>
+    <w:p>
+      <w:pPr>
+        <w:rPr>
+          <w:rFonts w:ascii="Times New Roman" w:hAnsi="Times New Roman" w:cs="Times New Roman"/>
+          <w:b/>
+          <w:color w:val="000000" w:themeColor="text1"/>
+          <w:sz w:val="26"/>
+          <w:szCs w:val="26"/>
+          <w:lang w:val="vi-VN"/>
+        </w:rPr>
+      </w:pPr>
+    </w:p>
+    <w:p>
+      <w:pPr>
+        <w:rPr>
+          <w:rFonts w:ascii="Times New Roman" w:hAnsi="Times New Roman" w:cs="Times New Roman"/>
+          <w:b/>
+          <w:color w:val="000000" w:themeColor="text1"/>
+          <w:sz w:val="26"/>
+          <w:szCs w:val="26"/>
+          <w:lang w:val="vi-VN"/>
+        </w:rPr>
+      </w:pPr>
+    </w:p>
+    <w:p>
+      <w:pPr>
+        <w:rPr>
+          <w:rFonts w:ascii="Times New Roman" w:hAnsi="Times New Roman" w:cs="Times New Roman"/>
+          <w:b/>
+          <w:color w:val="000000" w:themeColor="text1"/>
+          <w:sz w:val="26"/>
+          <w:szCs w:val="26"/>
+          <w:lang w:val="vi-VN"/>
+        </w:rPr>
+      </w:pPr>
+    </w:p>
+    <w:p>
+      <w:pPr>
+        <w:rPr>
+          <w:rFonts w:ascii="Times New Roman" w:hAnsi="Times New Roman" w:cs="Times New Roman"/>
+          <w:b/>
+          <w:color w:val="000000" w:themeColor="text1"/>
+          <w:sz w:val="26"/>
+          <w:szCs w:val="26"/>
+          <w:lang w:val="vi-VN"/>
+        </w:rPr>
+      </w:pPr>
+    </w:p>
+    <w:p>
+      <w:pPr>
+        <w:rPr>
+          <w:rFonts w:ascii="Times New Roman" w:hAnsi="Times New Roman" w:cs="Times New Roman"/>
+          <w:b/>
+          <w:color w:val="000000" w:themeColor="text1"/>
+          <w:sz w:val="26"/>
+          <w:szCs w:val="26"/>
+          <w:lang w:val="vi-VN"/>
+        </w:rPr>
+      </w:pPr>
+    </w:p>
+    <w:p>
+      <w:pPr>
+        <w:rPr>
+          <w:rFonts w:ascii="Times New Roman" w:hAnsi="Times New Roman" w:cs="Times New Roman"/>
+          <w:b/>
+          <w:color w:val="000000" w:themeColor="text1"/>
+          <w:sz w:val="26"/>
+          <w:szCs w:val="26"/>
+          <w:lang w:val="vi-VN"/>
+        </w:rPr>
+      </w:pPr>
+    </w:p>
+    <w:p>
+      <w:pPr>
+        <w:rPr>
+          <w:rFonts w:ascii="Times New Roman" w:hAnsi="Times New Roman" w:cs="Times New Roman"/>
+          <w:b/>
+          <w:color w:val="000000" w:themeColor="text1"/>
+          <w:sz w:val="26"/>
+          <w:szCs w:val="26"/>
+          <w:lang w:val="vi-VN"/>
+        </w:rPr>
+      </w:pPr>
+    </w:p>
+    <w:p>
+      <w:pPr>
+        <w:rPr>
+          <w:rFonts w:ascii="Times New Roman" w:hAnsi="Times New Roman" w:cs="Times New Roman"/>
+          <w:b/>
+          <w:color w:val="000000" w:themeColor="text1"/>
+          <w:sz w:val="26"/>
+          <w:szCs w:val="26"/>
+          <w:lang w:val="vi-VN"/>
+        </w:rPr>
+      </w:pPr>
+    </w:p>
+    <w:p>
+      <w:pPr>
+        <w:rPr>
+          <w:rFonts w:ascii="Times New Roman" w:hAnsi="Times New Roman" w:cs="Times New Roman"/>
+          <w:b/>
+          <w:color w:val="000000" w:themeColor="text1"/>
+          <w:sz w:val="26"/>
+          <w:szCs w:val="26"/>
+          <w:lang w:val="vi-VN"/>
+        </w:rPr>
+      </w:pPr>
+    </w:p>
+    <w:p>
+      <w:pPr>
+        <w:rPr>
+          <w:rFonts w:ascii="Times New Roman" w:hAnsi="Times New Roman" w:cs="Times New Roman"/>
+          <w:b/>
+          <w:color w:val="000000" w:themeColor="text1"/>
+          <w:sz w:val="26"/>
+          <w:szCs w:val="26"/>
+          <w:lang w:val="vi-VN"/>
+        </w:rPr>
+      </w:pPr>
+    </w:p>
+    <w:p>
+      <w:pPr>
+        <w:rPr>
+          <w:rFonts w:ascii="Times New Roman" w:hAnsi="Times New Roman" w:cs="Times New Roman"/>
+          <w:b/>
+          <w:color w:val="000000" w:themeColor="text1"/>
+          <w:sz w:val="26"/>
+          <w:szCs w:val="26"/>
+          <w:lang w:val="vi-VN"/>
+        </w:rPr>
+      </w:pPr>
+    </w:p>
+    <w:p>
+      <w:pPr>
+        <w:rPr>
+          <w:rFonts w:ascii="Times New Roman" w:hAnsi="Times New Roman" w:cs="Times New Roman"/>
+          <w:b/>
+          <w:color w:val="000000" w:themeColor="text1"/>
+          <w:sz w:val="26"/>
+          <w:szCs w:val="26"/>
+          <w:lang w:val="vi-VN"/>
+        </w:rPr>
+      </w:pPr>
+    </w:p>
+    <w:p>
+      <w:pPr>
+        <w:rPr>
+          <w:rFonts w:ascii="Times New Roman" w:hAnsi="Times New Roman" w:cs="Times New Roman"/>
+          <w:b/>
+          <w:color w:val="000000" w:themeColor="text1"/>
+          <w:sz w:val="26"/>
+          <w:szCs w:val="26"/>
+          <w:lang w:val="vi-VN"/>
+        </w:rPr>
+      </w:pPr>
+    </w:p>
+    <w:p>
+      <w:pPr>
+        <w:rPr>
+          <w:rFonts w:ascii="Times New Roman" w:hAnsi="Times New Roman" w:cs="Times New Roman"/>
+          <w:b/>
+          <w:color w:val="000000" w:themeColor="text1"/>
+          <w:sz w:val="26"/>
+          <w:szCs w:val="26"/>
+          <w:lang w:val="vi-VN"/>
+        </w:rPr>
+      </w:pPr>
+    </w:p>
+    <w:p>
+      <w:pPr>
+        <w:rPr>
+          <w:rFonts w:ascii="Times New Roman" w:hAnsi="Times New Roman" w:cs="Times New Roman"/>
+          <w:b/>
+          <w:color w:val="000000" w:themeColor="text1"/>
+          <w:sz w:val="26"/>
+          <w:szCs w:val="26"/>
+          <w:lang w:val="vi-VN"/>
+        </w:rPr>
+      </w:pPr>
+    </w:p>
+    <w:p>
+      <w:pPr>
+        <w:rPr>
+          <w:rFonts w:ascii="Times New Roman" w:hAnsi="Times New Roman" w:cs="Times New Roman"/>
+          <w:b/>
+          <w:color w:val="000000" w:themeColor="text1"/>
+          <w:sz w:val="26"/>
+          <w:szCs w:val="26"/>
+          <w:lang w:val="vi-VN"/>
+        </w:rPr>
+      </w:pPr>
+    </w:p>
+    <w:p>
+      <w:pPr>
+        <w:rPr>
+          <w:rFonts w:ascii="Times New Roman" w:hAnsi="Times New Roman" w:cs="Times New Roman"/>
+          <w:b/>
+          <w:color w:val="000000" w:themeColor="text1"/>
+          <w:sz w:val="26"/>
+          <w:szCs w:val="26"/>
+          <w:lang w:val="vi-VN"/>
         </w:rPr>
       </w:pPr>
     </w:p>
@@ -6161,7 +6099,7 @@
           <w:lang w:val="vi-VN"/>
         </w:rPr>
       </w:pPr>
-      <w:bookmarkStart w:id="6" w:name="_Toc26866771"/>
+      <w:bookmarkStart w:id="5" w:name="_Toc26889308"/>
       <w:r>
         <w:rPr>
           <w:rFonts w:ascii="Times New Roman" w:hAnsi="Times New Roman" w:cs="Times New Roman"/>
@@ -6171,552 +6109,9 @@
           <w:szCs w:val="26"/>
           <w:lang w:val="vi-VN"/>
         </w:rPr>
-        <w:t>Giới thiệu về hệ thống</w:t>
-      </w:r>
-      <w:bookmarkEnd w:id="6"/>
-    </w:p>
-    <w:p>
-      <w:pPr>
-        <w:pStyle w:val="ListParagraph"/>
-        <w:numPr>
-          <w:ilvl w:val="1"/>
-          <w:numId w:val="5"/>
-        </w:numPr>
-        <w:rPr>
-          <w:rStyle w:val="Heading2Char"/>
-          <w:rFonts w:ascii="Times New Roman" w:eastAsiaTheme="minorHAnsi" w:hAnsi="Times New Roman" w:cs="Times New Roman"/>
-          <w:b w:val="0"/>
-          <w:bCs w:val="0"/>
-          <w:color w:val="auto"/>
-          <w:sz w:val="22"/>
-          <w:szCs w:val="22"/>
-          <w:lang w:val="vi-VN"/>
-        </w:rPr>
-      </w:pPr>
-      <w:bookmarkStart w:id="7" w:name="_Toc26866772"/>
-      <w:r>
-        <w:rPr>
-          <w:rStyle w:val="Heading2Char"/>
-          <w:rFonts w:ascii="Times New Roman" w:hAnsi="Times New Roman" w:cs="Times New Roman"/>
-          <w:color w:val="000000" w:themeColor="text1"/>
-          <w:lang w:val="vi-VN"/>
-        </w:rPr>
-        <w:t>Giới thiệu</w:t>
-      </w:r>
-      <w:bookmarkEnd w:id="7"/>
-    </w:p>
-    <w:p>
-      <w:pPr>
-        <w:pStyle w:val="ListParagraph"/>
-        <w:numPr>
-          <w:ilvl w:val="1"/>
-          <w:numId w:val="5"/>
-        </w:numPr>
-        <w:rPr>
-          <w:rFonts w:ascii="Times New Roman" w:hAnsi="Times New Roman" w:cs="Times New Roman"/>
-          <w:b/>
-          <w:color w:val="000000" w:themeColor="text1"/>
-          <w:sz w:val="26"/>
-          <w:szCs w:val="26"/>
-          <w:lang w:val="vi-VN"/>
-        </w:rPr>
-      </w:pPr>
-      <w:r>
-        <w:rPr>
-          <w:rFonts w:ascii="Times New Roman" w:hAnsi="Times New Roman" w:cs="Times New Roman"/>
-          <w:b/>
-          <w:color w:val="000000" w:themeColor="text1"/>
-          <w:sz w:val="26"/>
-          <w:szCs w:val="26"/>
-          <w:lang w:val="vi-VN"/>
-        </w:rPr>
-        <w:t>Mục đích</w:t>
-      </w:r>
-    </w:p>
-    <w:p>
-      <w:pPr>
-        <w:pStyle w:val="ListParagraph"/>
-        <w:numPr>
-          <w:ilvl w:val="0"/>
-          <w:numId w:val="6"/>
-        </w:numPr>
-        <w:rPr>
-          <w:rFonts w:ascii="Times New Roman" w:hAnsi="Times New Roman" w:cs="Times New Roman"/>
-          <w:b/>
-          <w:color w:val="000000" w:themeColor="text1"/>
-          <w:sz w:val="26"/>
-          <w:szCs w:val="26"/>
-          <w:lang w:val="vi-VN"/>
-        </w:rPr>
-      </w:pPr>
-      <w:r>
-        <w:rPr>
-          <w:rFonts w:ascii="Times New Roman" w:hAnsi="Times New Roman" w:cs="Times New Roman"/>
-          <w:sz w:val="26"/>
-          <w:szCs w:val="26"/>
-          <w:lang w:val="vi-VN"/>
-        </w:rPr>
-        <w:t>Đơn giản, tự động hoá việc sử dụ</w:t>
-      </w:r>
-      <w:r>
-        <w:rPr>
-          <w:rFonts w:ascii="Times New Roman" w:hAnsi="Times New Roman" w:cs="Times New Roman"/>
-          <w:sz w:val="26"/>
-          <w:szCs w:val="26"/>
-          <w:lang w:val="vi-VN"/>
-        </w:rPr>
-        <w:t>ng smart phone</w:t>
-      </w:r>
-      <w:r>
-        <w:rPr>
-          <w:rFonts w:ascii="Times New Roman" w:hAnsi="Times New Roman" w:cs="Times New Roman"/>
-          <w:sz w:val="26"/>
-          <w:szCs w:val="26"/>
-          <w:lang w:val="vi-VN"/>
-        </w:rPr>
-        <w:t>, không cần thao tác bằng tay  việc sử dụng smart phone giờ đây chỉ đơn giản là sử dụng giọng nói.</w:t>
-      </w:r>
-    </w:p>
-    <w:p>
-      <w:pPr>
-        <w:pStyle w:val="ListParagraph"/>
-        <w:numPr>
-          <w:ilvl w:val="0"/>
-          <w:numId w:val="6"/>
-        </w:numPr>
-        <w:rPr>
-          <w:rFonts w:ascii="Times New Roman" w:hAnsi="Times New Roman" w:cs="Times New Roman"/>
-          <w:b/>
-          <w:color w:val="000000" w:themeColor="text1"/>
-          <w:sz w:val="26"/>
-          <w:szCs w:val="26"/>
-          <w:lang w:val="vi-VN"/>
-        </w:rPr>
-      </w:pPr>
-      <w:r>
-        <w:rPr>
-          <w:rFonts w:ascii="Times New Roman" w:hAnsi="Times New Roman" w:cs="Times New Roman"/>
-          <w:sz w:val="26"/>
-          <w:szCs w:val="26"/>
-          <w:lang w:val="vi-VN"/>
-        </w:rPr>
-        <w:t>App sẽ nhận diện giọng nói của người dùng rồi thực hiện các thao tác tác mà người dùng mong muốn.</w:t>
-      </w:r>
-    </w:p>
-    <w:p>
-      <w:pPr>
-        <w:pStyle w:val="ListParagraph"/>
-        <w:numPr>
-          <w:ilvl w:val="0"/>
-          <w:numId w:val="6"/>
-        </w:numPr>
-        <w:rPr>
-          <w:rFonts w:ascii="Times New Roman" w:hAnsi="Times New Roman" w:cs="Times New Roman"/>
-          <w:b/>
-          <w:color w:val="000000" w:themeColor="text1"/>
-          <w:sz w:val="26"/>
-          <w:szCs w:val="26"/>
-          <w:lang w:val="vi-VN"/>
-        </w:rPr>
-      </w:pPr>
-      <w:r>
-        <w:rPr>
-          <w:rFonts w:ascii="Times New Roman" w:hAnsi="Times New Roman" w:cs="Times New Roman"/>
-          <w:sz w:val="26"/>
-          <w:szCs w:val="26"/>
-          <w:lang w:val="vi-VN"/>
-        </w:rPr>
-        <w:t>App sử dụng giọng nói để điều khiển smartphone hướng đến 1 số lớp người dùng đặc biệt:</w:t>
-      </w:r>
-    </w:p>
-    <w:p>
-      <w:pPr>
-        <w:pStyle w:val="ListParagraph"/>
-        <w:numPr>
-          <w:ilvl w:val="0"/>
-          <w:numId w:val="7"/>
-        </w:numPr>
-        <w:rPr>
-          <w:rFonts w:ascii="Times New Roman" w:hAnsi="Times New Roman" w:cs="Times New Roman"/>
-          <w:b/>
-          <w:color w:val="000000" w:themeColor="text1"/>
-          <w:sz w:val="26"/>
-          <w:szCs w:val="26"/>
-          <w:lang w:val="vi-VN"/>
-        </w:rPr>
-      </w:pPr>
-      <w:r>
-        <w:rPr>
-          <w:rFonts w:ascii="Times New Roman" w:hAnsi="Times New Roman" w:cs="Times New Roman"/>
-          <w:sz w:val="26"/>
-          <w:szCs w:val="26"/>
-          <w:lang w:val="vi-VN"/>
-        </w:rPr>
-        <w:t>Sử dụng cho người khiếm khuyế</w:t>
-      </w:r>
-      <w:r>
-        <w:rPr>
-          <w:rFonts w:ascii="Times New Roman" w:hAnsi="Times New Roman" w:cs="Times New Roman"/>
-          <w:sz w:val="26"/>
-          <w:szCs w:val="26"/>
-          <w:lang w:val="vi-VN"/>
-        </w:rPr>
-        <w:t>t</w:t>
-      </w:r>
-      <w:r>
-        <w:rPr>
-          <w:rFonts w:ascii="Times New Roman" w:hAnsi="Times New Roman" w:cs="Times New Roman"/>
-          <w:sz w:val="26"/>
-          <w:szCs w:val="26"/>
-          <w:lang w:val="vi-VN"/>
-        </w:rPr>
-        <w:t>, sử dụng trong các nhà tình thương, lớp học tình thương.</w:t>
-      </w:r>
-    </w:p>
-    <w:p>
-      <w:pPr>
-        <w:pStyle w:val="ListParagraph"/>
-        <w:numPr>
-          <w:ilvl w:val="0"/>
-          <w:numId w:val="7"/>
-        </w:numPr>
-        <w:rPr>
-          <w:rFonts w:ascii="Times New Roman" w:hAnsi="Times New Roman" w:cs="Times New Roman"/>
-          <w:b/>
-          <w:color w:val="000000" w:themeColor="text1"/>
-          <w:sz w:val="26"/>
-          <w:szCs w:val="26"/>
-          <w:lang w:val="vi-VN"/>
-        </w:rPr>
-      </w:pPr>
-      <w:r>
-        <w:rPr>
-          <w:rFonts w:ascii="Times New Roman" w:hAnsi="Times New Roman" w:cs="Times New Roman"/>
-          <w:sz w:val="26"/>
-          <w:szCs w:val="26"/>
-          <w:lang w:val="vi-VN"/>
-        </w:rPr>
-        <w:t>Hỗ trợ người dùng khi đang tham gia giao thông, tránh xảy ra những sự cố ngoài mong muốn.</w:t>
-      </w:r>
-    </w:p>
-    <w:p>
-      <w:pPr>
-        <w:rPr>
-          <w:rFonts w:ascii="Times New Roman" w:hAnsi="Times New Roman" w:cs="Times New Roman"/>
-          <w:b/>
-          <w:color w:val="000000" w:themeColor="text1"/>
-          <w:sz w:val="26"/>
-          <w:szCs w:val="26"/>
-          <w:lang w:val="vi-VN"/>
-        </w:rPr>
-      </w:pPr>
-    </w:p>
-    <w:p>
-      <w:pPr>
-        <w:rPr>
-          <w:rFonts w:ascii="Times New Roman" w:hAnsi="Times New Roman" w:cs="Times New Roman"/>
-          <w:b/>
-          <w:color w:val="000000" w:themeColor="text1"/>
-          <w:sz w:val="26"/>
-          <w:szCs w:val="26"/>
-          <w:lang w:val="vi-VN"/>
-        </w:rPr>
-      </w:pPr>
-    </w:p>
-    <w:p>
-      <w:pPr>
-        <w:rPr>
-          <w:rFonts w:ascii="Times New Roman" w:hAnsi="Times New Roman" w:cs="Times New Roman"/>
-          <w:b/>
-          <w:color w:val="000000" w:themeColor="text1"/>
-          <w:sz w:val="26"/>
-          <w:szCs w:val="26"/>
-          <w:lang w:val="vi-VN"/>
-        </w:rPr>
-      </w:pPr>
-    </w:p>
-    <w:p>
-      <w:pPr>
-        <w:rPr>
-          <w:rFonts w:ascii="Times New Roman" w:hAnsi="Times New Roman" w:cs="Times New Roman"/>
-          <w:b/>
-          <w:color w:val="000000" w:themeColor="text1"/>
-          <w:sz w:val="26"/>
-          <w:szCs w:val="26"/>
-          <w:lang w:val="vi-VN"/>
-        </w:rPr>
-      </w:pPr>
-    </w:p>
-    <w:p>
-      <w:pPr>
-        <w:rPr>
-          <w:rFonts w:ascii="Times New Roman" w:hAnsi="Times New Roman" w:cs="Times New Roman"/>
-          <w:b/>
-          <w:color w:val="000000" w:themeColor="text1"/>
-          <w:sz w:val="26"/>
-          <w:szCs w:val="26"/>
-          <w:lang w:val="vi-VN"/>
-        </w:rPr>
-      </w:pPr>
-    </w:p>
-    <w:p>
-      <w:pPr>
-        <w:rPr>
-          <w:rFonts w:ascii="Times New Roman" w:hAnsi="Times New Roman" w:cs="Times New Roman"/>
-          <w:b/>
-          <w:color w:val="000000" w:themeColor="text1"/>
-          <w:sz w:val="26"/>
-          <w:szCs w:val="26"/>
-          <w:lang w:val="vi-VN"/>
-        </w:rPr>
-      </w:pPr>
-    </w:p>
-    <w:p>
-      <w:pPr>
-        <w:rPr>
-          <w:rFonts w:ascii="Times New Roman" w:hAnsi="Times New Roman" w:cs="Times New Roman"/>
-          <w:b/>
-          <w:color w:val="000000" w:themeColor="text1"/>
-          <w:sz w:val="26"/>
-          <w:szCs w:val="26"/>
-          <w:lang w:val="vi-VN"/>
-        </w:rPr>
-      </w:pPr>
-    </w:p>
-    <w:p>
-      <w:pPr>
-        <w:rPr>
-          <w:rFonts w:ascii="Times New Roman" w:hAnsi="Times New Roman" w:cs="Times New Roman"/>
-          <w:b/>
-          <w:color w:val="000000" w:themeColor="text1"/>
-          <w:sz w:val="26"/>
-          <w:szCs w:val="26"/>
-          <w:lang w:val="vi-VN"/>
-        </w:rPr>
-      </w:pPr>
-    </w:p>
-    <w:p>
-      <w:pPr>
-        <w:rPr>
-          <w:rFonts w:ascii="Times New Roman" w:hAnsi="Times New Roman" w:cs="Times New Roman"/>
-          <w:b/>
-          <w:color w:val="000000" w:themeColor="text1"/>
-          <w:sz w:val="26"/>
-          <w:szCs w:val="26"/>
-          <w:lang w:val="vi-VN"/>
-        </w:rPr>
-      </w:pPr>
-    </w:p>
-    <w:p>
-      <w:pPr>
-        <w:rPr>
-          <w:rFonts w:ascii="Times New Roman" w:hAnsi="Times New Roman" w:cs="Times New Roman"/>
-          <w:b/>
-          <w:color w:val="000000" w:themeColor="text1"/>
-          <w:sz w:val="26"/>
-          <w:szCs w:val="26"/>
-          <w:lang w:val="vi-VN"/>
-        </w:rPr>
-      </w:pPr>
-    </w:p>
-    <w:p>
-      <w:pPr>
-        <w:rPr>
-          <w:rFonts w:ascii="Times New Roman" w:hAnsi="Times New Roman" w:cs="Times New Roman"/>
-          <w:b/>
-          <w:color w:val="000000" w:themeColor="text1"/>
-          <w:sz w:val="26"/>
-          <w:szCs w:val="26"/>
-          <w:lang w:val="vi-VN"/>
-        </w:rPr>
-      </w:pPr>
-    </w:p>
-    <w:p>
-      <w:pPr>
-        <w:rPr>
-          <w:rFonts w:ascii="Times New Roman" w:hAnsi="Times New Roman" w:cs="Times New Roman"/>
-          <w:b/>
-          <w:color w:val="000000" w:themeColor="text1"/>
-          <w:sz w:val="26"/>
-          <w:szCs w:val="26"/>
-          <w:lang w:val="vi-VN"/>
-        </w:rPr>
-      </w:pPr>
-    </w:p>
-    <w:p>
-      <w:pPr>
-        <w:rPr>
-          <w:rFonts w:ascii="Times New Roman" w:hAnsi="Times New Roman" w:cs="Times New Roman"/>
-          <w:b/>
-          <w:color w:val="000000" w:themeColor="text1"/>
-          <w:sz w:val="26"/>
-          <w:szCs w:val="26"/>
-          <w:lang w:val="vi-VN"/>
-        </w:rPr>
-      </w:pPr>
-    </w:p>
-    <w:p>
-      <w:pPr>
-        <w:rPr>
-          <w:rFonts w:ascii="Times New Roman" w:hAnsi="Times New Roman" w:cs="Times New Roman"/>
-          <w:b/>
-          <w:color w:val="000000" w:themeColor="text1"/>
-          <w:sz w:val="26"/>
-          <w:szCs w:val="26"/>
-          <w:lang w:val="vi-VN"/>
-        </w:rPr>
-      </w:pPr>
-    </w:p>
-    <w:p>
-      <w:pPr>
-        <w:rPr>
-          <w:rFonts w:ascii="Times New Roman" w:hAnsi="Times New Roman" w:cs="Times New Roman"/>
-          <w:b/>
-          <w:color w:val="000000" w:themeColor="text1"/>
-          <w:sz w:val="26"/>
-          <w:szCs w:val="26"/>
-          <w:lang w:val="vi-VN"/>
-        </w:rPr>
-      </w:pPr>
-    </w:p>
-    <w:p>
-      <w:pPr>
-        <w:rPr>
-          <w:rFonts w:ascii="Times New Roman" w:hAnsi="Times New Roman" w:cs="Times New Roman"/>
-          <w:b/>
-          <w:color w:val="000000" w:themeColor="text1"/>
-          <w:sz w:val="26"/>
-          <w:szCs w:val="26"/>
-          <w:lang w:val="vi-VN"/>
-        </w:rPr>
-      </w:pPr>
-    </w:p>
-    <w:p>
-      <w:pPr>
-        <w:rPr>
-          <w:rFonts w:ascii="Times New Roman" w:hAnsi="Times New Roman" w:cs="Times New Roman"/>
-          <w:b/>
-          <w:color w:val="000000" w:themeColor="text1"/>
-          <w:sz w:val="26"/>
-          <w:szCs w:val="26"/>
-          <w:lang w:val="vi-VN"/>
-        </w:rPr>
-      </w:pPr>
-    </w:p>
-    <w:p>
-      <w:pPr>
-        <w:rPr>
-          <w:rFonts w:ascii="Times New Roman" w:hAnsi="Times New Roman" w:cs="Times New Roman"/>
-          <w:b/>
-          <w:color w:val="000000" w:themeColor="text1"/>
-          <w:sz w:val="26"/>
-          <w:szCs w:val="26"/>
-          <w:lang w:val="vi-VN"/>
-        </w:rPr>
-      </w:pPr>
-    </w:p>
-    <w:p>
-      <w:pPr>
-        <w:rPr>
-          <w:rFonts w:ascii="Times New Roman" w:hAnsi="Times New Roman" w:cs="Times New Roman"/>
-          <w:b/>
-          <w:color w:val="000000" w:themeColor="text1"/>
-          <w:sz w:val="26"/>
-          <w:szCs w:val="26"/>
-          <w:lang w:val="vi-VN"/>
-        </w:rPr>
-      </w:pPr>
-    </w:p>
-    <w:p>
-      <w:pPr>
-        <w:rPr>
-          <w:rFonts w:ascii="Times New Roman" w:hAnsi="Times New Roman" w:cs="Times New Roman"/>
-          <w:b/>
-          <w:color w:val="000000" w:themeColor="text1"/>
-          <w:sz w:val="26"/>
-          <w:szCs w:val="26"/>
-          <w:lang w:val="vi-VN"/>
-        </w:rPr>
-      </w:pPr>
-    </w:p>
-    <w:p>
-      <w:pPr>
-        <w:rPr>
-          <w:rFonts w:ascii="Times New Roman" w:hAnsi="Times New Roman" w:cs="Times New Roman"/>
-          <w:b/>
-          <w:color w:val="000000" w:themeColor="text1"/>
-          <w:sz w:val="26"/>
-          <w:szCs w:val="26"/>
-          <w:lang w:val="vi-VN"/>
-        </w:rPr>
-      </w:pPr>
-    </w:p>
-    <w:p>
-      <w:pPr>
-        <w:rPr>
-          <w:rFonts w:ascii="Times New Roman" w:hAnsi="Times New Roman" w:cs="Times New Roman"/>
-          <w:b/>
-          <w:color w:val="000000" w:themeColor="text1"/>
-          <w:sz w:val="26"/>
-          <w:szCs w:val="26"/>
-          <w:lang w:val="vi-VN"/>
-        </w:rPr>
-      </w:pPr>
-    </w:p>
-    <w:p>
-      <w:pPr>
-        <w:rPr>
-          <w:rFonts w:ascii="Times New Roman" w:hAnsi="Times New Roman" w:cs="Times New Roman"/>
-          <w:b/>
-          <w:color w:val="000000" w:themeColor="text1"/>
-          <w:sz w:val="26"/>
-          <w:szCs w:val="26"/>
-          <w:lang w:val="vi-VN"/>
-        </w:rPr>
-      </w:pPr>
-    </w:p>
-    <w:p>
-      <w:pPr>
-        <w:rPr>
-          <w:rFonts w:ascii="Times New Roman" w:hAnsi="Times New Roman" w:cs="Times New Roman"/>
-          <w:b/>
-          <w:color w:val="000000" w:themeColor="text1"/>
-          <w:sz w:val="26"/>
-          <w:szCs w:val="26"/>
-          <w:lang w:val="vi-VN"/>
-        </w:rPr>
-      </w:pPr>
-    </w:p>
-    <w:p>
-      <w:pPr>
-        <w:pStyle w:val="Heading1"/>
-        <w:numPr>
-          <w:ilvl w:val="0"/>
-          <w:numId w:val="8"/>
-        </w:numPr>
-        <w:rPr>
-          <w:rFonts w:ascii="Times New Roman" w:hAnsi="Times New Roman" w:cs="Times New Roman"/>
-          <w:b/>
-          <w:color w:val="000000" w:themeColor="text1"/>
-          <w:sz w:val="28"/>
-          <w:szCs w:val="26"/>
-          <w:lang w:val="vi-VN"/>
-        </w:rPr>
-      </w:pPr>
-      <w:bookmarkStart w:id="8" w:name="_Toc26866773"/>
-      <w:r>
-        <w:rPr>
-          <w:rFonts w:ascii="Times New Roman" w:hAnsi="Times New Roman" w:cs="Times New Roman"/>
-          <w:b/>
-          <w:color w:val="000000" w:themeColor="text1"/>
-          <w:sz w:val="28"/>
-          <w:szCs w:val="26"/>
-          <w:lang w:val="vi-VN"/>
-        </w:rPr>
-        <w:lastRenderedPageBreak/>
         <w:t>Công nghệ xử lý</w:t>
       </w:r>
-      <w:bookmarkEnd w:id="8"/>
+      <w:bookmarkEnd w:id="5"/>
       <w:r>
         <w:rPr>
           <w:rFonts w:ascii="Times New Roman" w:hAnsi="Times New Roman" w:cs="Times New Roman"/>
@@ -6742,7 +6137,7 @@
           <w:lang w:val="vi-VN"/>
         </w:rPr>
       </w:pPr>
-      <w:bookmarkStart w:id="9" w:name="_Toc26866774"/>
+      <w:bookmarkStart w:id="6" w:name="_Toc26889309"/>
       <w:r>
         <w:rPr>
           <w:rFonts w:ascii="Times New Roman" w:hAnsi="Times New Roman" w:cs="Times New Roman"/>
@@ -6767,7 +6162,7 @@
         </w:rPr>
         <w:t>Android)</w:t>
       </w:r>
-      <w:bookmarkEnd w:id="9"/>
+      <w:bookmarkEnd w:id="6"/>
     </w:p>
     <w:p>
       <w:pPr>
@@ -6782,8 +6177,8 @@
           <w:szCs w:val="26"/>
         </w:rPr>
       </w:pPr>
-      <w:bookmarkStart w:id="10" w:name="_Toc532847914"/>
-      <w:bookmarkStart w:id="11" w:name="_Toc26866775"/>
+      <w:bookmarkStart w:id="7" w:name="_Toc532847914"/>
+      <w:bookmarkStart w:id="8" w:name="_Toc26889310"/>
       <w:r>
         <w:rPr>
           <w:rFonts w:ascii="Times New Roman" w:hAnsi="Times New Roman" w:cs="Times New Roman"/>
@@ -6793,8 +6188,8 @@
         </w:rPr>
         <w:t>Khái niêm android</w:t>
       </w:r>
-      <w:bookmarkEnd w:id="10"/>
-      <w:bookmarkEnd w:id="11"/>
+      <w:bookmarkEnd w:id="7"/>
+      <w:bookmarkEnd w:id="8"/>
     </w:p>
     <w:p>
       <w:pPr>
@@ -6856,8 +6251,8 @@
         </w:rPr>
         <w:t>Android là nền tảng cho thiết bị di động bao gồm một hệ điều hành, midware và một số ứng dụng chủ đạo. Bộ công cụ Android SDK cung cấp các công cụ và bộ thư viên các hàm API cần thiết để phát triển ứng dụng cho nền tảng Android sử dụng ngôn ngữ lập trình java.</w:t>
       </w:r>
-      <w:bookmarkStart w:id="12" w:name="_Toc341900633"/>
-      <w:bookmarkStart w:id="13" w:name="_Toc341899579"/>
+      <w:bookmarkStart w:id="9" w:name="_Toc341900633"/>
+      <w:bookmarkStart w:id="10" w:name="_Toc341899579"/>
     </w:p>
     <w:p>
       <w:pPr>
@@ -6879,8 +6274,8 @@
         </w:rPr>
         <w:t>Những tính năng mà nền tảng Android hổ trợ:</w:t>
       </w:r>
-      <w:bookmarkEnd w:id="12"/>
-      <w:bookmarkEnd w:id="13"/>
+      <w:bookmarkEnd w:id="9"/>
+      <w:bookmarkEnd w:id="10"/>
     </w:p>
     <w:p>
       <w:pPr>
@@ -6992,6 +6387,7 @@
           <w:sz w:val="26"/>
           <w:szCs w:val="26"/>
         </w:rPr>
+        <w:lastRenderedPageBreak/>
         <w:t>Intergrated browser</w:t>
       </w:r>
       <w:r>
@@ -7264,8 +6660,8 @@
           <w:szCs w:val="26"/>
         </w:rPr>
       </w:pPr>
-      <w:bookmarkStart w:id="14" w:name="_Toc532847915"/>
-      <w:bookmarkStart w:id="15" w:name="_Toc26866776"/>
+      <w:bookmarkStart w:id="11" w:name="_Toc532847915"/>
+      <w:bookmarkStart w:id="12" w:name="_Toc26889311"/>
       <w:r>
         <w:rPr>
           <w:rFonts w:ascii="Times New Roman" w:hAnsi="Times New Roman" w:cs="Times New Roman"/>
@@ -7275,8 +6671,8 @@
         </w:rPr>
         <w:t>Kiến trúc android</w:t>
       </w:r>
-      <w:bookmarkEnd w:id="14"/>
-      <w:bookmarkEnd w:id="15"/>
+      <w:bookmarkEnd w:id="11"/>
+      <w:bookmarkEnd w:id="12"/>
     </w:p>
     <w:p>
       <w:pPr>
@@ -7316,7 +6712,6 @@
         <w:rPr>
           <w:noProof/>
         </w:rPr>
-        <w:lastRenderedPageBreak/>
         <w:drawing>
           <wp:inline distT="0" distB="0" distL="19050" distR="0" wp14:anchorId="719194AA" wp14:editId="7901206F">
             <wp:extent cx="4843145" cy="2946400"/>
@@ -7369,8 +6764,8 @@
           <w:szCs w:val="26"/>
         </w:rPr>
       </w:pPr>
-      <w:bookmarkStart w:id="16" w:name="_Toc532833042"/>
-      <w:bookmarkStart w:id="17" w:name="_Toc532803420"/>
+      <w:bookmarkStart w:id="13" w:name="_Toc532833042"/>
+      <w:bookmarkStart w:id="14" w:name="_Toc532803420"/>
       <w:r>
         <w:rPr>
           <w:rFonts w:ascii="Times New Roman" w:hAnsi="Times New Roman" w:cs="Times New Roman"/>
@@ -7381,8 +6776,8 @@
         </w:rPr>
         <w:t>Mô hình kiến trúc nền tảng Android</w:t>
       </w:r>
-      <w:bookmarkEnd w:id="16"/>
-      <w:bookmarkEnd w:id="17"/>
+      <w:bookmarkEnd w:id="13"/>
+      <w:bookmarkEnd w:id="14"/>
     </w:p>
     <w:p>
       <w:pPr>
@@ -7400,7 +6795,7 @@
           <w:szCs w:val="26"/>
         </w:rPr>
       </w:pPr>
-      <w:bookmarkStart w:id="18" w:name="_Toc372236147"/>
+      <w:bookmarkStart w:id="15" w:name="_Toc372236147"/>
       <w:r>
         <w:rPr>
           <w:rFonts w:ascii="Times New Roman" w:hAnsi="Times New Roman" w:cs="Times New Roman"/>
@@ -7410,7 +6805,7 @@
         </w:rPr>
         <w:t>Application Framwork.</w:t>
       </w:r>
-      <w:bookmarkEnd w:id="18"/>
+      <w:bookmarkEnd w:id="15"/>
     </w:p>
     <w:p>
       <w:pPr>
@@ -7543,6 +6938,7 @@
           <w:sz w:val="26"/>
           <w:szCs w:val="26"/>
         </w:rPr>
+        <w:lastRenderedPageBreak/>
         <w:t>Content Providers cho phép các ứng dụng có thể truy cập dữ liệu từ các ứng dụng khác hoặc để chia sẻ dữ liệu của riêng ứng dụng.</w:t>
       </w:r>
     </w:p>
@@ -7665,7 +7061,7 @@
           <w:szCs w:val="26"/>
         </w:rPr>
       </w:pPr>
-      <w:bookmarkStart w:id="19" w:name="_Toc372236148"/>
+      <w:bookmarkStart w:id="16" w:name="_Toc372236148"/>
       <w:r>
         <w:rPr>
           <w:rFonts w:ascii="Times New Roman" w:hAnsi="Times New Roman" w:cs="Times New Roman"/>
@@ -7675,7 +7071,7 @@
         </w:rPr>
         <w:t>Native Libraries.</w:t>
       </w:r>
-      <w:bookmarkEnd w:id="19"/>
+      <w:bookmarkEnd w:id="16"/>
     </w:p>
     <w:p>
       <w:pPr>
@@ -7771,7 +7167,6 @@
           <w:sz w:val="26"/>
           <w:szCs w:val="26"/>
         </w:rPr>
-        <w:lastRenderedPageBreak/>
         <w:t>Media libraries</w:t>
       </w:r>
       <w:r>
@@ -8220,7 +7615,7 @@
           <w:szCs w:val="26"/>
         </w:rPr>
       </w:pPr>
-      <w:bookmarkStart w:id="20" w:name="_Toc372236150"/>
+      <w:bookmarkStart w:id="17" w:name="_Toc372236150"/>
       <w:r>
         <w:rPr>
           <w:rFonts w:ascii="Times New Roman" w:hAnsi="Times New Roman" w:cs="Times New Roman"/>
@@ -8230,7 +7625,7 @@
         </w:rPr>
         <w:t>Linux Kernel.</w:t>
       </w:r>
-      <w:bookmarkEnd w:id="20"/>
+      <w:bookmarkEnd w:id="17"/>
     </w:p>
     <w:p>
       <w:pPr>
@@ -8251,7 +7646,16 @@
           <w:sz w:val="26"/>
           <w:szCs w:val="26"/>
         </w:rPr>
-        <w:t>Đây là nhân của hệ điều hành Android, mọi xử lý của hệ thống đều phải thông qua tầng này. Linux Kernel cung cấp các trình điều khiển thiết bị phần cứng như: camera, USB, wifi, bluetooth, display, power management…Android dựa trên Linux phiên bản 2.6 lựa chọn các tính năng cốt lõi nhưu bảo mật, quản lý bộ nhớ, quản lý tiến trình, mạng stack và các trình điều khiển phần cứng. Kernel hoạt động như một lớp trừu tượng giữa phần cứng và phần mềm còn lại của hệ thống.</w:t>
+        <w:t xml:space="preserve">Đây là nhân của hệ điều hành Android, mọi xử lý của hệ thống đều phải thông qua tầng này. Linux Kernel cung cấp các trình điều khiển thiết bị phần cứng như: camera, USB, wifi, bluetooth, display, power management…Android dựa trên Linux phiên bản 2.6 lựa chọn các tính năng cốt lõi nhưu bảo mật, quản lý bộ nhớ, quản lý tiến </w:t>
+      </w:r>
+      <w:r>
+        <w:rPr>
+          <w:rFonts w:ascii="Times New Roman" w:hAnsi="Times New Roman" w:cs="Times New Roman"/>
+          <w:sz w:val="26"/>
+          <w:szCs w:val="26"/>
+        </w:rPr>
+        <w:lastRenderedPageBreak/>
+        <w:t>trình, mạng stack và các trình điều khiển phần cứng. Kernel hoạt động như một lớp trừu tượng giữa phần cứng và phần mềm còn lại của hệ thống.</w:t>
       </w:r>
     </w:p>
     <w:p>
@@ -8269,7 +7673,7 @@
           <w:lang w:val="vi-VN"/>
         </w:rPr>
       </w:pPr>
-      <w:bookmarkStart w:id="21" w:name="_Toc26866777"/>
+      <w:bookmarkStart w:id="18" w:name="_Toc26889312"/>
       <w:r>
         <w:rPr>
           <w:rFonts w:ascii="Times New Roman" w:hAnsi="Times New Roman" w:cs="Times New Roman"/>
@@ -8279,7 +7683,7 @@
         </w:rPr>
         <w:t>Retrofit library</w:t>
       </w:r>
-      <w:bookmarkEnd w:id="21"/>
+      <w:bookmarkEnd w:id="18"/>
     </w:p>
     <w:p>
       <w:pPr>
@@ -8594,7 +7998,6 @@
           <w:sz w:val="27"/>
           <w:szCs w:val="27"/>
         </w:rPr>
-        <w:lastRenderedPageBreak/>
         <w:t>Gson: </w:t>
       </w:r>
       <w:proofErr w:type="gramStart"/>
@@ -8757,7 +8160,7 @@
           <w:szCs w:val="26"/>
         </w:rPr>
       </w:pPr>
-      <w:bookmarkStart w:id="22" w:name="_Toc26866778"/>
+      <w:bookmarkStart w:id="19" w:name="_Toc26889313"/>
       <w:r>
         <w:rPr>
           <w:rFonts w:ascii="Times New Roman" w:hAnsi="Times New Roman" w:cs="Times New Roman"/>
@@ -8767,7 +8170,7 @@
         </w:rPr>
         <w:t>Service</w:t>
       </w:r>
-      <w:bookmarkEnd w:id="22"/>
+      <w:bookmarkEnd w:id="19"/>
       <w:r>
         <w:rPr>
           <w:rFonts w:ascii="Times New Roman" w:hAnsi="Times New Roman" w:cs="Times New Roman"/>
@@ -8913,7 +8316,18 @@
           <w:sz w:val="26"/>
           <w:szCs w:val="26"/>
         </w:rPr>
-        <w:t>Một Background Service sẽ thực hiện các hoạt động mà không được người dùng chú ý trực tiếp. Ví dụ một ứng dụng sử dụng một service để thu gom bộ nhớ chẳng hạn thì service là một Background Service, hoạt động mà người dùng không cần thiết phải để ý.</w:t>
+        <w:t xml:space="preserve">Một Background Service sẽ thực hiện các hoạt động mà không được người dùng chú ý trực tiếp. Ví dụ một ứng dụng sử dụng một service để thu gom bộ nhớ chẳng hạn </w:t>
+      </w:r>
+      <w:r>
+        <w:rPr>
+          <w:rFonts w:ascii="Times New Roman" w:hAnsi="Times New Roman" w:cs="Times New Roman"/>
+          <w:color w:val="1B1B1B"/>
+          <w:spacing w:val="-1"/>
+          <w:sz w:val="26"/>
+          <w:szCs w:val="26"/>
+        </w:rPr>
+        <w:lastRenderedPageBreak/>
+        <w:t>thì service là một Background Service, hoạt động mà người dùng không cần thiết phải để ý.</w:t>
       </w:r>
     </w:p>
     <w:p>
@@ -9087,7 +8501,7 @@
           <w:szCs w:val="26"/>
         </w:rPr>
       </w:pPr>
-      <w:bookmarkStart w:id="23" w:name="_Toc26866779"/>
+      <w:bookmarkStart w:id="20" w:name="_Toc26889314"/>
       <w:r>
         <w:rPr>
           <w:rFonts w:ascii="Times New Roman" w:hAnsi="Times New Roman" w:cs="Times New Roman"/>
@@ -9095,10 +8509,9 @@
           <w:sz w:val="26"/>
           <w:szCs w:val="26"/>
         </w:rPr>
-        <w:lastRenderedPageBreak/>
         <w:t>Audio Record Api</w:t>
       </w:r>
-      <w:bookmarkEnd w:id="23"/>
+      <w:bookmarkEnd w:id="20"/>
     </w:p>
     <w:p>
       <w:pPr>
@@ -9194,7 +8607,7 @@
           <w:lang w:val="vi-VN"/>
         </w:rPr>
       </w:pPr>
-      <w:bookmarkStart w:id="24" w:name="_Toc26866780"/>
+      <w:bookmarkStart w:id="21" w:name="_Toc26889315"/>
       <w:r>
         <w:rPr>
           <w:rFonts w:ascii="Times New Roman" w:hAnsi="Times New Roman" w:cs="Times New Roman"/>
@@ -9203,7 +8616,7 @@
         </w:rPr>
         <w:t>Công nghệ nhận diện giọng nói Google Cloud Platform Speech To Text.</w:t>
       </w:r>
-      <w:bookmarkEnd w:id="24"/>
+      <w:bookmarkEnd w:id="21"/>
     </w:p>
     <w:p>
       <w:pPr>
@@ -9220,7 +8633,7 @@
           <w:lang w:val="vi-VN"/>
         </w:rPr>
       </w:pPr>
-      <w:bookmarkStart w:id="25" w:name="_Toc26866781"/>
+      <w:bookmarkStart w:id="22" w:name="_Toc26889316"/>
       <w:r>
         <w:rPr>
           <w:rFonts w:ascii="Times New Roman" w:hAnsi="Times New Roman" w:cs="Times New Roman"/>
@@ -9231,7 +8644,7 @@
         </w:rPr>
         <w:t>Giới thiệu</w:t>
       </w:r>
-      <w:bookmarkEnd w:id="25"/>
+      <w:bookmarkEnd w:id="22"/>
     </w:p>
     <w:p>
       <w:pPr>
@@ -9400,7 +8813,7 @@
           <w:lang w:val="vi-VN"/>
         </w:rPr>
       </w:pPr>
-      <w:bookmarkStart w:id="26" w:name="_Toc26866782"/>
+      <w:bookmarkStart w:id="23" w:name="_Toc26889317"/>
       <w:r>
         <w:rPr>
           <w:rFonts w:ascii="Times New Roman" w:hAnsi="Times New Roman" w:cs="Times New Roman"/>
@@ -9411,7 +8824,7 @@
         </w:rPr>
         <w:t>Machine Learning và Deep Learning</w:t>
       </w:r>
-      <w:bookmarkEnd w:id="26"/>
+      <w:bookmarkEnd w:id="23"/>
     </w:p>
     <w:p>
       <w:pPr>
@@ -9452,7 +8865,15 @@
           <w:rFonts w:ascii="Times New Roman" w:eastAsia="Times New Roman" w:hAnsi="Times New Roman"/>
           <w:sz w:val="26"/>
         </w:rPr>
-        <w:t>rong giới học thuật, mỗi năm có hàng ngàn bài báo khoa học về đề tài này. Trong giới công nghiệp, từ các công ty lớn như Google, Facebook, Microsoft đến các công ty khởi nghiệp đều đầu tư vào machine</w:t>
+        <w:t xml:space="preserve">rong giới học thuật, mỗi năm có hàng ngàn bài báo khoa học về đề tài này. Trong giới </w:t>
+      </w:r>
+      <w:r>
+        <w:rPr>
+          <w:rFonts w:ascii="Times New Roman" w:eastAsia="Times New Roman" w:hAnsi="Times New Roman"/>
+          <w:sz w:val="26"/>
+        </w:rPr>
+        <w:lastRenderedPageBreak/>
+        <w:t>công nghiệp, từ các công ty lớn như Google, Facebook, Microsoft đến các công ty khởi nghiệp đều đầu tư vào machine</w:t>
       </w:r>
       <w:r>
         <w:rPr>
@@ -9489,8 +8910,8 @@
           <w:lang w:val="vi-VN"/>
         </w:rPr>
       </w:pPr>
-      <w:bookmarkStart w:id="27" w:name="page27"/>
-      <w:bookmarkEnd w:id="27"/>
+      <w:bookmarkStart w:id="24" w:name="page27"/>
+      <w:bookmarkEnd w:id="24"/>
       <w:r>
         <w:rPr>
           <w:rFonts w:ascii="Times New Roman" w:eastAsia="Times New Roman" w:hAnsi="Times New Roman"/>
@@ -10906,7 +10327,7 @@
           <w:lang w:val="vi-VN"/>
         </w:rPr>
       </w:pPr>
-      <w:bookmarkStart w:id="28" w:name="_Toc26866783"/>
+      <w:bookmarkStart w:id="25" w:name="_Toc26889318"/>
       <w:r>
         <w:rPr>
           <w:rFonts w:ascii="Times New Roman" w:hAnsi="Times New Roman" w:cs="Times New Roman"/>
@@ -10918,7 +10339,7 @@
         <w:lastRenderedPageBreak/>
         <w:t>Làm thế nào để chương trình máy tính dịch được ngôn ngữ con người.</w:t>
       </w:r>
-      <w:bookmarkEnd w:id="28"/>
+      <w:bookmarkEnd w:id="25"/>
     </w:p>
     <w:p>
       <w:pPr>
@@ -12418,7 +11839,7 @@
           <w:lang w:val="vi-VN"/>
         </w:rPr>
       </w:pPr>
-      <w:bookmarkStart w:id="29" w:name="_Toc26866784"/>
+      <w:bookmarkStart w:id="26" w:name="_Toc26889319"/>
       <w:r>
         <w:rPr>
           <w:rFonts w:ascii="Times New Roman" w:hAnsi="Times New Roman" w:cs="Times New Roman"/>
@@ -12429,7 +11850,7 @@
         </w:rPr>
         <w:t>Áp dụng Machine Learning vào nhận diện giọng nói</w:t>
       </w:r>
-      <w:bookmarkEnd w:id="29"/>
+      <w:bookmarkEnd w:id="26"/>
     </w:p>
     <w:p>
       <w:pPr>
@@ -14220,7 +13641,7 @@
           <w:szCs w:val="26"/>
         </w:rPr>
       </w:pPr>
-      <w:bookmarkStart w:id="30" w:name="_Toc26866785"/>
+      <w:bookmarkStart w:id="27" w:name="_Toc26889320"/>
       <w:r>
         <w:rPr>
           <w:rFonts w:ascii="Times New Roman" w:hAnsi="Times New Roman" w:cs="Times New Roman"/>
@@ -14231,7 +13652,7 @@
         </w:rPr>
         <w:t>Sử dụng Google Cloud Speech To Text API</w:t>
       </w:r>
-      <w:bookmarkEnd w:id="30"/>
+      <w:bookmarkEnd w:id="27"/>
     </w:p>
     <w:p>
       <w:pPr>
@@ -16322,7 +15743,7 @@
           <w:lang w:val="vi-VN"/>
         </w:rPr>
       </w:pPr>
-      <w:bookmarkStart w:id="31" w:name="_Toc26866786"/>
+      <w:bookmarkStart w:id="28" w:name="_Toc26889321"/>
       <w:r>
         <w:rPr>
           <w:rFonts w:ascii="Times New Roman" w:hAnsi="Times New Roman" w:cs="Times New Roman"/>
@@ -16333,7 +15754,7 @@
         </w:rPr>
         <w:t>Hạn chế</w:t>
       </w:r>
-      <w:bookmarkEnd w:id="31"/>
+      <w:bookmarkEnd w:id="28"/>
     </w:p>
     <w:p>
       <w:pPr>
@@ -16412,36 +15833,6 @@
     </w:p>
     <w:p>
       <w:pPr>
-        <w:pStyle w:val="Heading3"/>
-        <w:numPr>
-          <w:ilvl w:val="2"/>
-          <w:numId w:val="8"/>
-        </w:numPr>
-        <w:rPr>
-          <w:rStyle w:val="Heading3Char"/>
-          <w:rFonts w:ascii="Times New Roman" w:hAnsi="Times New Roman" w:cs="Times New Roman"/>
-          <w:b/>
-          <w:color w:val="000000" w:themeColor="text1"/>
-          <w:sz w:val="26"/>
-          <w:szCs w:val="26"/>
-        </w:rPr>
-      </w:pPr>
-      <w:bookmarkStart w:id="32" w:name="_Toc26866787"/>
-      <w:r>
-        <w:rPr>
-          <w:rStyle w:val="Heading3Char"/>
-          <w:rFonts w:ascii="Times New Roman" w:hAnsi="Times New Roman" w:cs="Times New Roman"/>
-          <w:b/>
-          <w:color w:val="000000" w:themeColor="text1"/>
-          <w:sz w:val="26"/>
-          <w:szCs w:val="26"/>
-        </w:rPr>
-        <w:t>Thực nghiệm trên 3 thứ tiếng Bắc, Trung, Nam</w:t>
-      </w:r>
-      <w:bookmarkEnd w:id="32"/>
-    </w:p>
-    <w:p>
-      <w:pPr>
         <w:pStyle w:val="Heading2"/>
         <w:numPr>
           <w:ilvl w:val="1"/>
@@ -16453,7 +15844,7 @@
           <w:lang w:val="vi-VN"/>
         </w:rPr>
       </w:pPr>
-      <w:bookmarkStart w:id="33" w:name="_Toc26866788"/>
+      <w:bookmarkStart w:id="29" w:name="_Toc26889322"/>
       <w:r>
         <w:rPr>
           <w:rFonts w:ascii="Times New Roman" w:hAnsi="Times New Roman" w:cs="Times New Roman"/>
@@ -16462,7 +15853,7 @@
         </w:rPr>
         <w:t>Công nghệ Text To Speech</w:t>
       </w:r>
-      <w:bookmarkEnd w:id="33"/>
+      <w:bookmarkEnd w:id="29"/>
       <w:r>
         <w:rPr>
           <w:rFonts w:ascii="Times New Roman" w:hAnsi="Times New Roman" w:cs="Times New Roman"/>
@@ -16605,34 +15996,42 @@
           <w:sz w:val="26"/>
           <w:szCs w:val="26"/>
         </w:rPr>
+        <w:tab/>
+      </w:r>
+      <w:r>
+        <w:rPr>
+          <w:rFonts w:ascii="Times New Roman" w:hAnsi="Times New Roman" w:cs="Times New Roman"/>
+          <w:b/>
+          <w:sz w:val="26"/>
+          <w:szCs w:val="26"/>
+        </w:rPr>
+        <w:t>Công nghệ biến đổi văn bản thành giọng nói có thể được sử dụng để</w:t>
+      </w:r>
+      <w:r>
+        <w:rPr>
+          <w:rFonts w:ascii="Times New Roman" w:hAnsi="Times New Roman" w:cs="Times New Roman"/>
+          <w:b/>
+          <w:sz w:val="26"/>
+          <w:szCs w:val="26"/>
+        </w:rPr>
+        <w:t xml:space="preserve"> làm gì? </w:t>
+      </w:r>
+      <w:r>
+        <w:rPr>
+          <w:rFonts w:ascii="Times New Roman" w:hAnsi="Times New Roman" w:cs="Times New Roman"/>
+          <w:sz w:val="26"/>
+          <w:szCs w:val="26"/>
+        </w:rPr>
+        <w:t xml:space="preserve">Nó có nhiều các công dụng. Nó có thể được sử dụng ở nơi mà không có văn bản </w:t>
+      </w:r>
+      <w:r>
+        <w:rPr>
+          <w:rFonts w:ascii="Times New Roman" w:hAnsi="Times New Roman" w:cs="Times New Roman"/>
+          <w:sz w:val="26"/>
+          <w:szCs w:val="26"/>
+        </w:rPr>
         <w:lastRenderedPageBreak/>
-        <w:tab/>
-      </w:r>
-      <w:r>
-        <w:rPr>
-          <w:rFonts w:ascii="Times New Roman" w:hAnsi="Times New Roman" w:cs="Times New Roman"/>
-          <w:b/>
-          <w:sz w:val="26"/>
-          <w:szCs w:val="26"/>
-        </w:rPr>
-        <w:t>Công nghệ biến đổi văn bản thành giọng nói có thể được sử dụng để</w:t>
-      </w:r>
-      <w:r>
-        <w:rPr>
-          <w:rFonts w:ascii="Times New Roman" w:hAnsi="Times New Roman" w:cs="Times New Roman"/>
-          <w:b/>
-          <w:sz w:val="26"/>
-          <w:szCs w:val="26"/>
-        </w:rPr>
-        <w:t xml:space="preserve"> làm gì? </w:t>
-      </w:r>
-      <w:r>
-        <w:rPr>
-          <w:rFonts w:ascii="Times New Roman" w:hAnsi="Times New Roman" w:cs="Times New Roman"/>
-          <w:sz w:val="26"/>
-          <w:szCs w:val="26"/>
-        </w:rPr>
-        <w:t>Nó có nhiều các công dụng. Nó có thể được sử dụng ở nơi mà không có văn bản hiển thị hoặc văn bản hiển thị chỉ vừa đủ. Ví dụ, các tin nhắn văn bản, trên điện thoại hoặc trên các hệ thống hội thoại. Tổng hợp giọng nói cũng giúp ích trong các trường hợp khi mà đôi mắt của chúng ta đang làm việc khác, ví dụ như đang điều khiển một phương tiện giao thông. Nó có thể được sử dụng trong hệ thống định vị phương tiện. Tổng hợp giọng nói là rất hữu ích cho những người khiếm thị, họ có thể nghe được các văn bản từ Internet hoặc từ máy tính của họ đọc cho họ. Những người có khó khăn và trở ngại về giọng nói có thể sử dụng nó để giao tiếp.</w:t>
+        <w:t>hiển thị hoặc văn bản hiển thị chỉ vừa đủ. Ví dụ, các tin nhắn văn bản, trên điện thoại hoặc trên các hệ thống hội thoại. Tổng hợp giọng nói cũng giúp ích trong các trường hợp khi mà đôi mắt của chúng ta đang làm việc khác, ví dụ như đang điều khiển một phương tiện giao thông. Nó có thể được sử dụng trong hệ thống định vị phương tiện. Tổng hợp giọng nói là rất hữu ích cho những người khiếm thị, họ có thể nghe được các văn bản từ Internet hoặc từ máy tính của họ đọc cho họ. Những người có khó khăn và trở ngại về giọng nói có thể sử dụng nó để giao tiếp.</w:t>
       </w:r>
     </w:p>
     <w:p>
@@ -16834,7 +16233,7 @@
           <w:sz w:val="26"/>
           <w:szCs w:val="26"/>
         </w:rPr>
-        <w:t xml:space="preserve">Đầu tiên, văn bản được phân ra thành các Token. Cuộc hội thoại token-to-word tạo ra hình thức chính tả của Token. Đối với Token “Nr” hình thức chính tả là “Number” được hình thành bởi biểu thức. Token “12” có hình thức chính tả là </w:t>
+        <w:t xml:space="preserve">Đầu tiên, văn bản được phân ra thành các Token. Cuộc hội thoại token-to-word tạo ra hình thức chính tả của Token. Đối với Token “Nr” hình thức chính tả là “Number” được hình thành bởi biểu thức. Token “12” có hình thức chính tả là “mười hai” và “1997” được chuyển thành “một chín chín bảy”. Các biểu thức đôi khi không đơn giản như thế, ví dụ là số “1”: nó có thể bị kéo dài ra khác </w:t>
       </w:r>
       <w:r>
         <w:rPr>
@@ -16843,7 +16242,7 @@
           <w:szCs w:val="26"/>
         </w:rPr>
         <w:lastRenderedPageBreak/>
-        <w:t>“mười hai” và “1997” được chuyển thành “một chín chín bảy”. Các biểu thức đôi khi không đơn giản như thế, ví dụ là số “1”: nó có thể bị kéo dài ra khác nhau phụ thuộc vào hàm nghĩa. Trong địa chỉ đường phố thành “eins”, trong “1 kilogram” thành “ein”, trong biểu thức “1 katze jagt 1 hund”, đầu tiên là thành “eine” sau đó thành “einen”.</w:t>
+        <w:t>nhau phụ thuộc vào hàm nghĩa. Trong địa chỉ đường phố thành “eins”, trong “1 kilogram” thành “ein”, trong biểu thức “1 katze jagt 1 hund”, đầu tiên là thành “eine” sau đó thành “einen”.</w:t>
       </w:r>
     </w:p>
     <w:p>
@@ -17041,16 +16440,7 @@
           <w:sz w:val="26"/>
           <w:szCs w:val="26"/>
         </w:rPr>
-        <w:t xml:space="preserve">Hai cách tiếp cận có khác biệt lớn về kích cỡ của từ điển; đó là giải pháp dựa vào từ điển lớn hơn nhiều lần so với giải pháp dựa vào quy tắc ngoại lệ. Tuy nhiên </w:t>
-      </w:r>
-      <w:r>
-        <w:rPr>
-          <w:rFonts w:ascii="Times New Roman" w:hAnsi="Times New Roman" w:cs="Times New Roman"/>
-          <w:sz w:val="26"/>
-          <w:szCs w:val="26"/>
-        </w:rPr>
-        <w:lastRenderedPageBreak/>
-        <w:t>giải pháp dựa vào từ điển có thể chính xác hơn giải pháp dựa trên nguyên tắc nếu nó có từ điển âm vị hiện hữu đủ lớn.</w:t>
+        <w:t>Hai cách tiếp cận có khác biệt lớn về kích cỡ của từ điển; đó là giải pháp dựa vào từ điển lớn hơn nhiều lần so với giải pháp dựa vào quy tắc ngoại lệ. Tuy nhiên giải pháp dựa vào từ điển có thể chính xác hơn giải pháp dựa trên nguyên tắc nếu nó có từ điển âm vị hiện hữu đủ lớn.</w:t>
       </w:r>
     </w:p>
     <w:p>
@@ -17092,6 +16482,7 @@
           <w:sz w:val="26"/>
           <w:szCs w:val="26"/>
         </w:rPr>
+        <w:lastRenderedPageBreak/>
         <w:tab/>
         <w:t>Chừng mực về tính tự nhiên của hệ thống text-to-speech phụ thuộc vào các yếu tố đầy đủ như mô hình ngữ điệu (như nói tóm tắt hoặc âm ngữ), mô hình về biên độ và mô hình thời lượng (bao gồm độ dài của âm thanh và thời lượng tạm dừng mà xác định độ dài của âm tiết và nhịp độ của giọng nói).</w:t>
       </w:r>
@@ -17250,7 +16641,7 @@
           <w:lang w:val="vi-VN"/>
         </w:rPr>
       </w:pPr>
-      <w:bookmarkStart w:id="34" w:name="_Toc26866789"/>
+      <w:bookmarkStart w:id="30" w:name="_Toc26889323"/>
       <w:r>
         <w:rPr>
           <w:rFonts w:ascii="Times New Roman" w:hAnsi="Times New Roman" w:cs="Times New Roman"/>
@@ -17267,7 +16658,7 @@
         </w:rPr>
         <w:t>FPT Speech Synthesis)</w:t>
       </w:r>
-      <w:bookmarkEnd w:id="34"/>
+      <w:bookmarkEnd w:id="30"/>
     </w:p>
     <w:p>
       <w:pPr>
@@ -17284,7 +16675,7 @@
           <w:lang w:val="vi-VN"/>
         </w:rPr>
       </w:pPr>
-      <w:bookmarkStart w:id="35" w:name="_Toc26866790"/>
+      <w:bookmarkStart w:id="31" w:name="_Toc26889324"/>
       <w:r>
         <w:rPr>
           <w:rFonts w:ascii="Times New Roman" w:hAnsi="Times New Roman" w:cs="Times New Roman"/>
@@ -17295,7 +16686,7 @@
         </w:rPr>
         <w:t>Giới thiệu</w:t>
       </w:r>
-      <w:bookmarkEnd w:id="35"/>
+      <w:bookmarkEnd w:id="31"/>
     </w:p>
     <w:p>
       <w:pPr>
@@ -17371,7 +16762,6 @@
           <w:sz w:val="26"/>
           <w:szCs w:val="26"/>
         </w:rPr>
-        <w:lastRenderedPageBreak/>
         <w:t>Ngôn ngữ học (Linguistics): âm vị</w:t>
       </w:r>
       <w:r>
@@ -17452,6 +16842,7 @@
           <w:sz w:val="26"/>
           <w:szCs w:val="26"/>
         </w:rPr>
+        <w:lastRenderedPageBreak/>
         <w:t>Công nghệ: Xử lý ngôn ngữ tự nhiê</w:t>
       </w:r>
       <w:r>
@@ -17676,7 +17067,7 @@
           <w:lang w:val="vi-VN"/>
         </w:rPr>
       </w:pPr>
-      <w:bookmarkStart w:id="36" w:name="_Toc26866791"/>
+      <w:bookmarkStart w:id="32" w:name="_Toc26889325"/>
       <w:r>
         <w:rPr>
           <w:rFonts w:ascii="Times New Roman" w:hAnsi="Times New Roman" w:cs="Times New Roman"/>
@@ -17687,7 +17078,7 @@
         </w:rPr>
         <w:t>Hạn chế</w:t>
       </w:r>
-      <w:bookmarkEnd w:id="36"/>
+      <w:bookmarkEnd w:id="32"/>
     </w:p>
     <w:p>
       <w:pPr>
@@ -17904,8 +17295,9 @@
         </w:tabs>
         <w:rPr>
           <w:rFonts w:ascii="Times New Roman" w:hAnsi="Times New Roman" w:cs="Times New Roman"/>
-          <w:sz w:val="26"/>
-          <w:szCs w:val="26"/>
+          <w:b/>
+          <w:sz w:val="48"/>
+          <w:szCs w:val="48"/>
           <w:lang w:val="vi-VN"/>
         </w:rPr>
       </w:pPr>
@@ -17928,8 +17320,9 @@
         </w:tabs>
         <w:rPr>
           <w:rFonts w:ascii="Times New Roman" w:hAnsi="Times New Roman" w:cs="Times New Roman"/>
-          <w:sz w:val="26"/>
-          <w:szCs w:val="26"/>
+          <w:b/>
+          <w:sz w:val="48"/>
+          <w:szCs w:val="48"/>
           <w:lang w:val="vi-VN"/>
         </w:rPr>
       </w:pPr>
@@ -17952,8 +17345,9 @@
         </w:tabs>
         <w:rPr>
           <w:rFonts w:ascii="Times New Roman" w:hAnsi="Times New Roman" w:cs="Times New Roman"/>
-          <w:sz w:val="26"/>
-          <w:szCs w:val="26"/>
+          <w:b/>
+          <w:sz w:val="48"/>
+          <w:szCs w:val="48"/>
           <w:lang w:val="vi-VN"/>
         </w:rPr>
       </w:pPr>
@@ -17976,8 +17370,9 @@
         </w:tabs>
         <w:rPr>
           <w:rFonts w:ascii="Times New Roman" w:hAnsi="Times New Roman" w:cs="Times New Roman"/>
-          <w:sz w:val="26"/>
-          <w:szCs w:val="26"/>
+          <w:b/>
+          <w:sz w:val="48"/>
+          <w:szCs w:val="48"/>
           <w:lang w:val="vi-VN"/>
         </w:rPr>
       </w:pPr>
@@ -18000,8 +17395,9 @@
         </w:tabs>
         <w:rPr>
           <w:rFonts w:ascii="Times New Roman" w:hAnsi="Times New Roman" w:cs="Times New Roman"/>
-          <w:sz w:val="26"/>
-          <w:szCs w:val="26"/>
+          <w:b/>
+          <w:sz w:val="48"/>
+          <w:szCs w:val="48"/>
           <w:lang w:val="vi-VN"/>
         </w:rPr>
       </w:pPr>
@@ -18024,8 +17420,9 @@
         </w:tabs>
         <w:rPr>
           <w:rFonts w:ascii="Times New Roman" w:hAnsi="Times New Roman" w:cs="Times New Roman"/>
-          <w:sz w:val="26"/>
-          <w:szCs w:val="26"/>
+          <w:b/>
+          <w:sz w:val="48"/>
+          <w:szCs w:val="48"/>
           <w:lang w:val="vi-VN"/>
         </w:rPr>
       </w:pPr>
@@ -18048,56 +17445,9 @@
         </w:tabs>
         <w:rPr>
           <w:rFonts w:ascii="Times New Roman" w:hAnsi="Times New Roman" w:cs="Times New Roman"/>
-          <w:sz w:val="26"/>
-          <w:szCs w:val="26"/>
-          <w:lang w:val="vi-VN"/>
-        </w:rPr>
-      </w:pPr>
-    </w:p>
-    <w:p>
-      <w:pPr>
-        <w:tabs>
-          <w:tab w:val="left" w:pos="720"/>
-          <w:tab w:val="left" w:pos="1440"/>
-          <w:tab w:val="left" w:pos="2160"/>
-          <w:tab w:val="left" w:pos="2880"/>
-          <w:tab w:val="left" w:pos="3600"/>
-          <w:tab w:val="left" w:pos="4320"/>
-          <w:tab w:val="left" w:pos="5040"/>
-          <w:tab w:val="left" w:pos="5760"/>
-          <w:tab w:val="left" w:pos="6480"/>
-          <w:tab w:val="left" w:pos="7200"/>
-          <w:tab w:val="left" w:pos="7920"/>
-          <w:tab w:val="right" w:pos="8300"/>
-        </w:tabs>
-        <w:rPr>
-          <w:rFonts w:ascii="Times New Roman" w:hAnsi="Times New Roman" w:cs="Times New Roman"/>
-          <w:sz w:val="26"/>
-          <w:szCs w:val="26"/>
-          <w:lang w:val="vi-VN"/>
-        </w:rPr>
-      </w:pPr>
-    </w:p>
-    <w:p>
-      <w:pPr>
-        <w:tabs>
-          <w:tab w:val="left" w:pos="720"/>
-          <w:tab w:val="left" w:pos="1440"/>
-          <w:tab w:val="left" w:pos="2160"/>
-          <w:tab w:val="left" w:pos="2880"/>
-          <w:tab w:val="left" w:pos="3600"/>
-          <w:tab w:val="left" w:pos="4320"/>
-          <w:tab w:val="left" w:pos="5040"/>
-          <w:tab w:val="left" w:pos="5760"/>
-          <w:tab w:val="left" w:pos="6480"/>
-          <w:tab w:val="left" w:pos="7200"/>
-          <w:tab w:val="left" w:pos="7920"/>
-          <w:tab w:val="right" w:pos="8300"/>
-        </w:tabs>
-        <w:rPr>
-          <w:rFonts w:ascii="Times New Roman" w:hAnsi="Times New Roman" w:cs="Times New Roman"/>
-          <w:sz w:val="26"/>
-          <w:szCs w:val="26"/>
+          <w:b/>
+          <w:sz w:val="48"/>
+          <w:szCs w:val="48"/>
           <w:lang w:val="vi-VN"/>
         </w:rPr>
       </w:pPr>
@@ -18113,25 +17463,218 @@
           <w:rFonts w:ascii="Times New Roman" w:hAnsi="Times New Roman" w:cs="Times New Roman"/>
           <w:b/>
           <w:color w:val="000000" w:themeColor="text1"/>
-          <w:sz w:val="26"/>
-          <w:szCs w:val="26"/>
-          <w:lang w:val="vi-VN"/>
-        </w:rPr>
-      </w:pPr>
-      <w:bookmarkStart w:id="37" w:name="_Toc26866792"/>
+          <w:sz w:val="28"/>
+          <w:szCs w:val="26"/>
+          <w:lang w:val="vi-VN"/>
+        </w:rPr>
+      </w:pPr>
+      <w:bookmarkStart w:id="33" w:name="_Toc26889326"/>
+      <w:bookmarkStart w:id="34" w:name="_GoBack"/>
+      <w:bookmarkEnd w:id="34"/>
       <w:r>
         <w:rPr>
           <w:rFonts w:ascii="Times New Roman" w:hAnsi="Times New Roman" w:cs="Times New Roman"/>
           <w:b/>
           <w:color w:val="000000" w:themeColor="text1"/>
-          <w:sz w:val="26"/>
+          <w:sz w:val="28"/>
           <w:szCs w:val="26"/>
           <w:lang w:val="vi-VN"/>
         </w:rPr>
         <w:lastRenderedPageBreak/>
-        <w:t>Xây dựng ứng dụng</w:t>
-      </w:r>
-      <w:bookmarkEnd w:id="37"/>
+        <w:t>Giới thiệu về hệ thống</w:t>
+      </w:r>
+      <w:bookmarkEnd w:id="33"/>
+    </w:p>
+    <w:p>
+      <w:pPr>
+        <w:pStyle w:val="ListParagraph"/>
+        <w:numPr>
+          <w:ilvl w:val="1"/>
+          <w:numId w:val="8"/>
+        </w:numPr>
+        <w:outlineLvl w:val="1"/>
+        <w:rPr>
+          <w:rFonts w:ascii="Times New Roman" w:hAnsi="Times New Roman" w:cs="Times New Roman"/>
+          <w:lang w:val="vi-VN"/>
+        </w:rPr>
+      </w:pPr>
+      <w:bookmarkStart w:id="35" w:name="_Toc26889327"/>
+      <w:r>
+        <w:rPr>
+          <w:rStyle w:val="Heading2Char"/>
+          <w:rFonts w:ascii="Times New Roman" w:hAnsi="Times New Roman" w:cs="Times New Roman"/>
+          <w:color w:val="000000" w:themeColor="text1"/>
+          <w:lang w:val="vi-VN"/>
+        </w:rPr>
+        <w:t>Giới thiệu</w:t>
+      </w:r>
+      <w:bookmarkEnd w:id="35"/>
+    </w:p>
+    <w:p>
+      <w:pPr>
+        <w:pStyle w:val="ListParagraph"/>
+        <w:numPr>
+          <w:ilvl w:val="0"/>
+          <w:numId w:val="6"/>
+        </w:numPr>
+        <w:rPr>
+          <w:rFonts w:ascii="Times New Roman" w:hAnsi="Times New Roman" w:cs="Times New Roman"/>
+          <w:b/>
+          <w:color w:val="000000" w:themeColor="text1"/>
+          <w:sz w:val="26"/>
+          <w:szCs w:val="26"/>
+          <w:lang w:val="vi-VN"/>
+        </w:rPr>
+      </w:pPr>
+      <w:r>
+        <w:rPr>
+          <w:rFonts w:ascii="Times New Roman" w:hAnsi="Times New Roman" w:cs="Times New Roman"/>
+          <w:sz w:val="26"/>
+          <w:szCs w:val="26"/>
+          <w:lang w:val="vi-VN"/>
+        </w:rPr>
+        <w:t>Đơn giản, tự động hoá việc sử dụ</w:t>
+      </w:r>
+      <w:r>
+        <w:rPr>
+          <w:rFonts w:ascii="Times New Roman" w:hAnsi="Times New Roman" w:cs="Times New Roman"/>
+          <w:sz w:val="26"/>
+          <w:szCs w:val="26"/>
+          <w:lang w:val="vi-VN"/>
+        </w:rPr>
+        <w:t>ng smart phone</w:t>
+      </w:r>
+      <w:r>
+        <w:rPr>
+          <w:rFonts w:ascii="Times New Roman" w:hAnsi="Times New Roman" w:cs="Times New Roman"/>
+          <w:sz w:val="26"/>
+          <w:szCs w:val="26"/>
+          <w:lang w:val="vi-VN"/>
+        </w:rPr>
+        <w:t>, không cần thao tác bằng tay  việc sử dụng smart phone giờ đây chỉ đơn giản là sử dụng giọng nói.</w:t>
+      </w:r>
+    </w:p>
+    <w:p>
+      <w:pPr>
+        <w:pStyle w:val="ListParagraph"/>
+        <w:numPr>
+          <w:ilvl w:val="0"/>
+          <w:numId w:val="6"/>
+        </w:numPr>
+        <w:rPr>
+          <w:rFonts w:ascii="Times New Roman" w:hAnsi="Times New Roman" w:cs="Times New Roman"/>
+          <w:b/>
+          <w:color w:val="000000" w:themeColor="text1"/>
+          <w:sz w:val="26"/>
+          <w:szCs w:val="26"/>
+          <w:lang w:val="vi-VN"/>
+        </w:rPr>
+      </w:pPr>
+      <w:r>
+        <w:rPr>
+          <w:rFonts w:ascii="Times New Roman" w:hAnsi="Times New Roman" w:cs="Times New Roman"/>
+          <w:sz w:val="26"/>
+          <w:szCs w:val="26"/>
+          <w:lang w:val="vi-VN"/>
+        </w:rPr>
+        <w:t>App sẽ nhận diện giọng nói của người dùng rồi thực hiện các thao tác tác mà người dùng mong muốn.</w:t>
+      </w:r>
+    </w:p>
+    <w:p>
+      <w:pPr>
+        <w:pStyle w:val="ListParagraph"/>
+        <w:numPr>
+          <w:ilvl w:val="0"/>
+          <w:numId w:val="6"/>
+        </w:numPr>
+        <w:rPr>
+          <w:rFonts w:ascii="Times New Roman" w:hAnsi="Times New Roman" w:cs="Times New Roman"/>
+          <w:b/>
+          <w:color w:val="000000" w:themeColor="text1"/>
+          <w:sz w:val="26"/>
+          <w:szCs w:val="26"/>
+          <w:lang w:val="vi-VN"/>
+        </w:rPr>
+      </w:pPr>
+      <w:r>
+        <w:rPr>
+          <w:rFonts w:ascii="Times New Roman" w:hAnsi="Times New Roman" w:cs="Times New Roman"/>
+          <w:sz w:val="26"/>
+          <w:szCs w:val="26"/>
+          <w:lang w:val="vi-VN"/>
+        </w:rPr>
+        <w:t>App sử dụng giọng nói để điều khiển smartphone hướng đến 1 số lớp người dùng đặc biệt:</w:t>
+      </w:r>
+    </w:p>
+    <w:p>
+      <w:pPr>
+        <w:pStyle w:val="ListParagraph"/>
+        <w:numPr>
+          <w:ilvl w:val="0"/>
+          <w:numId w:val="7"/>
+        </w:numPr>
+        <w:rPr>
+          <w:rFonts w:ascii="Times New Roman" w:hAnsi="Times New Roman" w:cs="Times New Roman"/>
+          <w:b/>
+          <w:color w:val="000000" w:themeColor="text1"/>
+          <w:sz w:val="26"/>
+          <w:szCs w:val="26"/>
+          <w:lang w:val="vi-VN"/>
+        </w:rPr>
+      </w:pPr>
+      <w:r>
+        <w:rPr>
+          <w:rFonts w:ascii="Times New Roman" w:hAnsi="Times New Roman" w:cs="Times New Roman"/>
+          <w:sz w:val="26"/>
+          <w:szCs w:val="26"/>
+          <w:lang w:val="vi-VN"/>
+        </w:rPr>
+        <w:t>Sử dụng cho người khiếm khuyế</w:t>
+      </w:r>
+      <w:r>
+        <w:rPr>
+          <w:rFonts w:ascii="Times New Roman" w:hAnsi="Times New Roman" w:cs="Times New Roman"/>
+          <w:sz w:val="26"/>
+          <w:szCs w:val="26"/>
+          <w:lang w:val="vi-VN"/>
+        </w:rPr>
+        <w:t>t</w:t>
+      </w:r>
+      <w:r>
+        <w:rPr>
+          <w:rFonts w:ascii="Times New Roman" w:hAnsi="Times New Roman" w:cs="Times New Roman"/>
+          <w:sz w:val="26"/>
+          <w:szCs w:val="26"/>
+          <w:lang w:val="vi-VN"/>
+        </w:rPr>
+        <w:t>, sử dụng trong các nhà tình thương, lớp học tình thương.</w:t>
+      </w:r>
+    </w:p>
+    <w:p>
+      <w:pPr>
+        <w:pStyle w:val="ListParagraph"/>
+        <w:numPr>
+          <w:ilvl w:val="0"/>
+          <w:numId w:val="7"/>
+        </w:numPr>
+        <w:rPr>
+          <w:rFonts w:ascii="Times New Roman" w:hAnsi="Times New Roman" w:cs="Times New Roman"/>
+          <w:b/>
+          <w:color w:val="000000" w:themeColor="text1"/>
+          <w:sz w:val="26"/>
+          <w:szCs w:val="26"/>
+          <w:lang w:val="vi-VN"/>
+        </w:rPr>
+      </w:pPr>
+      <w:r>
+        <w:rPr>
+          <w:rFonts w:ascii="Times New Roman" w:hAnsi="Times New Roman" w:cs="Times New Roman"/>
+          <w:sz w:val="26"/>
+          <w:szCs w:val="26"/>
+          <w:lang w:val="vi-VN"/>
+        </w:rPr>
+        <w:t>Hỗ trợ người dùng khi đang tham gia giao thông, tránh xảy ra những sự cố ngoài mong muốn.</w:t>
+      </w:r>
     </w:p>
     <w:p>
       <w:pPr>
@@ -18146,29 +17689,62 @@
           <w:lang w:val="vi-VN"/>
         </w:rPr>
       </w:pPr>
-      <w:bookmarkStart w:id="38" w:name="_Toc26866793"/>
+      <w:bookmarkStart w:id="36" w:name="_Toc26889328"/>
       <w:r>
         <w:rPr>
           <w:rFonts w:ascii="Times New Roman" w:hAnsi="Times New Roman" w:cs="Times New Roman"/>
           <w:color w:val="000000" w:themeColor="text1"/>
           <w:lang w:val="vi-VN"/>
         </w:rPr>
+        <w:t>Xây dựng ứng dụng</w:t>
+      </w:r>
+      <w:bookmarkEnd w:id="36"/>
+    </w:p>
+    <w:p>
+      <w:pPr>
+        <w:rPr>
+          <w:rFonts w:ascii="Times New Roman" w:hAnsi="Times New Roman" w:cs="Times New Roman"/>
+          <w:b/>
+          <w:color w:val="000000" w:themeColor="text1"/>
+          <w:sz w:val="26"/>
+          <w:szCs w:val="26"/>
+          <w:lang w:val="vi-VN"/>
+        </w:rPr>
+      </w:pPr>
+    </w:p>
+    <w:p>
+      <w:pPr>
+        <w:pStyle w:val="Heading3"/>
+        <w:numPr>
+          <w:ilvl w:val="2"/>
+          <w:numId w:val="8"/>
+        </w:numPr>
+        <w:rPr>
+          <w:rFonts w:ascii="Times New Roman" w:hAnsi="Times New Roman" w:cs="Times New Roman"/>
+          <w:color w:val="000000" w:themeColor="text1"/>
+          <w:lang w:val="vi-VN"/>
+        </w:rPr>
+      </w:pPr>
+      <w:bookmarkStart w:id="37" w:name="_Toc26889329"/>
+      <w:r>
+        <w:rPr>
+          <w:rFonts w:ascii="Times New Roman" w:hAnsi="Times New Roman" w:cs="Times New Roman"/>
+          <w:color w:val="000000" w:themeColor="text1"/>
+          <w:lang w:val="vi-VN"/>
+        </w:rPr>
         <w:t>Khảo sát</w:t>
       </w:r>
-      <w:bookmarkEnd w:id="38"/>
-    </w:p>
-    <w:p>
-      <w:pPr>
-        <w:pStyle w:val="Heading3"/>
-        <w:ind w:left="360"/>
-        <w:rPr>
-          <w:rFonts w:ascii="Times New Roman" w:hAnsi="Times New Roman" w:cs="Times New Roman"/>
-          <w:sz w:val="26"/>
-          <w:szCs w:val="26"/>
-          <w:lang w:val="vi-VN"/>
-        </w:rPr>
-      </w:pPr>
-      <w:bookmarkStart w:id="39" w:name="_Toc26866794"/>
+      <w:bookmarkEnd w:id="37"/>
+    </w:p>
+    <w:p>
+      <w:pPr>
+        <w:rPr>
+          <w:rFonts w:ascii="Times New Roman" w:hAnsi="Times New Roman" w:cs="Times New Roman"/>
+          <w:sz w:val="26"/>
+          <w:szCs w:val="26"/>
+          <w:lang w:val="vi-VN"/>
+        </w:rPr>
+      </w:pPr>
       <w:r>
         <w:rPr>
           <w:rFonts w:ascii="Times New Roman" w:hAnsi="Times New Roman" w:cs="Times New Roman"/>
@@ -18179,7 +17755,6 @@
         </w:rPr>
         <w:t>Khảo sát 1 số ứng dụng tương tự hoạt động trên thị trường</w:t>
       </w:r>
-      <w:bookmarkEnd w:id="39"/>
     </w:p>
     <w:p>
       <w:pPr>
@@ -18258,7 +17833,7 @@
           <w:noProof/>
         </w:rPr>
         <w:drawing>
-          <wp:inline distT="0" distB="12700" distL="0" distR="0" wp14:anchorId="48576319" wp14:editId="5B81A3B3">
+          <wp:inline distT="0" distB="12700" distL="0" distR="0" wp14:anchorId="3A9C1102" wp14:editId="10454688">
             <wp:extent cx="5257800" cy="2959100"/>
             <wp:effectExtent l="0" t="0" r="0" b="0"/>
             <wp:docPr id="26" name="Picture 4" descr="MAC OS:Users:macos:Desktop:Ung_dung_dieu_khien_bang_giong_noi(1).jpg"/>
@@ -18489,9 +18064,8 @@
         <w:rPr>
           <w:noProof/>
         </w:rPr>
-        <w:lastRenderedPageBreak/>
         <w:drawing>
-          <wp:inline distT="0" distB="12700" distL="0" distR="0" wp14:anchorId="17720044" wp14:editId="0B80FC4F">
+          <wp:inline distT="0" distB="12700" distL="0" distR="0" wp14:anchorId="4CAF89DA" wp14:editId="05483DC0">
             <wp:extent cx="5257800" cy="2959100"/>
             <wp:effectExtent l="0" t="0" r="0" b="0"/>
             <wp:docPr id="27" name="Picture 5" descr="MAC OS:Users:macos:Desktop:Ung_dung_dieu_khien_bang_giong_noi(2).jpg"/>
@@ -18748,7 +18322,7 @@
           <w:noProof/>
         </w:rPr>
         <w:drawing>
-          <wp:inline distT="0" distB="12700" distL="0" distR="0" wp14:anchorId="6E5C20BD" wp14:editId="5F60DBC8">
+          <wp:inline distT="0" distB="12700" distL="0" distR="0" wp14:anchorId="3F75A227" wp14:editId="1EDA7CE0">
             <wp:extent cx="5257800" cy="2959100"/>
             <wp:effectExtent l="0" t="0" r="0" b="0"/>
             <wp:docPr id="28" name="Picture 6" descr="MAC OS:Users:macos:Desktop:Ung_dung_dieu_khien_bang_giong_noi(3).jpg"/>
@@ -18827,6 +18401,7 @@
           <w:sz w:val="26"/>
           <w:szCs w:val="26"/>
         </w:rPr>
+        <w:lastRenderedPageBreak/>
         <w:tab/>
         <w:t>Klets</w:t>
       </w:r>
@@ -18838,18 +18413,7 @@
           <w:szCs w:val="26"/>
           <w:shd w:val="clear" w:color="auto" w:fill="FFFFFF"/>
         </w:rPr>
-        <w:t xml:space="preserve"> là công cụ tập trung để làm những điều bạn muốn ngay trên chiếc điện thoại Android của mình bằng giọng nói. Đây là một ưng dụng miễn phí khá hữu ích </w:t>
-      </w:r>
-      <w:r>
-        <w:rPr>
-          <w:rFonts w:ascii="Times New Roman" w:eastAsia="Times New Roman" w:hAnsi="Times New Roman" w:cs="Times New Roman"/>
-          <w:color w:val="000000"/>
-          <w:sz w:val="26"/>
-          <w:szCs w:val="26"/>
-          <w:shd w:val="clear" w:color="auto" w:fill="FFFFFF"/>
-        </w:rPr>
-        <w:lastRenderedPageBreak/>
-        <w:t>mà bạn nên sử dụng. Ứng dụng này sử dụng tính năng nhận dạng giọng nói đã được tích hợp trên Android để cung cấp thêm quyền kiểm soát và lựa chọn bổ sung. Chẳng hạn như gọi điện, gửi tin nhắn, kích hoạt ứng dụng, tương tác với các ứng dụng khác, nhận thông tin tình trạng điện thoại…</w:t>
+        <w:t> là công cụ tập trung để làm những điều bạn muốn ngay trên chiếc điện thoại Android của mình bằng giọng nói. Đây là một ưng dụng miễn phí khá hữu ích mà bạn nên sử dụng. Ứng dụng này sử dụng tính năng nhận dạng giọng nói đã được tích hợp trên Android để cung cấp thêm quyền kiểm soát và lựa chọn bổ sung. Chẳng hạn như gọi điện, gửi tin nhắn, kích hoạt ứng dụng, tương tác với các ứng dụng khác, nhận thông tin tình trạng điện thoại…</w:t>
       </w:r>
     </w:p>
     <w:p>
@@ -18929,7 +18493,7 @@
           <w:noProof/>
         </w:rPr>
         <w:drawing>
-          <wp:inline distT="0" distB="12700" distL="0" distR="0" wp14:anchorId="21DC81DE" wp14:editId="236EDEF1">
+          <wp:inline distT="0" distB="12700" distL="0" distR="0" wp14:anchorId="3EF55486" wp14:editId="64B86687">
             <wp:extent cx="5257800" cy="2959100"/>
             <wp:effectExtent l="0" t="0" r="0" b="0"/>
             <wp:docPr id="29" name="Picture 7" descr="MAC OS:Users:macos:Desktop:Ung_dung_dieu_khien_bang_giong_noi(4).jpg"/>
@@ -19139,7 +18703,7 @@
         </w:rPr>
         <w:lastRenderedPageBreak/>
         <w:drawing>
-          <wp:inline distT="0" distB="12700" distL="0" distR="0" wp14:anchorId="6F6B8D5A" wp14:editId="0C1AB2AE">
+          <wp:inline distT="0" distB="12700" distL="0" distR="0" wp14:anchorId="11423EAF" wp14:editId="356B79CB">
             <wp:extent cx="5257800" cy="2959100"/>
             <wp:effectExtent l="0" t="0" r="0" b="0"/>
             <wp:docPr id="30" name="Image1" descr="MAC OS:Users:macos:Desktop:Ung_dung_dieu_khien_bang_giong_noi(5).jpg"/>
@@ -19299,9 +18863,9 @@
     </w:p>
     <w:p>
       <w:pPr>
-        <w:pStyle w:val="Heading2"/>
+        <w:pStyle w:val="Heading3"/>
         <w:numPr>
-          <w:ilvl w:val="1"/>
+          <w:ilvl w:val="2"/>
           <w:numId w:val="8"/>
         </w:numPr>
         <w:rPr>
@@ -19310,7 +18874,7 @@
           <w:lang w:val="vi-VN"/>
         </w:rPr>
       </w:pPr>
-      <w:bookmarkStart w:id="40" w:name="_Toc26866795"/>
+      <w:bookmarkStart w:id="38" w:name="_Toc26889330"/>
       <w:r>
         <w:rPr>
           <w:rFonts w:ascii="Times New Roman" w:hAnsi="Times New Roman" w:cs="Times New Roman"/>
@@ -19319,13 +18883,13 @@
         </w:rPr>
         <w:t>Sơ đồ usecase</w:t>
       </w:r>
-      <w:bookmarkEnd w:id="40"/>
-    </w:p>
-    <w:p>
-      <w:pPr>
-        <w:pStyle w:val="Heading2"/>
+      <w:bookmarkEnd w:id="38"/>
+    </w:p>
+    <w:p>
+      <w:pPr>
+        <w:pStyle w:val="Heading3"/>
         <w:numPr>
-          <w:ilvl w:val="1"/>
+          <w:ilvl w:val="2"/>
           <w:numId w:val="8"/>
         </w:numPr>
         <w:rPr>
@@ -19334,7 +18898,7 @@
           <w:lang w:val="vi-VN"/>
         </w:rPr>
       </w:pPr>
-      <w:bookmarkStart w:id="41" w:name="_Toc26866796"/>
+      <w:bookmarkStart w:id="39" w:name="_Toc26889331"/>
       <w:r>
         <w:rPr>
           <w:rFonts w:ascii="Times New Roman" w:hAnsi="Times New Roman" w:cs="Times New Roman"/>
@@ -19343,7 +18907,7 @@
         </w:rPr>
         <w:t>Kịch bản</w:t>
       </w:r>
-      <w:bookmarkEnd w:id="41"/>
+      <w:bookmarkEnd w:id="39"/>
     </w:p>
     <w:p>
       <w:pPr>
@@ -23414,6 +22978,18 @@
     </w:p>
     <w:p>
       <w:pPr>
+        <w:rPr>
+          <w:rFonts w:ascii="Times New Roman" w:hAnsi="Times New Roman" w:cs="Times New Roman"/>
+          <w:b/>
+          <w:color w:val="000000" w:themeColor="text1"/>
+          <w:sz w:val="26"/>
+          <w:szCs w:val="26"/>
+          <w:lang w:val="vi-VN"/>
+        </w:rPr>
+      </w:pPr>
+    </w:p>
+    <w:p>
+      <w:pPr>
         <w:tabs>
           <w:tab w:val="left" w:pos="720"/>
           <w:tab w:val="left" w:pos="1440"/>
@@ -23851,7 +23427,7 @@
           <w:lang w:val="vi-VN"/>
         </w:rPr>
       </w:pPr>
-      <w:bookmarkStart w:id="42" w:name="_Toc26866797"/>
+      <w:bookmarkStart w:id="40" w:name="_Toc26889332"/>
       <w:r>
         <w:rPr>
           <w:rFonts w:ascii="Times New Roman" w:hAnsi="Times New Roman" w:cs="Times New Roman"/>
@@ -23862,7 +23438,7 @@
         <w:lastRenderedPageBreak/>
         <w:t>Cài đặt ứng dụng.</w:t>
       </w:r>
-      <w:bookmarkEnd w:id="42"/>
+      <w:bookmarkEnd w:id="40"/>
       <w:r>
         <w:rPr>
           <w:rFonts w:ascii="Times New Roman" w:hAnsi="Times New Roman" w:cs="Times New Roman"/>
@@ -23910,7 +23486,7 @@
           <w:lang w:val="vi-VN"/>
         </w:rPr>
       </w:pPr>
-      <w:bookmarkStart w:id="43" w:name="_Toc26866798"/>
+      <w:bookmarkStart w:id="41" w:name="_Toc26889333"/>
       <w:r>
         <w:rPr>
           <w:rFonts w:ascii="Times New Roman" w:hAnsi="Times New Roman" w:cs="Times New Roman"/>
@@ -23921,7 +23497,7 @@
         </w:rPr>
         <w:t>Cấp quyền cho ứng dụng</w:t>
       </w:r>
-      <w:bookmarkEnd w:id="43"/>
+      <w:bookmarkEnd w:id="41"/>
     </w:p>
     <w:p>
       <w:pPr>
@@ -23981,6 +23557,31 @@
           <w:lang w:val="vi-VN"/>
         </w:rPr>
       </w:pPr>
+    </w:p>
+    <w:p>
+      <w:pPr>
+        <w:tabs>
+          <w:tab w:val="left" w:pos="720"/>
+          <w:tab w:val="left" w:pos="1440"/>
+          <w:tab w:val="left" w:pos="2160"/>
+          <w:tab w:val="left" w:pos="2880"/>
+          <w:tab w:val="left" w:pos="3600"/>
+          <w:tab w:val="left" w:pos="4320"/>
+          <w:tab w:val="left" w:pos="5040"/>
+          <w:tab w:val="left" w:pos="5760"/>
+          <w:tab w:val="left" w:pos="6480"/>
+          <w:tab w:val="left" w:pos="7200"/>
+          <w:tab w:val="left" w:pos="7920"/>
+          <w:tab w:val="right" w:pos="8300"/>
+        </w:tabs>
+        <w:ind w:left="360"/>
+        <w:rPr>
+          <w:rFonts w:ascii="Times New Roman" w:hAnsi="Times New Roman" w:cs="Times New Roman"/>
+          <w:sz w:val="26"/>
+          <w:szCs w:val="26"/>
+          <w:lang w:val="vi-VN"/>
+        </w:rPr>
+      </w:pPr>
       <w:r>
         <w:rPr>
           <w:rFonts w:ascii="Times New Roman" w:hAnsi="Times New Roman" w:cs="Times New Roman"/>
@@ -23989,10 +23590,10 @@
           <w:szCs w:val="26"/>
         </w:rPr>
         <w:drawing>
-          <wp:inline distT="0" distB="0" distL="0" distR="0" wp14:anchorId="4490666D" wp14:editId="1E216E83">
+          <wp:inline distT="0" distB="0" distL="0" distR="0" wp14:anchorId="17EAB5A1" wp14:editId="161AF47B">
             <wp:extent cx="3596400" cy="6393600"/>
             <wp:effectExtent l="0" t="0" r="10795" b="7620"/>
-            <wp:docPr id="3" name="Picture 3" descr="../../Desktop/Screenshot_20191210-095939.png"/>
+            <wp:docPr id="42" name="Picture 42" descr="../../Downloads/Screenshot_20191210-140359.png"/>
             <wp:cNvGraphicFramePr>
               <a:graphicFrameLocks xmlns:a="http://schemas.openxmlformats.org/drawingml/2006/main" noChangeAspect="1"/>
             </wp:cNvGraphicFramePr>
@@ -24000,7 +23601,7 @@
               <a:graphicData uri="http://schemas.openxmlformats.org/drawingml/2006/picture">
                 <pic:pic xmlns:pic="http://schemas.openxmlformats.org/drawingml/2006/picture">
                   <pic:nvPicPr>
-                    <pic:cNvPr id="0" name="Picture 3" descr="../../Desktop/Screenshot_20191210-095939.png"/>
+                    <pic:cNvPr id="0" name="Picture 3" descr="../../Downloads/Screenshot_20191210-140359.png"/>
                     <pic:cNvPicPr>
                       <a:picLocks noChangeAspect="1" noChangeArrowheads="1"/>
                     </pic:cNvPicPr>
@@ -24037,31 +23638,6 @@
           </wp:inline>
         </w:drawing>
       </w:r>
-    </w:p>
-    <w:p>
-      <w:pPr>
-        <w:tabs>
-          <w:tab w:val="left" w:pos="720"/>
-          <w:tab w:val="left" w:pos="1440"/>
-          <w:tab w:val="left" w:pos="2160"/>
-          <w:tab w:val="left" w:pos="2880"/>
-          <w:tab w:val="left" w:pos="3600"/>
-          <w:tab w:val="left" w:pos="4320"/>
-          <w:tab w:val="left" w:pos="5040"/>
-          <w:tab w:val="left" w:pos="5760"/>
-          <w:tab w:val="left" w:pos="6480"/>
-          <w:tab w:val="left" w:pos="7200"/>
-          <w:tab w:val="left" w:pos="7920"/>
-          <w:tab w:val="right" w:pos="8300"/>
-        </w:tabs>
-        <w:ind w:left="360"/>
-        <w:rPr>
-          <w:rFonts w:ascii="Times New Roman" w:hAnsi="Times New Roman" w:cs="Times New Roman"/>
-          <w:sz w:val="26"/>
-          <w:szCs w:val="26"/>
-          <w:lang w:val="vi-VN"/>
-        </w:rPr>
-      </w:pPr>
     </w:p>
     <w:p>
       <w:pPr>
@@ -24316,7 +23892,7 @@
           <w:lang w:val="vi-VN"/>
         </w:rPr>
       </w:pPr>
-      <w:bookmarkStart w:id="44" w:name="_Toc26866799"/>
+      <w:bookmarkStart w:id="42" w:name="_Toc26889334"/>
       <w:r>
         <w:rPr>
           <w:rFonts w:ascii="Times New Roman" w:hAnsi="Times New Roman" w:cs="Times New Roman"/>
@@ -24327,7 +23903,7 @@
         </w:rPr>
         <w:t>Chức năng gọi điện thoại</w:t>
       </w:r>
-      <w:bookmarkEnd w:id="44"/>
+      <w:bookmarkEnd w:id="42"/>
     </w:p>
     <w:p>
       <w:pPr>
@@ -24592,7 +24168,7 @@
           <w:lang w:val="vi-VN"/>
         </w:rPr>
       </w:pPr>
-      <w:bookmarkStart w:id="45" w:name="_Toc26866800"/>
+      <w:bookmarkStart w:id="43" w:name="_Toc26889335"/>
       <w:r>
         <w:rPr>
           <w:rFonts w:ascii="Times New Roman" w:hAnsi="Times New Roman" w:cs="Times New Roman"/>
@@ -24603,7 +24179,7 @@
         </w:rPr>
         <w:t>Chức năng gửi tin nhắn</w:t>
       </w:r>
-      <w:bookmarkEnd w:id="45"/>
+      <w:bookmarkEnd w:id="43"/>
     </w:p>
     <w:p>
       <w:pPr>
@@ -24984,7 +24560,7 @@
           <w:lang w:val="vi-VN"/>
         </w:rPr>
       </w:pPr>
-      <w:bookmarkStart w:id="46" w:name="_Toc26866801"/>
+      <w:bookmarkStart w:id="44" w:name="_Toc26889336"/>
       <w:r>
         <w:rPr>
           <w:rFonts w:ascii="Times New Roman" w:hAnsi="Times New Roman" w:cs="Times New Roman"/>
@@ -24995,7 +24571,7 @@
         </w:rPr>
         <w:t>Chức năng đọc tin nhắn</w:t>
       </w:r>
-      <w:bookmarkEnd w:id="46"/>
+      <w:bookmarkEnd w:id="44"/>
     </w:p>
     <w:p>
       <w:pPr>
@@ -25135,7 +24711,7 @@
           <w:lang w:val="vi-VN"/>
         </w:rPr>
       </w:pPr>
-      <w:bookmarkStart w:id="47" w:name="_Toc26866802"/>
+      <w:bookmarkStart w:id="45" w:name="_Toc26889337"/>
       <w:r>
         <w:rPr>
           <w:rFonts w:ascii="Times New Roman" w:hAnsi="Times New Roman" w:cs="Times New Roman"/>
@@ -25146,7 +24722,7 @@
         </w:rPr>
         <w:t>Chức năng bật màn hình</w:t>
       </w:r>
-      <w:bookmarkEnd w:id="47"/>
+      <w:bookmarkEnd w:id="45"/>
     </w:p>
     <w:p>
       <w:pPr>
@@ -25286,7 +24862,7 @@
           <w:lang w:val="vi-VN"/>
         </w:rPr>
       </w:pPr>
-      <w:bookmarkStart w:id="48" w:name="_Toc26866803"/>
+      <w:bookmarkStart w:id="46" w:name="_Toc26889338"/>
       <w:r>
         <w:rPr>
           <w:rFonts w:ascii="Times New Roman" w:hAnsi="Times New Roman" w:cs="Times New Roman"/>
@@ -25297,7 +24873,7 @@
         </w:rPr>
         <w:t>Chức năng tắt màn hình</w:t>
       </w:r>
-      <w:bookmarkEnd w:id="48"/>
+      <w:bookmarkEnd w:id="46"/>
     </w:p>
     <w:p>
       <w:pPr>
@@ -25837,12 +25413,270 @@
         <v:path o:extrusionok="f" gradientshapeok="t" o:connecttype="rect"/>
         <o:lock v:ext="edit" aspectratio="t"/>
       </v:shapetype>
-      <v:shape id="_x0000_i1109" type="#_x0000_t75" style="width:15.1pt;height:15.1pt" o:bullet="t">
+      <v:shape id="_x0000_i1029" type="#_x0000_t75" style="width:15.1pt;height:15.1pt" o:bullet="t">
         <v:imagedata r:id="rId1" o:title="msoF548"/>
       </v:shape>
     </w:pict>
   </w:numPicBullet>
   <w:abstractNum w:abstractNumId="0">
+    <w:nsid w:val="00A154EF"/>
+    <w:multiLevelType w:val="hybridMultilevel"/>
+    <w:tmpl w:val="1764AD50"/>
+    <w:lvl w:ilvl="0" w:tplc="0409000F">
+      <w:start w:val="1"/>
+      <w:numFmt w:val="decimal"/>
+      <w:lvlText w:val="%1."/>
+      <w:lvlJc w:val="left"/>
+      <w:pPr>
+        <w:ind w:left="1080" w:hanging="360"/>
+      </w:pPr>
+    </w:lvl>
+    <w:lvl w:ilvl="1" w:tplc="04090019" w:tentative="1">
+      <w:start w:val="1"/>
+      <w:numFmt w:val="lowerLetter"/>
+      <w:lvlText w:val="%2."/>
+      <w:lvlJc w:val="left"/>
+      <w:pPr>
+        <w:ind w:left="1800" w:hanging="360"/>
+      </w:pPr>
+    </w:lvl>
+    <w:lvl w:ilvl="2" w:tplc="0409001B" w:tentative="1">
+      <w:start w:val="1"/>
+      <w:numFmt w:val="lowerRoman"/>
+      <w:lvlText w:val="%3."/>
+      <w:lvlJc w:val="right"/>
+      <w:pPr>
+        <w:ind w:left="2520" w:hanging="180"/>
+      </w:pPr>
+    </w:lvl>
+    <w:lvl w:ilvl="3" w:tplc="0409000F" w:tentative="1">
+      <w:start w:val="1"/>
+      <w:numFmt w:val="decimal"/>
+      <w:lvlText w:val="%4."/>
+      <w:lvlJc w:val="left"/>
+      <w:pPr>
+        <w:ind w:left="3240" w:hanging="360"/>
+      </w:pPr>
+    </w:lvl>
+    <w:lvl w:ilvl="4" w:tplc="04090019" w:tentative="1">
+      <w:start w:val="1"/>
+      <w:numFmt w:val="lowerLetter"/>
+      <w:lvlText w:val="%5."/>
+      <w:lvlJc w:val="left"/>
+      <w:pPr>
+        <w:ind w:left="3960" w:hanging="360"/>
+      </w:pPr>
+    </w:lvl>
+    <w:lvl w:ilvl="5" w:tplc="0409001B" w:tentative="1">
+      <w:start w:val="1"/>
+      <w:numFmt w:val="lowerRoman"/>
+      <w:lvlText w:val="%6."/>
+      <w:lvlJc w:val="right"/>
+      <w:pPr>
+        <w:ind w:left="4680" w:hanging="180"/>
+      </w:pPr>
+    </w:lvl>
+    <w:lvl w:ilvl="6" w:tplc="0409000F" w:tentative="1">
+      <w:start w:val="1"/>
+      <w:numFmt w:val="decimal"/>
+      <w:lvlText w:val="%7."/>
+      <w:lvlJc w:val="left"/>
+      <w:pPr>
+        <w:ind w:left="5400" w:hanging="360"/>
+      </w:pPr>
+    </w:lvl>
+    <w:lvl w:ilvl="7" w:tplc="04090019" w:tentative="1">
+      <w:start w:val="1"/>
+      <w:numFmt w:val="lowerLetter"/>
+      <w:lvlText w:val="%8."/>
+      <w:lvlJc w:val="left"/>
+      <w:pPr>
+        <w:ind w:left="6120" w:hanging="360"/>
+      </w:pPr>
+    </w:lvl>
+    <w:lvl w:ilvl="8" w:tplc="0409001B" w:tentative="1">
+      <w:start w:val="1"/>
+      <w:numFmt w:val="lowerRoman"/>
+      <w:lvlText w:val="%9."/>
+      <w:lvlJc w:val="right"/>
+      <w:pPr>
+        <w:ind w:left="6840" w:hanging="180"/>
+      </w:pPr>
+    </w:lvl>
+  </w:abstractNum>
+  <w:abstractNum w:abstractNumId="1">
+    <w:nsid w:val="00B41D91"/>
+    <w:multiLevelType w:val="hybridMultilevel"/>
+    <w:tmpl w:val="0BB20294"/>
+    <w:lvl w:ilvl="0" w:tplc="0409000F">
+      <w:start w:val="1"/>
+      <w:numFmt w:val="decimal"/>
+      <w:lvlText w:val="%1."/>
+      <w:lvlJc w:val="left"/>
+      <w:pPr>
+        <w:ind w:left="2160" w:hanging="360"/>
+      </w:pPr>
+    </w:lvl>
+    <w:lvl w:ilvl="1" w:tplc="04090019" w:tentative="1">
+      <w:start w:val="1"/>
+      <w:numFmt w:val="lowerLetter"/>
+      <w:lvlText w:val="%2."/>
+      <w:lvlJc w:val="left"/>
+      <w:pPr>
+        <w:ind w:left="2880" w:hanging="360"/>
+      </w:pPr>
+    </w:lvl>
+    <w:lvl w:ilvl="2" w:tplc="0409001B" w:tentative="1">
+      <w:start w:val="1"/>
+      <w:numFmt w:val="lowerRoman"/>
+      <w:lvlText w:val="%3."/>
+      <w:lvlJc w:val="right"/>
+      <w:pPr>
+        <w:ind w:left="3600" w:hanging="180"/>
+      </w:pPr>
+    </w:lvl>
+    <w:lvl w:ilvl="3" w:tplc="0409000F" w:tentative="1">
+      <w:start w:val="1"/>
+      <w:numFmt w:val="decimal"/>
+      <w:lvlText w:val="%4."/>
+      <w:lvlJc w:val="left"/>
+      <w:pPr>
+        <w:ind w:left="4320" w:hanging="360"/>
+      </w:pPr>
+    </w:lvl>
+    <w:lvl w:ilvl="4" w:tplc="04090019" w:tentative="1">
+      <w:start w:val="1"/>
+      <w:numFmt w:val="lowerLetter"/>
+      <w:lvlText w:val="%5."/>
+      <w:lvlJc w:val="left"/>
+      <w:pPr>
+        <w:ind w:left="5040" w:hanging="360"/>
+      </w:pPr>
+    </w:lvl>
+    <w:lvl w:ilvl="5" w:tplc="0409001B" w:tentative="1">
+      <w:start w:val="1"/>
+      <w:numFmt w:val="lowerRoman"/>
+      <w:lvlText w:val="%6."/>
+      <w:lvlJc w:val="right"/>
+      <w:pPr>
+        <w:ind w:left="5760" w:hanging="180"/>
+      </w:pPr>
+    </w:lvl>
+    <w:lvl w:ilvl="6" w:tplc="0409000F" w:tentative="1">
+      <w:start w:val="1"/>
+      <w:numFmt w:val="decimal"/>
+      <w:lvlText w:val="%7."/>
+      <w:lvlJc w:val="left"/>
+      <w:pPr>
+        <w:ind w:left="6480" w:hanging="360"/>
+      </w:pPr>
+    </w:lvl>
+    <w:lvl w:ilvl="7" w:tplc="04090019" w:tentative="1">
+      <w:start w:val="1"/>
+      <w:numFmt w:val="lowerLetter"/>
+      <w:lvlText w:val="%8."/>
+      <w:lvlJc w:val="left"/>
+      <w:pPr>
+        <w:ind w:left="7200" w:hanging="360"/>
+      </w:pPr>
+    </w:lvl>
+    <w:lvl w:ilvl="8" w:tplc="0409001B" w:tentative="1">
+      <w:start w:val="1"/>
+      <w:numFmt w:val="lowerRoman"/>
+      <w:lvlText w:val="%9."/>
+      <w:lvlJc w:val="right"/>
+      <w:pPr>
+        <w:ind w:left="7920" w:hanging="180"/>
+      </w:pPr>
+    </w:lvl>
+  </w:abstractNum>
+  <w:abstractNum w:abstractNumId="2">
+    <w:nsid w:val="063310C2"/>
+    <w:multiLevelType w:val="hybridMultilevel"/>
+    <w:tmpl w:val="343EBBE2"/>
+    <w:lvl w:ilvl="0" w:tplc="0409000F">
+      <w:start w:val="1"/>
+      <w:numFmt w:val="decimal"/>
+      <w:lvlText w:val="%1."/>
+      <w:lvlJc w:val="left"/>
+      <w:pPr>
+        <w:ind w:left="1440" w:hanging="360"/>
+      </w:pPr>
+    </w:lvl>
+    <w:lvl w:ilvl="1" w:tplc="04090019" w:tentative="1">
+      <w:start w:val="1"/>
+      <w:numFmt w:val="lowerLetter"/>
+      <w:lvlText w:val="%2."/>
+      <w:lvlJc w:val="left"/>
+      <w:pPr>
+        <w:ind w:left="2160" w:hanging="360"/>
+      </w:pPr>
+    </w:lvl>
+    <w:lvl w:ilvl="2" w:tplc="0409001B" w:tentative="1">
+      <w:start w:val="1"/>
+      <w:numFmt w:val="lowerRoman"/>
+      <w:lvlText w:val="%3."/>
+      <w:lvlJc w:val="right"/>
+      <w:pPr>
+        <w:ind w:left="2880" w:hanging="180"/>
+      </w:pPr>
+    </w:lvl>
+    <w:lvl w:ilvl="3" w:tplc="0409000F" w:tentative="1">
+      <w:start w:val="1"/>
+      <w:numFmt w:val="decimal"/>
+      <w:lvlText w:val="%4."/>
+      <w:lvlJc w:val="left"/>
+      <w:pPr>
+        <w:ind w:left="3600" w:hanging="360"/>
+      </w:pPr>
+    </w:lvl>
+    <w:lvl w:ilvl="4" w:tplc="04090019" w:tentative="1">
+      <w:start w:val="1"/>
+      <w:numFmt w:val="lowerLetter"/>
+      <w:lvlText w:val="%5."/>
+      <w:lvlJc w:val="left"/>
+      <w:pPr>
+        <w:ind w:left="4320" w:hanging="360"/>
+      </w:pPr>
+    </w:lvl>
+    <w:lvl w:ilvl="5" w:tplc="0409001B" w:tentative="1">
+      <w:start w:val="1"/>
+      <w:numFmt w:val="lowerRoman"/>
+      <w:lvlText w:val="%6."/>
+      <w:lvlJc w:val="right"/>
+      <w:pPr>
+        <w:ind w:left="5040" w:hanging="180"/>
+      </w:pPr>
+    </w:lvl>
+    <w:lvl w:ilvl="6" w:tplc="0409000F" w:tentative="1">
+      <w:start w:val="1"/>
+      <w:numFmt w:val="decimal"/>
+      <w:lvlText w:val="%7."/>
+      <w:lvlJc w:val="left"/>
+      <w:pPr>
+        <w:ind w:left="5760" w:hanging="360"/>
+      </w:pPr>
+    </w:lvl>
+    <w:lvl w:ilvl="7" w:tplc="04090019" w:tentative="1">
+      <w:start w:val="1"/>
+      <w:numFmt w:val="lowerLetter"/>
+      <w:lvlText w:val="%8."/>
+      <w:lvlJc w:val="left"/>
+      <w:pPr>
+        <w:ind w:left="6480" w:hanging="360"/>
+      </w:pPr>
+    </w:lvl>
+    <w:lvl w:ilvl="8" w:tplc="0409001B" w:tentative="1">
+      <w:start w:val="1"/>
+      <w:numFmt w:val="lowerRoman"/>
+      <w:lvlText w:val="%9."/>
+      <w:lvlJc w:val="right"/>
+      <w:pPr>
+        <w:ind w:left="7200" w:hanging="180"/>
+      </w:pPr>
+    </w:lvl>
+  </w:abstractNum>
+  <w:abstractNum w:abstractNumId="3">
     <w:nsid w:val="09606ACC"/>
     <w:multiLevelType w:val="hybridMultilevel"/>
     <w:tmpl w:val="E326EDAE"/>
@@ -25955,7 +25789,93 @@
       </w:rPr>
     </w:lvl>
   </w:abstractNum>
-  <w:abstractNum w:abstractNumId="1">
+  <w:abstractNum w:abstractNumId="4">
+    <w:nsid w:val="0EC8442E"/>
+    <w:multiLevelType w:val="hybridMultilevel"/>
+    <w:tmpl w:val="C1743366"/>
+    <w:lvl w:ilvl="0" w:tplc="0409000F">
+      <w:start w:val="1"/>
+      <w:numFmt w:val="decimal"/>
+      <w:lvlText w:val="%1."/>
+      <w:lvlJc w:val="left"/>
+      <w:pPr>
+        <w:ind w:left="720" w:hanging="360"/>
+      </w:pPr>
+    </w:lvl>
+    <w:lvl w:ilvl="1" w:tplc="04090019">
+      <w:start w:val="1"/>
+      <w:numFmt w:val="lowerLetter"/>
+      <w:lvlText w:val="%2."/>
+      <w:lvlJc w:val="left"/>
+      <w:pPr>
+        <w:ind w:left="1440" w:hanging="360"/>
+      </w:pPr>
+    </w:lvl>
+    <w:lvl w:ilvl="2" w:tplc="0409001B" w:tentative="1">
+      <w:start w:val="1"/>
+      <w:numFmt w:val="lowerRoman"/>
+      <w:lvlText w:val="%3."/>
+      <w:lvlJc w:val="right"/>
+      <w:pPr>
+        <w:ind w:left="2160" w:hanging="180"/>
+      </w:pPr>
+    </w:lvl>
+    <w:lvl w:ilvl="3" w:tplc="0409000F" w:tentative="1">
+      <w:start w:val="1"/>
+      <w:numFmt w:val="decimal"/>
+      <w:lvlText w:val="%4."/>
+      <w:lvlJc w:val="left"/>
+      <w:pPr>
+        <w:ind w:left="2880" w:hanging="360"/>
+      </w:pPr>
+    </w:lvl>
+    <w:lvl w:ilvl="4" w:tplc="04090019" w:tentative="1">
+      <w:start w:val="1"/>
+      <w:numFmt w:val="lowerLetter"/>
+      <w:lvlText w:val="%5."/>
+      <w:lvlJc w:val="left"/>
+      <w:pPr>
+        <w:ind w:left="3600" w:hanging="360"/>
+      </w:pPr>
+    </w:lvl>
+    <w:lvl w:ilvl="5" w:tplc="0409001B" w:tentative="1">
+      <w:start w:val="1"/>
+      <w:numFmt w:val="lowerRoman"/>
+      <w:lvlText w:val="%6."/>
+      <w:lvlJc w:val="right"/>
+      <w:pPr>
+        <w:ind w:left="4320" w:hanging="180"/>
+      </w:pPr>
+    </w:lvl>
+    <w:lvl w:ilvl="6" w:tplc="0409000F" w:tentative="1">
+      <w:start w:val="1"/>
+      <w:numFmt w:val="decimal"/>
+      <w:lvlText w:val="%7."/>
+      <w:lvlJc w:val="left"/>
+      <w:pPr>
+        <w:ind w:left="5040" w:hanging="360"/>
+      </w:pPr>
+    </w:lvl>
+    <w:lvl w:ilvl="7" w:tplc="04090019" w:tentative="1">
+      <w:start w:val="1"/>
+      <w:numFmt w:val="lowerLetter"/>
+      <w:lvlText w:val="%8."/>
+      <w:lvlJc w:val="left"/>
+      <w:pPr>
+        <w:ind w:left="5760" w:hanging="360"/>
+      </w:pPr>
+    </w:lvl>
+    <w:lvl w:ilvl="8" w:tplc="0409001B" w:tentative="1">
+      <w:start w:val="1"/>
+      <w:numFmt w:val="lowerRoman"/>
+      <w:lvlText w:val="%9."/>
+      <w:lvlJc w:val="right"/>
+      <w:pPr>
+        <w:ind w:left="6480" w:hanging="180"/>
+      </w:pPr>
+    </w:lvl>
+  </w:abstractNum>
+  <w:abstractNum w:abstractNumId="5">
     <w:nsid w:val="0FF90713"/>
     <w:multiLevelType w:val="multilevel"/>
     <w:tmpl w:val="D284B1EA"/>
@@ -26100,7 +26020,179 @@
       </w:rPr>
     </w:lvl>
   </w:abstractNum>
-  <w:abstractNum w:abstractNumId="2">
+  <w:abstractNum w:abstractNumId="6">
+    <w:nsid w:val="1692201D"/>
+    <w:multiLevelType w:val="hybridMultilevel"/>
+    <w:tmpl w:val="56707C84"/>
+    <w:lvl w:ilvl="0" w:tplc="0409000F">
+      <w:start w:val="1"/>
+      <w:numFmt w:val="decimal"/>
+      <w:lvlText w:val="%1."/>
+      <w:lvlJc w:val="left"/>
+      <w:pPr>
+        <w:ind w:left="1080" w:hanging="360"/>
+      </w:pPr>
+    </w:lvl>
+    <w:lvl w:ilvl="1" w:tplc="04090019" w:tentative="1">
+      <w:start w:val="1"/>
+      <w:numFmt w:val="lowerLetter"/>
+      <w:lvlText w:val="%2."/>
+      <w:lvlJc w:val="left"/>
+      <w:pPr>
+        <w:ind w:left="1800" w:hanging="360"/>
+      </w:pPr>
+    </w:lvl>
+    <w:lvl w:ilvl="2" w:tplc="0409001B" w:tentative="1">
+      <w:start w:val="1"/>
+      <w:numFmt w:val="lowerRoman"/>
+      <w:lvlText w:val="%3."/>
+      <w:lvlJc w:val="right"/>
+      <w:pPr>
+        <w:ind w:left="2520" w:hanging="180"/>
+      </w:pPr>
+    </w:lvl>
+    <w:lvl w:ilvl="3" w:tplc="0409000F" w:tentative="1">
+      <w:start w:val="1"/>
+      <w:numFmt w:val="decimal"/>
+      <w:lvlText w:val="%4."/>
+      <w:lvlJc w:val="left"/>
+      <w:pPr>
+        <w:ind w:left="3240" w:hanging="360"/>
+      </w:pPr>
+    </w:lvl>
+    <w:lvl w:ilvl="4" w:tplc="04090019" w:tentative="1">
+      <w:start w:val="1"/>
+      <w:numFmt w:val="lowerLetter"/>
+      <w:lvlText w:val="%5."/>
+      <w:lvlJc w:val="left"/>
+      <w:pPr>
+        <w:ind w:left="3960" w:hanging="360"/>
+      </w:pPr>
+    </w:lvl>
+    <w:lvl w:ilvl="5" w:tplc="0409001B" w:tentative="1">
+      <w:start w:val="1"/>
+      <w:numFmt w:val="lowerRoman"/>
+      <w:lvlText w:val="%6."/>
+      <w:lvlJc w:val="right"/>
+      <w:pPr>
+        <w:ind w:left="4680" w:hanging="180"/>
+      </w:pPr>
+    </w:lvl>
+    <w:lvl w:ilvl="6" w:tplc="0409000F" w:tentative="1">
+      <w:start w:val="1"/>
+      <w:numFmt w:val="decimal"/>
+      <w:lvlText w:val="%7."/>
+      <w:lvlJc w:val="left"/>
+      <w:pPr>
+        <w:ind w:left="5400" w:hanging="360"/>
+      </w:pPr>
+    </w:lvl>
+    <w:lvl w:ilvl="7" w:tplc="04090019" w:tentative="1">
+      <w:start w:val="1"/>
+      <w:numFmt w:val="lowerLetter"/>
+      <w:lvlText w:val="%8."/>
+      <w:lvlJc w:val="left"/>
+      <w:pPr>
+        <w:ind w:left="6120" w:hanging="360"/>
+      </w:pPr>
+    </w:lvl>
+    <w:lvl w:ilvl="8" w:tplc="0409001B" w:tentative="1">
+      <w:start w:val="1"/>
+      <w:numFmt w:val="lowerRoman"/>
+      <w:lvlText w:val="%9."/>
+      <w:lvlJc w:val="right"/>
+      <w:pPr>
+        <w:ind w:left="6840" w:hanging="180"/>
+      </w:pPr>
+    </w:lvl>
+  </w:abstractNum>
+  <w:abstractNum w:abstractNumId="7">
+    <w:nsid w:val="16AA2BA2"/>
+    <w:multiLevelType w:val="hybridMultilevel"/>
+    <w:tmpl w:val="36A49448"/>
+    <w:lvl w:ilvl="0" w:tplc="0409000F">
+      <w:start w:val="1"/>
+      <w:numFmt w:val="decimal"/>
+      <w:lvlText w:val="%1."/>
+      <w:lvlJc w:val="left"/>
+      <w:pPr>
+        <w:ind w:left="2160" w:hanging="360"/>
+      </w:pPr>
+    </w:lvl>
+    <w:lvl w:ilvl="1" w:tplc="04090019" w:tentative="1">
+      <w:start w:val="1"/>
+      <w:numFmt w:val="lowerLetter"/>
+      <w:lvlText w:val="%2."/>
+      <w:lvlJc w:val="left"/>
+      <w:pPr>
+        <w:ind w:left="2880" w:hanging="360"/>
+      </w:pPr>
+    </w:lvl>
+    <w:lvl w:ilvl="2" w:tplc="0409001B" w:tentative="1">
+      <w:start w:val="1"/>
+      <w:numFmt w:val="lowerRoman"/>
+      <w:lvlText w:val="%3."/>
+      <w:lvlJc w:val="right"/>
+      <w:pPr>
+        <w:ind w:left="3600" w:hanging="180"/>
+      </w:pPr>
+    </w:lvl>
+    <w:lvl w:ilvl="3" w:tplc="0409000F" w:tentative="1">
+      <w:start w:val="1"/>
+      <w:numFmt w:val="decimal"/>
+      <w:lvlText w:val="%4."/>
+      <w:lvlJc w:val="left"/>
+      <w:pPr>
+        <w:ind w:left="4320" w:hanging="360"/>
+      </w:pPr>
+    </w:lvl>
+    <w:lvl w:ilvl="4" w:tplc="04090019" w:tentative="1">
+      <w:start w:val="1"/>
+      <w:numFmt w:val="lowerLetter"/>
+      <w:lvlText w:val="%5."/>
+      <w:lvlJc w:val="left"/>
+      <w:pPr>
+        <w:ind w:left="5040" w:hanging="360"/>
+      </w:pPr>
+    </w:lvl>
+    <w:lvl w:ilvl="5" w:tplc="0409001B" w:tentative="1">
+      <w:start w:val="1"/>
+      <w:numFmt w:val="lowerRoman"/>
+      <w:lvlText w:val="%6."/>
+      <w:lvlJc w:val="right"/>
+      <w:pPr>
+        <w:ind w:left="5760" w:hanging="180"/>
+      </w:pPr>
+    </w:lvl>
+    <w:lvl w:ilvl="6" w:tplc="0409000F" w:tentative="1">
+      <w:start w:val="1"/>
+      <w:numFmt w:val="decimal"/>
+      <w:lvlText w:val="%7."/>
+      <w:lvlJc w:val="left"/>
+      <w:pPr>
+        <w:ind w:left="6480" w:hanging="360"/>
+      </w:pPr>
+    </w:lvl>
+    <w:lvl w:ilvl="7" w:tplc="04090019" w:tentative="1">
+      <w:start w:val="1"/>
+      <w:numFmt w:val="lowerLetter"/>
+      <w:lvlText w:val="%8."/>
+      <w:lvlJc w:val="left"/>
+      <w:pPr>
+        <w:ind w:left="7200" w:hanging="360"/>
+      </w:pPr>
+    </w:lvl>
+    <w:lvl w:ilvl="8" w:tplc="0409001B" w:tentative="1">
+      <w:start w:val="1"/>
+      <w:numFmt w:val="lowerRoman"/>
+      <w:lvlText w:val="%9."/>
+      <w:lvlJc w:val="right"/>
+      <w:pPr>
+        <w:ind w:left="7920" w:hanging="180"/>
+      </w:pPr>
+    </w:lvl>
+  </w:abstractNum>
+  <w:abstractNum w:abstractNumId="8">
     <w:nsid w:val="19354C58"/>
     <w:multiLevelType w:val="hybridMultilevel"/>
     <w:tmpl w:val="1A4C4F4A"/>
@@ -26213,7 +26305,7 @@
       </w:rPr>
     </w:lvl>
   </w:abstractNum>
-  <w:abstractNum w:abstractNumId="3">
+  <w:abstractNum w:abstractNumId="9">
     <w:nsid w:val="1F763642"/>
     <w:multiLevelType w:val="hybridMultilevel"/>
     <w:tmpl w:val="0BEE1D58"/>
@@ -26327,7 +26419,7 @@
       </w:rPr>
     </w:lvl>
   </w:abstractNum>
-  <w:abstractNum w:abstractNumId="4">
+  <w:abstractNum w:abstractNumId="10">
     <w:nsid w:val="23A82DEA"/>
     <w:multiLevelType w:val="hybridMultilevel"/>
     <w:tmpl w:val="46F4519C"/>
@@ -26440,7 +26532,7 @@
       </w:rPr>
     </w:lvl>
   </w:abstractNum>
-  <w:abstractNum w:abstractNumId="5">
+  <w:abstractNum w:abstractNumId="11">
     <w:nsid w:val="26E8467B"/>
     <w:multiLevelType w:val="hybridMultilevel"/>
     <w:tmpl w:val="21784DC8"/>
@@ -26553,7 +26645,7 @@
       </w:rPr>
     </w:lvl>
   </w:abstractNum>
-  <w:abstractNum w:abstractNumId="6">
+  <w:abstractNum w:abstractNumId="12">
     <w:nsid w:val="2C090078"/>
     <w:multiLevelType w:val="multilevel"/>
     <w:tmpl w:val="CDB4322E"/>
@@ -26644,7 +26736,7 @@
       </w:pPr>
     </w:lvl>
   </w:abstractNum>
-  <w:abstractNum w:abstractNumId="7">
+  <w:abstractNum w:abstractNumId="13">
     <w:nsid w:val="2EB34F5D"/>
     <w:multiLevelType w:val="hybridMultilevel"/>
     <w:tmpl w:val="DF461D7E"/>
@@ -26757,7 +26849,7 @@
       </w:rPr>
     </w:lvl>
   </w:abstractNum>
-  <w:abstractNum w:abstractNumId="8">
+  <w:abstractNum w:abstractNumId="14">
     <w:nsid w:val="3296512B"/>
     <w:multiLevelType w:val="multilevel"/>
     <w:tmpl w:val="6C382920"/>
@@ -26906,7 +26998,93 @@
       </w:rPr>
     </w:lvl>
   </w:abstractNum>
-  <w:abstractNum w:abstractNumId="9">
+  <w:abstractNum w:abstractNumId="15">
+    <w:nsid w:val="334F0A6B"/>
+    <w:multiLevelType w:val="hybridMultilevel"/>
+    <w:tmpl w:val="B694CCA2"/>
+    <w:lvl w:ilvl="0" w:tplc="0409000F">
+      <w:start w:val="1"/>
+      <w:numFmt w:val="decimal"/>
+      <w:lvlText w:val="%1."/>
+      <w:lvlJc w:val="left"/>
+      <w:pPr>
+        <w:ind w:left="2160" w:hanging="360"/>
+      </w:pPr>
+    </w:lvl>
+    <w:lvl w:ilvl="1" w:tplc="04090019" w:tentative="1">
+      <w:start w:val="1"/>
+      <w:numFmt w:val="lowerLetter"/>
+      <w:lvlText w:val="%2."/>
+      <w:lvlJc w:val="left"/>
+      <w:pPr>
+        <w:ind w:left="2880" w:hanging="360"/>
+      </w:pPr>
+    </w:lvl>
+    <w:lvl w:ilvl="2" w:tplc="0409001B" w:tentative="1">
+      <w:start w:val="1"/>
+      <w:numFmt w:val="lowerRoman"/>
+      <w:lvlText w:val="%3."/>
+      <w:lvlJc w:val="right"/>
+      <w:pPr>
+        <w:ind w:left="3600" w:hanging="180"/>
+      </w:pPr>
+    </w:lvl>
+    <w:lvl w:ilvl="3" w:tplc="0409000F" w:tentative="1">
+      <w:start w:val="1"/>
+      <w:numFmt w:val="decimal"/>
+      <w:lvlText w:val="%4."/>
+      <w:lvlJc w:val="left"/>
+      <w:pPr>
+        <w:ind w:left="4320" w:hanging="360"/>
+      </w:pPr>
+    </w:lvl>
+    <w:lvl w:ilvl="4" w:tplc="04090019" w:tentative="1">
+      <w:start w:val="1"/>
+      <w:numFmt w:val="lowerLetter"/>
+      <w:lvlText w:val="%5."/>
+      <w:lvlJc w:val="left"/>
+      <w:pPr>
+        <w:ind w:left="5040" w:hanging="360"/>
+      </w:pPr>
+    </w:lvl>
+    <w:lvl w:ilvl="5" w:tplc="0409001B" w:tentative="1">
+      <w:start w:val="1"/>
+      <w:numFmt w:val="lowerRoman"/>
+      <w:lvlText w:val="%6."/>
+      <w:lvlJc w:val="right"/>
+      <w:pPr>
+        <w:ind w:left="5760" w:hanging="180"/>
+      </w:pPr>
+    </w:lvl>
+    <w:lvl w:ilvl="6" w:tplc="0409000F" w:tentative="1">
+      <w:start w:val="1"/>
+      <w:numFmt w:val="decimal"/>
+      <w:lvlText w:val="%7."/>
+      <w:lvlJc w:val="left"/>
+      <w:pPr>
+        <w:ind w:left="6480" w:hanging="360"/>
+      </w:pPr>
+    </w:lvl>
+    <w:lvl w:ilvl="7" w:tplc="04090019" w:tentative="1">
+      <w:start w:val="1"/>
+      <w:numFmt w:val="lowerLetter"/>
+      <w:lvlText w:val="%8."/>
+      <w:lvlJc w:val="left"/>
+      <w:pPr>
+        <w:ind w:left="7200" w:hanging="360"/>
+      </w:pPr>
+    </w:lvl>
+    <w:lvl w:ilvl="8" w:tplc="0409001B" w:tentative="1">
+      <w:start w:val="1"/>
+      <w:numFmt w:val="lowerRoman"/>
+      <w:lvlText w:val="%9."/>
+      <w:lvlJc w:val="right"/>
+      <w:pPr>
+        <w:ind w:left="7920" w:hanging="180"/>
+      </w:pPr>
+    </w:lvl>
+  </w:abstractNum>
+  <w:abstractNum w:abstractNumId="16">
     <w:nsid w:val="34D7529E"/>
     <w:multiLevelType w:val="hybridMultilevel"/>
     <w:tmpl w:val="6B8C4B86"/>
@@ -27019,7 +27197,7 @@
       </w:rPr>
     </w:lvl>
   </w:abstractNum>
-  <w:abstractNum w:abstractNumId="10">
+  <w:abstractNum w:abstractNumId="17">
     <w:nsid w:val="35C45343"/>
     <w:multiLevelType w:val="hybridMultilevel"/>
     <w:tmpl w:val="535ED71A"/>
@@ -27132,7 +27310,93 @@
       </w:rPr>
     </w:lvl>
   </w:abstractNum>
-  <w:abstractNum w:abstractNumId="11">
+  <w:abstractNum w:abstractNumId="18">
+    <w:nsid w:val="38A53ED9"/>
+    <w:multiLevelType w:val="hybridMultilevel"/>
+    <w:tmpl w:val="BB2286F0"/>
+    <w:lvl w:ilvl="0" w:tplc="0409000F">
+      <w:start w:val="1"/>
+      <w:numFmt w:val="decimal"/>
+      <w:lvlText w:val="%1."/>
+      <w:lvlJc w:val="left"/>
+      <w:pPr>
+        <w:ind w:left="720" w:hanging="360"/>
+      </w:pPr>
+    </w:lvl>
+    <w:lvl w:ilvl="1" w:tplc="04090019" w:tentative="1">
+      <w:start w:val="1"/>
+      <w:numFmt w:val="lowerLetter"/>
+      <w:lvlText w:val="%2."/>
+      <w:lvlJc w:val="left"/>
+      <w:pPr>
+        <w:ind w:left="1440" w:hanging="360"/>
+      </w:pPr>
+    </w:lvl>
+    <w:lvl w:ilvl="2" w:tplc="0409001B" w:tentative="1">
+      <w:start w:val="1"/>
+      <w:numFmt w:val="lowerRoman"/>
+      <w:lvlText w:val="%3."/>
+      <w:lvlJc w:val="right"/>
+      <w:pPr>
+        <w:ind w:left="2160" w:hanging="180"/>
+      </w:pPr>
+    </w:lvl>
+    <w:lvl w:ilvl="3" w:tplc="0409000F" w:tentative="1">
+      <w:start w:val="1"/>
+      <w:numFmt w:val="decimal"/>
+      <w:lvlText w:val="%4."/>
+      <w:lvlJc w:val="left"/>
+      <w:pPr>
+        <w:ind w:left="2880" w:hanging="360"/>
+      </w:pPr>
+    </w:lvl>
+    <w:lvl w:ilvl="4" w:tplc="04090019" w:tentative="1">
+      <w:start w:val="1"/>
+      <w:numFmt w:val="lowerLetter"/>
+      <w:lvlText w:val="%5."/>
+      <w:lvlJc w:val="left"/>
+      <w:pPr>
+        <w:ind w:left="3600" w:hanging="360"/>
+      </w:pPr>
+    </w:lvl>
+    <w:lvl w:ilvl="5" w:tplc="0409001B" w:tentative="1">
+      <w:start w:val="1"/>
+      <w:numFmt w:val="lowerRoman"/>
+      <w:lvlText w:val="%6."/>
+      <w:lvlJc w:val="right"/>
+      <w:pPr>
+        <w:ind w:left="4320" w:hanging="180"/>
+      </w:pPr>
+    </w:lvl>
+    <w:lvl w:ilvl="6" w:tplc="0409000F" w:tentative="1">
+      <w:start w:val="1"/>
+      <w:numFmt w:val="decimal"/>
+      <w:lvlText w:val="%7."/>
+      <w:lvlJc w:val="left"/>
+      <w:pPr>
+        <w:ind w:left="5040" w:hanging="360"/>
+      </w:pPr>
+    </w:lvl>
+    <w:lvl w:ilvl="7" w:tplc="04090019" w:tentative="1">
+      <w:start w:val="1"/>
+      <w:numFmt w:val="lowerLetter"/>
+      <w:lvlText w:val="%8."/>
+      <w:lvlJc w:val="left"/>
+      <w:pPr>
+        <w:ind w:left="5760" w:hanging="360"/>
+      </w:pPr>
+    </w:lvl>
+    <w:lvl w:ilvl="8" w:tplc="0409001B" w:tentative="1">
+      <w:start w:val="1"/>
+      <w:numFmt w:val="lowerRoman"/>
+      <w:lvlText w:val="%9."/>
+      <w:lvlJc w:val="right"/>
+      <w:pPr>
+        <w:ind w:left="6480" w:hanging="180"/>
+      </w:pPr>
+    </w:lvl>
+  </w:abstractNum>
+  <w:abstractNum w:abstractNumId="19">
     <w:nsid w:val="3A3E09CF"/>
     <w:multiLevelType w:val="hybridMultilevel"/>
     <w:tmpl w:val="FDBEF916"/>
@@ -27246,7 +27510,7 @@
       </w:rPr>
     </w:lvl>
   </w:abstractNum>
-  <w:abstractNum w:abstractNumId="12">
+  <w:abstractNum w:abstractNumId="20">
     <w:nsid w:val="3ED82DC1"/>
     <w:multiLevelType w:val="hybridMultilevel"/>
     <w:tmpl w:val="4D5A035E"/>
@@ -27360,7 +27624,93 @@
       </w:rPr>
     </w:lvl>
   </w:abstractNum>
-  <w:abstractNum w:abstractNumId="13">
+  <w:abstractNum w:abstractNumId="21">
+    <w:nsid w:val="3F846EAE"/>
+    <w:multiLevelType w:val="hybridMultilevel"/>
+    <w:tmpl w:val="CF4E861C"/>
+    <w:lvl w:ilvl="0" w:tplc="0409000F">
+      <w:start w:val="1"/>
+      <w:numFmt w:val="decimal"/>
+      <w:lvlText w:val="%1."/>
+      <w:lvlJc w:val="left"/>
+      <w:pPr>
+        <w:ind w:left="2160" w:hanging="360"/>
+      </w:pPr>
+    </w:lvl>
+    <w:lvl w:ilvl="1" w:tplc="04090019" w:tentative="1">
+      <w:start w:val="1"/>
+      <w:numFmt w:val="lowerLetter"/>
+      <w:lvlText w:val="%2."/>
+      <w:lvlJc w:val="left"/>
+      <w:pPr>
+        <w:ind w:left="2880" w:hanging="360"/>
+      </w:pPr>
+    </w:lvl>
+    <w:lvl w:ilvl="2" w:tplc="0409001B" w:tentative="1">
+      <w:start w:val="1"/>
+      <w:numFmt w:val="lowerRoman"/>
+      <w:lvlText w:val="%3."/>
+      <w:lvlJc w:val="right"/>
+      <w:pPr>
+        <w:ind w:left="3600" w:hanging="180"/>
+      </w:pPr>
+    </w:lvl>
+    <w:lvl w:ilvl="3" w:tplc="0409000F" w:tentative="1">
+      <w:start w:val="1"/>
+      <w:numFmt w:val="decimal"/>
+      <w:lvlText w:val="%4."/>
+      <w:lvlJc w:val="left"/>
+      <w:pPr>
+        <w:ind w:left="4320" w:hanging="360"/>
+      </w:pPr>
+    </w:lvl>
+    <w:lvl w:ilvl="4" w:tplc="04090019" w:tentative="1">
+      <w:start w:val="1"/>
+      <w:numFmt w:val="lowerLetter"/>
+      <w:lvlText w:val="%5."/>
+      <w:lvlJc w:val="left"/>
+      <w:pPr>
+        <w:ind w:left="5040" w:hanging="360"/>
+      </w:pPr>
+    </w:lvl>
+    <w:lvl w:ilvl="5" w:tplc="0409001B" w:tentative="1">
+      <w:start w:val="1"/>
+      <w:numFmt w:val="lowerRoman"/>
+      <w:lvlText w:val="%6."/>
+      <w:lvlJc w:val="right"/>
+      <w:pPr>
+        <w:ind w:left="5760" w:hanging="180"/>
+      </w:pPr>
+    </w:lvl>
+    <w:lvl w:ilvl="6" w:tplc="0409000F" w:tentative="1">
+      <w:start w:val="1"/>
+      <w:numFmt w:val="decimal"/>
+      <w:lvlText w:val="%7."/>
+      <w:lvlJc w:val="left"/>
+      <w:pPr>
+        <w:ind w:left="6480" w:hanging="360"/>
+      </w:pPr>
+    </w:lvl>
+    <w:lvl w:ilvl="7" w:tplc="04090019" w:tentative="1">
+      <w:start w:val="1"/>
+      <w:numFmt w:val="lowerLetter"/>
+      <w:lvlText w:val="%8."/>
+      <w:lvlJc w:val="left"/>
+      <w:pPr>
+        <w:ind w:left="7200" w:hanging="360"/>
+      </w:pPr>
+    </w:lvl>
+    <w:lvl w:ilvl="8" w:tplc="0409001B" w:tentative="1">
+      <w:start w:val="1"/>
+      <w:numFmt w:val="lowerRoman"/>
+      <w:lvlText w:val="%9."/>
+      <w:lvlJc w:val="right"/>
+      <w:pPr>
+        <w:ind w:left="7920" w:hanging="180"/>
+      </w:pPr>
+    </w:lvl>
+  </w:abstractNum>
+  <w:abstractNum w:abstractNumId="22">
     <w:nsid w:val="483E2A22"/>
     <w:multiLevelType w:val="hybridMultilevel"/>
     <w:tmpl w:val="0444211E"/>
@@ -27473,7 +27823,93 @@
       </w:rPr>
     </w:lvl>
   </w:abstractNum>
-  <w:abstractNum w:abstractNumId="14">
+  <w:abstractNum w:abstractNumId="23">
+    <w:nsid w:val="4B2B03D4"/>
+    <w:multiLevelType w:val="hybridMultilevel"/>
+    <w:tmpl w:val="34668966"/>
+    <w:lvl w:ilvl="0" w:tplc="0409000F">
+      <w:start w:val="1"/>
+      <w:numFmt w:val="decimal"/>
+      <w:lvlText w:val="%1."/>
+      <w:lvlJc w:val="left"/>
+      <w:pPr>
+        <w:ind w:left="720" w:hanging="360"/>
+      </w:pPr>
+    </w:lvl>
+    <w:lvl w:ilvl="1" w:tplc="04090019" w:tentative="1">
+      <w:start w:val="1"/>
+      <w:numFmt w:val="lowerLetter"/>
+      <w:lvlText w:val="%2."/>
+      <w:lvlJc w:val="left"/>
+      <w:pPr>
+        <w:ind w:left="1440" w:hanging="360"/>
+      </w:pPr>
+    </w:lvl>
+    <w:lvl w:ilvl="2" w:tplc="0409001B" w:tentative="1">
+      <w:start w:val="1"/>
+      <w:numFmt w:val="lowerRoman"/>
+      <w:lvlText w:val="%3."/>
+      <w:lvlJc w:val="right"/>
+      <w:pPr>
+        <w:ind w:left="2160" w:hanging="180"/>
+      </w:pPr>
+    </w:lvl>
+    <w:lvl w:ilvl="3" w:tplc="0409000F" w:tentative="1">
+      <w:start w:val="1"/>
+      <w:numFmt w:val="decimal"/>
+      <w:lvlText w:val="%4."/>
+      <w:lvlJc w:val="left"/>
+      <w:pPr>
+        <w:ind w:left="2880" w:hanging="360"/>
+      </w:pPr>
+    </w:lvl>
+    <w:lvl w:ilvl="4" w:tplc="04090019" w:tentative="1">
+      <w:start w:val="1"/>
+      <w:numFmt w:val="lowerLetter"/>
+      <w:lvlText w:val="%5."/>
+      <w:lvlJc w:val="left"/>
+      <w:pPr>
+        <w:ind w:left="3600" w:hanging="360"/>
+      </w:pPr>
+    </w:lvl>
+    <w:lvl w:ilvl="5" w:tplc="0409001B" w:tentative="1">
+      <w:start w:val="1"/>
+      <w:numFmt w:val="lowerRoman"/>
+      <w:lvlText w:val="%6."/>
+      <w:lvlJc w:val="right"/>
+      <w:pPr>
+        <w:ind w:left="4320" w:hanging="180"/>
+      </w:pPr>
+    </w:lvl>
+    <w:lvl w:ilvl="6" w:tplc="0409000F" w:tentative="1">
+      <w:start w:val="1"/>
+      <w:numFmt w:val="decimal"/>
+      <w:lvlText w:val="%7."/>
+      <w:lvlJc w:val="left"/>
+      <w:pPr>
+        <w:ind w:left="5040" w:hanging="360"/>
+      </w:pPr>
+    </w:lvl>
+    <w:lvl w:ilvl="7" w:tplc="04090019" w:tentative="1">
+      <w:start w:val="1"/>
+      <w:numFmt w:val="lowerLetter"/>
+      <w:lvlText w:val="%8."/>
+      <w:lvlJc w:val="left"/>
+      <w:pPr>
+        <w:ind w:left="5760" w:hanging="360"/>
+      </w:pPr>
+    </w:lvl>
+    <w:lvl w:ilvl="8" w:tplc="0409001B" w:tentative="1">
+      <w:start w:val="1"/>
+      <w:numFmt w:val="lowerRoman"/>
+      <w:lvlText w:val="%9."/>
+      <w:lvlJc w:val="right"/>
+      <w:pPr>
+        <w:ind w:left="6480" w:hanging="180"/>
+      </w:pPr>
+    </w:lvl>
+  </w:abstractNum>
+  <w:abstractNum w:abstractNumId="24">
     <w:nsid w:val="5178263B"/>
     <w:multiLevelType w:val="hybridMultilevel"/>
     <w:tmpl w:val="C512D30A"/>
@@ -27586,7 +28022,7 @@
       </w:rPr>
     </w:lvl>
   </w:abstractNum>
-  <w:abstractNum w:abstractNumId="15">
+  <w:abstractNum w:abstractNumId="25">
     <w:nsid w:val="51962D82"/>
     <w:multiLevelType w:val="hybridMultilevel"/>
     <w:tmpl w:val="1A0CB1FC"/>
@@ -27699,7 +28135,7 @@
       </w:rPr>
     </w:lvl>
   </w:abstractNum>
-  <w:abstractNum w:abstractNumId="16">
+  <w:abstractNum w:abstractNumId="26">
     <w:nsid w:val="51D22148"/>
     <w:multiLevelType w:val="hybridMultilevel"/>
     <w:tmpl w:val="31F8411A"/>
@@ -27814,7 +28250,93 @@
       </w:rPr>
     </w:lvl>
   </w:abstractNum>
-  <w:abstractNum w:abstractNumId="17">
+  <w:abstractNum w:abstractNumId="27">
+    <w:nsid w:val="5417408D"/>
+    <w:multiLevelType w:val="hybridMultilevel"/>
+    <w:tmpl w:val="4C1636BA"/>
+    <w:lvl w:ilvl="0" w:tplc="0409000F">
+      <w:start w:val="1"/>
+      <w:numFmt w:val="decimal"/>
+      <w:lvlText w:val="%1."/>
+      <w:lvlJc w:val="left"/>
+      <w:pPr>
+        <w:ind w:left="1440" w:hanging="360"/>
+      </w:pPr>
+    </w:lvl>
+    <w:lvl w:ilvl="1" w:tplc="04090019" w:tentative="1">
+      <w:start w:val="1"/>
+      <w:numFmt w:val="lowerLetter"/>
+      <w:lvlText w:val="%2."/>
+      <w:lvlJc w:val="left"/>
+      <w:pPr>
+        <w:ind w:left="2160" w:hanging="360"/>
+      </w:pPr>
+    </w:lvl>
+    <w:lvl w:ilvl="2" w:tplc="0409001B" w:tentative="1">
+      <w:start w:val="1"/>
+      <w:numFmt w:val="lowerRoman"/>
+      <w:lvlText w:val="%3."/>
+      <w:lvlJc w:val="right"/>
+      <w:pPr>
+        <w:ind w:left="2880" w:hanging="180"/>
+      </w:pPr>
+    </w:lvl>
+    <w:lvl w:ilvl="3" w:tplc="0409000F" w:tentative="1">
+      <w:start w:val="1"/>
+      <w:numFmt w:val="decimal"/>
+      <w:lvlText w:val="%4."/>
+      <w:lvlJc w:val="left"/>
+      <w:pPr>
+        <w:ind w:left="3600" w:hanging="360"/>
+      </w:pPr>
+    </w:lvl>
+    <w:lvl w:ilvl="4" w:tplc="04090019" w:tentative="1">
+      <w:start w:val="1"/>
+      <w:numFmt w:val="lowerLetter"/>
+      <w:lvlText w:val="%5."/>
+      <w:lvlJc w:val="left"/>
+      <w:pPr>
+        <w:ind w:left="4320" w:hanging="360"/>
+      </w:pPr>
+    </w:lvl>
+    <w:lvl w:ilvl="5" w:tplc="0409001B" w:tentative="1">
+      <w:start w:val="1"/>
+      <w:numFmt w:val="lowerRoman"/>
+      <w:lvlText w:val="%6."/>
+      <w:lvlJc w:val="right"/>
+      <w:pPr>
+        <w:ind w:left="5040" w:hanging="180"/>
+      </w:pPr>
+    </w:lvl>
+    <w:lvl w:ilvl="6" w:tplc="0409000F" w:tentative="1">
+      <w:start w:val="1"/>
+      <w:numFmt w:val="decimal"/>
+      <w:lvlText w:val="%7."/>
+      <w:lvlJc w:val="left"/>
+      <w:pPr>
+        <w:ind w:left="5760" w:hanging="360"/>
+      </w:pPr>
+    </w:lvl>
+    <w:lvl w:ilvl="7" w:tplc="04090019" w:tentative="1">
+      <w:start w:val="1"/>
+      <w:numFmt w:val="lowerLetter"/>
+      <w:lvlText w:val="%8."/>
+      <w:lvlJc w:val="left"/>
+      <w:pPr>
+        <w:ind w:left="6480" w:hanging="360"/>
+      </w:pPr>
+    </w:lvl>
+    <w:lvl w:ilvl="8" w:tplc="0409001B" w:tentative="1">
+      <w:start w:val="1"/>
+      <w:numFmt w:val="lowerRoman"/>
+      <w:lvlText w:val="%9."/>
+      <w:lvlJc w:val="right"/>
+      <w:pPr>
+        <w:ind w:left="7200" w:hanging="180"/>
+      </w:pPr>
+    </w:lvl>
+  </w:abstractNum>
+  <w:abstractNum w:abstractNumId="28">
     <w:nsid w:val="58347FD0"/>
     <w:multiLevelType w:val="multilevel"/>
     <w:tmpl w:val="2218444E"/>
@@ -27927,7 +28449,7 @@
       </w:pPr>
     </w:lvl>
   </w:abstractNum>
-  <w:abstractNum w:abstractNumId="18">
+  <w:abstractNum w:abstractNumId="29">
     <w:nsid w:val="624A0212"/>
     <w:multiLevelType w:val="hybridMultilevel"/>
     <w:tmpl w:val="8CF062CC"/>
@@ -28040,7 +28562,93 @@
       </w:rPr>
     </w:lvl>
   </w:abstractNum>
-  <w:abstractNum w:abstractNumId="19">
+  <w:abstractNum w:abstractNumId="30">
+    <w:nsid w:val="64B23D2E"/>
+    <w:multiLevelType w:val="hybridMultilevel"/>
+    <w:tmpl w:val="9C667428"/>
+    <w:lvl w:ilvl="0" w:tplc="0409000F">
+      <w:start w:val="1"/>
+      <w:numFmt w:val="decimal"/>
+      <w:lvlText w:val="%1."/>
+      <w:lvlJc w:val="left"/>
+      <w:pPr>
+        <w:ind w:left="720" w:hanging="360"/>
+      </w:pPr>
+    </w:lvl>
+    <w:lvl w:ilvl="1" w:tplc="04090019" w:tentative="1">
+      <w:start w:val="1"/>
+      <w:numFmt w:val="lowerLetter"/>
+      <w:lvlText w:val="%2."/>
+      <w:lvlJc w:val="left"/>
+      <w:pPr>
+        <w:ind w:left="1440" w:hanging="360"/>
+      </w:pPr>
+    </w:lvl>
+    <w:lvl w:ilvl="2" w:tplc="0409001B" w:tentative="1">
+      <w:start w:val="1"/>
+      <w:numFmt w:val="lowerRoman"/>
+      <w:lvlText w:val="%3."/>
+      <w:lvlJc w:val="right"/>
+      <w:pPr>
+        <w:ind w:left="2160" w:hanging="180"/>
+      </w:pPr>
+    </w:lvl>
+    <w:lvl w:ilvl="3" w:tplc="0409000F" w:tentative="1">
+      <w:start w:val="1"/>
+      <w:numFmt w:val="decimal"/>
+      <w:lvlText w:val="%4."/>
+      <w:lvlJc w:val="left"/>
+      <w:pPr>
+        <w:ind w:left="2880" w:hanging="360"/>
+      </w:pPr>
+    </w:lvl>
+    <w:lvl w:ilvl="4" w:tplc="04090019" w:tentative="1">
+      <w:start w:val="1"/>
+      <w:numFmt w:val="lowerLetter"/>
+      <w:lvlText w:val="%5."/>
+      <w:lvlJc w:val="left"/>
+      <w:pPr>
+        <w:ind w:left="3600" w:hanging="360"/>
+      </w:pPr>
+    </w:lvl>
+    <w:lvl w:ilvl="5" w:tplc="0409001B" w:tentative="1">
+      <w:start w:val="1"/>
+      <w:numFmt w:val="lowerRoman"/>
+      <w:lvlText w:val="%6."/>
+      <w:lvlJc w:val="right"/>
+      <w:pPr>
+        <w:ind w:left="4320" w:hanging="180"/>
+      </w:pPr>
+    </w:lvl>
+    <w:lvl w:ilvl="6" w:tplc="0409000F" w:tentative="1">
+      <w:start w:val="1"/>
+      <w:numFmt w:val="decimal"/>
+      <w:lvlText w:val="%7."/>
+      <w:lvlJc w:val="left"/>
+      <w:pPr>
+        <w:ind w:left="5040" w:hanging="360"/>
+      </w:pPr>
+    </w:lvl>
+    <w:lvl w:ilvl="7" w:tplc="04090019" w:tentative="1">
+      <w:start w:val="1"/>
+      <w:numFmt w:val="lowerLetter"/>
+      <w:lvlText w:val="%8."/>
+      <w:lvlJc w:val="left"/>
+      <w:pPr>
+        <w:ind w:left="5760" w:hanging="360"/>
+      </w:pPr>
+    </w:lvl>
+    <w:lvl w:ilvl="8" w:tplc="0409001B" w:tentative="1">
+      <w:start w:val="1"/>
+      <w:numFmt w:val="lowerRoman"/>
+      <w:lvlText w:val="%9."/>
+      <w:lvlJc w:val="right"/>
+      <w:pPr>
+        <w:ind w:left="6480" w:hanging="180"/>
+      </w:pPr>
+    </w:lvl>
+  </w:abstractNum>
+  <w:abstractNum w:abstractNumId="31">
     <w:nsid w:val="666753E9"/>
     <w:multiLevelType w:val="multilevel"/>
     <w:tmpl w:val="996406E8"/>
@@ -28189,7 +28797,93 @@
       </w:rPr>
     </w:lvl>
   </w:abstractNum>
-  <w:abstractNum w:abstractNumId="20">
+  <w:abstractNum w:abstractNumId="32">
+    <w:nsid w:val="673C2A7E"/>
+    <w:multiLevelType w:val="hybridMultilevel"/>
+    <w:tmpl w:val="DD56D0B4"/>
+    <w:lvl w:ilvl="0" w:tplc="0409000F">
+      <w:start w:val="1"/>
+      <w:numFmt w:val="decimal"/>
+      <w:lvlText w:val="%1."/>
+      <w:lvlJc w:val="left"/>
+      <w:pPr>
+        <w:ind w:left="720" w:hanging="360"/>
+      </w:pPr>
+    </w:lvl>
+    <w:lvl w:ilvl="1" w:tplc="04090019" w:tentative="1">
+      <w:start w:val="1"/>
+      <w:numFmt w:val="lowerLetter"/>
+      <w:lvlText w:val="%2."/>
+      <w:lvlJc w:val="left"/>
+      <w:pPr>
+        <w:ind w:left="1440" w:hanging="360"/>
+      </w:pPr>
+    </w:lvl>
+    <w:lvl w:ilvl="2" w:tplc="0409001B" w:tentative="1">
+      <w:start w:val="1"/>
+      <w:numFmt w:val="lowerRoman"/>
+      <w:lvlText w:val="%3."/>
+      <w:lvlJc w:val="right"/>
+      <w:pPr>
+        <w:ind w:left="2160" w:hanging="180"/>
+      </w:pPr>
+    </w:lvl>
+    <w:lvl w:ilvl="3" w:tplc="0409000F" w:tentative="1">
+      <w:start w:val="1"/>
+      <w:numFmt w:val="decimal"/>
+      <w:lvlText w:val="%4."/>
+      <w:lvlJc w:val="left"/>
+      <w:pPr>
+        <w:ind w:left="2880" w:hanging="360"/>
+      </w:pPr>
+    </w:lvl>
+    <w:lvl w:ilvl="4" w:tplc="04090019" w:tentative="1">
+      <w:start w:val="1"/>
+      <w:numFmt w:val="lowerLetter"/>
+      <w:lvlText w:val="%5."/>
+      <w:lvlJc w:val="left"/>
+      <w:pPr>
+        <w:ind w:left="3600" w:hanging="360"/>
+      </w:pPr>
+    </w:lvl>
+    <w:lvl w:ilvl="5" w:tplc="0409001B" w:tentative="1">
+      <w:start w:val="1"/>
+      <w:numFmt w:val="lowerRoman"/>
+      <w:lvlText w:val="%6."/>
+      <w:lvlJc w:val="right"/>
+      <w:pPr>
+        <w:ind w:left="4320" w:hanging="180"/>
+      </w:pPr>
+    </w:lvl>
+    <w:lvl w:ilvl="6" w:tplc="0409000F" w:tentative="1">
+      <w:start w:val="1"/>
+      <w:numFmt w:val="decimal"/>
+      <w:lvlText w:val="%7."/>
+      <w:lvlJc w:val="left"/>
+      <w:pPr>
+        <w:ind w:left="5040" w:hanging="360"/>
+      </w:pPr>
+    </w:lvl>
+    <w:lvl w:ilvl="7" w:tplc="04090019" w:tentative="1">
+      <w:start w:val="1"/>
+      <w:numFmt w:val="lowerLetter"/>
+      <w:lvlText w:val="%8."/>
+      <w:lvlJc w:val="left"/>
+      <w:pPr>
+        <w:ind w:left="5760" w:hanging="360"/>
+      </w:pPr>
+    </w:lvl>
+    <w:lvl w:ilvl="8" w:tplc="0409001B" w:tentative="1">
+      <w:start w:val="1"/>
+      <w:numFmt w:val="lowerRoman"/>
+      <w:lvlText w:val="%9."/>
+      <w:lvlJc w:val="right"/>
+      <w:pPr>
+        <w:ind w:left="6480" w:hanging="180"/>
+      </w:pPr>
+    </w:lvl>
+  </w:abstractNum>
+  <w:abstractNum w:abstractNumId="33">
     <w:nsid w:val="67880F40"/>
     <w:multiLevelType w:val="multilevel"/>
     <w:tmpl w:val="88C0CD5E"/>
@@ -28302,7 +28996,7 @@
       </w:pPr>
     </w:lvl>
   </w:abstractNum>
-  <w:abstractNum w:abstractNumId="21">
+  <w:abstractNum w:abstractNumId="34">
     <w:nsid w:val="67976B37"/>
     <w:multiLevelType w:val="hybridMultilevel"/>
     <w:tmpl w:val="B2CE173C"/>
@@ -28415,7 +29109,7 @@
       </w:rPr>
     </w:lvl>
   </w:abstractNum>
-  <w:abstractNum w:abstractNumId="22">
+  <w:abstractNum w:abstractNumId="35">
     <w:nsid w:val="67EB5FD1"/>
     <w:multiLevelType w:val="hybridMultilevel"/>
     <w:tmpl w:val="F61ACFE6"/>
@@ -28528,17 +29222,103 @@
       </w:rPr>
     </w:lvl>
   </w:abstractNum>
-  <w:abstractNum w:abstractNumId="23">
+  <w:abstractNum w:abstractNumId="36">
+    <w:nsid w:val="6ABF7847"/>
+    <w:multiLevelType w:val="hybridMultilevel"/>
+    <w:tmpl w:val="2E745D1E"/>
+    <w:lvl w:ilvl="0" w:tplc="0409000F">
+      <w:start w:val="1"/>
+      <w:numFmt w:val="decimal"/>
+      <w:lvlText w:val="%1."/>
+      <w:lvlJc w:val="left"/>
+      <w:pPr>
+        <w:ind w:left="720" w:hanging="360"/>
+      </w:pPr>
+    </w:lvl>
+    <w:lvl w:ilvl="1" w:tplc="04090019" w:tentative="1">
+      <w:start w:val="1"/>
+      <w:numFmt w:val="lowerLetter"/>
+      <w:lvlText w:val="%2."/>
+      <w:lvlJc w:val="left"/>
+      <w:pPr>
+        <w:ind w:left="1440" w:hanging="360"/>
+      </w:pPr>
+    </w:lvl>
+    <w:lvl w:ilvl="2" w:tplc="0409001B" w:tentative="1">
+      <w:start w:val="1"/>
+      <w:numFmt w:val="lowerRoman"/>
+      <w:lvlText w:val="%3."/>
+      <w:lvlJc w:val="right"/>
+      <w:pPr>
+        <w:ind w:left="2160" w:hanging="180"/>
+      </w:pPr>
+    </w:lvl>
+    <w:lvl w:ilvl="3" w:tplc="0409000F" w:tentative="1">
+      <w:start w:val="1"/>
+      <w:numFmt w:val="decimal"/>
+      <w:lvlText w:val="%4."/>
+      <w:lvlJc w:val="left"/>
+      <w:pPr>
+        <w:ind w:left="2880" w:hanging="360"/>
+      </w:pPr>
+    </w:lvl>
+    <w:lvl w:ilvl="4" w:tplc="04090019" w:tentative="1">
+      <w:start w:val="1"/>
+      <w:numFmt w:val="lowerLetter"/>
+      <w:lvlText w:val="%5."/>
+      <w:lvlJc w:val="left"/>
+      <w:pPr>
+        <w:ind w:left="3600" w:hanging="360"/>
+      </w:pPr>
+    </w:lvl>
+    <w:lvl w:ilvl="5" w:tplc="0409001B" w:tentative="1">
+      <w:start w:val="1"/>
+      <w:numFmt w:val="lowerRoman"/>
+      <w:lvlText w:val="%6."/>
+      <w:lvlJc w:val="right"/>
+      <w:pPr>
+        <w:ind w:left="4320" w:hanging="180"/>
+      </w:pPr>
+    </w:lvl>
+    <w:lvl w:ilvl="6" w:tplc="0409000F" w:tentative="1">
+      <w:start w:val="1"/>
+      <w:numFmt w:val="decimal"/>
+      <w:lvlText w:val="%7."/>
+      <w:lvlJc w:val="left"/>
+      <w:pPr>
+        <w:ind w:left="5040" w:hanging="360"/>
+      </w:pPr>
+    </w:lvl>
+    <w:lvl w:ilvl="7" w:tplc="04090019" w:tentative="1">
+      <w:start w:val="1"/>
+      <w:numFmt w:val="lowerLetter"/>
+      <w:lvlText w:val="%8."/>
+      <w:lvlJc w:val="left"/>
+      <w:pPr>
+        <w:ind w:left="5760" w:hanging="360"/>
+      </w:pPr>
+    </w:lvl>
+    <w:lvl w:ilvl="8" w:tplc="0409001B" w:tentative="1">
+      <w:start w:val="1"/>
+      <w:numFmt w:val="lowerRoman"/>
+      <w:lvlText w:val="%9."/>
+      <w:lvlJc w:val="right"/>
+      <w:pPr>
+        <w:ind w:left="6480" w:hanging="180"/>
+      </w:pPr>
+    </w:lvl>
+  </w:abstractNum>
+  <w:abstractNum w:abstractNumId="37">
     <w:nsid w:val="6BC10A5F"/>
     <w:multiLevelType w:val="multilevel"/>
-    <w:tmpl w:val="93BE7E32"/>
+    <w:tmpl w:val="283AC462"/>
     <w:lvl w:ilvl="0">
       <w:start w:val="1"/>
-      <w:numFmt w:val="upperRoman"/>
-      <w:lvlText w:val="%1."/>
-      <w:lvlJc w:val="left"/>
-      <w:pPr>
-        <w:ind w:left="1080" w:hanging="720"/>
+      <w:numFmt w:val="decimal"/>
+      <w:lvlText w:val="Chương %1"/>
+      <w:lvlJc w:val="left"/>
+      <w:pPr>
+        <w:ind w:left="720" w:hanging="360"/>
       </w:pPr>
       <w:rPr>
         <w:rFonts w:hint="default"/>
@@ -28556,6 +29336,7 @@
       </w:pPr>
       <w:rPr>
         <w:rFonts w:hint="default"/>
+        <w:b/>
       </w:rPr>
     </w:lvl>
     <w:lvl w:ilvl="2">
@@ -28652,7 +29433,7 @@
       </w:rPr>
     </w:lvl>
   </w:abstractNum>
-  <w:abstractNum w:abstractNumId="24">
+  <w:abstractNum w:abstractNumId="38">
     <w:nsid w:val="6CC05238"/>
     <w:multiLevelType w:val="multilevel"/>
     <w:tmpl w:val="D4042C88"/>
@@ -28765,7 +29546,7 @@
       </w:pPr>
     </w:lvl>
   </w:abstractNum>
-  <w:abstractNum w:abstractNumId="25">
+  <w:abstractNum w:abstractNumId="39">
     <w:nsid w:val="701F2B54"/>
     <w:multiLevelType w:val="multilevel"/>
     <w:tmpl w:val="D592FC34"/>
@@ -28914,7 +29695,7 @@
       </w:rPr>
     </w:lvl>
   </w:abstractNum>
-  <w:abstractNum w:abstractNumId="26">
+  <w:abstractNum w:abstractNumId="40">
     <w:nsid w:val="70594B57"/>
     <w:multiLevelType w:val="hybridMultilevel"/>
     <w:tmpl w:val="225EC8AE"/>
@@ -29027,7 +29808,93 @@
       </w:rPr>
     </w:lvl>
   </w:abstractNum>
-  <w:abstractNum w:abstractNumId="27">
+  <w:abstractNum w:abstractNumId="41">
+    <w:nsid w:val="74576DE3"/>
+    <w:multiLevelType w:val="hybridMultilevel"/>
+    <w:tmpl w:val="D2A8266A"/>
+    <w:lvl w:ilvl="0" w:tplc="0409000F">
+      <w:start w:val="1"/>
+      <w:numFmt w:val="decimal"/>
+      <w:lvlText w:val="%1."/>
+      <w:lvlJc w:val="left"/>
+      <w:pPr>
+        <w:ind w:left="1080" w:hanging="360"/>
+      </w:pPr>
+    </w:lvl>
+    <w:lvl w:ilvl="1" w:tplc="04090019" w:tentative="1">
+      <w:start w:val="1"/>
+      <w:numFmt w:val="lowerLetter"/>
+      <w:lvlText w:val="%2."/>
+      <w:lvlJc w:val="left"/>
+      <w:pPr>
+        <w:ind w:left="1800" w:hanging="360"/>
+      </w:pPr>
+    </w:lvl>
+    <w:lvl w:ilvl="2" w:tplc="0409001B" w:tentative="1">
+      <w:start w:val="1"/>
+      <w:numFmt w:val="lowerRoman"/>
+      <w:lvlText w:val="%3."/>
+      <w:lvlJc w:val="right"/>
+      <w:pPr>
+        <w:ind w:left="2520" w:hanging="180"/>
+      </w:pPr>
+    </w:lvl>
+    <w:lvl w:ilvl="3" w:tplc="0409000F" w:tentative="1">
+      <w:start w:val="1"/>
+      <w:numFmt w:val="decimal"/>
+      <w:lvlText w:val="%4."/>
+      <w:lvlJc w:val="left"/>
+      <w:pPr>
+        <w:ind w:left="3240" w:hanging="360"/>
+      </w:pPr>
+    </w:lvl>
+    <w:lvl w:ilvl="4" w:tplc="04090019" w:tentative="1">
+      <w:start w:val="1"/>
+      <w:numFmt w:val="lowerLetter"/>
+      <w:lvlText w:val="%5."/>
+      <w:lvlJc w:val="left"/>
+      <w:pPr>
+        <w:ind w:left="3960" w:hanging="360"/>
+      </w:pPr>
+    </w:lvl>
+    <w:lvl w:ilvl="5" w:tplc="0409001B" w:tentative="1">
+      <w:start w:val="1"/>
+      <w:numFmt w:val="lowerRoman"/>
+      <w:lvlText w:val="%6."/>
+      <w:lvlJc w:val="right"/>
+      <w:pPr>
+        <w:ind w:left="4680" w:hanging="180"/>
+      </w:pPr>
+    </w:lvl>
+    <w:lvl w:ilvl="6" w:tplc="0409000F" w:tentative="1">
+      <w:start w:val="1"/>
+      <w:numFmt w:val="decimal"/>
+      <w:lvlText w:val="%7."/>
+      <w:lvlJc w:val="left"/>
+      <w:pPr>
+        <w:ind w:left="5400" w:hanging="360"/>
+      </w:pPr>
+    </w:lvl>
+    <w:lvl w:ilvl="7" w:tplc="04090019" w:tentative="1">
+      <w:start w:val="1"/>
+      <w:numFmt w:val="lowerLetter"/>
+      <w:lvlText w:val="%8."/>
+      <w:lvlJc w:val="left"/>
+      <w:pPr>
+        <w:ind w:left="6120" w:hanging="360"/>
+      </w:pPr>
+    </w:lvl>
+    <w:lvl w:ilvl="8" w:tplc="0409001B" w:tentative="1">
+      <w:start w:val="1"/>
+      <w:numFmt w:val="lowerRoman"/>
+      <w:lvlText w:val="%9."/>
+      <w:lvlJc w:val="right"/>
+      <w:pPr>
+        <w:ind w:left="6840" w:hanging="180"/>
+      </w:pPr>
+    </w:lvl>
+  </w:abstractNum>
+  <w:abstractNum w:abstractNumId="42">
     <w:nsid w:val="78B80945"/>
     <w:multiLevelType w:val="multilevel"/>
     <w:tmpl w:val="8A1E11F8"/>
@@ -29140,7 +30007,7 @@
       </w:pPr>
     </w:lvl>
   </w:abstractNum>
-  <w:abstractNum w:abstractNumId="28">
+  <w:abstractNum w:abstractNumId="43">
     <w:nsid w:val="79852981"/>
     <w:multiLevelType w:val="hybridMultilevel"/>
     <w:tmpl w:val="8168F0A2"/>
@@ -29253,7 +30120,132 @@
       </w:rPr>
     </w:lvl>
   </w:abstractNum>
-  <w:abstractNum w:abstractNumId="29">
+  <w:abstractNum w:abstractNumId="44">
+    <w:nsid w:val="7CD9625D"/>
+    <w:multiLevelType w:val="multilevel"/>
+    <w:tmpl w:val="9D6EEAC0"/>
+    <w:lvl w:ilvl="0">
+      <w:start w:val="1"/>
+      <w:numFmt w:val="upperRoman"/>
+      <w:lvlText w:val="%1."/>
+      <w:lvlJc w:val="left"/>
+      <w:pPr>
+        <w:ind w:left="1080" w:hanging="720"/>
+      </w:pPr>
+      <w:rPr>
+        <w:rFonts w:hint="default"/>
+        <w:color w:val="000000" w:themeColor="text1"/>
+      </w:rPr>
+    </w:lvl>
+    <w:lvl w:ilvl="1">
+      <w:start w:val="1"/>
+      <w:numFmt w:val="decimal"/>
+      <w:isLgl/>
+      <w:lvlText w:val="%1.%2."/>
+      <w:lvlJc w:val="left"/>
+      <w:pPr>
+        <w:ind w:left="1080" w:hanging="720"/>
+      </w:pPr>
+      <w:rPr>
+        <w:rFonts w:hint="default"/>
+        <w:b/>
+      </w:rPr>
+    </w:lvl>
+    <w:lvl w:ilvl="2">
+      <w:start w:val="1"/>
+      <w:numFmt w:val="decimal"/>
+      <w:isLgl/>
+      <w:lvlText w:val="%1.%2.%3."/>
+      <w:lvlJc w:val="left"/>
+      <w:pPr>
+        <w:ind w:left="1080" w:hanging="720"/>
+      </w:pPr>
+      <w:rPr>
+        <w:rFonts w:hint="default"/>
+        <w:b/>
+        <w:color w:val="000000" w:themeColor="text1"/>
+      </w:rPr>
+    </w:lvl>
+    <w:lvl w:ilvl="3">
+      <w:start w:val="1"/>
+      <w:numFmt w:val="decimal"/>
+      <w:isLgl/>
+      <w:lvlText w:val="%1.%2.%3.%4."/>
+      <w:lvlJc w:val="left"/>
+      <w:pPr>
+        <w:ind w:left="1440" w:hanging="1080"/>
+      </w:pPr>
+      <w:rPr>
+        <w:rFonts w:hint="default"/>
+      </w:rPr>
+    </w:lvl>
+    <w:lvl w:ilvl="4">
+      <w:start w:val="1"/>
+      <w:numFmt w:val="decimal"/>
+      <w:isLgl/>
+      <w:lvlText w:val="%1.%2.%3.%4.%5."/>
+      <w:lvlJc w:val="left"/>
+      <w:pPr>
+        <w:ind w:left="1440" w:hanging="1080"/>
+      </w:pPr>
+      <w:rPr>
+        <w:rFonts w:hint="default"/>
+      </w:rPr>
+    </w:lvl>
+    <w:lvl w:ilvl="5">
+      <w:start w:val="1"/>
+      <w:numFmt w:val="decimal"/>
+      <w:isLgl/>
+      <w:lvlText w:val="%1.%2.%3.%4.%5.%6."/>
+      <w:lvlJc w:val="left"/>
+      <w:pPr>
+        <w:ind w:left="1800" w:hanging="1440"/>
+      </w:pPr>
+      <w:rPr>
+        <w:rFonts w:hint="default"/>
+      </w:rPr>
+    </w:lvl>
+    <w:lvl w:ilvl="6">
+      <w:start w:val="1"/>
+      <w:numFmt w:val="decimal"/>
+      <w:isLgl/>
+      <w:lvlText w:val="%1.%2.%3.%4.%5.%6.%7."/>
+      <w:lvlJc w:val="left"/>
+      <w:pPr>
+        <w:ind w:left="1800" w:hanging="1440"/>
+      </w:pPr>
+      <w:rPr>
+        <w:rFonts w:hint="default"/>
+      </w:rPr>
+    </w:lvl>
+    <w:lvl w:ilvl="7">
+      <w:start w:val="1"/>
+      <w:numFmt w:val="decimal"/>
+      <w:isLgl/>
+      <w:lvlText w:val="%1.%2.%3.%4.%5.%6.%7.%8."/>
+      <w:lvlJc w:val="left"/>
+      <w:pPr>
+        <w:ind w:left="2160" w:hanging="1800"/>
+      </w:pPr>
+      <w:rPr>
+        <w:rFonts w:hint="default"/>
+      </w:rPr>
+    </w:lvl>
+    <w:lvl w:ilvl="8">
+      <w:start w:val="1"/>
+      <w:numFmt w:val="decimal"/>
+      <w:isLgl/>
+      <w:lvlText w:val="%1.%2.%3.%4.%5.%6.%7.%8.%9."/>
+      <w:lvlJc w:val="left"/>
+      <w:pPr>
+        <w:ind w:left="2160" w:hanging="1800"/>
+      </w:pPr>
+      <w:rPr>
+        <w:rFonts w:hint="default"/>
+      </w:rPr>
+    </w:lvl>
+  </w:abstractNum>
+  <w:abstractNum w:abstractNumId="45">
     <w:nsid w:val="7DF27F4B"/>
     <w:multiLevelType w:val="hybridMultilevel"/>
     <w:tmpl w:val="8D86F490"/>
@@ -29366,7 +30358,96 @@
       </w:rPr>
     </w:lvl>
   </w:abstractNum>
-  <w:abstractNum w:abstractNumId="30">
+  <w:abstractNum w:abstractNumId="46">
+    <w:nsid w:val="7E19562F"/>
+    <w:multiLevelType w:val="hybridMultilevel"/>
+    <w:tmpl w:val="01D21C56"/>
+    <w:lvl w:ilvl="0" w:tplc="7AB62732">
+      <w:start w:val="1"/>
+      <w:numFmt w:val="decimal"/>
+      <w:lvlText w:val="Chương %1"/>
+      <w:lvlJc w:val="left"/>
+      <w:pPr>
+        <w:ind w:left="720" w:hanging="360"/>
+      </w:pPr>
+      <w:rPr>
+        <w:rFonts w:hint="default"/>
+      </w:rPr>
+    </w:lvl>
+    <w:lvl w:ilvl="1" w:tplc="04090019">
+      <w:start w:val="1"/>
+      <w:numFmt w:val="lowerLetter"/>
+      <w:lvlText w:val="%2."/>
+      <w:lvlJc w:val="left"/>
+      <w:pPr>
+        <w:ind w:left="1440" w:hanging="360"/>
+      </w:pPr>
+    </w:lvl>
+    <w:lvl w:ilvl="2" w:tplc="0409001B" w:tentative="1">
+      <w:start w:val="1"/>
+      <w:numFmt w:val="lowerRoman"/>
+      <w:lvlText w:val="%3."/>
+      <w:lvlJc w:val="right"/>
+      <w:pPr>
+        <w:ind w:left="2160" w:hanging="180"/>
+      </w:pPr>
+    </w:lvl>
+    <w:lvl w:ilvl="3" w:tplc="0409000F" w:tentative="1">
+      <w:start w:val="1"/>
+      <w:numFmt w:val="decimal"/>
+      <w:lvlText w:val="%4."/>
+      <w:lvlJc w:val="left"/>
+      <w:pPr>
+        <w:ind w:left="2880" w:hanging="360"/>
+      </w:pPr>
+    </w:lvl>
+    <w:lvl w:ilvl="4" w:tplc="04090019" w:tentative="1">
+      <w:start w:val="1"/>
+      <w:numFmt w:val="lowerLetter"/>
+      <w:lvlText w:val="%5."/>
+      <w:lvlJc w:val="left"/>
+      <w:pPr>
+        <w:ind w:left="3600" w:hanging="360"/>
+      </w:pPr>
+    </w:lvl>
+    <w:lvl w:ilvl="5" w:tplc="0409001B" w:tentative="1">
+      <w:start w:val="1"/>
+      <w:numFmt w:val="lowerRoman"/>
+      <w:lvlText w:val="%6."/>
+      <w:lvlJc w:val="right"/>
+      <w:pPr>
+        <w:ind w:left="4320" w:hanging="180"/>
+      </w:pPr>
+    </w:lvl>
+    <w:lvl w:ilvl="6" w:tplc="0409000F" w:tentative="1">
+      <w:start w:val="1"/>
+      <w:numFmt w:val="decimal"/>
+      <w:lvlText w:val="%7."/>
+      <w:lvlJc w:val="left"/>
+      <w:pPr>
+        <w:ind w:left="5040" w:hanging="360"/>
+      </w:pPr>
+    </w:lvl>
+    <w:lvl w:ilvl="7" w:tplc="04090019" w:tentative="1">
+      <w:start w:val="1"/>
+      <w:numFmt w:val="lowerLetter"/>
+      <w:lvlText w:val="%8."/>
+      <w:lvlJc w:val="left"/>
+      <w:pPr>
+        <w:ind w:left="5760" w:hanging="360"/>
+      </w:pPr>
+    </w:lvl>
+    <w:lvl w:ilvl="8" w:tplc="0409001B" w:tentative="1">
+      <w:start w:val="1"/>
+      <w:numFmt w:val="lowerRoman"/>
+      <w:lvlText w:val="%9."/>
+      <w:lvlJc w:val="right"/>
+      <w:pPr>
+        <w:ind w:left="6480" w:hanging="180"/>
+      </w:pPr>
+    </w:lvl>
+  </w:abstractNum>
+  <w:abstractNum w:abstractNumId="47">
     <w:nsid w:val="7F663DAC"/>
     <w:multiLevelType w:val="multilevel"/>
     <w:tmpl w:val="56BCFD04"/>
@@ -29516,97 +30597,148 @@
     </w:lvl>
   </w:abstractNum>
   <w:num w:numId="1">
+    <w:abstractNumId w:val="42"/>
+  </w:num>
+  <w:num w:numId="2">
+    <w:abstractNumId w:val="28"/>
+  </w:num>
+  <w:num w:numId="3">
+    <w:abstractNumId w:val="38"/>
+  </w:num>
+  <w:num w:numId="4">
+    <w:abstractNumId w:val="33"/>
+  </w:num>
+  <w:num w:numId="5">
+    <w:abstractNumId w:val="5"/>
+  </w:num>
+  <w:num w:numId="6">
+    <w:abstractNumId w:val="26"/>
+  </w:num>
+  <w:num w:numId="7">
+    <w:abstractNumId w:val="10"/>
+  </w:num>
+  <w:num w:numId="8">
+    <w:abstractNumId w:val="37"/>
+  </w:num>
+  <w:num w:numId="9">
+    <w:abstractNumId w:val="29"/>
+  </w:num>
+  <w:num w:numId="10">
+    <w:abstractNumId w:val="9"/>
+  </w:num>
+  <w:num w:numId="11">
+    <w:abstractNumId w:val="19"/>
+  </w:num>
+  <w:num w:numId="12">
+    <w:abstractNumId w:val="35"/>
+  </w:num>
+  <w:num w:numId="13">
+    <w:abstractNumId w:val="43"/>
+  </w:num>
+  <w:num w:numId="14">
+    <w:abstractNumId w:val="47"/>
+  </w:num>
+  <w:num w:numId="15">
+    <w:abstractNumId w:val="45"/>
+  </w:num>
+  <w:num w:numId="16">
+    <w:abstractNumId w:val="3"/>
+  </w:num>
+  <w:num w:numId="17">
+    <w:abstractNumId w:val="40"/>
+  </w:num>
+  <w:num w:numId="18">
+    <w:abstractNumId w:val="13"/>
+  </w:num>
+  <w:num w:numId="19">
+    <w:abstractNumId w:val="14"/>
+  </w:num>
+  <w:num w:numId="20">
+    <w:abstractNumId w:val="34"/>
+  </w:num>
+  <w:num w:numId="21">
+    <w:abstractNumId w:val="12"/>
+  </w:num>
+  <w:num w:numId="22">
+    <w:abstractNumId w:val="25"/>
+  </w:num>
+  <w:num w:numId="23">
+    <w:abstractNumId w:val="22"/>
+  </w:num>
+  <w:num w:numId="24">
+    <w:abstractNumId w:val="16"/>
+  </w:num>
+  <w:num w:numId="25">
+    <w:abstractNumId w:val="39"/>
+  </w:num>
+  <w:num w:numId="26">
+    <w:abstractNumId w:val="31"/>
+  </w:num>
+  <w:num w:numId="27">
+    <w:abstractNumId w:val="24"/>
+  </w:num>
+  <w:num w:numId="28">
+    <w:abstractNumId w:val="8"/>
+  </w:num>
+  <w:num w:numId="29">
+    <w:abstractNumId w:val="20"/>
+  </w:num>
+  <w:num w:numId="30">
+    <w:abstractNumId w:val="11"/>
+  </w:num>
+  <w:num w:numId="31">
+    <w:abstractNumId w:val="17"/>
+  </w:num>
+  <w:num w:numId="32">
+    <w:abstractNumId w:val="41"/>
+  </w:num>
+  <w:num w:numId="33">
+    <w:abstractNumId w:val="0"/>
+  </w:num>
+  <w:num w:numId="34">
+    <w:abstractNumId w:val="23"/>
+  </w:num>
+  <w:num w:numId="35">
     <w:abstractNumId w:val="27"/>
   </w:num>
-  <w:num w:numId="2">
-    <w:abstractNumId w:val="17"/>
+  <w:num w:numId="36">
+    <w:abstractNumId w:val="36"/>
   </w:num>
-  <w:num w:numId="3">
-    <w:abstractNumId w:val="24"/>
+  <w:num w:numId="37">
+    <w:abstractNumId w:val="32"/>
   </w:num>
-  <w:num w:numId="4">
-    <w:abstractNumId w:val="20"/>
+  <w:num w:numId="38">
+    <w:abstractNumId w:val="30"/>
   </w:num>
-  <w:num w:numId="5">
+  <w:num w:numId="39">
+    <w:abstractNumId w:val="18"/>
+  </w:num>
+  <w:num w:numId="40">
+    <w:abstractNumId w:val="4"/>
+  </w:num>
+  <w:num w:numId="41">
+    <w:abstractNumId w:val="6"/>
+  </w:num>
+  <w:num w:numId="42">
+    <w:abstractNumId w:val="2"/>
+  </w:num>
+  <w:num w:numId="43">
+    <w:abstractNumId w:val="21"/>
+  </w:num>
+  <w:num w:numId="44">
+    <w:abstractNumId w:val="15"/>
+  </w:num>
+  <w:num w:numId="45">
     <w:abstractNumId w:val="1"/>
   </w:num>
-  <w:num w:numId="6">
-    <w:abstractNumId w:val="16"/>
-  </w:num>
-  <w:num w:numId="7">
-    <w:abstractNumId w:val="4"/>
-  </w:num>
-  <w:num w:numId="8">
-    <w:abstractNumId w:val="23"/>
-  </w:num>
-  <w:num w:numId="9">
-    <w:abstractNumId w:val="18"/>
-  </w:num>
-  <w:num w:numId="10">
-    <w:abstractNumId w:val="3"/>
-  </w:num>
-  <w:num w:numId="11">
-    <w:abstractNumId w:val="11"/>
-  </w:num>
-  <w:num w:numId="12">
-    <w:abstractNumId w:val="22"/>
-  </w:num>
-  <w:num w:numId="13">
-    <w:abstractNumId w:val="28"/>
-  </w:num>
-  <w:num w:numId="14">
-    <w:abstractNumId w:val="30"/>
-  </w:num>
-  <w:num w:numId="15">
-    <w:abstractNumId w:val="29"/>
-  </w:num>
-  <w:num w:numId="16">
-    <w:abstractNumId w:val="0"/>
-  </w:num>
-  <w:num w:numId="17">
-    <w:abstractNumId w:val="26"/>
-  </w:num>
-  <w:num w:numId="18">
+  <w:num w:numId="46">
     <w:abstractNumId w:val="7"/>
   </w:num>
-  <w:num w:numId="19">
-    <w:abstractNumId w:val="8"/>
+  <w:num w:numId="47">
+    <w:abstractNumId w:val="44"/>
   </w:num>
-  <w:num w:numId="20">
-    <w:abstractNumId w:val="21"/>
-  </w:num>
-  <w:num w:numId="21">
-    <w:abstractNumId w:val="6"/>
-  </w:num>
-  <w:num w:numId="22">
-    <w:abstractNumId w:val="15"/>
-  </w:num>
-  <w:num w:numId="23">
-    <w:abstractNumId w:val="13"/>
-  </w:num>
-  <w:num w:numId="24">
-    <w:abstractNumId w:val="9"/>
-  </w:num>
-  <w:num w:numId="25">
-    <w:abstractNumId w:val="25"/>
-  </w:num>
-  <w:num w:numId="26">
-    <w:abstractNumId w:val="19"/>
-  </w:num>
-  <w:num w:numId="27">
-    <w:abstractNumId w:val="14"/>
-  </w:num>
-  <w:num w:numId="28">
-    <w:abstractNumId w:val="2"/>
-  </w:num>
-  <w:num w:numId="29">
-    <w:abstractNumId w:val="12"/>
-  </w:num>
-  <w:num w:numId="30">
-    <w:abstractNumId w:val="5"/>
-  </w:num>
-  <w:num w:numId="31">
-    <w:abstractNumId w:val="10"/>
+  <w:num w:numId="48">
+    <w:abstractNumId w:val="46"/>
   </w:num>
   <w:numIdMacAtCleanup w:val="29"/>
 </w:numbering>
@@ -30746,11 +31878,21 @@
     <w:autoRedefine/>
     <w:uiPriority w:val="39"/>
     <w:unhideWhenUsed/>
-    <w:rsid w:val="00C91B10"/>
+    <w:rsid w:val="00760A3D"/>
     <w:pPr>
+      <w:tabs>
+        <w:tab w:val="left" w:pos="960"/>
+        <w:tab w:val="right" w:leader="dot" w:pos="9330"/>
+      </w:tabs>
       <w:spacing w:after="100"/>
       <w:ind w:left="240"/>
     </w:pPr>
+    <w:rPr>
+      <w:rFonts w:ascii="Times New Roman" w:hAnsi="Times New Roman" w:cs="Times New Roman"/>
+      <w:b/>
+      <w:noProof/>
+      <w:lang w:val="vi-VN"/>
+    </w:rPr>
   </w:style>
   <w:style w:type="paragraph" w:styleId="TOC3">
     <w:name w:val="toc 3"/>
@@ -31146,7 +32288,7 @@
 </file>
 
 <file path=customXml/itemProps1.xml><?xml version="1.0" encoding="utf-8"?>
-<ds:datastoreItem xmlns:ds="http://schemas.openxmlformats.org/officeDocument/2006/customXml" ds:itemID="{0A4487D8-0373-E34F-9134-8DE5A7EA1815}">
+<ds:datastoreItem xmlns:ds="http://schemas.openxmlformats.org/officeDocument/2006/customXml" ds:itemID="{7294B2D1-004F-D44F-B3AB-B3F0CD973711}">
   <ds:schemaRefs>
     <ds:schemaRef ds:uri="http://schemas.openxmlformats.org/officeDocument/2006/bibliography"/>
   </ds:schemaRefs>

--- a/DangQuocViet_B15DCCN646.docx
+++ b/DangQuocViet_B15DCCN646.docx
@@ -101,7 +101,7 @@
             </w:rPr>
             <w:fldChar w:fldCharType="separate"/>
           </w:r>
-          <w:hyperlink w:anchor="_Toc26889307" w:history="1">
+          <w:hyperlink w:anchor="_Toc26974021" w:history="1">
             <w:r>
               <w:rPr>
                 <w:rStyle w:val="Hyperlink"/>
@@ -130,7 +130,7 @@
                 <w:noProof/>
                 <w:webHidden/>
               </w:rPr>
-              <w:instrText xml:space="preserve"> PAGEREF _Toc26889307 \h </w:instrText>
+              <w:instrText xml:space="preserve"> PAGEREF _Toc26974021 \h </w:instrText>
             </w:r>
             <w:r>
               <w:rPr>
@@ -172,7 +172,7 @@
               <w:noProof/>
             </w:rPr>
           </w:pPr>
-          <w:hyperlink w:anchor="_Toc26889308" w:history="1">
+          <w:hyperlink w:anchor="_Toc26974022" w:history="1">
             <w:r>
               <w:rPr>
                 <w:rStyle w:val="Hyperlink"/>
@@ -218,7 +218,7 @@
                 <w:noProof/>
                 <w:webHidden/>
               </w:rPr>
-              <w:instrText xml:space="preserve"> PAGEREF _Toc26889308 \h </w:instrText>
+              <w:instrText xml:space="preserve"> PAGEREF _Toc26974022 \h </w:instrText>
             </w:r>
             <w:r>
               <w:rPr>
@@ -258,7 +258,7 @@
               <w:lang w:val="en-US"/>
             </w:rPr>
           </w:pPr>
-          <w:hyperlink w:anchor="_Toc26889309" w:history="1">
+          <w:hyperlink w:anchor="_Toc26974023" w:history="1">
             <w:r>
               <w:rPr>
                 <w:rStyle w:val="Hyperlink"/>
@@ -295,7 +295,7 @@
               <w:rPr>
                 <w:webHidden/>
               </w:rPr>
-              <w:instrText xml:space="preserve"> PAGEREF _Toc26889309 \h </w:instrText>
+              <w:instrText xml:space="preserve"> PAGEREF _Toc26974023 \h </w:instrText>
             </w:r>
             <w:r>
               <w:rPr>
@@ -333,7 +333,7 @@
               <w:noProof/>
             </w:rPr>
           </w:pPr>
-          <w:hyperlink w:anchor="_Toc26889310" w:history="1">
+          <w:hyperlink w:anchor="_Toc26974024" w:history="1">
             <w:r>
               <w:rPr>
                 <w:rStyle w:val="Hyperlink"/>
@@ -375,7 +375,7 @@
                 <w:noProof/>
                 <w:webHidden/>
               </w:rPr>
-              <w:instrText xml:space="preserve"> PAGEREF _Toc26889310 \h </w:instrText>
+              <w:instrText xml:space="preserve"> PAGEREF _Toc26974024 \h </w:instrText>
             </w:r>
             <w:r>
               <w:rPr>
@@ -417,7 +417,7 @@
               <w:noProof/>
             </w:rPr>
           </w:pPr>
-          <w:hyperlink w:anchor="_Toc26889311" w:history="1">
+          <w:hyperlink w:anchor="_Toc26974025" w:history="1">
             <w:r>
               <w:rPr>
                 <w:rStyle w:val="Hyperlink"/>
@@ -459,7 +459,7 @@
                 <w:noProof/>
                 <w:webHidden/>
               </w:rPr>
-              <w:instrText xml:space="preserve"> PAGEREF _Toc26889311 \h </w:instrText>
+              <w:instrText xml:space="preserve"> PAGEREF _Toc26974025 \h </w:instrText>
             </w:r>
             <w:r>
               <w:rPr>
@@ -501,7 +501,7 @@
               <w:noProof/>
             </w:rPr>
           </w:pPr>
-          <w:hyperlink w:anchor="_Toc26889312" w:history="1">
+          <w:hyperlink w:anchor="_Toc26974026" w:history="1">
             <w:r>
               <w:rPr>
                 <w:rStyle w:val="Hyperlink"/>
@@ -544,7 +544,7 @@
                 <w:noProof/>
                 <w:webHidden/>
               </w:rPr>
-              <w:instrText xml:space="preserve"> PAGEREF _Toc26889312 \h </w:instrText>
+              <w:instrText xml:space="preserve"> PAGEREF _Toc26974026 \h </w:instrText>
             </w:r>
             <w:r>
               <w:rPr>
@@ -586,7 +586,7 @@
               <w:noProof/>
             </w:rPr>
           </w:pPr>
-          <w:hyperlink w:anchor="_Toc26889313" w:history="1">
+          <w:hyperlink w:anchor="_Toc26974027" w:history="1">
             <w:r>
               <w:rPr>
                 <w:rStyle w:val="Hyperlink"/>
@@ -628,7 +628,7 @@
                 <w:noProof/>
                 <w:webHidden/>
               </w:rPr>
-              <w:instrText xml:space="preserve"> PAGEREF _Toc26889313 \h </w:instrText>
+              <w:instrText xml:space="preserve"> PAGEREF _Toc26974027 \h </w:instrText>
             </w:r>
             <w:r>
               <w:rPr>
@@ -670,7 +670,7 @@
               <w:noProof/>
             </w:rPr>
           </w:pPr>
-          <w:hyperlink w:anchor="_Toc26889314" w:history="1">
+          <w:hyperlink w:anchor="_Toc26974028" w:history="1">
             <w:r>
               <w:rPr>
                 <w:rStyle w:val="Hyperlink"/>
@@ -712,7 +712,7 @@
                 <w:noProof/>
                 <w:webHidden/>
               </w:rPr>
-              <w:instrText xml:space="preserve"> PAGEREF _Toc26889314 \h </w:instrText>
+              <w:instrText xml:space="preserve"> PAGEREF _Toc26974028 \h </w:instrText>
             </w:r>
             <w:r>
               <w:rPr>
@@ -752,7 +752,7 @@
               <w:lang w:val="en-US"/>
             </w:rPr>
           </w:pPr>
-          <w:hyperlink w:anchor="_Toc26889315" w:history="1">
+          <w:hyperlink w:anchor="_Toc26974029" w:history="1">
             <w:r>
               <w:rPr>
                 <w:rStyle w:val="Hyperlink"/>
@@ -789,7 +789,7 @@
               <w:rPr>
                 <w:webHidden/>
               </w:rPr>
-              <w:instrText xml:space="preserve"> PAGEREF _Toc26889315 \h </w:instrText>
+              <w:instrText xml:space="preserve"> PAGEREF _Toc26974029 \h </w:instrText>
             </w:r>
             <w:r>
               <w:rPr>
@@ -827,7 +827,7 @@
               <w:noProof/>
             </w:rPr>
           </w:pPr>
-          <w:hyperlink w:anchor="_Toc26889316" w:history="1">
+          <w:hyperlink w:anchor="_Toc26974030" w:history="1">
             <w:r>
               <w:rPr>
                 <w:rStyle w:val="Hyperlink"/>
@@ -871,7 +871,7 @@
                 <w:noProof/>
                 <w:webHidden/>
               </w:rPr>
-              <w:instrText xml:space="preserve"> PAGEREF _Toc26889316 \h </w:instrText>
+              <w:instrText xml:space="preserve"> PAGEREF _Toc26974030 \h </w:instrText>
             </w:r>
             <w:r>
               <w:rPr>
@@ -913,7 +913,7 @@
               <w:noProof/>
             </w:rPr>
           </w:pPr>
-          <w:hyperlink w:anchor="_Toc26889317" w:history="1">
+          <w:hyperlink w:anchor="_Toc26974031" w:history="1">
             <w:r>
               <w:rPr>
                 <w:rStyle w:val="Hyperlink"/>
@@ -957,7 +957,7 @@
                 <w:noProof/>
                 <w:webHidden/>
               </w:rPr>
-              <w:instrText xml:space="preserve"> PAGEREF _Toc26889317 \h </w:instrText>
+              <w:instrText xml:space="preserve"> PAGEREF _Toc26974031 \h </w:instrText>
             </w:r>
             <w:r>
               <w:rPr>
@@ -999,7 +999,7 @@
               <w:noProof/>
             </w:rPr>
           </w:pPr>
-          <w:hyperlink w:anchor="_Toc26889318" w:history="1">
+          <w:hyperlink w:anchor="_Toc26974032" w:history="1">
             <w:r>
               <w:rPr>
                 <w:rStyle w:val="Hyperlink"/>
@@ -1043,7 +1043,7 @@
                 <w:noProof/>
                 <w:webHidden/>
               </w:rPr>
-              <w:instrText xml:space="preserve"> PAGEREF _Toc26889318 \h </w:instrText>
+              <w:instrText xml:space="preserve"> PAGEREF _Toc26974032 \h </w:instrText>
             </w:r>
             <w:r>
               <w:rPr>
@@ -1085,7 +1085,7 @@
               <w:noProof/>
             </w:rPr>
           </w:pPr>
-          <w:hyperlink w:anchor="_Toc26889319" w:history="1">
+          <w:hyperlink w:anchor="_Toc26974033" w:history="1">
             <w:r>
               <w:rPr>
                 <w:rStyle w:val="Hyperlink"/>
@@ -1129,7 +1129,7 @@
                 <w:noProof/>
                 <w:webHidden/>
               </w:rPr>
-              <w:instrText xml:space="preserve"> PAGEREF _Toc26889319 \h </w:instrText>
+              <w:instrText xml:space="preserve"> PAGEREF _Toc26974033 \h </w:instrText>
             </w:r>
             <w:r>
               <w:rPr>
@@ -1171,7 +1171,7 @@
               <w:noProof/>
             </w:rPr>
           </w:pPr>
-          <w:hyperlink w:anchor="_Toc26889320" w:history="1">
+          <w:hyperlink w:anchor="_Toc26974034" w:history="1">
             <w:r>
               <w:rPr>
                 <w:rStyle w:val="Hyperlink"/>
@@ -1214,7 +1214,7 @@
                 <w:noProof/>
                 <w:webHidden/>
               </w:rPr>
-              <w:instrText xml:space="preserve"> PAGEREF _Toc26889320 \h </w:instrText>
+              <w:instrText xml:space="preserve"> PAGEREF _Toc26974034 \h </w:instrText>
             </w:r>
             <w:r>
               <w:rPr>
@@ -1256,7 +1256,7 @@
               <w:noProof/>
             </w:rPr>
           </w:pPr>
-          <w:hyperlink w:anchor="_Toc26889321" w:history="1">
+          <w:hyperlink w:anchor="_Toc26974035" w:history="1">
             <w:r>
               <w:rPr>
                 <w:rStyle w:val="Hyperlink"/>
@@ -1300,7 +1300,7 @@
                 <w:noProof/>
                 <w:webHidden/>
               </w:rPr>
-              <w:instrText xml:space="preserve"> PAGEREF _Toc26889321 \h </w:instrText>
+              <w:instrText xml:space="preserve"> PAGEREF _Toc26974035 \h </w:instrText>
             </w:r>
             <w:r>
               <w:rPr>
@@ -1340,7 +1340,7 @@
               <w:lang w:val="en-US"/>
             </w:rPr>
           </w:pPr>
-          <w:hyperlink w:anchor="_Toc26889322" w:history="1">
+          <w:hyperlink w:anchor="_Toc26974036" w:history="1">
             <w:r>
               <w:rPr>
                 <w:rStyle w:val="Hyperlink"/>
@@ -1377,7 +1377,7 @@
               <w:rPr>
                 <w:webHidden/>
               </w:rPr>
-              <w:instrText xml:space="preserve"> PAGEREF _Toc26889322 \h </w:instrText>
+              <w:instrText xml:space="preserve"> PAGEREF _Toc26974036 \h </w:instrText>
             </w:r>
             <w:r>
               <w:rPr>
@@ -1413,7 +1413,7 @@
               <w:lang w:val="en-US"/>
             </w:rPr>
           </w:pPr>
-          <w:hyperlink w:anchor="_Toc26889323" w:history="1">
+          <w:hyperlink w:anchor="_Toc26974037" w:history="1">
             <w:r>
               <w:rPr>
                 <w:rStyle w:val="Hyperlink"/>
@@ -1457,7 +1457,7 @@
               <w:rPr>
                 <w:webHidden/>
               </w:rPr>
-              <w:instrText xml:space="preserve"> PAGEREF _Toc26889323 \h </w:instrText>
+              <w:instrText xml:space="preserve"> PAGEREF _Toc26974037 \h </w:instrText>
             </w:r>
             <w:r>
               <w:rPr>
@@ -1495,7 +1495,7 @@
               <w:noProof/>
             </w:rPr>
           </w:pPr>
-          <w:hyperlink w:anchor="_Toc26889324" w:history="1">
+          <w:hyperlink w:anchor="_Toc26974038" w:history="1">
             <w:r>
               <w:rPr>
                 <w:rStyle w:val="Hyperlink"/>
@@ -1539,7 +1539,7 @@
                 <w:noProof/>
                 <w:webHidden/>
               </w:rPr>
-              <w:instrText xml:space="preserve"> PAGEREF _Toc26889324 \h </w:instrText>
+              <w:instrText xml:space="preserve"> PAGEREF _Toc26974038 \h </w:instrText>
             </w:r>
             <w:r>
               <w:rPr>
@@ -1581,7 +1581,7 @@
               <w:noProof/>
             </w:rPr>
           </w:pPr>
-          <w:hyperlink w:anchor="_Toc26889325" w:history="1">
+          <w:hyperlink w:anchor="_Toc26974039" w:history="1">
             <w:r>
               <w:rPr>
                 <w:rStyle w:val="Hyperlink"/>
@@ -1625,7 +1625,7 @@
                 <w:noProof/>
                 <w:webHidden/>
               </w:rPr>
-              <w:instrText xml:space="preserve"> PAGEREF _Toc26889325 \h </w:instrText>
+              <w:instrText xml:space="preserve"> PAGEREF _Toc26974039 \h </w:instrText>
             </w:r>
             <w:r>
               <w:rPr>
@@ -1667,7 +1667,7 @@
               <w:noProof/>
             </w:rPr>
           </w:pPr>
-          <w:hyperlink w:anchor="_Toc26889326" w:history="1">
+          <w:hyperlink w:anchor="_Toc26974040" w:history="1">
             <w:r>
               <w:rPr>
                 <w:rStyle w:val="Hyperlink"/>
@@ -1713,7 +1713,7 @@
                 <w:noProof/>
                 <w:webHidden/>
               </w:rPr>
-              <w:instrText xml:space="preserve"> PAGEREF _Toc26889326 \h </w:instrText>
+              <w:instrText xml:space="preserve"> PAGEREF _Toc26974040 \h </w:instrText>
             </w:r>
             <w:r>
               <w:rPr>
@@ -1753,7 +1753,7 @@
               <w:lang w:val="en-US"/>
             </w:rPr>
           </w:pPr>
-          <w:hyperlink w:anchor="_Toc26889327" w:history="1">
+          <w:hyperlink w:anchor="_Toc26974041" w:history="1">
             <w:r>
               <w:rPr>
                 <w:rStyle w:val="Hyperlink"/>
@@ -1792,7 +1792,7 @@
               <w:rPr>
                 <w:webHidden/>
               </w:rPr>
-              <w:instrText xml:space="preserve"> PAGEREF _Toc26889327 \h </w:instrText>
+              <w:instrText xml:space="preserve"> PAGEREF _Toc26974041 \h </w:instrText>
             </w:r>
             <w:r>
               <w:rPr>
@@ -1828,7 +1828,7 @@
               <w:lang w:val="en-US"/>
             </w:rPr>
           </w:pPr>
-          <w:hyperlink w:anchor="_Toc26889328" w:history="1">
+          <w:hyperlink w:anchor="_Toc26974042" w:history="1">
             <w:r>
               <w:rPr>
                 <w:rStyle w:val="Hyperlink"/>
@@ -1865,7 +1865,7 @@
               <w:rPr>
                 <w:webHidden/>
               </w:rPr>
-              <w:instrText xml:space="preserve"> PAGEREF _Toc26889328 \h </w:instrText>
+              <w:instrText xml:space="preserve"> PAGEREF _Toc26974042 \h </w:instrText>
             </w:r>
             <w:r>
               <w:rPr>
@@ -1903,7 +1903,7 @@
               <w:noProof/>
             </w:rPr>
           </w:pPr>
-          <w:hyperlink w:anchor="_Toc26889329" w:history="1">
+          <w:hyperlink w:anchor="_Toc26974043" w:history="1">
             <w:r>
               <w:rPr>
                 <w:rStyle w:val="Hyperlink"/>
@@ -1947,7 +1947,7 @@
                 <w:noProof/>
                 <w:webHidden/>
               </w:rPr>
-              <w:instrText xml:space="preserve"> PAGEREF _Toc26889329 \h </w:instrText>
+              <w:instrText xml:space="preserve"> PAGEREF _Toc26974043 \h </w:instrText>
             </w:r>
             <w:r>
               <w:rPr>
@@ -1989,7 +1989,7 @@
               <w:noProof/>
             </w:rPr>
           </w:pPr>
-          <w:hyperlink w:anchor="_Toc26889330" w:history="1">
+          <w:hyperlink w:anchor="_Toc26974044" w:history="1">
             <w:r>
               <w:rPr>
                 <w:rStyle w:val="Hyperlink"/>
@@ -2033,7 +2033,7 @@
                 <w:noProof/>
                 <w:webHidden/>
               </w:rPr>
-              <w:instrText xml:space="preserve"> PAGEREF _Toc26889330 \h </w:instrText>
+              <w:instrText xml:space="preserve"> PAGEREF _Toc26974044 \h </w:instrText>
             </w:r>
             <w:r>
               <w:rPr>
@@ -2075,7 +2075,7 @@
               <w:noProof/>
             </w:rPr>
           </w:pPr>
-          <w:hyperlink w:anchor="_Toc26889331" w:history="1">
+          <w:hyperlink w:anchor="_Toc26974045" w:history="1">
             <w:r>
               <w:rPr>
                 <w:rStyle w:val="Hyperlink"/>
@@ -2119,7 +2119,7 @@
                 <w:noProof/>
                 <w:webHidden/>
               </w:rPr>
-              <w:instrText xml:space="preserve"> PAGEREF _Toc26889331 \h </w:instrText>
+              <w:instrText xml:space="preserve"> PAGEREF _Toc26974045 \h </w:instrText>
             </w:r>
             <w:r>
               <w:rPr>
@@ -2140,6 +2140,92 @@
                 <w:webHidden/>
               </w:rPr>
               <w:t>39</w:t>
+            </w:r>
+            <w:r>
+              <w:rPr>
+                <w:noProof/>
+                <w:webHidden/>
+              </w:rPr>
+              <w:fldChar w:fldCharType="end"/>
+            </w:r>
+          </w:hyperlink>
+        </w:p>
+        <w:p>
+          <w:pPr>
+            <w:pStyle w:val="TOC3"/>
+            <w:tabs>
+              <w:tab w:val="left" w:pos="1440"/>
+              <w:tab w:val="right" w:leader="dot" w:pos="9330"/>
+            </w:tabs>
+            <w:rPr>
+              <w:noProof/>
+            </w:rPr>
+          </w:pPr>
+          <w:hyperlink w:anchor="_Toc26974046" w:history="1">
+            <w:r>
+              <w:rPr>
+                <w:rStyle w:val="Hyperlink"/>
+                <w:rFonts w:ascii="Times New Roman" w:hAnsi="Times New Roman" w:cs="Times New Roman"/>
+                <w:noProof/>
+                <w:lang w:val="vi-VN"/>
+              </w:rPr>
+              <w:t>2.2.4.</w:t>
+            </w:r>
+            <w:r>
+              <w:rPr>
+                <w:noProof/>
+              </w:rPr>
+              <w:tab/>
+            </w:r>
+            <w:r>
+              <w:rPr>
+                <w:rStyle w:val="Hyperlink"/>
+                <w:rFonts w:ascii="Times New Roman" w:hAnsi="Times New Roman" w:cs="Times New Roman"/>
+                <w:noProof/>
+                <w:lang w:val="vi-VN"/>
+              </w:rPr>
+              <w:t>Sơ đồ tuần tự</w:t>
+            </w:r>
+            <w:r>
+              <w:rPr>
+                <w:noProof/>
+                <w:webHidden/>
+              </w:rPr>
+              <w:tab/>
+            </w:r>
+            <w:r>
+              <w:rPr>
+                <w:noProof/>
+                <w:webHidden/>
+              </w:rPr>
+              <w:fldChar w:fldCharType="begin"/>
+            </w:r>
+            <w:r>
+              <w:rPr>
+                <w:noProof/>
+                <w:webHidden/>
+              </w:rPr>
+              <w:instrText xml:space="preserve"> PAGEREF _Toc26974046 \h </w:instrText>
+            </w:r>
+            <w:r>
+              <w:rPr>
+                <w:noProof/>
+                <w:webHidden/>
+              </w:rPr>
+            </w:r>
+            <w:r>
+              <w:rPr>
+                <w:noProof/>
+                <w:webHidden/>
+              </w:rPr>
+              <w:fldChar w:fldCharType="separate"/>
+            </w:r>
+            <w:r>
+              <w:rPr>
+                <w:noProof/>
+                <w:webHidden/>
+              </w:rPr>
+              <w:t>44</w:t>
             </w:r>
             <w:r>
               <w:rPr>
@@ -2161,7 +2247,7 @@
               <w:noProof/>
             </w:rPr>
           </w:pPr>
-          <w:hyperlink w:anchor="_Toc26889332" w:history="1">
+          <w:hyperlink w:anchor="_Toc26974047" w:history="1">
             <w:r>
               <w:rPr>
                 <w:rStyle w:val="Hyperlink"/>
@@ -2197,6 +2283,7 @@
             </w:r>
             <w:r>
               <w:rPr>
+                <w:b/>
                 <w:noProof/>
                 <w:webHidden/>
               </w:rPr>
@@ -2204,19 +2291,22 @@
             </w:r>
             <w:r>
               <w:rPr>
+                <w:b/>
                 <w:noProof/>
                 <w:webHidden/>
               </w:rPr>
-              <w:instrText xml:space="preserve"> PAGEREF _Toc26889332 \h </w:instrText>
-            </w:r>
-            <w:r>
-              <w:rPr>
+              <w:instrText xml:space="preserve"> PAGEREF _Toc26974047 \h </w:instrText>
+            </w:r>
+            <w:r>
+              <w:rPr>
+                <w:b/>
                 <w:noProof/>
                 <w:webHidden/>
               </w:rPr>
             </w:r>
             <w:r>
               <w:rPr>
+                <w:b/>
                 <w:noProof/>
                 <w:webHidden/>
               </w:rPr>
@@ -2224,13 +2314,15 @@
             </w:r>
             <w:r>
               <w:rPr>
+                <w:b/>
                 <w:noProof/>
                 <w:webHidden/>
               </w:rPr>
-              <w:t>44</w:t>
-            </w:r>
-            <w:r>
-              <w:rPr>
+              <w:t>52</w:t>
+            </w:r>
+            <w:r>
+              <w:rPr>
+                <w:b/>
                 <w:noProof/>
                 <w:webHidden/>
               </w:rPr>
@@ -2247,7 +2339,7 @@
               <w:lang w:val="en-US"/>
             </w:rPr>
           </w:pPr>
-          <w:hyperlink w:anchor="_Toc26889333" w:history="1">
+          <w:hyperlink w:anchor="_Toc26974048" w:history="1">
             <w:r>
               <w:rPr>
                 <w:rStyle w:val="Hyperlink"/>
@@ -2284,7 +2376,7 @@
               <w:rPr>
                 <w:webHidden/>
               </w:rPr>
-              <w:instrText xml:space="preserve"> PAGEREF _Toc26889333 \h </w:instrText>
+              <w:instrText xml:space="preserve"> PAGEREF _Toc26974048 \h </w:instrText>
             </w:r>
             <w:r>
               <w:rPr>
@@ -2301,7 +2393,7 @@
               <w:rPr>
                 <w:webHidden/>
               </w:rPr>
-              <w:t>44</w:t>
+              <w:t>52</w:t>
             </w:r>
             <w:r>
               <w:rPr>
@@ -2320,7 +2412,7 @@
               <w:lang w:val="en-US"/>
             </w:rPr>
           </w:pPr>
-          <w:hyperlink w:anchor="_Toc26889334" w:history="1">
+          <w:hyperlink w:anchor="_Toc26974049" w:history="1">
             <w:r>
               <w:rPr>
                 <w:rStyle w:val="Hyperlink"/>
@@ -2357,7 +2449,7 @@
               <w:rPr>
                 <w:webHidden/>
               </w:rPr>
-              <w:instrText xml:space="preserve"> PAGEREF _Toc26889334 \h </w:instrText>
+              <w:instrText xml:space="preserve"> PAGEREF _Toc26974049 \h </w:instrText>
             </w:r>
             <w:r>
               <w:rPr>
@@ -2374,7 +2466,7 @@
               <w:rPr>
                 <w:webHidden/>
               </w:rPr>
-              <w:t>46</w:t>
+              <w:t>54</w:t>
             </w:r>
             <w:r>
               <w:rPr>
@@ -2393,7 +2485,7 @@
               <w:lang w:val="en-US"/>
             </w:rPr>
           </w:pPr>
-          <w:hyperlink w:anchor="_Toc26889335" w:history="1">
+          <w:hyperlink w:anchor="_Toc26974050" w:history="1">
             <w:r>
               <w:rPr>
                 <w:rStyle w:val="Hyperlink"/>
@@ -2430,7 +2522,7 @@
               <w:rPr>
                 <w:webHidden/>
               </w:rPr>
-              <w:instrText xml:space="preserve"> PAGEREF _Toc26889335 \h </w:instrText>
+              <w:instrText xml:space="preserve"> PAGEREF _Toc26974050 \h </w:instrText>
             </w:r>
             <w:r>
               <w:rPr>
@@ -2447,7 +2539,7 @@
               <w:rPr>
                 <w:webHidden/>
               </w:rPr>
-              <w:t>48</w:t>
+              <w:t>56</w:t>
             </w:r>
             <w:r>
               <w:rPr>
@@ -2466,7 +2558,7 @@
               <w:lang w:val="en-US"/>
             </w:rPr>
           </w:pPr>
-          <w:hyperlink w:anchor="_Toc26889336" w:history="1">
+          <w:hyperlink w:anchor="_Toc26974051" w:history="1">
             <w:r>
               <w:rPr>
                 <w:rStyle w:val="Hyperlink"/>
@@ -2503,7 +2595,7 @@
               <w:rPr>
                 <w:webHidden/>
               </w:rPr>
-              <w:instrText xml:space="preserve"> PAGEREF _Toc26889336 \h </w:instrText>
+              <w:instrText xml:space="preserve"> PAGEREF _Toc26974051 \h </w:instrText>
             </w:r>
             <w:r>
               <w:rPr>
@@ -2520,7 +2612,7 @@
               <w:rPr>
                 <w:webHidden/>
               </w:rPr>
-              <w:t>51</w:t>
+              <w:t>59</w:t>
             </w:r>
             <w:r>
               <w:rPr>
@@ -2539,7 +2631,7 @@
               <w:lang w:val="en-US"/>
             </w:rPr>
           </w:pPr>
-          <w:hyperlink w:anchor="_Toc26889337" w:history="1">
+          <w:hyperlink w:anchor="_Toc26974052" w:history="1">
             <w:r>
               <w:rPr>
                 <w:rStyle w:val="Hyperlink"/>
@@ -2576,7 +2668,7 @@
               <w:rPr>
                 <w:webHidden/>
               </w:rPr>
-              <w:instrText xml:space="preserve"> PAGEREF _Toc26889337 \h </w:instrText>
+              <w:instrText xml:space="preserve"> PAGEREF _Toc26974052 \h </w:instrText>
             </w:r>
             <w:r>
               <w:rPr>
@@ -2593,7 +2685,7 @@
               <w:rPr>
                 <w:webHidden/>
               </w:rPr>
-              <w:t>52</w:t>
+              <w:t>60</w:t>
             </w:r>
             <w:r>
               <w:rPr>
@@ -2612,7 +2704,7 @@
               <w:lang w:val="en-US"/>
             </w:rPr>
           </w:pPr>
-          <w:hyperlink w:anchor="_Toc26889338" w:history="1">
+          <w:hyperlink w:anchor="_Toc26974053" w:history="1">
             <w:r>
               <w:rPr>
                 <w:rStyle w:val="Hyperlink"/>
@@ -2649,7 +2741,7 @@
               <w:rPr>
                 <w:webHidden/>
               </w:rPr>
-              <w:instrText xml:space="preserve"> PAGEREF _Toc26889338 \h </w:instrText>
+              <w:instrText xml:space="preserve"> PAGEREF _Toc26974053 \h </w:instrText>
             </w:r>
             <w:r>
               <w:rPr>
@@ -2666,7 +2758,153 @@
               <w:rPr>
                 <w:webHidden/>
               </w:rPr>
-              <w:t>53</w:t>
+              <w:t>61</w:t>
+            </w:r>
+            <w:r>
+              <w:rPr>
+                <w:webHidden/>
+              </w:rPr>
+              <w:fldChar w:fldCharType="end"/>
+            </w:r>
+          </w:hyperlink>
+        </w:p>
+        <w:p>
+          <w:pPr>
+            <w:pStyle w:val="TOC2"/>
+            <w:rPr>
+              <w:rFonts w:asciiTheme="minorHAnsi" w:hAnsiTheme="minorHAnsi" w:cstheme="minorBidi"/>
+              <w:b w:val="0"/>
+              <w:lang w:val="en-US"/>
+            </w:rPr>
+          </w:pPr>
+          <w:hyperlink w:anchor="_Toc26974054" w:history="1">
+            <w:r>
+              <w:rPr>
+                <w:rStyle w:val="Hyperlink"/>
+              </w:rPr>
+              <w:t>3.7.</w:t>
+            </w:r>
+            <w:r>
+              <w:rPr>
+                <w:rFonts w:asciiTheme="minorHAnsi" w:hAnsiTheme="minorHAnsi" w:cstheme="minorBidi"/>
+                <w:b w:val="0"/>
+                <w:lang w:val="en-US"/>
+              </w:rPr>
+              <w:tab/>
+            </w:r>
+            <w:r>
+              <w:rPr>
+                <w:rStyle w:val="Hyperlink"/>
+              </w:rPr>
+              <w:t>Chức năng trả lời cuộc gọi</w:t>
+            </w:r>
+            <w:r>
+              <w:rPr>
+                <w:webHidden/>
+              </w:rPr>
+              <w:tab/>
+            </w:r>
+            <w:r>
+              <w:rPr>
+                <w:webHidden/>
+              </w:rPr>
+              <w:fldChar w:fldCharType="begin"/>
+            </w:r>
+            <w:r>
+              <w:rPr>
+                <w:webHidden/>
+              </w:rPr>
+              <w:instrText xml:space="preserve"> PAGEREF _Toc26974054 \h </w:instrText>
+            </w:r>
+            <w:r>
+              <w:rPr>
+                <w:webHidden/>
+              </w:rPr>
+            </w:r>
+            <w:r>
+              <w:rPr>
+                <w:webHidden/>
+              </w:rPr>
+              <w:fldChar w:fldCharType="separate"/>
+            </w:r>
+            <w:r>
+              <w:rPr>
+                <w:webHidden/>
+              </w:rPr>
+              <w:t>62</w:t>
+            </w:r>
+            <w:r>
+              <w:rPr>
+                <w:webHidden/>
+              </w:rPr>
+              <w:fldChar w:fldCharType="end"/>
+            </w:r>
+          </w:hyperlink>
+        </w:p>
+        <w:p>
+          <w:pPr>
+            <w:pStyle w:val="TOC2"/>
+            <w:rPr>
+              <w:rFonts w:asciiTheme="minorHAnsi" w:hAnsiTheme="minorHAnsi" w:cstheme="minorBidi"/>
+              <w:b w:val="0"/>
+              <w:lang w:val="en-US"/>
+            </w:rPr>
+          </w:pPr>
+          <w:hyperlink w:anchor="_Toc26974055" w:history="1">
+            <w:r>
+              <w:rPr>
+                <w:rStyle w:val="Hyperlink"/>
+              </w:rPr>
+              <w:t>3.8.</w:t>
+            </w:r>
+            <w:r>
+              <w:rPr>
+                <w:rFonts w:asciiTheme="minorHAnsi" w:hAnsiTheme="minorHAnsi" w:cstheme="minorBidi"/>
+                <w:b w:val="0"/>
+                <w:lang w:val="en-US"/>
+              </w:rPr>
+              <w:tab/>
+            </w:r>
+            <w:r>
+              <w:rPr>
+                <w:rStyle w:val="Hyperlink"/>
+              </w:rPr>
+              <w:t>Chức năng từ chối cuộc gọi</w:t>
+            </w:r>
+            <w:r>
+              <w:rPr>
+                <w:webHidden/>
+              </w:rPr>
+              <w:tab/>
+            </w:r>
+            <w:r>
+              <w:rPr>
+                <w:webHidden/>
+              </w:rPr>
+              <w:fldChar w:fldCharType="begin"/>
+            </w:r>
+            <w:r>
+              <w:rPr>
+                <w:webHidden/>
+              </w:rPr>
+              <w:instrText xml:space="preserve"> PAGEREF _Toc26974055 \h </w:instrText>
+            </w:r>
+            <w:r>
+              <w:rPr>
+                <w:webHidden/>
+              </w:rPr>
+            </w:r>
+            <w:r>
+              <w:rPr>
+                <w:webHidden/>
+              </w:rPr>
+              <w:fldChar w:fldCharType="separate"/>
+            </w:r>
+            <w:r>
+              <w:rPr>
+                <w:webHidden/>
+              </w:rPr>
+              <w:t>64</w:t>
             </w:r>
             <w:r>
               <w:rPr>
@@ -2960,6 +3198,8 @@
         </w:rPr>
         <w:br w:type="page"/>
       </w:r>
+      <w:bookmarkStart w:id="2" w:name="_GoBack"/>
+      <w:bookmarkEnd w:id="2"/>
     </w:p>
     <w:p>
       <w:pPr>
@@ -4557,9 +4797,9 @@
           <w:szCs w:val="26"/>
         </w:rPr>
       </w:pPr>
-      <w:bookmarkStart w:id="2" w:name="_Toc532847910"/>
-      <w:bookmarkStart w:id="3" w:name="_Toc26372861"/>
-      <w:bookmarkStart w:id="4" w:name="_Toc26889307"/>
+      <w:bookmarkStart w:id="3" w:name="_Toc532847910"/>
+      <w:bookmarkStart w:id="4" w:name="_Toc26372861"/>
+      <w:bookmarkStart w:id="5" w:name="_Toc26974021"/>
       <w:r>
         <w:rPr>
           <w:rFonts w:ascii="Times New Roman" w:hAnsi="Times New Roman" w:cs="Times New Roman"/>
@@ -4570,9 +4810,9 @@
         </w:rPr>
         <w:t>DANH MỤC TỪ VIẾT TẮT</w:t>
       </w:r>
-      <w:bookmarkEnd w:id="2"/>
       <w:bookmarkEnd w:id="3"/>
       <w:bookmarkEnd w:id="4"/>
+      <w:bookmarkEnd w:id="5"/>
     </w:p>
     <w:p/>
     <w:tbl>
@@ -6099,7 +6339,7 @@
           <w:lang w:val="vi-VN"/>
         </w:rPr>
       </w:pPr>
-      <w:bookmarkStart w:id="5" w:name="_Toc26889308"/>
+      <w:bookmarkStart w:id="6" w:name="_Toc26974022"/>
       <w:r>
         <w:rPr>
           <w:rFonts w:ascii="Times New Roman" w:hAnsi="Times New Roman" w:cs="Times New Roman"/>
@@ -6111,7 +6351,7 @@
         </w:rPr>
         <w:t>Công nghệ xử lý</w:t>
       </w:r>
-      <w:bookmarkEnd w:id="5"/>
+      <w:bookmarkEnd w:id="6"/>
       <w:r>
         <w:rPr>
           <w:rFonts w:ascii="Times New Roman" w:hAnsi="Times New Roman" w:cs="Times New Roman"/>
@@ -6137,7 +6377,7 @@
           <w:lang w:val="vi-VN"/>
         </w:rPr>
       </w:pPr>
-      <w:bookmarkStart w:id="6" w:name="_Toc26889309"/>
+      <w:bookmarkStart w:id="7" w:name="_Toc26974023"/>
       <w:r>
         <w:rPr>
           <w:rFonts w:ascii="Times New Roman" w:hAnsi="Times New Roman" w:cs="Times New Roman"/>
@@ -6162,7 +6402,7 @@
         </w:rPr>
         <w:t>Android)</w:t>
       </w:r>
-      <w:bookmarkEnd w:id="6"/>
+      <w:bookmarkEnd w:id="7"/>
     </w:p>
     <w:p>
       <w:pPr>
@@ -6177,8 +6417,8 @@
           <w:szCs w:val="26"/>
         </w:rPr>
       </w:pPr>
-      <w:bookmarkStart w:id="7" w:name="_Toc532847914"/>
-      <w:bookmarkStart w:id="8" w:name="_Toc26889310"/>
+      <w:bookmarkStart w:id="8" w:name="_Toc532847914"/>
+      <w:bookmarkStart w:id="9" w:name="_Toc26974024"/>
       <w:r>
         <w:rPr>
           <w:rFonts w:ascii="Times New Roman" w:hAnsi="Times New Roman" w:cs="Times New Roman"/>
@@ -6188,8 +6428,8 @@
         </w:rPr>
         <w:t>Khái niêm android</w:t>
       </w:r>
-      <w:bookmarkEnd w:id="7"/>
       <w:bookmarkEnd w:id="8"/>
+      <w:bookmarkEnd w:id="9"/>
     </w:p>
     <w:p>
       <w:pPr>
@@ -6251,8 +6491,8 @@
         </w:rPr>
         <w:t>Android là nền tảng cho thiết bị di động bao gồm một hệ điều hành, midware và một số ứng dụng chủ đạo. Bộ công cụ Android SDK cung cấp các công cụ và bộ thư viên các hàm API cần thiết để phát triển ứng dụng cho nền tảng Android sử dụng ngôn ngữ lập trình java.</w:t>
       </w:r>
-      <w:bookmarkStart w:id="9" w:name="_Toc341900633"/>
-      <w:bookmarkStart w:id="10" w:name="_Toc341899579"/>
+      <w:bookmarkStart w:id="10" w:name="_Toc341900633"/>
+      <w:bookmarkStart w:id="11" w:name="_Toc341899579"/>
     </w:p>
     <w:p>
       <w:pPr>
@@ -6274,8 +6514,8 @@
         </w:rPr>
         <w:t>Những tính năng mà nền tảng Android hổ trợ:</w:t>
       </w:r>
-      <w:bookmarkEnd w:id="9"/>
       <w:bookmarkEnd w:id="10"/>
+      <w:bookmarkEnd w:id="11"/>
     </w:p>
     <w:p>
       <w:pPr>
@@ -6660,8 +6900,8 @@
           <w:szCs w:val="26"/>
         </w:rPr>
       </w:pPr>
-      <w:bookmarkStart w:id="11" w:name="_Toc532847915"/>
-      <w:bookmarkStart w:id="12" w:name="_Toc26889311"/>
+      <w:bookmarkStart w:id="12" w:name="_Toc532847915"/>
+      <w:bookmarkStart w:id="13" w:name="_Toc26974025"/>
       <w:r>
         <w:rPr>
           <w:rFonts w:ascii="Times New Roman" w:hAnsi="Times New Roman" w:cs="Times New Roman"/>
@@ -6671,8 +6911,8 @@
         </w:rPr>
         <w:t>Kiến trúc android</w:t>
       </w:r>
-      <w:bookmarkEnd w:id="11"/>
       <w:bookmarkEnd w:id="12"/>
+      <w:bookmarkEnd w:id="13"/>
     </w:p>
     <w:p>
       <w:pPr>
@@ -6764,8 +7004,8 @@
           <w:szCs w:val="26"/>
         </w:rPr>
       </w:pPr>
-      <w:bookmarkStart w:id="13" w:name="_Toc532833042"/>
-      <w:bookmarkStart w:id="14" w:name="_Toc532803420"/>
+      <w:bookmarkStart w:id="14" w:name="_Toc532833042"/>
+      <w:bookmarkStart w:id="15" w:name="_Toc532803420"/>
       <w:r>
         <w:rPr>
           <w:rFonts w:ascii="Times New Roman" w:hAnsi="Times New Roman" w:cs="Times New Roman"/>
@@ -6776,8 +7016,8 @@
         </w:rPr>
         <w:t>Mô hình kiến trúc nền tảng Android</w:t>
       </w:r>
-      <w:bookmarkEnd w:id="13"/>
       <w:bookmarkEnd w:id="14"/>
+      <w:bookmarkEnd w:id="15"/>
     </w:p>
     <w:p>
       <w:pPr>
@@ -6795,7 +7035,7 @@
           <w:szCs w:val="26"/>
         </w:rPr>
       </w:pPr>
-      <w:bookmarkStart w:id="15" w:name="_Toc372236147"/>
+      <w:bookmarkStart w:id="16" w:name="_Toc372236147"/>
       <w:r>
         <w:rPr>
           <w:rFonts w:ascii="Times New Roman" w:hAnsi="Times New Roman" w:cs="Times New Roman"/>
@@ -6805,7 +7045,7 @@
         </w:rPr>
         <w:t>Application Framwork.</w:t>
       </w:r>
-      <w:bookmarkEnd w:id="15"/>
+      <w:bookmarkEnd w:id="16"/>
     </w:p>
     <w:p>
       <w:pPr>
@@ -7061,7 +7301,7 @@
           <w:szCs w:val="26"/>
         </w:rPr>
       </w:pPr>
-      <w:bookmarkStart w:id="16" w:name="_Toc372236148"/>
+      <w:bookmarkStart w:id="17" w:name="_Toc372236148"/>
       <w:r>
         <w:rPr>
           <w:rFonts w:ascii="Times New Roman" w:hAnsi="Times New Roman" w:cs="Times New Roman"/>
@@ -7071,7 +7311,7 @@
         </w:rPr>
         <w:t>Native Libraries.</w:t>
       </w:r>
-      <w:bookmarkEnd w:id="16"/>
+      <w:bookmarkEnd w:id="17"/>
     </w:p>
     <w:p>
       <w:pPr>
@@ -7615,7 +7855,7 @@
           <w:szCs w:val="26"/>
         </w:rPr>
       </w:pPr>
-      <w:bookmarkStart w:id="17" w:name="_Toc372236150"/>
+      <w:bookmarkStart w:id="18" w:name="_Toc372236150"/>
       <w:r>
         <w:rPr>
           <w:rFonts w:ascii="Times New Roman" w:hAnsi="Times New Roman" w:cs="Times New Roman"/>
@@ -7625,7 +7865,7 @@
         </w:rPr>
         <w:t>Linux Kernel.</w:t>
       </w:r>
-      <w:bookmarkEnd w:id="17"/>
+      <w:bookmarkEnd w:id="18"/>
     </w:p>
     <w:p>
       <w:pPr>
@@ -7673,7 +7913,7 @@
           <w:lang w:val="vi-VN"/>
         </w:rPr>
       </w:pPr>
-      <w:bookmarkStart w:id="18" w:name="_Toc26889312"/>
+      <w:bookmarkStart w:id="19" w:name="_Toc26974026"/>
       <w:r>
         <w:rPr>
           <w:rFonts w:ascii="Times New Roman" w:hAnsi="Times New Roman" w:cs="Times New Roman"/>
@@ -7683,7 +7923,7 @@
         </w:rPr>
         <w:t>Retrofit library</w:t>
       </w:r>
-      <w:bookmarkEnd w:id="18"/>
+      <w:bookmarkEnd w:id="19"/>
     </w:p>
     <w:p>
       <w:pPr>
@@ -8160,7 +8400,7 @@
           <w:szCs w:val="26"/>
         </w:rPr>
       </w:pPr>
-      <w:bookmarkStart w:id="19" w:name="_Toc26889313"/>
+      <w:bookmarkStart w:id="20" w:name="_Toc26974027"/>
       <w:r>
         <w:rPr>
           <w:rFonts w:ascii="Times New Roman" w:hAnsi="Times New Roman" w:cs="Times New Roman"/>
@@ -8170,7 +8410,7 @@
         </w:rPr>
         <w:t>Service</w:t>
       </w:r>
-      <w:bookmarkEnd w:id="19"/>
+      <w:bookmarkEnd w:id="20"/>
       <w:r>
         <w:rPr>
           <w:rFonts w:ascii="Times New Roman" w:hAnsi="Times New Roman" w:cs="Times New Roman"/>
@@ -8501,7 +8741,7 @@
           <w:szCs w:val="26"/>
         </w:rPr>
       </w:pPr>
-      <w:bookmarkStart w:id="20" w:name="_Toc26889314"/>
+      <w:bookmarkStart w:id="21" w:name="_Toc26974028"/>
       <w:r>
         <w:rPr>
           <w:rFonts w:ascii="Times New Roman" w:hAnsi="Times New Roman" w:cs="Times New Roman"/>
@@ -8511,7 +8751,7 @@
         </w:rPr>
         <w:t>Audio Record Api</w:t>
       </w:r>
-      <w:bookmarkEnd w:id="20"/>
+      <w:bookmarkEnd w:id="21"/>
     </w:p>
     <w:p>
       <w:pPr>
@@ -8607,7 +8847,7 @@
           <w:lang w:val="vi-VN"/>
         </w:rPr>
       </w:pPr>
-      <w:bookmarkStart w:id="21" w:name="_Toc26889315"/>
+      <w:bookmarkStart w:id="22" w:name="_Toc26974029"/>
       <w:r>
         <w:rPr>
           <w:rFonts w:ascii="Times New Roman" w:hAnsi="Times New Roman" w:cs="Times New Roman"/>
@@ -8616,7 +8856,7 @@
         </w:rPr>
         <w:t>Công nghệ nhận diện giọng nói Google Cloud Platform Speech To Text.</w:t>
       </w:r>
-      <w:bookmarkEnd w:id="21"/>
+      <w:bookmarkEnd w:id="22"/>
     </w:p>
     <w:p>
       <w:pPr>
@@ -8633,7 +8873,7 @@
           <w:lang w:val="vi-VN"/>
         </w:rPr>
       </w:pPr>
-      <w:bookmarkStart w:id="22" w:name="_Toc26889316"/>
+      <w:bookmarkStart w:id="23" w:name="_Toc26974030"/>
       <w:r>
         <w:rPr>
           <w:rFonts w:ascii="Times New Roman" w:hAnsi="Times New Roman" w:cs="Times New Roman"/>
@@ -8644,7 +8884,7 @@
         </w:rPr>
         <w:t>Giới thiệu</w:t>
       </w:r>
-      <w:bookmarkEnd w:id="22"/>
+      <w:bookmarkEnd w:id="23"/>
     </w:p>
     <w:p>
       <w:pPr>
@@ -8813,7 +9053,7 @@
           <w:lang w:val="vi-VN"/>
         </w:rPr>
       </w:pPr>
-      <w:bookmarkStart w:id="23" w:name="_Toc26889317"/>
+      <w:bookmarkStart w:id="24" w:name="_Toc26974031"/>
       <w:r>
         <w:rPr>
           <w:rFonts w:ascii="Times New Roman" w:hAnsi="Times New Roman" w:cs="Times New Roman"/>
@@ -8824,7 +9064,7 @@
         </w:rPr>
         <w:t>Machine Learning và Deep Learning</w:t>
       </w:r>
-      <w:bookmarkEnd w:id="23"/>
+      <w:bookmarkEnd w:id="24"/>
     </w:p>
     <w:p>
       <w:pPr>
@@ -8910,8 +9150,8 @@
           <w:lang w:val="vi-VN"/>
         </w:rPr>
       </w:pPr>
-      <w:bookmarkStart w:id="24" w:name="page27"/>
-      <w:bookmarkEnd w:id="24"/>
+      <w:bookmarkStart w:id="25" w:name="page27"/>
+      <w:bookmarkEnd w:id="25"/>
       <w:r>
         <w:rPr>
           <w:rFonts w:ascii="Times New Roman" w:eastAsia="Times New Roman" w:hAnsi="Times New Roman"/>
@@ -10327,7 +10567,7 @@
           <w:lang w:val="vi-VN"/>
         </w:rPr>
       </w:pPr>
-      <w:bookmarkStart w:id="25" w:name="_Toc26889318"/>
+      <w:bookmarkStart w:id="26" w:name="_Toc26974032"/>
       <w:r>
         <w:rPr>
           <w:rFonts w:ascii="Times New Roman" w:hAnsi="Times New Roman" w:cs="Times New Roman"/>
@@ -10339,7 +10579,7 @@
         <w:lastRenderedPageBreak/>
         <w:t>Làm thế nào để chương trình máy tính dịch được ngôn ngữ con người.</w:t>
       </w:r>
-      <w:bookmarkEnd w:id="25"/>
+      <w:bookmarkEnd w:id="26"/>
     </w:p>
     <w:p>
       <w:pPr>
@@ -10924,7 +11164,7 @@
               </wp:inline>
             </w:drawing>
           </mc:Choice>
-          <mc:Fallback xmlns:w16se="http://schemas.microsoft.com/office/word/2015/wordml/symex" xmlns:cx="http://schemas.microsoft.com/office/drawing/2014/chartex">
+          <mc:Fallback xmlns:cx="http://schemas.microsoft.com/office/drawing/2014/chartex" xmlns:w16se="http://schemas.microsoft.com/office/word/2015/wordml/symex">
             <w:pict>
               <v:rect w14:anchorId="686D2E73" id="Rectangle 8" o:spid="_x0000_s1026" style="width:24.05pt;height:24.05pt;visibility:visible;mso-wrap-style:square;mso-left-percent:-10001;mso-top-percent:-10001;mso-position-horizontal:absolute;mso-position-horizontal-relative:char;mso-position-vertical:absolute;mso-position-vertical-relative:line;mso-left-percent:-10001;mso-top-percent:-10001;v-text-anchor:top" o:gfxdata="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" filled="f" stroked="f">
                 <w10:anchorlock/>
@@ -11839,7 +12079,7 @@
           <w:lang w:val="vi-VN"/>
         </w:rPr>
       </w:pPr>
-      <w:bookmarkStart w:id="26" w:name="_Toc26889319"/>
+      <w:bookmarkStart w:id="27" w:name="_Toc26974033"/>
       <w:r>
         <w:rPr>
           <w:rFonts w:ascii="Times New Roman" w:hAnsi="Times New Roman" w:cs="Times New Roman"/>
@@ -11850,7 +12090,7 @@
         </w:rPr>
         <w:t>Áp dụng Machine Learning vào nhận diện giọng nói</w:t>
       </w:r>
-      <w:bookmarkEnd w:id="26"/>
+      <w:bookmarkEnd w:id="27"/>
     </w:p>
     <w:p>
       <w:pPr>
@@ -13641,7 +13881,7 @@
           <w:szCs w:val="26"/>
         </w:rPr>
       </w:pPr>
-      <w:bookmarkStart w:id="27" w:name="_Toc26889320"/>
+      <w:bookmarkStart w:id="28" w:name="_Toc26974034"/>
       <w:r>
         <w:rPr>
           <w:rFonts w:ascii="Times New Roman" w:hAnsi="Times New Roman" w:cs="Times New Roman"/>
@@ -13652,7 +13892,7 @@
         </w:rPr>
         <w:t>Sử dụng Google Cloud Speech To Text API</w:t>
       </w:r>
-      <w:bookmarkEnd w:id="27"/>
+      <w:bookmarkEnd w:id="28"/>
     </w:p>
     <w:p>
       <w:pPr>
@@ -15743,7 +15983,7 @@
           <w:lang w:val="vi-VN"/>
         </w:rPr>
       </w:pPr>
-      <w:bookmarkStart w:id="28" w:name="_Toc26889321"/>
+      <w:bookmarkStart w:id="29" w:name="_Toc26974035"/>
       <w:r>
         <w:rPr>
           <w:rFonts w:ascii="Times New Roman" w:hAnsi="Times New Roman" w:cs="Times New Roman"/>
@@ -15754,7 +15994,7 @@
         </w:rPr>
         <w:t>Hạn chế</w:t>
       </w:r>
-      <w:bookmarkEnd w:id="28"/>
+      <w:bookmarkEnd w:id="29"/>
     </w:p>
     <w:p>
       <w:pPr>
@@ -15844,7 +16084,7 @@
           <w:lang w:val="vi-VN"/>
         </w:rPr>
       </w:pPr>
-      <w:bookmarkStart w:id="29" w:name="_Toc26889322"/>
+      <w:bookmarkStart w:id="30" w:name="_Toc26974036"/>
       <w:r>
         <w:rPr>
           <w:rFonts w:ascii="Times New Roman" w:hAnsi="Times New Roman" w:cs="Times New Roman"/>
@@ -15853,7 +16093,7 @@
         </w:rPr>
         <w:t>Công nghệ Text To Speech</w:t>
       </w:r>
-      <w:bookmarkEnd w:id="29"/>
+      <w:bookmarkEnd w:id="30"/>
       <w:r>
         <w:rPr>
           <w:rFonts w:ascii="Times New Roman" w:hAnsi="Times New Roman" w:cs="Times New Roman"/>
@@ -16641,7 +16881,7 @@
           <w:lang w:val="vi-VN"/>
         </w:rPr>
       </w:pPr>
-      <w:bookmarkStart w:id="30" w:name="_Toc26889323"/>
+      <w:bookmarkStart w:id="31" w:name="_Toc26974037"/>
       <w:r>
         <w:rPr>
           <w:rFonts w:ascii="Times New Roman" w:hAnsi="Times New Roman" w:cs="Times New Roman"/>
@@ -16658,7 +16898,7 @@
         </w:rPr>
         <w:t>FPT Speech Synthesis)</w:t>
       </w:r>
-      <w:bookmarkEnd w:id="30"/>
+      <w:bookmarkEnd w:id="31"/>
     </w:p>
     <w:p>
       <w:pPr>
@@ -16675,7 +16915,7 @@
           <w:lang w:val="vi-VN"/>
         </w:rPr>
       </w:pPr>
-      <w:bookmarkStart w:id="31" w:name="_Toc26889324"/>
+      <w:bookmarkStart w:id="32" w:name="_Toc26974038"/>
       <w:r>
         <w:rPr>
           <w:rFonts w:ascii="Times New Roman" w:hAnsi="Times New Roman" w:cs="Times New Roman"/>
@@ -16686,7 +16926,7 @@
         </w:rPr>
         <w:t>Giới thiệu</w:t>
       </w:r>
-      <w:bookmarkEnd w:id="31"/>
+      <w:bookmarkEnd w:id="32"/>
     </w:p>
     <w:p>
       <w:pPr>
@@ -17067,7 +17307,7 @@
           <w:lang w:val="vi-VN"/>
         </w:rPr>
       </w:pPr>
-      <w:bookmarkStart w:id="32" w:name="_Toc26889325"/>
+      <w:bookmarkStart w:id="33" w:name="_Toc26974039"/>
       <w:r>
         <w:rPr>
           <w:rFonts w:ascii="Times New Roman" w:hAnsi="Times New Roman" w:cs="Times New Roman"/>
@@ -17078,7 +17318,7 @@
         </w:rPr>
         <w:t>Hạn chế</w:t>
       </w:r>
-      <w:bookmarkEnd w:id="32"/>
+      <w:bookmarkEnd w:id="33"/>
     </w:p>
     <w:p>
       <w:pPr>
@@ -17468,9 +17708,7 @@
           <w:lang w:val="vi-VN"/>
         </w:rPr>
       </w:pPr>
-      <w:bookmarkStart w:id="33" w:name="_Toc26889326"/>
-      <w:bookmarkStart w:id="34" w:name="_GoBack"/>
-      <w:bookmarkEnd w:id="34"/>
+      <w:bookmarkStart w:id="34" w:name="_Toc26974040"/>
       <w:r>
         <w:rPr>
           <w:rFonts w:ascii="Times New Roman" w:hAnsi="Times New Roman" w:cs="Times New Roman"/>
@@ -17483,7 +17721,7 @@
         <w:lastRenderedPageBreak/>
         <w:t>Giới thiệu về hệ thống</w:t>
       </w:r>
-      <w:bookmarkEnd w:id="33"/>
+      <w:bookmarkEnd w:id="34"/>
     </w:p>
     <w:p>
       <w:pPr>
@@ -17498,7 +17736,7 @@
           <w:lang w:val="vi-VN"/>
         </w:rPr>
       </w:pPr>
-      <w:bookmarkStart w:id="35" w:name="_Toc26889327"/>
+      <w:bookmarkStart w:id="35" w:name="_Toc26974041"/>
       <w:r>
         <w:rPr>
           <w:rStyle w:val="Heading2Char"/>
@@ -17689,7 +17927,7 @@
           <w:lang w:val="vi-VN"/>
         </w:rPr>
       </w:pPr>
-      <w:bookmarkStart w:id="36" w:name="_Toc26889328"/>
+      <w:bookmarkStart w:id="36" w:name="_Toc26974042"/>
       <w:r>
         <w:rPr>
           <w:rFonts w:ascii="Times New Roman" w:hAnsi="Times New Roman" w:cs="Times New Roman"/>
@@ -17725,7 +17963,7 @@
           <w:lang w:val="vi-VN"/>
         </w:rPr>
       </w:pPr>
-      <w:bookmarkStart w:id="37" w:name="_Toc26889329"/>
+      <w:bookmarkStart w:id="37" w:name="_Toc26974043"/>
       <w:r>
         <w:rPr>
           <w:rFonts w:ascii="Times New Roman" w:hAnsi="Times New Roman" w:cs="Times New Roman"/>
@@ -18874,7 +19112,7 @@
           <w:lang w:val="vi-VN"/>
         </w:rPr>
       </w:pPr>
-      <w:bookmarkStart w:id="38" w:name="_Toc26889330"/>
+      <w:bookmarkStart w:id="38" w:name="_Toc26974044"/>
       <w:r>
         <w:rPr>
           <w:rFonts w:ascii="Times New Roman" w:hAnsi="Times New Roman" w:cs="Times New Roman"/>
@@ -18898,7 +19136,7 @@
           <w:lang w:val="vi-VN"/>
         </w:rPr>
       </w:pPr>
-      <w:bookmarkStart w:id="39" w:name="_Toc26889331"/>
+      <w:bookmarkStart w:id="39" w:name="_Toc26974045"/>
       <w:r>
         <w:rPr>
           <w:rFonts w:ascii="Times New Roman" w:hAnsi="Times New Roman" w:cs="Times New Roman"/>
@@ -21741,7 +21979,27 @@
           <w:szCs w:val="26"/>
           <w:lang w:val="vi-VN"/>
         </w:rPr>
-        <w:t>Usecase  Nhận cuộc gọi đến:</w:t>
+        <w:t xml:space="preserve">Usecase  </w:t>
+      </w:r>
+      <w:r>
+        <w:rPr>
+          <w:rFonts w:ascii="Times New Roman" w:hAnsi="Times New Roman" w:cs="Times New Roman"/>
+          <w:b/>
+          <w:sz w:val="26"/>
+          <w:szCs w:val="26"/>
+          <w:lang w:val="vi-VN"/>
+        </w:rPr>
+        <w:t>Trả lời</w:t>
+      </w:r>
+      <w:r>
+        <w:rPr>
+          <w:rFonts w:ascii="Times New Roman" w:hAnsi="Times New Roman" w:cs="Times New Roman"/>
+          <w:b/>
+          <w:sz w:val="26"/>
+          <w:szCs w:val="26"/>
+          <w:lang w:val="vi-VN"/>
+        </w:rPr>
+        <w:t xml:space="preserve"> cuộc gọi đến:</w:t>
       </w:r>
     </w:p>
     <w:tbl>
@@ -22802,7 +23060,29 @@
                 <w:szCs w:val="26"/>
               </w:rPr>
               <w:lastRenderedPageBreak/>
-              <w:t>Chuỗi sự kiện chính: Nhận cuộc gọi đến:</w:t>
+              <w:t>Chuỗi sự kiện chính</w:t>
+            </w:r>
+            <w:r>
+              <w:rPr>
+                <w:rFonts w:ascii="Times New Roman" w:eastAsia="SimSun" w:hAnsi="Times New Roman" w:cs="Times New Roman"/>
+                <w:b/>
+                <w:bCs/>
+                <w:color w:val="000000" w:themeColor="text1"/>
+                <w:sz w:val="26"/>
+                <w:szCs w:val="26"/>
+              </w:rPr>
+              <w:t>: Từ chối</w:t>
+            </w:r>
+            <w:r>
+              <w:rPr>
+                <w:rFonts w:ascii="Times New Roman" w:eastAsia="SimSun" w:hAnsi="Times New Roman" w:cs="Times New Roman"/>
+                <w:b/>
+                <w:bCs/>
+                <w:color w:val="000000" w:themeColor="text1"/>
+                <w:sz w:val="26"/>
+                <w:szCs w:val="26"/>
+              </w:rPr>
+              <w:t xml:space="preserve"> gọi đến:</w:t>
             </w:r>
           </w:p>
           <w:p>
@@ -22978,18 +23258,11 @@
     </w:p>
     <w:p>
       <w:pPr>
-        <w:rPr>
-          <w:rFonts w:ascii="Times New Roman" w:hAnsi="Times New Roman" w:cs="Times New Roman"/>
-          <w:b/>
-          <w:color w:val="000000" w:themeColor="text1"/>
-          <w:sz w:val="26"/>
-          <w:szCs w:val="26"/>
-          <w:lang w:val="vi-VN"/>
-        </w:rPr>
-      </w:pPr>
-    </w:p>
-    <w:p>
-      <w:pPr>
+        <w:pStyle w:val="ListParagraph"/>
+        <w:numPr>
+          <w:ilvl w:val="0"/>
+          <w:numId w:val="29"/>
+        </w:numPr>
         <w:tabs>
           <w:tab w:val="left" w:pos="720"/>
           <w:tab w:val="left" w:pos="1440"/>
@@ -23007,12 +23280,716 @@
         <w:rPr>
           <w:rFonts w:ascii="Times New Roman" w:hAnsi="Times New Roman" w:cs="Times New Roman"/>
           <w:b/>
-          <w:sz w:val="48"/>
-          <w:szCs w:val="48"/>
-          <w:lang w:val="vi-VN"/>
-        </w:rPr>
-      </w:pPr>
-    </w:p>
+          <w:sz w:val="26"/>
+          <w:szCs w:val="26"/>
+          <w:lang w:val="vi-VN"/>
+        </w:rPr>
+      </w:pPr>
+      <w:r>
+        <w:rPr>
+          <w:rFonts w:ascii="Times New Roman" w:hAnsi="Times New Roman" w:cs="Times New Roman"/>
+          <w:b/>
+          <w:sz w:val="26"/>
+          <w:szCs w:val="26"/>
+          <w:lang w:val="vi-VN"/>
+        </w:rPr>
+        <w:t xml:space="preserve">Usecase  </w:t>
+      </w:r>
+      <w:r>
+        <w:rPr>
+          <w:rFonts w:ascii="Times New Roman" w:hAnsi="Times New Roman" w:cs="Times New Roman"/>
+          <w:b/>
+          <w:sz w:val="26"/>
+          <w:szCs w:val="26"/>
+          <w:lang w:val="vi-VN"/>
+        </w:rPr>
+        <w:t>Bật màn hình</w:t>
+      </w:r>
+      <w:r>
+        <w:rPr>
+          <w:rFonts w:ascii="Times New Roman" w:hAnsi="Times New Roman" w:cs="Times New Roman"/>
+          <w:b/>
+          <w:sz w:val="26"/>
+          <w:szCs w:val="26"/>
+          <w:lang w:val="vi-VN"/>
+        </w:rPr>
+        <w:t>:</w:t>
+      </w:r>
+    </w:p>
+    <w:tbl>
+      <w:tblPr>
+        <w:tblStyle w:val="TableGrid"/>
+        <w:tblW w:w="8784" w:type="dxa"/>
+        <w:jc w:val="center"/>
+        <w:tblLook w:val="04A0" w:firstRow="1" w:lastRow="0" w:firstColumn="1" w:lastColumn="0" w:noHBand="0" w:noVBand="1"/>
+      </w:tblPr>
+      <w:tblGrid>
+        <w:gridCol w:w="4486"/>
+        <w:gridCol w:w="4298"/>
+      </w:tblGrid>
+      <w:tr>
+        <w:trPr>
+          <w:jc w:val="center"/>
+        </w:trPr>
+        <w:tc>
+          <w:tcPr>
+            <w:tcW w:w="4486" w:type="dxa"/>
+            <w:shd w:val="clear" w:color="auto" w:fill="auto"/>
+          </w:tcPr>
+          <w:p>
+            <w:pPr>
+              <w:spacing w:before="60" w:after="60" w:line="276" w:lineRule="auto"/>
+              <w:jc w:val="both"/>
+              <w:rPr>
+                <w:rFonts w:ascii="Times New Roman" w:eastAsia="SimSun" w:hAnsi="Times New Roman" w:cs="Times New Roman"/>
+                <w:color w:val="000000" w:themeColor="text1"/>
+                <w:sz w:val="26"/>
+                <w:szCs w:val="26"/>
+              </w:rPr>
+            </w:pPr>
+            <w:r>
+              <w:rPr>
+                <w:rFonts w:ascii="Times New Roman" w:eastAsia="SimSun" w:hAnsi="Times New Roman" w:cs="Times New Roman"/>
+                <w:color w:val="000000" w:themeColor="text1"/>
+                <w:sz w:val="26"/>
+                <w:szCs w:val="26"/>
+              </w:rPr>
+              <w:t>Tên usecase</w:t>
+            </w:r>
+          </w:p>
+        </w:tc>
+        <w:tc>
+          <w:tcPr>
+            <w:tcW w:w="4298" w:type="dxa"/>
+            <w:shd w:val="clear" w:color="auto" w:fill="auto"/>
+          </w:tcPr>
+          <w:p>
+            <w:pPr>
+              <w:tabs>
+                <w:tab w:val="center" w:pos="2041"/>
+              </w:tabs>
+              <w:spacing w:before="60" w:after="60" w:line="276" w:lineRule="auto"/>
+              <w:jc w:val="both"/>
+              <w:rPr>
+                <w:rFonts w:ascii="Times New Roman" w:eastAsia="SimSun" w:hAnsi="Times New Roman" w:cs="Times New Roman"/>
+                <w:color w:val="000000" w:themeColor="text1"/>
+                <w:sz w:val="28"/>
+                <w:szCs w:val="26"/>
+              </w:rPr>
+            </w:pPr>
+            <w:r>
+              <w:rPr>
+                <w:rFonts w:ascii="Times New Roman" w:hAnsi="Times New Roman" w:cs="Times New Roman"/>
+                <w:sz w:val="28"/>
+                <w:szCs w:val="26"/>
+              </w:rPr>
+              <w:t>Bật màn hình</w:t>
+            </w:r>
+          </w:p>
+        </w:tc>
+      </w:tr>
+      <w:tr>
+        <w:trPr>
+          <w:jc w:val="center"/>
+        </w:trPr>
+        <w:tc>
+          <w:tcPr>
+            <w:tcW w:w="4486" w:type="dxa"/>
+            <w:shd w:val="clear" w:color="auto" w:fill="auto"/>
+          </w:tcPr>
+          <w:p>
+            <w:pPr>
+              <w:spacing w:before="60" w:after="60" w:line="276" w:lineRule="auto"/>
+              <w:jc w:val="both"/>
+              <w:rPr>
+                <w:rFonts w:ascii="Times New Roman" w:eastAsia="SimSun" w:hAnsi="Times New Roman" w:cs="Times New Roman"/>
+                <w:color w:val="000000" w:themeColor="text1"/>
+                <w:sz w:val="26"/>
+                <w:szCs w:val="26"/>
+              </w:rPr>
+            </w:pPr>
+            <w:r>
+              <w:rPr>
+                <w:rFonts w:ascii="Times New Roman" w:eastAsia="SimSun" w:hAnsi="Times New Roman" w:cs="Times New Roman"/>
+                <w:color w:val="000000" w:themeColor="text1"/>
+                <w:sz w:val="26"/>
+                <w:szCs w:val="26"/>
+              </w:rPr>
+              <w:t>Tác nhân chính</w:t>
+            </w:r>
+          </w:p>
+        </w:tc>
+        <w:tc>
+          <w:tcPr>
+            <w:tcW w:w="4298" w:type="dxa"/>
+            <w:shd w:val="clear" w:color="auto" w:fill="auto"/>
+          </w:tcPr>
+          <w:p>
+            <w:pPr>
+              <w:tabs>
+                <w:tab w:val="left" w:pos="3100"/>
+              </w:tabs>
+              <w:spacing w:before="60" w:after="60" w:line="276" w:lineRule="auto"/>
+              <w:jc w:val="both"/>
+              <w:rPr>
+                <w:rFonts w:ascii="Times New Roman" w:eastAsia="SimSun" w:hAnsi="Times New Roman" w:cs="Times New Roman"/>
+                <w:color w:val="000000" w:themeColor="text1"/>
+                <w:sz w:val="26"/>
+                <w:szCs w:val="26"/>
+              </w:rPr>
+            </w:pPr>
+            <w:r>
+              <w:rPr>
+                <w:rFonts w:ascii="Times New Roman" w:eastAsia="SimSun" w:hAnsi="Times New Roman" w:cs="Times New Roman"/>
+                <w:color w:val="000000" w:themeColor="text1"/>
+                <w:sz w:val="26"/>
+                <w:szCs w:val="26"/>
+              </w:rPr>
+              <w:t>Người dung đã khởi động app</w:t>
+            </w:r>
+          </w:p>
+        </w:tc>
+      </w:tr>
+      <w:tr>
+        <w:trPr>
+          <w:jc w:val="center"/>
+        </w:trPr>
+        <w:tc>
+          <w:tcPr>
+            <w:tcW w:w="4486" w:type="dxa"/>
+            <w:shd w:val="clear" w:color="auto" w:fill="auto"/>
+          </w:tcPr>
+          <w:p>
+            <w:pPr>
+              <w:spacing w:before="60" w:after="60" w:line="276" w:lineRule="auto"/>
+              <w:jc w:val="both"/>
+              <w:rPr>
+                <w:rFonts w:ascii="Times New Roman" w:eastAsia="SimSun" w:hAnsi="Times New Roman" w:cs="Times New Roman"/>
+                <w:color w:val="000000" w:themeColor="text1"/>
+                <w:sz w:val="26"/>
+                <w:szCs w:val="26"/>
+              </w:rPr>
+            </w:pPr>
+            <w:r>
+              <w:rPr>
+                <w:rFonts w:ascii="Times New Roman" w:eastAsia="SimSun" w:hAnsi="Times New Roman" w:cs="Times New Roman"/>
+                <w:color w:val="000000" w:themeColor="text1"/>
+                <w:sz w:val="26"/>
+                <w:szCs w:val="26"/>
+              </w:rPr>
+              <w:t>Tiền điều kiện</w:t>
+            </w:r>
+          </w:p>
+        </w:tc>
+        <w:tc>
+          <w:tcPr>
+            <w:tcW w:w="4298" w:type="dxa"/>
+            <w:shd w:val="clear" w:color="auto" w:fill="auto"/>
+          </w:tcPr>
+          <w:p>
+            <w:pPr>
+              <w:spacing w:before="60" w:after="60" w:line="276" w:lineRule="auto"/>
+              <w:jc w:val="both"/>
+              <w:rPr>
+                <w:rFonts w:ascii="Times New Roman" w:eastAsia="SimSun" w:hAnsi="Times New Roman" w:cs="Times New Roman"/>
+                <w:color w:val="000000" w:themeColor="text1"/>
+                <w:sz w:val="26"/>
+                <w:szCs w:val="26"/>
+              </w:rPr>
+            </w:pPr>
+            <w:r>
+              <w:rPr>
+                <w:rFonts w:ascii="Times New Roman" w:eastAsia="SimSun" w:hAnsi="Times New Roman" w:cs="Times New Roman"/>
+                <w:color w:val="000000" w:themeColor="text1"/>
+                <w:sz w:val="26"/>
+                <w:szCs w:val="26"/>
+              </w:rPr>
+              <w:t>Người dung đã khởi động app, màn hình điện thoại đang tắt</w:t>
+            </w:r>
+          </w:p>
+        </w:tc>
+      </w:tr>
+      <w:tr>
+        <w:trPr>
+          <w:jc w:val="center"/>
+        </w:trPr>
+        <w:tc>
+          <w:tcPr>
+            <w:tcW w:w="4486" w:type="dxa"/>
+            <w:shd w:val="clear" w:color="auto" w:fill="auto"/>
+          </w:tcPr>
+          <w:p>
+            <w:pPr>
+              <w:spacing w:before="60" w:after="60" w:line="276" w:lineRule="auto"/>
+              <w:jc w:val="both"/>
+              <w:rPr>
+                <w:rFonts w:ascii="Times New Roman" w:eastAsia="SimSun" w:hAnsi="Times New Roman" w:cs="Times New Roman"/>
+                <w:color w:val="000000" w:themeColor="text1"/>
+                <w:sz w:val="26"/>
+                <w:szCs w:val="26"/>
+              </w:rPr>
+            </w:pPr>
+            <w:r>
+              <w:rPr>
+                <w:rFonts w:ascii="Times New Roman" w:eastAsia="SimSun" w:hAnsi="Times New Roman" w:cs="Times New Roman"/>
+                <w:color w:val="000000" w:themeColor="text1"/>
+                <w:sz w:val="26"/>
+                <w:szCs w:val="26"/>
+              </w:rPr>
+              <w:t>Đảm bảo tối thiểu</w:t>
+            </w:r>
+          </w:p>
+        </w:tc>
+        <w:tc>
+          <w:tcPr>
+            <w:tcW w:w="4298" w:type="dxa"/>
+            <w:shd w:val="clear" w:color="auto" w:fill="auto"/>
+          </w:tcPr>
+          <w:p>
+            <w:pPr>
+              <w:spacing w:before="60" w:after="60" w:line="276" w:lineRule="auto"/>
+              <w:jc w:val="both"/>
+              <w:rPr>
+                <w:rFonts w:ascii="Times New Roman" w:eastAsia="SimSun" w:hAnsi="Times New Roman" w:cs="Times New Roman"/>
+                <w:color w:val="000000" w:themeColor="text1"/>
+                <w:sz w:val="26"/>
+                <w:szCs w:val="26"/>
+              </w:rPr>
+            </w:pPr>
+            <w:r>
+              <w:rPr>
+                <w:rFonts w:ascii="Times New Roman" w:eastAsia="SimSun" w:hAnsi="Times New Roman" w:cs="Times New Roman"/>
+                <w:color w:val="000000" w:themeColor="text1"/>
+                <w:sz w:val="26"/>
+                <w:szCs w:val="26"/>
+              </w:rPr>
+              <w:t>Bật màn hình điện thoại</w:t>
+            </w:r>
+          </w:p>
+        </w:tc>
+      </w:tr>
+      <w:tr>
+        <w:trPr>
+          <w:jc w:val="center"/>
+        </w:trPr>
+        <w:tc>
+          <w:tcPr>
+            <w:tcW w:w="4486" w:type="dxa"/>
+            <w:shd w:val="clear" w:color="auto" w:fill="auto"/>
+          </w:tcPr>
+          <w:p>
+            <w:pPr>
+              <w:spacing w:before="60" w:after="60" w:line="276" w:lineRule="auto"/>
+              <w:jc w:val="both"/>
+              <w:rPr>
+                <w:rFonts w:ascii="Times New Roman" w:eastAsia="SimSun" w:hAnsi="Times New Roman" w:cs="Times New Roman"/>
+                <w:color w:val="000000" w:themeColor="text1"/>
+                <w:sz w:val="26"/>
+                <w:szCs w:val="26"/>
+              </w:rPr>
+            </w:pPr>
+            <w:r>
+              <w:rPr>
+                <w:rFonts w:ascii="Times New Roman" w:eastAsia="SimSun" w:hAnsi="Times New Roman" w:cs="Times New Roman"/>
+                <w:color w:val="000000" w:themeColor="text1"/>
+                <w:sz w:val="26"/>
+                <w:szCs w:val="26"/>
+              </w:rPr>
+              <w:t>Đảm bảo thành công</w:t>
+            </w:r>
+          </w:p>
+        </w:tc>
+        <w:tc>
+          <w:tcPr>
+            <w:tcW w:w="4298" w:type="dxa"/>
+            <w:shd w:val="clear" w:color="auto" w:fill="auto"/>
+          </w:tcPr>
+          <w:p>
+            <w:pPr>
+              <w:spacing w:before="60" w:after="60" w:line="276" w:lineRule="auto"/>
+              <w:jc w:val="both"/>
+              <w:rPr>
+                <w:rFonts w:ascii="Times New Roman" w:eastAsia="SimSun" w:hAnsi="Times New Roman" w:cs="Times New Roman"/>
+                <w:color w:val="000000" w:themeColor="text1"/>
+                <w:sz w:val="26"/>
+                <w:szCs w:val="26"/>
+              </w:rPr>
+            </w:pPr>
+            <w:r>
+              <w:rPr>
+                <w:rFonts w:ascii="Times New Roman" w:eastAsia="SimSun" w:hAnsi="Times New Roman" w:cs="Times New Roman"/>
+                <w:color w:val="000000" w:themeColor="text1"/>
+                <w:sz w:val="26"/>
+                <w:szCs w:val="26"/>
+              </w:rPr>
+              <w:t>Bật màn hình điện thoại</w:t>
+            </w:r>
+          </w:p>
+        </w:tc>
+      </w:tr>
+      <w:tr>
+        <w:trPr>
+          <w:jc w:val="center"/>
+        </w:trPr>
+        <w:tc>
+          <w:tcPr>
+            <w:tcW w:w="4486" w:type="dxa"/>
+            <w:shd w:val="clear" w:color="auto" w:fill="auto"/>
+          </w:tcPr>
+          <w:p>
+            <w:pPr>
+              <w:spacing w:before="60" w:after="60" w:line="276" w:lineRule="auto"/>
+              <w:jc w:val="both"/>
+              <w:rPr>
+                <w:rFonts w:ascii="Times New Roman" w:eastAsia="SimSun" w:hAnsi="Times New Roman" w:cs="Times New Roman"/>
+                <w:color w:val="000000" w:themeColor="text1"/>
+                <w:sz w:val="26"/>
+                <w:szCs w:val="26"/>
+              </w:rPr>
+            </w:pPr>
+            <w:r>
+              <w:rPr>
+                <w:rFonts w:ascii="Times New Roman" w:eastAsia="SimSun" w:hAnsi="Times New Roman" w:cs="Times New Roman"/>
+                <w:color w:val="000000" w:themeColor="text1"/>
+                <w:sz w:val="26"/>
+                <w:szCs w:val="26"/>
+              </w:rPr>
+              <w:t>Kích hoạt</w:t>
+            </w:r>
+          </w:p>
+        </w:tc>
+        <w:tc>
+          <w:tcPr>
+            <w:tcW w:w="4298" w:type="dxa"/>
+            <w:shd w:val="clear" w:color="auto" w:fill="auto"/>
+          </w:tcPr>
+          <w:p>
+            <w:pPr>
+              <w:spacing w:before="60" w:after="60" w:line="276" w:lineRule="auto"/>
+              <w:jc w:val="both"/>
+              <w:rPr>
+                <w:rFonts w:ascii="Times New Roman" w:eastAsia="SimSun" w:hAnsi="Times New Roman" w:cs="Times New Roman"/>
+                <w:color w:val="000000" w:themeColor="text1"/>
+                <w:sz w:val="26"/>
+                <w:szCs w:val="26"/>
+              </w:rPr>
+            </w:pPr>
+            <w:r>
+              <w:rPr>
+                <w:rFonts w:ascii="Times New Roman" w:eastAsia="SimSun" w:hAnsi="Times New Roman" w:cs="Times New Roman"/>
+                <w:color w:val="000000" w:themeColor="text1"/>
+                <w:sz w:val="26"/>
+                <w:szCs w:val="26"/>
+              </w:rPr>
+              <w:t xml:space="preserve">Người dung nói </w:t>
+            </w:r>
+            <w:proofErr w:type="gramStart"/>
+            <w:r>
+              <w:rPr>
+                <w:rFonts w:ascii="Times New Roman" w:eastAsia="SimSun" w:hAnsi="Times New Roman" w:cs="Times New Roman"/>
+                <w:color w:val="000000" w:themeColor="text1"/>
+                <w:sz w:val="26"/>
+                <w:szCs w:val="26"/>
+              </w:rPr>
+              <w:t>lệnh :”</w:t>
+            </w:r>
+            <w:r>
+              <w:rPr>
+                <w:rFonts w:ascii="Times New Roman" w:eastAsia="SimSun" w:hAnsi="Times New Roman" w:cs="Times New Roman"/>
+                <w:color w:val="000000" w:themeColor="text1"/>
+                <w:sz w:val="26"/>
+                <w:szCs w:val="26"/>
+              </w:rPr>
+              <w:t>bật</w:t>
+            </w:r>
+            <w:proofErr w:type="gramEnd"/>
+            <w:r>
+              <w:rPr>
+                <w:rFonts w:ascii="Times New Roman" w:eastAsia="SimSun" w:hAnsi="Times New Roman" w:cs="Times New Roman"/>
+                <w:color w:val="000000" w:themeColor="text1"/>
+                <w:sz w:val="26"/>
+                <w:szCs w:val="26"/>
+              </w:rPr>
+              <w:t xml:space="preserve"> màn hình</w:t>
+            </w:r>
+            <w:r>
+              <w:rPr>
+                <w:rFonts w:ascii="Times New Roman" w:eastAsia="SimSun" w:hAnsi="Times New Roman" w:cs="Times New Roman"/>
+                <w:color w:val="000000" w:themeColor="text1"/>
+                <w:sz w:val="26"/>
+                <w:szCs w:val="26"/>
+              </w:rPr>
+              <w:t>”</w:t>
+            </w:r>
+          </w:p>
+        </w:tc>
+      </w:tr>
+      <w:tr>
+        <w:trPr>
+          <w:jc w:val="center"/>
+        </w:trPr>
+        <w:tc>
+          <w:tcPr>
+            <w:tcW w:w="8784" w:type="dxa"/>
+            <w:gridSpan w:val="2"/>
+            <w:shd w:val="clear" w:color="auto" w:fill="auto"/>
+          </w:tcPr>
+          <w:p>
+            <w:pPr>
+              <w:spacing w:before="60" w:after="60" w:line="276" w:lineRule="auto"/>
+              <w:jc w:val="both"/>
+              <w:rPr>
+                <w:rFonts w:ascii="Times New Roman" w:eastAsia="SimSun" w:hAnsi="Times New Roman" w:cs="Times New Roman"/>
+                <w:b/>
+                <w:bCs/>
+                <w:color w:val="000000" w:themeColor="text1"/>
+                <w:sz w:val="26"/>
+                <w:szCs w:val="26"/>
+              </w:rPr>
+            </w:pPr>
+            <w:r>
+              <w:rPr>
+                <w:rFonts w:ascii="Times New Roman" w:eastAsia="SimSun" w:hAnsi="Times New Roman" w:cs="Times New Roman"/>
+                <w:b/>
+                <w:bCs/>
+                <w:color w:val="000000" w:themeColor="text1"/>
+                <w:sz w:val="26"/>
+                <w:szCs w:val="26"/>
+              </w:rPr>
+              <w:t xml:space="preserve">Chuỗi sự kiện chính: </w:t>
+            </w:r>
+            <w:r>
+              <w:rPr>
+                <w:rFonts w:ascii="Times New Roman" w:eastAsia="SimSun" w:hAnsi="Times New Roman" w:cs="Times New Roman"/>
+                <w:b/>
+                <w:bCs/>
+                <w:color w:val="000000" w:themeColor="text1"/>
+                <w:sz w:val="26"/>
+                <w:szCs w:val="26"/>
+              </w:rPr>
+              <w:t>Bật màn hình</w:t>
+            </w:r>
+            <w:r>
+              <w:rPr>
+                <w:rFonts w:ascii="Times New Roman" w:eastAsia="SimSun" w:hAnsi="Times New Roman" w:cs="Times New Roman"/>
+                <w:b/>
+                <w:bCs/>
+                <w:color w:val="000000" w:themeColor="text1"/>
+                <w:sz w:val="26"/>
+                <w:szCs w:val="26"/>
+              </w:rPr>
+              <w:t>:</w:t>
+            </w:r>
+          </w:p>
+          <w:p>
+            <w:pPr>
+              <w:spacing w:before="60" w:after="60" w:line="276" w:lineRule="auto"/>
+              <w:jc w:val="both"/>
+              <w:rPr>
+                <w:rFonts w:ascii="Times New Roman" w:eastAsia="SimSun" w:hAnsi="Times New Roman" w:cs="Times New Roman"/>
+                <w:color w:val="000000" w:themeColor="text1"/>
+                <w:sz w:val="26"/>
+                <w:szCs w:val="26"/>
+              </w:rPr>
+            </w:pPr>
+            <w:r>
+              <w:rPr>
+                <w:rFonts w:ascii="Times New Roman" w:eastAsia="SimSun" w:hAnsi="Times New Roman" w:cs="Times New Roman"/>
+                <w:color w:val="000000" w:themeColor="text1"/>
+                <w:sz w:val="26"/>
+                <w:szCs w:val="26"/>
+              </w:rPr>
+              <w:t xml:space="preserve">1. </w:t>
+            </w:r>
+            <w:r>
+              <w:rPr>
+                <w:rFonts w:ascii="Times New Roman" w:eastAsia="SimSun" w:hAnsi="Times New Roman" w:cs="Times New Roman"/>
+                <w:color w:val="000000" w:themeColor="text1"/>
+                <w:sz w:val="26"/>
+                <w:szCs w:val="26"/>
+              </w:rPr>
+              <w:t>Màn hình điện thoại đang tắt</w:t>
+            </w:r>
+            <w:r>
+              <w:rPr>
+                <w:rFonts w:ascii="Times New Roman" w:eastAsia="SimSun" w:hAnsi="Times New Roman" w:cs="Times New Roman"/>
+                <w:color w:val="000000" w:themeColor="text1"/>
+                <w:sz w:val="26"/>
+                <w:szCs w:val="26"/>
+              </w:rPr>
+              <w:t>.</w:t>
+            </w:r>
+          </w:p>
+          <w:p>
+            <w:pPr>
+              <w:spacing w:before="60" w:after="60" w:line="276" w:lineRule="auto"/>
+              <w:jc w:val="both"/>
+              <w:rPr>
+                <w:rFonts w:ascii="Times New Roman" w:eastAsia="SimSun" w:hAnsi="Times New Roman" w:cs="Times New Roman"/>
+                <w:color w:val="000000" w:themeColor="text1"/>
+                <w:sz w:val="26"/>
+                <w:szCs w:val="26"/>
+              </w:rPr>
+            </w:pPr>
+            <w:r>
+              <w:rPr>
+                <w:rFonts w:ascii="Times New Roman" w:eastAsia="SimSun" w:hAnsi="Times New Roman" w:cs="Times New Roman"/>
+                <w:color w:val="000000" w:themeColor="text1"/>
+                <w:sz w:val="26"/>
+                <w:szCs w:val="26"/>
+              </w:rPr>
+              <w:t>2. Người dung nói “</w:t>
+            </w:r>
+            <w:r>
+              <w:rPr>
+                <w:rFonts w:ascii="Times New Roman" w:eastAsia="SimSun" w:hAnsi="Times New Roman" w:cs="Times New Roman"/>
+                <w:color w:val="000000" w:themeColor="text1"/>
+                <w:sz w:val="26"/>
+                <w:szCs w:val="26"/>
+              </w:rPr>
+              <w:t>bật màn hình</w:t>
+            </w:r>
+            <w:r>
+              <w:rPr>
+                <w:rFonts w:ascii="Times New Roman" w:eastAsia="SimSun" w:hAnsi="Times New Roman" w:cs="Times New Roman"/>
+                <w:color w:val="000000" w:themeColor="text1"/>
+                <w:sz w:val="26"/>
+                <w:szCs w:val="26"/>
+              </w:rPr>
+              <w:t>”</w:t>
+            </w:r>
+            <w:r>
+              <w:rPr>
+                <w:rFonts w:ascii="Times New Roman" w:eastAsia="SimSun" w:hAnsi="Times New Roman" w:cs="Times New Roman"/>
+                <w:color w:val="000000" w:themeColor="text1"/>
+                <w:sz w:val="26"/>
+                <w:szCs w:val="26"/>
+              </w:rPr>
+              <w:t>.</w:t>
+            </w:r>
+          </w:p>
+          <w:p>
+            <w:pPr>
+              <w:spacing w:before="60" w:after="60" w:line="276" w:lineRule="auto"/>
+              <w:jc w:val="both"/>
+              <w:rPr>
+                <w:rFonts w:ascii="Times New Roman" w:eastAsia="SimSun" w:hAnsi="Times New Roman" w:cs="Times New Roman"/>
+                <w:color w:val="000000" w:themeColor="text1"/>
+                <w:sz w:val="26"/>
+                <w:szCs w:val="26"/>
+              </w:rPr>
+            </w:pPr>
+            <w:r>
+              <w:rPr>
+                <w:rFonts w:ascii="Times New Roman" w:eastAsia="SimSun" w:hAnsi="Times New Roman" w:cs="Times New Roman"/>
+                <w:color w:val="000000" w:themeColor="text1"/>
+                <w:sz w:val="26"/>
+                <w:szCs w:val="26"/>
+              </w:rPr>
+              <w:t xml:space="preserve">3. </w:t>
+            </w:r>
+            <w:r>
+              <w:rPr>
+                <w:rFonts w:ascii="Times New Roman" w:eastAsia="SimSun" w:hAnsi="Times New Roman" w:cs="Times New Roman"/>
+                <w:color w:val="000000" w:themeColor="text1"/>
+                <w:sz w:val="26"/>
+                <w:szCs w:val="26"/>
+              </w:rPr>
+              <w:t>Màn hình điện thoại được bật lên.</w:t>
+            </w:r>
+          </w:p>
+        </w:tc>
+      </w:tr>
+      <w:tr>
+        <w:trPr>
+          <w:trHeight w:val="1393"/>
+          <w:jc w:val="center"/>
+        </w:trPr>
+        <w:tc>
+          <w:tcPr>
+            <w:tcW w:w="8784" w:type="dxa"/>
+            <w:gridSpan w:val="2"/>
+            <w:shd w:val="clear" w:color="auto" w:fill="auto"/>
+          </w:tcPr>
+          <w:p>
+            <w:pPr>
+              <w:spacing w:before="60" w:after="60" w:line="276" w:lineRule="auto"/>
+              <w:jc w:val="both"/>
+              <w:rPr>
+                <w:rFonts w:ascii="Times New Roman" w:eastAsia="SimSun" w:hAnsi="Times New Roman" w:cs="Times New Roman"/>
+                <w:b/>
+                <w:bCs/>
+                <w:color w:val="000000" w:themeColor="text1"/>
+                <w:sz w:val="26"/>
+                <w:szCs w:val="26"/>
+              </w:rPr>
+            </w:pPr>
+            <w:r>
+              <w:rPr>
+                <w:rFonts w:ascii="Times New Roman" w:eastAsia="SimSun" w:hAnsi="Times New Roman" w:cs="Times New Roman"/>
+                <w:b/>
+                <w:bCs/>
+                <w:color w:val="000000" w:themeColor="text1"/>
+                <w:sz w:val="26"/>
+                <w:szCs w:val="26"/>
+              </w:rPr>
+              <w:t>Ngoại lệ:</w:t>
+            </w:r>
+          </w:p>
+          <w:p>
+            <w:pPr>
+              <w:spacing w:before="60" w:after="60" w:line="276" w:lineRule="auto"/>
+              <w:jc w:val="both"/>
+              <w:rPr>
+                <w:rFonts w:ascii="Times New Roman" w:eastAsia="SimSun" w:hAnsi="Times New Roman" w:cs="Times New Roman"/>
+                <w:color w:val="000000" w:themeColor="text1"/>
+                <w:sz w:val="26"/>
+                <w:szCs w:val="26"/>
+              </w:rPr>
+            </w:pPr>
+            <w:r>
+              <w:rPr>
+                <w:rFonts w:ascii="Times New Roman" w:eastAsia="SimSun" w:hAnsi="Times New Roman" w:cs="Times New Roman"/>
+                <w:color w:val="000000" w:themeColor="text1"/>
+                <w:sz w:val="26"/>
+                <w:szCs w:val="26"/>
+              </w:rPr>
+              <w:t>3.1 Do có lẫn âm thanh của tiếng chuông điện thoại nên hệ thống nhận diện câu lệnh không chính xác.</w:t>
+            </w:r>
+          </w:p>
+          <w:p>
+            <w:pPr>
+              <w:spacing w:before="60" w:after="60" w:line="276" w:lineRule="auto"/>
+              <w:jc w:val="both"/>
+              <w:rPr>
+                <w:rFonts w:ascii="Times New Roman" w:eastAsia="SimSun" w:hAnsi="Times New Roman" w:cs="Times New Roman"/>
+                <w:color w:val="000000" w:themeColor="text1"/>
+                <w:sz w:val="26"/>
+                <w:szCs w:val="26"/>
+              </w:rPr>
+            </w:pPr>
+            <w:r>
+              <w:rPr>
+                <w:rFonts w:ascii="Times New Roman" w:eastAsia="SimSun" w:hAnsi="Times New Roman" w:cs="Times New Roman"/>
+                <w:color w:val="000000" w:themeColor="text1"/>
+                <w:sz w:val="26"/>
+                <w:szCs w:val="26"/>
+              </w:rPr>
+              <w:t xml:space="preserve">3.2 Hệ thống không </w:t>
+            </w:r>
+            <w:r>
+              <w:rPr>
+                <w:rFonts w:ascii="Times New Roman" w:eastAsia="SimSun" w:hAnsi="Times New Roman" w:cs="Times New Roman"/>
+                <w:color w:val="000000" w:themeColor="text1"/>
+                <w:sz w:val="26"/>
+                <w:szCs w:val="26"/>
+              </w:rPr>
+              <w:t>bật màn hình điện thoại.</w:t>
+            </w:r>
+          </w:p>
+        </w:tc>
+      </w:tr>
+    </w:tbl>
     <w:p>
       <w:pPr>
         <w:tabs>
@@ -23040,6 +24017,11 @@
     </w:p>
     <w:p>
       <w:pPr>
+        <w:pStyle w:val="ListParagraph"/>
+        <w:numPr>
+          <w:ilvl w:val="0"/>
+          <w:numId w:val="29"/>
+        </w:numPr>
         <w:tabs>
           <w:tab w:val="left" w:pos="720"/>
           <w:tab w:val="left" w:pos="1440"/>
@@ -23057,14 +24039,748 @@
         <w:rPr>
           <w:rFonts w:ascii="Times New Roman" w:hAnsi="Times New Roman" w:cs="Times New Roman"/>
           <w:b/>
-          <w:sz w:val="48"/>
-          <w:szCs w:val="48"/>
-          <w:lang w:val="vi-VN"/>
-        </w:rPr>
-      </w:pPr>
-    </w:p>
-    <w:p>
-      <w:pPr>
+          <w:sz w:val="26"/>
+          <w:szCs w:val="26"/>
+          <w:lang w:val="vi-VN"/>
+        </w:rPr>
+      </w:pPr>
+      <w:r>
+        <w:rPr>
+          <w:rFonts w:ascii="Times New Roman" w:hAnsi="Times New Roman" w:cs="Times New Roman"/>
+          <w:b/>
+          <w:sz w:val="26"/>
+          <w:szCs w:val="26"/>
+          <w:lang w:val="vi-VN"/>
+        </w:rPr>
+        <w:t xml:space="preserve">Usecase  </w:t>
+      </w:r>
+      <w:r>
+        <w:rPr>
+          <w:rFonts w:ascii="Times New Roman" w:hAnsi="Times New Roman" w:cs="Times New Roman"/>
+          <w:b/>
+          <w:sz w:val="26"/>
+          <w:szCs w:val="26"/>
+          <w:lang w:val="vi-VN"/>
+        </w:rPr>
+        <w:t>Tắt màn hình</w:t>
+      </w:r>
+      <w:r>
+        <w:rPr>
+          <w:rFonts w:ascii="Times New Roman" w:hAnsi="Times New Roman" w:cs="Times New Roman"/>
+          <w:b/>
+          <w:sz w:val="26"/>
+          <w:szCs w:val="26"/>
+          <w:lang w:val="vi-VN"/>
+        </w:rPr>
+        <w:t>:</w:t>
+      </w:r>
+    </w:p>
+    <w:tbl>
+      <w:tblPr>
+        <w:tblStyle w:val="TableGrid"/>
+        <w:tblW w:w="8784" w:type="dxa"/>
+        <w:jc w:val="center"/>
+        <w:tblLook w:val="04A0" w:firstRow="1" w:lastRow="0" w:firstColumn="1" w:lastColumn="0" w:noHBand="0" w:noVBand="1"/>
+      </w:tblPr>
+      <w:tblGrid>
+        <w:gridCol w:w="4486"/>
+        <w:gridCol w:w="4298"/>
+      </w:tblGrid>
+      <w:tr>
+        <w:trPr>
+          <w:jc w:val="center"/>
+        </w:trPr>
+        <w:tc>
+          <w:tcPr>
+            <w:tcW w:w="4486" w:type="dxa"/>
+            <w:shd w:val="clear" w:color="auto" w:fill="auto"/>
+          </w:tcPr>
+          <w:p>
+            <w:pPr>
+              <w:spacing w:before="60" w:after="60" w:line="276" w:lineRule="auto"/>
+              <w:jc w:val="both"/>
+              <w:rPr>
+                <w:rFonts w:ascii="Times New Roman" w:eastAsia="SimSun" w:hAnsi="Times New Roman" w:cs="Times New Roman"/>
+                <w:color w:val="000000" w:themeColor="text1"/>
+                <w:sz w:val="26"/>
+                <w:szCs w:val="26"/>
+              </w:rPr>
+            </w:pPr>
+            <w:r>
+              <w:rPr>
+                <w:rFonts w:ascii="Times New Roman" w:eastAsia="SimSun" w:hAnsi="Times New Roman" w:cs="Times New Roman"/>
+                <w:color w:val="000000" w:themeColor="text1"/>
+                <w:sz w:val="26"/>
+                <w:szCs w:val="26"/>
+              </w:rPr>
+              <w:t>Tên usecase</w:t>
+            </w:r>
+          </w:p>
+        </w:tc>
+        <w:tc>
+          <w:tcPr>
+            <w:tcW w:w="4298" w:type="dxa"/>
+            <w:shd w:val="clear" w:color="auto" w:fill="auto"/>
+          </w:tcPr>
+          <w:p>
+            <w:pPr>
+              <w:tabs>
+                <w:tab w:val="center" w:pos="2041"/>
+              </w:tabs>
+              <w:spacing w:before="60" w:after="60" w:line="276" w:lineRule="auto"/>
+              <w:jc w:val="both"/>
+              <w:rPr>
+                <w:rFonts w:ascii="Times New Roman" w:eastAsia="SimSun" w:hAnsi="Times New Roman" w:cs="Times New Roman"/>
+                <w:color w:val="000000" w:themeColor="text1"/>
+                <w:sz w:val="28"/>
+                <w:szCs w:val="26"/>
+              </w:rPr>
+            </w:pPr>
+            <w:r>
+              <w:rPr>
+                <w:rFonts w:ascii="Times New Roman" w:hAnsi="Times New Roman" w:cs="Times New Roman"/>
+                <w:sz w:val="28"/>
+                <w:szCs w:val="26"/>
+              </w:rPr>
+              <w:t>Tắt màn hình</w:t>
+            </w:r>
+          </w:p>
+        </w:tc>
+      </w:tr>
+      <w:tr>
+        <w:trPr>
+          <w:jc w:val="center"/>
+        </w:trPr>
+        <w:tc>
+          <w:tcPr>
+            <w:tcW w:w="4486" w:type="dxa"/>
+            <w:shd w:val="clear" w:color="auto" w:fill="auto"/>
+          </w:tcPr>
+          <w:p>
+            <w:pPr>
+              <w:spacing w:before="60" w:after="60" w:line="276" w:lineRule="auto"/>
+              <w:jc w:val="both"/>
+              <w:rPr>
+                <w:rFonts w:ascii="Times New Roman" w:eastAsia="SimSun" w:hAnsi="Times New Roman" w:cs="Times New Roman"/>
+                <w:color w:val="000000" w:themeColor="text1"/>
+                <w:sz w:val="26"/>
+                <w:szCs w:val="26"/>
+              </w:rPr>
+            </w:pPr>
+            <w:r>
+              <w:rPr>
+                <w:rFonts w:ascii="Times New Roman" w:eastAsia="SimSun" w:hAnsi="Times New Roman" w:cs="Times New Roman"/>
+                <w:color w:val="000000" w:themeColor="text1"/>
+                <w:sz w:val="26"/>
+                <w:szCs w:val="26"/>
+              </w:rPr>
+              <w:t>Tác nhân chính</w:t>
+            </w:r>
+          </w:p>
+        </w:tc>
+        <w:tc>
+          <w:tcPr>
+            <w:tcW w:w="4298" w:type="dxa"/>
+            <w:shd w:val="clear" w:color="auto" w:fill="auto"/>
+          </w:tcPr>
+          <w:p>
+            <w:pPr>
+              <w:tabs>
+                <w:tab w:val="left" w:pos="3100"/>
+              </w:tabs>
+              <w:spacing w:before="60" w:after="60" w:line="276" w:lineRule="auto"/>
+              <w:jc w:val="both"/>
+              <w:rPr>
+                <w:rFonts w:ascii="Times New Roman" w:eastAsia="SimSun" w:hAnsi="Times New Roman" w:cs="Times New Roman"/>
+                <w:color w:val="000000" w:themeColor="text1"/>
+                <w:sz w:val="26"/>
+                <w:szCs w:val="26"/>
+              </w:rPr>
+            </w:pPr>
+            <w:r>
+              <w:rPr>
+                <w:rFonts w:ascii="Times New Roman" w:eastAsia="SimSun" w:hAnsi="Times New Roman" w:cs="Times New Roman"/>
+                <w:color w:val="000000" w:themeColor="text1"/>
+                <w:sz w:val="26"/>
+                <w:szCs w:val="26"/>
+              </w:rPr>
+              <w:t>Người dung đã khởi động app</w:t>
+            </w:r>
+          </w:p>
+        </w:tc>
+      </w:tr>
+      <w:tr>
+        <w:trPr>
+          <w:jc w:val="center"/>
+        </w:trPr>
+        <w:tc>
+          <w:tcPr>
+            <w:tcW w:w="4486" w:type="dxa"/>
+            <w:shd w:val="clear" w:color="auto" w:fill="auto"/>
+          </w:tcPr>
+          <w:p>
+            <w:pPr>
+              <w:spacing w:before="60" w:after="60" w:line="276" w:lineRule="auto"/>
+              <w:jc w:val="both"/>
+              <w:rPr>
+                <w:rFonts w:ascii="Times New Roman" w:eastAsia="SimSun" w:hAnsi="Times New Roman" w:cs="Times New Roman"/>
+                <w:color w:val="000000" w:themeColor="text1"/>
+                <w:sz w:val="26"/>
+                <w:szCs w:val="26"/>
+              </w:rPr>
+            </w:pPr>
+            <w:r>
+              <w:rPr>
+                <w:rFonts w:ascii="Times New Roman" w:eastAsia="SimSun" w:hAnsi="Times New Roman" w:cs="Times New Roman"/>
+                <w:color w:val="000000" w:themeColor="text1"/>
+                <w:sz w:val="26"/>
+                <w:szCs w:val="26"/>
+              </w:rPr>
+              <w:t>Tiền điều kiện</w:t>
+            </w:r>
+          </w:p>
+        </w:tc>
+        <w:tc>
+          <w:tcPr>
+            <w:tcW w:w="4298" w:type="dxa"/>
+            <w:shd w:val="clear" w:color="auto" w:fill="auto"/>
+          </w:tcPr>
+          <w:p>
+            <w:pPr>
+              <w:spacing w:before="60" w:after="60" w:line="276" w:lineRule="auto"/>
+              <w:jc w:val="both"/>
+              <w:rPr>
+                <w:rFonts w:ascii="Times New Roman" w:eastAsia="SimSun" w:hAnsi="Times New Roman" w:cs="Times New Roman"/>
+                <w:color w:val="000000" w:themeColor="text1"/>
+                <w:sz w:val="26"/>
+                <w:szCs w:val="26"/>
+              </w:rPr>
+            </w:pPr>
+            <w:r>
+              <w:rPr>
+                <w:rFonts w:ascii="Times New Roman" w:eastAsia="SimSun" w:hAnsi="Times New Roman" w:cs="Times New Roman"/>
+                <w:color w:val="000000" w:themeColor="text1"/>
+                <w:sz w:val="26"/>
+                <w:szCs w:val="26"/>
+              </w:rPr>
+              <w:t>Người dung đã khởi động app, màn hình điện thoại đang bật</w:t>
+            </w:r>
+          </w:p>
+        </w:tc>
+      </w:tr>
+      <w:tr>
+        <w:trPr>
+          <w:jc w:val="center"/>
+        </w:trPr>
+        <w:tc>
+          <w:tcPr>
+            <w:tcW w:w="4486" w:type="dxa"/>
+            <w:shd w:val="clear" w:color="auto" w:fill="auto"/>
+          </w:tcPr>
+          <w:p>
+            <w:pPr>
+              <w:spacing w:before="60" w:after="60" w:line="276" w:lineRule="auto"/>
+              <w:jc w:val="both"/>
+              <w:rPr>
+                <w:rFonts w:ascii="Times New Roman" w:eastAsia="SimSun" w:hAnsi="Times New Roman" w:cs="Times New Roman"/>
+                <w:color w:val="000000" w:themeColor="text1"/>
+                <w:sz w:val="26"/>
+                <w:szCs w:val="26"/>
+              </w:rPr>
+            </w:pPr>
+            <w:r>
+              <w:rPr>
+                <w:rFonts w:ascii="Times New Roman" w:eastAsia="SimSun" w:hAnsi="Times New Roman" w:cs="Times New Roman"/>
+                <w:color w:val="000000" w:themeColor="text1"/>
+                <w:sz w:val="26"/>
+                <w:szCs w:val="26"/>
+              </w:rPr>
+              <w:lastRenderedPageBreak/>
+              <w:t>Đảm bảo tối thiểu</w:t>
+            </w:r>
+          </w:p>
+        </w:tc>
+        <w:tc>
+          <w:tcPr>
+            <w:tcW w:w="4298" w:type="dxa"/>
+            <w:shd w:val="clear" w:color="auto" w:fill="auto"/>
+          </w:tcPr>
+          <w:p>
+            <w:pPr>
+              <w:spacing w:before="60" w:after="60" w:line="276" w:lineRule="auto"/>
+              <w:jc w:val="both"/>
+              <w:rPr>
+                <w:rFonts w:ascii="Times New Roman" w:eastAsia="SimSun" w:hAnsi="Times New Roman" w:cs="Times New Roman"/>
+                <w:color w:val="000000" w:themeColor="text1"/>
+                <w:sz w:val="26"/>
+                <w:szCs w:val="26"/>
+              </w:rPr>
+            </w:pPr>
+            <w:r>
+              <w:rPr>
+                <w:rFonts w:ascii="Times New Roman" w:eastAsia="SimSun" w:hAnsi="Times New Roman" w:cs="Times New Roman"/>
+                <w:color w:val="000000" w:themeColor="text1"/>
+                <w:sz w:val="26"/>
+                <w:szCs w:val="26"/>
+              </w:rPr>
+              <w:t>Tắt</w:t>
+            </w:r>
+            <w:r>
+              <w:rPr>
+                <w:rFonts w:ascii="Times New Roman" w:eastAsia="SimSun" w:hAnsi="Times New Roman" w:cs="Times New Roman"/>
+                <w:color w:val="000000" w:themeColor="text1"/>
+                <w:sz w:val="26"/>
+                <w:szCs w:val="26"/>
+              </w:rPr>
+              <w:t xml:space="preserve"> màn hình điện thoại</w:t>
+            </w:r>
+          </w:p>
+        </w:tc>
+      </w:tr>
+      <w:tr>
+        <w:trPr>
+          <w:jc w:val="center"/>
+        </w:trPr>
+        <w:tc>
+          <w:tcPr>
+            <w:tcW w:w="4486" w:type="dxa"/>
+            <w:shd w:val="clear" w:color="auto" w:fill="auto"/>
+          </w:tcPr>
+          <w:p>
+            <w:pPr>
+              <w:spacing w:before="60" w:after="60" w:line="276" w:lineRule="auto"/>
+              <w:jc w:val="both"/>
+              <w:rPr>
+                <w:rFonts w:ascii="Times New Roman" w:eastAsia="SimSun" w:hAnsi="Times New Roman" w:cs="Times New Roman"/>
+                <w:color w:val="000000" w:themeColor="text1"/>
+                <w:sz w:val="26"/>
+                <w:szCs w:val="26"/>
+              </w:rPr>
+            </w:pPr>
+            <w:r>
+              <w:rPr>
+                <w:rFonts w:ascii="Times New Roman" w:eastAsia="SimSun" w:hAnsi="Times New Roman" w:cs="Times New Roman"/>
+                <w:color w:val="000000" w:themeColor="text1"/>
+                <w:sz w:val="26"/>
+                <w:szCs w:val="26"/>
+              </w:rPr>
+              <w:t>Đảm bảo thành công</w:t>
+            </w:r>
+          </w:p>
+        </w:tc>
+        <w:tc>
+          <w:tcPr>
+            <w:tcW w:w="4298" w:type="dxa"/>
+            <w:shd w:val="clear" w:color="auto" w:fill="auto"/>
+          </w:tcPr>
+          <w:p>
+            <w:pPr>
+              <w:spacing w:before="60" w:after="60" w:line="276" w:lineRule="auto"/>
+              <w:jc w:val="both"/>
+              <w:rPr>
+                <w:rFonts w:ascii="Times New Roman" w:eastAsia="SimSun" w:hAnsi="Times New Roman" w:cs="Times New Roman"/>
+                <w:color w:val="000000" w:themeColor="text1"/>
+                <w:sz w:val="26"/>
+                <w:szCs w:val="26"/>
+              </w:rPr>
+            </w:pPr>
+            <w:r>
+              <w:rPr>
+                <w:rFonts w:ascii="Times New Roman" w:eastAsia="SimSun" w:hAnsi="Times New Roman" w:cs="Times New Roman"/>
+                <w:color w:val="000000" w:themeColor="text1"/>
+                <w:sz w:val="26"/>
+                <w:szCs w:val="26"/>
+              </w:rPr>
+              <w:t>Tắt</w:t>
+            </w:r>
+            <w:r>
+              <w:rPr>
+                <w:rFonts w:ascii="Times New Roman" w:eastAsia="SimSun" w:hAnsi="Times New Roman" w:cs="Times New Roman"/>
+                <w:color w:val="000000" w:themeColor="text1"/>
+                <w:sz w:val="26"/>
+                <w:szCs w:val="26"/>
+              </w:rPr>
+              <w:t xml:space="preserve"> màn hình điện thoại</w:t>
+            </w:r>
+          </w:p>
+        </w:tc>
+      </w:tr>
+      <w:tr>
+        <w:trPr>
+          <w:jc w:val="center"/>
+        </w:trPr>
+        <w:tc>
+          <w:tcPr>
+            <w:tcW w:w="4486" w:type="dxa"/>
+            <w:shd w:val="clear" w:color="auto" w:fill="auto"/>
+          </w:tcPr>
+          <w:p>
+            <w:pPr>
+              <w:spacing w:before="60" w:after="60" w:line="276" w:lineRule="auto"/>
+              <w:jc w:val="both"/>
+              <w:rPr>
+                <w:rFonts w:ascii="Times New Roman" w:eastAsia="SimSun" w:hAnsi="Times New Roman" w:cs="Times New Roman"/>
+                <w:color w:val="000000" w:themeColor="text1"/>
+                <w:sz w:val="26"/>
+                <w:szCs w:val="26"/>
+              </w:rPr>
+            </w:pPr>
+            <w:r>
+              <w:rPr>
+                <w:rFonts w:ascii="Times New Roman" w:eastAsia="SimSun" w:hAnsi="Times New Roman" w:cs="Times New Roman"/>
+                <w:color w:val="000000" w:themeColor="text1"/>
+                <w:sz w:val="26"/>
+                <w:szCs w:val="26"/>
+              </w:rPr>
+              <w:t>Kích hoạt</w:t>
+            </w:r>
+          </w:p>
+        </w:tc>
+        <w:tc>
+          <w:tcPr>
+            <w:tcW w:w="4298" w:type="dxa"/>
+            <w:shd w:val="clear" w:color="auto" w:fill="auto"/>
+          </w:tcPr>
+          <w:p>
+            <w:pPr>
+              <w:spacing w:before="60" w:after="60" w:line="276" w:lineRule="auto"/>
+              <w:jc w:val="both"/>
+              <w:rPr>
+                <w:rFonts w:ascii="Times New Roman" w:eastAsia="SimSun" w:hAnsi="Times New Roman" w:cs="Times New Roman"/>
+                <w:color w:val="000000" w:themeColor="text1"/>
+                <w:sz w:val="26"/>
+                <w:szCs w:val="26"/>
+              </w:rPr>
+            </w:pPr>
+            <w:r>
+              <w:rPr>
+                <w:rFonts w:ascii="Times New Roman" w:eastAsia="SimSun" w:hAnsi="Times New Roman" w:cs="Times New Roman"/>
+                <w:color w:val="000000" w:themeColor="text1"/>
+                <w:sz w:val="26"/>
+                <w:szCs w:val="26"/>
+              </w:rPr>
+              <w:t xml:space="preserve">Người dung nói </w:t>
+            </w:r>
+            <w:proofErr w:type="gramStart"/>
+            <w:r>
+              <w:rPr>
+                <w:rFonts w:ascii="Times New Roman" w:eastAsia="SimSun" w:hAnsi="Times New Roman" w:cs="Times New Roman"/>
+                <w:color w:val="000000" w:themeColor="text1"/>
+                <w:sz w:val="26"/>
+                <w:szCs w:val="26"/>
+              </w:rPr>
+              <w:t>lệnh :”</w:t>
+            </w:r>
+            <w:r>
+              <w:rPr>
+                <w:rFonts w:ascii="Times New Roman" w:eastAsia="SimSun" w:hAnsi="Times New Roman" w:cs="Times New Roman"/>
+                <w:color w:val="000000" w:themeColor="text1"/>
+                <w:sz w:val="26"/>
+                <w:szCs w:val="26"/>
+              </w:rPr>
+              <w:t>tắt</w:t>
+            </w:r>
+            <w:proofErr w:type="gramEnd"/>
+            <w:r>
+              <w:rPr>
+                <w:rFonts w:ascii="Times New Roman" w:eastAsia="SimSun" w:hAnsi="Times New Roman" w:cs="Times New Roman"/>
+                <w:color w:val="000000" w:themeColor="text1"/>
+                <w:sz w:val="26"/>
+                <w:szCs w:val="26"/>
+              </w:rPr>
+              <w:t xml:space="preserve"> màn hình”</w:t>
+            </w:r>
+          </w:p>
+        </w:tc>
+      </w:tr>
+      <w:tr>
+        <w:trPr>
+          <w:jc w:val="center"/>
+        </w:trPr>
+        <w:tc>
+          <w:tcPr>
+            <w:tcW w:w="8784" w:type="dxa"/>
+            <w:gridSpan w:val="2"/>
+            <w:shd w:val="clear" w:color="auto" w:fill="auto"/>
+          </w:tcPr>
+          <w:p>
+            <w:pPr>
+              <w:spacing w:before="60" w:after="60" w:line="276" w:lineRule="auto"/>
+              <w:jc w:val="both"/>
+              <w:rPr>
+                <w:rFonts w:ascii="Times New Roman" w:eastAsia="SimSun" w:hAnsi="Times New Roman" w:cs="Times New Roman"/>
+                <w:b/>
+                <w:bCs/>
+                <w:color w:val="000000" w:themeColor="text1"/>
+                <w:sz w:val="26"/>
+                <w:szCs w:val="26"/>
+              </w:rPr>
+            </w:pPr>
+            <w:r>
+              <w:rPr>
+                <w:rFonts w:ascii="Times New Roman" w:eastAsia="SimSun" w:hAnsi="Times New Roman" w:cs="Times New Roman"/>
+                <w:b/>
+                <w:bCs/>
+                <w:color w:val="000000" w:themeColor="text1"/>
+                <w:sz w:val="26"/>
+                <w:szCs w:val="26"/>
+              </w:rPr>
+              <w:t>Chuỗi sự kiện chính: Bật màn hình:</w:t>
+            </w:r>
+          </w:p>
+          <w:p>
+            <w:pPr>
+              <w:spacing w:before="60" w:after="60" w:line="276" w:lineRule="auto"/>
+              <w:jc w:val="both"/>
+              <w:rPr>
+                <w:rFonts w:ascii="Times New Roman" w:eastAsia="SimSun" w:hAnsi="Times New Roman" w:cs="Times New Roman"/>
+                <w:color w:val="000000" w:themeColor="text1"/>
+                <w:sz w:val="26"/>
+                <w:szCs w:val="26"/>
+              </w:rPr>
+            </w:pPr>
+            <w:r>
+              <w:rPr>
+                <w:rFonts w:ascii="Times New Roman" w:eastAsia="SimSun" w:hAnsi="Times New Roman" w:cs="Times New Roman"/>
+                <w:color w:val="000000" w:themeColor="text1"/>
+                <w:sz w:val="26"/>
+                <w:szCs w:val="26"/>
+              </w:rPr>
+              <w:t xml:space="preserve">1. Màn hình điện thoại đang </w:t>
+            </w:r>
+            <w:r>
+              <w:rPr>
+                <w:rFonts w:ascii="Times New Roman" w:eastAsia="SimSun" w:hAnsi="Times New Roman" w:cs="Times New Roman"/>
+                <w:color w:val="000000" w:themeColor="text1"/>
+                <w:sz w:val="26"/>
+                <w:szCs w:val="26"/>
+              </w:rPr>
+              <w:t>bật</w:t>
+            </w:r>
+            <w:r>
+              <w:rPr>
+                <w:rFonts w:ascii="Times New Roman" w:eastAsia="SimSun" w:hAnsi="Times New Roman" w:cs="Times New Roman"/>
+                <w:color w:val="000000" w:themeColor="text1"/>
+                <w:sz w:val="26"/>
+                <w:szCs w:val="26"/>
+              </w:rPr>
+              <w:t>.</w:t>
+            </w:r>
+          </w:p>
+          <w:p>
+            <w:pPr>
+              <w:spacing w:before="60" w:after="60" w:line="276" w:lineRule="auto"/>
+              <w:jc w:val="both"/>
+              <w:rPr>
+                <w:rFonts w:ascii="Times New Roman" w:eastAsia="SimSun" w:hAnsi="Times New Roman" w:cs="Times New Roman"/>
+                <w:color w:val="000000" w:themeColor="text1"/>
+                <w:sz w:val="26"/>
+                <w:szCs w:val="26"/>
+              </w:rPr>
+            </w:pPr>
+            <w:r>
+              <w:rPr>
+                <w:rFonts w:ascii="Times New Roman" w:eastAsia="SimSun" w:hAnsi="Times New Roman" w:cs="Times New Roman"/>
+                <w:color w:val="000000" w:themeColor="text1"/>
+                <w:sz w:val="26"/>
+                <w:szCs w:val="26"/>
+              </w:rPr>
+              <w:t>2. Người dung nói “</w:t>
+            </w:r>
+            <w:r>
+              <w:rPr>
+                <w:rFonts w:ascii="Times New Roman" w:eastAsia="SimSun" w:hAnsi="Times New Roman" w:cs="Times New Roman"/>
+                <w:color w:val="000000" w:themeColor="text1"/>
+                <w:sz w:val="26"/>
+                <w:szCs w:val="26"/>
+              </w:rPr>
+              <w:t>tắt</w:t>
+            </w:r>
+            <w:r>
+              <w:rPr>
+                <w:rFonts w:ascii="Times New Roman" w:eastAsia="SimSun" w:hAnsi="Times New Roman" w:cs="Times New Roman"/>
+                <w:color w:val="000000" w:themeColor="text1"/>
+                <w:sz w:val="26"/>
+                <w:szCs w:val="26"/>
+              </w:rPr>
+              <w:t xml:space="preserve"> màn hình”.</w:t>
+            </w:r>
+          </w:p>
+          <w:p>
+            <w:pPr>
+              <w:spacing w:before="60" w:after="60" w:line="276" w:lineRule="auto"/>
+              <w:jc w:val="both"/>
+              <w:rPr>
+                <w:rFonts w:ascii="Times New Roman" w:eastAsia="SimSun" w:hAnsi="Times New Roman" w:cs="Times New Roman"/>
+                <w:color w:val="000000" w:themeColor="text1"/>
+                <w:sz w:val="26"/>
+                <w:szCs w:val="26"/>
+              </w:rPr>
+            </w:pPr>
+            <w:r>
+              <w:rPr>
+                <w:rFonts w:ascii="Times New Roman" w:eastAsia="SimSun" w:hAnsi="Times New Roman" w:cs="Times New Roman"/>
+                <w:color w:val="000000" w:themeColor="text1"/>
+                <w:sz w:val="26"/>
+                <w:szCs w:val="26"/>
+              </w:rPr>
+              <w:t xml:space="preserve">3. Màn hình điện thoại </w:t>
+            </w:r>
+            <w:r>
+              <w:rPr>
+                <w:rFonts w:ascii="Times New Roman" w:eastAsia="SimSun" w:hAnsi="Times New Roman" w:cs="Times New Roman"/>
+                <w:color w:val="000000" w:themeColor="text1"/>
+                <w:sz w:val="26"/>
+                <w:szCs w:val="26"/>
+              </w:rPr>
+              <w:t>tắt</w:t>
+            </w:r>
+            <w:r>
+              <w:rPr>
+                <w:rFonts w:ascii="Times New Roman" w:eastAsia="SimSun" w:hAnsi="Times New Roman" w:cs="Times New Roman"/>
+                <w:color w:val="000000" w:themeColor="text1"/>
+                <w:sz w:val="26"/>
+                <w:szCs w:val="26"/>
+              </w:rPr>
+              <w:t>.</w:t>
+            </w:r>
+          </w:p>
+        </w:tc>
+      </w:tr>
+      <w:tr>
+        <w:trPr>
+          <w:trHeight w:val="1393"/>
+          <w:jc w:val="center"/>
+        </w:trPr>
+        <w:tc>
+          <w:tcPr>
+            <w:tcW w:w="8784" w:type="dxa"/>
+            <w:gridSpan w:val="2"/>
+            <w:shd w:val="clear" w:color="auto" w:fill="auto"/>
+          </w:tcPr>
+          <w:p>
+            <w:pPr>
+              <w:spacing w:before="60" w:after="60" w:line="276" w:lineRule="auto"/>
+              <w:jc w:val="both"/>
+              <w:rPr>
+                <w:rFonts w:ascii="Times New Roman" w:eastAsia="SimSun" w:hAnsi="Times New Roman" w:cs="Times New Roman"/>
+                <w:b/>
+                <w:bCs/>
+                <w:color w:val="000000" w:themeColor="text1"/>
+                <w:sz w:val="26"/>
+                <w:szCs w:val="26"/>
+              </w:rPr>
+            </w:pPr>
+            <w:r>
+              <w:rPr>
+                <w:rFonts w:ascii="Times New Roman" w:eastAsia="SimSun" w:hAnsi="Times New Roman" w:cs="Times New Roman"/>
+                <w:b/>
+                <w:bCs/>
+                <w:color w:val="000000" w:themeColor="text1"/>
+                <w:sz w:val="26"/>
+                <w:szCs w:val="26"/>
+              </w:rPr>
+              <w:t>Ngoại lệ:</w:t>
+            </w:r>
+          </w:p>
+          <w:p>
+            <w:pPr>
+              <w:spacing w:before="60" w:after="60" w:line="276" w:lineRule="auto"/>
+              <w:jc w:val="both"/>
+              <w:rPr>
+                <w:rFonts w:ascii="Times New Roman" w:eastAsia="SimSun" w:hAnsi="Times New Roman" w:cs="Times New Roman"/>
+                <w:color w:val="000000" w:themeColor="text1"/>
+                <w:sz w:val="26"/>
+                <w:szCs w:val="26"/>
+              </w:rPr>
+            </w:pPr>
+            <w:r>
+              <w:rPr>
+                <w:rFonts w:ascii="Times New Roman" w:eastAsia="SimSun" w:hAnsi="Times New Roman" w:cs="Times New Roman"/>
+                <w:color w:val="000000" w:themeColor="text1"/>
+                <w:sz w:val="26"/>
+                <w:szCs w:val="26"/>
+              </w:rPr>
+              <w:t>3.1 Do có lẫn âm thanh của tiếng chuông điện thoại nên hệ thống nhận diện câu lệnh không chính xác.</w:t>
+            </w:r>
+          </w:p>
+          <w:p>
+            <w:pPr>
+              <w:spacing w:before="60" w:after="60" w:line="276" w:lineRule="auto"/>
+              <w:jc w:val="both"/>
+              <w:rPr>
+                <w:rFonts w:ascii="Times New Roman" w:eastAsia="SimSun" w:hAnsi="Times New Roman" w:cs="Times New Roman"/>
+                <w:color w:val="000000" w:themeColor="text1"/>
+                <w:sz w:val="26"/>
+                <w:szCs w:val="26"/>
+              </w:rPr>
+            </w:pPr>
+            <w:r>
+              <w:rPr>
+                <w:rFonts w:ascii="Times New Roman" w:eastAsia="SimSun" w:hAnsi="Times New Roman" w:cs="Times New Roman"/>
+                <w:color w:val="000000" w:themeColor="text1"/>
+                <w:sz w:val="26"/>
+                <w:szCs w:val="26"/>
+              </w:rPr>
+              <w:t xml:space="preserve">3.2 Hệ thống không </w:t>
+            </w:r>
+            <w:r>
+              <w:rPr>
+                <w:rFonts w:ascii="Times New Roman" w:eastAsia="SimSun" w:hAnsi="Times New Roman" w:cs="Times New Roman"/>
+                <w:color w:val="000000" w:themeColor="text1"/>
+                <w:sz w:val="26"/>
+                <w:szCs w:val="26"/>
+              </w:rPr>
+              <w:t>tắt</w:t>
+            </w:r>
+            <w:r>
+              <w:rPr>
+                <w:rFonts w:ascii="Times New Roman" w:eastAsia="SimSun" w:hAnsi="Times New Roman" w:cs="Times New Roman"/>
+                <w:color w:val="000000" w:themeColor="text1"/>
+                <w:sz w:val="26"/>
+                <w:szCs w:val="26"/>
+              </w:rPr>
+              <w:t xml:space="preserve"> màn hình điện thoại.</w:t>
+            </w:r>
+          </w:p>
+        </w:tc>
+      </w:tr>
+    </w:tbl>
+    <w:p>
+      <w:pPr>
+        <w:pStyle w:val="Heading3"/>
+        <w:numPr>
+          <w:ilvl w:val="2"/>
+          <w:numId w:val="8"/>
+        </w:numPr>
+        <w:rPr>
+          <w:rFonts w:ascii="Times New Roman" w:hAnsi="Times New Roman" w:cs="Times New Roman"/>
+          <w:color w:val="000000" w:themeColor="text1"/>
+          <w:sz w:val="26"/>
+          <w:szCs w:val="26"/>
+          <w:lang w:val="vi-VN"/>
+        </w:rPr>
+      </w:pPr>
+      <w:bookmarkStart w:id="40" w:name="_Toc26974046"/>
+      <w:r>
+        <w:rPr>
+          <w:rFonts w:ascii="Times New Roman" w:hAnsi="Times New Roman" w:cs="Times New Roman"/>
+          <w:color w:val="000000" w:themeColor="text1"/>
+          <w:sz w:val="26"/>
+          <w:szCs w:val="26"/>
+          <w:lang w:val="vi-VN"/>
+        </w:rPr>
+        <w:t>Sơ đồ tuần tự</w:t>
+      </w:r>
+      <w:bookmarkEnd w:id="40"/>
+    </w:p>
+    <w:p>
+      <w:pPr>
+        <w:pStyle w:val="ListParagraph"/>
+        <w:numPr>
+          <w:ilvl w:val="0"/>
+          <w:numId w:val="27"/>
+        </w:numPr>
         <w:tabs>
           <w:tab w:val="left" w:pos="720"/>
           <w:tab w:val="left" w:pos="1440"/>
@@ -23081,15 +24797,24 @@
         </w:tabs>
         <w:rPr>
           <w:rFonts w:ascii="Times New Roman" w:hAnsi="Times New Roman" w:cs="Times New Roman"/>
-          <w:b/>
-          <w:sz w:val="48"/>
-          <w:szCs w:val="48"/>
-          <w:lang w:val="vi-VN"/>
-        </w:rPr>
-      </w:pPr>
-    </w:p>
-    <w:p>
-      <w:pPr>
+          <w:sz w:val="26"/>
+          <w:szCs w:val="26"/>
+          <w:lang w:val="vi-VN"/>
+        </w:rPr>
+      </w:pPr>
+      <w:r>
+        <w:rPr>
+          <w:rFonts w:ascii="Times New Roman" w:hAnsi="Times New Roman" w:cs="Times New Roman"/>
+          <w:sz w:val="26"/>
+          <w:szCs w:val="26"/>
+          <w:lang w:val="vi-VN"/>
+        </w:rPr>
+        <w:t>Gọi điện:</w:t>
+      </w:r>
+    </w:p>
+    <w:p>
+      <w:pPr>
+        <w:pStyle w:val="ListParagraph"/>
         <w:tabs>
           <w:tab w:val="left" w:pos="720"/>
           <w:tab w:val="left" w:pos="1440"/>
@@ -23106,15 +24831,15 @@
         </w:tabs>
         <w:rPr>
           <w:rFonts w:ascii="Times New Roman" w:hAnsi="Times New Roman" w:cs="Times New Roman"/>
-          <w:b/>
-          <w:sz w:val="48"/>
-          <w:szCs w:val="48"/>
-          <w:lang w:val="vi-VN"/>
-        </w:rPr>
-      </w:pPr>
-    </w:p>
-    <w:p>
-      <w:pPr>
+          <w:sz w:val="26"/>
+          <w:szCs w:val="26"/>
+          <w:lang w:val="vi-VN"/>
+        </w:rPr>
+      </w:pPr>
+    </w:p>
+    <w:p>
+      <w:pPr>
+        <w:pStyle w:val="ListParagraph"/>
         <w:tabs>
           <w:tab w:val="left" w:pos="720"/>
           <w:tab w:val="left" w:pos="1440"/>
@@ -23131,15 +24856,72 @@
         </w:tabs>
         <w:rPr>
           <w:rFonts w:ascii="Times New Roman" w:hAnsi="Times New Roman" w:cs="Times New Roman"/>
-          <w:b/>
-          <w:sz w:val="48"/>
-          <w:szCs w:val="48"/>
-          <w:lang w:val="vi-VN"/>
-        </w:rPr>
-      </w:pPr>
-    </w:p>
-    <w:p>
-      <w:pPr>
+          <w:sz w:val="26"/>
+          <w:szCs w:val="26"/>
+          <w:lang w:val="vi-VN"/>
+        </w:rPr>
+      </w:pPr>
+      <w:r>
+        <w:rPr>
+          <w:rFonts w:ascii="Times New Roman" w:hAnsi="Times New Roman" w:cs="Times New Roman"/>
+          <w:noProof/>
+          <w:sz w:val="26"/>
+          <w:szCs w:val="26"/>
+        </w:rPr>
+        <w:lastRenderedPageBreak/>
+        <w:drawing>
+          <wp:inline distT="0" distB="0" distL="0" distR="0" wp14:anchorId="7CB83E26" wp14:editId="5E44BEC7">
+            <wp:extent cx="5723890" cy="5394960"/>
+            <wp:effectExtent l="0" t="0" r="0" b="0"/>
+            <wp:docPr id="3" name="Picture 3" descr="../../Downloads/Untitled%20Diagram.png"/>
+            <wp:cNvGraphicFramePr>
+              <a:graphicFrameLocks xmlns:a="http://schemas.openxmlformats.org/drawingml/2006/main" noChangeAspect="1"/>
+            </wp:cNvGraphicFramePr>
+            <a:graphic xmlns:a="http://schemas.openxmlformats.org/drawingml/2006/main">
+              <a:graphicData uri="http://schemas.openxmlformats.org/drawingml/2006/picture">
+                <pic:pic xmlns:pic="http://schemas.openxmlformats.org/drawingml/2006/picture">
+                  <pic:nvPicPr>
+                    <pic:cNvPr id="0" name="Picture 3" descr="../../Downloads/Untitled%20Diagram.png"/>
+                    <pic:cNvPicPr>
+                      <a:picLocks noChangeAspect="1" noChangeArrowheads="1"/>
+                    </pic:cNvPicPr>
+                  </pic:nvPicPr>
+                  <pic:blipFill>
+                    <a:blip r:embed="rId37">
+                      <a:extLst>
+                        <a:ext uri="{28A0092B-C50C-407E-A947-70E740481C1C}">
+                          <a14:useLocalDpi xmlns:a14="http://schemas.microsoft.com/office/drawing/2010/main" val="0"/>
+                        </a:ext>
+                      </a:extLst>
+                    </a:blip>
+                    <a:srcRect/>
+                    <a:stretch>
+                      <a:fillRect/>
+                    </a:stretch>
+                  </pic:blipFill>
+                  <pic:spPr bwMode="auto">
+                    <a:xfrm>
+                      <a:off x="0" y="0"/>
+                      <a:ext cx="5723890" cy="5394960"/>
+                    </a:xfrm>
+                    <a:prstGeom prst="rect">
+                      <a:avLst/>
+                    </a:prstGeom>
+                    <a:noFill/>
+                    <a:ln>
+                      <a:noFill/>
+                    </a:ln>
+                  </pic:spPr>
+                </pic:pic>
+              </a:graphicData>
+            </a:graphic>
+          </wp:inline>
+        </w:drawing>
+      </w:r>
+    </w:p>
+    <w:p>
+      <w:pPr>
+        <w:pStyle w:val="ListParagraph"/>
         <w:tabs>
           <w:tab w:val="left" w:pos="720"/>
           <w:tab w:val="left" w:pos="1440"/>
@@ -23156,15 +24938,19 @@
         </w:tabs>
         <w:rPr>
           <w:rFonts w:ascii="Times New Roman" w:hAnsi="Times New Roman" w:cs="Times New Roman"/>
-          <w:b/>
-          <w:sz w:val="48"/>
-          <w:szCs w:val="48"/>
-          <w:lang w:val="vi-VN"/>
-        </w:rPr>
-      </w:pPr>
-    </w:p>
-    <w:p>
-      <w:pPr>
+          <w:sz w:val="26"/>
+          <w:szCs w:val="26"/>
+          <w:lang w:val="vi-VN"/>
+        </w:rPr>
+      </w:pPr>
+    </w:p>
+    <w:p>
+      <w:pPr>
+        <w:pStyle w:val="ListParagraph"/>
+        <w:numPr>
+          <w:ilvl w:val="0"/>
+          <w:numId w:val="27"/>
+        </w:numPr>
         <w:tabs>
           <w:tab w:val="left" w:pos="720"/>
           <w:tab w:val="left" w:pos="1440"/>
@@ -23181,15 +24967,33 @@
         </w:tabs>
         <w:rPr>
           <w:rFonts w:ascii="Times New Roman" w:hAnsi="Times New Roman" w:cs="Times New Roman"/>
-          <w:b/>
-          <w:sz w:val="48"/>
-          <w:szCs w:val="48"/>
-          <w:lang w:val="vi-VN"/>
-        </w:rPr>
-      </w:pPr>
-    </w:p>
-    <w:p>
-      <w:pPr>
+          <w:sz w:val="26"/>
+          <w:szCs w:val="26"/>
+          <w:lang w:val="vi-VN"/>
+        </w:rPr>
+      </w:pPr>
+      <w:r>
+        <w:rPr>
+          <w:rFonts w:ascii="Times New Roman" w:hAnsi="Times New Roman" w:cs="Times New Roman"/>
+          <w:sz w:val="26"/>
+          <w:szCs w:val="26"/>
+          <w:lang w:val="vi-VN"/>
+        </w:rPr>
+        <w:t>Nhắn</w:t>
+      </w:r>
+      <w:r>
+        <w:rPr>
+          <w:rFonts w:ascii="Times New Roman" w:hAnsi="Times New Roman" w:cs="Times New Roman"/>
+          <w:sz w:val="26"/>
+          <w:szCs w:val="26"/>
+          <w:lang w:val="vi-VN"/>
+        </w:rPr>
+        <w:t xml:space="preserve"> tin:</w:t>
+      </w:r>
+    </w:p>
+    <w:p>
+      <w:pPr>
+        <w:pStyle w:val="ListParagraph"/>
         <w:tabs>
           <w:tab w:val="left" w:pos="720"/>
           <w:tab w:val="left" w:pos="1440"/>
@@ -23206,9 +25010,8 @@
         </w:tabs>
         <w:rPr>
           <w:rFonts w:ascii="Times New Roman" w:hAnsi="Times New Roman" w:cs="Times New Roman"/>
-          <w:b/>
-          <w:sz w:val="48"/>
-          <w:szCs w:val="48"/>
+          <w:sz w:val="26"/>
+          <w:szCs w:val="26"/>
           <w:lang w:val="vi-VN"/>
         </w:rPr>
       </w:pPr>
@@ -23231,12 +25034,68 @@
         </w:tabs>
         <w:rPr>
           <w:rFonts w:ascii="Times New Roman" w:hAnsi="Times New Roman" w:cs="Times New Roman"/>
-          <w:b/>
-          <w:sz w:val="48"/>
-          <w:szCs w:val="48"/>
-          <w:lang w:val="vi-VN"/>
-        </w:rPr>
-      </w:pPr>
+          <w:sz w:val="26"/>
+          <w:szCs w:val="26"/>
+          <w:lang w:val="vi-VN"/>
+        </w:rPr>
+      </w:pPr>
+      <w:r>
+        <w:rPr>
+          <w:rFonts w:ascii="Times New Roman" w:hAnsi="Times New Roman" w:cs="Times New Roman"/>
+          <w:noProof/>
+          <w:sz w:val="26"/>
+          <w:szCs w:val="26"/>
+        </w:rPr>
+        <w:lastRenderedPageBreak/>
+        <w:drawing>
+          <wp:inline distT="0" distB="0" distL="0" distR="0" wp14:anchorId="64E16EC9" wp14:editId="4291B212">
+            <wp:extent cx="5723890" cy="5394960"/>
+            <wp:effectExtent l="0" t="0" r="0" b="0"/>
+            <wp:docPr id="43" name="Picture 43" descr="../../Downloads/usecasenhantin.png"/>
+            <wp:cNvGraphicFramePr>
+              <a:graphicFrameLocks xmlns:a="http://schemas.openxmlformats.org/drawingml/2006/main" noChangeAspect="1"/>
+            </wp:cNvGraphicFramePr>
+            <a:graphic xmlns:a="http://schemas.openxmlformats.org/drawingml/2006/main">
+              <a:graphicData uri="http://schemas.openxmlformats.org/drawingml/2006/picture">
+                <pic:pic xmlns:pic="http://schemas.openxmlformats.org/drawingml/2006/picture">
+                  <pic:nvPicPr>
+                    <pic:cNvPr id="0" name="Picture 4" descr="../../Downloads/usecasenhantin.png"/>
+                    <pic:cNvPicPr>
+                      <a:picLocks noChangeAspect="1" noChangeArrowheads="1"/>
+                    </pic:cNvPicPr>
+                  </pic:nvPicPr>
+                  <pic:blipFill>
+                    <a:blip r:embed="rId38">
+                      <a:extLst>
+                        <a:ext uri="{28A0092B-C50C-407E-A947-70E740481C1C}">
+                          <a14:useLocalDpi xmlns:a14="http://schemas.microsoft.com/office/drawing/2010/main" val="0"/>
+                        </a:ext>
+                      </a:extLst>
+                    </a:blip>
+                    <a:srcRect/>
+                    <a:stretch>
+                      <a:fillRect/>
+                    </a:stretch>
+                  </pic:blipFill>
+                  <pic:spPr bwMode="auto">
+                    <a:xfrm>
+                      <a:off x="0" y="0"/>
+                      <a:ext cx="5723890" cy="5394960"/>
+                    </a:xfrm>
+                    <a:prstGeom prst="rect">
+                      <a:avLst/>
+                    </a:prstGeom>
+                    <a:noFill/>
+                    <a:ln>
+                      <a:noFill/>
+                    </a:ln>
+                  </pic:spPr>
+                </pic:pic>
+              </a:graphicData>
+            </a:graphic>
+          </wp:inline>
+        </w:drawing>
+      </w:r>
     </w:p>
     <w:p>
       <w:pPr>
@@ -23256,9 +25115,8 @@
         </w:tabs>
         <w:rPr>
           <w:rFonts w:ascii="Times New Roman" w:hAnsi="Times New Roman" w:cs="Times New Roman"/>
-          <w:b/>
-          <w:sz w:val="48"/>
-          <w:szCs w:val="48"/>
+          <w:sz w:val="26"/>
+          <w:szCs w:val="26"/>
           <w:lang w:val="vi-VN"/>
         </w:rPr>
       </w:pPr>
@@ -23281,9 +25139,8 @@
         </w:tabs>
         <w:rPr>
           <w:rFonts w:ascii="Times New Roman" w:hAnsi="Times New Roman" w:cs="Times New Roman"/>
-          <w:b/>
-          <w:sz w:val="48"/>
-          <w:szCs w:val="48"/>
+          <w:sz w:val="26"/>
+          <w:szCs w:val="26"/>
           <w:lang w:val="vi-VN"/>
         </w:rPr>
       </w:pPr>
@@ -23306,9 +25163,8 @@
         </w:tabs>
         <w:rPr>
           <w:rFonts w:ascii="Times New Roman" w:hAnsi="Times New Roman" w:cs="Times New Roman"/>
-          <w:b/>
-          <w:sz w:val="48"/>
-          <w:szCs w:val="48"/>
+          <w:sz w:val="26"/>
+          <w:szCs w:val="26"/>
           <w:lang w:val="vi-VN"/>
         </w:rPr>
       </w:pPr>
@@ -23331,9 +25187,8 @@
         </w:tabs>
         <w:rPr>
           <w:rFonts w:ascii="Times New Roman" w:hAnsi="Times New Roman" w:cs="Times New Roman"/>
-          <w:b/>
-          <w:sz w:val="48"/>
-          <w:szCs w:val="48"/>
+          <w:sz w:val="26"/>
+          <w:szCs w:val="26"/>
           <w:lang w:val="vi-VN"/>
         </w:rPr>
       </w:pPr>
@@ -23356,9 +25211,8 @@
         </w:tabs>
         <w:rPr>
           <w:rFonts w:ascii="Times New Roman" w:hAnsi="Times New Roman" w:cs="Times New Roman"/>
-          <w:b/>
-          <w:sz w:val="48"/>
-          <w:szCs w:val="48"/>
+          <w:sz w:val="26"/>
+          <w:szCs w:val="26"/>
           <w:lang w:val="vi-VN"/>
         </w:rPr>
       </w:pPr>
@@ -23381,9 +25235,8 @@
         </w:tabs>
         <w:rPr>
           <w:rFonts w:ascii="Times New Roman" w:hAnsi="Times New Roman" w:cs="Times New Roman"/>
-          <w:b/>
-          <w:sz w:val="48"/>
-          <w:szCs w:val="48"/>
+          <w:sz w:val="26"/>
+          <w:szCs w:val="26"/>
           <w:lang w:val="vi-VN"/>
         </w:rPr>
       </w:pPr>
@@ -23406,9 +25259,1756 @@
         </w:tabs>
         <w:rPr>
           <w:rFonts w:ascii="Times New Roman" w:hAnsi="Times New Roman" w:cs="Times New Roman"/>
+          <w:sz w:val="26"/>
+          <w:szCs w:val="26"/>
+          <w:lang w:val="vi-VN"/>
+        </w:rPr>
+      </w:pPr>
+    </w:p>
+    <w:p>
+      <w:pPr>
+        <w:tabs>
+          <w:tab w:val="left" w:pos="720"/>
+          <w:tab w:val="left" w:pos="1440"/>
+          <w:tab w:val="left" w:pos="2160"/>
+          <w:tab w:val="left" w:pos="2880"/>
+          <w:tab w:val="left" w:pos="3600"/>
+          <w:tab w:val="left" w:pos="4320"/>
+          <w:tab w:val="left" w:pos="5040"/>
+          <w:tab w:val="left" w:pos="5760"/>
+          <w:tab w:val="left" w:pos="6480"/>
+          <w:tab w:val="left" w:pos="7200"/>
+          <w:tab w:val="left" w:pos="7920"/>
+          <w:tab w:val="right" w:pos="8300"/>
+        </w:tabs>
+        <w:rPr>
+          <w:rFonts w:ascii="Times New Roman" w:hAnsi="Times New Roman" w:cs="Times New Roman"/>
+          <w:sz w:val="26"/>
+          <w:szCs w:val="26"/>
+          <w:lang w:val="vi-VN"/>
+        </w:rPr>
+      </w:pPr>
+    </w:p>
+    <w:p>
+      <w:pPr>
+        <w:tabs>
+          <w:tab w:val="left" w:pos="720"/>
+          <w:tab w:val="left" w:pos="1440"/>
+          <w:tab w:val="left" w:pos="2160"/>
+          <w:tab w:val="left" w:pos="2880"/>
+          <w:tab w:val="left" w:pos="3600"/>
+          <w:tab w:val="left" w:pos="4320"/>
+          <w:tab w:val="left" w:pos="5040"/>
+          <w:tab w:val="left" w:pos="5760"/>
+          <w:tab w:val="left" w:pos="6480"/>
+          <w:tab w:val="left" w:pos="7200"/>
+          <w:tab w:val="left" w:pos="7920"/>
+          <w:tab w:val="right" w:pos="8300"/>
+        </w:tabs>
+        <w:rPr>
+          <w:rFonts w:ascii="Times New Roman" w:hAnsi="Times New Roman" w:cs="Times New Roman"/>
+          <w:sz w:val="26"/>
+          <w:szCs w:val="26"/>
+          <w:lang w:val="vi-VN"/>
+        </w:rPr>
+      </w:pPr>
+    </w:p>
+    <w:p>
+      <w:pPr>
+        <w:tabs>
+          <w:tab w:val="left" w:pos="720"/>
+          <w:tab w:val="left" w:pos="1440"/>
+          <w:tab w:val="left" w:pos="2160"/>
+          <w:tab w:val="left" w:pos="2880"/>
+          <w:tab w:val="left" w:pos="3600"/>
+          <w:tab w:val="left" w:pos="4320"/>
+          <w:tab w:val="left" w:pos="5040"/>
+          <w:tab w:val="left" w:pos="5760"/>
+          <w:tab w:val="left" w:pos="6480"/>
+          <w:tab w:val="left" w:pos="7200"/>
+          <w:tab w:val="left" w:pos="7920"/>
+          <w:tab w:val="right" w:pos="8300"/>
+        </w:tabs>
+        <w:rPr>
+          <w:rFonts w:ascii="Times New Roman" w:hAnsi="Times New Roman" w:cs="Times New Roman"/>
+          <w:sz w:val="26"/>
+          <w:szCs w:val="26"/>
+          <w:lang w:val="vi-VN"/>
+        </w:rPr>
+      </w:pPr>
+    </w:p>
+    <w:p>
+      <w:pPr>
+        <w:tabs>
+          <w:tab w:val="left" w:pos="720"/>
+          <w:tab w:val="left" w:pos="1440"/>
+          <w:tab w:val="left" w:pos="2160"/>
+          <w:tab w:val="left" w:pos="2880"/>
+          <w:tab w:val="left" w:pos="3600"/>
+          <w:tab w:val="left" w:pos="4320"/>
+          <w:tab w:val="left" w:pos="5040"/>
+          <w:tab w:val="left" w:pos="5760"/>
+          <w:tab w:val="left" w:pos="6480"/>
+          <w:tab w:val="left" w:pos="7200"/>
+          <w:tab w:val="left" w:pos="7920"/>
+          <w:tab w:val="right" w:pos="8300"/>
+        </w:tabs>
+        <w:rPr>
+          <w:rFonts w:ascii="Times New Roman" w:hAnsi="Times New Roman" w:cs="Times New Roman"/>
+          <w:sz w:val="26"/>
+          <w:szCs w:val="26"/>
+          <w:lang w:val="vi-VN"/>
+        </w:rPr>
+      </w:pPr>
+    </w:p>
+    <w:p>
+      <w:pPr>
+        <w:tabs>
+          <w:tab w:val="left" w:pos="720"/>
+          <w:tab w:val="left" w:pos="1440"/>
+          <w:tab w:val="left" w:pos="2160"/>
+          <w:tab w:val="left" w:pos="2880"/>
+          <w:tab w:val="left" w:pos="3600"/>
+          <w:tab w:val="left" w:pos="4320"/>
+          <w:tab w:val="left" w:pos="5040"/>
+          <w:tab w:val="left" w:pos="5760"/>
+          <w:tab w:val="left" w:pos="6480"/>
+          <w:tab w:val="left" w:pos="7200"/>
+          <w:tab w:val="left" w:pos="7920"/>
+          <w:tab w:val="right" w:pos="8300"/>
+        </w:tabs>
+        <w:rPr>
+          <w:rFonts w:ascii="Times New Roman" w:hAnsi="Times New Roman" w:cs="Times New Roman"/>
+          <w:sz w:val="26"/>
+          <w:szCs w:val="26"/>
+          <w:lang w:val="vi-VN"/>
+        </w:rPr>
+      </w:pPr>
+    </w:p>
+    <w:p>
+      <w:pPr>
+        <w:tabs>
+          <w:tab w:val="left" w:pos="720"/>
+          <w:tab w:val="left" w:pos="1440"/>
+          <w:tab w:val="left" w:pos="2160"/>
+          <w:tab w:val="left" w:pos="2880"/>
+          <w:tab w:val="left" w:pos="3600"/>
+          <w:tab w:val="left" w:pos="4320"/>
+          <w:tab w:val="left" w:pos="5040"/>
+          <w:tab w:val="left" w:pos="5760"/>
+          <w:tab w:val="left" w:pos="6480"/>
+          <w:tab w:val="left" w:pos="7200"/>
+          <w:tab w:val="left" w:pos="7920"/>
+          <w:tab w:val="right" w:pos="8300"/>
+        </w:tabs>
+        <w:rPr>
+          <w:rFonts w:ascii="Times New Roman" w:hAnsi="Times New Roman" w:cs="Times New Roman"/>
+          <w:sz w:val="26"/>
+          <w:szCs w:val="26"/>
+          <w:lang w:val="vi-VN"/>
+        </w:rPr>
+      </w:pPr>
+    </w:p>
+    <w:p>
+      <w:pPr>
+        <w:tabs>
+          <w:tab w:val="left" w:pos="720"/>
+          <w:tab w:val="left" w:pos="1440"/>
+          <w:tab w:val="left" w:pos="2160"/>
+          <w:tab w:val="left" w:pos="2880"/>
+          <w:tab w:val="left" w:pos="3600"/>
+          <w:tab w:val="left" w:pos="4320"/>
+          <w:tab w:val="left" w:pos="5040"/>
+          <w:tab w:val="left" w:pos="5760"/>
+          <w:tab w:val="left" w:pos="6480"/>
+          <w:tab w:val="left" w:pos="7200"/>
+          <w:tab w:val="left" w:pos="7920"/>
+          <w:tab w:val="right" w:pos="8300"/>
+        </w:tabs>
+        <w:rPr>
+          <w:rFonts w:ascii="Times New Roman" w:hAnsi="Times New Roman" w:cs="Times New Roman"/>
+          <w:sz w:val="26"/>
+          <w:szCs w:val="26"/>
+          <w:lang w:val="vi-VN"/>
+        </w:rPr>
+      </w:pPr>
+    </w:p>
+    <w:p>
+      <w:pPr>
+        <w:tabs>
+          <w:tab w:val="left" w:pos="720"/>
+          <w:tab w:val="left" w:pos="1440"/>
+          <w:tab w:val="left" w:pos="2160"/>
+          <w:tab w:val="left" w:pos="2880"/>
+          <w:tab w:val="left" w:pos="3600"/>
+          <w:tab w:val="left" w:pos="4320"/>
+          <w:tab w:val="left" w:pos="5040"/>
+          <w:tab w:val="left" w:pos="5760"/>
+          <w:tab w:val="left" w:pos="6480"/>
+          <w:tab w:val="left" w:pos="7200"/>
+          <w:tab w:val="left" w:pos="7920"/>
+          <w:tab w:val="right" w:pos="8300"/>
+        </w:tabs>
+        <w:rPr>
+          <w:rFonts w:ascii="Times New Roman" w:hAnsi="Times New Roman" w:cs="Times New Roman"/>
+          <w:sz w:val="26"/>
+          <w:szCs w:val="26"/>
+          <w:lang w:val="vi-VN"/>
+        </w:rPr>
+      </w:pPr>
+    </w:p>
+    <w:p>
+      <w:pPr>
+        <w:pStyle w:val="ListParagraph"/>
+        <w:numPr>
+          <w:ilvl w:val="0"/>
+          <w:numId w:val="27"/>
+        </w:numPr>
+        <w:tabs>
+          <w:tab w:val="left" w:pos="720"/>
+          <w:tab w:val="left" w:pos="1440"/>
+          <w:tab w:val="left" w:pos="2160"/>
+          <w:tab w:val="left" w:pos="2880"/>
+          <w:tab w:val="left" w:pos="3600"/>
+          <w:tab w:val="left" w:pos="4320"/>
+          <w:tab w:val="left" w:pos="5040"/>
+          <w:tab w:val="left" w:pos="5760"/>
+          <w:tab w:val="left" w:pos="6480"/>
+          <w:tab w:val="left" w:pos="7200"/>
+          <w:tab w:val="left" w:pos="7920"/>
+          <w:tab w:val="right" w:pos="8300"/>
+        </w:tabs>
+        <w:rPr>
+          <w:rFonts w:ascii="Times New Roman" w:hAnsi="Times New Roman" w:cs="Times New Roman"/>
+          <w:sz w:val="26"/>
+          <w:szCs w:val="26"/>
+          <w:lang w:val="vi-VN"/>
+        </w:rPr>
+      </w:pPr>
+      <w:r>
+        <w:rPr>
+          <w:rFonts w:ascii="Times New Roman" w:hAnsi="Times New Roman" w:cs="Times New Roman"/>
+          <w:sz w:val="26"/>
+          <w:szCs w:val="26"/>
+          <w:lang w:val="vi-VN"/>
+        </w:rPr>
+        <w:t>Đọc tin nhắn:</w:t>
+      </w:r>
+    </w:p>
+    <w:p>
+      <w:pPr>
+        <w:pStyle w:val="ListParagraph"/>
+        <w:tabs>
+          <w:tab w:val="left" w:pos="720"/>
+          <w:tab w:val="left" w:pos="1440"/>
+          <w:tab w:val="left" w:pos="2160"/>
+          <w:tab w:val="left" w:pos="2880"/>
+          <w:tab w:val="left" w:pos="3600"/>
+          <w:tab w:val="left" w:pos="4320"/>
+          <w:tab w:val="left" w:pos="5040"/>
+          <w:tab w:val="left" w:pos="5760"/>
+          <w:tab w:val="left" w:pos="6480"/>
+          <w:tab w:val="left" w:pos="7200"/>
+          <w:tab w:val="left" w:pos="7920"/>
+          <w:tab w:val="right" w:pos="8300"/>
+        </w:tabs>
+        <w:rPr>
+          <w:rFonts w:ascii="Times New Roman" w:hAnsi="Times New Roman" w:cs="Times New Roman"/>
+          <w:sz w:val="26"/>
+          <w:szCs w:val="26"/>
+          <w:lang w:val="vi-VN"/>
+        </w:rPr>
+      </w:pPr>
+    </w:p>
+    <w:p>
+      <w:pPr>
+        <w:tabs>
+          <w:tab w:val="left" w:pos="720"/>
+          <w:tab w:val="left" w:pos="1440"/>
+          <w:tab w:val="left" w:pos="2160"/>
+          <w:tab w:val="left" w:pos="2880"/>
+          <w:tab w:val="left" w:pos="3600"/>
+          <w:tab w:val="left" w:pos="4320"/>
+          <w:tab w:val="left" w:pos="5040"/>
+          <w:tab w:val="left" w:pos="5760"/>
+          <w:tab w:val="left" w:pos="6480"/>
+          <w:tab w:val="left" w:pos="7200"/>
+          <w:tab w:val="left" w:pos="7920"/>
+          <w:tab w:val="right" w:pos="8300"/>
+        </w:tabs>
+        <w:rPr>
+          <w:rFonts w:ascii="Times New Roman" w:hAnsi="Times New Roman" w:cs="Times New Roman"/>
+          <w:sz w:val="26"/>
+          <w:szCs w:val="26"/>
+          <w:lang w:val="vi-VN"/>
+        </w:rPr>
+      </w:pPr>
+    </w:p>
+    <w:p>
+      <w:pPr>
+        <w:tabs>
+          <w:tab w:val="left" w:pos="720"/>
+          <w:tab w:val="left" w:pos="1440"/>
+          <w:tab w:val="left" w:pos="2160"/>
+          <w:tab w:val="left" w:pos="2880"/>
+          <w:tab w:val="left" w:pos="3600"/>
+          <w:tab w:val="left" w:pos="4320"/>
+          <w:tab w:val="left" w:pos="5040"/>
+          <w:tab w:val="left" w:pos="5760"/>
+          <w:tab w:val="left" w:pos="6480"/>
+          <w:tab w:val="left" w:pos="7200"/>
+          <w:tab w:val="left" w:pos="7920"/>
+          <w:tab w:val="right" w:pos="8300"/>
+        </w:tabs>
+        <w:rPr>
+          <w:rFonts w:ascii="Times New Roman" w:hAnsi="Times New Roman" w:cs="Times New Roman"/>
+          <w:sz w:val="26"/>
+          <w:szCs w:val="26"/>
+          <w:lang w:val="vi-VN"/>
+        </w:rPr>
+      </w:pPr>
+    </w:p>
+    <w:p>
+      <w:pPr>
+        <w:tabs>
+          <w:tab w:val="left" w:pos="720"/>
+          <w:tab w:val="left" w:pos="1440"/>
+          <w:tab w:val="left" w:pos="2160"/>
+          <w:tab w:val="left" w:pos="2880"/>
+          <w:tab w:val="left" w:pos="3600"/>
+          <w:tab w:val="left" w:pos="4320"/>
+          <w:tab w:val="left" w:pos="5040"/>
+          <w:tab w:val="left" w:pos="5760"/>
+          <w:tab w:val="left" w:pos="6480"/>
+          <w:tab w:val="left" w:pos="7200"/>
+          <w:tab w:val="left" w:pos="7920"/>
+          <w:tab w:val="right" w:pos="8300"/>
+        </w:tabs>
+        <w:rPr>
+          <w:rFonts w:ascii="Times New Roman" w:hAnsi="Times New Roman" w:cs="Times New Roman"/>
+          <w:sz w:val="26"/>
+          <w:szCs w:val="26"/>
+          <w:lang w:val="vi-VN"/>
+        </w:rPr>
+      </w:pPr>
+      <w:r>
+        <w:rPr>
+          <w:rFonts w:ascii="Times New Roman" w:hAnsi="Times New Roman" w:cs="Times New Roman"/>
+          <w:b/>
+          <w:noProof/>
+          <w:sz w:val="48"/>
+          <w:szCs w:val="48"/>
+        </w:rPr>
+        <w:drawing>
+          <wp:inline distT="0" distB="0" distL="0" distR="0" wp14:anchorId="2F52F087" wp14:editId="1BE246AF">
+            <wp:extent cx="5723890" cy="5394960"/>
+            <wp:effectExtent l="0" t="0" r="0" b="0"/>
+            <wp:docPr id="45" name="Picture 45" descr="../../Downloads/usecasedoctinnhan.png"/>
+            <wp:cNvGraphicFramePr>
+              <a:graphicFrameLocks xmlns:a="http://schemas.openxmlformats.org/drawingml/2006/main" noChangeAspect="1"/>
+            </wp:cNvGraphicFramePr>
+            <a:graphic xmlns:a="http://schemas.openxmlformats.org/drawingml/2006/main">
+              <a:graphicData uri="http://schemas.openxmlformats.org/drawingml/2006/picture">
+                <pic:pic xmlns:pic="http://schemas.openxmlformats.org/drawingml/2006/picture">
+                  <pic:nvPicPr>
+                    <pic:cNvPr id="0" name="Picture 6" descr="../../Downloads/usecasedoctinnhan.png"/>
+                    <pic:cNvPicPr>
+                      <a:picLocks noChangeAspect="1" noChangeArrowheads="1"/>
+                    </pic:cNvPicPr>
+                  </pic:nvPicPr>
+                  <pic:blipFill>
+                    <a:blip r:embed="rId39">
+                      <a:extLst>
+                        <a:ext uri="{28A0092B-C50C-407E-A947-70E740481C1C}">
+                          <a14:useLocalDpi xmlns:a14="http://schemas.microsoft.com/office/drawing/2010/main" val="0"/>
+                        </a:ext>
+                      </a:extLst>
+                    </a:blip>
+                    <a:srcRect/>
+                    <a:stretch>
+                      <a:fillRect/>
+                    </a:stretch>
+                  </pic:blipFill>
+                  <pic:spPr bwMode="auto">
+                    <a:xfrm>
+                      <a:off x="0" y="0"/>
+                      <a:ext cx="5723890" cy="5394960"/>
+                    </a:xfrm>
+                    <a:prstGeom prst="rect">
+                      <a:avLst/>
+                    </a:prstGeom>
+                    <a:noFill/>
+                    <a:ln>
+                      <a:noFill/>
+                    </a:ln>
+                  </pic:spPr>
+                </pic:pic>
+              </a:graphicData>
+            </a:graphic>
+          </wp:inline>
+        </w:drawing>
+      </w:r>
+    </w:p>
+    <w:p>
+      <w:pPr>
+        <w:tabs>
+          <w:tab w:val="left" w:pos="720"/>
+          <w:tab w:val="left" w:pos="1440"/>
+          <w:tab w:val="left" w:pos="2160"/>
+          <w:tab w:val="left" w:pos="2880"/>
+          <w:tab w:val="left" w:pos="3600"/>
+          <w:tab w:val="left" w:pos="4320"/>
+          <w:tab w:val="left" w:pos="5040"/>
+          <w:tab w:val="left" w:pos="5760"/>
+          <w:tab w:val="left" w:pos="6480"/>
+          <w:tab w:val="left" w:pos="7200"/>
+          <w:tab w:val="left" w:pos="7920"/>
+          <w:tab w:val="right" w:pos="8300"/>
+        </w:tabs>
+        <w:rPr>
+          <w:rFonts w:ascii="Times New Roman" w:hAnsi="Times New Roman" w:cs="Times New Roman"/>
+          <w:sz w:val="26"/>
+          <w:szCs w:val="26"/>
+          <w:lang w:val="vi-VN"/>
+        </w:rPr>
+      </w:pPr>
+    </w:p>
+    <w:p>
+      <w:pPr>
+        <w:tabs>
+          <w:tab w:val="left" w:pos="720"/>
+          <w:tab w:val="left" w:pos="1440"/>
+          <w:tab w:val="left" w:pos="2160"/>
+          <w:tab w:val="left" w:pos="2880"/>
+          <w:tab w:val="left" w:pos="3600"/>
+          <w:tab w:val="left" w:pos="4320"/>
+          <w:tab w:val="left" w:pos="5040"/>
+          <w:tab w:val="left" w:pos="5760"/>
+          <w:tab w:val="left" w:pos="6480"/>
+          <w:tab w:val="left" w:pos="7200"/>
+          <w:tab w:val="left" w:pos="7920"/>
+          <w:tab w:val="right" w:pos="8300"/>
+        </w:tabs>
+        <w:rPr>
+          <w:rFonts w:ascii="Times New Roman" w:hAnsi="Times New Roman" w:cs="Times New Roman"/>
+          <w:sz w:val="26"/>
+          <w:szCs w:val="26"/>
+          <w:lang w:val="vi-VN"/>
+        </w:rPr>
+      </w:pPr>
+    </w:p>
+    <w:p>
+      <w:pPr>
+        <w:tabs>
+          <w:tab w:val="left" w:pos="720"/>
+          <w:tab w:val="left" w:pos="1440"/>
+          <w:tab w:val="left" w:pos="2160"/>
+          <w:tab w:val="left" w:pos="2880"/>
+          <w:tab w:val="left" w:pos="3600"/>
+          <w:tab w:val="left" w:pos="4320"/>
+          <w:tab w:val="left" w:pos="5040"/>
+          <w:tab w:val="left" w:pos="5760"/>
+          <w:tab w:val="left" w:pos="6480"/>
+          <w:tab w:val="left" w:pos="7200"/>
+          <w:tab w:val="left" w:pos="7920"/>
+          <w:tab w:val="right" w:pos="8300"/>
+        </w:tabs>
+        <w:rPr>
+          <w:rFonts w:ascii="Times New Roman" w:hAnsi="Times New Roman" w:cs="Times New Roman"/>
+          <w:sz w:val="26"/>
+          <w:szCs w:val="26"/>
+          <w:lang w:val="vi-VN"/>
+        </w:rPr>
+      </w:pPr>
+    </w:p>
+    <w:p>
+      <w:pPr>
+        <w:tabs>
+          <w:tab w:val="left" w:pos="720"/>
+          <w:tab w:val="left" w:pos="1440"/>
+          <w:tab w:val="left" w:pos="2160"/>
+          <w:tab w:val="left" w:pos="2880"/>
+          <w:tab w:val="left" w:pos="3600"/>
+          <w:tab w:val="left" w:pos="4320"/>
+          <w:tab w:val="left" w:pos="5040"/>
+          <w:tab w:val="left" w:pos="5760"/>
+          <w:tab w:val="left" w:pos="6480"/>
+          <w:tab w:val="left" w:pos="7200"/>
+          <w:tab w:val="left" w:pos="7920"/>
+          <w:tab w:val="right" w:pos="8300"/>
+        </w:tabs>
+        <w:rPr>
+          <w:rFonts w:ascii="Times New Roman" w:hAnsi="Times New Roman" w:cs="Times New Roman"/>
+          <w:sz w:val="26"/>
+          <w:szCs w:val="26"/>
+          <w:lang w:val="vi-VN"/>
+        </w:rPr>
+      </w:pPr>
+    </w:p>
+    <w:p>
+      <w:pPr>
+        <w:tabs>
+          <w:tab w:val="left" w:pos="720"/>
+          <w:tab w:val="left" w:pos="1440"/>
+          <w:tab w:val="left" w:pos="2160"/>
+          <w:tab w:val="left" w:pos="2880"/>
+          <w:tab w:val="left" w:pos="3600"/>
+          <w:tab w:val="left" w:pos="4320"/>
+          <w:tab w:val="left" w:pos="5040"/>
+          <w:tab w:val="left" w:pos="5760"/>
+          <w:tab w:val="left" w:pos="6480"/>
+          <w:tab w:val="left" w:pos="7200"/>
+          <w:tab w:val="left" w:pos="7920"/>
+          <w:tab w:val="right" w:pos="8300"/>
+        </w:tabs>
+        <w:rPr>
+          <w:rFonts w:ascii="Times New Roman" w:hAnsi="Times New Roman" w:cs="Times New Roman"/>
+          <w:sz w:val="26"/>
+          <w:szCs w:val="26"/>
+          <w:lang w:val="vi-VN"/>
+        </w:rPr>
+      </w:pPr>
+    </w:p>
+    <w:p>
+      <w:pPr>
+        <w:tabs>
+          <w:tab w:val="left" w:pos="720"/>
+          <w:tab w:val="left" w:pos="1440"/>
+          <w:tab w:val="left" w:pos="2160"/>
+          <w:tab w:val="left" w:pos="2880"/>
+          <w:tab w:val="left" w:pos="3600"/>
+          <w:tab w:val="left" w:pos="4320"/>
+          <w:tab w:val="left" w:pos="5040"/>
+          <w:tab w:val="left" w:pos="5760"/>
+          <w:tab w:val="left" w:pos="6480"/>
+          <w:tab w:val="left" w:pos="7200"/>
+          <w:tab w:val="left" w:pos="7920"/>
+          <w:tab w:val="right" w:pos="8300"/>
+        </w:tabs>
+        <w:rPr>
+          <w:rFonts w:ascii="Times New Roman" w:hAnsi="Times New Roman" w:cs="Times New Roman"/>
+          <w:sz w:val="26"/>
+          <w:szCs w:val="26"/>
+          <w:lang w:val="vi-VN"/>
+        </w:rPr>
+      </w:pPr>
+    </w:p>
+    <w:p>
+      <w:pPr>
+        <w:tabs>
+          <w:tab w:val="left" w:pos="720"/>
+          <w:tab w:val="left" w:pos="1440"/>
+          <w:tab w:val="left" w:pos="2160"/>
+          <w:tab w:val="left" w:pos="2880"/>
+          <w:tab w:val="left" w:pos="3600"/>
+          <w:tab w:val="left" w:pos="4320"/>
+          <w:tab w:val="left" w:pos="5040"/>
+          <w:tab w:val="left" w:pos="5760"/>
+          <w:tab w:val="left" w:pos="6480"/>
+          <w:tab w:val="left" w:pos="7200"/>
+          <w:tab w:val="left" w:pos="7920"/>
+          <w:tab w:val="right" w:pos="8300"/>
+        </w:tabs>
+        <w:rPr>
+          <w:rFonts w:ascii="Times New Roman" w:hAnsi="Times New Roman" w:cs="Times New Roman"/>
+          <w:sz w:val="26"/>
+          <w:szCs w:val="26"/>
+          <w:lang w:val="vi-VN"/>
+        </w:rPr>
+      </w:pPr>
+    </w:p>
+    <w:p>
+      <w:pPr>
+        <w:tabs>
+          <w:tab w:val="left" w:pos="720"/>
+          <w:tab w:val="left" w:pos="1440"/>
+          <w:tab w:val="left" w:pos="2160"/>
+          <w:tab w:val="left" w:pos="2880"/>
+          <w:tab w:val="left" w:pos="3600"/>
+          <w:tab w:val="left" w:pos="4320"/>
+          <w:tab w:val="left" w:pos="5040"/>
+          <w:tab w:val="left" w:pos="5760"/>
+          <w:tab w:val="left" w:pos="6480"/>
+          <w:tab w:val="left" w:pos="7200"/>
+          <w:tab w:val="left" w:pos="7920"/>
+          <w:tab w:val="right" w:pos="8300"/>
+        </w:tabs>
+        <w:rPr>
+          <w:rFonts w:ascii="Times New Roman" w:hAnsi="Times New Roman" w:cs="Times New Roman"/>
           <w:b/>
           <w:sz w:val="48"/>
           <w:szCs w:val="48"/>
+          <w:lang w:val="vi-VN"/>
+        </w:rPr>
+      </w:pPr>
+    </w:p>
+    <w:p>
+      <w:pPr>
+        <w:tabs>
+          <w:tab w:val="left" w:pos="720"/>
+          <w:tab w:val="left" w:pos="1440"/>
+          <w:tab w:val="left" w:pos="2160"/>
+          <w:tab w:val="left" w:pos="2880"/>
+          <w:tab w:val="left" w:pos="3600"/>
+          <w:tab w:val="left" w:pos="4320"/>
+          <w:tab w:val="left" w:pos="5040"/>
+          <w:tab w:val="left" w:pos="5760"/>
+          <w:tab w:val="left" w:pos="6480"/>
+          <w:tab w:val="left" w:pos="7200"/>
+          <w:tab w:val="left" w:pos="7920"/>
+          <w:tab w:val="right" w:pos="8300"/>
+        </w:tabs>
+        <w:rPr>
+          <w:rFonts w:ascii="Times New Roman" w:hAnsi="Times New Roman" w:cs="Times New Roman"/>
+          <w:b/>
+          <w:sz w:val="48"/>
+          <w:szCs w:val="48"/>
+          <w:lang w:val="vi-VN"/>
+        </w:rPr>
+      </w:pPr>
+    </w:p>
+    <w:p>
+      <w:pPr>
+        <w:tabs>
+          <w:tab w:val="left" w:pos="720"/>
+          <w:tab w:val="left" w:pos="1440"/>
+          <w:tab w:val="left" w:pos="2160"/>
+          <w:tab w:val="left" w:pos="2880"/>
+          <w:tab w:val="left" w:pos="3600"/>
+          <w:tab w:val="left" w:pos="4320"/>
+          <w:tab w:val="left" w:pos="5040"/>
+          <w:tab w:val="left" w:pos="5760"/>
+          <w:tab w:val="left" w:pos="6480"/>
+          <w:tab w:val="left" w:pos="7200"/>
+          <w:tab w:val="left" w:pos="7920"/>
+          <w:tab w:val="right" w:pos="8300"/>
+        </w:tabs>
+        <w:rPr>
+          <w:rFonts w:ascii="Times New Roman" w:hAnsi="Times New Roman" w:cs="Times New Roman"/>
+          <w:b/>
+          <w:sz w:val="48"/>
+          <w:szCs w:val="48"/>
+          <w:lang w:val="vi-VN"/>
+        </w:rPr>
+      </w:pPr>
+    </w:p>
+    <w:p>
+      <w:pPr>
+        <w:tabs>
+          <w:tab w:val="left" w:pos="720"/>
+          <w:tab w:val="left" w:pos="1440"/>
+          <w:tab w:val="left" w:pos="2160"/>
+          <w:tab w:val="left" w:pos="2880"/>
+          <w:tab w:val="left" w:pos="3600"/>
+          <w:tab w:val="left" w:pos="4320"/>
+          <w:tab w:val="left" w:pos="5040"/>
+          <w:tab w:val="left" w:pos="5760"/>
+          <w:tab w:val="left" w:pos="6480"/>
+          <w:tab w:val="left" w:pos="7200"/>
+          <w:tab w:val="left" w:pos="7920"/>
+          <w:tab w:val="right" w:pos="8300"/>
+        </w:tabs>
+        <w:rPr>
+          <w:rFonts w:ascii="Times New Roman" w:hAnsi="Times New Roman" w:cs="Times New Roman"/>
+          <w:sz w:val="26"/>
+          <w:szCs w:val="26"/>
+          <w:lang w:val="vi-VN"/>
+        </w:rPr>
+      </w:pPr>
+    </w:p>
+    <w:p>
+      <w:pPr>
+        <w:pStyle w:val="ListParagraph"/>
+        <w:numPr>
+          <w:ilvl w:val="0"/>
+          <w:numId w:val="27"/>
+        </w:numPr>
+        <w:tabs>
+          <w:tab w:val="left" w:pos="720"/>
+          <w:tab w:val="left" w:pos="1440"/>
+          <w:tab w:val="left" w:pos="2160"/>
+          <w:tab w:val="left" w:pos="2880"/>
+          <w:tab w:val="left" w:pos="3600"/>
+          <w:tab w:val="left" w:pos="4320"/>
+          <w:tab w:val="left" w:pos="5040"/>
+          <w:tab w:val="left" w:pos="5760"/>
+          <w:tab w:val="left" w:pos="6480"/>
+          <w:tab w:val="left" w:pos="7200"/>
+          <w:tab w:val="left" w:pos="7920"/>
+          <w:tab w:val="right" w:pos="8300"/>
+        </w:tabs>
+        <w:rPr>
+          <w:rFonts w:ascii="Times New Roman" w:hAnsi="Times New Roman" w:cs="Times New Roman"/>
+          <w:sz w:val="26"/>
+          <w:szCs w:val="26"/>
+          <w:lang w:val="vi-VN"/>
+        </w:rPr>
+      </w:pPr>
+      <w:r>
+        <w:rPr>
+          <w:rFonts w:ascii="Times New Roman" w:hAnsi="Times New Roman" w:cs="Times New Roman"/>
+          <w:sz w:val="26"/>
+          <w:szCs w:val="26"/>
+          <w:lang w:val="vi-VN"/>
+        </w:rPr>
+        <w:t>Bật màn hình:</w:t>
+      </w:r>
+    </w:p>
+    <w:p>
+      <w:pPr>
+        <w:tabs>
+          <w:tab w:val="left" w:pos="720"/>
+          <w:tab w:val="left" w:pos="1440"/>
+          <w:tab w:val="left" w:pos="2160"/>
+          <w:tab w:val="left" w:pos="2880"/>
+          <w:tab w:val="left" w:pos="3600"/>
+          <w:tab w:val="left" w:pos="4320"/>
+          <w:tab w:val="left" w:pos="5040"/>
+          <w:tab w:val="left" w:pos="5760"/>
+          <w:tab w:val="left" w:pos="6480"/>
+          <w:tab w:val="left" w:pos="7200"/>
+          <w:tab w:val="left" w:pos="7920"/>
+          <w:tab w:val="right" w:pos="8300"/>
+        </w:tabs>
+        <w:rPr>
+          <w:rFonts w:ascii="Times New Roman" w:hAnsi="Times New Roman" w:cs="Times New Roman"/>
+          <w:sz w:val="26"/>
+          <w:szCs w:val="26"/>
+          <w:lang w:val="vi-VN"/>
+        </w:rPr>
+      </w:pPr>
+    </w:p>
+    <w:p>
+      <w:pPr>
+        <w:tabs>
+          <w:tab w:val="left" w:pos="720"/>
+          <w:tab w:val="left" w:pos="1440"/>
+          <w:tab w:val="left" w:pos="2160"/>
+          <w:tab w:val="left" w:pos="2880"/>
+          <w:tab w:val="left" w:pos="3600"/>
+          <w:tab w:val="left" w:pos="4320"/>
+          <w:tab w:val="left" w:pos="5040"/>
+          <w:tab w:val="left" w:pos="5760"/>
+          <w:tab w:val="left" w:pos="6480"/>
+          <w:tab w:val="left" w:pos="7200"/>
+          <w:tab w:val="left" w:pos="7920"/>
+          <w:tab w:val="right" w:pos="8300"/>
+        </w:tabs>
+        <w:rPr>
+          <w:rFonts w:ascii="Times New Roman" w:hAnsi="Times New Roman" w:cs="Times New Roman"/>
+          <w:sz w:val="26"/>
+          <w:szCs w:val="26"/>
+          <w:lang w:val="vi-VN"/>
+        </w:rPr>
+      </w:pPr>
+      <w:r>
+        <w:rPr>
+          <w:rFonts w:ascii="Times New Roman" w:hAnsi="Times New Roman" w:cs="Times New Roman"/>
+          <w:noProof/>
+          <w:sz w:val="26"/>
+          <w:szCs w:val="26"/>
+        </w:rPr>
+        <w:lastRenderedPageBreak/>
+        <w:drawing>
+          <wp:inline distT="0" distB="0" distL="0" distR="0" wp14:anchorId="0CB88D8C" wp14:editId="481F8DB8">
+            <wp:extent cx="5723890" cy="4900930"/>
+            <wp:effectExtent l="0" t="0" r="0" b="1270"/>
+            <wp:docPr id="46" name="Picture 46" descr="../../Downloads/usecasebatmanhinh.png"/>
+            <wp:cNvGraphicFramePr>
+              <a:graphicFrameLocks xmlns:a="http://schemas.openxmlformats.org/drawingml/2006/main" noChangeAspect="1"/>
+            </wp:cNvGraphicFramePr>
+            <a:graphic xmlns:a="http://schemas.openxmlformats.org/drawingml/2006/main">
+              <a:graphicData uri="http://schemas.openxmlformats.org/drawingml/2006/picture">
+                <pic:pic xmlns:pic="http://schemas.openxmlformats.org/drawingml/2006/picture">
+                  <pic:nvPicPr>
+                    <pic:cNvPr id="0" name="Picture 7" descr="../../Downloads/usecasebatmanhinh.png"/>
+                    <pic:cNvPicPr>
+                      <a:picLocks noChangeAspect="1" noChangeArrowheads="1"/>
+                    </pic:cNvPicPr>
+                  </pic:nvPicPr>
+                  <pic:blipFill>
+                    <a:blip r:embed="rId40">
+                      <a:extLst>
+                        <a:ext uri="{28A0092B-C50C-407E-A947-70E740481C1C}">
+                          <a14:useLocalDpi xmlns:a14="http://schemas.microsoft.com/office/drawing/2010/main" val="0"/>
+                        </a:ext>
+                      </a:extLst>
+                    </a:blip>
+                    <a:srcRect/>
+                    <a:stretch>
+                      <a:fillRect/>
+                    </a:stretch>
+                  </pic:blipFill>
+                  <pic:spPr bwMode="auto">
+                    <a:xfrm>
+                      <a:off x="0" y="0"/>
+                      <a:ext cx="5723890" cy="4900930"/>
+                    </a:xfrm>
+                    <a:prstGeom prst="rect">
+                      <a:avLst/>
+                    </a:prstGeom>
+                    <a:noFill/>
+                    <a:ln>
+                      <a:noFill/>
+                    </a:ln>
+                  </pic:spPr>
+                </pic:pic>
+              </a:graphicData>
+            </a:graphic>
+          </wp:inline>
+        </w:drawing>
+      </w:r>
+    </w:p>
+    <w:p>
+      <w:pPr>
+        <w:tabs>
+          <w:tab w:val="left" w:pos="720"/>
+          <w:tab w:val="left" w:pos="1440"/>
+          <w:tab w:val="left" w:pos="2160"/>
+          <w:tab w:val="left" w:pos="2880"/>
+          <w:tab w:val="left" w:pos="3600"/>
+          <w:tab w:val="left" w:pos="4320"/>
+          <w:tab w:val="left" w:pos="5040"/>
+          <w:tab w:val="left" w:pos="5760"/>
+          <w:tab w:val="left" w:pos="6480"/>
+          <w:tab w:val="left" w:pos="7200"/>
+          <w:tab w:val="left" w:pos="7920"/>
+          <w:tab w:val="right" w:pos="8300"/>
+        </w:tabs>
+        <w:rPr>
+          <w:rFonts w:ascii="Times New Roman" w:hAnsi="Times New Roman" w:cs="Times New Roman"/>
+          <w:sz w:val="26"/>
+          <w:szCs w:val="26"/>
+          <w:lang w:val="vi-VN"/>
+        </w:rPr>
+      </w:pPr>
+    </w:p>
+    <w:p>
+      <w:pPr>
+        <w:pStyle w:val="ListParagraph"/>
+        <w:numPr>
+          <w:ilvl w:val="0"/>
+          <w:numId w:val="27"/>
+        </w:numPr>
+        <w:tabs>
+          <w:tab w:val="left" w:pos="720"/>
+          <w:tab w:val="left" w:pos="1440"/>
+          <w:tab w:val="left" w:pos="2160"/>
+          <w:tab w:val="left" w:pos="2880"/>
+          <w:tab w:val="left" w:pos="3600"/>
+          <w:tab w:val="left" w:pos="4320"/>
+          <w:tab w:val="left" w:pos="5040"/>
+          <w:tab w:val="left" w:pos="5760"/>
+          <w:tab w:val="left" w:pos="6480"/>
+          <w:tab w:val="left" w:pos="7200"/>
+          <w:tab w:val="left" w:pos="7920"/>
+          <w:tab w:val="right" w:pos="8300"/>
+        </w:tabs>
+        <w:rPr>
+          <w:rFonts w:ascii="Times New Roman" w:hAnsi="Times New Roman" w:cs="Times New Roman"/>
+          <w:sz w:val="26"/>
+          <w:szCs w:val="26"/>
+          <w:lang w:val="vi-VN"/>
+        </w:rPr>
+      </w:pPr>
+      <w:r>
+        <w:rPr>
+          <w:rFonts w:ascii="Times New Roman" w:hAnsi="Times New Roman" w:cs="Times New Roman"/>
+          <w:sz w:val="26"/>
+          <w:szCs w:val="26"/>
+          <w:lang w:val="vi-VN"/>
+        </w:rPr>
+        <w:t>Tắt màn hình:</w:t>
+      </w:r>
+    </w:p>
+    <w:p>
+      <w:pPr>
+        <w:pStyle w:val="ListParagraph"/>
+        <w:tabs>
+          <w:tab w:val="left" w:pos="720"/>
+          <w:tab w:val="left" w:pos="1440"/>
+          <w:tab w:val="left" w:pos="2160"/>
+          <w:tab w:val="left" w:pos="2880"/>
+          <w:tab w:val="left" w:pos="3600"/>
+          <w:tab w:val="left" w:pos="4320"/>
+          <w:tab w:val="left" w:pos="5040"/>
+          <w:tab w:val="left" w:pos="5760"/>
+          <w:tab w:val="left" w:pos="6480"/>
+          <w:tab w:val="left" w:pos="7200"/>
+          <w:tab w:val="left" w:pos="7920"/>
+          <w:tab w:val="right" w:pos="8300"/>
+        </w:tabs>
+        <w:rPr>
+          <w:rFonts w:ascii="Times New Roman" w:hAnsi="Times New Roman" w:cs="Times New Roman"/>
+          <w:sz w:val="26"/>
+          <w:szCs w:val="26"/>
+          <w:lang w:val="vi-VN"/>
+        </w:rPr>
+      </w:pPr>
+    </w:p>
+    <w:p>
+      <w:pPr>
+        <w:tabs>
+          <w:tab w:val="left" w:pos="720"/>
+          <w:tab w:val="left" w:pos="1440"/>
+          <w:tab w:val="left" w:pos="2160"/>
+          <w:tab w:val="left" w:pos="2880"/>
+          <w:tab w:val="left" w:pos="3600"/>
+          <w:tab w:val="left" w:pos="4320"/>
+          <w:tab w:val="left" w:pos="5040"/>
+          <w:tab w:val="left" w:pos="5760"/>
+          <w:tab w:val="left" w:pos="6480"/>
+          <w:tab w:val="left" w:pos="7200"/>
+          <w:tab w:val="left" w:pos="7920"/>
+          <w:tab w:val="right" w:pos="8300"/>
+        </w:tabs>
+        <w:rPr>
+          <w:rFonts w:ascii="Times New Roman" w:hAnsi="Times New Roman" w:cs="Times New Roman"/>
+          <w:sz w:val="26"/>
+          <w:szCs w:val="26"/>
+          <w:lang w:val="vi-VN"/>
+        </w:rPr>
+      </w:pPr>
+      <w:r>
+        <w:rPr>
+          <w:rFonts w:ascii="Times New Roman" w:hAnsi="Times New Roman" w:cs="Times New Roman"/>
+          <w:noProof/>
+          <w:sz w:val="26"/>
+          <w:szCs w:val="26"/>
+        </w:rPr>
+        <w:lastRenderedPageBreak/>
+        <w:drawing>
+          <wp:inline distT="0" distB="0" distL="0" distR="0" wp14:anchorId="3B303F7B" wp14:editId="2BAC772D">
+            <wp:extent cx="5723890" cy="4900930"/>
+            <wp:effectExtent l="0" t="0" r="0" b="1270"/>
+            <wp:docPr id="47" name="Picture 47" descr="../../Downloads/usecasebatmanhinh%20(1).png"/>
+            <wp:cNvGraphicFramePr>
+              <a:graphicFrameLocks xmlns:a="http://schemas.openxmlformats.org/drawingml/2006/main" noChangeAspect="1"/>
+            </wp:cNvGraphicFramePr>
+            <a:graphic xmlns:a="http://schemas.openxmlformats.org/drawingml/2006/main">
+              <a:graphicData uri="http://schemas.openxmlformats.org/drawingml/2006/picture">
+                <pic:pic xmlns:pic="http://schemas.openxmlformats.org/drawingml/2006/picture">
+                  <pic:nvPicPr>
+                    <pic:cNvPr id="0" name="Picture 8" descr="../../Downloads/usecasebatmanhinh%20(1).png"/>
+                    <pic:cNvPicPr>
+                      <a:picLocks noChangeAspect="1" noChangeArrowheads="1"/>
+                    </pic:cNvPicPr>
+                  </pic:nvPicPr>
+                  <pic:blipFill>
+                    <a:blip r:embed="rId41">
+                      <a:extLst>
+                        <a:ext uri="{28A0092B-C50C-407E-A947-70E740481C1C}">
+                          <a14:useLocalDpi xmlns:a14="http://schemas.microsoft.com/office/drawing/2010/main" val="0"/>
+                        </a:ext>
+                      </a:extLst>
+                    </a:blip>
+                    <a:srcRect/>
+                    <a:stretch>
+                      <a:fillRect/>
+                    </a:stretch>
+                  </pic:blipFill>
+                  <pic:spPr bwMode="auto">
+                    <a:xfrm>
+                      <a:off x="0" y="0"/>
+                      <a:ext cx="5723890" cy="4900930"/>
+                    </a:xfrm>
+                    <a:prstGeom prst="rect">
+                      <a:avLst/>
+                    </a:prstGeom>
+                    <a:noFill/>
+                    <a:ln>
+                      <a:noFill/>
+                    </a:ln>
+                  </pic:spPr>
+                </pic:pic>
+              </a:graphicData>
+            </a:graphic>
+          </wp:inline>
+        </w:drawing>
+      </w:r>
+    </w:p>
+    <w:p>
+      <w:pPr>
+        <w:tabs>
+          <w:tab w:val="left" w:pos="720"/>
+          <w:tab w:val="left" w:pos="1440"/>
+          <w:tab w:val="left" w:pos="2160"/>
+          <w:tab w:val="left" w:pos="2880"/>
+          <w:tab w:val="left" w:pos="3600"/>
+          <w:tab w:val="left" w:pos="4320"/>
+          <w:tab w:val="left" w:pos="5040"/>
+          <w:tab w:val="left" w:pos="5760"/>
+          <w:tab w:val="left" w:pos="6480"/>
+          <w:tab w:val="left" w:pos="7200"/>
+          <w:tab w:val="left" w:pos="7920"/>
+          <w:tab w:val="right" w:pos="8300"/>
+        </w:tabs>
+        <w:rPr>
+          <w:rFonts w:ascii="Times New Roman" w:hAnsi="Times New Roman" w:cs="Times New Roman"/>
+          <w:sz w:val="26"/>
+          <w:szCs w:val="26"/>
+          <w:lang w:val="vi-VN"/>
+        </w:rPr>
+      </w:pPr>
+    </w:p>
+    <w:p>
+      <w:pPr>
+        <w:pStyle w:val="ListParagraph"/>
+        <w:numPr>
+          <w:ilvl w:val="0"/>
+          <w:numId w:val="27"/>
+        </w:numPr>
+        <w:tabs>
+          <w:tab w:val="left" w:pos="720"/>
+          <w:tab w:val="left" w:pos="1440"/>
+          <w:tab w:val="left" w:pos="2160"/>
+          <w:tab w:val="left" w:pos="2880"/>
+          <w:tab w:val="left" w:pos="3600"/>
+          <w:tab w:val="left" w:pos="4320"/>
+          <w:tab w:val="left" w:pos="5040"/>
+          <w:tab w:val="left" w:pos="5760"/>
+          <w:tab w:val="left" w:pos="6480"/>
+          <w:tab w:val="left" w:pos="7200"/>
+          <w:tab w:val="left" w:pos="7920"/>
+          <w:tab w:val="right" w:pos="8300"/>
+        </w:tabs>
+        <w:rPr>
+          <w:rFonts w:ascii="Times New Roman" w:hAnsi="Times New Roman" w:cs="Times New Roman"/>
+          <w:sz w:val="26"/>
+          <w:szCs w:val="26"/>
+          <w:lang w:val="vi-VN"/>
+        </w:rPr>
+      </w:pPr>
+      <w:r>
+        <w:rPr>
+          <w:rFonts w:ascii="Times New Roman" w:hAnsi="Times New Roman" w:cs="Times New Roman"/>
+          <w:sz w:val="26"/>
+          <w:szCs w:val="26"/>
+          <w:lang w:val="vi-VN"/>
+        </w:rPr>
+        <w:t>Trả lời cuộc gọi:</w:t>
+      </w:r>
+    </w:p>
+    <w:p>
+      <w:pPr>
+        <w:pStyle w:val="ListParagraph"/>
+        <w:tabs>
+          <w:tab w:val="left" w:pos="720"/>
+          <w:tab w:val="left" w:pos="1440"/>
+          <w:tab w:val="left" w:pos="2160"/>
+          <w:tab w:val="left" w:pos="2880"/>
+          <w:tab w:val="left" w:pos="3600"/>
+          <w:tab w:val="left" w:pos="4320"/>
+          <w:tab w:val="left" w:pos="5040"/>
+          <w:tab w:val="left" w:pos="5760"/>
+          <w:tab w:val="left" w:pos="6480"/>
+          <w:tab w:val="left" w:pos="7200"/>
+          <w:tab w:val="left" w:pos="7920"/>
+          <w:tab w:val="right" w:pos="8300"/>
+        </w:tabs>
+        <w:rPr>
+          <w:rFonts w:ascii="Times New Roman" w:hAnsi="Times New Roman" w:cs="Times New Roman"/>
+          <w:sz w:val="26"/>
+          <w:szCs w:val="26"/>
+          <w:lang w:val="vi-VN"/>
+        </w:rPr>
+      </w:pPr>
+    </w:p>
+    <w:p>
+      <w:pPr>
+        <w:tabs>
+          <w:tab w:val="left" w:pos="720"/>
+          <w:tab w:val="left" w:pos="1440"/>
+          <w:tab w:val="left" w:pos="2160"/>
+          <w:tab w:val="left" w:pos="2880"/>
+          <w:tab w:val="left" w:pos="3600"/>
+          <w:tab w:val="left" w:pos="4320"/>
+          <w:tab w:val="left" w:pos="5040"/>
+          <w:tab w:val="left" w:pos="5760"/>
+          <w:tab w:val="left" w:pos="6480"/>
+          <w:tab w:val="left" w:pos="7200"/>
+          <w:tab w:val="left" w:pos="7920"/>
+          <w:tab w:val="right" w:pos="8300"/>
+        </w:tabs>
+        <w:rPr>
+          <w:rFonts w:ascii="Times New Roman" w:hAnsi="Times New Roman" w:cs="Times New Roman"/>
+          <w:sz w:val="26"/>
+          <w:szCs w:val="26"/>
+          <w:lang w:val="vi-VN"/>
+        </w:rPr>
+      </w:pPr>
+      <w:r>
+        <w:rPr>
+          <w:rFonts w:ascii="Times New Roman" w:hAnsi="Times New Roman" w:cs="Times New Roman"/>
+          <w:noProof/>
+          <w:sz w:val="26"/>
+          <w:szCs w:val="26"/>
+        </w:rPr>
+        <w:lastRenderedPageBreak/>
+        <w:drawing>
+          <wp:inline distT="0" distB="0" distL="0" distR="0" wp14:anchorId="086FC6F0" wp14:editId="20026AC2">
+            <wp:extent cx="5723890" cy="4900930"/>
+            <wp:effectExtent l="0" t="0" r="0" b="1270"/>
+            <wp:docPr id="48" name="Picture 48" descr="../../Downloads/usecasebatmanhinh%20(2).png"/>
+            <wp:cNvGraphicFramePr>
+              <a:graphicFrameLocks xmlns:a="http://schemas.openxmlformats.org/drawingml/2006/main" noChangeAspect="1"/>
+            </wp:cNvGraphicFramePr>
+            <a:graphic xmlns:a="http://schemas.openxmlformats.org/drawingml/2006/main">
+              <a:graphicData uri="http://schemas.openxmlformats.org/drawingml/2006/picture">
+                <pic:pic xmlns:pic="http://schemas.openxmlformats.org/drawingml/2006/picture">
+                  <pic:nvPicPr>
+                    <pic:cNvPr id="0" name="Picture 9" descr="../../Downloads/usecasebatmanhinh%20(2).png"/>
+                    <pic:cNvPicPr>
+                      <a:picLocks noChangeAspect="1" noChangeArrowheads="1"/>
+                    </pic:cNvPicPr>
+                  </pic:nvPicPr>
+                  <pic:blipFill>
+                    <a:blip r:embed="rId42">
+                      <a:extLst>
+                        <a:ext uri="{28A0092B-C50C-407E-A947-70E740481C1C}">
+                          <a14:useLocalDpi xmlns:a14="http://schemas.microsoft.com/office/drawing/2010/main" val="0"/>
+                        </a:ext>
+                      </a:extLst>
+                    </a:blip>
+                    <a:srcRect/>
+                    <a:stretch>
+                      <a:fillRect/>
+                    </a:stretch>
+                  </pic:blipFill>
+                  <pic:spPr bwMode="auto">
+                    <a:xfrm>
+                      <a:off x="0" y="0"/>
+                      <a:ext cx="5723890" cy="4900930"/>
+                    </a:xfrm>
+                    <a:prstGeom prst="rect">
+                      <a:avLst/>
+                    </a:prstGeom>
+                    <a:noFill/>
+                    <a:ln>
+                      <a:noFill/>
+                    </a:ln>
+                  </pic:spPr>
+                </pic:pic>
+              </a:graphicData>
+            </a:graphic>
+          </wp:inline>
+        </w:drawing>
+      </w:r>
+    </w:p>
+    <w:p>
+      <w:pPr>
+        <w:tabs>
+          <w:tab w:val="left" w:pos="720"/>
+          <w:tab w:val="left" w:pos="1440"/>
+          <w:tab w:val="left" w:pos="2160"/>
+          <w:tab w:val="left" w:pos="2880"/>
+          <w:tab w:val="left" w:pos="3600"/>
+          <w:tab w:val="left" w:pos="4320"/>
+          <w:tab w:val="left" w:pos="5040"/>
+          <w:tab w:val="left" w:pos="5760"/>
+          <w:tab w:val="left" w:pos="6480"/>
+          <w:tab w:val="left" w:pos="7200"/>
+          <w:tab w:val="left" w:pos="7920"/>
+          <w:tab w:val="right" w:pos="8300"/>
+        </w:tabs>
+        <w:rPr>
+          <w:rFonts w:ascii="Times New Roman" w:hAnsi="Times New Roman" w:cs="Times New Roman"/>
+          <w:sz w:val="26"/>
+          <w:szCs w:val="26"/>
+          <w:lang w:val="vi-VN"/>
+        </w:rPr>
+      </w:pPr>
+    </w:p>
+    <w:p>
+      <w:pPr>
+        <w:tabs>
+          <w:tab w:val="left" w:pos="720"/>
+          <w:tab w:val="left" w:pos="1440"/>
+          <w:tab w:val="left" w:pos="2160"/>
+          <w:tab w:val="left" w:pos="2880"/>
+          <w:tab w:val="left" w:pos="3600"/>
+          <w:tab w:val="left" w:pos="4320"/>
+          <w:tab w:val="left" w:pos="5040"/>
+          <w:tab w:val="left" w:pos="5760"/>
+          <w:tab w:val="left" w:pos="6480"/>
+          <w:tab w:val="left" w:pos="7200"/>
+          <w:tab w:val="left" w:pos="7920"/>
+          <w:tab w:val="right" w:pos="8300"/>
+        </w:tabs>
+        <w:rPr>
+          <w:rFonts w:ascii="Times New Roman" w:hAnsi="Times New Roman" w:cs="Times New Roman"/>
+          <w:sz w:val="26"/>
+          <w:szCs w:val="26"/>
+          <w:lang w:val="vi-VN"/>
+        </w:rPr>
+      </w:pPr>
+    </w:p>
+    <w:p>
+      <w:pPr>
+        <w:pStyle w:val="ListParagraph"/>
+        <w:numPr>
+          <w:ilvl w:val="0"/>
+          <w:numId w:val="27"/>
+        </w:numPr>
+        <w:tabs>
+          <w:tab w:val="left" w:pos="720"/>
+          <w:tab w:val="left" w:pos="1440"/>
+          <w:tab w:val="left" w:pos="2160"/>
+          <w:tab w:val="left" w:pos="2880"/>
+          <w:tab w:val="left" w:pos="3600"/>
+          <w:tab w:val="left" w:pos="4320"/>
+          <w:tab w:val="left" w:pos="5040"/>
+          <w:tab w:val="left" w:pos="5760"/>
+          <w:tab w:val="left" w:pos="6480"/>
+          <w:tab w:val="left" w:pos="7200"/>
+          <w:tab w:val="left" w:pos="7920"/>
+          <w:tab w:val="right" w:pos="8300"/>
+        </w:tabs>
+        <w:rPr>
+          <w:rFonts w:ascii="Times New Roman" w:hAnsi="Times New Roman" w:cs="Times New Roman"/>
+          <w:sz w:val="26"/>
+          <w:szCs w:val="26"/>
+          <w:lang w:val="vi-VN"/>
+        </w:rPr>
+      </w:pPr>
+      <w:r>
+        <w:rPr>
+          <w:rFonts w:ascii="Times New Roman" w:hAnsi="Times New Roman" w:cs="Times New Roman"/>
+          <w:sz w:val="26"/>
+          <w:szCs w:val="26"/>
+          <w:lang w:val="vi-VN"/>
+        </w:rPr>
+        <w:t>Từ chối cuộc gọi:</w:t>
+      </w:r>
+    </w:p>
+    <w:p>
+      <w:pPr>
+        <w:pStyle w:val="ListParagraph"/>
+        <w:tabs>
+          <w:tab w:val="left" w:pos="720"/>
+          <w:tab w:val="left" w:pos="1440"/>
+          <w:tab w:val="left" w:pos="2160"/>
+          <w:tab w:val="left" w:pos="2880"/>
+          <w:tab w:val="left" w:pos="3600"/>
+          <w:tab w:val="left" w:pos="4320"/>
+          <w:tab w:val="left" w:pos="5040"/>
+          <w:tab w:val="left" w:pos="5760"/>
+          <w:tab w:val="left" w:pos="6480"/>
+          <w:tab w:val="left" w:pos="7200"/>
+          <w:tab w:val="left" w:pos="7920"/>
+          <w:tab w:val="right" w:pos="8300"/>
+        </w:tabs>
+        <w:rPr>
+          <w:rFonts w:ascii="Times New Roman" w:hAnsi="Times New Roman" w:cs="Times New Roman"/>
+          <w:sz w:val="26"/>
+          <w:szCs w:val="26"/>
+          <w:lang w:val="vi-VN"/>
+        </w:rPr>
+      </w:pPr>
+    </w:p>
+    <w:p>
+      <w:pPr>
+        <w:pStyle w:val="ListParagraph"/>
+        <w:tabs>
+          <w:tab w:val="left" w:pos="720"/>
+          <w:tab w:val="left" w:pos="1440"/>
+          <w:tab w:val="left" w:pos="2160"/>
+          <w:tab w:val="left" w:pos="2880"/>
+          <w:tab w:val="left" w:pos="3600"/>
+          <w:tab w:val="left" w:pos="4320"/>
+          <w:tab w:val="left" w:pos="5040"/>
+          <w:tab w:val="left" w:pos="5760"/>
+          <w:tab w:val="left" w:pos="6480"/>
+          <w:tab w:val="left" w:pos="7200"/>
+          <w:tab w:val="left" w:pos="7920"/>
+          <w:tab w:val="right" w:pos="8300"/>
+        </w:tabs>
+        <w:rPr>
+          <w:rFonts w:ascii="Times New Roman" w:hAnsi="Times New Roman" w:cs="Times New Roman"/>
+          <w:sz w:val="26"/>
+          <w:szCs w:val="26"/>
+          <w:lang w:val="vi-VN"/>
+        </w:rPr>
+      </w:pPr>
+      <w:r>
+        <w:rPr>
+          <w:rFonts w:ascii="Times New Roman" w:hAnsi="Times New Roman" w:cs="Times New Roman"/>
+          <w:noProof/>
+          <w:sz w:val="26"/>
+          <w:szCs w:val="26"/>
+        </w:rPr>
+        <w:lastRenderedPageBreak/>
+        <w:drawing>
+          <wp:inline distT="0" distB="0" distL="0" distR="0" wp14:anchorId="4E7C16BD" wp14:editId="5EEDF90B">
+            <wp:extent cx="5723890" cy="4900930"/>
+            <wp:effectExtent l="0" t="0" r="0" b="1270"/>
+            <wp:docPr id="49" name="Picture 49" descr="../../Downloads/usecasebatmanhinh%20(3).png"/>
+            <wp:cNvGraphicFramePr>
+              <a:graphicFrameLocks xmlns:a="http://schemas.openxmlformats.org/drawingml/2006/main" noChangeAspect="1"/>
+            </wp:cNvGraphicFramePr>
+            <a:graphic xmlns:a="http://schemas.openxmlformats.org/drawingml/2006/main">
+              <a:graphicData uri="http://schemas.openxmlformats.org/drawingml/2006/picture">
+                <pic:pic xmlns:pic="http://schemas.openxmlformats.org/drawingml/2006/picture">
+                  <pic:nvPicPr>
+                    <pic:cNvPr id="0" name="Picture 10" descr="../../Downloads/usecasebatmanhinh%20(3).png"/>
+                    <pic:cNvPicPr>
+                      <a:picLocks noChangeAspect="1" noChangeArrowheads="1"/>
+                    </pic:cNvPicPr>
+                  </pic:nvPicPr>
+                  <pic:blipFill>
+                    <a:blip r:embed="rId43">
+                      <a:extLst>
+                        <a:ext uri="{28A0092B-C50C-407E-A947-70E740481C1C}">
+                          <a14:useLocalDpi xmlns:a14="http://schemas.microsoft.com/office/drawing/2010/main" val="0"/>
+                        </a:ext>
+                      </a:extLst>
+                    </a:blip>
+                    <a:srcRect/>
+                    <a:stretch>
+                      <a:fillRect/>
+                    </a:stretch>
+                  </pic:blipFill>
+                  <pic:spPr bwMode="auto">
+                    <a:xfrm>
+                      <a:off x="0" y="0"/>
+                      <a:ext cx="5723890" cy="4900930"/>
+                    </a:xfrm>
+                    <a:prstGeom prst="rect">
+                      <a:avLst/>
+                    </a:prstGeom>
+                    <a:noFill/>
+                    <a:ln>
+                      <a:noFill/>
+                    </a:ln>
+                  </pic:spPr>
+                </pic:pic>
+              </a:graphicData>
+            </a:graphic>
+          </wp:inline>
+        </w:drawing>
+      </w:r>
+    </w:p>
+    <w:p>
+      <w:pPr>
+        <w:pStyle w:val="ListParagraph"/>
+        <w:tabs>
+          <w:tab w:val="left" w:pos="720"/>
+          <w:tab w:val="left" w:pos="1440"/>
+          <w:tab w:val="left" w:pos="2160"/>
+          <w:tab w:val="left" w:pos="2880"/>
+          <w:tab w:val="left" w:pos="3600"/>
+          <w:tab w:val="left" w:pos="4320"/>
+          <w:tab w:val="left" w:pos="5040"/>
+          <w:tab w:val="left" w:pos="5760"/>
+          <w:tab w:val="left" w:pos="6480"/>
+          <w:tab w:val="left" w:pos="7200"/>
+          <w:tab w:val="left" w:pos="7920"/>
+          <w:tab w:val="right" w:pos="8300"/>
+        </w:tabs>
+        <w:rPr>
+          <w:rFonts w:ascii="Times New Roman" w:hAnsi="Times New Roman" w:cs="Times New Roman"/>
+          <w:sz w:val="26"/>
+          <w:szCs w:val="26"/>
+          <w:lang w:val="vi-VN"/>
+        </w:rPr>
+      </w:pPr>
+    </w:p>
+    <w:p>
+      <w:pPr>
+        <w:pStyle w:val="ListParagraph"/>
+        <w:tabs>
+          <w:tab w:val="left" w:pos="720"/>
+          <w:tab w:val="left" w:pos="1440"/>
+          <w:tab w:val="left" w:pos="2160"/>
+          <w:tab w:val="left" w:pos="2880"/>
+          <w:tab w:val="left" w:pos="3600"/>
+          <w:tab w:val="left" w:pos="4320"/>
+          <w:tab w:val="left" w:pos="5040"/>
+          <w:tab w:val="left" w:pos="5760"/>
+          <w:tab w:val="left" w:pos="6480"/>
+          <w:tab w:val="left" w:pos="7200"/>
+          <w:tab w:val="left" w:pos="7920"/>
+          <w:tab w:val="right" w:pos="8300"/>
+        </w:tabs>
+        <w:rPr>
+          <w:rFonts w:ascii="Times New Roman" w:hAnsi="Times New Roman" w:cs="Times New Roman"/>
+          <w:sz w:val="26"/>
+          <w:szCs w:val="26"/>
+          <w:lang w:val="vi-VN"/>
+        </w:rPr>
+      </w:pPr>
+    </w:p>
+    <w:p>
+      <w:pPr>
+        <w:pStyle w:val="ListParagraph"/>
+        <w:tabs>
+          <w:tab w:val="left" w:pos="720"/>
+          <w:tab w:val="left" w:pos="1440"/>
+          <w:tab w:val="left" w:pos="2160"/>
+          <w:tab w:val="left" w:pos="2880"/>
+          <w:tab w:val="left" w:pos="3600"/>
+          <w:tab w:val="left" w:pos="4320"/>
+          <w:tab w:val="left" w:pos="5040"/>
+          <w:tab w:val="left" w:pos="5760"/>
+          <w:tab w:val="left" w:pos="6480"/>
+          <w:tab w:val="left" w:pos="7200"/>
+          <w:tab w:val="left" w:pos="7920"/>
+          <w:tab w:val="right" w:pos="8300"/>
+        </w:tabs>
+        <w:rPr>
+          <w:rFonts w:ascii="Times New Roman" w:hAnsi="Times New Roman" w:cs="Times New Roman"/>
+          <w:sz w:val="26"/>
+          <w:szCs w:val="26"/>
+          <w:lang w:val="vi-VN"/>
+        </w:rPr>
+      </w:pPr>
+    </w:p>
+    <w:p>
+      <w:pPr>
+        <w:pStyle w:val="ListParagraph"/>
+        <w:tabs>
+          <w:tab w:val="left" w:pos="720"/>
+          <w:tab w:val="left" w:pos="1440"/>
+          <w:tab w:val="left" w:pos="2160"/>
+          <w:tab w:val="left" w:pos="2880"/>
+          <w:tab w:val="left" w:pos="3600"/>
+          <w:tab w:val="left" w:pos="4320"/>
+          <w:tab w:val="left" w:pos="5040"/>
+          <w:tab w:val="left" w:pos="5760"/>
+          <w:tab w:val="left" w:pos="6480"/>
+          <w:tab w:val="left" w:pos="7200"/>
+          <w:tab w:val="left" w:pos="7920"/>
+          <w:tab w:val="right" w:pos="8300"/>
+        </w:tabs>
+        <w:rPr>
+          <w:rFonts w:ascii="Times New Roman" w:hAnsi="Times New Roman" w:cs="Times New Roman"/>
+          <w:sz w:val="26"/>
+          <w:szCs w:val="26"/>
+          <w:lang w:val="vi-VN"/>
+        </w:rPr>
+      </w:pPr>
+    </w:p>
+    <w:p>
+      <w:pPr>
+        <w:pStyle w:val="ListParagraph"/>
+        <w:tabs>
+          <w:tab w:val="left" w:pos="720"/>
+          <w:tab w:val="left" w:pos="1440"/>
+          <w:tab w:val="left" w:pos="2160"/>
+          <w:tab w:val="left" w:pos="2880"/>
+          <w:tab w:val="left" w:pos="3600"/>
+          <w:tab w:val="left" w:pos="4320"/>
+          <w:tab w:val="left" w:pos="5040"/>
+          <w:tab w:val="left" w:pos="5760"/>
+          <w:tab w:val="left" w:pos="6480"/>
+          <w:tab w:val="left" w:pos="7200"/>
+          <w:tab w:val="left" w:pos="7920"/>
+          <w:tab w:val="right" w:pos="8300"/>
+        </w:tabs>
+        <w:rPr>
+          <w:rFonts w:ascii="Times New Roman" w:hAnsi="Times New Roman" w:cs="Times New Roman"/>
+          <w:sz w:val="26"/>
+          <w:szCs w:val="26"/>
+          <w:lang w:val="vi-VN"/>
+        </w:rPr>
+      </w:pPr>
+    </w:p>
+    <w:p>
+      <w:pPr>
+        <w:pStyle w:val="ListParagraph"/>
+        <w:tabs>
+          <w:tab w:val="left" w:pos="720"/>
+          <w:tab w:val="left" w:pos="1440"/>
+          <w:tab w:val="left" w:pos="2160"/>
+          <w:tab w:val="left" w:pos="2880"/>
+          <w:tab w:val="left" w:pos="3600"/>
+          <w:tab w:val="left" w:pos="4320"/>
+          <w:tab w:val="left" w:pos="5040"/>
+          <w:tab w:val="left" w:pos="5760"/>
+          <w:tab w:val="left" w:pos="6480"/>
+          <w:tab w:val="left" w:pos="7200"/>
+          <w:tab w:val="left" w:pos="7920"/>
+          <w:tab w:val="right" w:pos="8300"/>
+        </w:tabs>
+        <w:rPr>
+          <w:rFonts w:ascii="Times New Roman" w:hAnsi="Times New Roman" w:cs="Times New Roman"/>
+          <w:sz w:val="26"/>
+          <w:szCs w:val="26"/>
+          <w:lang w:val="vi-VN"/>
+        </w:rPr>
+      </w:pPr>
+    </w:p>
+    <w:p>
+      <w:pPr>
+        <w:pStyle w:val="ListParagraph"/>
+        <w:tabs>
+          <w:tab w:val="left" w:pos="720"/>
+          <w:tab w:val="left" w:pos="1440"/>
+          <w:tab w:val="left" w:pos="2160"/>
+          <w:tab w:val="left" w:pos="2880"/>
+          <w:tab w:val="left" w:pos="3600"/>
+          <w:tab w:val="left" w:pos="4320"/>
+          <w:tab w:val="left" w:pos="5040"/>
+          <w:tab w:val="left" w:pos="5760"/>
+          <w:tab w:val="left" w:pos="6480"/>
+          <w:tab w:val="left" w:pos="7200"/>
+          <w:tab w:val="left" w:pos="7920"/>
+          <w:tab w:val="right" w:pos="8300"/>
+        </w:tabs>
+        <w:rPr>
+          <w:rFonts w:ascii="Times New Roman" w:hAnsi="Times New Roman" w:cs="Times New Roman"/>
+          <w:sz w:val="26"/>
+          <w:szCs w:val="26"/>
+          <w:lang w:val="vi-VN"/>
+        </w:rPr>
+      </w:pPr>
+    </w:p>
+    <w:p>
+      <w:pPr>
+        <w:pStyle w:val="ListParagraph"/>
+        <w:tabs>
+          <w:tab w:val="left" w:pos="720"/>
+          <w:tab w:val="left" w:pos="1440"/>
+          <w:tab w:val="left" w:pos="2160"/>
+          <w:tab w:val="left" w:pos="2880"/>
+          <w:tab w:val="left" w:pos="3600"/>
+          <w:tab w:val="left" w:pos="4320"/>
+          <w:tab w:val="left" w:pos="5040"/>
+          <w:tab w:val="left" w:pos="5760"/>
+          <w:tab w:val="left" w:pos="6480"/>
+          <w:tab w:val="left" w:pos="7200"/>
+          <w:tab w:val="left" w:pos="7920"/>
+          <w:tab w:val="right" w:pos="8300"/>
+        </w:tabs>
+        <w:rPr>
+          <w:rFonts w:ascii="Times New Roman" w:hAnsi="Times New Roman" w:cs="Times New Roman"/>
+          <w:sz w:val="26"/>
+          <w:szCs w:val="26"/>
+          <w:lang w:val="vi-VN"/>
+        </w:rPr>
+      </w:pPr>
+    </w:p>
+    <w:p>
+      <w:pPr>
+        <w:pStyle w:val="ListParagraph"/>
+        <w:tabs>
+          <w:tab w:val="left" w:pos="720"/>
+          <w:tab w:val="left" w:pos="1440"/>
+          <w:tab w:val="left" w:pos="2160"/>
+          <w:tab w:val="left" w:pos="2880"/>
+          <w:tab w:val="left" w:pos="3600"/>
+          <w:tab w:val="left" w:pos="4320"/>
+          <w:tab w:val="left" w:pos="5040"/>
+          <w:tab w:val="left" w:pos="5760"/>
+          <w:tab w:val="left" w:pos="6480"/>
+          <w:tab w:val="left" w:pos="7200"/>
+          <w:tab w:val="left" w:pos="7920"/>
+          <w:tab w:val="right" w:pos="8300"/>
+        </w:tabs>
+        <w:rPr>
+          <w:rFonts w:ascii="Times New Roman" w:hAnsi="Times New Roman" w:cs="Times New Roman"/>
+          <w:sz w:val="26"/>
+          <w:szCs w:val="26"/>
+          <w:lang w:val="vi-VN"/>
+        </w:rPr>
+      </w:pPr>
+    </w:p>
+    <w:p>
+      <w:pPr>
+        <w:pStyle w:val="ListParagraph"/>
+        <w:tabs>
+          <w:tab w:val="left" w:pos="720"/>
+          <w:tab w:val="left" w:pos="1440"/>
+          <w:tab w:val="left" w:pos="2160"/>
+          <w:tab w:val="left" w:pos="2880"/>
+          <w:tab w:val="left" w:pos="3600"/>
+          <w:tab w:val="left" w:pos="4320"/>
+          <w:tab w:val="left" w:pos="5040"/>
+          <w:tab w:val="left" w:pos="5760"/>
+          <w:tab w:val="left" w:pos="6480"/>
+          <w:tab w:val="left" w:pos="7200"/>
+          <w:tab w:val="left" w:pos="7920"/>
+          <w:tab w:val="right" w:pos="8300"/>
+        </w:tabs>
+        <w:rPr>
+          <w:rFonts w:ascii="Times New Roman" w:hAnsi="Times New Roman" w:cs="Times New Roman"/>
+          <w:sz w:val="26"/>
+          <w:szCs w:val="26"/>
+          <w:lang w:val="vi-VN"/>
+        </w:rPr>
+      </w:pPr>
+    </w:p>
+    <w:p>
+      <w:pPr>
+        <w:pStyle w:val="ListParagraph"/>
+        <w:tabs>
+          <w:tab w:val="left" w:pos="720"/>
+          <w:tab w:val="left" w:pos="1440"/>
+          <w:tab w:val="left" w:pos="2160"/>
+          <w:tab w:val="left" w:pos="2880"/>
+          <w:tab w:val="left" w:pos="3600"/>
+          <w:tab w:val="left" w:pos="4320"/>
+          <w:tab w:val="left" w:pos="5040"/>
+          <w:tab w:val="left" w:pos="5760"/>
+          <w:tab w:val="left" w:pos="6480"/>
+          <w:tab w:val="left" w:pos="7200"/>
+          <w:tab w:val="left" w:pos="7920"/>
+          <w:tab w:val="right" w:pos="8300"/>
+        </w:tabs>
+        <w:rPr>
+          <w:rFonts w:ascii="Times New Roman" w:hAnsi="Times New Roman" w:cs="Times New Roman"/>
+          <w:sz w:val="26"/>
+          <w:szCs w:val="26"/>
+          <w:lang w:val="vi-VN"/>
+        </w:rPr>
+      </w:pPr>
+    </w:p>
+    <w:p>
+      <w:pPr>
+        <w:pStyle w:val="ListParagraph"/>
+        <w:tabs>
+          <w:tab w:val="left" w:pos="720"/>
+          <w:tab w:val="left" w:pos="1440"/>
+          <w:tab w:val="left" w:pos="2160"/>
+          <w:tab w:val="left" w:pos="2880"/>
+          <w:tab w:val="left" w:pos="3600"/>
+          <w:tab w:val="left" w:pos="4320"/>
+          <w:tab w:val="left" w:pos="5040"/>
+          <w:tab w:val="left" w:pos="5760"/>
+          <w:tab w:val="left" w:pos="6480"/>
+          <w:tab w:val="left" w:pos="7200"/>
+          <w:tab w:val="left" w:pos="7920"/>
+          <w:tab w:val="right" w:pos="8300"/>
+        </w:tabs>
+        <w:rPr>
+          <w:rFonts w:ascii="Times New Roman" w:hAnsi="Times New Roman" w:cs="Times New Roman"/>
+          <w:sz w:val="26"/>
+          <w:szCs w:val="26"/>
+          <w:lang w:val="vi-VN"/>
+        </w:rPr>
+      </w:pPr>
+    </w:p>
+    <w:p>
+      <w:pPr>
+        <w:pStyle w:val="ListParagraph"/>
+        <w:tabs>
+          <w:tab w:val="left" w:pos="720"/>
+          <w:tab w:val="left" w:pos="1440"/>
+          <w:tab w:val="left" w:pos="2160"/>
+          <w:tab w:val="left" w:pos="2880"/>
+          <w:tab w:val="left" w:pos="3600"/>
+          <w:tab w:val="left" w:pos="4320"/>
+          <w:tab w:val="left" w:pos="5040"/>
+          <w:tab w:val="left" w:pos="5760"/>
+          <w:tab w:val="left" w:pos="6480"/>
+          <w:tab w:val="left" w:pos="7200"/>
+          <w:tab w:val="left" w:pos="7920"/>
+          <w:tab w:val="right" w:pos="8300"/>
+        </w:tabs>
+        <w:rPr>
+          <w:rFonts w:ascii="Times New Roman" w:hAnsi="Times New Roman" w:cs="Times New Roman"/>
+          <w:sz w:val="26"/>
+          <w:szCs w:val="26"/>
+          <w:lang w:val="vi-VN"/>
+        </w:rPr>
+      </w:pPr>
+    </w:p>
+    <w:p>
+      <w:pPr>
+        <w:pStyle w:val="ListParagraph"/>
+        <w:tabs>
+          <w:tab w:val="left" w:pos="720"/>
+          <w:tab w:val="left" w:pos="1440"/>
+          <w:tab w:val="left" w:pos="2160"/>
+          <w:tab w:val="left" w:pos="2880"/>
+          <w:tab w:val="left" w:pos="3600"/>
+          <w:tab w:val="left" w:pos="4320"/>
+          <w:tab w:val="left" w:pos="5040"/>
+          <w:tab w:val="left" w:pos="5760"/>
+          <w:tab w:val="left" w:pos="6480"/>
+          <w:tab w:val="left" w:pos="7200"/>
+          <w:tab w:val="left" w:pos="7920"/>
+          <w:tab w:val="right" w:pos="8300"/>
+        </w:tabs>
+        <w:rPr>
+          <w:rFonts w:ascii="Times New Roman" w:hAnsi="Times New Roman" w:cs="Times New Roman"/>
+          <w:sz w:val="26"/>
+          <w:szCs w:val="26"/>
+          <w:lang w:val="vi-VN"/>
+        </w:rPr>
+      </w:pPr>
+    </w:p>
+    <w:p>
+      <w:pPr>
+        <w:pStyle w:val="ListParagraph"/>
+        <w:tabs>
+          <w:tab w:val="left" w:pos="720"/>
+          <w:tab w:val="left" w:pos="1440"/>
+          <w:tab w:val="left" w:pos="2160"/>
+          <w:tab w:val="left" w:pos="2880"/>
+          <w:tab w:val="left" w:pos="3600"/>
+          <w:tab w:val="left" w:pos="4320"/>
+          <w:tab w:val="left" w:pos="5040"/>
+          <w:tab w:val="left" w:pos="5760"/>
+          <w:tab w:val="left" w:pos="6480"/>
+          <w:tab w:val="left" w:pos="7200"/>
+          <w:tab w:val="left" w:pos="7920"/>
+          <w:tab w:val="right" w:pos="8300"/>
+        </w:tabs>
+        <w:rPr>
+          <w:rFonts w:ascii="Times New Roman" w:hAnsi="Times New Roman" w:cs="Times New Roman"/>
+          <w:sz w:val="26"/>
+          <w:szCs w:val="26"/>
+          <w:lang w:val="vi-VN"/>
+        </w:rPr>
+      </w:pPr>
+    </w:p>
+    <w:p>
+      <w:pPr>
+        <w:pStyle w:val="ListParagraph"/>
+        <w:tabs>
+          <w:tab w:val="left" w:pos="720"/>
+          <w:tab w:val="left" w:pos="1440"/>
+          <w:tab w:val="left" w:pos="2160"/>
+          <w:tab w:val="left" w:pos="2880"/>
+          <w:tab w:val="left" w:pos="3600"/>
+          <w:tab w:val="left" w:pos="4320"/>
+          <w:tab w:val="left" w:pos="5040"/>
+          <w:tab w:val="left" w:pos="5760"/>
+          <w:tab w:val="left" w:pos="6480"/>
+          <w:tab w:val="left" w:pos="7200"/>
+          <w:tab w:val="left" w:pos="7920"/>
+          <w:tab w:val="right" w:pos="8300"/>
+        </w:tabs>
+        <w:rPr>
+          <w:rFonts w:ascii="Times New Roman" w:hAnsi="Times New Roman" w:cs="Times New Roman"/>
+          <w:sz w:val="26"/>
+          <w:szCs w:val="26"/>
+          <w:lang w:val="vi-VN"/>
+        </w:rPr>
+      </w:pPr>
+    </w:p>
+    <w:p>
+      <w:pPr>
+        <w:pStyle w:val="ListParagraph"/>
+        <w:tabs>
+          <w:tab w:val="left" w:pos="720"/>
+          <w:tab w:val="left" w:pos="1440"/>
+          <w:tab w:val="left" w:pos="2160"/>
+          <w:tab w:val="left" w:pos="2880"/>
+          <w:tab w:val="left" w:pos="3600"/>
+          <w:tab w:val="left" w:pos="4320"/>
+          <w:tab w:val="left" w:pos="5040"/>
+          <w:tab w:val="left" w:pos="5760"/>
+          <w:tab w:val="left" w:pos="6480"/>
+          <w:tab w:val="left" w:pos="7200"/>
+          <w:tab w:val="left" w:pos="7920"/>
+          <w:tab w:val="right" w:pos="8300"/>
+        </w:tabs>
+        <w:rPr>
+          <w:rFonts w:ascii="Times New Roman" w:hAnsi="Times New Roman" w:cs="Times New Roman"/>
+          <w:sz w:val="26"/>
+          <w:szCs w:val="26"/>
           <w:lang w:val="vi-VN"/>
         </w:rPr>
       </w:pPr>
@@ -23427,7 +27027,7 @@
           <w:lang w:val="vi-VN"/>
         </w:rPr>
       </w:pPr>
-      <w:bookmarkStart w:id="40" w:name="_Toc26889332"/>
+      <w:bookmarkStart w:id="41" w:name="_Toc26974047"/>
       <w:r>
         <w:rPr>
           <w:rFonts w:ascii="Times New Roman" w:hAnsi="Times New Roman" w:cs="Times New Roman"/>
@@ -23438,7 +27038,7 @@
         <w:lastRenderedPageBreak/>
         <w:t>Cài đặt ứng dụng.</w:t>
       </w:r>
-      <w:bookmarkEnd w:id="40"/>
+      <w:bookmarkEnd w:id="41"/>
       <w:r>
         <w:rPr>
           <w:rFonts w:ascii="Times New Roman" w:hAnsi="Times New Roman" w:cs="Times New Roman"/>
@@ -23486,7 +27086,7 @@
           <w:lang w:val="vi-VN"/>
         </w:rPr>
       </w:pPr>
-      <w:bookmarkStart w:id="41" w:name="_Toc26889333"/>
+      <w:bookmarkStart w:id="42" w:name="_Toc26974048"/>
       <w:r>
         <w:rPr>
           <w:rFonts w:ascii="Times New Roman" w:hAnsi="Times New Roman" w:cs="Times New Roman"/>
@@ -23497,7 +27097,7 @@
         </w:rPr>
         <w:t>Cấp quyền cho ứng dụng</w:t>
       </w:r>
-      <w:bookmarkEnd w:id="41"/>
+      <w:bookmarkEnd w:id="42"/>
     </w:p>
     <w:p>
       <w:pPr>
@@ -23602,897 +27202,6 @@
                 <pic:pic xmlns:pic="http://schemas.openxmlformats.org/drawingml/2006/picture">
                   <pic:nvPicPr>
                     <pic:cNvPr id="0" name="Picture 3" descr="../../Downloads/Screenshot_20191210-140359.png"/>
-                    <pic:cNvPicPr>
-                      <a:picLocks noChangeAspect="1" noChangeArrowheads="1"/>
-                    </pic:cNvPicPr>
-                  </pic:nvPicPr>
-                  <pic:blipFill>
-                    <a:blip r:embed="rId37">
-                      <a:extLst>
-                        <a:ext uri="{28A0092B-C50C-407E-A947-70E740481C1C}">
-                          <a14:useLocalDpi xmlns:a14="http://schemas.microsoft.com/office/drawing/2010/main" val="0"/>
-                        </a:ext>
-                      </a:extLst>
-                    </a:blip>
-                    <a:srcRect/>
-                    <a:stretch>
-                      <a:fillRect/>
-                    </a:stretch>
-                  </pic:blipFill>
-                  <pic:spPr bwMode="auto">
-                    <a:xfrm>
-                      <a:off x="0" y="0"/>
-                      <a:ext cx="3596400" cy="6393600"/>
-                    </a:xfrm>
-                    <a:prstGeom prst="rect">
-                      <a:avLst/>
-                    </a:prstGeom>
-                    <a:noFill/>
-                    <a:ln>
-                      <a:noFill/>
-                    </a:ln>
-                  </pic:spPr>
-                </pic:pic>
-              </a:graphicData>
-            </a:graphic>
-          </wp:inline>
-        </w:drawing>
-      </w:r>
-    </w:p>
-    <w:p>
-      <w:pPr>
-        <w:tabs>
-          <w:tab w:val="left" w:pos="720"/>
-          <w:tab w:val="left" w:pos="1440"/>
-          <w:tab w:val="left" w:pos="2160"/>
-          <w:tab w:val="left" w:pos="2880"/>
-          <w:tab w:val="left" w:pos="3600"/>
-          <w:tab w:val="left" w:pos="4320"/>
-          <w:tab w:val="left" w:pos="5040"/>
-          <w:tab w:val="left" w:pos="5760"/>
-          <w:tab w:val="left" w:pos="6480"/>
-          <w:tab w:val="left" w:pos="7200"/>
-          <w:tab w:val="left" w:pos="7920"/>
-          <w:tab w:val="right" w:pos="8300"/>
-        </w:tabs>
-        <w:ind w:left="360"/>
-        <w:rPr>
-          <w:rFonts w:ascii="Times New Roman" w:hAnsi="Times New Roman" w:cs="Times New Roman"/>
-          <w:sz w:val="26"/>
-          <w:szCs w:val="26"/>
-          <w:lang w:val="vi-VN"/>
-        </w:rPr>
-      </w:pPr>
-      <w:r>
-        <w:rPr>
-          <w:rFonts w:ascii="Times New Roman" w:hAnsi="Times New Roman" w:cs="Times New Roman"/>
-          <w:sz w:val="26"/>
-          <w:szCs w:val="26"/>
-          <w:lang w:val="vi-VN"/>
-        </w:rPr>
-        <w:t>Cài đặt trong app:</w:t>
-      </w:r>
-    </w:p>
-    <w:p>
-      <w:pPr>
-        <w:tabs>
-          <w:tab w:val="left" w:pos="720"/>
-          <w:tab w:val="left" w:pos="1440"/>
-          <w:tab w:val="left" w:pos="2160"/>
-          <w:tab w:val="left" w:pos="2880"/>
-          <w:tab w:val="left" w:pos="3600"/>
-          <w:tab w:val="left" w:pos="4320"/>
-          <w:tab w:val="left" w:pos="5040"/>
-          <w:tab w:val="left" w:pos="5760"/>
-          <w:tab w:val="left" w:pos="6480"/>
-          <w:tab w:val="left" w:pos="7200"/>
-          <w:tab w:val="left" w:pos="7920"/>
-          <w:tab w:val="right" w:pos="8300"/>
-        </w:tabs>
-        <w:ind w:left="360"/>
-        <w:rPr>
-          <w:rFonts w:ascii="Times New Roman" w:hAnsi="Times New Roman" w:cs="Times New Roman"/>
-          <w:sz w:val="26"/>
-          <w:szCs w:val="26"/>
-          <w:lang w:val="vi-VN"/>
-        </w:rPr>
-      </w:pPr>
-      <w:r>
-        <w:rPr>
-          <w:rFonts w:ascii="Times New Roman" w:hAnsi="Times New Roman" w:cs="Times New Roman"/>
-          <w:noProof/>
-          <w:sz w:val="26"/>
-          <w:szCs w:val="26"/>
-        </w:rPr>
-        <w:lastRenderedPageBreak/>
-        <w:drawing>
-          <wp:inline distT="0" distB="0" distL="0" distR="0" wp14:anchorId="1436F574" wp14:editId="1A1FE5F5">
-            <wp:extent cx="3596400" cy="6393600"/>
-            <wp:effectExtent l="0" t="0" r="10795" b="7620"/>
-            <wp:docPr id="25" name="Picture 25" descr="../../Desktop/Screenshot_20191210-095704.png"/>
-            <wp:cNvGraphicFramePr>
-              <a:graphicFrameLocks xmlns:a="http://schemas.openxmlformats.org/drawingml/2006/main" noChangeAspect="1"/>
-            </wp:cNvGraphicFramePr>
-            <a:graphic xmlns:a="http://schemas.openxmlformats.org/drawingml/2006/main">
-              <a:graphicData uri="http://schemas.openxmlformats.org/drawingml/2006/picture">
-                <pic:pic xmlns:pic="http://schemas.openxmlformats.org/drawingml/2006/picture">
-                  <pic:nvPicPr>
-                    <pic:cNvPr id="0" name="Picture 4" descr="../../Desktop/Screenshot_20191210-095704.png"/>
-                    <pic:cNvPicPr>
-                      <a:picLocks noChangeAspect="1" noChangeArrowheads="1"/>
-                    </pic:cNvPicPr>
-                  </pic:nvPicPr>
-                  <pic:blipFill>
-                    <a:blip r:embed="rId38">
-                      <a:extLst>
-                        <a:ext uri="{28A0092B-C50C-407E-A947-70E740481C1C}">
-                          <a14:useLocalDpi xmlns:a14="http://schemas.microsoft.com/office/drawing/2010/main" val="0"/>
-                        </a:ext>
-                      </a:extLst>
-                    </a:blip>
-                    <a:srcRect/>
-                    <a:stretch>
-                      <a:fillRect/>
-                    </a:stretch>
-                  </pic:blipFill>
-                  <pic:spPr bwMode="auto">
-                    <a:xfrm>
-                      <a:off x="0" y="0"/>
-                      <a:ext cx="3596400" cy="6393600"/>
-                    </a:xfrm>
-                    <a:prstGeom prst="rect">
-                      <a:avLst/>
-                    </a:prstGeom>
-                    <a:noFill/>
-                    <a:ln>
-                      <a:noFill/>
-                    </a:ln>
-                  </pic:spPr>
-                </pic:pic>
-              </a:graphicData>
-            </a:graphic>
-          </wp:inline>
-        </w:drawing>
-      </w:r>
-    </w:p>
-    <w:p>
-      <w:pPr>
-        <w:tabs>
-          <w:tab w:val="left" w:pos="720"/>
-          <w:tab w:val="left" w:pos="1440"/>
-          <w:tab w:val="left" w:pos="2160"/>
-          <w:tab w:val="left" w:pos="2880"/>
-          <w:tab w:val="left" w:pos="3600"/>
-          <w:tab w:val="left" w:pos="4320"/>
-          <w:tab w:val="left" w:pos="5040"/>
-          <w:tab w:val="left" w:pos="5760"/>
-          <w:tab w:val="left" w:pos="6480"/>
-          <w:tab w:val="left" w:pos="7200"/>
-          <w:tab w:val="left" w:pos="7920"/>
-          <w:tab w:val="right" w:pos="8300"/>
-        </w:tabs>
-        <w:ind w:left="360"/>
-        <w:rPr>
-          <w:rFonts w:ascii="Times New Roman" w:hAnsi="Times New Roman" w:cs="Times New Roman"/>
-          <w:sz w:val="26"/>
-          <w:szCs w:val="26"/>
-          <w:lang w:val="vi-VN"/>
-        </w:rPr>
-      </w:pPr>
-      <w:r>
-        <w:rPr>
-          <w:rFonts w:ascii="Times New Roman" w:hAnsi="Times New Roman" w:cs="Times New Roman"/>
-          <w:noProof/>
-          <w:sz w:val="26"/>
-          <w:szCs w:val="26"/>
-        </w:rPr>
-        <w:lastRenderedPageBreak/>
-        <w:drawing>
-          <wp:inline distT="0" distB="0" distL="0" distR="0" wp14:anchorId="5D8AC94D" wp14:editId="31D5825A">
-            <wp:extent cx="3596400" cy="6393600"/>
-            <wp:effectExtent l="0" t="0" r="10795" b="7620"/>
-            <wp:docPr id="33" name="Picture 33" descr="../../Desktop/Screenshot_20191210-095817.png"/>
-            <wp:cNvGraphicFramePr>
-              <a:graphicFrameLocks xmlns:a="http://schemas.openxmlformats.org/drawingml/2006/main" noChangeAspect="1"/>
-            </wp:cNvGraphicFramePr>
-            <a:graphic xmlns:a="http://schemas.openxmlformats.org/drawingml/2006/main">
-              <a:graphicData uri="http://schemas.openxmlformats.org/drawingml/2006/picture">
-                <pic:pic xmlns:pic="http://schemas.openxmlformats.org/drawingml/2006/picture">
-                  <pic:nvPicPr>
-                    <pic:cNvPr id="0" name="Picture 5" descr="../../Desktop/Screenshot_20191210-095817.png"/>
-                    <pic:cNvPicPr>
-                      <a:picLocks noChangeAspect="1" noChangeArrowheads="1"/>
-                    </pic:cNvPicPr>
-                  </pic:nvPicPr>
-                  <pic:blipFill>
-                    <a:blip r:embed="rId39">
-                      <a:extLst>
-                        <a:ext uri="{28A0092B-C50C-407E-A947-70E740481C1C}">
-                          <a14:useLocalDpi xmlns:a14="http://schemas.microsoft.com/office/drawing/2010/main" val="0"/>
-                        </a:ext>
-                      </a:extLst>
-                    </a:blip>
-                    <a:srcRect/>
-                    <a:stretch>
-                      <a:fillRect/>
-                    </a:stretch>
-                  </pic:blipFill>
-                  <pic:spPr bwMode="auto">
-                    <a:xfrm>
-                      <a:off x="0" y="0"/>
-                      <a:ext cx="3596400" cy="6393600"/>
-                    </a:xfrm>
-                    <a:prstGeom prst="rect">
-                      <a:avLst/>
-                    </a:prstGeom>
-                    <a:noFill/>
-                    <a:ln>
-                      <a:noFill/>
-                    </a:ln>
-                  </pic:spPr>
-                </pic:pic>
-              </a:graphicData>
-            </a:graphic>
-          </wp:inline>
-        </w:drawing>
-      </w:r>
-    </w:p>
-    <w:p>
-      <w:pPr>
-        <w:tabs>
-          <w:tab w:val="left" w:pos="720"/>
-          <w:tab w:val="left" w:pos="1440"/>
-          <w:tab w:val="left" w:pos="2160"/>
-          <w:tab w:val="left" w:pos="2880"/>
-          <w:tab w:val="left" w:pos="3600"/>
-          <w:tab w:val="left" w:pos="4320"/>
-          <w:tab w:val="left" w:pos="5040"/>
-          <w:tab w:val="left" w:pos="5760"/>
-          <w:tab w:val="left" w:pos="6480"/>
-          <w:tab w:val="left" w:pos="7200"/>
-          <w:tab w:val="left" w:pos="7920"/>
-          <w:tab w:val="right" w:pos="8300"/>
-        </w:tabs>
-        <w:rPr>
-          <w:rFonts w:ascii="Times New Roman" w:hAnsi="Times New Roman" w:cs="Times New Roman"/>
-          <w:b/>
-          <w:sz w:val="28"/>
-          <w:szCs w:val="26"/>
-          <w:lang w:val="vi-VN"/>
-        </w:rPr>
-      </w:pPr>
-    </w:p>
-    <w:p>
-      <w:pPr>
-        <w:pStyle w:val="ListParagraph"/>
-        <w:numPr>
-          <w:ilvl w:val="1"/>
-          <w:numId w:val="8"/>
-        </w:numPr>
-        <w:tabs>
-          <w:tab w:val="left" w:pos="720"/>
-          <w:tab w:val="left" w:pos="1440"/>
-          <w:tab w:val="left" w:pos="2160"/>
-          <w:tab w:val="left" w:pos="2880"/>
-          <w:tab w:val="left" w:pos="3600"/>
-          <w:tab w:val="left" w:pos="4320"/>
-          <w:tab w:val="left" w:pos="5040"/>
-          <w:tab w:val="left" w:pos="5760"/>
-          <w:tab w:val="left" w:pos="6480"/>
-          <w:tab w:val="left" w:pos="7200"/>
-          <w:tab w:val="left" w:pos="7920"/>
-          <w:tab w:val="right" w:pos="8300"/>
-        </w:tabs>
-        <w:outlineLvl w:val="1"/>
-        <w:rPr>
-          <w:rFonts w:ascii="Times New Roman" w:hAnsi="Times New Roman" w:cs="Times New Roman"/>
-          <w:b/>
-          <w:sz w:val="28"/>
-          <w:szCs w:val="26"/>
-          <w:lang w:val="vi-VN"/>
-        </w:rPr>
-      </w:pPr>
-      <w:bookmarkStart w:id="42" w:name="_Toc26889334"/>
-      <w:r>
-        <w:rPr>
-          <w:rFonts w:ascii="Times New Roman" w:hAnsi="Times New Roman" w:cs="Times New Roman"/>
-          <w:b/>
-          <w:sz w:val="26"/>
-          <w:szCs w:val="26"/>
-          <w:lang w:val="vi-VN"/>
-        </w:rPr>
-        <w:t>Chức năng gọi điện thoại</w:t>
-      </w:r>
-      <w:bookmarkEnd w:id="42"/>
-    </w:p>
-    <w:p>
-      <w:pPr>
-        <w:tabs>
-          <w:tab w:val="left" w:pos="720"/>
-          <w:tab w:val="left" w:pos="1440"/>
-          <w:tab w:val="left" w:pos="2160"/>
-          <w:tab w:val="left" w:pos="2880"/>
-          <w:tab w:val="left" w:pos="3600"/>
-          <w:tab w:val="left" w:pos="4320"/>
-          <w:tab w:val="left" w:pos="5040"/>
-          <w:tab w:val="left" w:pos="5760"/>
-          <w:tab w:val="left" w:pos="6480"/>
-          <w:tab w:val="left" w:pos="7200"/>
-          <w:tab w:val="left" w:pos="7920"/>
-          <w:tab w:val="right" w:pos="8300"/>
-        </w:tabs>
-        <w:ind w:left="360"/>
-        <w:rPr>
-          <w:rFonts w:ascii="Times New Roman" w:hAnsi="Times New Roman" w:cs="Times New Roman"/>
-          <w:sz w:val="26"/>
-          <w:szCs w:val="26"/>
-          <w:lang w:val="vi-VN"/>
-        </w:rPr>
-      </w:pPr>
-      <w:r>
-        <w:rPr>
-          <w:rFonts w:ascii="Times New Roman" w:hAnsi="Times New Roman" w:cs="Times New Roman"/>
-          <w:sz w:val="26"/>
-          <w:szCs w:val="26"/>
-          <w:lang w:val="vi-VN"/>
-        </w:rPr>
-        <w:t>Màn hình ra lệnh gọi điện:</w:t>
-      </w:r>
-    </w:p>
-    <w:p>
-      <w:pPr>
-        <w:tabs>
-          <w:tab w:val="left" w:pos="720"/>
-          <w:tab w:val="left" w:pos="1440"/>
-          <w:tab w:val="left" w:pos="2160"/>
-          <w:tab w:val="left" w:pos="2880"/>
-          <w:tab w:val="left" w:pos="3600"/>
-          <w:tab w:val="left" w:pos="4320"/>
-          <w:tab w:val="left" w:pos="5040"/>
-          <w:tab w:val="left" w:pos="5760"/>
-          <w:tab w:val="left" w:pos="6480"/>
-          <w:tab w:val="left" w:pos="7200"/>
-          <w:tab w:val="left" w:pos="7920"/>
-          <w:tab w:val="right" w:pos="8300"/>
-        </w:tabs>
-        <w:ind w:left="360"/>
-        <w:rPr>
-          <w:rFonts w:ascii="Times New Roman" w:hAnsi="Times New Roman" w:cs="Times New Roman"/>
-          <w:sz w:val="26"/>
-          <w:szCs w:val="26"/>
-          <w:lang w:val="vi-VN"/>
-        </w:rPr>
-      </w:pPr>
-      <w:r>
-        <w:rPr>
-          <w:rFonts w:ascii="Times New Roman" w:hAnsi="Times New Roman" w:cs="Times New Roman"/>
-          <w:noProof/>
-          <w:sz w:val="26"/>
-          <w:szCs w:val="26"/>
-        </w:rPr>
-        <w:lastRenderedPageBreak/>
-        <w:drawing>
-          <wp:inline distT="0" distB="0" distL="0" distR="0" wp14:anchorId="6AFFAAC7" wp14:editId="3F02E3A2">
-            <wp:extent cx="3596400" cy="6393600"/>
-            <wp:effectExtent l="0" t="0" r="10795" b="7620"/>
-            <wp:docPr id="34" name="Picture 34" descr="../../Desktop/Screenshot_20191210-100532.png"/>
-            <wp:cNvGraphicFramePr>
-              <a:graphicFrameLocks xmlns:a="http://schemas.openxmlformats.org/drawingml/2006/main" noChangeAspect="1"/>
-            </wp:cNvGraphicFramePr>
-            <a:graphic xmlns:a="http://schemas.openxmlformats.org/drawingml/2006/main">
-              <a:graphicData uri="http://schemas.openxmlformats.org/drawingml/2006/picture">
-                <pic:pic xmlns:pic="http://schemas.openxmlformats.org/drawingml/2006/picture">
-                  <pic:nvPicPr>
-                    <pic:cNvPr id="0" name="Picture 6" descr="../../Desktop/Screenshot_20191210-100532.png"/>
-                    <pic:cNvPicPr>
-                      <a:picLocks noChangeAspect="1" noChangeArrowheads="1"/>
-                    </pic:cNvPicPr>
-                  </pic:nvPicPr>
-                  <pic:blipFill>
-                    <a:blip r:embed="rId40">
-                      <a:extLst>
-                        <a:ext uri="{28A0092B-C50C-407E-A947-70E740481C1C}">
-                          <a14:useLocalDpi xmlns:a14="http://schemas.microsoft.com/office/drawing/2010/main" val="0"/>
-                        </a:ext>
-                      </a:extLst>
-                    </a:blip>
-                    <a:srcRect/>
-                    <a:stretch>
-                      <a:fillRect/>
-                    </a:stretch>
-                  </pic:blipFill>
-                  <pic:spPr bwMode="auto">
-                    <a:xfrm>
-                      <a:off x="0" y="0"/>
-                      <a:ext cx="3596400" cy="6393600"/>
-                    </a:xfrm>
-                    <a:prstGeom prst="rect">
-                      <a:avLst/>
-                    </a:prstGeom>
-                    <a:noFill/>
-                    <a:ln>
-                      <a:noFill/>
-                    </a:ln>
-                  </pic:spPr>
-                </pic:pic>
-              </a:graphicData>
-            </a:graphic>
-          </wp:inline>
-        </w:drawing>
-      </w:r>
-    </w:p>
-    <w:p>
-      <w:pPr>
-        <w:tabs>
-          <w:tab w:val="left" w:pos="720"/>
-          <w:tab w:val="left" w:pos="1440"/>
-          <w:tab w:val="left" w:pos="2160"/>
-          <w:tab w:val="left" w:pos="2880"/>
-          <w:tab w:val="left" w:pos="3600"/>
-          <w:tab w:val="left" w:pos="4320"/>
-          <w:tab w:val="left" w:pos="5040"/>
-          <w:tab w:val="left" w:pos="5760"/>
-          <w:tab w:val="left" w:pos="6480"/>
-          <w:tab w:val="left" w:pos="7200"/>
-          <w:tab w:val="left" w:pos="7920"/>
-          <w:tab w:val="right" w:pos="8300"/>
-        </w:tabs>
-        <w:ind w:left="360"/>
-        <w:rPr>
-          <w:rFonts w:ascii="Times New Roman" w:hAnsi="Times New Roman" w:cs="Times New Roman"/>
-          <w:sz w:val="26"/>
-          <w:szCs w:val="26"/>
-          <w:lang w:val="vi-VN"/>
-        </w:rPr>
-      </w:pPr>
-      <w:r>
-        <w:rPr>
-          <w:rFonts w:ascii="Times New Roman" w:hAnsi="Times New Roman" w:cs="Times New Roman"/>
-          <w:sz w:val="26"/>
-          <w:szCs w:val="26"/>
-          <w:lang w:val="vi-VN"/>
-        </w:rPr>
-        <w:t>Màn hình cuộc gọi:</w:t>
-      </w:r>
-    </w:p>
-    <w:p>
-      <w:pPr>
-        <w:tabs>
-          <w:tab w:val="left" w:pos="720"/>
-          <w:tab w:val="left" w:pos="1440"/>
-          <w:tab w:val="left" w:pos="2160"/>
-          <w:tab w:val="left" w:pos="2880"/>
-          <w:tab w:val="left" w:pos="3600"/>
-          <w:tab w:val="left" w:pos="4320"/>
-          <w:tab w:val="left" w:pos="5040"/>
-          <w:tab w:val="left" w:pos="5760"/>
-          <w:tab w:val="left" w:pos="6480"/>
-          <w:tab w:val="left" w:pos="7200"/>
-          <w:tab w:val="left" w:pos="7920"/>
-          <w:tab w:val="right" w:pos="8300"/>
-        </w:tabs>
-        <w:rPr>
-          <w:rFonts w:ascii="Times New Roman" w:hAnsi="Times New Roman" w:cs="Times New Roman"/>
-          <w:b/>
-          <w:sz w:val="28"/>
-          <w:szCs w:val="26"/>
-          <w:lang w:val="vi-VN"/>
-        </w:rPr>
-      </w:pPr>
-      <w:r>
-        <w:rPr>
-          <w:rFonts w:ascii="Times New Roman" w:hAnsi="Times New Roman" w:cs="Times New Roman"/>
-          <w:b/>
-          <w:noProof/>
-          <w:sz w:val="28"/>
-          <w:szCs w:val="26"/>
-        </w:rPr>
-        <w:lastRenderedPageBreak/>
-        <w:drawing>
-          <wp:inline distT="0" distB="0" distL="0" distR="0" wp14:anchorId="67656C60" wp14:editId="612F3378">
-            <wp:extent cx="3502800" cy="7005600"/>
-            <wp:effectExtent l="0" t="0" r="2540" b="5080"/>
-            <wp:docPr id="35" name="Picture 35" descr="../../Downloads/Screenshot_2019-12-10-10-06-01-977_com.android.incallui.png"/>
-            <wp:cNvGraphicFramePr>
-              <a:graphicFrameLocks xmlns:a="http://schemas.openxmlformats.org/drawingml/2006/main" noChangeAspect="1"/>
-            </wp:cNvGraphicFramePr>
-            <a:graphic xmlns:a="http://schemas.openxmlformats.org/drawingml/2006/main">
-              <a:graphicData uri="http://schemas.openxmlformats.org/drawingml/2006/picture">
-                <pic:pic xmlns:pic="http://schemas.openxmlformats.org/drawingml/2006/picture">
-                  <pic:nvPicPr>
-                    <pic:cNvPr id="0" name="Picture 7" descr="../../Downloads/Screenshot_2019-12-10-10-06-01-977_com.android.incallui.png"/>
-                    <pic:cNvPicPr>
-                      <a:picLocks noChangeAspect="1" noChangeArrowheads="1"/>
-                    </pic:cNvPicPr>
-                  </pic:nvPicPr>
-                  <pic:blipFill>
-                    <a:blip r:embed="rId41">
-                      <a:extLst>
-                        <a:ext uri="{28A0092B-C50C-407E-A947-70E740481C1C}">
-                          <a14:useLocalDpi xmlns:a14="http://schemas.microsoft.com/office/drawing/2010/main" val="0"/>
-                        </a:ext>
-                      </a:extLst>
-                    </a:blip>
-                    <a:srcRect/>
-                    <a:stretch>
-                      <a:fillRect/>
-                    </a:stretch>
-                  </pic:blipFill>
-                  <pic:spPr bwMode="auto">
-                    <a:xfrm>
-                      <a:off x="0" y="0"/>
-                      <a:ext cx="3502800" cy="7005600"/>
-                    </a:xfrm>
-                    <a:prstGeom prst="rect">
-                      <a:avLst/>
-                    </a:prstGeom>
-                    <a:noFill/>
-                    <a:ln>
-                      <a:noFill/>
-                    </a:ln>
-                  </pic:spPr>
-                </pic:pic>
-              </a:graphicData>
-            </a:graphic>
-          </wp:inline>
-        </w:drawing>
-      </w:r>
-    </w:p>
-    <w:p>
-      <w:pPr>
-        <w:pStyle w:val="ListParagraph"/>
-        <w:numPr>
-          <w:ilvl w:val="1"/>
-          <w:numId w:val="8"/>
-        </w:numPr>
-        <w:tabs>
-          <w:tab w:val="left" w:pos="720"/>
-          <w:tab w:val="left" w:pos="1440"/>
-          <w:tab w:val="left" w:pos="2160"/>
-          <w:tab w:val="left" w:pos="2880"/>
-          <w:tab w:val="left" w:pos="3600"/>
-          <w:tab w:val="left" w:pos="4320"/>
-          <w:tab w:val="left" w:pos="5040"/>
-          <w:tab w:val="left" w:pos="5760"/>
-          <w:tab w:val="left" w:pos="6480"/>
-          <w:tab w:val="left" w:pos="7200"/>
-          <w:tab w:val="left" w:pos="7920"/>
-          <w:tab w:val="right" w:pos="8300"/>
-        </w:tabs>
-        <w:outlineLvl w:val="1"/>
-        <w:rPr>
-          <w:rFonts w:ascii="Times New Roman" w:hAnsi="Times New Roman" w:cs="Times New Roman"/>
-          <w:b/>
-          <w:sz w:val="28"/>
-          <w:szCs w:val="26"/>
-          <w:lang w:val="vi-VN"/>
-        </w:rPr>
-      </w:pPr>
-      <w:bookmarkStart w:id="43" w:name="_Toc26889335"/>
-      <w:r>
-        <w:rPr>
-          <w:rFonts w:ascii="Times New Roman" w:hAnsi="Times New Roman" w:cs="Times New Roman"/>
-          <w:b/>
-          <w:sz w:val="26"/>
-          <w:szCs w:val="26"/>
-          <w:lang w:val="vi-VN"/>
-        </w:rPr>
-        <w:t>Chức năng gửi tin nhắn</w:t>
-      </w:r>
-      <w:bookmarkEnd w:id="43"/>
-    </w:p>
-    <w:p>
-      <w:pPr>
-        <w:tabs>
-          <w:tab w:val="left" w:pos="720"/>
-          <w:tab w:val="left" w:pos="1440"/>
-          <w:tab w:val="left" w:pos="2160"/>
-          <w:tab w:val="left" w:pos="2880"/>
-          <w:tab w:val="left" w:pos="3600"/>
-          <w:tab w:val="left" w:pos="4320"/>
-          <w:tab w:val="left" w:pos="5040"/>
-          <w:tab w:val="left" w:pos="5760"/>
-          <w:tab w:val="left" w:pos="6480"/>
-          <w:tab w:val="left" w:pos="7200"/>
-          <w:tab w:val="left" w:pos="7920"/>
-          <w:tab w:val="right" w:pos="8300"/>
-        </w:tabs>
-        <w:ind w:left="360"/>
-        <w:rPr>
-          <w:rFonts w:ascii="Times New Roman" w:hAnsi="Times New Roman" w:cs="Times New Roman"/>
-          <w:sz w:val="26"/>
-          <w:szCs w:val="26"/>
-          <w:lang w:val="vi-VN"/>
-        </w:rPr>
-      </w:pPr>
-      <w:r>
-        <w:rPr>
-          <w:rFonts w:ascii="Times New Roman" w:hAnsi="Times New Roman" w:cs="Times New Roman"/>
-          <w:sz w:val="26"/>
-          <w:szCs w:val="26"/>
-          <w:lang w:val="vi-VN"/>
-        </w:rPr>
-        <w:t>Màn hình ra lệnh gửi tin nhắn:</w:t>
-      </w:r>
-    </w:p>
-    <w:p>
-      <w:pPr>
-        <w:tabs>
-          <w:tab w:val="left" w:pos="720"/>
-          <w:tab w:val="left" w:pos="1440"/>
-          <w:tab w:val="left" w:pos="2160"/>
-          <w:tab w:val="left" w:pos="2880"/>
-          <w:tab w:val="left" w:pos="3600"/>
-          <w:tab w:val="left" w:pos="4320"/>
-          <w:tab w:val="left" w:pos="5040"/>
-          <w:tab w:val="left" w:pos="5760"/>
-          <w:tab w:val="left" w:pos="6480"/>
-          <w:tab w:val="left" w:pos="7200"/>
-          <w:tab w:val="left" w:pos="7920"/>
-          <w:tab w:val="right" w:pos="8300"/>
-        </w:tabs>
-        <w:ind w:left="360"/>
-        <w:rPr>
-          <w:rFonts w:ascii="Times New Roman" w:hAnsi="Times New Roman" w:cs="Times New Roman"/>
-          <w:sz w:val="26"/>
-          <w:szCs w:val="26"/>
-          <w:lang w:val="vi-VN"/>
-        </w:rPr>
-      </w:pPr>
-      <w:r>
-        <w:rPr>
-          <w:rFonts w:ascii="Times New Roman" w:hAnsi="Times New Roman" w:cs="Times New Roman"/>
-          <w:noProof/>
-          <w:sz w:val="26"/>
-          <w:szCs w:val="26"/>
-        </w:rPr>
-        <w:lastRenderedPageBreak/>
-        <w:drawing>
-          <wp:inline distT="0" distB="0" distL="0" distR="0" wp14:anchorId="6AB8C7DA" wp14:editId="7F81DD4E">
-            <wp:extent cx="3596400" cy="6393600"/>
-            <wp:effectExtent l="0" t="0" r="10795" b="7620"/>
-            <wp:docPr id="36" name="Picture 36" descr="../../Desktop/Screenshot_20191210-101125.png"/>
-            <wp:cNvGraphicFramePr>
-              <a:graphicFrameLocks xmlns:a="http://schemas.openxmlformats.org/drawingml/2006/main" noChangeAspect="1"/>
-            </wp:cNvGraphicFramePr>
-            <a:graphic xmlns:a="http://schemas.openxmlformats.org/drawingml/2006/main">
-              <a:graphicData uri="http://schemas.openxmlformats.org/drawingml/2006/picture">
-                <pic:pic xmlns:pic="http://schemas.openxmlformats.org/drawingml/2006/picture">
-                  <pic:nvPicPr>
-                    <pic:cNvPr id="0" name="Picture 8" descr="../../Desktop/Screenshot_20191210-101125.png"/>
-                    <pic:cNvPicPr>
-                      <a:picLocks noChangeAspect="1" noChangeArrowheads="1"/>
-                    </pic:cNvPicPr>
-                  </pic:nvPicPr>
-                  <pic:blipFill>
-                    <a:blip r:embed="rId42">
-                      <a:extLst>
-                        <a:ext uri="{28A0092B-C50C-407E-A947-70E740481C1C}">
-                          <a14:useLocalDpi xmlns:a14="http://schemas.microsoft.com/office/drawing/2010/main" val="0"/>
-                        </a:ext>
-                      </a:extLst>
-                    </a:blip>
-                    <a:srcRect/>
-                    <a:stretch>
-                      <a:fillRect/>
-                    </a:stretch>
-                  </pic:blipFill>
-                  <pic:spPr bwMode="auto">
-                    <a:xfrm>
-                      <a:off x="0" y="0"/>
-                      <a:ext cx="3596400" cy="6393600"/>
-                    </a:xfrm>
-                    <a:prstGeom prst="rect">
-                      <a:avLst/>
-                    </a:prstGeom>
-                    <a:noFill/>
-                    <a:ln>
-                      <a:noFill/>
-                    </a:ln>
-                  </pic:spPr>
-                </pic:pic>
-              </a:graphicData>
-            </a:graphic>
-          </wp:inline>
-        </w:drawing>
-      </w:r>
-    </w:p>
-    <w:p>
-      <w:pPr>
-        <w:tabs>
-          <w:tab w:val="left" w:pos="720"/>
-          <w:tab w:val="left" w:pos="1440"/>
-          <w:tab w:val="left" w:pos="2160"/>
-          <w:tab w:val="left" w:pos="2880"/>
-          <w:tab w:val="left" w:pos="3600"/>
-          <w:tab w:val="left" w:pos="4320"/>
-          <w:tab w:val="left" w:pos="5040"/>
-          <w:tab w:val="left" w:pos="5760"/>
-          <w:tab w:val="left" w:pos="6480"/>
-          <w:tab w:val="left" w:pos="7200"/>
-          <w:tab w:val="left" w:pos="7920"/>
-          <w:tab w:val="right" w:pos="8300"/>
-        </w:tabs>
-        <w:ind w:left="360"/>
-        <w:rPr>
-          <w:rFonts w:ascii="Times New Roman" w:hAnsi="Times New Roman" w:cs="Times New Roman"/>
-          <w:sz w:val="26"/>
-          <w:szCs w:val="26"/>
-          <w:lang w:val="vi-VN"/>
-        </w:rPr>
-      </w:pPr>
-      <w:r>
-        <w:rPr>
-          <w:rFonts w:ascii="Times New Roman" w:hAnsi="Times New Roman" w:cs="Times New Roman"/>
-          <w:sz w:val="26"/>
-          <w:szCs w:val="26"/>
-          <w:lang w:val="vi-VN"/>
-        </w:rPr>
-        <w:t>Thông báo tin nhắn gửi thành công:</w:t>
-      </w:r>
-    </w:p>
-    <w:p>
-      <w:pPr>
-        <w:tabs>
-          <w:tab w:val="left" w:pos="720"/>
-          <w:tab w:val="left" w:pos="1440"/>
-          <w:tab w:val="left" w:pos="2160"/>
-          <w:tab w:val="left" w:pos="2880"/>
-          <w:tab w:val="left" w:pos="3600"/>
-          <w:tab w:val="left" w:pos="4320"/>
-          <w:tab w:val="left" w:pos="5040"/>
-          <w:tab w:val="left" w:pos="5760"/>
-          <w:tab w:val="left" w:pos="6480"/>
-          <w:tab w:val="left" w:pos="7200"/>
-          <w:tab w:val="left" w:pos="7920"/>
-          <w:tab w:val="right" w:pos="8300"/>
-        </w:tabs>
-        <w:ind w:left="360"/>
-        <w:rPr>
-          <w:rFonts w:ascii="Times New Roman" w:hAnsi="Times New Roman" w:cs="Times New Roman"/>
-          <w:sz w:val="26"/>
-          <w:szCs w:val="26"/>
-          <w:lang w:val="vi-VN"/>
-        </w:rPr>
-      </w:pPr>
-      <w:r>
-        <w:rPr>
-          <w:rFonts w:ascii="Times New Roman" w:hAnsi="Times New Roman" w:cs="Times New Roman"/>
-          <w:noProof/>
-          <w:sz w:val="26"/>
-          <w:szCs w:val="26"/>
-        </w:rPr>
-        <w:lastRenderedPageBreak/>
-        <w:drawing>
-          <wp:inline distT="0" distB="0" distL="0" distR="0" wp14:anchorId="3C7DE24A" wp14:editId="3D799118">
-            <wp:extent cx="3596400" cy="6393600"/>
-            <wp:effectExtent l="0" t="0" r="10795" b="7620"/>
-            <wp:docPr id="37" name="Picture 37" descr="../../Desktop/Screenshot_20191210-101403.png"/>
-            <wp:cNvGraphicFramePr>
-              <a:graphicFrameLocks xmlns:a="http://schemas.openxmlformats.org/drawingml/2006/main" noChangeAspect="1"/>
-            </wp:cNvGraphicFramePr>
-            <a:graphic xmlns:a="http://schemas.openxmlformats.org/drawingml/2006/main">
-              <a:graphicData uri="http://schemas.openxmlformats.org/drawingml/2006/picture">
-                <pic:pic xmlns:pic="http://schemas.openxmlformats.org/drawingml/2006/picture">
-                  <pic:nvPicPr>
-                    <pic:cNvPr id="0" name="Picture 9" descr="../../Desktop/Screenshot_20191210-101403.png"/>
-                    <pic:cNvPicPr>
-                      <a:picLocks noChangeAspect="1" noChangeArrowheads="1"/>
-                    </pic:cNvPicPr>
-                  </pic:nvPicPr>
-                  <pic:blipFill>
-                    <a:blip r:embed="rId43">
-                      <a:extLst>
-                        <a:ext uri="{28A0092B-C50C-407E-A947-70E740481C1C}">
-                          <a14:useLocalDpi xmlns:a14="http://schemas.microsoft.com/office/drawing/2010/main" val="0"/>
-                        </a:ext>
-                      </a:extLst>
-                    </a:blip>
-                    <a:srcRect/>
-                    <a:stretch>
-                      <a:fillRect/>
-                    </a:stretch>
-                  </pic:blipFill>
-                  <pic:spPr bwMode="auto">
-                    <a:xfrm>
-                      <a:off x="0" y="0"/>
-                      <a:ext cx="3596400" cy="6393600"/>
-                    </a:xfrm>
-                    <a:prstGeom prst="rect">
-                      <a:avLst/>
-                    </a:prstGeom>
-                    <a:noFill/>
-                    <a:ln>
-                      <a:noFill/>
-                    </a:ln>
-                  </pic:spPr>
-                </pic:pic>
-              </a:graphicData>
-            </a:graphic>
-          </wp:inline>
-        </w:drawing>
-      </w:r>
-    </w:p>
-    <w:p>
-      <w:pPr>
-        <w:tabs>
-          <w:tab w:val="left" w:pos="720"/>
-          <w:tab w:val="left" w:pos="1440"/>
-          <w:tab w:val="left" w:pos="2160"/>
-          <w:tab w:val="left" w:pos="2880"/>
-          <w:tab w:val="left" w:pos="3600"/>
-          <w:tab w:val="left" w:pos="4320"/>
-          <w:tab w:val="left" w:pos="5040"/>
-          <w:tab w:val="left" w:pos="5760"/>
-          <w:tab w:val="left" w:pos="6480"/>
-          <w:tab w:val="left" w:pos="7200"/>
-          <w:tab w:val="left" w:pos="7920"/>
-          <w:tab w:val="right" w:pos="8300"/>
-        </w:tabs>
-        <w:ind w:left="360"/>
-        <w:rPr>
-          <w:rFonts w:ascii="Times New Roman" w:hAnsi="Times New Roman" w:cs="Times New Roman"/>
-          <w:sz w:val="26"/>
-          <w:szCs w:val="26"/>
-          <w:lang w:val="vi-VN"/>
-        </w:rPr>
-      </w:pPr>
-      <w:r>
-        <w:rPr>
-          <w:rFonts w:ascii="Times New Roman" w:hAnsi="Times New Roman" w:cs="Times New Roman"/>
-          <w:sz w:val="26"/>
-          <w:szCs w:val="26"/>
-          <w:lang w:val="vi-VN"/>
-        </w:rPr>
-        <w:t>Thông báo tin nhắn gửi thất bại:</w:t>
-      </w:r>
-    </w:p>
-    <w:p>
-      <w:pPr>
-        <w:tabs>
-          <w:tab w:val="left" w:pos="720"/>
-          <w:tab w:val="left" w:pos="1440"/>
-          <w:tab w:val="left" w:pos="2160"/>
-          <w:tab w:val="left" w:pos="2880"/>
-          <w:tab w:val="left" w:pos="3600"/>
-          <w:tab w:val="left" w:pos="4320"/>
-          <w:tab w:val="left" w:pos="5040"/>
-          <w:tab w:val="left" w:pos="5760"/>
-          <w:tab w:val="left" w:pos="6480"/>
-          <w:tab w:val="left" w:pos="7200"/>
-          <w:tab w:val="left" w:pos="7920"/>
-          <w:tab w:val="right" w:pos="8300"/>
-        </w:tabs>
-        <w:rPr>
-          <w:rFonts w:ascii="Times New Roman" w:hAnsi="Times New Roman" w:cs="Times New Roman"/>
-          <w:b/>
-          <w:sz w:val="28"/>
-          <w:szCs w:val="26"/>
-          <w:lang w:val="vi-VN"/>
-        </w:rPr>
-      </w:pPr>
-      <w:r>
-        <w:rPr>
-          <w:rFonts w:ascii="Times New Roman" w:hAnsi="Times New Roman" w:cs="Times New Roman"/>
-          <w:b/>
-          <w:noProof/>
-          <w:sz w:val="28"/>
-          <w:szCs w:val="26"/>
-        </w:rPr>
-        <w:lastRenderedPageBreak/>
-        <w:drawing>
-          <wp:inline distT="0" distB="0" distL="0" distR="0" wp14:anchorId="5EBA0394" wp14:editId="72C69F70">
-            <wp:extent cx="3596400" cy="6393600"/>
-            <wp:effectExtent l="0" t="0" r="10795" b="7620"/>
-            <wp:docPr id="38" name="Picture 38" descr="../../Desktop/Screenshot_20191210-101421.png"/>
-            <wp:cNvGraphicFramePr>
-              <a:graphicFrameLocks xmlns:a="http://schemas.openxmlformats.org/drawingml/2006/main" noChangeAspect="1"/>
-            </wp:cNvGraphicFramePr>
-            <a:graphic xmlns:a="http://schemas.openxmlformats.org/drawingml/2006/main">
-              <a:graphicData uri="http://schemas.openxmlformats.org/drawingml/2006/picture">
-                <pic:pic xmlns:pic="http://schemas.openxmlformats.org/drawingml/2006/picture">
-                  <pic:nvPicPr>
-                    <pic:cNvPr id="0" name="Picture 10" descr="../../Desktop/Screenshot_20191210-101421.png"/>
                     <pic:cNvPicPr>
                       <a:picLocks noChangeAspect="1" noChangeArrowheads="1"/>
                     </pic:cNvPicPr>
@@ -24532,11 +27241,6 @@
     </w:p>
     <w:p>
       <w:pPr>
-        <w:pStyle w:val="ListParagraph"/>
-        <w:numPr>
-          <w:ilvl w:val="1"/>
-          <w:numId w:val="8"/>
-        </w:numPr>
         <w:tabs>
           <w:tab w:val="left" w:pos="720"/>
           <w:tab w:val="left" w:pos="1440"/>
@@ -24551,27 +27255,23 @@
           <w:tab w:val="left" w:pos="7920"/>
           <w:tab w:val="right" w:pos="8300"/>
         </w:tabs>
-        <w:outlineLvl w:val="1"/>
-        <w:rPr>
-          <w:rFonts w:ascii="Times New Roman" w:hAnsi="Times New Roman" w:cs="Times New Roman"/>
-          <w:b/>
-          <w:sz w:val="28"/>
-          <w:szCs w:val="26"/>
-          <w:lang w:val="vi-VN"/>
-        </w:rPr>
-      </w:pPr>
-      <w:bookmarkStart w:id="44" w:name="_Toc26889336"/>
-      <w:r>
-        <w:rPr>
-          <w:rFonts w:ascii="Times New Roman" w:hAnsi="Times New Roman" w:cs="Times New Roman"/>
-          <w:b/>
-          <w:sz w:val="26"/>
-          <w:szCs w:val="26"/>
-          <w:lang w:val="vi-VN"/>
-        </w:rPr>
-        <w:t>Chức năng đọc tin nhắn</w:t>
-      </w:r>
-      <w:bookmarkEnd w:id="44"/>
+        <w:ind w:left="360"/>
+        <w:rPr>
+          <w:rFonts w:ascii="Times New Roman" w:hAnsi="Times New Roman" w:cs="Times New Roman"/>
+          <w:sz w:val="26"/>
+          <w:szCs w:val="26"/>
+          <w:lang w:val="vi-VN"/>
+        </w:rPr>
+      </w:pPr>
+      <w:r>
+        <w:rPr>
+          <w:rFonts w:ascii="Times New Roman" w:hAnsi="Times New Roman" w:cs="Times New Roman"/>
+          <w:sz w:val="26"/>
+          <w:szCs w:val="26"/>
+          <w:lang w:val="vi-VN"/>
+        </w:rPr>
+        <w:t>Cài đặt trong app:</w:t>
+      </w:r>
     </w:p>
     <w:p>
       <w:pPr>
@@ -24589,53 +27289,27 @@
           <w:tab w:val="left" w:pos="7920"/>
           <w:tab w:val="right" w:pos="8300"/>
         </w:tabs>
-        <w:rPr>
-          <w:rFonts w:ascii="Times New Roman" w:hAnsi="Times New Roman" w:cs="Times New Roman"/>
-          <w:b/>
-          <w:sz w:val="28"/>
-          <w:szCs w:val="26"/>
-          <w:lang w:val="vi-VN"/>
-        </w:rPr>
-      </w:pPr>
-    </w:p>
-    <w:p>
-      <w:pPr>
-        <w:tabs>
-          <w:tab w:val="left" w:pos="720"/>
-          <w:tab w:val="left" w:pos="1440"/>
-          <w:tab w:val="left" w:pos="2160"/>
-          <w:tab w:val="left" w:pos="2880"/>
-          <w:tab w:val="left" w:pos="3600"/>
-          <w:tab w:val="left" w:pos="4320"/>
-          <w:tab w:val="left" w:pos="5040"/>
-          <w:tab w:val="left" w:pos="5760"/>
-          <w:tab w:val="left" w:pos="6480"/>
-          <w:tab w:val="left" w:pos="7200"/>
-          <w:tab w:val="left" w:pos="7920"/>
-          <w:tab w:val="right" w:pos="8300"/>
-        </w:tabs>
-        <w:rPr>
-          <w:rFonts w:ascii="Times New Roman" w:hAnsi="Times New Roman" w:cs="Times New Roman"/>
-          <w:b/>
-          <w:sz w:val="28"/>
-          <w:szCs w:val="26"/>
-          <w:lang w:val="vi-VN"/>
-        </w:rPr>
-      </w:pPr>
-      <w:r>
-        <w:rPr>
-          <w:rFonts w:ascii="Times New Roman" w:hAnsi="Times New Roman" w:cs="Times New Roman"/>
-          <w:b/>
+        <w:ind w:left="360"/>
+        <w:rPr>
+          <w:rFonts w:ascii="Times New Roman" w:hAnsi="Times New Roman" w:cs="Times New Roman"/>
+          <w:sz w:val="26"/>
+          <w:szCs w:val="26"/>
+          <w:lang w:val="vi-VN"/>
+        </w:rPr>
+      </w:pPr>
+      <w:r>
+        <w:rPr>
+          <w:rFonts w:ascii="Times New Roman" w:hAnsi="Times New Roman" w:cs="Times New Roman"/>
           <w:noProof/>
-          <w:sz w:val="28"/>
+          <w:sz w:val="26"/>
           <w:szCs w:val="26"/>
         </w:rPr>
         <w:lastRenderedPageBreak/>
         <w:drawing>
-          <wp:inline distT="0" distB="0" distL="0" distR="0" wp14:anchorId="4482FCC7" wp14:editId="0C0F7DA1">
+          <wp:inline distT="0" distB="0" distL="0" distR="0" wp14:anchorId="1436F574" wp14:editId="1A1FE5F5">
             <wp:extent cx="3596400" cy="6393600"/>
             <wp:effectExtent l="0" t="0" r="10795" b="7620"/>
-            <wp:docPr id="41" name="Picture 41" descr="../../Desktop/Screenshot_20191210-102312.png"/>
+            <wp:docPr id="25" name="Picture 25" descr="../../Desktop/Screenshot_20191210-095704.png"/>
             <wp:cNvGraphicFramePr>
               <a:graphicFrameLocks xmlns:a="http://schemas.openxmlformats.org/drawingml/2006/main" noChangeAspect="1"/>
             </wp:cNvGraphicFramePr>
@@ -24643,7 +27317,7 @@
               <a:graphicData uri="http://schemas.openxmlformats.org/drawingml/2006/picture">
                 <pic:pic xmlns:pic="http://schemas.openxmlformats.org/drawingml/2006/picture">
                   <pic:nvPicPr>
-                    <pic:cNvPr id="0" name="Picture 13" descr="../../Desktop/Screenshot_20191210-102312.png"/>
+                    <pic:cNvPr id="0" name="Picture 4" descr="../../Desktop/Screenshot_20191210-095704.png"/>
                     <pic:cNvPicPr>
                       <a:picLocks noChangeAspect="1" noChangeArrowheads="1"/>
                     </pic:cNvPicPr>
@@ -24683,11 +27357,6 @@
     </w:p>
     <w:p>
       <w:pPr>
-        <w:pStyle w:val="ListParagraph"/>
-        <w:numPr>
-          <w:ilvl w:val="1"/>
-          <w:numId w:val="8"/>
-        </w:numPr>
         <w:tabs>
           <w:tab w:val="left" w:pos="720"/>
           <w:tab w:val="left" w:pos="1440"/>
@@ -24702,66 +27371,27 @@
           <w:tab w:val="left" w:pos="7920"/>
           <w:tab w:val="right" w:pos="8300"/>
         </w:tabs>
-        <w:outlineLvl w:val="1"/>
-        <w:rPr>
-          <w:rFonts w:ascii="Times New Roman" w:hAnsi="Times New Roman" w:cs="Times New Roman"/>
-          <w:b/>
-          <w:sz w:val="28"/>
-          <w:szCs w:val="26"/>
-          <w:lang w:val="vi-VN"/>
-        </w:rPr>
-      </w:pPr>
-      <w:bookmarkStart w:id="45" w:name="_Toc26889337"/>
-      <w:r>
-        <w:rPr>
-          <w:rFonts w:ascii="Times New Roman" w:hAnsi="Times New Roman" w:cs="Times New Roman"/>
-          <w:b/>
-          <w:sz w:val="26"/>
-          <w:szCs w:val="26"/>
-          <w:lang w:val="vi-VN"/>
-        </w:rPr>
-        <w:t>Chức năng bật màn hình</w:t>
-      </w:r>
-      <w:bookmarkEnd w:id="45"/>
-    </w:p>
-    <w:p>
-      <w:pPr>
-        <w:tabs>
-          <w:tab w:val="left" w:pos="720"/>
-          <w:tab w:val="left" w:pos="1440"/>
-          <w:tab w:val="left" w:pos="2160"/>
-          <w:tab w:val="left" w:pos="2880"/>
-          <w:tab w:val="left" w:pos="3600"/>
-          <w:tab w:val="left" w:pos="4320"/>
-          <w:tab w:val="left" w:pos="5040"/>
-          <w:tab w:val="left" w:pos="5760"/>
-          <w:tab w:val="left" w:pos="6480"/>
-          <w:tab w:val="left" w:pos="7200"/>
-          <w:tab w:val="left" w:pos="7920"/>
-          <w:tab w:val="right" w:pos="8300"/>
-        </w:tabs>
-        <w:rPr>
-          <w:rFonts w:ascii="Times New Roman" w:hAnsi="Times New Roman" w:cs="Times New Roman"/>
-          <w:b/>
-          <w:sz w:val="28"/>
-          <w:szCs w:val="26"/>
-          <w:lang w:val="vi-VN"/>
-        </w:rPr>
-      </w:pPr>
-      <w:r>
-        <w:rPr>
-          <w:rFonts w:ascii="Times New Roman" w:hAnsi="Times New Roman" w:cs="Times New Roman"/>
-          <w:b/>
+        <w:ind w:left="360"/>
+        <w:rPr>
+          <w:rFonts w:ascii="Times New Roman" w:hAnsi="Times New Roman" w:cs="Times New Roman"/>
+          <w:sz w:val="26"/>
+          <w:szCs w:val="26"/>
+          <w:lang w:val="vi-VN"/>
+        </w:rPr>
+      </w:pPr>
+      <w:r>
+        <w:rPr>
+          <w:rFonts w:ascii="Times New Roman" w:hAnsi="Times New Roman" w:cs="Times New Roman"/>
           <w:noProof/>
-          <w:sz w:val="28"/>
+          <w:sz w:val="26"/>
           <w:szCs w:val="26"/>
         </w:rPr>
         <w:lastRenderedPageBreak/>
         <w:drawing>
-          <wp:inline distT="0" distB="0" distL="0" distR="0" wp14:anchorId="5ECAA69C" wp14:editId="693280CA">
+          <wp:inline distT="0" distB="0" distL="0" distR="0" wp14:anchorId="5D8AC94D" wp14:editId="31D5825A">
             <wp:extent cx="3596400" cy="6393600"/>
             <wp:effectExtent l="0" t="0" r="10795" b="7620"/>
-            <wp:docPr id="39" name="Picture 39" descr="../../Desktop/Screenshot_20191210-101720.png"/>
+            <wp:docPr id="33" name="Picture 33" descr="../../Desktop/Screenshot_20191210-095817.png"/>
             <wp:cNvGraphicFramePr>
               <a:graphicFrameLocks xmlns:a="http://schemas.openxmlformats.org/drawingml/2006/main" noChangeAspect="1"/>
             </wp:cNvGraphicFramePr>
@@ -24769,7 +27399,7 @@
               <a:graphicData uri="http://schemas.openxmlformats.org/drawingml/2006/picture">
                 <pic:pic xmlns:pic="http://schemas.openxmlformats.org/drawingml/2006/picture">
                   <pic:nvPicPr>
-                    <pic:cNvPr id="0" name="Picture 11" descr="../../Desktop/Screenshot_20191210-101720.png"/>
+                    <pic:cNvPr id="0" name="Picture 5" descr="../../Desktop/Screenshot_20191210-095817.png"/>
                     <pic:cNvPicPr>
                       <a:picLocks noChangeAspect="1" noChangeArrowheads="1"/>
                     </pic:cNvPicPr>
@@ -24862,7 +27492,7 @@
           <w:lang w:val="vi-VN"/>
         </w:rPr>
       </w:pPr>
-      <w:bookmarkStart w:id="46" w:name="_Toc26889338"/>
+      <w:bookmarkStart w:id="43" w:name="_Toc26974049"/>
       <w:r>
         <w:rPr>
           <w:rFonts w:ascii="Times New Roman" w:hAnsi="Times New Roman" w:cs="Times New Roman"/>
@@ -24871,13 +27501,12 @@
           <w:szCs w:val="26"/>
           <w:lang w:val="vi-VN"/>
         </w:rPr>
-        <w:t>Chức năng tắt màn hình</w:t>
-      </w:r>
-      <w:bookmarkEnd w:id="46"/>
-    </w:p>
-    <w:p>
-      <w:pPr>
-        <w:pStyle w:val="ListParagraph"/>
+        <w:t>Chức năng gọi điện thoại</w:t>
+      </w:r>
+      <w:bookmarkEnd w:id="43"/>
+    </w:p>
+    <w:p>
+      <w:pPr>
         <w:tabs>
           <w:tab w:val="left" w:pos="720"/>
           <w:tab w:val="left" w:pos="1440"/>
@@ -24892,10 +27521,44 @@
           <w:tab w:val="left" w:pos="7920"/>
           <w:tab w:val="right" w:pos="8300"/>
         </w:tabs>
-        <w:ind w:left="1080"/>
-        <w:rPr>
-          <w:rFonts w:ascii="Times New Roman" w:hAnsi="Times New Roman" w:cs="Times New Roman"/>
-          <w:sz w:val="28"/>
+        <w:ind w:left="360"/>
+        <w:rPr>
+          <w:rFonts w:ascii="Times New Roman" w:hAnsi="Times New Roman" w:cs="Times New Roman"/>
+          <w:sz w:val="26"/>
+          <w:szCs w:val="26"/>
+          <w:lang w:val="vi-VN"/>
+        </w:rPr>
+      </w:pPr>
+      <w:r>
+        <w:rPr>
+          <w:rFonts w:ascii="Times New Roman" w:hAnsi="Times New Roman" w:cs="Times New Roman"/>
+          <w:sz w:val="26"/>
+          <w:szCs w:val="26"/>
+          <w:lang w:val="vi-VN"/>
+        </w:rPr>
+        <w:t>Màn hình ra lệnh gọi điện:</w:t>
+      </w:r>
+    </w:p>
+    <w:p>
+      <w:pPr>
+        <w:tabs>
+          <w:tab w:val="left" w:pos="720"/>
+          <w:tab w:val="left" w:pos="1440"/>
+          <w:tab w:val="left" w:pos="2160"/>
+          <w:tab w:val="left" w:pos="2880"/>
+          <w:tab w:val="left" w:pos="3600"/>
+          <w:tab w:val="left" w:pos="4320"/>
+          <w:tab w:val="left" w:pos="5040"/>
+          <w:tab w:val="left" w:pos="5760"/>
+          <w:tab w:val="left" w:pos="6480"/>
+          <w:tab w:val="left" w:pos="7200"/>
+          <w:tab w:val="left" w:pos="7920"/>
+          <w:tab w:val="right" w:pos="8300"/>
+        </w:tabs>
+        <w:ind w:left="360"/>
+        <w:rPr>
+          <w:rFonts w:ascii="Times New Roman" w:hAnsi="Times New Roman" w:cs="Times New Roman"/>
+          <w:sz w:val="26"/>
           <w:szCs w:val="26"/>
           <w:lang w:val="vi-VN"/>
         </w:rPr>
@@ -24904,15 +27567,15 @@
         <w:rPr>
           <w:rFonts w:ascii="Times New Roman" w:hAnsi="Times New Roman" w:cs="Times New Roman"/>
           <w:noProof/>
-          <w:sz w:val="28"/>
+          <w:sz w:val="26"/>
           <w:szCs w:val="26"/>
         </w:rPr>
         <w:lastRenderedPageBreak/>
         <w:drawing>
-          <wp:inline distT="0" distB="0" distL="0" distR="0" wp14:anchorId="0E40F874" wp14:editId="7E1CEB2D">
+          <wp:inline distT="0" distB="0" distL="0" distR="0" wp14:anchorId="6AFFAAC7" wp14:editId="3F02E3A2">
             <wp:extent cx="3596400" cy="6393600"/>
             <wp:effectExtent l="0" t="0" r="10795" b="7620"/>
-            <wp:docPr id="40" name="Picture 40" descr="../../Desktop/Screenshot_20191210-101739.png"/>
+            <wp:docPr id="34" name="Picture 34" descr="../../Desktop/Screenshot_20191210-100532.png"/>
             <wp:cNvGraphicFramePr>
               <a:graphicFrameLocks xmlns:a="http://schemas.openxmlformats.org/drawingml/2006/main" noChangeAspect="1"/>
             </wp:cNvGraphicFramePr>
@@ -24920,7 +27583,7 @@
               <a:graphicData uri="http://schemas.openxmlformats.org/drawingml/2006/picture">
                 <pic:pic xmlns:pic="http://schemas.openxmlformats.org/drawingml/2006/picture">
                   <pic:nvPicPr>
-                    <pic:cNvPr id="0" name="Picture 12" descr="../../Desktop/Screenshot_20191210-101739.png"/>
+                    <pic:cNvPr id="0" name="Picture 6" descr="../../Desktop/Screenshot_20191210-100532.png"/>
                     <pic:cNvPicPr>
                       <a:picLocks noChangeAspect="1" noChangeArrowheads="1"/>
                     </pic:cNvPicPr>
@@ -24974,13 +27637,23 @@
           <w:tab w:val="left" w:pos="7920"/>
           <w:tab w:val="right" w:pos="8300"/>
         </w:tabs>
-        <w:rPr>
-          <w:rFonts w:ascii="Times New Roman" w:hAnsi="Times New Roman" w:cs="Times New Roman"/>
-          <w:sz w:val="26"/>
-          <w:szCs w:val="26"/>
-          <w:lang w:val="vi-VN"/>
-        </w:rPr>
-      </w:pPr>
+        <w:ind w:left="360"/>
+        <w:rPr>
+          <w:rFonts w:ascii="Times New Roman" w:hAnsi="Times New Roman" w:cs="Times New Roman"/>
+          <w:sz w:val="26"/>
+          <w:szCs w:val="26"/>
+          <w:lang w:val="vi-VN"/>
+        </w:rPr>
+      </w:pPr>
+      <w:r>
+        <w:rPr>
+          <w:rFonts w:ascii="Times New Roman" w:hAnsi="Times New Roman" w:cs="Times New Roman"/>
+          <w:sz w:val="26"/>
+          <w:szCs w:val="26"/>
+          <w:lang w:val="vi-VN"/>
+        </w:rPr>
+        <w:t>Màn hình cuộc gọi:</w:t>
+      </w:r>
     </w:p>
     <w:p>
       <w:pPr>
@@ -24999,10 +27672,1239 @@
           <w:tab w:val="right" w:pos="8300"/>
         </w:tabs>
         <w:rPr>
-          <w:sz w:val="26"/>
-          <w:szCs w:val="26"/>
-        </w:rPr>
-      </w:pPr>
+          <w:rFonts w:ascii="Times New Roman" w:hAnsi="Times New Roman" w:cs="Times New Roman"/>
+          <w:b/>
+          <w:sz w:val="28"/>
+          <w:szCs w:val="26"/>
+          <w:lang w:val="vi-VN"/>
+        </w:rPr>
+      </w:pPr>
+      <w:r>
+        <w:rPr>
+          <w:rFonts w:ascii="Times New Roman" w:hAnsi="Times New Roman" w:cs="Times New Roman"/>
+          <w:b/>
+          <w:noProof/>
+          <w:sz w:val="28"/>
+          <w:szCs w:val="26"/>
+        </w:rPr>
+        <w:lastRenderedPageBreak/>
+        <w:drawing>
+          <wp:inline distT="0" distB="0" distL="0" distR="0" wp14:anchorId="67656C60" wp14:editId="612F3378">
+            <wp:extent cx="3502800" cy="7005600"/>
+            <wp:effectExtent l="0" t="0" r="2540" b="5080"/>
+            <wp:docPr id="35" name="Picture 35" descr="../../Downloads/Screenshot_2019-12-10-10-06-01-977_com.android.incallui.png"/>
+            <wp:cNvGraphicFramePr>
+              <a:graphicFrameLocks xmlns:a="http://schemas.openxmlformats.org/drawingml/2006/main" noChangeAspect="1"/>
+            </wp:cNvGraphicFramePr>
+            <a:graphic xmlns:a="http://schemas.openxmlformats.org/drawingml/2006/main">
+              <a:graphicData uri="http://schemas.openxmlformats.org/drawingml/2006/picture">
+                <pic:pic xmlns:pic="http://schemas.openxmlformats.org/drawingml/2006/picture">
+                  <pic:nvPicPr>
+                    <pic:cNvPr id="0" name="Picture 7" descr="../../Downloads/Screenshot_2019-12-10-10-06-01-977_com.android.incallui.png"/>
+                    <pic:cNvPicPr>
+                      <a:picLocks noChangeAspect="1" noChangeArrowheads="1"/>
+                    </pic:cNvPicPr>
+                  </pic:nvPicPr>
+                  <pic:blipFill>
+                    <a:blip r:embed="rId48">
+                      <a:extLst>
+                        <a:ext uri="{28A0092B-C50C-407E-A947-70E740481C1C}">
+                          <a14:useLocalDpi xmlns:a14="http://schemas.microsoft.com/office/drawing/2010/main" val="0"/>
+                        </a:ext>
+                      </a:extLst>
+                    </a:blip>
+                    <a:srcRect/>
+                    <a:stretch>
+                      <a:fillRect/>
+                    </a:stretch>
+                  </pic:blipFill>
+                  <pic:spPr bwMode="auto">
+                    <a:xfrm>
+                      <a:off x="0" y="0"/>
+                      <a:ext cx="3502800" cy="7005600"/>
+                    </a:xfrm>
+                    <a:prstGeom prst="rect">
+                      <a:avLst/>
+                    </a:prstGeom>
+                    <a:noFill/>
+                    <a:ln>
+                      <a:noFill/>
+                    </a:ln>
+                  </pic:spPr>
+                </pic:pic>
+              </a:graphicData>
+            </a:graphic>
+          </wp:inline>
+        </w:drawing>
+      </w:r>
+    </w:p>
+    <w:p>
+      <w:pPr>
+        <w:pStyle w:val="ListParagraph"/>
+        <w:numPr>
+          <w:ilvl w:val="1"/>
+          <w:numId w:val="8"/>
+        </w:numPr>
+        <w:tabs>
+          <w:tab w:val="left" w:pos="720"/>
+          <w:tab w:val="left" w:pos="1440"/>
+          <w:tab w:val="left" w:pos="2160"/>
+          <w:tab w:val="left" w:pos="2880"/>
+          <w:tab w:val="left" w:pos="3600"/>
+          <w:tab w:val="left" w:pos="4320"/>
+          <w:tab w:val="left" w:pos="5040"/>
+          <w:tab w:val="left" w:pos="5760"/>
+          <w:tab w:val="left" w:pos="6480"/>
+          <w:tab w:val="left" w:pos="7200"/>
+          <w:tab w:val="left" w:pos="7920"/>
+          <w:tab w:val="right" w:pos="8300"/>
+        </w:tabs>
+        <w:outlineLvl w:val="1"/>
+        <w:rPr>
+          <w:rFonts w:ascii="Times New Roman" w:hAnsi="Times New Roman" w:cs="Times New Roman"/>
+          <w:b/>
+          <w:sz w:val="28"/>
+          <w:szCs w:val="26"/>
+          <w:lang w:val="vi-VN"/>
+        </w:rPr>
+      </w:pPr>
+      <w:bookmarkStart w:id="44" w:name="_Toc26974050"/>
+      <w:r>
+        <w:rPr>
+          <w:rFonts w:ascii="Times New Roman" w:hAnsi="Times New Roman" w:cs="Times New Roman"/>
+          <w:b/>
+          <w:sz w:val="26"/>
+          <w:szCs w:val="26"/>
+          <w:lang w:val="vi-VN"/>
+        </w:rPr>
+        <w:t>Chức năng gửi tin nhắn</w:t>
+      </w:r>
+      <w:bookmarkEnd w:id="44"/>
+    </w:p>
+    <w:p>
+      <w:pPr>
+        <w:tabs>
+          <w:tab w:val="left" w:pos="720"/>
+          <w:tab w:val="left" w:pos="1440"/>
+          <w:tab w:val="left" w:pos="2160"/>
+          <w:tab w:val="left" w:pos="2880"/>
+          <w:tab w:val="left" w:pos="3600"/>
+          <w:tab w:val="left" w:pos="4320"/>
+          <w:tab w:val="left" w:pos="5040"/>
+          <w:tab w:val="left" w:pos="5760"/>
+          <w:tab w:val="left" w:pos="6480"/>
+          <w:tab w:val="left" w:pos="7200"/>
+          <w:tab w:val="left" w:pos="7920"/>
+          <w:tab w:val="right" w:pos="8300"/>
+        </w:tabs>
+        <w:ind w:left="360"/>
+        <w:rPr>
+          <w:rFonts w:ascii="Times New Roman" w:hAnsi="Times New Roman" w:cs="Times New Roman"/>
+          <w:sz w:val="26"/>
+          <w:szCs w:val="26"/>
+          <w:lang w:val="vi-VN"/>
+        </w:rPr>
+      </w:pPr>
+      <w:r>
+        <w:rPr>
+          <w:rFonts w:ascii="Times New Roman" w:hAnsi="Times New Roman" w:cs="Times New Roman"/>
+          <w:sz w:val="26"/>
+          <w:szCs w:val="26"/>
+          <w:lang w:val="vi-VN"/>
+        </w:rPr>
+        <w:t>Màn hình ra lệnh gửi tin nhắn:</w:t>
+      </w:r>
+    </w:p>
+    <w:p>
+      <w:pPr>
+        <w:tabs>
+          <w:tab w:val="left" w:pos="720"/>
+          <w:tab w:val="left" w:pos="1440"/>
+          <w:tab w:val="left" w:pos="2160"/>
+          <w:tab w:val="left" w:pos="2880"/>
+          <w:tab w:val="left" w:pos="3600"/>
+          <w:tab w:val="left" w:pos="4320"/>
+          <w:tab w:val="left" w:pos="5040"/>
+          <w:tab w:val="left" w:pos="5760"/>
+          <w:tab w:val="left" w:pos="6480"/>
+          <w:tab w:val="left" w:pos="7200"/>
+          <w:tab w:val="left" w:pos="7920"/>
+          <w:tab w:val="right" w:pos="8300"/>
+        </w:tabs>
+        <w:ind w:left="360"/>
+        <w:rPr>
+          <w:rFonts w:ascii="Times New Roman" w:hAnsi="Times New Roman" w:cs="Times New Roman"/>
+          <w:sz w:val="26"/>
+          <w:szCs w:val="26"/>
+          <w:lang w:val="vi-VN"/>
+        </w:rPr>
+      </w:pPr>
+      <w:r>
+        <w:rPr>
+          <w:rFonts w:ascii="Times New Roman" w:hAnsi="Times New Roman" w:cs="Times New Roman"/>
+          <w:noProof/>
+          <w:sz w:val="26"/>
+          <w:szCs w:val="26"/>
+        </w:rPr>
+        <w:lastRenderedPageBreak/>
+        <w:drawing>
+          <wp:inline distT="0" distB="0" distL="0" distR="0" wp14:anchorId="6AB8C7DA" wp14:editId="7F81DD4E">
+            <wp:extent cx="3596400" cy="6393600"/>
+            <wp:effectExtent l="0" t="0" r="10795" b="7620"/>
+            <wp:docPr id="36" name="Picture 36" descr="../../Desktop/Screenshot_20191210-101125.png"/>
+            <wp:cNvGraphicFramePr>
+              <a:graphicFrameLocks xmlns:a="http://schemas.openxmlformats.org/drawingml/2006/main" noChangeAspect="1"/>
+            </wp:cNvGraphicFramePr>
+            <a:graphic xmlns:a="http://schemas.openxmlformats.org/drawingml/2006/main">
+              <a:graphicData uri="http://schemas.openxmlformats.org/drawingml/2006/picture">
+                <pic:pic xmlns:pic="http://schemas.openxmlformats.org/drawingml/2006/picture">
+                  <pic:nvPicPr>
+                    <pic:cNvPr id="0" name="Picture 8" descr="../../Desktop/Screenshot_20191210-101125.png"/>
+                    <pic:cNvPicPr>
+                      <a:picLocks noChangeAspect="1" noChangeArrowheads="1"/>
+                    </pic:cNvPicPr>
+                  </pic:nvPicPr>
+                  <pic:blipFill>
+                    <a:blip r:embed="rId49">
+                      <a:extLst>
+                        <a:ext uri="{28A0092B-C50C-407E-A947-70E740481C1C}">
+                          <a14:useLocalDpi xmlns:a14="http://schemas.microsoft.com/office/drawing/2010/main" val="0"/>
+                        </a:ext>
+                      </a:extLst>
+                    </a:blip>
+                    <a:srcRect/>
+                    <a:stretch>
+                      <a:fillRect/>
+                    </a:stretch>
+                  </pic:blipFill>
+                  <pic:spPr bwMode="auto">
+                    <a:xfrm>
+                      <a:off x="0" y="0"/>
+                      <a:ext cx="3596400" cy="6393600"/>
+                    </a:xfrm>
+                    <a:prstGeom prst="rect">
+                      <a:avLst/>
+                    </a:prstGeom>
+                    <a:noFill/>
+                    <a:ln>
+                      <a:noFill/>
+                    </a:ln>
+                  </pic:spPr>
+                </pic:pic>
+              </a:graphicData>
+            </a:graphic>
+          </wp:inline>
+        </w:drawing>
+      </w:r>
+    </w:p>
+    <w:p>
+      <w:pPr>
+        <w:tabs>
+          <w:tab w:val="left" w:pos="720"/>
+          <w:tab w:val="left" w:pos="1440"/>
+          <w:tab w:val="left" w:pos="2160"/>
+          <w:tab w:val="left" w:pos="2880"/>
+          <w:tab w:val="left" w:pos="3600"/>
+          <w:tab w:val="left" w:pos="4320"/>
+          <w:tab w:val="left" w:pos="5040"/>
+          <w:tab w:val="left" w:pos="5760"/>
+          <w:tab w:val="left" w:pos="6480"/>
+          <w:tab w:val="left" w:pos="7200"/>
+          <w:tab w:val="left" w:pos="7920"/>
+          <w:tab w:val="right" w:pos="8300"/>
+        </w:tabs>
+        <w:ind w:left="360"/>
+        <w:rPr>
+          <w:rFonts w:ascii="Times New Roman" w:hAnsi="Times New Roman" w:cs="Times New Roman"/>
+          <w:sz w:val="26"/>
+          <w:szCs w:val="26"/>
+          <w:lang w:val="vi-VN"/>
+        </w:rPr>
+      </w:pPr>
+      <w:r>
+        <w:rPr>
+          <w:rFonts w:ascii="Times New Roman" w:hAnsi="Times New Roman" w:cs="Times New Roman"/>
+          <w:sz w:val="26"/>
+          <w:szCs w:val="26"/>
+          <w:lang w:val="vi-VN"/>
+        </w:rPr>
+        <w:t>Thông báo tin nhắn gửi thành công:</w:t>
+      </w:r>
+    </w:p>
+    <w:p>
+      <w:pPr>
+        <w:tabs>
+          <w:tab w:val="left" w:pos="720"/>
+          <w:tab w:val="left" w:pos="1440"/>
+          <w:tab w:val="left" w:pos="2160"/>
+          <w:tab w:val="left" w:pos="2880"/>
+          <w:tab w:val="left" w:pos="3600"/>
+          <w:tab w:val="left" w:pos="4320"/>
+          <w:tab w:val="left" w:pos="5040"/>
+          <w:tab w:val="left" w:pos="5760"/>
+          <w:tab w:val="left" w:pos="6480"/>
+          <w:tab w:val="left" w:pos="7200"/>
+          <w:tab w:val="left" w:pos="7920"/>
+          <w:tab w:val="right" w:pos="8300"/>
+        </w:tabs>
+        <w:ind w:left="360"/>
+        <w:rPr>
+          <w:rFonts w:ascii="Times New Roman" w:hAnsi="Times New Roman" w:cs="Times New Roman"/>
+          <w:sz w:val="26"/>
+          <w:szCs w:val="26"/>
+          <w:lang w:val="vi-VN"/>
+        </w:rPr>
+      </w:pPr>
+      <w:r>
+        <w:rPr>
+          <w:rFonts w:ascii="Times New Roman" w:hAnsi="Times New Roman" w:cs="Times New Roman"/>
+          <w:noProof/>
+          <w:sz w:val="26"/>
+          <w:szCs w:val="26"/>
+        </w:rPr>
+        <w:lastRenderedPageBreak/>
+        <w:drawing>
+          <wp:inline distT="0" distB="0" distL="0" distR="0" wp14:anchorId="3C7DE24A" wp14:editId="3D799118">
+            <wp:extent cx="3596400" cy="6393600"/>
+            <wp:effectExtent l="0" t="0" r="10795" b="7620"/>
+            <wp:docPr id="37" name="Picture 37" descr="../../Desktop/Screenshot_20191210-101403.png"/>
+            <wp:cNvGraphicFramePr>
+              <a:graphicFrameLocks xmlns:a="http://schemas.openxmlformats.org/drawingml/2006/main" noChangeAspect="1"/>
+            </wp:cNvGraphicFramePr>
+            <a:graphic xmlns:a="http://schemas.openxmlformats.org/drawingml/2006/main">
+              <a:graphicData uri="http://schemas.openxmlformats.org/drawingml/2006/picture">
+                <pic:pic xmlns:pic="http://schemas.openxmlformats.org/drawingml/2006/picture">
+                  <pic:nvPicPr>
+                    <pic:cNvPr id="0" name="Picture 9" descr="../../Desktop/Screenshot_20191210-101403.png"/>
+                    <pic:cNvPicPr>
+                      <a:picLocks noChangeAspect="1" noChangeArrowheads="1"/>
+                    </pic:cNvPicPr>
+                  </pic:nvPicPr>
+                  <pic:blipFill>
+                    <a:blip r:embed="rId50">
+                      <a:extLst>
+                        <a:ext uri="{28A0092B-C50C-407E-A947-70E740481C1C}">
+                          <a14:useLocalDpi xmlns:a14="http://schemas.microsoft.com/office/drawing/2010/main" val="0"/>
+                        </a:ext>
+                      </a:extLst>
+                    </a:blip>
+                    <a:srcRect/>
+                    <a:stretch>
+                      <a:fillRect/>
+                    </a:stretch>
+                  </pic:blipFill>
+                  <pic:spPr bwMode="auto">
+                    <a:xfrm>
+                      <a:off x="0" y="0"/>
+                      <a:ext cx="3596400" cy="6393600"/>
+                    </a:xfrm>
+                    <a:prstGeom prst="rect">
+                      <a:avLst/>
+                    </a:prstGeom>
+                    <a:noFill/>
+                    <a:ln>
+                      <a:noFill/>
+                    </a:ln>
+                  </pic:spPr>
+                </pic:pic>
+              </a:graphicData>
+            </a:graphic>
+          </wp:inline>
+        </w:drawing>
+      </w:r>
+    </w:p>
+    <w:p>
+      <w:pPr>
+        <w:tabs>
+          <w:tab w:val="left" w:pos="720"/>
+          <w:tab w:val="left" w:pos="1440"/>
+          <w:tab w:val="left" w:pos="2160"/>
+          <w:tab w:val="left" w:pos="2880"/>
+          <w:tab w:val="left" w:pos="3600"/>
+          <w:tab w:val="left" w:pos="4320"/>
+          <w:tab w:val="left" w:pos="5040"/>
+          <w:tab w:val="left" w:pos="5760"/>
+          <w:tab w:val="left" w:pos="6480"/>
+          <w:tab w:val="left" w:pos="7200"/>
+          <w:tab w:val="left" w:pos="7920"/>
+          <w:tab w:val="right" w:pos="8300"/>
+        </w:tabs>
+        <w:ind w:left="360"/>
+        <w:rPr>
+          <w:rFonts w:ascii="Times New Roman" w:hAnsi="Times New Roman" w:cs="Times New Roman"/>
+          <w:sz w:val="26"/>
+          <w:szCs w:val="26"/>
+          <w:lang w:val="vi-VN"/>
+        </w:rPr>
+      </w:pPr>
+      <w:r>
+        <w:rPr>
+          <w:rFonts w:ascii="Times New Roman" w:hAnsi="Times New Roman" w:cs="Times New Roman"/>
+          <w:sz w:val="26"/>
+          <w:szCs w:val="26"/>
+          <w:lang w:val="vi-VN"/>
+        </w:rPr>
+        <w:t>Thông báo tin nhắn gửi thất bại:</w:t>
+      </w:r>
+    </w:p>
+    <w:p>
+      <w:pPr>
+        <w:tabs>
+          <w:tab w:val="left" w:pos="720"/>
+          <w:tab w:val="left" w:pos="1440"/>
+          <w:tab w:val="left" w:pos="2160"/>
+          <w:tab w:val="left" w:pos="2880"/>
+          <w:tab w:val="left" w:pos="3600"/>
+          <w:tab w:val="left" w:pos="4320"/>
+          <w:tab w:val="left" w:pos="5040"/>
+          <w:tab w:val="left" w:pos="5760"/>
+          <w:tab w:val="left" w:pos="6480"/>
+          <w:tab w:val="left" w:pos="7200"/>
+          <w:tab w:val="left" w:pos="7920"/>
+          <w:tab w:val="right" w:pos="8300"/>
+        </w:tabs>
+        <w:rPr>
+          <w:rFonts w:ascii="Times New Roman" w:hAnsi="Times New Roman" w:cs="Times New Roman"/>
+          <w:b/>
+          <w:sz w:val="28"/>
+          <w:szCs w:val="26"/>
+          <w:lang w:val="vi-VN"/>
+        </w:rPr>
+      </w:pPr>
+      <w:r>
+        <w:rPr>
+          <w:rFonts w:ascii="Times New Roman" w:hAnsi="Times New Roman" w:cs="Times New Roman"/>
+          <w:b/>
+          <w:noProof/>
+          <w:sz w:val="28"/>
+          <w:szCs w:val="26"/>
+        </w:rPr>
+        <w:lastRenderedPageBreak/>
+        <w:drawing>
+          <wp:inline distT="0" distB="0" distL="0" distR="0" wp14:anchorId="5EBA0394" wp14:editId="72C69F70">
+            <wp:extent cx="3596400" cy="6393600"/>
+            <wp:effectExtent l="0" t="0" r="10795" b="7620"/>
+            <wp:docPr id="38" name="Picture 38" descr="../../Desktop/Screenshot_20191210-101421.png"/>
+            <wp:cNvGraphicFramePr>
+              <a:graphicFrameLocks xmlns:a="http://schemas.openxmlformats.org/drawingml/2006/main" noChangeAspect="1"/>
+            </wp:cNvGraphicFramePr>
+            <a:graphic xmlns:a="http://schemas.openxmlformats.org/drawingml/2006/main">
+              <a:graphicData uri="http://schemas.openxmlformats.org/drawingml/2006/picture">
+                <pic:pic xmlns:pic="http://schemas.openxmlformats.org/drawingml/2006/picture">
+                  <pic:nvPicPr>
+                    <pic:cNvPr id="0" name="Picture 10" descr="../../Desktop/Screenshot_20191210-101421.png"/>
+                    <pic:cNvPicPr>
+                      <a:picLocks noChangeAspect="1" noChangeArrowheads="1"/>
+                    </pic:cNvPicPr>
+                  </pic:nvPicPr>
+                  <pic:blipFill>
+                    <a:blip r:embed="rId51">
+                      <a:extLst>
+                        <a:ext uri="{28A0092B-C50C-407E-A947-70E740481C1C}">
+                          <a14:useLocalDpi xmlns:a14="http://schemas.microsoft.com/office/drawing/2010/main" val="0"/>
+                        </a:ext>
+                      </a:extLst>
+                    </a:blip>
+                    <a:srcRect/>
+                    <a:stretch>
+                      <a:fillRect/>
+                    </a:stretch>
+                  </pic:blipFill>
+                  <pic:spPr bwMode="auto">
+                    <a:xfrm>
+                      <a:off x="0" y="0"/>
+                      <a:ext cx="3596400" cy="6393600"/>
+                    </a:xfrm>
+                    <a:prstGeom prst="rect">
+                      <a:avLst/>
+                    </a:prstGeom>
+                    <a:noFill/>
+                    <a:ln>
+                      <a:noFill/>
+                    </a:ln>
+                  </pic:spPr>
+                </pic:pic>
+              </a:graphicData>
+            </a:graphic>
+          </wp:inline>
+        </w:drawing>
+      </w:r>
+    </w:p>
+    <w:p>
+      <w:pPr>
+        <w:pStyle w:val="ListParagraph"/>
+        <w:numPr>
+          <w:ilvl w:val="1"/>
+          <w:numId w:val="8"/>
+        </w:numPr>
+        <w:tabs>
+          <w:tab w:val="left" w:pos="720"/>
+          <w:tab w:val="left" w:pos="1440"/>
+          <w:tab w:val="left" w:pos="2160"/>
+          <w:tab w:val="left" w:pos="2880"/>
+          <w:tab w:val="left" w:pos="3600"/>
+          <w:tab w:val="left" w:pos="4320"/>
+          <w:tab w:val="left" w:pos="5040"/>
+          <w:tab w:val="left" w:pos="5760"/>
+          <w:tab w:val="left" w:pos="6480"/>
+          <w:tab w:val="left" w:pos="7200"/>
+          <w:tab w:val="left" w:pos="7920"/>
+          <w:tab w:val="right" w:pos="8300"/>
+        </w:tabs>
+        <w:outlineLvl w:val="1"/>
+        <w:rPr>
+          <w:rFonts w:ascii="Times New Roman" w:hAnsi="Times New Roman" w:cs="Times New Roman"/>
+          <w:b/>
+          <w:sz w:val="28"/>
+          <w:szCs w:val="26"/>
+          <w:lang w:val="vi-VN"/>
+        </w:rPr>
+      </w:pPr>
+      <w:bookmarkStart w:id="45" w:name="_Toc26974051"/>
+      <w:r>
+        <w:rPr>
+          <w:rFonts w:ascii="Times New Roman" w:hAnsi="Times New Roman" w:cs="Times New Roman"/>
+          <w:b/>
+          <w:sz w:val="26"/>
+          <w:szCs w:val="26"/>
+          <w:lang w:val="vi-VN"/>
+        </w:rPr>
+        <w:t>Chức năng đọc tin nhắn</w:t>
+      </w:r>
+      <w:bookmarkEnd w:id="45"/>
+    </w:p>
+    <w:p>
+      <w:pPr>
+        <w:tabs>
+          <w:tab w:val="left" w:pos="720"/>
+          <w:tab w:val="left" w:pos="1440"/>
+          <w:tab w:val="left" w:pos="2160"/>
+          <w:tab w:val="left" w:pos="2880"/>
+          <w:tab w:val="left" w:pos="3600"/>
+          <w:tab w:val="left" w:pos="4320"/>
+          <w:tab w:val="left" w:pos="5040"/>
+          <w:tab w:val="left" w:pos="5760"/>
+          <w:tab w:val="left" w:pos="6480"/>
+          <w:tab w:val="left" w:pos="7200"/>
+          <w:tab w:val="left" w:pos="7920"/>
+          <w:tab w:val="right" w:pos="8300"/>
+        </w:tabs>
+        <w:rPr>
+          <w:rFonts w:ascii="Times New Roman" w:hAnsi="Times New Roman" w:cs="Times New Roman"/>
+          <w:b/>
+          <w:sz w:val="28"/>
+          <w:szCs w:val="26"/>
+          <w:lang w:val="vi-VN"/>
+        </w:rPr>
+      </w:pPr>
+    </w:p>
+    <w:p>
+      <w:pPr>
+        <w:tabs>
+          <w:tab w:val="left" w:pos="720"/>
+          <w:tab w:val="left" w:pos="1440"/>
+          <w:tab w:val="left" w:pos="2160"/>
+          <w:tab w:val="left" w:pos="2880"/>
+          <w:tab w:val="left" w:pos="3600"/>
+          <w:tab w:val="left" w:pos="4320"/>
+          <w:tab w:val="left" w:pos="5040"/>
+          <w:tab w:val="left" w:pos="5760"/>
+          <w:tab w:val="left" w:pos="6480"/>
+          <w:tab w:val="left" w:pos="7200"/>
+          <w:tab w:val="left" w:pos="7920"/>
+          <w:tab w:val="right" w:pos="8300"/>
+        </w:tabs>
+        <w:rPr>
+          <w:rFonts w:ascii="Times New Roman" w:hAnsi="Times New Roman" w:cs="Times New Roman"/>
+          <w:b/>
+          <w:sz w:val="28"/>
+          <w:szCs w:val="26"/>
+          <w:lang w:val="vi-VN"/>
+        </w:rPr>
+      </w:pPr>
+      <w:r>
+        <w:rPr>
+          <w:rFonts w:ascii="Times New Roman" w:hAnsi="Times New Roman" w:cs="Times New Roman"/>
+          <w:b/>
+          <w:noProof/>
+          <w:sz w:val="28"/>
+          <w:szCs w:val="26"/>
+        </w:rPr>
+        <w:lastRenderedPageBreak/>
+        <w:drawing>
+          <wp:inline distT="0" distB="0" distL="0" distR="0" wp14:anchorId="4482FCC7" wp14:editId="0C0F7DA1">
+            <wp:extent cx="3596400" cy="6393600"/>
+            <wp:effectExtent l="0" t="0" r="10795" b="7620"/>
+            <wp:docPr id="41" name="Picture 41" descr="../../Desktop/Screenshot_20191210-102312.png"/>
+            <wp:cNvGraphicFramePr>
+              <a:graphicFrameLocks xmlns:a="http://schemas.openxmlformats.org/drawingml/2006/main" noChangeAspect="1"/>
+            </wp:cNvGraphicFramePr>
+            <a:graphic xmlns:a="http://schemas.openxmlformats.org/drawingml/2006/main">
+              <a:graphicData uri="http://schemas.openxmlformats.org/drawingml/2006/picture">
+                <pic:pic xmlns:pic="http://schemas.openxmlformats.org/drawingml/2006/picture">
+                  <pic:nvPicPr>
+                    <pic:cNvPr id="0" name="Picture 13" descr="../../Desktop/Screenshot_20191210-102312.png"/>
+                    <pic:cNvPicPr>
+                      <a:picLocks noChangeAspect="1" noChangeArrowheads="1"/>
+                    </pic:cNvPicPr>
+                  </pic:nvPicPr>
+                  <pic:blipFill>
+                    <a:blip r:embed="rId52">
+                      <a:extLst>
+                        <a:ext uri="{28A0092B-C50C-407E-A947-70E740481C1C}">
+                          <a14:useLocalDpi xmlns:a14="http://schemas.microsoft.com/office/drawing/2010/main" val="0"/>
+                        </a:ext>
+                      </a:extLst>
+                    </a:blip>
+                    <a:srcRect/>
+                    <a:stretch>
+                      <a:fillRect/>
+                    </a:stretch>
+                  </pic:blipFill>
+                  <pic:spPr bwMode="auto">
+                    <a:xfrm>
+                      <a:off x="0" y="0"/>
+                      <a:ext cx="3596400" cy="6393600"/>
+                    </a:xfrm>
+                    <a:prstGeom prst="rect">
+                      <a:avLst/>
+                    </a:prstGeom>
+                    <a:noFill/>
+                    <a:ln>
+                      <a:noFill/>
+                    </a:ln>
+                  </pic:spPr>
+                </pic:pic>
+              </a:graphicData>
+            </a:graphic>
+          </wp:inline>
+        </w:drawing>
+      </w:r>
+    </w:p>
+    <w:p>
+      <w:pPr>
+        <w:pStyle w:val="ListParagraph"/>
+        <w:numPr>
+          <w:ilvl w:val="1"/>
+          <w:numId w:val="8"/>
+        </w:numPr>
+        <w:tabs>
+          <w:tab w:val="left" w:pos="720"/>
+          <w:tab w:val="left" w:pos="1440"/>
+          <w:tab w:val="left" w:pos="2160"/>
+          <w:tab w:val="left" w:pos="2880"/>
+          <w:tab w:val="left" w:pos="3600"/>
+          <w:tab w:val="left" w:pos="4320"/>
+          <w:tab w:val="left" w:pos="5040"/>
+          <w:tab w:val="left" w:pos="5760"/>
+          <w:tab w:val="left" w:pos="6480"/>
+          <w:tab w:val="left" w:pos="7200"/>
+          <w:tab w:val="left" w:pos="7920"/>
+          <w:tab w:val="right" w:pos="8300"/>
+        </w:tabs>
+        <w:outlineLvl w:val="1"/>
+        <w:rPr>
+          <w:rFonts w:ascii="Times New Roman" w:hAnsi="Times New Roman" w:cs="Times New Roman"/>
+          <w:b/>
+          <w:sz w:val="28"/>
+          <w:szCs w:val="26"/>
+          <w:lang w:val="vi-VN"/>
+        </w:rPr>
+      </w:pPr>
+      <w:bookmarkStart w:id="46" w:name="_Toc26974052"/>
+      <w:r>
+        <w:rPr>
+          <w:rFonts w:ascii="Times New Roman" w:hAnsi="Times New Roman" w:cs="Times New Roman"/>
+          <w:b/>
+          <w:sz w:val="26"/>
+          <w:szCs w:val="26"/>
+          <w:lang w:val="vi-VN"/>
+        </w:rPr>
+        <w:t>Chức năng bật màn hình</w:t>
+      </w:r>
+      <w:bookmarkEnd w:id="46"/>
+    </w:p>
+    <w:p>
+      <w:pPr>
+        <w:tabs>
+          <w:tab w:val="left" w:pos="720"/>
+          <w:tab w:val="left" w:pos="1440"/>
+          <w:tab w:val="left" w:pos="2160"/>
+          <w:tab w:val="left" w:pos="2880"/>
+          <w:tab w:val="left" w:pos="3600"/>
+          <w:tab w:val="left" w:pos="4320"/>
+          <w:tab w:val="left" w:pos="5040"/>
+          <w:tab w:val="left" w:pos="5760"/>
+          <w:tab w:val="left" w:pos="6480"/>
+          <w:tab w:val="left" w:pos="7200"/>
+          <w:tab w:val="left" w:pos="7920"/>
+          <w:tab w:val="right" w:pos="8300"/>
+        </w:tabs>
+        <w:rPr>
+          <w:rFonts w:ascii="Times New Roman" w:hAnsi="Times New Roman" w:cs="Times New Roman"/>
+          <w:b/>
+          <w:sz w:val="28"/>
+          <w:szCs w:val="26"/>
+          <w:lang w:val="vi-VN"/>
+        </w:rPr>
+      </w:pPr>
+      <w:r>
+        <w:rPr>
+          <w:rFonts w:ascii="Times New Roman" w:hAnsi="Times New Roman" w:cs="Times New Roman"/>
+          <w:b/>
+          <w:noProof/>
+          <w:sz w:val="28"/>
+          <w:szCs w:val="26"/>
+        </w:rPr>
+        <w:lastRenderedPageBreak/>
+        <w:drawing>
+          <wp:inline distT="0" distB="0" distL="0" distR="0" wp14:anchorId="5ECAA69C" wp14:editId="693280CA">
+            <wp:extent cx="3596400" cy="6393600"/>
+            <wp:effectExtent l="0" t="0" r="10795" b="7620"/>
+            <wp:docPr id="39" name="Picture 39" descr="../../Desktop/Screenshot_20191210-101720.png"/>
+            <wp:cNvGraphicFramePr>
+              <a:graphicFrameLocks xmlns:a="http://schemas.openxmlformats.org/drawingml/2006/main" noChangeAspect="1"/>
+            </wp:cNvGraphicFramePr>
+            <a:graphic xmlns:a="http://schemas.openxmlformats.org/drawingml/2006/main">
+              <a:graphicData uri="http://schemas.openxmlformats.org/drawingml/2006/picture">
+                <pic:pic xmlns:pic="http://schemas.openxmlformats.org/drawingml/2006/picture">
+                  <pic:nvPicPr>
+                    <pic:cNvPr id="0" name="Picture 11" descr="../../Desktop/Screenshot_20191210-101720.png"/>
+                    <pic:cNvPicPr>
+                      <a:picLocks noChangeAspect="1" noChangeArrowheads="1"/>
+                    </pic:cNvPicPr>
+                  </pic:nvPicPr>
+                  <pic:blipFill>
+                    <a:blip r:embed="rId53">
+                      <a:extLst>
+                        <a:ext uri="{28A0092B-C50C-407E-A947-70E740481C1C}">
+                          <a14:useLocalDpi xmlns:a14="http://schemas.microsoft.com/office/drawing/2010/main" val="0"/>
+                        </a:ext>
+                      </a:extLst>
+                    </a:blip>
+                    <a:srcRect/>
+                    <a:stretch>
+                      <a:fillRect/>
+                    </a:stretch>
+                  </pic:blipFill>
+                  <pic:spPr bwMode="auto">
+                    <a:xfrm>
+                      <a:off x="0" y="0"/>
+                      <a:ext cx="3596400" cy="6393600"/>
+                    </a:xfrm>
+                    <a:prstGeom prst="rect">
+                      <a:avLst/>
+                    </a:prstGeom>
+                    <a:noFill/>
+                    <a:ln>
+                      <a:noFill/>
+                    </a:ln>
+                  </pic:spPr>
+                </pic:pic>
+              </a:graphicData>
+            </a:graphic>
+          </wp:inline>
+        </w:drawing>
+      </w:r>
+    </w:p>
+    <w:p>
+      <w:pPr>
+        <w:tabs>
+          <w:tab w:val="left" w:pos="720"/>
+          <w:tab w:val="left" w:pos="1440"/>
+          <w:tab w:val="left" w:pos="2160"/>
+          <w:tab w:val="left" w:pos="2880"/>
+          <w:tab w:val="left" w:pos="3600"/>
+          <w:tab w:val="left" w:pos="4320"/>
+          <w:tab w:val="left" w:pos="5040"/>
+          <w:tab w:val="left" w:pos="5760"/>
+          <w:tab w:val="left" w:pos="6480"/>
+          <w:tab w:val="left" w:pos="7200"/>
+          <w:tab w:val="left" w:pos="7920"/>
+          <w:tab w:val="right" w:pos="8300"/>
+        </w:tabs>
+        <w:rPr>
+          <w:rFonts w:ascii="Times New Roman" w:hAnsi="Times New Roman" w:cs="Times New Roman"/>
+          <w:b/>
+          <w:sz w:val="28"/>
+          <w:szCs w:val="26"/>
+          <w:lang w:val="vi-VN"/>
+        </w:rPr>
+      </w:pPr>
+    </w:p>
+    <w:p>
+      <w:pPr>
+        <w:pStyle w:val="ListParagraph"/>
+        <w:numPr>
+          <w:ilvl w:val="1"/>
+          <w:numId w:val="8"/>
+        </w:numPr>
+        <w:tabs>
+          <w:tab w:val="left" w:pos="720"/>
+          <w:tab w:val="left" w:pos="1440"/>
+          <w:tab w:val="left" w:pos="2160"/>
+          <w:tab w:val="left" w:pos="2880"/>
+          <w:tab w:val="left" w:pos="3600"/>
+          <w:tab w:val="left" w:pos="4320"/>
+          <w:tab w:val="left" w:pos="5040"/>
+          <w:tab w:val="left" w:pos="5760"/>
+          <w:tab w:val="left" w:pos="6480"/>
+          <w:tab w:val="left" w:pos="7200"/>
+          <w:tab w:val="left" w:pos="7920"/>
+          <w:tab w:val="right" w:pos="8300"/>
+        </w:tabs>
+        <w:outlineLvl w:val="1"/>
+        <w:rPr>
+          <w:rFonts w:ascii="Times New Roman" w:hAnsi="Times New Roman" w:cs="Times New Roman"/>
+          <w:b/>
+          <w:sz w:val="28"/>
+          <w:szCs w:val="26"/>
+          <w:lang w:val="vi-VN"/>
+        </w:rPr>
+      </w:pPr>
+      <w:bookmarkStart w:id="47" w:name="_Toc26974053"/>
+      <w:r>
+        <w:rPr>
+          <w:rFonts w:ascii="Times New Roman" w:hAnsi="Times New Roman" w:cs="Times New Roman"/>
+          <w:b/>
+          <w:sz w:val="26"/>
+          <w:szCs w:val="26"/>
+          <w:lang w:val="vi-VN"/>
+        </w:rPr>
+        <w:t>Chức năng tắt màn hình</w:t>
+      </w:r>
+      <w:bookmarkEnd w:id="47"/>
+    </w:p>
+    <w:p>
+      <w:pPr>
+        <w:pStyle w:val="ListParagraph"/>
+        <w:tabs>
+          <w:tab w:val="left" w:pos="720"/>
+          <w:tab w:val="left" w:pos="1440"/>
+          <w:tab w:val="left" w:pos="2160"/>
+          <w:tab w:val="left" w:pos="2880"/>
+          <w:tab w:val="left" w:pos="3600"/>
+          <w:tab w:val="left" w:pos="4320"/>
+          <w:tab w:val="left" w:pos="5040"/>
+          <w:tab w:val="left" w:pos="5760"/>
+          <w:tab w:val="left" w:pos="6480"/>
+          <w:tab w:val="left" w:pos="7200"/>
+          <w:tab w:val="left" w:pos="7920"/>
+          <w:tab w:val="right" w:pos="8300"/>
+        </w:tabs>
+        <w:ind w:left="1080"/>
+        <w:rPr>
+          <w:rFonts w:ascii="Times New Roman" w:hAnsi="Times New Roman" w:cs="Times New Roman"/>
+          <w:sz w:val="28"/>
+          <w:szCs w:val="26"/>
+          <w:lang w:val="vi-VN"/>
+        </w:rPr>
+      </w:pPr>
+      <w:r>
+        <w:rPr>
+          <w:rFonts w:ascii="Times New Roman" w:hAnsi="Times New Roman" w:cs="Times New Roman"/>
+          <w:noProof/>
+          <w:sz w:val="28"/>
+          <w:szCs w:val="26"/>
+        </w:rPr>
+        <w:lastRenderedPageBreak/>
+        <w:drawing>
+          <wp:inline distT="0" distB="0" distL="0" distR="0" wp14:anchorId="0E40F874" wp14:editId="7E1CEB2D">
+            <wp:extent cx="3596400" cy="6393600"/>
+            <wp:effectExtent l="0" t="0" r="10795" b="7620"/>
+            <wp:docPr id="40" name="Picture 40" descr="../../Desktop/Screenshot_20191210-101739.png"/>
+            <wp:cNvGraphicFramePr>
+              <a:graphicFrameLocks xmlns:a="http://schemas.openxmlformats.org/drawingml/2006/main" noChangeAspect="1"/>
+            </wp:cNvGraphicFramePr>
+            <a:graphic xmlns:a="http://schemas.openxmlformats.org/drawingml/2006/main">
+              <a:graphicData uri="http://schemas.openxmlformats.org/drawingml/2006/picture">
+                <pic:pic xmlns:pic="http://schemas.openxmlformats.org/drawingml/2006/picture">
+                  <pic:nvPicPr>
+                    <pic:cNvPr id="0" name="Picture 12" descr="../../Desktop/Screenshot_20191210-101739.png"/>
+                    <pic:cNvPicPr>
+                      <a:picLocks noChangeAspect="1" noChangeArrowheads="1"/>
+                    </pic:cNvPicPr>
+                  </pic:nvPicPr>
+                  <pic:blipFill>
+                    <a:blip r:embed="rId54">
+                      <a:extLst>
+                        <a:ext uri="{28A0092B-C50C-407E-A947-70E740481C1C}">
+                          <a14:useLocalDpi xmlns:a14="http://schemas.microsoft.com/office/drawing/2010/main" val="0"/>
+                        </a:ext>
+                      </a:extLst>
+                    </a:blip>
+                    <a:srcRect/>
+                    <a:stretch>
+                      <a:fillRect/>
+                    </a:stretch>
+                  </pic:blipFill>
+                  <pic:spPr bwMode="auto">
+                    <a:xfrm>
+                      <a:off x="0" y="0"/>
+                      <a:ext cx="3596400" cy="6393600"/>
+                    </a:xfrm>
+                    <a:prstGeom prst="rect">
+                      <a:avLst/>
+                    </a:prstGeom>
+                    <a:noFill/>
+                    <a:ln>
+                      <a:noFill/>
+                    </a:ln>
+                  </pic:spPr>
+                </pic:pic>
+              </a:graphicData>
+            </a:graphic>
+          </wp:inline>
+        </w:drawing>
+      </w:r>
+    </w:p>
+    <w:p>
+      <w:pPr>
+        <w:pStyle w:val="Heading2"/>
+        <w:numPr>
+          <w:ilvl w:val="1"/>
+          <w:numId w:val="8"/>
+        </w:numPr>
+        <w:rPr>
+          <w:rFonts w:ascii="Times New Roman" w:hAnsi="Times New Roman" w:cs="Times New Roman"/>
+          <w:color w:val="000000" w:themeColor="text1"/>
+          <w:lang w:val="vi-VN"/>
+        </w:rPr>
+      </w:pPr>
+      <w:bookmarkStart w:id="48" w:name="_Toc26974054"/>
+      <w:r>
+        <w:rPr>
+          <w:rFonts w:ascii="Times New Roman" w:hAnsi="Times New Roman" w:cs="Times New Roman"/>
+          <w:color w:val="000000" w:themeColor="text1"/>
+          <w:lang w:val="vi-VN"/>
+        </w:rPr>
+        <w:t>Chức</w:t>
+      </w:r>
+      <w:r>
+        <w:rPr>
+          <w:rFonts w:ascii="Times New Roman" w:hAnsi="Times New Roman" w:cs="Times New Roman"/>
+          <w:color w:val="000000" w:themeColor="text1"/>
+          <w:lang w:val="vi-VN"/>
+        </w:rPr>
+        <w:t xml:space="preserve"> năng trả lời cuộc gọi</w:t>
+      </w:r>
+      <w:bookmarkEnd w:id="48"/>
+    </w:p>
+    <w:p>
+      <w:pPr>
+        <w:rPr>
+          <w:lang w:val="vi-VN"/>
+        </w:rPr>
+      </w:pPr>
+    </w:p>
+    <w:p>
+      <w:pPr>
+        <w:ind w:left="1080"/>
+        <w:rPr>
+          <w:lang w:val="vi-VN"/>
+        </w:rPr>
+      </w:pPr>
+      <w:r>
+        <w:rPr>
+          <w:lang w:val="vi-VN"/>
+        </w:rPr>
+        <w:t>Ra lệnh trả lời cuộc gọi đến:</w:t>
+      </w:r>
+    </w:p>
+    <w:p>
+      <w:pPr>
+        <w:ind w:left="1080"/>
+        <w:rPr>
+          <w:lang w:val="vi-VN"/>
+        </w:rPr>
+      </w:pPr>
+    </w:p>
+    <w:p>
+      <w:pPr>
+        <w:ind w:left="1080"/>
+        <w:rPr>
+          <w:lang w:val="vi-VN"/>
+        </w:rPr>
+      </w:pPr>
+      <w:r>
+        <w:rPr>
+          <w:noProof/>
+        </w:rPr>
+        <w:lastRenderedPageBreak/>
+        <w:drawing>
+          <wp:inline distT="0" distB="0" distL="0" distR="0" wp14:anchorId="0EE6A588" wp14:editId="007A2C8B">
+            <wp:extent cx="3592800" cy="6393600"/>
+            <wp:effectExtent l="0" t="0" r="0" b="7620"/>
+            <wp:docPr id="51" name="Picture 51" descr="../../Desktop/Screenshot_20191211-162013.png"/>
+            <wp:cNvGraphicFramePr>
+              <a:graphicFrameLocks xmlns:a="http://schemas.openxmlformats.org/drawingml/2006/main" noChangeAspect="1"/>
+            </wp:cNvGraphicFramePr>
+            <a:graphic xmlns:a="http://schemas.openxmlformats.org/drawingml/2006/main">
+              <a:graphicData uri="http://schemas.openxmlformats.org/drawingml/2006/picture">
+                <pic:pic xmlns:pic="http://schemas.openxmlformats.org/drawingml/2006/picture">
+                  <pic:nvPicPr>
+                    <pic:cNvPr id="0" name="Picture 13" descr="../../Desktop/Screenshot_20191211-162013.png"/>
+                    <pic:cNvPicPr>
+                      <a:picLocks noChangeAspect="1" noChangeArrowheads="1"/>
+                    </pic:cNvPicPr>
+                  </pic:nvPicPr>
+                  <pic:blipFill>
+                    <a:blip r:embed="rId55">
+                      <a:extLst>
+                        <a:ext uri="{28A0092B-C50C-407E-A947-70E740481C1C}">
+                          <a14:useLocalDpi xmlns:a14="http://schemas.microsoft.com/office/drawing/2010/main" val="0"/>
+                        </a:ext>
+                      </a:extLst>
+                    </a:blip>
+                    <a:srcRect/>
+                    <a:stretch>
+                      <a:fillRect/>
+                    </a:stretch>
+                  </pic:blipFill>
+                  <pic:spPr bwMode="auto">
+                    <a:xfrm>
+                      <a:off x="0" y="0"/>
+                      <a:ext cx="3592800" cy="6393600"/>
+                    </a:xfrm>
+                    <a:prstGeom prst="rect">
+                      <a:avLst/>
+                    </a:prstGeom>
+                    <a:noFill/>
+                    <a:ln>
+                      <a:noFill/>
+                    </a:ln>
+                  </pic:spPr>
+                </pic:pic>
+              </a:graphicData>
+            </a:graphic>
+          </wp:inline>
+        </w:drawing>
+      </w:r>
+    </w:p>
+    <w:p>
+      <w:pPr>
+        <w:ind w:left="1080"/>
+        <w:rPr>
+          <w:lang w:val="vi-VN"/>
+        </w:rPr>
+      </w:pPr>
+      <w:r>
+        <w:rPr>
+          <w:lang w:val="vi-VN"/>
+        </w:rPr>
+        <w:tab/>
+      </w:r>
+    </w:p>
+    <w:p>
+      <w:pPr>
+        <w:rPr>
+          <w:lang w:val="vi-VN"/>
+        </w:rPr>
+      </w:pPr>
+      <w:r>
+        <w:rPr>
+          <w:lang w:val="vi-VN"/>
+        </w:rPr>
+        <w:tab/>
+      </w:r>
+      <w:r>
+        <w:rPr>
+          <w:lang w:val="vi-VN"/>
+        </w:rPr>
+        <w:tab/>
+      </w:r>
+      <w:r>
+        <w:rPr>
+          <w:lang w:val="vi-VN"/>
+        </w:rPr>
+        <w:t>Hệ thống nhận diện và tự động trả lời cuộc gọi :</w:t>
+      </w:r>
+    </w:p>
+    <w:p>
+      <w:pPr>
+        <w:rPr>
+          <w:lang w:val="vi-VN"/>
+        </w:rPr>
+      </w:pPr>
+      <w:r>
+        <w:rPr>
+          <w:noProof/>
+        </w:rPr>
+        <w:lastRenderedPageBreak/>
+        <w:drawing>
+          <wp:inline distT="0" distB="0" distL="0" distR="0" wp14:anchorId="60F7A4C6" wp14:editId="22ED3F16">
+            <wp:extent cx="3592800" cy="6393600"/>
+            <wp:effectExtent l="0" t="0" r="0" b="7620"/>
+            <wp:docPr id="52" name="Picture 52" descr="../../Desktop/Screenshot_20191211-162024.png"/>
+            <wp:cNvGraphicFramePr>
+              <a:graphicFrameLocks xmlns:a="http://schemas.openxmlformats.org/drawingml/2006/main" noChangeAspect="1"/>
+            </wp:cNvGraphicFramePr>
+            <a:graphic xmlns:a="http://schemas.openxmlformats.org/drawingml/2006/main">
+              <a:graphicData uri="http://schemas.openxmlformats.org/drawingml/2006/picture">
+                <pic:pic xmlns:pic="http://schemas.openxmlformats.org/drawingml/2006/picture">
+                  <pic:nvPicPr>
+                    <pic:cNvPr id="0" name="Picture 14" descr="../../Desktop/Screenshot_20191211-162024.png"/>
+                    <pic:cNvPicPr>
+                      <a:picLocks noChangeAspect="1" noChangeArrowheads="1"/>
+                    </pic:cNvPicPr>
+                  </pic:nvPicPr>
+                  <pic:blipFill>
+                    <a:blip r:embed="rId56">
+                      <a:extLst>
+                        <a:ext uri="{28A0092B-C50C-407E-A947-70E740481C1C}">
+                          <a14:useLocalDpi xmlns:a14="http://schemas.microsoft.com/office/drawing/2010/main" val="0"/>
+                        </a:ext>
+                      </a:extLst>
+                    </a:blip>
+                    <a:srcRect/>
+                    <a:stretch>
+                      <a:fillRect/>
+                    </a:stretch>
+                  </pic:blipFill>
+                  <pic:spPr bwMode="auto">
+                    <a:xfrm>
+                      <a:off x="0" y="0"/>
+                      <a:ext cx="3592800" cy="6393600"/>
+                    </a:xfrm>
+                    <a:prstGeom prst="rect">
+                      <a:avLst/>
+                    </a:prstGeom>
+                    <a:noFill/>
+                    <a:ln>
+                      <a:noFill/>
+                    </a:ln>
+                  </pic:spPr>
+                </pic:pic>
+              </a:graphicData>
+            </a:graphic>
+          </wp:inline>
+        </w:drawing>
+      </w:r>
+    </w:p>
+    <w:p>
+      <w:pPr>
+        <w:pStyle w:val="Heading2"/>
+        <w:numPr>
+          <w:ilvl w:val="1"/>
+          <w:numId w:val="8"/>
+        </w:numPr>
+        <w:rPr>
+          <w:rFonts w:ascii="Times New Roman" w:hAnsi="Times New Roman" w:cs="Times New Roman"/>
+          <w:color w:val="000000" w:themeColor="text1"/>
+          <w:lang w:val="vi-VN"/>
+        </w:rPr>
+      </w:pPr>
+      <w:bookmarkStart w:id="49" w:name="_Toc26974055"/>
+      <w:r>
+        <w:rPr>
+          <w:rFonts w:ascii="Times New Roman" w:hAnsi="Times New Roman" w:cs="Times New Roman"/>
+          <w:color w:val="000000" w:themeColor="text1"/>
+          <w:lang w:val="vi-VN"/>
+        </w:rPr>
+        <w:t>Chức</w:t>
+      </w:r>
+      <w:r>
+        <w:rPr>
+          <w:rFonts w:ascii="Times New Roman" w:hAnsi="Times New Roman" w:cs="Times New Roman"/>
+          <w:color w:val="000000" w:themeColor="text1"/>
+          <w:lang w:val="vi-VN"/>
+        </w:rPr>
+        <w:t xml:space="preserve"> năng từ chối </w:t>
+      </w:r>
+      <w:r>
+        <w:rPr>
+          <w:rFonts w:ascii="Times New Roman" w:hAnsi="Times New Roman" w:cs="Times New Roman"/>
+          <w:color w:val="000000" w:themeColor="text1"/>
+          <w:lang w:val="vi-VN"/>
+        </w:rPr>
+        <w:t>cuộc gọi</w:t>
+      </w:r>
+      <w:bookmarkEnd w:id="49"/>
+    </w:p>
+    <w:p>
+      <w:pPr>
+        <w:rPr>
+          <w:lang w:val="vi-VN"/>
+        </w:rPr>
+      </w:pPr>
+    </w:p>
+    <w:p>
+      <w:pPr>
+        <w:tabs>
+          <w:tab w:val="left" w:pos="720"/>
+          <w:tab w:val="left" w:pos="1440"/>
+          <w:tab w:val="left" w:pos="2160"/>
+          <w:tab w:val="left" w:pos="2880"/>
+          <w:tab w:val="left" w:pos="3600"/>
+          <w:tab w:val="left" w:pos="4320"/>
+          <w:tab w:val="left" w:pos="5040"/>
+          <w:tab w:val="left" w:pos="5760"/>
+          <w:tab w:val="left" w:pos="6480"/>
+          <w:tab w:val="left" w:pos="7200"/>
+          <w:tab w:val="left" w:pos="7920"/>
+          <w:tab w:val="right" w:pos="8300"/>
+        </w:tabs>
+        <w:rPr>
+          <w:sz w:val="26"/>
+          <w:szCs w:val="26"/>
+        </w:rPr>
+      </w:pPr>
+      <w:r>
+        <w:rPr>
+          <w:noProof/>
+          <w:sz w:val="26"/>
+          <w:szCs w:val="26"/>
+        </w:rPr>
+        <w:lastRenderedPageBreak/>
+        <w:drawing>
+          <wp:inline distT="0" distB="0" distL="0" distR="0" wp14:anchorId="1D23143C" wp14:editId="2B3159D9">
+            <wp:extent cx="3592800" cy="6393600"/>
+            <wp:effectExtent l="0" t="0" r="0" b="7620"/>
+            <wp:docPr id="53" name="Picture 53" descr="../../Desktop/Screenshot_20191211-161927.png"/>
+            <wp:cNvGraphicFramePr>
+              <a:graphicFrameLocks xmlns:a="http://schemas.openxmlformats.org/drawingml/2006/main" noChangeAspect="1"/>
+            </wp:cNvGraphicFramePr>
+            <a:graphic xmlns:a="http://schemas.openxmlformats.org/drawingml/2006/main">
+              <a:graphicData uri="http://schemas.openxmlformats.org/drawingml/2006/picture">
+                <pic:pic xmlns:pic="http://schemas.openxmlformats.org/drawingml/2006/picture">
+                  <pic:nvPicPr>
+                    <pic:cNvPr id="0" name="Picture 15" descr="../../Desktop/Screenshot_20191211-161927.png"/>
+                    <pic:cNvPicPr>
+                      <a:picLocks noChangeAspect="1" noChangeArrowheads="1"/>
+                    </pic:cNvPicPr>
+                  </pic:nvPicPr>
+                  <pic:blipFill>
+                    <a:blip r:embed="rId57">
+                      <a:extLst>
+                        <a:ext uri="{28A0092B-C50C-407E-A947-70E740481C1C}">
+                          <a14:useLocalDpi xmlns:a14="http://schemas.microsoft.com/office/drawing/2010/main" val="0"/>
+                        </a:ext>
+                      </a:extLst>
+                    </a:blip>
+                    <a:srcRect/>
+                    <a:stretch>
+                      <a:fillRect/>
+                    </a:stretch>
+                  </pic:blipFill>
+                  <pic:spPr bwMode="auto">
+                    <a:xfrm>
+                      <a:off x="0" y="0"/>
+                      <a:ext cx="3592800" cy="6393600"/>
+                    </a:xfrm>
+                    <a:prstGeom prst="rect">
+                      <a:avLst/>
+                    </a:prstGeom>
+                    <a:noFill/>
+                    <a:ln>
+                      <a:noFill/>
+                    </a:ln>
+                  </pic:spPr>
+                </pic:pic>
+              </a:graphicData>
+            </a:graphic>
+          </wp:inline>
+        </w:drawing>
+      </w:r>
     </w:p>
     <w:sectPr>
       <w:pgSz w:w="11906" w:h="16838"/>
@@ -25105,7 +29007,7 @@
             </wp:anchor>
           </w:drawing>
         </mc:Choice>
-        <mc:Fallback xmlns:w16se="http://schemas.microsoft.com/office/word/2015/wordml/symex" xmlns:cx="http://schemas.microsoft.com/office/drawing/2014/chartex">
+        <mc:Fallback xmlns:cx="http://schemas.microsoft.com/office/drawing/2014/chartex" xmlns:w16se="http://schemas.microsoft.com/office/word/2015/wordml/symex">
           <w:pict>
             <v:line w14:anchorId="0D4F6BC7" id="Straight Connector 2" o:spid="_x0000_s1026" style="position:absolute;z-index:251657216;visibility:visible;mso-wrap-style:square;mso-wrap-distance-left:9pt;mso-wrap-distance-top:0;mso-wrap-distance-right:9pt;mso-wrap-distance-bottom:0;mso-position-horizontal:absolute;mso-position-horizontal-relative:text;mso-position-vertical:absolute;mso-position-vertical-relative:text" from="-4.4pt,7.75pt" to="491.7pt,7.75pt" o:gfxdata="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" strokecolor="black [3213]"/>
           </w:pict>
@@ -25367,7 +29269,7 @@
             </wp:anchor>
           </w:drawing>
         </mc:Choice>
-        <mc:Fallback xmlns:w16se="http://schemas.microsoft.com/office/word/2015/wordml/symex" xmlns:cx="http://schemas.microsoft.com/office/drawing/2014/chartex">
+        <mc:Fallback xmlns:cx="http://schemas.microsoft.com/office/drawing/2014/chartex" xmlns:w16se="http://schemas.microsoft.com/office/word/2015/wordml/symex">
           <w:pict>
             <v:line w14:anchorId="3E3EFA9D" id="Straight Connector 4" o:spid="_x0000_s1026" style="position:absolute;z-index:251669504;visibility:visible;mso-wrap-style:square;mso-height-percent:0;mso-wrap-distance-left:9pt;mso-wrap-distance-top:0;mso-wrap-distance-right:9pt;mso-wrap-distance-bottom:0;mso-position-horizontal:absolute;mso-position-horizontal-relative:text;mso-position-vertical:absolute;mso-position-vertical-relative:text;mso-height-percent:0;mso-height-relative:margin" from="-.75pt,15.35pt" to="468pt,16.1pt" o:gfxdata="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" strokecolor="black [3213]"/>
           </w:pict>
@@ -25413,7 +29315,7 @@
         <v:path o:extrusionok="f" gradientshapeok="t" o:connecttype="rect"/>
         <o:lock v:ext="edit" aspectratio="t"/>
       </v:shapetype>
-      <v:shape id="_x0000_i1029" type="#_x0000_t75" style="width:15.1pt;height:15.1pt" o:bullet="t">
+      <v:shape id="_x0000_i1167" type="#_x0000_t75" style="width:14.4pt;height:14.4pt" o:bullet="t">
         <v:imagedata r:id="rId1" o:title="msoF548"/>
       </v:shape>
     </w:pict>
@@ -29311,7 +33213,7 @@
   <w:abstractNum w:abstractNumId="37">
     <w:nsid w:val="6BC10A5F"/>
     <w:multiLevelType w:val="multilevel"/>
-    <w:tmpl w:val="283AC462"/>
+    <w:tmpl w:val="E5CE9570"/>
     <w:lvl w:ilvl="0">
       <w:start w:val="1"/>
       <w:numFmt w:val="decimal"/>
@@ -30448,6 +34350,92 @@
     </w:lvl>
   </w:abstractNum>
   <w:abstractNum w:abstractNumId="47">
+    <w:nsid w:val="7EA54D4D"/>
+    <w:multiLevelType w:val="hybridMultilevel"/>
+    <w:tmpl w:val="79E81F8C"/>
+    <w:lvl w:ilvl="0" w:tplc="0409000F">
+      <w:start w:val="1"/>
+      <w:numFmt w:val="decimal"/>
+      <w:lvlText w:val="%1."/>
+      <w:lvlJc w:val="left"/>
+      <w:pPr>
+        <w:ind w:left="720" w:hanging="360"/>
+      </w:pPr>
+    </w:lvl>
+    <w:lvl w:ilvl="1" w:tplc="04090019" w:tentative="1">
+      <w:start w:val="1"/>
+      <w:numFmt w:val="lowerLetter"/>
+      <w:lvlText w:val="%2."/>
+      <w:lvlJc w:val="left"/>
+      <w:pPr>
+        <w:ind w:left="1440" w:hanging="360"/>
+      </w:pPr>
+    </w:lvl>
+    <w:lvl w:ilvl="2" w:tplc="0409001B" w:tentative="1">
+      <w:start w:val="1"/>
+      <w:numFmt w:val="lowerRoman"/>
+      <w:lvlText w:val="%3."/>
+      <w:lvlJc w:val="right"/>
+      <w:pPr>
+        <w:ind w:left="2160" w:hanging="180"/>
+      </w:pPr>
+    </w:lvl>
+    <w:lvl w:ilvl="3" w:tplc="0409000F" w:tentative="1">
+      <w:start w:val="1"/>
+      <w:numFmt w:val="decimal"/>
+      <w:lvlText w:val="%4."/>
+      <w:lvlJc w:val="left"/>
+      <w:pPr>
+        <w:ind w:left="2880" w:hanging="360"/>
+      </w:pPr>
+    </w:lvl>
+    <w:lvl w:ilvl="4" w:tplc="04090019" w:tentative="1">
+      <w:start w:val="1"/>
+      <w:numFmt w:val="lowerLetter"/>
+      <w:lvlText w:val="%5."/>
+      <w:lvlJc w:val="left"/>
+      <w:pPr>
+        <w:ind w:left="3600" w:hanging="360"/>
+      </w:pPr>
+    </w:lvl>
+    <w:lvl w:ilvl="5" w:tplc="0409001B" w:tentative="1">
+      <w:start w:val="1"/>
+      <w:numFmt w:val="lowerRoman"/>
+      <w:lvlText w:val="%6."/>
+      <w:lvlJc w:val="right"/>
+      <w:pPr>
+        <w:ind w:left="4320" w:hanging="180"/>
+      </w:pPr>
+    </w:lvl>
+    <w:lvl w:ilvl="6" w:tplc="0409000F" w:tentative="1">
+      <w:start w:val="1"/>
+      <w:numFmt w:val="decimal"/>
+      <w:lvlText w:val="%7."/>
+      <w:lvlJc w:val="left"/>
+      <w:pPr>
+        <w:ind w:left="5040" w:hanging="360"/>
+      </w:pPr>
+    </w:lvl>
+    <w:lvl w:ilvl="7" w:tplc="04090019" w:tentative="1">
+      <w:start w:val="1"/>
+      <w:numFmt w:val="lowerLetter"/>
+      <w:lvlText w:val="%8."/>
+      <w:lvlJc w:val="left"/>
+      <w:pPr>
+        <w:ind w:left="5760" w:hanging="360"/>
+      </w:pPr>
+    </w:lvl>
+    <w:lvl w:ilvl="8" w:tplc="0409001B" w:tentative="1">
+      <w:start w:val="1"/>
+      <w:numFmt w:val="lowerRoman"/>
+      <w:lvlText w:val="%9."/>
+      <w:lvlJc w:val="right"/>
+      <w:pPr>
+        <w:ind w:left="6480" w:hanging="180"/>
+      </w:pPr>
+    </w:lvl>
+  </w:abstractNum>
+  <w:abstractNum w:abstractNumId="48">
     <w:nsid w:val="7F663DAC"/>
     <w:multiLevelType w:val="multilevel"/>
     <w:tmpl w:val="56BCFD04"/>
@@ -30636,7 +34624,7 @@
     <w:abstractNumId w:val="43"/>
   </w:num>
   <w:num w:numId="14">
-    <w:abstractNumId w:val="47"/>
+    <w:abstractNumId w:val="48"/>
   </w:num>
   <w:num w:numId="15">
     <w:abstractNumId w:val="45"/>
@@ -30740,7 +34728,10 @@
   <w:num w:numId="48">
     <w:abstractNumId w:val="46"/>
   </w:num>
-  <w:numIdMacAtCleanup w:val="29"/>
+  <w:num w:numId="49">
+    <w:abstractNumId w:val="47"/>
+  </w:num>
+  <w:numIdMacAtCleanup w:val="31"/>
 </w:numbering>
 </file>
 
@@ -31960,6 +35951,18 @@
     <w:uiPriority w:val="99"/>
     <w:rsid w:val="00514448"/>
   </w:style>
+  <w:style w:type="character" w:styleId="FollowedHyperlink">
+    <w:name w:val="FollowedHyperlink"/>
+    <w:basedOn w:val="DefaultParagraphFont"/>
+    <w:uiPriority w:val="99"/>
+    <w:semiHidden/>
+    <w:unhideWhenUsed/>
+    <w:rsid w:val="00B43CF1"/>
+    <w:rPr>
+      <w:color w:val="800080" w:themeColor="followedHyperlink"/>
+      <w:u w:val="single"/>
+    </w:rPr>
+  </w:style>
 </w:styles>
 </file>
 
@@ -32288,7 +36291,7 @@
 </file>
 
 <file path=customXml/itemProps1.xml><?xml version="1.0" encoding="utf-8"?>
-<ds:datastoreItem xmlns:ds="http://schemas.openxmlformats.org/officeDocument/2006/customXml" ds:itemID="{7294B2D1-004F-D44F-B3AB-B3F0CD973711}">
+<ds:datastoreItem xmlns:ds="http://schemas.openxmlformats.org/officeDocument/2006/customXml" ds:itemID="{0976B2E0-F039-8B45-B382-4D424587AF4C}">
   <ds:schemaRefs>
     <ds:schemaRef ds:uri="http://schemas.openxmlformats.org/officeDocument/2006/bibliography"/>
   </ds:schemaRefs>
